--- a/I-D Applicability Statement/draft-ietf-ccamp-transport-nbi-app-statement.docx
+++ b/I-D Applicability Statement/draft-ietf-ccamp-transport-nbi-app-statement.docx
@@ -10,8 +10,6 @@
           <w:lang w:val="en"/>
         </w:rPr>
       </w:pPr>
-      <w:bookmarkStart w:id="0" w:name="_GoBack"/>
-      <w:bookmarkEnd w:id="0"/>
       <w:r>
         <w:rPr>
           <w:highlight w:val="yellow"/>
@@ -39,12 +37,22 @@
         </w:rPr>
         <w:t>-</w:t>
       </w:r>
-      <w:r>
-        <w:rPr>
-          <w:lang w:val="en"/>
-        </w:rPr>
-        <w:t>03</w:t>
-      </w:r>
+      <w:del w:id="0" w:author="Italo Busi" w:date="2018-10-23T17:11:00Z">
+        <w:r>
+          <w:rPr>
+            <w:lang w:val="en"/>
+          </w:rPr>
+          <w:delText>03</w:delText>
+        </w:r>
+      </w:del>
+      <w:ins w:id="1" w:author="Italo Busi" w:date="2018-10-23T17:11:00Z">
+        <w:r>
+          <w:rPr>
+            <w:lang w:val="en"/>
+          </w:rPr>
+          <w:t>04</w:t>
+        </w:r>
+      </w:ins>
     </w:p>
     <w:p>
       <w:pPr>
@@ -824,6 +832,7 @@
         <w:pStyle w:val="RFCH1-noTOCnonum"/>
       </w:pPr>
       <w:r>
+        <w:lastRenderedPageBreak/>
         <w:t>Copyright Notice</w:t>
       </w:r>
     </w:p>
@@ -855,7 +864,6 @@
     </w:p>
     <w:p>
       <w:r>
-        <w:lastRenderedPageBreak/>
         <w:t>This document is subject to BCP 78 and the IETF Trust’s Legal Provisions Relating to IETF Documents</w:t>
       </w:r>
       <w:r>
@@ -1905,7 +1913,19 @@
           <w:rPr>
             <w:rStyle w:val="Hyperlink"/>
           </w:rPr>
-          <w:t>4.3.3. Other OTN Clients Services</w:t>
+          <w:t>4.3.3. Oth</w:t>
+        </w:r>
+        <w:r>
+          <w:rPr>
+            <w:rStyle w:val="Hyperlink"/>
+          </w:rPr>
+          <w:t>e</w:t>
+        </w:r>
+        <w:r>
+          <w:rPr>
+            <w:rStyle w:val="Hyperlink"/>
+          </w:rPr>
+          <w:t>r OTN Clients Services</w:t>
         </w:r>
         <w:r>
           <w:rPr>
@@ -5036,11 +5056,11 @@
       <w:pPr>
         <w:pStyle w:val="Heading1"/>
       </w:pPr>
-      <w:bookmarkStart w:id="1" w:name="_Toc528059330"/>
+      <w:bookmarkStart w:id="2" w:name="_Toc528059330"/>
       <w:r>
         <w:t>Introduction</w:t>
       </w:r>
-      <w:bookmarkEnd w:id="1"/>
+      <w:bookmarkEnd w:id="2"/>
     </w:p>
     <w:p>
       <w:r>
@@ -5091,7 +5111,20 @@
         <w:t>also enable</w:t>
       </w:r>
       <w:r>
-        <w:t xml:space="preserve"> service provisioning coordination/automation. This can be achieved by using standardized YANG models, used together with an appropriate protocol (e.g., [RESTCONF]).</w:t>
+        <w:t xml:space="preserve"> service provisioning coordination/automation. This can be achieved by using standardized YANG models, used together with an appropriate protocol (e.g., [</w:t>
+      </w:r>
+      <w:del w:id="3" w:author="Italo Busi" w:date="2018-10-23T17:21:00Z">
+        <w:r>
+          <w:delText>RESTCONF</w:delText>
+        </w:r>
+      </w:del>
+      <w:ins w:id="4" w:author="Italo Busi" w:date="2018-10-23T17:21:00Z">
+        <w:r>
+          <w:t>RFC8040</w:t>
+        </w:r>
+      </w:ins>
+      <w:r>
+        <w:t>]).</w:t>
       </w:r>
     </w:p>
     <w:p>
@@ -5130,8 +5163,8 @@
       <w:pPr>
         <w:pStyle w:val="Heading2"/>
       </w:pPr>
-      <w:bookmarkStart w:id="2" w:name="_Toc496630295"/>
-      <w:bookmarkStart w:id="3" w:name="_Toc528059331"/>
+      <w:bookmarkStart w:id="5" w:name="_Toc496630295"/>
+      <w:bookmarkStart w:id="6" w:name="_Toc528059331"/>
       <w:r>
         <w:rPr>
           <w:noProof/>
@@ -5147,12 +5180,25 @@
       <w:r>
         <w:t xml:space="preserve"> of this document</w:t>
       </w:r>
-      <w:bookmarkEnd w:id="2"/>
-      <w:bookmarkEnd w:id="3"/>
-    </w:p>
-    <w:p>
-      <w:r>
-        <w:t>This document assumes a reference architecture, including interfaces, based on the Abstraction and Control of Traffic-Engineered Networks (ACTN), defined in [ACTN-Frame]</w:t>
+      <w:bookmarkEnd w:id="5"/>
+      <w:bookmarkEnd w:id="6"/>
+    </w:p>
+    <w:p>
+      <w:r>
+        <w:t>This document assumes a reference architecture, including interfaces, based on the Abstraction and Control of Traffic-Engineered Networks (ACTN), defined in [</w:t>
+      </w:r>
+      <w:del w:id="7" w:author="Italo Busi" w:date="2018-10-23T17:30:00Z">
+        <w:r>
+          <w:delText>ACTN-Frame</w:delText>
+        </w:r>
+      </w:del>
+      <w:ins w:id="8" w:author="Italo Busi" w:date="2018-10-23T17:30:00Z">
+        <w:r>
+          <w:t>RFC8453</w:t>
+        </w:r>
+      </w:ins>
+      <w:r>
+        <w:t>]</w:t>
       </w:r>
       <w:r>
         <w:t>.</w:t>
@@ -5165,13 +5211,27 @@
     </w:p>
     <w:p>
       <w:r>
+        <w:lastRenderedPageBreak/>
         <w:t>It is worth noting that the same MPI analyzed in this document could be used between hierarchical MDSC controllers</w:t>
       </w:r>
       <w:r>
         <w:t>,</w:t>
       </w:r>
       <w:r>
-        <w:t xml:space="preserve"> as shown in Figure 4 of [ACTN-Frame].</w:t>
+        <w:t xml:space="preserve"> as shown in Figure 4 of [</w:t>
+      </w:r>
+      <w:ins w:id="9" w:author="Italo Busi" w:date="2018-10-23T17:30:00Z">
+        <w:r>
+          <w:t>RFC8453</w:t>
+        </w:r>
+      </w:ins>
+      <w:del w:id="10" w:author="Italo Busi" w:date="2018-10-23T17:30:00Z">
+        <w:r>
+          <w:delText>ACTN-Frame</w:delText>
+        </w:r>
+      </w:del>
+      <w:r>
+        <w:t>].</w:t>
       </w:r>
     </w:p>
     <w:p>
@@ -5188,11 +5248,7 @@
         <w:t xml:space="preserve">are </w:t>
       </w:r>
       <w:r>
-        <w:t xml:space="preserve">outside the scope of this </w:t>
-      </w:r>
-      <w:r>
-        <w:lastRenderedPageBreak/>
-        <w:t>document</w:t>
+        <w:t>outside the scope of this document</w:t>
       </w:r>
       <w:r>
         <w:t>.</w:t>
@@ -5272,7 +5328,7 @@
       <w:r>
         <w:t>The ONF Technical Recommendations for Functional Requirements for the transport API in [ONF TR-527]</w:t>
       </w:r>
-      <w:bookmarkStart w:id="4" w:name="_Hlk492386031"/>
+      <w:bookmarkStart w:id="11" w:name="_Hlk492386031"/>
       <w:r>
         <w:t xml:space="preserve"> and the ONF transport API multi-</w:t>
       </w:r>
@@ -5282,7 +5338,7 @@
       <w:r>
         <w:t xml:space="preserve"> examples </w:t>
       </w:r>
-      <w:bookmarkEnd w:id="4"/>
+      <w:bookmarkEnd w:id="11"/>
       <w:r>
         <w:t xml:space="preserve">in [ONF GitHub] have been considered as </w:t>
       </w:r>
@@ -5306,18 +5362,18 @@
       <w:pPr>
         <w:pStyle w:val="Heading2"/>
       </w:pPr>
-      <w:bookmarkStart w:id="5" w:name="_Toc497144530"/>
-      <w:bookmarkStart w:id="6" w:name="_Ref500430671"/>
-      <w:bookmarkStart w:id="7" w:name="_Toc528059332"/>
+      <w:bookmarkStart w:id="12" w:name="_Toc497144530"/>
+      <w:bookmarkStart w:id="13" w:name="_Ref500430671"/>
+      <w:bookmarkStart w:id="14" w:name="_Toc528059332"/>
       <w:r>
         <w:t>Assumptions</w:t>
       </w:r>
-      <w:bookmarkEnd w:id="5"/>
-      <w:bookmarkEnd w:id="6"/>
-      <w:bookmarkEnd w:id="7"/>
-    </w:p>
-    <w:p>
-      <w:bookmarkStart w:id="8" w:name="_Ref486345367"/>
+      <w:bookmarkEnd w:id="12"/>
+      <w:bookmarkEnd w:id="13"/>
+      <w:bookmarkEnd w:id="14"/>
+    </w:p>
+    <w:p>
+      <w:bookmarkStart w:id="15" w:name="_Ref486345367"/>
       <w:r>
         <w:t>This document is making the following assumptions, still to be validated with TEAS WG:</w:t>
       </w:r>
@@ -5424,13 +5480,13 @@
       <w:r>
         <w:t>Transit Tunnel Segment.</w:t>
       </w:r>
-      <w:bookmarkEnd w:id="8"/>
+      <w:bookmarkEnd w:id="15"/>
     </w:p>
     <w:p>
       <w:pPr>
         <w:pStyle w:val="RFCListNumbered"/>
       </w:pPr>
-      <w:bookmarkStart w:id="9" w:name="_Ref486345524"/>
+      <w:bookmarkStart w:id="16" w:name="_Ref486345524"/>
       <w:r>
         <w:t>Each</w:t>
       </w:r>
@@ -5467,7 +5523,7 @@
       <w:r>
         <w:t>.</w:t>
       </w:r>
-      <w:bookmarkEnd w:id="9"/>
+      <w:bookmarkEnd w:id="16"/>
       <w:r>
         <w:t xml:space="preserve"> The TE Topology YANG model in [TE-TOPO] is being updated to report the label set information.</w:t>
       </w:r>
@@ -5483,6 +5539,7 @@
           <w:i/>
           <w:highlight w:val="yellow"/>
         </w:rPr>
+        <w:lastRenderedPageBreak/>
         <w:t>[</w:t>
       </w:r>
       <w:r>
@@ -5536,7 +5593,6 @@
         </w:numPr>
       </w:pPr>
       <w:r>
-        <w:lastRenderedPageBreak/>
         <w:t xml:space="preserve">The topology information for the </w:t>
       </w:r>
       <w:r>
@@ -5561,7 +5617,20 @@
         <w:t>is</w:t>
       </w:r>
       <w:r>
-        <w:t xml:space="preserve"> modelled using the YANG model defined in [Client-Topo].</w:t>
+        <w:t xml:space="preserve"> modelled using the YANG model defined in [</w:t>
+      </w:r>
+      <w:ins w:id="17" w:author="Italo Busi" w:date="2018-10-23T17:24:00Z">
+        <w:r>
+          <w:t>CLIENT-TOPO</w:t>
+        </w:r>
+      </w:ins>
+      <w:del w:id="18" w:author="Italo Busi" w:date="2018-10-23T17:24:00Z">
+        <w:r>
+          <w:delText>Client-Topo</w:delText>
+        </w:r>
+      </w:del>
+      <w:r>
+        <w:t>].</w:t>
       </w:r>
     </w:p>
     <w:p>
@@ -5662,18 +5731,18 @@
           <w:highlight w:val="red"/>
         </w:rPr>
       </w:pPr>
-      <w:bookmarkStart w:id="10" w:name="_Toc497142328"/>
-      <w:bookmarkStart w:id="11" w:name="_Toc518057836"/>
-      <w:bookmarkStart w:id="12" w:name="_Toc528059333"/>
+      <w:bookmarkStart w:id="19" w:name="_Toc497142328"/>
+      <w:bookmarkStart w:id="20" w:name="_Toc518057836"/>
+      <w:bookmarkStart w:id="21" w:name="_Toc528059333"/>
       <w:r>
         <w:rPr>
           <w:highlight w:val="red"/>
         </w:rPr>
         <w:t>Feedbacks provided to the IETF Working Groups</w:t>
       </w:r>
-      <w:bookmarkEnd w:id="10"/>
-      <w:bookmarkEnd w:id="11"/>
-      <w:bookmarkEnd w:id="12"/>
+      <w:bookmarkEnd w:id="19"/>
+      <w:bookmarkEnd w:id="20"/>
+      <w:bookmarkEnd w:id="21"/>
     </w:p>
     <w:p>
       <w:pPr>
@@ -5706,11 +5775,11 @@
       <w:pPr>
         <w:pStyle w:val="Heading1"/>
       </w:pPr>
-      <w:bookmarkStart w:id="13" w:name="_Toc528059334"/>
+      <w:bookmarkStart w:id="22" w:name="_Toc528059334"/>
       <w:r>
         <w:t>Terminology</w:t>
       </w:r>
-      <w:bookmarkEnd w:id="13"/>
+      <w:bookmarkEnd w:id="22"/>
     </w:p>
     <w:p>
       <w:r>
@@ -5768,6 +5837,7 @@
     </w:p>
     <w:p>
       <w:r>
+        <w:lastRenderedPageBreak/>
         <w:t>Service Model: As described in [RFC8309] it describes a service and the parameters of the service in a portable way that can be used uniformly and independent of the equipment and operating environment.</w:t>
       </w:r>
     </w:p>
@@ -5783,7 +5853,6 @@
     </w:p>
     <w:p>
       <w:r>
-        <w:lastRenderedPageBreak/>
         <w:t>CNC: Customer Network Controller</w:t>
       </w:r>
     </w:p>
@@ -5840,26 +5909,26 @@
       <w:pPr>
         <w:pStyle w:val="Heading1"/>
       </w:pPr>
-      <w:bookmarkStart w:id="14" w:name="_Ref508188386"/>
-      <w:bookmarkStart w:id="15" w:name="_Toc528059335"/>
+      <w:bookmarkStart w:id="23" w:name="_Ref508188386"/>
+      <w:bookmarkStart w:id="24" w:name="_Toc528059335"/>
       <w:r>
         <w:t>Conventions used in this document</w:t>
       </w:r>
-      <w:bookmarkStart w:id="16" w:name="_Ref500169258"/>
-      <w:bookmarkEnd w:id="14"/>
-      <w:bookmarkEnd w:id="15"/>
+      <w:bookmarkStart w:id="25" w:name="_Ref500169258"/>
+      <w:bookmarkEnd w:id="23"/>
+      <w:bookmarkEnd w:id="24"/>
     </w:p>
     <w:p>
       <w:pPr>
         <w:pStyle w:val="Heading2"/>
       </w:pPr>
-      <w:bookmarkStart w:id="17" w:name="_Toc496630298"/>
-      <w:bookmarkStart w:id="18" w:name="_Toc528059336"/>
+      <w:bookmarkStart w:id="26" w:name="_Toc496630298"/>
+      <w:bookmarkStart w:id="27" w:name="_Toc528059336"/>
       <w:r>
         <w:t>Topology and traffic flow processing</w:t>
       </w:r>
-      <w:bookmarkEnd w:id="17"/>
-      <w:bookmarkEnd w:id="18"/>
+      <w:bookmarkEnd w:id="26"/>
+      <w:bookmarkEnd w:id="27"/>
     </w:p>
     <w:p>
       <w:r>
@@ -5935,7 +6004,11 @@
         <w:t>S6</w:t>
       </w:r>
       <w:r>
-        <w:t xml:space="preserve"> are switching at the ODU2 layer: S3 sends the ODU2 traffic to S5 which then sends it to S6 which finally sends to R3. Node R3 terminates the ODU2 from S6 before switching at the packet (PKT) layer.</w:t>
+        <w:t xml:space="preserve"> are switching at the ODU2 layer: S3 sends the ODU2 traffic to S5 which </w:t>
+      </w:r>
+      <w:r>
+        <w:lastRenderedPageBreak/>
+        <w:t>then sends it to S6 which finally sends to R3. Node R3 terminates the ODU2 from S6 before switching at the packet (PKT) layer.</w:t>
       </w:r>
     </w:p>
     <w:p>
@@ -5961,150 +6034,147 @@
     </w:p>
     <w:p>
       <w:r>
-        <w:t xml:space="preserve">The order represents the order of traffic flow being forwarded through the network in the forward direction. In case of </w:t>
-      </w:r>
+        <w:t>The order represents the order of traffic flow being forwarded through the network in the forward direction. In case of bidirectional paths, the forward and backward directions are selected arbitrarily, but the convention is consistent between working/protection path pairs as well as across multiple domains.</w:t>
+      </w:r>
+    </w:p>
+    <w:p>
+      <w:pPr>
+        <w:pStyle w:val="Heading2"/>
+      </w:pPr>
+      <w:bookmarkStart w:id="28" w:name="_Toc528059337"/>
+      <w:r>
+        <w:t>JSON code</w:t>
+      </w:r>
+      <w:bookmarkEnd w:id="28"/>
+    </w:p>
+    <w:p>
+      <w:r>
+        <w:t>This document provides some detailed JSON code examples to describe how the</w:t>
+      </w:r>
+      <w:r>
+        <w:t xml:space="preserve"> YANG models being </w:t>
+      </w:r>
+      <w:r>
+        <w:t>developed</w:t>
+      </w:r>
+      <w:r>
+        <w:t xml:space="preserve"> by IETF (TEAS and CCAMP WG in particular)</w:t>
+      </w:r>
+      <w:r>
+        <w:t xml:space="preserve"> can be used.</w:t>
+      </w:r>
+    </w:p>
+    <w:p>
+      <w:r>
+        <w:t xml:space="preserve">The examples are provided using JSON because JSON code is </w:t>
+      </w:r>
+      <w:r>
+        <w:t>eas</w:t>
+      </w:r>
+      <w:r>
+        <w:t>ier</w:t>
+      </w:r>
+      <w:r>
+        <w:t xml:space="preserve"> for humans to read and write</w:t>
+      </w:r>
+      <w:r>
+        <w:t>.</w:t>
+      </w:r>
+    </w:p>
+    <w:p>
+      <w:r>
+        <w:t xml:space="preserve">Different objects need to have an identifier. The convention used to create mnemonic identifiers is to use the object name (e.g., S3 for node S3), followed by its type (e.g., NODE), separated by an "-", followed by "-ID". </w:t>
+      </w:r>
+      <w:r>
+        <w:t xml:space="preserve">For example, the mnemonic </w:t>
+      </w:r>
+      <w:r>
+        <w:t>identifier for node S3 would be S3-NODE-ID.</w:t>
+      </w:r>
+    </w:p>
+    <w:p>
+      <w:r>
+        <w:t xml:space="preserve">JSON language does not support the insertion of comments that have been instead found to be useful when writing the examples. This document </w:t>
+      </w:r>
+      <w:r>
+        <w:t xml:space="preserve">will </w:t>
+      </w:r>
+      <w:r>
+        <w:rPr>
+          <w:noProof/>
+        </w:rPr>
+        <w:t>insert</w:t>
+      </w:r>
+      <w:r>
+        <w:t xml:space="preserve"> comments into the JSON code as </w:t>
+      </w:r>
+      <w:r>
+        <w:t>JSON name/value pair</w:t>
+      </w:r>
+      <w:r>
+        <w:t xml:space="preserve"> with the </w:t>
+      </w:r>
+      <w:r>
+        <w:t>JSON name string</w:t>
+      </w:r>
+      <w:r>
+        <w:t xml:space="preserve"> starting with the "//" characters. For example, when describing the example of a TE Topology instance representing the ODU Abstract Topology exposed by the Transport PNC, the following comment has been added to the JSON code:</w:t>
+      </w:r>
+    </w:p>
+    <w:p>
+      <w:r>
+        <w:t xml:space="preserve">   </w:t>
+      </w:r>
+      <w:r>
+        <w:t>"// comment": "ODU Abstract Topology @ MPI",</w:t>
+      </w:r>
+    </w:p>
+    <w:p>
+      <w:r>
+        <w:t xml:space="preserve">The JSON code examples provided in this document have been validated </w:t>
+      </w:r>
+      <w:r>
+        <w:t>against</w:t>
+      </w:r>
+      <w:r>
+        <w:t xml:space="preserve"> the YANG models following the validation process described in </w:t>
+      </w:r>
+      <w:r>
+        <w:rPr>
+          <w:highlight w:val="yellow"/>
+        </w:rPr>
+        <w:fldChar w:fldCharType="begin"/>
+      </w:r>
+      <w:r>
+        <w:instrText xml:space="preserve"> REF _Ref486351665 \r \h </w:instrText>
+      </w:r>
+      <w:r>
+        <w:rPr>
+          <w:highlight w:val="yellow"/>
+        </w:rPr>
+      </w:r>
+      <w:r>
+        <w:rPr>
+          <w:highlight w:val="yellow"/>
+        </w:rPr>
+        <w:fldChar w:fldCharType="separate"/>
+      </w:r>
+      <w:r>
+        <w:t>Appendix A</w:t>
+      </w:r>
+      <w:r>
+        <w:rPr>
+          <w:highlight w:val="yellow"/>
+        </w:rPr>
+        <w:fldChar w:fldCharType="end"/>
+      </w:r>
+      <w:r>
+        <w:t>, which would not consider the comments.</w:t>
+      </w:r>
+    </w:p>
+    <w:p>
       <w:r>
         <w:lastRenderedPageBreak/>
-        <w:t>bidirectional paths, the forward and backward directions are selected arbitrarily, but the convention is consistent between working/protection path pairs as well as across multiple domains.</w:t>
-      </w:r>
-    </w:p>
-    <w:p>
-      <w:pPr>
-        <w:pStyle w:val="Heading2"/>
-      </w:pPr>
-      <w:bookmarkStart w:id="19" w:name="_Toc528059337"/>
-      <w:r>
-        <w:t>JSON code</w:t>
-      </w:r>
-      <w:bookmarkEnd w:id="19"/>
-    </w:p>
-    <w:p>
-      <w:r>
-        <w:t>This document provides some detailed JSON code examples to describe how the</w:t>
-      </w:r>
-      <w:r>
-        <w:t xml:space="preserve"> YANG models being </w:t>
-      </w:r>
-      <w:r>
-        <w:t>developed</w:t>
-      </w:r>
-      <w:r>
-        <w:t xml:space="preserve"> by IETF (TEAS and CCAMP WG in particular)</w:t>
-      </w:r>
-      <w:r>
-        <w:t xml:space="preserve"> can be used.</w:t>
-      </w:r>
-    </w:p>
-    <w:p>
-      <w:r>
-        <w:t xml:space="preserve">The examples are provided using JSON because JSON code is </w:t>
-      </w:r>
-      <w:r>
-        <w:t>eas</w:t>
-      </w:r>
-      <w:r>
-        <w:t>ier</w:t>
-      </w:r>
-      <w:r>
-        <w:t xml:space="preserve"> for humans to read and write</w:t>
-      </w:r>
-      <w:r>
-        <w:t>.</w:t>
-      </w:r>
-    </w:p>
-    <w:p>
-      <w:r>
-        <w:t xml:space="preserve">Different objects need to have an identifier. The convention used to create mnemonic identifiers is to use the object name (e.g., S3 for node S3), followed by its type (e.g., NODE), separated by an "-", followed by "-ID". </w:t>
-      </w:r>
-      <w:r>
-        <w:t xml:space="preserve">For example, the mnemonic </w:t>
-      </w:r>
-      <w:r>
-        <w:t>identifier for node S3 would be S3-NODE-ID.</w:t>
-      </w:r>
-    </w:p>
-    <w:p>
-      <w:r>
-        <w:t xml:space="preserve">JSON language does not support the insertion of comments that have been instead found to be useful when writing the examples. This document </w:t>
-      </w:r>
-      <w:r>
-        <w:t xml:space="preserve">will </w:t>
-      </w:r>
-      <w:r>
-        <w:rPr>
-          <w:noProof/>
-        </w:rPr>
-        <w:t>insert</w:t>
-      </w:r>
-      <w:r>
-        <w:t xml:space="preserve"> comments into the JSON code as </w:t>
-      </w:r>
-      <w:r>
-        <w:t>JSON name/value pair</w:t>
-      </w:r>
-      <w:r>
-        <w:t xml:space="preserve"> with the </w:t>
-      </w:r>
-      <w:r>
-        <w:t>JSON name string</w:t>
-      </w:r>
-      <w:r>
-        <w:t xml:space="preserve"> starting with the "//" characters. For example, when describing the example of a TE Topology instance representing the ODU Abstract Topology exposed by the Transport PNC, the following comment has been added to the JSON code:</w:t>
-      </w:r>
-    </w:p>
-    <w:p>
-      <w:r>
-        <w:t xml:space="preserve">   </w:t>
-      </w:r>
-      <w:r>
-        <w:t>"// comment": "ODU Abstract Topology @ MPI",</w:t>
-      </w:r>
-    </w:p>
-    <w:p>
-      <w:r>
-        <w:t xml:space="preserve">The JSON code examples provided in this document have been validated </w:t>
-      </w:r>
-      <w:r>
-        <w:t>against</w:t>
-      </w:r>
-      <w:r>
-        <w:t xml:space="preserve"> the YANG models following the validation process described in </w:t>
-      </w:r>
-      <w:r>
-        <w:rPr>
-          <w:highlight w:val="yellow"/>
-        </w:rPr>
-        <w:fldChar w:fldCharType="begin"/>
-      </w:r>
-      <w:r>
-        <w:instrText xml:space="preserve"> REF _Ref486351665 \r \h </w:instrText>
-      </w:r>
-      <w:r>
-        <w:rPr>
-          <w:highlight w:val="yellow"/>
-        </w:rPr>
-      </w:r>
-      <w:r>
-        <w:rPr>
-          <w:highlight w:val="yellow"/>
-        </w:rPr>
-        <w:fldChar w:fldCharType="separate"/>
-      </w:r>
-      <w:r>
-        <w:t>Appendix A</w:t>
-      </w:r>
-      <w:r>
-        <w:rPr>
-          <w:highlight w:val="yellow"/>
-        </w:rPr>
-        <w:fldChar w:fldCharType="end"/>
-      </w:r>
-      <w:r>
-        <w:t>, which would not consider the comments.</w:t>
-      </w:r>
-    </w:p>
-    <w:p>
-      <w:r>
         <w:t xml:space="preserve">In order to have successful validation of the examples, some numbering scheme has been defined to assign identifiers to the different entities which would pass the syntax checks. In that case, to simplify the reading, another </w:t>
       </w:r>
       <w:r>
@@ -6177,7 +6247,6 @@
     </w:p>
     <w:p>
       <w:r>
-        <w:lastRenderedPageBreak/>
         <w:t xml:space="preserve">The first </w:t>
       </w:r>
       <w:r>
@@ -6218,26 +6287,26 @@
       <w:pPr>
         <w:pStyle w:val="Heading1"/>
       </w:pPr>
-      <w:bookmarkStart w:id="20" w:name="_Ref500417417"/>
-      <w:bookmarkStart w:id="21" w:name="_Toc528059338"/>
+      <w:bookmarkStart w:id="29" w:name="_Ref500417417"/>
+      <w:bookmarkStart w:id="30" w:name="_Toc528059338"/>
       <w:r>
         <w:t>Scenarios Description</w:t>
       </w:r>
-      <w:bookmarkEnd w:id="16"/>
-      <w:bookmarkEnd w:id="20"/>
-      <w:bookmarkEnd w:id="21"/>
+      <w:bookmarkEnd w:id="25"/>
+      <w:bookmarkEnd w:id="29"/>
+      <w:bookmarkEnd w:id="30"/>
     </w:p>
     <w:p>
       <w:pPr>
         <w:pStyle w:val="Heading2"/>
       </w:pPr>
-      <w:bookmarkStart w:id="22" w:name="_Ref517959052"/>
-      <w:bookmarkStart w:id="23" w:name="_Toc528059339"/>
+      <w:bookmarkStart w:id="31" w:name="_Ref517959052"/>
+      <w:bookmarkStart w:id="32" w:name="_Toc528059339"/>
       <w:r>
         <w:t>Reference Network</w:t>
       </w:r>
-      <w:bookmarkEnd w:id="22"/>
-      <w:bookmarkEnd w:id="23"/>
+      <w:bookmarkEnd w:id="31"/>
+      <w:bookmarkEnd w:id="32"/>
     </w:p>
     <w:p>
       <w:r>
@@ -7292,17 +7361,17 @@
           <w:lang w:val="en-AU"/>
         </w:rPr>
       </w:pPr>
-      <w:bookmarkStart w:id="24" w:name="_Ref492484562"/>
-      <w:bookmarkStart w:id="25" w:name="_Ref488931691"/>
+      <w:bookmarkStart w:id="33" w:name="_Ref492484562"/>
+      <w:bookmarkStart w:id="34" w:name="_Ref488931691"/>
       <w:r>
         <w:t xml:space="preserve">- </w:t>
       </w:r>
       <w:r>
         <w:t>Reference network</w:t>
       </w:r>
-      <w:bookmarkEnd w:id="24"/>
-    </w:p>
-    <w:bookmarkEnd w:id="25"/>
+      <w:bookmarkEnd w:id="33"/>
+    </w:p>
+    <w:bookmarkEnd w:id="34"/>
     <w:p>
       <w:r>
         <w:t xml:space="preserve">This document assumes that all the transport network switching nodes Si are OTN switching nodes capable </w:t>
@@ -7366,17 +7435,17 @@
       </w:r>
       <w:proofErr w:type="spellEnd"/>
       <w:r>
-        <w:t xml:space="preserve"> OTN links (up to the OTU4 trail),</w:t>
+        <w:t xml:space="preserve"> OTN links (up </w:t>
+      </w:r>
+      <w:r>
+        <w:lastRenderedPageBreak/>
+        <w:t>to the OTU4 trail),</w:t>
       </w:r>
       <w:r>
         <w:t xml:space="preserve"> are pre-configured </w:t>
       </w:r>
       <w:r>
-        <w:t xml:space="preserve">using mechanisms which are </w:t>
-      </w:r>
-      <w:r>
-        <w:lastRenderedPageBreak/>
-        <w:t>outside the scope of this document</w:t>
+        <w:t>using mechanisms which are outside the scope of this document</w:t>
       </w:r>
       <w:r>
         <w:t xml:space="preserve"> </w:t>
@@ -7420,7 +7489,20 @@
         <w:t>,</w:t>
       </w:r>
       <w:r>
-        <w:t xml:space="preserve"> follows the ACTN architecture and framework document [ACTN-Frame], and functional components: </w:t>
+        <w:t xml:space="preserve"> follows the ACTN architecture and framework document [</w:t>
+      </w:r>
+      <w:ins w:id="35" w:author="Italo Busi" w:date="2018-10-23T17:30:00Z">
+        <w:r>
+          <w:t>RFC8453</w:t>
+        </w:r>
+      </w:ins>
+      <w:del w:id="36" w:author="Italo Busi" w:date="2018-10-23T17:30:00Z">
+        <w:r>
+          <w:delText>ACTN-Frame</w:delText>
+        </w:r>
+      </w:del>
+      <w:r>
+        <w:t xml:space="preserve">], and functional components: </w:t>
       </w:r>
     </w:p>
     <w:p>
@@ -8088,14 +8170,14 @@
           <w:lang w:val="en-AU"/>
         </w:rPr>
       </w:pPr>
-      <w:bookmarkStart w:id="26" w:name="_Ref492484585"/>
+      <w:bookmarkStart w:id="37" w:name="_Ref492484585"/>
       <w:r>
         <w:t xml:space="preserve">- </w:t>
       </w:r>
       <w:r>
         <w:t>Controlling Hierarchy</w:t>
       </w:r>
-      <w:bookmarkEnd w:id="26"/>
+      <w:bookmarkEnd w:id="37"/>
     </w:p>
     <w:p>
       <w:r>
@@ -8403,11 +8485,11 @@
       <w:pPr>
         <w:pStyle w:val="Heading3"/>
       </w:pPr>
-      <w:bookmarkStart w:id="27" w:name="_Toc528059340"/>
+      <w:bookmarkStart w:id="38" w:name="_Toc528059340"/>
       <w:r>
         <w:t>Single-Domain Scenario</w:t>
       </w:r>
-      <w:bookmarkEnd w:id="27"/>
+      <w:bookmarkEnd w:id="38"/>
     </w:p>
     <w:p>
       <w:r>
@@ -8501,18 +8583,18 @@
       <w:pPr>
         <w:pStyle w:val="Heading2"/>
       </w:pPr>
-      <w:bookmarkStart w:id="28" w:name="_Ref500419268"/>
-      <w:bookmarkStart w:id="29" w:name="_Ref500428446"/>
-      <w:bookmarkStart w:id="30" w:name="_Ref508187878"/>
-      <w:bookmarkStart w:id="31" w:name="_Toc528059341"/>
+      <w:bookmarkStart w:id="39" w:name="_Ref500419268"/>
+      <w:bookmarkStart w:id="40" w:name="_Ref500428446"/>
+      <w:bookmarkStart w:id="41" w:name="_Ref508187878"/>
+      <w:bookmarkStart w:id="42" w:name="_Toc528059341"/>
       <w:r>
         <w:lastRenderedPageBreak/>
         <w:t>Topology Abstractions</w:t>
       </w:r>
-      <w:bookmarkEnd w:id="28"/>
-      <w:bookmarkEnd w:id="29"/>
-      <w:bookmarkEnd w:id="30"/>
-      <w:bookmarkEnd w:id="31"/>
+      <w:bookmarkEnd w:id="39"/>
+      <w:bookmarkEnd w:id="40"/>
+      <w:bookmarkEnd w:id="41"/>
+      <w:bookmarkEnd w:id="42"/>
     </w:p>
     <w:p>
       <w:r>
@@ -8541,13 +8623,39 @@
     </w:p>
     <w:p>
       <w:r>
-        <w:t>[ACTN-Frame] Provides</w:t>
+        <w:t>[</w:t>
+      </w:r>
+      <w:ins w:id="43" w:author="Italo Busi" w:date="2018-10-23T17:30:00Z">
+        <w:r>
+          <w:t>RFC8453</w:t>
+        </w:r>
+      </w:ins>
+      <w:del w:id="44" w:author="Italo Busi" w:date="2018-10-23T17:30:00Z">
+        <w:r>
+          <w:delText>ACTN-Frame</w:delText>
+        </w:r>
+      </w:del>
+      <w:r>
+        <w:t>] Provides</w:t>
       </w:r>
       <w:r>
         <w:t xml:space="preserve"> </w:t>
       </w:r>
       <w:r>
-        <w:t>the context of topology abstraction in the ACTN architecture and discusses a few alternatives for the abstraction methods for both packet and optical networks. This is an important consideration since the choice of the abstraction method impacts protocol design and the information it carries.  According to [ACTN-Frame], there are three types of topology:</w:t>
+        <w:t>the context of topology abstraction in the ACTN architecture and discusses a few alternatives for the abstraction methods for both packet and optical networks. This is an important consideration since the choice of the abstraction method impacts protocol design and the information it carries.  According to [</w:t>
+      </w:r>
+      <w:ins w:id="45" w:author="Italo Busi" w:date="2018-10-23T17:30:00Z">
+        <w:r>
+          <w:t>RFC8453</w:t>
+        </w:r>
+      </w:ins>
+      <w:del w:id="46" w:author="Italo Busi" w:date="2018-10-23T17:30:00Z">
+        <w:r>
+          <w:delText>ACTN-Frame</w:delText>
+        </w:r>
+      </w:del>
+      <w:r>
+        <w:t>], there are three types of topology:</w:t>
       </w:r>
     </w:p>
     <w:p>
@@ -8916,19 +9024,19 @@
       <w:pPr>
         <w:pStyle w:val="Heading2"/>
       </w:pPr>
-      <w:bookmarkStart w:id="32" w:name="_Ref500415983"/>
-      <w:bookmarkStart w:id="33" w:name="_Ref500416429"/>
-      <w:bookmarkStart w:id="34" w:name="_Ref500419007"/>
-      <w:bookmarkStart w:id="35" w:name="_Ref500429287"/>
-      <w:bookmarkStart w:id="36" w:name="_Toc528059342"/>
+      <w:bookmarkStart w:id="47" w:name="_Ref500415983"/>
+      <w:bookmarkStart w:id="48" w:name="_Ref500416429"/>
+      <w:bookmarkStart w:id="49" w:name="_Ref500419007"/>
+      <w:bookmarkStart w:id="50" w:name="_Ref500429287"/>
+      <w:bookmarkStart w:id="51" w:name="_Toc528059342"/>
       <w:r>
         <w:t>Service Configuration</w:t>
       </w:r>
-      <w:bookmarkEnd w:id="32"/>
-      <w:bookmarkEnd w:id="33"/>
-      <w:bookmarkEnd w:id="34"/>
-      <w:bookmarkEnd w:id="35"/>
-      <w:bookmarkEnd w:id="36"/>
+      <w:bookmarkEnd w:id="47"/>
+      <w:bookmarkEnd w:id="48"/>
+      <w:bookmarkEnd w:id="49"/>
+      <w:bookmarkEnd w:id="50"/>
+      <w:bookmarkEnd w:id="51"/>
     </w:p>
     <w:p>
       <w:r>
@@ -9038,13 +9146,13 @@
       <w:pPr>
         <w:pStyle w:val="Heading3"/>
       </w:pPr>
-      <w:bookmarkStart w:id="37" w:name="_Ref500411426"/>
-      <w:bookmarkStart w:id="38" w:name="_Toc528059343"/>
+      <w:bookmarkStart w:id="52" w:name="_Ref500411426"/>
+      <w:bookmarkStart w:id="53" w:name="_Toc528059343"/>
       <w:r>
         <w:t>ODU Transit</w:t>
       </w:r>
-      <w:bookmarkEnd w:id="37"/>
-      <w:bookmarkEnd w:id="38"/>
+      <w:bookmarkEnd w:id="52"/>
+      <w:bookmarkEnd w:id="53"/>
     </w:p>
     <w:p>
       <w:r>
@@ -9395,13 +9503,13 @@
       <w:pPr>
         <w:pStyle w:val="Heading3"/>
       </w:pPr>
-      <w:bookmarkStart w:id="39" w:name="_Ref500347772"/>
-      <w:bookmarkStart w:id="40" w:name="_Toc528059344"/>
+      <w:bookmarkStart w:id="54" w:name="_Ref500347772"/>
+      <w:bookmarkStart w:id="55" w:name="_Toc528059344"/>
       <w:r>
         <w:t>EPL over ODU</w:t>
       </w:r>
-      <w:bookmarkEnd w:id="39"/>
-      <w:bookmarkEnd w:id="40"/>
+      <w:bookmarkEnd w:id="54"/>
+      <w:bookmarkEnd w:id="55"/>
     </w:p>
     <w:p>
       <w:r>
@@ -9558,11 +9666,11 @@
         <w:t xml:space="preserve"> </w:t>
       </w:r>
       <w:r>
-        <w:t xml:space="preserve">an EPL service needs to be created between R1 and R3, supported by an ODU2 end-to-end connection in the data plane between transport nodes S3 and S6, </w:t>
+        <w:t xml:space="preserve">an EPL service needs to be created between R1 and R3, supported by an ODU2 end-to-end connection </w:t>
       </w:r>
       <w:r>
         <w:lastRenderedPageBreak/>
-        <w:t xml:space="preserve">through the transport node S5, which belong to the same PNC domain </w:t>
+        <w:t xml:space="preserve">in the data plane between transport nodes S3 and S6, through the transport node S5, which belong to the same PNC domain </w:t>
       </w:r>
       <w:r>
         <w:t>(single-domain service request):</w:t>
@@ -9678,17 +9786,30 @@
       <w:pPr>
         <w:pStyle w:val="Heading3"/>
       </w:pPr>
-      <w:bookmarkStart w:id="41" w:name="_Ref500432768"/>
-      <w:bookmarkStart w:id="42" w:name="_Toc528059345"/>
+      <w:bookmarkStart w:id="56" w:name="_Ref500432768"/>
+      <w:bookmarkStart w:id="57" w:name="_Toc528059345"/>
       <w:r>
         <w:t>Other OTN Clients Services</w:t>
       </w:r>
-      <w:bookmarkEnd w:id="41"/>
-      <w:bookmarkEnd w:id="42"/>
-    </w:p>
-    <w:p>
-      <w:r>
-        <w:t xml:space="preserve">[ITU-T G.709] defines mappings of different client layers into   ODU. Most of them are used to provide Private Line services over    an OTN transport network supporting a variety of types of physical access links (e.g., Ethernet, SDH STM-N, </w:t>
+      <w:bookmarkEnd w:id="56"/>
+      <w:bookmarkEnd w:id="57"/>
+    </w:p>
+    <w:p>
+      <w:r>
+        <w:t xml:space="preserve">[ITU-T G.709] defines mappings of different client layers into   ODU. Most of them are used to provide Private Line services </w:t>
+      </w:r>
+      <w:del w:id="58" w:author="Italo Busi" w:date="2018-10-23T17:11:00Z">
+        <w:r>
+          <w:delText xml:space="preserve">over    </w:delText>
+        </w:r>
+      </w:del>
+      <w:ins w:id="59" w:author="Italo Busi" w:date="2018-10-23T17:11:00Z">
+        <w:r>
+          <w:t xml:space="preserve">over </w:t>
+        </w:r>
+      </w:ins>
+      <w:r>
+        <w:t xml:space="preserve">an OTN transport network supporting a variety of types of physical access links (e.g., Ethernet, SDH STM-N, </w:t>
       </w:r>
       <w:proofErr w:type="spellStart"/>
       <w:r>
@@ -9771,6 +9892,7 @@
     </w:p>
     <w:p>
       <w:r>
+        <w:lastRenderedPageBreak/>
         <w:t>Based on the assumptions described</w:t>
       </w:r>
       <w:r>
@@ -9813,7 +9935,6 @@
         <w:t xml:space="preserve"> </w:t>
       </w:r>
       <w:r>
-        <w:lastRenderedPageBreak/>
         <w:t xml:space="preserve">between the access links on S3 and S8 and the MDSC understands what to do as described in section </w:t>
       </w:r>
       <w:r>
@@ -10035,13 +10156,13 @@
       <w:pPr>
         <w:pStyle w:val="Heading3"/>
       </w:pPr>
-      <w:bookmarkStart w:id="43" w:name="_Ref500412190"/>
-      <w:bookmarkStart w:id="44" w:name="_Toc528059346"/>
+      <w:bookmarkStart w:id="60" w:name="_Ref500412190"/>
+      <w:bookmarkStart w:id="61" w:name="_Toc528059346"/>
       <w:r>
         <w:t>EVPL over ODU</w:t>
       </w:r>
-      <w:bookmarkEnd w:id="43"/>
-      <w:bookmarkEnd w:id="44"/>
+      <w:bookmarkEnd w:id="60"/>
+      <w:bookmarkEnd w:id="61"/>
     </w:p>
     <w:p>
       <w:r>
@@ -10162,12 +10283,15 @@
     </w:p>
     <w:p>
       <w:r>
-        <w:t>Since the two EVPL services are sharing the same Ethernet physical link between R1 and S3, different VLAN IDs are associated with different EVPL services: for example, VLAN IDs 10 and 20 respectively.</w:t>
-      </w:r>
-    </w:p>
-    <w:p>
+        <w:t xml:space="preserve">Since the two EVPL services are sharing the same Ethernet physical link between R1 and S3, different VLAN IDs are associated with </w:t>
+      </w:r>
       <w:r>
         <w:lastRenderedPageBreak/>
+        <w:t>different EVPL services: for example, VLAN IDs 10 and 20 respectively.</w:t>
+      </w:r>
+    </w:p>
+    <w:p>
+      <w:r>
         <w:t xml:space="preserve">Based on the assumptions described in section </w:t>
       </w:r>
       <w:r>
@@ -10238,9 +10362,9 @@
       <w:pPr>
         <w:pStyle w:val="Heading3"/>
       </w:pPr>
-      <w:bookmarkStart w:id="45" w:name="_Toc490666712"/>
-      <w:bookmarkStart w:id="46" w:name="_Toc496630324"/>
-      <w:bookmarkStart w:id="47" w:name="_Toc528059347"/>
+      <w:bookmarkStart w:id="62" w:name="_Toc490666712"/>
+      <w:bookmarkStart w:id="63" w:name="_Toc496630324"/>
+      <w:bookmarkStart w:id="64" w:name="_Toc528059347"/>
       <w:r>
         <w:t xml:space="preserve">EVPLAN and </w:t>
       </w:r>
@@ -10252,9 +10376,9 @@
       <w:r>
         <w:t xml:space="preserve"> Services</w:t>
       </w:r>
-      <w:bookmarkEnd w:id="45"/>
-      <w:bookmarkEnd w:id="46"/>
-      <w:bookmarkEnd w:id="47"/>
+      <w:bookmarkEnd w:id="62"/>
+      <w:bookmarkEnd w:id="63"/>
+      <w:bookmarkEnd w:id="64"/>
     </w:p>
     <w:p>
       <w:r>
@@ -10525,6 +10649,7 @@
     </w:p>
     <w:p>
       <w:r>
+        <w:lastRenderedPageBreak/>
         <w:t xml:space="preserve">In order to support an </w:t>
       </w:r>
       <w:proofErr w:type="spellStart"/>
@@ -10538,7 +10663,6 @@
     </w:p>
     <w:p>
       <w:r>
-        <w:lastRenderedPageBreak/>
         <w:t>The traffic flows between R1 and R3, between R3 and R5 and between R1 and R5 can be summarized as:</w:t>
       </w:r>
     </w:p>
@@ -11009,12 +11133,13 @@
       <w:pPr>
         <w:pStyle w:val="Heading3"/>
       </w:pPr>
-      <w:bookmarkStart w:id="48" w:name="_Ref500419020"/>
-      <w:bookmarkStart w:id="49" w:name="_Toc528059348"/>
-      <w:r>
+      <w:bookmarkStart w:id="65" w:name="_Toc528059348"/>
+      <w:bookmarkStart w:id="66" w:name="_Ref500419020"/>
+      <w:r>
+        <w:lastRenderedPageBreak/>
         <w:t>Dynamic Service Configuration</w:t>
       </w:r>
-      <w:bookmarkEnd w:id="49"/>
+      <w:bookmarkEnd w:id="65"/>
     </w:p>
     <w:p>
       <w:pPr>
@@ -11065,7 +11190,6 @@
           <w:noProof/>
           <w:lang w:eastAsia="zh-CN"/>
         </w:rPr>
-        <w:lastRenderedPageBreak/>
         <w:t>dynamic</w:t>
       </w:r>
       <w:r>
@@ -11145,12 +11269,12 @@
       <w:pPr>
         <w:pStyle w:val="Heading2"/>
       </w:pPr>
-      <w:bookmarkStart w:id="50" w:name="_Toc528059349"/>
+      <w:bookmarkStart w:id="67" w:name="_Toc528059349"/>
       <w:r>
         <w:t>Multi-function Access Links</w:t>
       </w:r>
-      <w:bookmarkEnd w:id="48"/>
-      <w:bookmarkEnd w:id="50"/>
+      <w:bookmarkEnd w:id="66"/>
+      <w:bookmarkEnd w:id="67"/>
     </w:p>
     <w:p>
       <w:r>
@@ -11275,6 +11399,7 @@
         <w:ind w:left="864"/>
       </w:pPr>
       <w:r>
+        <w:lastRenderedPageBreak/>
         <w:t>R</w:t>
       </w:r>
       <w:r>
@@ -11313,7 +11438,6 @@
         <w:ind w:left="864"/>
       </w:pPr>
       <w:r>
-        <w:lastRenderedPageBreak/>
         <w:t>R</w:t>
       </w:r>
       <w:r>
@@ -11411,8 +11535,8 @@
       <w:pPr>
         <w:pStyle w:val="Heading2"/>
       </w:pPr>
-      <w:bookmarkStart w:id="51" w:name="_Toc500168645"/>
-      <w:bookmarkStart w:id="52" w:name="_Toc528059350"/>
+      <w:bookmarkStart w:id="68" w:name="_Toc500168645"/>
+      <w:bookmarkStart w:id="69" w:name="_Toc528059350"/>
       <w:r>
         <w:t xml:space="preserve">Protection </w:t>
       </w:r>
@@ -11422,8 +11546,8 @@
       <w:r>
         <w:t>Configuration</w:t>
       </w:r>
-      <w:bookmarkEnd w:id="51"/>
-      <w:bookmarkEnd w:id="52"/>
+      <w:bookmarkEnd w:id="68"/>
+      <w:bookmarkEnd w:id="69"/>
     </w:p>
     <w:p>
       <w:r>
@@ -11562,11 +11686,12 @@
       <w:pPr>
         <w:pStyle w:val="Heading3"/>
       </w:pPr>
-      <w:bookmarkStart w:id="53" w:name="_Toc528059351"/>
-      <w:r>
+      <w:bookmarkStart w:id="70" w:name="_Toc528059351"/>
+      <w:r>
+        <w:lastRenderedPageBreak/>
         <w:t>Linear Protection (end-to-end)</w:t>
       </w:r>
-      <w:bookmarkEnd w:id="53"/>
+      <w:bookmarkEnd w:id="70"/>
     </w:p>
     <w:p>
       <w:r>
@@ -11611,7 +11736,6 @@
     </w:p>
     <w:p>
       <w:r>
-        <w:lastRenderedPageBreak/>
         <w:t>It is assumed that the OTN linear protection is configured to with 1+1 unidirectional protection switching type, as defined in [ITU-T G.808.1] and [</w:t>
       </w:r>
       <w:r>
@@ -11967,6 +12091,7 @@
     </w:p>
     <w:p>
       <w:r>
+        <w:lastRenderedPageBreak/>
         <w:t>Given the fast dynamic of protection switching operations in the data plane (50ms recovery time), this reporting is not expected to be in real-time.</w:t>
       </w:r>
     </w:p>
@@ -11979,12 +12104,11 @@
       <w:pPr>
         <w:pStyle w:val="Heading3"/>
       </w:pPr>
-      <w:bookmarkStart w:id="54" w:name="_Toc528059352"/>
-      <w:r>
-        <w:lastRenderedPageBreak/>
+      <w:bookmarkStart w:id="71" w:name="_Toc528059352"/>
+      <w:r>
         <w:t>Segmented Protection</w:t>
       </w:r>
-      <w:bookmarkEnd w:id="54"/>
+      <w:bookmarkEnd w:id="71"/>
     </w:p>
     <w:p>
       <w:r>
@@ -12136,7 +12260,7 @@
           <w:lang w:eastAsia="zh-CN"/>
         </w:rPr>
       </w:pPr>
-      <w:bookmarkStart w:id="55" w:name="_Toc528059353"/>
+      <w:bookmarkStart w:id="72" w:name="_Toc528059353"/>
       <w:r>
         <w:rPr>
           <w:lang w:eastAsia="zh-CN"/>
@@ -12156,7 +12280,7 @@
         </w:rPr>
         <w:t xml:space="preserve"> restoration</w:t>
       </w:r>
-      <w:bookmarkEnd w:id="55"/>
+      <w:bookmarkEnd w:id="72"/>
     </w:p>
     <w:p>
       <w:r>
@@ -12196,7 +12320,11 @@
         <w:t xml:space="preserve"> </w:t>
       </w:r>
       <w:r>
-        <w:t xml:space="preserve">in the data plane between nodes S3 and node S18. For example, the MDSC can request the PNC1, PNC2 and PNC3 to create a service with no-protection, MDSC set the end-to-end service with the dynamic restoration. </w:t>
+        <w:t xml:space="preserve">in the data plane between nodes S3 and node S18. For example, the MDSC can request the PNC1, PNC2 and PNC3 to create a </w:t>
+      </w:r>
+      <w:r>
+        <w:lastRenderedPageBreak/>
+        <w:t xml:space="preserve">service with no-protection, MDSC set the end-to-end service with the dynamic restoration. </w:t>
       </w:r>
     </w:p>
     <w:p>
@@ -12310,7 +12438,6 @@
         <w:ind w:left="1296"/>
       </w:pPr>
       <w:r>
-        <w:lastRenderedPageBreak/>
         <w:t>Restored transport entity:</w:t>
       </w:r>
       <w:r>
@@ -12366,9 +12493,9 @@
           <w:lang w:eastAsia="zh-CN"/>
         </w:rPr>
       </w:pPr>
-      <w:bookmarkStart w:id="56" w:name="_Toc507866122"/>
-      <w:bookmarkStart w:id="57" w:name="_Toc528059354"/>
-      <w:bookmarkEnd w:id="56"/>
+      <w:bookmarkStart w:id="73" w:name="_Toc507866122"/>
+      <w:bookmarkStart w:id="74" w:name="_Toc528059354"/>
+      <w:bookmarkEnd w:id="73"/>
       <w:r>
         <w:rPr>
           <w:rFonts w:eastAsiaTheme="minorEastAsia"/>
@@ -12411,7 +12538,7 @@
         </w:rPr>
         <w:t>estoration</w:t>
       </w:r>
-      <w:bookmarkEnd w:id="57"/>
+      <w:bookmarkEnd w:id="74"/>
     </w:p>
     <w:p>
       <w:r>
@@ -12752,6 +12879,7 @@
           <w:rFonts w:eastAsiaTheme="minorEastAsia"/>
           <w:lang w:eastAsia="zh-CN"/>
         </w:rPr>
+        <w:lastRenderedPageBreak/>
         <w:t>The creation of the recovery path by the controller can use the method of “make-before-break”, in order to reduce the impact of the recovery operation on the services.</w:t>
       </w:r>
     </w:p>
@@ -12759,7 +12887,7 @@
       <w:pPr>
         <w:pStyle w:val="Heading2"/>
       </w:pPr>
-      <w:bookmarkStart w:id="58" w:name="_Toc528059355"/>
+      <w:bookmarkStart w:id="75" w:name="_Toc528059355"/>
       <w:r>
         <w:rPr>
           <w:rFonts w:hint="eastAsia"/>
@@ -12769,7 +12897,7 @@
       <w:r>
         <w:t>ervice Modification and Deletion</w:t>
       </w:r>
-      <w:bookmarkEnd w:id="58"/>
+      <w:bookmarkEnd w:id="75"/>
     </w:p>
     <w:p>
       <w:pPr>
@@ -12812,7 +12940,6 @@
           <w:i/>
           <w:highlight w:val="yellow"/>
         </w:rPr>
-        <w:lastRenderedPageBreak/>
         <w:t xml:space="preserve">For example, the service modification </w:t>
       </w:r>
       <w:r>
@@ -12855,7 +12982,7 @@
           <w:lang w:eastAsia="zh-CN"/>
         </w:rPr>
       </w:pPr>
-      <w:bookmarkStart w:id="59" w:name="_Toc528059356"/>
+      <w:bookmarkStart w:id="76" w:name="_Toc528059356"/>
       <w:r>
         <w:rPr>
           <w:rFonts w:eastAsiaTheme="minorEastAsia"/>
@@ -12870,7 +12997,7 @@
         </w:rPr>
         <w:t>otification</w:t>
       </w:r>
-      <w:bookmarkEnd w:id="59"/>
+      <w:bookmarkEnd w:id="76"/>
     </w:p>
     <w:p>
       <w:pPr>
@@ -13105,7 +13232,7 @@
           <w:lang w:eastAsia="zh-CN"/>
         </w:rPr>
       </w:pPr>
-      <w:bookmarkStart w:id="60" w:name="_Toc528059357"/>
+      <w:bookmarkStart w:id="77" w:name="_Toc528059357"/>
       <w:r>
         <w:rPr>
           <w:rFonts w:eastAsiaTheme="minorEastAsia"/>
@@ -13113,7 +13240,7 @@
         </w:rPr>
         <w:t>Path Computation with Constraint</w:t>
       </w:r>
-      <w:bookmarkEnd w:id="60"/>
+      <w:bookmarkEnd w:id="77"/>
     </w:p>
     <w:p>
       <w:pPr>
@@ -13263,6 +13390,7 @@
           <w:rFonts w:eastAsiaTheme="minorEastAsia"/>
           <w:lang w:eastAsia="zh-CN"/>
         </w:rPr>
+        <w:lastRenderedPageBreak/>
         <w:t>R</w:t>
       </w:r>
       <w:r>
@@ -13339,7 +13467,6 @@
           <w:rFonts w:eastAsiaTheme="minorEastAsia"/>
           <w:lang w:eastAsia="zh-CN"/>
         </w:rPr>
-        <w:lastRenderedPageBreak/>
         <w:t>R</w:t>
       </w:r>
       <w:r>
@@ -13460,11 +13587,11 @@
       <w:pPr>
         <w:pStyle w:val="Heading1"/>
       </w:pPr>
-      <w:bookmarkStart w:id="61" w:name="_Toc528059358"/>
+      <w:bookmarkStart w:id="78" w:name="_Toc528059358"/>
       <w:r>
         <w:t>YANG Model Analysis</w:t>
       </w:r>
-      <w:bookmarkEnd w:id="61"/>
+      <w:bookmarkEnd w:id="78"/>
     </w:p>
     <w:p>
       <w:r>
@@ -13601,20 +13728,20 @@
       <w:pPr>
         <w:pStyle w:val="Heading2"/>
       </w:pPr>
-      <w:bookmarkStart w:id="62" w:name="_Ref500417451"/>
-      <w:bookmarkStart w:id="63" w:name="_Ref500418942"/>
-      <w:bookmarkStart w:id="64" w:name="_Ref500430602"/>
-      <w:bookmarkStart w:id="65" w:name="_Toc528059359"/>
+      <w:bookmarkStart w:id="79" w:name="_Ref500417451"/>
+      <w:bookmarkStart w:id="80" w:name="_Ref500418942"/>
+      <w:bookmarkStart w:id="81" w:name="_Ref500430602"/>
+      <w:bookmarkStart w:id="82" w:name="_Toc528059359"/>
       <w:r>
         <w:t>YANG Models for Topology Abstraction</w:t>
       </w:r>
-      <w:bookmarkEnd w:id="62"/>
-      <w:bookmarkEnd w:id="63"/>
-      <w:bookmarkEnd w:id="64"/>
-      <w:bookmarkEnd w:id="65"/>
-    </w:p>
-    <w:p>
-      <w:bookmarkStart w:id="66" w:name="_Ref500418984"/>
+      <w:bookmarkEnd w:id="79"/>
+      <w:bookmarkEnd w:id="80"/>
+      <w:bookmarkEnd w:id="81"/>
+      <w:bookmarkEnd w:id="82"/>
+    </w:p>
+    <w:p>
+      <w:bookmarkStart w:id="83" w:name="_Ref500418984"/>
       <w:r>
         <w:t xml:space="preserve">Each PNC reports its respective </w:t>
       </w:r>
@@ -13650,8 +13777,8 @@
       <w:pPr>
         <w:pStyle w:val="Heading3"/>
       </w:pPr>
-      <w:bookmarkStart w:id="67" w:name="_Ref500432575"/>
-      <w:bookmarkStart w:id="68" w:name="_Toc528059360"/>
+      <w:bookmarkStart w:id="84" w:name="_Ref500432575"/>
+      <w:bookmarkStart w:id="85" w:name="_Toc528059360"/>
       <w:r>
         <w:lastRenderedPageBreak/>
         <w:t xml:space="preserve">Domain 1 </w:t>
@@ -13665,8 +13792,8 @@
       <w:r>
         <w:t>Topology Abstraction</w:t>
       </w:r>
-      <w:bookmarkEnd w:id="67"/>
-      <w:bookmarkEnd w:id="68"/>
+      <w:bookmarkEnd w:id="84"/>
+      <w:bookmarkEnd w:id="85"/>
     </w:p>
     <w:p>
       <w:pPr>
@@ -14187,7 +14314,7 @@
       <w:pPr>
         <w:pStyle w:val="Caption"/>
       </w:pPr>
-      <w:bookmarkStart w:id="69" w:name="_Ref508189687"/>
+      <w:bookmarkStart w:id="86" w:name="_Ref508189687"/>
       <w:r>
         <w:t xml:space="preserve">- </w:t>
       </w:r>
@@ -14200,7 +14327,7 @@
       <w:r>
         <w:t>Topology)</w:t>
       </w:r>
-      <w:bookmarkEnd w:id="69"/>
+      <w:bookmarkEnd w:id="86"/>
     </w:p>
     <w:p>
       <w:pPr>
@@ -14723,6 +14850,13 @@
     <w:p>
       <w:pPr>
         <w:pStyle w:val="RFCFigure"/>
+        <w:rPr>
+          <w:rPrChange w:id="87" w:author="Italo Busi" w:date="2018-10-23T17:11:00Z">
+            <w:rPr>
+              <w:lang w:val="it-IT"/>
+            </w:rPr>
+          </w:rPrChange>
+        </w:rPr>
       </w:pPr>
       <w:r>
         <w:rPr>
@@ -14731,30 +14865,79 @@
         <w:t xml:space="preserve">               </w:t>
       </w:r>
       <w:r>
+        <w:rPr>
+          <w:rPrChange w:id="88" w:author="Italo Busi" w:date="2018-10-23T17:11:00Z">
+            <w:rPr>
+              <w:lang w:val="it-IT"/>
+            </w:rPr>
+          </w:rPrChange>
+        </w:rPr>
         <w:t xml:space="preserve">:        +----+ </w:t>
       </w:r>
       <w:proofErr w:type="gramStart"/>
       <w:r>
+        <w:rPr>
+          <w:rPrChange w:id="89" w:author="Italo Busi" w:date="2018-10-23T17:11:00Z">
+            <w:rPr>
+              <w:lang w:val="it-IT"/>
+            </w:rPr>
+          </w:rPrChange>
+        </w:rPr>
         <w:t>Metro  \</w:t>
       </w:r>
       <w:proofErr w:type="gramEnd"/>
       <w:r>
+        <w:rPr>
+          <w:rPrChange w:id="90" w:author="Italo Busi" w:date="2018-10-23T17:11:00Z">
+            <w:rPr>
+              <w:lang w:val="it-IT"/>
+            </w:rPr>
+          </w:rPrChange>
+        </w:rPr>
         <w:t xml:space="preserve">  |S8-2  :</w:t>
       </w:r>
     </w:p>
     <w:p>
       <w:pPr>
         <w:pStyle w:val="RFCFigure"/>
-      </w:pPr>
-      <w:r>
+        <w:rPr>
+          <w:rPrChange w:id="91" w:author="Italo Busi" w:date="2018-10-23T17:11:00Z">
+            <w:rPr>
+              <w:lang w:val="it-IT"/>
+            </w:rPr>
+          </w:rPrChange>
+        </w:rPr>
+      </w:pPr>
+      <w:r>
+        <w:rPr>
+          <w:rPrChange w:id="92" w:author="Italo Busi" w:date="2018-10-23T17:11:00Z">
+            <w:rPr>
+              <w:lang w:val="it-IT"/>
+            </w:rPr>
+          </w:rPrChange>
+        </w:rPr>
         <w:t xml:space="preserve">       (R2)- - </w:t>
       </w:r>
       <w:proofErr w:type="gramStart"/>
       <w:r>
+        <w:rPr>
+          <w:rPrChange w:id="93" w:author="Italo Busi" w:date="2018-10-23T17:11:00Z">
+            <w:rPr>
+              <w:lang w:val="it-IT"/>
+            </w:rPr>
+          </w:rPrChange>
+        </w:rPr>
         <w:t>------  2</w:t>
       </w:r>
       <w:proofErr w:type="gramEnd"/>
       <w:r>
+        <w:rPr>
+          <w:rPrChange w:id="94" w:author="Italo Busi" w:date="2018-10-23T17:11:00Z">
+            <w:rPr>
+              <w:lang w:val="it-IT"/>
+            </w:rPr>
+          </w:rPrChange>
+        </w:rPr>
         <w:t>/ E  \3 Main   \ |      :</w:t>
       </w:r>
     </w:p>
@@ -14766,6 +14949,13 @@
         </w:rPr>
       </w:pPr>
       <w:r>
+        <w:rPr>
+          <w:rPrChange w:id="95" w:author="Italo Busi" w:date="2018-10-23T17:11:00Z">
+            <w:rPr>
+              <w:lang w:val="it-IT"/>
+            </w:rPr>
+          </w:rPrChange>
+        </w:rPr>
         <w:t xml:space="preserve">               </w:t>
       </w:r>
       <w:proofErr w:type="gramStart"/>
@@ -15276,7 +15466,7 @@
       <w:pPr>
         <w:pStyle w:val="Heading3"/>
       </w:pPr>
-      <w:bookmarkStart w:id="70" w:name="_Toc528059361"/>
+      <w:bookmarkStart w:id="96" w:name="_Toc528059361"/>
       <w:r>
         <w:t xml:space="preserve">Domain 2 </w:t>
       </w:r>
@@ -15286,7 +15476,7 @@
       <w:r>
         <w:t>Topology Abstraction</w:t>
       </w:r>
-      <w:bookmarkEnd w:id="70"/>
+      <w:bookmarkEnd w:id="96"/>
     </w:p>
     <w:p>
       <w:r>
@@ -15378,7 +15568,7 @@
       <w:pPr>
         <w:pStyle w:val="Heading3"/>
       </w:pPr>
-      <w:bookmarkStart w:id="71" w:name="_Toc528059362"/>
+      <w:bookmarkStart w:id="97" w:name="_Toc528059362"/>
       <w:r>
         <w:t xml:space="preserve">Domain 3 </w:t>
       </w:r>
@@ -15388,7 +15578,7 @@
       <w:r>
         <w:t>Topology Abstraction</w:t>
       </w:r>
-      <w:bookmarkEnd w:id="71"/>
+      <w:bookmarkEnd w:id="97"/>
     </w:p>
     <w:p>
       <w:r>
@@ -15469,13 +15659,13 @@
       <w:pPr>
         <w:pStyle w:val="Heading3"/>
       </w:pPr>
-      <w:bookmarkStart w:id="72" w:name="_Ref500429624"/>
-      <w:bookmarkStart w:id="73" w:name="_Toc528059363"/>
+      <w:bookmarkStart w:id="98" w:name="_Ref500429624"/>
+      <w:bookmarkStart w:id="99" w:name="_Toc528059363"/>
       <w:r>
         <w:t>Multi-domain Topology Stitching</w:t>
       </w:r>
-      <w:bookmarkEnd w:id="72"/>
-      <w:bookmarkEnd w:id="73"/>
+      <w:bookmarkEnd w:id="98"/>
+      <w:bookmarkEnd w:id="99"/>
     </w:p>
     <w:p>
       <w:pPr>
@@ -15592,13 +15782,18 @@
         <w:t xml:space="preserve"> of </w:t>
       </w:r>
       <w:r>
-        <w:t>[ACTN-</w:t>
-      </w:r>
-      <w:proofErr w:type="spellStart"/>
-      <w:r>
-        <w:t>Fwk</w:t>
-      </w:r>
-      <w:proofErr w:type="spellEnd"/>
+        <w:t>[</w:t>
+      </w:r>
+      <w:ins w:id="100" w:author="Italo Busi" w:date="2018-10-23T17:30:00Z">
+        <w:r>
+          <w:t>RFC8453</w:t>
+        </w:r>
+      </w:ins>
+      <w:del w:id="101" w:author="Italo Busi" w:date="2018-10-23T17:25:00Z">
+        <w:r>
+          <w:delText>ACTN-Fwk</w:delText>
+        </w:r>
+      </w:del>
       <w:r>
         <w:t>]</w:t>
       </w:r>
@@ -15632,7 +15827,32 @@
           <w:rFonts w:eastAsiaTheme="minorEastAsia"/>
           <w:lang w:eastAsia="zh-CN"/>
         </w:rPr>
-        <w:t xml:space="preserve"> level of abstraction), while the inter-domain link information MUST be complete and fully configured by the MDSC. </w:t>
+        <w:t xml:space="preserve"> level of abstraction), while the inter-domain link information </w:t>
+      </w:r>
+      <w:del w:id="102" w:author="Italo Busi" w:date="2018-10-23T17:14:00Z">
+        <w:r>
+          <w:rPr>
+            <w:rFonts w:eastAsiaTheme="minorEastAsia"/>
+            <w:lang w:eastAsia="zh-CN"/>
+          </w:rPr>
+          <w:delText xml:space="preserve">MUST </w:delText>
+        </w:r>
+      </w:del>
+      <w:ins w:id="103" w:author="Italo Busi" w:date="2018-10-23T17:14:00Z">
+        <w:r>
+          <w:rPr>
+            <w:rFonts w:eastAsiaTheme="minorEastAsia"/>
+            <w:lang w:eastAsia="zh-CN"/>
+          </w:rPr>
+          <w:t xml:space="preserve">must </w:t>
+        </w:r>
+      </w:ins>
+      <w:r>
+        <w:rPr>
+          <w:rFonts w:eastAsiaTheme="minorEastAsia"/>
+          <w:lang w:eastAsia="zh-CN"/>
+        </w:rPr>
+        <w:t xml:space="preserve">be complete and fully configured by the MDSC. </w:t>
       </w:r>
     </w:p>
     <w:p>
@@ -15780,15 +16000,33 @@
           <w:rFonts w:eastAsiaTheme="minorEastAsia"/>
           <w:lang w:eastAsia="zh-CN"/>
         </w:rPr>
-        <w:t xml:space="preserve">In case of co-existence within the same network of multiple sources for the plug-id (e.g., central authority and automatic discovery or </w:t>
-      </w:r>
+        <w:t xml:space="preserve">In case of co-existence within the same network of multiple sources for the plug-id (e.g., central authority and automatic discovery or even different automatic discovery mechanisms), it is </w:t>
+      </w:r>
+      <w:del w:id="104" w:author="Italo Busi" w:date="2018-10-23T17:16:00Z">
+        <w:r>
+          <w:rPr>
+            <w:rFonts w:eastAsiaTheme="minorEastAsia"/>
+            <w:lang w:eastAsia="zh-CN"/>
+          </w:rPr>
+          <w:delText xml:space="preserve">RECOMMENDED </w:delText>
+        </w:r>
+      </w:del>
+      <w:ins w:id="105" w:author="Italo Busi" w:date="2018-10-23T17:16:00Z">
+        <w:r>
+          <w:rPr>
+            <w:rFonts w:eastAsiaTheme="minorEastAsia"/>
+            <w:lang w:eastAsia="zh-CN"/>
+          </w:rPr>
+          <w:lastRenderedPageBreak/>
+          <w:t xml:space="preserve">needed </w:t>
+        </w:r>
+      </w:ins>
       <w:r>
         <w:rPr>
           <w:rFonts w:eastAsiaTheme="minorEastAsia"/>
           <w:lang w:eastAsia="zh-CN"/>
         </w:rPr>
-        <w:lastRenderedPageBreak/>
-        <w:t>even different automatic discovery mechanisms), it is RECOMMENDED that the plug-id namespace is partitioned to avoid that different sources assign the same plug-id value to different inter-domain link. The encoding of the plug-id namespace within the plug-id value is implementation specific but needs to be consistent across all the PNCs.</w:t>
+        <w:t>that the plug-id namespace is partitioned to avoid that different sources assign the same plug-id value to different inter-domain link. The encoding of the plug-id namespace within the plug-id value is implementation specific but needs to be consistent across all the PNCs.</w:t>
       </w:r>
     </w:p>
     <w:p>
@@ -16611,16 +16849,16 @@
           <w:lang w:eastAsia="zh-CN"/>
         </w:rPr>
       </w:pPr>
-      <w:bookmarkStart w:id="74" w:name="_Ref500432532"/>
-      <w:bookmarkStart w:id="75" w:name="_Toc528059364"/>
+      <w:bookmarkStart w:id="106" w:name="_Ref500432532"/>
+      <w:bookmarkStart w:id="107" w:name="_Toc528059364"/>
       <w:r>
         <w:rPr>
           <w:lang w:eastAsia="zh-CN"/>
         </w:rPr>
         <w:t>Access Links</w:t>
       </w:r>
-      <w:bookmarkEnd w:id="74"/>
-      <w:bookmarkEnd w:id="75"/>
+      <w:bookmarkEnd w:id="106"/>
+      <w:bookmarkEnd w:id="107"/>
     </w:p>
     <w:p>
       <w:r>
@@ -16667,14 +16905,14 @@
         <w:rPr>
           <w:highlight w:val="yellow"/>
         </w:rPr>
-        <w:t xml:space="preserve">The modeling of the access link in case of non-ODU access technology has also an impact on the need to model ODU TTPs and layer </w:t>
+        <w:t xml:space="preserve">The modeling of the access link in case of non-ODU access technology has also an impact on the need to model ODU TTPs and layer transition </w:t>
       </w:r>
       <w:r>
         <w:rPr>
           <w:highlight w:val="yellow"/>
         </w:rPr>
         <w:lastRenderedPageBreak/>
-        <w:t xml:space="preserve">transition capabilities on the edge nodes (e.g., nodes S2, S3, S6 and S8 in </w:t>
+        <w:t xml:space="preserve">capabilities on the edge nodes (e.g., nodes S2, S3, S6 and S8 in </w:t>
       </w:r>
       <w:r>
         <w:fldChar w:fldCharType="begin"/>
@@ -17106,15 +17344,15 @@
       <w:pPr>
         <w:pStyle w:val="Heading2"/>
       </w:pPr>
-      <w:bookmarkStart w:id="76" w:name="_Ref517947725"/>
-      <w:bookmarkStart w:id="77" w:name="_Toc528059365"/>
+      <w:bookmarkStart w:id="108" w:name="_Ref517947725"/>
+      <w:bookmarkStart w:id="109" w:name="_Toc528059365"/>
       <w:r>
         <w:lastRenderedPageBreak/>
         <w:t>YANG Models for Service Configuration</w:t>
       </w:r>
-      <w:bookmarkEnd w:id="66"/>
-      <w:bookmarkEnd w:id="76"/>
-      <w:bookmarkEnd w:id="77"/>
+      <w:bookmarkEnd w:id="83"/>
+      <w:bookmarkEnd w:id="108"/>
+      <w:bookmarkEnd w:id="109"/>
     </w:p>
     <w:p>
       <w:pPr>
@@ -18020,7 +18258,7 @@
       <w:pPr>
         <w:pStyle w:val="Caption"/>
       </w:pPr>
-      <w:bookmarkStart w:id="78" w:name="_Ref496875891"/>
+      <w:bookmarkStart w:id="110" w:name="_Ref496875891"/>
       <w:r>
         <w:t xml:space="preserve">- </w:t>
       </w:r>
@@ -18036,7 +18274,7 @@
       <w:r>
         <w:t xml:space="preserve"> Setup</w:t>
       </w:r>
-      <w:bookmarkEnd w:id="78"/>
+      <w:bookmarkEnd w:id="110"/>
     </w:p>
     <w:p>
       <w:r>
@@ -18454,13 +18692,13 @@
       <w:pPr>
         <w:pStyle w:val="Heading3"/>
       </w:pPr>
-      <w:bookmarkStart w:id="79" w:name="_Ref500433995"/>
-      <w:bookmarkStart w:id="80" w:name="_Toc528059366"/>
+      <w:bookmarkStart w:id="111" w:name="_Ref500433995"/>
+      <w:bookmarkStart w:id="112" w:name="_Toc528059366"/>
       <w:r>
         <w:t>ODU Transit Service</w:t>
       </w:r>
-      <w:bookmarkEnd w:id="79"/>
-      <w:bookmarkEnd w:id="80"/>
+      <w:bookmarkEnd w:id="111"/>
+      <w:bookmarkEnd w:id="112"/>
     </w:p>
     <w:p>
       <w:r>
@@ -18514,11 +18752,11 @@
         <w:t>each PNC exposes, at its MPI, one TE Link (called "ODU Link") for each of these physical access link</w:t>
       </w:r>
       <w:r>
-        <w:t xml:space="preserve">. These links are reported, together with any other ODU internal or inter-domain link, </w:t>
+        <w:t xml:space="preserve">. These links are </w:t>
       </w:r>
       <w:r>
         <w:lastRenderedPageBreak/>
-        <w:t>within the OTN abstract topology exposed by each PNC, at its own MPI</w:t>
+        <w:t>reported, together with any other ODU internal or inter-domain link, within the OTN abstract topology exposed by each PNC, at its own MPI</w:t>
       </w:r>
       <w:r>
         <w:t>.</w:t>
@@ -18952,14 +19190,14 @@
         <w:t xml:space="preserve">inter-domain </w:t>
       </w:r>
       <w:r>
-        <w:t xml:space="preserve">links) needs to take into account the timeslots available on physical nodes </w:t>
-      </w:r>
-      <w:r>
-        <w:t xml:space="preserve">belonging to different PNC domains </w:t>
+        <w:t xml:space="preserve">links) needs to take into account the timeslots </w:t>
       </w:r>
       <w:r>
         <w:lastRenderedPageBreak/>
-        <w:t>(e.g., on node S2 within PNC1 domain and on node S31 within PNC3 domain</w:t>
+        <w:t xml:space="preserve">available on physical nodes </w:t>
+      </w:r>
+      <w:r>
+        <w:t>belonging to different PNC domains (e.g., on node S2 within PNC1 domain and on node S31 within PNC3 domain</w:t>
       </w:r>
       <w:r>
         <w:t>).</w:t>
@@ -19215,11 +19453,11 @@
       <w:pPr>
         <w:pStyle w:val="Heading4"/>
       </w:pPr>
-      <w:bookmarkStart w:id="81" w:name="_Toc528059367"/>
+      <w:bookmarkStart w:id="113" w:name="_Toc528059367"/>
       <w:r>
         <w:t>Single Domain Example</w:t>
       </w:r>
-      <w:bookmarkEnd w:id="81"/>
+      <w:bookmarkEnd w:id="113"/>
     </w:p>
     <w:p>
       <w:r>
@@ -19626,28 +19864,28 @@
         </w:tabs>
         <w:ind w:left="1152" w:hanging="360"/>
       </w:pPr>
-      <w:bookmarkStart w:id="82" w:name="_Ref484844225"/>
+      <w:bookmarkStart w:id="114" w:name="_Ref484844225"/>
       <w:r>
         <w:t xml:space="preserve">- </w:t>
       </w:r>
       <w:r>
         <w:t>ODU2 Transit Tunnel</w:t>
       </w:r>
-      <w:bookmarkEnd w:id="82"/>
+      <w:bookmarkEnd w:id="114"/>
     </w:p>
     <w:p>
       <w:pPr>
         <w:pStyle w:val="Heading3"/>
       </w:pPr>
-      <w:bookmarkStart w:id="83" w:name="_Ref500432805"/>
-      <w:bookmarkStart w:id="84" w:name="_Ref500433287"/>
-      <w:bookmarkStart w:id="85" w:name="_Toc528059368"/>
+      <w:bookmarkStart w:id="115" w:name="_Ref500432805"/>
+      <w:bookmarkStart w:id="116" w:name="_Ref500433287"/>
+      <w:bookmarkStart w:id="117" w:name="_Toc528059368"/>
       <w:r>
         <w:t>EPL over ODU Service</w:t>
       </w:r>
-      <w:bookmarkEnd w:id="83"/>
-      <w:bookmarkEnd w:id="84"/>
-      <w:bookmarkEnd w:id="85"/>
+      <w:bookmarkEnd w:id="115"/>
+      <w:bookmarkEnd w:id="116"/>
+      <w:bookmarkEnd w:id="117"/>
       <w:r>
         <w:t xml:space="preserve"> </w:t>
       </w:r>
@@ -20436,11 +20674,11 @@
       <w:pPr>
         <w:pStyle w:val="Heading3"/>
       </w:pPr>
-      <w:bookmarkStart w:id="86" w:name="_Toc528059369"/>
+      <w:bookmarkStart w:id="118" w:name="_Toc528059369"/>
       <w:r>
         <w:t>Other OTN Client Services</w:t>
       </w:r>
-      <w:bookmarkEnd w:id="86"/>
+      <w:bookmarkEnd w:id="118"/>
       <w:r>
         <w:t xml:space="preserve"> </w:t>
       </w:r>
@@ -20789,11 +21027,11 @@
       <w:pPr>
         <w:pStyle w:val="Heading3"/>
       </w:pPr>
-      <w:bookmarkStart w:id="87" w:name="_Toc528059370"/>
+      <w:bookmarkStart w:id="119" w:name="_Toc528059370"/>
       <w:r>
         <w:t>EVPL over ODU Service</w:t>
       </w:r>
-      <w:bookmarkEnd w:id="87"/>
+      <w:bookmarkEnd w:id="119"/>
       <w:r>
         <w:t xml:space="preserve"> </w:t>
       </w:r>
@@ -21209,8 +21447,8 @@
       <w:pPr>
         <w:pStyle w:val="Heading2"/>
       </w:pPr>
-      <w:bookmarkStart w:id="88" w:name="_Ref500419166"/>
-      <w:bookmarkStart w:id="89" w:name="_Toc528059371"/>
+      <w:bookmarkStart w:id="120" w:name="_Ref500419166"/>
+      <w:bookmarkStart w:id="121" w:name="_Toc528059371"/>
       <w:r>
         <w:t>YANG Mode</w:t>
       </w:r>
@@ -21220,22 +21458,22 @@
       <w:r>
         <w:t>s for Protection Configuration</w:t>
       </w:r>
-      <w:bookmarkEnd w:id="88"/>
-      <w:bookmarkEnd w:id="89"/>
+      <w:bookmarkEnd w:id="120"/>
+      <w:bookmarkEnd w:id="121"/>
     </w:p>
     <w:p>
       <w:pPr>
         <w:pStyle w:val="Heading3"/>
       </w:pPr>
-      <w:bookmarkStart w:id="90" w:name="_Toc490054152"/>
-      <w:bookmarkStart w:id="91" w:name="_Toc497144543"/>
-      <w:bookmarkStart w:id="92" w:name="_Toc528059372"/>
+      <w:bookmarkStart w:id="122" w:name="_Toc490054152"/>
+      <w:bookmarkStart w:id="123" w:name="_Toc497144543"/>
+      <w:bookmarkStart w:id="124" w:name="_Toc528059372"/>
       <w:r>
         <w:t>Linear Protection (end-to-end)</w:t>
       </w:r>
-      <w:bookmarkEnd w:id="90"/>
-      <w:bookmarkEnd w:id="91"/>
-      <w:bookmarkEnd w:id="92"/>
+      <w:bookmarkEnd w:id="122"/>
+      <w:bookmarkEnd w:id="123"/>
+      <w:bookmarkEnd w:id="124"/>
     </w:p>
     <w:p>
       <w:r>
@@ -21249,15 +21487,15 @@
       <w:pPr>
         <w:pStyle w:val="Heading3"/>
       </w:pPr>
-      <w:bookmarkStart w:id="93" w:name="_Toc490054153"/>
-      <w:bookmarkStart w:id="94" w:name="_Toc497144544"/>
-      <w:bookmarkStart w:id="95" w:name="_Toc528059373"/>
+      <w:bookmarkStart w:id="125" w:name="_Toc490054153"/>
+      <w:bookmarkStart w:id="126" w:name="_Toc497144544"/>
+      <w:bookmarkStart w:id="127" w:name="_Toc528059373"/>
       <w:r>
         <w:t>Segmented Protection</w:t>
       </w:r>
-      <w:bookmarkEnd w:id="93"/>
-      <w:bookmarkEnd w:id="94"/>
-      <w:bookmarkEnd w:id="95"/>
+      <w:bookmarkEnd w:id="125"/>
+      <w:bookmarkEnd w:id="126"/>
+      <w:bookmarkEnd w:id="127"/>
     </w:p>
     <w:p>
       <w:r>
@@ -21271,12 +21509,12 @@
       <w:pPr>
         <w:pStyle w:val="Heading1"/>
       </w:pPr>
-      <w:bookmarkStart w:id="96" w:name="_Toc528059374"/>
+      <w:bookmarkStart w:id="128" w:name="_Toc528059374"/>
       <w:r>
         <w:lastRenderedPageBreak/>
         <w:t>Security Considerations</w:t>
       </w:r>
-      <w:bookmarkEnd w:id="96"/>
+      <w:bookmarkEnd w:id="128"/>
     </w:p>
     <w:p>
       <w:r>
@@ -21338,11 +21576,11 @@
       <w:pPr>
         <w:pStyle w:val="Heading1"/>
       </w:pPr>
-      <w:bookmarkStart w:id="97" w:name="_Toc528059375"/>
+      <w:bookmarkStart w:id="129" w:name="_Toc528059375"/>
       <w:r>
         <w:t>IANA Considerations</w:t>
       </w:r>
-      <w:bookmarkEnd w:id="97"/>
+      <w:bookmarkEnd w:id="129"/>
     </w:p>
     <w:p>
       <w:pPr>
@@ -21361,21 +21599,21 @@
       <w:pPr>
         <w:pStyle w:val="Heading1"/>
       </w:pPr>
-      <w:bookmarkStart w:id="98" w:name="_Toc528059376"/>
+      <w:bookmarkStart w:id="130" w:name="_Toc528059376"/>
       <w:r>
         <w:t>References</w:t>
       </w:r>
-      <w:bookmarkEnd w:id="98"/>
+      <w:bookmarkEnd w:id="130"/>
     </w:p>
     <w:p>
       <w:pPr>
         <w:pStyle w:val="Heading2"/>
       </w:pPr>
-      <w:bookmarkStart w:id="99" w:name="_Toc528059377"/>
+      <w:bookmarkStart w:id="131" w:name="_Toc528059377"/>
       <w:r>
         <w:t>Normative References</w:t>
       </w:r>
-      <w:bookmarkEnd w:id="99"/>
+      <w:bookmarkEnd w:id="131"/>
     </w:p>
     <w:p>
       <w:pPr>
@@ -21425,23 +21663,64 @@
         <w:pStyle w:val="RFCReferencesBookmark"/>
       </w:pPr>
       <w:r>
-        <w:t>[ACTN-Frame] Ceccarelli, D., Lee, Y. et al., "Framework for Abstraction and Control of Transport Networks", draft-</w:t>
-      </w:r>
-      <w:proofErr w:type="spellStart"/>
-      <w:r>
-        <w:t>ietf</w:t>
-      </w:r>
-      <w:proofErr w:type="spellEnd"/>
-      <w:r>
-        <w:t>-teas-</w:t>
-      </w:r>
-      <w:proofErr w:type="spellStart"/>
-      <w:r>
-        <w:t>actn</w:t>
-      </w:r>
-      <w:proofErr w:type="spellEnd"/>
-      <w:r>
-        <w:t>-framework, work in progress.</w:t>
+        <w:t>[</w:t>
+      </w:r>
+      <w:ins w:id="132" w:author="Italo Busi" w:date="2018-10-23T17:30:00Z">
+        <w:r>
+          <w:t>RFC8453</w:t>
+        </w:r>
+      </w:ins>
+      <w:del w:id="133" w:author="Italo Busi" w:date="2018-10-23T17:30:00Z">
+        <w:r>
+          <w:delText>ACTN-Frame</w:delText>
+        </w:r>
+      </w:del>
+      <w:r>
+        <w:t>] Ceccarelli, D., Lee, Y. et al., "</w:t>
+      </w:r>
+      <w:ins w:id="134" w:author="Italo Busi" w:date="2018-10-23T17:31:00Z">
+        <w:r>
+          <w:t>Framework for Abstraction and Control of TE Networks (ACTN)</w:t>
+        </w:r>
+      </w:ins>
+      <w:del w:id="135" w:author="Italo Busi" w:date="2018-10-23T17:31:00Z">
+        <w:r>
+          <w:delText>Framework for Abstraction and Control of Transport Networks</w:delText>
+        </w:r>
+      </w:del>
+      <w:r>
+        <w:t xml:space="preserve">", </w:t>
+      </w:r>
+      <w:del w:id="136" w:author="Italo Busi" w:date="2018-10-23T17:31:00Z">
+        <w:r>
+          <w:delText>draft-ietf-teas-actn-framework</w:delText>
+        </w:r>
+      </w:del>
+      <w:ins w:id="137" w:author="Italo Busi" w:date="2018-10-23T17:31:00Z">
+        <w:r>
+          <w:t>RFC8453</w:t>
+        </w:r>
+      </w:ins>
+      <w:r>
+        <w:t xml:space="preserve">, </w:t>
+      </w:r>
+      <w:ins w:id="138" w:author="Italo Busi" w:date="2018-10-23T17:31:00Z">
+        <w:r>
+          <w:rPr>
+            <w:lang w:val="en"/>
+          </w:rPr>
+          <w:t>August 2018</w:t>
+        </w:r>
+      </w:ins>
+      <w:bookmarkStart w:id="139" w:name="_GoBack"/>
+      <w:bookmarkEnd w:id="139"/>
+      <w:del w:id="140" w:author="Italo Busi" w:date="2018-10-23T17:31:00Z">
+        <w:r>
+          <w:delText>work in progress</w:delText>
+        </w:r>
+      </w:del>
+      <w:r>
+        <w:t>.</w:t>
       </w:r>
     </w:p>
     <w:p>
@@ -21695,9 +21974,16 @@
         <w:t>", draft-</w:t>
       </w:r>
       <w:proofErr w:type="spellStart"/>
-      <w:r>
-        <w:t>busibel</w:t>
-      </w:r>
+      <w:del w:id="141" w:author="Italo Busi" w:date="2018-10-23T17:12:00Z">
+        <w:r>
+          <w:delText>busibel</w:delText>
+        </w:r>
+      </w:del>
+      <w:ins w:id="142" w:author="Italo Busi" w:date="2018-10-23T17:12:00Z">
+        <w:r>
+          <w:t>ietf</w:t>
+        </w:r>
+      </w:ins>
       <w:proofErr w:type="spellEnd"/>
       <w:r>
         <w:t>-teas-yang-path-computation, work in progress.</w:t>
@@ -21805,11 +22091,11 @@
       <w:pPr>
         <w:pStyle w:val="Heading2"/>
       </w:pPr>
-      <w:bookmarkStart w:id="100" w:name="_Toc528059378"/>
+      <w:bookmarkStart w:id="143" w:name="_Toc528059378"/>
       <w:r>
         <w:t>Informative References</w:t>
       </w:r>
-      <w:bookmarkEnd w:id="100"/>
+      <w:bookmarkEnd w:id="143"/>
     </w:p>
     <w:p>
       <w:pPr>
@@ -21871,6 +22157,149 @@
     <w:p>
       <w:pPr>
         <w:pStyle w:val="RFCReferencesBookmark"/>
+        <w:rPr>
+          <w:ins w:id="144" w:author="Italo Busi" w:date="2018-10-23T17:18:00Z"/>
+          <w:lang w:val="it-IT"/>
+          <w:rPrChange w:id="145" w:author="Italo Busi" w:date="2018-10-23T17:20:00Z">
+            <w:rPr>
+              <w:ins w:id="146" w:author="Italo Busi" w:date="2018-10-23T17:18:00Z"/>
+            </w:rPr>
+          </w:rPrChange>
+        </w:rPr>
+        <w:pPrChange w:id="147" w:author="Italo Busi" w:date="2018-10-23T17:20:00Z">
+          <w:pPr>
+            <w:pStyle w:val="RFCReferencesBookmark"/>
+          </w:pPr>
+        </w:pPrChange>
+      </w:pPr>
+      <w:ins w:id="148" w:author="Italo Busi" w:date="2018-10-23T17:18:00Z">
+        <w:r>
+          <w:rPr>
+            <w:lang w:val="it-IT"/>
+            <w:rPrChange w:id="149" w:author="Italo Busi" w:date="2018-10-23T17:20:00Z">
+              <w:rPr/>
+            </w:rPrChange>
+          </w:rPr>
+          <w:t xml:space="preserve">[RFC8040] </w:t>
+        </w:r>
+      </w:ins>
+      <w:ins w:id="150" w:author="Italo Busi" w:date="2018-10-23T17:19:00Z">
+        <w:r>
+          <w:rPr>
+            <w:lang w:val="it-IT"/>
+            <w:rPrChange w:id="151" w:author="Italo Busi" w:date="2018-10-23T17:20:00Z">
+              <w:rPr/>
+            </w:rPrChange>
+          </w:rPr>
+          <w:t>Bierman</w:t>
+        </w:r>
+      </w:ins>
+      <w:ins w:id="152" w:author="Italo Busi" w:date="2018-10-23T17:18:00Z">
+        <w:r>
+          <w:rPr>
+            <w:lang w:val="it-IT"/>
+            <w:rPrChange w:id="153" w:author="Italo Busi" w:date="2018-10-23T17:20:00Z">
+              <w:rPr/>
+            </w:rPrChange>
+          </w:rPr>
+          <w:t xml:space="preserve">, </w:t>
+        </w:r>
+      </w:ins>
+      <w:ins w:id="154" w:author="Italo Busi" w:date="2018-10-23T17:19:00Z">
+        <w:r>
+          <w:rPr>
+            <w:lang w:val="it-IT"/>
+            <w:rPrChange w:id="155" w:author="Italo Busi" w:date="2018-10-23T17:20:00Z">
+              <w:rPr/>
+            </w:rPrChange>
+          </w:rPr>
+          <w:t>A</w:t>
+        </w:r>
+      </w:ins>
+      <w:ins w:id="156" w:author="Italo Busi" w:date="2018-10-23T17:18:00Z">
+        <w:r>
+          <w:rPr>
+            <w:lang w:val="it-IT"/>
+            <w:rPrChange w:id="157" w:author="Italo Busi" w:date="2018-10-23T17:20:00Z">
+              <w:rPr/>
+            </w:rPrChange>
+          </w:rPr>
+          <w:t>. et al., "</w:t>
+        </w:r>
+      </w:ins>
+      <w:ins w:id="158" w:author="Italo Busi" w:date="2018-10-23T17:19:00Z">
+        <w:r>
+          <w:rPr>
+            <w:lang w:val="it-IT"/>
+            <w:rPrChange w:id="159" w:author="Italo Busi" w:date="2018-10-23T17:20:00Z">
+              <w:rPr/>
+            </w:rPrChange>
+          </w:rPr>
+          <w:t>RESTCONF Protocol</w:t>
+        </w:r>
+      </w:ins>
+      <w:ins w:id="160" w:author="Italo Busi" w:date="2018-10-23T17:18:00Z">
+        <w:r>
+          <w:rPr>
+            <w:lang w:val="it-IT"/>
+            <w:rPrChange w:id="161" w:author="Italo Busi" w:date="2018-10-23T17:20:00Z">
+              <w:rPr/>
+            </w:rPrChange>
+          </w:rPr>
+          <w:t xml:space="preserve">", </w:t>
+        </w:r>
+      </w:ins>
+      <w:ins w:id="162" w:author="Italo Busi" w:date="2018-10-23T17:19:00Z">
+        <w:r>
+          <w:rPr>
+            <w:lang w:val="it-IT"/>
+            <w:rPrChange w:id="163" w:author="Italo Busi" w:date="2018-10-23T17:20:00Z">
+              <w:rPr/>
+            </w:rPrChange>
+          </w:rPr>
+          <w:t>RFC 8040</w:t>
+        </w:r>
+      </w:ins>
+      <w:ins w:id="164" w:author="Italo Busi" w:date="2018-10-23T17:18:00Z">
+        <w:r>
+          <w:rPr>
+            <w:lang w:val="it-IT"/>
+            <w:rPrChange w:id="165" w:author="Italo Busi" w:date="2018-10-23T17:20:00Z">
+              <w:rPr/>
+            </w:rPrChange>
+          </w:rPr>
+          <w:t>,</w:t>
+        </w:r>
+      </w:ins>
+      <w:ins w:id="166" w:author="Italo Busi" w:date="2018-10-23T17:20:00Z">
+        <w:r>
+          <w:rPr>
+            <w:lang w:val="it-IT"/>
+          </w:rPr>
+          <w:t xml:space="preserve"> </w:t>
+        </w:r>
+        <w:r>
+          <w:rPr>
+            <w:lang w:val="it-IT"/>
+          </w:rPr>
+          <w:t>January 2017</w:t>
+        </w:r>
+      </w:ins>
+      <w:ins w:id="167" w:author="Italo Busi" w:date="2018-10-23T17:18:00Z">
+        <w:r>
+          <w:rPr>
+            <w:lang w:val="it-IT"/>
+            <w:rPrChange w:id="168" w:author="Italo Busi" w:date="2018-10-23T17:20:00Z">
+              <w:rPr/>
+            </w:rPrChange>
+          </w:rPr>
+          <w:t>.</w:t>
+        </w:r>
+      </w:ins>
+    </w:p>
+    <w:p>
+      <w:pPr>
+        <w:pStyle w:val="RFCReferencesBookmark"/>
       </w:pPr>
       <w:r>
         <w:t>[RFC8309]</w:t>
@@ -21906,39 +22335,78 @@
     <w:p>
       <w:pPr>
         <w:pStyle w:val="RFCReferencesBookmark"/>
-      </w:pPr>
-      <w:r>
-        <w:t>[I2RS-TOPO]</w:t>
+        <w:rPr>
+          <w:del w:id="169" w:author="Italo Busi" w:date="2018-10-23T17:28:00Z"/>
+        </w:rPr>
+      </w:pPr>
+      <w:del w:id="170" w:author="Italo Busi" w:date="2018-10-23T17:28:00Z">
+        <w:r>
+          <w:delText>[I2RS-TOPO]</w:delText>
+        </w:r>
+        <w:r>
+          <w:tab/>
+        </w:r>
+        <w:r>
+          <w:delText>Clemm, A.</w:delText>
+        </w:r>
+        <w:r>
+          <w:delText xml:space="preserve"> et al.,</w:delText>
+        </w:r>
+        <w:r>
+          <w:delText xml:space="preserve"> "</w:delText>
+        </w:r>
+        <w:r>
+          <w:delText>A Data Model for Network Topologies</w:delText>
+        </w:r>
+        <w:r>
+          <w:delText xml:space="preserve">", </w:delText>
+        </w:r>
+        <w:r>
+          <w:delText>draft-ietf-i2rs-yang-network-topo</w:delText>
+        </w:r>
+        <w:r>
+          <w:delText xml:space="preserve">, </w:delText>
+        </w:r>
+        <w:r>
+          <w:delText>work in progress</w:delText>
+        </w:r>
+        <w:r>
+          <w:delText>.</w:delText>
+        </w:r>
+      </w:del>
+    </w:p>
+    <w:p>
+      <w:pPr>
+        <w:pStyle w:val="RFCReferencesBookmark"/>
+      </w:pPr>
+      <w:r>
+        <w:t>[RFC-FOLD]</w:t>
       </w:r>
       <w:r>
         <w:tab/>
       </w:r>
       <w:r>
-        <w:t>Clemm, A.</w:t>
-      </w:r>
-      <w:r>
-        <w:t xml:space="preserve"> et al.,</w:t>
-      </w:r>
-      <w:r>
-        <w:t xml:space="preserve"> "</w:t>
-      </w:r>
-      <w:r>
-        <w:t>A Data Model for Network Topologies</w:t>
-      </w:r>
-      <w:r>
-        <w:t xml:space="preserve">", </w:t>
-      </w:r>
-      <w:r>
-        <w:t>draft-ietf-i2rs-yang-network-topo</w:t>
-      </w:r>
-      <w:r>
-        <w:t xml:space="preserve">, </w:t>
-      </w:r>
-      <w:r>
-        <w:t>work in progress</w:t>
-      </w:r>
-      <w:r>
-        <w:t>.</w:t>
+        <w:t xml:space="preserve">Watsen, </w:t>
+      </w:r>
+      <w:r>
+        <w:t xml:space="preserve">K. </w:t>
+      </w:r>
+      <w:r>
+        <w:t>et al.</w:t>
+      </w:r>
+      <w:r>
+        <w:t>, "</w:t>
+      </w:r>
+      <w:del w:id="171" w:author="Italo Busi" w:date="2018-10-23T17:29:00Z">
+        <w:r>
+          <w:delText xml:space="preserve"> </w:delText>
+        </w:r>
+      </w:del>
+      <w:r>
+        <w:t>Handling Long Lines in Artwork in Internet-Drafts and RFCs</w:t>
+      </w:r>
+      <w:r>
+        <w:t>", work in progress</w:t>
       </w:r>
     </w:p>
     <w:p>
@@ -21946,36 +22414,7 @@
         <w:pStyle w:val="RFCReferencesBookmark"/>
       </w:pPr>
       <w:r>
-        <w:t>[RFC-FOLD]</w:t>
-      </w:r>
-      <w:r>
-        <w:tab/>
-      </w:r>
-      <w:r>
-        <w:t xml:space="preserve">Watsen, </w:t>
-      </w:r>
-      <w:r>
-        <w:t xml:space="preserve">K. </w:t>
-      </w:r>
-      <w:r>
-        <w:t>et al.</w:t>
-      </w:r>
-      <w:r>
-        <w:t xml:space="preserve">, </w:t>
-      </w:r>
-      <w:proofErr w:type="gramStart"/>
-      <w:r>
-        <w:t>"</w:t>
-      </w:r>
-      <w:r>
-        <w:t xml:space="preserve"> Handling</w:t>
-      </w:r>
-      <w:proofErr w:type="gramEnd"/>
-      <w:r>
-        <w:t xml:space="preserve"> Long Lines in Artwork in Internet-Drafts and RFCs</w:t>
-      </w:r>
-      <w:r>
-        <w:t>", work in progress</w:t>
+        <w:t>[ONF TR-527] ONF Technical Recommendation TR-527, "Functional Requirements for Transport API", June 2016.</w:t>
       </w:r>
     </w:p>
     <w:p>
@@ -21983,14 +22422,6 @@
         <w:pStyle w:val="RFCReferencesBookmark"/>
       </w:pPr>
       <w:r>
-        <w:t>[ONF TR-527] ONF Technical Recommendation TR-527, "Functional Requirements for Transport API", June 2016.</w:t>
-      </w:r>
-    </w:p>
-    <w:p>
-      <w:pPr>
-        <w:pStyle w:val="RFCReferencesBookmark"/>
-      </w:pPr>
-      <w:r>
         <w:t>[ONF GitHub] ONF Open Transport (SNOWMASS) https://github.com/OpenNetworkingFoundation/Snowmass-ONFOpenTransport</w:t>
       </w:r>
     </w:p>
@@ -21998,11 +22429,11 @@
       <w:pPr>
         <w:pStyle w:val="Heading1"/>
       </w:pPr>
-      <w:bookmarkStart w:id="101" w:name="_Toc528059379"/>
+      <w:bookmarkStart w:id="172" w:name="_Toc528059379"/>
       <w:r>
         <w:t>Acknowledgments</w:t>
       </w:r>
-      <w:bookmarkEnd w:id="101"/>
+      <w:bookmarkEnd w:id="172"/>
     </w:p>
     <w:p>
       <w:r>
@@ -22053,19 +22484,19 @@
       <w:pPr>
         <w:pStyle w:val="RFCApp"/>
       </w:pPr>
-      <w:bookmarkStart w:id="102" w:name="_Ref486351665"/>
-      <w:bookmarkStart w:id="103" w:name="_Toc497142349"/>
-      <w:bookmarkStart w:id="104" w:name="_Toc528059380"/>
+      <w:bookmarkStart w:id="173" w:name="_Ref486351665"/>
+      <w:bookmarkStart w:id="174" w:name="_Toc497142349"/>
+      <w:bookmarkStart w:id="175" w:name="_Toc528059380"/>
       <w:r>
         <w:lastRenderedPageBreak/>
         <w:t>Validating a JSON fragment against a YANG Model</w:t>
       </w:r>
-      <w:bookmarkEnd w:id="102"/>
-      <w:bookmarkEnd w:id="103"/>
-      <w:bookmarkEnd w:id="104"/>
-    </w:p>
-    <w:p>
-      <w:bookmarkStart w:id="105" w:name="_Toc258322684"/>
+      <w:bookmarkEnd w:id="173"/>
+      <w:bookmarkEnd w:id="174"/>
+      <w:bookmarkEnd w:id="175"/>
+    </w:p>
+    <w:p>
+      <w:bookmarkStart w:id="176" w:name="_Toc258322684"/>
       <w:r>
         <w:t>The objective is to have a tool that allows validating whether a piece of JSON code embedded in an Internet-Draft is compliant with a YANG model without using a client/server</w:t>
       </w:r>
@@ -22077,11 +22508,11 @@
       <w:pPr>
         <w:pStyle w:val="RFCAppH1"/>
       </w:pPr>
-      <w:bookmarkStart w:id="106" w:name="_Toc528059381"/>
+      <w:bookmarkStart w:id="177" w:name="_Toc528059381"/>
       <w:r>
         <w:t>Manipulation of JSON fragments</w:t>
       </w:r>
-      <w:bookmarkEnd w:id="106"/>
+      <w:bookmarkEnd w:id="177"/>
     </w:p>
     <w:p>
       <w:r>
@@ -22217,6 +22648,7 @@
     <w:p>
       <w:proofErr w:type="gramStart"/>
       <w:r>
+        <w:lastRenderedPageBreak/>
         <w:t>of</w:t>
       </w:r>
       <w:proofErr w:type="gramEnd"/>
@@ -22242,11 +22674,11 @@
       <w:pPr>
         <w:pStyle w:val="RFCAppH1"/>
       </w:pPr>
-      <w:bookmarkStart w:id="107" w:name="_Toc528059382"/>
+      <w:bookmarkStart w:id="178" w:name="_Toc528059382"/>
       <w:r>
         <w:t>Comments in JSON fragments</w:t>
       </w:r>
-      <w:bookmarkEnd w:id="107"/>
+      <w:bookmarkEnd w:id="178"/>
     </w:p>
     <w:p>
       <w:r>
@@ -22294,16 +22726,16 @@
       <w:pPr>
         <w:pStyle w:val="RFCAppH1"/>
       </w:pPr>
-      <w:bookmarkStart w:id="108" w:name="_Toc497142350"/>
-      <w:bookmarkStart w:id="109" w:name="_Toc528059383"/>
+      <w:bookmarkStart w:id="179" w:name="_Toc497142350"/>
+      <w:bookmarkStart w:id="180" w:name="_Toc528059383"/>
       <w:r>
         <w:t xml:space="preserve">Validation of JSON fragments: </w:t>
       </w:r>
       <w:r>
         <w:t>DSDL-based approach</w:t>
       </w:r>
-      <w:bookmarkEnd w:id="108"/>
-      <w:bookmarkEnd w:id="109"/>
+      <w:bookmarkEnd w:id="179"/>
+      <w:bookmarkEnd w:id="180"/>
     </w:p>
     <w:p>
       <w:r>
@@ -22346,6 +22778,7 @@
         <w:pStyle w:val="RFCFigure"/>
       </w:pPr>
       <w:r>
+        <w:lastRenderedPageBreak/>
         <w:t xml:space="preserve">                        (2) </w:t>
       </w:r>
     </w:p>
@@ -22471,23 +22904,22 @@
         </w:tabs>
         <w:ind w:left="1152" w:hanging="360"/>
       </w:pPr>
-      <w:bookmarkStart w:id="110" w:name="_Ref486351558"/>
+      <w:bookmarkStart w:id="181" w:name="_Ref486351558"/>
       <w:r>
         <w:t>– DSDL-based approach for JSON code validation</w:t>
       </w:r>
-      <w:bookmarkEnd w:id="110"/>
-    </w:p>
-    <w:p>
-      <w:pPr>
-        <w:rPr>
-          <w:highlight w:val="yellow"/>
-        </w:rPr>
-      </w:pPr>
-      <w:r>
-        <w:rPr>
-          <w:highlight w:val="yellow"/>
-        </w:rPr>
-        <w:lastRenderedPageBreak/>
+      <w:bookmarkEnd w:id="181"/>
+    </w:p>
+    <w:p>
+      <w:pPr>
+        <w:rPr>
+          <w:highlight w:val="yellow"/>
+        </w:rPr>
+      </w:pPr>
+      <w:r>
+        <w:rPr>
+          <w:highlight w:val="yellow"/>
+        </w:rPr>
         <w:t xml:space="preserve">In order to allow the use of comments following the convention defined in section </w:t>
       </w:r>
       <w:r>
@@ -22536,9 +22968,9 @@
       <w:pPr>
         <w:pStyle w:val="RFCAppH1"/>
       </w:pPr>
-      <w:bookmarkStart w:id="111" w:name="_Toc497142351"/>
-      <w:bookmarkStart w:id="112" w:name="_Toc528059384"/>
-      <w:bookmarkEnd w:id="105"/>
+      <w:bookmarkStart w:id="182" w:name="_Toc497142351"/>
+      <w:bookmarkStart w:id="183" w:name="_Toc528059384"/>
+      <w:bookmarkEnd w:id="176"/>
       <w:r>
         <w:t xml:space="preserve">Validation of JSON fragments: why </w:t>
       </w:r>
@@ -22551,8 +22983,8 @@
       <w:r>
         <w:t xml:space="preserve"> approach</w:t>
       </w:r>
-      <w:bookmarkEnd w:id="111"/>
-      <w:bookmarkEnd w:id="112"/>
+      <w:bookmarkEnd w:id="182"/>
+      <w:bookmarkEnd w:id="183"/>
     </w:p>
     <w:p>
       <w:r>
@@ -22646,11 +23078,11 @@
         </w:tabs>
         <w:ind w:left="1152" w:hanging="360"/>
       </w:pPr>
-      <w:bookmarkStart w:id="113" w:name="_Ref486351348"/>
+      <w:bookmarkStart w:id="184" w:name="_Ref486351348"/>
       <w:r>
         <w:t>– XSD-based approach for JSON code validation</w:t>
       </w:r>
-      <w:bookmarkEnd w:id="113"/>
+      <w:bookmarkEnd w:id="184"/>
     </w:p>
     <w:p>
       <w:r>
@@ -22695,12 +23127,12 @@
       <w:pPr>
         <w:pStyle w:val="RFCApp"/>
       </w:pPr>
-      <w:bookmarkStart w:id="114" w:name="_Toc528059385"/>
+      <w:bookmarkStart w:id="185" w:name="_Toc528059385"/>
       <w:r>
         <w:lastRenderedPageBreak/>
         <w:t>Detailed JSON Examples</w:t>
       </w:r>
-      <w:bookmarkEnd w:id="114"/>
+      <w:bookmarkEnd w:id="185"/>
     </w:p>
     <w:p>
       <w:r>
@@ -22710,10 +23142,7 @@
         <w:fldChar w:fldCharType="begin"/>
       </w:r>
       <w:r>
-        <w:instrText xml:space="preserve"> REF _Ref486351665 \r \h </w:instrText>
-      </w:r>
-      <w:r>
-        <w:instrText xml:space="preserve"> \* MERGEFORMAT </w:instrText>
+        <w:instrText xml:space="preserve"> REF _Ref486351665 \r \h  \* MERGEFORMAT </w:instrText>
       </w:r>
       <w:r>
         <w:fldChar w:fldCharType="separate"/>
@@ -22725,30 +23154,43 @@
         <w:fldChar w:fldCharType="end"/>
       </w:r>
       <w:r>
-        <w:t xml:space="preserve"> and folded using the tool in [FOLD].</w:t>
+        <w:t xml:space="preserve"> and folded using the tool in [</w:t>
+      </w:r>
+      <w:ins w:id="186" w:author="Italo Busi" w:date="2018-10-23T17:26:00Z">
+        <w:r>
+          <w:t>RFC-FOLD</w:t>
+        </w:r>
+      </w:ins>
+      <w:del w:id="187" w:author="Italo Busi" w:date="2018-10-23T17:26:00Z">
+        <w:r>
+          <w:delText>FOLD</w:delText>
+        </w:r>
+      </w:del>
+      <w:r>
+        <w:t>].</w:t>
       </w:r>
     </w:p>
     <w:p>
       <w:pPr>
         <w:pStyle w:val="RFCAppH1"/>
       </w:pPr>
-      <w:bookmarkStart w:id="115" w:name="_Toc528059386"/>
+      <w:bookmarkStart w:id="188" w:name="_Toc528059386"/>
       <w:r>
         <w:t>JSON Examples for Topology Abstractions</w:t>
       </w:r>
-      <w:bookmarkEnd w:id="115"/>
+      <w:bookmarkEnd w:id="188"/>
     </w:p>
     <w:p>
       <w:pPr>
         <w:pStyle w:val="RFCAppH2"/>
       </w:pPr>
-      <w:bookmarkStart w:id="116" w:name="_Ref517950631"/>
-      <w:bookmarkStart w:id="117" w:name="_Toc528059387"/>
+      <w:bookmarkStart w:id="189" w:name="_Ref517950631"/>
+      <w:bookmarkStart w:id="190" w:name="_Toc528059387"/>
       <w:r>
         <w:t>JSON Code: mpi1-otn-topology.json</w:t>
       </w:r>
-      <w:bookmarkEnd w:id="116"/>
-      <w:bookmarkEnd w:id="117"/>
+      <w:bookmarkEnd w:id="189"/>
+      <w:bookmarkEnd w:id="190"/>
     </w:p>
     <w:p>
       <w:r>
@@ -22827,18 +23269,18 @@
       <w:pPr>
         <w:pStyle w:val="RFCAppH1"/>
       </w:pPr>
-      <w:bookmarkStart w:id="118" w:name="_Toc528059388"/>
+      <w:bookmarkStart w:id="191" w:name="_Toc528059388"/>
       <w:r>
         <w:t>JSON Examples for Service Configuration</w:t>
       </w:r>
-      <w:bookmarkEnd w:id="118"/>
+      <w:bookmarkEnd w:id="191"/>
     </w:p>
     <w:p>
       <w:pPr>
         <w:pStyle w:val="RFCAppH2"/>
       </w:pPr>
-      <w:bookmarkStart w:id="119" w:name="_Ref517961525"/>
-      <w:bookmarkStart w:id="120" w:name="_Toc528059389"/>
+      <w:bookmarkStart w:id="192" w:name="_Ref517961525"/>
+      <w:bookmarkStart w:id="193" w:name="_Toc528059389"/>
       <w:r>
         <w:t xml:space="preserve">JSON Code: </w:t>
       </w:r>
@@ -22848,8 +23290,8 @@
       <w:r>
         <w:t>.json</w:t>
       </w:r>
-      <w:bookmarkEnd w:id="119"/>
-      <w:bookmarkEnd w:id="120"/>
+      <w:bookmarkEnd w:id="192"/>
+      <w:bookmarkEnd w:id="193"/>
     </w:p>
     <w:p>
       <w:r>
@@ -22928,16 +23370,16 @@
           <w:lang w:val="it-IT"/>
         </w:rPr>
       </w:pPr>
-      <w:bookmarkStart w:id="121" w:name="_Ref518288571"/>
-      <w:bookmarkStart w:id="122" w:name="_Toc528059390"/>
+      <w:bookmarkStart w:id="194" w:name="_Ref518288571"/>
+      <w:bookmarkStart w:id="195" w:name="_Toc528059390"/>
       <w:r>
         <w:rPr>
           <w:lang w:val="it-IT"/>
         </w:rPr>
         <w:t>JSON Code: mpi1-odu2-tunnel-config.json</w:t>
       </w:r>
-      <w:bookmarkEnd w:id="121"/>
-      <w:bookmarkEnd w:id="122"/>
+      <w:bookmarkEnd w:id="194"/>
+      <w:bookmarkEnd w:id="195"/>
     </w:p>
     <w:p>
       <w:pPr>
@@ -22988,8 +23430,8 @@
           <w:lang w:val="it-IT"/>
         </w:rPr>
       </w:pPr>
-      <w:bookmarkStart w:id="123" w:name="_Ref518288460"/>
-      <w:bookmarkStart w:id="124" w:name="_Toc528059391"/>
+      <w:bookmarkStart w:id="196" w:name="_Ref518288460"/>
+      <w:bookmarkStart w:id="197" w:name="_Toc528059391"/>
       <w:r>
         <w:rPr>
           <w:lang w:val="it-IT"/>
@@ -23002,8 +23444,8 @@
         </w:rPr>
         <w:t>mpi1-epl-service-config.json</w:t>
       </w:r>
-      <w:bookmarkEnd w:id="123"/>
-      <w:bookmarkEnd w:id="124"/>
+      <w:bookmarkEnd w:id="196"/>
+      <w:bookmarkEnd w:id="197"/>
     </w:p>
     <w:p>
       <w:pPr>
@@ -23055,17 +23497,16 @@
           <w:highlight w:val="red"/>
         </w:rPr>
       </w:pPr>
-      <w:bookmarkStart w:id="125" w:name="_Toc518057903"/>
-      <w:bookmarkStart w:id="126" w:name="_Toc528059392"/>
+      <w:bookmarkStart w:id="198" w:name="_Toc518057903"/>
+      <w:bookmarkStart w:id="199" w:name="_Toc528059392"/>
       <w:r>
         <w:rPr>
           <w:highlight w:val="red"/>
         </w:rPr>
-        <w:lastRenderedPageBreak/>
         <w:t>JSON Example for Protection Configuration</w:t>
       </w:r>
-      <w:bookmarkEnd w:id="125"/>
-      <w:bookmarkEnd w:id="126"/>
+      <w:bookmarkEnd w:id="198"/>
+      <w:bookmarkEnd w:id="199"/>
     </w:p>
     <w:p>
       <w:pPr>
@@ -23730,7 +24171,7 @@
       <w:footerReference w:type="first" r:id="rId26"/>
       <w:type w:val="continuous"/>
       <w:pgSz w:w="12240" w:h="15840" w:code="1"/>
-      <w:pgMar w:top="1440" w:right="1152" w:bottom="1200" w:left="720" w:header="1440" w:footer="1200" w:gutter="0"/>
+      <w:pgMar w:top="1440" w:right="1145" w:bottom="1202" w:left="720" w:header="1440" w:footer="1202" w:gutter="0"/>
       <w:cols w:space="720"/>
       <w:titlePg/>
       <w:docGrid w:linePitch="360"/>
@@ -24530,7 +24971,7 @@
       <w:rPr>
         <w:noProof/>
       </w:rPr>
-      <w:t>53</w:t>
+      <w:t>51</w:t>
     </w:r>
     <w:r>
       <w:rPr>
@@ -30686,6 +31127,14 @@
   </w:num>
   <w:numIdMacAtCleanup w:val="56"/>
 </w:numbering>
+</file>
+
+<file path=word/people.xml><?xml version="1.0" encoding="utf-8"?>
+<w15:people xmlns:wpc="http://schemas.microsoft.com/office/word/2010/wordprocessingCanvas" xmlns:mc="http://schemas.openxmlformats.org/markup-compatibility/2006" xmlns:o="urn:schemas-microsoft-com:office:office" xmlns:r="http://schemas.openxmlformats.org/officeDocument/2006/relationships" xmlns:m="http://schemas.openxmlformats.org/officeDocument/2006/math" xmlns:v="urn:schemas-microsoft-com:vml" xmlns:wp14="http://schemas.microsoft.com/office/word/2010/wordprocessingDrawing" xmlns:wp="http://schemas.openxmlformats.org/drawingml/2006/wordprocessingDrawing" xmlns:w10="urn:schemas-microsoft-com:office:word" xmlns:w="http://schemas.openxmlformats.org/wordprocessingml/2006/main" xmlns:w14="http://schemas.microsoft.com/office/word/2010/wordml" xmlns:w15="http://schemas.microsoft.com/office/word/2012/wordml" xmlns:wpg="http://schemas.microsoft.com/office/word/2010/wordprocessingGroup" xmlns:wpi="http://schemas.microsoft.com/office/word/2010/wordprocessingInk" xmlns:wne="http://schemas.microsoft.com/office/word/2006/wordml" xmlns:wps="http://schemas.microsoft.com/office/word/2010/wordprocessingShape" mc:Ignorable="w14 w15 wp14">
+  <w15:person w15:author="Italo Busi">
+    <w15:presenceInfo w15:providerId="None" w15:userId="Italo Busi"/>
+  </w15:person>
+</w15:people>
 </file>
 
 <file path=word/styles.xml><?xml version="1.0" encoding="utf-8"?>
@@ -37135,7 +37584,7 @@
 </file>
 
 <file path=customXml/itemProps1.xml><?xml version="1.0" encoding="utf-8"?>
-<ds:datastoreItem xmlns:ds="http://schemas.openxmlformats.org/officeDocument/2006/customXml" ds:itemID="{6CA6A321-4852-43B4-AF71-764CAAADB4CC}">
+<ds:datastoreItem xmlns:ds="http://schemas.openxmlformats.org/officeDocument/2006/customXml" ds:itemID="{2B3214A5-D544-4464-A677-05FA5B565965}">
   <ds:schemaRefs>
     <ds:schemaRef ds:uri="http://schemas.openxmlformats.org/officeDocument/2006/bibliography"/>
   </ds:schemaRefs>

--- a/I-D Applicability Statement/draft-ietf-ccamp-transport-nbi-app-statement.docx
+++ b/I-D Applicability Statement/draft-ietf-ccamp-transport-nbi-app-statement.docx
@@ -11,8 +11,6 @@
           <w:lang w:val="en"/>
         </w:rPr>
       </w:pPr>
-      <w:bookmarkStart w:id="0" w:name="_GoBack"/>
-      <w:bookmarkEnd w:id="0"/>
       <w:r>
         <w:rPr>
           <w:highlight w:val="yellow"/>
@@ -6057,10 +6055,15 @@
     <w:p>
       <w:pPr>
         <w:pStyle w:val="RFCFigure"/>
-        <w:ind w:firstLineChars="50" w:firstLine="120"/>
         <w:rPr>
           <w:lang w:val="en-AU"/>
         </w:rPr>
+        <w:pPrChange w:id="21" w:author="Italo Busi" w:date="2019-02-22T12:14:00Z">
+          <w:pPr>
+            <w:pStyle w:val="RFCFigure"/>
+            <w:ind w:firstLineChars="50" w:firstLine="120"/>
+          </w:pPr>
+        </w:pPrChange>
       </w:pPr>
       <w:r>
         <w:rPr>
@@ -6072,10 +6075,15 @@
     <w:p>
       <w:pPr>
         <w:pStyle w:val="RFCFigure"/>
-        <w:ind w:firstLineChars="50" w:firstLine="120"/>
         <w:rPr>
           <w:lang w:val="en-AU"/>
         </w:rPr>
+        <w:pPrChange w:id="22" w:author="Italo Busi" w:date="2019-02-22T12:14:00Z">
+          <w:pPr>
+            <w:pStyle w:val="RFCFigure"/>
+            <w:ind w:firstLineChars="50" w:firstLine="120"/>
+          </w:pPr>
+        </w:pPrChange>
       </w:pPr>
       <w:r>
         <w:rPr>
@@ -6093,10 +6101,15 @@
     <w:p>
       <w:pPr>
         <w:pStyle w:val="RFCFigure"/>
-        <w:ind w:firstLineChars="50" w:firstLine="120"/>
         <w:rPr>
           <w:lang w:val="en-AU"/>
         </w:rPr>
+        <w:pPrChange w:id="23" w:author="Italo Busi" w:date="2019-02-22T12:14:00Z">
+          <w:pPr>
+            <w:pStyle w:val="RFCFigure"/>
+            <w:ind w:firstLineChars="50" w:firstLine="120"/>
+          </w:pPr>
+        </w:pPrChange>
       </w:pPr>
       <w:r>
         <w:rPr>
@@ -6114,10 +6127,15 @@
     <w:p>
       <w:pPr>
         <w:pStyle w:val="RFCFigure"/>
-        <w:ind w:firstLineChars="50" w:firstLine="120"/>
         <w:rPr>
           <w:lang w:val="en-AU"/>
         </w:rPr>
+        <w:pPrChange w:id="24" w:author="Italo Busi" w:date="2019-02-22T12:14:00Z">
+          <w:pPr>
+            <w:pStyle w:val="RFCFigure"/>
+            <w:ind w:firstLineChars="50" w:firstLine="120"/>
+          </w:pPr>
+        </w:pPrChange>
       </w:pPr>
       <w:r>
         <w:rPr>
@@ -6147,10 +6165,15 @@
     <w:p>
       <w:pPr>
         <w:pStyle w:val="RFCFigure"/>
-        <w:ind w:firstLineChars="50" w:firstLine="120"/>
         <w:rPr>
           <w:lang w:val="en-AU"/>
         </w:rPr>
+        <w:pPrChange w:id="25" w:author="Italo Busi" w:date="2019-02-22T12:14:00Z">
+          <w:pPr>
+            <w:pStyle w:val="RFCFigure"/>
+            <w:ind w:firstLineChars="50" w:firstLine="120"/>
+          </w:pPr>
+        </w:pPrChange>
       </w:pPr>
       <w:r>
         <w:rPr>
@@ -6174,10 +6197,15 @@
     <w:p>
       <w:pPr>
         <w:pStyle w:val="RFCFigure"/>
-        <w:ind w:firstLineChars="50" w:firstLine="120"/>
         <w:rPr>
           <w:lang w:val="en-AU"/>
         </w:rPr>
+        <w:pPrChange w:id="26" w:author="Italo Busi" w:date="2019-02-22T12:14:00Z">
+          <w:pPr>
+            <w:pStyle w:val="RFCFigure"/>
+            <w:ind w:firstLineChars="50" w:firstLine="120"/>
+          </w:pPr>
+        </w:pPrChange>
       </w:pPr>
       <w:r>
         <w:rPr>
@@ -6213,10 +6241,15 @@
     <w:p>
       <w:pPr>
         <w:pStyle w:val="RFCFigure"/>
-        <w:ind w:firstLineChars="50" w:firstLine="120"/>
         <w:rPr>
           <w:lang w:val="en-AU"/>
         </w:rPr>
+        <w:pPrChange w:id="27" w:author="Italo Busi" w:date="2019-02-22T12:14:00Z">
+          <w:pPr>
+            <w:pStyle w:val="RFCFigure"/>
+            <w:ind w:firstLineChars="50" w:firstLine="120"/>
+          </w:pPr>
+        </w:pPrChange>
       </w:pPr>
       <w:r>
         <w:rPr>
@@ -6240,10 +6273,15 @@
     <w:p>
       <w:pPr>
         <w:pStyle w:val="RFCFigure"/>
-        <w:ind w:firstLineChars="50" w:firstLine="120"/>
         <w:rPr>
           <w:lang w:val="en-AU"/>
         </w:rPr>
+        <w:pPrChange w:id="28" w:author="Italo Busi" w:date="2019-02-22T12:14:00Z">
+          <w:pPr>
+            <w:pStyle w:val="RFCFigure"/>
+            <w:ind w:firstLineChars="50" w:firstLine="120"/>
+          </w:pPr>
+        </w:pPrChange>
       </w:pPr>
       <w:r>
         <w:rPr>
@@ -6273,10 +6311,15 @@
     <w:p>
       <w:pPr>
         <w:pStyle w:val="RFCFigure"/>
-        <w:ind w:firstLineChars="50" w:firstLine="120"/>
         <w:rPr>
           <w:lang w:val="en-AU"/>
         </w:rPr>
+        <w:pPrChange w:id="29" w:author="Italo Busi" w:date="2019-02-22T12:14:00Z">
+          <w:pPr>
+            <w:pStyle w:val="RFCFigure"/>
+            <w:ind w:firstLineChars="50" w:firstLine="120"/>
+          </w:pPr>
+        </w:pPrChange>
       </w:pPr>
       <w:r>
         <w:rPr>
@@ -6300,10 +6343,15 @@
     <w:p>
       <w:pPr>
         <w:pStyle w:val="RFCFigure"/>
-        <w:ind w:firstLineChars="50" w:firstLine="120"/>
         <w:rPr>
           <w:lang w:val="en-AU"/>
         </w:rPr>
+        <w:pPrChange w:id="30" w:author="Italo Busi" w:date="2019-02-22T12:14:00Z">
+          <w:pPr>
+            <w:pStyle w:val="RFCFigure"/>
+            <w:ind w:firstLineChars="50" w:firstLine="120"/>
+          </w:pPr>
+        </w:pPrChange>
       </w:pPr>
       <w:r>
         <w:rPr>
@@ -6327,10 +6375,15 @@
     <w:p>
       <w:pPr>
         <w:pStyle w:val="RFCFigure"/>
-        <w:ind w:firstLineChars="50" w:firstLine="120"/>
         <w:rPr>
           <w:lang w:val="en-AU"/>
         </w:rPr>
+        <w:pPrChange w:id="31" w:author="Italo Busi" w:date="2019-02-22T12:14:00Z">
+          <w:pPr>
+            <w:pStyle w:val="RFCFigure"/>
+            <w:ind w:firstLineChars="50" w:firstLine="120"/>
+          </w:pPr>
+        </w:pPrChange>
       </w:pPr>
       <w:r>
         <w:rPr>
@@ -6360,10 +6413,15 @@
     <w:p>
       <w:pPr>
         <w:pStyle w:val="RFCFigure"/>
-        <w:ind w:firstLineChars="50" w:firstLine="120"/>
         <w:rPr>
           <w:lang w:val="en-AU"/>
         </w:rPr>
+        <w:pPrChange w:id="32" w:author="Italo Busi" w:date="2019-02-22T12:14:00Z">
+          <w:pPr>
+            <w:pStyle w:val="RFCFigure"/>
+            <w:ind w:firstLineChars="50" w:firstLine="120"/>
+          </w:pPr>
+        </w:pPrChange>
       </w:pPr>
       <w:r>
         <w:rPr>
@@ -6399,11 +6457,16 @@
     <w:p>
       <w:pPr>
         <w:pStyle w:val="RFCFigure"/>
-        <w:ind w:firstLineChars="50" w:firstLine="120"/>
         <w:rPr>
           <w:b/>
           <w:lang w:val="en-AU"/>
         </w:rPr>
+        <w:pPrChange w:id="33" w:author="Italo Busi" w:date="2019-02-22T12:14:00Z">
+          <w:pPr>
+            <w:pStyle w:val="RFCFigure"/>
+            <w:ind w:firstLineChars="50" w:firstLine="120"/>
+          </w:pPr>
+        </w:pPrChange>
       </w:pPr>
       <w:r>
         <w:rPr>
@@ -6433,11 +6496,16 @@
     <w:p>
       <w:pPr>
         <w:pStyle w:val="RFCFigure"/>
-        <w:ind w:firstLineChars="50" w:firstLine="120"/>
         <w:rPr>
           <w:b/>
           <w:lang w:val="en-AU"/>
         </w:rPr>
+        <w:pPrChange w:id="34" w:author="Italo Busi" w:date="2019-02-22T12:14:00Z">
+          <w:pPr>
+            <w:pStyle w:val="RFCFigure"/>
+            <w:ind w:firstLineChars="50" w:firstLine="120"/>
+          </w:pPr>
+        </w:pPrChange>
       </w:pPr>
       <w:r>
         <w:rPr>
@@ -6802,17 +6870,17 @@
           <w:lang w:val="en-AU"/>
         </w:rPr>
       </w:pPr>
-      <w:bookmarkStart w:id="21" w:name="_Ref492484562"/>
-      <w:bookmarkStart w:id="22" w:name="_Ref488931691"/>
+      <w:bookmarkStart w:id="35" w:name="_Ref492484562"/>
+      <w:bookmarkStart w:id="36" w:name="_Ref488931691"/>
       <w:r>
         <w:t xml:space="preserve">- </w:t>
       </w:r>
       <w:r>
         <w:t>Reference network</w:t>
       </w:r>
-      <w:bookmarkEnd w:id="21"/>
-    </w:p>
-    <w:bookmarkEnd w:id="22"/>
+      <w:bookmarkEnd w:id="35"/>
+    </w:p>
+    <w:bookmarkEnd w:id="36"/>
     <w:p>
       <w:r>
         <w:t xml:space="preserve">This document assumes that all the transport network switching nodes Si are capable </w:t>
@@ -7578,14 +7646,14 @@
           <w:lang w:val="en-AU"/>
         </w:rPr>
       </w:pPr>
-      <w:bookmarkStart w:id="23" w:name="_Ref492484585"/>
+      <w:bookmarkStart w:id="37" w:name="_Ref492484585"/>
       <w:r>
         <w:t xml:space="preserve">- </w:t>
       </w:r>
       <w:r>
         <w:t>Controlling Hierarchy</w:t>
       </w:r>
-      <w:bookmarkEnd w:id="23"/>
+      <w:bookmarkEnd w:id="37"/>
     </w:p>
     <w:p>
       <w:r>
@@ -7695,7 +7763,7 @@
       </w:r>
     </w:p>
     <w:p>
-      <w:commentRangeStart w:id="24"/>
+      <w:commentRangeStart w:id="38"/>
       <w:r>
         <w:rPr>
           <w:highlight w:val="yellow"/>
@@ -7830,12 +7898,12 @@
         </w:rPr>
         <w:t>.</w:t>
       </w:r>
-      <w:commentRangeEnd w:id="24"/>
+      <w:commentRangeEnd w:id="38"/>
       <w:r>
         <w:rPr>
           <w:rStyle w:val="CommentReference"/>
         </w:rPr>
-        <w:commentReference w:id="24"/>
+        <w:commentReference w:id="38"/>
       </w:r>
     </w:p>
     <w:p>
@@ -8127,7 +8195,7 @@
       </w:r>
     </w:p>
     <w:p>
-      <w:commentRangeStart w:id="25"/>
+      <w:commentRangeStart w:id="39"/>
       <w:r>
         <w:rPr>
           <w:highlight w:val="lightGray"/>
@@ -8425,12 +8493,12 @@
         </w:rPr>
         <w:t xml:space="preserve"> within its domain</w:t>
       </w:r>
-      <w:commentRangeEnd w:id="25"/>
+      <w:commentRangeEnd w:id="39"/>
       <w:r>
         <w:rPr>
           <w:rStyle w:val="CommentReference"/>
         </w:rPr>
-        <w:commentReference w:id="25"/>
+        <w:commentReference w:id="39"/>
       </w:r>
       <w:r>
         <w:rPr>
@@ -8443,18 +8511,18 @@
       <w:pPr>
         <w:pStyle w:val="Heading2"/>
       </w:pPr>
-      <w:bookmarkStart w:id="26" w:name="_Ref500419268"/>
-      <w:bookmarkStart w:id="27" w:name="_Ref500428446"/>
-      <w:bookmarkStart w:id="28" w:name="_Ref508187878"/>
-      <w:bookmarkStart w:id="29" w:name="_Toc1723571"/>
+      <w:bookmarkStart w:id="40" w:name="_Ref500419268"/>
+      <w:bookmarkStart w:id="41" w:name="_Ref500428446"/>
+      <w:bookmarkStart w:id="42" w:name="_Ref508187878"/>
+      <w:bookmarkStart w:id="43" w:name="_Toc1723571"/>
       <w:r>
         <w:lastRenderedPageBreak/>
         <w:t>Topology Abstractions</w:t>
       </w:r>
-      <w:bookmarkEnd w:id="26"/>
-      <w:bookmarkEnd w:id="27"/>
-      <w:bookmarkEnd w:id="28"/>
-      <w:bookmarkEnd w:id="29"/>
+      <w:bookmarkEnd w:id="40"/>
+      <w:bookmarkEnd w:id="41"/>
+      <w:bookmarkEnd w:id="42"/>
+      <w:bookmarkEnd w:id="43"/>
     </w:p>
     <w:p>
       <w:r>
@@ -8825,19 +8893,19 @@
       <w:r>
         <w:t xml:space="preserve">domain network topology. </w:t>
       </w:r>
-      <w:commentRangeStart w:id="30"/>
+      <w:commentRangeStart w:id="44"/>
       <w:r>
         <w:rPr>
           <w:highlight w:val="green"/>
         </w:rPr>
         <w:t>The process may require suitable oversight, including administrative configuration and trust models, but this is out of scope for this document</w:t>
       </w:r>
-      <w:commentRangeEnd w:id="30"/>
+      <w:commentRangeEnd w:id="44"/>
       <w:r>
         <w:rPr>
           <w:rStyle w:val="CommentReference"/>
         </w:rPr>
-        <w:commentReference w:id="30"/>
+        <w:commentReference w:id="44"/>
       </w:r>
       <w:r>
         <w:rPr>
@@ -8879,1732 +8947,1784 @@
       <w:pPr>
         <w:pStyle w:val="Heading2"/>
       </w:pPr>
-      <w:bookmarkStart w:id="31" w:name="_Ref500415983"/>
-      <w:bookmarkStart w:id="32" w:name="_Ref500416429"/>
-      <w:bookmarkStart w:id="33" w:name="_Ref500419007"/>
-      <w:bookmarkStart w:id="34" w:name="_Ref500429287"/>
-      <w:bookmarkStart w:id="35" w:name="_Toc1723572"/>
+      <w:bookmarkStart w:id="45" w:name="_Ref500415983"/>
+      <w:bookmarkStart w:id="46" w:name="_Ref500416429"/>
+      <w:bookmarkStart w:id="47" w:name="_Ref500419007"/>
+      <w:bookmarkStart w:id="48" w:name="_Ref500429287"/>
+      <w:bookmarkStart w:id="49" w:name="_Toc1723572"/>
       <w:r>
         <w:t>Service Configuration</w:t>
-      </w:r>
-      <w:bookmarkEnd w:id="31"/>
-      <w:bookmarkEnd w:id="32"/>
-      <w:bookmarkEnd w:id="33"/>
-      <w:bookmarkEnd w:id="34"/>
-      <w:bookmarkEnd w:id="35"/>
-    </w:p>
-    <w:p>
-      <w:r>
-        <w:t xml:space="preserve">In the following </w:t>
-      </w:r>
-      <w:r>
-        <w:t>scenarios</w:t>
-      </w:r>
-      <w:r>
-        <w:t xml:space="preserve">, </w:t>
-      </w:r>
-      <w:r>
-        <w:t xml:space="preserve">it is assumed that the CNC is capable </w:t>
-      </w:r>
-      <w:r>
-        <w:rPr>
-          <w:noProof/>
-        </w:rPr>
-        <w:t>of requesting</w:t>
-      </w:r>
-      <w:r>
-        <w:t xml:space="preserve"> service connectivity from the MDSC to support IP routers connectivity.</w:t>
-      </w:r>
-    </w:p>
-    <w:p>
-      <w:r>
-        <w:t xml:space="preserve">The type of services could depend </w:t>
-      </w:r>
-      <w:r>
-        <w:rPr>
-          <w:noProof/>
-        </w:rPr>
-        <w:t>o</w:t>
-      </w:r>
-      <w:r>
-        <w:rPr>
-          <w:noProof/>
-        </w:rPr>
-        <w:t>n</w:t>
-      </w:r>
-      <w:r>
-        <w:t xml:space="preserve"> the type of physical links (e.g. OTN link, ETH link or SDH link) between the routers and transport network.</w:t>
-      </w:r>
-    </w:p>
-    <w:p>
-      <w:pPr>
-        <w:rPr>
-          <w:highlight w:val="yellow"/>
-        </w:rPr>
-      </w:pPr>
-      <w:r>
-        <w:t xml:space="preserve">The control of different </w:t>
-      </w:r>
-      <w:r>
-        <w:t xml:space="preserve">adaptations </w:t>
-      </w:r>
-      <w:r>
-        <w:t xml:space="preserve">inside IP routers, Ri (PKT -&gt; foo) and Rj (foo -&gt; PKT), are assumed to be performed by means that </w:t>
-      </w:r>
-      <w:r>
-        <w:lastRenderedPageBreak/>
-        <w:t xml:space="preserve">are not under the control of, and not visible to, the </w:t>
-      </w:r>
-      <w:r>
-        <w:t>MDSC nor to the PNCs</w:t>
-      </w:r>
-      <w:r>
-        <w:t>. Therefore, these mechanisms are outside the scope of this document.</w:t>
-      </w:r>
-    </w:p>
-    <w:p>
-      <w:pPr>
-        <w:pStyle w:val="Heading3"/>
-      </w:pPr>
-      <w:bookmarkStart w:id="36" w:name="_Ref500411426"/>
-      <w:bookmarkStart w:id="37" w:name="_Toc1723573"/>
-      <w:r>
-        <w:t>ODU Transit</w:t>
-      </w:r>
-      <w:bookmarkEnd w:id="36"/>
-      <w:bookmarkEnd w:id="37"/>
-    </w:p>
-    <w:p>
-      <w:r>
-        <w:t>The</w:t>
-      </w:r>
-      <w:r>
-        <w:t xml:space="preserve"> physical links interconnecting the </w:t>
-      </w:r>
-      <w:r>
-        <w:t xml:space="preserve">IP </w:t>
-      </w:r>
-      <w:r>
-        <w:t xml:space="preserve">routers and the transport network </w:t>
-      </w:r>
-      <w:r>
-        <w:t xml:space="preserve">can be </w:t>
-      </w:r>
-      <w:r>
-        <w:t xml:space="preserve">10G </w:t>
-      </w:r>
-      <w:r>
-        <w:t>OTN links</w:t>
-      </w:r>
-      <w:r>
-        <w:t>.</w:t>
-      </w:r>
-    </w:p>
-    <w:p>
-      <w:r>
-        <w:t xml:space="preserve">In this case, </w:t>
-      </w:r>
-      <w:r>
-        <w:t xml:space="preserve">it is assumed that </w:t>
-      </w:r>
-      <w:r>
-        <w:t>t</w:t>
-      </w:r>
-      <w:r>
-        <w:t>he physical/optical interconnection</w:t>
-      </w:r>
-      <w:r>
-        <w:t>s</w:t>
-      </w:r>
-      <w:r>
-        <w:t xml:space="preserve"> below the ODU layer </w:t>
-      </w:r>
-      <w:r>
-        <w:t xml:space="preserve">(up to the OTU2 trail) </w:t>
-      </w:r>
-      <w:r>
-        <w:t xml:space="preserve">are </w:t>
-      </w:r>
-      <w:r>
-        <w:t>pre</w:t>
-      </w:r>
-      <w:r>
-        <w:noBreakHyphen/>
-      </w:r>
-      <w:r>
-        <w:t xml:space="preserve">configured </w:t>
-      </w:r>
-      <w:r>
-        <w:t xml:space="preserve">using mechanisms which are outside the scope of this document </w:t>
-      </w:r>
-      <w:r>
-        <w:t>and not exposed at the MPI</w:t>
-      </w:r>
-      <w:r>
-        <w:t>s</w:t>
-      </w:r>
-      <w:r>
-        <w:t xml:space="preserve"> </w:t>
-      </w:r>
-      <w:r>
-        <w:t xml:space="preserve">between the PNCs and </w:t>
-      </w:r>
-      <w:r>
-        <w:t>the MDSC</w:t>
-      </w:r>
-      <w:r>
-        <w:t>.</w:t>
-      </w:r>
-    </w:p>
-    <w:p>
-      <w:r>
-        <w:t>For simplicity of the description, it is also assumed that these interfaces are not channelized (i.e., they can only support one ODU2).</w:t>
-      </w:r>
-    </w:p>
-    <w:p>
-      <w:r>
-        <w:t>To</w:t>
-      </w:r>
-      <w:r>
-        <w:t xml:space="preserve"> setup a 10Gb IP link between R1 and R5, an ODU2 end-to-end connection needs </w:t>
-      </w:r>
-      <w:r>
-        <w:t xml:space="preserve">to </w:t>
-      </w:r>
-      <w:r>
-        <w:t xml:space="preserve">be created, </w:t>
-      </w:r>
-      <w:r>
-        <w:t xml:space="preserve">passing </w:t>
-      </w:r>
-      <w:r>
-        <w:t xml:space="preserve">through </w:t>
-      </w:r>
-      <w:r>
-        <w:t>transport nodes S3, S1, S2, S31, S33, S34, S15 and S18 which belong to different PNC domains</w:t>
-      </w:r>
-      <w:r>
-        <w:t xml:space="preserve"> (multi-domain service request)</w:t>
-      </w:r>
-      <w:r>
-        <w:t>:</w:t>
-      </w:r>
-    </w:p>
-    <w:p>
-      <w:pPr>
-        <w:ind w:left="864"/>
-      </w:pPr>
-      <w:r>
-        <w:t>R1 ([PKT] -&gt; ODU2), S3 ([ODU2]), S1 ([ODU2]), S2 ([ODU2]),</w:t>
-      </w:r>
-      <w:r>
-        <w:br/>
-        <w:t>S31 ([ODU2]), S33 ([ODU2]), S34 ([ODU2]),</w:t>
-      </w:r>
-      <w:r>
-        <w:br/>
-        <w:t>S15 ([ODU2]), S18 ([ODU2]), R5 (ODU2 -&gt; [PKT])</w:t>
-      </w:r>
-    </w:p>
-    <w:p>
-      <w:r>
-        <w:t>The</w:t>
-      </w:r>
-      <w:r>
-        <w:t xml:space="preserve"> MDSC understands </w:t>
-      </w:r>
-      <w:r>
-        <w:t xml:space="preserve">that it needs </w:t>
-      </w:r>
-      <w:r>
-        <w:t xml:space="preserve">to </w:t>
-      </w:r>
-      <w:r>
-        <w:t>setup of an ODU2 transit service</w:t>
-      </w:r>
-      <w:r>
-        <w:t xml:space="preserve"> between the access links on </w:t>
-      </w:r>
-      <w:r>
-        <w:t>S3 and S</w:t>
-      </w:r>
-      <w:r>
-        <w:t>1</w:t>
-      </w:r>
-      <w:r>
-        <w:t>8</w:t>
-      </w:r>
-      <w:r>
-        <w:t xml:space="preserve">, which </w:t>
-      </w:r>
-      <w:r>
-        <w:t>belong</w:t>
-      </w:r>
-      <w:r>
-        <w:t xml:space="preserve"> to different PNC domains (multi</w:t>
-      </w:r>
-      <w:r>
-        <w:noBreakHyphen/>
-        <w:t>domain service request)</w:t>
-      </w:r>
-      <w:r>
-        <w:t>.</w:t>
-      </w:r>
-      <w:r>
-        <w:t xml:space="preserve"> It </w:t>
-      </w:r>
-      <w:r>
-        <w:t xml:space="preserve">also </w:t>
-      </w:r>
-      <w:r>
-        <w:t xml:space="preserve">decides </w:t>
-      </w:r>
-      <w:r>
-        <w:t>the</w:t>
-      </w:r>
-      <w:r>
-        <w:t xml:space="preserve"> network configurations to </w:t>
-      </w:r>
-      <w:r>
-        <w:t>request,</w:t>
-      </w:r>
-      <w:r>
-        <w:t xml:space="preserve"> at </w:t>
-      </w:r>
-      <w:r>
-        <w:t>the MPIs</w:t>
-      </w:r>
-      <w:r>
-        <w:t xml:space="preserve">, to </w:t>
-      </w:r>
-      <w:r>
-        <w:t>its underlying</w:t>
-      </w:r>
-      <w:r>
-        <w:t xml:space="preserve"> PNCs, to coordinate the setup of a multi</w:t>
-      </w:r>
-      <w:r>
-        <w:noBreakHyphen/>
-        <w:t>domain ODU2 segment connection between the access links on S3 and S</w:t>
-      </w:r>
-      <w:r>
-        <w:t>1</w:t>
-      </w:r>
-      <w:r>
-        <w:t>8</w:t>
-      </w:r>
-      <w:r>
-        <w:t>.</w:t>
-      </w:r>
-    </w:p>
-    <w:p>
-      <w:r>
-        <w:t>To</w:t>
-      </w:r>
-      <w:r>
-        <w:t xml:space="preserve"> setup of a 10Gb IP link between R1 and R3</w:t>
-      </w:r>
-      <w:r>
-        <w:t xml:space="preserve">, an ODU2 end-to-end connection needs </w:t>
-      </w:r>
-      <w:r>
-        <w:rPr>
-          <w:noProof/>
-        </w:rPr>
-        <w:t>to be</w:t>
-      </w:r>
-      <w:r>
-        <w:t xml:space="preserve"> </w:t>
-      </w:r>
-      <w:r>
-        <w:t xml:space="preserve">created, </w:t>
-      </w:r>
-      <w:r>
-        <w:t xml:space="preserve">passing </w:t>
-      </w:r>
-      <w:r>
-        <w:t>through transport nodes S3, S5 and S6 which belong to the same PNC domain</w:t>
-      </w:r>
-      <w:r>
-        <w:t xml:space="preserve"> (single-domain service request)</w:t>
-      </w:r>
-      <w:r>
-        <w:t>:</w:t>
-      </w:r>
-    </w:p>
-    <w:p>
-      <w:pPr>
-        <w:ind w:left="864"/>
-      </w:pPr>
-      <w:r>
-        <w:t xml:space="preserve">R1 ([PKT] -&gt; ODU2), S3 ([ODU2]), S5 ([ODU2]), S6 ([ODU2]), </w:t>
-      </w:r>
-      <w:r>
-        <w:br/>
-        <w:t>R3 (ODU2 -&gt; [PKT])</w:t>
-      </w:r>
-    </w:p>
-    <w:p>
-      <w:r>
-        <w:lastRenderedPageBreak/>
-        <w:t xml:space="preserve">As described in section </w:t>
-      </w:r>
-      <w:r>
-        <w:fldChar w:fldCharType="begin"/>
-      </w:r>
-      <w:r>
-        <w:instrText xml:space="preserve"> REF _Ref517959052 \r \h \t </w:instrText>
-      </w:r>
-      <w:r>
-        <w:fldChar w:fldCharType="separate"/>
-      </w:r>
-      <w:r>
-        <w:t>4.1</w:t>
-      </w:r>
-      <w:r>
-        <w:fldChar w:fldCharType="end"/>
-      </w:r>
-      <w:r>
-        <w:t>, the mechanisms used by the CNC at the CMI are independent on whether the service request is single-domain service or multi-domain.</w:t>
-      </w:r>
-    </w:p>
-    <w:p>
-      <w:r>
-        <w:t>The</w:t>
-      </w:r>
-      <w:r>
-        <w:t xml:space="preserve"> MDSC</w:t>
-      </w:r>
-      <w:r>
-        <w:t xml:space="preserve"> can </w:t>
-      </w:r>
-      <w:r>
-        <w:t xml:space="preserve">understand that it </w:t>
-      </w:r>
-      <w:r>
-        <w:t>needs to</w:t>
-      </w:r>
-      <w:r>
-        <w:t xml:space="preserve"> </w:t>
-      </w:r>
-      <w:r>
-        <w:t xml:space="preserve">setup an </w:t>
-      </w:r>
-      <w:r>
-        <w:t xml:space="preserve">ODU2 transit service </w:t>
-      </w:r>
-      <w:r>
-        <w:t>between the access links on S3 and S6, which belong to the same PNC domain</w:t>
-      </w:r>
-      <w:r>
-        <w:t xml:space="preserve"> (single</w:t>
-      </w:r>
-      <w:r>
-        <w:noBreakHyphen/>
-        <w:t>domain service request)</w:t>
-      </w:r>
-      <w:r>
-        <w:t>.</w:t>
-      </w:r>
-    </w:p>
-    <w:p>
-      <w:commentRangeStart w:id="38"/>
-      <w:r>
-        <w:rPr>
-          <w:highlight w:val="lightGray"/>
-        </w:rPr>
-        <w:t xml:space="preserve">As described in section </w:t>
-      </w:r>
-      <w:r>
-        <w:rPr>
-          <w:highlight w:val="lightGray"/>
-        </w:rPr>
-        <w:fldChar w:fldCharType="begin"/>
-      </w:r>
-      <w:r>
-        <w:rPr>
-          <w:highlight w:val="lightGray"/>
-        </w:rPr>
-        <w:instrText xml:space="preserve"> REF _Ref517959052 \n \h \t \* MERGEFORMAT </w:instrText>
-      </w:r>
-      <w:r>
-        <w:rPr>
-          <w:highlight w:val="lightGray"/>
-        </w:rPr>
-      </w:r>
-      <w:r>
-        <w:rPr>
-          <w:highlight w:val="lightGray"/>
-        </w:rPr>
-        <w:fldChar w:fldCharType="separate"/>
-      </w:r>
-      <w:r>
-        <w:rPr>
-          <w:highlight w:val="lightGray"/>
-        </w:rPr>
-        <w:t>4.1</w:t>
-      </w:r>
-      <w:r>
-        <w:rPr>
-          <w:highlight w:val="lightGray"/>
-        </w:rPr>
-        <w:fldChar w:fldCharType="end"/>
-      </w:r>
-      <w:r>
-        <w:rPr>
-          <w:highlight w:val="lightGray"/>
-        </w:rPr>
-        <w:t xml:space="preserve">, the MDSC may </w:t>
-      </w:r>
-      <w:r>
-        <w:rPr>
-          <w:highlight w:val="lightGray"/>
-        </w:rPr>
-        <w:t xml:space="preserve">decide to </w:t>
-      </w:r>
-      <w:r>
-        <w:rPr>
-          <w:highlight w:val="lightGray"/>
-        </w:rPr>
-        <w:t xml:space="preserve">pass this service request </w:t>
-      </w:r>
-      <w:r>
-        <w:rPr>
-          <w:highlight w:val="lightGray"/>
-        </w:rPr>
-        <w:t>to the underlying</w:t>
-      </w:r>
-      <w:r>
-        <w:rPr>
-          <w:highlight w:val="lightGray"/>
-        </w:rPr>
-        <w:t xml:space="preserve"> PNC (e.g., PNC1). In this case, the PNC (e.g., PNC1) can autonomously decide to setup the </w:t>
-      </w:r>
-      <w:r>
-        <w:rPr>
-          <w:highlight w:val="lightGray"/>
-        </w:rPr>
-        <w:t xml:space="preserve">single-domain ODU2 segment connection between </w:t>
-      </w:r>
-      <w:r>
-        <w:rPr>
-          <w:highlight w:val="lightGray"/>
-        </w:rPr>
-        <w:t>its</w:t>
-      </w:r>
-      <w:r>
-        <w:rPr>
-          <w:highlight w:val="lightGray"/>
-        </w:rPr>
-        <w:t xml:space="preserve"> access links on </w:t>
-      </w:r>
-      <w:r>
-        <w:rPr>
-          <w:highlight w:val="lightGray"/>
-        </w:rPr>
-        <w:t>S3 and S6</w:t>
-      </w:r>
-      <w:r>
-        <w:rPr>
-          <w:highlight w:val="lightGray"/>
-        </w:rPr>
-        <w:t>, passing through node S5</w:t>
-      </w:r>
-      <w:commentRangeEnd w:id="38"/>
-      <w:r>
-        <w:rPr>
-          <w:rStyle w:val="CommentReference"/>
-        </w:rPr>
-        <w:commentReference w:id="38"/>
-      </w:r>
-      <w:r>
-        <w:rPr>
-          <w:highlight w:val="lightGray"/>
-        </w:rPr>
-        <w:t>.</w:t>
-      </w:r>
-    </w:p>
-    <w:p>
-      <w:pPr>
-        <w:pStyle w:val="Heading3"/>
-      </w:pPr>
-      <w:bookmarkStart w:id="39" w:name="_Ref500347772"/>
-      <w:bookmarkStart w:id="40" w:name="_Toc1723574"/>
-      <w:r>
-        <w:t>EPL over ODU</w:t>
-      </w:r>
-      <w:bookmarkEnd w:id="39"/>
-      <w:bookmarkEnd w:id="40"/>
-    </w:p>
-    <w:p>
-      <w:r>
-        <w:t>The</w:t>
-      </w:r>
-      <w:r>
-        <w:t xml:space="preserve"> physical links interconnecting the </w:t>
-      </w:r>
-      <w:r>
-        <w:t xml:space="preserve">IP routers </w:t>
-      </w:r>
-      <w:r>
-        <w:t xml:space="preserve">and the transport network </w:t>
-      </w:r>
-      <w:r>
-        <w:t>can be</w:t>
-      </w:r>
-      <w:r>
-        <w:t xml:space="preserve"> </w:t>
-      </w:r>
-      <w:r>
-        <w:t xml:space="preserve">10G </w:t>
-      </w:r>
-      <w:r>
-        <w:t xml:space="preserve">Ethernet </w:t>
-      </w:r>
-      <w:r>
-        <w:t xml:space="preserve">physical </w:t>
-      </w:r>
-      <w:r>
-        <w:t>links</w:t>
-      </w:r>
-      <w:r>
-        <w:t xml:space="preserve"> (10GE)</w:t>
-      </w:r>
-      <w:r>
-        <w:t>.</w:t>
-      </w:r>
-    </w:p>
-    <w:p>
-      <w:r>
-        <w:t xml:space="preserve">In this case, </w:t>
-      </w:r>
-      <w:r>
-        <w:t xml:space="preserve">it is assumed that </w:t>
-      </w:r>
-      <w:r>
-        <w:t xml:space="preserve">the </w:t>
-      </w:r>
-      <w:r>
-        <w:t xml:space="preserve">Ethernet </w:t>
-      </w:r>
-      <w:r>
-        <w:t xml:space="preserve">physical interfaces (up to the MAC layer) </w:t>
-      </w:r>
-      <w:r>
-        <w:t>are pre</w:t>
-      </w:r>
-      <w:r>
-        <w:noBreakHyphen/>
-      </w:r>
-      <w:r>
-        <w:t xml:space="preserve">configured using mechanisms which are outside the scope of this document and not exposed at the MPIs </w:t>
-      </w:r>
-      <w:r>
-        <w:t xml:space="preserve">between the PNCs and </w:t>
-      </w:r>
-      <w:r>
-        <w:t>the MDSC.</w:t>
-      </w:r>
-    </w:p>
-    <w:p>
-      <w:r>
-        <w:t>To</w:t>
-      </w:r>
-      <w:r>
-        <w:t xml:space="preserve"> setup a 10Gb IP link between R1 and R5, an EPL service needs to be created, supported by an ODU2 end-to-end connection</w:t>
-      </w:r>
-      <w:r>
-        <w:t>,</w:t>
-      </w:r>
-      <w:r>
-        <w:t xml:space="preserve"> between transport nodes S3 and S18, </w:t>
-      </w:r>
-      <w:r>
-        <w:t xml:space="preserve">passing </w:t>
-      </w:r>
-      <w:r>
-        <w:t xml:space="preserve">through </w:t>
-      </w:r>
-      <w:r>
-        <w:t>transport nodes S1, S2, S31, S33, S34 and S15</w:t>
-      </w:r>
-      <w:r>
-        <w:t>,</w:t>
-      </w:r>
-      <w:r>
-        <w:t xml:space="preserve"> which belong to different PNC domains</w:t>
-      </w:r>
-      <w:r>
-        <w:t xml:space="preserve"> (multi-domain service request</w:t>
-      </w:r>
-      <w:r>
-        <w:t>)</w:t>
-      </w:r>
-      <w:r>
-        <w:t>:</w:t>
-      </w:r>
-    </w:p>
-    <w:p>
-      <w:pPr>
-        <w:ind w:left="864"/>
-      </w:pPr>
-      <w:r>
-        <w:t>R1 ([PKT] -&gt; ETH), S3 (ETH -&gt; [ODU2]), S1 ([ODU2]),</w:t>
-      </w:r>
-      <w:r>
-        <w:br/>
-        <w:t>S2 ([ODU2]), S31 ([ODU2]), S33 ([ODU2]), S34 ([ODU2]),</w:t>
-      </w:r>
-      <w:r>
-        <w:br/>
-        <w:t>S15 ([ODU2]), S18 ([ODU2] -&gt; ETH), R5 (ETH -&gt; [PKT])</w:t>
-      </w:r>
-    </w:p>
-    <w:p>
-      <w:r>
-        <w:t>The</w:t>
-      </w:r>
-      <w:r>
-        <w:t xml:space="preserve"> </w:t>
-      </w:r>
-      <w:r>
-        <w:t>MDSC understands</w:t>
-      </w:r>
-      <w:r>
-        <w:t xml:space="preserve"> </w:t>
-      </w:r>
-      <w:r>
-        <w:t>that</w:t>
-      </w:r>
-      <w:r>
-        <w:t xml:space="preserve"> it needs to </w:t>
-      </w:r>
-      <w:r>
-        <w:t>setup an EPL service between the access links on S</w:t>
-      </w:r>
-      <w:r>
-        <w:t>3 and S</w:t>
-      </w:r>
-      <w:r>
-        <w:t>1</w:t>
-      </w:r>
-      <w:r>
-        <w:t>8</w:t>
-      </w:r>
-      <w:r>
-        <w:t xml:space="preserve">, </w:t>
-      </w:r>
-      <w:r>
-        <w:t>which belong to different PNC domains (multi</w:t>
-      </w:r>
-      <w:r>
-        <w:noBreakHyphen/>
-        <w:t>domain service request)</w:t>
-      </w:r>
-      <w:r>
-        <w:t>.</w:t>
-      </w:r>
-      <w:r>
-        <w:t xml:space="preserve"> It </w:t>
-      </w:r>
-      <w:r>
-        <w:t xml:space="preserve">also </w:t>
-      </w:r>
-      <w:r>
-        <w:t>decides</w:t>
-      </w:r>
-      <w:r>
-        <w:t xml:space="preserve"> </w:t>
-      </w:r>
-      <w:r>
-        <w:t xml:space="preserve">the network configurations to </w:t>
-      </w:r>
-      <w:r>
-        <w:t>request,</w:t>
-      </w:r>
-      <w:r>
-        <w:t xml:space="preserve"> at </w:t>
-      </w:r>
-      <w:r>
-        <w:t>the MPIs</w:t>
-      </w:r>
-      <w:r>
-        <w:t>, to its underlying PNCs, to coordinate the setup of an end</w:t>
-      </w:r>
-      <w:r>
-        <w:noBreakHyphen/>
-        <w:t>to</w:t>
-      </w:r>
-      <w:r>
-        <w:noBreakHyphen/>
-        <w:t>end ODU2 connection between the nodes S3 and S8</w:t>
-      </w:r>
-      <w:r>
-        <w:t xml:space="preserve">, including the configuration of the </w:t>
-      </w:r>
-      <w:r>
-        <w:t xml:space="preserve">adaptation functions inside </w:t>
-      </w:r>
-      <w:r>
-        <w:t xml:space="preserve">these </w:t>
-      </w:r>
-      <w:r>
-        <w:t xml:space="preserve">edge </w:t>
-      </w:r>
-      <w:r>
-        <w:t>nodes</w:t>
-      </w:r>
-      <w:r>
-        <w:t xml:space="preserve">, such as </w:t>
-      </w:r>
-      <w:r>
-        <w:t>S3 (ETH -&gt; [ODU2])</w:t>
-      </w:r>
-      <w:r>
-        <w:t xml:space="preserve"> and</w:t>
-      </w:r>
-      <w:r>
-        <w:t xml:space="preserve"> S18 ([ODU2] -&gt; ETH</w:t>
-      </w:r>
-      <w:r>
-        <w:t>)</w:t>
-      </w:r>
-      <w:r>
-        <w:t>.</w:t>
-      </w:r>
-    </w:p>
-    <w:p>
-      <w:r>
-        <w:lastRenderedPageBreak/>
-        <w:t>To</w:t>
-      </w:r>
-      <w:r>
-        <w:t xml:space="preserve"> setup a 10Gb IP link between R1 and R3</w:t>
-      </w:r>
-      <w:r>
-        <w:t>,</w:t>
-      </w:r>
-      <w:r>
-        <w:t xml:space="preserve"> </w:t>
-      </w:r>
-      <w:r>
-        <w:t xml:space="preserve">an EPL service needs to be created, supported by an ODU2 end-to-end connection between transport nodes S3 and S6, </w:t>
-      </w:r>
-      <w:r>
-        <w:t xml:space="preserve">passing </w:t>
-      </w:r>
-      <w:r>
-        <w:t xml:space="preserve">through the transport node S5, which belong to the same PNC domain </w:t>
-      </w:r>
-      <w:r>
-        <w:t>(single-domain service request):</w:t>
-      </w:r>
-    </w:p>
-    <w:p>
-      <w:pPr>
-        <w:ind w:left="864"/>
-      </w:pPr>
-      <w:r>
-        <w:t xml:space="preserve">R1 ([PKT] -&gt; ETH), S3 (ETH -&gt; [ODU2]), S5 ([ODU2]), </w:t>
-      </w:r>
-      <w:r>
-        <w:br/>
-        <w:t>S6 ([ODU2] -&gt; ETH), R3 (ETH-&gt; [PKT])</w:t>
-      </w:r>
-    </w:p>
-    <w:p>
-      <w:r>
-        <w:t xml:space="preserve">As described in section </w:t>
-      </w:r>
-      <w:r>
-        <w:fldChar w:fldCharType="begin"/>
-      </w:r>
-      <w:r>
-        <w:instrText xml:space="preserve"> REF _Ref517959052 \n \h \t </w:instrText>
-      </w:r>
-      <w:r>
-        <w:fldChar w:fldCharType="separate"/>
-      </w:r>
-      <w:r>
-        <w:t>4.1</w:t>
-      </w:r>
-      <w:r>
-        <w:fldChar w:fldCharType="end"/>
-      </w:r>
-      <w:r>
-        <w:t xml:space="preserve">, </w:t>
-      </w:r>
-      <w:r>
-        <w:t xml:space="preserve">the </w:t>
-      </w:r>
-      <w:r>
-        <w:t xml:space="preserve">mechanisms used by the </w:t>
-      </w:r>
-      <w:r>
-        <w:t xml:space="preserve">CNC </w:t>
-      </w:r>
-      <w:r>
-        <w:t xml:space="preserve">at the CMI are independent on whether the service request is </w:t>
-      </w:r>
-      <w:r>
-        <w:t xml:space="preserve">single-domain service </w:t>
-      </w:r>
-      <w:r>
-        <w:t>or multi-domain</w:t>
-      </w:r>
-      <w:r>
-        <w:t>.</w:t>
-      </w:r>
-    </w:p>
-    <w:p>
-      <w:r>
-        <w:t xml:space="preserve">Based on the assumption above, </w:t>
-      </w:r>
-      <w:r>
-        <w:t xml:space="preserve">in this case, </w:t>
-      </w:r>
-      <w:r>
-        <w:t xml:space="preserve">the </w:t>
-      </w:r>
-      <w:r>
-        <w:t xml:space="preserve">MDSC </w:t>
-      </w:r>
-      <w:r>
-        <w:t xml:space="preserve">can </w:t>
-      </w:r>
-      <w:r>
-        <w:t xml:space="preserve">understand that it </w:t>
-      </w:r>
-      <w:r>
-        <w:t xml:space="preserve">needs to </w:t>
-      </w:r>
-      <w:r>
-        <w:t>setup an EPL service between the access links on S3 and S6, which belong to the same PNC domain (single-domain service request)</w:t>
-      </w:r>
-      <w:r>
-        <w:t>.</w:t>
-      </w:r>
-    </w:p>
-    <w:p>
-      <w:commentRangeStart w:id="41"/>
-      <w:r>
-        <w:rPr>
-          <w:highlight w:val="lightGray"/>
-        </w:rPr>
-        <w:t xml:space="preserve">As described in section </w:t>
-      </w:r>
-      <w:r>
-        <w:rPr>
-          <w:highlight w:val="lightGray"/>
-        </w:rPr>
-        <w:fldChar w:fldCharType="begin"/>
-      </w:r>
-      <w:r>
-        <w:rPr>
-          <w:highlight w:val="lightGray"/>
-        </w:rPr>
-        <w:instrText xml:space="preserve"> REF _Ref517959052 \n \h \t \* MERGEFORMAT </w:instrText>
-      </w:r>
-      <w:r>
-        <w:rPr>
-          <w:highlight w:val="lightGray"/>
-        </w:rPr>
-      </w:r>
-      <w:r>
-        <w:rPr>
-          <w:highlight w:val="lightGray"/>
-        </w:rPr>
-        <w:fldChar w:fldCharType="separate"/>
-      </w:r>
-      <w:r>
-        <w:rPr>
-          <w:highlight w:val="lightGray"/>
-        </w:rPr>
-        <w:t>4.1</w:t>
-      </w:r>
-      <w:r>
-        <w:rPr>
-          <w:highlight w:val="lightGray"/>
-        </w:rPr>
-        <w:fldChar w:fldCharType="end"/>
-      </w:r>
-      <w:r>
-        <w:rPr>
-          <w:highlight w:val="lightGray"/>
-        </w:rPr>
-        <w:t xml:space="preserve">, the MDSC may </w:t>
-      </w:r>
-      <w:r>
-        <w:rPr>
-          <w:highlight w:val="lightGray"/>
-        </w:rPr>
-        <w:t>decide to</w:t>
-      </w:r>
-      <w:r>
-        <w:rPr>
-          <w:highlight w:val="lightGray"/>
-        </w:rPr>
-        <w:t xml:space="preserve"> </w:t>
-      </w:r>
-      <w:r>
-        <w:rPr>
-          <w:highlight w:val="lightGray"/>
-        </w:rPr>
-        <w:t xml:space="preserve">pass </w:t>
-      </w:r>
-      <w:r>
-        <w:rPr>
-          <w:highlight w:val="lightGray"/>
-        </w:rPr>
-        <w:t xml:space="preserve">this service </w:t>
-      </w:r>
-      <w:r>
-        <w:rPr>
-          <w:highlight w:val="lightGray"/>
-        </w:rPr>
-        <w:t xml:space="preserve">request </w:t>
-      </w:r>
-      <w:r>
-        <w:rPr>
-          <w:highlight w:val="lightGray"/>
-        </w:rPr>
-        <w:t>to the underlying</w:t>
-      </w:r>
-      <w:r>
-        <w:rPr>
-          <w:highlight w:val="lightGray"/>
-        </w:rPr>
-        <w:t xml:space="preserve"> PNC (e.g., </w:t>
-      </w:r>
-      <w:r>
-        <w:rPr>
-          <w:highlight w:val="lightGray"/>
-        </w:rPr>
-        <w:t>PNC1</w:t>
-      </w:r>
-      <w:r>
-        <w:rPr>
-          <w:highlight w:val="lightGray"/>
-        </w:rPr>
-        <w:t>)</w:t>
-      </w:r>
-      <w:r>
-        <w:rPr>
-          <w:highlight w:val="lightGray"/>
-        </w:rPr>
-        <w:t xml:space="preserve">. </w:t>
-      </w:r>
-      <w:r>
-        <w:rPr>
-          <w:highlight w:val="lightGray"/>
-        </w:rPr>
-        <w:t xml:space="preserve">In this case, </w:t>
-      </w:r>
-      <w:r>
-        <w:rPr>
-          <w:highlight w:val="lightGray"/>
-        </w:rPr>
-        <w:t xml:space="preserve">the PNC (e.g., </w:t>
-      </w:r>
-      <w:r>
-        <w:rPr>
-          <w:highlight w:val="lightGray"/>
-        </w:rPr>
-        <w:t>PNC1</w:t>
-      </w:r>
-      <w:r>
-        <w:rPr>
-          <w:highlight w:val="lightGray"/>
-        </w:rPr>
-        <w:t>)</w:t>
-      </w:r>
-      <w:r>
-        <w:rPr>
-          <w:highlight w:val="lightGray"/>
-        </w:rPr>
-        <w:t xml:space="preserve"> can </w:t>
-      </w:r>
-      <w:r>
-        <w:rPr>
-          <w:highlight w:val="lightGray"/>
-        </w:rPr>
-        <w:t xml:space="preserve">autonomously decide to setup </w:t>
-      </w:r>
-      <w:r>
-        <w:rPr>
-          <w:highlight w:val="lightGray"/>
-        </w:rPr>
-        <w:t>the single-domain ODU2 end-to-end connection between nodes S3 and S6</w:t>
-      </w:r>
-      <w:r>
-        <w:rPr>
-          <w:highlight w:val="lightGray"/>
-        </w:rPr>
-        <w:t>, passing through node S5,</w:t>
-      </w:r>
-      <w:r>
-        <w:rPr>
-          <w:highlight w:val="lightGray"/>
-        </w:rPr>
-        <w:t xml:space="preserve"> as well as </w:t>
-      </w:r>
-      <w:r>
-        <w:rPr>
-          <w:highlight w:val="lightGray"/>
-        </w:rPr>
-        <w:t xml:space="preserve">the configuration </w:t>
-      </w:r>
-      <w:r>
-        <w:rPr>
-          <w:highlight w:val="lightGray"/>
-        </w:rPr>
-        <w:t xml:space="preserve">of the adaptation functions </w:t>
-      </w:r>
-      <w:r>
-        <w:rPr>
-          <w:highlight w:val="lightGray"/>
-        </w:rPr>
-        <w:t>on these edge nodes</w:t>
-      </w:r>
-      <w:commentRangeEnd w:id="41"/>
-      <w:r>
-        <w:rPr>
-          <w:rStyle w:val="CommentReference"/>
-        </w:rPr>
-        <w:commentReference w:id="41"/>
-      </w:r>
-      <w:r>
-        <w:rPr>
-          <w:highlight w:val="lightGray"/>
-        </w:rPr>
-        <w:t>.</w:t>
-      </w:r>
-    </w:p>
-    <w:p>
-      <w:pPr>
-        <w:pStyle w:val="Heading3"/>
-      </w:pPr>
-      <w:bookmarkStart w:id="42" w:name="_Ref500432768"/>
-      <w:bookmarkStart w:id="43" w:name="_Toc1723575"/>
-      <w:r>
-        <w:t>Other OTN Clients Services</w:t>
-      </w:r>
-      <w:bookmarkEnd w:id="42"/>
-      <w:bookmarkEnd w:id="43"/>
-    </w:p>
-    <w:p>
-      <w:r>
-        <w:t xml:space="preserve">[ITU-T G.709] defines mappings of different </w:t>
-      </w:r>
-      <w:r>
-        <w:t xml:space="preserve">Transparent Client </w:t>
-      </w:r>
-      <w:r>
-        <w:t xml:space="preserve">layers </w:t>
-      </w:r>
-      <w:r>
-        <w:t xml:space="preserve">into </w:t>
-      </w:r>
-      <w:r>
-        <w:t xml:space="preserve">ODU. Most of them are used to provide Private Line services </w:t>
-      </w:r>
-      <w:r>
-        <w:t xml:space="preserve">over </w:t>
-      </w:r>
-      <w:r>
-        <w:t>an OTN transport network supporting a variety of types of physical access links (e.g., Ethernet, SDH STM-N, Fibre Channel, InfiniBand, etc.</w:t>
-      </w:r>
-      <w:r>
-        <w:t>)</w:t>
-      </w:r>
-      <w:r>
-        <w:t xml:space="preserve"> </w:t>
-      </w:r>
-      <w:r>
-        <w:t xml:space="preserve">interconnecting the IP </w:t>
-      </w:r>
-      <w:r>
-        <w:t>routers and the transport network</w:t>
-      </w:r>
-      <w:r>
-        <w:t>.</w:t>
-      </w:r>
-    </w:p>
-    <w:p>
-      <w:r>
-        <w:t>In order to</w:t>
-      </w:r>
-      <w:r>
-        <w:t xml:space="preserve"> setup a 10Gb IP link between R1 and R5 using,</w:t>
-      </w:r>
-      <w:r>
-        <w:t xml:space="preserve"> </w:t>
-      </w:r>
-      <w:r>
-        <w:t>with</w:t>
-      </w:r>
-      <w:r>
-        <w:t xml:space="preserve"> for example SDH physical links between the IP routers and the transport network, an STM-64 Private Line service needs to be created, supported by </w:t>
-      </w:r>
-      <w:r>
-        <w:t xml:space="preserve">an </w:t>
-      </w:r>
-      <w:r>
-        <w:t>ODU2 end-to-end connection</w:t>
-      </w:r>
-      <w:r>
-        <w:t>,</w:t>
-      </w:r>
-      <w:r>
-        <w:t xml:space="preserve"> between transport nodes S3 and S18, </w:t>
-      </w:r>
-      <w:r>
-        <w:t xml:space="preserve">passing </w:t>
-      </w:r>
-      <w:r>
-        <w:t>through</w:t>
-      </w:r>
-      <w:r>
-        <w:t xml:space="preserve"> </w:t>
-      </w:r>
-      <w:r>
-        <w:t>transport nodes S1, S2, S31, S33, S34 and S15</w:t>
-      </w:r>
-      <w:r>
-        <w:t>,</w:t>
-      </w:r>
-      <w:r>
-        <w:t xml:space="preserve"> which belong to different PNC domains</w:t>
-      </w:r>
-      <w:r>
-        <w:t xml:space="preserve"> (multi-domain service request)</w:t>
-      </w:r>
-      <w:r>
-        <w:t>:</w:t>
-      </w:r>
-    </w:p>
-    <w:p>
-      <w:pPr>
-        <w:ind w:left="864"/>
-      </w:pPr>
-      <w:r>
-        <w:t>R1 ([PKT] -&gt; STM-64), S3 (STM-64 -&gt; [ODU2]), S1 ([ODU2]),</w:t>
-      </w:r>
-      <w:r>
-        <w:br/>
-        <w:t>S2 ([ODU2]), S31 ([ODU2]), S33 ([ODU2]), S34 ([ODU2]),</w:t>
-      </w:r>
-      <w:r>
-        <w:br/>
-        <w:t>S15 ([ODU2]), S18 ([ODU2] -&gt; STM-64), R5 (STM-64 -&gt; [PKT])</w:t>
-      </w:r>
-    </w:p>
-    <w:p>
-      <w:r>
-        <w:lastRenderedPageBreak/>
-        <w:t xml:space="preserve">As </w:t>
-      </w:r>
-      <w:r>
-        <w:t xml:space="preserve">already </w:t>
-      </w:r>
-      <w:r>
-        <w:t>described</w:t>
-      </w:r>
-      <w:r>
-        <w:t xml:space="preserve"> (sec</w:t>
-      </w:r>
-      <w:r>
-        <w:t xml:space="preserve">tion </w:t>
-      </w:r>
-      <w:r>
-        <w:t>4.1) CNC provides the essential information to permit the MDSC to understand which type of servi</w:t>
-      </w:r>
-      <w:r>
-        <w:t>c</w:t>
-      </w:r>
-      <w:r>
-        <w:t>e is needed</w:t>
-      </w:r>
-      <w:r>
-        <w:t xml:space="preserve">, </w:t>
-      </w:r>
-      <w:r>
-        <w:t>in this case,</w:t>
-      </w:r>
-      <w:r>
-        <w:t xml:space="preserve"> </w:t>
-      </w:r>
-      <w:r>
-        <w:t>an STM-64 Private Line service</w:t>
-      </w:r>
-      <w:r>
-        <w:t xml:space="preserve"> </w:t>
-      </w:r>
-      <w:r>
-        <w:t>between the access links on S3 and S</w:t>
-      </w:r>
-      <w:r>
-        <w:t>8</w:t>
-      </w:r>
-      <w:r>
-        <w:t>,</w:t>
-      </w:r>
-      <w:r>
-        <w:t xml:space="preserve"> and it also decides the network configurations, </w:t>
-      </w:r>
-      <w:r>
-        <w:t>including the configuration of the adaptation functions inside these edge nodes, such as S3 (</w:t>
-      </w:r>
-      <w:r>
-        <w:t>STM-64</w:t>
-      </w:r>
-      <w:r>
-        <w:t xml:space="preserve"> -&gt; [ODU2]) and S18 ([ODU2] -&gt; </w:t>
-      </w:r>
-      <w:r>
-        <w:t>STM-64</w:t>
-      </w:r>
-      <w:r>
-        <w:t>)</w:t>
-      </w:r>
-      <w:r>
-        <w:t>.</w:t>
-      </w:r>
-    </w:p>
-    <w:p>
-      <w:r>
-        <w:t xml:space="preserve">To setup a </w:t>
-      </w:r>
-      <w:r>
-        <w:t xml:space="preserve">10Gb IP link between R1 and R3), </w:t>
-      </w:r>
-      <w:r>
-        <w:t>an STM-64 Private Line service</w:t>
-      </w:r>
-      <w:r>
-        <w:t xml:space="preserve"> </w:t>
-      </w:r>
-      <w:r>
-        <w:t>needs to be created between R1 and R3 (</w:t>
-      </w:r>
-      <w:r>
-        <w:t>single-domain service request</w:t>
-      </w:r>
-      <w:r>
-        <w:t>)</w:t>
-      </w:r>
-      <w:r>
-        <w:t>:</w:t>
-      </w:r>
-    </w:p>
-    <w:p>
-      <w:pPr>
-        <w:ind w:left="864"/>
-      </w:pPr>
-      <w:r>
-        <w:t>R1 (</w:t>
-      </w:r>
-      <w:r>
-        <w:t>[</w:t>
-      </w:r>
-      <w:r>
-        <w:t>PKT</w:t>
-      </w:r>
-      <w:r>
-        <w:t>]</w:t>
-      </w:r>
-      <w:r>
-        <w:t xml:space="preserve"> -&gt; STM-64), S3 (STM-64 -&gt; </w:t>
-      </w:r>
-      <w:r>
-        <w:t>[</w:t>
-      </w:r>
-      <w:r>
-        <w:t>ODU2</w:t>
-      </w:r>
-      <w:r>
-        <w:t>]</w:t>
-      </w:r>
-      <w:r>
-        <w:t>), S5 (</w:t>
-      </w:r>
-      <w:r>
-        <w:t>[</w:t>
-      </w:r>
-      <w:r>
-        <w:t>ODU2</w:t>
-      </w:r>
-      <w:r>
-        <w:t>]</w:t>
-      </w:r>
-      <w:r>
-        <w:t xml:space="preserve">), </w:t>
-      </w:r>
-      <w:r>
-        <w:br/>
-      </w:r>
-      <w:r>
-        <w:t>S6 (</w:t>
-      </w:r>
-      <w:r>
-        <w:t>[</w:t>
-      </w:r>
-      <w:r>
-        <w:t>ODU2</w:t>
-      </w:r>
-      <w:r>
-        <w:t>]</w:t>
-      </w:r>
-      <w:r>
-        <w:t xml:space="preserve"> -&gt; STM-64), R3 (STM-64 -&gt; </w:t>
-      </w:r>
-      <w:r>
-        <w:t>[</w:t>
-      </w:r>
-      <w:r>
-        <w:t>PKT</w:t>
-      </w:r>
-      <w:r>
-        <w:t>]</w:t>
-      </w:r>
-      <w:r>
-        <w:t>)</w:t>
-      </w:r>
-    </w:p>
-    <w:p>
-      <w:r>
-        <w:t xml:space="preserve">As described in section </w:t>
-      </w:r>
-      <w:r>
-        <w:fldChar w:fldCharType="begin"/>
-      </w:r>
-      <w:r>
-        <w:instrText xml:space="preserve"> REF _Ref500347772 \r \h \t </w:instrText>
-      </w:r>
-      <w:r>
-        <w:fldChar w:fldCharType="separate"/>
-      </w:r>
-      <w:r>
-        <w:t>4.3.2</w:t>
-      </w:r>
-      <w:r>
-        <w:fldChar w:fldCharType="end"/>
-      </w:r>
-      <w:r>
-        <w:t xml:space="preserve"> (single-domain service request)</w:t>
-      </w:r>
-      <w:r>
-        <w:t xml:space="preserve">, the </w:t>
-      </w:r>
-      <w:r>
-        <w:t xml:space="preserve">mechanisms used by the </w:t>
-      </w:r>
-      <w:r>
-        <w:t xml:space="preserve">CNC </w:t>
-      </w:r>
-      <w:r>
-        <w:t xml:space="preserve">at the CMI are independent on whether the service request is </w:t>
-      </w:r>
-      <w:r>
-        <w:t xml:space="preserve">single-domain </w:t>
-      </w:r>
-      <w:r>
-        <w:t>or multi-domain</w:t>
-      </w:r>
-      <w:r>
-        <w:t xml:space="preserve"> </w:t>
-      </w:r>
-      <w:commentRangeStart w:id="44"/>
-      <w:r>
-        <w:rPr>
-          <w:highlight w:val="lightGray"/>
-        </w:rPr>
-        <w:t>and</w:t>
-      </w:r>
-      <w:r>
-        <w:rPr>
-          <w:highlight w:val="lightGray"/>
-        </w:rPr>
-        <w:t xml:space="preserve"> the MDSC </w:t>
-      </w:r>
-      <w:r>
-        <w:rPr>
-          <w:highlight w:val="lightGray"/>
-        </w:rPr>
-        <w:t xml:space="preserve">may decide to </w:t>
-      </w:r>
-      <w:r>
-        <w:rPr>
-          <w:highlight w:val="lightGray"/>
-        </w:rPr>
-        <w:t xml:space="preserve">pass </w:t>
-      </w:r>
-      <w:r>
-        <w:rPr>
-          <w:highlight w:val="lightGray"/>
-        </w:rPr>
-        <w:t xml:space="preserve">this service </w:t>
-      </w:r>
-      <w:r>
-        <w:rPr>
-          <w:highlight w:val="lightGray"/>
-        </w:rPr>
-        <w:t xml:space="preserve">request </w:t>
-      </w:r>
-      <w:r>
-        <w:rPr>
-          <w:highlight w:val="lightGray"/>
-        </w:rPr>
-        <w:t xml:space="preserve">to </w:t>
-      </w:r>
-      <w:r>
-        <w:rPr>
-          <w:highlight w:val="lightGray"/>
-        </w:rPr>
-        <w:t>the underlying PNC (e.g., PNC1)</w:t>
-      </w:r>
-      <w:r>
-        <w:rPr>
-          <w:highlight w:val="lightGray"/>
-        </w:rPr>
-        <w:t xml:space="preserve">, which would </w:t>
-      </w:r>
-      <w:r>
-        <w:rPr>
-          <w:highlight w:val="lightGray"/>
-        </w:rPr>
-        <w:t xml:space="preserve">autonomously </w:t>
-      </w:r>
-      <w:r>
-        <w:rPr>
-          <w:highlight w:val="lightGray"/>
-        </w:rPr>
-        <w:t>decide the configuration of the network domain under its control</w:t>
-      </w:r>
-      <w:commentRangeEnd w:id="44"/>
-      <w:r>
-        <w:rPr>
-          <w:rStyle w:val="CommentReference"/>
-        </w:rPr>
-        <w:commentReference w:id="44"/>
-      </w:r>
-      <w:r>
-        <w:t>.</w:t>
-      </w:r>
-    </w:p>
-    <w:p>
-      <w:pPr>
-        <w:pStyle w:val="Heading3"/>
-      </w:pPr>
-      <w:bookmarkStart w:id="45" w:name="_Ref500412190"/>
-      <w:bookmarkStart w:id="46" w:name="_Toc1723576"/>
-      <w:r>
-        <w:t>EVPL over ODU</w:t>
       </w:r>
       <w:bookmarkEnd w:id="45"/>
       <w:bookmarkEnd w:id="46"/>
-    </w:p>
-    <w:p>
-      <w:r>
-        <w:t xml:space="preserve">When the physical links interconnecting the IP routers and the transport network are Ethernet </w:t>
-      </w:r>
-      <w:r>
-        <w:t xml:space="preserve">physical </w:t>
-      </w:r>
-      <w:r>
-        <w:t>links, it is also possible that different Ethernet services (</w:t>
-      </w:r>
-      <w:r>
-        <w:t>e.g., EVPL</w:t>
-      </w:r>
-      <w:r>
-        <w:t xml:space="preserve">) can share the same physical </w:t>
-      </w:r>
-      <w:r>
-        <w:t xml:space="preserve">access </w:t>
-      </w:r>
-      <w:r>
-        <w:t>link using different VLANs.</w:t>
-      </w:r>
-    </w:p>
-    <w:p>
-      <w:r>
-        <w:t xml:space="preserve">As described in </w:t>
-      </w:r>
-      <w:r>
-        <w:t xml:space="preserve">section </w:t>
-      </w:r>
-      <w:r>
-        <w:fldChar w:fldCharType="begin"/>
-      </w:r>
-      <w:r>
-        <w:instrText xml:space="preserve"> REF _Ref500347772 \r \h \t </w:instrText>
-      </w:r>
-      <w:r>
-        <w:fldChar w:fldCharType="separate"/>
-      </w:r>
-      <w:r>
-        <w:t>4.3.2</w:t>
-      </w:r>
-      <w:r>
-        <w:fldChar w:fldCharType="end"/>
-      </w:r>
-      <w:r>
-        <w:t xml:space="preserve">, it is assumed that the Ethernet physical interfaces (up to the MAC layer) </w:t>
-      </w:r>
-      <w:r>
-        <w:t>are pre</w:t>
-      </w:r>
-      <w:r>
-        <w:noBreakHyphen/>
-      </w:r>
-      <w:r>
-        <w:t>configured</w:t>
-      </w:r>
-      <w:r>
-        <w:t>.</w:t>
-      </w:r>
-    </w:p>
-    <w:p>
-      <w:r>
-        <w:t>To</w:t>
-      </w:r>
-      <w:r>
-        <w:t xml:space="preserve"> setup two 1Gb IP links between R1 to R3 and between R1 and R5, two EVPL services need to be created, supported by two ODU0 end-to-end connections</w:t>
-      </w:r>
-      <w:r>
-        <w:t>:</w:t>
-      </w:r>
-    </w:p>
-    <w:p>
-      <w:pPr>
-        <w:ind w:left="864"/>
-      </w:pPr>
-      <w:r>
-        <w:t xml:space="preserve">R1 ([PKT] -&gt; VLAN), S3 (VLAN -&gt; [ODU0]), S5 ([ODU0]), </w:t>
-      </w:r>
-      <w:r>
-        <w:br/>
-        <w:t>S6 ([ODU0] -&gt; VLAN), R3 (VLAN -&gt; [PKT])</w:t>
-      </w:r>
-    </w:p>
-    <w:p>
-      <w:pPr>
-        <w:ind w:left="864"/>
-      </w:pPr>
-      <w:r>
-        <w:t>R1 ([PKT] -&gt; VLAN), S3 (VLAN -&gt; [ODU0]), S1 ([ODU0]),</w:t>
-      </w:r>
-      <w:r>
-        <w:br/>
-        <w:t>S2 ([ODU0]), S31 ([ODU0]), S33 ([ODU0]), S34 ([ODU0]),</w:t>
-      </w:r>
-      <w:r>
-        <w:br/>
-        <w:t>S15 ([ODU0]), S18 ([ODU0] -&gt; VLAN), R5 (VLAN -&gt; [PKT])</w:t>
-      </w:r>
-    </w:p>
-    <w:p>
-      <w:r>
-        <w:lastRenderedPageBreak/>
-        <w:t>It is worth noting that the fist EVPL service is required between access links which belong to the same PNC domain (single-domain service request) while the seco</w:t>
-      </w:r>
-      <w:r>
-        <w:t>nd EVPL service is required bet</w:t>
-      </w:r>
-      <w:r>
-        <w:t>ween access links which belong to different PNC domains (multi-domain service request).</w:t>
-      </w:r>
-    </w:p>
-    <w:p>
-      <w:r>
-        <w:t>Since the two EVPL services are sharing the same Ethernet physical link between R1 and S3, different VLAN IDs are associated with different EVPL services: for example, VLAN IDs 10 and 20 respectively.</w:t>
-      </w:r>
-    </w:p>
-    <w:p>
-      <w:r>
-        <w:t xml:space="preserve">Based on the assumptions described in section </w:t>
-      </w:r>
-      <w:r>
-        <w:fldChar w:fldCharType="begin"/>
-      </w:r>
-      <w:r>
-        <w:instrText xml:space="preserve"> REF _Ref500347772 \r \h \t </w:instrText>
-      </w:r>
-      <w:r>
-        <w:fldChar w:fldCharType="separate"/>
-      </w:r>
-      <w:r>
-        <w:t>4.3.2</w:t>
-      </w:r>
-      <w:r>
-        <w:fldChar w:fldCharType="end"/>
-      </w:r>
-      <w:r>
-        <w:t xml:space="preserve">, </w:t>
-      </w:r>
-      <w:r>
-        <w:t xml:space="preserve">the CNC </w:t>
-      </w:r>
-      <w:r>
-        <w:t>requests at</w:t>
-      </w:r>
-      <w:r>
-        <w:t xml:space="preserve"> the CMI</w:t>
-      </w:r>
-      <w:r>
-        <w:t xml:space="preserve"> the MDSC to </w:t>
-      </w:r>
-      <w:r>
-        <w:t xml:space="preserve">setup </w:t>
-      </w:r>
-      <w:r>
-        <w:t>these</w:t>
-      </w:r>
-      <w:r>
-        <w:t xml:space="preserve"> EVPL service</w:t>
-      </w:r>
-      <w:r>
-        <w:t>s</w:t>
-      </w:r>
-      <w:r>
-        <w:t xml:space="preserve"> and the MDSC understands what to do as described in section </w:t>
-      </w:r>
-      <w:r>
-        <w:fldChar w:fldCharType="begin"/>
-      </w:r>
-      <w:r>
-        <w:instrText xml:space="preserve"> REF _Ref500347772 \r \h \t </w:instrText>
-      </w:r>
-      <w:r>
-        <w:fldChar w:fldCharType="separate"/>
-      </w:r>
-      <w:r>
-        <w:t>4.3.2</w:t>
-      </w:r>
-      <w:r>
-        <w:fldChar w:fldCharType="end"/>
-      </w:r>
-      <w:r>
-        <w:t>.</w:t>
-      </w:r>
-    </w:p>
-    <w:p>
-      <w:pPr>
-        <w:pStyle w:val="Heading2"/>
-      </w:pPr>
-      <w:bookmarkStart w:id="47" w:name="_Ref500419020"/>
-      <w:bookmarkStart w:id="48" w:name="_Ref536635323"/>
-      <w:bookmarkStart w:id="49" w:name="_Toc1723577"/>
-      <w:r>
-        <w:t>Multi-function Access Links</w:t>
-      </w:r>
       <w:bookmarkEnd w:id="47"/>
       <w:bookmarkEnd w:id="48"/>
       <w:bookmarkEnd w:id="49"/>
     </w:p>
     <w:p>
       <w:r>
+        <w:t xml:space="preserve">In the following </w:t>
+      </w:r>
+      <w:r>
+        <w:t>scenarios</w:t>
+      </w:r>
+      <w:r>
+        <w:t xml:space="preserve">, </w:t>
+      </w:r>
+      <w:r>
+        <w:t xml:space="preserve">it is assumed that the CNC is capable </w:t>
+      </w:r>
+      <w:r>
+        <w:rPr>
+          <w:noProof/>
+        </w:rPr>
+        <w:t>of requesting</w:t>
+      </w:r>
+      <w:r>
+        <w:t xml:space="preserve"> service connectivity from the MDSC to support IP routers connectivity.</w:t>
+      </w:r>
+    </w:p>
+    <w:p>
+      <w:r>
+        <w:t xml:space="preserve">The type of services could depend </w:t>
+      </w:r>
+      <w:r>
+        <w:rPr>
+          <w:noProof/>
+        </w:rPr>
+        <w:t>o</w:t>
+      </w:r>
+      <w:r>
+        <w:rPr>
+          <w:noProof/>
+        </w:rPr>
+        <w:t>n</w:t>
+      </w:r>
+      <w:r>
+        <w:t xml:space="preserve"> the type of physical links (e.g. OTN link, ETH link or SDH link) between the routers and transport network.</w:t>
+      </w:r>
+    </w:p>
+    <w:p>
+      <w:pPr>
+        <w:rPr>
+          <w:highlight w:val="yellow"/>
+        </w:rPr>
+      </w:pPr>
+      <w:r>
+        <w:t xml:space="preserve">The control of different </w:t>
+      </w:r>
+      <w:r>
+        <w:t xml:space="preserve">adaptations </w:t>
+      </w:r>
+      <w:r>
+        <w:t xml:space="preserve">inside IP routers, Ri (PKT -&gt; foo) and Rj (foo -&gt; PKT), are assumed to be performed by means that </w:t>
+      </w:r>
+      <w:r>
+        <w:lastRenderedPageBreak/>
+        <w:t xml:space="preserve">are not under the control of, and not visible to, the </w:t>
+      </w:r>
+      <w:r>
+        <w:t>MDSC nor to the PNCs</w:t>
+      </w:r>
+      <w:r>
+        <w:t>. Therefore, these mechanisms are outside the scope of this document.</w:t>
+      </w:r>
+    </w:p>
+    <w:p>
+      <w:pPr>
+        <w:pStyle w:val="Heading3"/>
+      </w:pPr>
+      <w:bookmarkStart w:id="50" w:name="_Ref500411426"/>
+      <w:bookmarkStart w:id="51" w:name="_Toc1723573"/>
+      <w:r>
+        <w:t>ODU Transit</w:t>
+      </w:r>
+      <w:bookmarkEnd w:id="50"/>
+      <w:bookmarkEnd w:id="51"/>
+    </w:p>
+    <w:p>
+      <w:r>
+        <w:t>The</w:t>
+      </w:r>
+      <w:r>
+        <w:t xml:space="preserve"> physical links interconnecting the </w:t>
+      </w:r>
+      <w:r>
+        <w:t xml:space="preserve">IP </w:t>
+      </w:r>
+      <w:r>
+        <w:t xml:space="preserve">routers and the transport network </w:t>
+      </w:r>
+      <w:r>
+        <w:t xml:space="preserve">can be </w:t>
+      </w:r>
+      <w:r>
+        <w:t xml:space="preserve">10G </w:t>
+      </w:r>
+      <w:r>
+        <w:t>OTN links</w:t>
+      </w:r>
+      <w:r>
+        <w:t>.</w:t>
+      </w:r>
+    </w:p>
+    <w:p>
+      <w:r>
+        <w:t xml:space="preserve">In this case, </w:t>
+      </w:r>
+      <w:r>
+        <w:t xml:space="preserve">it is assumed that </w:t>
+      </w:r>
+      <w:r>
+        <w:t>t</w:t>
+      </w:r>
+      <w:r>
+        <w:t>he physical/optical interconnection</w:t>
+      </w:r>
+      <w:r>
+        <w:t>s</w:t>
+      </w:r>
+      <w:r>
+        <w:t xml:space="preserve"> below the ODU layer </w:t>
+      </w:r>
+      <w:r>
+        <w:t xml:space="preserve">(up to the OTU2 trail) </w:t>
+      </w:r>
+      <w:r>
+        <w:t xml:space="preserve">are </w:t>
+      </w:r>
+      <w:r>
+        <w:t>pre</w:t>
+      </w:r>
+      <w:r>
+        <w:noBreakHyphen/>
+      </w:r>
+      <w:r>
+        <w:t xml:space="preserve">configured </w:t>
+      </w:r>
+      <w:r>
+        <w:t xml:space="preserve">using mechanisms which are outside the scope of this document </w:t>
+      </w:r>
+      <w:r>
+        <w:t>and not exposed at the MPI</w:t>
+      </w:r>
+      <w:r>
+        <w:t>s</w:t>
+      </w:r>
+      <w:r>
+        <w:t xml:space="preserve"> </w:t>
+      </w:r>
+      <w:r>
+        <w:t xml:space="preserve">between the PNCs and </w:t>
+      </w:r>
+      <w:r>
+        <w:t>the MDSC</w:t>
+      </w:r>
+      <w:r>
+        <w:t>.</w:t>
+      </w:r>
+    </w:p>
+    <w:p>
+      <w:r>
+        <w:t>For simplicity of the description, it is also assumed that these interfaces are not channelized (i.e., they can only support one ODU2).</w:t>
+      </w:r>
+    </w:p>
+    <w:p>
+      <w:r>
+        <w:t>To</w:t>
+      </w:r>
+      <w:r>
+        <w:t xml:space="preserve"> setup a 10Gb IP link between R1 and R5, an ODU2 end-to-end connection needs </w:t>
+      </w:r>
+      <w:r>
+        <w:t xml:space="preserve">to </w:t>
+      </w:r>
+      <w:r>
+        <w:t xml:space="preserve">be created, </w:t>
+      </w:r>
+      <w:r>
+        <w:t xml:space="preserve">passing </w:t>
+      </w:r>
+      <w:r>
+        <w:t xml:space="preserve">through </w:t>
+      </w:r>
+      <w:r>
+        <w:t>transport nodes S3, S1, S2, S31, S33, S34, S15 and S18 which belong to different PNC domains</w:t>
+      </w:r>
+      <w:r>
+        <w:t xml:space="preserve"> (multi-domain service request)</w:t>
+      </w:r>
+      <w:r>
+        <w:t>:</w:t>
+      </w:r>
+    </w:p>
+    <w:p>
+      <w:pPr>
+        <w:ind w:left="864"/>
+      </w:pPr>
+      <w:r>
+        <w:t>R1 ([PKT] -&gt; ODU2), S3 ([ODU2]), S1 ([ODU2]), S2 ([ODU2]),</w:t>
+      </w:r>
+      <w:r>
+        <w:br/>
+        <w:t>S31 ([ODU2]), S33 ([ODU2]), S34 ([ODU2]),</w:t>
+      </w:r>
+      <w:r>
+        <w:br/>
+        <w:t>S15 ([ODU2]), S18 ([ODU2]), R5 (ODU2 -&gt; [PKT])</w:t>
+      </w:r>
+    </w:p>
+    <w:p>
+      <w:r>
+        <w:t>The</w:t>
+      </w:r>
+      <w:r>
+        <w:t xml:space="preserve"> MDSC understands </w:t>
+      </w:r>
+      <w:r>
+        <w:t xml:space="preserve">that it needs </w:t>
+      </w:r>
+      <w:r>
+        <w:t xml:space="preserve">to </w:t>
+      </w:r>
+      <w:r>
+        <w:t>setup of an ODU2 transit service</w:t>
+      </w:r>
+      <w:r>
+        <w:t xml:space="preserve"> between the access links on </w:t>
+      </w:r>
+      <w:r>
+        <w:t>S3 and S</w:t>
+      </w:r>
+      <w:r>
+        <w:t>1</w:t>
+      </w:r>
+      <w:r>
+        <w:t>8</w:t>
+      </w:r>
+      <w:r>
+        <w:t xml:space="preserve">, which </w:t>
+      </w:r>
+      <w:r>
+        <w:t>belong</w:t>
+      </w:r>
+      <w:r>
+        <w:t xml:space="preserve"> to different PNC domains (multi</w:t>
+      </w:r>
+      <w:r>
+        <w:noBreakHyphen/>
+        <w:t>domain service request)</w:t>
+      </w:r>
+      <w:r>
+        <w:t>.</w:t>
+      </w:r>
+      <w:r>
+        <w:t xml:space="preserve"> It </w:t>
+      </w:r>
+      <w:r>
+        <w:t xml:space="preserve">also </w:t>
+      </w:r>
+      <w:r>
+        <w:t xml:space="preserve">decides </w:t>
+      </w:r>
+      <w:r>
+        <w:t>the</w:t>
+      </w:r>
+      <w:r>
+        <w:t xml:space="preserve"> network configurations to </w:t>
+      </w:r>
+      <w:r>
+        <w:t>request,</w:t>
+      </w:r>
+      <w:r>
+        <w:t xml:space="preserve"> at </w:t>
+      </w:r>
+      <w:r>
+        <w:t>the MPIs</w:t>
+      </w:r>
+      <w:r>
+        <w:t xml:space="preserve">, to </w:t>
+      </w:r>
+      <w:r>
+        <w:t>its underlying</w:t>
+      </w:r>
+      <w:r>
+        <w:t xml:space="preserve"> PNCs, to coordinate the setup of a multi</w:t>
+      </w:r>
+      <w:r>
+        <w:noBreakHyphen/>
+        <w:t>domain ODU2 segment connection between the access links on S3 and S</w:t>
+      </w:r>
+      <w:r>
+        <w:t>1</w:t>
+      </w:r>
+      <w:r>
+        <w:t>8</w:t>
+      </w:r>
+      <w:r>
+        <w:t>.</w:t>
+      </w:r>
+    </w:p>
+    <w:p>
+      <w:r>
+        <w:t>To</w:t>
+      </w:r>
+      <w:r>
+        <w:t xml:space="preserve"> setup of a 10Gb IP link between R1 and R3</w:t>
+      </w:r>
+      <w:r>
+        <w:t xml:space="preserve">, an ODU2 end-to-end connection needs </w:t>
+      </w:r>
+      <w:r>
+        <w:rPr>
+          <w:noProof/>
+        </w:rPr>
+        <w:t>to be</w:t>
+      </w:r>
+      <w:r>
+        <w:t xml:space="preserve"> </w:t>
+      </w:r>
+      <w:r>
+        <w:t xml:space="preserve">created, </w:t>
+      </w:r>
+      <w:r>
+        <w:t xml:space="preserve">passing </w:t>
+      </w:r>
+      <w:r>
+        <w:t>through transport nodes S3, S5 and S6 which belong to the same PNC domain</w:t>
+      </w:r>
+      <w:r>
+        <w:t xml:space="preserve"> (single-domain service request)</w:t>
+      </w:r>
+      <w:r>
+        <w:t>:</w:t>
+      </w:r>
+    </w:p>
+    <w:p>
+      <w:pPr>
+        <w:ind w:left="864"/>
+      </w:pPr>
+      <w:r>
+        <w:t xml:space="preserve">R1 ([PKT] -&gt; ODU2), S3 ([ODU2]), S5 ([ODU2]), S6 ([ODU2]), </w:t>
+      </w:r>
+      <w:r>
+        <w:br/>
+        <w:t>R3 (ODU2 -&gt; [PKT])</w:t>
+      </w:r>
+    </w:p>
+    <w:p>
+      <w:r>
+        <w:lastRenderedPageBreak/>
+        <w:t xml:space="preserve">As described in section </w:t>
+      </w:r>
+      <w:r>
+        <w:fldChar w:fldCharType="begin"/>
+      </w:r>
+      <w:r>
+        <w:instrText xml:space="preserve"> REF _Ref517959052 \r \h \t </w:instrText>
+      </w:r>
+      <w:r>
+        <w:fldChar w:fldCharType="separate"/>
+      </w:r>
+      <w:r>
+        <w:t>4.1</w:t>
+      </w:r>
+      <w:r>
+        <w:fldChar w:fldCharType="end"/>
+      </w:r>
+      <w:r>
+        <w:t>, the mechanisms used by the CNC at the CMI are independent on whether the service request is single-domain service or multi-domain.</w:t>
+      </w:r>
+    </w:p>
+    <w:p>
+      <w:r>
+        <w:t>The</w:t>
+      </w:r>
+      <w:r>
+        <w:t xml:space="preserve"> MDSC</w:t>
+      </w:r>
+      <w:r>
+        <w:t xml:space="preserve"> can </w:t>
+      </w:r>
+      <w:r>
+        <w:t xml:space="preserve">understand that it </w:t>
+      </w:r>
+      <w:r>
+        <w:t>needs to</w:t>
+      </w:r>
+      <w:r>
+        <w:t xml:space="preserve"> </w:t>
+      </w:r>
+      <w:r>
+        <w:t xml:space="preserve">setup an </w:t>
+      </w:r>
+      <w:r>
+        <w:t xml:space="preserve">ODU2 transit service </w:t>
+      </w:r>
+      <w:r>
+        <w:t>between the access links on S3 and S6, which belong to the same PNC domain</w:t>
+      </w:r>
+      <w:r>
+        <w:t xml:space="preserve"> (single</w:t>
+      </w:r>
+      <w:r>
+        <w:noBreakHyphen/>
+        <w:t>domain service request)</w:t>
+      </w:r>
+      <w:r>
+        <w:t>.</w:t>
+      </w:r>
+    </w:p>
+    <w:p>
+      <w:commentRangeStart w:id="52"/>
+      <w:r>
+        <w:rPr>
+          <w:highlight w:val="lightGray"/>
+        </w:rPr>
+        <w:t xml:space="preserve">As described in section </w:t>
+      </w:r>
+      <w:r>
+        <w:rPr>
+          <w:highlight w:val="lightGray"/>
+        </w:rPr>
+        <w:fldChar w:fldCharType="begin"/>
+      </w:r>
+      <w:r>
+        <w:rPr>
+          <w:highlight w:val="lightGray"/>
+        </w:rPr>
+        <w:instrText xml:space="preserve"> REF _Ref517959052 \n \h \t \* MERGEFORMAT </w:instrText>
+      </w:r>
+      <w:r>
+        <w:rPr>
+          <w:highlight w:val="lightGray"/>
+        </w:rPr>
+      </w:r>
+      <w:r>
+        <w:rPr>
+          <w:highlight w:val="lightGray"/>
+        </w:rPr>
+        <w:fldChar w:fldCharType="separate"/>
+      </w:r>
+      <w:r>
+        <w:rPr>
+          <w:highlight w:val="lightGray"/>
+        </w:rPr>
+        <w:t>4.1</w:t>
+      </w:r>
+      <w:r>
+        <w:rPr>
+          <w:highlight w:val="lightGray"/>
+        </w:rPr>
+        <w:fldChar w:fldCharType="end"/>
+      </w:r>
+      <w:r>
+        <w:rPr>
+          <w:highlight w:val="lightGray"/>
+        </w:rPr>
+        <w:t xml:space="preserve">, the MDSC may </w:t>
+      </w:r>
+      <w:r>
+        <w:rPr>
+          <w:highlight w:val="lightGray"/>
+        </w:rPr>
+        <w:t xml:space="preserve">decide to </w:t>
+      </w:r>
+      <w:r>
+        <w:rPr>
+          <w:highlight w:val="lightGray"/>
+        </w:rPr>
+        <w:t xml:space="preserve">pass this service request </w:t>
+      </w:r>
+      <w:r>
+        <w:rPr>
+          <w:highlight w:val="lightGray"/>
+        </w:rPr>
+        <w:t>to the underlying</w:t>
+      </w:r>
+      <w:r>
+        <w:rPr>
+          <w:highlight w:val="lightGray"/>
+        </w:rPr>
+        <w:t xml:space="preserve"> PNC (e.g., PNC1). In this case, the PNC (e.g., PNC1) can autonomously decide to setup the </w:t>
+      </w:r>
+      <w:r>
+        <w:rPr>
+          <w:highlight w:val="lightGray"/>
+        </w:rPr>
+        <w:t xml:space="preserve">single-domain ODU2 segment connection between </w:t>
+      </w:r>
+      <w:r>
+        <w:rPr>
+          <w:highlight w:val="lightGray"/>
+        </w:rPr>
+        <w:t>its</w:t>
+      </w:r>
+      <w:r>
+        <w:rPr>
+          <w:highlight w:val="lightGray"/>
+        </w:rPr>
+        <w:t xml:space="preserve"> access links on </w:t>
+      </w:r>
+      <w:r>
+        <w:rPr>
+          <w:highlight w:val="lightGray"/>
+        </w:rPr>
+        <w:t>S3 and S6</w:t>
+      </w:r>
+      <w:r>
+        <w:rPr>
+          <w:highlight w:val="lightGray"/>
+        </w:rPr>
+        <w:t>, passing through node S5</w:t>
+      </w:r>
+      <w:commentRangeEnd w:id="52"/>
+      <w:r>
+        <w:rPr>
+          <w:rStyle w:val="CommentReference"/>
+        </w:rPr>
+        <w:commentReference w:id="52"/>
+      </w:r>
+      <w:r>
+        <w:rPr>
+          <w:highlight w:val="lightGray"/>
+        </w:rPr>
+        <w:t>.</w:t>
+      </w:r>
+    </w:p>
+    <w:p>
+      <w:pPr>
+        <w:pStyle w:val="Heading3"/>
+      </w:pPr>
+      <w:bookmarkStart w:id="53" w:name="_Ref500347772"/>
+      <w:bookmarkStart w:id="54" w:name="_Toc1723574"/>
+      <w:r>
+        <w:t>EPL over ODU</w:t>
+      </w:r>
+      <w:bookmarkEnd w:id="53"/>
+      <w:bookmarkEnd w:id="54"/>
+    </w:p>
+    <w:p>
+      <w:r>
+        <w:t>The</w:t>
+      </w:r>
+      <w:r>
+        <w:t xml:space="preserve"> physical links interconnecting the </w:t>
+      </w:r>
+      <w:r>
+        <w:t xml:space="preserve">IP routers </w:t>
+      </w:r>
+      <w:r>
+        <w:t xml:space="preserve">and the transport network </w:t>
+      </w:r>
+      <w:r>
+        <w:t>can be</w:t>
+      </w:r>
+      <w:r>
+        <w:t xml:space="preserve"> </w:t>
+      </w:r>
+      <w:r>
+        <w:t xml:space="preserve">10G </w:t>
+      </w:r>
+      <w:r>
+        <w:t xml:space="preserve">Ethernet </w:t>
+      </w:r>
+      <w:r>
+        <w:t xml:space="preserve">physical </w:t>
+      </w:r>
+      <w:r>
+        <w:t>links</w:t>
+      </w:r>
+      <w:r>
+        <w:t xml:space="preserve"> (10GE)</w:t>
+      </w:r>
+      <w:r>
+        <w:t>.</w:t>
+      </w:r>
+    </w:p>
+    <w:p>
+      <w:r>
+        <w:t xml:space="preserve">In this case, </w:t>
+      </w:r>
+      <w:r>
+        <w:t xml:space="preserve">it is assumed that </w:t>
+      </w:r>
+      <w:r>
+        <w:t xml:space="preserve">the </w:t>
+      </w:r>
+      <w:r>
+        <w:t xml:space="preserve">Ethernet </w:t>
+      </w:r>
+      <w:r>
+        <w:t xml:space="preserve">physical interfaces (up to the MAC layer) </w:t>
+      </w:r>
+      <w:r>
+        <w:t>are pre</w:t>
+      </w:r>
+      <w:r>
+        <w:noBreakHyphen/>
+      </w:r>
+      <w:r>
+        <w:t xml:space="preserve">configured using mechanisms which are outside the scope of this document and not exposed at the MPIs </w:t>
+      </w:r>
+      <w:r>
+        <w:t xml:space="preserve">between the PNCs and </w:t>
+      </w:r>
+      <w:r>
+        <w:t>the MDSC.</w:t>
+      </w:r>
+    </w:p>
+    <w:p>
+      <w:r>
+        <w:t>To</w:t>
+      </w:r>
+      <w:r>
+        <w:t xml:space="preserve"> setup a 10Gb IP link between R1 and R5, an EPL service needs to be created, supported by an ODU2 end-to-end connection</w:t>
+      </w:r>
+      <w:r>
+        <w:t>,</w:t>
+      </w:r>
+      <w:r>
+        <w:t xml:space="preserve"> between transport nodes S3 and S18, </w:t>
+      </w:r>
+      <w:r>
+        <w:t xml:space="preserve">passing </w:t>
+      </w:r>
+      <w:r>
+        <w:t xml:space="preserve">through </w:t>
+      </w:r>
+      <w:r>
+        <w:t>transport nodes S1, S2, S31, S33, S34 and S15</w:t>
+      </w:r>
+      <w:r>
+        <w:t>,</w:t>
+      </w:r>
+      <w:r>
+        <w:t xml:space="preserve"> which belong to different PNC domains</w:t>
+      </w:r>
+      <w:r>
+        <w:t xml:space="preserve"> (multi-domain service request</w:t>
+      </w:r>
+      <w:r>
+        <w:t>)</w:t>
+      </w:r>
+      <w:r>
+        <w:t>:</w:t>
+      </w:r>
+    </w:p>
+    <w:p>
+      <w:pPr>
+        <w:ind w:left="864"/>
+      </w:pPr>
+      <w:r>
+        <w:t>R1 ([PKT] -&gt; ETH), S3 (ETH -&gt; [ODU2]), S1 ([ODU2]),</w:t>
+      </w:r>
+      <w:r>
+        <w:br/>
+        <w:t>S2 ([ODU2]), S31 ([ODU2]), S33 ([ODU2]), S34 ([ODU2]),</w:t>
+      </w:r>
+      <w:r>
+        <w:br/>
+        <w:t>S15 ([ODU2]), S18 ([ODU2] -&gt; ETH), R5 (ETH -&gt; [PKT])</w:t>
+      </w:r>
+    </w:p>
+    <w:p>
+      <w:r>
+        <w:t>The</w:t>
+      </w:r>
+      <w:r>
+        <w:t xml:space="preserve"> </w:t>
+      </w:r>
+      <w:r>
+        <w:t>MDSC understands</w:t>
+      </w:r>
+      <w:r>
+        <w:t xml:space="preserve"> </w:t>
+      </w:r>
+      <w:r>
+        <w:t>that</w:t>
+      </w:r>
+      <w:r>
+        <w:t xml:space="preserve"> it needs to </w:t>
+      </w:r>
+      <w:r>
+        <w:t>setup an EPL service between the access links on S</w:t>
+      </w:r>
+      <w:r>
+        <w:t>3 and S</w:t>
+      </w:r>
+      <w:r>
+        <w:t>1</w:t>
+      </w:r>
+      <w:r>
+        <w:t>8</w:t>
+      </w:r>
+      <w:r>
+        <w:t xml:space="preserve">, </w:t>
+      </w:r>
+      <w:r>
+        <w:t>which belong to different PNC domains (multi</w:t>
+      </w:r>
+      <w:r>
+        <w:noBreakHyphen/>
+        <w:t>domain service request)</w:t>
+      </w:r>
+      <w:r>
+        <w:t>.</w:t>
+      </w:r>
+      <w:r>
+        <w:t xml:space="preserve"> It </w:t>
+      </w:r>
+      <w:r>
+        <w:t xml:space="preserve">also </w:t>
+      </w:r>
+      <w:r>
+        <w:t>decides</w:t>
+      </w:r>
+      <w:r>
+        <w:t xml:space="preserve"> </w:t>
+      </w:r>
+      <w:r>
+        <w:t xml:space="preserve">the network configurations to </w:t>
+      </w:r>
+      <w:r>
+        <w:t>request,</w:t>
+      </w:r>
+      <w:r>
+        <w:t xml:space="preserve"> at </w:t>
+      </w:r>
+      <w:r>
+        <w:t>the MPIs</w:t>
+      </w:r>
+      <w:r>
+        <w:t>, to its underlying PNCs, to coordinate the setup of an end</w:t>
+      </w:r>
+      <w:r>
+        <w:noBreakHyphen/>
+        <w:t>to</w:t>
+      </w:r>
+      <w:r>
+        <w:noBreakHyphen/>
+        <w:t>end ODU2 connection between the nodes S3 and S8</w:t>
+      </w:r>
+      <w:r>
+        <w:t xml:space="preserve">, including the configuration of the </w:t>
+      </w:r>
+      <w:r>
+        <w:t xml:space="preserve">adaptation functions inside </w:t>
+      </w:r>
+      <w:r>
+        <w:t xml:space="preserve">these </w:t>
+      </w:r>
+      <w:r>
+        <w:t xml:space="preserve">edge </w:t>
+      </w:r>
+      <w:r>
+        <w:t>nodes</w:t>
+      </w:r>
+      <w:r>
+        <w:t xml:space="preserve">, such as </w:t>
+      </w:r>
+      <w:r>
+        <w:t>S3 (ETH -&gt; [ODU2])</w:t>
+      </w:r>
+      <w:r>
+        <w:t xml:space="preserve"> and</w:t>
+      </w:r>
+      <w:r>
+        <w:t xml:space="preserve"> S18 ([ODU2] -&gt; ETH</w:t>
+      </w:r>
+      <w:r>
+        <w:t>)</w:t>
+      </w:r>
+      <w:r>
+        <w:t>.</w:t>
+      </w:r>
+    </w:p>
+    <w:p>
+      <w:r>
+        <w:lastRenderedPageBreak/>
+        <w:t>To</w:t>
+      </w:r>
+      <w:r>
+        <w:t xml:space="preserve"> setup a 10Gb IP link between R1 and </w:t>
+      </w:r>
+      <w:del w:id="55" w:author="Italo Busi" w:date="2019-02-22T12:13:00Z">
+        <w:r>
+          <w:delText>R3</w:delText>
+        </w:r>
+      </w:del>
+      <w:ins w:id="56" w:author="Italo Busi" w:date="2019-02-22T12:13:00Z">
+        <w:r>
+          <w:t>R</w:t>
+        </w:r>
+        <w:r>
+          <w:t>2</w:t>
+        </w:r>
+      </w:ins>
+      <w:r>
+        <w:t>,</w:t>
+      </w:r>
+      <w:r>
+        <w:t xml:space="preserve"> </w:t>
+      </w:r>
+      <w:r>
+        <w:t xml:space="preserve">an EPL service needs to be created, supported by an ODU2 end-to-end connection between transport nodes S3 and S6, </w:t>
+      </w:r>
+      <w:r>
+        <w:t xml:space="preserve">passing </w:t>
+      </w:r>
+      <w:r>
+        <w:t xml:space="preserve">through the transport node S5, which belong to the same PNC domain </w:t>
+      </w:r>
+      <w:r>
+        <w:t>(single-domain service request):</w:t>
+      </w:r>
+    </w:p>
+    <w:p>
+      <w:pPr>
+        <w:ind w:left="864"/>
+      </w:pPr>
+      <w:r>
+        <w:t xml:space="preserve">R1 ([PKT] -&gt; ETH), S3 (ETH -&gt; [ODU2]), S5 ([ODU2]), </w:t>
+      </w:r>
+      <w:r>
+        <w:br/>
+        <w:t xml:space="preserve">S6 ([ODU2] -&gt; ETH), </w:t>
+      </w:r>
+      <w:del w:id="57" w:author="Italo Busi" w:date="2019-02-22T12:13:00Z">
+        <w:r>
+          <w:delText xml:space="preserve">R3 </w:delText>
+        </w:r>
+      </w:del>
+      <w:ins w:id="58" w:author="Italo Busi" w:date="2019-02-22T12:13:00Z">
+        <w:r>
+          <w:t xml:space="preserve">R2 </w:t>
+        </w:r>
+      </w:ins>
+      <w:r>
+        <w:t>(ETH-&gt; [PKT])</w:t>
+      </w:r>
+    </w:p>
+    <w:p>
+      <w:r>
+        <w:t xml:space="preserve">As described in section </w:t>
+      </w:r>
+      <w:r>
+        <w:fldChar w:fldCharType="begin"/>
+      </w:r>
+      <w:r>
+        <w:instrText xml:space="preserve"> REF _Ref517959052 \n \h \t </w:instrText>
+      </w:r>
+      <w:r>
+        <w:fldChar w:fldCharType="separate"/>
+      </w:r>
+      <w:r>
+        <w:t>4.1</w:t>
+      </w:r>
+      <w:r>
+        <w:fldChar w:fldCharType="end"/>
+      </w:r>
+      <w:r>
+        <w:t xml:space="preserve">, </w:t>
+      </w:r>
+      <w:r>
+        <w:t xml:space="preserve">the </w:t>
+      </w:r>
+      <w:r>
+        <w:t xml:space="preserve">mechanisms used by the </w:t>
+      </w:r>
+      <w:r>
+        <w:t xml:space="preserve">CNC </w:t>
+      </w:r>
+      <w:r>
+        <w:t xml:space="preserve">at the CMI are independent on whether the service request is </w:t>
+      </w:r>
+      <w:r>
+        <w:t xml:space="preserve">single-domain service </w:t>
+      </w:r>
+      <w:r>
+        <w:t>or multi-domain</w:t>
+      </w:r>
+      <w:r>
+        <w:t>.</w:t>
+      </w:r>
+    </w:p>
+    <w:p>
+      <w:r>
+        <w:t xml:space="preserve">Based on the assumption above, </w:t>
+      </w:r>
+      <w:r>
+        <w:t xml:space="preserve">in this case, </w:t>
+      </w:r>
+      <w:r>
+        <w:t xml:space="preserve">the </w:t>
+      </w:r>
+      <w:r>
+        <w:t xml:space="preserve">MDSC </w:t>
+      </w:r>
+      <w:r>
+        <w:t xml:space="preserve">can </w:t>
+      </w:r>
+      <w:r>
+        <w:t xml:space="preserve">understand that it </w:t>
+      </w:r>
+      <w:r>
+        <w:t xml:space="preserve">needs to </w:t>
+      </w:r>
+      <w:r>
+        <w:t>setup an EPL service between the access links on S3 and S6, which belong to the same PNC domain (single-domain service request)</w:t>
+      </w:r>
+      <w:r>
+        <w:t>.</w:t>
+      </w:r>
+    </w:p>
+    <w:p>
+      <w:commentRangeStart w:id="59"/>
+      <w:r>
+        <w:rPr>
+          <w:highlight w:val="lightGray"/>
+        </w:rPr>
+        <w:t xml:space="preserve">As described in section </w:t>
+      </w:r>
+      <w:r>
+        <w:rPr>
+          <w:highlight w:val="lightGray"/>
+        </w:rPr>
+        <w:fldChar w:fldCharType="begin"/>
+      </w:r>
+      <w:r>
+        <w:rPr>
+          <w:highlight w:val="lightGray"/>
+        </w:rPr>
+        <w:instrText xml:space="preserve"> REF _Ref517959052 \n \h \t \* MERGEFORMAT </w:instrText>
+      </w:r>
+      <w:r>
+        <w:rPr>
+          <w:highlight w:val="lightGray"/>
+        </w:rPr>
+      </w:r>
+      <w:r>
+        <w:rPr>
+          <w:highlight w:val="lightGray"/>
+        </w:rPr>
+        <w:fldChar w:fldCharType="separate"/>
+      </w:r>
+      <w:r>
+        <w:rPr>
+          <w:highlight w:val="lightGray"/>
+        </w:rPr>
+        <w:t>4.1</w:t>
+      </w:r>
+      <w:r>
+        <w:rPr>
+          <w:highlight w:val="lightGray"/>
+        </w:rPr>
+        <w:fldChar w:fldCharType="end"/>
+      </w:r>
+      <w:r>
+        <w:rPr>
+          <w:highlight w:val="lightGray"/>
+        </w:rPr>
+        <w:t xml:space="preserve">, the MDSC may </w:t>
+      </w:r>
+      <w:r>
+        <w:rPr>
+          <w:highlight w:val="lightGray"/>
+        </w:rPr>
+        <w:t>decide to</w:t>
+      </w:r>
+      <w:r>
+        <w:rPr>
+          <w:highlight w:val="lightGray"/>
+        </w:rPr>
+        <w:t xml:space="preserve"> </w:t>
+      </w:r>
+      <w:r>
+        <w:rPr>
+          <w:highlight w:val="lightGray"/>
+        </w:rPr>
+        <w:t xml:space="preserve">pass </w:t>
+      </w:r>
+      <w:r>
+        <w:rPr>
+          <w:highlight w:val="lightGray"/>
+        </w:rPr>
+        <w:t xml:space="preserve">this service </w:t>
+      </w:r>
+      <w:r>
+        <w:rPr>
+          <w:highlight w:val="lightGray"/>
+        </w:rPr>
+        <w:t xml:space="preserve">request </w:t>
+      </w:r>
+      <w:r>
+        <w:rPr>
+          <w:highlight w:val="lightGray"/>
+        </w:rPr>
+        <w:t>to the underlying</w:t>
+      </w:r>
+      <w:r>
+        <w:rPr>
+          <w:highlight w:val="lightGray"/>
+        </w:rPr>
+        <w:t xml:space="preserve"> PNC (e.g., </w:t>
+      </w:r>
+      <w:r>
+        <w:rPr>
+          <w:highlight w:val="lightGray"/>
+        </w:rPr>
+        <w:t>PNC1</w:t>
+      </w:r>
+      <w:r>
+        <w:rPr>
+          <w:highlight w:val="lightGray"/>
+        </w:rPr>
+        <w:t>)</w:t>
+      </w:r>
+      <w:r>
+        <w:rPr>
+          <w:highlight w:val="lightGray"/>
+        </w:rPr>
+        <w:t xml:space="preserve">. </w:t>
+      </w:r>
+      <w:r>
+        <w:rPr>
+          <w:highlight w:val="lightGray"/>
+        </w:rPr>
+        <w:t xml:space="preserve">In this case, </w:t>
+      </w:r>
+      <w:r>
+        <w:rPr>
+          <w:highlight w:val="lightGray"/>
+        </w:rPr>
+        <w:t xml:space="preserve">the PNC (e.g., </w:t>
+      </w:r>
+      <w:r>
+        <w:rPr>
+          <w:highlight w:val="lightGray"/>
+        </w:rPr>
+        <w:t>PNC1</w:t>
+      </w:r>
+      <w:r>
+        <w:rPr>
+          <w:highlight w:val="lightGray"/>
+        </w:rPr>
+        <w:t>)</w:t>
+      </w:r>
+      <w:r>
+        <w:rPr>
+          <w:highlight w:val="lightGray"/>
+        </w:rPr>
+        <w:t xml:space="preserve"> can </w:t>
+      </w:r>
+      <w:r>
+        <w:rPr>
+          <w:highlight w:val="lightGray"/>
+        </w:rPr>
+        <w:t xml:space="preserve">autonomously decide to setup </w:t>
+      </w:r>
+      <w:r>
+        <w:rPr>
+          <w:highlight w:val="lightGray"/>
+        </w:rPr>
+        <w:t>the single-domain ODU2 end-to-end connection between nodes S3 and S6</w:t>
+      </w:r>
+      <w:r>
+        <w:rPr>
+          <w:highlight w:val="lightGray"/>
+        </w:rPr>
+        <w:t>, passing through node S5,</w:t>
+      </w:r>
+      <w:r>
+        <w:rPr>
+          <w:highlight w:val="lightGray"/>
+        </w:rPr>
+        <w:t xml:space="preserve"> as well as </w:t>
+      </w:r>
+      <w:r>
+        <w:rPr>
+          <w:highlight w:val="lightGray"/>
+        </w:rPr>
+        <w:t xml:space="preserve">the configuration </w:t>
+      </w:r>
+      <w:r>
+        <w:rPr>
+          <w:highlight w:val="lightGray"/>
+        </w:rPr>
+        <w:t xml:space="preserve">of the adaptation functions </w:t>
+      </w:r>
+      <w:r>
+        <w:rPr>
+          <w:highlight w:val="lightGray"/>
+        </w:rPr>
+        <w:t>on these edge nodes</w:t>
+      </w:r>
+      <w:commentRangeEnd w:id="59"/>
+      <w:r>
+        <w:rPr>
+          <w:rStyle w:val="CommentReference"/>
+        </w:rPr>
+        <w:commentReference w:id="59"/>
+      </w:r>
+      <w:r>
+        <w:rPr>
+          <w:highlight w:val="lightGray"/>
+        </w:rPr>
+        <w:t>.</w:t>
+      </w:r>
+    </w:p>
+    <w:p>
+      <w:pPr>
+        <w:pStyle w:val="Heading3"/>
+      </w:pPr>
+      <w:bookmarkStart w:id="60" w:name="_Ref500432768"/>
+      <w:bookmarkStart w:id="61" w:name="_Toc1723575"/>
+      <w:r>
+        <w:t>Other OTN Clients Services</w:t>
+      </w:r>
+      <w:bookmarkEnd w:id="60"/>
+      <w:bookmarkEnd w:id="61"/>
+    </w:p>
+    <w:p>
+      <w:r>
+        <w:t xml:space="preserve">[ITU-T G.709] defines mappings of different </w:t>
+      </w:r>
+      <w:r>
+        <w:t xml:space="preserve">Transparent Client </w:t>
+      </w:r>
+      <w:r>
+        <w:t xml:space="preserve">layers </w:t>
+      </w:r>
+      <w:r>
+        <w:t xml:space="preserve">into </w:t>
+      </w:r>
+      <w:r>
+        <w:t xml:space="preserve">ODU. Most of them are used to provide Private Line services </w:t>
+      </w:r>
+      <w:r>
+        <w:t xml:space="preserve">over </w:t>
+      </w:r>
+      <w:r>
+        <w:t>an OTN transport network supporting a variety of types of physical access links (e.g., Ethernet, SDH STM-N, Fibre Channel, InfiniBand, etc.</w:t>
+      </w:r>
+      <w:r>
+        <w:t>)</w:t>
+      </w:r>
+      <w:r>
+        <w:t xml:space="preserve"> </w:t>
+      </w:r>
+      <w:r>
+        <w:t xml:space="preserve">interconnecting the IP </w:t>
+      </w:r>
+      <w:r>
+        <w:t>routers and the transport network</w:t>
+      </w:r>
+      <w:r>
+        <w:t>.</w:t>
+      </w:r>
+    </w:p>
+    <w:p>
+      <w:r>
+        <w:t>In order to</w:t>
+      </w:r>
+      <w:r>
+        <w:t xml:space="preserve"> setup a 10Gb IP link between R1 and R5 using,</w:t>
+      </w:r>
+      <w:r>
+        <w:t xml:space="preserve"> </w:t>
+      </w:r>
+      <w:r>
+        <w:t>with</w:t>
+      </w:r>
+      <w:r>
+        <w:t xml:space="preserve"> for example SDH physical links between the IP routers and the transport network, an STM-64 Private Line service needs to be created, supported by </w:t>
+      </w:r>
+      <w:r>
+        <w:t xml:space="preserve">an </w:t>
+      </w:r>
+      <w:r>
+        <w:t>ODU2 end-to-end connection</w:t>
+      </w:r>
+      <w:r>
+        <w:t>,</w:t>
+      </w:r>
+      <w:r>
+        <w:t xml:space="preserve"> between transport nodes S3 and S18, </w:t>
+      </w:r>
+      <w:r>
+        <w:t xml:space="preserve">passing </w:t>
+      </w:r>
+      <w:r>
+        <w:t>through</w:t>
+      </w:r>
+      <w:r>
+        <w:t xml:space="preserve"> </w:t>
+      </w:r>
+      <w:r>
+        <w:t>transport nodes S1, S2, S31, S33, S34 and S15</w:t>
+      </w:r>
+      <w:r>
+        <w:t>,</w:t>
+      </w:r>
+      <w:r>
+        <w:t xml:space="preserve"> which belong to different PNC domains</w:t>
+      </w:r>
+      <w:r>
+        <w:t xml:space="preserve"> (multi-domain service request)</w:t>
+      </w:r>
+      <w:r>
+        <w:t>:</w:t>
+      </w:r>
+    </w:p>
+    <w:p>
+      <w:pPr>
+        <w:ind w:left="864"/>
+      </w:pPr>
+      <w:r>
+        <w:t>R1 ([PKT] -&gt; STM-64), S3 (STM-64 -&gt; [ODU2]), S1 ([ODU2]),</w:t>
+      </w:r>
+      <w:r>
+        <w:br/>
+        <w:t>S2 ([ODU2]), S31 ([ODU2]), S33 ([ODU2]), S34 ([ODU2]),</w:t>
+      </w:r>
+      <w:r>
+        <w:br/>
+        <w:t>S15 ([ODU2]), S18 ([ODU2] -&gt; STM-64), R5 (STM-64 -&gt; [PKT])</w:t>
+      </w:r>
+    </w:p>
+    <w:p>
+      <w:r>
+        <w:lastRenderedPageBreak/>
+        <w:t xml:space="preserve">As </w:t>
+      </w:r>
+      <w:r>
+        <w:t xml:space="preserve">already </w:t>
+      </w:r>
+      <w:r>
+        <w:t>described</w:t>
+      </w:r>
+      <w:r>
+        <w:t xml:space="preserve"> (sec</w:t>
+      </w:r>
+      <w:r>
+        <w:t xml:space="preserve">tion </w:t>
+      </w:r>
+      <w:r>
+        <w:t>4.1) CNC provides the essential information to permit the MDSC to understand which type of servi</w:t>
+      </w:r>
+      <w:r>
+        <w:t>c</w:t>
+      </w:r>
+      <w:r>
+        <w:t>e is needed</w:t>
+      </w:r>
+      <w:r>
+        <w:t xml:space="preserve">, </w:t>
+      </w:r>
+      <w:r>
+        <w:t>in this case,</w:t>
+      </w:r>
+      <w:r>
+        <w:t xml:space="preserve"> </w:t>
+      </w:r>
+      <w:r>
+        <w:t>an STM-64 Private Line service</w:t>
+      </w:r>
+      <w:r>
+        <w:t xml:space="preserve"> </w:t>
+      </w:r>
+      <w:r>
+        <w:t>between the access links on S3 and S</w:t>
+      </w:r>
+      <w:r>
+        <w:t>8</w:t>
+      </w:r>
+      <w:r>
+        <w:t>,</w:t>
+      </w:r>
+      <w:r>
+        <w:t xml:space="preserve"> and it also decides the network configurations, </w:t>
+      </w:r>
+      <w:r>
+        <w:t>including the configuration of the adaptation functions inside these edge nodes, such as S3 (</w:t>
+      </w:r>
+      <w:r>
+        <w:t>STM-64</w:t>
+      </w:r>
+      <w:r>
+        <w:t xml:space="preserve"> -&gt; [ODU2]) and S18 ([ODU2] -&gt; </w:t>
+      </w:r>
+      <w:r>
+        <w:t>STM-64</w:t>
+      </w:r>
+      <w:r>
+        <w:t>)</w:t>
+      </w:r>
+      <w:r>
+        <w:t>.</w:t>
+      </w:r>
+    </w:p>
+    <w:p>
+      <w:r>
+        <w:t xml:space="preserve">To setup a </w:t>
+      </w:r>
+      <w:r>
+        <w:t xml:space="preserve">10Gb IP link between R1 and R3), </w:t>
+      </w:r>
+      <w:r>
+        <w:t>an STM-64 Private Line service</w:t>
+      </w:r>
+      <w:r>
+        <w:t xml:space="preserve"> </w:t>
+      </w:r>
+      <w:r>
+        <w:t>needs to be created between R1 and R3 (</w:t>
+      </w:r>
+      <w:r>
+        <w:t>single-domain service request</w:t>
+      </w:r>
+      <w:r>
+        <w:t>)</w:t>
+      </w:r>
+      <w:r>
+        <w:t>:</w:t>
+      </w:r>
+    </w:p>
+    <w:p>
+      <w:pPr>
+        <w:ind w:left="864"/>
+      </w:pPr>
+      <w:r>
+        <w:t>R1 (</w:t>
+      </w:r>
+      <w:r>
+        <w:t>[</w:t>
+      </w:r>
+      <w:r>
+        <w:t>PKT</w:t>
+      </w:r>
+      <w:r>
+        <w:t>]</w:t>
+      </w:r>
+      <w:r>
+        <w:t xml:space="preserve"> -&gt; STM-64), S3 (STM-64 -&gt; </w:t>
+      </w:r>
+      <w:r>
+        <w:t>[</w:t>
+      </w:r>
+      <w:r>
+        <w:t>ODU2</w:t>
+      </w:r>
+      <w:r>
+        <w:t>]</w:t>
+      </w:r>
+      <w:r>
+        <w:t>), S5 (</w:t>
+      </w:r>
+      <w:r>
+        <w:t>[</w:t>
+      </w:r>
+      <w:r>
+        <w:t>ODU2</w:t>
+      </w:r>
+      <w:r>
+        <w:t>]</w:t>
+      </w:r>
+      <w:r>
+        <w:t xml:space="preserve">), </w:t>
+      </w:r>
+      <w:r>
+        <w:br/>
+      </w:r>
+      <w:r>
+        <w:t>S6 (</w:t>
+      </w:r>
+      <w:r>
+        <w:t>[</w:t>
+      </w:r>
+      <w:r>
+        <w:t>ODU2</w:t>
+      </w:r>
+      <w:r>
+        <w:t>]</w:t>
+      </w:r>
+      <w:r>
+        <w:t xml:space="preserve"> -&gt; STM-64), R3 (STM-64 -&gt; </w:t>
+      </w:r>
+      <w:r>
+        <w:t>[</w:t>
+      </w:r>
+      <w:r>
+        <w:t>PKT</w:t>
+      </w:r>
+      <w:r>
+        <w:t>]</w:t>
+      </w:r>
+      <w:r>
+        <w:t>)</w:t>
+      </w:r>
+    </w:p>
+    <w:p>
+      <w:r>
+        <w:t xml:space="preserve">As described in section </w:t>
+      </w:r>
+      <w:r>
+        <w:fldChar w:fldCharType="begin"/>
+      </w:r>
+      <w:r>
+        <w:instrText xml:space="preserve"> REF _Ref500347772 \r \h \t </w:instrText>
+      </w:r>
+      <w:r>
+        <w:fldChar w:fldCharType="separate"/>
+      </w:r>
+      <w:r>
+        <w:t>4.3.2</w:t>
+      </w:r>
+      <w:r>
+        <w:fldChar w:fldCharType="end"/>
+      </w:r>
+      <w:r>
+        <w:t xml:space="preserve"> (single-domain service request)</w:t>
+      </w:r>
+      <w:r>
+        <w:t xml:space="preserve">, the </w:t>
+      </w:r>
+      <w:r>
+        <w:t xml:space="preserve">mechanisms used by the </w:t>
+      </w:r>
+      <w:r>
+        <w:t xml:space="preserve">CNC </w:t>
+      </w:r>
+      <w:r>
+        <w:t xml:space="preserve">at the CMI are independent on whether the service request is </w:t>
+      </w:r>
+      <w:r>
+        <w:t xml:space="preserve">single-domain </w:t>
+      </w:r>
+      <w:r>
+        <w:t>or multi-domain</w:t>
+      </w:r>
+      <w:r>
+        <w:t xml:space="preserve"> </w:t>
+      </w:r>
+      <w:commentRangeStart w:id="62"/>
+      <w:r>
+        <w:rPr>
+          <w:highlight w:val="lightGray"/>
+        </w:rPr>
+        <w:t>and</w:t>
+      </w:r>
+      <w:r>
+        <w:rPr>
+          <w:highlight w:val="lightGray"/>
+        </w:rPr>
+        <w:t xml:space="preserve"> the MDSC </w:t>
+      </w:r>
+      <w:r>
+        <w:rPr>
+          <w:highlight w:val="lightGray"/>
+        </w:rPr>
+        <w:t xml:space="preserve">may decide to </w:t>
+      </w:r>
+      <w:r>
+        <w:rPr>
+          <w:highlight w:val="lightGray"/>
+        </w:rPr>
+        <w:t xml:space="preserve">pass </w:t>
+      </w:r>
+      <w:r>
+        <w:rPr>
+          <w:highlight w:val="lightGray"/>
+        </w:rPr>
+        <w:t xml:space="preserve">this service </w:t>
+      </w:r>
+      <w:r>
+        <w:rPr>
+          <w:highlight w:val="lightGray"/>
+        </w:rPr>
+        <w:t xml:space="preserve">request </w:t>
+      </w:r>
+      <w:r>
+        <w:rPr>
+          <w:highlight w:val="lightGray"/>
+        </w:rPr>
+        <w:t xml:space="preserve">to </w:t>
+      </w:r>
+      <w:r>
+        <w:rPr>
+          <w:highlight w:val="lightGray"/>
+        </w:rPr>
+        <w:t>the underlying PNC (e.g., PNC1)</w:t>
+      </w:r>
+      <w:r>
+        <w:rPr>
+          <w:highlight w:val="lightGray"/>
+        </w:rPr>
+        <w:t xml:space="preserve">, which would </w:t>
+      </w:r>
+      <w:r>
+        <w:rPr>
+          <w:highlight w:val="lightGray"/>
+        </w:rPr>
+        <w:t xml:space="preserve">autonomously </w:t>
+      </w:r>
+      <w:r>
+        <w:rPr>
+          <w:highlight w:val="lightGray"/>
+        </w:rPr>
+        <w:t>decide the configuration of the network domain under its control</w:t>
+      </w:r>
+      <w:commentRangeEnd w:id="62"/>
+      <w:r>
+        <w:rPr>
+          <w:rStyle w:val="CommentReference"/>
+        </w:rPr>
+        <w:commentReference w:id="62"/>
+      </w:r>
+      <w:r>
+        <w:t>.</w:t>
+      </w:r>
+    </w:p>
+    <w:p>
+      <w:pPr>
+        <w:pStyle w:val="Heading3"/>
+      </w:pPr>
+      <w:bookmarkStart w:id="63" w:name="_Ref500412190"/>
+      <w:bookmarkStart w:id="64" w:name="_Toc1723576"/>
+      <w:r>
+        <w:t>EVPL over ODU</w:t>
+      </w:r>
+      <w:bookmarkEnd w:id="63"/>
+      <w:bookmarkEnd w:id="64"/>
+    </w:p>
+    <w:p>
+      <w:r>
+        <w:t xml:space="preserve">When the physical links interconnecting the IP routers and the transport network are Ethernet </w:t>
+      </w:r>
+      <w:r>
+        <w:t xml:space="preserve">physical </w:t>
+      </w:r>
+      <w:r>
+        <w:t>links, it is also possible that different Ethernet services (</w:t>
+      </w:r>
+      <w:r>
+        <w:t>e.g., EVPL</w:t>
+      </w:r>
+      <w:r>
+        <w:t xml:space="preserve">) can share the same physical </w:t>
+      </w:r>
+      <w:r>
+        <w:t xml:space="preserve">access </w:t>
+      </w:r>
+      <w:r>
+        <w:t>link using different VLANs.</w:t>
+      </w:r>
+    </w:p>
+    <w:p>
+      <w:r>
+        <w:t xml:space="preserve">As described in </w:t>
+      </w:r>
+      <w:r>
+        <w:t xml:space="preserve">section </w:t>
+      </w:r>
+      <w:r>
+        <w:fldChar w:fldCharType="begin"/>
+      </w:r>
+      <w:r>
+        <w:instrText xml:space="preserve"> REF _Ref500347772 \r \h \t </w:instrText>
+      </w:r>
+      <w:r>
+        <w:fldChar w:fldCharType="separate"/>
+      </w:r>
+      <w:r>
+        <w:t>4.3.2</w:t>
+      </w:r>
+      <w:r>
+        <w:fldChar w:fldCharType="end"/>
+      </w:r>
+      <w:r>
+        <w:t xml:space="preserve">, it is assumed that the Ethernet physical interfaces (up to the MAC layer) </w:t>
+      </w:r>
+      <w:r>
+        <w:t>are pre</w:t>
+      </w:r>
+      <w:r>
+        <w:noBreakHyphen/>
+      </w:r>
+      <w:r>
+        <w:t>configured</w:t>
+      </w:r>
+      <w:r>
+        <w:t>.</w:t>
+      </w:r>
+    </w:p>
+    <w:p>
+      <w:r>
+        <w:t>To</w:t>
+      </w:r>
+      <w:r>
+        <w:t xml:space="preserve"> setup two 1Gb IP links between R1 to </w:t>
+      </w:r>
+      <w:del w:id="65" w:author="Italo Busi" w:date="2019-02-22T12:13:00Z">
+        <w:r>
+          <w:delText xml:space="preserve">R3 </w:delText>
+        </w:r>
+      </w:del>
+      <w:ins w:id="66" w:author="Italo Busi" w:date="2019-02-22T12:13:00Z">
+        <w:r>
+          <w:t xml:space="preserve">R2 </w:t>
+        </w:r>
+      </w:ins>
+      <w:r>
+        <w:t>and between R1 and R5, two EVPL services need to be created, supported by two ODU0 end-to-end connections</w:t>
+      </w:r>
+      <w:r>
+        <w:t>:</w:t>
+      </w:r>
+    </w:p>
+    <w:p>
+      <w:pPr>
+        <w:ind w:left="864"/>
+      </w:pPr>
+      <w:r>
+        <w:t xml:space="preserve">R1 ([PKT] -&gt; VLAN), S3 (VLAN -&gt; [ODU0]), S5 ([ODU0]), </w:t>
+      </w:r>
+      <w:r>
+        <w:br/>
+        <w:t xml:space="preserve">S6 ([ODU0] -&gt; VLAN), </w:t>
+      </w:r>
+      <w:del w:id="67" w:author="Italo Busi" w:date="2019-02-22T12:13:00Z">
+        <w:r>
+          <w:delText xml:space="preserve">R3 </w:delText>
+        </w:r>
+      </w:del>
+      <w:ins w:id="68" w:author="Italo Busi" w:date="2019-02-22T12:13:00Z">
+        <w:r>
+          <w:t xml:space="preserve">R2 </w:t>
+        </w:r>
+      </w:ins>
+      <w:r>
+        <w:t>(VLAN -&gt; [PKT])</w:t>
+      </w:r>
+    </w:p>
+    <w:p>
+      <w:pPr>
+        <w:ind w:left="864"/>
+      </w:pPr>
+      <w:r>
+        <w:t>R1 ([PKT] -&gt; VLAN), S3 (VLAN -&gt; [ODU0]), S1 ([ODU0]),</w:t>
+      </w:r>
+      <w:r>
+        <w:br/>
+        <w:t>S2 ([ODU0]), S31 ([ODU0]), S33 ([ODU0]), S34 ([ODU0]),</w:t>
+      </w:r>
+      <w:r>
+        <w:br/>
+        <w:t>S15 ([ODU0]), S18 ([ODU0] -&gt; VLAN), R5 (VLAN -&gt; [PKT])</w:t>
+      </w:r>
+    </w:p>
+    <w:p>
+      <w:r>
+        <w:lastRenderedPageBreak/>
+        <w:t>It is worth noting that the fist EVPL service is required between access links which belong to the same PNC domain (single-domain service request) while the seco</w:t>
+      </w:r>
+      <w:r>
+        <w:t>nd EVPL service is required bet</w:t>
+      </w:r>
+      <w:r>
+        <w:t>ween access links which belong to different PNC domains (multi-domain service request).</w:t>
+      </w:r>
+    </w:p>
+    <w:p>
+      <w:r>
+        <w:t>Since the two EVPL services are sharing the same Ethernet physical link between R1 and S3, different VLAN IDs are associated with different EVPL services: for example, VLAN IDs 10 and 20 respectively.</w:t>
+      </w:r>
+    </w:p>
+    <w:p>
+      <w:r>
+        <w:t xml:space="preserve">Based on the assumptions described in section </w:t>
+      </w:r>
+      <w:r>
+        <w:fldChar w:fldCharType="begin"/>
+      </w:r>
+      <w:r>
+        <w:instrText xml:space="preserve"> REF _Ref500347772 \r \h \t </w:instrText>
+      </w:r>
+      <w:r>
+        <w:fldChar w:fldCharType="separate"/>
+      </w:r>
+      <w:r>
+        <w:t>4.3.2</w:t>
+      </w:r>
+      <w:r>
+        <w:fldChar w:fldCharType="end"/>
+      </w:r>
+      <w:r>
+        <w:t xml:space="preserve">, </w:t>
+      </w:r>
+      <w:r>
+        <w:t xml:space="preserve">the CNC </w:t>
+      </w:r>
+      <w:r>
+        <w:t>requests at</w:t>
+      </w:r>
+      <w:r>
+        <w:t xml:space="preserve"> the CMI</w:t>
+      </w:r>
+      <w:r>
+        <w:t xml:space="preserve"> the MDSC to </w:t>
+      </w:r>
+      <w:r>
+        <w:t xml:space="preserve">setup </w:t>
+      </w:r>
+      <w:r>
+        <w:t>these</w:t>
+      </w:r>
+      <w:r>
+        <w:t xml:space="preserve"> EVPL service</w:t>
+      </w:r>
+      <w:r>
+        <w:t>s</w:t>
+      </w:r>
+      <w:r>
+        <w:t xml:space="preserve"> and the MDSC understands what to do as described in section </w:t>
+      </w:r>
+      <w:r>
+        <w:fldChar w:fldCharType="begin"/>
+      </w:r>
+      <w:r>
+        <w:instrText xml:space="preserve"> REF _Ref500347772 \r \h \t </w:instrText>
+      </w:r>
+      <w:r>
+        <w:fldChar w:fldCharType="separate"/>
+      </w:r>
+      <w:r>
+        <w:t>4.3.2</w:t>
+      </w:r>
+      <w:r>
+        <w:fldChar w:fldCharType="end"/>
+      </w:r>
+      <w:r>
+        <w:t>.</w:t>
+      </w:r>
+    </w:p>
+    <w:p>
+      <w:pPr>
+        <w:pStyle w:val="Heading2"/>
+      </w:pPr>
+      <w:bookmarkStart w:id="69" w:name="_Ref500419020"/>
+      <w:bookmarkStart w:id="70" w:name="_Ref536635323"/>
+      <w:bookmarkStart w:id="71" w:name="_Toc1723577"/>
+      <w:r>
+        <w:t>Multi-function Access Links</w:t>
+      </w:r>
+      <w:bookmarkEnd w:id="69"/>
+      <w:bookmarkEnd w:id="70"/>
+      <w:bookmarkEnd w:id="71"/>
+    </w:p>
+    <w:p>
+      <w:r>
         <w:t>Some physical links interconnecting the IP routers and the transport network can be configured in different modes, e.g., as OTU2 or STM-64 or 10GE.</w:t>
       </w:r>
     </w:p>
@@ -10749,35 +10869,68 @@
       <w:r>
         <w:t xml:space="preserve">7 and S31 and between </w:t>
       </w:r>
+      <w:del w:id="72" w:author="Italo Busi" w:date="2019-02-22T10:42:00Z">
+        <w:r>
+          <w:delText>R</w:delText>
+        </w:r>
+        <w:r>
+          <w:delText xml:space="preserve">5 </w:delText>
+        </w:r>
+      </w:del>
+      <w:ins w:id="73" w:author="Italo Busi" w:date="2019-02-22T10:42:00Z">
+        <w:r>
+          <w:t xml:space="preserve">R6 </w:t>
+        </w:r>
+      </w:ins>
+      <w:r>
+        <w:t xml:space="preserve">and </w:t>
+      </w:r>
+      <w:del w:id="74" w:author="Italo Busi" w:date="2019-02-22T10:42:00Z">
+        <w:r>
+          <w:delText xml:space="preserve">S18 </w:delText>
+        </w:r>
+      </w:del>
+      <w:ins w:id="75" w:author="Italo Busi" w:date="2019-02-22T10:42:00Z">
+        <w:r>
+          <w:t xml:space="preserve">S21 </w:t>
+        </w:r>
+      </w:ins>
+      <w:r>
+        <w:t xml:space="preserve">are STM-64 and 10GE physical links respectively, it is possible to configure either an STM-64 Private Line service between </w:t>
+      </w:r>
       <w:r>
         <w:t>R</w:t>
       </w:r>
       <w:r>
-        <w:t xml:space="preserve">5 and S18 are STM-64 and 10GE physical links respectively, it is possible to configure either an STM-64 Private Line service between </w:t>
+        <w:t xml:space="preserve">1 and </w:t>
       </w:r>
       <w:r>
         <w:t>R</w:t>
       </w:r>
       <w:r>
+        <w:t xml:space="preserve">7 or an EPL service between </w:t>
+      </w:r>
+      <w:r>
+        <w:t>R</w:t>
+      </w:r>
+      <w:r>
         <w:t xml:space="preserve">1 and </w:t>
       </w:r>
-      <w:r>
-        <w:t>R</w:t>
-      </w:r>
-      <w:r>
-        <w:t xml:space="preserve">7 or an EPL service between </w:t>
-      </w:r>
-      <w:r>
-        <w:t>R</w:t>
-      </w:r>
-      <w:r>
-        <w:t xml:space="preserve">1 and </w:t>
-      </w:r>
-      <w:r>
-        <w:t>R</w:t>
-      </w:r>
-      <w:r>
-        <w:t>5.</w:t>
+      <w:del w:id="76" w:author="Italo Busi" w:date="2019-02-22T10:42:00Z">
+        <w:r>
+          <w:delText>R</w:delText>
+        </w:r>
+        <w:r>
+          <w:delText>5</w:delText>
+        </w:r>
+      </w:del>
+      <w:ins w:id="77" w:author="Italo Busi" w:date="2019-02-22T10:42:00Z">
+        <w:r>
+          <w:t>R6</w:t>
+        </w:r>
+      </w:ins>
+      <w:r>
+        <w:t>.</w:t>
       </w:r>
     </w:p>
     <w:p>
@@ -10811,11 +10964,21 @@
         <w:br/>
         <w:t xml:space="preserve">S2 ([ODU2]), S31 ([ODU2] -&gt; STM-64), </w:t>
       </w:r>
-      <w:r>
-        <w:t>R</w:t>
-      </w:r>
-      <w:r>
-        <w:t>3 (STM-64 -&gt; [PKT])</w:t>
+      <w:del w:id="78" w:author="Italo Busi" w:date="2019-02-22T10:41:00Z">
+        <w:r>
+          <w:delText>R</w:delText>
+        </w:r>
+        <w:r>
+          <w:delText xml:space="preserve">3 </w:delText>
+        </w:r>
+      </w:del>
+      <w:ins w:id="79" w:author="Italo Busi" w:date="2019-02-22T10:41:00Z">
+        <w:r>
+          <w:t xml:space="preserve">R7 </w:t>
+        </w:r>
+      </w:ins>
+      <w:r>
+        <w:t>(STM-64 -&gt; [PKT])</w:t>
       </w:r>
     </w:p>
     <w:p>
@@ -10829,11 +10992,21 @@
       <w:r>
         <w:t xml:space="preserve">1 and </w:t>
       </w:r>
-      <w:r>
-        <w:t>R</w:t>
-      </w:r>
-      <w:r>
-        <w:t>5 can be summarized as:</w:t>
+      <w:del w:id="80" w:author="Italo Busi" w:date="2019-02-22T10:42:00Z">
+        <w:r>
+          <w:delText>R</w:delText>
+        </w:r>
+        <w:r>
+          <w:delText xml:space="preserve">5 </w:delText>
+        </w:r>
+      </w:del>
+      <w:ins w:id="81" w:author="Italo Busi" w:date="2019-02-22T10:42:00Z">
+        <w:r>
+          <w:t xml:space="preserve">R6 </w:t>
+        </w:r>
+      </w:ins>
+      <w:r>
+        <w:t>can be summarized as:</w:t>
       </w:r>
     </w:p>
     <w:p>
@@ -10852,32 +11025,74 @@
       </w:r>
       <w:r>
         <w:br/>
-        <w:t xml:space="preserve">S15 ([ODU2]), S18 ([ODU2] -&gt; ETH), </w:t>
+        <w:t xml:space="preserve">S15 ([ODU2]), S18 </w:t>
+      </w:r>
+      <w:ins w:id="82" w:author="Italo Busi" w:date="2019-02-22T10:41:00Z">
+        <w:r>
+          <w:t xml:space="preserve">([ODU2]), S21 </w:t>
+        </w:r>
+      </w:ins>
+      <w:r>
+        <w:t xml:space="preserve">([ODU2] -&gt; ETH), </w:t>
+      </w:r>
+      <w:del w:id="83" w:author="Italo Busi" w:date="2019-02-22T10:42:00Z">
+        <w:r>
+          <w:delText>R</w:delText>
+        </w:r>
+        <w:r>
+          <w:delText xml:space="preserve">5 </w:delText>
+        </w:r>
+      </w:del>
+      <w:ins w:id="84" w:author="Italo Busi" w:date="2019-02-22T10:42:00Z">
+        <w:r>
+          <w:t xml:space="preserve">R6 </w:t>
+        </w:r>
+      </w:ins>
+      <w:r>
+        <w:t>(ETH -&gt; [PKT])</w:t>
+      </w:r>
+    </w:p>
+    <w:p>
+      <w:r>
+        <w:t>The</w:t>
+      </w:r>
+      <w:r>
+        <w:t xml:space="preserve"> CNC is capable to request </w:t>
+      </w:r>
+      <w:r>
+        <w:t xml:space="preserve">at the CMI </w:t>
+      </w:r>
+      <w:r>
+        <w:t>the setup either an STM-64 Private Line service</w:t>
+      </w:r>
+      <w:r>
+        <w:t>,</w:t>
+      </w:r>
+      <w:r>
+        <w:t xml:space="preserve"> between </w:t>
       </w:r>
       <w:r>
         <w:t>R</w:t>
       </w:r>
       <w:r>
-        <w:t>5 (ETH -&gt; [PKT])</w:t>
-      </w:r>
-    </w:p>
-    <w:p>
-      <w:r>
-        <w:t>The</w:t>
-      </w:r>
-      <w:r>
-        <w:t xml:space="preserve"> CNC is capable to request </w:t>
-      </w:r>
-      <w:r>
-        <w:t xml:space="preserve">at the CMI </w:t>
-      </w:r>
-      <w:r>
-        <w:t>the setup either an STM-64 Private Line service</w:t>
+        <w:t xml:space="preserve">1 and </w:t>
+      </w:r>
+      <w:r>
+        <w:t>R</w:t>
+      </w:r>
+      <w:r>
+        <w:t>7</w:t>
       </w:r>
       <w:r>
         <w:t>,</w:t>
       </w:r>
       <w:r>
+        <w:t xml:space="preserve"> or an EPL service</w:t>
+      </w:r>
+      <w:r>
+        <w:t>,</w:t>
+      </w:r>
+      <w:r>
         <w:t xml:space="preserve"> between </w:t>
       </w:r>
       <w:r>
@@ -10886,36 +11101,19 @@
       <w:r>
         <w:t xml:space="preserve">1 and </w:t>
       </w:r>
-      <w:r>
-        <w:t>R</w:t>
-      </w:r>
-      <w:r>
-        <w:t>7</w:t>
-      </w:r>
-      <w:r>
-        <w:t>,</w:t>
-      </w:r>
-      <w:r>
-        <w:t xml:space="preserve"> or an EPL service</w:t>
-      </w:r>
-      <w:r>
-        <w:t>,</w:t>
-      </w:r>
-      <w:r>
-        <w:t xml:space="preserve"> between </w:t>
-      </w:r>
-      <w:r>
-        <w:t>R</w:t>
-      </w:r>
-      <w:r>
-        <w:t xml:space="preserve">1 and </w:t>
-      </w:r>
-      <w:r>
-        <w:t>R</w:t>
-      </w:r>
-      <w:r>
-        <w:t>5</w:t>
-      </w:r>
+      <w:del w:id="85" w:author="Italo Busi" w:date="2019-02-22T10:43:00Z">
+        <w:r>
+          <w:delText>R</w:delText>
+        </w:r>
+        <w:r>
+          <w:delText>5</w:delText>
+        </w:r>
+      </w:del>
+      <w:ins w:id="86" w:author="Italo Busi" w:date="2019-02-22T10:43:00Z">
+        <w:r>
+          <w:t>R6</w:t>
+        </w:r>
+      </w:ins>
       <w:r>
         <w:t>.</w:t>
       </w:r>
@@ -10964,8 +11162,8 @@
       <w:pPr>
         <w:pStyle w:val="Heading2"/>
       </w:pPr>
-      <w:bookmarkStart w:id="50" w:name="_Toc500168645"/>
-      <w:bookmarkStart w:id="51" w:name="_Toc1723578"/>
+      <w:bookmarkStart w:id="87" w:name="_Toc500168645"/>
+      <w:bookmarkStart w:id="88" w:name="_Toc1723578"/>
       <w:r>
         <w:t xml:space="preserve">Protection </w:t>
       </w:r>
@@ -10975,8 +11173,8 @@
       <w:r>
         <w:t>Configuration</w:t>
       </w:r>
-      <w:bookmarkEnd w:id="50"/>
-      <w:bookmarkEnd w:id="51"/>
+      <w:bookmarkEnd w:id="87"/>
+      <w:bookmarkEnd w:id="88"/>
     </w:p>
     <w:p>
       <w:r>
@@ -11148,12 +11346,12 @@
       <w:pPr>
         <w:pStyle w:val="Heading3"/>
       </w:pPr>
-      <w:bookmarkStart w:id="52" w:name="_Toc1723579"/>
+      <w:bookmarkStart w:id="89" w:name="_Toc1723579"/>
       <w:r>
         <w:lastRenderedPageBreak/>
         <w:t>Linear Protection (end-to-end)</w:t>
       </w:r>
-      <w:bookmarkEnd w:id="52"/>
+      <w:bookmarkEnd w:id="89"/>
     </w:p>
     <w:p>
       <w:r>
@@ -11602,11 +11800,11 @@
       <w:pPr>
         <w:pStyle w:val="Heading3"/>
       </w:pPr>
-      <w:bookmarkStart w:id="53" w:name="_Toc1723580"/>
+      <w:bookmarkStart w:id="90" w:name="_Toc1723580"/>
       <w:r>
         <w:t>Segmented Protection</w:t>
       </w:r>
-      <w:bookmarkEnd w:id="53"/>
+      <w:bookmarkEnd w:id="90"/>
     </w:p>
     <w:p>
       <w:r>
@@ -11822,10 +12020,9 @@
           <w:lang w:eastAsia="zh-CN"/>
         </w:rPr>
       </w:pPr>
-      <w:bookmarkStart w:id="54" w:name="_Toc507866122"/>
-      <w:bookmarkStart w:id="55" w:name="_Toc1723581"/>
-      <w:bookmarkEnd w:id="54"/>
-      <w:commentRangeStart w:id="56"/>
+      <w:bookmarkStart w:id="91" w:name="_Toc507866122"/>
+      <w:bookmarkStart w:id="92" w:name="_Toc1723581"/>
+      <w:bookmarkEnd w:id="91"/>
       <w:r>
         <w:rPr>
           <w:rFonts w:eastAsiaTheme="minorEastAsia"/>
@@ -11840,17 +12037,7 @@
         </w:rPr>
         <w:t>otification</w:t>
       </w:r>
-      <w:commentRangeEnd w:id="56"/>
-      <w:r>
-        <w:rPr>
-          <w:rStyle w:val="CommentReference"/>
-          <w:rFonts w:cs="Courier New"/>
-          <w:bCs w:val="0"/>
-          <w:iCs w:val="0"/>
-        </w:rPr>
-        <w:commentReference w:id="56"/>
-      </w:r>
-      <w:bookmarkEnd w:id="55"/>
+      <w:bookmarkEnd w:id="92"/>
     </w:p>
     <w:p>
       <w:pPr>
@@ -12086,33 +12273,15 @@
           <w:lang w:eastAsia="zh-CN"/>
         </w:rPr>
       </w:pPr>
-      <w:bookmarkStart w:id="57" w:name="_Toc1723582"/>
+      <w:bookmarkStart w:id="93" w:name="_Toc1723582"/>
       <w:r>
         <w:rPr>
           <w:rFonts w:eastAsiaTheme="minorEastAsia"/>
           <w:lang w:eastAsia="zh-CN"/>
         </w:rPr>
-        <w:t xml:space="preserve">Path Computation with </w:t>
-      </w:r>
-      <w:commentRangeStart w:id="58"/>
-      <w:r>
-        <w:rPr>
-          <w:rFonts w:eastAsiaTheme="minorEastAsia"/>
-          <w:lang w:eastAsia="zh-CN"/>
-        </w:rPr>
-        <w:t>Constraint</w:t>
-      </w:r>
-      <w:commentRangeEnd w:id="58"/>
-      <w:r>
-        <w:rPr>
-          <w:rStyle w:val="CommentReference"/>
-          <w:rFonts w:cs="Courier New"/>
-          <w:bCs w:val="0"/>
-          <w:iCs w:val="0"/>
-        </w:rPr>
-        <w:commentReference w:id="58"/>
-      </w:r>
-      <w:bookmarkEnd w:id="57"/>
+        <w:t>Path Computation with Constraint</w:t>
+      </w:r>
+      <w:bookmarkEnd w:id="93"/>
     </w:p>
     <w:p>
       <w:pPr>
@@ -12563,16 +12732,40 @@
       <w:pPr>
         <w:pStyle w:val="Heading1"/>
       </w:pPr>
-      <w:bookmarkStart w:id="59" w:name="_Toc1723583"/>
+      <w:bookmarkStart w:id="94" w:name="_Toc1723583"/>
       <w:r>
         <w:lastRenderedPageBreak/>
         <w:t>YANG Model Analysis</w:t>
       </w:r>
-      <w:bookmarkEnd w:id="59"/>
-    </w:p>
-    <w:p>
-      <w:r>
-        <w:t xml:space="preserve">This section provides a high-level overview of how IETF YANG models can be used at the MPIs, between the MDSC and the PNCs, to support the scenarios described in section </w:t>
+      <w:bookmarkEnd w:id="94"/>
+    </w:p>
+    <w:p>
+      <w:r>
+        <w:t xml:space="preserve">This section </w:t>
+      </w:r>
+      <w:del w:id="95" w:author="Italo Busi" w:date="2019-02-14T16:33:00Z">
+        <w:r>
+          <w:delText xml:space="preserve">provides a high-level overview of </w:delText>
+        </w:r>
+      </w:del>
+      <w:ins w:id="96" w:author="Italo Busi" w:date="2019-02-14T16:33:00Z">
+        <w:r>
+          <w:t xml:space="preserve">analyses </w:t>
+        </w:r>
+      </w:ins>
+      <w:r>
+        <w:t xml:space="preserve">how </w:t>
+      </w:r>
+      <w:ins w:id="97" w:author="Italo Busi" w:date="2019-02-14T16:33:00Z">
+        <w:r>
+          <w:t xml:space="preserve">the </w:t>
+        </w:r>
+      </w:ins>
+      <w:r>
+        <w:t xml:space="preserve">IETF YANG models can be used at the MPIs, between the MDSC and the PNCs, to support the scenarios </w:t>
+      </w:r>
+      <w:r>
+        <w:t xml:space="preserve">described in section </w:t>
       </w:r>
       <w:r>
         <w:fldChar w:fldCharType="begin"/>
@@ -12594,6 +12787,18 @@
       </w:r>
     </w:p>
     <w:p>
+      <w:ins w:id="98" w:author="Italo Busi" w:date="2019-02-14T16:36:00Z">
+        <w:r>
+          <w:t>The YANG model</w:t>
+        </w:r>
+      </w:ins>
+      <w:ins w:id="99" w:author="Italo Busi" w:date="2019-02-14T16:37:00Z">
+        <w:r>
+          <w:t>s described in [ACTN-YANG] are assumed to be used at the MPI.</w:t>
+        </w:r>
+      </w:ins>
+    </w:p>
+    <w:p>
       <w:r>
         <w:t xml:space="preserve">Section </w:t>
       </w:r>
@@ -12645,7 +12850,39 @@
         <w:t xml:space="preserve"> </w:t>
       </w:r>
       <w:r>
-        <w:t xml:space="preserve">describes how the MDSC can coordinate different requests to different PNCs, via their own MPIs, to setup </w:t>
+        <w:t xml:space="preserve">describes how </w:t>
+      </w:r>
+      <w:r>
+        <w:t xml:space="preserve">the MDSC can </w:t>
+      </w:r>
+      <w:del w:id="100" w:author="Italo Busi" w:date="2019-02-14T16:34:00Z">
+        <w:r>
+          <w:delText xml:space="preserve">coordinate different </w:delText>
+        </w:r>
+      </w:del>
+      <w:r>
+        <w:t>request</w:t>
+      </w:r>
+      <w:del w:id="101" w:author="Italo Busi" w:date="2019-02-22T10:46:00Z">
+        <w:r>
+          <w:delText>s</w:delText>
+        </w:r>
+      </w:del>
+      <w:r>
+        <w:t xml:space="preserve"> to different PNCs, via their own MPIs, </w:t>
+      </w:r>
+      <w:ins w:id="102" w:author="Italo Busi" w:date="2019-02-14T16:34:00Z">
+        <w:r>
+          <w:t>t</w:t>
+        </w:r>
+      </w:ins>
+      <w:ins w:id="103" w:author="Italo Busi" w:date="2019-02-14T16:35:00Z">
+        <w:r>
+          <w:t xml:space="preserve">he network configuration needed </w:t>
+        </w:r>
+      </w:ins>
+      <w:r>
+        <w:t xml:space="preserve">to setup </w:t>
       </w:r>
       <w:r>
         <w:t xml:space="preserve">the </w:t>
@@ -12698,27 +12935,37 @@
         <w:fldChar w:fldCharType="end"/>
       </w:r>
       <w:r>
-        <w:t xml:space="preserve"> describes how the protection scenarios can be deployed, including end-to-end protection and segment protection, for both intra-domain and inter-domain scenario. </w:t>
-      </w:r>
+        <w:t xml:space="preserve"> describes how the protection scenarios can be deployed, including end-to-end protection and segment protection, for both intra-domain and inter-domain scenario.</w:t>
+      </w:r>
+      <w:del w:id="104" w:author="Italo Busi" w:date="2019-02-22T10:46:00Z">
+        <w:r>
+          <w:delText xml:space="preserve"> </w:delText>
+        </w:r>
+      </w:del>
     </w:p>
     <w:p>
       <w:pPr>
         <w:pStyle w:val="Heading2"/>
       </w:pPr>
-      <w:bookmarkStart w:id="60" w:name="_Ref500417451"/>
-      <w:bookmarkStart w:id="61" w:name="_Ref500418942"/>
-      <w:bookmarkStart w:id="62" w:name="_Ref500430602"/>
-      <w:bookmarkStart w:id="63" w:name="_Toc1723584"/>
+      <w:bookmarkStart w:id="105" w:name="_Ref500417451"/>
+      <w:bookmarkStart w:id="106" w:name="_Ref500418942"/>
+      <w:bookmarkStart w:id="107" w:name="_Ref500430602"/>
+      <w:bookmarkStart w:id="108" w:name="_Toc1723584"/>
       <w:r>
         <w:t>YANG Models for Topology Abstraction</w:t>
       </w:r>
-      <w:bookmarkEnd w:id="60"/>
-      <w:bookmarkEnd w:id="61"/>
-      <w:bookmarkEnd w:id="62"/>
-      <w:bookmarkEnd w:id="63"/>
-    </w:p>
-    <w:p>
-      <w:bookmarkStart w:id="64" w:name="_Ref500418984"/>
+      <w:bookmarkEnd w:id="105"/>
+      <w:bookmarkEnd w:id="106"/>
+      <w:bookmarkEnd w:id="107"/>
+      <w:bookmarkEnd w:id="108"/>
+    </w:p>
+    <w:p>
+      <w:pPr>
+        <w:rPr>
+          <w:ins w:id="109" w:author="Italo Busi" w:date="2019-02-22T11:17:00Z"/>
+        </w:rPr>
+      </w:pPr>
+      <w:bookmarkStart w:id="110" w:name="_Ref500418984"/>
       <w:r>
         <w:t xml:space="preserve">Each PNC reports its respective </w:t>
       </w:r>
@@ -12746,18 +12993,723 @@
       <w:r>
         <w:fldChar w:fldCharType="end"/>
       </w:r>
+      <w:ins w:id="111" w:author="Italo Busi" w:date="2019-02-22T10:46:00Z">
+        <w:r>
+          <w:t>, using the TE Topology YANG model defined in [TE-TOPO] with the OTN technology</w:t>
+        </w:r>
+        <w:r>
+          <w:noBreakHyphen/>
+          <w:t>specific augmentations defined in [OTN-TOPO]</w:t>
+        </w:r>
+      </w:ins>
       <w:r>
         <w:t>.</w:t>
       </w:r>
     </w:p>
     <w:p>
       <w:pPr>
+        <w:rPr>
+          <w:ins w:id="112" w:author="Italo Busi" w:date="2019-02-22T11:44:00Z"/>
+        </w:rPr>
+      </w:pPr>
+      <w:ins w:id="113" w:author="Italo Busi" w:date="2019-02-22T11:17:00Z">
+        <w:r>
+          <w:t>The [OTN</w:t>
+        </w:r>
+        <w:r>
+          <w:noBreakHyphen/>
+          <w:t>TOPO] model allows reporting the access links</w:t>
+        </w:r>
+      </w:ins>
+      <w:ins w:id="114" w:author="Italo Busi" w:date="2019-02-22T11:28:00Z">
+        <w:r>
+          <w:t xml:space="preserve"> </w:t>
+        </w:r>
+      </w:ins>
+      <w:ins w:id="115" w:author="Italo Busi" w:date="2019-02-22T11:29:00Z">
+        <w:r>
+          <w:t>supporting the t</w:t>
+        </w:r>
+      </w:ins>
+      <w:ins w:id="116" w:author="Italo Busi" w:date="2019-02-22T11:28:00Z">
+        <w:r>
+          <w:t xml:space="preserve">ransparent </w:t>
+        </w:r>
+      </w:ins>
+      <w:ins w:id="117" w:author="Italo Busi" w:date="2019-02-22T11:29:00Z">
+        <w:r>
+          <w:t>c</w:t>
+        </w:r>
+      </w:ins>
+      <w:ins w:id="118" w:author="Italo Busi" w:date="2019-02-22T11:28:00Z">
+        <w:r>
+          <w:t>lient</w:t>
+        </w:r>
+      </w:ins>
+      <w:ins w:id="119" w:author="Italo Busi" w:date="2019-02-22T11:29:00Z">
+        <w:r>
+          <w:t xml:space="preserve"> layers, defined in </w:t>
+        </w:r>
+      </w:ins>
+      <w:ins w:id="120" w:author="Italo Busi" w:date="2019-02-22T11:30:00Z">
+        <w:r>
+          <w:t>[CLIENT-SIGNAL]</w:t>
+        </w:r>
+      </w:ins>
+      <w:ins w:id="121" w:author="Italo Busi" w:date="2019-02-22T11:29:00Z">
+        <w:r>
+          <w:t xml:space="preserve"> and in section </w:t>
+        </w:r>
+        <w:r>
+          <w:fldChar w:fldCharType="begin"/>
+        </w:r>
+        <w:r>
+          <w:instrText xml:space="preserve"> REF _Ref500432768 \r \h </w:instrText>
+        </w:r>
+      </w:ins>
+      <w:ins w:id="122" w:author="Italo Busi" w:date="2019-02-22T11:32:00Z">
+        <w:r>
+          <w:instrText>\t</w:instrText>
+        </w:r>
+      </w:ins>
+      <w:ins w:id="123" w:author="Italo Busi" w:date="2019-02-22T11:29:00Z"/>
+      <w:r>
+        <w:fldChar w:fldCharType="separate"/>
+      </w:r>
+      <w:ins w:id="124" w:author="Italo Busi" w:date="2019-02-22T11:32:00Z">
+        <w:r>
+          <w:t>4.3.3</w:t>
+        </w:r>
+      </w:ins>
+      <w:ins w:id="125" w:author="Italo Busi" w:date="2019-02-22T11:29:00Z">
+        <w:r>
+          <w:fldChar w:fldCharType="end"/>
+        </w:r>
+        <w:r>
+          <w:t xml:space="preserve">, </w:t>
+        </w:r>
+        <w:commentRangeStart w:id="126"/>
+        <w:r>
+          <w:t>as</w:t>
+        </w:r>
+      </w:ins>
+      <w:ins w:id="127" w:author="Italo Busi" w:date="2019-02-22T11:40:00Z">
+        <w:r>
+          <w:t xml:space="preserve"> TE links terminating on LTP</w:t>
+        </w:r>
+      </w:ins>
+      <w:ins w:id="128" w:author="Italo Busi" w:date="2019-02-22T11:41:00Z">
+        <w:r>
+          <w:t xml:space="preserve">s </w:t>
+        </w:r>
+      </w:ins>
+      <w:ins w:id="129" w:author="Italo Busi" w:date="2019-02-22T11:37:00Z">
+        <w:r>
+          <w:t>with the client-facing attribute set to True</w:t>
+        </w:r>
+      </w:ins>
+      <w:commentRangeEnd w:id="126"/>
+      <w:ins w:id="130" w:author="Italo Busi" w:date="2019-02-22T11:41:00Z">
+        <w:r>
+          <w:rPr>
+            <w:rStyle w:val="CommentReference"/>
+          </w:rPr>
+          <w:commentReference w:id="126"/>
+        </w:r>
+      </w:ins>
+      <w:ins w:id="131" w:author="Italo Busi" w:date="2019-02-22T11:29:00Z">
+        <w:r>
+          <w:t>.</w:t>
+        </w:r>
+      </w:ins>
+    </w:p>
+    <w:p>
+      <w:pPr>
+        <w:rPr>
+          <w:ins w:id="132" w:author="Italo Busi" w:date="2019-02-22T11:46:00Z"/>
+          <w:i/>
+          <w:highlight w:val="yellow"/>
+          <w:rPrChange w:id="133" w:author="Italo Busi" w:date="2019-02-22T11:46:00Z">
+            <w:rPr>
+              <w:ins w:id="134" w:author="Italo Busi" w:date="2019-02-22T11:46:00Z"/>
+            </w:rPr>
+          </w:rPrChange>
+        </w:rPr>
+      </w:pPr>
+      <w:ins w:id="135" w:author="Italo Busi" w:date="2019-02-22T11:44:00Z">
+        <w:r>
+          <w:rPr>
+            <w:i/>
+            <w:highlight w:val="yellow"/>
+            <w:rPrChange w:id="136" w:author="Italo Busi" w:date="2019-02-22T11:46:00Z">
+              <w:rPr/>
+            </w:rPrChange>
+          </w:rPr>
+          <w:t>[</w:t>
+        </w:r>
+        <w:r>
+          <w:rPr>
+            <w:b/>
+            <w:i/>
+            <w:highlight w:val="yellow"/>
+            <w:rPrChange w:id="137" w:author="Italo Busi" w:date="2019-02-22T11:46:00Z">
+              <w:rPr/>
+            </w:rPrChange>
+          </w:rPr>
+          <w:t>Editors’</w:t>
+        </w:r>
+      </w:ins>
+      <w:ins w:id="138" w:author="Italo Busi" w:date="2019-02-22T11:46:00Z">
+        <w:r>
+          <w:rPr>
+            <w:b/>
+            <w:i/>
+            <w:highlight w:val="yellow"/>
+            <w:rPrChange w:id="139" w:author="Italo Busi" w:date="2019-02-22T11:46:00Z">
+              <w:rPr/>
+            </w:rPrChange>
+          </w:rPr>
+          <w:t xml:space="preserve"> </w:t>
+        </w:r>
+      </w:ins>
+      <w:ins w:id="140" w:author="Italo Busi" w:date="2019-02-22T11:44:00Z">
+        <w:r>
+          <w:rPr>
+            <w:b/>
+            <w:i/>
+            <w:highlight w:val="yellow"/>
+            <w:rPrChange w:id="141" w:author="Italo Busi" w:date="2019-02-22T11:46:00Z">
+              <w:rPr/>
+            </w:rPrChange>
+          </w:rPr>
+          <w:t>note</w:t>
+        </w:r>
+        <w:r>
+          <w:rPr>
+            <w:i/>
+            <w:highlight w:val="yellow"/>
+            <w:rPrChange w:id="142" w:author="Italo Busi" w:date="2019-02-22T11:46:00Z">
+              <w:rPr/>
+            </w:rPrChange>
+          </w:rPr>
+          <w:t xml:space="preserve">:] Add more information </w:t>
+        </w:r>
+      </w:ins>
+      <w:ins w:id="143" w:author="Italo Busi" w:date="2019-02-22T11:46:00Z">
+        <w:r>
+          <w:rPr>
+            <w:i/>
+            <w:highlight w:val="yellow"/>
+            <w:rPrChange w:id="144" w:author="Italo Busi" w:date="2019-02-22T11:46:00Z">
+              <w:rPr/>
+            </w:rPrChange>
+          </w:rPr>
+          <w:t>about how the set of transparent clients supported by access links are reported.</w:t>
+        </w:r>
+      </w:ins>
+    </w:p>
+    <w:p>
+      <w:pPr>
+        <w:rPr>
+          <w:i/>
+          <w:rPrChange w:id="145" w:author="Italo Busi" w:date="2019-02-22T11:46:00Z">
+            <w:rPr/>
+          </w:rPrChange>
+        </w:rPr>
+      </w:pPr>
+      <w:ins w:id="146" w:author="Italo Busi" w:date="2019-02-22T11:46:00Z">
+        <w:r>
+          <w:rPr>
+            <w:i/>
+            <w:highlight w:val="yellow"/>
+            <w:rPrChange w:id="147" w:author="Italo Busi" w:date="2019-02-22T11:46:00Z">
+              <w:rPr/>
+            </w:rPrChange>
+          </w:rPr>
+          <w:t>[</w:t>
+        </w:r>
+        <w:r>
+          <w:rPr>
+            <w:b/>
+            <w:i/>
+            <w:highlight w:val="yellow"/>
+            <w:rPrChange w:id="148" w:author="Italo Busi" w:date="2019-02-22T11:46:00Z">
+              <w:rPr/>
+            </w:rPrChange>
+          </w:rPr>
+          <w:t>Editors’ note</w:t>
+        </w:r>
+        <w:r>
+          <w:rPr>
+            <w:i/>
+            <w:highlight w:val="yellow"/>
+            <w:rPrChange w:id="149" w:author="Italo Busi" w:date="2019-02-22T11:46:00Z">
+              <w:rPr/>
+            </w:rPrChange>
+          </w:rPr>
+          <w:t xml:space="preserve">:] Add more information </w:t>
+        </w:r>
+      </w:ins>
+      <w:ins w:id="150" w:author="Italo Busi" w:date="2019-02-22T11:44:00Z">
+        <w:r>
+          <w:rPr>
+            <w:i/>
+            <w:highlight w:val="yellow"/>
+            <w:rPrChange w:id="151" w:author="Italo Busi" w:date="2019-02-22T11:46:00Z">
+              <w:rPr/>
+            </w:rPrChange>
+          </w:rPr>
+          <w:t>on how to differentiate between 1) a</w:t>
+        </w:r>
+      </w:ins>
+      <w:ins w:id="152" w:author="Italo Busi" w:date="2019-02-22T11:45:00Z">
+        <w:r>
+          <w:rPr>
+            <w:i/>
+            <w:highlight w:val="yellow"/>
+            <w:rPrChange w:id="153" w:author="Italo Busi" w:date="2019-02-22T11:46:00Z">
+              <w:rPr/>
+            </w:rPrChange>
+          </w:rPr>
+          <w:t xml:space="preserve"> non-OTN </w:t>
+        </w:r>
+      </w:ins>
+      <w:ins w:id="154" w:author="Italo Busi" w:date="2019-02-22T11:44:00Z">
+        <w:r>
+          <w:rPr>
+            <w:i/>
+            <w:highlight w:val="yellow"/>
+            <w:rPrChange w:id="155" w:author="Italo Busi" w:date="2019-02-22T11:46:00Z">
+              <w:rPr/>
+            </w:rPrChange>
+          </w:rPr>
+          <w:t xml:space="preserve">access </w:t>
+        </w:r>
+      </w:ins>
+      <w:ins w:id="156" w:author="Italo Busi" w:date="2019-02-22T17:45:00Z">
+        <w:r>
+          <w:rPr>
+            <w:i/>
+            <w:highlight w:val="yellow"/>
+          </w:rPr>
+          <w:t>links</w:t>
+        </w:r>
+      </w:ins>
+      <w:ins w:id="157" w:author="Italo Busi" w:date="2019-02-22T11:44:00Z">
+        <w:r>
+          <w:rPr>
+            <w:i/>
+            <w:highlight w:val="yellow"/>
+            <w:rPrChange w:id="158" w:author="Italo Busi" w:date="2019-02-22T11:46:00Z">
+              <w:rPr/>
+            </w:rPrChange>
+          </w:rPr>
+          <w:t xml:space="preserve"> which support only transparent client</w:t>
+        </w:r>
+      </w:ins>
+      <w:ins w:id="159" w:author="Italo Busi" w:date="2019-02-22T11:45:00Z">
+        <w:r>
+          <w:rPr>
+            <w:i/>
+            <w:highlight w:val="yellow"/>
+            <w:rPrChange w:id="160" w:author="Italo Busi" w:date="2019-02-22T11:46:00Z">
+              <w:rPr/>
+            </w:rPrChange>
+          </w:rPr>
+          <w:t>; 2) an OTN access links which does not support transparent clients and 3) a multi-function access link supporting both OTN and transparent clients.</w:t>
+        </w:r>
+      </w:ins>
+    </w:p>
+    <w:p>
+      <w:pPr>
+        <w:rPr>
+          <w:ins w:id="161" w:author="Italo Busi" w:date="2019-02-22T11:49:00Z"/>
+        </w:rPr>
+      </w:pPr>
+      <w:bookmarkStart w:id="162" w:name="_Ref500432575"/>
+      <w:bookmarkStart w:id="163" w:name="_Toc1723585"/>
+      <w:ins w:id="164" w:author="Italo Busi" w:date="2019-02-22T10:46:00Z">
+        <w:r>
+          <w:t>In order to support the EPL and EVPL services</w:t>
+        </w:r>
+      </w:ins>
+      <w:ins w:id="165" w:author="Italo Busi" w:date="2019-02-22T11:38:00Z">
+        <w:r>
+          <w:t>,</w:t>
+        </w:r>
+      </w:ins>
+      <w:ins w:id="166" w:author="Italo Busi" w:date="2019-02-22T10:46:00Z">
+        <w:r>
+          <w:t xml:space="preserve"> described in sections </w:t>
+        </w:r>
+        <w:r>
+          <w:fldChar w:fldCharType="begin"/>
+        </w:r>
+        <w:r>
+          <w:instrText xml:space="preserve"> REF _Ref500347772 \r \h </w:instrText>
+        </w:r>
+      </w:ins>
+      <w:ins w:id="167" w:author="Italo Busi" w:date="2019-02-22T10:47:00Z">
+        <w:r>
+          <w:instrText>\t</w:instrText>
+        </w:r>
+      </w:ins>
+      <w:r>
+        <w:fldChar w:fldCharType="separate"/>
+      </w:r>
+      <w:ins w:id="168" w:author="Italo Busi" w:date="2019-02-22T10:47:00Z">
+        <w:r>
+          <w:t>4.3.2</w:t>
+        </w:r>
+      </w:ins>
+      <w:ins w:id="169" w:author="Italo Busi" w:date="2019-02-22T10:46:00Z">
+        <w:r>
+          <w:fldChar w:fldCharType="end"/>
+        </w:r>
+        <w:r>
+          <w:t xml:space="preserve"> and </w:t>
+        </w:r>
+      </w:ins>
+      <w:ins w:id="170" w:author="Italo Busi" w:date="2019-02-22T10:47:00Z">
+        <w:r>
+          <w:fldChar w:fldCharType="begin"/>
+        </w:r>
+        <w:r>
+          <w:instrText xml:space="preserve"> REF _Ref500412190 \r \h \t</w:instrText>
+        </w:r>
+      </w:ins>
+      <w:r>
+        <w:fldChar w:fldCharType="separate"/>
+      </w:r>
+      <w:ins w:id="171" w:author="Italo Busi" w:date="2019-02-22T10:47:00Z">
+        <w:r>
+          <w:t>4.3.4</w:t>
+        </w:r>
+        <w:r>
+          <w:fldChar w:fldCharType="end"/>
+        </w:r>
+      </w:ins>
+      <w:ins w:id="172" w:author="Italo Busi" w:date="2019-02-22T10:46:00Z">
+        <w:r>
+          <w:t>, the Ethernet access links are reported</w:t>
+        </w:r>
+      </w:ins>
+      <w:ins w:id="173" w:author="Italo Busi" w:date="2019-02-22T11:41:00Z">
+        <w:r>
+          <w:t>,</w:t>
+        </w:r>
+      </w:ins>
+      <w:ins w:id="174" w:author="Italo Busi" w:date="2019-02-22T10:46:00Z">
+        <w:r>
+          <w:t xml:space="preserve"> using the TE Topology YANG model defined in [TE-TOPO] with the </w:t>
+        </w:r>
+      </w:ins>
+      <w:ins w:id="175" w:author="Italo Busi" w:date="2019-02-22T11:13:00Z">
+        <w:r>
+          <w:t>Ethernet client</w:t>
+        </w:r>
+      </w:ins>
+      <w:ins w:id="176" w:author="Italo Busi" w:date="2019-02-22T10:46:00Z">
+        <w:r>
+          <w:t xml:space="preserve"> </w:t>
+        </w:r>
+        <w:r>
+          <w:lastRenderedPageBreak/>
+          <w:t>technology</w:t>
+        </w:r>
+        <w:r>
+          <w:noBreakHyphen/>
+          <w:t>specific augmentations defined in [CLIENT-TOPO]</w:t>
+        </w:r>
+      </w:ins>
+      <w:ins w:id="177" w:author="Italo Busi" w:date="2019-02-22T11:41:00Z">
+        <w:r>
+          <w:t xml:space="preserve">, </w:t>
+        </w:r>
+        <w:commentRangeStart w:id="178"/>
+        <w:r>
+          <w:t>as TE links terminating on LTPs with the svc presence containe</w:t>
+        </w:r>
+      </w:ins>
+      <w:ins w:id="179" w:author="Italo Busi" w:date="2019-02-22T11:47:00Z">
+        <w:r>
+          <w:t>r, which also describes the</w:t>
+        </w:r>
+      </w:ins>
+      <w:ins w:id="180" w:author="Italo Busi" w:date="2019-02-22T11:48:00Z">
+        <w:r>
+          <w:t xml:space="preserve"> capability of the physical port(s) in terms of VLAN classification and operations</w:t>
+        </w:r>
+      </w:ins>
+      <w:commentRangeEnd w:id="178"/>
+      <w:ins w:id="181" w:author="Italo Busi" w:date="2019-02-22T11:42:00Z">
+        <w:r>
+          <w:rPr>
+            <w:rStyle w:val="CommentReference"/>
+          </w:rPr>
+          <w:commentReference w:id="178"/>
+        </w:r>
+      </w:ins>
+      <w:ins w:id="182" w:author="Italo Busi" w:date="2019-02-22T10:46:00Z">
+        <w:r>
+          <w:t>.</w:t>
+        </w:r>
+      </w:ins>
+    </w:p>
+    <w:p>
+      <w:pPr>
+        <w:rPr>
+          <w:ins w:id="183" w:author="Italo Busi" w:date="2019-02-22T11:49:00Z"/>
+          <w:i/>
+          <w:highlight w:val="yellow"/>
+        </w:rPr>
+      </w:pPr>
+      <w:ins w:id="184" w:author="Italo Busi" w:date="2019-02-22T11:49:00Z">
+        <w:r>
+          <w:rPr>
+            <w:i/>
+            <w:highlight w:val="yellow"/>
+          </w:rPr>
+          <w:t>[</w:t>
+        </w:r>
+        <w:r>
+          <w:rPr>
+            <w:b/>
+            <w:i/>
+            <w:highlight w:val="yellow"/>
+          </w:rPr>
+          <w:t>Editors’ note</w:t>
+        </w:r>
+        <w:r>
+          <w:rPr>
+            <w:i/>
+            <w:highlight w:val="yellow"/>
+          </w:rPr>
+          <w:t xml:space="preserve">:] Add more information about how </w:t>
+        </w:r>
+        <w:r>
+          <w:rPr>
+            <w:i/>
+            <w:highlight w:val="yellow"/>
+          </w:rPr>
+          <w:t>to report that these links/nodes cannot be used to setup ETH TE LSPs (since we are assuming nodes being capable to switch only at the ODU layer)</w:t>
+        </w:r>
+        <w:r>
+          <w:rPr>
+            <w:i/>
+            <w:highlight w:val="yellow"/>
+          </w:rPr>
+          <w:t>.</w:t>
+        </w:r>
+      </w:ins>
+    </w:p>
+    <w:p>
+      <w:pPr>
+        <w:rPr>
+          <w:ins w:id="185" w:author="Italo Busi" w:date="2019-02-22T10:46:00Z"/>
+        </w:rPr>
+      </w:pPr>
+      <w:ins w:id="186" w:author="Italo Busi" w:date="2019-02-22T11:49:00Z">
+        <w:r>
+          <w:rPr>
+            <w:i/>
+            <w:highlight w:val="yellow"/>
+          </w:rPr>
+          <w:t>[</w:t>
+        </w:r>
+        <w:r>
+          <w:rPr>
+            <w:b/>
+            <w:i/>
+            <w:highlight w:val="yellow"/>
+          </w:rPr>
+          <w:t>Editors’ note</w:t>
+        </w:r>
+        <w:r>
+          <w:rPr>
+            <w:i/>
+            <w:highlight w:val="yellow"/>
+          </w:rPr>
+          <w:t xml:space="preserve">:] Add more information on how to differentiate between 1) </w:t>
+        </w:r>
+      </w:ins>
+      <w:ins w:id="187" w:author="Italo Busi" w:date="2019-02-22T11:50:00Z">
+        <w:r>
+          <w:rPr>
+            <w:i/>
+            <w:highlight w:val="yellow"/>
+          </w:rPr>
+          <w:t>an Ethernet</w:t>
+        </w:r>
+      </w:ins>
+      <w:ins w:id="188" w:author="Italo Busi" w:date="2019-02-22T11:49:00Z">
+        <w:r>
+          <w:rPr>
+            <w:i/>
+            <w:highlight w:val="yellow"/>
+          </w:rPr>
+          <w:t xml:space="preserve"> access link which support</w:t>
+        </w:r>
+      </w:ins>
+      <w:ins w:id="189" w:author="Italo Busi" w:date="2019-02-22T11:51:00Z">
+        <w:r>
+          <w:rPr>
+            <w:i/>
+            <w:highlight w:val="yellow"/>
+          </w:rPr>
+          <w:t>s</w:t>
+        </w:r>
+      </w:ins>
+      <w:ins w:id="190" w:author="Italo Busi" w:date="2019-02-22T11:49:00Z">
+        <w:r>
+          <w:rPr>
+            <w:i/>
+            <w:highlight w:val="yellow"/>
+          </w:rPr>
+          <w:t xml:space="preserve"> only </w:t>
+        </w:r>
+      </w:ins>
+      <w:ins w:id="191" w:author="Italo Busi" w:date="2019-02-22T11:51:00Z">
+        <w:r>
+          <w:rPr>
+            <w:i/>
+            <w:highlight w:val="yellow"/>
+          </w:rPr>
+          <w:t>frame-based transport (</w:t>
+        </w:r>
+      </w:ins>
+      <w:ins w:id="192" w:author="Italo Busi" w:date="2019-02-22T11:50:00Z">
+        <w:r>
+          <w:rPr>
+            <w:i/>
+            <w:highlight w:val="yellow"/>
+          </w:rPr>
+          <w:t>ETH</w:t>
+        </w:r>
+      </w:ins>
+      <w:ins w:id="193" w:author="Italo Busi" w:date="2019-02-22T11:49:00Z">
+        <w:r>
+          <w:rPr>
+            <w:i/>
+            <w:highlight w:val="yellow"/>
+          </w:rPr>
+          <w:t xml:space="preserve"> client</w:t>
+        </w:r>
+      </w:ins>
+      <w:ins w:id="194" w:author="Italo Busi" w:date="2019-02-22T11:51:00Z">
+        <w:r>
+          <w:rPr>
+            <w:i/>
+            <w:highlight w:val="yellow"/>
+          </w:rPr>
+          <w:t>)</w:t>
+        </w:r>
+      </w:ins>
+      <w:ins w:id="195" w:author="Italo Busi" w:date="2019-02-22T11:49:00Z">
+        <w:r>
+          <w:rPr>
+            <w:i/>
+            <w:highlight w:val="yellow"/>
+          </w:rPr>
+          <w:t xml:space="preserve">; 2) an </w:t>
+        </w:r>
+      </w:ins>
+      <w:ins w:id="196" w:author="Italo Busi" w:date="2019-02-22T11:51:00Z">
+        <w:r>
+          <w:rPr>
+            <w:i/>
+            <w:highlight w:val="yellow"/>
+          </w:rPr>
+          <w:t>Ethernet</w:t>
+        </w:r>
+      </w:ins>
+      <w:ins w:id="197" w:author="Italo Busi" w:date="2019-02-22T11:49:00Z">
+        <w:r>
+          <w:rPr>
+            <w:i/>
+            <w:highlight w:val="yellow"/>
+          </w:rPr>
+          <w:t xml:space="preserve"> access link which </w:t>
+        </w:r>
+      </w:ins>
+      <w:ins w:id="198" w:author="Italo Busi" w:date="2019-02-22T11:51:00Z">
+        <w:r>
+          <w:rPr>
+            <w:i/>
+            <w:highlight w:val="yellow"/>
+          </w:rPr>
+          <w:t>supports only transparent transport (transparent client)</w:t>
+        </w:r>
+      </w:ins>
+      <w:ins w:id="199" w:author="Italo Busi" w:date="2019-02-22T11:52:00Z">
+        <w:r>
+          <w:rPr>
+            <w:i/>
+            <w:highlight w:val="yellow"/>
+          </w:rPr>
+          <w:t>; 3) an Ethernet access link with supports both frame-based and transparent transport and 4</w:t>
+        </w:r>
+      </w:ins>
+      <w:ins w:id="200" w:author="Italo Busi" w:date="2019-02-22T11:49:00Z">
+        <w:r>
+          <w:rPr>
+            <w:i/>
+            <w:highlight w:val="yellow"/>
+          </w:rPr>
+          <w:t>) a multi-function access link supporting OTN</w:t>
+        </w:r>
+      </w:ins>
+      <w:ins w:id="201" w:author="Italo Busi" w:date="2019-02-22T11:52:00Z">
+        <w:r>
+          <w:rPr>
+            <w:i/>
+            <w:highlight w:val="yellow"/>
+          </w:rPr>
+          <w:t xml:space="preserve">, </w:t>
+        </w:r>
+      </w:ins>
+      <w:ins w:id="202" w:author="Italo Busi" w:date="2019-02-22T11:49:00Z">
+        <w:r>
+          <w:rPr>
+            <w:i/>
+            <w:highlight w:val="yellow"/>
+          </w:rPr>
+          <w:t>transparent clients</w:t>
+        </w:r>
+      </w:ins>
+      <w:ins w:id="203" w:author="Italo Busi" w:date="2019-02-22T11:52:00Z">
+        <w:r>
+          <w:rPr>
+            <w:i/>
+            <w:highlight w:val="yellow"/>
+          </w:rPr>
+          <w:t xml:space="preserve"> and Ethernet (frame-based) cli</w:t>
+        </w:r>
+      </w:ins>
+      <w:ins w:id="204" w:author="Italo Busi" w:date="2019-02-22T11:53:00Z">
+        <w:r>
+          <w:rPr>
+            <w:i/>
+            <w:highlight w:val="yellow"/>
+          </w:rPr>
+          <w:t>ents</w:t>
+        </w:r>
+      </w:ins>
+      <w:ins w:id="205" w:author="Italo Busi" w:date="2019-02-22T11:49:00Z">
+        <w:r>
+          <w:rPr>
+            <w:i/>
+            <w:highlight w:val="yellow"/>
+          </w:rPr>
+          <w:t>.</w:t>
+        </w:r>
+      </w:ins>
+    </w:p>
+    <w:p>
+      <w:pPr>
         <w:pStyle w:val="Heading3"/>
       </w:pPr>
-      <w:bookmarkStart w:id="65" w:name="_Ref500432575"/>
-      <w:bookmarkStart w:id="66" w:name="_Toc1723585"/>
-      <w:r>
-        <w:lastRenderedPageBreak/>
+      <w:r>
         <w:t xml:space="preserve">Domain 1 </w:t>
       </w:r>
       <w:r>
@@ -12769,624 +13721,1476 @@
       <w:r>
         <w:t>Topology Abstraction</w:t>
       </w:r>
-      <w:bookmarkEnd w:id="65"/>
-      <w:bookmarkEnd w:id="66"/>
+      <w:bookmarkEnd w:id="162"/>
+      <w:bookmarkEnd w:id="163"/>
+    </w:p>
+    <w:p>
+      <w:pPr>
+        <w:rPr>
+          <w:ins w:id="206" w:author="Italo Busi" w:date="2019-02-22T12:01:00Z"/>
+        </w:rPr>
+        <w:pPrChange w:id="207" w:author="Italo Busi" w:date="2019-02-22T12:01:00Z">
+          <w:pPr>
+            <w:pStyle w:val="RFCFigure"/>
+          </w:pPr>
+        </w:pPrChange>
+      </w:pPr>
+      <w:r>
+        <w:t xml:space="preserve">PNC1 provides </w:t>
+      </w:r>
+      <w:r>
+        <w:t xml:space="preserve">the required </w:t>
+      </w:r>
+      <w:r>
+        <w:t>black</w:t>
+      </w:r>
+      <w:r>
+        <w:t xml:space="preserve"> </w:t>
+      </w:r>
+      <w:r>
+        <w:t>topology abstraction</w:t>
+      </w:r>
+      <w:r>
+        <w:t xml:space="preserve">, as described in section </w:t>
+      </w:r>
+      <w:r>
+        <w:fldChar w:fldCharType="begin"/>
+      </w:r>
+      <w:r>
+        <w:instrText xml:space="preserve"> REF _Ref508187878 \r \h \t </w:instrText>
+      </w:r>
+      <w:r>
+        <w:fldChar w:fldCharType="separate"/>
+      </w:r>
+      <w:r>
+        <w:t>4.2</w:t>
+      </w:r>
+      <w:r>
+        <w:fldChar w:fldCharType="end"/>
+      </w:r>
+      <w:ins w:id="208" w:author="Italo Busi" w:date="2019-02-22T12:01:00Z">
+        <w:r>
+          <w:t xml:space="preserve">, and it therefore </w:t>
+        </w:r>
+      </w:ins>
+      <w:ins w:id="209" w:author="Italo Busi" w:date="2019-02-14T16:50:00Z">
+        <w:r>
+          <w:t xml:space="preserve">exposes, at MPI1, </w:t>
+        </w:r>
+      </w:ins>
+      <w:del w:id="210" w:author="Italo Busi" w:date="2019-02-14T16:50:00Z">
+        <w:r>
+          <w:delText xml:space="preserve">, to expose </w:delText>
+        </w:r>
+      </w:del>
+      <w:r>
+        <w:t xml:space="preserve">to the MDSC, </w:t>
+      </w:r>
+      <w:del w:id="211" w:author="Italo Busi" w:date="2019-02-14T16:50:00Z">
+        <w:r>
+          <w:delText xml:space="preserve">at MPI1, </w:delText>
+        </w:r>
+      </w:del>
+      <w:del w:id="212" w:author="Italo Busi" w:date="2019-02-22T11:16:00Z">
+        <w:r>
+          <w:delText>one</w:delText>
+        </w:r>
+      </w:del>
+      <w:ins w:id="213" w:author="Italo Busi" w:date="2019-02-22T11:16:00Z">
+        <w:r>
+          <w:t>two</w:t>
+        </w:r>
+      </w:ins>
+      <w:r>
+        <w:t xml:space="preserve"> TE Topology instance</w:t>
+      </w:r>
+      <w:ins w:id="214" w:author="Italo Busi" w:date="2019-02-22T12:00:00Z">
+        <w:r>
+          <w:t>s</w:t>
+        </w:r>
+      </w:ins>
+      <w:ins w:id="215" w:author="Italo Busi" w:date="2019-02-22T12:01:00Z">
+        <w:r>
+          <w:t xml:space="preserve"> with one TE node each.</w:t>
+        </w:r>
+      </w:ins>
+    </w:p>
+    <w:p>
+      <w:pPr>
+        <w:pPrChange w:id="216" w:author="Italo Busi" w:date="2019-02-22T12:01:00Z">
+          <w:pPr>
+            <w:pStyle w:val="RFCFigure"/>
+          </w:pPr>
+        </w:pPrChange>
+      </w:pPr>
+      <w:ins w:id="217" w:author="Italo Busi" w:date="2019-02-22T12:01:00Z">
+        <w:r>
+          <w:t xml:space="preserve">The first TE Topology instance </w:t>
+        </w:r>
+      </w:ins>
+      <w:ins w:id="218" w:author="Italo Busi" w:date="2019-02-22T12:02:00Z">
+        <w:r>
+          <w:t xml:space="preserve">reports the </w:t>
+        </w:r>
+      </w:ins>
+      <w:ins w:id="219" w:author="Italo Busi" w:date="2019-02-22T12:03:00Z">
+        <w:r>
+          <w:t xml:space="preserve">domain 1 OTN </w:t>
+        </w:r>
+      </w:ins>
+      <w:ins w:id="220" w:author="Italo Busi" w:date="2019-02-22T12:02:00Z">
+        <w:r>
+          <w:t xml:space="preserve">abstract </w:t>
+        </w:r>
+      </w:ins>
+      <w:ins w:id="221" w:author="Italo Busi" w:date="2019-02-22T12:03:00Z">
+        <w:r>
+          <w:t xml:space="preserve">topology view </w:t>
+        </w:r>
+      </w:ins>
+      <w:ins w:id="222" w:author="Italo Busi" w:date="2019-02-22T12:02:00Z">
+        <w:r>
+          <w:t>(MPI1 OTN</w:t>
+        </w:r>
+        <w:r>
+          <w:t xml:space="preserve"> Topology</w:t>
+        </w:r>
+        <w:r>
+          <w:t>)</w:t>
+        </w:r>
+      </w:ins>
+      <w:ins w:id="223" w:author="Italo Busi" w:date="2019-02-22T12:03:00Z">
+        <w:r>
+          <w:t xml:space="preserve">, using </w:t>
+        </w:r>
+      </w:ins>
+      <w:ins w:id="224" w:author="Italo Busi" w:date="2019-02-14T18:46:00Z">
+        <w:r>
+          <w:t>the OTN technology</w:t>
+        </w:r>
+        <w:r>
+          <w:noBreakHyphen/>
+          <w:t>specific augmentation</w:t>
+        </w:r>
+      </w:ins>
+      <w:ins w:id="225" w:author="Italo Busi" w:date="2019-02-22T12:03:00Z">
+        <w:r>
+          <w:t>s [OTN</w:t>
+        </w:r>
+        <w:r>
+          <w:noBreakHyphen/>
+          <w:t>TOPO]</w:t>
+        </w:r>
+      </w:ins>
+      <w:ins w:id="226" w:author="Italo Busi" w:date="2019-02-22T12:04:00Z">
+        <w:r>
+          <w:t>,</w:t>
+        </w:r>
+      </w:ins>
+      <w:ins w:id="227" w:author="Italo Busi" w:date="2019-02-22T12:03:00Z">
+        <w:r>
+          <w:t xml:space="preserve"> </w:t>
+        </w:r>
+      </w:ins>
+      <w:ins w:id="228" w:author="Italo Busi" w:date="2019-02-22T12:04:00Z">
+        <w:r>
+          <w:t xml:space="preserve">with </w:t>
+        </w:r>
+      </w:ins>
+      <w:del w:id="229" w:author="Italo Busi" w:date="2019-02-22T12:03:00Z">
+        <w:r>
+          <w:delText xml:space="preserve"> </w:delText>
+        </w:r>
+      </w:del>
+      <w:del w:id="230" w:author="Italo Busi" w:date="2019-02-14T18:47:00Z">
+        <w:r>
+          <w:delText xml:space="preserve">for the ODU layer </w:delText>
+        </w:r>
+      </w:del>
+      <w:del w:id="231" w:author="Italo Busi" w:date="2019-02-22T12:03:00Z">
+        <w:r>
+          <w:delText>(</w:delText>
+        </w:r>
+      </w:del>
+      <w:del w:id="232" w:author="Italo Busi" w:date="2019-02-22T12:02:00Z">
+        <w:r>
+          <w:delText>MPI1 OTN</w:delText>
+        </w:r>
+        <w:r>
+          <w:delText xml:space="preserve"> Topology</w:delText>
+        </w:r>
+      </w:del>
+      <w:del w:id="233" w:author="Italo Busi" w:date="2019-02-22T12:03:00Z">
+        <w:r>
+          <w:delText xml:space="preserve">) containing </w:delText>
+        </w:r>
+      </w:del>
+      <w:del w:id="234" w:author="Italo Busi" w:date="2019-02-22T12:04:00Z">
+        <w:r>
+          <w:delText xml:space="preserve">only </w:delText>
+        </w:r>
+      </w:del>
+      <w:r>
+        <w:t>one abstract TE node (i.e., AN1) and only inter-domain and access abstract TE links (which represent the inter-domain and access physical links</w:t>
+      </w:r>
+      <w:ins w:id="235" w:author="Italo Busi" w:date="2019-02-22T12:05:00Z">
+        <w:r>
+          <w:t xml:space="preserve"> which supports OTN and/or transparent client layers</w:t>
+        </w:r>
+      </w:ins>
+      <w:r>
+        <w:t>)</w:t>
+      </w:r>
+      <w:r>
+        <w:t xml:space="preserve">, </w:t>
+      </w:r>
+      <w:r>
+        <w:t xml:space="preserve">as shown in </w:t>
+      </w:r>
+      <w:r>
+        <w:rPr>
+          <w:highlight w:val="yellow"/>
+        </w:rPr>
+        <w:fldChar w:fldCharType="begin"/>
+      </w:r>
+      <w:r>
+        <w:instrText xml:space="preserve"> REF _Ref508189687 \r \h </w:instrText>
+      </w:r>
+      <w:r>
+        <w:rPr>
+          <w:highlight w:val="yellow"/>
+        </w:rPr>
+        <w:instrText xml:space="preserve"> \* MERGEFORMAT </w:instrText>
+      </w:r>
+      <w:r>
+        <w:rPr>
+          <w:highlight w:val="yellow"/>
+        </w:rPr>
+      </w:r>
+      <w:r>
+        <w:rPr>
+          <w:highlight w:val="yellow"/>
+        </w:rPr>
+        <w:fldChar w:fldCharType="separate"/>
+      </w:r>
+      <w:r>
+        <w:t>Figure 3</w:t>
+      </w:r>
+      <w:r>
+        <w:rPr>
+          <w:highlight w:val="yellow"/>
+        </w:rPr>
+        <w:fldChar w:fldCharType="end"/>
+      </w:r>
+      <w:r>
+        <w:t xml:space="preserve"> below</w:t>
+      </w:r>
+      <w:r>
+        <w:t>.</w:t>
+      </w:r>
     </w:p>
     <w:p>
       <w:pPr>
         <w:pStyle w:val="RFCFigure"/>
-      </w:pPr>
-      <w:r>
-        <w:t xml:space="preserve">PNC1 provides </w:t>
-      </w:r>
-      <w:r>
-        <w:t xml:space="preserve">the required </w:t>
-      </w:r>
-      <w:r>
-        <w:t>black</w:t>
-      </w:r>
+        <w:rPr>
+          <w:del w:id="236" w:author="Italo Busi" w:date="2019-02-22T11:55:00Z"/>
+        </w:rPr>
+        <w:pPrChange w:id="237" w:author="Italo Busi" w:date="2019-02-22T12:14:00Z">
+          <w:pPr>
+            <w:pStyle w:val="RFCFigure"/>
+          </w:pPr>
+        </w:pPrChange>
+      </w:pPr>
+    </w:p>
+    <w:p>
+      <w:pPr>
+        <w:pStyle w:val="RFCFigure"/>
+        <w:rPr>
+          <w:ins w:id="238" w:author="Italo Busi" w:date="2019-02-22T11:56:00Z"/>
+          <w:rPrChange w:id="239" w:author="Italo Busi" w:date="2019-02-22T11:57:00Z">
+            <w:rPr>
+              <w:ins w:id="240" w:author="Italo Busi" w:date="2019-02-22T11:56:00Z"/>
+              <w:lang w:val="en-AU"/>
+            </w:rPr>
+          </w:rPrChange>
+        </w:rPr>
+      </w:pPr>
+    </w:p>
+    <w:p>
+      <w:pPr>
+        <w:pStyle w:val="RFCFigure"/>
+        <w:rPr>
+          <w:rPrChange w:id="241" w:author="Italo Busi" w:date="2019-02-22T11:57:00Z">
+            <w:rPr>
+              <w:lang w:val="en-AU"/>
+            </w:rPr>
+          </w:rPrChange>
+        </w:rPr>
+      </w:pPr>
+      <w:r>
+        <w:rPr>
+          <w:rPrChange w:id="242" w:author="Italo Busi" w:date="2019-02-22T11:57:00Z">
+            <w:rPr>
+              <w:lang w:val="en-AU"/>
+            </w:rPr>
+          </w:rPrChange>
+        </w:rPr>
+        <w:t xml:space="preserve">                ...................................</w:t>
+      </w:r>
+    </w:p>
+    <w:p>
+      <w:pPr>
+        <w:pStyle w:val="RFCFigure"/>
+        <w:rPr>
+          <w:rPrChange w:id="243" w:author="Italo Busi" w:date="2019-02-22T11:57:00Z">
+            <w:rPr>
+              <w:lang w:val="en-AU"/>
+            </w:rPr>
+          </w:rPrChange>
+        </w:rPr>
+      </w:pPr>
+      <w:r>
+        <w:rPr>
+          <w:rPrChange w:id="244" w:author="Italo Busi" w:date="2019-02-22T11:57:00Z">
+            <w:rPr>
+              <w:lang w:val="en-AU"/>
+            </w:rPr>
+          </w:rPrChange>
+        </w:rPr>
+        <w:t xml:space="preserve">                :                                 :</w:t>
+      </w:r>
+    </w:p>
+    <w:p>
+      <w:pPr>
+        <w:pStyle w:val="RFCFigure"/>
+        <w:rPr>
+          <w:rPrChange w:id="245" w:author="Italo Busi" w:date="2019-02-22T11:57:00Z">
+            <w:rPr>
+              <w:lang w:val="en-AU"/>
+            </w:rPr>
+          </w:rPrChange>
+        </w:rPr>
+      </w:pPr>
+      <w:r>
+        <w:rPr>
+          <w:rPrChange w:id="246" w:author="Italo Busi" w:date="2019-02-22T11:57:00Z">
+            <w:rPr>
+              <w:lang w:val="en-AU"/>
+            </w:rPr>
+          </w:rPrChange>
+        </w:rPr>
+        <w:t xml:space="preserve">                :       +-----------------+       :</w:t>
+      </w:r>
+    </w:p>
+    <w:p>
+      <w:pPr>
+        <w:pStyle w:val="RFCFigure"/>
+        <w:rPr>
+          <w:rPrChange w:id="247" w:author="Italo Busi" w:date="2019-02-22T11:57:00Z">
+            <w:rPr>
+              <w:lang w:val="en-AU"/>
+            </w:rPr>
+          </w:rPrChange>
+        </w:rPr>
+      </w:pPr>
+      <w:r>
+        <w:rPr>
+          <w:rPrChange w:id="248" w:author="Italo Busi" w:date="2019-02-22T11:57:00Z">
+            <w:rPr>
+              <w:lang w:val="en-AU"/>
+            </w:rPr>
+          </w:rPrChange>
+        </w:rPr>
+        <w:t xml:space="preserve">                :       |                 |       :</w:t>
+      </w:r>
+    </w:p>
+    <w:p>
+      <w:pPr>
+        <w:pStyle w:val="RFCFigure"/>
+        <w:rPr>
+          <w:rPrChange w:id="249" w:author="Italo Busi" w:date="2019-02-22T11:57:00Z">
+            <w:rPr>
+              <w:lang w:val="en-AU"/>
+            </w:rPr>
+          </w:rPrChange>
+        </w:rPr>
+      </w:pPr>
+      <w:r>
+        <w:rPr>
+          <w:rPrChange w:id="250" w:author="Italo Busi" w:date="2019-02-22T11:57:00Z">
+            <w:rPr>
+              <w:lang w:val="en-AU"/>
+            </w:rPr>
+          </w:rPrChange>
+        </w:rPr>
+        <w:t xml:space="preserve">        (R1)- - --------|                 |-------- - -(S31)</w:t>
+      </w:r>
+    </w:p>
+    <w:p>
+      <w:pPr>
+        <w:pStyle w:val="RFCFigure"/>
+        <w:rPr>
+          <w:rPrChange w:id="251" w:author="Italo Busi" w:date="2019-02-22T11:57:00Z">
+            <w:rPr>
+              <w:lang w:val="en-AU"/>
+            </w:rPr>
+          </w:rPrChange>
+        </w:rPr>
+      </w:pPr>
+      <w:r>
+        <w:rPr>
+          <w:rPrChange w:id="252" w:author="Italo Busi" w:date="2019-02-22T11:57:00Z">
+            <w:rPr>
+              <w:lang w:val="en-AU"/>
+            </w:rPr>
+          </w:rPrChange>
+        </w:rPr>
+        <w:t xml:space="preserve">                : AN1-1 |                 | AN1-2 :</w:t>
+      </w:r>
+    </w:p>
+    <w:p>
+      <w:pPr>
+        <w:pStyle w:val="RFCFigure"/>
+        <w:rPr>
+          <w:rPrChange w:id="253" w:author="Italo Busi" w:date="2019-02-22T11:57:00Z">
+            <w:rPr>
+              <w:lang w:val="en-AU"/>
+            </w:rPr>
+          </w:rPrChange>
+        </w:rPr>
+      </w:pPr>
+      <w:r>
+        <w:rPr>
+          <w:rPrChange w:id="254" w:author="Italo Busi" w:date="2019-02-22T11:57:00Z">
+            <w:rPr>
+              <w:lang w:val="en-AU"/>
+            </w:rPr>
+          </w:rPrChange>
+        </w:rPr>
+        <w:t xml:space="preserve">                :       |                 |       :</w:t>
+      </w:r>
+    </w:p>
+    <w:p>
+      <w:pPr>
+        <w:pStyle w:val="RFCFigure"/>
+        <w:rPr>
+          <w:rPrChange w:id="255" w:author="Italo Busi" w:date="2019-02-22T11:57:00Z">
+            <w:rPr>
+              <w:lang w:val="en-AU"/>
+            </w:rPr>
+          </w:rPrChange>
+        </w:rPr>
+      </w:pPr>
+      <w:r>
+        <w:rPr>
+          <w:rPrChange w:id="256" w:author="Italo Busi" w:date="2019-02-22T11:57:00Z">
+            <w:rPr>
+              <w:lang w:val="en-AU"/>
+            </w:rPr>
+          </w:rPrChange>
+        </w:rPr>
+        <w:t xml:space="preserve">        </w:t>
+      </w:r>
+      <w:del w:id="257" w:author="Italo Busi" w:date="2019-02-14T19:36:00Z">
+        <w:r>
+          <w:rPr>
+            <w:rPrChange w:id="258" w:author="Italo Busi" w:date="2019-02-22T11:57:00Z">
+              <w:rPr>
+                <w:lang w:val="en-AU"/>
+              </w:rPr>
+            </w:rPrChange>
+          </w:rPr>
+          <w:delText>(R2)- - --------</w:delText>
+        </w:r>
+      </w:del>
+      <w:ins w:id="259" w:author="Italo Busi" w:date="2019-02-14T19:36:00Z">
+        <w:r>
+          <w:rPr>
+            <w:rPrChange w:id="260" w:author="Italo Busi" w:date="2019-02-22T11:57:00Z">
+              <w:rPr>
+                <w:lang w:val="en-AU"/>
+              </w:rPr>
+            </w:rPrChange>
+          </w:rPr>
+          <w:t xml:space="preserve">        :       </w:t>
+        </w:r>
+      </w:ins>
+      <w:r>
+        <w:rPr>
+          <w:rPrChange w:id="261" w:author="Italo Busi" w:date="2019-02-22T11:57:00Z">
+            <w:rPr>
+              <w:lang w:val="en-AU"/>
+            </w:rPr>
+          </w:rPrChange>
+        </w:rPr>
+        <w:t>|                 |       :</w:t>
+      </w:r>
+    </w:p>
+    <w:p>
+      <w:pPr>
+        <w:pStyle w:val="RFCFigure"/>
+        <w:rPr>
+          <w:rPrChange w:id="262" w:author="Italo Busi" w:date="2019-02-22T11:57:00Z">
+            <w:rPr>
+              <w:lang w:val="en-AU"/>
+            </w:rPr>
+          </w:rPrChange>
+        </w:rPr>
+      </w:pPr>
+      <w:r>
+        <w:rPr>
+          <w:rPrChange w:id="263" w:author="Italo Busi" w:date="2019-02-22T11:57:00Z">
+            <w:rPr>
+              <w:lang w:val="en-AU"/>
+            </w:rPr>
+          </w:rPrChange>
+        </w:rPr>
+        <w:t xml:space="preserve">                : </w:t>
+      </w:r>
+      <w:del w:id="264" w:author="Italo Busi" w:date="2019-02-14T19:36:00Z">
+        <w:r>
+          <w:rPr>
+            <w:rPrChange w:id="265" w:author="Italo Busi" w:date="2019-02-22T11:57:00Z">
+              <w:rPr>
+                <w:lang w:val="en-AU"/>
+              </w:rPr>
+            </w:rPrChange>
+          </w:rPr>
+          <w:delText>AN1-3</w:delText>
+        </w:r>
+      </w:del>
+      <w:ins w:id="266" w:author="Italo Busi" w:date="2019-02-14T19:36:00Z">
+        <w:r>
+          <w:rPr>
+            <w:rPrChange w:id="267" w:author="Italo Busi" w:date="2019-02-22T11:57:00Z">
+              <w:rPr>
+                <w:lang w:val="en-AU"/>
+              </w:rPr>
+            </w:rPrChange>
+          </w:rPr>
+          <w:t xml:space="preserve">     </w:t>
+        </w:r>
+      </w:ins>
+      <w:r>
+        <w:rPr>
+          <w:rPrChange w:id="268" w:author="Italo Busi" w:date="2019-02-22T11:57:00Z">
+            <w:rPr>
+              <w:lang w:val="en-AU"/>
+            </w:rPr>
+          </w:rPrChange>
+        </w:rPr>
+        <w:t xml:space="preserve"> |       AN1       |       :</w:t>
+      </w:r>
+    </w:p>
+    <w:p>
+      <w:pPr>
+        <w:pStyle w:val="RFCFigure"/>
+        <w:rPr>
+          <w:rPrChange w:id="269" w:author="Italo Busi" w:date="2019-02-22T11:57:00Z">
+            <w:rPr>
+              <w:lang w:val="en-AU"/>
+            </w:rPr>
+          </w:rPrChange>
+        </w:rPr>
+      </w:pPr>
+      <w:r>
+        <w:rPr>
+          <w:rPrChange w:id="270" w:author="Italo Busi" w:date="2019-02-22T11:57:00Z">
+            <w:rPr>
+              <w:lang w:val="en-AU"/>
+            </w:rPr>
+          </w:rPrChange>
+        </w:rPr>
+        <w:t xml:space="preserve">                :       |                 |       :</w:t>
+      </w:r>
+    </w:p>
+    <w:p>
+      <w:pPr>
+        <w:pStyle w:val="RFCFigure"/>
+        <w:rPr>
+          <w:rPrChange w:id="271" w:author="Italo Busi" w:date="2019-02-22T11:57:00Z">
+            <w:rPr>
+              <w:lang w:val="en-AU"/>
+            </w:rPr>
+          </w:rPrChange>
+        </w:rPr>
+      </w:pPr>
+      <w:r>
+        <w:rPr>
+          <w:rPrChange w:id="272" w:author="Italo Busi" w:date="2019-02-22T11:57:00Z">
+            <w:rPr>
+              <w:lang w:val="en-AU"/>
+            </w:rPr>
+          </w:rPrChange>
+        </w:rPr>
+        <w:t xml:space="preserve">        (R3)- - --------|                 |-------- - -(S32)</w:t>
+      </w:r>
+    </w:p>
+    <w:p>
+      <w:pPr>
+        <w:pStyle w:val="RFCFigure"/>
+        <w:rPr>
+          <w:rPrChange w:id="273" w:author="Italo Busi" w:date="2019-02-22T11:57:00Z">
+            <w:rPr>
+              <w:lang w:val="en-AU"/>
+            </w:rPr>
+          </w:rPrChange>
+        </w:rPr>
+      </w:pPr>
+      <w:r>
+        <w:rPr>
+          <w:rPrChange w:id="274" w:author="Italo Busi" w:date="2019-02-22T11:57:00Z">
+            <w:rPr>
+              <w:lang w:val="en-AU"/>
+            </w:rPr>
+          </w:rPrChange>
+        </w:rPr>
+        <w:t xml:space="preserve">                : AN1-7 |                 | AN1-4 :</w:t>
+      </w:r>
+    </w:p>
+    <w:p>
+      <w:pPr>
+        <w:pStyle w:val="RFCFigure"/>
+        <w:rPr>
+          <w:rPrChange w:id="275" w:author="Italo Busi" w:date="2019-02-22T11:57:00Z">
+            <w:rPr>
+              <w:lang w:val="en-AU"/>
+            </w:rPr>
+          </w:rPrChange>
+        </w:rPr>
+      </w:pPr>
+      <w:r>
+        <w:rPr>
+          <w:rPrChange w:id="276" w:author="Italo Busi" w:date="2019-02-22T11:57:00Z">
+            <w:rPr>
+              <w:lang w:val="en-AU"/>
+            </w:rPr>
+          </w:rPrChange>
+        </w:rPr>
+        <w:t xml:space="preserve">                :       |                 |       :</w:t>
+      </w:r>
+    </w:p>
+    <w:p>
+      <w:pPr>
+        <w:pStyle w:val="RFCFigure"/>
+        <w:rPr>
+          <w:rPrChange w:id="277" w:author="Italo Busi" w:date="2019-02-22T11:57:00Z">
+            <w:rPr>
+              <w:lang w:val="en-AU"/>
+            </w:rPr>
+          </w:rPrChange>
+        </w:rPr>
+      </w:pPr>
+      <w:r>
+        <w:rPr>
+          <w:rPrChange w:id="278" w:author="Italo Busi" w:date="2019-02-22T11:57:00Z">
+            <w:rPr>
+              <w:lang w:val="en-AU"/>
+            </w:rPr>
+          </w:rPrChange>
+        </w:rPr>
+        <w:t xml:space="preserve">                :       +-----------------+       :</w:t>
+      </w:r>
+    </w:p>
+    <w:p>
+      <w:pPr>
+        <w:pStyle w:val="RFCFigure"/>
+        <w:rPr>
+          <w:rPrChange w:id="279" w:author="Italo Busi" w:date="2019-02-22T11:57:00Z">
+            <w:rPr>
+              <w:lang w:val="en-AU"/>
+            </w:rPr>
+          </w:rPrChange>
+        </w:rPr>
+      </w:pPr>
+      <w:r>
+        <w:rPr>
+          <w:rPrChange w:id="280" w:author="Italo Busi" w:date="2019-02-22T11:57:00Z">
+            <w:rPr>
+              <w:lang w:val="en-AU"/>
+            </w:rPr>
+          </w:rPrChange>
+        </w:rPr>
+        <w:t xml:space="preserve">                :          |          |           :</w:t>
+      </w:r>
+    </w:p>
+    <w:p>
+      <w:pPr>
+        <w:pStyle w:val="RFCFigure"/>
+        <w:rPr>
+          <w:rPrChange w:id="281" w:author="Italo Busi" w:date="2019-02-22T11:57:00Z">
+            <w:rPr>
+              <w:lang w:val="en-AU"/>
+            </w:rPr>
+          </w:rPrChange>
+        </w:rPr>
+      </w:pPr>
+      <w:r>
+        <w:rPr>
+          <w:rPrChange w:id="282" w:author="Italo Busi" w:date="2019-02-22T11:57:00Z">
+            <w:rPr>
+              <w:lang w:val="en-AU"/>
+            </w:rPr>
+          </w:rPrChange>
+        </w:rPr>
+        <w:t xml:space="preserve">                :    AN1-6 |          | AN1-5     :</w:t>
+      </w:r>
+    </w:p>
+    <w:p>
+      <w:pPr>
+        <w:pStyle w:val="RFCFigure"/>
+        <w:rPr>
+          <w:rPrChange w:id="283" w:author="Italo Busi" w:date="2019-02-22T11:57:00Z">
+            <w:rPr>
+              <w:lang w:val="en-AU"/>
+            </w:rPr>
+          </w:rPrChange>
+        </w:rPr>
+      </w:pPr>
+      <w:r>
+        <w:rPr>
+          <w:rPrChange w:id="284" w:author="Italo Busi" w:date="2019-02-22T11:57:00Z">
+            <w:rPr>
+              <w:lang w:val="en-AU"/>
+            </w:rPr>
+          </w:rPrChange>
+        </w:rPr>
+        <w:t xml:space="preserve">                :..........|..........|...........:</w:t>
+      </w:r>
+    </w:p>
+    <w:p>
+      <w:pPr>
+        <w:pStyle w:val="RFCFigure"/>
+        <w:rPr>
+          <w:rPrChange w:id="285" w:author="Italo Busi" w:date="2019-02-22T11:57:00Z">
+            <w:rPr>
+              <w:lang w:val="en-AU"/>
+            </w:rPr>
+          </w:rPrChange>
+        </w:rPr>
+      </w:pPr>
+    </w:p>
+    <w:p>
+      <w:pPr>
+        <w:pStyle w:val="RFCFigure"/>
+        <w:rPr>
+          <w:rPrChange w:id="286" w:author="Italo Busi" w:date="2019-02-22T11:57:00Z">
+            <w:rPr>
+              <w:lang w:val="en-AU"/>
+            </w:rPr>
+          </w:rPrChange>
+        </w:rPr>
+      </w:pPr>
+      <w:r>
+        <w:rPr>
+          <w:rPrChange w:id="287" w:author="Italo Busi" w:date="2019-02-22T11:57:00Z">
+            <w:rPr>
+              <w:lang w:val="en-AU"/>
+            </w:rPr>
+          </w:rPrChange>
+        </w:rPr>
+        <w:t xml:space="preserve">                           |          |</w:t>
+      </w:r>
+    </w:p>
+    <w:p>
+      <w:pPr>
+        <w:pStyle w:val="RFCFigure"/>
+        <w:rPr>
+          <w:rPrChange w:id="288" w:author="Italo Busi" w:date="2019-02-22T11:57:00Z">
+            <w:rPr>
+              <w:lang w:val="en-AU"/>
+            </w:rPr>
+          </w:rPrChange>
+        </w:rPr>
+      </w:pPr>
+      <w:r>
+        <w:rPr>
+          <w:rPrChange w:id="289" w:author="Italo Busi" w:date="2019-02-22T11:57:00Z">
+            <w:rPr>
+              <w:lang w:val="en-AU"/>
+            </w:rPr>
+          </w:rPrChange>
+        </w:rPr>
+        <w:t xml:space="preserve">                         (S11)      (S12)</w:t>
+      </w:r>
+    </w:p>
+    <w:p>
+      <w:pPr>
+        <w:pStyle w:val="RFCFigure"/>
+        <w:rPr>
+          <w:rPrChange w:id="290" w:author="Italo Busi" w:date="2019-02-22T11:57:00Z">
+            <w:rPr>
+              <w:lang w:val="en-AU"/>
+            </w:rPr>
+          </w:rPrChange>
+        </w:rPr>
+      </w:pPr>
+    </w:p>
+    <w:p>
+      <w:pPr>
+        <w:pStyle w:val="Caption"/>
+        <w:ind w:left="431"/>
+        <w:rPr>
+          <w:ins w:id="291" w:author="Italo Busi" w:date="2019-02-22T12:05:00Z"/>
+        </w:rPr>
+        <w:pPrChange w:id="292" w:author="Italo Busi" w:date="2019-02-22T11:57:00Z">
+          <w:pPr>
+            <w:pStyle w:val="Caption"/>
+          </w:pPr>
+        </w:pPrChange>
+      </w:pPr>
+      <w:bookmarkStart w:id="293" w:name="_Ref508189687"/>
+      <w:del w:id="294" w:author="Italo Busi" w:date="2019-02-22T11:54:00Z">
+        <w:r>
+          <w:delText>-</w:delText>
+        </w:r>
+      </w:del>
+      <w:ins w:id="295" w:author="Italo Busi" w:date="2019-02-22T11:54:00Z">
+        <w:r>
+          <w:t>–</w:t>
+        </w:r>
+      </w:ins>
       <w:r>
         <w:t xml:space="preserve"> </w:t>
       </w:r>
-      <w:r>
-        <w:t>topology abstraction</w:t>
-      </w:r>
-      <w:r>
-        <w:t xml:space="preserve">, as described in section </w:t>
+      <w:ins w:id="296" w:author="Italo Busi" w:date="2019-02-22T11:54:00Z">
+        <w:r>
+          <w:t xml:space="preserve">OTN </w:t>
+        </w:r>
+      </w:ins>
+      <w:r>
+        <w:t xml:space="preserve">Abstract Topology exposed at MPI1 (MPI1 </w:t>
+      </w:r>
+      <w:r>
+        <w:t xml:space="preserve">OTN </w:t>
+      </w:r>
+      <w:r>
+        <w:t>Topology)</w:t>
+      </w:r>
+      <w:bookmarkEnd w:id="293"/>
+    </w:p>
+    <w:p>
+      <w:pPr>
+        <w:rPr>
+          <w:del w:id="297" w:author="Italo Busi" w:date="2019-02-22T12:18:00Z"/>
+        </w:rPr>
+        <w:pPrChange w:id="298" w:author="Italo Busi" w:date="2019-02-22T12:05:00Z">
+          <w:pPr>
+            <w:pStyle w:val="Caption"/>
+          </w:pPr>
+        </w:pPrChange>
+      </w:pPr>
+    </w:p>
+    <w:p>
+      <w:pPr>
+        <w:pStyle w:val="RFCFigure"/>
+        <w:rPr>
+          <w:del w:id="299" w:author="Italo Busi" w:date="2019-02-22T10:49:00Z"/>
+          <w:rPrChange w:id="300" w:author="Italo Busi" w:date="2019-02-22T11:58:00Z">
+            <w:rPr>
+              <w:del w:id="301" w:author="Italo Busi" w:date="2019-02-22T10:49:00Z"/>
+              <w:highlight w:val="yellow"/>
+            </w:rPr>
+          </w:rPrChange>
+        </w:rPr>
+        <w:pPrChange w:id="302" w:author="Italo Busi" w:date="2019-02-22T12:14:00Z">
+          <w:pPr/>
+        </w:pPrChange>
+      </w:pPr>
+      <w:del w:id="303" w:author="Italo Busi" w:date="2019-02-22T10:49:00Z">
+        <w:r>
+          <w:rPr>
+            <w:b/>
+            <w:rPrChange w:id="304" w:author="Italo Busi" w:date="2019-02-22T11:58:00Z">
+              <w:rPr>
+                <w:b/>
+                <w:highlight w:val="yellow"/>
+              </w:rPr>
+            </w:rPrChange>
+          </w:rPr>
+          <w:delText>[Editors’ note:]</w:delText>
+        </w:r>
+        <w:r>
+          <w:rPr>
+            <w:rPrChange w:id="305" w:author="Italo Busi" w:date="2019-02-22T11:58:00Z">
+              <w:rPr>
+                <w:highlight w:val="yellow"/>
+              </w:rPr>
+            </w:rPrChange>
+          </w:rPr>
+          <w:delText xml:space="preserve"> Update figure 3 to match with the new topology abstraction</w:delText>
+        </w:r>
+      </w:del>
+    </w:p>
+    <w:p>
+      <w:pPr>
+        <w:rPr>
+          <w:ins w:id="306" w:author="Italo Busi" w:date="2019-02-22T12:20:00Z"/>
+        </w:rPr>
+      </w:pPr>
+      <w:r>
+        <w:t xml:space="preserve">As described in section </w:t>
       </w:r>
       <w:r>
         <w:fldChar w:fldCharType="begin"/>
       </w:r>
       <w:r>
-        <w:instrText xml:space="preserve"> REF _Ref508187878 \r \h \t </w:instrText>
+        <w:instrText xml:space="preserve"> REF _Ref517959052 \r \h \t </w:instrText>
       </w:r>
       <w:r>
         <w:fldChar w:fldCharType="separate"/>
       </w:r>
       <w:r>
-        <w:t>4.2</w:t>
+        <w:t>4.1</w:t>
       </w:r>
       <w:r>
         <w:fldChar w:fldCharType="end"/>
       </w:r>
       <w:r>
-        <w:t>,</w:t>
-      </w:r>
-      <w:r>
-        <w:t xml:space="preserve"> </w:t>
-      </w:r>
-      <w:r>
-        <w:t xml:space="preserve">to </w:t>
-      </w:r>
-      <w:r>
-        <w:t>expose</w:t>
-      </w:r>
-      <w:r>
-        <w:t xml:space="preserve"> </w:t>
-      </w:r>
-      <w:r>
-        <w:t xml:space="preserve">to the MDSC, </w:t>
-      </w:r>
-      <w:r>
-        <w:t>at MPI</w:t>
-      </w:r>
-      <w:r>
-        <w:t>1</w:t>
-      </w:r>
-      <w:r>
-        <w:t>,</w:t>
-      </w:r>
-      <w:r>
-        <w:t xml:space="preserve"> </w:t>
-      </w:r>
-      <w:r>
-        <w:t>one TE Topology instance for the ODU layer (</w:t>
-      </w:r>
-      <w:r>
-        <w:t xml:space="preserve">MPI1 </w:t>
-      </w:r>
-      <w:r>
-        <w:t>OTN</w:t>
-      </w:r>
-      <w:r>
-        <w:t xml:space="preserve"> </w:t>
-      </w:r>
-      <w:r>
-        <w:t>Topology</w:t>
-      </w:r>
-      <w:r>
-        <w:t>)</w:t>
-      </w:r>
-      <w:r>
-        <w:t xml:space="preserve"> </w:t>
-      </w:r>
-      <w:r>
-        <w:t xml:space="preserve">containing </w:t>
-      </w:r>
-      <w:r>
-        <w:t xml:space="preserve">only </w:t>
-      </w:r>
-      <w:r>
-        <w:t>one</w:t>
-      </w:r>
-      <w:r>
-        <w:t xml:space="preserve"> abstract </w:t>
-      </w:r>
-      <w:r>
-        <w:t xml:space="preserve">TE </w:t>
-      </w:r>
-      <w:r>
-        <w:t xml:space="preserve">node (i.e., </w:t>
-      </w:r>
-      <w:r>
-        <w:t>AN1</w:t>
-      </w:r>
-      <w:r>
-        <w:t xml:space="preserve">) and </w:t>
-      </w:r>
-      <w:r>
-        <w:t xml:space="preserve">only inter-domain and access </w:t>
-      </w:r>
-      <w:r>
-        <w:t xml:space="preserve">abstract </w:t>
-      </w:r>
-      <w:r>
-        <w:t xml:space="preserve">TE </w:t>
-      </w:r>
-      <w:r>
-        <w:t>links (</w:t>
-      </w:r>
-      <w:r>
-        <w:t xml:space="preserve">which </w:t>
-      </w:r>
-      <w:r>
-        <w:t>represent</w:t>
-      </w:r>
-      <w:r>
-        <w:t xml:space="preserve"> the inter-domain and access physical links</w:t>
-      </w:r>
-      <w:r>
-        <w:t>)</w:t>
-      </w:r>
-      <w:r>
-        <w:t xml:space="preserve">, as shown in </w:t>
-      </w:r>
-      <w:r>
-        <w:rPr>
-          <w:highlight w:val="yellow"/>
-        </w:rPr>
-        <w:fldChar w:fldCharType="begin"/>
-      </w:r>
-      <w:r>
-        <w:instrText xml:space="preserve"> REF _Ref508189687 \r \h </w:instrText>
-      </w:r>
-      <w:r>
-        <w:rPr>
-          <w:highlight w:val="yellow"/>
-        </w:rPr>
-        <w:instrText xml:space="preserve"> \* MERGEFORMAT </w:instrText>
-      </w:r>
-      <w:r>
-        <w:rPr>
-          <w:highlight w:val="yellow"/>
-        </w:rPr>
-      </w:r>
-      <w:r>
-        <w:rPr>
-          <w:highlight w:val="yellow"/>
-        </w:rPr>
-        <w:fldChar w:fldCharType="separate"/>
-      </w:r>
-      <w:r>
-        <w:t>Figure 3</w:t>
-      </w:r>
-      <w:r>
-        <w:rPr>
-          <w:highlight w:val="yellow"/>
-        </w:rPr>
-        <w:fldChar w:fldCharType="end"/>
-      </w:r>
-      <w:r>
-        <w:t xml:space="preserve"> below</w:t>
-      </w:r>
+        <w:t xml:space="preserve">, </w:t>
+      </w:r>
+      <w:del w:id="307" w:author="Italo Busi" w:date="2019-02-14T16:40:00Z">
+        <w:r>
+          <w:delText xml:space="preserve">it is assumed that </w:delText>
+        </w:r>
+      </w:del>
+      <w:r>
+        <w:t xml:space="preserve">the physical links between the physical nodes are pre-configured and therefore PNC1 exports at MPI1 one abstract TE Link, </w:t>
+      </w:r>
+      <w:bookmarkStart w:id="308" w:name="_GoBack"/>
+      <w:r>
+        <w:t xml:space="preserve">within the MPI1 OTN topology, for each OTU2 or OTU4 trail </w:t>
+      </w:r>
+      <w:del w:id="309" w:author="Italo Busi" w:date="2019-02-14T18:49:00Z">
+        <w:r>
+          <w:delText>which support an abstract TE link in the MPI1 ODU Topology</w:delText>
+        </w:r>
+      </w:del>
+      <w:ins w:id="310" w:author="Italo Busi" w:date="2019-02-14T18:49:00Z">
+        <w:r>
+          <w:t>supporting an access or inter</w:t>
+        </w:r>
+        <w:r>
+          <w:noBreakHyphen/>
+          <w:t>domain physical link</w:t>
+        </w:r>
+      </w:ins>
+      <w:bookmarkEnd w:id="308"/>
       <w:r>
         <w:t>.</w:t>
       </w:r>
     </w:p>
     <w:p>
       <w:pPr>
+        <w:rPr>
+          <w:ins w:id="311" w:author="Italo Busi" w:date="2019-02-22T12:20:00Z"/>
+        </w:rPr>
+      </w:pPr>
+      <w:ins w:id="312" w:author="Italo Busi" w:date="2019-02-22T12:20:00Z">
+        <w:r>
+          <w:t>The second TE Topology instance reports the domain 1 Ethernet abstract topology view (MPI1 ETH</w:t>
+        </w:r>
+        <w:r>
+          <w:t xml:space="preserve"> Topology</w:t>
+        </w:r>
+        <w:r>
+          <w:t>), using the Ethernet technology</w:t>
+        </w:r>
+        <w:r>
+          <w:noBreakHyphen/>
+          <w:t>specific augmentations [CLIENT</w:t>
+        </w:r>
+        <w:r>
+          <w:noBreakHyphen/>
+          <w:t>TOPO], with one abstract TE node (i.e., AN1) and only access abstract TE links (which represent the Ethernet access physical links)</w:t>
+        </w:r>
+        <w:r>
+          <w:t xml:space="preserve">, as shown in </w:t>
+        </w:r>
+        <w:r>
+          <w:rPr>
+            <w:highlight w:val="yellow"/>
+          </w:rPr>
+          <w:fldChar w:fldCharType="begin"/>
+        </w:r>
+        <w:r>
+          <w:instrText xml:space="preserve"> REF _Ref1730332 \r \h </w:instrText>
+        </w:r>
+        <w:r>
+          <w:rPr>
+            <w:highlight w:val="yellow"/>
+          </w:rPr>
+        </w:r>
+        <w:r>
+          <w:rPr>
+            <w:highlight w:val="yellow"/>
+          </w:rPr>
+          <w:fldChar w:fldCharType="separate"/>
+        </w:r>
+        <w:r>
+          <w:t>Figure 4</w:t>
+        </w:r>
+        <w:r>
+          <w:rPr>
+            <w:highlight w:val="yellow"/>
+          </w:rPr>
+          <w:fldChar w:fldCharType="end"/>
+        </w:r>
+        <w:r>
+          <w:t xml:space="preserve"> below</w:t>
+        </w:r>
+        <w:r>
+          <w:t>.</w:t>
+        </w:r>
+      </w:ins>
+    </w:p>
+    <w:p>
+      <w:pPr>
         <w:pStyle w:val="RFCFigure"/>
         <w:rPr>
+          <w:ins w:id="313" w:author="Italo Busi" w:date="2019-02-22T12:20:00Z"/>
+        </w:rPr>
+      </w:pPr>
+      <w:ins w:id="314" w:author="Italo Busi" w:date="2019-02-22T12:20:00Z">
+        <w:r>
+          <w:lastRenderedPageBreak/>
+          <w:t xml:space="preserve"> </w:t>
+        </w:r>
+      </w:ins>
+    </w:p>
+    <w:p>
+      <w:pPr>
+        <w:pStyle w:val="RFCFigure"/>
+        <w:rPr>
+          <w:ins w:id="315" w:author="Italo Busi" w:date="2019-02-22T12:20:00Z"/>
           <w:lang w:val="en-AU"/>
         </w:rPr>
       </w:pPr>
+      <w:ins w:id="316" w:author="Italo Busi" w:date="2019-02-22T12:20:00Z">
+        <w:r>
+          <w:rPr>
+            <w:lang w:val="en-AU"/>
+          </w:rPr>
+          <w:t xml:space="preserve"> </w:t>
+        </w:r>
+        <w:r>
+          <w:rPr>
+            <w:lang w:val="en-AU"/>
+          </w:rPr>
+          <w:t xml:space="preserve">               ...................................</w:t>
+        </w:r>
+      </w:ins>
     </w:p>
     <w:p>
       <w:pPr>
         <w:pStyle w:val="RFCFigure"/>
         <w:rPr>
+          <w:ins w:id="317" w:author="Italo Busi" w:date="2019-02-22T12:20:00Z"/>
           <w:lang w:val="en-AU"/>
         </w:rPr>
       </w:pPr>
-      <w:r>
-        <w:rPr>
+      <w:ins w:id="318" w:author="Italo Busi" w:date="2019-02-22T12:20:00Z">
+        <w:r>
+          <w:rPr>
+            <w:lang w:val="en-AU"/>
+          </w:rPr>
+          <w:t xml:space="preserve">                :                                 :</w:t>
+        </w:r>
+      </w:ins>
+    </w:p>
+    <w:p>
+      <w:pPr>
+        <w:pStyle w:val="RFCFigure"/>
+        <w:rPr>
+          <w:ins w:id="319" w:author="Italo Busi" w:date="2019-02-22T12:20:00Z"/>
           <w:lang w:val="en-AU"/>
         </w:rPr>
-        <w:t xml:space="preserve">                ...................................</w:t>
-      </w:r>
+      </w:pPr>
+      <w:ins w:id="320" w:author="Italo Busi" w:date="2019-02-22T12:20:00Z">
+        <w:r>
+          <w:rPr>
+            <w:lang w:val="en-AU"/>
+          </w:rPr>
+          <w:t xml:space="preserve">                :       +-----------------+       :</w:t>
+        </w:r>
+      </w:ins>
     </w:p>
     <w:p>
       <w:pPr>
         <w:pStyle w:val="RFCFigure"/>
         <w:rPr>
+          <w:ins w:id="321" w:author="Italo Busi" w:date="2019-02-22T12:20:00Z"/>
           <w:lang w:val="en-AU"/>
         </w:rPr>
       </w:pPr>
-      <w:r>
-        <w:rPr>
+      <w:ins w:id="322" w:author="Italo Busi" w:date="2019-02-22T12:20:00Z">
+        <w:r>
+          <w:rPr>
+            <w:lang w:val="en-AU"/>
+          </w:rPr>
+          <w:t xml:space="preserve">                :       |                 |       :</w:t>
+        </w:r>
+      </w:ins>
+    </w:p>
+    <w:p>
+      <w:pPr>
+        <w:pStyle w:val="RFCFigure"/>
+        <w:rPr>
+          <w:ins w:id="323" w:author="Italo Busi" w:date="2019-02-22T12:20:00Z"/>
           <w:lang w:val="en-AU"/>
         </w:rPr>
-        <w:t xml:space="preserve">                :                                 :</w:t>
-      </w:r>
+      </w:pPr>
+      <w:ins w:id="324" w:author="Italo Busi" w:date="2019-02-22T12:20:00Z">
+        <w:r>
+          <w:rPr>
+            <w:lang w:val="en-AU"/>
+          </w:rPr>
+          <w:t xml:space="preserve">        (R1)- - --------|   </w:t>
+        </w:r>
+        <w:r>
+          <w:rPr>
+            <w:lang w:val="en-AU"/>
+          </w:rPr>
+          <w:t xml:space="preserve">              |       :</w:t>
+        </w:r>
+      </w:ins>
     </w:p>
     <w:p>
       <w:pPr>
         <w:pStyle w:val="RFCFigure"/>
         <w:rPr>
+          <w:ins w:id="325" w:author="Italo Busi" w:date="2019-02-22T12:20:00Z"/>
           <w:lang w:val="en-AU"/>
         </w:rPr>
       </w:pPr>
-      <w:r>
-        <w:rPr>
+      <w:ins w:id="326" w:author="Italo Busi" w:date="2019-02-22T12:20:00Z">
+        <w:r>
+          <w:rPr>
+            <w:lang w:val="en-AU"/>
+          </w:rPr>
+          <w:t xml:space="preserve">                : AN1-1 |                 | </w:t>
+        </w:r>
+        <w:r>
+          <w:rPr>
+            <w:lang w:val="en-AU"/>
+          </w:rPr>
+          <w:t xml:space="preserve">     </w:t>
+        </w:r>
+        <w:r>
+          <w:rPr>
+            <w:lang w:val="en-AU"/>
+          </w:rPr>
+          <w:t xml:space="preserve"> :</w:t>
+        </w:r>
+      </w:ins>
+    </w:p>
+    <w:p>
+      <w:pPr>
+        <w:pStyle w:val="RFCFigure"/>
+        <w:rPr>
+          <w:ins w:id="327" w:author="Italo Busi" w:date="2019-02-22T12:20:00Z"/>
           <w:lang w:val="en-AU"/>
         </w:rPr>
-        <w:t xml:space="preserve">                :       +-----------------+       :</w:t>
-      </w:r>
+      </w:pPr>
+      <w:ins w:id="328" w:author="Italo Busi" w:date="2019-02-22T12:20:00Z">
+        <w:r>
+          <w:rPr>
+            <w:lang w:val="en-AU"/>
+          </w:rPr>
+          <w:t xml:space="preserve">                :       |                 |       :</w:t>
+        </w:r>
+      </w:ins>
     </w:p>
     <w:p>
       <w:pPr>
         <w:pStyle w:val="RFCFigure"/>
         <w:rPr>
+          <w:ins w:id="329" w:author="Italo Busi" w:date="2019-02-22T12:20:00Z"/>
           <w:lang w:val="en-AU"/>
         </w:rPr>
       </w:pPr>
-      <w:r>
-        <w:rPr>
+      <w:ins w:id="330" w:author="Italo Busi" w:date="2019-02-22T12:20:00Z">
+        <w:r>
+          <w:rPr>
+            <w:lang w:val="en-AU"/>
+          </w:rPr>
+          <w:t xml:space="preserve">        (R2)- - --------|                 |       :</w:t>
+        </w:r>
+      </w:ins>
+    </w:p>
+    <w:p>
+      <w:pPr>
+        <w:pStyle w:val="RFCFigure"/>
+        <w:rPr>
+          <w:ins w:id="331" w:author="Italo Busi" w:date="2019-02-22T12:20:00Z"/>
           <w:lang w:val="en-AU"/>
         </w:rPr>
-        <w:t xml:space="preserve">                :       |                 |       :</w:t>
-      </w:r>
+      </w:pPr>
+      <w:ins w:id="332" w:author="Italo Busi" w:date="2019-02-22T12:20:00Z">
+        <w:r>
+          <w:rPr>
+            <w:lang w:val="en-AU"/>
+          </w:rPr>
+          <w:t xml:space="preserve">                : AN1-3 |       AN1       |       :</w:t>
+        </w:r>
+      </w:ins>
     </w:p>
     <w:p>
       <w:pPr>
         <w:pStyle w:val="RFCFigure"/>
         <w:rPr>
+          <w:ins w:id="333" w:author="Italo Busi" w:date="2019-02-22T12:20:00Z"/>
           <w:lang w:val="en-AU"/>
         </w:rPr>
       </w:pPr>
-      <w:r>
-        <w:rPr>
+      <w:ins w:id="334" w:author="Italo Busi" w:date="2019-02-22T12:20:00Z">
+        <w:r>
+          <w:rPr>
+            <w:lang w:val="en-AU"/>
+          </w:rPr>
+          <w:t xml:space="preserve">                :       |                 |       :</w:t>
+        </w:r>
+      </w:ins>
+    </w:p>
+    <w:p>
+      <w:pPr>
+        <w:pStyle w:val="RFCFigure"/>
+        <w:rPr>
+          <w:ins w:id="335" w:author="Italo Busi" w:date="2019-02-22T12:20:00Z"/>
           <w:lang w:val="en-AU"/>
         </w:rPr>
-        <w:t xml:space="preserve">        (R1)- - --------|                 |-------- - -(S31)</w:t>
-      </w:r>
+      </w:pPr>
+      <w:ins w:id="336" w:author="Italo Busi" w:date="2019-02-22T12:20:00Z">
+        <w:r>
+          <w:rPr>
+            <w:lang w:val="en-AU"/>
+          </w:rPr>
+          <w:t xml:space="preserve">        </w:t>
+        </w:r>
+        <w:r>
+          <w:rPr>
+            <w:lang w:val="en-AU"/>
+          </w:rPr>
+          <w:t xml:space="preserve">        :       </w:t>
+        </w:r>
+        <w:r>
+          <w:rPr>
+            <w:lang w:val="en-AU"/>
+          </w:rPr>
+          <w:t xml:space="preserve">|  </w:t>
+        </w:r>
+        <w:r>
+          <w:rPr>
+            <w:lang w:val="en-AU"/>
+          </w:rPr>
+          <w:t xml:space="preserve">               |       :</w:t>
+        </w:r>
+      </w:ins>
     </w:p>
     <w:p>
       <w:pPr>
         <w:pStyle w:val="RFCFigure"/>
         <w:rPr>
+          <w:ins w:id="337" w:author="Italo Busi" w:date="2019-02-22T12:20:00Z"/>
           <w:lang w:val="en-AU"/>
         </w:rPr>
       </w:pPr>
-      <w:r>
-        <w:rPr>
+      <w:ins w:id="338" w:author="Italo Busi" w:date="2019-02-22T12:20:00Z">
+        <w:r>
+          <w:rPr>
+            <w:lang w:val="en-AU"/>
+          </w:rPr>
+          <w:t xml:space="preserve">                : </w:t>
+        </w:r>
+        <w:r>
+          <w:rPr>
+            <w:lang w:val="en-AU"/>
+          </w:rPr>
+          <w:t xml:space="preserve">     </w:t>
+        </w:r>
+        <w:r>
+          <w:rPr>
+            <w:lang w:val="en-AU"/>
+          </w:rPr>
+          <w:t xml:space="preserve"> |                 | </w:t>
+        </w:r>
+        <w:r>
+          <w:rPr>
+            <w:lang w:val="en-AU"/>
+          </w:rPr>
+          <w:t xml:space="preserve">      </w:t>
+        </w:r>
+        <w:r>
+          <w:rPr>
+            <w:lang w:val="en-AU"/>
+          </w:rPr>
+          <w:t>:</w:t>
+        </w:r>
+      </w:ins>
+    </w:p>
+    <w:p>
+      <w:pPr>
+        <w:pStyle w:val="RFCFigure"/>
+        <w:rPr>
+          <w:ins w:id="339" w:author="Italo Busi" w:date="2019-02-22T12:20:00Z"/>
           <w:lang w:val="en-AU"/>
         </w:rPr>
-        <w:t xml:space="preserve">                : AN1-1 |                 | AN1-2 :</w:t>
-      </w:r>
+      </w:pPr>
+      <w:ins w:id="340" w:author="Italo Busi" w:date="2019-02-22T12:20:00Z">
+        <w:r>
+          <w:rPr>
+            <w:lang w:val="en-AU"/>
+          </w:rPr>
+          <w:t xml:space="preserve">                :       |                 |       :</w:t>
+        </w:r>
+      </w:ins>
     </w:p>
     <w:p>
       <w:pPr>
         <w:pStyle w:val="RFCFigure"/>
         <w:rPr>
+          <w:ins w:id="341" w:author="Italo Busi" w:date="2019-02-22T12:20:00Z"/>
           <w:lang w:val="en-AU"/>
         </w:rPr>
       </w:pPr>
-      <w:r>
-        <w:rPr>
+      <w:ins w:id="342" w:author="Italo Busi" w:date="2019-02-22T12:20:00Z">
+        <w:r>
+          <w:rPr>
+            <w:lang w:val="en-AU"/>
+          </w:rPr>
+          <w:t xml:space="preserve">                :       +-----------------+       :</w:t>
+        </w:r>
+      </w:ins>
+    </w:p>
+    <w:p>
+      <w:pPr>
+        <w:pStyle w:val="RFCFigure"/>
+        <w:rPr>
+          <w:ins w:id="343" w:author="Italo Busi" w:date="2019-02-22T12:20:00Z"/>
           <w:lang w:val="en-AU"/>
         </w:rPr>
-        <w:t xml:space="preserve">                :       |                 |       :</w:t>
-      </w:r>
+      </w:pPr>
+      <w:ins w:id="344" w:author="Italo Busi" w:date="2019-02-22T12:20:00Z">
+        <w:r>
+          <w:rPr>
+            <w:lang w:val="en-AU"/>
+          </w:rPr>
+          <w:t xml:space="preserve">                :</w:t>
+        </w:r>
+        <w:r>
+          <w:rPr>
+            <w:lang w:val="en-AU"/>
+          </w:rPr>
+          <w:t xml:space="preserve">                                 </w:t>
+        </w:r>
+        <w:r>
+          <w:rPr>
+            <w:lang w:val="en-AU"/>
+          </w:rPr>
+          <w:t>:</w:t>
+        </w:r>
+      </w:ins>
     </w:p>
     <w:p>
       <w:pPr>
         <w:pStyle w:val="RFCFigure"/>
         <w:rPr>
+          <w:ins w:id="345" w:author="Italo Busi" w:date="2019-02-22T12:20:00Z"/>
           <w:lang w:val="en-AU"/>
         </w:rPr>
       </w:pPr>
-      <w:r>
-        <w:rPr>
+      <w:ins w:id="346" w:author="Italo Busi" w:date="2019-02-22T12:20:00Z">
+        <w:r>
+          <w:rPr>
+            <w:lang w:val="en-AU"/>
+          </w:rPr>
+          <w:t xml:space="preserve">                :..........</w:t>
+        </w:r>
+        <w:r>
+          <w:rPr>
+            <w:lang w:val="en-AU"/>
+          </w:rPr>
+          <w:t>.</w:t>
+        </w:r>
+        <w:r>
+          <w:rPr>
+            <w:lang w:val="en-AU"/>
+          </w:rPr>
+          <w:t>..........</w:t>
+        </w:r>
+        <w:r>
+          <w:rPr>
+            <w:lang w:val="en-AU"/>
+          </w:rPr>
+          <w:t>.</w:t>
+        </w:r>
+        <w:r>
+          <w:rPr>
+            <w:lang w:val="en-AU"/>
+          </w:rPr>
+          <w:t>...........:</w:t>
+        </w:r>
+      </w:ins>
+    </w:p>
+    <w:p>
+      <w:pPr>
+        <w:pStyle w:val="RFCFigure"/>
+        <w:rPr>
+          <w:ins w:id="347" w:author="Italo Busi" w:date="2019-02-22T12:20:00Z"/>
           <w:lang w:val="en-AU"/>
         </w:rPr>
-        <w:t xml:space="preserve">        (R2)- - --------|                 |       :</w:t>
-      </w:r>
-    </w:p>
-    <w:p>
-      <w:pPr>
-        <w:pStyle w:val="RFCFigure"/>
-        <w:rPr>
-          <w:lang w:val="en-AU"/>
-        </w:rPr>
-      </w:pPr>
-      <w:r>
-        <w:rPr>
-          <w:lang w:val="en-AU"/>
-        </w:rPr>
-        <w:t xml:space="preserve">                : AN1-3 |       AN1       |       :</w:t>
-      </w:r>
-    </w:p>
-    <w:p>
-      <w:pPr>
-        <w:pStyle w:val="RFCFigure"/>
-        <w:rPr>
-          <w:lang w:val="en-AU"/>
-        </w:rPr>
-      </w:pPr>
-      <w:r>
-        <w:rPr>
-          <w:lang w:val="en-AU"/>
-        </w:rPr>
-        <w:t xml:space="preserve">                :       |                 |       :</w:t>
-      </w:r>
-    </w:p>
-    <w:p>
-      <w:pPr>
-        <w:pStyle w:val="RFCFigure"/>
-        <w:rPr>
-          <w:lang w:val="en-AU"/>
-        </w:rPr>
-      </w:pPr>
-      <w:r>
-        <w:rPr>
-          <w:lang w:val="en-AU"/>
-        </w:rPr>
-        <w:t xml:space="preserve">        (R3)- - --------|                 |-------- - -(S32)</w:t>
-      </w:r>
-    </w:p>
-    <w:p>
-      <w:pPr>
-        <w:pStyle w:val="RFCFigure"/>
-        <w:rPr>
-          <w:lang w:val="en-AU"/>
-        </w:rPr>
-      </w:pPr>
-      <w:r>
-        <w:rPr>
-          <w:lang w:val="en-AU"/>
-        </w:rPr>
-        <w:t xml:space="preserve">                : AN1-7 |                 | AN1-4 :</w:t>
-      </w:r>
-    </w:p>
-    <w:p>
-      <w:pPr>
-        <w:pStyle w:val="RFCFigure"/>
-        <w:rPr>
-          <w:lang w:val="en-AU"/>
-        </w:rPr>
-      </w:pPr>
-      <w:r>
-        <w:rPr>
-          <w:lang w:val="en-AU"/>
-        </w:rPr>
-        <w:t xml:space="preserve">                :       |                 |       :</w:t>
-      </w:r>
-    </w:p>
-    <w:p>
-      <w:pPr>
-        <w:pStyle w:val="RFCFigure"/>
-        <w:rPr>
-          <w:lang w:val="en-AU"/>
-        </w:rPr>
-      </w:pPr>
-      <w:r>
-        <w:rPr>
-          <w:lang w:val="en-AU"/>
-        </w:rPr>
-        <w:t xml:space="preserve">                :       +-----------------+       :</w:t>
-      </w:r>
-    </w:p>
-    <w:p>
-      <w:pPr>
-        <w:pStyle w:val="RFCFigure"/>
-        <w:rPr>
-          <w:lang w:val="en-AU"/>
-        </w:rPr>
-      </w:pPr>
-      <w:r>
-        <w:rPr>
-          <w:lang w:val="en-AU"/>
-        </w:rPr>
-        <w:t xml:space="preserve">                :          |          |           :</w:t>
-      </w:r>
-    </w:p>
-    <w:p>
-      <w:pPr>
-        <w:pStyle w:val="RFCFigure"/>
-        <w:rPr>
-          <w:lang w:val="en-AU"/>
-        </w:rPr>
-      </w:pPr>
-      <w:r>
-        <w:rPr>
-          <w:lang w:val="en-AU"/>
-        </w:rPr>
-        <w:t xml:space="preserve">                :    AN1-6 |          | AN1-5     :</w:t>
-      </w:r>
-    </w:p>
-    <w:p>
-      <w:pPr>
-        <w:pStyle w:val="RFCFigure"/>
-        <w:rPr>
-          <w:lang w:val="en-AU"/>
-        </w:rPr>
-      </w:pPr>
-      <w:r>
-        <w:rPr>
-          <w:lang w:val="en-AU"/>
-        </w:rPr>
-        <w:t xml:space="preserve">                :..........|..........|...........:</w:t>
-      </w:r>
-    </w:p>
-    <w:p>
-      <w:pPr>
-        <w:pStyle w:val="RFCFigure"/>
-        <w:rPr>
-          <w:lang w:val="en-AU"/>
-        </w:rPr>
-      </w:pPr>
-    </w:p>
-    <w:p>
-      <w:pPr>
-        <w:pStyle w:val="RFCFigure"/>
-        <w:rPr>
-          <w:lang w:val="en-AU"/>
-        </w:rPr>
-      </w:pPr>
-      <w:r>
-        <w:rPr>
-          <w:lang w:val="en-AU"/>
-        </w:rPr>
-        <w:t xml:space="preserve">                           |          |</w:t>
-      </w:r>
-    </w:p>
-    <w:p>
-      <w:pPr>
-        <w:pStyle w:val="RFCFigure"/>
-        <w:rPr>
-          <w:lang w:val="en-AU"/>
-        </w:rPr>
-      </w:pPr>
-      <w:r>
-        <w:rPr>
-          <w:lang w:val="en-AU"/>
-        </w:rPr>
-        <w:t xml:space="preserve">                         (S11)      (S12)</w:t>
-      </w:r>
-    </w:p>
-    <w:p>
-      <w:pPr>
-        <w:pStyle w:val="RFCFigure"/>
-        <w:rPr>
-          <w:lang w:val="en-AU"/>
-        </w:rPr>
       </w:pPr>
     </w:p>
     <w:p>
       <w:pPr>
         <w:pStyle w:val="Caption"/>
-      </w:pPr>
-      <w:bookmarkStart w:id="67" w:name="_Ref508189687"/>
-      <w:r>
-        <w:t xml:space="preserve">- </w:t>
-      </w:r>
-      <w:r>
-        <w:t xml:space="preserve">Abstract Topology exposed at MPI1 (MPI1 </w:t>
-      </w:r>
-      <w:r>
-        <w:t xml:space="preserve">OTN </w:t>
-      </w:r>
-      <w:r>
-        <w:t>Topology)</w:t>
-      </w:r>
-      <w:bookmarkEnd w:id="67"/>
+        <w:ind w:left="431"/>
+        <w:rPr>
+          <w:ins w:id="348" w:author="Italo Busi" w:date="2019-02-22T12:20:00Z"/>
+        </w:rPr>
+        <w:pPrChange w:id="349" w:author="Italo Busi" w:date="2019-02-22T12:20:00Z">
+          <w:pPr>
+            <w:pStyle w:val="Caption"/>
+            <w:numPr>
+              <w:numId w:val="60"/>
+            </w:numPr>
+          </w:pPr>
+        </w:pPrChange>
+      </w:pPr>
+      <w:bookmarkStart w:id="350" w:name="_Ref1730332"/>
+      <w:ins w:id="351" w:author="Italo Busi" w:date="2019-02-22T12:20:00Z">
+        <w:r>
+          <w:t>– ETH Abstract Topology exposed at MPI1 (MPI1 ETH Topology)</w:t>
+        </w:r>
+        <w:bookmarkEnd w:id="350"/>
+      </w:ins>
+    </w:p>
+    <w:p>
+      <w:pPr>
+        <w:rPr>
+          <w:del w:id="352" w:author="Italo Busi" w:date="2019-02-22T12:20:00Z"/>
+        </w:rPr>
+      </w:pPr>
     </w:p>
     <w:p>
       <w:pPr>
         <w:rPr>
           <w:i/>
-          <w:highlight w:val="yellow"/>
-        </w:rPr>
-      </w:pPr>
+        </w:rPr>
+      </w:pPr>
+      <w:r>
+        <w:rPr>
+          <w:i/>
+          <w:highlight w:val="yellow"/>
+        </w:rPr>
+        <w:t>[</w:t>
+      </w:r>
       <w:r>
         <w:rPr>
           <w:b/>
           <w:i/>
           <w:highlight w:val="yellow"/>
         </w:rPr>
-        <w:t>[Editors’ note:]</w:t>
-      </w:r>
-      <w:r>
-        <w:rPr>
-          <w:i/>
-          <w:highlight w:val="yellow"/>
-        </w:rPr>
-        <w:t xml:space="preserve"> Update figure 3 to match with the new topology abstraction</w:t>
-      </w:r>
-    </w:p>
-    <w:p>
-      <w:r>
-        <w:t xml:space="preserve">As described in section </w:t>
-      </w:r>
-      <w:r>
-        <w:fldChar w:fldCharType="begin"/>
-      </w:r>
-      <w:r>
-        <w:instrText xml:space="preserve"> REF _Ref517959052 \r \h \t </w:instrText>
-      </w:r>
-      <w:r>
-        <w:fldChar w:fldCharType="separate"/>
-      </w:r>
-      <w:r>
-        <w:t>4.1</w:t>
-      </w:r>
-      <w:r>
-        <w:fldChar w:fldCharType="end"/>
-      </w:r>
-      <w:r>
-        <w:t xml:space="preserve">, it is assumed that the physical links between the physical nodes are pre-configured </w:t>
-      </w:r>
-      <w:r>
-        <w:t xml:space="preserve">and therefore </w:t>
-      </w:r>
-      <w:r>
-        <w:t>PNC</w:t>
-      </w:r>
-      <w:r>
-        <w:t>1</w:t>
-      </w:r>
-      <w:r>
-        <w:t xml:space="preserve"> exports </w:t>
-      </w:r>
-      <w:r>
-        <w:t xml:space="preserve">at MPI1 </w:t>
-      </w:r>
-      <w:r>
-        <w:t xml:space="preserve">one </w:t>
-      </w:r>
-      <w:r>
-        <w:t xml:space="preserve">abstract </w:t>
-      </w:r>
-      <w:r>
-        <w:t>TE Link</w:t>
-      </w:r>
-      <w:r>
-        <w:t xml:space="preserve">, within the MPI1 </w:t>
-      </w:r>
-      <w:r>
-        <w:t>OTN</w:t>
-      </w:r>
-      <w:r>
-        <w:t xml:space="preserve"> topology, </w:t>
-      </w:r>
-      <w:r>
-        <w:t xml:space="preserve">for each </w:t>
-      </w:r>
-      <w:r>
-        <w:t xml:space="preserve">OTU2 or </w:t>
-      </w:r>
-      <w:r>
-        <w:t>OTU4 trail</w:t>
-      </w:r>
-      <w:r>
-        <w:t xml:space="preserve"> which support </w:t>
-      </w:r>
-      <w:r>
-        <w:t xml:space="preserve">an abstract </w:t>
-      </w:r>
-      <w:r>
-        <w:t xml:space="preserve">TE </w:t>
-      </w:r>
-      <w:r>
-        <w:t xml:space="preserve">link </w:t>
-      </w:r>
-      <w:r>
-        <w:t>in the MPI1 ODU Topology</w:t>
-      </w:r>
-      <w:r>
-        <w:t>.</w:t>
-      </w:r>
-    </w:p>
-    <w:p>
-      <w:pPr>
-        <w:rPr>
-          <w:i/>
-        </w:rPr>
-      </w:pPr>
-      <w:r>
-        <w:rPr>
-          <w:i/>
-          <w:highlight w:val="yellow"/>
-        </w:rPr>
-        <w:t>[</w:t>
-      </w:r>
-      <w:r>
-        <w:rPr>
-          <w:b/>
-          <w:i/>
-          <w:highlight w:val="yellow"/>
-        </w:rPr>
         <w:t>Editors’ note:</w:t>
       </w:r>
       <w:r>
@@ -13432,13 +15236,30 @@
       <w:pPr>
         <w:pStyle w:val="RFCFigure"/>
         <w:rPr>
+          <w:del w:id="353" w:author="Italo Busi" w:date="2019-02-22T12:19:00Z"/>
           <w:lang w:val="en-AU"/>
         </w:rPr>
       </w:pPr>
-      <w:r>
+      <w:del w:id="354" w:author="Italo Busi" w:date="2019-02-22T12:19:00Z">
+        <w:r>
+          <w:rPr>
+            <w:lang w:val="en-AU"/>
+          </w:rPr>
+          <w:delText xml:space="preserve">               ..................................</w:delText>
+        </w:r>
+      </w:del>
+    </w:p>
+    <w:p>
+      <w:pPr>
+        <w:pStyle w:val="RFCFigure"/>
         <w:rPr>
           <w:lang w:val="en-AU"/>
         </w:rPr>
+      </w:pPr>
+      <w:r>
+        <w:rPr>
+          <w:lang w:val="en-AU"/>
+        </w:rPr>
         <w:t xml:space="preserve">               ..................................</w:t>
       </w:r>
     </w:p>
@@ -13467,22 +15288,132 @@
         <w:rPr>
           <w:lang w:val="en-AU"/>
         </w:rPr>
-        <w:t xml:space="preserve">               :   ODU Abstract Topology @ MPI  :</w:t>
+        <w:t xml:space="preserve">               :   </w:t>
+      </w:r>
+      <w:del w:id="355" w:author="Italo Busi" w:date="2019-02-22T12:19:00Z">
+        <w:r>
+          <w:rPr>
+            <w:lang w:val="en-AU"/>
+          </w:rPr>
+          <w:delText xml:space="preserve">ODU </w:delText>
+        </w:r>
+      </w:del>
+      <w:ins w:id="356" w:author="Italo Busi" w:date="2019-02-22T12:19:00Z">
+        <w:r>
+          <w:rPr>
+            <w:lang w:val="en-AU"/>
+          </w:rPr>
+          <w:t xml:space="preserve">  </w:t>
+        </w:r>
+      </w:ins>
+      <w:del w:id="357" w:author="Italo Busi" w:date="2019-02-14T16:44:00Z">
+        <w:r>
+          <w:rPr>
+            <w:lang w:val="en-AU"/>
+          </w:rPr>
+          <w:delText xml:space="preserve">Abstract </w:delText>
+        </w:r>
+      </w:del>
+      <w:ins w:id="358" w:author="Italo Busi" w:date="2019-02-14T16:44:00Z">
+        <w:r>
+          <w:rPr>
+            <w:lang w:val="en-AU"/>
+          </w:rPr>
+          <w:t>Physical</w:t>
+        </w:r>
+        <w:r>
+          <w:rPr>
+            <w:lang w:val="en-AU"/>
+          </w:rPr>
+          <w:t xml:space="preserve"> </w:t>
+        </w:r>
+      </w:ins>
+      <w:r>
+        <w:rPr>
+          <w:lang w:val="en-AU"/>
+        </w:rPr>
+        <w:t xml:space="preserve">Topology @ </w:t>
+      </w:r>
+      <w:del w:id="359" w:author="Italo Busi" w:date="2019-02-14T16:44:00Z">
+        <w:r>
+          <w:rPr>
+            <w:lang w:val="en-AU"/>
+          </w:rPr>
+          <w:delText xml:space="preserve">MPI  </w:delText>
+        </w:r>
+      </w:del>
+      <w:ins w:id="360" w:author="Italo Busi" w:date="2019-02-14T16:44:00Z">
+        <w:r>
+          <w:rPr>
+            <w:lang w:val="en-AU"/>
+          </w:rPr>
+          <w:t>PNC1</w:t>
+        </w:r>
+        <w:r>
+          <w:rPr>
+            <w:lang w:val="en-AU"/>
+          </w:rPr>
+          <w:t xml:space="preserve"> </w:t>
+        </w:r>
+      </w:ins>
+      <w:ins w:id="361" w:author="Italo Busi" w:date="2019-02-22T12:19:00Z">
+        <w:r>
+          <w:rPr>
+            <w:lang w:val="en-AU"/>
+          </w:rPr>
+          <w:t xml:space="preserve">  </w:t>
+        </w:r>
+      </w:ins>
+      <w:r>
+        <w:rPr>
+          <w:lang w:val="en-AU"/>
+        </w:rPr>
+        <w:t>:</w:t>
       </w:r>
     </w:p>
     <w:p>
       <w:pPr>
         <w:pStyle w:val="RFCFigure"/>
         <w:rPr>
+          <w:del w:id="362" w:author="Italo Busi" w:date="2019-02-14T16:44:00Z"/>
           <w:lang w:val="en-AU"/>
         </w:rPr>
-      </w:pPr>
-      <w:r>
-        <w:rPr>
+        <w:pPrChange w:id="363" w:author="Italo Busi" w:date="2019-02-22T12:14:00Z">
+          <w:pPr>
+            <w:pStyle w:val="RFCFigure"/>
+          </w:pPr>
+        </w:pPrChange>
+      </w:pPr>
+      <w:del w:id="364" w:author="Italo Busi" w:date="2019-02-14T16:44:00Z">
+        <w:r>
+          <w:rPr>
+            <w:lang w:val="en-AU"/>
+          </w:rPr>
+          <w:delText xml:space="preserve">               :        Gotham City Area        :</w:delText>
+        </w:r>
+      </w:del>
+    </w:p>
+    <w:p>
+      <w:pPr>
+        <w:pStyle w:val="RFCFigure"/>
+        <w:rPr>
+          <w:del w:id="365" w:author="Italo Busi" w:date="2019-02-14T16:44:00Z"/>
           <w:lang w:val="en-AU"/>
         </w:rPr>
-        <w:t xml:space="preserve">               :        Gotham City Area        :</w:t>
-      </w:r>
+        <w:pPrChange w:id="366" w:author="Italo Busi" w:date="2019-02-22T12:14:00Z">
+          <w:pPr>
+            <w:pStyle w:val="RFCFigure"/>
+          </w:pPr>
+        </w:pPrChange>
+      </w:pPr>
+      <w:del w:id="367" w:author="Italo Busi" w:date="2019-02-14T16:44:00Z">
+        <w:r>
+          <w:rPr>
+            <w:lang w:val="en-AU"/>
+          </w:rPr>
+          <w:delText xml:space="preserve">               :     Metro Transport Network    :</w:delText>
+        </w:r>
+      </w:del>
     </w:p>
     <w:p>
       <w:pPr>
@@ -13495,7 +15426,7 @@
         <w:rPr>
           <w:lang w:val="en-AU"/>
         </w:rPr>
-        <w:t xml:space="preserve">               :     Metro Transport Network    :</w:t>
+        <w:t xml:space="preserve">               :                                :</w:t>
       </w:r>
     </w:p>
     <w:p>
@@ -13509,7 +15440,7 @@
         <w:rPr>
           <w:lang w:val="en-AU"/>
         </w:rPr>
-        <w:t xml:space="preserve">               :                                :</w:t>
+        <w:t xml:space="preserve">               :        +----+        +----+    :</w:t>
       </w:r>
     </w:p>
     <w:p>
@@ -13523,7 +15454,7 @@
         <w:rPr>
           <w:lang w:val="en-AU"/>
         </w:rPr>
-        <w:t xml:space="preserve">               :        +----+        +----+    :</w:t>
+        <w:t xml:space="preserve">               :        |    |S1-1    |    |S2-1:</w:t>
       </w:r>
     </w:p>
     <w:p>
@@ -13537,7 +15468,7 @@
         <w:rPr>
           <w:lang w:val="en-AU"/>
         </w:rPr>
-        <w:t xml:space="preserve">               :        |    |S1-1    |    |S2-1:</w:t>
+        <w:t xml:space="preserve">               :        | S1 |--------| S2 |----- - -(S31)</w:t>
       </w:r>
     </w:p>
     <w:p>
@@ -13551,7 +15482,7 @@
         <w:rPr>
           <w:lang w:val="en-AU"/>
         </w:rPr>
-        <w:t xml:space="preserve">               :        | S1 |--------| S2 |----- - -(S31)</w:t>
+        <w:t xml:space="preserve">               :        +----+    S2-2+----+    :</w:t>
       </w:r>
     </w:p>
     <w:p>
@@ -13565,7 +15496,7 @@
         <w:rPr>
           <w:lang w:val="en-AU"/>
         </w:rPr>
-        <w:t xml:space="preserve">               :        +----+    S2-2+----+    :</w:t>
+        <w:t xml:space="preserve">               :     S1-2/               |S2-3  :</w:t>
       </w:r>
     </w:p>
     <w:p>
@@ -13579,7 +15510,7 @@
         <w:rPr>
           <w:lang w:val="en-AU"/>
         </w:rPr>
-        <w:t xml:space="preserve">               :     S1-2/               |S2-3  :</w:t>
+        <w:t xml:space="preserve">               :    S3-2/ Robinson Park  |      :</w:t>
       </w:r>
     </w:p>
     <w:p>
@@ -13593,7 +15524,7 @@
         <w:rPr>
           <w:lang w:val="en-AU"/>
         </w:rPr>
-        <w:t xml:space="preserve">               :    S3-2/ Robinson Park  |      :</w:t>
+        <w:t xml:space="preserve">               :    +----+   +----+      |      :</w:t>
       </w:r>
     </w:p>
     <w:p>
@@ -13607,7 +15538,7 @@
         <w:rPr>
           <w:lang w:val="en-AU"/>
         </w:rPr>
-        <w:t xml:space="preserve">               :    +----+   +----+      |      :</w:t>
+        <w:t xml:space="preserve">               :    |    |3 1|    |      |      :</w:t>
       </w:r>
     </w:p>
     <w:p>
@@ -13621,7 +15552,7 @@
         <w:rPr>
           <w:lang w:val="en-AU"/>
         </w:rPr>
-        <w:t xml:space="preserve">               :    |    |3 1|    |      |      :</w:t>
+        <w:t xml:space="preserve">       (R1)- - -----| S3 |---| S4 |      |      :</w:t>
       </w:r>
     </w:p>
     <w:p>
@@ -13635,7 +15566,7 @@
         <w:rPr>
           <w:lang w:val="en-AU"/>
         </w:rPr>
-        <w:t xml:space="preserve">       (R1)- - -----| S3 |---| S4 |      |      :</w:t>
+        <w:t xml:space="preserve">               :S3-1+----+   +----+      |      :</w:t>
       </w:r>
     </w:p>
     <w:p>
@@ -13649,7 +15580,7 @@
         <w:rPr>
           <w:lang w:val="en-AU"/>
         </w:rPr>
-        <w:t xml:space="preserve">               :S3-1+----+   +----+      |      :</w:t>
+        <w:t xml:space="preserve">               :   S3-4 \        \S4-2   |      :</w:t>
       </w:r>
     </w:p>
     <w:p>
@@ -13663,7 +15594,7 @@
         <w:rPr>
           <w:lang w:val="en-AU"/>
         </w:rPr>
-        <w:t xml:space="preserve">               :   S3-4 \        \S4-2   |      :</w:t>
+        <w:t xml:space="preserve">               :         \S5-1    \      |      :</w:t>
       </w:r>
     </w:p>
     <w:p>
@@ -13677,7 +15608,7 @@
         <w:rPr>
           <w:lang w:val="en-AU"/>
         </w:rPr>
-        <w:t xml:space="preserve">               :         \S5-1    \      |      :</w:t>
+        <w:t xml:space="preserve">               :        +----+     \     |      :</w:t>
       </w:r>
     </w:p>
     <w:p>
@@ -13691,7 +15622,7 @@
         <w:rPr>
           <w:lang w:val="en-AU"/>
         </w:rPr>
-        <w:t xml:space="preserve">               :        +----+     \     |      :</w:t>
+        <w:t xml:space="preserve">               :        |    |      \S8-3|      :</w:t>
       </w:r>
     </w:p>
     <w:p>
@@ -13705,43 +15636,109 @@
         <w:rPr>
           <w:lang w:val="en-AU"/>
         </w:rPr>
-        <w:t xml:space="preserve">               :        |    |      \S8-3|      :</w:t>
+        <w:t xml:space="preserve">               :        | S5 |       \   |      :</w:t>
       </w:r>
     </w:p>
     <w:p>
       <w:pPr>
         <w:pStyle w:val="RFCFigure"/>
         <w:rPr>
+          <w:rPrChange w:id="368" w:author="Italo Busi" w:date="2019-02-22T11:29:00Z">
+            <w:rPr>
+              <w:lang w:val="it-IT"/>
+            </w:rPr>
+          </w:rPrChange>
+        </w:rPr>
+      </w:pPr>
+      <w:r>
+        <w:rPr>
           <w:lang w:val="en-AU"/>
         </w:rPr>
-      </w:pPr>
-      <w:r>
+        <w:t xml:space="preserve">               </w:t>
+      </w:r>
+      <w:r>
+        <w:rPr>
+          <w:rPrChange w:id="369" w:author="Italo Busi" w:date="2019-02-22T11:29:00Z">
+            <w:rPr>
+              <w:lang w:val="it-IT"/>
+            </w:rPr>
+          </w:rPrChange>
+        </w:rPr>
+        <w:t>:        +----+ Metro  \  |S8-2  :</w:t>
+      </w:r>
+    </w:p>
+    <w:p>
+      <w:pPr>
+        <w:pStyle w:val="RFCFigure"/>
+        <w:rPr>
+          <w:rPrChange w:id="370" w:author="Italo Busi" w:date="2019-02-22T11:29:00Z">
+            <w:rPr>
+              <w:lang w:val="it-IT"/>
+            </w:rPr>
+          </w:rPrChange>
+        </w:rPr>
+      </w:pPr>
+      <w:r>
+        <w:rPr>
+          <w:rPrChange w:id="371" w:author="Italo Busi" w:date="2019-02-22T11:29:00Z">
+            <w:rPr>
+              <w:lang w:val="it-IT"/>
+            </w:rPr>
+          </w:rPrChange>
+        </w:rPr>
+        <w:t xml:space="preserve">       (R2)- - ------  2/ E  \3 Main   \ |      :</w:t>
+      </w:r>
+    </w:p>
+    <w:p>
+      <w:pPr>
+        <w:pStyle w:val="RFCFigure"/>
         <w:rPr>
           <w:lang w:val="en-AU"/>
         </w:rPr>
-        <w:t xml:space="preserve">               :        | S5 |       \   |      :</w:t>
+      </w:pPr>
+      <w:r>
+        <w:rPr>
+          <w:rPrChange w:id="372" w:author="Italo Busi" w:date="2019-02-22T11:29:00Z">
+            <w:rPr>
+              <w:lang w:val="it-IT"/>
+            </w:rPr>
+          </w:rPrChange>
+        </w:rPr>
+        <w:t xml:space="preserve">               </w:t>
+      </w:r>
+      <w:r>
+        <w:rPr>
+          <w:lang w:val="en-AU"/>
+        </w:rPr>
+        <w:t>:S6-1 \ /3 a E \1 Ring   \|      :</w:t>
       </w:r>
     </w:p>
     <w:p>
       <w:pPr>
         <w:pStyle w:val="RFCFigure"/>
-      </w:pPr>
-      <w:r>
         <w:rPr>
           <w:lang w:val="en-AU"/>
         </w:rPr>
-        <w:t xml:space="preserve">               </w:t>
-      </w:r>
-      <w:r>
-        <w:t>:        +----+ Metro  \  |S8-2  :</w:t>
+      </w:pPr>
+      <w:r>
+        <w:rPr>
+          <w:lang w:val="en-AU"/>
+        </w:rPr>
+        <w:t xml:space="preserve">               :    +----+s-n+----+   +----+    :</w:t>
       </w:r>
     </w:p>
     <w:p>
       <w:pPr>
         <w:pStyle w:val="RFCFigure"/>
-      </w:pPr>
-      <w:r>
-        <w:t xml:space="preserve">       (R2)- - ------  2/ E  \3 Main   \ |      :</w:t>
+        <w:rPr>
+          <w:lang w:val="en-AU"/>
+        </w:rPr>
+      </w:pPr>
+      <w:r>
+        <w:rPr>
+          <w:lang w:val="en-AU"/>
+        </w:rPr>
+        <w:t xml:space="preserve">               :    |    |t d|    |   |    |S8-1:</w:t>
       </w:r>
     </w:p>
     <w:p>
@@ -13752,13 +15749,10 @@
         </w:rPr>
       </w:pPr>
       <w:r>
-        <w:t xml:space="preserve">               </w:t>
-      </w:r>
-      <w:r>
         <w:rPr>
           <w:lang w:val="en-AU"/>
         </w:rPr>
-        <w:t>:S6-1 \ /3 a E \1 Ring   \|      :</w:t>
+        <w:t xml:space="preserve">               :    | S6 |---| S7 |---| S8 |----- - -(S32)</w:t>
       </w:r>
     </w:p>
     <w:p>
@@ -13772,7 +15766,7 @@
         <w:rPr>
           <w:lang w:val="en-AU"/>
         </w:rPr>
-        <w:t xml:space="preserve">               :    +----+s-n+----+   +----+    :</w:t>
+        <w:t xml:space="preserve">               :    +----+4 2+----+3 4+----+    :</w:t>
       </w:r>
     </w:p>
     <w:p>
@@ -13786,7 +15780,7 @@
         <w:rPr>
           <w:lang w:val="en-AU"/>
         </w:rPr>
-        <w:t xml:space="preserve">               :    |    |t d|    |   |    |S8-1:</w:t>
+        <w:t xml:space="preserve">               :     /         |        |       :</w:t>
       </w:r>
     </w:p>
     <w:p>
@@ -13800,7 +15794,7 @@
         <w:rPr>
           <w:lang w:val="en-AU"/>
         </w:rPr>
-        <w:t xml:space="preserve">               :    | S6 |---| S7 |---| S8 |----- - -(S32)</w:t>
+        <w:t xml:space="preserve">       (R3)- - ------     S7-4 |        | S8-5  :</w:t>
       </w:r>
     </w:p>
     <w:p>
@@ -13814,7 +15808,7 @@
         <w:rPr>
           <w:lang w:val="en-AU"/>
         </w:rPr>
-        <w:t xml:space="preserve">               :    +----+4 2+----+3 4+----+    :</w:t>
+        <w:t xml:space="preserve">               :S6-2           |        |       :</w:t>
       </w:r>
     </w:p>
     <w:p>
@@ -13828,7 +15822,7 @@
         <w:rPr>
           <w:lang w:val="en-AU"/>
         </w:rPr>
-        <w:t xml:space="preserve">               :     /         |        |       :</w:t>
+        <w:t xml:space="preserve">               :...............|........|.......:</w:t>
       </w:r>
     </w:p>
     <w:p>
@@ -13838,11 +15832,19 @@
           <w:lang w:val="en-AU"/>
         </w:rPr>
       </w:pPr>
-      <w:r>
+    </w:p>
+    <w:p>
+      <w:pPr>
+        <w:pStyle w:val="RFCFigure"/>
         <w:rPr>
           <w:lang w:val="en-AU"/>
         </w:rPr>
-        <w:t xml:space="preserve">       (R3)- - ------     S7-4 |        | S8-5  :</w:t>
+      </w:pPr>
+      <w:r>
+        <w:rPr>
+          <w:lang w:val="en-AU"/>
+        </w:rPr>
+        <w:t xml:space="preserve">                               |        |</w:t>
       </w:r>
     </w:p>
     <w:p>
@@ -13856,7 +15858,7 @@
         <w:rPr>
           <w:lang w:val="en-AU"/>
         </w:rPr>
-        <w:t xml:space="preserve">               :S6-2           |        |       :</w:t>
+        <w:t xml:space="preserve">                             (S11)    (S12)</w:t>
       </w:r>
     </w:p>
     <w:p>
@@ -13866,56 +15868,6 @@
           <w:lang w:val="en-AU"/>
         </w:rPr>
       </w:pPr>
-      <w:r>
-        <w:rPr>
-          <w:lang w:val="en-AU"/>
-        </w:rPr>
-        <w:t xml:space="preserve">               :...............|........|.......:</w:t>
-      </w:r>
-    </w:p>
-    <w:p>
-      <w:pPr>
-        <w:pStyle w:val="RFCFigure"/>
-        <w:rPr>
-          <w:lang w:val="en-AU"/>
-        </w:rPr>
-      </w:pPr>
-    </w:p>
-    <w:p>
-      <w:pPr>
-        <w:pStyle w:val="RFCFigure"/>
-        <w:rPr>
-          <w:lang w:val="en-AU"/>
-        </w:rPr>
-      </w:pPr>
-      <w:r>
-        <w:rPr>
-          <w:lang w:val="en-AU"/>
-        </w:rPr>
-        <w:t xml:space="preserve">                               |        |</w:t>
-      </w:r>
-    </w:p>
-    <w:p>
-      <w:pPr>
-        <w:pStyle w:val="RFCFigure"/>
-        <w:rPr>
-          <w:lang w:val="en-AU"/>
-        </w:rPr>
-      </w:pPr>
-      <w:r>
-        <w:rPr>
-          <w:lang w:val="en-AU"/>
-        </w:rPr>
-        <w:t xml:space="preserve">                             (S11)    (S12)</w:t>
-      </w:r>
-    </w:p>
-    <w:p>
-      <w:pPr>
-        <w:pStyle w:val="RFCFigure"/>
-        <w:rPr>
-          <w:lang w:val="en-AU"/>
-        </w:rPr>
-      </w:pPr>
     </w:p>
     <w:p>
       <w:pPr>
@@ -13983,20 +15935,20 @@
         <w:rPr>
           <w:highlight w:val="yellow"/>
         </w:rPr>
+        <w:t xml:space="preserve">AN1-3 -&gt; S6-1 </w:t>
+      </w:r>
+    </w:p>
+    <w:p>
+      <w:pPr>
+        <w:rPr>
+          <w:highlight w:val="yellow"/>
+        </w:rPr>
+      </w:pPr>
+      <w:r>
+        <w:rPr>
+          <w:highlight w:val="yellow"/>
+        </w:rPr>
         <w:lastRenderedPageBreak/>
-        <w:t xml:space="preserve">AN1-3 -&gt; S6-1 </w:t>
-      </w:r>
-    </w:p>
-    <w:p>
-      <w:pPr>
-        <w:rPr>
-          <w:highlight w:val="yellow"/>
-        </w:rPr>
-      </w:pPr>
-      <w:r>
-        <w:rPr>
-          <w:highlight w:val="yellow"/>
-        </w:rPr>
         <w:t>AN1-4 -&gt; S8-1</w:t>
       </w:r>
     </w:p>
@@ -14218,7 +16170,7 @@
       <w:pPr>
         <w:pStyle w:val="Heading3"/>
       </w:pPr>
-      <w:bookmarkStart w:id="68" w:name="_Toc1723586"/>
+      <w:bookmarkStart w:id="373" w:name="_Toc1723586"/>
       <w:r>
         <w:t xml:space="preserve">Domain 2 </w:t>
       </w:r>
@@ -14228,7 +16180,7 @@
       <w:r>
         <w:t>Topology Abstraction</w:t>
       </w:r>
-      <w:bookmarkEnd w:id="68"/>
+      <w:bookmarkEnd w:id="373"/>
     </w:p>
     <w:p>
       <w:r>
@@ -14320,7 +16272,7 @@
       <w:pPr>
         <w:pStyle w:val="Heading3"/>
       </w:pPr>
-      <w:bookmarkStart w:id="69" w:name="_Toc1723587"/>
+      <w:bookmarkStart w:id="374" w:name="_Toc1723587"/>
       <w:r>
         <w:t xml:space="preserve">Domain 3 </w:t>
       </w:r>
@@ -14330,7 +16282,7 @@
       <w:r>
         <w:t>Topology Abstraction</w:t>
       </w:r>
-      <w:bookmarkEnd w:id="69"/>
+      <w:bookmarkEnd w:id="374"/>
     </w:p>
     <w:p>
       <w:r>
@@ -14397,27 +16349,24 @@
         <w:t>)</w:t>
       </w:r>
       <w:r>
-        <w:t xml:space="preserve"> containing one abstract TE node for each physical node and one abstract TE link for </w:t>
-      </w:r>
+        <w:t xml:space="preserve"> containing one abstract TE node for each physical node and one abstract TE link for each physical link (internal links, inter-domain links or access links)</w:t>
+      </w:r>
+      <w:r>
+        <w:t>.</w:t>
+      </w:r>
+    </w:p>
+    <w:p>
+      <w:pPr>
+        <w:pStyle w:val="Heading3"/>
+      </w:pPr>
+      <w:bookmarkStart w:id="375" w:name="_Ref500429624"/>
+      <w:bookmarkStart w:id="376" w:name="_Toc1723588"/>
       <w:r>
         <w:lastRenderedPageBreak/>
-        <w:t>each physical link (internal links, inter-domain links or access links)</w:t>
-      </w:r>
-      <w:r>
-        <w:t>.</w:t>
-      </w:r>
-    </w:p>
-    <w:p>
-      <w:pPr>
-        <w:pStyle w:val="Heading3"/>
-      </w:pPr>
-      <w:bookmarkStart w:id="70" w:name="_Ref500429624"/>
-      <w:bookmarkStart w:id="71" w:name="_Toc1723588"/>
-      <w:r>
         <w:t>Multi-domain Topology Stitching</w:t>
       </w:r>
-      <w:bookmarkEnd w:id="70"/>
-      <w:bookmarkEnd w:id="71"/>
+      <w:bookmarkEnd w:id="375"/>
+      <w:bookmarkEnd w:id="376"/>
     </w:p>
     <w:p>
       <w:pPr>
@@ -14748,7 +16697,7 @@
           <w:rFonts w:eastAsiaTheme="minorEastAsia"/>
           <w:lang w:eastAsia="zh-CN"/>
         </w:rPr>
-        <w:t xml:space="preserve">that the </w:t>
+        <w:t xml:space="preserve">that the plug-id namespace is partitioned to avoid that different sources assign the same plug-id value to different inter-domain link. The encoding of the plug-id namespace within the plug-id value is </w:t>
       </w:r>
       <w:r>
         <w:rPr>
@@ -14756,7 +16705,7 @@
           <w:lang w:eastAsia="zh-CN"/>
         </w:rPr>
         <w:lastRenderedPageBreak/>
-        <w:t>plug-id namespace is partitioned to avoid that different sources assign the same plug-id value to different inter-domain link. The encoding of the plug-id namespace within the plug-id value is implementation specific but needs to be consistent across all the PNCs.</w:t>
+        <w:t>implementation specific but needs to be consistent across all the PNCs.</w:t>
       </w:r>
     </w:p>
     <w:p>
@@ -15418,16 +17367,16 @@
           <w:lang w:eastAsia="zh-CN"/>
         </w:rPr>
       </w:pPr>
-      <w:bookmarkStart w:id="72" w:name="_Ref500432532"/>
-      <w:bookmarkStart w:id="73" w:name="_Toc1723589"/>
+      <w:bookmarkStart w:id="377" w:name="_Ref500432532"/>
+      <w:bookmarkStart w:id="378" w:name="_Toc1723589"/>
       <w:r>
         <w:rPr>
           <w:lang w:eastAsia="zh-CN"/>
         </w:rPr>
         <w:t>Access Links</w:t>
       </w:r>
-      <w:bookmarkEnd w:id="72"/>
-      <w:bookmarkEnd w:id="73"/>
+      <w:bookmarkEnd w:id="377"/>
+      <w:bookmarkEnd w:id="378"/>
     </w:p>
     <w:p>
       <w:r>
@@ -15913,15 +17862,15 @@
       <w:pPr>
         <w:pStyle w:val="Heading2"/>
       </w:pPr>
-      <w:bookmarkStart w:id="74" w:name="_Ref517947725"/>
-      <w:bookmarkStart w:id="75" w:name="_Toc1723590"/>
+      <w:bookmarkStart w:id="379" w:name="_Ref517947725"/>
+      <w:bookmarkStart w:id="380" w:name="_Toc1723590"/>
       <w:r>
         <w:lastRenderedPageBreak/>
         <w:t>YANG Models for Service Configuration</w:t>
       </w:r>
-      <w:bookmarkEnd w:id="64"/>
-      <w:bookmarkEnd w:id="74"/>
-      <w:bookmarkEnd w:id="75"/>
+      <w:bookmarkEnd w:id="110"/>
+      <w:bookmarkEnd w:id="379"/>
+      <w:bookmarkEnd w:id="380"/>
     </w:p>
     <w:p>
       <w:pPr>
@@ -16707,7 +18656,7 @@
       <w:pPr>
         <w:pStyle w:val="Caption"/>
       </w:pPr>
-      <w:bookmarkStart w:id="76" w:name="_Ref496875891"/>
+      <w:bookmarkStart w:id="381" w:name="_Ref496875891"/>
       <w:r>
         <w:t xml:space="preserve">- </w:t>
       </w:r>
@@ -16723,7 +18672,7 @@
       <w:r>
         <w:t xml:space="preserve"> Setup</w:t>
       </w:r>
-      <w:bookmarkEnd w:id="76"/>
+      <w:bookmarkEnd w:id="381"/>
     </w:p>
     <w:p>
       <w:r>
@@ -17125,13 +19074,13 @@
       <w:pPr>
         <w:pStyle w:val="Heading3"/>
       </w:pPr>
-      <w:bookmarkStart w:id="77" w:name="_Ref500433995"/>
-      <w:bookmarkStart w:id="78" w:name="_Toc1723591"/>
+      <w:bookmarkStart w:id="382" w:name="_Ref500433995"/>
+      <w:bookmarkStart w:id="383" w:name="_Toc1723591"/>
       <w:r>
         <w:t>ODU Transit Service</w:t>
       </w:r>
-      <w:bookmarkEnd w:id="77"/>
-      <w:bookmarkEnd w:id="78"/>
+      <w:bookmarkEnd w:id="382"/>
+      <w:bookmarkEnd w:id="383"/>
     </w:p>
     <w:p>
       <w:r>
@@ -17886,11 +19835,11 @@
       <w:pPr>
         <w:pStyle w:val="Heading4"/>
       </w:pPr>
-      <w:bookmarkStart w:id="79" w:name="_Toc1723592"/>
+      <w:bookmarkStart w:id="384" w:name="_Toc1723592"/>
       <w:r>
         <w:t>Single Domain Example</w:t>
       </w:r>
-      <w:bookmarkEnd w:id="79"/>
+      <w:bookmarkEnd w:id="384"/>
     </w:p>
     <w:p>
       <w:r>
@@ -18247,28 +20196,28 @@
         </w:tabs>
         <w:ind w:left="1152" w:hanging="360"/>
       </w:pPr>
-      <w:bookmarkStart w:id="80" w:name="_Ref484844225"/>
+      <w:bookmarkStart w:id="385" w:name="_Ref484844225"/>
       <w:r>
         <w:t xml:space="preserve">- </w:t>
       </w:r>
       <w:r>
         <w:t>ODU2 Transit Tunnel</w:t>
       </w:r>
-      <w:bookmarkEnd w:id="80"/>
+      <w:bookmarkEnd w:id="385"/>
     </w:p>
     <w:p>
       <w:pPr>
         <w:pStyle w:val="Heading3"/>
       </w:pPr>
-      <w:bookmarkStart w:id="81" w:name="_Ref500432805"/>
-      <w:bookmarkStart w:id="82" w:name="_Ref500433287"/>
-      <w:bookmarkStart w:id="83" w:name="_Toc1723593"/>
+      <w:bookmarkStart w:id="386" w:name="_Ref500432805"/>
+      <w:bookmarkStart w:id="387" w:name="_Ref500433287"/>
+      <w:bookmarkStart w:id="388" w:name="_Toc1723593"/>
       <w:r>
         <w:t>EPL over ODU Service</w:t>
       </w:r>
-      <w:bookmarkEnd w:id="81"/>
-      <w:bookmarkEnd w:id="82"/>
-      <w:bookmarkEnd w:id="83"/>
+      <w:bookmarkEnd w:id="386"/>
+      <w:bookmarkEnd w:id="387"/>
+      <w:bookmarkEnd w:id="388"/>
       <w:r>
         <w:t xml:space="preserve"> </w:t>
       </w:r>
@@ -19060,11 +21009,11 @@
       <w:pPr>
         <w:pStyle w:val="Heading3"/>
       </w:pPr>
-      <w:bookmarkStart w:id="84" w:name="_Toc1723594"/>
+      <w:bookmarkStart w:id="389" w:name="_Toc1723594"/>
       <w:r>
         <w:t>Other OTN Client Services</w:t>
       </w:r>
-      <w:bookmarkEnd w:id="84"/>
+      <w:bookmarkEnd w:id="389"/>
       <w:r>
         <w:t xml:space="preserve"> </w:t>
       </w:r>
@@ -19413,11 +21362,11 @@
       <w:pPr>
         <w:pStyle w:val="Heading3"/>
       </w:pPr>
-      <w:bookmarkStart w:id="85" w:name="_Toc1723595"/>
+      <w:bookmarkStart w:id="390" w:name="_Toc1723595"/>
       <w:r>
         <w:t>EVPL over ODU Service</w:t>
       </w:r>
-      <w:bookmarkEnd w:id="85"/>
+      <w:bookmarkEnd w:id="390"/>
       <w:r>
         <w:t xml:space="preserve"> </w:t>
       </w:r>
@@ -19833,8 +21782,8 @@
       <w:pPr>
         <w:pStyle w:val="Heading2"/>
       </w:pPr>
-      <w:bookmarkStart w:id="86" w:name="_Ref500419166"/>
-      <w:bookmarkStart w:id="87" w:name="_Toc1723596"/>
+      <w:bookmarkStart w:id="391" w:name="_Ref500419166"/>
+      <w:bookmarkStart w:id="392" w:name="_Toc1723596"/>
       <w:r>
         <w:t>YANG Mode</w:t>
       </w:r>
@@ -19844,8 +21793,8 @@
       <w:r>
         <w:t>s for Protection Configuration</w:t>
       </w:r>
-      <w:bookmarkEnd w:id="86"/>
-      <w:bookmarkEnd w:id="87"/>
+      <w:bookmarkEnd w:id="391"/>
+      <w:bookmarkEnd w:id="392"/>
     </w:p>
     <w:p>
       <w:pPr>
@@ -19854,18 +21803,18 @@
           <w:highlight w:val="cyan"/>
         </w:rPr>
       </w:pPr>
-      <w:bookmarkStart w:id="88" w:name="_Toc490054152"/>
-      <w:bookmarkStart w:id="89" w:name="_Toc497144543"/>
-      <w:bookmarkStart w:id="90" w:name="_Toc1723597"/>
+      <w:bookmarkStart w:id="393" w:name="_Toc490054152"/>
+      <w:bookmarkStart w:id="394" w:name="_Toc497144543"/>
+      <w:bookmarkStart w:id="395" w:name="_Toc1723597"/>
       <w:r>
         <w:rPr>
           <w:highlight w:val="cyan"/>
         </w:rPr>
         <w:t>Linear Protection (end-to-end)</w:t>
       </w:r>
-      <w:bookmarkEnd w:id="88"/>
-      <w:bookmarkEnd w:id="89"/>
-      <w:bookmarkEnd w:id="90"/>
+      <w:bookmarkEnd w:id="393"/>
+      <w:bookmarkEnd w:id="394"/>
+      <w:bookmarkEnd w:id="395"/>
     </w:p>
     <w:p>
       <w:r>
@@ -19879,12 +21828,12 @@
       <w:pPr>
         <w:pStyle w:val="Heading2"/>
       </w:pPr>
-      <w:bookmarkStart w:id="91" w:name="_Toc1723598"/>
-      <w:commentRangeStart w:id="92"/>
+      <w:bookmarkStart w:id="396" w:name="_Toc1723598"/>
+      <w:commentRangeStart w:id="397"/>
       <w:r>
         <w:t>Notifications</w:t>
       </w:r>
-      <w:commentRangeEnd w:id="92"/>
+      <w:commentRangeEnd w:id="397"/>
       <w:r>
         <w:rPr>
           <w:rStyle w:val="CommentReference"/>
@@ -19892,45 +21841,48 @@
           <w:bCs w:val="0"/>
           <w:iCs w:val="0"/>
         </w:rPr>
-        <w:commentReference w:id="92"/>
-      </w:r>
-      <w:bookmarkEnd w:id="91"/>
-    </w:p>
-    <w:p>
-      <w:pPr>
-        <w:rPr>
+        <w:commentReference w:id="397"/>
+      </w:r>
+      <w:bookmarkEnd w:id="396"/>
+    </w:p>
+    <w:p>
+      <w:pPr>
+        <w:rPr>
+          <w:del w:id="398" w:author="Italo Busi" w:date="2019-02-22T10:52:00Z"/>
           <w:i/>
         </w:rPr>
       </w:pPr>
-      <w:r>
-        <w:rPr>
-          <w:b/>
-          <w:i/>
-          <w:highlight w:val="cyan"/>
-        </w:rPr>
-        <w:t>[Editors’ note:]</w:t>
-      </w:r>
-      <w:r>
-        <w:rPr>
-          <w:i/>
-          <w:highlight w:val="cyan"/>
-        </w:rPr>
-        <w:t xml:space="preserve"> </w:t>
-      </w:r>
-      <w:r>
-        <w:rPr>
-          <w:i/>
-          <w:highlight w:val="cyan"/>
-        </w:rPr>
-        <w:t xml:space="preserve">Just provide references to </w:t>
-      </w:r>
-      <w:r>
-        <w:rPr>
-          <w:i/>
-          <w:highlight w:val="cyan"/>
-        </w:rPr>
-        <w:t>specific drafts</w:t>
-      </w:r>
+      <w:del w:id="399" w:author="Italo Busi" w:date="2019-02-22T10:52:00Z">
+        <w:r>
+          <w:rPr>
+            <w:b/>
+            <w:i/>
+            <w:highlight w:val="cyan"/>
+          </w:rPr>
+          <w:delText>[Editors’ note:]</w:delText>
+        </w:r>
+        <w:r>
+          <w:rPr>
+            <w:i/>
+            <w:highlight w:val="cyan"/>
+          </w:rPr>
+          <w:delText xml:space="preserve"> </w:delText>
+        </w:r>
+        <w:r>
+          <w:rPr>
+            <w:i/>
+            <w:highlight w:val="cyan"/>
+          </w:rPr>
+          <w:delText xml:space="preserve">Just provide references to </w:delText>
+        </w:r>
+        <w:r>
+          <w:rPr>
+            <w:i/>
+            <w:highlight w:val="cyan"/>
+          </w:rPr>
+          <w:delText>specific drafts</w:delText>
+        </w:r>
+      </w:del>
     </w:p>
     <w:p>
       <w:r>
@@ -19945,7 +21897,7 @@
           <w:lang w:eastAsia="zh-CN"/>
         </w:rPr>
       </w:pPr>
-      <w:bookmarkStart w:id="93" w:name="_Toc1723599"/>
+      <w:bookmarkStart w:id="400" w:name="_Toc1723599"/>
       <w:r>
         <w:lastRenderedPageBreak/>
         <w:t xml:space="preserve">Path Computation </w:t>
@@ -19955,70 +21907,55 @@
           <w:rFonts w:eastAsiaTheme="minorEastAsia"/>
           <w:lang w:eastAsia="zh-CN"/>
         </w:rPr>
-        <w:t xml:space="preserve">with </w:t>
-      </w:r>
-      <w:commentRangeStart w:id="94"/>
+        <w:t>with Constraint</w:t>
+      </w:r>
       <w:r>
         <w:rPr>
           <w:rFonts w:eastAsiaTheme="minorEastAsia"/>
           <w:lang w:eastAsia="zh-CN"/>
         </w:rPr>
-        <w:t>Constraint</w:t>
-      </w:r>
-      <w:r>
-        <w:rPr>
-          <w:rFonts w:eastAsiaTheme="minorEastAsia"/>
-          <w:lang w:eastAsia="zh-CN"/>
-        </w:rPr>
         <w:t>s</w:t>
       </w:r>
-      <w:commentRangeEnd w:id="94"/>
-      <w:r>
-        <w:rPr>
-          <w:rStyle w:val="CommentReference"/>
-          <w:rFonts w:cs="Courier New"/>
-          <w:bCs w:val="0"/>
-          <w:iCs w:val="0"/>
-        </w:rPr>
-        <w:commentReference w:id="94"/>
-      </w:r>
-      <w:bookmarkEnd w:id="93"/>
-    </w:p>
-    <w:p>
-      <w:pPr>
-        <w:rPr>
+      <w:bookmarkEnd w:id="400"/>
+    </w:p>
+    <w:p>
+      <w:pPr>
+        <w:rPr>
+          <w:del w:id="401" w:author="Italo Busi" w:date="2019-02-22T10:52:00Z"/>
           <w:i/>
         </w:rPr>
       </w:pPr>
-      <w:r>
-        <w:rPr>
-          <w:b/>
-          <w:i/>
-          <w:highlight w:val="cyan"/>
-        </w:rPr>
-        <w:t>[Editors’ note:]</w:t>
-      </w:r>
-      <w:r>
-        <w:rPr>
-          <w:i/>
-          <w:highlight w:val="cyan"/>
-        </w:rPr>
-        <w:t xml:space="preserve"> </w:t>
-      </w:r>
-      <w:r>
-        <w:rPr>
-          <w:i/>
-          <w:highlight w:val="cyan"/>
-        </w:rPr>
-        <w:t xml:space="preserve">Just provide references to </w:t>
-      </w:r>
-      <w:r>
-        <w:rPr>
-          <w:i/>
-          <w:highlight w:val="cyan"/>
-        </w:rPr>
-        <w:t>specific drafts</w:t>
-      </w:r>
+      <w:del w:id="402" w:author="Italo Busi" w:date="2019-02-22T10:52:00Z">
+        <w:r>
+          <w:rPr>
+            <w:b/>
+            <w:i/>
+            <w:highlight w:val="cyan"/>
+          </w:rPr>
+          <w:delText>[Editors’ note:]</w:delText>
+        </w:r>
+        <w:r>
+          <w:rPr>
+            <w:i/>
+            <w:highlight w:val="cyan"/>
+          </w:rPr>
+          <w:delText xml:space="preserve"> </w:delText>
+        </w:r>
+        <w:r>
+          <w:rPr>
+            <w:i/>
+            <w:highlight w:val="cyan"/>
+          </w:rPr>
+          <w:delText xml:space="preserve">Just provide references to </w:delText>
+        </w:r>
+        <w:r>
+          <w:rPr>
+            <w:i/>
+            <w:highlight w:val="cyan"/>
+          </w:rPr>
+          <w:delText>specific drafts</w:delText>
+        </w:r>
+      </w:del>
     </w:p>
     <w:p>
       <w:pPr>
@@ -20090,14 +22027,30 @@
           <w:rFonts w:eastAsiaTheme="minorEastAsia"/>
           <w:lang w:eastAsia="zh-CN"/>
         </w:rPr>
-        <w:t>, OTN), the corresponding technology (OTN) model should also be used to specify the tunnel information on MPI, with the constraint included in TE Tunnel model.</w:t>
-      </w:r>
-    </w:p>
-    <w:p>
-      <w:pPr>
-        <w:rPr>
+        <w:t>, OTN), the corresponding technology (</w:t>
+      </w:r>
+      <w:ins w:id="403" w:author="Italo Busi" w:date="2019-02-22T10:52:00Z">
+        <w:r>
+          <w:rPr>
+            <w:rFonts w:eastAsiaTheme="minorEastAsia"/>
+            <w:lang w:eastAsia="zh-CN"/>
+          </w:rPr>
+          <w:t xml:space="preserve">e.g., </w:t>
+        </w:r>
+      </w:ins>
+      <w:r>
+        <w:rPr>
+          <w:rFonts w:eastAsiaTheme="minorEastAsia"/>
           <w:lang w:eastAsia="zh-CN"/>
         </w:rPr>
+        <w:t>OTN) model should also be used to specify the tunnel information on MPI, with the constraint included in TE Tunnel model.</w:t>
+      </w:r>
+    </w:p>
+    <w:p>
+      <w:pPr>
+        <w:rPr>
+          <w:lang w:eastAsia="zh-CN"/>
+        </w:rPr>
       </w:pPr>
       <w:r>
         <w:t>Further detailed analysis is outside the scope of this document</w:t>
@@ -20107,11 +22060,11 @@
       <w:pPr>
         <w:pStyle w:val="Heading1"/>
       </w:pPr>
-      <w:bookmarkStart w:id="95" w:name="_Toc1723600"/>
+      <w:bookmarkStart w:id="404" w:name="_Toc1723600"/>
       <w:r>
         <w:t>Security Considerations</w:t>
       </w:r>
-      <w:bookmarkEnd w:id="95"/>
+      <w:bookmarkEnd w:id="404"/>
     </w:p>
     <w:p>
       <w:r>
@@ -20173,11 +22126,11 @@
       <w:pPr>
         <w:pStyle w:val="Heading1"/>
       </w:pPr>
-      <w:bookmarkStart w:id="96" w:name="_Toc1723601"/>
+      <w:bookmarkStart w:id="405" w:name="_Toc1723601"/>
       <w:r>
         <w:t>IANA Considerations</w:t>
       </w:r>
-      <w:bookmarkEnd w:id="96"/>
+      <w:bookmarkEnd w:id="405"/>
     </w:p>
     <w:p>
       <w:pPr>
@@ -20196,21 +22149,21 @@
       <w:pPr>
         <w:pStyle w:val="Heading1"/>
       </w:pPr>
-      <w:bookmarkStart w:id="97" w:name="_Toc1723602"/>
+      <w:bookmarkStart w:id="406" w:name="_Toc1723602"/>
       <w:r>
         <w:t>References</w:t>
       </w:r>
-      <w:bookmarkEnd w:id="97"/>
+      <w:bookmarkEnd w:id="406"/>
     </w:p>
     <w:p>
       <w:pPr>
         <w:pStyle w:val="Heading2"/>
       </w:pPr>
-      <w:bookmarkStart w:id="98" w:name="_Toc1723603"/>
+      <w:bookmarkStart w:id="407" w:name="_Toc1723603"/>
       <w:r>
         <w:t>Normative References</w:t>
       </w:r>
-      <w:bookmarkEnd w:id="98"/>
+      <w:bookmarkEnd w:id="407"/>
     </w:p>
     <w:p>
       <w:pPr>
@@ -20541,12 +22494,12 @@
       <w:pPr>
         <w:pStyle w:val="Heading2"/>
       </w:pPr>
-      <w:bookmarkStart w:id="99" w:name="_Toc1723604"/>
+      <w:bookmarkStart w:id="408" w:name="_Toc1723604"/>
       <w:r>
         <w:lastRenderedPageBreak/>
         <w:t>Informative References</w:t>
       </w:r>
-      <w:bookmarkEnd w:id="99"/>
+      <w:bookmarkEnd w:id="408"/>
     </w:p>
     <w:p>
       <w:pPr>
@@ -20720,8 +22673,18 @@
         <w:pStyle w:val="RFCReferencesBookmark"/>
       </w:pPr>
       <w:r>
-        <w:t xml:space="preserve">[ONF GitHub] ONF Open Transport (SNOWMASS) </w:t>
-      </w:r>
+        <w:t>[ONF GitHub] ONF Open Transport (SNOWMASS)</w:t>
+      </w:r>
+      <w:ins w:id="409" w:author="Italo Busi" w:date="2019-02-22T11:03:00Z">
+        <w:r>
+          <w:t>, &lt;</w:t>
+        </w:r>
+      </w:ins>
+      <w:del w:id="410" w:author="Italo Busi" w:date="2019-02-22T11:03:00Z">
+        <w:r>
+          <w:delText xml:space="preserve"> </w:delText>
+        </w:r>
+      </w:del>
       <w:hyperlink r:id="rId10" w:history="1">
         <w:r>
           <w:rPr>
@@ -20730,39 +22693,97 @@
           <w:t>https://github.com/OpenNetworkingFoundation/Snowmass-ONFOpenTransport</w:t>
         </w:r>
       </w:hyperlink>
+      <w:ins w:id="411" w:author="Italo Busi" w:date="2019-02-22T11:03:00Z">
+        <w:r>
+          <w:rPr>
+            <w:rStyle w:val="Hyperlink"/>
+          </w:rPr>
+          <w:t>&gt;</w:t>
+        </w:r>
+      </w:ins>
     </w:p>
     <w:p>
       <w:pPr>
         <w:pStyle w:val="RFCReferencesBookmark"/>
         <w:rPr>
+          <w:ins w:id="412" w:author="Italo Busi" w:date="2019-02-22T11:11:00Z"/>
+        </w:rPr>
+      </w:pPr>
+      <w:ins w:id="413" w:author="Italo Busi" w:date="2019-02-22T11:11:00Z">
+        <w:r>
+          <w:t>[MEF55]</w:t>
+        </w:r>
+        <w:r>
+          <w:tab/>
+        </w:r>
+        <w:r>
+          <w:t>Metro Ethernet Forum, "Lifecycle Service Orchestration (LSO): Reference Architecture and Framework", Technical Specification MEF 55, March 2016, &lt;</w:t>
+        </w:r>
+        <w:r>
+          <w:fldChar w:fldCharType="begin"/>
+        </w:r>
+        <w:r>
+          <w:instrText xml:space="preserve"> HYPERLINK "</w:instrText>
+        </w:r>
+        <w:r>
+          <w:instrText>https://www.mef.net/Assets/Technical_Specifications/PDF/MEF_55.pdf</w:instrText>
+        </w:r>
+        <w:r>
+          <w:instrText xml:space="preserve">" </w:instrText>
+        </w:r>
+        <w:r>
+          <w:fldChar w:fldCharType="separate"/>
+        </w:r>
+        <w:r>
+          <w:rPr>
+            <w:rStyle w:val="Hyperlink"/>
+          </w:rPr>
+          <w:t>https://www.mef.net/Assets/Technical_Specifications/PDF/MEF_55.pdf</w:t>
+        </w:r>
+        <w:r>
+          <w:fldChar w:fldCharType="end"/>
+        </w:r>
+        <w:r>
+          <w:t>&gt;</w:t>
+        </w:r>
+      </w:ins>
+    </w:p>
+    <w:p>
+      <w:pPr>
+        <w:pStyle w:val="RFCReferencesBookmark"/>
+        <w:rPr>
+          <w:del w:id="414" w:author="Italo Busi" w:date="2019-02-22T11:11:00Z"/>
           <w:i/>
         </w:rPr>
       </w:pPr>
-      <w:r>
-        <w:rPr>
-          <w:i/>
-          <w:highlight w:val="yellow"/>
-        </w:rPr>
-        <w:t>[MEF 55]</w:t>
-      </w:r>
-      <w:r>
-        <w:rPr>
-          <w:i/>
-          <w:highlight w:val="yellow"/>
-        </w:rPr>
-        <w:tab/>
-        <w:t>Add reference to MEF 55 specification</w:t>
-      </w:r>
+      <w:del w:id="415" w:author="Italo Busi" w:date="2019-02-22T11:11:00Z">
+        <w:r>
+          <w:rPr>
+            <w:i/>
+            <w:highlight w:val="yellow"/>
+          </w:rPr>
+          <w:lastRenderedPageBreak/>
+          <w:delText>[MEF 55]</w:delText>
+        </w:r>
+        <w:r>
+          <w:rPr>
+            <w:i/>
+            <w:highlight w:val="yellow"/>
+          </w:rPr>
+          <w:tab/>
+          <w:delText>Add reference to MEF 55 specification</w:delText>
+        </w:r>
+      </w:del>
     </w:p>
     <w:p>
       <w:pPr>
         <w:pStyle w:val="Heading1"/>
       </w:pPr>
-      <w:bookmarkStart w:id="100" w:name="_Toc1723605"/>
+      <w:bookmarkStart w:id="416" w:name="_Toc1723605"/>
       <w:r>
         <w:t>Acknowledgments</w:t>
       </w:r>
-      <w:bookmarkEnd w:id="100"/>
+      <w:bookmarkEnd w:id="416"/>
     </w:p>
     <w:p>
       <w:r>
@@ -20771,7 +22792,6 @@
     </w:p>
     <w:p>
       <w:r>
-        <w:lastRenderedPageBreak/>
         <w:t xml:space="preserve">The authors would like to thank Xian Zhang, Anurag Sharma, </w:t>
       </w:r>
       <w:r>
@@ -20809,19 +22829,19 @@
       <w:pPr>
         <w:pStyle w:val="RFCApp"/>
       </w:pPr>
-      <w:bookmarkStart w:id="101" w:name="_Ref486351665"/>
-      <w:bookmarkStart w:id="102" w:name="_Toc497142349"/>
-      <w:bookmarkStart w:id="103" w:name="_Toc1723606"/>
+      <w:bookmarkStart w:id="417" w:name="_Ref486351665"/>
+      <w:bookmarkStart w:id="418" w:name="_Toc497142349"/>
+      <w:bookmarkStart w:id="419" w:name="_Toc1723606"/>
       <w:r>
         <w:lastRenderedPageBreak/>
         <w:t>Validating a JSON fragment against a YANG Model</w:t>
       </w:r>
-      <w:bookmarkEnd w:id="101"/>
-      <w:bookmarkEnd w:id="102"/>
-      <w:bookmarkEnd w:id="103"/>
-    </w:p>
-    <w:p>
-      <w:bookmarkStart w:id="104" w:name="_Toc258322684"/>
+      <w:bookmarkEnd w:id="417"/>
+      <w:bookmarkEnd w:id="418"/>
+      <w:bookmarkEnd w:id="419"/>
+    </w:p>
+    <w:p>
+      <w:bookmarkStart w:id="420" w:name="_Toc258322684"/>
       <w:r>
         <w:t>The objective is to have a tool that allows validating whether a piece of JSON code embedded in an Internet-Draft is compliant with a YANG model without using a client/server</w:t>
       </w:r>
@@ -20833,11 +22853,11 @@
       <w:pPr>
         <w:pStyle w:val="RFCAppH1"/>
       </w:pPr>
-      <w:bookmarkStart w:id="105" w:name="_Toc1723607"/>
+      <w:bookmarkStart w:id="421" w:name="_Toc1723607"/>
       <w:r>
         <w:t>Manipulation of JSON fragments</w:t>
       </w:r>
-      <w:bookmarkEnd w:id="105"/>
+      <w:bookmarkEnd w:id="421"/>
     </w:p>
     <w:p>
       <w:r>
@@ -20928,11 +22948,11 @@
       <w:pPr>
         <w:pStyle w:val="RFCAppH1"/>
       </w:pPr>
-      <w:bookmarkStart w:id="106" w:name="_Toc1723608"/>
+      <w:bookmarkStart w:id="422" w:name="_Toc1723608"/>
       <w:r>
         <w:t>Comments in JSON fragments</w:t>
       </w:r>
-      <w:bookmarkEnd w:id="106"/>
+      <w:bookmarkEnd w:id="422"/>
     </w:p>
     <w:p>
       <w:r>
@@ -20964,16 +22984,16 @@
       <w:pPr>
         <w:pStyle w:val="RFCAppH1"/>
       </w:pPr>
-      <w:bookmarkStart w:id="107" w:name="_Toc497142350"/>
-      <w:bookmarkStart w:id="108" w:name="_Toc1723609"/>
+      <w:bookmarkStart w:id="423" w:name="_Toc497142350"/>
+      <w:bookmarkStart w:id="424" w:name="_Toc1723609"/>
       <w:r>
         <w:t xml:space="preserve">Validation of JSON fragments: </w:t>
       </w:r>
       <w:r>
         <w:t>DSDL-based approach</w:t>
       </w:r>
-      <w:bookmarkEnd w:id="107"/>
-      <w:bookmarkEnd w:id="108"/>
+      <w:bookmarkEnd w:id="423"/>
+      <w:bookmarkEnd w:id="424"/>
     </w:p>
     <w:p>
       <w:r>
@@ -21112,11 +23132,11 @@
         </w:tabs>
         <w:ind w:left="1152" w:hanging="360"/>
       </w:pPr>
-      <w:bookmarkStart w:id="109" w:name="_Ref486351558"/>
+      <w:bookmarkStart w:id="425" w:name="_Ref486351558"/>
       <w:r>
         <w:t>– DSDL-based approach for JSON code validation</w:t>
       </w:r>
-      <w:bookmarkEnd w:id="109"/>
+      <w:bookmarkEnd w:id="425"/>
     </w:p>
     <w:p>
       <w:pPr>
@@ -21183,9 +23203,9 @@
       <w:pPr>
         <w:pStyle w:val="RFCAppH1"/>
       </w:pPr>
-      <w:bookmarkStart w:id="110" w:name="_Toc497142351"/>
-      <w:bookmarkStart w:id="111" w:name="_Toc1723610"/>
-      <w:bookmarkEnd w:id="104"/>
+      <w:bookmarkStart w:id="426" w:name="_Toc497142351"/>
+      <w:bookmarkStart w:id="427" w:name="_Toc1723610"/>
+      <w:bookmarkEnd w:id="420"/>
       <w:r>
         <w:t xml:space="preserve">Validation of JSON fragments: why </w:t>
       </w:r>
@@ -21198,8 +23218,8 @@
       <w:r>
         <w:t xml:space="preserve"> approach</w:t>
       </w:r>
-      <w:bookmarkEnd w:id="110"/>
-      <w:bookmarkEnd w:id="111"/>
+      <w:bookmarkEnd w:id="426"/>
+      <w:bookmarkEnd w:id="427"/>
     </w:p>
     <w:p>
       <w:r>
@@ -21285,11 +23305,11 @@
         </w:tabs>
         <w:ind w:left="1152" w:hanging="360"/>
       </w:pPr>
-      <w:bookmarkStart w:id="112" w:name="_Ref486351348"/>
+      <w:bookmarkStart w:id="428" w:name="_Ref486351348"/>
       <w:r>
         <w:t>– XSD-based approach for JSON code validation</w:t>
       </w:r>
-      <w:bookmarkEnd w:id="112"/>
+      <w:bookmarkEnd w:id="428"/>
     </w:p>
     <w:p>
       <w:r>
@@ -21318,12 +23338,12 @@
       <w:pPr>
         <w:pStyle w:val="RFCApp"/>
       </w:pPr>
-      <w:bookmarkStart w:id="113" w:name="_Toc1723611"/>
+      <w:bookmarkStart w:id="429" w:name="_Toc1723611"/>
       <w:r>
         <w:lastRenderedPageBreak/>
         <w:t>Detailed JSON Examples</w:t>
       </w:r>
-      <w:bookmarkEnd w:id="113"/>
+      <w:bookmarkEnd w:id="429"/>
     </w:p>
     <w:p>
       <w:r>
@@ -21358,23 +23378,23 @@
       <w:pPr>
         <w:pStyle w:val="RFCAppH1"/>
       </w:pPr>
-      <w:bookmarkStart w:id="114" w:name="_Toc1723612"/>
+      <w:bookmarkStart w:id="430" w:name="_Toc1723612"/>
       <w:r>
         <w:t>JSON Examples for Topology Abstractions</w:t>
       </w:r>
-      <w:bookmarkEnd w:id="114"/>
+      <w:bookmarkEnd w:id="430"/>
     </w:p>
     <w:p>
       <w:pPr>
         <w:pStyle w:val="RFCAppH2"/>
       </w:pPr>
-      <w:bookmarkStart w:id="115" w:name="_Ref517950631"/>
-      <w:bookmarkStart w:id="116" w:name="_Toc1723613"/>
+      <w:bookmarkStart w:id="431" w:name="_Ref517950631"/>
+      <w:bookmarkStart w:id="432" w:name="_Toc1723613"/>
       <w:r>
         <w:t>JSON Code: mpi1-otn-topology.json</w:t>
       </w:r>
-      <w:bookmarkEnd w:id="115"/>
-      <w:bookmarkEnd w:id="116"/>
+      <w:bookmarkEnd w:id="431"/>
+      <w:bookmarkEnd w:id="432"/>
     </w:p>
     <w:p>
       <w:r>
@@ -21394,13 +23414,11 @@
       <w:pPr>
         <w:pStyle w:val="RFCFigure"/>
         <w:rPr>
-          <w:i/>
           <w:highlight w:val="green"/>
         </w:rPr>
       </w:pPr>
       <w:r>
         <w:rPr>
-          <w:i/>
           <w:highlight w:val="green"/>
         </w:rPr>
         <w:t xml:space="preserve">&lt;&lt; ADD text from mpi1-otn-topology.json in </w:t>
@@ -21409,13 +23427,9 @@
     <w:p>
       <w:pPr>
         <w:pStyle w:val="RFCFigure"/>
-        <w:rPr>
-          <w:i/>
-        </w:rPr>
-      </w:pPr>
-      <w:r>
-        <w:rPr>
-          <w:i/>
+      </w:pPr>
+      <w:r>
+        <w:rPr>
           <w:highlight w:val="green"/>
         </w:rPr>
         <w:t>&gt;&gt;</w:t>
@@ -21429,13 +23443,9 @@
     <w:p>
       <w:pPr>
         <w:pStyle w:val="RFCFigure"/>
-        <w:rPr>
-          <w:i/>
-        </w:rPr>
-      </w:pPr>
-      <w:r>
-        <w:rPr>
-          <w:i/>
+      </w:pPr>
+      <w:r>
+        <w:rPr>
           <w:highlight w:val="green"/>
         </w:rPr>
         <w:t>&lt;&lt;END&gt;&gt;</w:t>
@@ -21453,18 +23463,18 @@
       <w:pPr>
         <w:pStyle w:val="RFCAppH1"/>
       </w:pPr>
-      <w:bookmarkStart w:id="117" w:name="_Toc1723614"/>
+      <w:bookmarkStart w:id="433" w:name="_Toc1723614"/>
       <w:r>
         <w:t>JSON Examples for Service Configuration</w:t>
       </w:r>
-      <w:bookmarkEnd w:id="117"/>
+      <w:bookmarkEnd w:id="433"/>
     </w:p>
     <w:p>
       <w:pPr>
         <w:pStyle w:val="RFCAppH2"/>
       </w:pPr>
-      <w:bookmarkStart w:id="118" w:name="_Ref517961525"/>
-      <w:bookmarkStart w:id="119" w:name="_Toc1723615"/>
+      <w:bookmarkStart w:id="434" w:name="_Ref517961525"/>
+      <w:bookmarkStart w:id="435" w:name="_Toc1723615"/>
       <w:r>
         <w:t xml:space="preserve">JSON Code: </w:t>
       </w:r>
@@ -21474,8 +23484,8 @@
       <w:r>
         <w:t>.json</w:t>
       </w:r>
-      <w:bookmarkEnd w:id="118"/>
-      <w:bookmarkEnd w:id="119"/>
+      <w:bookmarkEnd w:id="434"/>
+      <w:bookmarkEnd w:id="435"/>
     </w:p>
     <w:p>
       <w:r>
@@ -21492,13 +23502,11 @@
       <w:pPr>
         <w:pStyle w:val="RFCFigure"/>
         <w:rPr>
-          <w:i/>
           <w:highlight w:val="green"/>
         </w:rPr>
       </w:pPr>
       <w:r>
         <w:rPr>
-          <w:i/>
           <w:highlight w:val="green"/>
         </w:rPr>
         <w:t xml:space="preserve">&lt;&lt; ADD text from mpi1-odu2-service-config.json in </w:t>
@@ -21507,13 +23515,9 @@
     <w:p>
       <w:pPr>
         <w:pStyle w:val="RFCFigure"/>
-        <w:rPr>
-          <w:i/>
-        </w:rPr>
-      </w:pPr>
-      <w:r>
-        <w:rPr>
-          <w:i/>
+      </w:pPr>
+      <w:r>
+        <w:rPr>
           <w:highlight w:val="green"/>
         </w:rPr>
         <w:t>&gt;&gt;</w:t>
@@ -21527,13 +23531,9 @@
     <w:p>
       <w:pPr>
         <w:pStyle w:val="RFCFigure"/>
-        <w:rPr>
-          <w:i/>
-        </w:rPr>
-      </w:pPr>
-      <w:r>
-        <w:rPr>
-          <w:i/>
+      </w:pPr>
+      <w:r>
+        <w:rPr>
           <w:highlight w:val="green"/>
         </w:rPr>
         <w:t>&lt;&lt;END&gt;&gt;</w:t>
@@ -21554,16 +23554,16 @@
           <w:lang w:val="it-IT"/>
         </w:rPr>
       </w:pPr>
-      <w:bookmarkStart w:id="120" w:name="_Ref518288571"/>
-      <w:bookmarkStart w:id="121" w:name="_Toc1723616"/>
+      <w:bookmarkStart w:id="436" w:name="_Ref518288571"/>
+      <w:bookmarkStart w:id="437" w:name="_Toc1723616"/>
       <w:r>
         <w:rPr>
           <w:lang w:val="it-IT"/>
         </w:rPr>
         <w:t>JSON Code: mpi1-odu2-tunnel-config.json</w:t>
       </w:r>
-      <w:bookmarkEnd w:id="120"/>
-      <w:bookmarkEnd w:id="121"/>
+      <w:bookmarkEnd w:id="436"/>
+      <w:bookmarkEnd w:id="437"/>
     </w:p>
     <w:p>
       <w:pPr>
@@ -21614,8 +23614,8 @@
           <w:lang w:val="it-IT"/>
         </w:rPr>
       </w:pPr>
-      <w:bookmarkStart w:id="122" w:name="_Ref518288460"/>
-      <w:bookmarkStart w:id="123" w:name="_Toc1723617"/>
+      <w:bookmarkStart w:id="438" w:name="_Ref518288460"/>
+      <w:bookmarkStart w:id="439" w:name="_Toc1723617"/>
       <w:r>
         <w:rPr>
           <w:lang w:val="it-IT"/>
@@ -21628,8 +23628,8 @@
         </w:rPr>
         <w:t>mpi1-epl-service-config.json</w:t>
       </w:r>
-      <w:bookmarkEnd w:id="122"/>
-      <w:bookmarkEnd w:id="123"/>
+      <w:bookmarkEnd w:id="438"/>
+      <w:bookmarkEnd w:id="439"/>
     </w:p>
     <w:p>
       <w:pPr>
@@ -21681,16 +23681,16 @@
           <w:highlight w:val="red"/>
         </w:rPr>
       </w:pPr>
-      <w:bookmarkStart w:id="124" w:name="_Toc518057903"/>
-      <w:bookmarkStart w:id="125" w:name="_Toc1723618"/>
+      <w:bookmarkStart w:id="440" w:name="_Toc518057903"/>
+      <w:bookmarkStart w:id="441" w:name="_Toc1723618"/>
       <w:r>
         <w:rPr>
           <w:highlight w:val="red"/>
         </w:rPr>
         <w:t>JSON Example for Protection Configuration</w:t>
       </w:r>
-      <w:bookmarkEnd w:id="124"/>
-      <w:bookmarkEnd w:id="125"/>
+      <w:bookmarkEnd w:id="440"/>
+      <w:bookmarkEnd w:id="441"/>
     </w:p>
     <w:p>
       <w:pPr>
@@ -22190,7 +24190,6 @@
       <w:pPr>
         <w:pStyle w:val="RFCFigure"/>
         <w:rPr>
-          <w:rFonts w:cs="Times New Roman"/>
           <w:lang w:val="it-IT"/>
         </w:rPr>
       </w:pPr>
@@ -22361,7 +24360,7 @@
 
 <file path=word/comments.xml><?xml version="1.0" encoding="utf-8"?>
 <w:comments xmlns:wpc="http://schemas.microsoft.com/office/word/2010/wordprocessingCanvas" xmlns:mc="http://schemas.openxmlformats.org/markup-compatibility/2006" xmlns:o="urn:schemas-microsoft-com:office:office" xmlns:r="http://schemas.openxmlformats.org/officeDocument/2006/relationships" xmlns:m="http://schemas.openxmlformats.org/officeDocument/2006/math" xmlns:v="urn:schemas-microsoft-com:vml" xmlns:wp14="http://schemas.microsoft.com/office/word/2010/wordprocessingDrawing" xmlns:wp="http://schemas.openxmlformats.org/drawingml/2006/wordprocessingDrawing" xmlns:w10="urn:schemas-microsoft-com:office:word" xmlns:w="http://schemas.openxmlformats.org/wordprocessingml/2006/main" xmlns:w14="http://schemas.microsoft.com/office/word/2010/wordml" xmlns:w15="http://schemas.microsoft.com/office/word/2012/wordml" xmlns:wpg="http://schemas.microsoft.com/office/word/2010/wordprocessingGroup" xmlns:wpi="http://schemas.microsoft.com/office/word/2010/wordprocessingInk" xmlns:wne="http://schemas.microsoft.com/office/word/2006/wordml" xmlns:wps="http://schemas.microsoft.com/office/word/2010/wordprocessingShape" mc:Ignorable="w14 w15 wp14">
-  <w:comment w:id="24" w:author="Italo Busi" w:date="2019-02-20T15:58:00Z" w:initials="IB">
+  <w:comment w:id="38" w:author="Italo Busi" w:date="2019-02-20T15:58:00Z" w:initials="IB">
     <w:p>
       <w:pPr>
         <w:pStyle w:val="CommentText"/>
@@ -22382,32 +24381,163 @@
         <w:rPr>
           <w:noProof/>
         </w:rPr>
-        <w:t xml:space="preserve">heck with </w:t>
-      </w:r>
-      <w:r>
+        <w:t xml:space="preserve">heck whether it is </w:t>
+      </w:r>
+      <w:r>
+        <w:t>worthwhile highlighting that the split between MDSC and PNC in the reference architecture is aligned with multi-domain reference network in ONF and on the PRESTO interface on MEF LSO</w:t>
+      </w:r>
+    </w:p>
+  </w:comment>
+  <w:comment w:id="39" w:author="Italo Busi [2]" w:date="2019-02-22T10:14:00Z" w:initials="IB">
+    <w:p>
+      <w:pPr>
+        <w:pStyle w:val="CommentText"/>
         <w:rPr>
           <w:noProof/>
         </w:rPr>
-        <w:t>the</w:t>
+      </w:pPr>
+      <w:r>
+        <w:rPr>
+          <w:rStyle w:val="CommentReference"/>
+        </w:rPr>
+        <w:annotationRef/>
+      </w:r>
+      <w:r>
+        <w:rPr>
+          <w:rStyle w:val="CommentReference"/>
+        </w:rPr>
+        <w:t>C</w:t>
       </w:r>
       <w:r>
         <w:rPr>
           <w:noProof/>
         </w:rPr>
-        <w:t xml:space="preserve"> DT whether it is </w:t>
-      </w:r>
-      <w:r>
-        <w:t>worthwhile highlighting that the split between MDSC and PNC in the reference architecture is aligned with multi-domain reference network in ONF and on the PRESTO interface on MEF LSO</w:t>
+        <w:t>heck whether</w:t>
+      </w:r>
+      <w:r>
+        <w:rPr>
+          <w:noProof/>
+        </w:rPr>
+        <w:t xml:space="preserve"> to </w:t>
+      </w:r>
+      <w:r>
+        <w:rPr>
+          <w:noProof/>
+        </w:rPr>
+        <w:t>describe the single-domain service scenarios</w:t>
+      </w:r>
+      <w:r>
+        <w:rPr>
+          <w:noProof/>
+        </w:rPr>
+        <w:t>.</w:t>
+      </w:r>
+    </w:p>
+    <w:p>
+      <w:pPr>
+        <w:pStyle w:val="CommentText"/>
+      </w:pPr>
+      <w:r>
+        <w:rPr>
+          <w:noProof/>
+        </w:rPr>
+        <w:t xml:space="preserve">There are multiple shades of grey between the two extremes described </w:t>
+      </w:r>
+      <w:r>
+        <w:rPr>
+          <w:noProof/>
+        </w:rPr>
+        <w:t>here.</w:t>
       </w:r>
     </w:p>
   </w:comment>
-  <w:comment w:id="25" w:author="Italo Busi [2]" w:date="2019-02-22T10:14:00Z" w:initials="IB">
+  <w:comment w:id="44" w:author="Italo Busi [2]" w:date="2019-02-22T10:15:00Z" w:initials="IB">
     <w:p>
       <w:pPr>
         <w:pStyle w:val="CommentText"/>
+      </w:pPr>
+      <w:r>
+        <w:rPr>
+          <w:rStyle w:val="CommentReference"/>
+        </w:rPr>
+        <w:annotationRef/>
+      </w:r>
+      <w:r>
+        <w:t>Add reference to the existing RFC highlight this point</w:t>
+      </w:r>
+    </w:p>
+  </w:comment>
+  <w:comment w:id="52" w:author="Italo Busi [2]" w:date="2019-02-22T10:16:00Z" w:initials="IB">
+    <w:p>
+      <w:pPr>
+        <w:pStyle w:val="CommentText"/>
+      </w:pPr>
+      <w:r>
+        <w:rPr>
+          <w:rStyle w:val="CommentReference"/>
+        </w:rPr>
+        <w:annotationRef/>
+      </w:r>
+      <w:r>
+        <w:t>See previous comment about the single-domain scenarios</w:t>
+      </w:r>
+    </w:p>
+  </w:comment>
+  <w:comment w:id="59" w:author="Italo Busi [2]" w:date="2019-02-22T10:17:00Z" w:initials="IB">
+    <w:p>
+      <w:pPr>
+        <w:pStyle w:val="CommentText"/>
+      </w:pPr>
+      <w:r>
+        <w:rPr>
+          <w:rStyle w:val="CommentReference"/>
+        </w:rPr>
+        <w:annotationRef/>
+      </w:r>
+      <w:r>
+        <w:t>See previous comment about the single-domain scenarios</w:t>
+      </w:r>
+    </w:p>
+  </w:comment>
+  <w:comment w:id="62" w:author="Italo Busi [2]" w:date="2019-02-22T10:18:00Z" w:initials="IB">
+    <w:p>
+      <w:pPr>
+        <w:pStyle w:val="CommentText"/>
+      </w:pPr>
+      <w:r>
+        <w:rPr>
+          <w:rStyle w:val="CommentReference"/>
+        </w:rPr>
+        <w:annotationRef/>
+      </w:r>
+      <w:r>
+        <w:t>See previous comment about the single-domain scenarios</w:t>
+      </w:r>
+    </w:p>
+  </w:comment>
+  <w:comment w:id="126" w:author="Italo Busi" w:date="2019-02-22T11:41:00Z" w:initials="IB">
+    <w:p>
+      <w:pPr>
+        <w:pStyle w:val="CommentText"/>
+      </w:pPr>
+      <w:r>
+        <w:rPr>
+          <w:rStyle w:val="CommentReference"/>
+        </w:rPr>
+        <w:annotationRef/>
+      </w:r>
+      <w:r>
         <w:rPr>
           <w:noProof/>
         </w:rPr>
+        <w:t>Validate this assumption with the [OTN-TOPO] authors</w:t>
+      </w:r>
+    </w:p>
+  </w:comment>
+  <w:comment w:id="178" w:author="Italo Busi" w:date="2019-02-22T11:42:00Z" w:initials="IB">
+    <w:p>
+      <w:pPr>
+        <w:pStyle w:val="CommentText"/>
       </w:pPr>
       <w:r>
         <w:rPr>
@@ -22417,292 +24547,43 @@
       </w:r>
       <w:r>
         <w:rPr>
+          <w:noProof/>
+        </w:rPr>
+        <w:t>Validate this assumption with the [CLIENT-TOPO] authors</w:t>
+      </w:r>
+    </w:p>
+  </w:comment>
+  <w:comment w:id="397" w:author="Italo Busi" w:date="2019-02-11T11:20:00Z" w:initials="IB">
+    <w:p>
+      <w:pPr>
+        <w:pStyle w:val="CommentText"/>
+      </w:pPr>
+      <w:r>
+        <w:rPr>
           <w:rStyle w:val="CommentReference"/>
         </w:rPr>
-        <w:t>C</w:t>
+        <w:annotationRef/>
       </w:r>
       <w:r>
         <w:rPr>
           <w:noProof/>
         </w:rPr>
-        <w:t>heck whether</w:t>
+        <w:t xml:space="preserve">This section needs to be completed to </w:t>
       </w:r>
       <w:r>
         <w:rPr>
           <w:noProof/>
         </w:rPr>
-        <w:t xml:space="preserve"> to </w:t>
+        <w:t xml:space="preserve">just </w:t>
       </w:r>
       <w:r>
         <w:rPr>
           <w:noProof/>
         </w:rPr>
-        <w:t>describe the single-domain service scenarios</w:t>
-      </w:r>
-      <w:r>
-        <w:rPr>
-          <w:noProof/>
-        </w:rPr>
-        <w:t>.</w:t>
-      </w:r>
-    </w:p>
-    <w:p>
-      <w:pPr>
-        <w:pStyle w:val="CommentText"/>
-      </w:pPr>
-      <w:r>
-        <w:rPr>
-          <w:noProof/>
-        </w:rPr>
-        <w:t xml:space="preserve">There are multiple shades of grey between the two extremes described </w:t>
-      </w:r>
-      <w:r>
-        <w:rPr>
-          <w:noProof/>
-        </w:rPr>
-        <w:t>here.</w:t>
-      </w:r>
-    </w:p>
-  </w:comment>
-  <w:comment w:id="30" w:author="Italo Busi [2]" w:date="2019-02-22T10:15:00Z" w:initials="IB">
-    <w:p>
-      <w:pPr>
-        <w:pStyle w:val="CommentText"/>
-      </w:pPr>
-      <w:r>
-        <w:rPr>
-          <w:rStyle w:val="CommentReference"/>
-        </w:rPr>
-        <w:annotationRef/>
-      </w:r>
-      <w:r>
-        <w:t>Add reference to the existing RFC highlight this point</w:t>
-      </w:r>
-    </w:p>
-  </w:comment>
-  <w:comment w:id="38" w:author="Italo Busi [2]" w:date="2019-02-22T10:16:00Z" w:initials="IB">
-    <w:p>
-      <w:pPr>
-        <w:pStyle w:val="CommentText"/>
-      </w:pPr>
-      <w:r>
-        <w:rPr>
-          <w:rStyle w:val="CommentReference"/>
-        </w:rPr>
-        <w:annotationRef/>
-      </w:r>
-      <w:r>
-        <w:t>See previous comment about the single-domain scenarios</w:t>
-      </w:r>
-    </w:p>
-  </w:comment>
-  <w:comment w:id="41" w:author="Italo Busi [2]" w:date="2019-02-22T10:17:00Z" w:initials="IB">
-    <w:p>
-      <w:pPr>
-        <w:pStyle w:val="CommentText"/>
-      </w:pPr>
-      <w:r>
-        <w:rPr>
-          <w:rStyle w:val="CommentReference"/>
-        </w:rPr>
-        <w:annotationRef/>
-      </w:r>
-      <w:r>
-        <w:t>See previous comment about the single-domain scenarios</w:t>
-      </w:r>
-    </w:p>
-  </w:comment>
-  <w:comment w:id="44" w:author="Italo Busi [2]" w:date="2019-02-22T10:18:00Z" w:initials="IB">
-    <w:p>
-      <w:pPr>
-        <w:pStyle w:val="CommentText"/>
-      </w:pPr>
-      <w:r>
-        <w:rPr>
-          <w:rStyle w:val="CommentReference"/>
-        </w:rPr>
-        <w:annotationRef/>
-      </w:r>
-      <w:r>
-        <w:t>See previous comment about the single-domain scenarios</w:t>
-      </w:r>
-    </w:p>
-  </w:comment>
-  <w:comment w:id="56" w:author="Italo Busi" w:date="2019-02-11T11:18:00Z" w:initials="IB">
-    <w:p>
-      <w:pPr>
-        <w:pStyle w:val="CommentText"/>
-      </w:pPr>
-      <w:r>
-        <w:rPr>
-          <w:noProof/>
-        </w:rPr>
-        <w:t>As</w:t>
-      </w:r>
-      <w:r>
-        <w:rPr>
-          <w:rStyle w:val="CommentReference"/>
-        </w:rPr>
-        <w:annotationRef/>
-      </w:r>
-      <w:r>
-        <w:rPr>
-          <w:noProof/>
-        </w:rPr>
-        <w:t xml:space="preserve"> agreed during the IETF 103 face-to-face DT meeting, the description has been kept and a new section 5.4 (to be completed) </w:t>
-      </w:r>
-      <w:r>
-        <w:rPr>
-          <w:noProof/>
-        </w:rPr>
-        <w:t xml:space="preserve">just poiting </w:t>
+        <w:t xml:space="preserve">point </w:t>
       </w:r>
       <w:r>
         <w:t>to specific drafts in the description</w:t>
-      </w:r>
-      <w:r>
-        <w:rPr>
-          <w:noProof/>
-        </w:rPr>
-        <w:t xml:space="preserve"> has been added</w:t>
-      </w:r>
-    </w:p>
-  </w:comment>
-  <w:comment w:id="58" w:author="Italo Busi" w:date="2019-02-11T11:21:00Z" w:initials="IB">
-    <w:p>
-      <w:pPr>
-        <w:pStyle w:val="CommentText"/>
-      </w:pPr>
-      <w:r>
-        <w:rPr>
-          <w:rStyle w:val="CommentReference"/>
-        </w:rPr>
-        <w:annotationRef/>
-      </w:r>
-      <w:r>
-        <w:rPr>
-          <w:noProof/>
-        </w:rPr>
-        <w:t>As</w:t>
-      </w:r>
-      <w:r>
-        <w:rPr>
-          <w:rStyle w:val="CommentReference"/>
-        </w:rPr>
-        <w:annotationRef/>
-      </w:r>
-      <w:r>
-        <w:rPr>
-          <w:noProof/>
-        </w:rPr>
-        <w:t xml:space="preserve"> agreed during the IETF 103 face-to-face DT meeting, the description has been kept and a new section 5.5 (to be completed) </w:t>
-      </w:r>
-      <w:r>
-        <w:rPr>
-          <w:noProof/>
-        </w:rPr>
-        <w:t xml:space="preserve">just poiting </w:t>
-      </w:r>
-      <w:r>
-        <w:t>to specific drafts in the description</w:t>
-      </w:r>
-      <w:r>
-        <w:rPr>
-          <w:noProof/>
-        </w:rPr>
-        <w:t xml:space="preserve"> has been added</w:t>
-      </w:r>
-    </w:p>
-  </w:comment>
-  <w:comment w:id="92" w:author="Italo Busi" w:date="2019-02-11T11:20:00Z" w:initials="IB">
-    <w:p>
-      <w:pPr>
-        <w:pStyle w:val="CommentText"/>
-      </w:pPr>
-      <w:r>
-        <w:rPr>
-          <w:rStyle w:val="CommentReference"/>
-        </w:rPr>
-        <w:annotationRef/>
-      </w:r>
-      <w:r>
-        <w:rPr>
-          <w:noProof/>
-        </w:rPr>
-        <w:t>As</w:t>
-      </w:r>
-      <w:r>
-        <w:rPr>
-          <w:rStyle w:val="CommentReference"/>
-        </w:rPr>
-        <w:annotationRef/>
-      </w:r>
-      <w:r>
-        <w:rPr>
-          <w:noProof/>
-        </w:rPr>
-        <w:t xml:space="preserve"> agreed during the IETF 103 face-to-face DT meeting, this section has been added. It has to be completed to </w:t>
-      </w:r>
-      <w:r>
-        <w:rPr>
-          <w:noProof/>
-        </w:rPr>
-        <w:t xml:space="preserve">just </w:t>
-      </w:r>
-      <w:r>
-        <w:rPr>
-          <w:noProof/>
-        </w:rPr>
-        <w:t xml:space="preserve">point </w:t>
-      </w:r>
-      <w:r>
-        <w:t>to specific drafts in the description</w:t>
-      </w:r>
-    </w:p>
-  </w:comment>
-  <w:comment w:id="94" w:author="Italo Busi" w:date="2019-02-11T11:21:00Z" w:initials="IB">
-    <w:p>
-      <w:pPr>
-        <w:pStyle w:val="CommentText"/>
-      </w:pPr>
-      <w:r>
-        <w:rPr>
-          <w:rStyle w:val="CommentReference"/>
-        </w:rPr>
-        <w:annotationRef/>
-      </w:r>
-      <w:r>
-        <w:rPr>
-          <w:noProof/>
-        </w:rPr>
-        <w:t>As</w:t>
-      </w:r>
-      <w:r>
-        <w:rPr>
-          <w:rStyle w:val="CommentReference"/>
-        </w:rPr>
-        <w:annotationRef/>
-      </w:r>
-      <w:r>
-        <w:rPr>
-          <w:noProof/>
-        </w:rPr>
-        <w:t xml:space="preserve"> agreed during the IETF 103 face-to-face DT meeting, the description has been kept and a new section 5.5 (to be completed) </w:t>
-      </w:r>
-      <w:r>
-        <w:rPr>
-          <w:noProof/>
-        </w:rPr>
-        <w:t xml:space="preserve">just poiting </w:t>
-      </w:r>
-      <w:r>
-        <w:t>to specific drafts in the description</w:t>
-      </w:r>
-      <w:r>
-        <w:rPr>
-          <w:noProof/>
-        </w:rPr>
-        <w:t xml:space="preserve"> has been added</w:t>
       </w:r>
     </w:p>
   </w:comment>
@@ -22717,10 +24598,9 @@
   <w15:commentEx w15:paraId="47D81357" w15:done="0"/>
   <w15:commentEx w15:paraId="4E154ACF" w15:done="0"/>
   <w15:commentEx w15:paraId="7B98DF50" w15:done="0"/>
-  <w15:commentEx w15:paraId="74CC997F" w15:done="0"/>
-  <w15:commentEx w15:paraId="09B1712B" w15:done="0"/>
+  <w15:commentEx w15:paraId="6CC8C974" w15:done="0"/>
+  <w15:commentEx w15:paraId="1C567569" w15:done="0"/>
   <w15:commentEx w15:paraId="3E27236D" w15:done="0"/>
-  <w15:commentEx w15:paraId="43135084" w15:done="0"/>
 </w15:commentsEx>
 </file>
 
@@ -23537,7 +25417,7 @@
       <w:rPr>
         <w:noProof/>
       </w:rPr>
-      <w:t>6</w:t>
+      <w:t>40</w:t>
     </w:r>
     <w:r>
       <w:rPr>
@@ -29690,6 +31570,15 @@
   </w:num>
   <w:num w:numId="59">
     <w:abstractNumId w:val="30"/>
+  </w:num>
+  <w:num w:numId="60">
+    <w:abstractNumId w:val="38"/>
+    <w:lvlOverride w:ilvl="0">
+      <w:startOverride w:val="1"/>
+    </w:lvlOverride>
+  </w:num>
+  <w:num w:numId="61">
+    <w:abstractNumId w:val="38"/>
   </w:num>
   <w:numIdMacAtCleanup w:val="56"/>
 </w:numbering>
@@ -35681,12 +37570,58 @@
   <w:style w:type="paragraph" w:customStyle="1" w:styleId="RFCFigure">
     <w:name w:val="RFC Figure"/>
     <w:basedOn w:val="Normal"/>
-    <w:rsid w:val="000B1845"/>
+    <w:autoRedefine/>
+    <w:qFormat/>
+    <w:rsid w:val="00F72661"/>
     <w:pPr>
       <w:keepNext/>
       <w:keepLines/>
       <w:spacing w:after="0"/>
+      <w:ind w:left="431"/>
+      <w:pPrChange w:id="0" w:author="Italo Busi" w:date="2019-02-22T12:14:00Z">
+        <w:pPr>
+          <w:keepNext/>
+          <w:keepLines/>
+          <w:tabs>
+            <w:tab w:val="left" w:pos="432"/>
+            <w:tab w:val="left" w:pos="864"/>
+            <w:tab w:val="left" w:pos="1296"/>
+            <w:tab w:val="left" w:pos="1728"/>
+            <w:tab w:val="left" w:pos="2160"/>
+            <w:tab w:val="left" w:pos="2592"/>
+            <w:tab w:val="left" w:pos="3024"/>
+            <w:tab w:val="left" w:pos="3456"/>
+            <w:tab w:val="left" w:pos="3888"/>
+            <w:tab w:val="left" w:pos="4320"/>
+            <w:tab w:val="left" w:pos="4752"/>
+            <w:tab w:val="left" w:pos="5184"/>
+            <w:tab w:val="left" w:pos="5616"/>
+            <w:tab w:val="left" w:pos="6048"/>
+            <w:tab w:val="left" w:pos="6480"/>
+            <w:tab w:val="left" w:pos="6912"/>
+            <w:tab w:val="left" w:pos="7344"/>
+            <w:tab w:val="left" w:pos="7776"/>
+            <w:tab w:val="left" w:pos="8208"/>
+            <w:tab w:val="left" w:pos="8640"/>
+            <w:tab w:val="left" w:pos="9072"/>
+            <w:tab w:val="left" w:pos="9504"/>
+            <w:tab w:val="left" w:pos="9936"/>
+          </w:tabs>
+          <w:spacing w:line="240" w:lineRule="exact"/>
+          <w:ind w:left="432"/>
+        </w:pPr>
+      </w:pPrChange>
     </w:pPr>
+    <w:rPr>
+      <w:rPrChange w:id="0" w:author="Italo Busi" w:date="2019-02-22T12:14:00Z">
+        <w:rPr>
+          <w:rFonts w:ascii="Courier New" w:eastAsia="Batang" w:hAnsi="Courier New" w:cs="Courier New"/>
+          <w:sz w:val="24"/>
+          <w:szCs w:val="24"/>
+          <w:lang w:val="en-US" w:eastAsia="en-US" w:bidi="ar-SA"/>
+        </w:rPr>
+      </w:rPrChange>
+    </w:rPr>
   </w:style>
   <w:style w:type="paragraph" w:customStyle="1" w:styleId="RFCListBullet">
     <w:name w:val="RFC List Bullet"/>
@@ -36154,7 +38089,7 @@
 </file>
 
 <file path=customXml/itemProps1.xml><?xml version="1.0" encoding="utf-8"?>
-<ds:datastoreItem xmlns:ds="http://schemas.openxmlformats.org/officeDocument/2006/customXml" ds:itemID="{4213DC06-29C7-4BD2-865A-8127EA1BC912}">
+<ds:datastoreItem xmlns:ds="http://schemas.openxmlformats.org/officeDocument/2006/customXml" ds:itemID="{57E929D2-E8B4-454D-9882-134BC262BE28}">
   <ds:schemaRefs>
     <ds:schemaRef ds:uri="http://schemas.openxmlformats.org/officeDocument/2006/bibliography"/>
   </ds:schemaRefs>

--- a/I-D Applicability Statement/draft-ietf-ccamp-transport-nbi-app-statement.docx
+++ b/I-D Applicability Statement/draft-ietf-ccamp-transport-nbi-app-statement.docx
@@ -38,12 +38,22 @@
         </w:rPr>
         <w:t>-</w:t>
       </w:r>
-      <w:r>
-        <w:rPr>
-          <w:lang w:val="en"/>
-        </w:rPr>
-        <w:t>05</w:t>
-      </w:r>
+      <w:del w:id="0" w:author="Italo Busi" w:date="2019-03-25T19:30:00Z">
+        <w:r>
+          <w:rPr>
+            <w:lang w:val="en"/>
+          </w:rPr>
+          <w:delText>05</w:delText>
+        </w:r>
+      </w:del>
+      <w:ins w:id="1" w:author="Italo Busi" w:date="2019-03-25T19:30:00Z">
+        <w:r>
+          <w:rPr>
+            <w:lang w:val="en"/>
+          </w:rPr>
+          <w:t>06</w:t>
+        </w:r>
+      </w:ins>
     </w:p>
     <w:p>
       <w:pPr>
@@ -653,7 +663,7 @@
         <w:rPr>
           <w:noProof/>
         </w:rPr>
-        <w:t>11,</w:t>
+        <w:t>9,</w:t>
       </w:r>
       <w:r>
         <w:rPr>
@@ -4854,11 +4864,11 @@
       <w:pPr>
         <w:pStyle w:val="Heading1"/>
       </w:pPr>
-      <w:bookmarkStart w:id="0" w:name="_Toc2982037"/>
+      <w:bookmarkStart w:id="2" w:name="_Toc2982037"/>
       <w:r>
         <w:t>Introduction</w:t>
       </w:r>
-      <w:bookmarkEnd w:id="0"/>
+      <w:bookmarkEnd w:id="2"/>
     </w:p>
     <w:p>
       <w:r>
@@ -5005,8 +5015,8 @@
       <w:pPr>
         <w:pStyle w:val="Heading2"/>
       </w:pPr>
-      <w:bookmarkStart w:id="1" w:name="_Toc496630295"/>
-      <w:bookmarkStart w:id="2" w:name="_Toc2982038"/>
+      <w:bookmarkStart w:id="3" w:name="_Toc496630295"/>
+      <w:bookmarkStart w:id="4" w:name="_Toc2982038"/>
       <w:r>
         <w:rPr>
           <w:noProof/>
@@ -5022,8 +5032,8 @@
       <w:r>
         <w:t xml:space="preserve"> of this document</w:t>
       </w:r>
-      <w:bookmarkEnd w:id="1"/>
-      <w:bookmarkEnd w:id="2"/>
+      <w:bookmarkEnd w:id="3"/>
+      <w:bookmarkEnd w:id="4"/>
     </w:p>
     <w:p>
       <w:r>
@@ -5163,7 +5173,7 @@
       <w:r>
         <w:t>The ONF Technical Recommendations for Functional Requirements for the transport API in [ONF TR-527]</w:t>
       </w:r>
-      <w:bookmarkStart w:id="3" w:name="_Hlk492386031"/>
+      <w:bookmarkStart w:id="5" w:name="_Hlk492386031"/>
       <w:r>
         <w:t xml:space="preserve"> and the ONF transport API multi-</w:t>
       </w:r>
@@ -5173,7 +5183,7 @@
       <w:r>
         <w:t xml:space="preserve"> examples </w:t>
       </w:r>
-      <w:bookmarkEnd w:id="3"/>
+      <w:bookmarkEnd w:id="5"/>
       <w:r>
         <w:t xml:space="preserve">in [ONF GitHub] have been considered as </w:t>
       </w:r>
@@ -5197,18 +5207,18 @@
       <w:pPr>
         <w:pStyle w:val="Heading2"/>
       </w:pPr>
-      <w:bookmarkStart w:id="4" w:name="_Toc497144530"/>
-      <w:bookmarkStart w:id="5" w:name="_Ref500430671"/>
-      <w:bookmarkStart w:id="6" w:name="_Toc2982039"/>
+      <w:bookmarkStart w:id="6" w:name="_Toc497144530"/>
+      <w:bookmarkStart w:id="7" w:name="_Ref500430671"/>
+      <w:bookmarkStart w:id="8" w:name="_Toc2982039"/>
       <w:r>
         <w:t>Assumptions</w:t>
       </w:r>
-      <w:bookmarkEnd w:id="4"/>
-      <w:bookmarkEnd w:id="5"/>
       <w:bookmarkEnd w:id="6"/>
-    </w:p>
-    <w:p>
-      <w:bookmarkStart w:id="7" w:name="_Ref486345367"/>
+      <w:bookmarkEnd w:id="7"/>
+      <w:bookmarkEnd w:id="8"/>
+    </w:p>
+    <w:p>
+      <w:bookmarkStart w:id="9" w:name="_Ref486345367"/>
       <w:r>
         <w:t>This document is making the following assumptions:</w:t>
       </w:r>
@@ -5268,14 +5278,40 @@
       <w:r>
         <w:t xml:space="preserve">, destination, </w:t>
       </w:r>
-      <w:r>
-        <w:t>src-tp-id</w:t>
+      <w:proofErr w:type="spellStart"/>
+      <w:r>
+        <w:t>src</w:t>
+      </w:r>
+      <w:proofErr w:type="spellEnd"/>
+      <w:r>
+        <w:t>-</w:t>
+      </w:r>
+      <w:proofErr w:type="spellStart"/>
+      <w:r>
+        <w:t>tp</w:t>
+      </w:r>
+      <w:proofErr w:type="spellEnd"/>
+      <w:r>
+        <w:t>-id</w:t>
       </w:r>
       <w:r>
         <w:t xml:space="preserve"> and </w:t>
       </w:r>
-      <w:r>
-        <w:t>dst-tp-id</w:t>
+      <w:proofErr w:type="spellStart"/>
+      <w:r>
+        <w:t>dst</w:t>
+      </w:r>
+      <w:proofErr w:type="spellEnd"/>
+      <w:r>
+        <w:t>-</w:t>
+      </w:r>
+      <w:proofErr w:type="spellStart"/>
+      <w:r>
+        <w:t>tp</w:t>
+      </w:r>
+      <w:proofErr w:type="spellEnd"/>
+      <w:r>
+        <w:t>-id</w:t>
       </w:r>
       <w:r>
         <w:t xml:space="preserve"> attributes </w:t>
@@ -5331,13 +5367,13 @@
       <w:r>
         <w:t>Transit Tunnel Segment.</w:t>
       </w:r>
-      <w:bookmarkEnd w:id="7"/>
+      <w:bookmarkEnd w:id="9"/>
     </w:p>
     <w:p>
       <w:pPr>
         <w:pStyle w:val="RFCListNumbered"/>
       </w:pPr>
-      <w:bookmarkStart w:id="8" w:name="_Ref486345524"/>
+      <w:bookmarkStart w:id="10" w:name="_Ref486345524"/>
       <w:r>
         <w:t>Each</w:t>
       </w:r>
@@ -5374,7 +5410,7 @@
       <w:r>
         <w:t>.</w:t>
       </w:r>
-      <w:bookmarkEnd w:id="8"/>
+      <w:bookmarkEnd w:id="10"/>
       <w:r>
         <w:t xml:space="preserve"> The TE Topology YANG model in [TE-TOPO] is being updated to report the label set information.</w:t>
       </w:r>
@@ -5596,19 +5632,27 @@
       <w:pPr>
         <w:pStyle w:val="Heading1"/>
       </w:pPr>
-      <w:bookmarkStart w:id="9" w:name="_Toc2982040"/>
-      <w:commentRangeStart w:id="10"/>
+      <w:bookmarkStart w:id="11" w:name="_Toc2982040"/>
+      <w:commentRangeStart w:id="12"/>
+      <w:commentRangeStart w:id="13"/>
       <w:r>
         <w:t>Terminology</w:t>
       </w:r>
-      <w:commentRangeEnd w:id="10"/>
+      <w:commentRangeEnd w:id="12"/>
       <w:r>
         <w:rPr>
           <w:rStyle w:val="CommentReference"/>
         </w:rPr>
-        <w:commentReference w:id="10"/>
-      </w:r>
-      <w:bookmarkEnd w:id="9"/>
+        <w:commentReference w:id="12"/>
+      </w:r>
+      <w:bookmarkEnd w:id="11"/>
+      <w:commentRangeEnd w:id="13"/>
+      <w:r>
+        <w:rPr>
+          <w:rStyle w:val="CommentReference"/>
+        </w:rPr>
+        <w:commentReference w:id="13"/>
+      </w:r>
     </w:p>
     <w:p>
       <w:r>
@@ -5688,28 +5732,28 @@
       <w:pPr>
         <w:pStyle w:val="Heading1"/>
       </w:pPr>
-      <w:bookmarkStart w:id="11" w:name="_Ref508188386"/>
-      <w:bookmarkStart w:id="12" w:name="_Toc2982041"/>
+      <w:bookmarkStart w:id="14" w:name="_Ref508188386"/>
+      <w:bookmarkStart w:id="15" w:name="_Toc2982041"/>
       <w:r>
         <w:t>Conventions used in this document</w:t>
       </w:r>
-      <w:bookmarkStart w:id="13" w:name="_Ref500169258"/>
-      <w:bookmarkEnd w:id="11"/>
-      <w:bookmarkEnd w:id="12"/>
-    </w:p>
-    <w:p>
-      <w:pPr>
-        <w:pStyle w:val="Heading2"/>
-      </w:pPr>
-      <w:bookmarkStart w:id="14" w:name="_Toc496630298"/>
-      <w:bookmarkStart w:id="15" w:name="_Toc2982042"/>
-      <w:r>
-        <w:t>Topology and traffic flow processing</w:t>
-      </w:r>
+      <w:bookmarkStart w:id="16" w:name="_Ref500169258"/>
       <w:bookmarkEnd w:id="14"/>
       <w:bookmarkEnd w:id="15"/>
     </w:p>
     <w:p>
+      <w:pPr>
+        <w:pStyle w:val="Heading2"/>
+      </w:pPr>
+      <w:bookmarkStart w:id="17" w:name="_Toc496630298"/>
+      <w:bookmarkStart w:id="18" w:name="_Toc2982042"/>
+      <w:r>
+        <w:t>Topology and traffic flow processing</w:t>
+      </w:r>
+      <w:bookmarkEnd w:id="17"/>
+      <w:bookmarkEnd w:id="18"/>
+    </w:p>
+    <w:p>
       <w:r>
         <w:t>The traffic flow between different nodes is specified as an ordered list of nodes, separated with commas, indicating within the brackets the processing within each node:</w:t>
       </w:r>
@@ -5719,7 +5763,15 @@
         <w:ind w:left="864"/>
       </w:pPr>
       <w:r>
-        <w:t xml:space="preserve">&lt;node&gt; </w:t>
+        <w:t>&lt;</w:t>
+      </w:r>
+      <w:proofErr w:type="gramStart"/>
+      <w:r>
+        <w:t>node</w:t>
+      </w:r>
+      <w:proofErr w:type="gramEnd"/>
+      <w:r>
+        <w:t xml:space="preserve">&gt; </w:t>
       </w:r>
       <w:r>
         <w:t>[</w:t>
@@ -5933,7 +5985,15 @@
         <w:ind w:left="864"/>
       </w:pPr>
       <w:r>
-        <w:t>&lt;node&gt; {, &lt;node&gt;}</w:t>
+        <w:t>&lt;</w:t>
+      </w:r>
+      <w:proofErr w:type="gramStart"/>
+      <w:r>
+        <w:t>node</w:t>
+      </w:r>
+      <w:proofErr w:type="gramEnd"/>
+      <w:r>
+        <w:t>&gt; {, &lt;node&gt;}</w:t>
       </w:r>
     </w:p>
     <w:p>
@@ -5963,11 +6023,11 @@
       <w:pPr>
         <w:pStyle w:val="Heading2"/>
       </w:pPr>
-      <w:bookmarkStart w:id="16" w:name="_Toc2982043"/>
+      <w:bookmarkStart w:id="19" w:name="_Toc2982043"/>
       <w:r>
         <w:t>JSON code</w:t>
       </w:r>
-      <w:bookmarkEnd w:id="16"/>
+      <w:bookmarkEnd w:id="19"/>
     </w:p>
     <w:p>
       <w:r>
@@ -6151,7 +6211,15 @@
         <w:t xml:space="preserve">   </w:t>
       </w:r>
       <w:r>
-        <w:t>"// te-node-id": "S3-NODE-ID",</w:t>
+        <w:t xml:space="preserve">"// </w:t>
+      </w:r>
+      <w:proofErr w:type="spellStart"/>
+      <w:r>
+        <w:t>te</w:t>
+      </w:r>
+      <w:proofErr w:type="spellEnd"/>
+      <w:r>
+        <w:t>-node-id": "S3-NODE-ID",</w:t>
       </w:r>
     </w:p>
     <w:p>
@@ -6159,7 +6227,20 @@
         <w:t xml:space="preserve">   </w:t>
       </w:r>
       <w:r>
-        <w:t>"te-node-id": "10.0.0.3",</w:t>
+        <w:t>"</w:t>
+      </w:r>
+      <w:proofErr w:type="spellStart"/>
+      <w:proofErr w:type="gramStart"/>
+      <w:r>
+        <w:t>te</w:t>
+      </w:r>
+      <w:proofErr w:type="spellEnd"/>
+      <w:r>
+        <w:t>-node-id</w:t>
+      </w:r>
+      <w:proofErr w:type="gramEnd"/>
+      <w:r>
+        <w:t>": "10.0.0.3",</w:t>
       </w:r>
     </w:p>
     <w:p>
@@ -6204,26 +6285,26 @@
       <w:pPr>
         <w:pStyle w:val="Heading1"/>
       </w:pPr>
-      <w:bookmarkStart w:id="17" w:name="_Ref500417417"/>
-      <w:bookmarkStart w:id="18" w:name="_Toc2982044"/>
+      <w:bookmarkStart w:id="20" w:name="_Ref500417417"/>
+      <w:bookmarkStart w:id="21" w:name="_Toc2982044"/>
       <w:r>
         <w:t>Scenarios Description</w:t>
       </w:r>
-      <w:bookmarkEnd w:id="13"/>
-      <w:bookmarkEnd w:id="17"/>
-      <w:bookmarkEnd w:id="18"/>
+      <w:bookmarkEnd w:id="16"/>
+      <w:bookmarkEnd w:id="20"/>
+      <w:bookmarkEnd w:id="21"/>
     </w:p>
     <w:p>
       <w:pPr>
         <w:pStyle w:val="Heading2"/>
       </w:pPr>
-      <w:bookmarkStart w:id="19" w:name="_Ref517959052"/>
-      <w:bookmarkStart w:id="20" w:name="_Toc2982045"/>
+      <w:bookmarkStart w:id="22" w:name="_Ref517959052"/>
+      <w:bookmarkStart w:id="23" w:name="_Toc2982045"/>
       <w:r>
         <w:t>Reference Network</w:t>
       </w:r>
-      <w:bookmarkEnd w:id="19"/>
-      <w:bookmarkEnd w:id="20"/>
+      <w:bookmarkEnd w:id="22"/>
+      <w:bookmarkEnd w:id="23"/>
     </w:p>
     <w:p>
       <w:r>
@@ -6336,7 +6417,21 @@
         <w:rPr>
           <w:lang w:val="en-AU"/>
         </w:rPr>
-        <w:t xml:space="preserve">        :   :   Network domain 1   :   </w:t>
+        <w:t xml:space="preserve">        </w:t>
+      </w:r>
+      <w:proofErr w:type="gramStart"/>
+      <w:r>
+        <w:rPr>
+          <w:lang w:val="en-AU"/>
+        </w:rPr>
+        <w:t>:   :</w:t>
+      </w:r>
+      <w:proofErr w:type="gramEnd"/>
+      <w:r>
+        <w:rPr>
+          <w:lang w:val="en-AU"/>
+        </w:rPr>
+        <w:t xml:space="preserve">   Network domain 1   :   </w:t>
       </w:r>
       <w:r>
         <w:rPr>
@@ -6357,8 +6452,16 @@
         <w:rPr>
           <w:lang w:val="en-AU"/>
         </w:rPr>
-        <w:t>Customer:   :                      :   :           :</w:t>
-      </w:r>
+        <w:t>Customer</w:t>
+      </w:r>
+      <w:proofErr w:type="gramStart"/>
+      <w:r>
+        <w:rPr>
+          <w:lang w:val="en-AU"/>
+        </w:rPr>
+        <w:t>:   :                      :   :           :</w:t>
+      </w:r>
+      <w:proofErr w:type="gramEnd"/>
     </w:p>
     <w:p>
       <w:pPr>
@@ -6373,11 +6476,19 @@
         </w:rPr>
         <w:t xml:space="preserve"> </w:t>
       </w:r>
-      <w:r>
-        <w:rPr>
-          <w:lang w:val="en-AU"/>
-        </w:rPr>
-        <w:t>domain :   :     S1 -------+      :   :  Network  :</w:t>
+      <w:proofErr w:type="gramStart"/>
+      <w:r>
+        <w:rPr>
+          <w:lang w:val="en-AU"/>
+        </w:rPr>
+        <w:t>domain :</w:t>
+      </w:r>
+      <w:proofErr w:type="gramEnd"/>
+      <w:r>
+        <w:rPr>
+          <w:lang w:val="en-AU"/>
+        </w:rPr>
+        <w:t xml:space="preserve">   :     S1 -------+      :   :  Network  :</w:t>
       </w:r>
     </w:p>
     <w:p>
@@ -6391,7 +6502,21 @@
         <w:rPr>
           <w:lang w:val="en-AU"/>
         </w:rPr>
-        <w:t xml:space="preserve">        :   :    /           \     :   :  domain 3 :   ..........</w:t>
+        <w:t xml:space="preserve">        </w:t>
+      </w:r>
+      <w:proofErr w:type="gramStart"/>
+      <w:r>
+        <w:rPr>
+          <w:lang w:val="en-AU"/>
+        </w:rPr>
+        <w:t>:   :</w:t>
+      </w:r>
+      <w:proofErr w:type="gramEnd"/>
+      <w:r>
+        <w:rPr>
+          <w:lang w:val="en-AU"/>
+        </w:rPr>
+        <w:t xml:space="preserve">    /           \     :   :  domain 3 :   ..........</w:t>
       </w:r>
     </w:p>
     <w:p>
@@ -6417,7 +6542,21 @@
         <w:rPr>
           <w:lang w:val="en-AU"/>
         </w:rPr>
-        <w:t xml:space="preserve">R1 ------- S3 ----- S4    \    :   :           :   :        </w:t>
+        <w:t xml:space="preserve">R1 ------- S3 ----- S4    </w:t>
+      </w:r>
+      <w:proofErr w:type="gramStart"/>
+      <w:r>
+        <w:rPr>
+          <w:lang w:val="en-AU"/>
+        </w:rPr>
+        <w:t xml:space="preserve">\    :   :           :  </w:t>
+      </w:r>
+      <w:proofErr w:type="gramEnd"/>
+      <w:r>
+        <w:rPr>
+          <w:lang w:val="en-AU"/>
+        </w:rPr>
+        <w:t xml:space="preserve"> :        </w:t>
       </w:r>
       <w:r>
         <w:rPr>
@@ -6437,7 +6576,21 @@
         <w:rPr>
           <w:lang w:val="en-AU"/>
         </w:rPr>
-        <w:t xml:space="preserve">        :   :    \        \    S2 --------+        :   :Customer</w:t>
+        <w:t xml:space="preserve">        </w:t>
+      </w:r>
+      <w:proofErr w:type="gramStart"/>
+      <w:r>
+        <w:rPr>
+          <w:lang w:val="en-AU"/>
+        </w:rPr>
+        <w:t>:   :</w:t>
+      </w:r>
+      <w:proofErr w:type="gramEnd"/>
+      <w:r>
+        <w:rPr>
+          <w:lang w:val="en-AU"/>
+        </w:rPr>
+        <w:t xml:space="preserve">    \        \    S2 --------+        :   :Customer</w:t>
       </w:r>
       <w:r>
         <w:rPr>
@@ -6457,7 +6610,21 @@
         <w:rPr>
           <w:lang w:val="en-AU"/>
         </w:rPr>
-        <w:t xml:space="preserve">        :   :     \        \    |  :   :   \       :   :</w:t>
+        <w:t xml:space="preserve">        </w:t>
+      </w:r>
+      <w:proofErr w:type="gramStart"/>
+      <w:r>
+        <w:rPr>
+          <w:lang w:val="en-AU"/>
+        </w:rPr>
+        <w:t>:   :</w:t>
+      </w:r>
+      <w:proofErr w:type="gramEnd"/>
+      <w:r>
+        <w:rPr>
+          <w:lang w:val="en-AU"/>
+        </w:rPr>
+        <w:t xml:space="preserve">     \        \    |  :   :   \       :   :</w:t>
       </w:r>
       <w:r>
         <w:rPr>
@@ -6489,7 +6656,21 @@
         <w:rPr>
           <w:lang w:val="en-AU"/>
         </w:rPr>
-        <w:t xml:space="preserve">        :   :      S5       \   |  :   :    \      :   :        </w:t>
+        <w:t xml:space="preserve">        </w:t>
+      </w:r>
+      <w:proofErr w:type="gramStart"/>
+      <w:r>
+        <w:rPr>
+          <w:lang w:val="en-AU"/>
+        </w:rPr>
+        <w:t>:   :</w:t>
+      </w:r>
+      <w:proofErr w:type="gramEnd"/>
+      <w:r>
+        <w:rPr>
+          <w:lang w:val="en-AU"/>
+        </w:rPr>
+        <w:t xml:space="preserve">      S5       \   |  :   :    \      :   :        </w:t>
       </w:r>
       <w:r>
         <w:rPr>
@@ -6521,7 +6702,21 @@
         <w:rPr>
           <w:lang w:val="en-AU"/>
         </w:rPr>
-        <w:t>R2 ------+    /  \       \  |  :   :    S31 --------- R</w:t>
+        <w:t xml:space="preserve">R2 ------+    </w:t>
+      </w:r>
+      <w:proofErr w:type="gramStart"/>
+      <w:r>
+        <w:rPr>
+          <w:lang w:val="en-AU"/>
+        </w:rPr>
+        <w:t>/  \</w:t>
+      </w:r>
+      <w:proofErr w:type="gramEnd"/>
+      <w:r>
+        <w:rPr>
+          <w:lang w:val="en-AU"/>
+        </w:rPr>
+        <w:t xml:space="preserve">       \  |  :   :    S31 --------- R</w:t>
       </w:r>
       <w:r>
         <w:rPr>
@@ -6667,7 +6862,62 @@
         <w:rPr>
           <w:lang w:val="en-AU"/>
         </w:rPr>
-        <w:t xml:space="preserve"> ------+         |       |   :   :/   S34    :</w:t>
+        <w:t xml:space="preserve"> ------+         |       </w:t>
+      </w:r>
+      <w:proofErr w:type="gramStart"/>
+      <w:r>
+        <w:rPr>
+          <w:lang w:val="en-AU"/>
+        </w:rPr>
+        <w:t xml:space="preserve">|   :  </w:t>
+      </w:r>
+      <w:proofErr w:type="gramEnd"/>
+      <w:r>
+        <w:rPr>
+          <w:lang w:val="en-AU"/>
+        </w:rPr>
+        <w:t xml:space="preserve"> :/   </w:t>
+      </w:r>
+      <w:proofErr w:type="gramStart"/>
+      <w:r>
+        <w:rPr>
+          <w:lang w:val="en-AU"/>
+        </w:rPr>
+        <w:t>S34    :</w:t>
+      </w:r>
+      <w:r>
+        <w:rPr>
+          <w:lang w:val="en-AU"/>
+        </w:rPr>
+        <w:t xml:space="preserve">         </w:t>
+      </w:r>
+      <w:proofErr w:type="gramEnd"/>
+      <w:r>
+        <w:rPr>
+          <w:lang w:val="en-AU"/>
+        </w:rPr>
+        <w:t xml:space="preserve"> </w:t>
+      </w:r>
+      <w:r>
+        <w:rPr>
+          <w:lang w:val="en-AU"/>
+        </w:rPr>
+        <w:t>:</w:t>
+      </w:r>
+    </w:p>
+    <w:p>
+      <w:pPr>
+        <w:pStyle w:val="RFCFigure"/>
+        <w:rPr>
+          <w:b/>
+          <w:lang w:val="en-AU"/>
+        </w:rPr>
+      </w:pPr>
+      <w:r>
+        <w:rPr>
+          <w:lang w:val="en-AU"/>
+        </w:rPr>
+        <w:t xml:space="preserve">        :   :..........|.......|...:   /    /      :</w:t>
       </w:r>
       <w:r>
         <w:rPr>
@@ -6694,7 +6944,7 @@
         <w:rPr>
           <w:lang w:val="en-AU"/>
         </w:rPr>
-        <w:t xml:space="preserve">        :   :..........|.......|...:   /    /      :</w:t>
+        <w:t>........:              |       |      /:.../.......:</w:t>
       </w:r>
       <w:r>
         <w:rPr>
@@ -6721,13 +6971,37 @@
         <w:rPr>
           <w:lang w:val="en-AU"/>
         </w:rPr>
-        <w:t>........:              |       |      /:.../.......:</w:t>
-      </w:r>
-      <w:r>
-        <w:rPr>
-          <w:lang w:val="en-AU"/>
-        </w:rPr>
-        <w:t xml:space="preserve">          </w:t>
+        <w:t xml:space="preserve">                    </w:t>
+      </w:r>
+      <w:r>
+        <w:rPr>
+          <w:lang w:val="en-AU"/>
+        </w:rPr>
+        <w:t xml:space="preserve">   </w:t>
+      </w:r>
+      <w:r>
+        <w:rPr>
+          <w:lang w:val="en-AU"/>
+        </w:rPr>
+        <w:t>|       |     /    /</w:t>
+      </w:r>
+      <w:r>
+        <w:rPr>
+          <w:lang w:val="en-AU"/>
+        </w:rPr>
+        <w:t xml:space="preserve">                 </w:t>
+      </w:r>
+      <w:r>
+        <w:rPr>
+          <w:lang w:val="en-AU"/>
+        </w:rPr>
+        <w:t xml:space="preserve"> </w:t>
+      </w:r>
+      <w:r>
+        <w:rPr>
+          <w:lang w:val="en-AU"/>
+        </w:rPr>
+        <w:t xml:space="preserve"> </w:t>
       </w:r>
       <w:r>
         <w:rPr>
@@ -6740,16 +7014,47 @@
       <w:pPr>
         <w:pStyle w:val="RFCFigure"/>
         <w:rPr>
-          <w:b/>
-          <w:lang w:val="en-AU"/>
-        </w:rPr>
-      </w:pPr>
-      <w:r>
-        <w:rPr>
-          <w:lang w:val="en-AU"/>
-        </w:rPr>
-        <w:t xml:space="preserve">                    </w:t>
-      </w:r>
+          <w:lang w:val="en-AU"/>
+        </w:rPr>
+      </w:pPr>
+      <w:r>
+        <w:rPr>
+          <w:lang w:val="en-AU"/>
+        </w:rPr>
+        <w:t xml:space="preserve">            ...........|.......|..../..../...</w:t>
+      </w:r>
+      <w:r>
+        <w:rPr>
+          <w:lang w:val="en-AU"/>
+        </w:rPr>
+        <w:t xml:space="preserve">               </w:t>
+      </w:r>
+      <w:r>
+        <w:rPr>
+          <w:lang w:val="en-AU"/>
+        </w:rPr>
+        <w:t xml:space="preserve"> </w:t>
+      </w:r>
+      <w:r>
+        <w:rPr>
+          <w:lang w:val="en-AU"/>
+        </w:rPr>
+        <w:t xml:space="preserve"> </w:t>
+      </w:r>
+      <w:r>
+        <w:rPr>
+          <w:lang w:val="en-AU"/>
+        </w:rPr>
+        <w:t>:</w:t>
+      </w:r>
+    </w:p>
+    <w:p>
+      <w:pPr>
+        <w:pStyle w:val="RFCFigure"/>
+        <w:rPr>
+          <w:lang w:val="en-AU"/>
+        </w:rPr>
+      </w:pPr>
       <w:r>
         <w:rPr>
           <w:lang w:val="en-AU"/>
@@ -6760,13 +7065,7 @@
         <w:rPr>
           <w:lang w:val="en-AU"/>
         </w:rPr>
-        <w:t>|       |     /    /</w:t>
-      </w:r>
-      <w:r>
-        <w:rPr>
-          <w:lang w:val="en-AU"/>
-        </w:rPr>
-        <w:t xml:space="preserve">                 </w:t>
+        <w:t xml:space="preserve">      </w:t>
       </w:r>
       <w:r>
         <w:rPr>
@@ -6778,13 +7077,71 @@
         <w:rPr>
           <w:lang w:val="en-AU"/>
         </w:rPr>
+        <w:t xml:space="preserve">  :          |       |   /    /   :    .........</w:t>
+      </w:r>
+      <w:r>
+        <w:rPr>
+          <w:lang w:val="en-AU"/>
+        </w:rPr>
+        <w:t>....</w:t>
+      </w:r>
+      <w:r>
+        <w:rPr>
+          <w:lang w:val="en-AU"/>
+        </w:rPr>
+        <w:t>.</w:t>
+      </w:r>
+    </w:p>
+    <w:p>
+      <w:pPr>
+        <w:pStyle w:val="RFCFigure"/>
+        <w:rPr>
+          <w:lang w:val="en-AU"/>
+        </w:rPr>
+      </w:pPr>
+      <w:r>
+        <w:rPr>
+          <w:lang w:val="en-AU"/>
+        </w:rPr>
+        <w:t xml:space="preserve">   </w:t>
+      </w:r>
+      <w:r>
+        <w:rPr>
+          <w:lang w:val="en-AU"/>
+        </w:rPr>
         <w:t xml:space="preserve"> </w:t>
       </w:r>
       <w:r>
         <w:rPr>
           <w:lang w:val="en-AU"/>
         </w:rPr>
-        <w:t>:</w:t>
+        <w:t xml:space="preserve">     </w:t>
+      </w:r>
+      <w:r>
+        <w:rPr>
+          <w:lang w:val="en-AU"/>
+        </w:rPr>
+        <w:t xml:space="preserve">   : </w:t>
+      </w:r>
+      <w:proofErr w:type="gramStart"/>
+      <w:r>
+        <w:rPr>
+          <w:lang w:val="en-AU"/>
+        </w:rPr>
+        <w:t>Network  |</w:t>
+      </w:r>
+      <w:proofErr w:type="gramEnd"/>
+      <w:r>
+        <w:rPr>
+          <w:lang w:val="en-AU"/>
+        </w:rPr>
+        <w:t xml:space="preserve">       |  /    /    :    :        </w:t>
+      </w:r>
+      <w:r>
+        <w:rPr>
+          <w:lang w:val="en-AU"/>
+        </w:rPr>
+        <w:t xml:space="preserve"> </w:t>
       </w:r>
     </w:p>
     <w:p>
@@ -6798,13 +7155,49 @@
         <w:rPr>
           <w:lang w:val="en-AU"/>
         </w:rPr>
-        <w:t xml:space="preserve">            ...........|.......|..../..../...</w:t>
-      </w:r>
-      <w:r>
-        <w:rPr>
-          <w:lang w:val="en-AU"/>
-        </w:rPr>
-        <w:t xml:space="preserve">               </w:t>
+        <w:t xml:space="preserve">            : </w:t>
+      </w:r>
+      <w:proofErr w:type="gramStart"/>
+      <w:r>
+        <w:rPr>
+          <w:lang w:val="en-AU"/>
+        </w:rPr>
+        <w:t>domain</w:t>
+      </w:r>
+      <w:proofErr w:type="gramEnd"/>
+      <w:r>
+        <w:rPr>
+          <w:lang w:val="en-AU"/>
+        </w:rPr>
+        <w:t xml:space="preserve"> 2 |       | /    /     :    :Customer</w:t>
+      </w:r>
+    </w:p>
+    <w:p>
+      <w:pPr>
+        <w:pStyle w:val="RFCFigure"/>
+        <w:rPr>
+          <w:lang w:val="en-AU"/>
+        </w:rPr>
+      </w:pPr>
+      <w:r>
+        <w:rPr>
+          <w:lang w:val="en-AU"/>
+        </w:rPr>
+        <w:t xml:space="preserve">            :         S11 ---- S12   </w:t>
+      </w:r>
+      <w:proofErr w:type="gramStart"/>
+      <w:r>
+        <w:rPr>
+          <w:lang w:val="en-AU"/>
+        </w:rPr>
+        <w:t xml:space="preserve">/      :   </w:t>
+      </w:r>
+      <w:proofErr w:type="gramEnd"/>
+      <w:r>
+        <w:rPr>
+          <w:lang w:val="en-AU"/>
+        </w:rPr>
+        <w:t xml:space="preserve"> :</w:t>
       </w:r>
       <w:r>
         <w:rPr>
@@ -6816,13 +7209,7 @@
         <w:rPr>
           <w:lang w:val="en-AU"/>
         </w:rPr>
-        <w:t xml:space="preserve"> </w:t>
-      </w:r>
-      <w:r>
-        <w:rPr>
-          <w:lang w:val="en-AU"/>
-        </w:rPr>
-        <w:t>:</w:t>
+        <w:t xml:space="preserve">domain </w:t>
       </w:r>
     </w:p>
     <w:p>
@@ -6836,37 +7223,7 @@
         <w:rPr>
           <w:lang w:val="en-AU"/>
         </w:rPr>
-        <w:t xml:space="preserve">   </w:t>
-      </w:r>
-      <w:r>
-        <w:rPr>
-          <w:lang w:val="en-AU"/>
-        </w:rPr>
-        <w:t xml:space="preserve">      </w:t>
-      </w:r>
-      <w:r>
-        <w:rPr>
-          <w:lang w:val="en-AU"/>
-        </w:rPr>
-        <w:t xml:space="preserve"> </w:t>
-      </w:r>
-      <w:r>
-        <w:rPr>
-          <w:lang w:val="en-AU"/>
-        </w:rPr>
-        <w:t xml:space="preserve">  :          |       |   /    /   :    .........</w:t>
-      </w:r>
-      <w:r>
-        <w:rPr>
-          <w:lang w:val="en-AU"/>
-        </w:rPr>
-        <w:t>....</w:t>
-      </w:r>
-      <w:r>
-        <w:rPr>
-          <w:lang w:val="en-AU"/>
-        </w:rPr>
-        <w:t>.</w:t>
+        <w:t xml:space="preserve">            :        /          | \ /       :    :        </w:t>
       </w:r>
     </w:p>
     <w:p>
@@ -6880,31 +7237,19 @@
         <w:rPr>
           <w:lang w:val="en-AU"/>
         </w:rPr>
-        <w:t xml:space="preserve">   </w:t>
-      </w:r>
-      <w:r>
-        <w:rPr>
-          <w:lang w:val="en-AU"/>
-        </w:rPr>
-        <w:t xml:space="preserve"> </w:t>
-      </w:r>
-      <w:r>
-        <w:rPr>
-          <w:lang w:val="en-AU"/>
-        </w:rPr>
-        <w:t xml:space="preserve">     </w:t>
-      </w:r>
-      <w:r>
-        <w:rPr>
-          <w:lang w:val="en-AU"/>
-        </w:rPr>
-        <w:t xml:space="preserve">   : Network  |       |  /    /    :    :        </w:t>
-      </w:r>
-      <w:r>
-        <w:rPr>
-          <w:lang w:val="en-AU"/>
-        </w:rPr>
-        <w:t xml:space="preserve"> </w:t>
+        <w:t xml:space="preserve">            :     S13     S14   | S15 ------------- R</w:t>
+      </w:r>
+      <w:r>
+        <w:rPr>
+          <w:lang w:val="en-AU"/>
+        </w:rPr>
+        <w:t>7</w:t>
+      </w:r>
+      <w:r>
+        <w:rPr>
+          <w:lang w:val="en-AU"/>
+        </w:rPr>
+        <w:t xml:space="preserve">  </w:t>
       </w:r>
     </w:p>
     <w:p>
@@ -6918,7 +7263,7 @@
         <w:rPr>
           <w:lang w:val="en-AU"/>
         </w:rPr>
-        <w:t xml:space="preserve">            : domain 2 |       | /    /     :    :Customer</w:t>
+        <w:t xml:space="preserve">            :     |  \   /   \  |    \      :    :        </w:t>
       </w:r>
     </w:p>
     <w:p>
@@ -6932,19 +7277,21 @@
         <w:rPr>
           <w:lang w:val="en-AU"/>
         </w:rPr>
-        <w:t xml:space="preserve">            :         S11 ---- S12   /      :    :</w:t>
-      </w:r>
-      <w:r>
-        <w:rPr>
-          <w:lang w:val="en-AU"/>
-        </w:rPr>
-        <w:t xml:space="preserve"> </w:t>
-      </w:r>
-      <w:r>
-        <w:rPr>
-          <w:lang w:val="en-AU"/>
-        </w:rPr>
-        <w:t xml:space="preserve">domain </w:t>
+        <w:t xml:space="preserve">            :     |   S16     \ |     </w:t>
+      </w:r>
+      <w:proofErr w:type="gramStart"/>
+      <w:r>
+        <w:rPr>
+          <w:lang w:val="en-AU"/>
+        </w:rPr>
+        <w:t xml:space="preserve">\     :   </w:t>
+      </w:r>
+      <w:proofErr w:type="gramEnd"/>
+      <w:r>
+        <w:rPr>
+          <w:lang w:val="en-AU"/>
+        </w:rPr>
+        <w:t xml:space="preserve"> :        </w:t>
       </w:r>
     </w:p>
     <w:p>
@@ -6958,75 +7305,21 @@
         <w:rPr>
           <w:lang w:val="en-AU"/>
         </w:rPr>
-        <w:t xml:space="preserve">            :        /          | \ /       :    :        </w:t>
-      </w:r>
-    </w:p>
-    <w:p>
-      <w:pPr>
-        <w:pStyle w:val="RFCFigure"/>
-        <w:rPr>
-          <w:lang w:val="en-AU"/>
-        </w:rPr>
-      </w:pPr>
-      <w:r>
-        <w:rPr>
-          <w:lang w:val="en-AU"/>
-        </w:rPr>
-        <w:t xml:space="preserve">            :     S13     S14   | S15 ------------- R</w:t>
-      </w:r>
-      <w:r>
-        <w:rPr>
-          <w:lang w:val="en-AU"/>
-        </w:rPr>
-        <w:t>7</w:t>
-      </w:r>
-      <w:r>
-        <w:rPr>
-          <w:lang w:val="en-AU"/>
-        </w:rPr>
-        <w:t xml:space="preserve">  </w:t>
-      </w:r>
-    </w:p>
-    <w:p>
-      <w:pPr>
-        <w:pStyle w:val="RFCFigure"/>
-        <w:rPr>
-          <w:lang w:val="en-AU"/>
-        </w:rPr>
-      </w:pPr>
-      <w:r>
-        <w:rPr>
-          <w:lang w:val="en-AU"/>
-        </w:rPr>
-        <w:t xml:space="preserve">            :     |  \   /   \  |    \      :    :        </w:t>
-      </w:r>
-    </w:p>
-    <w:p>
-      <w:pPr>
-        <w:pStyle w:val="RFCFigure"/>
-        <w:rPr>
-          <w:lang w:val="en-AU"/>
-        </w:rPr>
-      </w:pPr>
-      <w:r>
-        <w:rPr>
-          <w:lang w:val="en-AU"/>
-        </w:rPr>
-        <w:t xml:space="preserve">            :     |   S16     \ |     \     :    :        </w:t>
-      </w:r>
-    </w:p>
-    <w:p>
-      <w:pPr>
-        <w:pStyle w:val="RFCFigure"/>
-        <w:rPr>
-          <w:lang w:val="en-AU"/>
-        </w:rPr>
-      </w:pPr>
-      <w:r>
-        <w:rPr>
-          <w:lang w:val="en-AU"/>
-        </w:rPr>
-        <w:t xml:space="preserve">            :     |  /         S17 -- S18 --------- R</w:t>
+        <w:t xml:space="preserve">            :     </w:t>
+      </w:r>
+      <w:proofErr w:type="gramStart"/>
+      <w:r>
+        <w:rPr>
+          <w:lang w:val="en-AU"/>
+        </w:rPr>
+        <w:t>|  /</w:t>
+      </w:r>
+      <w:proofErr w:type="gramEnd"/>
+      <w:r>
+        <w:rPr>
+          <w:lang w:val="en-AU"/>
+        </w:rPr>
+        <w:t xml:space="preserve">         S17 -- S18 --------- R</w:t>
       </w:r>
       <w:r>
         <w:rPr>
@@ -7134,17 +7427,17 @@
           <w:lang w:val="en-AU"/>
         </w:rPr>
       </w:pPr>
-      <w:bookmarkStart w:id="21" w:name="_Ref492484562"/>
-      <w:bookmarkStart w:id="22" w:name="_Ref488931691"/>
+      <w:bookmarkStart w:id="24" w:name="_Ref492484562"/>
+      <w:bookmarkStart w:id="25" w:name="_Ref488931691"/>
       <w:r>
         <w:t xml:space="preserve">- </w:t>
       </w:r>
       <w:r>
         <w:t>Reference network</w:t>
       </w:r>
-      <w:bookmarkEnd w:id="21"/>
-    </w:p>
-    <w:bookmarkEnd w:id="22"/>
+      <w:bookmarkEnd w:id="24"/>
+    </w:p>
+    <w:bookmarkEnd w:id="25"/>
     <w:p>
       <w:r>
         <w:t xml:space="preserve">This document assumes that all the transport network switching nodes Si are capable </w:t>
@@ -7156,7 +7449,23 @@
         <w:t>of switching</w:t>
       </w:r>
       <w:r>
-        <w:t xml:space="preserve"> in the electrical domain (ODU switching) and that all the Si-Sj OTN links within the transport network (intra-domain or inter-domain) are 100G links while the access Ri-Sj links are 10G links.</w:t>
+        <w:t xml:space="preserve"> in the electrical domain (ODU switching) and that all the Si-</w:t>
+      </w:r>
+      <w:proofErr w:type="spellStart"/>
+      <w:r>
+        <w:t>Sj</w:t>
+      </w:r>
+      <w:proofErr w:type="spellEnd"/>
+      <w:r>
+        <w:t xml:space="preserve"> OTN links within the transport network (intra-domain or inter-domain) are 100G links while the access </w:t>
+      </w:r>
+      <w:proofErr w:type="spellStart"/>
+      <w:r>
+        <w:t>Ri-Sj</w:t>
+      </w:r>
+      <w:proofErr w:type="spellEnd"/>
+      <w:r>
+        <w:t xml:space="preserve"> links are 10G links.</w:t>
       </w:r>
     </w:p>
     <w:p>
@@ -7176,7 +7485,15 @@
         <w:t xml:space="preserve">the physical/optical interconnections </w:t>
       </w:r>
       <w:r>
-        <w:t>supporting the Si-Sj OTN links (up to the OTU4 trail),</w:t>
+        <w:t>supporting the Si-</w:t>
+      </w:r>
+      <w:proofErr w:type="spellStart"/>
+      <w:r>
+        <w:t>Sj</w:t>
+      </w:r>
+      <w:proofErr w:type="spellEnd"/>
+      <w:r>
+        <w:t xml:space="preserve"> OTN links (up to the OTU4 trail),</w:t>
       </w:r>
       <w:r>
         <w:t xml:space="preserve"> are pre-configured </w:t>
@@ -7766,7 +8083,21 @@
         <w:rPr>
           <w:lang w:val="en-AU"/>
         </w:rPr>
-        <w:t xml:space="preserve">            -----      (  Network  )    ----------</w:t>
+        <w:t xml:space="preserve">            -----      </w:t>
+      </w:r>
+      <w:proofErr w:type="gramStart"/>
+      <w:r>
+        <w:rPr>
+          <w:lang w:val="en-AU"/>
+        </w:rPr>
+        <w:t>(  Network</w:t>
+      </w:r>
+      <w:proofErr w:type="gramEnd"/>
+      <w:r>
+        <w:rPr>
+          <w:lang w:val="en-AU"/>
+        </w:rPr>
+        <w:t xml:space="preserve">  )    ----------</w:t>
       </w:r>
     </w:p>
     <w:p>
@@ -7780,7 +8111,21 @@
         <w:rPr>
           <w:lang w:val="en-AU"/>
         </w:rPr>
-        <w:t xml:space="preserve">          (       )    (  Domain 2 )        |</w:t>
+        <w:t xml:space="preserve">          (       )    </w:t>
+      </w:r>
+      <w:proofErr w:type="gramStart"/>
+      <w:r>
+        <w:rPr>
+          <w:lang w:val="en-AU"/>
+        </w:rPr>
+        <w:t>(  Domain</w:t>
+      </w:r>
+      <w:proofErr w:type="gramEnd"/>
+      <w:r>
+        <w:rPr>
+          <w:lang w:val="en-AU"/>
+        </w:rPr>
+        <w:t xml:space="preserve"> 2 )        |</w:t>
       </w:r>
     </w:p>
     <w:p>
@@ -7808,7 +8153,21 @@
         <w:rPr>
           <w:lang w:val="en-AU"/>
         </w:rPr>
-        <w:t xml:space="preserve">        (  Network  )    (       )      (       )</w:t>
+        <w:t xml:space="preserve">        </w:t>
+      </w:r>
+      <w:proofErr w:type="gramStart"/>
+      <w:r>
+        <w:rPr>
+          <w:lang w:val="en-AU"/>
+        </w:rPr>
+        <w:t>(  Network</w:t>
+      </w:r>
+      <w:proofErr w:type="gramEnd"/>
+      <w:r>
+        <w:rPr>
+          <w:lang w:val="en-AU"/>
+        </w:rPr>
+        <w:t xml:space="preserve">  )    (       )      (       )</w:t>
       </w:r>
     </w:p>
     <w:p>
@@ -7822,7 +8181,21 @@
         <w:rPr>
           <w:lang w:val="en-AU"/>
         </w:rPr>
-        <w:t xml:space="preserve">        (  Domain 1 )      -----       (         )</w:t>
+        <w:t xml:space="preserve">        </w:t>
+      </w:r>
+      <w:proofErr w:type="gramStart"/>
+      <w:r>
+        <w:rPr>
+          <w:lang w:val="en-AU"/>
+        </w:rPr>
+        <w:t>(  Domain</w:t>
+      </w:r>
+      <w:proofErr w:type="gramEnd"/>
+      <w:r>
+        <w:rPr>
+          <w:lang w:val="en-AU"/>
+        </w:rPr>
+        <w:t xml:space="preserve"> 1 )      -----       (         )</w:t>
       </w:r>
     </w:p>
     <w:p>
@@ -7836,7 +8209,21 @@
         <w:rPr>
           <w:lang w:val="en-AU"/>
         </w:rPr>
-        <w:t xml:space="preserve">         (         )                  (  Network  )</w:t>
+        <w:t xml:space="preserve">         (         )                  </w:t>
+      </w:r>
+      <w:proofErr w:type="gramStart"/>
+      <w:r>
+        <w:rPr>
+          <w:lang w:val="en-AU"/>
+        </w:rPr>
+        <w:t>(  Network</w:t>
+      </w:r>
+      <w:proofErr w:type="gramEnd"/>
+      <w:r>
+        <w:rPr>
+          <w:lang w:val="en-AU"/>
+        </w:rPr>
+        <w:t xml:space="preserve">  )</w:t>
       </w:r>
     </w:p>
     <w:p>
@@ -7850,7 +8237,21 @@
         <w:rPr>
           <w:lang w:val="en-AU"/>
         </w:rPr>
-        <w:t xml:space="preserve">          (       )                   (  Domain 3 )</w:t>
+        <w:t xml:space="preserve">          (       )                   </w:t>
+      </w:r>
+      <w:proofErr w:type="gramStart"/>
+      <w:r>
+        <w:rPr>
+          <w:lang w:val="en-AU"/>
+        </w:rPr>
+        <w:t>(  Domain</w:t>
+      </w:r>
+      <w:proofErr w:type="gramEnd"/>
+      <w:r>
+        <w:rPr>
+          <w:lang w:val="en-AU"/>
+        </w:rPr>
+        <w:t xml:space="preserve"> 3 )</w:t>
       </w:r>
     </w:p>
     <w:p>
@@ -7910,14 +8311,14 @@
           <w:lang w:val="en-AU"/>
         </w:rPr>
       </w:pPr>
-      <w:bookmarkStart w:id="23" w:name="_Ref492484585"/>
+      <w:bookmarkStart w:id="26" w:name="_Ref492484585"/>
       <w:r>
         <w:t xml:space="preserve">- </w:t>
       </w:r>
       <w:r>
         <w:t>Controlling Hierarch</w:t>
       </w:r>
-      <w:bookmarkEnd w:id="23"/>
+      <w:bookmarkEnd w:id="26"/>
       <w:r>
         <w:t>ies</w:t>
       </w:r>
@@ -8537,17 +8938,17 @@
       <w:pPr>
         <w:pStyle w:val="Heading2"/>
       </w:pPr>
-      <w:bookmarkStart w:id="24" w:name="_Ref500419268"/>
-      <w:bookmarkStart w:id="25" w:name="_Ref500428446"/>
-      <w:bookmarkStart w:id="26" w:name="_Ref508187878"/>
-      <w:bookmarkStart w:id="27" w:name="_Toc2982046"/>
+      <w:bookmarkStart w:id="27" w:name="_Ref500419268"/>
+      <w:bookmarkStart w:id="28" w:name="_Ref500428446"/>
+      <w:bookmarkStart w:id="29" w:name="_Ref508187878"/>
+      <w:bookmarkStart w:id="30" w:name="_Toc2982046"/>
       <w:r>
         <w:t>Topology Abstractions</w:t>
       </w:r>
-      <w:bookmarkEnd w:id="24"/>
-      <w:bookmarkEnd w:id="25"/>
-      <w:bookmarkEnd w:id="26"/>
       <w:bookmarkEnd w:id="27"/>
+      <w:bookmarkEnd w:id="28"/>
+      <w:bookmarkEnd w:id="29"/>
+      <w:bookmarkEnd w:id="30"/>
     </w:p>
     <w:p>
       <w:r>
@@ -8955,7 +9356,8 @@
       <w:r>
         <w:t xml:space="preserve">domain network topology. </w:t>
       </w:r>
-      <w:commentRangeStart w:id="28"/>
+      <w:commentRangeStart w:id="31"/>
+      <w:commentRangeStart w:id="32"/>
       <w:r>
         <w:rPr>
           <w:highlight w:val="green"/>
@@ -8980,12 +9382,19 @@
         </w:rPr>
         <w:t>is out of scope for this document</w:t>
       </w:r>
-      <w:commentRangeEnd w:id="28"/>
+      <w:commentRangeEnd w:id="31"/>
       <w:r>
         <w:rPr>
           <w:rStyle w:val="CommentReference"/>
         </w:rPr>
-        <w:commentReference w:id="28"/>
+        <w:commentReference w:id="31"/>
+      </w:r>
+      <w:commentRangeEnd w:id="32"/>
+      <w:r>
+        <w:rPr>
+          <w:rStyle w:val="CommentReference"/>
+        </w:rPr>
+        <w:commentReference w:id="32"/>
       </w:r>
       <w:r>
         <w:rPr>
@@ -9027,19 +9436,19 @@
       <w:pPr>
         <w:pStyle w:val="Heading2"/>
       </w:pPr>
-      <w:bookmarkStart w:id="29" w:name="_Ref500415983"/>
-      <w:bookmarkStart w:id="30" w:name="_Ref500416429"/>
-      <w:bookmarkStart w:id="31" w:name="_Ref500419007"/>
-      <w:bookmarkStart w:id="32" w:name="_Ref500429287"/>
-      <w:bookmarkStart w:id="33" w:name="_Toc2982047"/>
+      <w:bookmarkStart w:id="33" w:name="_Ref500415983"/>
+      <w:bookmarkStart w:id="34" w:name="_Ref500416429"/>
+      <w:bookmarkStart w:id="35" w:name="_Ref500419007"/>
+      <w:bookmarkStart w:id="36" w:name="_Ref500429287"/>
+      <w:bookmarkStart w:id="37" w:name="_Toc2982047"/>
       <w:r>
         <w:t>Service Configuration</w:t>
       </w:r>
-      <w:bookmarkEnd w:id="29"/>
-      <w:bookmarkEnd w:id="30"/>
-      <w:bookmarkEnd w:id="31"/>
-      <w:bookmarkEnd w:id="32"/>
       <w:bookmarkEnd w:id="33"/>
+      <w:bookmarkEnd w:id="34"/>
+      <w:bookmarkEnd w:id="35"/>
+      <w:bookmarkEnd w:id="36"/>
+      <w:bookmarkEnd w:id="37"/>
     </w:p>
     <w:p>
       <w:r>
@@ -9097,7 +9506,25 @@
         <w:t xml:space="preserve">adaptations </w:t>
       </w:r>
       <w:r>
-        <w:t xml:space="preserve">inside IP routers, Ri (PKT -&gt; foo) and Rj (foo -&gt; PKT), are assumed to be performed by means that are not under the control of, and not visible to, the </w:t>
+        <w:t xml:space="preserve">inside IP routers, </w:t>
+      </w:r>
+      <w:proofErr w:type="spellStart"/>
+      <w:proofErr w:type="gramStart"/>
+      <w:r>
+        <w:t>Ri</w:t>
+      </w:r>
+      <w:proofErr w:type="spellEnd"/>
+      <w:proofErr w:type="gramEnd"/>
+      <w:r>
+        <w:t xml:space="preserve"> (PKT -&gt; foo) and </w:t>
+      </w:r>
+      <w:proofErr w:type="spellStart"/>
+      <w:r>
+        <w:t>Rj</w:t>
+      </w:r>
+      <w:proofErr w:type="spellEnd"/>
+      <w:r>
+        <w:t xml:space="preserve"> (foo -&gt; PKT), are assumed to be performed by means that are not under the control of, and not visible to, the </w:t>
       </w:r>
       <w:r>
         <w:t xml:space="preserve">MDSC nor to </w:t>
@@ -9114,13 +9541,13 @@
       <w:pPr>
         <w:pStyle w:val="Heading3"/>
       </w:pPr>
-      <w:bookmarkStart w:id="34" w:name="_Ref500411426"/>
-      <w:bookmarkStart w:id="35" w:name="_Toc2982048"/>
+      <w:bookmarkStart w:id="38" w:name="_Ref500411426"/>
+      <w:bookmarkStart w:id="39" w:name="_Toc2982048"/>
       <w:r>
         <w:t>ODU Transit</w:t>
       </w:r>
-      <w:bookmarkEnd w:id="34"/>
-      <w:bookmarkEnd w:id="35"/>
+      <w:bookmarkEnd w:id="38"/>
+      <w:bookmarkEnd w:id="39"/>
     </w:p>
     <w:p>
       <w:r>
@@ -9300,8 +9727,13 @@
         <w:t>ODU2</w:t>
       </w:r>
       <w:r>
-        <w:t>]),</w:t>
-      </w:r>
+        <w:t>])</w:t>
+      </w:r>
+      <w:proofErr w:type="gramStart"/>
+      <w:r>
+        <w:t>,</w:t>
+      </w:r>
+      <w:proofErr w:type="gramEnd"/>
       <w:r>
         <w:br/>
         <w:t xml:space="preserve">S31 </w:t>
@@ -9494,7 +9926,15 @@
         <w:t>To</w:t>
       </w:r>
       <w:r>
-        <w:t xml:space="preserve"> setup of a 10Gb IP link between R1 and R3</w:t>
+        <w:t xml:space="preserve"> setup of a </w:t>
+      </w:r>
+      <w:proofErr w:type="gramStart"/>
+      <w:r>
+        <w:t>10Gb</w:t>
+      </w:r>
+      <w:proofErr w:type="gramEnd"/>
+      <w:r>
+        <w:t xml:space="preserve"> IP link between R1 and R3</w:t>
       </w:r>
       <w:r>
         <w:t xml:space="preserve">, an ODU2 end-to-end connection needs </w:t>
@@ -9693,13 +10133,13 @@
       <w:pPr>
         <w:pStyle w:val="Heading3"/>
       </w:pPr>
-      <w:bookmarkStart w:id="36" w:name="_Ref500347772"/>
-      <w:bookmarkStart w:id="37" w:name="_Toc2982049"/>
+      <w:bookmarkStart w:id="40" w:name="_Ref500347772"/>
+      <w:bookmarkStart w:id="41" w:name="_Toc2982049"/>
       <w:r>
         <w:t>EPL over ODU</w:t>
       </w:r>
-      <w:bookmarkEnd w:id="36"/>
-      <w:bookmarkEnd w:id="37"/>
+      <w:bookmarkEnd w:id="40"/>
+      <w:bookmarkEnd w:id="41"/>
     </w:p>
     <w:p>
       <w:r>
@@ -9867,9 +10307,11 @@
       <w:r>
         <w:t>]</w:t>
       </w:r>
+      <w:proofErr w:type="gramStart"/>
       <w:r>
         <w:t>,</w:t>
       </w:r>
+      <w:proofErr w:type="gramEnd"/>
       <w:r>
         <w:br/>
         <w:t xml:space="preserve">S2 </w:t>
@@ -10120,7 +10562,15 @@
         <w:t>To</w:t>
       </w:r>
       <w:r>
-        <w:t xml:space="preserve"> setup a 10Gb IP link between R1 and </w:t>
+        <w:t xml:space="preserve"> setup a </w:t>
+      </w:r>
+      <w:proofErr w:type="gramStart"/>
+      <w:r>
+        <w:t>10Gb</w:t>
+      </w:r>
+      <w:proofErr w:type="gramEnd"/>
+      <w:r>
+        <w:t xml:space="preserve"> IP link between R1 and </w:t>
       </w:r>
       <w:r>
         <w:t>R</w:t>
@@ -10273,13 +10723,13 @@
       <w:pPr>
         <w:pStyle w:val="Heading3"/>
       </w:pPr>
-      <w:bookmarkStart w:id="38" w:name="_Ref500432768"/>
-      <w:bookmarkStart w:id="39" w:name="_Toc2982050"/>
+      <w:bookmarkStart w:id="42" w:name="_Ref500432768"/>
+      <w:bookmarkStart w:id="43" w:name="_Toc2982050"/>
       <w:r>
         <w:t>Other OTN Clients Services</w:t>
       </w:r>
-      <w:bookmarkEnd w:id="38"/>
-      <w:bookmarkEnd w:id="39"/>
+      <w:bookmarkEnd w:id="42"/>
+      <w:bookmarkEnd w:id="43"/>
     </w:p>
     <w:p>
       <w:r>
@@ -10301,7 +10751,15 @@
         <w:t xml:space="preserve">over </w:t>
       </w:r>
       <w:r>
-        <w:t>an OTN transport network supporting a variety of types of physical access links (e.g., Ethernet, SDH STM-N, Fibre Channel, InfiniBand, etc.</w:t>
+        <w:t xml:space="preserve">an OTN transport network supporting a variety of types of physical access links (e.g., Ethernet, SDH STM-N, </w:t>
+      </w:r>
+      <w:proofErr w:type="spellStart"/>
+      <w:r>
+        <w:t>Fibre</w:t>
+      </w:r>
+      <w:proofErr w:type="spellEnd"/>
+      <w:r>
+        <w:t xml:space="preserve"> Channel, InfiniBand, etc.</w:t>
       </w:r>
       <w:r>
         <w:t>)</w:t>
@@ -10449,11 +10907,16 @@
       <w:r>
         <w:t xml:space="preserve">[(ODU2)], </w:t>
       </w:r>
+      <w:proofErr w:type="gramStart"/>
       <w:r>
         <w:t>S34</w:t>
       </w:r>
       <w:r>
-        <w:t>[(ODU2)],</w:t>
+        <w:t>[</w:t>
+      </w:r>
+      <w:proofErr w:type="gramEnd"/>
+      <w:r>
+        <w:t>(ODU2)],</w:t>
       </w:r>
       <w:r>
         <w:br/>
@@ -10601,8 +11064,13 @@
       <w:r>
         <w:t xml:space="preserve">To setup a </w:t>
       </w:r>
-      <w:r>
-        <w:t xml:space="preserve">10Gb IP link between R1 and R3), </w:t>
+      <w:proofErr w:type="gramStart"/>
+      <w:r>
+        <w:t>10Gb</w:t>
+      </w:r>
+      <w:proofErr w:type="gramEnd"/>
+      <w:r>
+        <w:t xml:space="preserve"> IP link between R1 and R3), </w:t>
       </w:r>
       <w:r>
         <w:t>an STM-64 Private Line service</w:t>
@@ -10634,11 +11102,16 @@
       <w:r>
         <w:t xml:space="preserve">[(PKT) -&gt; STM-64], </w:t>
       </w:r>
+      <w:proofErr w:type="gramStart"/>
       <w:r>
         <w:t>S3</w:t>
       </w:r>
       <w:r>
-        <w:t xml:space="preserve">[STM-64 -&gt; (ODU2)], </w:t>
+        <w:t>[</w:t>
+      </w:r>
+      <w:proofErr w:type="gramEnd"/>
+      <w:r>
+        <w:t xml:space="preserve">STM-64 -&gt; (ODU2)], </w:t>
       </w:r>
       <w:r>
         <w:t xml:space="preserve">S5 </w:t>
@@ -10710,13 +11183,13 @@
       <w:pPr>
         <w:pStyle w:val="Heading3"/>
       </w:pPr>
-      <w:bookmarkStart w:id="40" w:name="_Ref500412190"/>
-      <w:bookmarkStart w:id="41" w:name="_Toc2982051"/>
+      <w:bookmarkStart w:id="44" w:name="_Ref500412190"/>
+      <w:bookmarkStart w:id="45" w:name="_Toc2982051"/>
       <w:r>
         <w:t>EVPL over ODU</w:t>
       </w:r>
-      <w:bookmarkEnd w:id="40"/>
-      <w:bookmarkEnd w:id="41"/>
+      <w:bookmarkEnd w:id="44"/>
+      <w:bookmarkEnd w:id="45"/>
     </w:p>
     <w:p>
       <w:r>
@@ -10908,11 +11381,16 @@
       <w:r>
         <w:t xml:space="preserve">[(PKT) -&gt; VLAN], </w:t>
       </w:r>
+      <w:proofErr w:type="gramStart"/>
       <w:r>
         <w:t>S3</w:t>
       </w:r>
       <w:r>
-        <w:t xml:space="preserve">[VLAN -&gt; (ODU0)], </w:t>
+        <w:t>[</w:t>
+      </w:r>
+      <w:proofErr w:type="gramEnd"/>
+      <w:r>
+        <w:t xml:space="preserve">VLAN -&gt; (ODU0)], </w:t>
       </w:r>
       <w:r>
         <w:t xml:space="preserve">S1 </w:t>
@@ -11066,15 +11544,15 @@
       <w:pPr>
         <w:pStyle w:val="Heading2"/>
       </w:pPr>
-      <w:bookmarkStart w:id="42" w:name="_Ref500419020"/>
-      <w:bookmarkStart w:id="43" w:name="_Ref536635323"/>
-      <w:bookmarkStart w:id="44" w:name="_Toc2982052"/>
+      <w:bookmarkStart w:id="46" w:name="_Ref500419020"/>
+      <w:bookmarkStart w:id="47" w:name="_Ref536635323"/>
+      <w:bookmarkStart w:id="48" w:name="_Toc2982052"/>
       <w:r>
         <w:t>Multi-function Access Links</w:t>
       </w:r>
-      <w:bookmarkEnd w:id="42"/>
-      <w:bookmarkEnd w:id="43"/>
-      <w:bookmarkEnd w:id="44"/>
+      <w:bookmarkEnd w:id="46"/>
+      <w:bookmarkEnd w:id="47"/>
+      <w:bookmarkEnd w:id="48"/>
     </w:p>
     <w:p>
       <w:r>
@@ -11388,8 +11866,13 @@
         <w:ind w:left="864"/>
       </w:pPr>
       <w:r>
-        <w:t>R1 [(PKT) -&gt; ETH], S3 [ETH -&gt; (ODU2)], S1 [(ODU2)],</w:t>
-      </w:r>
+        <w:t>R1 [(PKT) -&gt; ETH], S3 [ETH -&gt; (ODU2)], S1 [(ODU2)]</w:t>
+      </w:r>
+      <w:proofErr w:type="gramStart"/>
+      <w:r>
+        <w:t>,</w:t>
+      </w:r>
+      <w:proofErr w:type="gramEnd"/>
       <w:r>
         <w:br/>
         <w:t>S2 [(ODU2)], S31 [(ODU2)), S33 [(ODU2)], S34 [(ODU2)],</w:t>
@@ -11512,8 +11995,8 @@
       <w:pPr>
         <w:pStyle w:val="Heading2"/>
       </w:pPr>
-      <w:bookmarkStart w:id="45" w:name="_Toc500168645"/>
-      <w:bookmarkStart w:id="46" w:name="_Toc2982053"/>
+      <w:bookmarkStart w:id="49" w:name="_Toc500168645"/>
+      <w:bookmarkStart w:id="50" w:name="_Toc2982053"/>
       <w:r>
         <w:t xml:space="preserve">Protection </w:t>
       </w:r>
@@ -11523,8 +12006,8 @@
       <w:r>
         <w:t>Configuration</w:t>
       </w:r>
-      <w:bookmarkEnd w:id="45"/>
-      <w:bookmarkEnd w:id="46"/>
+      <w:bookmarkEnd w:id="49"/>
+      <w:bookmarkEnd w:id="50"/>
     </w:p>
     <w:p>
       <w:r>
@@ -11693,11 +12176,11 @@
       <w:pPr>
         <w:pStyle w:val="Heading3"/>
       </w:pPr>
-      <w:bookmarkStart w:id="47" w:name="_Toc2982054"/>
+      <w:bookmarkStart w:id="51" w:name="_Toc2982054"/>
       <w:r>
         <w:t>Linear Protection (end-to-end)</w:t>
       </w:r>
-      <w:bookmarkEnd w:id="47"/>
+      <w:bookmarkEnd w:id="51"/>
     </w:p>
     <w:p>
       <w:r>
@@ -12152,12 +12635,12 @@
       <w:pPr>
         <w:pStyle w:val="Heading3"/>
       </w:pPr>
-      <w:bookmarkStart w:id="48" w:name="_Toc2982055"/>
+      <w:bookmarkStart w:id="52" w:name="_Toc2982055"/>
       <w:r>
         <w:lastRenderedPageBreak/>
         <w:t>Segmented Protection</w:t>
       </w:r>
-      <w:bookmarkEnd w:id="48"/>
+      <w:bookmarkEnd w:id="52"/>
     </w:p>
     <w:p>
       <w:r>
@@ -12373,9 +12856,9 @@
           <w:lang w:eastAsia="zh-CN"/>
         </w:rPr>
       </w:pPr>
-      <w:bookmarkStart w:id="49" w:name="_Toc507866122"/>
-      <w:bookmarkStart w:id="50" w:name="_Toc2982056"/>
-      <w:bookmarkEnd w:id="49"/>
+      <w:bookmarkStart w:id="53" w:name="_Toc507866122"/>
+      <w:bookmarkStart w:id="54" w:name="_Toc2982056"/>
+      <w:bookmarkEnd w:id="53"/>
       <w:r>
         <w:rPr>
           <w:rFonts w:eastAsiaTheme="minorEastAsia"/>
@@ -12390,7 +12873,7 @@
         </w:rPr>
         <w:t>otification</w:t>
       </w:r>
-      <w:bookmarkEnd w:id="50"/>
+      <w:bookmarkEnd w:id="54"/>
     </w:p>
     <w:p>
       <w:pPr>
@@ -12633,7 +13116,7 @@
           <w:lang w:eastAsia="zh-CN"/>
         </w:rPr>
       </w:pPr>
-      <w:bookmarkStart w:id="51" w:name="_Toc2982057"/>
+      <w:bookmarkStart w:id="55" w:name="_Toc2982057"/>
       <w:r>
         <w:rPr>
           <w:rFonts w:eastAsiaTheme="minorEastAsia"/>
@@ -12641,7 +13124,7 @@
         </w:rPr>
         <w:t>Path Computation with Constraint</w:t>
       </w:r>
-      <w:bookmarkEnd w:id="51"/>
+      <w:bookmarkEnd w:id="55"/>
     </w:p>
     <w:p>
       <w:pPr>
@@ -12931,8 +13414,13 @@
         <w:ind w:left="864"/>
       </w:pPr>
       <w:r>
-        <w:t>R1 [(PKT) -&gt; ODU2], S3 [(ODU2]), S1 [(ODU2]), S2 [(ODU2]),</w:t>
-      </w:r>
+        <w:t>R1 [(PKT) -&gt; ODU2], S3 [(ODU2]), S1 [(ODU2]), S2 [(ODU2])</w:t>
+      </w:r>
+      <w:proofErr w:type="gramStart"/>
+      <w:r>
+        <w:t>,</w:t>
+      </w:r>
+      <w:proofErr w:type="gramEnd"/>
       <w:r>
         <w:br/>
         <w:t>S31 [(ODU2)], S33 [(ODU2)], S34 [(ODU2)],</w:t>
@@ -13026,11 +13514,16 @@
       <w:r>
         <w:t xml:space="preserve">[(PKT) -&gt; ODU2], </w:t>
       </w:r>
+      <w:proofErr w:type="gramStart"/>
       <w:r>
         <w:t>S3</w:t>
       </w:r>
       <w:r>
-        <w:t xml:space="preserve">[(ODU2]), </w:t>
+        <w:t>[</w:t>
+      </w:r>
+      <w:proofErr w:type="gramEnd"/>
+      <w:r>
+        <w:t xml:space="preserve">(ODU2]), </w:t>
       </w:r>
       <w:r>
         <w:t xml:space="preserve">S1 </w:t>
@@ -13126,13 +13619,13 @@
       <w:pPr>
         <w:pStyle w:val="Heading1"/>
       </w:pPr>
-      <w:bookmarkStart w:id="52" w:name="_Ref2878226"/>
-      <w:bookmarkStart w:id="53" w:name="_Toc2982058"/>
+      <w:bookmarkStart w:id="56" w:name="_Ref2878226"/>
+      <w:bookmarkStart w:id="57" w:name="_Toc2982058"/>
       <w:r>
         <w:t>YANG Model Analysis</w:t>
       </w:r>
-      <w:bookmarkEnd w:id="52"/>
-      <w:bookmarkEnd w:id="53"/>
+      <w:bookmarkEnd w:id="56"/>
+      <w:bookmarkEnd w:id="57"/>
     </w:p>
     <w:p>
       <w:r>
@@ -13284,359 +13777,375 @@
       <w:pPr>
         <w:pStyle w:val="Heading2"/>
       </w:pPr>
-      <w:bookmarkStart w:id="54" w:name="_Ref500417451"/>
-      <w:bookmarkStart w:id="55" w:name="_Ref500418942"/>
-      <w:bookmarkStart w:id="56" w:name="_Ref500430602"/>
-      <w:bookmarkStart w:id="57" w:name="_Toc2982059"/>
+      <w:bookmarkStart w:id="58" w:name="_Ref500417451"/>
+      <w:bookmarkStart w:id="59" w:name="_Ref500418942"/>
+      <w:bookmarkStart w:id="60" w:name="_Ref500430602"/>
+      <w:bookmarkStart w:id="61" w:name="_Toc2982059"/>
       <w:r>
         <w:t>YANG Models for Topology Abstraction</w:t>
       </w:r>
-      <w:bookmarkEnd w:id="54"/>
-      <w:bookmarkEnd w:id="55"/>
-      <w:bookmarkEnd w:id="56"/>
-      <w:bookmarkEnd w:id="57"/>
-    </w:p>
-    <w:p>
-      <w:bookmarkStart w:id="58" w:name="_Ref500418984"/>
-      <w:r>
-        <w:t xml:space="preserve">Each PNC reports its respective </w:t>
-      </w:r>
-      <w:r>
-        <w:t xml:space="preserve">OTN </w:t>
-      </w:r>
-      <w:r>
-        <w:t xml:space="preserve">abstract topology to the MDSC, as described in section </w:t>
-      </w:r>
-      <w:r>
-        <w:fldChar w:fldCharType="begin"/>
-      </w:r>
-      <w:r>
-        <w:instrText xml:space="preserve"> REF _Ref508187878 \r \h \t </w:instrText>
-      </w:r>
-      <w:r>
-        <w:fldChar w:fldCharType="separate"/>
-      </w:r>
-      <w:r>
-        <w:t>4.2</w:t>
-      </w:r>
-      <w:r>
-        <w:fldChar w:fldCharType="end"/>
-      </w:r>
-      <w:r>
-        <w:t>, using the T</w:t>
-      </w:r>
-      <w:r>
-        <w:t xml:space="preserve">opology </w:t>
-      </w:r>
-      <w:r>
-        <w:t>YANG model</w:t>
-      </w:r>
-      <w:r>
-        <w:t>s</w:t>
-      </w:r>
-      <w:r>
-        <w:t xml:space="preserve">, </w:t>
-      </w:r>
-      <w:r>
-        <w:t>defined</w:t>
-      </w:r>
-      <w:r>
-        <w:t xml:space="preserve"> in [RFC8345]</w:t>
-      </w:r>
-      <w:r>
-        <w:t>,</w:t>
-      </w:r>
-      <w:r>
-        <w:t xml:space="preserve"> </w:t>
-      </w:r>
-      <w:r>
-        <w:t>with the</w:t>
-      </w:r>
-      <w:r>
-        <w:t xml:space="preserve"> TE </w:t>
-      </w:r>
-      <w:r>
-        <w:t xml:space="preserve">Topology </w:t>
-      </w:r>
-      <w:r>
-        <w:t>YANG augmentations</w:t>
-      </w:r>
-      <w:r>
-        <w:t xml:space="preserve">, provided </w:t>
-      </w:r>
-      <w:r>
-        <w:t xml:space="preserve">in [TE-TOPO], </w:t>
-      </w:r>
-      <w:r>
-        <w:t>and</w:t>
-      </w:r>
-      <w:r>
-        <w:t xml:space="preserve"> the OTN technology</w:t>
-      </w:r>
-      <w:r>
-        <w:noBreakHyphen/>
-        <w:t xml:space="preserve">specific </w:t>
-      </w:r>
-      <w:r>
-        <w:t xml:space="preserve">YANG </w:t>
-      </w:r>
-      <w:r>
-        <w:t>augmentations</w:t>
-      </w:r>
-      <w:r>
-        <w:t>,</w:t>
-      </w:r>
-      <w:r>
-        <w:t xml:space="preserve"> defined in [OTN-TOPO]</w:t>
-      </w:r>
-      <w:r>
-        <w:t>.</w:t>
-      </w:r>
-    </w:p>
-    <w:p>
-      <w:r>
-        <w:t>The [OTN</w:t>
-      </w:r>
-      <w:r>
-        <w:noBreakHyphen/>
-        <w:t xml:space="preserve">TOPO] model allows reporting </w:t>
-      </w:r>
-      <w:r>
-        <w:t xml:space="preserve">within the OTN abstract topology also </w:t>
-      </w:r>
-      <w:r>
-        <w:t>the access links</w:t>
-      </w:r>
-      <w:r>
-        <w:t xml:space="preserve"> </w:t>
-      </w:r>
-      <w:r>
-        <w:t xml:space="preserve">which are capable </w:t>
-      </w:r>
-      <w:r>
-        <w:rPr>
-          <w:noProof/>
-        </w:rPr>
-        <w:t>of supporting</w:t>
-      </w:r>
-      <w:r>
-        <w:t xml:space="preserve"> </w:t>
-      </w:r>
-      <w:r>
-        <w:t xml:space="preserve">the transparent client layers, defined in section </w:t>
-      </w:r>
-      <w:r>
-        <w:fldChar w:fldCharType="begin"/>
-      </w:r>
-      <w:r>
-        <w:instrText xml:space="preserve"> REF _Ref500432768 \r \h \t</w:instrText>
-      </w:r>
-      <w:r>
-        <w:fldChar w:fldCharType="separate"/>
-      </w:r>
-      <w:r>
-        <w:t>4.3.3</w:t>
-      </w:r>
-      <w:r>
-        <w:fldChar w:fldCharType="end"/>
-      </w:r>
-      <w:r>
-        <w:t xml:space="preserve"> and in [CLIENT</w:t>
-      </w:r>
-      <w:r>
-        <w:noBreakHyphen/>
-      </w:r>
-      <w:r>
-        <w:t>SIGNAL]</w:t>
-      </w:r>
-      <w:r>
-        <w:t>.</w:t>
-      </w:r>
-      <w:r>
-        <w:t xml:space="preserve"> These links can also be multi</w:t>
-      </w:r>
-      <w:r>
-        <w:noBreakHyphen/>
-        <w:t xml:space="preserve">function access links </w:t>
-      </w:r>
-      <w:r>
-        <w:t xml:space="preserve">that </w:t>
-      </w:r>
-      <w:r>
-        <w:t xml:space="preserve">can be configured </w:t>
-      </w:r>
-      <w:r>
-        <w:t>as a transparent client physical links (e.g., STM</w:t>
-      </w:r>
-      <w:r>
-        <w:noBreakHyphen/>
-        <w:t>64 physical link) as an OTUk trail</w:t>
-      </w:r>
-      <w:r>
-        <w:t>.</w:t>
-      </w:r>
-    </w:p>
-    <w:p>
-      <w:bookmarkStart w:id="59" w:name="_Ref500432575"/>
-      <w:r>
-        <w:t>In order to support the EPL and EVPL services</w:t>
-      </w:r>
-      <w:r>
-        <w:t>,</w:t>
-      </w:r>
-      <w:r>
-        <w:t xml:space="preserve"> described in sections </w:t>
-      </w:r>
-      <w:r>
-        <w:fldChar w:fldCharType="begin"/>
-      </w:r>
-      <w:r>
-        <w:instrText xml:space="preserve"> REF _Ref500347772 \r \h \t</w:instrText>
-      </w:r>
-      <w:r>
-        <w:fldChar w:fldCharType="separate"/>
-      </w:r>
-      <w:r>
-        <w:t>4.3.2</w:t>
-      </w:r>
-      <w:r>
-        <w:fldChar w:fldCharType="end"/>
-      </w:r>
-      <w:r>
-        <w:t xml:space="preserve"> and </w:t>
-      </w:r>
-      <w:r>
-        <w:fldChar w:fldCharType="begin"/>
-      </w:r>
-      <w:r>
-        <w:instrText xml:space="preserve"> REF _Ref500412190 \r \h \t</w:instrText>
-      </w:r>
-      <w:r>
-        <w:fldChar w:fldCharType="separate"/>
-      </w:r>
-      <w:r>
-        <w:t>4.3.4</w:t>
-      </w:r>
-      <w:r>
-        <w:fldChar w:fldCharType="end"/>
-      </w:r>
-      <w:r>
-        <w:t>, the access links</w:t>
-      </w:r>
-      <w:r>
-        <w:t xml:space="preserve">, which are capable to be configured as Ethernet </w:t>
-      </w:r>
-      <w:r>
-        <w:t>physical links</w:t>
-      </w:r>
-      <w:r>
-        <w:t>,</w:t>
-      </w:r>
-      <w:r>
-        <w:t xml:space="preserve"> are reported</w:t>
-      </w:r>
-      <w:r>
-        <w:t xml:space="preserve"> by each PNC within its respective Ethernet abstract topology</w:t>
-      </w:r>
-      <w:r>
-        <w:t xml:space="preserve">, </w:t>
-      </w:r>
-      <w:r>
-        <w:t>using the Topology YANG model</w:t>
-      </w:r>
-      <w:r>
-        <w:t>s</w:t>
-      </w:r>
-      <w:r>
-        <w:t>, defined in [RFC8345], with the TE Topology YANG augmentations,</w:t>
-      </w:r>
-      <w:r>
-        <w:t xml:space="preserve"> defined in [TE-TOPO]</w:t>
-      </w:r>
-      <w:r>
-        <w:t>,</w:t>
-      </w:r>
-      <w:r>
-        <w:t xml:space="preserve"> </w:t>
-      </w:r>
-      <w:r>
-        <w:t xml:space="preserve">and </w:t>
-      </w:r>
-      <w:r>
-        <w:t>the Ethernet client technology</w:t>
-      </w:r>
-      <w:r>
-        <w:noBreakHyphen/>
-        <w:t xml:space="preserve">specific </w:t>
-      </w:r>
-      <w:r>
-        <w:t xml:space="preserve">YANG </w:t>
-      </w:r>
-      <w:r>
-        <w:t>augmentations</w:t>
-      </w:r>
-      <w:r>
-        <w:t>,</w:t>
-      </w:r>
-      <w:r>
-        <w:t xml:space="preserve"> defined in [CLIENT-TOPO</w:t>
-      </w:r>
-      <w:r>
-        <w:t>]</w:t>
-      </w:r>
-      <w:r>
-        <w:t>.</w:t>
-      </w:r>
-      <w:r>
-        <w:t xml:space="preserve"> These links can also be multi</w:t>
-      </w:r>
-      <w:r>
-        <w:noBreakHyphen/>
-        <w:t xml:space="preserve">function access links </w:t>
-      </w:r>
-      <w:r>
-        <w:t>that can be configured as an Ethernet physical link or</w:t>
-      </w:r>
-      <w:r>
-        <w:t xml:space="preserve"> as an OTUk trail and/or as transparent client physical links (e.g., STM</w:t>
-      </w:r>
-      <w:r>
-        <w:noBreakHyphen/>
-        <w:t>64 physical link).</w:t>
-      </w:r>
-      <w:r>
-        <w:t xml:space="preserve"> In this case, these physical access links are represented in both the OTN and Ethernet abstract topologies.</w:t>
-      </w:r>
-    </w:p>
-    <w:p>
-      <w:r>
-        <w:t>It is worth noting that in the network scenarios analyzed in this document (where switching is performed only in the ODU layer), the Ethernet abstract topologies reported by the PNCs describes only the Ethernet client access links: no Ethernet TE switching capabilities are reported in these Ethernet abstract topologies.</w:t>
-      </w:r>
-    </w:p>
-    <w:p>
-      <w:pPr>
-        <w:pStyle w:val="Heading3"/>
-      </w:pPr>
-      <w:bookmarkStart w:id="60" w:name="_Ref2868588"/>
-      <w:bookmarkStart w:id="61" w:name="_Toc2982060"/>
-      <w:r>
-        <w:lastRenderedPageBreak/>
-        <w:t xml:space="preserve">Domain 1 </w:t>
-      </w:r>
-      <w:r>
-        <w:t>Black</w:t>
-      </w:r>
-      <w:r>
-        <w:t xml:space="preserve"> </w:t>
-      </w:r>
-      <w:r>
-        <w:t>Topology Abstraction</w:t>
-      </w:r>
+      <w:bookmarkEnd w:id="58"/>
       <w:bookmarkEnd w:id="59"/>
       <w:bookmarkEnd w:id="60"/>
       <w:bookmarkEnd w:id="61"/>
     </w:p>
     <w:p>
+      <w:bookmarkStart w:id="62" w:name="_Ref500418984"/>
+      <w:r>
+        <w:t xml:space="preserve">Each PNC reports its respective </w:t>
+      </w:r>
+      <w:r>
+        <w:t xml:space="preserve">OTN </w:t>
+      </w:r>
+      <w:r>
+        <w:t xml:space="preserve">abstract topology to the MDSC, as described in section </w:t>
+      </w:r>
+      <w:r>
+        <w:fldChar w:fldCharType="begin"/>
+      </w:r>
+      <w:r>
+        <w:instrText xml:space="preserve"> REF _Ref508187878 \r \h \t </w:instrText>
+      </w:r>
+      <w:r>
+        <w:fldChar w:fldCharType="separate"/>
+      </w:r>
+      <w:r>
+        <w:t>4.2</w:t>
+      </w:r>
+      <w:r>
+        <w:fldChar w:fldCharType="end"/>
+      </w:r>
+      <w:r>
+        <w:t>, using the T</w:t>
+      </w:r>
+      <w:r>
+        <w:t xml:space="preserve">opology </w:t>
+      </w:r>
+      <w:r>
+        <w:t>YANG model</w:t>
+      </w:r>
+      <w:r>
+        <w:t>s</w:t>
+      </w:r>
+      <w:r>
+        <w:t xml:space="preserve">, </w:t>
+      </w:r>
+      <w:r>
+        <w:t>defined</w:t>
+      </w:r>
+      <w:r>
+        <w:t xml:space="preserve"> in [RFC8345]</w:t>
+      </w:r>
+      <w:r>
+        <w:t>,</w:t>
+      </w:r>
+      <w:r>
+        <w:t xml:space="preserve"> </w:t>
+      </w:r>
+      <w:r>
+        <w:t>with the</w:t>
+      </w:r>
+      <w:r>
+        <w:t xml:space="preserve"> TE </w:t>
+      </w:r>
+      <w:r>
+        <w:t xml:space="preserve">Topology </w:t>
+      </w:r>
+      <w:r>
+        <w:t>YANG augmentations</w:t>
+      </w:r>
+      <w:r>
+        <w:t xml:space="preserve">, provided </w:t>
+      </w:r>
+      <w:r>
+        <w:t xml:space="preserve">in [TE-TOPO], </w:t>
+      </w:r>
+      <w:r>
+        <w:t>and</w:t>
+      </w:r>
+      <w:r>
+        <w:t xml:space="preserve"> the OTN technology</w:t>
+      </w:r>
+      <w:r>
+        <w:noBreakHyphen/>
+        <w:t xml:space="preserve">specific </w:t>
+      </w:r>
+      <w:r>
+        <w:t xml:space="preserve">YANG </w:t>
+      </w:r>
+      <w:r>
+        <w:t>augmentations</w:t>
+      </w:r>
+      <w:r>
+        <w:t>,</w:t>
+      </w:r>
+      <w:r>
+        <w:t xml:space="preserve"> defined in [OTN-TOPO]</w:t>
+      </w:r>
+      <w:r>
+        <w:t>.</w:t>
+      </w:r>
+    </w:p>
+    <w:p>
+      <w:r>
+        <w:t>The [OTN</w:t>
+      </w:r>
+      <w:r>
+        <w:noBreakHyphen/>
+        <w:t xml:space="preserve">TOPO] model allows reporting </w:t>
+      </w:r>
+      <w:r>
+        <w:t xml:space="preserve">within the OTN abstract topology also </w:t>
+      </w:r>
+      <w:r>
+        <w:t>the access links</w:t>
+      </w:r>
+      <w:r>
+        <w:t xml:space="preserve"> </w:t>
+      </w:r>
+      <w:r>
+        <w:t xml:space="preserve">which are capable </w:t>
+      </w:r>
+      <w:r>
+        <w:rPr>
+          <w:noProof/>
+        </w:rPr>
+        <w:t>of supporting</w:t>
+      </w:r>
+      <w:r>
+        <w:t xml:space="preserve"> </w:t>
+      </w:r>
+      <w:r>
+        <w:t xml:space="preserve">the transparent client layers, defined in section </w:t>
+      </w:r>
+      <w:r>
+        <w:fldChar w:fldCharType="begin"/>
+      </w:r>
+      <w:r>
+        <w:instrText xml:space="preserve"> REF _Ref500432768 \r \h \t</w:instrText>
+      </w:r>
+      <w:r>
+        <w:fldChar w:fldCharType="separate"/>
+      </w:r>
+      <w:r>
+        <w:t>4.3.3</w:t>
+      </w:r>
+      <w:r>
+        <w:fldChar w:fldCharType="end"/>
+      </w:r>
+      <w:r>
+        <w:t xml:space="preserve"> and in [CLIENT</w:t>
+      </w:r>
+      <w:r>
+        <w:noBreakHyphen/>
+      </w:r>
+      <w:r>
+        <w:t>SIGNAL]</w:t>
+      </w:r>
+      <w:r>
+        <w:t>.</w:t>
+      </w:r>
+      <w:r>
+        <w:t xml:space="preserve"> These links can also be multi</w:t>
+      </w:r>
+      <w:r>
+        <w:noBreakHyphen/>
+        <w:t xml:space="preserve">function access links </w:t>
+      </w:r>
+      <w:r>
+        <w:t xml:space="preserve">that </w:t>
+      </w:r>
+      <w:r>
+        <w:t xml:space="preserve">can be configured </w:t>
+      </w:r>
+      <w:r>
+        <w:t>as a transparent client physical links (e.g., STM</w:t>
+      </w:r>
+      <w:r>
+        <w:noBreakHyphen/>
+        <w:t xml:space="preserve">64 physical link) as an </w:t>
+      </w:r>
+      <w:proofErr w:type="spellStart"/>
+      <w:r>
+        <w:t>OTUk</w:t>
+      </w:r>
+      <w:proofErr w:type="spellEnd"/>
+      <w:r>
+        <w:t xml:space="preserve"> trail</w:t>
+      </w:r>
+      <w:r>
+        <w:t>.</w:t>
+      </w:r>
+    </w:p>
+    <w:p>
+      <w:bookmarkStart w:id="63" w:name="_Ref500432575"/>
+      <w:r>
+        <w:t>In order to support the EPL and EVPL services</w:t>
+      </w:r>
+      <w:r>
+        <w:t>,</w:t>
+      </w:r>
+      <w:r>
+        <w:t xml:space="preserve"> described in sections </w:t>
+      </w:r>
+      <w:r>
+        <w:fldChar w:fldCharType="begin"/>
+      </w:r>
+      <w:r>
+        <w:instrText xml:space="preserve"> REF _Ref500347772 \r \h \t</w:instrText>
+      </w:r>
+      <w:r>
+        <w:fldChar w:fldCharType="separate"/>
+      </w:r>
+      <w:r>
+        <w:t>4.3.2</w:t>
+      </w:r>
+      <w:r>
+        <w:fldChar w:fldCharType="end"/>
+      </w:r>
+      <w:r>
+        <w:t xml:space="preserve"> and </w:t>
+      </w:r>
+      <w:r>
+        <w:fldChar w:fldCharType="begin"/>
+      </w:r>
+      <w:r>
+        <w:instrText xml:space="preserve"> REF _Ref500412190 \r \h \t</w:instrText>
+      </w:r>
+      <w:r>
+        <w:fldChar w:fldCharType="separate"/>
+      </w:r>
+      <w:r>
+        <w:t>4.3.4</w:t>
+      </w:r>
+      <w:r>
+        <w:fldChar w:fldCharType="end"/>
+      </w:r>
+      <w:r>
+        <w:t>, the access links</w:t>
+      </w:r>
+      <w:r>
+        <w:t xml:space="preserve">, which are capable to be configured as Ethernet </w:t>
+      </w:r>
+      <w:r>
+        <w:t>physical links</w:t>
+      </w:r>
+      <w:r>
+        <w:t>,</w:t>
+      </w:r>
+      <w:r>
+        <w:t xml:space="preserve"> are reported</w:t>
+      </w:r>
+      <w:r>
+        <w:t xml:space="preserve"> by each PNC within its respective Ethernet abstract topology</w:t>
+      </w:r>
+      <w:r>
+        <w:t xml:space="preserve">, </w:t>
+      </w:r>
+      <w:r>
+        <w:t>using the Topology YANG model</w:t>
+      </w:r>
+      <w:r>
+        <w:t>s</w:t>
+      </w:r>
+      <w:r>
+        <w:t>, defined in [RFC8345], with the TE Topology YANG augmentations,</w:t>
+      </w:r>
+      <w:r>
+        <w:t xml:space="preserve"> defined in [TE-TOPO]</w:t>
+      </w:r>
+      <w:r>
+        <w:t>,</w:t>
+      </w:r>
+      <w:r>
+        <w:t xml:space="preserve"> </w:t>
+      </w:r>
+      <w:r>
+        <w:t xml:space="preserve">and </w:t>
+      </w:r>
+      <w:r>
+        <w:t>the Ethernet client technology</w:t>
+      </w:r>
+      <w:r>
+        <w:noBreakHyphen/>
+        <w:t xml:space="preserve">specific </w:t>
+      </w:r>
+      <w:r>
+        <w:t xml:space="preserve">YANG </w:t>
+      </w:r>
+      <w:r>
+        <w:t>augmentations</w:t>
+      </w:r>
+      <w:r>
+        <w:t>,</w:t>
+      </w:r>
+      <w:r>
+        <w:t xml:space="preserve"> defined in [CLIENT-TOPO</w:t>
+      </w:r>
+      <w:r>
+        <w:t>]</w:t>
+      </w:r>
+      <w:r>
+        <w:t>.</w:t>
+      </w:r>
+      <w:r>
+        <w:t xml:space="preserve"> These links can also be multi</w:t>
+      </w:r>
+      <w:r>
+        <w:noBreakHyphen/>
+        <w:t xml:space="preserve">function access links </w:t>
+      </w:r>
+      <w:r>
+        <w:t>that can be configured as an Ethernet physical link or</w:t>
+      </w:r>
+      <w:r>
+        <w:t xml:space="preserve"> as an </w:t>
+      </w:r>
+      <w:proofErr w:type="spellStart"/>
+      <w:r>
+        <w:t>OTUk</w:t>
+      </w:r>
+      <w:proofErr w:type="spellEnd"/>
+      <w:r>
+        <w:t xml:space="preserve"> trail and/or as transparent client physical links (e.g., STM</w:t>
+      </w:r>
+      <w:r>
+        <w:noBreakHyphen/>
+        <w:t>64 physical link).</w:t>
+      </w:r>
+      <w:r>
+        <w:t xml:space="preserve"> In this case, these physical access links are represented in both the OTN and Ethernet abstract topologies.</w:t>
+      </w:r>
+    </w:p>
+    <w:p>
+      <w:r>
+        <w:t>It is worth noting that in the network scenarios analyzed in this document (where switching is performed only in the ODU layer), the Ethernet abstract topologies reported by the PNCs describes only the Ethernet client access links: no Ethernet TE switching capabilities are reported in these Ethernet abstract topologies.</w:t>
+      </w:r>
+    </w:p>
+    <w:p>
+      <w:pPr>
+        <w:pStyle w:val="Heading3"/>
+      </w:pPr>
+      <w:bookmarkStart w:id="64" w:name="_Ref2868588"/>
+      <w:bookmarkStart w:id="65" w:name="_Toc2982060"/>
+      <w:r>
+        <w:lastRenderedPageBreak/>
+        <w:t xml:space="preserve">Domain 1 </w:t>
+      </w:r>
+      <w:r>
+        <w:t>Black</w:t>
+      </w:r>
+      <w:r>
+        <w:t xml:space="preserve"> </w:t>
+      </w:r>
+      <w:r>
+        <w:t>Topology Abstraction</w:t>
+      </w:r>
+      <w:bookmarkEnd w:id="63"/>
+      <w:bookmarkEnd w:id="64"/>
+      <w:bookmarkEnd w:id="65"/>
+    </w:p>
+    <w:p>
       <w:r>
         <w:t xml:space="preserve">PNC1 provides </w:t>
       </w:r>
@@ -13887,7 +14396,21 @@
         <w:rPr>
           <w:lang w:val="en-AU"/>
         </w:rPr>
-        <w:t xml:space="preserve">        (R1)- - --------|                 |-------- - -(S31)</w:t>
+        <w:t xml:space="preserve">        (R1)- - --------|                 |-------- - </w:t>
+      </w:r>
+      <w:proofErr w:type="gramStart"/>
+      <w:r>
+        <w:rPr>
+          <w:lang w:val="en-AU"/>
+        </w:rPr>
+        <w:t>-(</w:t>
+      </w:r>
+      <w:proofErr w:type="gramEnd"/>
+      <w:r>
+        <w:rPr>
+          <w:lang w:val="en-AU"/>
+        </w:rPr>
+        <w:t>S31)</w:t>
       </w:r>
     </w:p>
     <w:p>
@@ -13903,6 +14426,7 @@
         </w:rPr>
         <w:t xml:space="preserve">                : AN1-1 |                 | AN1-</w:t>
       </w:r>
+      <w:proofErr w:type="gramStart"/>
       <w:r>
         <w:rPr>
           <w:lang w:val="en-AU"/>
@@ -13915,6 +14439,7 @@
         </w:rPr>
         <w:t xml:space="preserve"> :</w:t>
       </w:r>
+      <w:proofErr w:type="gramEnd"/>
     </w:p>
     <w:p>
       <w:pPr>
@@ -14019,7 +14544,21 @@
         <w:rPr>
           <w:lang w:val="en-AU"/>
         </w:rPr>
-        <w:t>)- - --------|                 |-------- - -(S32)</w:t>
+        <w:t xml:space="preserve">)- - --------|                 |-------- - </w:t>
+      </w:r>
+      <w:proofErr w:type="gramStart"/>
+      <w:r>
+        <w:rPr>
+          <w:lang w:val="en-AU"/>
+        </w:rPr>
+        <w:t>-(</w:t>
+      </w:r>
+      <w:proofErr w:type="gramEnd"/>
+      <w:r>
+        <w:rPr>
+          <w:lang w:val="en-AU"/>
+        </w:rPr>
+        <w:t>S32)</w:t>
       </w:r>
     </w:p>
     <w:p>
@@ -14047,6 +14586,7 @@
         </w:rPr>
         <w:t xml:space="preserve"> |                 | AN1-</w:t>
       </w:r>
+      <w:proofErr w:type="gramStart"/>
       <w:r>
         <w:rPr>
           <w:lang w:val="en-AU"/>
@@ -14059,6 +14599,7 @@
         </w:rPr>
         <w:t xml:space="preserve"> :</w:t>
       </w:r>
+      <w:proofErr w:type="gramEnd"/>
     </w:p>
     <w:p>
       <w:pPr>
@@ -14188,7 +14729,7 @@
         <w:pStyle w:val="Caption"/>
         <w:ind w:left="431"/>
       </w:pPr>
-      <w:bookmarkStart w:id="62" w:name="_Ref508189687"/>
+      <w:bookmarkStart w:id="66" w:name="_Ref508189687"/>
       <w:r>
         <w:t>–</w:t>
       </w:r>
@@ -14207,7 +14748,7 @@
       <w:r>
         <w:t>Topology)</w:t>
       </w:r>
-      <w:bookmarkEnd w:id="62"/>
+      <w:bookmarkEnd w:id="66"/>
     </w:p>
     <w:p>
       <w:r>
@@ -14632,11 +15173,11 @@
         <w:pStyle w:val="Caption"/>
         <w:ind w:left="431"/>
       </w:pPr>
-      <w:bookmarkStart w:id="63" w:name="_Ref1730332"/>
+      <w:bookmarkStart w:id="67" w:name="_Ref1730332"/>
       <w:r>
         <w:t>– ETH Abstract Topology exposed at MPI1 (MPI1 ETH Topology)</w:t>
       </w:r>
-      <w:bookmarkEnd w:id="63"/>
+      <w:bookmarkEnd w:id="67"/>
     </w:p>
     <w:p>
       <w:r>
@@ -14736,7 +15277,8 @@
       </w:r>
     </w:p>
     <w:p>
-      <w:commentRangeStart w:id="64"/>
+      <w:commentRangeStart w:id="68"/>
+      <w:commentRangeStart w:id="69"/>
       <w:r>
         <w:t xml:space="preserve">In order to analyze the service scenarios of sections </w:t>
       </w:r>
@@ -14872,8 +15414,13 @@
       <w:pPr>
         <w:pStyle w:val="RFCListBullet"/>
       </w:pPr>
-      <w:r>
-        <w:t>the access link connected to router R4 is assumed to be pre</w:t>
+      <w:proofErr w:type="gramStart"/>
+      <w:r>
+        <w:t>the</w:t>
+      </w:r>
+      <w:proofErr w:type="gramEnd"/>
+      <w:r>
+        <w:t xml:space="preserve"> access link connected to router R4 is assumed to be pre</w:t>
       </w:r>
       <w:r>
         <w:noBreakHyphen/>
@@ -14883,12 +15430,19 @@
         <w:noBreakHyphen/>
         <w:t>64 physical link</w:t>
       </w:r>
-      <w:commentRangeEnd w:id="64"/>
+      <w:commentRangeEnd w:id="68"/>
       <w:r>
         <w:rPr>
           <w:rStyle w:val="CommentReference"/>
         </w:rPr>
-        <w:commentReference w:id="64"/>
+        <w:commentReference w:id="68"/>
+      </w:r>
+      <w:commentRangeEnd w:id="69"/>
+      <w:r>
+        <w:rPr>
+          <w:rStyle w:val="CommentReference"/>
+        </w:rPr>
+        <w:commentReference w:id="69"/>
       </w:r>
       <w:r>
         <w:t xml:space="preserve">. </w:t>
@@ -14967,8 +15521,13 @@
       <w:pPr>
         <w:pStyle w:val="RFCListBullet"/>
       </w:pPr>
-      <w:r>
-        <w:t>one abstract TE Link</w:t>
+      <w:proofErr w:type="gramStart"/>
+      <w:r>
+        <w:t>one</w:t>
+      </w:r>
+      <w:proofErr w:type="gramEnd"/>
+      <w:r>
+        <w:t xml:space="preserve"> abstract TE Link</w:t>
       </w:r>
       <w:r>
         <w:t xml:space="preserve">, </w:t>
@@ -15274,7 +15833,21 @@
         <w:rPr>
           <w:lang w:val="en-AU"/>
         </w:rPr>
-        <w:t xml:space="preserve">               :        | S1 |--------| S2 |----- - -(S31)</w:t>
+        <w:t xml:space="preserve">               :        | S1 |--------| S2 |----- - </w:t>
+      </w:r>
+      <w:proofErr w:type="gramStart"/>
+      <w:r>
+        <w:rPr>
+          <w:lang w:val="en-AU"/>
+        </w:rPr>
+        <w:t>-(</w:t>
+      </w:r>
+      <w:proofErr w:type="gramEnd"/>
+      <w:r>
+        <w:rPr>
+          <w:lang w:val="en-AU"/>
+        </w:rPr>
+        <w:t>S31)</w:t>
       </w:r>
     </w:p>
     <w:p>
@@ -15316,6 +15889,7 @@
         </w:rPr>
         <w:t xml:space="preserve">               :     S1-2/               |S2-</w:t>
       </w:r>
+      <w:proofErr w:type="gramStart"/>
       <w:r>
         <w:rPr>
           <w:lang w:val="en-AU"/>
@@ -15334,6 +15908,7 @@
         </w:rPr>
         <w:t>:</w:t>
       </w:r>
+      <w:proofErr w:type="gramEnd"/>
     </w:p>
     <w:p>
       <w:pPr>
@@ -15426,7 +16001,21 @@
         <w:rPr>
           <w:lang w:val="en-AU"/>
         </w:rPr>
-        <w:t xml:space="preserve">               :S3-1+----+   +----+      |      :</w:t>
+        <w:t xml:space="preserve">               </w:t>
+      </w:r>
+      <w:proofErr w:type="gramStart"/>
+      <w:r>
+        <w:rPr>
+          <w:lang w:val="en-AU"/>
+        </w:rPr>
+        <w:t>:S3</w:t>
+      </w:r>
+      <w:proofErr w:type="gramEnd"/>
+      <w:r>
+        <w:rPr>
+          <w:lang w:val="en-AU"/>
+        </w:rPr>
+        <w:t>-1+----+   +----+      |      :</w:t>
       </w:r>
     </w:p>
     <w:p>
@@ -15548,8 +16137,13 @@
       <w:r>
         <w:t xml:space="preserve">  </w:t>
       </w:r>
-      <w:r>
-        <w:t>\  |S8-</w:t>
+      <w:proofErr w:type="gramStart"/>
+      <w:r>
+        <w:t>\  |</w:t>
+      </w:r>
+      <w:proofErr w:type="gramEnd"/>
+      <w:r>
+        <w:t>S8-</w:t>
       </w:r>
       <w:r>
         <w:t>1</w:t>
@@ -15566,7 +16160,15 @@
         <w:pStyle w:val="RFCFigure"/>
       </w:pPr>
       <w:r>
-        <w:t xml:space="preserve">       (R2)- - ------  2/ </w:t>
+        <w:t xml:space="preserve">       (R2)- - </w:t>
+      </w:r>
+      <w:proofErr w:type="gramStart"/>
+      <w:r>
+        <w:t>------  2</w:t>
+      </w:r>
+      <w:proofErr w:type="gramEnd"/>
+      <w:r>
+        <w:t xml:space="preserve">/ </w:t>
       </w:r>
       <w:r>
         <w:t xml:space="preserve"> </w:t>
@@ -15597,11 +16199,19 @@
       <w:r>
         <w:t xml:space="preserve">               </w:t>
       </w:r>
-      <w:r>
-        <w:rPr>
-          <w:lang w:val="en-AU"/>
-        </w:rPr>
-        <w:t>:S6-1 \ /</w:t>
+      <w:proofErr w:type="gramStart"/>
+      <w:r>
+        <w:rPr>
+          <w:lang w:val="en-AU"/>
+        </w:rPr>
+        <w:t>:S6</w:t>
+      </w:r>
+      <w:proofErr w:type="gramEnd"/>
+      <w:r>
+        <w:rPr>
+          <w:lang w:val="en-AU"/>
+        </w:rPr>
+        <w:t>-1 \ /</w:t>
       </w:r>
       <w:r>
         <w:rPr>
@@ -15745,7 +16355,21 @@
         <w:rPr>
           <w:lang w:val="en-AU"/>
         </w:rPr>
-        <w:t xml:space="preserve"> S6 |---| S7 |---| S8 |----- - -(S32)</w:t>
+        <w:t xml:space="preserve"> S6 |---| S7 |---| S8 |----- - </w:t>
+      </w:r>
+      <w:proofErr w:type="gramStart"/>
+      <w:r>
+        <w:rPr>
+          <w:lang w:val="en-AU"/>
+        </w:rPr>
+        <w:t>-(</w:t>
+      </w:r>
+      <w:proofErr w:type="gramEnd"/>
+      <w:r>
+        <w:rPr>
+          <w:lang w:val="en-AU"/>
+        </w:rPr>
+        <w:t>S32)</w:t>
       </w:r>
     </w:p>
     <w:p>
@@ -15761,6 +16385,7 @@
         </w:rPr>
         <w:t xml:space="preserve">               </w:t>
       </w:r>
+      <w:proofErr w:type="gramStart"/>
       <w:r>
         <w:rPr>
           <w:lang w:val="en-AU"/>
@@ -15773,6 +16398,7 @@
         </w:rPr>
         <w:t>6</w:t>
       </w:r>
+      <w:proofErr w:type="gramEnd"/>
       <w:r>
         <w:rPr>
           <w:lang w:val="en-AU"/>
@@ -15861,6 +16487,7 @@
         </w:rPr>
         <w:t>|        | S8-</w:t>
       </w:r>
+      <w:proofErr w:type="gramStart"/>
       <w:r>
         <w:rPr>
           <w:lang w:val="en-AU"/>
@@ -15879,6 +16506,7 @@
         </w:rPr>
         <w:t>:</w:t>
       </w:r>
+      <w:proofErr w:type="gramEnd"/>
     </w:p>
     <w:p>
       <w:pPr>
@@ -15891,7 +16519,21 @@
         <w:rPr>
           <w:lang w:val="en-AU"/>
         </w:rPr>
-        <w:t xml:space="preserve">               :S6-</w:t>
+        <w:t xml:space="preserve">               </w:t>
+      </w:r>
+      <w:proofErr w:type="gramStart"/>
+      <w:r>
+        <w:rPr>
+          <w:lang w:val="en-AU"/>
+        </w:rPr>
+        <w:t>:S6</w:t>
+      </w:r>
+      <w:proofErr w:type="gramEnd"/>
+      <w:r>
+        <w:rPr>
+          <w:lang w:val="en-AU"/>
+        </w:rPr>
+        <w:t>-</w:t>
       </w:r>
       <w:r>
         <w:rPr>
@@ -15974,7 +16616,7 @@
       <w:pPr>
         <w:pStyle w:val="Caption"/>
       </w:pPr>
-      <w:bookmarkStart w:id="66" w:name="_Ref2874391"/>
+      <w:bookmarkStart w:id="70" w:name="_Ref2874391"/>
       <w:r>
         <w:t xml:space="preserve">- Physical Topology </w:t>
       </w:r>
@@ -15984,7 +16626,7 @@
       <w:r>
         <w:t>by PNC1</w:t>
       </w:r>
-      <w:bookmarkEnd w:id="66"/>
+      <w:bookmarkEnd w:id="70"/>
     </w:p>
     <w:p>
       <w:r>
@@ -16102,8 +16744,13 @@
         <w:t xml:space="preserve"> </w:t>
       </w:r>
       <w:r>
-        <w:t xml:space="preserve">  AN1-1</w:t>
-      </w:r>
+        <w:t xml:space="preserve">  </w:t>
+      </w:r>
+      <w:proofErr w:type="spellStart"/>
+      <w:r>
+        <w:t>AN1-1</w:t>
+      </w:r>
+      <w:proofErr w:type="spellEnd"/>
     </w:p>
     <w:p>
       <w:pPr>
@@ -16461,8 +17108,8 @@
       <w:pPr>
         <w:pStyle w:val="Heading3"/>
       </w:pPr>
-      <w:bookmarkStart w:id="67" w:name="_Ref2868590"/>
-      <w:bookmarkStart w:id="68" w:name="_Toc2982061"/>
+      <w:bookmarkStart w:id="71" w:name="_Ref2868590"/>
+      <w:bookmarkStart w:id="72" w:name="_Toc2982061"/>
       <w:r>
         <w:t xml:space="preserve">Domain 2 </w:t>
       </w:r>
@@ -16472,8 +17119,8 @@
       <w:r>
         <w:t>Topology Abstraction</w:t>
       </w:r>
-      <w:bookmarkEnd w:id="67"/>
-      <w:bookmarkEnd w:id="68"/>
+      <w:bookmarkEnd w:id="71"/>
+      <w:bookmarkEnd w:id="72"/>
     </w:p>
     <w:p>
       <w:r>
@@ -16627,8 +17274,8 @@
       <w:pPr>
         <w:pStyle w:val="Heading3"/>
       </w:pPr>
-      <w:bookmarkStart w:id="69" w:name="_Ref2868591"/>
-      <w:bookmarkStart w:id="70" w:name="_Toc2982062"/>
+      <w:bookmarkStart w:id="73" w:name="_Ref2868591"/>
+      <w:bookmarkStart w:id="74" w:name="_Toc2982062"/>
       <w:r>
         <w:t xml:space="preserve">Domain 3 </w:t>
       </w:r>
@@ -16638,8 +17285,8 @@
       <w:r>
         <w:t>Topology Abstraction</w:t>
       </w:r>
-      <w:bookmarkEnd w:id="69"/>
-      <w:bookmarkEnd w:id="70"/>
+      <w:bookmarkEnd w:id="73"/>
+      <w:bookmarkEnd w:id="74"/>
     </w:p>
     <w:p>
       <w:r>
@@ -16784,16 +17431,16 @@
       <w:pPr>
         <w:pStyle w:val="Heading3"/>
       </w:pPr>
-      <w:bookmarkStart w:id="71" w:name="_Ref500429624"/>
-      <w:bookmarkStart w:id="72" w:name="_Toc2982063"/>
+      <w:bookmarkStart w:id="75" w:name="_Ref500429624"/>
+      <w:bookmarkStart w:id="76" w:name="_Toc2982063"/>
       <w:r>
         <w:t xml:space="preserve">Multi-domain Topology </w:t>
       </w:r>
-      <w:bookmarkEnd w:id="71"/>
+      <w:bookmarkEnd w:id="75"/>
       <w:r>
         <w:t>Merging</w:t>
       </w:r>
-      <w:bookmarkEnd w:id="72"/>
+      <w:bookmarkEnd w:id="76"/>
     </w:p>
     <w:p>
       <w:pPr>
@@ -17850,8 +18497,16 @@
         <w:rPr>
           <w:lang w:val="en-AU"/>
         </w:rPr>
-        <w:t xml:space="preserve">             :   Network domain 1   :   .............</w:t>
-      </w:r>
+        <w:t xml:space="preserve">             :   Network domain </w:t>
+      </w:r>
+      <w:proofErr w:type="gramStart"/>
+      <w:r>
+        <w:rPr>
+          <w:lang w:val="en-AU"/>
+        </w:rPr>
+        <w:t>1   :   .............</w:t>
+      </w:r>
+      <w:proofErr w:type="gramEnd"/>
     </w:p>
     <w:p>
       <w:pPr>
@@ -17878,11 +18533,19 @@
         </w:rPr>
         <w:t xml:space="preserve"> </w:t>
       </w:r>
-      <w:r>
-        <w:rPr>
-          <w:lang w:val="en-AU"/>
-        </w:rPr>
-        <w:t>Topology     :   :           :</w:t>
+      <w:proofErr w:type="gramStart"/>
+      <w:r>
+        <w:rPr>
+          <w:lang w:val="en-AU"/>
+        </w:rPr>
+        <w:t xml:space="preserve">Topology     :   :          </w:t>
+      </w:r>
+      <w:proofErr w:type="gramEnd"/>
+      <w:r>
+        <w:rPr>
+          <w:lang w:val="en-AU"/>
+        </w:rPr>
+        <w:t xml:space="preserve"> :</w:t>
       </w:r>
     </w:p>
     <w:p>
@@ -17896,7 +18559,21 @@
         <w:rPr>
           <w:lang w:val="en-AU"/>
         </w:rPr>
-        <w:t xml:space="preserve">             :     Abstraction      :   :  Network  :</w:t>
+        <w:t xml:space="preserve">             :     </w:t>
+      </w:r>
+      <w:proofErr w:type="gramStart"/>
+      <w:r>
+        <w:rPr>
+          <w:lang w:val="en-AU"/>
+        </w:rPr>
+        <w:t xml:space="preserve">Abstraction      :  </w:t>
+      </w:r>
+      <w:proofErr w:type="gramEnd"/>
+      <w:r>
+        <w:rPr>
+          <w:lang w:val="en-AU"/>
+        </w:rPr>
+        <w:t xml:space="preserve"> :  Network  :</w:t>
       </w:r>
     </w:p>
     <w:p>
@@ -17916,13 +18593,27 @@
         <w:rPr>
           <w:lang w:val="en-AU"/>
         </w:rPr>
-        <w:t xml:space="preserve">AN1-1 </w:t>
-      </w:r>
-      <w:r>
-        <w:rPr>
-          <w:lang w:val="en-AU"/>
-        </w:rPr>
-        <w:t xml:space="preserve">               :   :  domain 3 :</w:t>
+        <w:t>AN1-</w:t>
+      </w:r>
+      <w:proofErr w:type="gramStart"/>
+      <w:r>
+        <w:rPr>
+          <w:lang w:val="en-AU"/>
+        </w:rPr>
+        <w:t xml:space="preserve">1 </w:t>
+      </w:r>
+      <w:r>
+        <w:rPr>
+          <w:lang w:val="en-AU"/>
+        </w:rPr>
+        <w:t xml:space="preserve">               :  </w:t>
+      </w:r>
+      <w:proofErr w:type="gramEnd"/>
+      <w:r>
+        <w:rPr>
+          <w:lang w:val="en-AU"/>
+        </w:rPr>
+        <w:t xml:space="preserve"> :  domain 3 :</w:t>
       </w:r>
     </w:p>
     <w:p>
@@ -17948,7 +18639,21 @@
         <w:rPr>
           <w:lang w:val="en-AU"/>
         </w:rPr>
-        <w:t>-+            :   :  (White)  :</w:t>
+        <w:t>-</w:t>
+      </w:r>
+      <w:proofErr w:type="gramStart"/>
+      <w:r>
+        <w:rPr>
+          <w:lang w:val="en-AU"/>
+        </w:rPr>
+        <w:t xml:space="preserve">+            :  </w:t>
+      </w:r>
+      <w:proofErr w:type="gramEnd"/>
+      <w:r>
+        <w:rPr>
+          <w:lang w:val="en-AU"/>
+        </w:rPr>
+        <w:t xml:space="preserve"> :  (White)  :</w:t>
       </w:r>
     </w:p>
     <w:p>
@@ -18106,7 +18811,21 @@
         <w:rPr>
           <w:lang w:val="en-AU"/>
         </w:rPr>
-        <w:t>)- - --------- AN1 --+      :   :    S31 ---- - (</w:t>
+        <w:t>)- - --------- AN1 --</w:t>
+      </w:r>
+      <w:proofErr w:type="gramStart"/>
+      <w:r>
+        <w:rPr>
+          <w:lang w:val="en-AU"/>
+        </w:rPr>
+        <w:t xml:space="preserve">+      :  </w:t>
+      </w:r>
+      <w:proofErr w:type="gramEnd"/>
+      <w:r>
+        <w:rPr>
+          <w:lang w:val="en-AU"/>
+        </w:rPr>
+        <w:t xml:space="preserve"> :    S31 ---- - (</w:t>
       </w:r>
       <w:r>
         <w:rPr>
@@ -18354,7 +19073,21 @@
         <w:rPr>
           <w:lang w:val="en-AU"/>
         </w:rPr>
-        <w:t xml:space="preserve">             : Network  |       + /    /     :</w:t>
+        <w:t xml:space="preserve">             : </w:t>
+      </w:r>
+      <w:proofErr w:type="gramStart"/>
+      <w:r>
+        <w:rPr>
+          <w:lang w:val="en-AU"/>
+        </w:rPr>
+        <w:t>Network  |</w:t>
+      </w:r>
+      <w:proofErr w:type="gramEnd"/>
+      <w:r>
+        <w:rPr>
+          <w:lang w:val="en-AU"/>
+        </w:rPr>
+        <w:t xml:space="preserve">       + /    /     :</w:t>
       </w:r>
     </w:p>
     <w:p>
@@ -18368,7 +19101,21 @@
         <w:rPr>
           <w:lang w:val="en-AU"/>
         </w:rPr>
-        <w:t xml:space="preserve">             : domain 2 |      / /    /      :</w:t>
+        <w:t xml:space="preserve">             : </w:t>
+      </w:r>
+      <w:proofErr w:type="gramStart"/>
+      <w:r>
+        <w:rPr>
+          <w:lang w:val="en-AU"/>
+        </w:rPr>
+        <w:t>domain</w:t>
+      </w:r>
+      <w:proofErr w:type="gramEnd"/>
+      <w:r>
+        <w:rPr>
+          <w:lang w:val="en-AU"/>
+        </w:rPr>
+        <w:t xml:space="preserve"> 2 |      / /    /      :</w:t>
       </w:r>
     </w:p>
     <w:p>
@@ -18448,7 +19195,21 @@
         <w:rPr>
           <w:lang w:val="en-AU"/>
         </w:rPr>
-        <w:t>--- - -(R</w:t>
+        <w:t xml:space="preserve">--- - </w:t>
+      </w:r>
+      <w:proofErr w:type="gramStart"/>
+      <w:r>
+        <w:rPr>
+          <w:lang w:val="en-AU"/>
+        </w:rPr>
+        <w:t>-(</w:t>
+      </w:r>
+      <w:proofErr w:type="gramEnd"/>
+      <w:r>
+        <w:rPr>
+          <w:lang w:val="en-AU"/>
+        </w:rPr>
+        <w:t>R</w:t>
       </w:r>
       <w:r>
         <w:rPr>
@@ -18500,8 +19261,16 @@
         <w:rPr>
           <w:lang w:val="en-AU"/>
         </w:rPr>
-        <w:t xml:space="preserve">             : Abstraction   | +-------------- - -(</w:t>
-      </w:r>
+        <w:t xml:space="preserve">             : Abstraction   | +-------------- - </w:t>
+      </w:r>
+      <w:proofErr w:type="gramStart"/>
+      <w:r>
+        <w:rPr>
+          <w:lang w:val="en-AU"/>
+        </w:rPr>
+        <w:t>-(</w:t>
+      </w:r>
+      <w:proofErr w:type="gramEnd"/>
       <w:r>
         <w:rPr>
           <w:lang w:val="en-AU"/>
@@ -18546,8 +19315,16 @@
         <w:rPr>
           <w:lang w:val="en-AU"/>
         </w:rPr>
-        <w:t xml:space="preserve">             :               +---------------- - -(</w:t>
-      </w:r>
+        <w:t xml:space="preserve">             :               +---------------- - </w:t>
+      </w:r>
+      <w:proofErr w:type="gramStart"/>
+      <w:r>
+        <w:rPr>
+          <w:lang w:val="en-AU"/>
+        </w:rPr>
+        <w:t>-(</w:t>
+      </w:r>
+      <w:proofErr w:type="gramEnd"/>
       <w:r>
         <w:rPr>
           <w:lang w:val="en-AU"/>
@@ -18611,7 +19388,7 @@
           <w:lang w:eastAsia="zh-CN"/>
         </w:rPr>
       </w:pPr>
-      <w:bookmarkStart w:id="73" w:name="_Ref2868693"/>
+      <w:bookmarkStart w:id="77" w:name="_Ref2868693"/>
       <w:r>
         <w:t xml:space="preserve">– Multi-domain Abstract Topology </w:t>
       </w:r>
@@ -18627,20 +19404,20 @@
       <w:r>
         <w:t>MDSC</w:t>
       </w:r>
-      <w:bookmarkEnd w:id="73"/>
+      <w:bookmarkEnd w:id="77"/>
     </w:p>
     <w:p>
       <w:pPr>
         <w:pStyle w:val="Heading2"/>
       </w:pPr>
-      <w:bookmarkStart w:id="74" w:name="_Ref517947725"/>
-      <w:bookmarkStart w:id="75" w:name="_Toc2982064"/>
+      <w:bookmarkStart w:id="78" w:name="_Ref517947725"/>
+      <w:bookmarkStart w:id="79" w:name="_Toc2982064"/>
       <w:r>
         <w:t>YANG Models for Service Configuration</w:t>
       </w:r>
-      <w:bookmarkEnd w:id="58"/>
-      <w:bookmarkEnd w:id="74"/>
-      <w:bookmarkEnd w:id="75"/>
+      <w:bookmarkEnd w:id="62"/>
+      <w:bookmarkEnd w:id="78"/>
+      <w:bookmarkEnd w:id="79"/>
     </w:p>
     <w:p>
       <w:pPr>
@@ -18997,8 +19774,16 @@
         <w:rPr>
           <w:lang w:eastAsia="zh-CN"/>
         </w:rPr>
-        <w:t xml:space="preserve">                      |           {2}  |</w:t>
-      </w:r>
+        <w:t xml:space="preserve">                      |           {2</w:t>
+      </w:r>
+      <w:proofErr w:type="gramStart"/>
+      <w:r>
+        <w:rPr>
+          <w:lang w:eastAsia="zh-CN"/>
+        </w:rPr>
+        <w:t>}  |</w:t>
+      </w:r>
+      <w:proofErr w:type="gramEnd"/>
     </w:p>
     <w:p>
       <w:pPr>
@@ -19011,7 +19796,21 @@
         <w:rPr>
           <w:lang w:eastAsia="zh-CN"/>
         </w:rPr>
-        <w:t xml:space="preserve">                      | {3}  MDSC      |</w:t>
+        <w:t xml:space="preserve">                      | {3</w:t>
+      </w:r>
+      <w:proofErr w:type="gramStart"/>
+      <w:r>
+        <w:rPr>
+          <w:lang w:eastAsia="zh-CN"/>
+        </w:rPr>
+        <w:t>}  MDSC</w:t>
+      </w:r>
+      <w:proofErr w:type="gramEnd"/>
+      <w:r>
+        <w:rPr>
+          <w:lang w:eastAsia="zh-CN"/>
+        </w:rPr>
+        <w:t xml:space="preserve">      |</w:t>
       </w:r>
     </w:p>
     <w:p>
@@ -19067,7 +19866,21 @@
         <w:rPr>
           <w:lang w:eastAsia="zh-CN"/>
         </w:rPr>
-        <w:t xml:space="preserve">                 {3.1}  |     |      |</w:t>
+        <w:t xml:space="preserve">                 {3.1</w:t>
+      </w:r>
+      <w:proofErr w:type="gramStart"/>
+      <w:r>
+        <w:rPr>
+          <w:lang w:eastAsia="zh-CN"/>
+        </w:rPr>
+        <w:t>}  |</w:t>
+      </w:r>
+      <w:proofErr w:type="gramEnd"/>
+      <w:r>
+        <w:rPr>
+          <w:lang w:eastAsia="zh-CN"/>
+        </w:rPr>
+        <w:t xml:space="preserve">     |      |</w:t>
       </w:r>
     </w:p>
     <w:p>
@@ -19081,7 +19894,21 @@
         <w:rPr>
           <w:lang w:eastAsia="zh-CN"/>
         </w:rPr>
-        <w:t xml:space="preserve">              +---------+     |{3.2} |</w:t>
+        <w:t xml:space="preserve">              +---------+     </w:t>
+      </w:r>
+      <w:proofErr w:type="gramStart"/>
+      <w:r>
+        <w:rPr>
+          <w:lang w:eastAsia="zh-CN"/>
+        </w:rPr>
+        <w:t>|{</w:t>
+      </w:r>
+      <w:proofErr w:type="gramEnd"/>
+      <w:r>
+        <w:rPr>
+          <w:lang w:eastAsia="zh-CN"/>
+        </w:rPr>
+        <w:t>3.2} |</w:t>
       </w:r>
     </w:p>
     <w:p>
@@ -19123,7 +19950,21 @@
         <w:rPr>
           <w:lang w:eastAsia="zh-CN"/>
         </w:rPr>
-        <w:t xml:space="preserve">              |           ----------            |{3.3}</w:t>
+        <w:t xml:space="preserve">              |           ----------            </w:t>
+      </w:r>
+      <w:proofErr w:type="gramStart"/>
+      <w:r>
+        <w:rPr>
+          <w:lang w:eastAsia="zh-CN"/>
+        </w:rPr>
+        <w:t>|{</w:t>
+      </w:r>
+      <w:proofErr w:type="gramEnd"/>
+      <w:r>
+        <w:rPr>
+          <w:lang w:eastAsia="zh-CN"/>
+        </w:rPr>
+        <w:t>3.3}</w:t>
       </w:r>
     </w:p>
     <w:p>
@@ -19235,7 +20076,21 @@
         <w:rPr>
           <w:lang w:eastAsia="zh-CN"/>
         </w:rPr>
-        <w:t xml:space="preserve">              ^          ( Domain 2)      |   PNC3   |</w:t>
+        <w:t xml:space="preserve">              ^          </w:t>
+      </w:r>
+      <w:proofErr w:type="gramStart"/>
+      <w:r>
+        <w:rPr>
+          <w:lang w:eastAsia="zh-CN"/>
+        </w:rPr>
+        <w:t>( Domain</w:t>
+      </w:r>
+      <w:proofErr w:type="gramEnd"/>
+      <w:r>
+        <w:rPr>
+          <w:lang w:eastAsia="zh-CN"/>
+        </w:rPr>
+        <w:t xml:space="preserve"> 2)      |   PNC3   |</w:t>
       </w:r>
     </w:p>
     <w:p>
@@ -19291,7 +20146,21 @@
         <w:rPr>
           <w:lang w:eastAsia="zh-CN"/>
         </w:rPr>
-        <w:t xml:space="preserve">          (Network)    /  (       ) \          V</w:t>
+        <w:t xml:space="preserve">          (Network)    </w:t>
+      </w:r>
+      <w:proofErr w:type="gramStart"/>
+      <w:r>
+        <w:rPr>
+          <w:lang w:eastAsia="zh-CN"/>
+        </w:rPr>
+        <w:t>/  (</w:t>
+      </w:r>
+      <w:proofErr w:type="gramEnd"/>
+      <w:r>
+        <w:rPr>
+          <w:lang w:eastAsia="zh-CN"/>
+        </w:rPr>
+        <w:t xml:space="preserve">       ) \          V</w:t>
       </w:r>
     </w:p>
     <w:p>
@@ -19305,7 +20174,21 @@
         <w:rPr>
           <w:lang w:eastAsia="zh-CN"/>
         </w:rPr>
-        <w:t xml:space="preserve">         ( Domain 1)  /     -----    \       -----</w:t>
+        <w:t xml:space="preserve">         </w:t>
+      </w:r>
+      <w:proofErr w:type="gramStart"/>
+      <w:r>
+        <w:rPr>
+          <w:lang w:eastAsia="zh-CN"/>
+        </w:rPr>
+        <w:t>( Domain</w:t>
+      </w:r>
+      <w:proofErr w:type="gramEnd"/>
+      <w:r>
+        <w:rPr>
+          <w:lang w:eastAsia="zh-CN"/>
+        </w:rPr>
+        <w:t xml:space="preserve"> 1)  /     -----    \       -----</w:t>
       </w:r>
     </w:p>
     <w:p>
@@ -19333,7 +20216,21 @@
         <w:rPr>
           <w:lang w:eastAsia="zh-CN"/>
         </w:rPr>
-        <w:t xml:space="preserve">        A===========B                  \  ( Domain 3)</w:t>
+        <w:t xml:space="preserve">        A===========B                  </w:t>
+      </w:r>
+      <w:proofErr w:type="gramStart"/>
+      <w:r>
+        <w:rPr>
+          <w:lang w:eastAsia="zh-CN"/>
+        </w:rPr>
+        <w:t>\  (</w:t>
+      </w:r>
+      <w:proofErr w:type="gramEnd"/>
+      <w:r>
+        <w:rPr>
+          <w:lang w:eastAsia="zh-CN"/>
+        </w:rPr>
+        <w:t xml:space="preserve"> Domain 3)</w:t>
       </w:r>
     </w:p>
     <w:p>
@@ -19418,7 +20315,7 @@
       <w:pPr>
         <w:pStyle w:val="Caption"/>
       </w:pPr>
-      <w:bookmarkStart w:id="76" w:name="_Ref496875891"/>
+      <w:bookmarkStart w:id="80" w:name="_Ref496875891"/>
       <w:r>
         <w:t xml:space="preserve">- </w:t>
       </w:r>
@@ -19431,7 +20328,7 @@
       <w:r>
         <w:t xml:space="preserve"> Setup</w:t>
       </w:r>
-      <w:bookmarkEnd w:id="76"/>
+      <w:bookmarkEnd w:id="80"/>
     </w:p>
     <w:p>
       <w:r>
@@ -19879,7 +20776,15 @@
         <w:t xml:space="preserve">, taking into account that the inter-domain links are all OTN links, </w:t>
       </w:r>
       <w:r>
-        <w:t>the list of timeslots and the TPN value assigned to that ODUk connection at the inter</w:t>
+        <w:t xml:space="preserve">the list of timeslots and the TPN value assigned to that </w:t>
+      </w:r>
+      <w:proofErr w:type="spellStart"/>
+      <w:r>
+        <w:t>ODUk</w:t>
+      </w:r>
+      <w:proofErr w:type="spellEnd"/>
+      <w:r>
+        <w:t xml:space="preserve"> connection at the inter</w:t>
       </w:r>
       <w:r>
         <w:noBreakHyphen/>
@@ -19975,14 +20880,14 @@
       <w:pPr>
         <w:pStyle w:val="Heading3"/>
       </w:pPr>
-      <w:bookmarkStart w:id="77" w:name="_Ref500433995"/>
-      <w:bookmarkStart w:id="78" w:name="_Toc2982065"/>
+      <w:bookmarkStart w:id="81" w:name="_Ref500433995"/>
+      <w:bookmarkStart w:id="82" w:name="_Toc2982065"/>
       <w:r>
         <w:lastRenderedPageBreak/>
         <w:t>ODU Transit Service</w:t>
       </w:r>
-      <w:bookmarkEnd w:id="77"/>
-      <w:bookmarkEnd w:id="78"/>
+      <w:bookmarkEnd w:id="81"/>
+      <w:bookmarkEnd w:id="82"/>
     </w:p>
     <w:p>
       <w:r>
@@ -20462,7 +21367,8 @@
       </w:r>
     </w:p>
     <w:p>
-      <w:commentRangeStart w:id="79"/>
+      <w:commentRangeStart w:id="83"/>
+      <w:commentRangeStart w:id="84"/>
       <w:r>
         <w:lastRenderedPageBreak/>
         <w:t xml:space="preserve">The configuration of the timeslots used by the ODU2 connection </w:t>
@@ -20651,12 +21557,19 @@
       <w:r>
         <w:t>.</w:t>
       </w:r>
-      <w:commentRangeEnd w:id="79"/>
+      <w:commentRangeEnd w:id="83"/>
       <w:r>
         <w:rPr>
           <w:rStyle w:val="CommentReference"/>
         </w:rPr>
-        <w:commentReference w:id="79"/>
+        <w:commentReference w:id="83"/>
+      </w:r>
+      <w:commentRangeEnd w:id="84"/>
+      <w:r>
+        <w:rPr>
+          <w:rStyle w:val="CommentReference"/>
+        </w:rPr>
+        <w:commentReference w:id="84"/>
       </w:r>
     </w:p>
     <w:p>
@@ -20978,11 +21891,11 @@
       <w:pPr>
         <w:pStyle w:val="Heading4"/>
       </w:pPr>
-      <w:bookmarkStart w:id="80" w:name="_Toc2982066"/>
+      <w:bookmarkStart w:id="85" w:name="_Toc2982066"/>
       <w:r>
         <w:t>Single Domain Example</w:t>
       </w:r>
-      <w:bookmarkEnd w:id="80"/>
+      <w:bookmarkEnd w:id="85"/>
     </w:p>
     <w:p>
       <w:r>
@@ -21100,15 +22013,15 @@
       <w:pPr>
         <w:pStyle w:val="Heading3"/>
       </w:pPr>
-      <w:bookmarkStart w:id="81" w:name="_Ref500432805"/>
-      <w:bookmarkStart w:id="82" w:name="_Ref500433287"/>
-      <w:bookmarkStart w:id="83" w:name="_Toc2982067"/>
+      <w:bookmarkStart w:id="86" w:name="_Ref500432805"/>
+      <w:bookmarkStart w:id="87" w:name="_Ref500433287"/>
+      <w:bookmarkStart w:id="88" w:name="_Toc2982067"/>
       <w:r>
         <w:t>EPL over ODU Service</w:t>
       </w:r>
-      <w:bookmarkEnd w:id="81"/>
-      <w:bookmarkEnd w:id="82"/>
-      <w:bookmarkEnd w:id="83"/>
+      <w:bookmarkEnd w:id="86"/>
+      <w:bookmarkEnd w:id="87"/>
+      <w:bookmarkEnd w:id="88"/>
       <w:r>
         <w:t xml:space="preserve"> </w:t>
       </w:r>
@@ -21293,7 +22206,12 @@
       </w:r>
       <w:r>
         <w:noBreakHyphen/>
-        <w:t xml:space="preserve">domain ODU2 Tunnel between the TTPs, </w:t>
+        <w:t xml:space="preserve">domain ODU2 Tunnel between the </w:t>
+      </w:r>
+      <w:commentRangeStart w:id="89"/>
+      <w:commentRangeStart w:id="90"/>
+      <w:r>
+        <w:t xml:space="preserve">TTPs, </w:t>
       </w:r>
       <w:r>
         <w:rPr>
@@ -21302,7 +22220,24 @@
         <w:t>abstracting nodes S3 and S18</w:t>
       </w:r>
       <w:r>
-        <w:t xml:space="preserve"> within the OTN Abstract Topologies exposed by PNC1 and PNC2, respectively.</w:t>
+        <w:t xml:space="preserve"> within the OTN Abstract Topologies </w:t>
+      </w:r>
+      <w:commentRangeEnd w:id="89"/>
+      <w:r>
+        <w:rPr>
+          <w:rStyle w:val="CommentReference"/>
+        </w:rPr>
+        <w:commentReference w:id="89"/>
+      </w:r>
+      <w:commentRangeEnd w:id="90"/>
+      <w:r>
+        <w:rPr>
+          <w:rStyle w:val="CommentReference"/>
+        </w:rPr>
+        <w:commentReference w:id="90"/>
+      </w:r>
+      <w:r>
+        <w:t>exposed by PNC1 and PNC2, respectively.</w:t>
       </w:r>
     </w:p>
     <w:p>
@@ -22112,13 +23047,13 @@
       <w:pPr>
         <w:pStyle w:val="Heading4"/>
       </w:pPr>
-      <w:bookmarkStart w:id="84" w:name="_Ref2957327"/>
-      <w:bookmarkStart w:id="85" w:name="_Toc2982068"/>
+      <w:bookmarkStart w:id="91" w:name="_Ref2957327"/>
+      <w:bookmarkStart w:id="92" w:name="_Toc2982068"/>
       <w:r>
         <w:t>Single Domain Example</w:t>
       </w:r>
-      <w:bookmarkEnd w:id="84"/>
-      <w:bookmarkEnd w:id="85"/>
+      <w:bookmarkEnd w:id="91"/>
+      <w:bookmarkEnd w:id="92"/>
     </w:p>
     <w:p>
       <w:r>
@@ -22348,7 +23283,8 @@
       <w:r>
         <w:t xml:space="preserve"> (</w:t>
       </w:r>
-      <w:commentRangeStart w:id="86"/>
+      <w:commentRangeStart w:id="93"/>
+      <w:commentRangeStart w:id="94"/>
       <w:r>
         <w:t>the R2-S6 access link has been pre</w:t>
       </w:r>
@@ -22356,12 +23292,19 @@
         <w:noBreakHyphen/>
         <w:t>configured as a 10GE link</w:t>
       </w:r>
-      <w:commentRangeEnd w:id="86"/>
+      <w:commentRangeEnd w:id="93"/>
       <w:r>
         <w:rPr>
           <w:rStyle w:val="CommentReference"/>
         </w:rPr>
-        <w:commentReference w:id="86"/>
+        <w:commentReference w:id="93"/>
+      </w:r>
+      <w:commentRangeEnd w:id="94"/>
+      <w:r>
+        <w:rPr>
+          <w:rStyle w:val="CommentReference"/>
+        </w:rPr>
+        <w:commentReference w:id="94"/>
       </w:r>
       <w:r>
         <w:t>)</w:t>
@@ -22374,11 +23317,11 @@
       <w:pPr>
         <w:pStyle w:val="Heading3"/>
       </w:pPr>
-      <w:bookmarkStart w:id="87" w:name="_Toc2982069"/>
+      <w:bookmarkStart w:id="95" w:name="_Toc2982069"/>
       <w:r>
         <w:t xml:space="preserve">Other OTN Client Services </w:t>
       </w:r>
-      <w:bookmarkEnd w:id="87"/>
+      <w:bookmarkEnd w:id="95"/>
     </w:p>
     <w:p>
       <w:r>
@@ -22539,11 +23482,16 @@
       <w:pPr>
         <w:pStyle w:val="RFCListBullet"/>
       </w:pPr>
+      <w:proofErr w:type="gramStart"/>
       <w:r>
         <w:t>i</w:t>
       </w:r>
       <w:r>
-        <w:t>t needs to coordinate the setup of a multi</w:t>
+        <w:t>t</w:t>
+      </w:r>
+      <w:proofErr w:type="gramEnd"/>
+      <w:r>
+        <w:t xml:space="preserve"> needs to coordinate the setup of a multi</w:t>
       </w:r>
       <w:r>
         <w:noBreakHyphen/>
@@ -22786,11 +23734,11 @@
       <w:pPr>
         <w:pStyle w:val="Heading4"/>
       </w:pPr>
-      <w:bookmarkStart w:id="88" w:name="_Toc2982070"/>
+      <w:bookmarkStart w:id="96" w:name="_Toc2982070"/>
       <w:r>
         <w:t>Single Domain Example</w:t>
       </w:r>
-      <w:bookmarkEnd w:id="88"/>
+      <w:bookmarkEnd w:id="96"/>
     </w:p>
     <w:p>
       <w:r>
@@ -22946,11 +23894,11 @@
       <w:pPr>
         <w:pStyle w:val="Heading3"/>
       </w:pPr>
-      <w:bookmarkStart w:id="89" w:name="_Toc2982071"/>
+      <w:bookmarkStart w:id="97" w:name="_Toc2982071"/>
       <w:r>
         <w:t>EVPL over ODU Service</w:t>
       </w:r>
-      <w:bookmarkEnd w:id="89"/>
+      <w:bookmarkEnd w:id="97"/>
       <w:r>
         <w:t xml:space="preserve"> </w:t>
       </w:r>
@@ -23207,8 +24155,13 @@
       <w:pPr>
         <w:pStyle w:val="RFCListBullet"/>
       </w:pPr>
-      <w:r>
-        <w:t>to setup the second (multi</w:t>
+      <w:proofErr w:type="gramStart"/>
+      <w:r>
+        <w:t>to</w:t>
+      </w:r>
+      <w:proofErr w:type="gramEnd"/>
+      <w:r>
+        <w:t xml:space="preserve"> setup the second (multi</w:t>
       </w:r>
       <w:r>
         <w:noBreakHyphen/>
@@ -23510,8 +24463,8 @@
       <w:pPr>
         <w:pStyle w:val="Heading2"/>
       </w:pPr>
-      <w:bookmarkStart w:id="90" w:name="_Ref500419166"/>
-      <w:bookmarkStart w:id="91" w:name="_Toc2982072"/>
+      <w:bookmarkStart w:id="98" w:name="_Ref500419166"/>
+      <w:bookmarkStart w:id="99" w:name="_Toc2982072"/>
       <w:r>
         <w:t>YANG Mode</w:t>
       </w:r>
@@ -23521,34 +24474,49 @@
       <w:r>
         <w:t>s for Protection Configuration</w:t>
       </w:r>
-      <w:bookmarkEnd w:id="90"/>
-      <w:bookmarkEnd w:id="91"/>
+      <w:bookmarkEnd w:id="98"/>
+      <w:bookmarkEnd w:id="99"/>
     </w:p>
     <w:p>
       <w:pPr>
         <w:pStyle w:val="Heading3"/>
       </w:pPr>
-      <w:bookmarkStart w:id="92" w:name="_Toc490054152"/>
-      <w:bookmarkStart w:id="93" w:name="_Toc497144543"/>
-      <w:bookmarkStart w:id="94" w:name="_Toc2982073"/>
-      <w:commentRangeStart w:id="95"/>
+      <w:bookmarkStart w:id="100" w:name="_Toc490054152"/>
+      <w:bookmarkStart w:id="101" w:name="_Toc497144543"/>
+      <w:bookmarkStart w:id="102" w:name="_Toc2982073"/>
+      <w:commentRangeStart w:id="103"/>
+      <w:commentRangeStart w:id="104"/>
       <w:r>
         <w:t>Linear Protection (end-to-end)</w:t>
       </w:r>
-      <w:bookmarkEnd w:id="92"/>
-      <w:bookmarkEnd w:id="93"/>
-      <w:commentRangeEnd w:id="95"/>
+      <w:bookmarkEnd w:id="100"/>
+      <w:bookmarkEnd w:id="101"/>
+      <w:commentRangeEnd w:id="103"/>
       <w:r>
         <w:rPr>
           <w:rStyle w:val="CommentReference"/>
           <w:rFonts w:cs="Courier New"/>
           <w:bCs w:val="0"/>
         </w:rPr>
-        <w:commentReference w:id="95"/>
-      </w:r>
-      <w:bookmarkEnd w:id="94"/>
-    </w:p>
-    <w:p>
+        <w:commentReference w:id="103"/>
+      </w:r>
+      <w:bookmarkEnd w:id="102"/>
+      <w:commentRangeEnd w:id="104"/>
+      <w:r>
+        <w:rPr>
+          <w:rStyle w:val="CommentReference"/>
+          <w:rFonts w:cs="Courier New"/>
+          <w:bCs w:val="0"/>
+        </w:rPr>
+        <w:commentReference w:id="104"/>
+      </w:r>
+    </w:p>
+    <w:p>
+      <w:pPr>
+        <w:rPr>
+          <w:ins w:id="105" w:author="Italo Busi" w:date="2019-03-27T13:50:00Z"/>
+        </w:rPr>
+      </w:pPr>
       <w:r>
         <w:rPr>
           <w:highlight w:val="yellow"/>
@@ -23558,14 +24526,73 @@
     </w:p>
     <w:p>
       <w:pPr>
+        <w:pStyle w:val="Heading3"/>
+        <w:rPr>
+          <w:ins w:id="106" w:author="Italo Busi" w:date="2019-03-27T13:50:00Z"/>
+        </w:rPr>
+      </w:pPr>
+      <w:commentRangeStart w:id="107"/>
+      <w:commentRangeStart w:id="108"/>
+      <w:ins w:id="109" w:author="Italo Busi" w:date="2019-03-27T13:50:00Z">
+        <w:r>
+          <w:t>Segmented</w:t>
+        </w:r>
+        <w:r>
+          <w:t xml:space="preserve"> Protection</w:t>
+        </w:r>
+        <w:commentRangeEnd w:id="107"/>
+        <w:r>
+          <w:rPr>
+            <w:rStyle w:val="CommentReference"/>
+            <w:rFonts w:cs="Courier New"/>
+            <w:bCs w:val="0"/>
+          </w:rPr>
+          <w:commentReference w:id="107"/>
+        </w:r>
+        <w:commentRangeEnd w:id="108"/>
+        <w:r>
+          <w:rPr>
+            <w:rStyle w:val="CommentReference"/>
+            <w:rFonts w:cs="Courier New"/>
+            <w:bCs w:val="0"/>
+          </w:rPr>
+          <w:commentReference w:id="108"/>
+        </w:r>
+      </w:ins>
+    </w:p>
+    <w:p>
+      <w:pPr>
+        <w:rPr>
+          <w:highlight w:val="yellow"/>
+        </w:rPr>
+      </w:pPr>
+      <w:ins w:id="110" w:author="Italo Busi" w:date="2019-03-27T13:52:00Z">
+        <w:r>
+          <w:rPr>
+            <w:highlight w:val="yellow"/>
+          </w:rPr>
+          <w:t>To be discussed in future versions of this document.</w:t>
+        </w:r>
+      </w:ins>
+    </w:p>
+    <w:p>
+      <w:pPr>
+        <w:rPr>
+          <w:del w:id="111" w:author="Italo Busi" w:date="2019-03-27T13:52:00Z"/>
+        </w:rPr>
+      </w:pPr>
+    </w:p>
+    <w:p>
+      <w:pPr>
         <w:pStyle w:val="Heading2"/>
       </w:pPr>
-      <w:bookmarkStart w:id="96" w:name="_Toc2982074"/>
-      <w:commentRangeStart w:id="97"/>
+      <w:bookmarkStart w:id="112" w:name="_Toc2982074"/>
+      <w:commentRangeStart w:id="113"/>
+      <w:commentRangeStart w:id="114"/>
       <w:r>
         <w:t>Notifications</w:t>
       </w:r>
-      <w:commentRangeEnd w:id="97"/>
+      <w:commentRangeEnd w:id="113"/>
       <w:r>
         <w:rPr>
           <w:rStyle w:val="CommentReference"/>
@@ -23573,9 +24600,19 @@
           <w:bCs w:val="0"/>
           <w:iCs w:val="0"/>
         </w:rPr>
-        <w:commentReference w:id="97"/>
-      </w:r>
-      <w:bookmarkEnd w:id="96"/>
+        <w:commentReference w:id="113"/>
+      </w:r>
+      <w:bookmarkEnd w:id="112"/>
+      <w:commentRangeEnd w:id="114"/>
+      <w:r>
+        <w:rPr>
+          <w:rStyle w:val="CommentReference"/>
+          <w:rFonts w:cs="Courier New"/>
+          <w:bCs w:val="0"/>
+          <w:iCs w:val="0"/>
+        </w:rPr>
+        <w:commentReference w:id="114"/>
+      </w:r>
     </w:p>
     <w:p>
       <w:r>
@@ -23593,7 +24630,7 @@
           <w:lang w:eastAsia="zh-CN"/>
         </w:rPr>
       </w:pPr>
-      <w:bookmarkStart w:id="98" w:name="_Toc2982075"/>
+      <w:bookmarkStart w:id="115" w:name="_Toc2982075"/>
       <w:r>
         <w:t xml:space="preserve">Path Computation </w:t>
       </w:r>
@@ -23611,7 +24648,7 @@
         </w:rPr>
         <w:t>s</w:t>
       </w:r>
-      <w:bookmarkEnd w:id="98"/>
+      <w:bookmarkEnd w:id="115"/>
     </w:p>
     <w:p>
       <w:pPr>
@@ -23714,11 +24751,11 @@
       <w:pPr>
         <w:pStyle w:val="Heading1"/>
       </w:pPr>
-      <w:bookmarkStart w:id="99" w:name="_Toc2982076"/>
+      <w:bookmarkStart w:id="116" w:name="_Toc2982076"/>
       <w:r>
         <w:t>Security Considerations</w:t>
       </w:r>
-      <w:bookmarkEnd w:id="99"/>
+      <w:bookmarkEnd w:id="116"/>
     </w:p>
     <w:p>
       <w:r>
@@ -23744,7 +24781,11 @@
         <w:t>In OTN t</w:t>
       </w:r>
       <w:r>
-        <w:t>he (General Communication Channel) GCC is used for OAM functions such as performance monitoring, fault detection, and signaling</w:t>
+        <w:t xml:space="preserve">he (General Communication Channel) GCC is used for OAM functions such as performance monitoring, fault detection, and </w:t>
+      </w:r>
+      <w:r>
+        <w:lastRenderedPageBreak/>
+        <w:t>signaling</w:t>
       </w:r>
       <w:r>
         <w:t xml:space="preserve">. </w:t>
@@ -23755,31 +24796,351 @@
     </w:p>
     <w:p>
       <w:r>
+        <w:t xml:space="preserve">There are no </w:t>
+      </w:r>
+      <w:r>
+        <w:t xml:space="preserve">additional or new security considerations introduced by this document. </w:t>
+      </w:r>
+    </w:p>
+    <w:p>
+      <w:pPr>
+        <w:pStyle w:val="Heading1"/>
+      </w:pPr>
+      <w:bookmarkStart w:id="117" w:name="_Toc2982077"/>
+      <w:r>
+        <w:t>IANA Considerations</w:t>
+      </w:r>
+      <w:bookmarkEnd w:id="117"/>
+    </w:p>
+    <w:p>
+      <w:pPr>
+        <w:rPr>
+          <w:rFonts w:eastAsia="Times New Roman"/>
+        </w:rPr>
+      </w:pPr>
+      <w:r>
+        <w:t>This document requires no IANA actions</w:t>
+      </w:r>
+      <w:r>
+        <w:t>.</w:t>
+      </w:r>
+    </w:p>
+    <w:p>
+      <w:pPr>
+        <w:pStyle w:val="Heading1"/>
+      </w:pPr>
+      <w:bookmarkStart w:id="118" w:name="_Toc2982078"/>
+      <w:r>
+        <w:t>References</w:t>
+      </w:r>
+      <w:bookmarkEnd w:id="118"/>
+    </w:p>
+    <w:p>
+      <w:pPr>
+        <w:pStyle w:val="Heading2"/>
+      </w:pPr>
+      <w:bookmarkStart w:id="119" w:name="_Toc2982079"/>
+      <w:commentRangeStart w:id="120"/>
+      <w:r>
+        <w:t>Normative References</w:t>
+      </w:r>
+      <w:bookmarkEnd w:id="119"/>
+      <w:commentRangeEnd w:id="120"/>
+      <w:r>
+        <w:rPr>
+          <w:rStyle w:val="CommentReference"/>
+          <w:rFonts w:cs="Courier New"/>
+          <w:bCs w:val="0"/>
+          <w:iCs w:val="0"/>
+        </w:rPr>
+        <w:commentReference w:id="120"/>
+      </w:r>
+    </w:p>
+    <w:p>
+      <w:pPr>
+        <w:pStyle w:val="RFCReferencesBookmark"/>
+      </w:pPr>
+      <w:r>
+        <w:t>[RFC4427]</w:t>
+      </w:r>
+      <w:r>
+        <w:tab/>
+      </w:r>
+      <w:r>
+        <w:t>Mannie</w:t>
+      </w:r>
+      <w:r>
+        <w:t xml:space="preserve">, E., </w:t>
+      </w:r>
+      <w:r>
+        <w:t>Papadimitriou</w:t>
+      </w:r>
+      <w:r>
+        <w:t>, D., "</w:t>
+      </w:r>
+      <w:r>
+        <w:t>Recovery (Protection and Restoration) Terminology</w:t>
+      </w:r>
+      <w:r>
+        <w:t xml:space="preserve"> </w:t>
+      </w:r>
+      <w:r>
+        <w:t>for Generalized Multi-Protocol Label Switching (GMPLS)</w:t>
+      </w:r>
+      <w:r>
+        <w:t>", RFC 4427, March 2006.</w:t>
+      </w:r>
+    </w:p>
+    <w:p>
+      <w:pPr>
+        <w:pStyle w:val="RFCReferencesBookmark"/>
+      </w:pPr>
+      <w:r>
+        <w:t>[RFC4655]</w:t>
+      </w:r>
+      <w:r>
+        <w:tab/>
+      </w:r>
+      <w:proofErr w:type="spellStart"/>
+      <w:r>
+        <w:t>Farrel</w:t>
+      </w:r>
+      <w:proofErr w:type="spellEnd"/>
+      <w:r>
+        <w:t>, A. et al., "A Path Computation Element (PCE)-Based Architecture", RFC4655, August 2006.</w:t>
+      </w:r>
+    </w:p>
+    <w:p>
+      <w:pPr>
+        <w:pStyle w:val="RFCReferencesBookmark"/>
+      </w:pPr>
+      <w:r>
+        <w:t xml:space="preserve">[RFC7926] </w:t>
+      </w:r>
+      <w:proofErr w:type="spellStart"/>
+      <w:r>
+        <w:t>Farrel</w:t>
+      </w:r>
+      <w:proofErr w:type="spellEnd"/>
+      <w:r>
+        <w:t>, A. et al., "Problem Statement and Architecture for    Information Exchange between Interconnected Traffic-Engineered Networks", BCP 206, RFC 7926, July 2016.</w:t>
+      </w:r>
+    </w:p>
+    <w:p>
+      <w:pPr>
+        <w:pStyle w:val="RFCReferencesBookmark"/>
+      </w:pPr>
+      <w:r>
+        <w:t xml:space="preserve">[RFC8345] </w:t>
+      </w:r>
+      <w:proofErr w:type="spellStart"/>
+      <w:r>
+        <w:t>Clemm</w:t>
+      </w:r>
+      <w:proofErr w:type="spellEnd"/>
+      <w:r>
+        <w:t>, A.</w:t>
+      </w:r>
+      <w:proofErr w:type="gramStart"/>
+      <w:r>
+        <w:t>,</w:t>
+      </w:r>
+      <w:proofErr w:type="spellStart"/>
+      <w:r>
+        <w:t>Medved</w:t>
+      </w:r>
+      <w:proofErr w:type="spellEnd"/>
+      <w:proofErr w:type="gramEnd"/>
+      <w:r>
+        <w:t xml:space="preserve">, J. et al., “A Yang Data Model for Network Topologies”, RFC8345, March 2018. </w:t>
+      </w:r>
+    </w:p>
+    <w:p>
+      <w:pPr>
+        <w:pStyle w:val="RFCReferencesBookmark"/>
+      </w:pPr>
+      <w:r>
+        <w:t>[</w:t>
+      </w:r>
+      <w:r>
+        <w:t>RFC8453</w:t>
+      </w:r>
+      <w:r>
+        <w:t>] Ceccarelli, D., Lee, Y. et al., "</w:t>
+      </w:r>
+      <w:r>
+        <w:t>Framework for Abstraction and Control of TE Networks (ACTN)</w:t>
+      </w:r>
+      <w:r>
+        <w:t xml:space="preserve">", </w:t>
+      </w:r>
+      <w:r>
+        <w:t>RFC8453</w:t>
+      </w:r>
+      <w:r>
+        <w:t xml:space="preserve">, </w:t>
+      </w:r>
+      <w:r>
+        <w:rPr>
+          <w:lang w:val="en"/>
+        </w:rPr>
+        <w:t>August 2018</w:t>
+      </w:r>
+      <w:r>
+        <w:t>.</w:t>
+      </w:r>
+    </w:p>
+    <w:p>
+      <w:pPr>
+        <w:pStyle w:val="RFCReferencesBookmark"/>
+      </w:pPr>
+      <w:r>
+        <w:t>[ITU-T G.709] ITU-T Recommendation G.709 (06/16), "Interfaces for the optical transport network", June 2016.</w:t>
+      </w:r>
+    </w:p>
+    <w:p>
+      <w:pPr>
+        <w:pStyle w:val="RFCReferencesBookmark"/>
+      </w:pPr>
+      <w:r>
+        <w:t>[ITU-T G.808.1] ITU-T Recommendation G.808.1 (05/14), "</w:t>
+      </w:r>
+      <w:r>
+        <w:t>Generic protection switching – Linear trail and subnetwork protection</w:t>
+      </w:r>
+      <w:r>
+        <w:t>", May 2014.</w:t>
+      </w:r>
+    </w:p>
+    <w:p>
+      <w:pPr>
+        <w:pStyle w:val="RFCReferencesBookmark"/>
+      </w:pPr>
+      <w:r>
+        <w:t>[ITU-T G.873.1] ITU-T Recommendation G.873.1 (05/14), "</w:t>
+      </w:r>
+      <w:r>
+        <w:t xml:space="preserve">Optical </w:t>
+      </w:r>
+      <w:r>
+        <w:t>t</w:t>
+      </w:r>
+      <w:r>
+        <w:t xml:space="preserve">ransport </w:t>
+      </w:r>
+      <w:r>
+        <w:t>n</w:t>
+      </w:r>
+      <w:r>
+        <w:t>etwork (OTN): Linear protection</w:t>
+      </w:r>
+      <w:r>
+        <w:t>", May 2014.</w:t>
+      </w:r>
+    </w:p>
+    <w:p>
+      <w:pPr>
+        <w:pStyle w:val="RFCReferencesBookmark"/>
+      </w:pPr>
+      <w:r>
+        <w:t>[TE-</w:t>
+      </w:r>
+      <w:r>
+        <w:t>TOPO] Liu</w:t>
+      </w:r>
+      <w:r>
+        <w:t xml:space="preserve">, </w:t>
+      </w:r>
+      <w:r>
+        <w:t>X</w:t>
+      </w:r>
+      <w:r>
+        <w:t>.</w:t>
+      </w:r>
+      <w:r>
+        <w:t xml:space="preserve"> et</w:t>
+      </w:r>
+      <w:r>
+        <w:t xml:space="preserve"> </w:t>
+      </w:r>
+      <w:r>
+        <w:t>al.</w:t>
+      </w:r>
+      <w:r>
+        <w:t>, "YANG Data Model for TE Topologies", draft-</w:t>
+      </w:r>
+      <w:proofErr w:type="spellStart"/>
+      <w:r>
+        <w:t>ietf</w:t>
+      </w:r>
+      <w:proofErr w:type="spellEnd"/>
+      <w:r>
+        <w:t>-teas-yang-</w:t>
+      </w:r>
+      <w:proofErr w:type="spellStart"/>
+      <w:r>
+        <w:t>te</w:t>
+      </w:r>
+      <w:proofErr w:type="spellEnd"/>
+      <w:r>
+        <w:t>-topo</w:t>
+      </w:r>
+      <w:r>
+        <w:t>, work in progress</w:t>
+      </w:r>
+      <w:r>
+        <w:t>.</w:t>
+      </w:r>
+    </w:p>
+    <w:p>
+      <w:pPr>
+        <w:pStyle w:val="RFCReferencesBookmark"/>
+      </w:pPr>
+      <w:r>
         <w:lastRenderedPageBreak/>
-        <w:t xml:space="preserve">There are no </w:t>
-      </w:r>
-      <w:r>
-        <w:t xml:space="preserve">additional or new security considerations introduced by this document. </w:t>
-      </w:r>
-    </w:p>
-    <w:p>
-      <w:pPr>
-        <w:pStyle w:val="Heading1"/>
-      </w:pPr>
-      <w:bookmarkStart w:id="100" w:name="_Toc2982077"/>
-      <w:r>
-        <w:t>IANA Considerations</w:t>
-      </w:r>
-      <w:bookmarkEnd w:id="100"/>
-    </w:p>
-    <w:p>
-      <w:pPr>
-        <w:rPr>
-          <w:rFonts w:eastAsia="Times New Roman"/>
-        </w:rPr>
-      </w:pPr>
-      <w:r>
-        <w:t>This document requires no IANA actions</w:t>
+        <w:t>[</w:t>
+      </w:r>
+      <w:r>
+        <w:t>OTN</w:t>
+      </w:r>
+      <w:r>
+        <w:t>-TOPO</w:t>
+      </w:r>
+      <w:r>
+        <w:t xml:space="preserve">] </w:t>
+      </w:r>
+      <w:r>
+        <w:t>Zheng, H.</w:t>
+      </w:r>
+      <w:r>
+        <w:t xml:space="preserve"> </w:t>
+      </w:r>
+      <w:r>
+        <w:t>et al., "A YANG Data Model for Optical Transport Network Topology", draft-</w:t>
+      </w:r>
+      <w:proofErr w:type="spellStart"/>
+      <w:r>
+        <w:t>ietf</w:t>
+      </w:r>
+      <w:proofErr w:type="spellEnd"/>
+      <w:r>
+        <w:t>-</w:t>
+      </w:r>
+      <w:proofErr w:type="spellStart"/>
+      <w:r>
+        <w:t>ccamp</w:t>
+      </w:r>
+      <w:proofErr w:type="spellEnd"/>
+      <w:r>
+        <w:t>-</w:t>
+      </w:r>
+      <w:proofErr w:type="spellStart"/>
+      <w:r>
+        <w:t>otn</w:t>
+      </w:r>
+      <w:proofErr w:type="spellEnd"/>
+      <w:r>
+        <w:t>-topo-yang, work in progress</w:t>
       </w:r>
       <w:r>
         <w:t>.</w:t>
@@ -23787,246 +25148,12 @@
     </w:p>
     <w:p>
       <w:pPr>
-        <w:pStyle w:val="Heading1"/>
-      </w:pPr>
-      <w:bookmarkStart w:id="101" w:name="_Toc2982078"/>
-      <w:r>
-        <w:t>References</w:t>
-      </w:r>
-      <w:bookmarkEnd w:id="101"/>
-    </w:p>
-    <w:p>
-      <w:pPr>
-        <w:pStyle w:val="Heading2"/>
-      </w:pPr>
-      <w:bookmarkStart w:id="102" w:name="_Toc2982079"/>
-      <w:r>
-        <w:t>Normative References</w:t>
-      </w:r>
-      <w:bookmarkEnd w:id="102"/>
-    </w:p>
-    <w:p>
-      <w:pPr>
         <w:pStyle w:val="RFCReferencesBookmark"/>
-      </w:pPr>
-      <w:r>
-        <w:t>[RFC4427]</w:t>
-      </w:r>
-      <w:r>
-        <w:tab/>
-      </w:r>
-      <w:r>
-        <w:t>Mannie</w:t>
-      </w:r>
-      <w:r>
-        <w:t xml:space="preserve">, E., </w:t>
-      </w:r>
-      <w:r>
-        <w:t>Papadimitriou</w:t>
-      </w:r>
-      <w:r>
-        <w:t>, D., "</w:t>
-      </w:r>
-      <w:r>
-        <w:t>Recovery (Protection and Restoration) Terminology</w:t>
-      </w:r>
-      <w:r>
-        <w:t xml:space="preserve"> </w:t>
-      </w:r>
-      <w:r>
-        <w:t>for Generalized Multi-Protocol Label Switching (GMPLS)</w:t>
-      </w:r>
-      <w:r>
-        <w:t>", RFC 4427, March 2006.</w:t>
-      </w:r>
-    </w:p>
-    <w:p>
-      <w:pPr>
-        <w:pStyle w:val="RFCReferencesBookmark"/>
-      </w:pPr>
-      <w:r>
-        <w:t>[RFC4655]</w:t>
-      </w:r>
-      <w:r>
-        <w:tab/>
-        <w:t>Farrel, A. et al., "A Path Computation Element (PCE)-Based Architecture", RFC4655, August 2006.</w:t>
-      </w:r>
-    </w:p>
-    <w:p>
-      <w:pPr>
-        <w:pStyle w:val="RFCReferencesBookmark"/>
-      </w:pPr>
-      <w:r>
-        <w:t>[RFC7926] Farrel, A. et al., "Problem Statement and Architecture for    Information Exchange between Interconnected Traffic-Engineered Networks", BCP 206, RFC 7926, July 2016.</w:t>
-      </w:r>
-    </w:p>
-    <w:p>
-      <w:pPr>
-        <w:pStyle w:val="RFCReferencesBookmark"/>
-      </w:pPr>
-      <w:r>
-        <w:t xml:space="preserve">[RFC8345] Clemm, A.,Medved, J. et al., “A Yang Data Model for Network Topologies”, RFC8345, March 2018. </w:t>
-      </w:r>
-    </w:p>
-    <w:p>
-      <w:pPr>
-        <w:pStyle w:val="RFCReferencesBookmark"/>
-      </w:pPr>
-      <w:r>
-        <w:t>[</w:t>
-      </w:r>
-      <w:r>
-        <w:t>RFC8453</w:t>
-      </w:r>
-      <w:r>
-        <w:t>] Ceccarelli, D., Lee, Y. et al., "</w:t>
-      </w:r>
-      <w:r>
-        <w:t>Framework for Abstraction and Control of TE Networks (ACTN)</w:t>
-      </w:r>
-      <w:r>
-        <w:t xml:space="preserve">", </w:t>
-      </w:r>
-      <w:r>
-        <w:t>RFC8453</w:t>
-      </w:r>
-      <w:r>
-        <w:t xml:space="preserve">, </w:t>
-      </w:r>
-      <w:r>
         <w:rPr>
           <w:lang w:val="en"/>
         </w:rPr>
-        <w:t>August 2018</w:t>
-      </w:r>
-      <w:r>
-        <w:t>.</w:t>
-      </w:r>
-    </w:p>
-    <w:p>
-      <w:pPr>
-        <w:pStyle w:val="RFCReferencesBookmark"/>
-      </w:pPr>
-      <w:r>
-        <w:t>[ITU-T G.709] ITU-T Recommendation G.709 (06/16), "Interfaces for the optical transport network", June 2016.</w:t>
-      </w:r>
-    </w:p>
-    <w:p>
-      <w:pPr>
-        <w:pStyle w:val="RFCReferencesBookmark"/>
-      </w:pPr>
-      <w:r>
-        <w:t>[ITU-T G.808.1] ITU-T Recommendation G.808.1 (05/14), "</w:t>
-      </w:r>
-      <w:r>
-        <w:t>Generic protection switching – Linear trail and subnetwork protection</w:t>
-      </w:r>
-      <w:r>
-        <w:t>", May 2014.</w:t>
-      </w:r>
-    </w:p>
-    <w:p>
-      <w:pPr>
-        <w:pStyle w:val="RFCReferencesBookmark"/>
-      </w:pPr>
-      <w:r>
-        <w:t>[ITU-T G.873.1] ITU-T Recommendation G.873.1 (05/14), "</w:t>
-      </w:r>
-      <w:r>
-        <w:t xml:space="preserve">Optical </w:t>
-      </w:r>
-      <w:r>
-        <w:t>t</w:t>
-      </w:r>
-      <w:r>
-        <w:t xml:space="preserve">ransport </w:t>
-      </w:r>
-      <w:r>
-        <w:t>n</w:t>
-      </w:r>
-      <w:r>
-        <w:t>etwork (OTN): Linear protection</w:t>
-      </w:r>
-      <w:r>
-        <w:t>", May 2014.</w:t>
-      </w:r>
-    </w:p>
-    <w:p>
-      <w:pPr>
-        <w:pStyle w:val="RFCReferencesBookmark"/>
-      </w:pPr>
-      <w:r>
-        <w:t>[TE-</w:t>
-      </w:r>
-      <w:r>
-        <w:t>TOPO] Liu</w:t>
-      </w:r>
-      <w:r>
-        <w:t xml:space="preserve">, </w:t>
-      </w:r>
-      <w:r>
-        <w:t>X</w:t>
-      </w:r>
-      <w:r>
-        <w:t>.</w:t>
-      </w:r>
-      <w:r>
-        <w:t xml:space="preserve"> et</w:t>
-      </w:r>
-      <w:r>
-        <w:t xml:space="preserve"> </w:t>
-      </w:r>
-      <w:r>
-        <w:t>al.</w:t>
-      </w:r>
-      <w:r>
-        <w:t>, "YANG Data Model for TE Topologies", draft-ietf-teas-yang-te-topo</w:t>
-      </w:r>
-      <w:r>
-        <w:t>, work in progress</w:t>
-      </w:r>
-      <w:r>
-        <w:t>.</w:t>
-      </w:r>
-    </w:p>
-    <w:p>
-      <w:pPr>
-        <w:pStyle w:val="RFCReferencesBookmark"/>
-      </w:pPr>
-      <w:r>
-        <w:t>[</w:t>
-      </w:r>
-      <w:r>
-        <w:t>OTN</w:t>
-      </w:r>
-      <w:r>
-        <w:t>-TOPO</w:t>
-      </w:r>
-      <w:r>
-        <w:t xml:space="preserve">] </w:t>
-      </w:r>
-      <w:r>
-        <w:t>Zheng, H.</w:t>
-      </w:r>
-      <w:r>
-        <w:t xml:space="preserve"> </w:t>
-      </w:r>
-      <w:r>
-        <w:t>et al., "A YANG Data Model for Optical Transport Network Topology", draft-ietf-ccamp-otn-topo-yang, work in progress</w:t>
-      </w:r>
-      <w:r>
-        <w:t>.</w:t>
-      </w:r>
-    </w:p>
-    <w:p>
-      <w:pPr>
-        <w:pStyle w:val="RFCReferencesBookmark"/>
-        <w:rPr>
-          <w:lang w:val="en"/>
-        </w:rPr>
-      </w:pPr>
-      <w:r>
-        <w:lastRenderedPageBreak/>
+      </w:pPr>
+      <w:r>
         <w:t>[CLIENT-TOPO]</w:t>
       </w:r>
       <w:r>
@@ -24040,7 +25167,23 @@
         <w:t xml:space="preserve">", </w:t>
       </w:r>
       <w:r>
-        <w:t>draft-zheng-ccamp-client-topo-yang</w:t>
+        <w:t>draft-</w:t>
+      </w:r>
+      <w:proofErr w:type="spellStart"/>
+      <w:r>
+        <w:t>zheng</w:t>
+      </w:r>
+      <w:proofErr w:type="spellEnd"/>
+      <w:r>
+        <w:t>-</w:t>
+      </w:r>
+      <w:proofErr w:type="spellStart"/>
+      <w:r>
+        <w:t>ccamp</w:t>
+      </w:r>
+      <w:proofErr w:type="spellEnd"/>
+      <w:r>
+        <w:t>-client-topo-yang</w:t>
       </w:r>
       <w:r>
         <w:t>, work in progress.</w:t>
@@ -24055,7 +25198,23 @@
       </w:r>
       <w:r>
         <w:tab/>
-        <w:t>Saad, T. et al., "A YANG Data Model for Traffic Engineering Tunnels and Interfaces", draft-ietf-teas-yang-te, work in progress.</w:t>
+        <w:t>Saad, T. et al., "A YANG Data Model for Traffic Engineering Tunnels and Interfaces", draft-</w:t>
+      </w:r>
+      <w:proofErr w:type="spellStart"/>
+      <w:r>
+        <w:t>ietf</w:t>
+      </w:r>
+      <w:proofErr w:type="spellEnd"/>
+      <w:r>
+        <w:t>-teas-yang-</w:t>
+      </w:r>
+      <w:proofErr w:type="spellStart"/>
+      <w:r>
+        <w:t>te</w:t>
+      </w:r>
+      <w:proofErr w:type="spellEnd"/>
+      <w:r>
+        <w:t>, work in progress.</w:t>
       </w:r>
     </w:p>
     <w:p>
@@ -24081,9 +25240,11 @@
       <w:r>
         <w:t>", draft-</w:t>
       </w:r>
+      <w:proofErr w:type="spellStart"/>
       <w:r>
         <w:t>ietf</w:t>
       </w:r>
+      <w:proofErr w:type="spellEnd"/>
       <w:r>
         <w:t>-teas-yang-path-computation, work in progress.</w:t>
       </w:r>
@@ -24099,11 +25260,29 @@
         <w:tab/>
         <w:t>Zheng, H. et al., "OTN Tunnel YANG Model", draft-</w:t>
       </w:r>
+      <w:proofErr w:type="spellStart"/>
       <w:r>
         <w:t>ietf</w:t>
       </w:r>
-      <w:r>
-        <w:t xml:space="preserve">-ccamp-otn-tunnel-model, </w:t>
+      <w:proofErr w:type="spellEnd"/>
+      <w:r>
+        <w:t>-</w:t>
+      </w:r>
+      <w:proofErr w:type="spellStart"/>
+      <w:r>
+        <w:t>ccamp</w:t>
+      </w:r>
+      <w:proofErr w:type="spellEnd"/>
+      <w:r>
+        <w:t>-</w:t>
+      </w:r>
+      <w:proofErr w:type="spellStart"/>
+      <w:r>
+        <w:t>otn</w:t>
+      </w:r>
+      <w:proofErr w:type="spellEnd"/>
+      <w:r>
+        <w:t xml:space="preserve">-tunnel-model, </w:t>
       </w:r>
       <w:r>
         <w:t>work in progress.</w:t>
@@ -24138,7 +25317,31 @@
         <w:t xml:space="preserve">", </w:t>
       </w:r>
       <w:r>
-        <w:t>draft-zheng-ccamp-otn-client-signal-yang</w:t>
+        <w:t>draft-</w:t>
+      </w:r>
+      <w:proofErr w:type="spellStart"/>
+      <w:r>
+        <w:t>zheng</w:t>
+      </w:r>
+      <w:proofErr w:type="spellEnd"/>
+      <w:r>
+        <w:t>-</w:t>
+      </w:r>
+      <w:proofErr w:type="spellStart"/>
+      <w:r>
+        <w:t>ccamp</w:t>
+      </w:r>
+      <w:proofErr w:type="spellEnd"/>
+      <w:r>
+        <w:t>-</w:t>
+      </w:r>
+      <w:proofErr w:type="spellStart"/>
+      <w:r>
+        <w:t>otn</w:t>
+      </w:r>
+      <w:proofErr w:type="spellEnd"/>
+      <w:r>
+        <w:t>-client-signal-yang</w:t>
       </w:r>
       <w:r>
         <w:t xml:space="preserve">, </w:t>
@@ -24154,11 +25357,11 @@
       <w:pPr>
         <w:pStyle w:val="Heading2"/>
       </w:pPr>
-      <w:bookmarkStart w:id="103" w:name="_Toc2982080"/>
+      <w:bookmarkStart w:id="122" w:name="_Toc2982080"/>
       <w:r>
         <w:t>Informative References</w:t>
       </w:r>
-      <w:bookmarkEnd w:id="103"/>
+      <w:bookmarkEnd w:id="122"/>
     </w:p>
     <w:p>
       <w:pPr>
@@ -24169,7 +25372,14 @@
       </w:r>
       <w:r>
         <w:tab/>
-        <w:t>Farrel, A. et al., "</w:t>
+      </w:r>
+      <w:proofErr w:type="spellStart"/>
+      <w:r>
+        <w:t>Farrel</w:t>
+      </w:r>
+      <w:proofErr w:type="spellEnd"/>
+      <w:r>
+        <w:t>, A. et al., "</w:t>
       </w:r>
       <w:r>
         <w:t>Inter-Domain MPLS and GMPLS Traffic Engineering --Resource Reservation Protocol-Traffic Engineering (RSVP-TE) Extensions</w:t>
@@ -24222,7 +25432,15 @@
         <w:pStyle w:val="RFCReferencesBookmark"/>
       </w:pPr>
       <w:r>
-        <w:t>[RFC8040] Bierman, A. et al., "RESTCONF Protocol", RFC 8040, January 2017.</w:t>
+        <w:t xml:space="preserve">[RFC8040] </w:t>
+      </w:r>
+      <w:proofErr w:type="spellStart"/>
+      <w:r>
+        <w:t>Bierman</w:t>
+      </w:r>
+      <w:proofErr w:type="spellEnd"/>
+      <w:r>
+        <w:t>, A. et al., "RESTCONF Protocol", RFC 8040, January 2017.</w:t>
       </w:r>
     </w:p>
     <w:p>
@@ -24248,7 +25466,23 @@
         <w:pStyle w:val="RFCReferencesBookmark"/>
       </w:pPr>
       <w:r>
-        <w:t>[ACTN-YANG] Zhang, X. et al., "Applicability of YANG models for Abstraction and Control of Traffic Engineered Networks", draft-zhang-teas-actn-yang, work in progress.</w:t>
+        <w:t>[ACTN-YANG] Zhang, X. et al., "Applicability of YANG models for Abstraction and Control of Traffic Engineered Networks", draft-</w:t>
+      </w:r>
+      <w:proofErr w:type="spellStart"/>
+      <w:r>
+        <w:t>zhang</w:t>
+      </w:r>
+      <w:proofErr w:type="spellEnd"/>
+      <w:r>
+        <w:t>-teas-</w:t>
+      </w:r>
+      <w:proofErr w:type="spellStart"/>
+      <w:r>
+        <w:t>actn</w:t>
+      </w:r>
+      <w:proofErr w:type="spellEnd"/>
+      <w:r>
+        <w:t>-yang, work in progress.</w:t>
       </w:r>
     </w:p>
     <w:p>
@@ -24256,6 +25490,7 @@
         <w:pStyle w:val="RFCReferencesBookmark"/>
       </w:pPr>
       <w:r>
+        <w:lastRenderedPageBreak/>
         <w:t>[RFC-FOLD]</w:t>
       </w:r>
       <w:r>
@@ -24280,7 +25515,23 @@
         <w:t xml:space="preserve">", </w:t>
       </w:r>
       <w:r>
-        <w:t>draft-ietf-netmod-artwork-folding</w:t>
+        <w:t>draft-</w:t>
+      </w:r>
+      <w:proofErr w:type="spellStart"/>
+      <w:r>
+        <w:t>ietf</w:t>
+      </w:r>
+      <w:proofErr w:type="spellEnd"/>
+      <w:r>
+        <w:t>-</w:t>
+      </w:r>
+      <w:proofErr w:type="spellStart"/>
+      <w:r>
+        <w:t>netmod</w:t>
+      </w:r>
+      <w:proofErr w:type="spellEnd"/>
+      <w:r>
+        <w:t>-artwork-folding</w:t>
       </w:r>
       <w:r>
         <w:t>,</w:t>
@@ -24300,7 +25551,6 @@
         </w:rPr>
       </w:pPr>
       <w:r>
-        <w:lastRenderedPageBreak/>
         <w:t>[TE-TUTORIAL]</w:t>
       </w:r>
       <w:r>
@@ -24314,7 +25564,23 @@
         <w:t xml:space="preserve">, </w:t>
       </w:r>
       <w:r>
-        <w:t>draft-ietf-teas-te-topo-and-tunnel-modeling</w:t>
+        <w:t>draft-</w:t>
+      </w:r>
+      <w:proofErr w:type="spellStart"/>
+      <w:r>
+        <w:t>ietf</w:t>
+      </w:r>
+      <w:proofErr w:type="spellEnd"/>
+      <w:r>
+        <w:t>-teas-</w:t>
+      </w:r>
+      <w:proofErr w:type="spellStart"/>
+      <w:r>
+        <w:t>te</w:t>
+      </w:r>
+      <w:proofErr w:type="spellEnd"/>
+      <w:r>
+        <w:t>-topo-and-tunnel-modeling</w:t>
       </w:r>
       <w:r>
         <w:t>, work in progress</w:t>
@@ -24388,11 +25654,11 @@
       <w:pPr>
         <w:pStyle w:val="Heading1"/>
       </w:pPr>
-      <w:bookmarkStart w:id="104" w:name="_Toc2982081"/>
+      <w:bookmarkStart w:id="123" w:name="_Toc2982081"/>
       <w:r>
         <w:t>Acknowledgments</w:t>
       </w:r>
-      <w:bookmarkEnd w:id="104"/>
+      <w:bookmarkEnd w:id="123"/>
     </w:p>
     <w:p>
       <w:r>
@@ -24409,8 +25675,13 @@
       <w:r>
         <w:t xml:space="preserve">, Michael Scharf, Karthik Sethuraman, Oscar Gonzalez de Dios, Hans </w:t>
       </w:r>
-      <w:r>
-        <w:t xml:space="preserve">Bjursrom </w:t>
+      <w:proofErr w:type="spellStart"/>
+      <w:r>
+        <w:t>Bjursrom</w:t>
+      </w:r>
+      <w:proofErr w:type="spellEnd"/>
+      <w:r>
+        <w:t xml:space="preserve"> </w:t>
       </w:r>
       <w:r>
         <w:t>and Italo Busi</w:t>
@@ -24446,6 +25717,7 @@
     </w:p>
     <w:p>
       <w:r>
+        <w:lastRenderedPageBreak/>
         <w:t>This work was supported in part by the European Commission funded</w:t>
       </w:r>
       <w:r>
@@ -24487,7 +25759,6 @@
         </w:tabs>
       </w:pPr>
       <w:r>
-        <w:lastRenderedPageBreak/>
         <w:tab/>
       </w:r>
     </w:p>
@@ -24495,19 +25766,19 @@
       <w:pPr>
         <w:pStyle w:val="RFCApp"/>
       </w:pPr>
-      <w:bookmarkStart w:id="105" w:name="_Ref486351665"/>
-      <w:bookmarkStart w:id="106" w:name="_Toc497142349"/>
-      <w:bookmarkStart w:id="107" w:name="_Toc2982082"/>
+      <w:bookmarkStart w:id="124" w:name="_Ref486351665"/>
+      <w:bookmarkStart w:id="125" w:name="_Toc497142349"/>
+      <w:bookmarkStart w:id="126" w:name="_Toc2982082"/>
       <w:r>
         <w:lastRenderedPageBreak/>
         <w:t>Validating a JSON fragment against a YANG Model</w:t>
       </w:r>
-      <w:bookmarkEnd w:id="105"/>
-      <w:bookmarkEnd w:id="106"/>
-      <w:bookmarkEnd w:id="107"/>
-    </w:p>
-    <w:p>
-      <w:bookmarkStart w:id="108" w:name="_Toc258322684"/>
+      <w:bookmarkEnd w:id="124"/>
+      <w:bookmarkEnd w:id="125"/>
+      <w:bookmarkEnd w:id="126"/>
+    </w:p>
+    <w:p>
+      <w:bookmarkStart w:id="127" w:name="_Toc258322684"/>
       <w:r>
         <w:t>The objective is to have a tool that allows validating whether a piece of JSON code embedded in an Internet-Draft is compliant with a YANG model without using a client/server</w:t>
       </w:r>
@@ -24519,11 +25790,11 @@
       <w:pPr>
         <w:pStyle w:val="RFCAppH1"/>
       </w:pPr>
-      <w:bookmarkStart w:id="109" w:name="_Toc2982083"/>
+      <w:bookmarkStart w:id="128" w:name="_Toc2982083"/>
       <w:r>
         <w:t>Manipulation of JSON fragments</w:t>
       </w:r>
-      <w:bookmarkEnd w:id="109"/>
+      <w:bookmarkEnd w:id="128"/>
     </w:p>
     <w:p>
       <w:r>
@@ -24532,7 +25803,15 @@
     </w:p>
     <w:p>
       <w:r>
-        <w:t xml:space="preserve">Let’s call “folded-JSON” the JSON embedded in the I-D: it fits the 72 chars width </w:t>
+        <w:t xml:space="preserve">Let’s call “folded-JSON” the JSON embedded in the I-D: it fits the 72 </w:t>
+      </w:r>
+      <w:proofErr w:type="gramStart"/>
+      <w:r>
+        <w:t>chars</w:t>
+      </w:r>
+      <w:proofErr w:type="gramEnd"/>
+      <w:r>
+        <w:t xml:space="preserve"> width </w:t>
       </w:r>
       <w:r>
         <w:rPr>
@@ -24546,7 +25825,15 @@
     </w:p>
     <w:p>
       <w:r>
-        <w:t xml:space="preserve">We then define “unfolded-JSON” a valid JSON fragment having the same contents of the “folded-JSON ” without folding, i.e. limits on the text width. The folding/unfolding operation may be done according to </w:t>
+        <w:t>We then define “unfolded-JSON” a valid JSON fragment having the same contents of the “folded-</w:t>
+      </w:r>
+      <w:proofErr w:type="gramStart"/>
+      <w:r>
+        <w:t>JSON ”</w:t>
+      </w:r>
+      <w:proofErr w:type="gramEnd"/>
+      <w:r>
+        <w:t xml:space="preserve"> without folding, i.e. limits on the text width. The folding/unfolding operation may be done according to </w:t>
       </w:r>
       <w:r>
         <w:t>[RFC-FOLD]</w:t>
@@ -24581,7 +25868,15 @@
     </w:p>
     <w:p>
       <w:r>
-        <w:t xml:space="preserve">                    unfold_it --&gt;             stripper --&gt;</w:t>
+        <w:t xml:space="preserve">                    </w:t>
+      </w:r>
+      <w:proofErr w:type="spellStart"/>
+      <w:r>
+        <w:t>unfold_it</w:t>
+      </w:r>
+      <w:proofErr w:type="spellEnd"/>
+      <w:r>
+        <w:t xml:space="preserve"> --&gt;             stripper --&gt;</w:t>
       </w:r>
     </w:p>
     <w:p>
@@ -24591,28 +25886,64 @@
     </w:p>
     <w:p>
       <w:r>
-        <w:t xml:space="preserve">                    &lt;-- fold_it              &lt;-- author edits</w:t>
-      </w:r>
-    </w:p>
-    <w:p>
-      <w:r>
-        <w:t>&lt;=72-chars?    MUST              MAY                      MAY</w:t>
-      </w:r>
-    </w:p>
-    <w:p>
-      <w:r>
-        <w:t>valid JSON?     MAY             MUST                     MUST</w:t>
-      </w:r>
-    </w:p>
-    <w:p>
-      <w:r>
-        <w:t>JSON-encoding   MAY              MAY                     MUST</w:t>
-      </w:r>
-    </w:p>
-    <w:p>
+        <w:t xml:space="preserve">                    &lt;-- </w:t>
+      </w:r>
+      <w:proofErr w:type="spellStart"/>
+      <w:r>
+        <w:t>fold_it</w:t>
+      </w:r>
+      <w:proofErr w:type="spellEnd"/>
+      <w:r>
+        <w:t xml:space="preserve">              &lt;-- author edits</w:t>
+      </w:r>
+    </w:p>
+    <w:p>
+      <w:r>
+        <w:t xml:space="preserve">&lt;=72-chars?    MUST              MAY                      </w:t>
+      </w:r>
+      <w:proofErr w:type="spellStart"/>
+      <w:r>
+        <w:t>MAY</w:t>
+      </w:r>
+      <w:proofErr w:type="spellEnd"/>
+    </w:p>
+    <w:p>
+      <w:proofErr w:type="gramStart"/>
+      <w:r>
+        <w:t>valid</w:t>
+      </w:r>
+      <w:proofErr w:type="gramEnd"/>
+      <w:r>
+        <w:t xml:space="preserve"> JSON?     MAY             MUST                     </w:t>
+      </w:r>
+      <w:proofErr w:type="spellStart"/>
+      <w:r>
+        <w:t>MUST</w:t>
+      </w:r>
+      <w:proofErr w:type="spellEnd"/>
+    </w:p>
+    <w:p>
+      <w:r>
+        <w:t xml:space="preserve">JSON-encoding   MAY              </w:t>
+      </w:r>
+      <w:proofErr w:type="spellStart"/>
+      <w:r>
+        <w:t>MAY</w:t>
+      </w:r>
+      <w:proofErr w:type="spellEnd"/>
+      <w:r>
+        <w:t xml:space="preserve">                     MUST</w:t>
+      </w:r>
+    </w:p>
+    <w:p>
+      <w:proofErr w:type="gramStart"/>
       <w:r>
         <w:lastRenderedPageBreak/>
-        <w:t>of YANG data</w:t>
+        <w:t>of</w:t>
+      </w:r>
+      <w:proofErr w:type="gramEnd"/>
+      <w:r>
+        <w:t xml:space="preserve"> YANG data</w:t>
       </w:r>
     </w:p>
     <w:p>
@@ -24641,11 +25972,11 @@
       <w:pPr>
         <w:pStyle w:val="RFCAppH1"/>
       </w:pPr>
-      <w:bookmarkStart w:id="110" w:name="_Toc2982084"/>
+      <w:bookmarkStart w:id="129" w:name="_Toc2982084"/>
       <w:r>
         <w:t>Comments in JSON fragments</w:t>
       </w:r>
-      <w:bookmarkEnd w:id="110"/>
+      <w:bookmarkEnd w:id="129"/>
     </w:p>
     <w:p>
       <w:r>
@@ -24663,7 +25994,15 @@
     </w:p>
     <w:p>
       <w:r>
-        <w:t>- free-form descriptive comments, e.g.“// COMMENT” : “refine this” to describe properties of JSON fragments.</w:t>
+        <w:t xml:space="preserve">- </w:t>
+      </w:r>
+      <w:proofErr w:type="gramStart"/>
+      <w:r>
+        <w:t>free-form</w:t>
+      </w:r>
+      <w:proofErr w:type="gramEnd"/>
+      <w:r>
+        <w:t xml:space="preserve"> descriptive comments, e.g.“// COMMENT” : “refine this” to describe properties of JSON fragments.</w:t>
       </w:r>
     </w:p>
     <w:p>
@@ -24673,7 +26012,15 @@
         </w:rPr>
       </w:pPr>
       <w:r>
-        <w:t>- machine-usable directives e.g. “// __REFERENCES__DRAFTS__” : {</w:t>
+        <w:t xml:space="preserve">- </w:t>
+      </w:r>
+      <w:proofErr w:type="gramStart"/>
+      <w:r>
+        <w:t>machine-usable</w:t>
+      </w:r>
+      <w:proofErr w:type="gramEnd"/>
+      <w:r>
+        <w:t xml:space="preserve"> directives e.g. “// __REFERENCES__DRAFTS__” : {</w:t>
       </w:r>
       <w:r>
         <w:t xml:space="preserve"> "ietf-routing-types@2017-12-04": "rfc8294",</w:t>
@@ -24686,16 +26033,16 @@
       <w:pPr>
         <w:pStyle w:val="RFCAppH1"/>
       </w:pPr>
-      <w:bookmarkStart w:id="111" w:name="_Toc497142350"/>
-      <w:bookmarkStart w:id="112" w:name="_Toc2982085"/>
+      <w:bookmarkStart w:id="130" w:name="_Toc497142350"/>
+      <w:bookmarkStart w:id="131" w:name="_Toc2982085"/>
       <w:r>
         <w:t xml:space="preserve">Validation of JSON fragments: </w:t>
       </w:r>
       <w:r>
         <w:t>DSDL-based approach</w:t>
       </w:r>
-      <w:bookmarkEnd w:id="111"/>
-      <w:bookmarkEnd w:id="112"/>
+      <w:bookmarkEnd w:id="130"/>
+      <w:bookmarkEnd w:id="131"/>
     </w:p>
     <w:p>
       <w:r>
@@ -24746,7 +26093,15 @@
         <w:pStyle w:val="RFCFigure"/>
       </w:pPr>
       <w:r>
-        <w:t xml:space="preserve">            YANG-module ---&gt; DSDL-schemas (RNG,SCH,DSRL)</w:t>
+        <w:t xml:space="preserve">            YANG-module ---&gt; DSDL-schemas (RNG</w:t>
+      </w:r>
+      <w:proofErr w:type="gramStart"/>
+      <w:r>
+        <w:t>,SCH,DSRL</w:t>
+      </w:r>
+      <w:proofErr w:type="gramEnd"/>
+      <w:r>
+        <w:t>)</w:t>
       </w:r>
     </w:p>
     <w:p>
@@ -24778,7 +26133,23 @@
         <w:pStyle w:val="RFCFigure"/>
       </w:pPr>
       <w:r>
-        <w:t xml:space="preserve">   Config/state  JTOX-file            | (4) </w:t>
+        <w:t xml:space="preserve">   </w:t>
+      </w:r>
+      <w:proofErr w:type="spellStart"/>
+      <w:r>
+        <w:t>Config</w:t>
+      </w:r>
+      <w:proofErr w:type="spellEnd"/>
+      <w:r>
+        <w:t>/</w:t>
+      </w:r>
+      <w:proofErr w:type="gramStart"/>
+      <w:r>
+        <w:t>state  JTOX</w:t>
+      </w:r>
+      <w:proofErr w:type="gramEnd"/>
+      <w:r>
+        <w:t xml:space="preserve">-file            | (4) </w:t>
       </w:r>
     </w:p>
     <w:p>
@@ -24802,8 +26173,13 @@
         <w:pStyle w:val="RFCFigure"/>
       </w:pPr>
       <w:r>
-        <w:t xml:space="preserve">            \      V                  V</w:t>
-      </w:r>
+        <w:t xml:space="preserve">            \      V                  </w:t>
+      </w:r>
+      <w:proofErr w:type="spellStart"/>
+      <w:r>
+        <w:t>V</w:t>
+      </w:r>
+      <w:proofErr w:type="spellEnd"/>
     </w:p>
     <w:p>
       <w:pPr>
@@ -24834,11 +26210,11 @@
         </w:tabs>
         <w:ind w:left="1152" w:hanging="360"/>
       </w:pPr>
-      <w:bookmarkStart w:id="113" w:name="_Ref486351558"/>
+      <w:bookmarkStart w:id="132" w:name="_Ref486351558"/>
       <w:r>
         <w:t>– DSDL-based approach for JSON code validation</w:t>
       </w:r>
-      <w:bookmarkEnd w:id="113"/>
+      <w:bookmarkEnd w:id="132"/>
     </w:p>
     <w:p>
       <w:pPr>
@@ -24918,9 +26294,9 @@
       <w:pPr>
         <w:pStyle w:val="RFCAppH1"/>
       </w:pPr>
-      <w:bookmarkStart w:id="114" w:name="_Toc497142351"/>
-      <w:bookmarkStart w:id="115" w:name="_Toc2982086"/>
-      <w:bookmarkEnd w:id="108"/>
+      <w:bookmarkStart w:id="133" w:name="_Toc497142351"/>
+      <w:bookmarkStart w:id="134" w:name="_Toc2982086"/>
+      <w:bookmarkEnd w:id="127"/>
       <w:r>
         <w:t xml:space="preserve">Validation of JSON fragments: why </w:t>
       </w:r>
@@ -24936,12 +26312,20 @@
       <w:r>
         <w:t xml:space="preserve"> approach</w:t>
       </w:r>
-      <w:bookmarkEnd w:id="114"/>
-      <w:bookmarkEnd w:id="115"/>
-    </w:p>
-    <w:p>
-      <w:r>
-        <w:t>This approach has been analyzed and discarded because no longer supported by pyang.</w:t>
+      <w:bookmarkEnd w:id="133"/>
+      <w:bookmarkEnd w:id="134"/>
+    </w:p>
+    <w:p>
+      <w:r>
+        <w:t xml:space="preserve">This approach has been analyzed and discarded because no longer supported by </w:t>
+      </w:r>
+      <w:proofErr w:type="spellStart"/>
+      <w:r>
+        <w:t>pyang</w:t>
+      </w:r>
+      <w:proofErr w:type="spellEnd"/>
+      <w:r>
+        <w:t>.</w:t>
       </w:r>
     </w:p>
     <w:p>
@@ -25023,15 +26407,31 @@
         </w:tabs>
         <w:ind w:left="1152" w:hanging="360"/>
       </w:pPr>
-      <w:bookmarkStart w:id="116" w:name="_Ref486351348"/>
+      <w:bookmarkStart w:id="135" w:name="_Ref486351348"/>
       <w:r>
         <w:t>– XSD-based approach for JSON code validation</w:t>
       </w:r>
-      <w:bookmarkEnd w:id="116"/>
-    </w:p>
-    <w:p>
-      <w:r>
-        <w:t xml:space="preserve">The pyang support for the XSD output format was deprecated in 1.5 and removed in 1.7.1. However pyang 1.7.1 is necessary to work with YANG 1.1 </w:t>
+      <w:bookmarkEnd w:id="135"/>
+    </w:p>
+    <w:p>
+      <w:r>
+        <w:t xml:space="preserve">The </w:t>
+      </w:r>
+      <w:proofErr w:type="spellStart"/>
+      <w:r>
+        <w:t>pyang</w:t>
+      </w:r>
+      <w:proofErr w:type="spellEnd"/>
+      <w:r>
+        <w:t xml:space="preserve"> support for the XSD output format was deprecated in 1.5 and removed in 1.7.1. However </w:t>
+      </w:r>
+      <w:proofErr w:type="spellStart"/>
+      <w:r>
+        <w:t>pyang</w:t>
+      </w:r>
+      <w:proofErr w:type="spellEnd"/>
+      <w:r>
+        <w:t xml:space="preserve"> 1.7.1 is necessary to work with YANG 1.1 </w:t>
       </w:r>
       <w:r>
         <w:rPr>
@@ -25065,12 +26465,12 @@
       <w:pPr>
         <w:pStyle w:val="RFCApp"/>
       </w:pPr>
-      <w:bookmarkStart w:id="117" w:name="_Toc2982087"/>
+      <w:bookmarkStart w:id="136" w:name="_Toc2982087"/>
       <w:r>
         <w:lastRenderedPageBreak/>
         <w:t>Detailed JSON Examples</w:t>
       </w:r>
-      <w:bookmarkEnd w:id="117"/>
+      <w:bookmarkEnd w:id="136"/>
     </w:p>
     <w:p>
       <w:r>
@@ -25105,23 +26505,23 @@
       <w:pPr>
         <w:pStyle w:val="RFCAppH1"/>
       </w:pPr>
-      <w:bookmarkStart w:id="118" w:name="_Toc2982088"/>
+      <w:bookmarkStart w:id="137" w:name="_Toc2982088"/>
       <w:r>
         <w:t>JSON Examples for Topology Abstractions</w:t>
       </w:r>
-      <w:bookmarkEnd w:id="118"/>
+      <w:bookmarkEnd w:id="137"/>
     </w:p>
     <w:p>
       <w:pPr>
         <w:pStyle w:val="RFCAppH2"/>
       </w:pPr>
-      <w:bookmarkStart w:id="119" w:name="_Ref517950631"/>
-      <w:bookmarkStart w:id="120" w:name="_Toc2982089"/>
+      <w:bookmarkStart w:id="138" w:name="_Ref517950631"/>
+      <w:bookmarkStart w:id="139" w:name="_Toc2982089"/>
       <w:r>
         <w:t>JSON Code: mpi1-otn-topology.json</w:t>
       </w:r>
-      <w:bookmarkEnd w:id="119"/>
-      <w:bookmarkEnd w:id="120"/>
+      <w:bookmarkEnd w:id="138"/>
+      <w:bookmarkEnd w:id="139"/>
     </w:p>
     <w:p>
       <w:r>
@@ -25190,18 +26590,18 @@
       <w:pPr>
         <w:pStyle w:val="RFCAppH1"/>
       </w:pPr>
-      <w:bookmarkStart w:id="121" w:name="_Toc2982090"/>
+      <w:bookmarkStart w:id="140" w:name="_Toc2982090"/>
       <w:r>
         <w:t>JSON Examples for Service Configuration</w:t>
       </w:r>
-      <w:bookmarkEnd w:id="121"/>
+      <w:bookmarkEnd w:id="140"/>
     </w:p>
     <w:p>
       <w:pPr>
         <w:pStyle w:val="RFCAppH2"/>
       </w:pPr>
-      <w:bookmarkStart w:id="122" w:name="_Ref517961525"/>
-      <w:bookmarkStart w:id="123" w:name="_Toc2982091"/>
+      <w:bookmarkStart w:id="141" w:name="_Ref517961525"/>
+      <w:bookmarkStart w:id="142" w:name="_Toc2982091"/>
       <w:r>
         <w:t xml:space="preserve">JSON Code: </w:t>
       </w:r>
@@ -25211,8 +26611,8 @@
       <w:r>
         <w:t>.json</w:t>
       </w:r>
-      <w:bookmarkEnd w:id="122"/>
-      <w:bookmarkEnd w:id="123"/>
+      <w:bookmarkEnd w:id="141"/>
+      <w:bookmarkEnd w:id="142"/>
     </w:p>
     <w:p>
       <w:r>
@@ -25281,16 +26681,16 @@
           <w:lang w:val="it-IT"/>
         </w:rPr>
       </w:pPr>
-      <w:bookmarkStart w:id="124" w:name="_Ref518288571"/>
-      <w:bookmarkStart w:id="125" w:name="_Toc2982092"/>
+      <w:bookmarkStart w:id="143" w:name="_Ref518288571"/>
+      <w:bookmarkStart w:id="144" w:name="_Toc2982092"/>
       <w:r>
         <w:rPr>
           <w:lang w:val="it-IT"/>
         </w:rPr>
         <w:t>JSON Code: mpi1-odu2-tunnel-config.json</w:t>
       </w:r>
-      <w:bookmarkEnd w:id="124"/>
-      <w:bookmarkEnd w:id="125"/>
+      <w:bookmarkEnd w:id="143"/>
+      <w:bookmarkEnd w:id="144"/>
     </w:p>
     <w:p>
       <w:pPr>
@@ -25341,8 +26741,8 @@
           <w:lang w:val="it-IT"/>
         </w:rPr>
       </w:pPr>
-      <w:bookmarkStart w:id="126" w:name="_Ref518288460"/>
-      <w:bookmarkStart w:id="127" w:name="_Toc2982093"/>
+      <w:bookmarkStart w:id="145" w:name="_Ref518288460"/>
+      <w:bookmarkStart w:id="146" w:name="_Toc2982093"/>
       <w:r>
         <w:rPr>
           <w:lang w:val="it-IT"/>
@@ -25355,8 +26755,8 @@
         </w:rPr>
         <w:t>mpi1-epl-service-config.json</w:t>
       </w:r>
-      <w:bookmarkEnd w:id="126"/>
-      <w:bookmarkEnd w:id="127"/>
+      <w:bookmarkEnd w:id="145"/>
+      <w:bookmarkEnd w:id="146"/>
     </w:p>
     <w:p>
       <w:pPr>
@@ -25408,16 +26808,16 @@
           <w:highlight w:val="red"/>
         </w:rPr>
       </w:pPr>
-      <w:bookmarkStart w:id="128" w:name="_Toc518057903"/>
-      <w:bookmarkStart w:id="129" w:name="_Toc2982094"/>
+      <w:bookmarkStart w:id="147" w:name="_Toc518057903"/>
+      <w:bookmarkStart w:id="148" w:name="_Toc2982094"/>
       <w:r>
         <w:rPr>
           <w:highlight w:val="red"/>
         </w:rPr>
         <w:t>JSON Example for Protection Configuration</w:t>
       </w:r>
-      <w:bookmarkEnd w:id="128"/>
-      <w:bookmarkEnd w:id="129"/>
+      <w:bookmarkEnd w:id="147"/>
+      <w:bookmarkEnd w:id="148"/>
     </w:p>
     <w:p>
       <w:pPr>
@@ -25550,8 +26950,13 @@
           <w:highlight w:val="yellow"/>
         </w:rPr>
       </w:pPr>
-      <w:r>
-        <w:t>Haomian Zheng</w:t>
+      <w:proofErr w:type="spellStart"/>
+      <w:r>
+        <w:t>Haomian</w:t>
+      </w:r>
+      <w:proofErr w:type="spellEnd"/>
+      <w:r>
+        <w:t xml:space="preserve"> Zheng</w:t>
       </w:r>
       <w:r>
         <w:t xml:space="preserve"> (Editor)</w:t>
@@ -26083,7 +27488,7 @@
 
 <file path=word/comments.xml><?xml version="1.0" encoding="utf-8"?>
 <w:comments xmlns:wpc="http://schemas.microsoft.com/office/word/2010/wordprocessingCanvas" xmlns:mc="http://schemas.openxmlformats.org/markup-compatibility/2006" xmlns:o="urn:schemas-microsoft-com:office:office" xmlns:r="http://schemas.openxmlformats.org/officeDocument/2006/relationships" xmlns:m="http://schemas.openxmlformats.org/officeDocument/2006/math" xmlns:v="urn:schemas-microsoft-com:vml" xmlns:wp14="http://schemas.microsoft.com/office/word/2010/wordprocessingDrawing" xmlns:wp="http://schemas.openxmlformats.org/drawingml/2006/wordprocessingDrawing" xmlns:w10="urn:schemas-microsoft-com:office:word" xmlns:w="http://schemas.openxmlformats.org/wordprocessingml/2006/main" xmlns:w14="http://schemas.microsoft.com/office/word/2010/wordml" xmlns:w15="http://schemas.microsoft.com/office/word/2012/wordml" xmlns:wpg="http://schemas.microsoft.com/office/word/2010/wordprocessingGroup" xmlns:wpi="http://schemas.microsoft.com/office/word/2010/wordprocessingInk" xmlns:wne="http://schemas.microsoft.com/office/word/2006/wordml" xmlns:wps="http://schemas.microsoft.com/office/word/2010/wordprocessingShape" mc:Ignorable="w14 w15 wp14">
-  <w:comment w:id="10" w:author="Italo Busi" w:date="2019-03-08T23:55:00Z" w:initials="IB">
+  <w:comment w:id="12" w:author="Italo Busi" w:date="2019-03-08T23:55:00Z" w:initials="IB">
     <w:p>
       <w:pPr>
         <w:pStyle w:val="CommentText"/>
@@ -26099,7 +27504,7 @@
       </w:r>
     </w:p>
   </w:comment>
-  <w:comment w:id="28" w:author="Italo Busi" w:date="2019-02-22T10:15:00Z" w:initials="IB">
+  <w:comment w:id="13" w:author="Italo Busi" w:date="2019-03-27T13:43:00Z" w:initials="IB">
     <w:p>
       <w:pPr>
         <w:pStyle w:val="CommentText"/>
@@ -26111,17 +27516,31 @@
         <w:annotationRef/>
       </w:r>
       <w:r>
+        <w:t>Daniel</w:t>
+      </w:r>
+    </w:p>
+  </w:comment>
+  <w:comment w:id="31" w:author="Italo Busi" w:date="2019-02-22T10:15:00Z" w:initials="IB">
+    <w:p>
+      <w:pPr>
+        <w:pStyle w:val="CommentText"/>
+      </w:pPr>
+      <w:r>
+        <w:rPr>
+          <w:rStyle w:val="CommentReference"/>
+        </w:rPr>
+        <w:annotationRef/>
+      </w:r>
+      <w:r>
         <w:t>Add reference to the existing RFC highlight this point</w:t>
       </w:r>
     </w:p>
   </w:comment>
-  <w:comment w:id="64" w:author="Italo Busi" w:date="2019-03-07T13:10:00Z" w:initials="IB">
+  <w:comment w:id="32" w:author="Italo Busi" w:date="2019-03-27T13:44:00Z" w:initials="IB">
     <w:p>
       <w:pPr>
         <w:pStyle w:val="CommentText"/>
       </w:pPr>
-      <w:bookmarkStart w:id="65" w:name="_GoBack"/>
-      <w:bookmarkEnd w:id="65"/>
       <w:r>
         <w:rPr>
           <w:rStyle w:val="CommentReference"/>
@@ -26129,11 +27548,27 @@
         <w:annotationRef/>
       </w:r>
       <w:r>
+        <w:t>Daniel</w:t>
+      </w:r>
+    </w:p>
+  </w:comment>
+  <w:comment w:id="68" w:author="Italo Busi" w:date="2019-03-07T13:10:00Z" w:initials="IB">
+    <w:p>
+      <w:pPr>
+        <w:pStyle w:val="CommentText"/>
+      </w:pPr>
+      <w:r>
+        <w:rPr>
+          <w:rStyle w:val="CommentReference"/>
+        </w:rPr>
+        <w:annotationRef/>
+      </w:r>
+      <w:r>
         <w:t>This text should be merged with the text in section 4.4</w:t>
       </w:r>
     </w:p>
   </w:comment>
-  <w:comment w:id="79" w:author="Italo Busi" w:date="2019-03-08T15:42:00Z" w:initials="IB">
+  <w:comment w:id="69" w:author="Italo Busi" w:date="2019-03-27T13:45:00Z" w:initials="IB">
     <w:p>
       <w:pPr>
         <w:pStyle w:val="CommentText"/>
@@ -26145,9 +27580,25 @@
         <w:annotationRef/>
       </w:r>
       <w:r>
+        <w:t>Italo</w:t>
+      </w:r>
+    </w:p>
+  </w:comment>
+  <w:comment w:id="83" w:author="Italo Busi" w:date="2019-03-08T15:42:00Z" w:initials="IB">
+    <w:p>
+      <w:pPr>
+        <w:pStyle w:val="CommentText"/>
+      </w:pPr>
+      <w:r>
         <w:rPr>
           <w:rStyle w:val="CommentReference"/>
         </w:rPr>
+        <w:annotationRef/>
+      </w:r>
+      <w:r>
+        <w:rPr>
+          <w:rStyle w:val="CommentReference"/>
+        </w:rPr>
         <w:t xml:space="preserve">Merge </w:t>
       </w:r>
       <w:r>
@@ -26155,7 +27606,7 @@
       </w:r>
     </w:p>
   </w:comment>
-  <w:comment w:id="86" w:author="Italo Busi" w:date="2019-03-11T12:10:00Z" w:initials="IB">
+  <w:comment w:id="84" w:author="Italo Busi" w:date="2019-03-27T13:45:00Z" w:initials="IB">
     <w:p>
       <w:pPr>
         <w:pStyle w:val="CommentText"/>
@@ -26167,14 +27618,78 @@
         <w:annotationRef/>
       </w:r>
       <w:r>
+        <w:t>Italo</w:t>
+      </w:r>
+    </w:p>
+  </w:comment>
+  <w:comment w:id="89" w:author="Italo Busi" w:date="2019-03-25T15:04:00Z" w:initials="IB">
+    <w:p>
+      <w:pPr>
+        <w:pStyle w:val="CommentText"/>
+      </w:pPr>
+      <w:r>
+        <w:rPr>
+          <w:rStyle w:val="CommentReference"/>
+        </w:rPr>
+        <w:annotationRef/>
+      </w:r>
+      <w:r>
+        <w:t>Describe how TTP are reported by the PNCs</w:t>
+      </w:r>
+    </w:p>
+  </w:comment>
+  <w:comment w:id="90" w:author="Italo Busi" w:date="2019-03-27T13:46:00Z" w:initials="IB">
+    <w:p>
+      <w:pPr>
+        <w:pStyle w:val="CommentText"/>
+      </w:pPr>
+      <w:r>
+        <w:rPr>
+          <w:rStyle w:val="CommentReference"/>
+        </w:rPr>
+        <w:annotationRef/>
+      </w:r>
+      <w:r>
+        <w:t>Italo/Sergio</w:t>
+      </w:r>
+    </w:p>
+  </w:comment>
+  <w:comment w:id="93" w:author="Italo Busi" w:date="2019-03-11T12:10:00Z" w:initials="IB">
+    <w:p>
+      <w:pPr>
+        <w:pStyle w:val="CommentText"/>
+      </w:pPr>
+      <w:r>
+        <w:rPr>
+          <w:rStyle w:val="CommentReference"/>
+        </w:rPr>
+        <w:annotationRef/>
+      </w:r>
+      <w:r>
         <w:t>Add a reference where this assumption is described after the text in section 5.1 is moved</w:t>
       </w:r>
     </w:p>
   </w:comment>
-  <w:comment w:id="95" w:author="Italo Busi" w:date="2019-03-08T23:58:00Z" w:initials="IB">
+  <w:comment w:id="94" w:author="Italo Busi" w:date="2019-03-27T13:47:00Z" w:initials="IB">
     <w:p>
       <w:pPr>
         <w:pStyle w:val="CommentText"/>
+      </w:pPr>
+      <w:r>
+        <w:rPr>
+          <w:rStyle w:val="CommentReference"/>
+        </w:rPr>
+        <w:annotationRef/>
+      </w:r>
+      <w:r>
+        <w:t>Italo</w:t>
+      </w:r>
+    </w:p>
+  </w:comment>
+  <w:comment w:id="103" w:author="Italo Busi" w:date="2019-03-08T23:58:00Z" w:initials="IB">
+    <w:p>
+      <w:pPr>
+        <w:pStyle w:val="CommentText"/>
         <w:rPr>
           <w:noProof/>
         </w:rPr>
@@ -26192,27 +27707,125 @@
         <w:t>This section needs to be completed</w:t>
       </w:r>
     </w:p>
+  </w:comment>
+  <w:comment w:id="104" w:author="Italo Busi" w:date="2019-03-27T13:48:00Z" w:initials="IB">
     <w:p>
       <w:pPr>
         <w:pStyle w:val="CommentText"/>
+      </w:pPr>
+      <w:r>
+        <w:rPr>
+          <w:rStyle w:val="CommentReference"/>
+        </w:rPr>
+        <w:annotationRef/>
+      </w:r>
+      <w:r>
+        <w:t>Italo</w:t>
+      </w:r>
+    </w:p>
+  </w:comment>
+  <w:comment w:id="107" w:author="Italo Busi" w:date="2019-03-08T23:58:00Z" w:initials="IB">
+    <w:p>
+      <w:pPr>
+        <w:pStyle w:val="CommentText"/>
+      </w:pPr>
+      <w:r>
+        <w:rPr>
+          <w:rStyle w:val="CommentReference"/>
+        </w:rPr>
+        <w:annotationRef/>
+      </w:r>
+      <w:r>
+        <w:rPr>
+          <w:rStyle w:val="CommentReference"/>
+        </w:rPr>
+        <w:annotationRef/>
+      </w:r>
+      <w:r>
         <w:rPr>
           <w:noProof/>
         </w:rPr>
-      </w:pPr>
-    </w:p>
+        <w:t xml:space="preserve">This section needs to be completed to </w:t>
+      </w:r>
+      <w:r>
+        <w:rPr>
+          <w:noProof/>
+        </w:rPr>
+        <w:t xml:space="preserve">just </w:t>
+      </w:r>
+      <w:r>
+        <w:rPr>
+          <w:noProof/>
+        </w:rPr>
+        <w:t xml:space="preserve">point </w:t>
+      </w:r>
+      <w:r>
+        <w:t>to specific drafts in the description</w:t>
+      </w:r>
+      <w:r>
+        <w:t xml:space="preserve"> for </w:t>
+      </w:r>
+      <w:r>
+        <w:rPr>
+          <w:noProof/>
+        </w:rPr>
+        <w:t>4.5.2</w:t>
+      </w:r>
+    </w:p>
+  </w:comment>
+  <w:comment w:id="108" w:author="Italo Busi" w:date="2019-03-27T13:48:00Z" w:initials="IB">
     <w:p>
       <w:pPr>
         <w:pStyle w:val="CommentText"/>
       </w:pPr>
       <w:r>
         <w:rPr>
+          <w:rStyle w:val="CommentReference"/>
+        </w:rPr>
+        <w:annotationRef/>
+      </w:r>
+      <w:proofErr w:type="spellStart"/>
+      <w:r>
+        <w:t>Haomian</w:t>
+      </w:r>
+      <w:proofErr w:type="spellEnd"/>
+    </w:p>
+  </w:comment>
+  <w:comment w:id="113" w:author="Italo Busi" w:date="2019-02-11T11:20:00Z" w:initials="IB">
+    <w:p>
+      <w:pPr>
+        <w:pStyle w:val="CommentText"/>
+      </w:pPr>
+      <w:r>
+        <w:rPr>
+          <w:rStyle w:val="CommentReference"/>
+        </w:rPr>
+        <w:annotationRef/>
+      </w:r>
+      <w:r>
+        <w:rPr>
           <w:noProof/>
         </w:rPr>
-        <w:t>What about segmented protection (4.5.2)?</w:t>
+        <w:t xml:space="preserve">This section needs to be completed to </w:t>
+      </w:r>
+      <w:r>
+        <w:rPr>
+          <w:noProof/>
+        </w:rPr>
+        <w:t xml:space="preserve">just </w:t>
+      </w:r>
+      <w:r>
+        <w:rPr>
+          <w:noProof/>
+        </w:rPr>
+        <w:t xml:space="preserve">point </w:t>
+      </w:r>
+      <w:r>
+        <w:t>to specific drafts in the description</w:t>
       </w:r>
     </w:p>
   </w:comment>
-  <w:comment w:id="97" w:author="Italo Busi" w:date="2019-02-11T11:20:00Z" w:initials="IB">
+  <w:comment w:id="114" w:author="Italo Busi" w:date="2019-03-27T13:53:00Z" w:initials="IB">
     <w:p>
       <w:pPr>
         <w:pStyle w:val="CommentText"/>
@@ -26223,26 +27836,39 @@
         </w:rPr>
         <w:annotationRef/>
       </w:r>
-      <w:r>
-        <w:rPr>
-          <w:noProof/>
-        </w:rPr>
-        <w:t xml:space="preserve">This section needs to be completed to </w:t>
-      </w:r>
-      <w:r>
-        <w:rPr>
-          <w:noProof/>
-        </w:rPr>
-        <w:t xml:space="preserve">just </w:t>
-      </w:r>
-      <w:r>
-        <w:rPr>
-          <w:noProof/>
-        </w:rPr>
-        <w:t xml:space="preserve">point </w:t>
-      </w:r>
-      <w:r>
-        <w:t>to specific drafts in the description</w:t>
+      <w:proofErr w:type="spellStart"/>
+      <w:r>
+        <w:t>Haomian</w:t>
+      </w:r>
+      <w:proofErr w:type="spellEnd"/>
+      <w:r>
+        <w:t xml:space="preserve">: clarify that we considering </w:t>
+      </w:r>
+      <w:proofErr w:type="spellStart"/>
+      <w:r>
+        <w:t>RESTconf</w:t>
+      </w:r>
+      <w:proofErr w:type="spellEnd"/>
+      <w:r>
+        <w:t xml:space="preserve"> protocol</w:t>
+      </w:r>
+    </w:p>
+  </w:comment>
+  <w:comment w:id="120" w:author="Italo Busi" w:date="2019-03-27T13:55:00Z" w:initials="IB">
+    <w:p>
+      <w:pPr>
+        <w:pStyle w:val="CommentText"/>
+      </w:pPr>
+      <w:r>
+        <w:rPr>
+          <w:rStyle w:val="CommentReference"/>
+        </w:rPr>
+        <w:annotationRef/>
+      </w:r>
+      <w:bookmarkStart w:id="121" w:name="_GoBack"/>
+      <w:bookmarkEnd w:id="121"/>
+      <w:r>
+        <w:t>Review to avoid MISREF: Italo/Daniel</w:t>
       </w:r>
     </w:p>
   </w:comment>
@@ -26252,12 +27878,24 @@
 <file path=word/commentsExtended.xml><?xml version="1.0" encoding="utf-8"?>
 <w15:commentsEx xmlns:wpc="http://schemas.microsoft.com/office/word/2010/wordprocessingCanvas" xmlns:mc="http://schemas.openxmlformats.org/markup-compatibility/2006" xmlns:o="urn:schemas-microsoft-com:office:office" xmlns:r="http://schemas.openxmlformats.org/officeDocument/2006/relationships" xmlns:m="http://schemas.openxmlformats.org/officeDocument/2006/math" xmlns:v="urn:schemas-microsoft-com:vml" xmlns:wp14="http://schemas.microsoft.com/office/word/2010/wordprocessingDrawing" xmlns:wp="http://schemas.openxmlformats.org/drawingml/2006/wordprocessingDrawing" xmlns:w10="urn:schemas-microsoft-com:office:word" xmlns:w="http://schemas.openxmlformats.org/wordprocessingml/2006/main" xmlns:w14="http://schemas.microsoft.com/office/word/2010/wordml" xmlns:w15="http://schemas.microsoft.com/office/word/2012/wordml" xmlns:wpg="http://schemas.microsoft.com/office/word/2010/wordprocessingGroup" xmlns:wpi="http://schemas.microsoft.com/office/word/2010/wordprocessingInk" xmlns:wne="http://schemas.microsoft.com/office/word/2006/wordml" xmlns:wps="http://schemas.microsoft.com/office/word/2010/wordprocessingShape" mc:Ignorable="w14 w15 wp14">
   <w15:commentEx w15:paraId="6703C327" w15:done="0"/>
+  <w15:commentEx w15:paraId="3B50D562" w15:paraIdParent="6703C327" w15:done="0"/>
   <w15:commentEx w15:paraId="4A4EF273" w15:done="0"/>
+  <w15:commentEx w15:paraId="0F11EE52" w15:paraIdParent="4A4EF273" w15:done="0"/>
   <w15:commentEx w15:paraId="5F0FF3DD" w15:done="0"/>
+  <w15:commentEx w15:paraId="01188CD4" w15:paraIdParent="5F0FF3DD" w15:done="0"/>
   <w15:commentEx w15:paraId="47DBBC15" w15:done="0"/>
+  <w15:commentEx w15:paraId="7BA8F9FC" w15:paraIdParent="47DBBC15" w15:done="0"/>
+  <w15:commentEx w15:paraId="695BD69C" w15:done="0"/>
+  <w15:commentEx w15:paraId="4A3043BC" w15:paraIdParent="695BD69C" w15:done="0"/>
   <w15:commentEx w15:paraId="107711EF" w15:done="0"/>
+  <w15:commentEx w15:paraId="1043D82A" w15:paraIdParent="107711EF" w15:done="0"/>
   <w15:commentEx w15:paraId="53061D25" w15:done="0"/>
+  <w15:commentEx w15:paraId="3C3AD774" w15:paraIdParent="53061D25" w15:done="0"/>
+  <w15:commentEx w15:paraId="05C33400" w15:done="0"/>
+  <w15:commentEx w15:paraId="2CAE9947" w15:paraIdParent="05C33400" w15:done="0"/>
   <w15:commentEx w15:paraId="3E27236D" w15:done="0"/>
+  <w15:commentEx w15:paraId="5B19917B" w15:paraIdParent="3E27236D" w15:done="0"/>
+  <w15:commentEx w15:paraId="348C67D8" w15:done="0"/>
 </w15:commentsEx>
 </file>
 
@@ -26886,7 +28524,7 @@
       <w:rPr>
         <w:noProof/>
       </w:rPr>
-      <w:t>11,</w:t>
+      <w:t>27,</w:t>
     </w:r>
     <w:r>
       <w:rPr>
@@ -27075,7 +28713,7 @@
       <w:rPr>
         <w:noProof/>
       </w:rPr>
-      <w:t>27</w:t>
+      <w:t>45</w:t>
     </w:r>
     <w:r>
       <w:rPr>
@@ -27682,7 +29320,7 @@
       <w:rPr>
         <w:noProof/>
       </w:rPr>
-      <w:t>11,</w:t>
+      <w:t>27,</w:t>
     </w:r>
     <w:r>
       <w:rPr>
@@ -28835,7 +30473,7 @@
       <w:rPr>
         <w:noProof/>
       </w:rPr>
-      <w:t>March 11, 2019</w:t>
+      <w:t>March 27, 2019</w:t>
     </w:r>
     <w:r>
       <w:rPr>
@@ -39737,7 +41375,7 @@
 </file>
 
 <file path=customXml/itemProps1.xml><?xml version="1.0" encoding="utf-8"?>
-<ds:datastoreItem xmlns:ds="http://schemas.openxmlformats.org/officeDocument/2006/customXml" ds:itemID="{F795C4EA-F61E-4F55-8219-91FBF0E66940}">
+<ds:datastoreItem xmlns:ds="http://schemas.openxmlformats.org/officeDocument/2006/customXml" ds:itemID="{BD5BE3CA-BE35-480E-A44D-5F52180EDB56}">
   <ds:schemaRefs>
     <ds:schemaRef ds:uri="http://schemas.openxmlformats.org/officeDocument/2006/bibliography"/>
   </ds:schemaRefs>

--- a/I-D Applicability Statement/draft-ietf-ccamp-transport-nbi-app-statement.docx
+++ b/I-D Applicability Statement/draft-ietf-ccamp-transport-nbi-app-statement.docx
@@ -659,12 +659,32 @@
       <w:r>
         <w:fldChar w:fldCharType="separate"/>
       </w:r>
-      <w:r>
-        <w:rPr>
-          <w:noProof/>
-        </w:rPr>
-        <w:t>31,</w:t>
-      </w:r>
+      <w:ins w:id="2" w:author="Italo Busi - PlugID" w:date="2019-06-05T15:17:00Z">
+        <w:r>
+          <w:rPr>
+            <w:noProof/>
+          </w:rPr>
+          <w:t>5,</w:t>
+        </w:r>
+      </w:ins>
+      <w:ins w:id="3" w:author="Italo Busi - 20190531" w:date="2019-06-05T15:16:00Z">
+        <w:del w:id="4" w:author="Italo Busi - PlugID" w:date="2019-06-05T15:17:00Z">
+          <w:r>
+            <w:rPr>
+              <w:noProof/>
+            </w:rPr>
+            <w:delText>5,</w:delText>
+          </w:r>
+        </w:del>
+      </w:ins>
+      <w:del w:id="5" w:author="Italo Busi - PlugID" w:date="2019-06-05T15:17:00Z">
+        <w:r>
+          <w:rPr>
+            <w:noProof/>
+          </w:rPr>
+          <w:delText>31,</w:delText>
+        </w:r>
+      </w:del>
       <w:r>
         <w:rPr>
           <w:noProof/>
@@ -4996,11 +5016,11 @@
       <w:pPr>
         <w:pStyle w:val="Heading1"/>
       </w:pPr>
-      <w:bookmarkStart w:id="2" w:name="_Toc5716019"/>
+      <w:bookmarkStart w:id="6" w:name="_Toc5716019"/>
       <w:r>
         <w:t>Introduction</w:t>
       </w:r>
-      <w:bookmarkEnd w:id="2"/>
+      <w:bookmarkEnd w:id="6"/>
     </w:p>
     <w:p>
       <w:r>
@@ -5051,12 +5071,12 @@
       <w:r>
         <w:t xml:space="preserve"> of </w:t>
       </w:r>
-      <w:del w:id="3" w:author="Italo Busi" w:date="2019-04-11T16:31:00Z">
+      <w:del w:id="7" w:author="Italo Busi" w:date="2019-04-11T16:31:00Z">
         <w:r>
           <w:delText xml:space="preserve">transport </w:delText>
         </w:r>
       </w:del>
-      <w:ins w:id="4" w:author="Italo Busi" w:date="2019-04-11T16:31:00Z">
+      <w:ins w:id="8" w:author="Italo Busi" w:date="2019-04-11T16:31:00Z">
         <w:r>
           <w:t xml:space="preserve">connectivity </w:t>
         </w:r>
@@ -5064,7 +5084,7 @@
       <w:r>
         <w:t xml:space="preserve">services across multiple transport </w:t>
       </w:r>
-      <w:ins w:id="5" w:author="Italo Busi" w:date="2019-04-11T16:31:00Z">
+      <w:ins w:id="9" w:author="Italo Busi" w:date="2019-04-11T16:31:00Z">
         <w:r>
           <w:t xml:space="preserve">network </w:t>
         </w:r>
@@ -5077,20 +5097,20 @@
       <w:r>
         <w:t xml:space="preserve">A common open interface </w:t>
       </w:r>
-      <w:del w:id="6" w:author="Italo Busi" w:date="2019-04-11T11:38:00Z">
+      <w:del w:id="10" w:author="Italo Busi" w:date="2019-04-11T11:38:00Z">
         <w:r>
           <w:delText>(</w:delText>
         </w:r>
-        <w:commentRangeStart w:id="7"/>
+        <w:commentRangeStart w:id="11"/>
         <w:r>
           <w:delText>API</w:delText>
         </w:r>
-        <w:commentRangeEnd w:id="7"/>
+        <w:commentRangeEnd w:id="11"/>
         <w:r>
           <w:rPr>
             <w:rStyle w:val="CommentReference"/>
           </w:rPr>
-          <w:commentReference w:id="7"/>
+          <w:commentReference w:id="11"/>
         </w:r>
         <w:r>
           <w:delText xml:space="preserve">) </w:delText>
@@ -5190,8 +5210,8 @@
       <w:pPr>
         <w:pStyle w:val="Heading2"/>
       </w:pPr>
-      <w:bookmarkStart w:id="8" w:name="_Toc496630295"/>
-      <w:bookmarkStart w:id="9" w:name="_Toc5716020"/>
+      <w:bookmarkStart w:id="12" w:name="_Toc496630295"/>
+      <w:bookmarkStart w:id="13" w:name="_Toc5716020"/>
       <w:r>
         <w:rPr>
           <w:noProof/>
@@ -5207,8 +5227,8 @@
       <w:r>
         <w:t xml:space="preserve"> of this document</w:t>
       </w:r>
-      <w:bookmarkEnd w:id="8"/>
-      <w:bookmarkEnd w:id="9"/>
+      <w:bookmarkEnd w:id="12"/>
+      <w:bookmarkEnd w:id="13"/>
     </w:p>
     <w:p>
       <w:r>
@@ -5348,8 +5368,8 @@
       <w:r>
         <w:t>The ONF Technical Recommendations for Functional Requirements for the transport API in [ONF TR-527]</w:t>
       </w:r>
-      <w:bookmarkStart w:id="10" w:name="_Hlk492386031"/>
-      <w:del w:id="11" w:author="Zhenghaomian (Zhenghaomian, Optical Technology Research Dept)" w:date="2019-04-09T15:59:00Z">
+      <w:bookmarkStart w:id="14" w:name="_Hlk492386031"/>
+      <w:del w:id="15" w:author="Zhenghaomian (Zhenghaomian, Optical Technology Research Dept)" w:date="2019-04-09T15:59:00Z">
         <w:r>
           <w:delText xml:space="preserve"> and the ONF transport API multi-</w:delText>
         </w:r>
@@ -5359,21 +5379,21 @@
         <w:r>
           <w:delText xml:space="preserve"> examples </w:delText>
         </w:r>
-        <w:bookmarkEnd w:id="10"/>
+        <w:bookmarkEnd w:id="14"/>
         <w:r>
           <w:delText xml:space="preserve">in </w:delText>
         </w:r>
-        <w:commentRangeStart w:id="12"/>
+        <w:commentRangeStart w:id="16"/>
         <w:r>
           <w:delText>[ONF GitHub]</w:delText>
         </w:r>
       </w:del>
-      <w:commentRangeEnd w:id="12"/>
+      <w:commentRangeEnd w:id="16"/>
       <w:r>
         <w:rPr>
           <w:rStyle w:val="CommentReference"/>
         </w:rPr>
-        <w:commentReference w:id="12"/>
+        <w:commentReference w:id="16"/>
       </w:r>
       <w:r>
         <w:t xml:space="preserve"> have been considered as </w:t>
@@ -5398,18 +5418,18 @@
       <w:pPr>
         <w:pStyle w:val="Heading2"/>
       </w:pPr>
-      <w:bookmarkStart w:id="13" w:name="_Toc497144530"/>
-      <w:bookmarkStart w:id="14" w:name="_Ref500430671"/>
-      <w:bookmarkStart w:id="15" w:name="_Toc5716021"/>
+      <w:bookmarkStart w:id="17" w:name="_Toc497144530"/>
+      <w:bookmarkStart w:id="18" w:name="_Ref500430671"/>
+      <w:bookmarkStart w:id="19" w:name="_Toc5716021"/>
       <w:r>
         <w:t>Assumptions</w:t>
       </w:r>
-      <w:bookmarkEnd w:id="13"/>
-      <w:bookmarkEnd w:id="14"/>
-      <w:bookmarkEnd w:id="15"/>
-    </w:p>
-    <w:p>
-      <w:bookmarkStart w:id="16" w:name="_Ref486345367"/>
+      <w:bookmarkEnd w:id="17"/>
+      <w:bookmarkEnd w:id="18"/>
+      <w:bookmarkEnd w:id="19"/>
+    </w:p>
+    <w:p>
+      <w:bookmarkStart w:id="20" w:name="_Ref486345367"/>
       <w:r>
         <w:t>This document is making the following assumptions:</w:t>
       </w:r>
@@ -5454,7 +5474,7 @@
       <w:r>
         <w:rPr>
           <w:highlight w:val="green"/>
-          <w:rPrChange w:id="17" w:author="Italo Busi" w:date="2019-04-11T16:29:00Z">
+          <w:rPrChange w:id="21" w:author="Italo Busi" w:date="2019-04-11T16:29:00Z">
             <w:rPr/>
           </w:rPrChange>
         </w:rPr>
@@ -5463,33 +5483,12 @@
       <w:r>
         <w:rPr>
           <w:highlight w:val="green"/>
-          <w:rPrChange w:id="18" w:author="Italo Busi" w:date="2019-04-11T16:29:00Z">
+          <w:rPrChange w:id="22" w:author="Italo Busi" w:date="2019-04-11T16:29:00Z">
             <w:rPr/>
           </w:rPrChange>
         </w:rPr>
         <w:t xml:space="preserve">.e., it would leave </w:t>
       </w:r>
-      <w:r>
-        <w:rPr>
-          <w:highlight w:val="green"/>
-          <w:rPrChange w:id="19" w:author="Italo Busi" w:date="2019-04-11T16:29:00Z">
-            <w:rPr/>
-          </w:rPrChange>
-        </w:rPr>
-        <w:t xml:space="preserve">empty </w:t>
-      </w:r>
-      <w:r>
-        <w:rPr>
-          <w:highlight w:val="green"/>
-          <w:rPrChange w:id="20" w:author="Italo Busi" w:date="2019-04-11T16:29:00Z">
-            <w:rPr/>
-          </w:rPrChange>
-        </w:rPr>
-        <w:t xml:space="preserve">the source, destination, </w:t>
-      </w:r>
-      <w:commentRangeStart w:id="21"/>
-      <w:commentRangeStart w:id="22"/>
-      <w:proofErr w:type="spellStart"/>
       <w:r>
         <w:rPr>
           <w:highlight w:val="green"/>
@@ -5497,9 +5496,8 @@
             <w:rPr/>
           </w:rPrChange>
         </w:rPr>
-        <w:t>src</w:t>
-      </w:r>
-      <w:proofErr w:type="spellEnd"/>
+        <w:t xml:space="preserve">empty </w:t>
+      </w:r>
       <w:r>
         <w:rPr>
           <w:highlight w:val="green"/>
@@ -5507,28 +5505,10 @@
             <w:rPr/>
           </w:rPrChange>
         </w:rPr>
-        <w:t>-</w:t>
-      </w:r>
-      <w:proofErr w:type="spellStart"/>
-      <w:r>
-        <w:rPr>
-          <w:highlight w:val="green"/>
-          <w:rPrChange w:id="25" w:author="Italo Busi" w:date="2019-04-11T16:29:00Z">
-            <w:rPr/>
-          </w:rPrChange>
-        </w:rPr>
-        <w:t>tp</w:t>
-      </w:r>
-      <w:proofErr w:type="spellEnd"/>
-      <w:r>
-        <w:rPr>
-          <w:highlight w:val="green"/>
-          <w:rPrChange w:id="26" w:author="Italo Busi" w:date="2019-04-11T16:29:00Z">
-            <w:rPr/>
-          </w:rPrChange>
-        </w:rPr>
-        <w:t xml:space="preserve">-id and </w:t>
-      </w:r>
+        <w:t xml:space="preserve">the source, destination, </w:t>
+      </w:r>
+      <w:commentRangeStart w:id="25"/>
+      <w:commentRangeStart w:id="26"/>
       <w:proofErr w:type="spellStart"/>
       <w:r>
         <w:rPr>
@@ -5537,7 +5517,7 @@
             <w:rPr/>
           </w:rPrChange>
         </w:rPr>
-        <w:t>dst</w:t>
+        <w:t>src</w:t>
       </w:r>
       <w:proofErr w:type="spellEnd"/>
       <w:r>
@@ -5567,69 +5547,73 @@
             <w:rPr/>
           </w:rPrChange>
         </w:rPr>
+        <w:t xml:space="preserve">-id and </w:t>
+      </w:r>
+      <w:proofErr w:type="spellStart"/>
+      <w:r>
+        <w:rPr>
+          <w:highlight w:val="green"/>
+          <w:rPrChange w:id="31" w:author="Italo Busi" w:date="2019-04-11T16:29:00Z">
+            <w:rPr/>
+          </w:rPrChange>
+        </w:rPr>
+        <w:t>dst</w:t>
+      </w:r>
+      <w:proofErr w:type="spellEnd"/>
+      <w:r>
+        <w:rPr>
+          <w:highlight w:val="green"/>
+          <w:rPrChange w:id="32" w:author="Italo Busi" w:date="2019-04-11T16:29:00Z">
+            <w:rPr/>
+          </w:rPrChange>
+        </w:rPr>
+        <w:t>-</w:t>
+      </w:r>
+      <w:proofErr w:type="spellStart"/>
+      <w:r>
+        <w:rPr>
+          <w:highlight w:val="green"/>
+          <w:rPrChange w:id="33" w:author="Italo Busi" w:date="2019-04-11T16:29:00Z">
+            <w:rPr/>
+          </w:rPrChange>
+        </w:rPr>
+        <w:t>tp</w:t>
+      </w:r>
+      <w:proofErr w:type="spellEnd"/>
+      <w:r>
+        <w:rPr>
+          <w:highlight w:val="green"/>
+          <w:rPrChange w:id="34" w:author="Italo Busi" w:date="2019-04-11T16:29:00Z">
+            <w:rPr/>
+          </w:rPrChange>
+        </w:rPr>
         <w:t>-id</w:t>
       </w:r>
-      <w:commentRangeEnd w:id="21"/>
+      <w:commentRangeEnd w:id="25"/>
       <w:r>
         <w:rPr>
           <w:rStyle w:val="CommentReference"/>
           <w:highlight w:val="green"/>
-          <w:rPrChange w:id="31" w:author="Italo Busi" w:date="2019-04-11T16:29:00Z">
+          <w:rPrChange w:id="35" w:author="Italo Busi" w:date="2019-04-11T16:29:00Z">
             <w:rPr>
               <w:rStyle w:val="CommentReference"/>
             </w:rPr>
           </w:rPrChange>
         </w:rPr>
-        <w:commentReference w:id="21"/>
-      </w:r>
-      <w:commentRangeEnd w:id="22"/>
+        <w:commentReference w:id="25"/>
+      </w:r>
+      <w:commentRangeEnd w:id="26"/>
       <w:r>
         <w:rPr>
           <w:rStyle w:val="CommentReference"/>
           <w:highlight w:val="green"/>
-          <w:rPrChange w:id="32" w:author="Italo Busi" w:date="2019-04-11T16:29:00Z">
+          <w:rPrChange w:id="36" w:author="Italo Busi" w:date="2019-04-11T16:29:00Z">
             <w:rPr>
               <w:rStyle w:val="CommentReference"/>
             </w:rPr>
           </w:rPrChange>
         </w:rPr>
-        <w:commentReference w:id="22"/>
-      </w:r>
-      <w:r>
-        <w:rPr>
-          <w:highlight w:val="green"/>
-          <w:rPrChange w:id="33" w:author="Italo Busi" w:date="2019-04-11T16:29:00Z">
-            <w:rPr/>
-          </w:rPrChange>
-        </w:rPr>
-        <w:t xml:space="preserve"> attributes </w:t>
-      </w:r>
-      <w:r>
-        <w:rPr>
-          <w:highlight w:val="green"/>
-          <w:rPrChange w:id="34" w:author="Italo Busi" w:date="2019-04-11T16:29:00Z">
-            <w:rPr/>
-          </w:rPrChange>
-        </w:rPr>
-        <w:t>of</w:t>
-      </w:r>
-      <w:r>
-        <w:rPr>
-          <w:highlight w:val="green"/>
-          <w:rPrChange w:id="35" w:author="Italo Busi" w:date="2019-04-11T16:29:00Z">
-            <w:rPr/>
-          </w:rPrChange>
-        </w:rPr>
-        <w:t xml:space="preserve"> the TE </w:t>
-      </w:r>
-      <w:r>
-        <w:rPr>
-          <w:highlight w:val="green"/>
-          <w:rPrChange w:id="36" w:author="Italo Busi" w:date="2019-04-11T16:29:00Z">
-            <w:rPr/>
-          </w:rPrChange>
-        </w:rPr>
-        <w:t xml:space="preserve">tunnel </w:t>
+        <w:commentReference w:id="26"/>
       </w:r>
       <w:r>
         <w:rPr>
@@ -5638,13 +5622,7 @@
             <w:rPr/>
           </w:rPrChange>
         </w:rPr>
-        <w:t>instance</w:t>
-      </w:r>
-      <w:r>
-        <w:t xml:space="preserve">, </w:t>
-      </w:r>
-      <w:r>
-        <w:t xml:space="preserve">and it would use the </w:t>
+        <w:t xml:space="preserve"> attributes </w:t>
       </w:r>
       <w:r>
         <w:rPr>
@@ -5653,7 +5631,7 @@
             <w:rPr/>
           </w:rPrChange>
         </w:rPr>
-        <w:t>explicit-route-object</w:t>
+        <w:t>of</w:t>
       </w:r>
       <w:r>
         <w:rPr>
@@ -5662,7 +5640,7 @@
             <w:rPr/>
           </w:rPrChange>
         </w:rPr>
-        <w:t xml:space="preserve"> (ERO) or </w:t>
+        <w:t xml:space="preserve"> the TE </w:t>
       </w:r>
       <w:r>
         <w:rPr>
@@ -5671,7 +5649,7 @@
             <w:rPr/>
           </w:rPrChange>
         </w:rPr>
-        <w:t>route</w:t>
+        <w:t xml:space="preserve">tunnel </w:t>
       </w:r>
       <w:r>
         <w:rPr>
@@ -5680,7 +5658,13 @@
             <w:rPr/>
           </w:rPrChange>
         </w:rPr>
-        <w:noBreakHyphen/>
+        <w:t>instance</w:t>
+      </w:r>
+      <w:r>
+        <w:t xml:space="preserve">, </w:t>
+      </w:r>
+      <w:r>
+        <w:t xml:space="preserve">and it would use the </w:t>
       </w:r>
       <w:r>
         <w:rPr>
@@ -5689,7 +5673,7 @@
             <w:rPr/>
           </w:rPrChange>
         </w:rPr>
-        <w:t>object-include-exclude</w:t>
+        <w:t>explicit-route-object</w:t>
       </w:r>
       <w:r>
         <w:rPr>
@@ -5698,6 +5682,42 @@
             <w:rPr/>
           </w:rPrChange>
         </w:rPr>
+        <w:t xml:space="preserve"> (ERO) or </w:t>
+      </w:r>
+      <w:r>
+        <w:rPr>
+          <w:highlight w:val="green"/>
+          <w:rPrChange w:id="44" w:author="Italo Busi" w:date="2019-04-11T16:29:00Z">
+            <w:rPr/>
+          </w:rPrChange>
+        </w:rPr>
+        <w:t>route</w:t>
+      </w:r>
+      <w:r>
+        <w:rPr>
+          <w:highlight w:val="green"/>
+          <w:rPrChange w:id="45" w:author="Italo Busi" w:date="2019-04-11T16:29:00Z">
+            <w:rPr/>
+          </w:rPrChange>
+        </w:rPr>
+        <w:noBreakHyphen/>
+      </w:r>
+      <w:r>
+        <w:rPr>
+          <w:highlight w:val="green"/>
+          <w:rPrChange w:id="46" w:author="Italo Busi" w:date="2019-04-11T16:29:00Z">
+            <w:rPr/>
+          </w:rPrChange>
+        </w:rPr>
+        <w:t>object-include-exclude</w:t>
+      </w:r>
+      <w:r>
+        <w:rPr>
+          <w:highlight w:val="green"/>
+          <w:rPrChange w:id="47" w:author="Italo Busi" w:date="2019-04-11T16:29:00Z">
+            <w:rPr/>
+          </w:rPrChange>
+        </w:rPr>
         <w:t xml:space="preserve"> list</w:t>
       </w:r>
       <w:r>
@@ -5715,13 +5735,13 @@
       <w:r>
         <w:t>Transit Tunnel Segment.</w:t>
       </w:r>
-      <w:bookmarkEnd w:id="16"/>
+      <w:bookmarkEnd w:id="20"/>
     </w:p>
     <w:p>
       <w:pPr>
         <w:pStyle w:val="RFCListNumbered"/>
       </w:pPr>
-      <w:bookmarkStart w:id="44" w:name="_Ref486345524"/>
+      <w:bookmarkStart w:id="48" w:name="_Ref486345524"/>
       <w:r>
         <w:lastRenderedPageBreak/>
         <w:t>Each</w:t>
@@ -5759,7 +5779,7 @@
       <w:r>
         <w:t>.</w:t>
       </w:r>
-      <w:bookmarkEnd w:id="44"/>
+      <w:bookmarkEnd w:id="48"/>
       <w:r>
         <w:t xml:space="preserve"> The TE Topology YANG model in [TE-TOPO] is being updated to report the label set information.</w:t>
       </w:r>
@@ -5980,27 +6000,27 @@
       <w:pPr>
         <w:pStyle w:val="Heading1"/>
       </w:pPr>
-      <w:bookmarkStart w:id="45" w:name="_Toc5716022"/>
-      <w:commentRangeStart w:id="46"/>
-      <w:commentRangeStart w:id="47"/>
+      <w:bookmarkStart w:id="49" w:name="_Toc5716022"/>
+      <w:commentRangeStart w:id="50"/>
+      <w:commentRangeStart w:id="51"/>
       <w:r>
         <w:t>Terminology</w:t>
       </w:r>
-      <w:commentRangeEnd w:id="46"/>
+      <w:commentRangeEnd w:id="50"/>
       <w:r>
         <w:rPr>
           <w:rStyle w:val="CommentReference"/>
         </w:rPr>
-        <w:commentReference w:id="46"/>
-      </w:r>
-      <w:commentRangeEnd w:id="47"/>
+        <w:commentReference w:id="50"/>
+      </w:r>
+      <w:commentRangeEnd w:id="51"/>
       <w:r>
         <w:rPr>
           <w:rStyle w:val="CommentReference"/>
         </w:rPr>
-        <w:commentReference w:id="47"/>
-      </w:r>
-      <w:bookmarkEnd w:id="45"/>
+        <w:commentReference w:id="51"/>
+      </w:r>
+      <w:bookmarkEnd w:id="49"/>
     </w:p>
     <w:p>
       <w:r>
@@ -6080,26 +6100,26 @@
       <w:pPr>
         <w:pStyle w:val="Heading1"/>
       </w:pPr>
-      <w:bookmarkStart w:id="48" w:name="_Ref508188386"/>
-      <w:bookmarkStart w:id="49" w:name="_Toc5716023"/>
+      <w:bookmarkStart w:id="52" w:name="_Ref508188386"/>
+      <w:bookmarkStart w:id="53" w:name="_Toc5716023"/>
       <w:r>
         <w:t>Conventions used in this document</w:t>
       </w:r>
-      <w:bookmarkStart w:id="50" w:name="_Ref500169258"/>
-      <w:bookmarkEnd w:id="48"/>
-      <w:bookmarkEnd w:id="49"/>
+      <w:bookmarkStart w:id="54" w:name="_Ref500169258"/>
+      <w:bookmarkEnd w:id="52"/>
+      <w:bookmarkEnd w:id="53"/>
     </w:p>
     <w:p>
       <w:pPr>
         <w:pStyle w:val="Heading2"/>
       </w:pPr>
-      <w:bookmarkStart w:id="51" w:name="_Toc496630298"/>
-      <w:bookmarkStart w:id="52" w:name="_Toc5716024"/>
+      <w:bookmarkStart w:id="55" w:name="_Toc496630298"/>
+      <w:bookmarkStart w:id="56" w:name="_Toc5716024"/>
       <w:r>
         <w:t>Topology and traffic flow processing</w:t>
       </w:r>
-      <w:bookmarkEnd w:id="51"/>
-      <w:bookmarkEnd w:id="52"/>
+      <w:bookmarkEnd w:id="55"/>
+      <w:bookmarkEnd w:id="56"/>
     </w:p>
     <w:p>
       <w:r>
@@ -6374,11 +6394,11 @@
       <w:pPr>
         <w:pStyle w:val="Heading2"/>
       </w:pPr>
-      <w:bookmarkStart w:id="53" w:name="_Toc5716025"/>
+      <w:bookmarkStart w:id="57" w:name="_Toc5716025"/>
       <w:r>
         <w:t>JSON code</w:t>
       </w:r>
-      <w:bookmarkEnd w:id="53"/>
+      <w:bookmarkEnd w:id="57"/>
     </w:p>
     <w:p>
       <w:r>
@@ -6636,26 +6656,26 @@
       <w:pPr>
         <w:pStyle w:val="Heading1"/>
       </w:pPr>
-      <w:bookmarkStart w:id="54" w:name="_Ref500417417"/>
-      <w:bookmarkStart w:id="55" w:name="_Toc5716026"/>
+      <w:bookmarkStart w:id="58" w:name="_Ref500417417"/>
+      <w:bookmarkStart w:id="59" w:name="_Toc5716026"/>
       <w:r>
         <w:t>Scenarios Description</w:t>
       </w:r>
-      <w:bookmarkEnd w:id="50"/>
       <w:bookmarkEnd w:id="54"/>
-      <w:bookmarkEnd w:id="55"/>
+      <w:bookmarkEnd w:id="58"/>
+      <w:bookmarkEnd w:id="59"/>
     </w:p>
     <w:p>
       <w:pPr>
         <w:pStyle w:val="Heading2"/>
       </w:pPr>
-      <w:bookmarkStart w:id="56" w:name="_Ref517959052"/>
-      <w:bookmarkStart w:id="57" w:name="_Toc5716027"/>
+      <w:bookmarkStart w:id="60" w:name="_Ref517959052"/>
+      <w:bookmarkStart w:id="61" w:name="_Toc5716027"/>
       <w:r>
         <w:t>Reference Network</w:t>
       </w:r>
-      <w:bookmarkEnd w:id="56"/>
-      <w:bookmarkEnd w:id="57"/>
+      <w:bookmarkEnd w:id="60"/>
+      <w:bookmarkEnd w:id="61"/>
     </w:p>
     <w:p>
       <w:r>
@@ -6703,9 +6723,9 @@
       <w:r>
         <w:t xml:space="preserve"> </w:t>
       </w:r>
-      <w:commentRangeStart w:id="58"/>
-      <w:commentRangeStart w:id="59"/>
-      <w:del w:id="60" w:author="Italo Busi" w:date="2019-04-11T16:34:00Z">
+      <w:commentRangeStart w:id="62"/>
+      <w:commentRangeStart w:id="63"/>
+      <w:del w:id="64" w:author="Italo Busi" w:date="2019-04-11T16:34:00Z">
         <w:r>
           <w:delText xml:space="preserve">transport </w:delText>
         </w:r>
@@ -6716,19 +6736,19 @@
       <w:r>
         <w:t>services</w:t>
       </w:r>
-      <w:commentRangeEnd w:id="58"/>
+      <w:commentRangeEnd w:id="62"/>
       <w:r>
         <w:rPr>
           <w:rStyle w:val="CommentReference"/>
         </w:rPr>
-        <w:commentReference w:id="58"/>
-      </w:r>
-      <w:commentRangeEnd w:id="59"/>
+        <w:commentReference w:id="62"/>
+      </w:r>
+      <w:commentRangeEnd w:id="63"/>
       <w:r>
         <w:rPr>
           <w:rStyle w:val="CommentReference"/>
         </w:rPr>
-        <w:commentReference w:id="59"/>
+        <w:commentReference w:id="63"/>
       </w:r>
       <w:r>
         <w:t xml:space="preserve"> to an IP </w:t>
@@ -6739,12 +6759,12 @@
       <w:r>
         <w:t xml:space="preserve">network through </w:t>
       </w:r>
-      <w:del w:id="61" w:author="Italo Busi - 20190531" w:date="2019-05-31T15:52:00Z">
+      <w:del w:id="65" w:author="Italo Busi - 20190531" w:date="2019-05-31T15:52:00Z">
         <w:r>
           <w:delText xml:space="preserve">eight </w:delText>
         </w:r>
       </w:del>
-      <w:ins w:id="62" w:author="Italo Busi - 20190531" w:date="2019-05-31T15:52:00Z">
+      <w:ins w:id="66" w:author="Italo Busi - 20190531" w:date="2019-05-31T15:52:00Z">
         <w:r>
           <w:t xml:space="preserve">nine </w:t>
         </w:r>
@@ -7806,22 +7826,22 @@
           <w:lang w:val="en-AU"/>
         </w:rPr>
       </w:pPr>
-      <w:bookmarkStart w:id="63" w:name="_Ref492484562"/>
-      <w:bookmarkStart w:id="64" w:name="_Ref488931691"/>
+      <w:bookmarkStart w:id="67" w:name="_Ref492484562"/>
+      <w:bookmarkStart w:id="68" w:name="_Ref488931691"/>
       <w:r>
         <w:t xml:space="preserve">- </w:t>
       </w:r>
       <w:r>
         <w:t>Reference network</w:t>
       </w:r>
-      <w:bookmarkEnd w:id="63"/>
-    </w:p>
-    <w:bookmarkEnd w:id="64"/>
+      <w:bookmarkEnd w:id="67"/>
+    </w:p>
+    <w:bookmarkEnd w:id="68"/>
     <w:p>
       <w:r>
         <w:t>This document assumes that all the transport network switching nodes</w:t>
       </w:r>
-      <w:ins w:id="65" w:author="Zhenghaomian (Zhenghaomian, Optical Technology Research Dept)" w:date="2019-04-09T16:03:00Z">
+      <w:ins w:id="69" w:author="Zhenghaomian (Zhenghaomian, Optical Technology Research Dept)" w:date="2019-04-09T16:03:00Z">
         <w:r>
           <w:t>,</w:t>
         </w:r>
@@ -7829,7 +7849,7 @@
       <w:r>
         <w:t xml:space="preserve"> Si</w:t>
       </w:r>
-      <w:ins w:id="66" w:author="Zhenghaomian (Zhenghaomian, Optical Technology Research Dept)" w:date="2019-04-09T16:03:00Z">
+      <w:ins w:id="70" w:author="Zhenghaomian (Zhenghaomian, Optical Technology Research Dept)" w:date="2019-04-09T16:03:00Z">
         <w:r>
           <w:t>,</w:t>
         </w:r>
@@ -7977,7 +7997,7 @@
       <w:r>
         <w:t xml:space="preserve">different </w:t>
       </w:r>
-      <w:del w:id="67" w:author="Italo Busi" w:date="2019-04-11T17:11:00Z">
+      <w:del w:id="71" w:author="Italo Busi" w:date="2019-04-11T17:11:00Z">
         <w:r>
           <w:delText xml:space="preserve">services </w:delText>
         </w:r>
@@ -7985,7 +8005,7 @@
       <w:r>
         <w:t xml:space="preserve">types </w:t>
       </w:r>
-      <w:ins w:id="68" w:author="Italo Busi" w:date="2019-04-11T17:11:00Z">
+      <w:ins w:id="72" w:author="Italo Busi" w:date="2019-04-11T17:11:00Z">
         <w:r>
           <w:t xml:space="preserve">of connectivity services </w:t>
         </w:r>
@@ -8018,10 +8038,10 @@
     <w:p>
       <w:pPr>
         <w:rPr>
-          <w:ins w:id="69" w:author="Italo Busi &amp; Sergio Belotti - TTP" w:date="2019-05-31T15:56:00Z"/>
-        </w:rPr>
-      </w:pPr>
-      <w:ins w:id="70" w:author="Italo Busi &amp; Sergio Belotti - TTP" w:date="2019-05-31T15:56:00Z">
+          <w:ins w:id="73" w:author="Italo Busi &amp; Sergio Belotti - TTP" w:date="2019-05-31T15:56:00Z"/>
+        </w:rPr>
+      </w:pPr>
+      <w:ins w:id="74" w:author="Italo Busi &amp; Sergio Belotti - TTP" w:date="2019-05-31T15:56:00Z">
         <w:r>
           <w:t>In order to carry client signals (e.g., Ethernet or STM</w:t>
         </w:r>
@@ -8030,27 +8050,27 @@
           <w:t xml:space="preserve">N) over OTN, some ODU termination and adaptation resources need to be available on the edge physical nodes (e.g., node S3 and S18). </w:t>
         </w:r>
       </w:ins>
-      <w:ins w:id="71" w:author="Italo Busi &amp; Sergio Belotti - TTP" w:date="2019-05-31T16:20:00Z">
+      <w:ins w:id="75" w:author="Italo Busi &amp; Sergio Belotti - TTP" w:date="2019-05-31T16:20:00Z">
         <w:r>
           <w:t xml:space="preserve">The location of these resources within the physical node is implementation specific and outside the scope of the standardization. </w:t>
         </w:r>
       </w:ins>
-      <w:ins w:id="72" w:author="Italo Busi &amp; Sergio Belotti - TTP" w:date="2019-05-31T15:56:00Z">
+      <w:ins w:id="76" w:author="Italo Busi &amp; Sergio Belotti - TTP" w:date="2019-05-31T15:56:00Z">
         <w:r>
           <w:t xml:space="preserve">This document assumes that </w:t>
         </w:r>
       </w:ins>
-      <w:ins w:id="73" w:author="Italo Busi &amp; Sergio Belotti - TTP" w:date="2019-05-31T16:21:00Z">
+      <w:ins w:id="77" w:author="Italo Busi &amp; Sergio Belotti - TTP" w:date="2019-05-31T16:21:00Z">
         <w:r>
           <w:t xml:space="preserve">these resources are on the </w:t>
         </w:r>
       </w:ins>
-      <w:ins w:id="74" w:author="Italo Busi &amp; Sergio Belotti - TTP" w:date="2019-05-31T16:22:00Z">
+      <w:ins w:id="78" w:author="Italo Busi &amp; Sergio Belotti - TTP" w:date="2019-05-31T16:22:00Z">
         <w:r>
           <w:t xml:space="preserve">edge physical interfaces of each physical access links. In other words, each physical access link has a set dedicated </w:t>
         </w:r>
       </w:ins>
-      <w:ins w:id="75" w:author="Italo Busi &amp; Sergio Belotti - TTP" w:date="2019-05-31T15:56:00Z">
+      <w:ins w:id="79" w:author="Italo Busi &amp; Sergio Belotti - TTP" w:date="2019-05-31T15:56:00Z">
         <w:r>
           <w:t>ODU termination and adaptation resources.</w:t>
         </w:r>
@@ -8060,12 +8080,12 @@
       <w:r>
         <w:t xml:space="preserve">The transport </w:t>
       </w:r>
-      <w:del w:id="76" w:author="Italo Busi" w:date="2019-04-11T16:35:00Z">
+      <w:del w:id="80" w:author="Italo Busi" w:date="2019-04-11T16:35:00Z">
         <w:r>
           <w:delText xml:space="preserve">domain </w:delText>
         </w:r>
       </w:del>
-      <w:ins w:id="77" w:author="Italo Busi" w:date="2019-04-11T16:35:00Z">
+      <w:ins w:id="81" w:author="Italo Busi" w:date="2019-04-11T16:35:00Z">
         <w:r>
           <w:t xml:space="preserve">network </w:t>
         </w:r>
@@ -8773,14 +8793,14 @@
           <w:lang w:val="en-AU"/>
         </w:rPr>
       </w:pPr>
-      <w:bookmarkStart w:id="78" w:name="_Ref492484585"/>
+      <w:bookmarkStart w:id="82" w:name="_Ref492484585"/>
       <w:r>
         <w:t xml:space="preserve">- </w:t>
       </w:r>
       <w:r>
         <w:t>Controlling Hierarch</w:t>
       </w:r>
-      <w:bookmarkEnd w:id="78"/>
+      <w:bookmarkEnd w:id="82"/>
       <w:r>
         <w:t>ies</w:t>
       </w:r>
@@ -9029,7 +9049,7 @@
       <w:r>
         <w:t xml:space="preserve">, at the CMI, </w:t>
       </w:r>
-      <w:del w:id="79" w:author="Italo Busi" w:date="2019-04-11T16:35:00Z">
+      <w:del w:id="83" w:author="Italo Busi" w:date="2019-04-11T16:35:00Z">
         <w:r>
           <w:delText xml:space="preserve">transport </w:delText>
         </w:r>
@@ -9037,7 +9057,7 @@
       <w:r>
         <w:t xml:space="preserve">connectivity </w:t>
       </w:r>
-      <w:ins w:id="80" w:author="Italo Busi" w:date="2019-04-11T16:35:00Z">
+      <w:ins w:id="84" w:author="Italo Busi" w:date="2019-04-11T16:35:00Z">
         <w:r>
           <w:t xml:space="preserve">services </w:t>
         </w:r>
@@ -9059,7 +9079,7 @@
       <w:r>
         <w:t xml:space="preserve">The CNC can request </w:t>
       </w:r>
-      <w:del w:id="81" w:author="Italo Busi" w:date="2019-04-11T16:35:00Z">
+      <w:del w:id="85" w:author="Italo Busi" w:date="2019-04-11T16:35:00Z">
         <w:r>
           <w:delText xml:space="preserve">transport </w:delText>
         </w:r>
@@ -9067,7 +9087,7 @@
       <w:r>
         <w:t xml:space="preserve">connectivity services between IP routers which can be attached to different transport </w:t>
       </w:r>
-      <w:ins w:id="82" w:author="Italo Busi" w:date="2019-04-11T16:35:00Z">
+      <w:ins w:id="86" w:author="Italo Busi" w:date="2019-04-11T16:35:00Z">
         <w:r>
           <w:t xml:space="preserve">network </w:t>
         </w:r>
@@ -9105,7 +9125,7 @@
       <w:r>
         <w:t xml:space="preserve">) or to the same transport </w:t>
       </w:r>
-      <w:ins w:id="83" w:author="Italo Busi" w:date="2019-04-11T16:35:00Z">
+      <w:ins w:id="87" w:author="Italo Busi" w:date="2019-04-11T16:35:00Z">
         <w:r>
           <w:t xml:space="preserve">network </w:t>
         </w:r>
@@ -9149,7 +9169,7 @@
       <w:r>
         <w:t xml:space="preserve"> </w:t>
       </w:r>
-      <w:del w:id="84" w:author="Italo Busi" w:date="2019-04-11T16:36:00Z">
+      <w:del w:id="88" w:author="Italo Busi" w:date="2019-04-11T16:36:00Z">
         <w:r>
           <w:delText xml:space="preserve">transport </w:delText>
         </w:r>
@@ -9168,7 +9188,7 @@
       <w:r>
         <w:t xml:space="preserve">It is assumed that the CMI allows the CNC to provide all the information </w:t>
       </w:r>
-      <w:del w:id="85" w:author="Zhenghaomian (Zhenghaomian, Optical Technology Research Dept)" w:date="2019-04-09T16:06:00Z">
+      <w:del w:id="89" w:author="Zhenghaomian (Zhenghaomian, Optical Technology Research Dept)" w:date="2019-04-09T16:06:00Z">
         <w:r>
           <w:delText xml:space="preserve">that is </w:delText>
         </w:r>
@@ -9453,17 +9473,17 @@
       <w:pPr>
         <w:pStyle w:val="Heading2"/>
       </w:pPr>
-      <w:bookmarkStart w:id="86" w:name="_Ref500419268"/>
-      <w:bookmarkStart w:id="87" w:name="_Ref500428446"/>
-      <w:bookmarkStart w:id="88" w:name="_Ref508187878"/>
-      <w:bookmarkStart w:id="89" w:name="_Toc5716028"/>
+      <w:bookmarkStart w:id="90" w:name="_Ref500419268"/>
+      <w:bookmarkStart w:id="91" w:name="_Ref500428446"/>
+      <w:bookmarkStart w:id="92" w:name="_Ref508187878"/>
+      <w:bookmarkStart w:id="93" w:name="_Toc5716028"/>
       <w:r>
         <w:t>Topology Abstractions</w:t>
       </w:r>
-      <w:bookmarkEnd w:id="86"/>
-      <w:bookmarkEnd w:id="87"/>
-      <w:bookmarkEnd w:id="88"/>
-      <w:bookmarkEnd w:id="89"/>
+      <w:bookmarkEnd w:id="90"/>
+      <w:bookmarkEnd w:id="91"/>
+      <w:bookmarkEnd w:id="92"/>
+      <w:bookmarkEnd w:id="93"/>
     </w:p>
     <w:p>
       <w:r>
@@ -9598,29 +9618,29 @@
       <w:r>
         <w:t xml:space="preserve">Each PNC </w:t>
       </w:r>
-      <w:commentRangeStart w:id="90"/>
-      <w:commentRangeStart w:id="91"/>
+      <w:commentRangeStart w:id="94"/>
+      <w:commentRangeStart w:id="95"/>
       <w:r>
         <w:t xml:space="preserve">should </w:t>
       </w:r>
-      <w:commentRangeEnd w:id="90"/>
+      <w:commentRangeEnd w:id="94"/>
       <w:r>
         <w:rPr>
           <w:rStyle w:val="CommentReference"/>
         </w:rPr>
-        <w:commentReference w:id="90"/>
-      </w:r>
-      <w:commentRangeEnd w:id="91"/>
+        <w:commentReference w:id="94"/>
+      </w:r>
+      <w:commentRangeEnd w:id="95"/>
       <w:r>
         <w:rPr>
           <w:rStyle w:val="CommentReference"/>
         </w:rPr>
-        <w:commentReference w:id="91"/>
+        <w:commentReference w:id="95"/>
       </w:r>
       <w:r>
         <w:t xml:space="preserve">provide the MDSC </w:t>
       </w:r>
-      <w:del w:id="92" w:author="Italo Busi" w:date="2019-04-11T11:54:00Z">
+      <w:del w:id="96" w:author="Italo Busi" w:date="2019-04-11T11:54:00Z">
         <w:r>
           <w:delText xml:space="preserve">with </w:delText>
         </w:r>
@@ -9637,7 +9657,7 @@
       <w:r>
         <w:t>abstraction</w:t>
       </w:r>
-      <w:del w:id="93" w:author="Italo Busi" w:date="2019-04-11T11:54:00Z">
+      <w:del w:id="97" w:author="Italo Busi" w:date="2019-04-11T11:54:00Z">
         <w:r>
           <w:delText>s</w:delText>
         </w:r>
@@ -9903,8 +9923,8 @@
       <w:r>
         <w:t xml:space="preserve">domain network topology. </w:t>
       </w:r>
-      <w:commentRangeStart w:id="94"/>
-      <w:commentRangeStart w:id="95"/>
+      <w:commentRangeStart w:id="98"/>
+      <w:commentRangeStart w:id="99"/>
       <w:r>
         <w:rPr>
           <w:highlight w:val="green"/>
@@ -9929,19 +9949,19 @@
         </w:rPr>
         <w:t>is out of scope for this document</w:t>
       </w:r>
-      <w:commentRangeEnd w:id="94"/>
+      <w:commentRangeEnd w:id="98"/>
       <w:r>
         <w:rPr>
           <w:rStyle w:val="CommentReference"/>
         </w:rPr>
-        <w:commentReference w:id="94"/>
-      </w:r>
-      <w:commentRangeEnd w:id="95"/>
+        <w:commentReference w:id="98"/>
+      </w:r>
+      <w:commentRangeEnd w:id="99"/>
       <w:r>
         <w:rPr>
           <w:rStyle w:val="CommentReference"/>
         </w:rPr>
-        <w:commentReference w:id="95"/>
+        <w:commentReference w:id="99"/>
       </w:r>
       <w:r>
         <w:rPr>
@@ -9983,19 +10003,19 @@
       <w:pPr>
         <w:pStyle w:val="Heading2"/>
       </w:pPr>
-      <w:bookmarkStart w:id="96" w:name="_Ref500415983"/>
-      <w:bookmarkStart w:id="97" w:name="_Ref500416429"/>
-      <w:bookmarkStart w:id="98" w:name="_Ref500419007"/>
-      <w:bookmarkStart w:id="99" w:name="_Ref500429287"/>
-      <w:bookmarkStart w:id="100" w:name="_Toc5716029"/>
+      <w:bookmarkStart w:id="100" w:name="_Ref500415983"/>
+      <w:bookmarkStart w:id="101" w:name="_Ref500416429"/>
+      <w:bookmarkStart w:id="102" w:name="_Ref500419007"/>
+      <w:bookmarkStart w:id="103" w:name="_Ref500429287"/>
+      <w:bookmarkStart w:id="104" w:name="_Toc5716029"/>
       <w:r>
         <w:t>Service Configuration</w:t>
       </w:r>
-      <w:bookmarkEnd w:id="96"/>
-      <w:bookmarkEnd w:id="97"/>
-      <w:bookmarkEnd w:id="98"/>
-      <w:bookmarkEnd w:id="99"/>
       <w:bookmarkEnd w:id="100"/>
+      <w:bookmarkEnd w:id="101"/>
+      <w:bookmarkEnd w:id="102"/>
+      <w:bookmarkEnd w:id="103"/>
+      <w:bookmarkEnd w:id="104"/>
     </w:p>
     <w:p>
       <w:r>
@@ -10088,13 +10108,13 @@
       <w:pPr>
         <w:pStyle w:val="Heading3"/>
       </w:pPr>
-      <w:bookmarkStart w:id="101" w:name="_Ref500411426"/>
-      <w:bookmarkStart w:id="102" w:name="_Toc5716030"/>
+      <w:bookmarkStart w:id="105" w:name="_Ref500411426"/>
+      <w:bookmarkStart w:id="106" w:name="_Toc5716030"/>
       <w:r>
         <w:t>ODU Transit</w:t>
       </w:r>
-      <w:bookmarkEnd w:id="101"/>
-      <w:bookmarkEnd w:id="102"/>
+      <w:bookmarkEnd w:id="105"/>
+      <w:bookmarkEnd w:id="106"/>
     </w:p>
     <w:p>
       <w:r>
@@ -10211,7 +10231,7 @@
       <w:r>
         <w:t>transport</w:t>
       </w:r>
-      <w:ins w:id="103" w:author="Italo Busi" w:date="2019-04-11T16:36:00Z">
+      <w:ins w:id="107" w:author="Italo Busi" w:date="2019-04-11T16:36:00Z">
         <w:r>
           <w:t xml:space="preserve"> network</w:t>
         </w:r>
@@ -10512,7 +10532,7 @@
       <w:r>
         <w:t>through transport</w:t>
       </w:r>
-      <w:ins w:id="104" w:author="Italo Busi" w:date="2019-04-11T16:36:00Z">
+      <w:ins w:id="108" w:author="Italo Busi" w:date="2019-04-11T16:36:00Z">
         <w:r>
           <w:t xml:space="preserve"> network</w:t>
         </w:r>
@@ -10696,13 +10716,13 @@
       <w:pPr>
         <w:pStyle w:val="Heading3"/>
       </w:pPr>
-      <w:bookmarkStart w:id="105" w:name="_Ref500347772"/>
-      <w:bookmarkStart w:id="106" w:name="_Toc5716031"/>
+      <w:bookmarkStart w:id="109" w:name="_Ref500347772"/>
+      <w:bookmarkStart w:id="110" w:name="_Toc5716031"/>
       <w:r>
         <w:t>EPL over ODU</w:t>
       </w:r>
-      <w:bookmarkEnd w:id="105"/>
-      <w:bookmarkEnd w:id="106"/>
+      <w:bookmarkEnd w:id="109"/>
+      <w:bookmarkEnd w:id="110"/>
     </w:p>
     <w:p>
       <w:r>
@@ -10801,7 +10821,7 @@
       <w:r>
         <w:t xml:space="preserve"> between transport</w:t>
       </w:r>
-      <w:ins w:id="107" w:author="Italo Busi" w:date="2019-04-11T16:37:00Z">
+      <w:ins w:id="111" w:author="Italo Busi" w:date="2019-04-11T16:37:00Z">
         <w:r>
           <w:t xml:space="preserve"> network</w:t>
         </w:r>
@@ -10818,7 +10838,7 @@
       <w:r>
         <w:t>transport</w:t>
       </w:r>
-      <w:ins w:id="108" w:author="Italo Busi" w:date="2019-04-11T16:37:00Z">
+      <w:ins w:id="112" w:author="Italo Busi" w:date="2019-04-11T16:37:00Z">
         <w:r>
           <w:t xml:space="preserve"> network</w:t>
         </w:r>
@@ -11174,7 +11194,7 @@
       <w:r>
         <w:t>an EPL service needs to be created, supported by an ODU2 end-to-end connection between transport</w:t>
       </w:r>
-      <w:ins w:id="109" w:author="Italo Busi" w:date="2019-04-11T16:37:00Z">
+      <w:ins w:id="113" w:author="Italo Busi" w:date="2019-04-11T16:37:00Z">
         <w:r>
           <w:t xml:space="preserve"> network</w:t>
         </w:r>
@@ -11188,7 +11208,7 @@
       <w:r>
         <w:t>through the transport</w:t>
       </w:r>
-      <w:ins w:id="110" w:author="Italo Busi" w:date="2019-04-11T16:37:00Z">
+      <w:ins w:id="114" w:author="Italo Busi" w:date="2019-04-11T16:37:00Z">
         <w:r>
           <w:t xml:space="preserve"> network</w:t>
         </w:r>
@@ -11326,13 +11346,13 @@
       <w:pPr>
         <w:pStyle w:val="Heading3"/>
       </w:pPr>
-      <w:bookmarkStart w:id="111" w:name="_Ref500432768"/>
-      <w:bookmarkStart w:id="112" w:name="_Toc5716032"/>
+      <w:bookmarkStart w:id="115" w:name="_Ref500432768"/>
+      <w:bookmarkStart w:id="116" w:name="_Toc5716032"/>
       <w:r>
         <w:t>Other OTN Clients Services</w:t>
       </w:r>
-      <w:bookmarkEnd w:id="111"/>
-      <w:bookmarkEnd w:id="112"/>
+      <w:bookmarkEnd w:id="115"/>
+      <w:bookmarkEnd w:id="116"/>
     </w:p>
     <w:p>
       <w:r>
@@ -11420,7 +11440,7 @@
       <w:r>
         <w:t xml:space="preserve"> between transport</w:t>
       </w:r>
-      <w:ins w:id="113" w:author="Italo Busi" w:date="2019-04-11T16:37:00Z">
+      <w:ins w:id="117" w:author="Italo Busi" w:date="2019-04-11T16:37:00Z">
         <w:r>
           <w:t xml:space="preserve"> network</w:t>
         </w:r>
@@ -11440,7 +11460,7 @@
       <w:r>
         <w:t>transport</w:t>
       </w:r>
-      <w:ins w:id="114" w:author="Italo Busi" w:date="2019-04-11T16:37:00Z">
+      <w:ins w:id="118" w:author="Italo Busi" w:date="2019-04-11T16:37:00Z">
         <w:r>
           <w:t xml:space="preserve"> network</w:t>
         </w:r>
@@ -11802,13 +11822,13 @@
       <w:pPr>
         <w:pStyle w:val="Heading3"/>
       </w:pPr>
-      <w:bookmarkStart w:id="115" w:name="_Ref500412190"/>
-      <w:bookmarkStart w:id="116" w:name="_Toc5716033"/>
+      <w:bookmarkStart w:id="119" w:name="_Ref500412190"/>
+      <w:bookmarkStart w:id="120" w:name="_Toc5716033"/>
       <w:r>
         <w:t>EVPL over ODU</w:t>
       </w:r>
-      <w:bookmarkEnd w:id="115"/>
-      <w:bookmarkEnd w:id="116"/>
+      <w:bookmarkEnd w:id="119"/>
+      <w:bookmarkEnd w:id="120"/>
     </w:p>
     <w:p>
       <w:r>
@@ -12072,7 +12092,7 @@
       <w:r>
         <w:t>It is worth noting that the fi</w:t>
       </w:r>
-      <w:ins w:id="117" w:author="Zhenghaomian (Zhenghaomian, Optical Technology Research Dept)" w:date="2019-04-09T16:23:00Z">
+      <w:ins w:id="121" w:author="Zhenghaomian (Zhenghaomian, Optical Technology Research Dept)" w:date="2019-04-09T16:23:00Z">
         <w:r>
           <w:t>r</w:t>
         </w:r>
@@ -12171,15 +12191,15 @@
       <w:pPr>
         <w:pStyle w:val="Heading2"/>
       </w:pPr>
-      <w:bookmarkStart w:id="118" w:name="_Ref500419020"/>
-      <w:bookmarkStart w:id="119" w:name="_Ref536635323"/>
-      <w:bookmarkStart w:id="120" w:name="_Toc5716034"/>
+      <w:bookmarkStart w:id="122" w:name="_Ref500419020"/>
+      <w:bookmarkStart w:id="123" w:name="_Ref536635323"/>
+      <w:bookmarkStart w:id="124" w:name="_Toc5716034"/>
       <w:r>
         <w:t>Multi-function Access Links</w:t>
       </w:r>
-      <w:bookmarkEnd w:id="118"/>
-      <w:bookmarkEnd w:id="119"/>
-      <w:bookmarkEnd w:id="120"/>
+      <w:bookmarkEnd w:id="122"/>
+      <w:bookmarkEnd w:id="123"/>
+      <w:bookmarkEnd w:id="124"/>
     </w:p>
     <w:p>
       <w:r>
@@ -12568,7 +12588,7 @@
     <w:p>
       <w:pPr>
         <w:rPr>
-          <w:ins w:id="121" w:author="Italo Busi" w:date="2019-05-10T18:27:00Z"/>
+          <w:ins w:id="125" w:author="Italo Busi" w:date="2019-05-10T18:27:00Z"/>
         </w:rPr>
       </w:pPr>
       <w:r>
@@ -12626,23 +12646,23 @@
     <w:p>
       <w:pPr>
         <w:rPr>
-          <w:moveTo w:id="122" w:author="Italo Busi" w:date="2019-05-10T18:27:00Z"/>
-        </w:rPr>
-      </w:pPr>
-      <w:moveToRangeStart w:id="123" w:author="Italo Busi" w:date="2019-05-10T18:27:00Z" w:name="move8405270"/>
-      <w:commentRangeStart w:id="124"/>
-      <w:commentRangeStart w:id="125"/>
-      <w:moveTo w:id="126" w:author="Italo Busi" w:date="2019-05-10T18:27:00Z">
+          <w:moveTo w:id="126" w:author="Italo Busi" w:date="2019-05-10T18:27:00Z"/>
+        </w:rPr>
+      </w:pPr>
+      <w:moveToRangeStart w:id="127" w:author="Italo Busi" w:date="2019-05-10T18:27:00Z" w:name="move8405270"/>
+      <w:commentRangeStart w:id="128"/>
+      <w:commentRangeStart w:id="129"/>
+      <w:moveTo w:id="130" w:author="Italo Busi" w:date="2019-05-10T18:27:00Z">
         <w:r>
           <w:t xml:space="preserve">In order to analyze </w:t>
         </w:r>
       </w:moveTo>
-      <w:ins w:id="127" w:author="Italo Busi" w:date="2019-05-10T18:28:00Z">
+      <w:ins w:id="131" w:author="Italo Busi" w:date="2019-05-10T18:28:00Z">
         <w:r>
           <w:t xml:space="preserve">this example as well as </w:t>
         </w:r>
       </w:ins>
-      <w:moveTo w:id="128" w:author="Italo Busi" w:date="2019-05-10T18:27:00Z">
+      <w:moveTo w:id="132" w:author="Italo Busi" w:date="2019-05-10T18:27:00Z">
         <w:r>
           <w:t xml:space="preserve">the service scenarios of sections </w:t>
         </w:r>
@@ -12653,7 +12673,7 @@
           <w:instrText xml:space="preserve"> REF _Ref500415983 \r \h \t </w:instrText>
         </w:r>
       </w:moveTo>
-      <w:moveTo w:id="129" w:author="Italo Busi" w:date="2019-05-10T18:27:00Z">
+      <w:moveTo w:id="133" w:author="Italo Busi" w:date="2019-05-10T18:27:00Z">
         <w:r>
           <w:fldChar w:fldCharType="separate"/>
         </w:r>
@@ -12663,7 +12683,7 @@
         <w:r>
           <w:fldChar w:fldCharType="end"/>
         </w:r>
-        <w:del w:id="130" w:author="Italo Busi" w:date="2019-05-10T18:28:00Z">
+        <w:del w:id="134" w:author="Italo Busi" w:date="2019-05-10T18:28:00Z">
           <w:r>
             <w:delText xml:space="preserve"> and </w:delText>
           </w:r>
@@ -12675,9 +12695,9 @@
           </w:r>
         </w:del>
       </w:moveTo>
-      <w:del w:id="131" w:author="Italo Busi" w:date="2019-05-10T18:28:00Z"/>
-      <w:moveTo w:id="132" w:author="Italo Busi" w:date="2019-05-10T18:27:00Z">
-        <w:del w:id="133" w:author="Italo Busi" w:date="2019-05-10T18:28:00Z">
+      <w:del w:id="135" w:author="Italo Busi" w:date="2019-05-10T18:28:00Z"/>
+      <w:moveTo w:id="136" w:author="Italo Busi" w:date="2019-05-10T18:27:00Z">
+        <w:del w:id="137" w:author="Italo Busi" w:date="2019-05-10T18:28:00Z">
           <w:r>
             <w:fldChar w:fldCharType="separate"/>
           </w:r>
@@ -12697,45 +12717,45 @@
       <w:pPr>
         <w:pStyle w:val="RFCListBullet"/>
         <w:rPr>
-          <w:moveTo w:id="134" w:author="Italo Busi" w:date="2019-05-10T18:27:00Z"/>
-        </w:rPr>
-      </w:pPr>
-      <w:moveTo w:id="135" w:author="Italo Busi" w:date="2019-05-10T18:27:00Z">
+          <w:moveTo w:id="138" w:author="Italo Busi" w:date="2019-05-10T18:27:00Z"/>
+        </w:rPr>
+      </w:pPr>
+      <w:moveTo w:id="139" w:author="Italo Busi" w:date="2019-05-10T18:27:00Z">
         <w:r>
           <w:t xml:space="preserve">the </w:t>
         </w:r>
       </w:moveTo>
-      <w:ins w:id="136" w:author="Italo Busi" w:date="2019-05-10T18:29:00Z">
+      <w:ins w:id="140" w:author="Italo Busi" w:date="2019-05-10T18:29:00Z">
         <w:r>
           <w:t xml:space="preserve">R1-S3 and R8-S18 </w:t>
         </w:r>
       </w:ins>
-      <w:moveTo w:id="137" w:author="Italo Busi" w:date="2019-05-10T18:27:00Z">
+      <w:moveTo w:id="141" w:author="Italo Busi" w:date="2019-05-10T18:27:00Z">
         <w:r>
           <w:t>access link</w:t>
         </w:r>
       </w:moveTo>
-      <w:ins w:id="138" w:author="Italo Busi" w:date="2019-05-10T18:29:00Z">
+      <w:ins w:id="142" w:author="Italo Busi" w:date="2019-05-10T18:29:00Z">
         <w:r>
           <w:t>s</w:t>
         </w:r>
       </w:ins>
-      <w:moveTo w:id="139" w:author="Italo Busi" w:date="2019-05-10T18:27:00Z">
+      <w:moveTo w:id="143" w:author="Italo Busi" w:date="2019-05-10T18:27:00Z">
         <w:r>
           <w:t xml:space="preserve"> </w:t>
         </w:r>
-        <w:del w:id="140" w:author="Italo Busi" w:date="2019-05-10T18:29:00Z">
+        <w:del w:id="144" w:author="Italo Busi" w:date="2019-05-10T18:29:00Z">
           <w:r>
             <w:delText xml:space="preserve">between S3 and R1 is </w:delText>
           </w:r>
         </w:del>
       </w:moveTo>
-      <w:ins w:id="141" w:author="Italo Busi" w:date="2019-05-10T18:29:00Z">
+      <w:ins w:id="145" w:author="Italo Busi" w:date="2019-05-10T18:29:00Z">
         <w:r>
           <w:t xml:space="preserve">are </w:t>
         </w:r>
       </w:ins>
-      <w:moveTo w:id="142" w:author="Italo Busi" w:date="2019-05-10T18:27:00Z">
+      <w:moveTo w:id="146" w:author="Italo Busi" w:date="2019-05-10T18:27:00Z">
         <w:r>
           <w:t>assumed to be a multi</w:t>
         </w:r>
@@ -12744,12 +12764,12 @@
           <w:t>function access link</w:t>
         </w:r>
       </w:moveTo>
-      <w:ins w:id="143" w:author="Italo Busi" w:date="2019-05-10T18:31:00Z">
+      <w:ins w:id="147" w:author="Italo Busi" w:date="2019-05-10T18:31:00Z">
         <w:r>
           <w:t>s</w:t>
         </w:r>
       </w:ins>
-      <w:moveTo w:id="144" w:author="Italo Busi" w:date="2019-05-10T18:27:00Z">
+      <w:moveTo w:id="148" w:author="Italo Busi" w:date="2019-05-10T18:27:00Z">
         <w:r>
           <w:t>, which can be configured as an OTU2 trail or as an STM-64 or a 10GE physical link;</w:t>
         </w:r>
@@ -12759,12 +12779,12 @@
       <w:pPr>
         <w:pStyle w:val="RFCListBullet"/>
         <w:rPr>
-          <w:del w:id="145" w:author="Italo Busi" w:date="2019-05-10T18:30:00Z"/>
-          <w:moveTo w:id="146" w:author="Italo Busi" w:date="2019-05-10T18:27:00Z"/>
-        </w:rPr>
-      </w:pPr>
-      <w:moveTo w:id="147" w:author="Italo Busi" w:date="2019-05-10T18:27:00Z">
-        <w:del w:id="148" w:author="Italo Busi" w:date="2019-05-10T18:30:00Z">
+          <w:del w:id="149" w:author="Italo Busi" w:date="2019-05-10T18:30:00Z"/>
+          <w:moveTo w:id="150" w:author="Italo Busi" w:date="2019-05-10T18:27:00Z"/>
+        </w:rPr>
+      </w:pPr>
+      <w:moveTo w:id="151" w:author="Italo Busi" w:date="2019-05-10T18:27:00Z">
+        <w:del w:id="152" w:author="Italo Busi" w:date="2019-05-10T18:30:00Z">
           <w:r>
             <w:delText>the access link between S6 and R2 is assumed to be pre</w:delText>
           </w:r>
@@ -12779,24 +12799,24 @@
       <w:pPr>
         <w:pStyle w:val="RFCListBullet"/>
         <w:rPr>
-          <w:moveTo w:id="149" w:author="Italo Busi" w:date="2019-05-10T18:27:00Z"/>
-        </w:rPr>
-      </w:pPr>
-      <w:moveTo w:id="150" w:author="Italo Busi" w:date="2019-05-10T18:27:00Z">
+          <w:moveTo w:id="153" w:author="Italo Busi" w:date="2019-05-10T18:27:00Z"/>
+        </w:rPr>
+      </w:pPr>
+      <w:moveTo w:id="154" w:author="Italo Busi" w:date="2019-05-10T18:27:00Z">
         <w:r>
           <w:t xml:space="preserve">the </w:t>
         </w:r>
       </w:moveTo>
-      <w:ins w:id="151" w:author="Italo Busi" w:date="2019-05-10T18:31:00Z">
+      <w:ins w:id="155" w:author="Italo Busi" w:date="2019-05-10T18:31:00Z">
         <w:r>
           <w:t xml:space="preserve">R3-S6 </w:t>
         </w:r>
       </w:ins>
-      <w:moveTo w:id="152" w:author="Italo Busi" w:date="2019-05-10T18:27:00Z">
+      <w:moveTo w:id="156" w:author="Italo Busi" w:date="2019-05-10T18:27:00Z">
         <w:r>
           <w:t xml:space="preserve">access link </w:t>
         </w:r>
-        <w:del w:id="153" w:author="Italo Busi" w:date="2019-05-10T18:31:00Z">
+        <w:del w:id="157" w:author="Italo Busi" w:date="2019-05-10T18:31:00Z">
           <w:r>
             <w:delText xml:space="preserve">between S6 and R3 </w:delText>
           </w:r>
@@ -12818,24 +12838,24 @@
       <w:pPr>
         <w:pStyle w:val="RFCListBullet"/>
         <w:rPr>
-          <w:ins w:id="154" w:author="Italo Busi" w:date="2019-05-10T18:30:00Z"/>
-        </w:rPr>
-      </w:pPr>
-      <w:moveTo w:id="155" w:author="Italo Busi" w:date="2019-05-10T18:27:00Z">
+          <w:ins w:id="158" w:author="Italo Busi" w:date="2019-05-10T18:30:00Z"/>
+        </w:rPr>
+      </w:pPr>
+      <w:moveTo w:id="159" w:author="Italo Busi" w:date="2019-05-10T18:27:00Z">
         <w:r>
           <w:t xml:space="preserve">the </w:t>
         </w:r>
       </w:moveTo>
-      <w:ins w:id="156" w:author="Italo Busi" w:date="2019-05-10T18:31:00Z">
+      <w:ins w:id="160" w:author="Italo Busi" w:date="2019-05-10T18:31:00Z">
         <w:r>
           <w:t xml:space="preserve">R4-S6 </w:t>
         </w:r>
       </w:ins>
-      <w:moveTo w:id="157" w:author="Italo Busi" w:date="2019-05-10T18:27:00Z">
+      <w:moveTo w:id="161" w:author="Italo Busi" w:date="2019-05-10T18:27:00Z">
         <w:r>
           <w:t xml:space="preserve">access link </w:t>
         </w:r>
-        <w:del w:id="158" w:author="Italo Busi" w:date="2019-05-10T18:31:00Z">
+        <w:del w:id="162" w:author="Italo Busi" w:date="2019-05-10T18:31:00Z">
           <w:r>
             <w:delText xml:space="preserve">connected to router R4 </w:delText>
           </w:r>
@@ -12851,25 +12871,25 @@
           <w:noBreakHyphen/>
           <w:t>64 physical link</w:t>
         </w:r>
-        <w:commentRangeEnd w:id="124"/>
+        <w:commentRangeEnd w:id="128"/>
         <w:r>
           <w:rPr>
             <w:rStyle w:val="CommentReference"/>
           </w:rPr>
-          <w:commentReference w:id="124"/>
+          <w:commentReference w:id="128"/>
         </w:r>
       </w:moveTo>
-      <w:commentRangeEnd w:id="125"/>
+      <w:commentRangeEnd w:id="129"/>
     </w:p>
     <w:p>
       <w:pPr>
         <w:pStyle w:val="RFCListBullet"/>
         <w:rPr>
-          <w:moveTo w:id="159" w:author="Italo Busi" w:date="2019-05-10T18:27:00Z"/>
+          <w:moveTo w:id="163" w:author="Italo Busi" w:date="2019-05-10T18:27:00Z"/>
         </w:rPr>
       </w:pPr>
       <w:proofErr w:type="gramStart"/>
-      <w:ins w:id="160" w:author="Italo Busi" w:date="2019-05-10T18:30:00Z">
+      <w:ins w:id="164" w:author="Italo Busi" w:date="2019-05-10T18:30:00Z">
         <w:r>
           <w:t>all</w:t>
         </w:r>
@@ -12878,15 +12898,15 @@
           <w:t xml:space="preserve"> the other access links (and, in particular, the R2-S6 access links) are </w:t>
         </w:r>
       </w:ins>
-      <w:moveTo w:id="161" w:author="Italo Busi" w:date="2019-05-10T18:27:00Z">
+      <w:moveTo w:id="165" w:author="Italo Busi" w:date="2019-05-10T18:27:00Z">
         <w:r>
           <w:rPr>
             <w:rStyle w:val="CommentReference"/>
           </w:rPr>
-          <w:commentReference w:id="125"/>
+          <w:commentReference w:id="129"/>
         </w:r>
       </w:moveTo>
-      <w:ins w:id="162" w:author="Italo Busi" w:date="2019-05-10T18:30:00Z">
+      <w:ins w:id="166" w:author="Italo Busi" w:date="2019-05-10T18:30:00Z">
         <w:r>
           <w:t xml:space="preserve"> </w:t>
         </w:r>
@@ -12904,7 +12924,7 @@
           <w:t>, up to the MAC layer</w:t>
         </w:r>
       </w:ins>
-      <w:moveTo w:id="163" w:author="Italo Busi" w:date="2019-05-10T18:27:00Z">
+      <w:moveTo w:id="167" w:author="Italo Busi" w:date="2019-05-10T18:27:00Z">
         <w:r>
           <w:t xml:space="preserve">. </w:t>
         </w:r>
@@ -12914,9 +12934,9 @@
       <w:pPr>
         <w:pStyle w:val="Heading2"/>
       </w:pPr>
-      <w:bookmarkStart w:id="164" w:name="_Toc500168645"/>
-      <w:bookmarkStart w:id="165" w:name="_Toc5716035"/>
-      <w:moveToRangeEnd w:id="123"/>
+      <w:bookmarkStart w:id="168" w:name="_Toc500168645"/>
+      <w:bookmarkStart w:id="169" w:name="_Toc5716035"/>
+      <w:moveToRangeEnd w:id="127"/>
       <w:r>
         <w:t xml:space="preserve">Protection </w:t>
       </w:r>
@@ -12926,8 +12946,8 @@
       <w:r>
         <w:t>Configuration</w:t>
       </w:r>
-      <w:bookmarkEnd w:id="164"/>
-      <w:bookmarkEnd w:id="165"/>
+      <w:bookmarkEnd w:id="168"/>
+      <w:bookmarkEnd w:id="169"/>
     </w:p>
     <w:p>
       <w:r>
@@ -12936,20 +12956,20 @@
       <w:r>
         <w:t>typically provided via linear protection methods and would be configured to operate as 1+1 unidirectional</w:t>
       </w:r>
-      <w:del w:id="166" w:author="Italo Busi" w:date="2019-04-11T17:16:00Z">
+      <w:del w:id="170" w:author="Italo Busi" w:date="2019-04-11T17:16:00Z">
         <w:r>
           <w:delText xml:space="preserve"> </w:delText>
         </w:r>
-        <w:commentRangeStart w:id="167"/>
+        <w:commentRangeStart w:id="171"/>
         <w:r>
           <w:delText>(the most common OTN protection method)</w:delText>
         </w:r>
-        <w:commentRangeEnd w:id="167"/>
+        <w:commentRangeEnd w:id="171"/>
         <w:r>
           <w:rPr>
             <w:rStyle w:val="CommentReference"/>
           </w:rPr>
-          <w:commentReference w:id="167"/>
+          <w:commentReference w:id="171"/>
         </w:r>
       </w:del>
       <w:r>
@@ -12992,7 +13012,7 @@
       <w:r>
         <w:t xml:space="preserve">reroute and restore </w:t>
       </w:r>
-      <w:del w:id="168" w:author="Italo Busi" w:date="2019-04-11T17:09:00Z">
+      <w:del w:id="172" w:author="Italo Busi" w:date="2019-04-11T17:09:00Z">
         <w:r>
           <w:delText xml:space="preserve">connectivity </w:delText>
         </w:r>
@@ -13000,7 +13020,7 @@
       <w:r>
         <w:t xml:space="preserve">traffic </w:t>
       </w:r>
-      <w:ins w:id="169" w:author="Italo Busi" w:date="2019-04-11T17:09:00Z">
+      <w:ins w:id="173" w:author="Italo Busi" w:date="2019-04-11T17:09:00Z">
         <w:r>
           <w:t xml:space="preserve">forwarding </w:t>
         </w:r>
@@ -13017,8 +13037,8 @@
         <w:lastRenderedPageBreak/>
         <w:t>This section describes only services which are protected with linear protection</w:t>
       </w:r>
-      <w:commentRangeStart w:id="170"/>
-      <w:ins w:id="171" w:author="Italo Busi" w:date="2019-04-11T17:17:00Z">
+      <w:commentRangeStart w:id="174"/>
+      <w:ins w:id="175" w:author="Italo Busi" w:date="2019-04-11T17:17:00Z">
         <w:r>
           <w:t>, considering both end</w:t>
         </w:r>
@@ -13031,17 +13051,17 @@
           <w:t>end</w:t>
         </w:r>
       </w:ins>
-      <w:ins w:id="172" w:author="Zhenghaomian (Zhenghaomian, Optical Technology Research Dept)" w:date="2019-04-09T15:42:00Z">
+      <w:ins w:id="176" w:author="Zhenghaomian (Zhenghaomian, Optical Technology Research Dept)" w:date="2019-04-09T15:42:00Z">
         <w:r>
           <w:t xml:space="preserve"> and segment protection</w:t>
         </w:r>
       </w:ins>
-      <w:commentRangeEnd w:id="170"/>
+      <w:commentRangeEnd w:id="174"/>
       <w:r>
         <w:rPr>
           <w:rStyle w:val="CommentReference"/>
         </w:rPr>
-        <w:commentReference w:id="170"/>
+        <w:commentReference w:id="174"/>
       </w:r>
       <w:r>
         <w:t xml:space="preserve">. </w:t>
@@ -13157,13 +13177,13 @@
       <w:pPr>
         <w:pStyle w:val="Heading3"/>
       </w:pPr>
-      <w:bookmarkStart w:id="173" w:name="_Toc5716036"/>
-      <w:bookmarkStart w:id="174" w:name="_Ref10216544"/>
+      <w:bookmarkStart w:id="177" w:name="_Toc5716036"/>
+      <w:bookmarkStart w:id="178" w:name="_Ref10216544"/>
       <w:r>
         <w:t>Linear Protection (end-to-end)</w:t>
       </w:r>
-      <w:bookmarkEnd w:id="173"/>
-      <w:bookmarkEnd w:id="174"/>
+      <w:bookmarkEnd w:id="177"/>
+      <w:bookmarkEnd w:id="178"/>
     </w:p>
     <w:p>
       <w:r>
@@ -13618,13 +13638,13 @@
       <w:pPr>
         <w:pStyle w:val="Heading3"/>
       </w:pPr>
-      <w:bookmarkStart w:id="175" w:name="_Toc5716037"/>
-      <w:bookmarkStart w:id="176" w:name="_Ref10220638"/>
+      <w:bookmarkStart w:id="179" w:name="_Toc5716037"/>
+      <w:bookmarkStart w:id="180" w:name="_Ref10220638"/>
       <w:r>
         <w:t>Segmented Protection</w:t>
       </w:r>
-      <w:bookmarkEnd w:id="175"/>
-      <w:bookmarkEnd w:id="176"/>
+      <w:bookmarkEnd w:id="179"/>
+      <w:bookmarkEnd w:id="180"/>
     </w:p>
     <w:p>
       <w:r>
@@ -13841,10 +13861,10 @@
           <w:lang w:eastAsia="zh-CN"/>
         </w:rPr>
       </w:pPr>
-      <w:bookmarkStart w:id="177" w:name="_Toc507866122"/>
-      <w:bookmarkStart w:id="178" w:name="_Toc5716038"/>
-      <w:bookmarkStart w:id="179" w:name="_Ref5898686"/>
-      <w:bookmarkEnd w:id="177"/>
+      <w:bookmarkStart w:id="181" w:name="_Toc507866122"/>
+      <w:bookmarkStart w:id="182" w:name="_Toc5716038"/>
+      <w:bookmarkStart w:id="183" w:name="_Ref5898686"/>
+      <w:bookmarkEnd w:id="181"/>
       <w:r>
         <w:rPr>
           <w:rFonts w:eastAsiaTheme="minorEastAsia"/>
@@ -13859,8 +13879,8 @@
         </w:rPr>
         <w:t>otification</w:t>
       </w:r>
-      <w:bookmarkEnd w:id="178"/>
-      <w:bookmarkEnd w:id="179"/>
+      <w:bookmarkEnd w:id="182"/>
+      <w:bookmarkEnd w:id="183"/>
     </w:p>
     <w:p>
       <w:pPr>
@@ -14095,7 +14115,7 @@
           <w:lang w:eastAsia="zh-CN"/>
         </w:rPr>
       </w:pPr>
-      <w:bookmarkStart w:id="180" w:name="_Toc5716039"/>
+      <w:bookmarkStart w:id="184" w:name="_Toc5716039"/>
       <w:r>
         <w:rPr>
           <w:rFonts w:eastAsiaTheme="minorEastAsia"/>
@@ -14103,7 +14123,7 @@
         </w:rPr>
         <w:t>Path Computation with Constraint</w:t>
       </w:r>
-      <w:bookmarkEnd w:id="180"/>
+      <w:bookmarkEnd w:id="184"/>
     </w:p>
     <w:p>
       <w:pPr>
@@ -14599,267 +14619,131 @@
       <w:pPr>
         <w:pStyle w:val="Heading1"/>
       </w:pPr>
-      <w:bookmarkStart w:id="181" w:name="_Ref2878226"/>
-      <w:bookmarkStart w:id="182" w:name="_Toc5716040"/>
+      <w:bookmarkStart w:id="185" w:name="_Ref2878226"/>
+      <w:bookmarkStart w:id="186" w:name="_Toc5716040"/>
       <w:r>
         <w:t>YANG Model Analysis</w:t>
       </w:r>
-      <w:bookmarkEnd w:id="181"/>
-      <w:bookmarkEnd w:id="182"/>
-    </w:p>
-    <w:p>
-      <w:r>
-        <w:t xml:space="preserve">This section analyses how the </w:t>
-      </w:r>
-      <w:r>
-        <w:t xml:space="preserve">IETF YANG models can be used at the MPIs, between the MDSC and the PNCs, to support the scenarios </w:t>
-      </w:r>
-      <w:r>
-        <w:t xml:space="preserve">described in section </w:t>
-      </w:r>
-      <w:r>
-        <w:fldChar w:fldCharType="begin"/>
-      </w:r>
-      <w:r>
-        <w:instrText xml:space="preserve"> REF _Ref500417417 \r \h \t </w:instrText>
-      </w:r>
-      <w:r>
-        <w:fldChar w:fldCharType="separate"/>
-      </w:r>
-      <w:r>
-        <w:t>4</w:t>
-      </w:r>
-      <w:r>
-        <w:fldChar w:fldCharType="end"/>
-      </w:r>
-      <w:r>
-        <w:t>.</w:t>
-      </w:r>
-    </w:p>
-    <w:p>
-      <w:r>
-        <w:t>The YANG models described in [ACTN-YANG] are assumed to be used at the MPI.</w:t>
-      </w:r>
-    </w:p>
-    <w:p>
-      <w:r>
-        <w:t xml:space="preserve">Section </w:t>
-      </w:r>
-      <w:r>
-        <w:fldChar w:fldCharType="begin"/>
-      </w:r>
-      <w:r>
-        <w:instrText xml:space="preserve"> REF _Ref500418942 \r \h \t </w:instrText>
-      </w:r>
-      <w:r>
-        <w:fldChar w:fldCharType="separate"/>
-      </w:r>
-      <w:r>
-        <w:t>5.1</w:t>
-      </w:r>
-      <w:r>
-        <w:fldChar w:fldCharType="end"/>
-      </w:r>
-      <w:r>
-        <w:t xml:space="preserve"> describes the different topology abstractions provided to the MDSC by each PNC</w:t>
-      </w:r>
-      <w:r>
-        <w:t xml:space="preserve"> </w:t>
-      </w:r>
-      <w:r>
-        <w:t>via its own MPI.</w:t>
-      </w:r>
-    </w:p>
-    <w:p>
-      <w:r>
-        <w:t xml:space="preserve">Section </w:t>
-      </w:r>
-      <w:r>
-        <w:fldChar w:fldCharType="begin"/>
-      </w:r>
-      <w:r>
-        <w:instrText xml:space="preserve"> REF _Ref517947725 \r \h \t </w:instrText>
-      </w:r>
-      <w:r>
-        <w:fldChar w:fldCharType="separate"/>
-      </w:r>
-      <w:r>
-        <w:t>5.2</w:t>
-      </w:r>
-      <w:r>
-        <w:fldChar w:fldCharType="end"/>
-      </w:r>
-      <w:r>
-        <w:t xml:space="preserve"> </w:t>
-      </w:r>
-      <w:r>
-        <w:t xml:space="preserve">describes how </w:t>
-      </w:r>
-      <w:r>
-        <w:t xml:space="preserve">the MDSC can request different PNCs, via their own MPIs, the network configuration needed to setup </w:t>
-      </w:r>
-      <w:r>
-        <w:t xml:space="preserve">the </w:t>
-      </w:r>
-      <w:r>
-        <w:t>different services</w:t>
-      </w:r>
-      <w:r>
-        <w:t xml:space="preserve"> described </w:t>
-      </w:r>
-      <w:r>
-        <w:t xml:space="preserve">in section </w:t>
-      </w:r>
-      <w:r>
-        <w:fldChar w:fldCharType="begin"/>
-      </w:r>
-      <w:r>
-        <w:instrText xml:space="preserve"> REF _Ref500419007 \r \h \t </w:instrText>
-      </w:r>
-      <w:r>
-        <w:fldChar w:fldCharType="separate"/>
-      </w:r>
-      <w:r>
-        <w:t>4.3</w:t>
-      </w:r>
-      <w:r>
-        <w:fldChar w:fldCharType="end"/>
-      </w:r>
-      <w:r>
-        <w:t>.</w:t>
-      </w:r>
-    </w:p>
-    <w:p>
-      <w:r>
-        <w:t xml:space="preserve">Section </w:t>
-      </w:r>
-      <w:r>
-        <w:fldChar w:fldCharType="begin"/>
-      </w:r>
-      <w:r>
-        <w:instrText xml:space="preserve"> REF _Ref500419166 \r \h \t </w:instrText>
-      </w:r>
-      <w:r>
-        <w:fldChar w:fldCharType="separate"/>
-      </w:r>
-      <w:r>
-        <w:t>5.3</w:t>
-      </w:r>
-      <w:r>
-        <w:fldChar w:fldCharType="end"/>
-      </w:r>
-      <w:r>
-        <w:t xml:space="preserve"> describes how the protection scenarios can be deployed, including end-to-end protection and segment protection, for both intra-domain and inter-domain scenario.</w:t>
-      </w:r>
-    </w:p>
-    <w:p>
-      <w:pPr>
-        <w:pStyle w:val="Heading2"/>
-      </w:pPr>
-      <w:bookmarkStart w:id="183" w:name="_Ref500417451"/>
-      <w:bookmarkStart w:id="184" w:name="_Ref500418942"/>
-      <w:bookmarkStart w:id="185" w:name="_Ref500430602"/>
-      <w:bookmarkStart w:id="186" w:name="_Toc5716041"/>
-      <w:r>
-        <w:t>YANG Models for Topology Abstraction</w:t>
-      </w:r>
-      <w:bookmarkEnd w:id="183"/>
-      <w:bookmarkEnd w:id="184"/>
       <w:bookmarkEnd w:id="185"/>
       <w:bookmarkEnd w:id="186"/>
     </w:p>
     <w:p>
-      <w:bookmarkStart w:id="187" w:name="_Ref500418984"/>
-      <w:r>
-        <w:t xml:space="preserve">Each PNC reports its respective </w:t>
-      </w:r>
-      <w:r>
-        <w:t xml:space="preserve">OTN </w:t>
-      </w:r>
-      <w:r>
-        <w:t xml:space="preserve">abstract topology to the MDSC, as described in section </w:t>
+      <w:r>
+        <w:t xml:space="preserve">This section analyses how the </w:t>
+      </w:r>
+      <w:r>
+        <w:t xml:space="preserve">IETF YANG models can be used at the MPIs, between the MDSC and the PNCs, to support the scenarios </w:t>
+      </w:r>
+      <w:r>
+        <w:t xml:space="preserve">described in section </w:t>
       </w:r>
       <w:r>
         <w:fldChar w:fldCharType="begin"/>
       </w:r>
       <w:r>
-        <w:instrText xml:space="preserve"> REF _Ref508187878 \r \h \t </w:instrText>
+        <w:instrText xml:space="preserve"> REF _Ref500417417 \r \h \t </w:instrText>
       </w:r>
       <w:r>
         <w:fldChar w:fldCharType="separate"/>
       </w:r>
       <w:r>
-        <w:t>4.2</w:t>
+        <w:t>4</w:t>
       </w:r>
       <w:r>
         <w:fldChar w:fldCharType="end"/>
       </w:r>
       <w:r>
-        <w:t>, using the T</w:t>
-      </w:r>
-      <w:r>
-        <w:t xml:space="preserve">opology </w:t>
-      </w:r>
-      <w:r>
-        <w:t>YANG model</w:t>
-      </w:r>
-      <w:r>
-        <w:t>s</w:t>
-      </w:r>
-      <w:r>
-        <w:t xml:space="preserve">, </w:t>
-      </w:r>
-      <w:r>
-        <w:t>defined</w:t>
-      </w:r>
-      <w:r>
-        <w:t xml:space="preserve"> in [RFC8345]</w:t>
-      </w:r>
-      <w:r>
-        <w:t>,</w:t>
+        <w:t>.</w:t>
+      </w:r>
+    </w:p>
+    <w:p>
+      <w:r>
+        <w:t>The YANG models described in [ACTN-YANG] are assumed to be used at the MPI.</w:t>
+      </w:r>
+    </w:p>
+    <w:p>
+      <w:r>
+        <w:t xml:space="preserve">Section </w:t>
+      </w:r>
+      <w:r>
+        <w:fldChar w:fldCharType="begin"/>
+      </w:r>
+      <w:r>
+        <w:instrText xml:space="preserve"> REF _Ref500418942 \r \h \t </w:instrText>
+      </w:r>
+      <w:r>
+        <w:fldChar w:fldCharType="separate"/>
+      </w:r>
+      <w:r>
+        <w:t>5.1</w:t>
+      </w:r>
+      <w:r>
+        <w:fldChar w:fldCharType="end"/>
+      </w:r>
+      <w:r>
+        <w:t xml:space="preserve"> describes the different topology abstractions provided to the MDSC by each PNC</w:t>
       </w:r>
       <w:r>
         <w:t xml:space="preserve"> </w:t>
       </w:r>
       <w:r>
-        <w:t>with the</w:t>
-      </w:r>
-      <w:r>
-        <w:t xml:space="preserve"> TE </w:t>
-      </w:r>
-      <w:r>
-        <w:t xml:space="preserve">Topology </w:t>
-      </w:r>
-      <w:r>
-        <w:t>YANG augmentations</w:t>
-      </w:r>
-      <w:r>
-        <w:t xml:space="preserve">, provided </w:t>
-      </w:r>
-      <w:r>
-        <w:t xml:space="preserve">in [TE-TOPO], </w:t>
-      </w:r>
-      <w:r>
-        <w:t>and</w:t>
-      </w:r>
-      <w:r>
-        <w:t xml:space="preserve"> the OTN technology</w:t>
-      </w:r>
-      <w:r>
-        <w:noBreakHyphen/>
-        <w:t xml:space="preserve">specific </w:t>
-      </w:r>
-      <w:r>
-        <w:t xml:space="preserve">YANG </w:t>
-      </w:r>
-      <w:r>
-        <w:t>augmentations</w:t>
-      </w:r>
-      <w:r>
-        <w:t>,</w:t>
-      </w:r>
-      <w:r>
-        <w:t xml:space="preserve"> defined in [OTN-TOPO]</w:t>
+        <w:t>via its own MPI.</w:t>
+      </w:r>
+    </w:p>
+    <w:p>
+      <w:r>
+        <w:t xml:space="preserve">Section </w:t>
+      </w:r>
+      <w:r>
+        <w:fldChar w:fldCharType="begin"/>
+      </w:r>
+      <w:r>
+        <w:instrText xml:space="preserve"> REF _Ref517947725 \r \h \t </w:instrText>
+      </w:r>
+      <w:r>
+        <w:fldChar w:fldCharType="separate"/>
+      </w:r>
+      <w:r>
+        <w:t>5.2</w:t>
+      </w:r>
+      <w:r>
+        <w:fldChar w:fldCharType="end"/>
+      </w:r>
+      <w:r>
+        <w:t xml:space="preserve"> </w:t>
+      </w:r>
+      <w:r>
+        <w:t xml:space="preserve">describes how </w:t>
+      </w:r>
+      <w:r>
+        <w:t xml:space="preserve">the MDSC can request different PNCs, via their own MPIs, the network configuration needed to setup </w:t>
+      </w:r>
+      <w:r>
+        <w:t xml:space="preserve">the </w:t>
+      </w:r>
+      <w:r>
+        <w:t>different services</w:t>
+      </w:r>
+      <w:r>
+        <w:t xml:space="preserve"> described </w:t>
+      </w:r>
+      <w:r>
+        <w:t xml:space="preserve">in section </w:t>
+      </w:r>
+      <w:r>
+        <w:fldChar w:fldCharType="begin"/>
+      </w:r>
+      <w:r>
+        <w:instrText xml:space="preserve"> REF _Ref500419007 \r \h \t </w:instrText>
+      </w:r>
+      <w:r>
+        <w:fldChar w:fldCharType="separate"/>
+      </w:r>
+      <w:r>
+        <w:t>4.3</w:t>
+      </w:r>
+      <w:r>
+        <w:fldChar w:fldCharType="end"/>
       </w:r>
       <w:r>
         <w:t>.</w:t>
@@ -14867,267 +14751,403 @@
     </w:p>
     <w:p>
       <w:r>
-        <w:t>The [OTN</w:t>
-      </w:r>
-      <w:r>
-        <w:noBreakHyphen/>
-        <w:t xml:space="preserve">TOPO] model allows reporting </w:t>
-      </w:r>
-      <w:r>
-        <w:t xml:space="preserve">within the OTN abstract topology also </w:t>
-      </w:r>
-      <w:r>
-        <w:t>the access links</w:t>
-      </w:r>
-      <w:r>
-        <w:t xml:space="preserve"> </w:t>
-      </w:r>
-      <w:r>
-        <w:t xml:space="preserve">which are capable </w:t>
-      </w:r>
-      <w:r>
-        <w:rPr>
-          <w:noProof/>
-        </w:rPr>
-        <w:t>of supporting</w:t>
-      </w:r>
-      <w:r>
-        <w:t xml:space="preserve"> </w:t>
-      </w:r>
-      <w:r>
-        <w:t xml:space="preserve">the transparent client layers, defined in section </w:t>
+        <w:t xml:space="preserve">Section </w:t>
       </w:r>
       <w:r>
         <w:fldChar w:fldCharType="begin"/>
       </w:r>
       <w:r>
-        <w:instrText xml:space="preserve"> REF _Ref500432768 \r \h \t</w:instrText>
+        <w:instrText xml:space="preserve"> REF _Ref500419166 \r \h \t </w:instrText>
       </w:r>
       <w:r>
         <w:fldChar w:fldCharType="separate"/>
       </w:r>
       <w:r>
-        <w:t>4.3.3</w:t>
+        <w:t>5.3</w:t>
       </w:r>
       <w:r>
         <w:fldChar w:fldCharType="end"/>
       </w:r>
       <w:r>
-        <w:t xml:space="preserve"> and in </w:t>
-      </w:r>
-      <w:r>
-        <w:lastRenderedPageBreak/>
-        <w:t>[CLIENT</w:t>
-      </w:r>
-      <w:r>
-        <w:noBreakHyphen/>
-      </w:r>
-      <w:r>
-        <w:t>SIGNAL]</w:t>
-      </w:r>
-      <w:r>
-        <w:t>.</w:t>
-      </w:r>
-      <w:r>
-        <w:t xml:space="preserve"> These links can also be multi</w:t>
-      </w:r>
-      <w:r>
-        <w:noBreakHyphen/>
-        <w:t xml:space="preserve">function access links </w:t>
-      </w:r>
-      <w:r>
-        <w:t xml:space="preserve">that </w:t>
-      </w:r>
-      <w:r>
-        <w:t xml:space="preserve">can be configured </w:t>
-      </w:r>
-      <w:r>
-        <w:t>as a transparent client physical links (e.g., STM</w:t>
-      </w:r>
-      <w:r>
-        <w:noBreakHyphen/>
-        <w:t xml:space="preserve">64 physical link) as an </w:t>
-      </w:r>
-      <w:proofErr w:type="spellStart"/>
-      <w:r>
-        <w:t>OTUk</w:t>
-      </w:r>
-      <w:proofErr w:type="spellEnd"/>
-      <w:r>
-        <w:t xml:space="preserve"> trail</w:t>
-      </w:r>
-      <w:r>
-        <w:t>.</w:t>
-      </w:r>
-    </w:p>
-    <w:p>
-      <w:bookmarkStart w:id="188" w:name="_Ref500432575"/>
-      <w:r>
-        <w:t>In order to support the EPL and EVPL services</w:t>
-      </w:r>
-      <w:r>
-        <w:t>,</w:t>
-      </w:r>
-      <w:r>
-        <w:t xml:space="preserve"> described in sections </w:t>
-      </w:r>
-      <w:r>
-        <w:fldChar w:fldCharType="begin"/>
-      </w:r>
-      <w:r>
-        <w:instrText xml:space="preserve"> REF _Ref500347772 \r \h \t</w:instrText>
-      </w:r>
-      <w:r>
-        <w:fldChar w:fldCharType="separate"/>
-      </w:r>
-      <w:r>
-        <w:t>4.3.2</w:t>
-      </w:r>
-      <w:r>
-        <w:fldChar w:fldCharType="end"/>
-      </w:r>
-      <w:r>
-        <w:t xml:space="preserve"> and </w:t>
-      </w:r>
-      <w:r>
-        <w:fldChar w:fldCharType="begin"/>
-      </w:r>
-      <w:r>
-        <w:instrText xml:space="preserve"> REF _Ref500412190 \r \h \t</w:instrText>
-      </w:r>
-      <w:r>
-        <w:fldChar w:fldCharType="separate"/>
-      </w:r>
-      <w:r>
-        <w:t>4.3.4</w:t>
-      </w:r>
-      <w:r>
-        <w:fldChar w:fldCharType="end"/>
-      </w:r>
-      <w:r>
-        <w:t>, the access links</w:t>
-      </w:r>
-      <w:r>
-        <w:t xml:space="preserve">, which are capable to be configured as Ethernet </w:t>
-      </w:r>
-      <w:r>
-        <w:t>physical links</w:t>
-      </w:r>
-      <w:r>
-        <w:t>,</w:t>
-      </w:r>
-      <w:r>
-        <w:t xml:space="preserve"> are reported</w:t>
-      </w:r>
-      <w:r>
-        <w:t xml:space="preserve"> by each PNC within its respective Ethernet abstract topology</w:t>
-      </w:r>
-      <w:r>
-        <w:t xml:space="preserve">, </w:t>
-      </w:r>
-      <w:r>
-        <w:t>using the Topology YANG model</w:t>
-      </w:r>
-      <w:r>
-        <w:t>s</w:t>
-      </w:r>
-      <w:r>
-        <w:t>, defined in [RFC8345], with the TE Topology YANG augmentations,</w:t>
-      </w:r>
-      <w:r>
-        <w:t xml:space="preserve"> defined in [TE-TOPO]</w:t>
-      </w:r>
-      <w:r>
-        <w:t>,</w:t>
-      </w:r>
-      <w:r>
-        <w:t xml:space="preserve"> </w:t>
-      </w:r>
-      <w:r>
-        <w:t xml:space="preserve">and </w:t>
-      </w:r>
-      <w:r>
-        <w:t>the Ethernet client technology</w:t>
-      </w:r>
-      <w:r>
-        <w:noBreakHyphen/>
-        <w:t xml:space="preserve">specific </w:t>
-      </w:r>
-      <w:r>
-        <w:t xml:space="preserve">YANG </w:t>
-      </w:r>
-      <w:r>
-        <w:t>augmentations</w:t>
-      </w:r>
-      <w:r>
-        <w:t>,</w:t>
-      </w:r>
-      <w:r>
-        <w:t xml:space="preserve"> defined in [CLIENT-TOPO</w:t>
-      </w:r>
-      <w:r>
-        <w:t>]</w:t>
-      </w:r>
-      <w:r>
-        <w:t>.</w:t>
-      </w:r>
-      <w:r>
-        <w:t xml:space="preserve"> These links can also be multi</w:t>
-      </w:r>
-      <w:r>
-        <w:noBreakHyphen/>
-        <w:t xml:space="preserve">function access links </w:t>
-      </w:r>
-      <w:r>
-        <w:t>that can be configured as an Ethernet physical link or</w:t>
-      </w:r>
-      <w:r>
-        <w:t xml:space="preserve"> as an </w:t>
-      </w:r>
-      <w:proofErr w:type="spellStart"/>
-      <w:r>
-        <w:t>OTUk</w:t>
-      </w:r>
-      <w:proofErr w:type="spellEnd"/>
-      <w:r>
-        <w:t xml:space="preserve"> trail and/or as transparent client physical links (e.g., STM</w:t>
-      </w:r>
-      <w:r>
-        <w:noBreakHyphen/>
-        <w:t>64 physical link).</w:t>
-      </w:r>
-      <w:r>
-        <w:t xml:space="preserve"> In this case, these physical access links are represented in both the OTN and Ethernet abstract topologies.</w:t>
-      </w:r>
-    </w:p>
-    <w:p>
-      <w:r>
-        <w:t>It is worth noting that in the network scenarios analyzed in this document (where switching is performed only in the ODU layer), the Ethernet abstract topologies reported by the PNCs describes only the Ethernet client access links: no Ethernet TE switching capabilities are reported in these Ethernet abstract topologies.</w:t>
-      </w:r>
-    </w:p>
-    <w:p>
-      <w:pPr>
-        <w:pStyle w:val="Heading3"/>
-      </w:pPr>
-      <w:bookmarkStart w:id="189" w:name="_Ref2868588"/>
-      <w:bookmarkStart w:id="190" w:name="_Toc5716042"/>
-      <w:r>
-        <w:t xml:space="preserve">Domain 1 </w:t>
-      </w:r>
-      <w:r>
-        <w:t>Black</w:t>
-      </w:r>
-      <w:r>
-        <w:t xml:space="preserve"> </w:t>
-      </w:r>
-      <w:r>
-        <w:t>Topology Abstraction</w:t>
-      </w:r>
+        <w:t xml:space="preserve"> describes how the protection scenarios can be deployed, including end-to-end protection and segment protection, for both intra-domain and inter-domain scenario.</w:t>
+      </w:r>
+    </w:p>
+    <w:p>
+      <w:pPr>
+        <w:pStyle w:val="Heading2"/>
+      </w:pPr>
+      <w:bookmarkStart w:id="187" w:name="_Ref500417451"/>
+      <w:bookmarkStart w:id="188" w:name="_Ref500418942"/>
+      <w:bookmarkStart w:id="189" w:name="_Ref500430602"/>
+      <w:bookmarkStart w:id="190" w:name="_Toc5716041"/>
+      <w:r>
+        <w:t>YANG Models for Topology Abstraction</w:t>
+      </w:r>
+      <w:bookmarkEnd w:id="187"/>
       <w:bookmarkEnd w:id="188"/>
       <w:bookmarkEnd w:id="189"/>
       <w:bookmarkEnd w:id="190"/>
     </w:p>
     <w:p>
+      <w:bookmarkStart w:id="191" w:name="_Ref500418984"/>
+      <w:r>
+        <w:t xml:space="preserve">Each PNC reports its respective </w:t>
+      </w:r>
+      <w:r>
+        <w:t xml:space="preserve">OTN </w:t>
+      </w:r>
+      <w:r>
+        <w:t xml:space="preserve">abstract topology to the MDSC, as described in section </w:t>
+      </w:r>
+      <w:r>
+        <w:fldChar w:fldCharType="begin"/>
+      </w:r>
+      <w:r>
+        <w:instrText xml:space="preserve"> REF _Ref508187878 \r \h \t </w:instrText>
+      </w:r>
+      <w:r>
+        <w:fldChar w:fldCharType="separate"/>
+      </w:r>
+      <w:r>
+        <w:t>4.2</w:t>
+      </w:r>
+      <w:r>
+        <w:fldChar w:fldCharType="end"/>
+      </w:r>
+      <w:r>
+        <w:t>, using the T</w:t>
+      </w:r>
+      <w:r>
+        <w:t xml:space="preserve">opology </w:t>
+      </w:r>
+      <w:r>
+        <w:t>YANG model</w:t>
+      </w:r>
+      <w:r>
+        <w:t>s</w:t>
+      </w:r>
+      <w:r>
+        <w:t xml:space="preserve">, </w:t>
+      </w:r>
+      <w:r>
+        <w:t>defined</w:t>
+      </w:r>
+      <w:r>
+        <w:t xml:space="preserve"> in [RFC8345]</w:t>
+      </w:r>
+      <w:r>
+        <w:t>,</w:t>
+      </w:r>
+      <w:r>
+        <w:t xml:space="preserve"> </w:t>
+      </w:r>
+      <w:r>
+        <w:t>with the</w:t>
+      </w:r>
+      <w:r>
+        <w:t xml:space="preserve"> TE </w:t>
+      </w:r>
+      <w:r>
+        <w:t xml:space="preserve">Topology </w:t>
+      </w:r>
+      <w:r>
+        <w:t>YANG augmentations</w:t>
+      </w:r>
+      <w:r>
+        <w:t xml:space="preserve">, provided </w:t>
+      </w:r>
+      <w:r>
+        <w:t xml:space="preserve">in [TE-TOPO], </w:t>
+      </w:r>
+      <w:r>
+        <w:t>and</w:t>
+      </w:r>
+      <w:r>
+        <w:t xml:space="preserve"> the OTN technology</w:t>
+      </w:r>
+      <w:r>
+        <w:noBreakHyphen/>
+        <w:t xml:space="preserve">specific </w:t>
+      </w:r>
+      <w:r>
+        <w:t xml:space="preserve">YANG </w:t>
+      </w:r>
+      <w:r>
+        <w:t>augmentations</w:t>
+      </w:r>
+      <w:r>
+        <w:t>,</w:t>
+      </w:r>
+      <w:r>
+        <w:t xml:space="preserve"> defined in [OTN-TOPO]</w:t>
+      </w:r>
+      <w:r>
+        <w:t>.</w:t>
+      </w:r>
+    </w:p>
+    <w:p>
+      <w:r>
+        <w:t>The [OTN</w:t>
+      </w:r>
+      <w:r>
+        <w:noBreakHyphen/>
+        <w:t xml:space="preserve">TOPO] model allows reporting </w:t>
+      </w:r>
+      <w:r>
+        <w:t xml:space="preserve">within the OTN abstract topology also </w:t>
+      </w:r>
+      <w:r>
+        <w:t>the access links</w:t>
+      </w:r>
+      <w:r>
+        <w:t xml:space="preserve"> </w:t>
+      </w:r>
+      <w:r>
+        <w:t xml:space="preserve">which are capable </w:t>
+      </w:r>
+      <w:r>
+        <w:rPr>
+          <w:noProof/>
+        </w:rPr>
+        <w:t>of supporting</w:t>
+      </w:r>
+      <w:r>
+        <w:t xml:space="preserve"> </w:t>
+      </w:r>
+      <w:r>
+        <w:t xml:space="preserve">the transparent client layers, defined in section </w:t>
+      </w:r>
+      <w:r>
+        <w:fldChar w:fldCharType="begin"/>
+      </w:r>
+      <w:r>
+        <w:instrText xml:space="preserve"> REF _Ref500432768 \r \h \t</w:instrText>
+      </w:r>
+      <w:r>
+        <w:fldChar w:fldCharType="separate"/>
+      </w:r>
+      <w:r>
+        <w:t>4.3.3</w:t>
+      </w:r>
+      <w:r>
+        <w:fldChar w:fldCharType="end"/>
+      </w:r>
+      <w:r>
+        <w:t xml:space="preserve"> and in </w:t>
+      </w:r>
+      <w:r>
+        <w:lastRenderedPageBreak/>
+        <w:t>[CLIENT</w:t>
+      </w:r>
+      <w:r>
+        <w:noBreakHyphen/>
+      </w:r>
+      <w:r>
+        <w:t>SIGNAL]</w:t>
+      </w:r>
+      <w:r>
+        <w:t>.</w:t>
+      </w:r>
+      <w:r>
+        <w:t xml:space="preserve"> These links can also be multi</w:t>
+      </w:r>
+      <w:r>
+        <w:noBreakHyphen/>
+        <w:t xml:space="preserve">function access links </w:t>
+      </w:r>
+      <w:r>
+        <w:t xml:space="preserve">that </w:t>
+      </w:r>
+      <w:r>
+        <w:t xml:space="preserve">can be configured </w:t>
+      </w:r>
+      <w:r>
+        <w:t>as a transparent client physical links (e.g., STM</w:t>
+      </w:r>
+      <w:r>
+        <w:noBreakHyphen/>
+        <w:t xml:space="preserve">64 physical link) as an </w:t>
+      </w:r>
+      <w:proofErr w:type="spellStart"/>
+      <w:r>
+        <w:t>OTUk</w:t>
+      </w:r>
+      <w:proofErr w:type="spellEnd"/>
+      <w:r>
+        <w:t xml:space="preserve"> trail</w:t>
+      </w:r>
+      <w:r>
+        <w:t>.</w:t>
+      </w:r>
+    </w:p>
+    <w:p>
+      <w:bookmarkStart w:id="192" w:name="_Ref500432575"/>
+      <w:r>
+        <w:t>In order to support the EPL and EVPL services</w:t>
+      </w:r>
+      <w:r>
+        <w:t>,</w:t>
+      </w:r>
+      <w:r>
+        <w:t xml:space="preserve"> described in sections </w:t>
+      </w:r>
+      <w:r>
+        <w:fldChar w:fldCharType="begin"/>
+      </w:r>
+      <w:r>
+        <w:instrText xml:space="preserve"> REF _Ref500347772 \r \h \t</w:instrText>
+      </w:r>
+      <w:r>
+        <w:fldChar w:fldCharType="separate"/>
+      </w:r>
+      <w:r>
+        <w:t>4.3.2</w:t>
+      </w:r>
+      <w:r>
+        <w:fldChar w:fldCharType="end"/>
+      </w:r>
+      <w:r>
+        <w:t xml:space="preserve"> and </w:t>
+      </w:r>
+      <w:r>
+        <w:fldChar w:fldCharType="begin"/>
+      </w:r>
+      <w:r>
+        <w:instrText xml:space="preserve"> REF _Ref500412190 \r \h \t</w:instrText>
+      </w:r>
+      <w:r>
+        <w:fldChar w:fldCharType="separate"/>
+      </w:r>
+      <w:r>
+        <w:t>4.3.4</w:t>
+      </w:r>
+      <w:r>
+        <w:fldChar w:fldCharType="end"/>
+      </w:r>
+      <w:r>
+        <w:t>, the access links</w:t>
+      </w:r>
+      <w:r>
+        <w:t xml:space="preserve">, which are capable to be configured as Ethernet </w:t>
+      </w:r>
+      <w:r>
+        <w:t>physical links</w:t>
+      </w:r>
+      <w:r>
+        <w:t>,</w:t>
+      </w:r>
+      <w:r>
+        <w:t xml:space="preserve"> are reported</w:t>
+      </w:r>
+      <w:r>
+        <w:t xml:space="preserve"> by each PNC within its respective Ethernet abstract topology</w:t>
+      </w:r>
+      <w:r>
+        <w:t xml:space="preserve">, </w:t>
+      </w:r>
+      <w:r>
+        <w:t>using the Topology YANG model</w:t>
+      </w:r>
+      <w:r>
+        <w:t>s</w:t>
+      </w:r>
+      <w:r>
+        <w:t>, defined in [RFC8345], with the TE Topology YANG augmentations,</w:t>
+      </w:r>
+      <w:r>
+        <w:t xml:space="preserve"> defined in [TE-TOPO]</w:t>
+      </w:r>
+      <w:r>
+        <w:t>,</w:t>
+      </w:r>
+      <w:r>
+        <w:t xml:space="preserve"> </w:t>
+      </w:r>
+      <w:r>
+        <w:t xml:space="preserve">and </w:t>
+      </w:r>
+      <w:r>
+        <w:t>the Ethernet client technology</w:t>
+      </w:r>
+      <w:r>
+        <w:noBreakHyphen/>
+        <w:t xml:space="preserve">specific </w:t>
+      </w:r>
+      <w:r>
+        <w:t xml:space="preserve">YANG </w:t>
+      </w:r>
+      <w:r>
+        <w:t>augmentations</w:t>
+      </w:r>
+      <w:r>
+        <w:t>,</w:t>
+      </w:r>
+      <w:r>
+        <w:t xml:space="preserve"> defined in [CLIENT-TOPO</w:t>
+      </w:r>
+      <w:r>
+        <w:t>]</w:t>
+      </w:r>
+      <w:r>
+        <w:t>.</w:t>
+      </w:r>
+      <w:r>
+        <w:t xml:space="preserve"> These links can also be multi</w:t>
+      </w:r>
+      <w:r>
+        <w:noBreakHyphen/>
+        <w:t xml:space="preserve">function access links </w:t>
+      </w:r>
+      <w:r>
+        <w:t>that can be configured as an Ethernet physical link or</w:t>
+      </w:r>
+      <w:r>
+        <w:t xml:space="preserve"> as an </w:t>
+      </w:r>
+      <w:proofErr w:type="spellStart"/>
+      <w:r>
+        <w:t>OTUk</w:t>
+      </w:r>
+      <w:proofErr w:type="spellEnd"/>
+      <w:r>
+        <w:t xml:space="preserve"> trail and/or as transparent client physical links (e.g., STM</w:t>
+      </w:r>
+      <w:r>
+        <w:noBreakHyphen/>
+        <w:t>64 physical link).</w:t>
+      </w:r>
+      <w:r>
+        <w:t xml:space="preserve"> In this case, these physical access links are represented in both the OTN and Ethernet abstract topologies.</w:t>
+      </w:r>
+    </w:p>
+    <w:p>
+      <w:r>
+        <w:t>It is worth noting that in the network scenarios analyzed in this document (where switching is performed only in the ODU layer), the Ethernet abstract topologies reported by the PNCs describes only the Ethernet client access links: no Ethernet TE switching capabilities are reported in these Ethernet abstract topologies.</w:t>
+      </w:r>
+    </w:p>
+    <w:p>
+      <w:pPr>
+        <w:pStyle w:val="Heading3"/>
+      </w:pPr>
+      <w:bookmarkStart w:id="193" w:name="_Ref2868588"/>
+      <w:bookmarkStart w:id="194" w:name="_Toc5716042"/>
+      <w:r>
+        <w:t xml:space="preserve">Domain 1 </w:t>
+      </w:r>
+      <w:r>
+        <w:t>Black</w:t>
+      </w:r>
+      <w:r>
+        <w:t xml:space="preserve"> </w:t>
+      </w:r>
+      <w:r>
+        <w:t>Topology Abstraction</w:t>
+      </w:r>
+      <w:bookmarkEnd w:id="192"/>
+      <w:bookmarkEnd w:id="193"/>
+      <w:bookmarkEnd w:id="194"/>
+    </w:p>
+    <w:p>
       <w:r>
         <w:t xml:space="preserve">PNC1 provides </w:t>
       </w:r>
@@ -15711,7 +15731,7 @@
         <w:pStyle w:val="Caption"/>
         <w:ind w:left="431"/>
       </w:pPr>
-      <w:bookmarkStart w:id="191" w:name="_Ref508189687"/>
+      <w:bookmarkStart w:id="195" w:name="_Ref508189687"/>
       <w:r>
         <w:t>–</w:t>
       </w:r>
@@ -15730,7 +15750,7 @@
       <w:r>
         <w:t>Topology)</w:t>
       </w:r>
-      <w:bookmarkEnd w:id="191"/>
+      <w:bookmarkEnd w:id="195"/>
     </w:p>
     <w:p>
       <w:r>
@@ -16155,11 +16175,11 @@
         <w:pStyle w:val="Caption"/>
         <w:ind w:left="431"/>
       </w:pPr>
-      <w:bookmarkStart w:id="192" w:name="_Ref1730332"/>
+      <w:bookmarkStart w:id="196" w:name="_Ref1730332"/>
       <w:r>
         <w:t>– ETH Abstract Topology exposed at MPI1 (MPI1 ETH Topology)</w:t>
       </w:r>
-      <w:bookmarkEnd w:id="192"/>
+      <w:bookmarkEnd w:id="196"/>
     </w:p>
     <w:p>
       <w:r>
@@ -16261,13 +16281,13 @@
     <w:p>
       <w:pPr>
         <w:rPr>
-          <w:moveFrom w:id="193" w:author="Italo Busi" w:date="2019-05-10T18:27:00Z"/>
-        </w:rPr>
-      </w:pPr>
-      <w:moveFromRangeStart w:id="194" w:author="Italo Busi" w:date="2019-05-10T18:27:00Z" w:name="move8405270"/>
-      <w:commentRangeStart w:id="195"/>
-      <w:commentRangeStart w:id="196"/>
-      <w:moveFrom w:id="197" w:author="Italo Busi" w:date="2019-05-10T18:27:00Z">
+          <w:moveFrom w:id="197" w:author="Italo Busi" w:date="2019-05-10T18:27:00Z"/>
+        </w:rPr>
+      </w:pPr>
+      <w:moveFromRangeStart w:id="198" w:author="Italo Busi" w:date="2019-05-10T18:27:00Z" w:name="move8405270"/>
+      <w:commentRangeStart w:id="199"/>
+      <w:commentRangeStart w:id="200"/>
+      <w:moveFrom w:id="201" w:author="Italo Busi" w:date="2019-05-10T18:27:00Z">
         <w:r>
           <w:t xml:space="preserve">In order to analyze the service scenarios of sections </w:t>
         </w:r>
@@ -16278,8 +16298,8 @@
           <w:instrText xml:space="preserve"> REF _Ref500415983 \r \h \t </w:instrText>
         </w:r>
       </w:moveFrom>
-      <w:del w:id="198" w:author="Italo Busi" w:date="2019-05-10T18:27:00Z"/>
-      <w:moveFrom w:id="199" w:author="Italo Busi" w:date="2019-05-10T18:27:00Z">
+      <w:del w:id="202" w:author="Italo Busi" w:date="2019-05-10T18:27:00Z"/>
+      <w:moveFrom w:id="203" w:author="Italo Busi" w:date="2019-05-10T18:27:00Z">
         <w:r>
           <w:fldChar w:fldCharType="separate"/>
         </w:r>
@@ -16299,8 +16319,8 @@
           <w:instrText xml:space="preserve"> REF _Ref500419020 \r \h \t </w:instrText>
         </w:r>
       </w:moveFrom>
-      <w:del w:id="200" w:author="Italo Busi" w:date="2019-05-10T18:27:00Z"/>
-      <w:moveFrom w:id="201" w:author="Italo Busi" w:date="2019-05-10T18:27:00Z">
+      <w:del w:id="204" w:author="Italo Busi" w:date="2019-05-10T18:27:00Z"/>
+      <w:moveFrom w:id="205" w:author="Italo Busi" w:date="2019-05-10T18:27:00Z">
         <w:r>
           <w:fldChar w:fldCharType="separate"/>
         </w:r>
@@ -16319,10 +16339,10 @@
       <w:pPr>
         <w:pStyle w:val="RFCListBullet"/>
         <w:rPr>
-          <w:moveFrom w:id="202" w:author="Italo Busi" w:date="2019-05-10T18:27:00Z"/>
-        </w:rPr>
-      </w:pPr>
-      <w:moveFrom w:id="203" w:author="Italo Busi" w:date="2019-05-10T18:27:00Z">
+          <w:moveFrom w:id="206" w:author="Italo Busi" w:date="2019-05-10T18:27:00Z"/>
+        </w:rPr>
+      </w:pPr>
+      <w:moveFrom w:id="207" w:author="Italo Busi" w:date="2019-05-10T18:27:00Z">
         <w:r>
           <w:t xml:space="preserve">the access link </w:t>
         </w:r>
@@ -16360,10 +16380,10 @@
       <w:pPr>
         <w:pStyle w:val="RFCListBullet"/>
         <w:rPr>
-          <w:moveFrom w:id="204" w:author="Italo Busi" w:date="2019-05-10T18:27:00Z"/>
-        </w:rPr>
-      </w:pPr>
-      <w:moveFrom w:id="205" w:author="Italo Busi" w:date="2019-05-10T18:27:00Z">
+          <w:moveFrom w:id="208" w:author="Italo Busi" w:date="2019-05-10T18:27:00Z"/>
+        </w:rPr>
+      </w:pPr>
+      <w:moveFrom w:id="209" w:author="Italo Busi" w:date="2019-05-10T18:27:00Z">
         <w:r>
           <w:t xml:space="preserve">the access link </w:t>
         </w:r>
@@ -16386,10 +16406,10 @@
       <w:pPr>
         <w:pStyle w:val="RFCListBullet"/>
         <w:rPr>
-          <w:moveFrom w:id="206" w:author="Italo Busi" w:date="2019-05-10T18:27:00Z"/>
-        </w:rPr>
-      </w:pPr>
-      <w:moveFrom w:id="207" w:author="Italo Busi" w:date="2019-05-10T18:27:00Z">
+          <w:moveFrom w:id="210" w:author="Italo Busi" w:date="2019-05-10T18:27:00Z"/>
+        </w:rPr>
+      </w:pPr>
+      <w:moveFrom w:id="211" w:author="Italo Busi" w:date="2019-05-10T18:27:00Z">
         <w:r>
           <w:t xml:space="preserve">the access link </w:t>
         </w:r>
@@ -16425,11 +16445,11 @@
       <w:pPr>
         <w:pStyle w:val="RFCListBullet"/>
         <w:rPr>
-          <w:del w:id="208" w:author="Italo Busi" w:date="2019-05-10T18:32:00Z"/>
-          <w:moveFrom w:id="209" w:author="Italo Busi" w:date="2019-05-10T18:27:00Z"/>
-        </w:rPr>
-      </w:pPr>
-      <w:moveFrom w:id="210" w:author="Italo Busi" w:date="2019-05-10T18:27:00Z">
+          <w:del w:id="212" w:author="Italo Busi" w:date="2019-05-10T18:32:00Z"/>
+          <w:moveFrom w:id="213" w:author="Italo Busi" w:date="2019-05-10T18:27:00Z"/>
+        </w:rPr>
+      </w:pPr>
+      <w:moveFrom w:id="214" w:author="Italo Busi" w:date="2019-05-10T18:27:00Z">
         <w:r>
           <w:t>the access link connected to router R4 is assumed to be pre</w:t>
         </w:r>
@@ -16441,43 +16461,43 @@
           <w:noBreakHyphen/>
           <w:t>64 physical link</w:t>
         </w:r>
-        <w:commentRangeEnd w:id="195"/>
+        <w:commentRangeEnd w:id="199"/>
         <w:r>
           <w:rPr>
             <w:rStyle w:val="CommentReference"/>
           </w:rPr>
-          <w:commentReference w:id="195"/>
-        </w:r>
-        <w:commentRangeEnd w:id="196"/>
+          <w:commentReference w:id="199"/>
+        </w:r>
+        <w:commentRangeEnd w:id="200"/>
         <w:r>
           <w:rPr>
             <w:rStyle w:val="CommentReference"/>
           </w:rPr>
-          <w:commentReference w:id="196"/>
-        </w:r>
-        <w:del w:id="211" w:author="Italo Busi" w:date="2019-05-10T18:32:00Z">
+          <w:commentReference w:id="200"/>
+        </w:r>
+        <w:del w:id="215" w:author="Italo Busi" w:date="2019-05-10T18:32:00Z">
           <w:r>
             <w:delText xml:space="preserve">. </w:delText>
           </w:r>
         </w:del>
       </w:moveFrom>
     </w:p>
-    <w:moveFromRangeEnd w:id="194"/>
+    <w:moveFromRangeEnd w:id="198"/>
     <w:p>
       <w:pPr>
         <w:pStyle w:val="RFCListBullet"/>
         <w:rPr>
-          <w:ins w:id="212" w:author="Italo Busi" w:date="2019-05-10T18:32:00Z"/>
-          <w:del w:id="213" w:author="Italo Busi" w:date="2019-05-10T18:27:00Z"/>
-        </w:rPr>
-      </w:pPr>
-      <w:del w:id="214" w:author="Italo Busi" w:date="2019-05-10T18:32:00Z">
+          <w:ins w:id="216" w:author="Italo Busi" w:date="2019-05-10T18:32:00Z"/>
+          <w:del w:id="217" w:author="Italo Busi" w:date="2019-05-10T18:27:00Z"/>
+        </w:rPr>
+      </w:pPr>
+      <w:del w:id="218" w:author="Italo Busi" w:date="2019-05-10T18:32:00Z">
         <w:r>
           <w:delText xml:space="preserve">Therefore </w:delText>
         </w:r>
       </w:del>
-      <w:ins w:id="215" w:author="Italo Busi" w:date="2019-05-10T18:32:00Z">
-        <w:del w:id="216" w:author="Italo Busi" w:date="2019-05-10T18:27:00Z">
+      <w:ins w:id="219" w:author="Italo Busi" w:date="2019-05-10T18:32:00Z">
+        <w:del w:id="220" w:author="Italo Busi" w:date="2019-05-10T18:27:00Z">
           <w:r>
             <w:delText xml:space="preserve">. </w:delText>
           </w:r>
@@ -16485,7 +16505,7 @@
       </w:ins>
     </w:p>
     <w:p>
-      <w:ins w:id="217" w:author="Italo Busi" w:date="2019-05-10T18:32:00Z">
+      <w:ins w:id="221" w:author="Italo Busi" w:date="2019-05-10T18:32:00Z">
         <w:r>
           <w:lastRenderedPageBreak/>
           <w:t>It is also assumed that the access links can be multi</w:t>
@@ -16495,7 +16515,7 @@
           <w:t xml:space="preserve">function access links, as described in section </w:t>
         </w:r>
       </w:ins>
-      <w:ins w:id="218" w:author="Italo Busi" w:date="2019-05-10T18:33:00Z">
+      <w:ins w:id="222" w:author="Italo Busi" w:date="2019-05-10T18:33:00Z">
         <w:r>
           <w:fldChar w:fldCharType="begin"/>
         </w:r>
@@ -16506,7 +16526,7 @@
       <w:r>
         <w:fldChar w:fldCharType="separate"/>
       </w:r>
-      <w:ins w:id="219" w:author="Italo Busi" w:date="2019-05-10T18:33:00Z">
+      <w:ins w:id="223" w:author="Italo Busi" w:date="2019-05-10T18:33:00Z">
         <w:r>
           <w:t>4.4</w:t>
         </w:r>
@@ -16514,7 +16534,7 @@
           <w:fldChar w:fldCharType="end"/>
         </w:r>
       </w:ins>
-      <w:ins w:id="220" w:author="Italo Busi" w:date="2019-05-10T18:32:00Z">
+      <w:ins w:id="224" w:author="Italo Busi" w:date="2019-05-10T18:32:00Z">
         <w:r>
           <w:t xml:space="preserve">, and therefore the </w:t>
         </w:r>
@@ -16653,7 +16673,7 @@
     <w:p>
       <w:pPr>
         <w:rPr>
-          <w:ins w:id="221" w:author="Italo Busi &amp; Sergio Belotti - TTP" w:date="2019-05-31T16:24:00Z"/>
+          <w:ins w:id="225" w:author="Italo Busi &amp; Sergio Belotti - TTP" w:date="2019-05-31T16:24:00Z"/>
         </w:rPr>
       </w:pPr>
       <w:r>
@@ -16718,7 +16738,7 @@
         <w:noBreakHyphen/>
         <w:t>based classifications</w:t>
       </w:r>
-      <w:del w:id="222" w:author="Italo Busi &amp; Sergio Belotti - TTP" w:date="2019-05-31T16:24:00Z">
+      <w:del w:id="226" w:author="Italo Busi &amp; Sergio Belotti - TTP" w:date="2019-05-31T16:24:00Z">
         <w:r>
           <w:delText>.</w:delText>
         </w:r>
@@ -16726,7 +16746,7 @@
           <w:delText xml:space="preserve"> </w:delText>
         </w:r>
       </w:del>
-      <w:ins w:id="223" w:author="Italo Busi &amp; Sergio Belotti - TTP" w:date="2019-05-31T16:24:00Z">
+      <w:ins w:id="227" w:author="Italo Busi &amp; Sergio Belotti - TTP" w:date="2019-05-31T16:24:00Z">
         <w:r>
           <w:t>.</w:t>
         </w:r>
@@ -16735,10 +16755,10 @@
     <w:p>
       <w:pPr>
         <w:rPr>
-          <w:ins w:id="224" w:author="Italo Busi &amp; Sergio Belotti - TTP" w:date="2019-05-31T16:24:00Z"/>
-        </w:rPr>
-      </w:pPr>
-      <w:ins w:id="225" w:author="Italo Busi &amp; Sergio Belotti - TTP" w:date="2019-05-31T16:24:00Z">
+          <w:ins w:id="228" w:author="Italo Busi &amp; Sergio Belotti - TTP" w:date="2019-05-31T16:24:00Z"/>
+        </w:rPr>
+      </w:pPr>
+      <w:ins w:id="229" w:author="Italo Busi &amp; Sergio Belotti - TTP" w:date="2019-05-31T16:24:00Z">
         <w:r>
           <w:t>PNC1 should expose at MPI1 also the ODU termination and adaptation resources which are available to carry client signals (e.g., Ethernet or STM</w:t>
         </w:r>
@@ -16757,10 +16777,10 @@
     <w:p>
       <w:pPr>
         <w:rPr>
-          <w:ins w:id="226" w:author="Italo Busi &amp; Sergio Belotti - TTP" w:date="2019-05-31T16:24:00Z"/>
-        </w:rPr>
-      </w:pPr>
-      <w:ins w:id="227" w:author="Italo Busi &amp; Sergio Belotti - TTP" w:date="2019-05-31T16:24:00Z">
+          <w:ins w:id="230" w:author="Italo Busi &amp; Sergio Belotti - TTP" w:date="2019-05-31T16:24:00Z"/>
+        </w:rPr>
+      </w:pPr>
+      <w:ins w:id="231" w:author="Italo Busi &amp; Sergio Belotti - TTP" w:date="2019-05-31T16:24:00Z">
         <w:r>
           <w:t xml:space="preserve">It is assumed that, as described in section </w:t>
         </w:r>
@@ -16769,55 +16789,55 @@
         </w:r>
         <w:r>
           <w:instrText xml:space="preserve"> REF _Ref517959052 \r \h \t </w:instrText>
-        </w:r>
-      </w:ins>
-      <w:ins w:id="228" w:author="Italo Busi &amp; Sergio Belotti - TTP" w:date="2019-05-31T16:24:00Z">
-        <w:r>
-          <w:fldChar w:fldCharType="separate"/>
-        </w:r>
-        <w:r>
-          <w:t>4.1</w:t>
-        </w:r>
-        <w:r>
-          <w:fldChar w:fldCharType="end"/>
-        </w:r>
-        <w:r>
-          <w:t xml:space="preserve">, each physical </w:t>
-        </w:r>
-      </w:ins>
-      <w:ins w:id="229" w:author="Italo Busi &amp; Sergio Belotti - TTP" w:date="2019-05-31T16:25:00Z">
-        <w:r>
-          <w:t xml:space="preserve">access link has </w:t>
-        </w:r>
-      </w:ins>
-      <w:ins w:id="230" w:author="Italo Busi &amp; Sergio Belotti - TTP" w:date="2019-05-31T16:24:00Z">
-        <w:r>
-          <w:t xml:space="preserve">a </w:t>
-        </w:r>
-      </w:ins>
-      <w:ins w:id="231" w:author="Italo Busi &amp; Sergio Belotti - TTP" w:date="2019-05-31T16:25:00Z">
-        <w:r>
-          <w:t xml:space="preserve">dedicated </w:t>
         </w:r>
       </w:ins>
       <w:ins w:id="232" w:author="Italo Busi &amp; Sergio Belotti - TTP" w:date="2019-05-31T16:24:00Z">
         <w:r>
-          <w:t>set of ODU termination and adaptation resources. Therefore PNC1 will report</w:t>
+          <w:fldChar w:fldCharType="separate"/>
+        </w:r>
+        <w:r>
+          <w:t>4.1</w:t>
+        </w:r>
+        <w:r>
+          <w:fldChar w:fldCharType="end"/>
+        </w:r>
+        <w:r>
+          <w:t xml:space="preserve">, each physical </w:t>
         </w:r>
       </w:ins>
-      <w:ins w:id="233" w:author="Italo Busi &amp; Sergio Belotti - TTP" w:date="2019-05-31T16:26:00Z">
-        <w:r>
-          <w:t>, within the MPI1 OTN</w:t>
-        </w:r>
-        <w:r>
-          <w:t xml:space="preserve"> Topology</w:t>
-        </w:r>
-        <w:r>
-          <w:t>,</w:t>
+      <w:ins w:id="233" w:author="Italo Busi &amp; Sergio Belotti - TTP" w:date="2019-05-31T16:25:00Z">
+        <w:r>
+          <w:t xml:space="preserve">access link has </w:t>
         </w:r>
       </w:ins>
       <w:ins w:id="234" w:author="Italo Busi &amp; Sergio Belotti - TTP" w:date="2019-05-31T16:24:00Z">
         <w:r>
+          <w:t xml:space="preserve">a </w:t>
+        </w:r>
+      </w:ins>
+      <w:ins w:id="235" w:author="Italo Busi &amp; Sergio Belotti - TTP" w:date="2019-05-31T16:25:00Z">
+        <w:r>
+          <w:t xml:space="preserve">dedicated </w:t>
+        </w:r>
+      </w:ins>
+      <w:ins w:id="236" w:author="Italo Busi &amp; Sergio Belotti - TTP" w:date="2019-05-31T16:24:00Z">
+        <w:r>
+          <w:t>set of ODU termination and adaptation resources. Therefore PNC1 will report</w:t>
+        </w:r>
+      </w:ins>
+      <w:ins w:id="237" w:author="Italo Busi &amp; Sergio Belotti - TTP" w:date="2019-05-31T16:26:00Z">
+        <w:r>
+          <w:t>, within the MPI1 OTN</w:t>
+        </w:r>
+        <w:r>
+          <w:t xml:space="preserve"> Topology</w:t>
+        </w:r>
+        <w:r>
+          <w:t>,</w:t>
+        </w:r>
+      </w:ins>
+      <w:ins w:id="238" w:author="Italo Busi &amp; Sergio Belotti - TTP" w:date="2019-05-31T16:24:00Z">
+        <w:r>
           <w:t xml:space="preserve"> one TTP for each access link</w:t>
         </w:r>
         <w:r>
@@ -16839,12 +16859,12 @@
           <w:t xml:space="preserve">8) and will assign </w:t>
         </w:r>
       </w:ins>
-      <w:ins w:id="235" w:author="Italo Busi &amp; Sergio Belotti - TTP" w:date="2019-05-31T16:42:00Z">
+      <w:ins w:id="239" w:author="Italo Busi &amp; Sergio Belotti - TTP" w:date="2019-05-31T16:42:00Z">
         <w:r>
           <w:t xml:space="preserve">a transition link or </w:t>
         </w:r>
       </w:ins>
-      <w:ins w:id="236" w:author="Italo Busi &amp; Sergio Belotti - TTP" w:date="2019-05-31T16:24:00Z">
+      <w:ins w:id="240" w:author="Italo Busi &amp; Sergio Belotti - TTP" w:date="2019-05-31T16:24:00Z">
         <w:r>
           <w:t>an inter</w:t>
         </w:r>
@@ -16853,33 +16873,33 @@
           <w:t>layer lock identifier</w:t>
         </w:r>
       </w:ins>
-      <w:ins w:id="237" w:author="Italo Busi &amp; Sergio Belotti - TTP" w:date="2019-05-31T16:31:00Z">
+      <w:ins w:id="241" w:author="Italo Busi &amp; Sergio Belotti - TTP" w:date="2019-05-31T16:31:00Z">
         <w:r>
           <w:t>, which is unique across all the TE Topologies PNC1 is exposing at MPI1,</w:t>
-        </w:r>
-      </w:ins>
-      <w:ins w:id="238" w:author="Italo Busi &amp; Sergio Belotti - TTP" w:date="2019-05-31T16:24:00Z">
-        <w:r>
-          <w:t xml:space="preserve"> to each </w:t>
-        </w:r>
-      </w:ins>
-      <w:ins w:id="239" w:author="Italo Busi &amp; Sergio Belotti - TTP" w:date="2019-05-31T16:35:00Z">
-        <w:r>
-          <w:t xml:space="preserve">TTP and </w:t>
-        </w:r>
-      </w:ins>
-      <w:ins w:id="240" w:author="Italo Busi &amp; Sergio Belotti - TTP" w:date="2019-05-31T16:24:00Z">
-        <w:r>
-          <w:t>access link</w:t>
-        </w:r>
-      </w:ins>
-      <w:ins w:id="241" w:author="Italo Busi &amp; Sergio Belotti - TTP" w:date="2019-05-31T16:34:00Z">
-        <w:r>
-          <w:t>’s LTP</w:t>
         </w:r>
       </w:ins>
       <w:ins w:id="242" w:author="Italo Busi &amp; Sergio Belotti - TTP" w:date="2019-05-31T16:24:00Z">
         <w:r>
+          <w:t xml:space="preserve"> to each </w:t>
+        </w:r>
+      </w:ins>
+      <w:ins w:id="243" w:author="Italo Busi &amp; Sergio Belotti - TTP" w:date="2019-05-31T16:35:00Z">
+        <w:r>
+          <w:t xml:space="preserve">TTP and </w:t>
+        </w:r>
+      </w:ins>
+      <w:ins w:id="244" w:author="Italo Busi &amp; Sergio Belotti - TTP" w:date="2019-05-31T16:24:00Z">
+        <w:r>
+          <w:t>access link</w:t>
+        </w:r>
+      </w:ins>
+      <w:ins w:id="245" w:author="Italo Busi &amp; Sergio Belotti - TTP" w:date="2019-05-31T16:34:00Z">
+        <w:r>
+          <w:t>’s LTP</w:t>
+        </w:r>
+      </w:ins>
+      <w:ins w:id="246" w:author="Italo Busi &amp; Sergio Belotti - TTP" w:date="2019-05-31T16:24:00Z">
+        <w:r>
           <w:t xml:space="preserve"> pair.</w:t>
         </w:r>
       </w:ins>
@@ -16887,10 +16907,10 @@
     <w:p>
       <w:pPr>
         <w:rPr>
-          <w:ins w:id="243" w:author="Italo Busi &amp; Sergio Belotti - TTP" w:date="2019-05-31T16:24:00Z"/>
-        </w:rPr>
-      </w:pPr>
-      <w:ins w:id="244" w:author="Italo Busi &amp; Sergio Belotti - TTP" w:date="2019-05-31T16:24:00Z">
+          <w:ins w:id="247" w:author="Italo Busi &amp; Sergio Belotti - TTP" w:date="2019-05-31T16:24:00Z"/>
+        </w:rPr>
+      </w:pPr>
+      <w:ins w:id="248" w:author="Italo Busi &amp; Sergio Belotti - TTP" w:date="2019-05-31T16:24:00Z">
         <w:r>
           <w:t>For simplicity purposes, this document assigns the same number to the LTP</w:t>
         </w:r>
@@ -17892,7 +17912,7 @@
       <w:pPr>
         <w:pStyle w:val="Caption"/>
       </w:pPr>
-      <w:bookmarkStart w:id="245" w:name="_Ref2874391"/>
+      <w:bookmarkStart w:id="249" w:name="_Ref2874391"/>
       <w:r>
         <w:t xml:space="preserve">- Physical Topology </w:t>
       </w:r>
@@ -17902,7 +17922,7 @@
       <w:r>
         <w:t>by PNC1</w:t>
       </w:r>
-      <w:bookmarkEnd w:id="245"/>
+      <w:bookmarkEnd w:id="249"/>
     </w:p>
     <w:p>
       <w:r>
@@ -18387,8 +18407,8 @@
       <w:pPr>
         <w:pStyle w:val="Heading3"/>
       </w:pPr>
-      <w:bookmarkStart w:id="246" w:name="_Ref2868590"/>
-      <w:bookmarkStart w:id="247" w:name="_Toc5716043"/>
+      <w:bookmarkStart w:id="250" w:name="_Ref2868590"/>
+      <w:bookmarkStart w:id="251" w:name="_Toc5716043"/>
       <w:r>
         <w:t xml:space="preserve">Domain 2 </w:t>
       </w:r>
@@ -18398,8 +18418,8 @@
       <w:r>
         <w:t>Topology Abstraction</w:t>
       </w:r>
-      <w:bookmarkEnd w:id="246"/>
-      <w:bookmarkEnd w:id="247"/>
+      <w:bookmarkEnd w:id="250"/>
+      <w:bookmarkEnd w:id="251"/>
     </w:p>
     <w:p>
       <w:r>
@@ -18552,15 +18572,15 @@
     <w:p>
       <w:pPr>
         <w:rPr>
-          <w:ins w:id="248" w:author="Italo Busi &amp; Sergio Belotti - TTP" w:date="2019-05-31T16:44:00Z"/>
-        </w:rPr>
-        <w:pPrChange w:id="249" w:author="Italo Busi &amp; Sergio Belotti - TTP" w:date="2019-05-31T16:44:00Z">
+          <w:ins w:id="252" w:author="Italo Busi &amp; Sergio Belotti - TTP" w:date="2019-05-31T16:44:00Z"/>
+        </w:rPr>
+        <w:pPrChange w:id="253" w:author="Italo Busi &amp; Sergio Belotti - TTP" w:date="2019-05-31T16:44:00Z">
           <w:pPr>
             <w:pStyle w:val="RFCListBullet"/>
           </w:pPr>
         </w:pPrChange>
       </w:pPr>
-      <w:ins w:id="250" w:author="Italo Busi &amp; Sergio Belotti - TTP" w:date="2019-05-31T16:44:00Z">
+      <w:ins w:id="254" w:author="Italo Busi &amp; Sergio Belotti - TTP" w:date="2019-05-31T16:44:00Z">
         <w:r>
           <w:t>PNC2 also reports the ODU termination and adaptation resources which are available to carry client signals (e.g., Ethernet or STM</w:t>
         </w:r>
@@ -18573,15 +18593,15 @@
     <w:p>
       <w:pPr>
         <w:rPr>
-          <w:ins w:id="251" w:author="Italo Busi &amp; Sergio Belotti - TTP" w:date="2019-05-31T16:44:00Z"/>
-        </w:rPr>
-        <w:pPrChange w:id="252" w:author="Italo Busi &amp; Sergio Belotti - TTP" w:date="2019-05-31T16:44:00Z">
+          <w:ins w:id="255" w:author="Italo Busi &amp; Sergio Belotti - TTP" w:date="2019-05-31T16:44:00Z"/>
+        </w:rPr>
+        <w:pPrChange w:id="256" w:author="Italo Busi &amp; Sergio Belotti - TTP" w:date="2019-05-31T16:44:00Z">
           <w:pPr>
             <w:pStyle w:val="RFCListBullet"/>
           </w:pPr>
         </w:pPrChange>
       </w:pPr>
-      <w:ins w:id="253" w:author="Italo Busi &amp; Sergio Belotti - TTP" w:date="2019-05-31T16:44:00Z">
+      <w:ins w:id="257" w:author="Italo Busi &amp; Sergio Belotti - TTP" w:date="2019-05-31T16:44:00Z">
         <w:r>
           <w:t>In particular, PNC2 reports in both the MPI2 OTN</w:t>
         </w:r>
@@ -18606,7 +18626,7 @@
           <w:t>function physical access link between S18 and R8</w:t>
         </w:r>
       </w:ins>
-      <w:ins w:id="254" w:author="Italo Busi &amp; Sergio Belotti - TTP" w:date="2019-05-31T17:17:00Z">
+      <w:ins w:id="258" w:author="Italo Busi &amp; Sergio Belotti - TTP" w:date="2019-05-31T17:17:00Z">
         <w:r>
           <w:t>, which is assumed to correspond to the S18</w:t>
         </w:r>
@@ -18615,17 +18635,17 @@
           <w:t>3 LTP</w:t>
         </w:r>
       </w:ins>
-      <w:ins w:id="255" w:author="Italo Busi &amp; Sergio Belotti - TTP" w:date="2019-05-31T17:18:00Z">
+      <w:ins w:id="259" w:author="Italo Busi &amp; Sergio Belotti - TTP" w:date="2019-05-31T17:18:00Z">
         <w:r>
           <w:t>,</w:t>
         </w:r>
       </w:ins>
-      <w:ins w:id="256" w:author="Italo Busi &amp; Sergio Belotti - TTP" w:date="2019-05-31T17:17:00Z">
+      <w:ins w:id="260" w:author="Italo Busi &amp; Sergio Belotti - TTP" w:date="2019-05-31T17:17:00Z">
         <w:r>
           <w:t xml:space="preserve"> within the PNC2 native topology</w:t>
         </w:r>
       </w:ins>
-      <w:ins w:id="257" w:author="Italo Busi &amp; Sergio Belotti - TTP" w:date="2019-05-31T16:44:00Z">
+      <w:ins w:id="261" w:author="Italo Busi &amp; Sergio Belotti - TTP" w:date="2019-05-31T16:44:00Z">
         <w:r>
           <w:t>. It also reports in the MPI2 ETH</w:t>
         </w:r>
@@ -18644,12 +18664,12 @@
           <w:t xml:space="preserve">1 </w:t>
         </w:r>
       </w:ins>
-      <w:ins w:id="258" w:author="Italo Busi &amp; Sergio Belotti - TTP" w:date="2019-05-31T16:45:00Z">
+      <w:ins w:id="262" w:author="Italo Busi &amp; Sergio Belotti - TTP" w:date="2019-05-31T16:45:00Z">
         <w:r>
           <w:t xml:space="preserve">LTPs </w:t>
         </w:r>
       </w:ins>
-      <w:ins w:id="259" w:author="Italo Busi &amp; Sergio Belotti - TTP" w:date="2019-05-31T16:44:00Z">
+      <w:ins w:id="263" w:author="Italo Busi &amp; Sergio Belotti - TTP" w:date="2019-05-31T16:44:00Z">
         <w:r>
           <w:t>reported within the MPI2 OTN</w:t>
         </w:r>
@@ -18671,8 +18691,8 @@
       <w:pPr>
         <w:pStyle w:val="Heading3"/>
       </w:pPr>
-      <w:bookmarkStart w:id="260" w:name="_Ref2868591"/>
-      <w:bookmarkStart w:id="261" w:name="_Toc5716044"/>
+      <w:bookmarkStart w:id="264" w:name="_Ref2868591"/>
+      <w:bookmarkStart w:id="265" w:name="_Toc5716044"/>
       <w:r>
         <w:t xml:space="preserve">Domain 3 </w:t>
       </w:r>
@@ -18682,8 +18702,8 @@
       <w:r>
         <w:t>Topology Abstraction</w:t>
       </w:r>
-      <w:bookmarkEnd w:id="260"/>
-      <w:bookmarkEnd w:id="261"/>
+      <w:bookmarkEnd w:id="264"/>
+      <w:bookmarkEnd w:id="265"/>
     </w:p>
     <w:p>
       <w:r>
@@ -18827,10 +18847,10 @@
     <w:p>
       <w:pPr>
         <w:rPr>
-          <w:ins w:id="262" w:author="Italo Busi &amp; Sergio Belotti - TTP" w:date="2019-05-31T16:47:00Z"/>
-        </w:rPr>
-      </w:pPr>
-      <w:ins w:id="263" w:author="Italo Busi &amp; Sergio Belotti - TTP" w:date="2019-05-31T16:47:00Z">
+          <w:ins w:id="266" w:author="Italo Busi &amp; Sergio Belotti - TTP" w:date="2019-05-31T16:47:00Z"/>
+        </w:rPr>
+      </w:pPr>
+      <w:ins w:id="267" w:author="Italo Busi &amp; Sergio Belotti - TTP" w:date="2019-05-31T16:47:00Z">
         <w:r>
           <w:lastRenderedPageBreak/>
           <w:t>PNC3 also reports the ODU termination and adaptation resources which are available to carry client signals (e.g., Ethernet or STM</w:t>
@@ -18846,16 +18866,16 @@
       <w:pPr>
         <w:pStyle w:val="Heading3"/>
       </w:pPr>
-      <w:bookmarkStart w:id="264" w:name="_Ref500429624"/>
-      <w:bookmarkStart w:id="265" w:name="_Toc5716045"/>
+      <w:bookmarkStart w:id="268" w:name="_Ref500429624"/>
+      <w:bookmarkStart w:id="269" w:name="_Toc5716045"/>
       <w:r>
         <w:t xml:space="preserve">Multi-domain Topology </w:t>
       </w:r>
-      <w:bookmarkEnd w:id="264"/>
+      <w:bookmarkEnd w:id="268"/>
       <w:r>
         <w:t>Merging</w:t>
       </w:r>
-      <w:bookmarkEnd w:id="265"/>
+      <w:bookmarkEnd w:id="269"/>
     </w:p>
     <w:p>
       <w:pPr>
@@ -19503,6 +19523,7 @@
     <w:p>
       <w:pPr>
         <w:rPr>
+          <w:ins w:id="270" w:author="Italo Busi - PlugID" w:date="2019-06-05T15:18:00Z"/>
           <w:rFonts w:eastAsiaTheme="minorEastAsia"/>
           <w:lang w:eastAsia="zh-CN"/>
         </w:rPr>
@@ -19575,6 +19596,341 @@
     <w:p>
       <w:pPr>
         <w:rPr>
+          <w:ins w:id="271" w:author="Italo Busi - PlugID" w:date="2019-06-05T15:18:00Z"/>
+          <w:rFonts w:eastAsiaTheme="minorEastAsia"/>
+          <w:lang w:eastAsia="zh-CN"/>
+        </w:rPr>
+      </w:pPr>
+      <w:ins w:id="272" w:author="Italo Busi - PlugID" w:date="2019-06-05T15:25:00Z">
+        <w:r>
+          <w:rPr>
+            <w:rFonts w:eastAsiaTheme="minorEastAsia"/>
+            <w:lang w:eastAsia="zh-CN"/>
+          </w:rPr>
+          <w:t>For example, t</w:t>
+        </w:r>
+      </w:ins>
+      <w:ins w:id="273" w:author="Italo Busi - PlugID" w:date="2019-06-05T15:18:00Z">
+        <w:r>
+          <w:rPr>
+            <w:rFonts w:eastAsiaTheme="minorEastAsia"/>
+            <w:lang w:eastAsia="zh-CN"/>
+          </w:rPr>
+          <w:t>his document assumes that the following plug</w:t>
+        </w:r>
+        <w:r>
+          <w:rPr>
+            <w:rFonts w:eastAsiaTheme="minorEastAsia"/>
+            <w:lang w:eastAsia="zh-CN"/>
+          </w:rPr>
+          <w:noBreakHyphen/>
+          <w:t>id values are assigned</w:t>
+        </w:r>
+      </w:ins>
+      <w:ins w:id="274" w:author="Italo Busi - PlugID" w:date="2019-06-05T15:25:00Z">
+        <w:r>
+          <w:rPr>
+            <w:rFonts w:eastAsiaTheme="minorEastAsia"/>
+            <w:lang w:eastAsia="zh-CN"/>
+          </w:rPr>
+          <w:t>, by administrative configuration,</w:t>
+        </w:r>
+      </w:ins>
+      <w:ins w:id="275" w:author="Italo Busi - PlugID" w:date="2019-06-05T15:18:00Z">
+        <w:r>
+          <w:rPr>
+            <w:rFonts w:eastAsiaTheme="minorEastAsia"/>
+            <w:lang w:eastAsia="zh-CN"/>
+          </w:rPr>
+          <w:t xml:space="preserve"> to the inter</w:t>
+        </w:r>
+        <w:r>
+          <w:rPr>
+            <w:rFonts w:eastAsiaTheme="minorEastAsia"/>
+            <w:lang w:eastAsia="zh-CN"/>
+          </w:rPr>
+          <w:noBreakHyphen/>
+          <w:t xml:space="preserve">domain links shown in </w:t>
+        </w:r>
+      </w:ins>
+      <w:ins w:id="276" w:author="Italo Busi - PlugID" w:date="2019-06-05T15:22:00Z">
+        <w:r>
+          <w:rPr>
+            <w:rFonts w:eastAsiaTheme="minorEastAsia"/>
+            <w:lang w:eastAsia="zh-CN"/>
+          </w:rPr>
+          <w:fldChar w:fldCharType="begin"/>
+        </w:r>
+        <w:r>
+          <w:rPr>
+            <w:rFonts w:eastAsiaTheme="minorEastAsia"/>
+            <w:lang w:eastAsia="zh-CN"/>
+          </w:rPr>
+          <w:instrText xml:space="preserve"> REF _Ref492484562 \r \h </w:instrText>
+        </w:r>
+        <w:r>
+          <w:rPr>
+            <w:rFonts w:eastAsiaTheme="minorEastAsia"/>
+            <w:lang w:eastAsia="zh-CN"/>
+          </w:rPr>
+        </w:r>
+      </w:ins>
+      <w:r>
+        <w:rPr>
+          <w:rFonts w:eastAsiaTheme="minorEastAsia"/>
+          <w:lang w:eastAsia="zh-CN"/>
+        </w:rPr>
+        <w:fldChar w:fldCharType="separate"/>
+      </w:r>
+      <w:ins w:id="277" w:author="Italo Busi - PlugID" w:date="2019-06-05T15:22:00Z">
+        <w:r>
+          <w:rPr>
+            <w:rFonts w:eastAsiaTheme="minorEastAsia"/>
+            <w:lang w:eastAsia="zh-CN"/>
+          </w:rPr>
+          <w:t>Figure 1</w:t>
+        </w:r>
+        <w:r>
+          <w:rPr>
+            <w:rFonts w:eastAsiaTheme="minorEastAsia"/>
+            <w:lang w:eastAsia="zh-CN"/>
+          </w:rPr>
+          <w:fldChar w:fldCharType="end"/>
+        </w:r>
+      </w:ins>
+      <w:ins w:id="278" w:author="Italo Busi - PlugID" w:date="2019-06-05T15:18:00Z">
+        <w:r>
+          <w:rPr>
+            <w:rFonts w:eastAsiaTheme="minorEastAsia"/>
+            <w:lang w:eastAsia="zh-CN"/>
+          </w:rPr>
+          <w:t>:</w:t>
+        </w:r>
+      </w:ins>
+    </w:p>
+    <w:p>
+      <w:pPr>
+        <w:pStyle w:val="RFCFigure"/>
+        <w:rPr>
+          <w:ins w:id="279" w:author="Italo Busi - PlugID" w:date="2019-06-05T15:22:00Z"/>
+        </w:rPr>
+      </w:pPr>
+      <w:ins w:id="280" w:author="Italo Busi - PlugID" w:date="2019-06-05T15:22:00Z">
+        <w:r>
+          <w:t>Inter</w:t>
+        </w:r>
+        <w:r>
+          <w:noBreakHyphen/>
+          <w:t>Domain Link</w:t>
+        </w:r>
+        <w:r>
+          <w:t xml:space="preserve">     </w:t>
+        </w:r>
+      </w:ins>
+      <w:ins w:id="281" w:author="Italo Busi - PlugID" w:date="2019-06-05T15:23:00Z">
+        <w:r>
+          <w:t>Plug</w:t>
+        </w:r>
+        <w:r>
+          <w:noBreakHyphen/>
+          <w:t>ID Value</w:t>
+        </w:r>
+      </w:ins>
+    </w:p>
+    <w:p>
+      <w:pPr>
+        <w:pStyle w:val="RFCFigure"/>
+        <w:rPr>
+          <w:ins w:id="282" w:author="Italo Busi - PlugID" w:date="2019-06-05T15:22:00Z"/>
+        </w:rPr>
+      </w:pPr>
+      <w:ins w:id="283" w:author="Italo Busi - PlugID" w:date="2019-06-05T15:22:00Z">
+        <w:r>
+          <w:t xml:space="preserve">    (</w:t>
+        </w:r>
+      </w:ins>
+      <w:ins w:id="284" w:author="Italo Busi - PlugID" w:date="2019-06-05T15:23:00Z">
+        <w:r>
+          <w:rPr>
+            <w:rFonts w:eastAsiaTheme="minorEastAsia"/>
+            <w:lang w:eastAsia="zh-CN"/>
+          </w:rPr>
+          <w:fldChar w:fldCharType="begin"/>
+        </w:r>
+        <w:r>
+          <w:rPr>
+            <w:rFonts w:eastAsiaTheme="minorEastAsia"/>
+            <w:lang w:eastAsia="zh-CN"/>
+          </w:rPr>
+          <w:instrText xml:space="preserve"> REF _Ref492484562 \r \h </w:instrText>
+        </w:r>
+        <w:r>
+          <w:rPr>
+            <w:rFonts w:eastAsiaTheme="minorEastAsia"/>
+            <w:lang w:eastAsia="zh-CN"/>
+          </w:rPr>
+        </w:r>
+        <w:r>
+          <w:rPr>
+            <w:rFonts w:eastAsiaTheme="minorEastAsia"/>
+            <w:lang w:eastAsia="zh-CN"/>
+          </w:rPr>
+          <w:fldChar w:fldCharType="separate"/>
+        </w:r>
+        <w:r>
+          <w:rPr>
+            <w:rFonts w:eastAsiaTheme="minorEastAsia"/>
+            <w:lang w:eastAsia="zh-CN"/>
+          </w:rPr>
+          <w:t>Figure 1</w:t>
+        </w:r>
+        <w:r>
+          <w:rPr>
+            <w:rFonts w:eastAsiaTheme="minorEastAsia"/>
+            <w:lang w:eastAsia="zh-CN"/>
+          </w:rPr>
+          <w:fldChar w:fldCharType="end"/>
+        </w:r>
+      </w:ins>
+      <w:ins w:id="285" w:author="Italo Busi - PlugID" w:date="2019-06-05T15:22:00Z">
+        <w:r>
+          <w:t>)</w:t>
+        </w:r>
+      </w:ins>
+    </w:p>
+    <w:p>
+      <w:pPr>
+        <w:pStyle w:val="RFCFigure"/>
+        <w:rPr>
+          <w:ins w:id="286" w:author="Italo Busi - PlugID" w:date="2019-06-05T15:23:00Z"/>
+        </w:rPr>
+      </w:pPr>
+      <w:ins w:id="287" w:author="Italo Busi - PlugID" w:date="2019-06-05T15:22:00Z">
+        <w:r>
+          <w:t xml:space="preserve">        S2-S31</w:t>
+        </w:r>
+        <w:r>
+          <w:t xml:space="preserve">          </w:t>
+        </w:r>
+        <w:r>
+          <w:t xml:space="preserve"> </w:t>
+        </w:r>
+      </w:ins>
+      <w:ins w:id="288" w:author="Italo Busi - PlugID" w:date="2019-06-05T15:23:00Z">
+        <w:r>
+          <w:t>0x000231</w:t>
+        </w:r>
+      </w:ins>
+    </w:p>
+    <w:p>
+      <w:pPr>
+        <w:pStyle w:val="RFCFigure"/>
+        <w:rPr>
+          <w:ins w:id="289" w:author="Italo Busi - PlugID" w:date="2019-06-05T15:24:00Z"/>
+        </w:rPr>
+      </w:pPr>
+      <w:ins w:id="290" w:author="Italo Busi - PlugID" w:date="2019-06-05T15:23:00Z">
+        <w:r>
+          <w:t xml:space="preserve">        S</w:t>
+        </w:r>
+      </w:ins>
+      <w:ins w:id="291" w:author="Italo Busi - PlugID" w:date="2019-06-05T15:24:00Z">
+        <w:r>
+          <w:t>7</w:t>
+        </w:r>
+        <w:r>
+          <w:noBreakHyphen/>
+          <w:t>S11           0x000711</w:t>
+        </w:r>
+      </w:ins>
+    </w:p>
+    <w:p>
+      <w:pPr>
+        <w:pStyle w:val="RFCFigure"/>
+        <w:rPr>
+          <w:ins w:id="292" w:author="Italo Busi - PlugID" w:date="2019-06-05T15:25:00Z"/>
+        </w:rPr>
+      </w:pPr>
+      <w:ins w:id="293" w:author="Italo Busi - PlugID" w:date="2019-06-05T15:25:00Z">
+        <w:r>
+          <w:t xml:space="preserve">        S8</w:t>
+        </w:r>
+        <w:r>
+          <w:noBreakHyphen/>
+          <w:t>S12           0x000812</w:t>
+        </w:r>
+      </w:ins>
+    </w:p>
+    <w:p>
+      <w:pPr>
+        <w:pStyle w:val="RFCFigure"/>
+        <w:rPr>
+          <w:ins w:id="294" w:author="Italo Busi - PlugID" w:date="2019-06-05T15:26:00Z"/>
+        </w:rPr>
+      </w:pPr>
+      <w:ins w:id="295" w:author="Italo Busi - PlugID" w:date="2019-06-05T15:25:00Z">
+        <w:r>
+          <w:t xml:space="preserve">        S8</w:t>
+        </w:r>
+        <w:r>
+          <w:noBreakHyphen/>
+          <w:t>S32</w:t>
+        </w:r>
+      </w:ins>
+      <w:ins w:id="296" w:author="Italo Busi - PlugID" w:date="2019-06-05T15:26:00Z">
+        <w:r>
+          <w:t xml:space="preserve">           0x000832</w:t>
+        </w:r>
+      </w:ins>
+    </w:p>
+    <w:p>
+      <w:pPr>
+        <w:pStyle w:val="RFCFigure"/>
+        <w:rPr>
+          <w:ins w:id="297" w:author="Italo Busi - PlugID" w:date="2019-06-05T15:26:00Z"/>
+        </w:rPr>
+      </w:pPr>
+      <w:ins w:id="298" w:author="Italo Busi - PlugID" w:date="2019-06-05T15:26:00Z">
+        <w:r>
+          <w:t xml:space="preserve">        S12-S32          0x001232</w:t>
+        </w:r>
+      </w:ins>
+    </w:p>
+    <w:p>
+      <w:pPr>
+        <w:pStyle w:val="RFCFigure"/>
+        <w:rPr>
+          <w:ins w:id="299" w:author="Italo Busi - PlugID" w:date="2019-06-05T15:22:00Z"/>
+        </w:rPr>
+      </w:pPr>
+      <w:ins w:id="300" w:author="Italo Busi - PlugID" w:date="2019-06-05T15:26:00Z">
+        <w:r>
+          <w:t xml:space="preserve">        S15</w:t>
+        </w:r>
+        <w:r>
+          <w:noBreakHyphen/>
+          <w:t>S34          0x00</w:t>
+        </w:r>
+      </w:ins>
+      <w:ins w:id="301" w:author="Italo Busi - PlugID" w:date="2019-06-05T15:27:00Z">
+        <w:r>
+          <w:t>1534</w:t>
+        </w:r>
+      </w:ins>
+    </w:p>
+    <w:p>
+      <w:pPr>
+        <w:rPr>
+          <w:rFonts w:eastAsiaTheme="minorEastAsia"/>
+          <w:lang w:eastAsia="zh-CN"/>
+        </w:rPr>
+      </w:pPr>
+      <w:bookmarkStart w:id="302" w:name="_GoBack"/>
+      <w:bookmarkEnd w:id="302"/>
+    </w:p>
+    <w:p>
+      <w:pPr>
+        <w:rPr>
           <w:rFonts w:eastAsiaTheme="minorEastAsia"/>
           <w:lang w:eastAsia="zh-CN"/>
         </w:rPr>
@@ -20803,7 +21159,7 @@
           <w:lang w:eastAsia="zh-CN"/>
         </w:rPr>
       </w:pPr>
-      <w:bookmarkStart w:id="266" w:name="_Ref2868693"/>
+      <w:bookmarkStart w:id="303" w:name="_Ref2868693"/>
       <w:r>
         <w:t xml:space="preserve">– Multi-domain Abstract Topology </w:t>
       </w:r>
@@ -20819,20 +21175,20 @@
       <w:r>
         <w:t>MDSC</w:t>
       </w:r>
-      <w:bookmarkEnd w:id="266"/>
+      <w:bookmarkEnd w:id="303"/>
     </w:p>
     <w:p>
       <w:pPr>
         <w:pStyle w:val="Heading2"/>
       </w:pPr>
-      <w:bookmarkStart w:id="267" w:name="_Ref517947725"/>
-      <w:bookmarkStart w:id="268" w:name="_Toc5716046"/>
+      <w:bookmarkStart w:id="304" w:name="_Ref517947725"/>
+      <w:bookmarkStart w:id="305" w:name="_Toc5716046"/>
       <w:r>
         <w:t>YANG Models for Service Configuration</w:t>
       </w:r>
-      <w:bookmarkEnd w:id="187"/>
-      <w:bookmarkEnd w:id="267"/>
-      <w:bookmarkEnd w:id="268"/>
+      <w:bookmarkEnd w:id="191"/>
+      <w:bookmarkEnd w:id="304"/>
+      <w:bookmarkEnd w:id="305"/>
     </w:p>
     <w:p>
       <w:pPr>
@@ -21730,7 +22086,7 @@
       <w:pPr>
         <w:pStyle w:val="Caption"/>
       </w:pPr>
-      <w:bookmarkStart w:id="269" w:name="_Ref496875891"/>
+      <w:bookmarkStart w:id="306" w:name="_Ref496875891"/>
       <w:r>
         <w:t xml:space="preserve">- </w:t>
       </w:r>
@@ -21743,19 +22099,19 @@
       <w:r>
         <w:t xml:space="preserve"> Setup</w:t>
       </w:r>
-      <w:bookmarkEnd w:id="269"/>
+      <w:bookmarkEnd w:id="306"/>
     </w:p>
     <w:p>
       <w:r>
         <w:lastRenderedPageBreak/>
         <w:t xml:space="preserve">As an example, the objective in this section is to configure a </w:t>
       </w:r>
-      <w:del w:id="270" w:author="Italo Busi" w:date="2019-04-11T16:37:00Z">
+      <w:del w:id="307" w:author="Italo Busi" w:date="2019-04-11T16:37:00Z">
         <w:r>
           <w:delText xml:space="preserve">transport </w:delText>
         </w:r>
       </w:del>
-      <w:ins w:id="271" w:author="Italo Busi" w:date="2019-04-11T16:37:00Z">
+      <w:ins w:id="308" w:author="Italo Busi" w:date="2019-04-11T16:37:00Z">
         <w:r>
           <w:t xml:space="preserve">connectivity </w:t>
         </w:r>
@@ -22225,13 +22581,13 @@
     <w:p>
       <w:pPr>
         <w:rPr>
-          <w:moveTo w:id="272" w:author="Italo Busi" w:date="2019-05-10T18:35:00Z"/>
-        </w:rPr>
-      </w:pPr>
-      <w:moveToRangeStart w:id="273" w:author="Italo Busi" w:date="2019-05-10T18:35:00Z" w:name="move8405722"/>
-      <w:commentRangeStart w:id="274"/>
-      <w:commentRangeStart w:id="275"/>
-      <w:moveTo w:id="276" w:author="Italo Busi" w:date="2019-05-10T18:35:00Z">
+          <w:moveTo w:id="309" w:author="Italo Busi" w:date="2019-05-10T18:35:00Z"/>
+        </w:rPr>
+      </w:pPr>
+      <w:moveToRangeStart w:id="310" w:author="Italo Busi" w:date="2019-05-10T18:35:00Z" w:name="move8405722"/>
+      <w:commentRangeStart w:id="311"/>
+      <w:commentRangeStart w:id="312"/>
+      <w:moveTo w:id="313" w:author="Italo Busi" w:date="2019-05-10T18:35:00Z">
         <w:r>
           <w:t xml:space="preserve">The configuration of the timeslots used by the ODU2 connection on the internal links within a PNC domain (i.e., on </w:t>
         </w:r>
@@ -22267,10 +22623,10 @@
     <w:p>
       <w:pPr>
         <w:rPr>
-          <w:moveTo w:id="277" w:author="Italo Busi" w:date="2019-05-10T18:35:00Z"/>
-        </w:rPr>
-      </w:pPr>
-      <w:moveTo w:id="278" w:author="Italo Busi" w:date="2019-05-10T18:35:00Z">
+          <w:moveTo w:id="314" w:author="Italo Busi" w:date="2019-05-10T18:35:00Z"/>
+        </w:rPr>
+      </w:pPr>
+      <w:moveTo w:id="315" w:author="Italo Busi" w:date="2019-05-10T18:35:00Z">
         <w:r>
           <w:t xml:space="preserve">However, the configuration of the timeslots used by the ODU2 connection at the transport network domain </w:t>
         </w:r>
@@ -22313,10 +22669,10 @@
     <w:p>
       <w:pPr>
         <w:rPr>
-          <w:moveTo w:id="279" w:author="Italo Busi" w:date="2019-05-10T18:35:00Z"/>
-        </w:rPr>
-      </w:pPr>
-      <w:moveTo w:id="280" w:author="Italo Busi" w:date="2019-05-10T18:35:00Z">
+          <w:moveTo w:id="316" w:author="Italo Busi" w:date="2019-05-10T18:35:00Z"/>
+        </w:rPr>
+      </w:pPr>
+      <w:moveTo w:id="317" w:author="Italo Busi" w:date="2019-05-10T18:35:00Z">
         <w:r>
           <w:t xml:space="preserve">The MDSC, when coordinating the setup of a multi-domain ODU connection, also configures the data plane resources (i.e., the list of timeslots and the TPN) to be used on the inter-domain links. The MDSC can know the timeslots which are available on the physical OTN nodes terminating the inter-domain links (e.g., S2 and S31) from the OTN Topology information </w:t>
         </w:r>
@@ -22344,23 +22700,23 @@
         <w:r>
           <w:t>.</w:t>
         </w:r>
-        <w:commentRangeEnd w:id="274"/>
+        <w:commentRangeEnd w:id="311"/>
         <w:r>
           <w:rPr>
             <w:rStyle w:val="CommentReference"/>
           </w:rPr>
-          <w:commentReference w:id="274"/>
-        </w:r>
-        <w:commentRangeEnd w:id="275"/>
+          <w:commentReference w:id="311"/>
+        </w:r>
+        <w:commentRangeEnd w:id="312"/>
         <w:r>
           <w:rPr>
             <w:rStyle w:val="CommentReference"/>
           </w:rPr>
-          <w:commentReference w:id="275"/>
+          <w:commentReference w:id="312"/>
         </w:r>
       </w:moveTo>
     </w:p>
-    <w:moveToRangeEnd w:id="273"/>
+    <w:moveToRangeEnd w:id="310"/>
     <w:p>
       <w:r>
         <w:t>In any case, the access link configuration is done only on the PNCs that control the access links (e.g., PNC-1 and PNC-3) and not on the PNCs of transit domain</w:t>
@@ -22447,13 +22803,13 @@
       <w:pPr>
         <w:pStyle w:val="Heading3"/>
       </w:pPr>
-      <w:bookmarkStart w:id="281" w:name="_Ref500433995"/>
-      <w:bookmarkStart w:id="282" w:name="_Toc5716047"/>
+      <w:bookmarkStart w:id="318" w:name="_Ref500433995"/>
+      <w:bookmarkStart w:id="319" w:name="_Toc5716047"/>
       <w:r>
         <w:t>ODU Transit Service</w:t>
       </w:r>
-      <w:bookmarkEnd w:id="281"/>
-      <w:bookmarkEnd w:id="282"/>
+      <w:bookmarkEnd w:id="318"/>
+      <w:bookmarkEnd w:id="319"/>
     </w:p>
     <w:p>
       <w:r>
@@ -22527,7 +22883,7 @@
       <w:r>
         <w:t xml:space="preserve">o setup </w:t>
       </w:r>
-      <w:del w:id="283" w:author="Italo Busi - 20190531" w:date="2019-05-31T17:27:00Z">
+      <w:del w:id="320" w:author="Italo Busi - 20190531" w:date="2019-05-31T17:27:00Z">
         <w:r>
           <w:delText>this</w:delText>
         </w:r>
@@ -22535,7 +22891,7 @@
           <w:delText xml:space="preserve"> </w:delText>
         </w:r>
       </w:del>
-      <w:ins w:id="284" w:author="Italo Busi - 20190531" w:date="2019-05-31T17:27:00Z">
+      <w:ins w:id="321" w:author="Italo Busi - 20190531" w:date="2019-05-31T17:27:00Z">
         <w:r>
           <w:t>an</w:t>
         </w:r>
@@ -22949,13 +23305,13 @@
     <w:p>
       <w:pPr>
         <w:rPr>
-          <w:moveFrom w:id="285" w:author="Italo Busi" w:date="2019-05-10T18:35:00Z"/>
-        </w:rPr>
-      </w:pPr>
-      <w:moveFromRangeStart w:id="286" w:author="Italo Busi" w:date="2019-05-10T18:35:00Z" w:name="move8405722"/>
-      <w:commentRangeStart w:id="287"/>
-      <w:commentRangeStart w:id="288"/>
-      <w:moveFrom w:id="289" w:author="Italo Busi" w:date="2019-05-10T18:35:00Z">
+          <w:moveFrom w:id="322" w:author="Italo Busi" w:date="2019-05-10T18:35:00Z"/>
+        </w:rPr>
+      </w:pPr>
+      <w:moveFromRangeStart w:id="323" w:author="Italo Busi" w:date="2019-05-10T18:35:00Z" w:name="move8405722"/>
+      <w:commentRangeStart w:id="324"/>
+      <w:commentRangeStart w:id="325"/>
+      <w:moveFrom w:id="326" w:author="Italo Busi" w:date="2019-05-10T18:35:00Z">
         <w:r>
           <w:t xml:space="preserve">The configuration of the timeslots used by the ODU2 connection </w:t>
         </w:r>
@@ -23027,10 +23383,10 @@
     <w:p>
       <w:pPr>
         <w:rPr>
-          <w:moveFrom w:id="290" w:author="Italo Busi" w:date="2019-05-10T18:35:00Z"/>
-        </w:rPr>
-      </w:pPr>
-      <w:moveFrom w:id="291" w:author="Italo Busi" w:date="2019-05-10T18:35:00Z">
+          <w:moveFrom w:id="327" w:author="Italo Busi" w:date="2019-05-10T18:35:00Z"/>
+        </w:rPr>
+      </w:pPr>
+      <w:moveFrom w:id="328" w:author="Italo Busi" w:date="2019-05-10T18:35:00Z">
         <w:r>
           <w:t xml:space="preserve">However, the configuration of the timeslots used by the ODU2 connection at the transport network domain </w:t>
         </w:r>
@@ -23069,10 +23425,10 @@
     <w:p>
       <w:pPr>
         <w:rPr>
-          <w:moveFrom w:id="292" w:author="Italo Busi" w:date="2019-05-10T18:35:00Z"/>
-        </w:rPr>
-      </w:pPr>
-      <w:moveFrom w:id="293" w:author="Italo Busi" w:date="2019-05-10T18:35:00Z">
+          <w:moveFrom w:id="329" w:author="Italo Busi" w:date="2019-05-10T18:35:00Z"/>
+        </w:rPr>
+      </w:pPr>
+      <w:moveFrom w:id="330" w:author="Italo Busi" w:date="2019-05-10T18:35:00Z">
         <w:r>
           <w:t xml:space="preserve">The </w:t>
         </w:r>
@@ -23157,23 +23513,23 @@
         <w:r>
           <w:t>.</w:t>
         </w:r>
-        <w:commentRangeEnd w:id="287"/>
+        <w:commentRangeEnd w:id="324"/>
         <w:r>
           <w:rPr>
             <w:rStyle w:val="CommentReference"/>
           </w:rPr>
-          <w:commentReference w:id="287"/>
-        </w:r>
-        <w:commentRangeEnd w:id="288"/>
+          <w:commentReference w:id="324"/>
+        </w:r>
+        <w:commentRangeEnd w:id="325"/>
         <w:r>
           <w:rPr>
             <w:rStyle w:val="CommentReference"/>
           </w:rPr>
-          <w:commentReference w:id="288"/>
+          <w:commentReference w:id="325"/>
         </w:r>
       </w:moveFrom>
     </w:p>
-    <w:moveFromRangeEnd w:id="286"/>
+    <w:moveFromRangeEnd w:id="323"/>
     <w:p>
       <w:r>
         <w:t xml:space="preserve">Appendix </w:t>
@@ -23496,11 +23852,11 @@
       <w:pPr>
         <w:pStyle w:val="Heading4"/>
       </w:pPr>
-      <w:bookmarkStart w:id="294" w:name="_Toc5716048"/>
+      <w:bookmarkStart w:id="331" w:name="_Toc5716048"/>
       <w:r>
         <w:t>Single Domain Example</w:t>
       </w:r>
-      <w:bookmarkEnd w:id="294"/>
+      <w:bookmarkEnd w:id="331"/>
     </w:p>
     <w:p>
       <w:r>
@@ -23618,15 +23974,15 @@
       <w:pPr>
         <w:pStyle w:val="Heading3"/>
       </w:pPr>
-      <w:bookmarkStart w:id="295" w:name="_Ref500432805"/>
-      <w:bookmarkStart w:id="296" w:name="_Ref500433287"/>
-      <w:bookmarkStart w:id="297" w:name="_Toc5716049"/>
+      <w:bookmarkStart w:id="332" w:name="_Ref500432805"/>
+      <w:bookmarkStart w:id="333" w:name="_Ref500433287"/>
+      <w:bookmarkStart w:id="334" w:name="_Toc5716049"/>
       <w:r>
         <w:t>EPL over ODU Service</w:t>
       </w:r>
-      <w:bookmarkEnd w:id="295"/>
-      <w:bookmarkEnd w:id="296"/>
-      <w:bookmarkEnd w:id="297"/>
+      <w:bookmarkEnd w:id="332"/>
+      <w:bookmarkEnd w:id="333"/>
+      <w:bookmarkEnd w:id="334"/>
       <w:r>
         <w:t xml:space="preserve"> </w:t>
       </w:r>
@@ -23800,10 +24156,10 @@
     <w:p>
       <w:pPr>
         <w:rPr>
-          <w:ins w:id="298" w:author="Italo Busi &amp; Sergio Belotti - TTP" w:date="2019-05-31T17:06:00Z"/>
-        </w:rPr>
-      </w:pPr>
-      <w:ins w:id="299" w:author="Italo Busi &amp; Sergio Belotti - TTP" w:date="2019-05-31T17:06:00Z">
+          <w:ins w:id="335" w:author="Italo Busi &amp; Sergio Belotti - TTP" w:date="2019-05-31T17:06:00Z"/>
+        </w:rPr>
+      </w:pPr>
+      <w:ins w:id="336" w:author="Italo Busi &amp; Sergio Belotti - TTP" w:date="2019-05-31T17:06:00Z">
         <w:r>
           <w:t xml:space="preserve">As described in sections </w:t>
         </w:r>
@@ -23814,7 +24170,7 @@
           <w:instrText xml:space="preserve"> REF _Ref2868588 \r \h \t </w:instrText>
         </w:r>
       </w:ins>
-      <w:ins w:id="300" w:author="Italo Busi &amp; Sergio Belotti - TTP" w:date="2019-05-31T17:06:00Z">
+      <w:ins w:id="337" w:author="Italo Busi &amp; Sergio Belotti - TTP" w:date="2019-05-31T17:06:00Z">
         <w:r>
           <w:fldChar w:fldCharType="separate"/>
         </w:r>
@@ -23834,7 +24190,7 @@
           <w:instrText xml:space="preserve"> REF _Ref2868590 \r \h \t </w:instrText>
         </w:r>
       </w:ins>
-      <w:ins w:id="301" w:author="Italo Busi &amp; Sergio Belotti - TTP" w:date="2019-05-31T17:06:00Z">
+      <w:ins w:id="338" w:author="Italo Busi &amp; Sergio Belotti - TTP" w:date="2019-05-31T17:06:00Z">
         <w:r>
           <w:fldChar w:fldCharType="separate"/>
         </w:r>
@@ -23853,10 +24209,10 @@
       <w:pPr>
         <w:pStyle w:val="RFCListBullet"/>
         <w:rPr>
-          <w:ins w:id="302" w:author="Italo Busi &amp; Sergio Belotti - TTP" w:date="2019-05-31T17:06:00Z"/>
-        </w:rPr>
-      </w:pPr>
-      <w:ins w:id="303" w:author="Italo Busi &amp; Sergio Belotti - TTP" w:date="2019-05-31T17:06:00Z">
+          <w:ins w:id="339" w:author="Italo Busi &amp; Sergio Belotti - TTP" w:date="2019-05-31T17:06:00Z"/>
+        </w:rPr>
+      </w:pPr>
+      <w:ins w:id="340" w:author="Italo Busi &amp; Sergio Belotti - TTP" w:date="2019-05-31T17:06:00Z">
         <w:r>
           <w:t>the AN1</w:t>
         </w:r>
@@ -23874,11 +24230,11 @@
       <w:pPr>
         <w:pStyle w:val="RFCListBullet"/>
         <w:rPr>
-          <w:ins w:id="304" w:author="Italo Busi &amp; Sergio Belotti - TTP" w:date="2019-05-31T17:06:00Z"/>
+          <w:ins w:id="341" w:author="Italo Busi &amp; Sergio Belotti - TTP" w:date="2019-05-31T17:06:00Z"/>
         </w:rPr>
       </w:pPr>
       <w:proofErr w:type="gramStart"/>
-      <w:ins w:id="305" w:author="Italo Busi &amp; Sergio Belotti - TTP" w:date="2019-05-31T17:06:00Z">
+      <w:ins w:id="342" w:author="Italo Busi &amp; Sergio Belotti - TTP" w:date="2019-05-31T17:06:00Z">
         <w:r>
           <w:t>the</w:t>
         </w:r>
@@ -23897,12 +24253,12 @@
       </w:ins>
     </w:p>
     <w:p>
-      <w:del w:id="306" w:author="Italo Busi &amp; Sergio Belotti - TTP" w:date="2019-05-31T17:07:00Z">
+      <w:del w:id="343" w:author="Italo Busi &amp; Sergio Belotti - TTP" w:date="2019-05-31T17:07:00Z">
         <w:r>
           <w:delText xml:space="preserve">The </w:delText>
         </w:r>
       </w:del>
-      <w:ins w:id="307" w:author="Italo Busi &amp; Sergio Belotti - TTP" w:date="2019-05-31T17:07:00Z">
+      <w:ins w:id="344" w:author="Italo Busi &amp; Sergio Belotti - TTP" w:date="2019-05-31T17:07:00Z">
         <w:r>
           <w:t>Therefore, the</w:t>
         </w:r>
@@ -23929,12 +24285,12 @@
         <w:noBreakHyphen/>
         <w:t xml:space="preserve">domain ODU2 Tunnel between </w:t>
       </w:r>
-      <w:del w:id="308" w:author="Italo Busi &amp; Sergio Belotti - TTP" w:date="2019-05-31T16:54:00Z">
+      <w:del w:id="345" w:author="Italo Busi &amp; Sergio Belotti - TTP" w:date="2019-05-31T16:54:00Z">
         <w:r>
           <w:delText xml:space="preserve">the </w:delText>
         </w:r>
       </w:del>
-      <w:ins w:id="309" w:author="Italo Busi &amp; Sergio Belotti - TTP" w:date="2019-05-31T17:07:00Z">
+      <w:ins w:id="346" w:author="Italo Busi &amp; Sergio Belotti - TTP" w:date="2019-05-31T17:07:00Z">
         <w:r>
           <w:t>AN1</w:t>
         </w:r>
@@ -23947,14 +24303,14 @@
           <w:t xml:space="preserve">1 </w:t>
         </w:r>
       </w:ins>
-      <w:commentRangeStart w:id="310"/>
-      <w:commentRangeStart w:id="311"/>
+      <w:commentRangeStart w:id="347"/>
+      <w:commentRangeStart w:id="348"/>
       <w:r>
         <w:t xml:space="preserve">TTPs, </w:t>
       </w:r>
       <w:r>
         <w:rPr>
-          <w:rPrChange w:id="312" w:author="Italo Busi &amp; Sergio Belotti - TTP" w:date="2019-05-31T17:19:00Z">
+          <w:rPrChange w:id="349" w:author="Italo Busi &amp; Sergio Belotti - TTP" w:date="2019-05-31T17:19:00Z">
             <w:rPr>
               <w:highlight w:val="yellow"/>
             </w:rPr>
@@ -23962,10 +24318,10 @@
         </w:rPr>
         <w:t xml:space="preserve">abstracting </w:t>
       </w:r>
-      <w:del w:id="313" w:author="Italo Busi &amp; Sergio Belotti - TTP" w:date="2019-05-31T17:19:00Z">
-        <w:r>
-          <w:rPr>
-            <w:rPrChange w:id="314" w:author="Italo Busi &amp; Sergio Belotti - TTP" w:date="2019-05-31T17:19:00Z">
+      <w:del w:id="350" w:author="Italo Busi &amp; Sergio Belotti - TTP" w:date="2019-05-31T17:19:00Z">
+        <w:r>
+          <w:rPr>
+            <w:rPrChange w:id="351" w:author="Italo Busi &amp; Sergio Belotti - TTP" w:date="2019-05-31T17:19:00Z">
               <w:rPr>
                 <w:highlight w:val="yellow"/>
               </w:rPr>
@@ -23976,7 +24332,7 @@
       </w:del>
       <w:r>
         <w:rPr>
-          <w:rPrChange w:id="315" w:author="Italo Busi &amp; Sergio Belotti - TTP" w:date="2019-05-31T17:19:00Z">
+          <w:rPrChange w:id="352" w:author="Italo Busi &amp; Sergio Belotti - TTP" w:date="2019-05-31T17:19:00Z">
             <w:rPr>
               <w:highlight w:val="yellow"/>
             </w:rPr>
@@ -23984,10 +24340,10 @@
         </w:rPr>
         <w:t>S3</w:t>
       </w:r>
-      <w:ins w:id="316" w:author="Italo Busi &amp; Sergio Belotti - TTP" w:date="2019-05-31T17:16:00Z">
-        <w:r>
-          <w:rPr>
-            <w:rPrChange w:id="317" w:author="Italo Busi &amp; Sergio Belotti - TTP" w:date="2019-05-31T17:19:00Z">
+      <w:ins w:id="353" w:author="Italo Busi &amp; Sergio Belotti - TTP" w:date="2019-05-31T17:16:00Z">
+        <w:r>
+          <w:rPr>
+            <w:rPrChange w:id="354" w:author="Italo Busi &amp; Sergio Belotti - TTP" w:date="2019-05-31T17:19:00Z">
               <w:rPr>
                 <w:highlight w:val="yellow"/>
               </w:rPr>
@@ -23999,7 +24355,7 @@
       </w:ins>
       <w:r>
         <w:rPr>
-          <w:rPrChange w:id="318" w:author="Italo Busi &amp; Sergio Belotti - TTP" w:date="2019-05-31T17:19:00Z">
+          <w:rPrChange w:id="355" w:author="Italo Busi &amp; Sergio Belotti - TTP" w:date="2019-05-31T17:19:00Z">
             <w:rPr>
               <w:highlight w:val="yellow"/>
             </w:rPr>
@@ -24007,7 +24363,7 @@
         </w:rPr>
         <w:t xml:space="preserve"> and S18</w:t>
       </w:r>
-      <w:ins w:id="319" w:author="Italo Busi &amp; Sergio Belotti - TTP" w:date="2019-05-31T17:19:00Z">
+      <w:ins w:id="356" w:author="Italo Busi &amp; Sergio Belotti - TTP" w:date="2019-05-31T17:19:00Z">
         <w:r>
           <w:noBreakHyphen/>
           <w:t>3 TTPs</w:t>
@@ -24019,19 +24375,19 @@
       <w:r>
         <w:t xml:space="preserve"> within the OTN Abstract Topologies </w:t>
       </w:r>
-      <w:commentRangeEnd w:id="310"/>
+      <w:commentRangeEnd w:id="347"/>
       <w:r>
         <w:rPr>
           <w:rStyle w:val="CommentReference"/>
         </w:rPr>
-        <w:commentReference w:id="310"/>
-      </w:r>
-      <w:commentRangeEnd w:id="311"/>
+        <w:commentReference w:id="347"/>
+      </w:r>
+      <w:commentRangeEnd w:id="348"/>
       <w:r>
         <w:rPr>
           <w:rStyle w:val="CommentReference"/>
         </w:rPr>
-        <w:commentReference w:id="311"/>
+        <w:commentReference w:id="348"/>
       </w:r>
       <w:r>
         <w:t>exposed by PNC1 and PNC2, respectively.</w:t>
@@ -24210,21 +24566,18 @@
       <w:r>
         <w:t xml:space="preserve">the </w:t>
       </w:r>
-      <w:del w:id="320" w:author="Italo Busi - 20190531" w:date="2019-05-31T17:58:00Z">
+      <w:del w:id="357" w:author="Italo Busi - 20190531" w:date="2019-05-31T17:58:00Z">
         <w:r>
           <w:delText xml:space="preserve">source </w:delText>
         </w:r>
       </w:del>
-      <w:ins w:id="321" w:author="Italo Busi - 20190531" w:date="2019-05-31T17:58:00Z">
+      <w:ins w:id="358" w:author="Italo Busi - 20190531" w:date="2019-05-31T17:58:00Z">
         <w:r>
           <w:t>AN1</w:t>
         </w:r>
         <w:r>
           <w:noBreakHyphen/>
-          <w:t>1</w:t>
-        </w:r>
-        <w:r>
-          <w:t xml:space="preserve"> </w:t>
+          <w:t xml:space="preserve">1 </w:t>
         </w:r>
       </w:ins>
       <w:r>
@@ -24293,7 +24646,7 @@
       <w:r>
         <w:t xml:space="preserve">Only the Source </w:t>
       </w:r>
-      <w:ins w:id="322" w:author="Italo Busi &amp; Sergio Belotti - TTP" w:date="2019-05-31T17:09:00Z">
+      <w:ins w:id="359" w:author="Italo Busi &amp; Sergio Belotti - TTP" w:date="2019-05-31T17:09:00Z">
         <w:r>
           <w:t>TE</w:t>
         </w:r>
@@ -24305,12 +24658,12 @@
       <w:r>
         <w:t xml:space="preserve">TTP </w:t>
       </w:r>
-      <w:ins w:id="323" w:author="Italo Busi &amp; Sergio Belotti - TTP" w:date="2019-05-31T17:08:00Z">
+      <w:ins w:id="360" w:author="Italo Busi &amp; Sergio Belotti - TTP" w:date="2019-05-31T17:08:00Z">
         <w:r>
           <w:t xml:space="preserve">(i.e., </w:t>
         </w:r>
       </w:ins>
-      <w:ins w:id="324" w:author="Italo Busi &amp; Sergio Belotti - TTP" w:date="2019-05-31T17:09:00Z">
+      <w:ins w:id="361" w:author="Italo Busi &amp; Sergio Belotti - TTP" w:date="2019-05-31T17:09:00Z">
         <w:r>
           <w:t>AN1 TE</w:t>
         </w:r>
@@ -24319,7 +24672,7 @@
           <w:t xml:space="preserve">Node and </w:t>
         </w:r>
       </w:ins>
-      <w:ins w:id="325" w:author="Italo Busi &amp; Sergio Belotti - TTP" w:date="2019-05-31T17:08:00Z">
+      <w:ins w:id="362" w:author="Italo Busi &amp; Sergio Belotti - TTP" w:date="2019-05-31T17:08:00Z">
         <w:r>
           <w:t>AN1</w:t>
         </w:r>
@@ -24328,17 +24681,14 @@
           <w:t xml:space="preserve">1 TTP) </w:t>
         </w:r>
       </w:ins>
-      <w:del w:id="326" w:author="Italo Busi - 20190531" w:date="2019-05-31T17:58:00Z">
+      <w:del w:id="363" w:author="Italo Busi - 20190531" w:date="2019-05-31T17:58:00Z">
         <w:r>
           <w:delText xml:space="preserve">is </w:delText>
         </w:r>
       </w:del>
-      <w:ins w:id="327" w:author="Italo Busi - 20190531" w:date="2019-05-31T17:58:00Z">
-        <w:r>
-          <w:t>are</w:t>
-        </w:r>
-        <w:r>
-          <w:t xml:space="preserve"> </w:t>
+      <w:ins w:id="364" w:author="Italo Busi - 20190531" w:date="2019-05-31T17:58:00Z">
+        <w:r>
+          <w:t xml:space="preserve">are </w:t>
         </w:r>
       </w:ins>
       <w:r>
@@ -24646,12 +24996,12 @@
       <w:r>
         <w:t xml:space="preserve">, that the </w:t>
       </w:r>
-      <w:del w:id="328" w:author="Italo Busi &amp; Sergio Belotti - TTP" w:date="2019-05-31T17:10:00Z">
+      <w:del w:id="365" w:author="Italo Busi &amp; Sergio Belotti - TTP" w:date="2019-05-31T17:10:00Z">
         <w:r>
           <w:delText xml:space="preserve">tunnel source </w:delText>
         </w:r>
       </w:del>
-      <w:ins w:id="329" w:author="Italo Busi &amp; Sergio Belotti - TTP" w:date="2019-05-31T17:10:00Z">
+      <w:ins w:id="366" w:author="Italo Busi &amp; Sergio Belotti - TTP" w:date="2019-05-31T17:10:00Z">
         <w:r>
           <w:t>AN1</w:t>
         </w:r>
@@ -24663,7 +25013,7 @@
       <w:r>
         <w:t xml:space="preserve">TTP and </w:t>
       </w:r>
-      <w:ins w:id="330" w:author="Italo Busi &amp; Sergio Belotti - TTP" w:date="2019-05-31T17:10:00Z">
+      <w:ins w:id="367" w:author="Italo Busi &amp; Sergio Belotti - TTP" w:date="2019-05-31T17:10:00Z">
         <w:r>
           <w:t xml:space="preserve">the </w:t>
         </w:r>
@@ -24671,7 +25021,7 @@
       <w:r>
         <w:t xml:space="preserve">AN1-7 LTP, within the MPI1 OTN Abstract Topology it exposes at MPI1, correspond to </w:t>
       </w:r>
-      <w:del w:id="331" w:author="Italo Busi &amp; Sergio Belotti - TTP" w:date="2019-05-31T17:12:00Z">
+      <w:del w:id="368" w:author="Italo Busi &amp; Sergio Belotti - TTP" w:date="2019-05-31T17:12:00Z">
         <w:r>
           <w:delText xml:space="preserve">node </w:delText>
         </w:r>
@@ -24679,7 +25029,7 @@
       <w:r>
         <w:t>S3</w:t>
       </w:r>
-      <w:ins w:id="332" w:author="Italo Busi &amp; Sergio Belotti - TTP" w:date="2019-05-31T17:12:00Z">
+      <w:ins w:id="369" w:author="Italo Busi &amp; Sergio Belotti - TTP" w:date="2019-05-31T17:12:00Z">
         <w:r>
           <w:noBreakHyphen/>
           <w:t>1 TTP</w:t>
@@ -24688,7 +25038,7 @@
       <w:r>
         <w:t xml:space="preserve"> and S2-3 LTP, respectively, within its native topology. Therefore it performs path computation, for an ODU2 connection between </w:t>
       </w:r>
-      <w:del w:id="333" w:author="Italo Busi &amp; Sergio Belotti - TTP" w:date="2019-05-31T17:12:00Z">
+      <w:del w:id="370" w:author="Italo Busi &amp; Sergio Belotti - TTP" w:date="2019-05-31T17:12:00Z">
         <w:r>
           <w:delText xml:space="preserve">node </w:delText>
         </w:r>
@@ -24696,7 +25046,7 @@
       <w:r>
         <w:t>S3</w:t>
       </w:r>
-      <w:ins w:id="334" w:author="Italo Busi &amp; Sergio Belotti - TTP" w:date="2019-05-31T17:12:00Z">
+      <w:ins w:id="371" w:author="Italo Busi &amp; Sergio Belotti - TTP" w:date="2019-05-31T17:12:00Z">
         <w:r>
           <w:noBreakHyphen/>
           <w:t>1 TTP</w:t>
@@ -24977,13 +25327,13 @@
       <w:pPr>
         <w:pStyle w:val="Heading4"/>
       </w:pPr>
-      <w:bookmarkStart w:id="335" w:name="_Ref2957327"/>
-      <w:bookmarkStart w:id="336" w:name="_Toc5716050"/>
+      <w:bookmarkStart w:id="372" w:name="_Ref2957327"/>
+      <w:bookmarkStart w:id="373" w:name="_Toc5716050"/>
       <w:r>
         <w:t>Single Domain Example</w:t>
       </w:r>
-      <w:bookmarkEnd w:id="335"/>
-      <w:bookmarkEnd w:id="336"/>
+      <w:bookmarkEnd w:id="372"/>
+      <w:bookmarkEnd w:id="373"/>
     </w:p>
     <w:p>
       <w:r>
@@ -25067,7 +25417,7 @@
       <w:r>
         <w:t xml:space="preserve"> between the </w:t>
       </w:r>
-      <w:ins w:id="337" w:author="Italo Busi &amp; Sergio Belotti - TTP" w:date="2019-05-31T17:14:00Z">
+      <w:ins w:id="374" w:author="Italo Busi &amp; Sergio Belotti - TTP" w:date="2019-05-31T17:14:00Z">
         <w:r>
           <w:t>AN1</w:t>
         </w:r>
@@ -25079,7 +25429,7 @@
           <w:noBreakHyphen/>
         </w:r>
       </w:ins>
-      <w:ins w:id="338" w:author="Italo Busi &amp; Sergio Belotti - TTP" w:date="2019-05-31T17:22:00Z">
+      <w:ins w:id="375" w:author="Italo Busi &amp; Sergio Belotti - TTP" w:date="2019-05-31T17:22:00Z">
         <w:r>
           <w:t xml:space="preserve">2 </w:t>
         </w:r>
@@ -25087,7 +25437,7 @@
       <w:r>
         <w:t xml:space="preserve">TTPs, abstracting </w:t>
       </w:r>
-      <w:del w:id="339" w:author="Italo Busi &amp; Sergio Belotti - TTP" w:date="2019-05-31T17:19:00Z">
+      <w:del w:id="376" w:author="Italo Busi &amp; Sergio Belotti - TTP" w:date="2019-05-31T17:19:00Z">
         <w:r>
           <w:delText xml:space="preserve">nodes </w:delText>
         </w:r>
@@ -25095,7 +25445,7 @@
       <w:r>
         <w:t>S3</w:t>
       </w:r>
-      <w:ins w:id="340" w:author="Italo Busi &amp; Sergio Belotti - TTP" w:date="2019-05-31T17:19:00Z">
+      <w:ins w:id="377" w:author="Italo Busi &amp; Sergio Belotti - TTP" w:date="2019-05-31T17:19:00Z">
         <w:r>
           <w:noBreakHyphen/>
           <w:t>1</w:t>
@@ -25104,17 +25454,17 @@
       <w:r>
         <w:t xml:space="preserve"> and S6</w:t>
       </w:r>
-      <w:ins w:id="341" w:author="Italo Busi &amp; Sergio Belotti - TTP" w:date="2019-05-31T17:20:00Z">
+      <w:ins w:id="378" w:author="Italo Busi &amp; Sergio Belotti - TTP" w:date="2019-05-31T17:20:00Z">
         <w:r>
           <w:noBreakHyphen/>
         </w:r>
       </w:ins>
-      <w:ins w:id="342" w:author="Italo Busi &amp; Sergio Belotti - TTP" w:date="2019-05-31T17:22:00Z">
+      <w:ins w:id="379" w:author="Italo Busi &amp; Sergio Belotti - TTP" w:date="2019-05-31T17:22:00Z">
         <w:r>
           <w:t>1</w:t>
         </w:r>
       </w:ins>
-      <w:ins w:id="343" w:author="Italo Busi &amp; Sergio Belotti - TTP" w:date="2019-05-31T17:20:00Z">
+      <w:ins w:id="380" w:author="Italo Busi &amp; Sergio Belotti - TTP" w:date="2019-05-31T17:20:00Z">
         <w:r>
           <w:t xml:space="preserve"> TTPs,</w:t>
         </w:r>
@@ -25122,7 +25472,7 @@
       <w:r>
         <w:t xml:space="preserve"> within </w:t>
       </w:r>
-      <w:ins w:id="344" w:author="Italo Busi &amp; Sergio Belotti - TTP" w:date="2019-05-31T17:20:00Z">
+      <w:ins w:id="381" w:author="Italo Busi &amp; Sergio Belotti - TTP" w:date="2019-05-31T17:20:00Z">
         <w:r>
           <w:t xml:space="preserve">the </w:t>
         </w:r>
@@ -25269,8 +25619,8 @@
       <w:r>
         <w:t xml:space="preserve"> (</w:t>
       </w:r>
-      <w:commentRangeStart w:id="345"/>
-      <w:commentRangeStart w:id="346"/>
+      <w:commentRangeStart w:id="382"/>
+      <w:commentRangeStart w:id="383"/>
       <w:r>
         <w:t xml:space="preserve">the R2-S6 </w:t>
       </w:r>
@@ -25282,15 +25632,15 @@
         <w:noBreakHyphen/>
         <w:t>configured as a 10GE link</w:t>
       </w:r>
-      <w:commentRangeEnd w:id="345"/>
+      <w:commentRangeEnd w:id="382"/>
       <w:r>
         <w:rPr>
           <w:rStyle w:val="CommentReference"/>
         </w:rPr>
-        <w:commentReference w:id="345"/>
-      </w:r>
-      <w:commentRangeEnd w:id="346"/>
-      <w:ins w:id="347" w:author="Italo Busi" w:date="2019-05-10T18:36:00Z">
+        <w:commentReference w:id="382"/>
+      </w:r>
+      <w:commentRangeEnd w:id="383"/>
+      <w:ins w:id="384" w:author="Italo Busi" w:date="2019-05-10T18:36:00Z">
         <w:r>
           <w:t xml:space="preserve">, as described in section </w:t>
         </w:r>
@@ -25299,9 +25649,9 @@
         <w:rPr>
           <w:rStyle w:val="CommentReference"/>
         </w:rPr>
-        <w:commentReference w:id="346"/>
-      </w:r>
-      <w:ins w:id="348" w:author="Italo Busi" w:date="2019-05-10T18:36:00Z">
+        <w:commentReference w:id="383"/>
+      </w:r>
+      <w:ins w:id="385" w:author="Italo Busi" w:date="2019-05-10T18:36:00Z">
         <w:r>
           <w:fldChar w:fldCharType="begin"/>
         </w:r>
@@ -25312,7 +25662,7 @@
       <w:r>
         <w:fldChar w:fldCharType="separate"/>
       </w:r>
-      <w:ins w:id="349" w:author="Italo Busi" w:date="2019-05-10T18:36:00Z">
+      <w:ins w:id="386" w:author="Italo Busi" w:date="2019-05-10T18:36:00Z">
         <w:r>
           <w:t>4.4</w:t>
         </w:r>
@@ -25331,11 +25681,11 @@
       <w:pPr>
         <w:pStyle w:val="Heading3"/>
       </w:pPr>
-      <w:bookmarkStart w:id="350" w:name="_Toc5716051"/>
+      <w:bookmarkStart w:id="387" w:name="_Toc5716051"/>
       <w:r>
         <w:t>Other OTN Client Services</w:t>
       </w:r>
-      <w:bookmarkEnd w:id="350"/>
+      <w:bookmarkEnd w:id="387"/>
       <w:r>
         <w:t xml:space="preserve"> </w:t>
       </w:r>
@@ -25514,7 +25864,7 @@
         <w:noBreakHyphen/>
         <w:t xml:space="preserve">domain ODU2 Tunnel between the </w:t>
       </w:r>
-      <w:ins w:id="351" w:author="Italo Busi &amp; Sergio Belotti - TTP" w:date="2019-05-31T17:15:00Z">
+      <w:ins w:id="388" w:author="Italo Busi &amp; Sergio Belotti - TTP" w:date="2019-05-31T17:15:00Z">
         <w:r>
           <w:t>AN1</w:t>
         </w:r>
@@ -25535,7 +25885,7 @@
       </w:r>
       <w:r>
         <w:rPr>
-          <w:rPrChange w:id="352" w:author="Italo Busi &amp; Sergio Belotti - TTP" w:date="2019-05-31T17:20:00Z">
+          <w:rPrChange w:id="389" w:author="Italo Busi &amp; Sergio Belotti - TTP" w:date="2019-05-31T17:20:00Z">
             <w:rPr>
               <w:highlight w:val="yellow"/>
             </w:rPr>
@@ -25543,10 +25893,10 @@
         </w:rPr>
         <w:t xml:space="preserve">abstracting </w:t>
       </w:r>
-      <w:del w:id="353" w:author="Italo Busi &amp; Sergio Belotti - TTP" w:date="2019-05-31T17:20:00Z">
-        <w:r>
-          <w:rPr>
-            <w:rPrChange w:id="354" w:author="Italo Busi &amp; Sergio Belotti - TTP" w:date="2019-05-31T17:20:00Z">
+      <w:del w:id="390" w:author="Italo Busi &amp; Sergio Belotti - TTP" w:date="2019-05-31T17:20:00Z">
+        <w:r>
+          <w:rPr>
+            <w:rPrChange w:id="391" w:author="Italo Busi &amp; Sergio Belotti - TTP" w:date="2019-05-31T17:20:00Z">
               <w:rPr>
                 <w:highlight w:val="yellow"/>
               </w:rPr>
@@ -25557,7 +25907,7 @@
       </w:del>
       <w:r>
         <w:rPr>
-          <w:rPrChange w:id="355" w:author="Italo Busi &amp; Sergio Belotti - TTP" w:date="2019-05-31T17:20:00Z">
+          <w:rPrChange w:id="392" w:author="Italo Busi &amp; Sergio Belotti - TTP" w:date="2019-05-31T17:20:00Z">
             <w:rPr>
               <w:highlight w:val="yellow"/>
             </w:rPr>
@@ -25565,10 +25915,10 @@
         </w:rPr>
         <w:t>S3</w:t>
       </w:r>
-      <w:ins w:id="356" w:author="Italo Busi &amp; Sergio Belotti - TTP" w:date="2019-05-31T17:20:00Z">
-        <w:r>
-          <w:rPr>
-            <w:rPrChange w:id="357" w:author="Italo Busi &amp; Sergio Belotti - TTP" w:date="2019-05-31T17:20:00Z">
+      <w:ins w:id="393" w:author="Italo Busi &amp; Sergio Belotti - TTP" w:date="2019-05-31T17:20:00Z">
+        <w:r>
+          <w:rPr>
+            <w:rPrChange w:id="394" w:author="Italo Busi &amp; Sergio Belotti - TTP" w:date="2019-05-31T17:20:00Z">
               <w:rPr>
                 <w:highlight w:val="yellow"/>
               </w:rPr>
@@ -25580,7 +25930,7 @@
       </w:ins>
       <w:r>
         <w:rPr>
-          <w:rPrChange w:id="358" w:author="Italo Busi &amp; Sergio Belotti - TTP" w:date="2019-05-31T17:20:00Z">
+          <w:rPrChange w:id="395" w:author="Italo Busi &amp; Sergio Belotti - TTP" w:date="2019-05-31T17:20:00Z">
             <w:rPr>
               <w:highlight w:val="yellow"/>
             </w:rPr>
@@ -25588,7 +25938,7 @@
         </w:rPr>
         <w:t xml:space="preserve"> and S18</w:t>
       </w:r>
-      <w:ins w:id="359" w:author="Italo Busi &amp; Sergio Belotti - TTP" w:date="2019-05-31T17:20:00Z">
+      <w:ins w:id="396" w:author="Italo Busi &amp; Sergio Belotti - TTP" w:date="2019-05-31T17:20:00Z">
         <w:r>
           <w:noBreakHyphen/>
           <w:t>3 TTPs,</w:t>
@@ -25825,11 +26175,11 @@
       <w:pPr>
         <w:pStyle w:val="Heading4"/>
       </w:pPr>
-      <w:bookmarkStart w:id="360" w:name="_Toc5716052"/>
+      <w:bookmarkStart w:id="397" w:name="_Toc5716052"/>
       <w:r>
         <w:t>Single Domain Example</w:t>
       </w:r>
-      <w:bookmarkEnd w:id="360"/>
+      <w:bookmarkEnd w:id="397"/>
     </w:p>
     <w:p>
       <w:r>
@@ -25985,11 +26335,11 @@
       <w:pPr>
         <w:pStyle w:val="Heading3"/>
       </w:pPr>
-      <w:bookmarkStart w:id="361" w:name="_Toc5716053"/>
+      <w:bookmarkStart w:id="398" w:name="_Toc5716053"/>
       <w:r>
         <w:t>EVPL over ODU Service</w:t>
       </w:r>
-      <w:bookmarkEnd w:id="361"/>
+      <w:bookmarkEnd w:id="398"/>
       <w:r>
         <w:t xml:space="preserve"> </w:t>
       </w:r>
@@ -26214,12 +26564,12 @@
       <w:pPr>
         <w:pStyle w:val="RFCListBullet"/>
       </w:pPr>
-      <w:ins w:id="362" w:author="Zhenghaomian (Zhenghaomian, Optical Technology Research Dept)" w:date="2019-04-10T10:45:00Z">
+      <w:ins w:id="399" w:author="Zhenghaomian (Zhenghaomian, Optical Technology Research Dept)" w:date="2019-04-10T10:45:00Z">
         <w:r>
           <w:t>T</w:t>
         </w:r>
       </w:ins>
-      <w:del w:id="363" w:author="Zhenghaomian (Zhenghaomian, Optical Technology Research Dept)" w:date="2019-04-10T10:45:00Z">
+      <w:del w:id="400" w:author="Zhenghaomian (Zhenghaomian, Optical Technology Research Dept)" w:date="2019-04-10T10:45:00Z">
         <w:r>
           <w:delText>t</w:delText>
         </w:r>
@@ -26241,7 +26591,7 @@
       <w:r>
         <w:t xml:space="preserve"> Tunnel between the </w:t>
       </w:r>
-      <w:ins w:id="364" w:author="Italo Busi &amp; Sergio Belotti - TTP" w:date="2019-05-31T17:23:00Z">
+      <w:ins w:id="401" w:author="Italo Busi &amp; Sergio Belotti - TTP" w:date="2019-05-31T17:23:00Z">
         <w:r>
           <w:t>AN1</w:t>
         </w:r>
@@ -26259,7 +26609,7 @@
       </w:r>
       <w:r>
         <w:rPr>
-          <w:rPrChange w:id="365" w:author="Italo Busi &amp; Sergio Belotti - TTP" w:date="2019-05-31T17:23:00Z">
+          <w:rPrChange w:id="402" w:author="Italo Busi &amp; Sergio Belotti - TTP" w:date="2019-05-31T17:23:00Z">
             <w:rPr>
               <w:highlight w:val="yellow"/>
             </w:rPr>
@@ -26267,10 +26617,10 @@
         </w:rPr>
         <w:t xml:space="preserve">abstracting </w:t>
       </w:r>
-      <w:del w:id="366" w:author="Italo Busi &amp; Sergio Belotti - TTP" w:date="2019-05-31T17:23:00Z">
-        <w:r>
-          <w:rPr>
-            <w:rPrChange w:id="367" w:author="Italo Busi &amp; Sergio Belotti - TTP" w:date="2019-05-31T17:23:00Z">
+      <w:del w:id="403" w:author="Italo Busi &amp; Sergio Belotti - TTP" w:date="2019-05-31T17:23:00Z">
+        <w:r>
+          <w:rPr>
+            <w:rPrChange w:id="404" w:author="Italo Busi &amp; Sergio Belotti - TTP" w:date="2019-05-31T17:23:00Z">
               <w:rPr>
                 <w:highlight w:val="yellow"/>
               </w:rPr>
@@ -26281,7 +26631,7 @@
       </w:del>
       <w:r>
         <w:rPr>
-          <w:rPrChange w:id="368" w:author="Italo Busi &amp; Sergio Belotti - TTP" w:date="2019-05-31T17:23:00Z">
+          <w:rPrChange w:id="405" w:author="Italo Busi &amp; Sergio Belotti - TTP" w:date="2019-05-31T17:23:00Z">
             <w:rPr>
               <w:highlight w:val="yellow"/>
             </w:rPr>
@@ -26289,7 +26639,7 @@
         </w:rPr>
         <w:t>S3</w:t>
       </w:r>
-      <w:ins w:id="369" w:author="Italo Busi &amp; Sergio Belotti - TTP" w:date="2019-05-31T17:23:00Z">
+      <w:ins w:id="406" w:author="Italo Busi &amp; Sergio Belotti - TTP" w:date="2019-05-31T17:23:00Z">
         <w:r>
           <w:noBreakHyphen/>
           <w:t>1</w:t>
@@ -26297,7 +26647,7 @@
       </w:ins>
       <w:r>
         <w:rPr>
-          <w:rPrChange w:id="370" w:author="Italo Busi &amp; Sergio Belotti - TTP" w:date="2019-05-31T17:23:00Z">
+          <w:rPrChange w:id="407" w:author="Italo Busi &amp; Sergio Belotti - TTP" w:date="2019-05-31T17:23:00Z">
             <w:rPr>
               <w:highlight w:val="yellow"/>
             </w:rPr>
@@ -26305,7 +26655,7 @@
         </w:rPr>
         <w:t xml:space="preserve"> and S6</w:t>
       </w:r>
-      <w:ins w:id="371" w:author="Italo Busi &amp; Sergio Belotti - TTP" w:date="2019-05-31T17:23:00Z">
+      <w:ins w:id="408" w:author="Italo Busi &amp; Sergio Belotti - TTP" w:date="2019-05-31T17:23:00Z">
         <w:r>
           <w:noBreakHyphen/>
           <w:t>1 TTPs,</w:t>
@@ -26319,13 +26669,13 @@
       <w:pPr>
         <w:pStyle w:val="RFCListBullet"/>
       </w:pPr>
-      <w:ins w:id="372" w:author="Zhenghaomian (Zhenghaomian, Optical Technology Research Dept)" w:date="2019-04-10T10:45:00Z">
+      <w:ins w:id="409" w:author="Zhenghaomian (Zhenghaomian, Optical Technology Research Dept)" w:date="2019-04-10T10:45:00Z">
         <w:r>
           <w:lastRenderedPageBreak/>
           <w:t>T</w:t>
         </w:r>
       </w:ins>
-      <w:del w:id="373" w:author="Zhenghaomian (Zhenghaomian, Optical Technology Research Dept)" w:date="2019-04-10T10:45:00Z">
+      <w:del w:id="410" w:author="Zhenghaomian (Zhenghaomian, Optical Technology Research Dept)" w:date="2019-04-10T10:45:00Z">
         <w:r>
           <w:delText>t</w:delText>
         </w:r>
@@ -26347,7 +26697,7 @@
       <w:r>
         <w:t xml:space="preserve"> Tunnel between the </w:t>
       </w:r>
-      <w:ins w:id="374" w:author="Italo Busi &amp; Sergio Belotti - TTP" w:date="2019-05-31T17:23:00Z">
+      <w:ins w:id="411" w:author="Italo Busi &amp; Sergio Belotti - TTP" w:date="2019-05-31T17:23:00Z">
         <w:r>
           <w:t>AN1</w:t>
         </w:r>
@@ -26365,7 +26715,7 @@
       </w:r>
       <w:r>
         <w:rPr>
-          <w:rPrChange w:id="375" w:author="Italo Busi &amp; Sergio Belotti - TTP" w:date="2019-05-31T17:23:00Z">
+          <w:rPrChange w:id="412" w:author="Italo Busi &amp; Sergio Belotti - TTP" w:date="2019-05-31T17:23:00Z">
             <w:rPr>
               <w:highlight w:val="yellow"/>
             </w:rPr>
@@ -26373,7 +26723,7 @@
         </w:rPr>
         <w:t>abstracting nodes S3</w:t>
       </w:r>
-      <w:ins w:id="376" w:author="Italo Busi &amp; Sergio Belotti - TTP" w:date="2019-05-31T17:23:00Z">
+      <w:ins w:id="413" w:author="Italo Busi &amp; Sergio Belotti - TTP" w:date="2019-05-31T17:23:00Z">
         <w:r>
           <w:noBreakHyphen/>
           <w:t>1</w:t>
@@ -26381,7 +26731,7 @@
       </w:ins>
       <w:r>
         <w:rPr>
-          <w:rPrChange w:id="377" w:author="Italo Busi &amp; Sergio Belotti - TTP" w:date="2019-05-31T17:23:00Z">
+          <w:rPrChange w:id="414" w:author="Italo Busi &amp; Sergio Belotti - TTP" w:date="2019-05-31T17:23:00Z">
             <w:rPr>
               <w:highlight w:val="yellow"/>
             </w:rPr>
@@ -26389,18 +26739,18 @@
         </w:rPr>
         <w:t xml:space="preserve"> and S18</w:t>
       </w:r>
-      <w:ins w:id="378" w:author="Italo Busi &amp; Sergio Belotti - TTP" w:date="2019-05-31T17:23:00Z">
+      <w:ins w:id="415" w:author="Italo Busi &amp; Sergio Belotti - TTP" w:date="2019-05-31T17:23:00Z">
         <w:r>
           <w:noBreakHyphen/>
           <w:t>3</w:t>
         </w:r>
       </w:ins>
-      <w:ins w:id="379" w:author="Italo Busi &amp; Sergio Belotti - TTP" w:date="2019-05-31T17:24:00Z">
+      <w:ins w:id="416" w:author="Italo Busi &amp; Sergio Belotti - TTP" w:date="2019-05-31T17:24:00Z">
         <w:r>
           <w:t xml:space="preserve"> TTPs</w:t>
         </w:r>
       </w:ins>
-      <w:ins w:id="380" w:author="Italo Busi &amp; Sergio Belotti - TTP" w:date="2019-05-31T17:23:00Z">
+      <w:ins w:id="417" w:author="Italo Busi &amp; Sergio Belotti - TTP" w:date="2019-05-31T17:23:00Z">
         <w:r>
           <w:t>,</w:t>
         </w:r>
@@ -26684,8 +27034,8 @@
       <w:pPr>
         <w:pStyle w:val="Heading2"/>
       </w:pPr>
-      <w:bookmarkStart w:id="381" w:name="_Ref500419166"/>
-      <w:bookmarkStart w:id="382" w:name="_Toc5716054"/>
+      <w:bookmarkStart w:id="418" w:name="_Ref500419166"/>
+      <w:bookmarkStart w:id="419" w:name="_Toc5716054"/>
       <w:r>
         <w:t>YANG Mode</w:t>
       </w:r>
@@ -26695,50 +27045,50 @@
       <w:r>
         <w:t>s for Protection Configuration</w:t>
       </w:r>
-      <w:bookmarkEnd w:id="381"/>
-      <w:bookmarkEnd w:id="382"/>
+      <w:bookmarkEnd w:id="418"/>
+      <w:bookmarkEnd w:id="419"/>
     </w:p>
     <w:p>
       <w:pPr>
         <w:pStyle w:val="Heading3"/>
       </w:pPr>
-      <w:bookmarkStart w:id="383" w:name="_Toc490054152"/>
-      <w:bookmarkStart w:id="384" w:name="_Toc497144543"/>
-      <w:bookmarkStart w:id="385" w:name="_Toc5716055"/>
-      <w:commentRangeStart w:id="386"/>
-      <w:commentRangeStart w:id="387"/>
+      <w:bookmarkStart w:id="420" w:name="_Toc490054152"/>
+      <w:bookmarkStart w:id="421" w:name="_Toc497144543"/>
+      <w:bookmarkStart w:id="422" w:name="_Toc5716055"/>
+      <w:commentRangeStart w:id="423"/>
+      <w:commentRangeStart w:id="424"/>
       <w:r>
         <w:t>Linear Protection (end-to-end)</w:t>
       </w:r>
-      <w:bookmarkEnd w:id="383"/>
-      <w:bookmarkEnd w:id="384"/>
-      <w:commentRangeEnd w:id="386"/>
+      <w:bookmarkEnd w:id="420"/>
+      <w:bookmarkEnd w:id="421"/>
+      <w:commentRangeEnd w:id="423"/>
       <w:r>
         <w:rPr>
           <w:rStyle w:val="CommentReference"/>
           <w:rFonts w:cs="Courier New"/>
           <w:bCs w:val="0"/>
         </w:rPr>
-        <w:commentReference w:id="386"/>
-      </w:r>
-      <w:commentRangeEnd w:id="387"/>
+        <w:commentReference w:id="423"/>
+      </w:r>
+      <w:commentRangeEnd w:id="424"/>
       <w:r>
         <w:rPr>
           <w:rStyle w:val="CommentReference"/>
           <w:rFonts w:cs="Courier New"/>
           <w:bCs w:val="0"/>
         </w:rPr>
-        <w:commentReference w:id="387"/>
-      </w:r>
-      <w:bookmarkEnd w:id="385"/>
-    </w:p>
-    <w:p>
-      <w:pPr>
-        <w:rPr>
-          <w:ins w:id="388" w:author="Italo Busi - 20190531" w:date="2019-05-31T17:37:00Z"/>
-        </w:rPr>
-      </w:pPr>
-      <w:ins w:id="389" w:author="Italo Busi - 20190531" w:date="2019-05-31T17:35:00Z">
+        <w:commentReference w:id="424"/>
+      </w:r>
+      <w:bookmarkEnd w:id="422"/>
+    </w:p>
+    <w:p>
+      <w:pPr>
+        <w:rPr>
+          <w:ins w:id="425" w:author="Italo Busi - 20190531" w:date="2019-05-31T17:37:00Z"/>
+        </w:rPr>
+      </w:pPr>
+      <w:ins w:id="426" w:author="Italo Busi - 20190531" w:date="2019-05-31T17:35:00Z">
         <w:r>
           <w:t xml:space="preserve">As described in section </w:t>
         </w:r>
@@ -26752,7 +27102,7 @@
       <w:r>
         <w:fldChar w:fldCharType="separate"/>
       </w:r>
-      <w:ins w:id="390" w:author="Italo Busi - 20190531" w:date="2019-05-31T17:35:00Z">
+      <w:ins w:id="427" w:author="Italo Busi - 20190531" w:date="2019-05-31T17:35:00Z">
         <w:r>
           <w:t>4.5.1</w:t>
         </w:r>
@@ -26763,17 +27113,17 @@
           <w:t xml:space="preserve">, the MDSC can decide to protect a </w:t>
         </w:r>
       </w:ins>
-      <w:ins w:id="391" w:author="Italo Busi - 20190531" w:date="2019-05-31T17:36:00Z">
+      <w:ins w:id="428" w:author="Italo Busi - 20190531" w:date="2019-05-31T17:36:00Z">
         <w:r>
           <w:t xml:space="preserve">multi-domain </w:t>
         </w:r>
       </w:ins>
-      <w:ins w:id="392" w:author="Italo Busi - 20190531" w:date="2019-05-31T17:35:00Z">
+      <w:ins w:id="429" w:author="Italo Busi - 20190531" w:date="2019-05-31T17:35:00Z">
         <w:r>
           <w:t>connectivity service by setting up</w:t>
         </w:r>
       </w:ins>
-      <w:ins w:id="393" w:author="Italo Busi - 20190531" w:date="2019-05-31T17:36:00Z">
+      <w:ins w:id="430" w:author="Italo Busi - 20190531" w:date="2019-05-31T17:36:00Z">
         <w:r>
           <w:t xml:space="preserve"> ODU linear </w:t>
         </w:r>
@@ -26782,12 +27132,12 @@
           <w:t>protection switching between edge nodes controlled by different PNCs (e.g</w:t>
         </w:r>
       </w:ins>
-      <w:ins w:id="394" w:author="Italo Busi - 20190531" w:date="2019-05-31T17:37:00Z">
+      <w:ins w:id="431" w:author="Italo Busi - 20190531" w:date="2019-05-31T17:37:00Z">
         <w:r>
           <w:t>.</w:t>
         </w:r>
       </w:ins>
-      <w:ins w:id="395" w:author="Italo Busi - 20190531" w:date="2019-05-31T17:36:00Z">
+      <w:ins w:id="432" w:author="Italo Busi - 20190531" w:date="2019-05-31T17:36:00Z">
         <w:r>
           <w:t>, nodes S3 and S8, controlled by PNC1 and PNC2 respectively, to protect services between R1 and R8).</w:t>
         </w:r>
@@ -26796,25 +27146,25 @@
     <w:p>
       <w:pPr>
         <w:rPr>
-          <w:ins w:id="396" w:author="Italo Busi - 20190531" w:date="2019-05-31T17:41:00Z"/>
-        </w:rPr>
-      </w:pPr>
-      <w:ins w:id="397" w:author="Italo Busi - 20190531" w:date="2019-05-31T17:38:00Z">
+          <w:ins w:id="433" w:author="Italo Busi - 20190531" w:date="2019-05-31T17:41:00Z"/>
+        </w:rPr>
+      </w:pPr>
+      <w:ins w:id="434" w:author="Italo Busi - 20190531" w:date="2019-05-31T17:38:00Z">
         <w:r>
           <w:t>MDSC perform</w:t>
         </w:r>
       </w:ins>
-      <w:ins w:id="398" w:author="Italo Busi - 20190531" w:date="2019-05-31T17:43:00Z">
+      <w:ins w:id="435" w:author="Italo Busi - 20190531" w:date="2019-05-31T17:43:00Z">
         <w:r>
           <w:t>s</w:t>
         </w:r>
       </w:ins>
-      <w:ins w:id="399" w:author="Italo Busi - 20190531" w:date="2019-05-31T17:38:00Z">
+      <w:ins w:id="436" w:author="Italo Busi - 20190531" w:date="2019-05-31T17:38:00Z">
         <w:r>
           <w:t xml:space="preserve"> path computation, as described in section </w:t>
         </w:r>
       </w:ins>
-      <w:ins w:id="400" w:author="Italo Busi - 20190531" w:date="2019-05-31T17:39:00Z">
+      <w:ins w:id="437" w:author="Italo Busi - 20190531" w:date="2019-05-31T17:39:00Z">
         <w:r>
           <w:fldChar w:fldCharType="begin"/>
         </w:r>
@@ -26825,7 +27175,7 @@
       <w:r>
         <w:fldChar w:fldCharType="separate"/>
       </w:r>
-      <w:ins w:id="401" w:author="Italo Busi - 20190531" w:date="2019-05-31T17:39:00Z">
+      <w:ins w:id="438" w:author="Italo Busi - 20190531" w:date="2019-05-31T17:39:00Z">
         <w:r>
           <w:t>5.2</w:t>
         </w:r>
@@ -26836,12 +27186,12 @@
           <w:t xml:space="preserve">, to compute both the paths for working and protection transport entities: the computed paths can pass through these same PNC domains or through different </w:t>
         </w:r>
       </w:ins>
-      <w:ins w:id="402" w:author="Italo Busi - 20190531" w:date="2019-05-31T17:40:00Z">
+      <w:ins w:id="439" w:author="Italo Busi - 20190531" w:date="2019-05-31T17:40:00Z">
         <w:r>
           <w:t xml:space="preserve">transit </w:t>
         </w:r>
       </w:ins>
-      <w:ins w:id="403" w:author="Italo Busi - 20190531" w:date="2019-05-31T17:39:00Z">
+      <w:ins w:id="440" w:author="Italo Busi - 20190531" w:date="2019-05-31T17:39:00Z">
         <w:r>
           <w:t>PNC domains.</w:t>
         </w:r>
@@ -26850,15 +27200,15 @@
     <w:p>
       <w:pPr>
         <w:rPr>
-          <w:ins w:id="404" w:author="Italo Busi - 20190531" w:date="2019-05-31T18:29:00Z"/>
-        </w:rPr>
-      </w:pPr>
-      <w:ins w:id="405" w:author="Italo Busi - 20190531" w:date="2019-05-31T17:41:00Z">
+          <w:ins w:id="441" w:author="Italo Busi - 20190531" w:date="2019-05-31T18:29:00Z"/>
+        </w:rPr>
+      </w:pPr>
+      <w:ins w:id="442" w:author="Italo Busi - 20190531" w:date="2019-05-31T17:41:00Z">
         <w:r>
           <w:t xml:space="preserve">Considering the case, described in </w:t>
         </w:r>
       </w:ins>
-      <w:ins w:id="406" w:author="Italo Busi - 20190531" w:date="2019-05-31T17:42:00Z">
+      <w:ins w:id="443" w:author="Italo Busi - 20190531" w:date="2019-05-31T17:42:00Z">
         <w:r>
           <w:t xml:space="preserve">section </w:t>
         </w:r>
@@ -26868,6 +27218,8 @@
         <w:r>
           <w:instrText xml:space="preserve"> REF _Ref10216544 \r \h \t </w:instrText>
         </w:r>
+      </w:ins>
+      <w:ins w:id="444" w:author="Italo Busi - 20190531" w:date="2019-05-31T17:42:00Z">
         <w:r>
           <w:fldChar w:fldCharType="separate"/>
         </w:r>
@@ -26878,27 +27230,27 @@
           <w:fldChar w:fldCharType="end"/>
         </w:r>
       </w:ins>
-      <w:ins w:id="407" w:author="Italo Busi - 20190531" w:date="2019-05-31T17:41:00Z">
+      <w:ins w:id="445" w:author="Italo Busi - 20190531" w:date="2019-05-31T17:41:00Z">
         <w:r>
           <w:t xml:space="preserve">, where the </w:t>
         </w:r>
       </w:ins>
-      <w:ins w:id="408" w:author="Italo Busi - 20190531" w:date="2019-05-31T17:42:00Z">
+      <w:ins w:id="446" w:author="Italo Busi - 20190531" w:date="2019-05-31T17:42:00Z">
         <w:r>
           <w:t xml:space="preserve">working and protection transport entities pass through </w:t>
         </w:r>
       </w:ins>
-      <w:ins w:id="409" w:author="Italo Busi - 20190531" w:date="2019-05-31T18:26:00Z">
+      <w:ins w:id="447" w:author="Italo Busi - 20190531" w:date="2019-05-31T18:26:00Z">
         <w:r>
           <w:t>the same domain</w:t>
         </w:r>
       </w:ins>
-      <w:ins w:id="410" w:author="Italo Busi - 20190531" w:date="2019-05-31T17:45:00Z">
+      <w:ins w:id="448" w:author="Italo Busi - 20190531" w:date="2019-05-31T17:45:00Z">
         <w:r>
           <w:t xml:space="preserve">, </w:t>
         </w:r>
       </w:ins>
-      <w:ins w:id="411" w:author="Italo Busi - 20190531" w:date="2019-05-31T18:28:00Z">
+      <w:ins w:id="449" w:author="Italo Busi - 20190531" w:date="2019-05-31T18:28:00Z">
         <w:r>
           <w:t>MDSC</w:t>
         </w:r>
@@ -26906,12 +27258,12 @@
           <w:t xml:space="preserve"> </w:t>
         </w:r>
       </w:ins>
-      <w:ins w:id="412" w:author="Italo Busi - 20190531" w:date="2019-05-31T18:29:00Z">
+      <w:ins w:id="450" w:author="Italo Busi - 20190531" w:date="2019-05-31T18:29:00Z">
         <w:r>
           <w:t xml:space="preserve">would perform the same steps described in section </w:t>
         </w:r>
       </w:ins>
-      <w:ins w:id="413" w:author="Italo Busi - 20190531" w:date="2019-05-31T18:31:00Z">
+      <w:ins w:id="451" w:author="Italo Busi - 20190531" w:date="2019-05-31T18:31:00Z">
         <w:r>
           <w:fldChar w:fldCharType="begin"/>
         </w:r>
@@ -26922,7 +27274,7 @@
       <w:r>
         <w:fldChar w:fldCharType="separate"/>
       </w:r>
-      <w:ins w:id="414" w:author="Italo Busi - 20190531" w:date="2019-05-31T18:31:00Z">
+      <w:ins w:id="452" w:author="Italo Busi - 20190531" w:date="2019-05-31T18:31:00Z">
         <w:r>
           <w:t>5.2</w:t>
         </w:r>
@@ -26933,27 +27285,27 @@
           <w:t xml:space="preserve"> </w:t>
         </w:r>
       </w:ins>
-      <w:ins w:id="415" w:author="Italo Busi - 20190531" w:date="2019-05-31T18:29:00Z">
+      <w:ins w:id="453" w:author="Italo Busi - 20190531" w:date="2019-05-31T18:29:00Z">
         <w:r>
           <w:t xml:space="preserve">to setup the ODU Tunnel and </w:t>
         </w:r>
       </w:ins>
-      <w:ins w:id="416" w:author="Italo Busi - 20190531" w:date="2019-05-31T18:30:00Z">
+      <w:ins w:id="454" w:author="Italo Busi - 20190531" w:date="2019-05-31T18:30:00Z">
         <w:r>
           <w:t xml:space="preserve">to configure the steering of </w:t>
         </w:r>
       </w:ins>
-      <w:ins w:id="417" w:author="Italo Busi - 20190531" w:date="2019-05-31T18:29:00Z">
+      <w:ins w:id="455" w:author="Italo Busi - 20190531" w:date="2019-05-31T18:29:00Z">
         <w:r>
           <w:t xml:space="preserve">the client traffic </w:t>
         </w:r>
       </w:ins>
-      <w:ins w:id="418" w:author="Italo Busi - 20190531" w:date="2019-05-31T18:30:00Z">
+      <w:ins w:id="456" w:author="Italo Busi - 20190531" w:date="2019-05-31T18:30:00Z">
         <w:r>
           <w:t>between the access links and the ODU Tunnel.</w:t>
         </w:r>
       </w:ins>
-      <w:ins w:id="419" w:author="Italo Busi - 20190531" w:date="2019-05-31T18:32:00Z">
+      <w:ins w:id="457" w:author="Italo Busi - 20190531" w:date="2019-05-31T18:32:00Z">
         <w:r>
           <w:t xml:space="preserve"> The only differences are in the configuration of the ODU Tunnels.</w:t>
         </w:r>
@@ -26962,25 +27314,25 @@
     <w:p>
       <w:pPr>
         <w:rPr>
-          <w:ins w:id="420" w:author="Italo Busi - 20190531" w:date="2019-05-31T18:28:00Z"/>
-        </w:rPr>
-      </w:pPr>
-      <w:ins w:id="421" w:author="Italo Busi - 20190531" w:date="2019-05-31T18:31:00Z">
+          <w:ins w:id="458" w:author="Italo Busi - 20190531" w:date="2019-05-31T18:28:00Z"/>
+        </w:rPr>
+      </w:pPr>
+      <w:ins w:id="459" w:author="Italo Busi - 20190531" w:date="2019-05-31T18:31:00Z">
         <w:r>
           <w:t xml:space="preserve">MDSC requests </w:t>
         </w:r>
       </w:ins>
-      <w:ins w:id="422" w:author="Italo Busi - 20190531" w:date="2019-05-31T18:28:00Z">
+      <w:ins w:id="460" w:author="Italo Busi - 20190531" w:date="2019-05-31T18:28:00Z">
         <w:r>
           <w:t xml:space="preserve">at </w:t>
         </w:r>
       </w:ins>
-      <w:ins w:id="423" w:author="Italo Busi - 20190531" w:date="2019-05-31T18:31:00Z">
+      <w:ins w:id="461" w:author="Italo Busi - 20190531" w:date="2019-05-31T18:31:00Z">
         <w:r>
           <w:t xml:space="preserve">the </w:t>
         </w:r>
       </w:ins>
-      <w:ins w:id="424" w:author="Italo Busi - 20190531" w:date="2019-05-31T18:28:00Z">
+      <w:ins w:id="462" w:author="Italo Busi - 20190531" w:date="2019-05-31T18:28:00Z">
         <w:r>
           <w:t>MPI1,</w:t>
         </w:r>
@@ -27005,6 +27357,8 @@
         <w:r>
           <w:instrText xml:space="preserve"> REF _Ref1730332 \r \h </w:instrText>
         </w:r>
+      </w:ins>
+      <w:ins w:id="463" w:author="Italo Busi - 20190531" w:date="2019-05-31T18:28:00Z">
         <w:r>
           <w:fldChar w:fldCharType="separate"/>
         </w:r>
@@ -27046,15 +27400,12 @@
           <w:t>with</w:t>
         </w:r>
       </w:ins>
-      <w:ins w:id="425" w:author="Italo Busi - 20190531" w:date="2019-05-31T18:34:00Z">
-        <w:r>
-          <w:t xml:space="preserve"> one primary path and one secondary path with</w:t>
-        </w:r>
-        <w:r>
-          <w:t>1+1 protection switching enabled</w:t>
+      <w:ins w:id="464" w:author="Italo Busi - 20190531" w:date="2019-05-31T18:34:00Z">
+        <w:r>
+          <w:t xml:space="preserve"> one primary path and one secondary path with1+1 protection switching enabled</w:t>
         </w:r>
       </w:ins>
-      <w:ins w:id="426" w:author="Italo Busi - 20190531" w:date="2019-05-31T18:28:00Z">
+      <w:ins w:id="465" w:author="Italo Busi - 20190531" w:date="2019-05-31T18:28:00Z">
         <w:r>
           <w:t>:</w:t>
         </w:r>
@@ -27064,10 +27415,10 @@
       <w:pPr>
         <w:pStyle w:val="RFCListBullet"/>
         <w:rPr>
-          <w:ins w:id="427" w:author="Italo Busi - 20190531" w:date="2019-05-31T18:34:00Z"/>
-        </w:rPr>
-      </w:pPr>
-      <w:ins w:id="428" w:author="Italo Busi - 20190531" w:date="2019-05-31T18:34:00Z">
+          <w:ins w:id="466" w:author="Italo Busi - 20190531" w:date="2019-05-31T18:34:00Z"/>
+        </w:rPr>
+      </w:pPr>
+      <w:ins w:id="467" w:author="Italo Busi - 20190531" w:date="2019-05-31T18:34:00Z">
         <w:r>
           <w:t>Only the Source TE</w:t>
         </w:r>
@@ -27081,13 +27432,7 @@
         </w:r>
         <w:r>
           <w:noBreakHyphen/>
-          <w:t>1 TTP) are</w:t>
-        </w:r>
-        <w:r>
-          <w:t xml:space="preserve"> </w:t>
-        </w:r>
-        <w:r>
-          <w:t xml:space="preserve">specified (since it is a Head </w:t>
+          <w:t xml:space="preserve">1 TTP) are specified (since it is a Head </w:t>
         </w:r>
         <w:r>
           <w:t>Segment</w:t>
@@ -27096,12 +27441,12 @@
           <w:t xml:space="preserve"> Tunnel)</w:t>
         </w:r>
       </w:ins>
-      <w:ins w:id="429" w:author="Italo Busi - 20190531" w:date="2019-05-31T18:35:00Z">
+      <w:ins w:id="468" w:author="Italo Busi - 20190531" w:date="2019-05-31T18:35:00Z">
         <w:r>
           <w:t xml:space="preserve">, as described in </w:t>
         </w:r>
       </w:ins>
-      <w:ins w:id="430" w:author="Italo Busi - 20190531" w:date="2019-05-31T18:36:00Z">
+      <w:ins w:id="469" w:author="Italo Busi - 20190531" w:date="2019-05-31T18:36:00Z">
         <w:r>
           <w:t xml:space="preserve">section </w:t>
         </w:r>
@@ -27111,6 +27456,8 @@
         <w:r>
           <w:instrText xml:space="preserve"> REF _Ref500432805 \r \h \t </w:instrText>
         </w:r>
+      </w:ins>
+      <w:ins w:id="470" w:author="Italo Busi - 20190531" w:date="2019-05-31T18:36:00Z">
         <w:r>
           <w:fldChar w:fldCharType="separate"/>
         </w:r>
@@ -27121,7 +27468,7 @@
           <w:fldChar w:fldCharType="end"/>
         </w:r>
       </w:ins>
-      <w:ins w:id="431" w:author="Italo Busi - 20190531" w:date="2019-05-31T18:35:00Z">
+      <w:ins w:id="471" w:author="Italo Busi - 20190531" w:date="2019-05-31T18:35:00Z">
         <w:r>
           <w:t>;</w:t>
         </w:r>
@@ -27131,20 +27478,20 @@
       <w:pPr>
         <w:pStyle w:val="RFCListBullet"/>
         <w:rPr>
-          <w:ins w:id="432" w:author="Italo Busi - 20190531" w:date="2019-05-31T18:36:00Z"/>
-        </w:rPr>
-      </w:pPr>
-      <w:ins w:id="433" w:author="Italo Busi - 20190531" w:date="2019-05-31T18:34:00Z">
+          <w:ins w:id="472" w:author="Italo Busi - 20190531" w:date="2019-05-31T18:36:00Z"/>
+        </w:rPr>
+      </w:pPr>
+      <w:ins w:id="473" w:author="Italo Busi - 20190531" w:date="2019-05-31T18:34:00Z">
         <w:r>
           <w:t xml:space="preserve">The egress point </w:t>
         </w:r>
       </w:ins>
-      <w:ins w:id="434" w:author="Italo Busi - 20190531" w:date="2019-05-31T18:35:00Z">
+      <w:ins w:id="474" w:author="Italo Busi - 20190531" w:date="2019-05-31T18:35:00Z">
         <w:r>
           <w:t xml:space="preserve">for the working transport entity </w:t>
         </w:r>
       </w:ins>
-      <w:ins w:id="435" w:author="Italo Busi - 20190531" w:date="2019-05-31T18:34:00Z">
+      <w:ins w:id="475" w:author="Italo Busi - 20190531" w:date="2019-05-31T18:34:00Z">
         <w:r>
           <w:t xml:space="preserve">in indicated in the </w:t>
         </w:r>
@@ -27155,7 +27502,7 @@
           <w:t xml:space="preserve"> list of the explicit-route-objects of the primary path</w:t>
         </w:r>
       </w:ins>
-      <w:ins w:id="436" w:author="Italo Busi - 20190531" w:date="2019-05-31T18:36:00Z">
+      <w:ins w:id="476" w:author="Italo Busi - 20190531" w:date="2019-05-31T18:36:00Z">
         <w:r>
           <w:t xml:space="preserve">, as described in section </w:t>
         </w:r>
@@ -27165,6 +27512,8 @@
         <w:r>
           <w:instrText xml:space="preserve"> REF _Ref500432805 \r \h \t </w:instrText>
         </w:r>
+      </w:ins>
+      <w:ins w:id="477" w:author="Italo Busi - 20190531" w:date="2019-05-31T18:36:00Z">
         <w:r>
           <w:fldChar w:fldCharType="separate"/>
         </w:r>
@@ -27175,7 +27524,7 @@
           <w:fldChar w:fldCharType="end"/>
         </w:r>
       </w:ins>
-      <w:ins w:id="437" w:author="Italo Busi - 20190531" w:date="2019-05-31T18:37:00Z">
+      <w:ins w:id="478" w:author="Italo Busi - 20190531" w:date="2019-05-31T18:37:00Z">
         <w:r>
           <w:t>;</w:t>
         </w:r>
@@ -27185,15 +27534,15 @@
       <w:pPr>
         <w:pStyle w:val="RFCListBullet"/>
         <w:rPr>
-          <w:ins w:id="438" w:author="Italo Busi - 20190531" w:date="2019-05-31T18:37:00Z"/>
-        </w:rPr>
-      </w:pPr>
-      <w:ins w:id="439" w:author="Italo Busi - 20190531" w:date="2019-05-31T18:37:00Z">
+          <w:ins w:id="479" w:author="Italo Busi - 20190531" w:date="2019-05-31T18:37:00Z"/>
+        </w:rPr>
+      </w:pPr>
+      <w:ins w:id="480" w:author="Italo Busi - 20190531" w:date="2019-05-31T18:37:00Z">
         <w:r>
           <w:t xml:space="preserve">The </w:t>
         </w:r>
       </w:ins>
-      <w:ins w:id="440" w:author="Italo Busi - 20190531" w:date="2019-05-31T18:38:00Z">
+      <w:ins w:id="481" w:author="Italo Busi - 20190531" w:date="2019-05-31T18:38:00Z">
         <w:r>
           <w:t>protection switching end</w:t>
         </w:r>
@@ -27202,7 +27551,7 @@
           <w:t>point</w:t>
         </w:r>
       </w:ins>
-      <w:ins w:id="441" w:author="Italo Busi - 20190531" w:date="2019-05-31T18:37:00Z">
+      <w:ins w:id="482" w:author="Italo Busi - 20190531" w:date="2019-05-31T18:37:00Z">
         <w:r>
           <w:t xml:space="preserve"> in indicated in the </w:t>
         </w:r>
@@ -27226,20 +27575,20 @@
           <w:tab w:val="left" w:pos="-1260"/>
         </w:tabs>
         <w:rPr>
-          <w:ins w:id="442" w:author="Italo Busi - 20190531" w:date="2019-05-31T18:37:00Z"/>
-        </w:rPr>
-      </w:pPr>
-      <w:ins w:id="443" w:author="Italo Busi - 20190531" w:date="2019-05-31T18:37:00Z">
+          <w:ins w:id="483" w:author="Italo Busi - 20190531" w:date="2019-05-31T18:37:00Z"/>
+        </w:rPr>
+      </w:pPr>
+      <w:ins w:id="484" w:author="Italo Busi - 20190531" w:date="2019-05-31T18:37:00Z">
         <w:r>
           <w:t xml:space="preserve">The </w:t>
         </w:r>
       </w:ins>
-      <w:ins w:id="444" w:author="Italo Busi - 20190531" w:date="2019-05-31T18:38:00Z">
+      <w:ins w:id="485" w:author="Italo Busi - 20190531" w:date="2019-05-31T18:38:00Z">
         <w:r>
           <w:t>first</w:t>
         </w:r>
       </w:ins>
-      <w:ins w:id="445" w:author="Italo Busi - 20190531" w:date="2019-05-31T18:37:00Z">
+      <w:ins w:id="486" w:author="Italo Busi - 20190531" w:date="2019-05-31T18:37:00Z">
         <w:r>
           <w:t xml:space="preserve"> element references the Tunnel Source TE</w:t>
         </w:r>
@@ -27248,7 +27597,7 @@
           <w:t>Node (i.e.,</w:t>
         </w:r>
       </w:ins>
-      <w:ins w:id="446" w:author="Italo Busi - 20190531" w:date="2019-05-31T18:38:00Z">
+      <w:ins w:id="487" w:author="Italo Busi - 20190531" w:date="2019-05-31T18:38:00Z">
         <w:r>
           <w:t xml:space="preserve"> AN1 TE</w:t>
         </w:r>
@@ -27262,33 +27611,21 @@
       <w:pPr>
         <w:pStyle w:val="RFCListBullet"/>
         <w:rPr>
-          <w:ins w:id="447" w:author="Italo Busi - 20190531" w:date="2019-05-31T18:34:00Z"/>
-        </w:rPr>
-      </w:pPr>
-      <w:ins w:id="448" w:author="Italo Busi - 20190531" w:date="2019-05-31T18:36:00Z">
-        <w:r>
-          <w:t xml:space="preserve">The egress point for the </w:t>
-        </w:r>
-        <w:r>
-          <w:t>protection</w:t>
-        </w:r>
-        <w:r>
-          <w:t xml:space="preserve"> transport entity in indicated in the </w:t>
+          <w:ins w:id="488" w:author="Italo Busi - 20190531" w:date="2019-05-31T18:34:00Z"/>
+        </w:rPr>
+      </w:pPr>
+      <w:ins w:id="489" w:author="Italo Busi - 20190531" w:date="2019-05-31T18:36:00Z">
+        <w:r>
+          <w:t xml:space="preserve">The egress point for the protection transport entity in indicated in the </w:t>
         </w:r>
         <w:r>
           <w:t>route-object-include-exclude</w:t>
         </w:r>
         <w:r>
-          <w:t xml:space="preserve"> list of the explicit-route-objects of the </w:t>
-        </w:r>
-        <w:r>
-          <w:t>secondary</w:t>
-        </w:r>
-        <w:r>
-          <w:t xml:space="preserve"> path</w:t>
+          <w:t xml:space="preserve"> list of the explicit-route-objects of the secondary path</w:t>
         </w:r>
       </w:ins>
-      <w:ins w:id="449" w:author="Italo Busi - 20190531" w:date="2019-05-31T18:34:00Z">
+      <w:ins w:id="490" w:author="Italo Busi - 20190531" w:date="2019-05-31T18:34:00Z">
         <w:r>
           <w:t>:</w:t>
         </w:r>
@@ -27306,21 +27643,21 @@
           <w:tab w:val="left" w:pos="-1260"/>
         </w:tabs>
         <w:rPr>
-          <w:ins w:id="450" w:author="Italo Busi - 20190531" w:date="2019-05-31T18:34:00Z"/>
-        </w:rPr>
-      </w:pPr>
-      <w:ins w:id="451" w:author="Italo Busi - 20190531" w:date="2019-05-31T18:34:00Z">
+          <w:ins w:id="491" w:author="Italo Busi - 20190531" w:date="2019-05-31T18:34:00Z"/>
+        </w:rPr>
+      </w:pPr>
+      <w:ins w:id="492" w:author="Italo Busi - 20190531" w:date="2019-05-31T18:34:00Z">
         <w:r>
           <w:lastRenderedPageBreak/>
           <w:t>The last two element reference respectively the inter-domain link terminating on AN1-</w:t>
         </w:r>
       </w:ins>
-      <w:ins w:id="452" w:author="Italo Busi - 20190531" w:date="2019-05-31T18:37:00Z">
+      <w:ins w:id="493" w:author="Italo Busi - 20190531" w:date="2019-05-31T18:37:00Z">
         <w:r>
           <w:t>6</w:t>
         </w:r>
       </w:ins>
-      <w:ins w:id="453" w:author="Italo Busi - 20190531" w:date="2019-05-31T18:34:00Z">
+      <w:ins w:id="494" w:author="Italo Busi - 20190531" w:date="2019-05-31T18:34:00Z">
         <w:r>
           <w:t xml:space="preserve"> LTP</w:t>
         </w:r>
@@ -27332,10 +27669,10 @@
     <w:p>
       <w:pPr>
         <w:rPr>
-          <w:ins w:id="454" w:author="Italo Busi - 20190531" w:date="2019-05-31T18:40:00Z"/>
-        </w:rPr>
-      </w:pPr>
-      <w:ins w:id="455" w:author="Italo Busi - 20190531" w:date="2019-05-31T18:21:00Z">
+          <w:ins w:id="495" w:author="Italo Busi - 20190531" w:date="2019-05-31T18:40:00Z"/>
+        </w:rPr>
+      </w:pPr>
+      <w:ins w:id="496" w:author="Italo Busi - 20190531" w:date="2019-05-31T18:21:00Z">
         <w:r>
           <w:t xml:space="preserve">PNC1 knows, as described in the table in section </w:t>
         </w:r>
@@ -27345,6 +27682,8 @@
         <w:r>
           <w:instrText xml:space="preserve"> REF _Ref2868588 \r \h \t </w:instrText>
         </w:r>
+      </w:ins>
+      <w:ins w:id="497" w:author="Italo Busi - 20190531" w:date="2019-05-31T18:21:00Z">
         <w:r>
           <w:fldChar w:fldCharType="separate"/>
         </w:r>
@@ -27359,49 +27698,28 @@
         </w:r>
         <w:r>
           <w:noBreakHyphen/>
-          <w:t>1 TTP</w:t>
-        </w:r>
-        <w:r>
-          <w:t>,</w:t>
-        </w:r>
-        <w:r>
-          <w:t xml:space="preserve"> </w:t>
-        </w:r>
-        <w:r>
-          <w:t>AN1</w:t>
+          <w:t>1 TTP, AN1</w:t>
         </w:r>
         <w:r>
           <w:noBreakHyphen/>
-          <w:t xml:space="preserve">7 LTP </w:t>
-        </w:r>
-        <w:r>
-          <w:t>and the AN1-</w:t>
+          <w:t>7 LTP and the AN1-</w:t>
         </w:r>
       </w:ins>
-      <w:ins w:id="456" w:author="Italo Busi - 20190531" w:date="2019-05-31T18:39:00Z">
+      <w:ins w:id="498" w:author="Italo Busi - 20190531" w:date="2019-05-31T18:39:00Z">
         <w:r>
           <w:t>6</w:t>
         </w:r>
       </w:ins>
-      <w:ins w:id="457" w:author="Italo Busi - 20190531" w:date="2019-05-31T18:21:00Z">
+      <w:ins w:id="499" w:author="Italo Busi - 20190531" w:date="2019-05-31T18:21:00Z">
         <w:r>
           <w:t xml:space="preserve"> LTP, within the MPI1 OTN Abstract Topology it exposes at MPI1, correspond to S3</w:t>
         </w:r>
         <w:r>
           <w:noBreakHyphen/>
-          <w:t>1 TTP</w:t>
-        </w:r>
-        <w:r>
-          <w:t>,</w:t>
-        </w:r>
-        <w:r>
-          <w:t xml:space="preserve"> S2-3 LTP</w:t>
-        </w:r>
-        <w:r>
-          <w:t xml:space="preserve"> and the </w:t>
+          <w:t xml:space="preserve">1 TTP, S2-3 LTP and the </w:t>
         </w:r>
       </w:ins>
-      <w:ins w:id="458" w:author="Italo Busi - 20190531" w:date="2019-05-31T18:40:00Z">
+      <w:ins w:id="500" w:author="Italo Busi - 20190531" w:date="2019-05-31T18:40:00Z">
         <w:r>
           <w:t>S8</w:t>
         </w:r>
@@ -27410,17 +27728,17 @@
           <w:t>5 LTP</w:t>
         </w:r>
       </w:ins>
-      <w:ins w:id="459" w:author="Italo Busi - 20190531" w:date="2019-05-31T18:21:00Z">
+      <w:ins w:id="501" w:author="Italo Busi - 20190531" w:date="2019-05-31T18:21:00Z">
         <w:r>
           <w:t>, respectively, within its native topology</w:t>
         </w:r>
       </w:ins>
-      <w:ins w:id="460" w:author="Italo Busi - 20190531" w:date="2019-05-31T18:41:00Z">
+      <w:ins w:id="502" w:author="Italo Busi - 20190531" w:date="2019-05-31T18:41:00Z">
         <w:r>
           <w:t>.</w:t>
         </w:r>
       </w:ins>
-      <w:ins w:id="461" w:author="Italo Busi - 20190531" w:date="2019-05-31T18:59:00Z">
+      <w:ins w:id="503" w:author="Italo Busi - 20190531" w:date="2019-05-31T18:59:00Z">
         <w:r>
           <w:t xml:space="preserve"> It also understands, from the </w:t>
         </w:r>
@@ -27428,10 +27746,7 @@
           <w:t>route-object-include-exclude</w:t>
         </w:r>
         <w:r>
-          <w:t xml:space="preserve"> list of the explicit-route-objects of the secondary path</w:t>
-        </w:r>
-        <w:r>
-          <w:t xml:space="preserve"> configuration, that </w:t>
+          <w:t xml:space="preserve"> list of the explicit-route-objects of the secondary path configuration, that </w:t>
         </w:r>
         <w:r>
           <w:t>node S3 is the end</w:t>
@@ -27441,17 +27756,17 @@
           <w:t xml:space="preserve">point of the protection group while </w:t>
         </w:r>
       </w:ins>
-      <w:ins w:id="462" w:author="Italo Busi - 20190531" w:date="2019-05-31T19:00:00Z">
+      <w:ins w:id="504" w:author="Italo Busi - 20190531" w:date="2019-05-31T19:00:00Z">
         <w:r>
           <w:t>the</w:t>
         </w:r>
       </w:ins>
-      <w:ins w:id="463" w:author="Italo Busi - 20190531" w:date="2019-05-31T18:59:00Z">
+      <w:ins w:id="505" w:author="Italo Busi - 20190531" w:date="2019-05-31T18:59:00Z">
         <w:r>
           <w:t xml:space="preserve"> </w:t>
         </w:r>
       </w:ins>
-      <w:ins w:id="464" w:author="Italo Busi - 20190531" w:date="2019-05-31T19:00:00Z">
+      <w:ins w:id="506" w:author="Italo Busi - 20190531" w:date="2019-05-31T19:00:00Z">
         <w:r>
           <w:t>other end</w:t>
         </w:r>
@@ -27464,10 +27779,10 @@
     <w:p>
       <w:pPr>
         <w:rPr>
-          <w:ins w:id="465" w:author="Italo Busi - 20190531" w:date="2019-05-31T18:24:00Z"/>
-        </w:rPr>
-      </w:pPr>
-      <w:ins w:id="466" w:author="Italo Busi - 20190531" w:date="2019-05-31T18:41:00Z">
+          <w:ins w:id="507" w:author="Italo Busi - 20190531" w:date="2019-05-31T18:24:00Z"/>
+        </w:rPr>
+      </w:pPr>
+      <w:ins w:id="508" w:author="Italo Busi - 20190531" w:date="2019-05-31T18:41:00Z">
         <w:r>
           <w:t>PNC1 can performs path computation within its native topology and setup the ODU connections in nodes S3, S1, S2, S4 and S8 as well as configure the protection group in node S3.</w:t>
         </w:r>
@@ -27476,11 +27791,11 @@
     <w:p>
       <w:pPr>
         <w:rPr>
-          <w:ins w:id="467" w:author="Italo Busi" w:date="2019-03-27T13:50:00Z"/>
-          <w:del w:id="468" w:author="Italo Busi - 20190531" w:date="2019-05-31T17:32:00Z"/>
-        </w:rPr>
-      </w:pPr>
-      <w:del w:id="469" w:author="Italo Busi - 20190531" w:date="2019-05-31T17:32:00Z">
+          <w:ins w:id="509" w:author="Italo Busi" w:date="2019-03-27T13:50:00Z"/>
+          <w:del w:id="510" w:author="Italo Busi - 20190531" w:date="2019-05-31T17:32:00Z"/>
+        </w:rPr>
+      </w:pPr>
+      <w:del w:id="511" w:author="Italo Busi - 20190531" w:date="2019-05-31T17:32:00Z">
         <w:r>
           <w:rPr>
             <w:highlight w:val="yellow"/>
@@ -27493,69 +27808,69 @@
       <w:pPr>
         <w:pStyle w:val="Heading3"/>
         <w:rPr>
-          <w:ins w:id="470" w:author="Italo Busi" w:date="2019-03-27T13:50:00Z"/>
-        </w:rPr>
-      </w:pPr>
-      <w:bookmarkStart w:id="471" w:name="_Toc5716056"/>
-      <w:commentRangeStart w:id="472"/>
-      <w:commentRangeStart w:id="473"/>
-      <w:commentRangeStart w:id="474"/>
-      <w:commentRangeStart w:id="475"/>
-      <w:ins w:id="476" w:author="Italo Busi" w:date="2019-03-27T13:50:00Z">
+          <w:ins w:id="512" w:author="Italo Busi" w:date="2019-03-27T13:50:00Z"/>
+        </w:rPr>
+      </w:pPr>
+      <w:bookmarkStart w:id="513" w:name="_Toc5716056"/>
+      <w:commentRangeStart w:id="514"/>
+      <w:commentRangeStart w:id="515"/>
+      <w:commentRangeStart w:id="516"/>
+      <w:commentRangeStart w:id="517"/>
+      <w:ins w:id="518" w:author="Italo Busi" w:date="2019-03-27T13:50:00Z">
         <w:r>
           <w:t>Segmented</w:t>
         </w:r>
         <w:r>
           <w:t xml:space="preserve"> Protection</w:t>
         </w:r>
-        <w:commentRangeEnd w:id="472"/>
+        <w:commentRangeEnd w:id="514"/>
         <w:r>
           <w:rPr>
             <w:rStyle w:val="CommentReference"/>
             <w:rFonts w:cs="Courier New"/>
             <w:bCs w:val="0"/>
           </w:rPr>
-          <w:commentReference w:id="472"/>
-        </w:r>
-        <w:commentRangeEnd w:id="473"/>
+          <w:commentReference w:id="514"/>
+        </w:r>
+        <w:commentRangeEnd w:id="515"/>
         <w:r>
           <w:rPr>
             <w:rStyle w:val="CommentReference"/>
             <w:rFonts w:cs="Courier New"/>
             <w:bCs w:val="0"/>
           </w:rPr>
-          <w:commentReference w:id="473"/>
+          <w:commentReference w:id="515"/>
         </w:r>
       </w:ins>
-      <w:bookmarkEnd w:id="471"/>
-      <w:commentRangeEnd w:id="474"/>
-      <w:ins w:id="477" w:author="Italo Busi" w:date="2019-04-11T18:16:00Z">
+      <w:bookmarkEnd w:id="513"/>
+      <w:commentRangeEnd w:id="516"/>
+      <w:ins w:id="519" w:author="Italo Busi" w:date="2019-04-11T18:16:00Z">
         <w:r>
           <w:rPr>
             <w:rStyle w:val="CommentReference"/>
             <w:rFonts w:cs="Courier New"/>
             <w:bCs w:val="0"/>
           </w:rPr>
-          <w:commentReference w:id="474"/>
+          <w:commentReference w:id="516"/>
         </w:r>
       </w:ins>
-      <w:commentRangeEnd w:id="475"/>
+      <w:commentRangeEnd w:id="517"/>
       <w:r>
         <w:rPr>
           <w:rStyle w:val="CommentReference"/>
           <w:rFonts w:cs="Courier New"/>
           <w:bCs w:val="0"/>
         </w:rPr>
-        <w:commentReference w:id="475"/>
-      </w:r>
-    </w:p>
-    <w:p>
-      <w:pPr>
-        <w:rPr>
-          <w:ins w:id="478" w:author="Italo Busi - 20190531" w:date="2019-05-31T18:52:00Z"/>
-        </w:rPr>
-      </w:pPr>
-      <w:ins w:id="479" w:author="Italo Busi - 20190531" w:date="2019-05-31T18:43:00Z">
+        <w:commentReference w:id="517"/>
+      </w:r>
+    </w:p>
+    <w:p>
+      <w:pPr>
+        <w:rPr>
+          <w:ins w:id="520" w:author="Italo Busi - 20190531" w:date="2019-05-31T18:52:00Z"/>
+        </w:rPr>
+      </w:pPr>
+      <w:ins w:id="521" w:author="Italo Busi - 20190531" w:date="2019-05-31T18:43:00Z">
         <w:r>
           <w:t xml:space="preserve">As described in section </w:t>
         </w:r>
@@ -27566,12 +27881,12 @@
           <w:instrText xml:space="preserve"> REF _Ref10220638 \r \h</w:instrText>
         </w:r>
       </w:ins>
-      <w:ins w:id="480" w:author="Italo Busi - 20190531" w:date="2019-05-31T18:44:00Z">
+      <w:ins w:id="522" w:author="Italo Busi - 20190531" w:date="2019-05-31T18:44:00Z">
         <w:r>
           <w:instrText xml:space="preserve"> \t</w:instrText>
         </w:r>
       </w:ins>
-      <w:ins w:id="481" w:author="Italo Busi - 20190531" w:date="2019-05-31T18:43:00Z">
+      <w:ins w:id="523" w:author="Italo Busi - 20190531" w:date="2019-05-31T18:43:00Z">
         <w:r>
           <w:instrText xml:space="preserve"> </w:instrText>
         </w:r>
@@ -27579,12 +27894,12 @@
       <w:r>
         <w:fldChar w:fldCharType="separate"/>
       </w:r>
-      <w:ins w:id="482" w:author="Italo Busi - 20190531" w:date="2019-05-31T18:44:00Z">
+      <w:ins w:id="524" w:author="Italo Busi - 20190531" w:date="2019-05-31T18:44:00Z">
         <w:r>
           <w:t>4.5.2</w:t>
         </w:r>
       </w:ins>
-      <w:ins w:id="483" w:author="Italo Busi - 20190531" w:date="2019-05-31T18:43:00Z">
+      <w:ins w:id="525" w:author="Italo Busi - 20190531" w:date="2019-05-31T18:43:00Z">
         <w:r>
           <w:fldChar w:fldCharType="end"/>
         </w:r>
@@ -27592,12 +27907,12 @@
           <w:t xml:space="preserve">, the MDSC can decide to protect a multi-domain connectivity service by setting up ODU </w:t>
         </w:r>
       </w:ins>
-      <w:ins w:id="484" w:author="Italo Busi - 20190531" w:date="2019-05-31T18:44:00Z">
+      <w:ins w:id="526" w:author="Italo Busi - 20190531" w:date="2019-05-31T18:44:00Z">
         <w:r>
           <w:t xml:space="preserve">segmented </w:t>
         </w:r>
       </w:ins>
-      <w:ins w:id="485" w:author="Italo Busi - 20190531" w:date="2019-05-31T18:43:00Z">
+      <w:ins w:id="527" w:author="Italo Busi - 20190531" w:date="2019-05-31T18:43:00Z">
         <w:r>
           <w:t>linear protection switching.</w:t>
         </w:r>
@@ -27606,10 +27921,10 @@
     <w:p>
       <w:pPr>
         <w:rPr>
-          <w:ins w:id="486" w:author="Italo Busi - 20190531" w:date="2019-05-31T18:52:00Z"/>
-        </w:rPr>
-      </w:pPr>
-      <w:ins w:id="487" w:author="Italo Busi - 20190531" w:date="2019-05-31T18:52:00Z">
+          <w:ins w:id="528" w:author="Italo Busi - 20190531" w:date="2019-05-31T18:52:00Z"/>
+        </w:rPr>
+      </w:pPr>
+      <w:ins w:id="529" w:author="Italo Busi - 20190531" w:date="2019-05-31T18:52:00Z">
         <w:r>
           <w:t xml:space="preserve">MDSC performs path computation, as described in section </w:t>
         </w:r>
@@ -27619,6 +27934,8 @@
         <w:r>
           <w:instrText xml:space="preserve"> REF _Ref517947725 \r \h \t </w:instrText>
         </w:r>
+      </w:ins>
+      <w:ins w:id="530" w:author="Italo Busi - 20190531" w:date="2019-05-31T18:52:00Z">
         <w:r>
           <w:fldChar w:fldCharType="separate"/>
         </w:r>
@@ -27632,50 +27949,47 @@
           <w:t xml:space="preserve">, to compute </w:t>
         </w:r>
       </w:ins>
-      <w:ins w:id="488" w:author="Italo Busi - 20190531" w:date="2019-05-31T18:53:00Z">
+      <w:ins w:id="531" w:author="Italo Busi - 20190531" w:date="2019-05-31T18:53:00Z">
         <w:r>
           <w:t>all the</w:t>
         </w:r>
       </w:ins>
-      <w:ins w:id="489" w:author="Italo Busi - 20190531" w:date="2019-05-31T18:52:00Z">
-        <w:r>
-          <w:t xml:space="preserve"> paths for working and protection tra</w:t>
-        </w:r>
-        <w:r>
-          <w:t xml:space="preserve">nsport entities, </w:t>
+      <w:ins w:id="532" w:author="Italo Busi - 20190531" w:date="2019-05-31T18:52:00Z">
+        <w:r>
+          <w:t xml:space="preserve"> paths for working and protection transport entities, </w:t>
         </w:r>
       </w:ins>
-      <w:ins w:id="490" w:author="Italo Busi - 20190531" w:date="2019-05-31T18:53:00Z">
+      <w:ins w:id="533" w:author="Italo Busi - 20190531" w:date="2019-05-31T18:53:00Z">
         <w:r>
           <w:t>which</w:t>
         </w:r>
       </w:ins>
-      <w:ins w:id="491" w:author="Italo Busi - 20190531" w:date="2019-05-31T18:52:00Z">
+      <w:ins w:id="534" w:author="Italo Busi - 20190531" w:date="2019-05-31T18:52:00Z">
         <w:r>
           <w:t xml:space="preserve"> </w:t>
         </w:r>
       </w:ins>
-      <w:ins w:id="492" w:author="Italo Busi - 20190531" w:date="2019-05-31T18:53:00Z">
+      <w:ins w:id="535" w:author="Italo Busi - 20190531" w:date="2019-05-31T18:53:00Z">
         <w:r>
           <w:t xml:space="preserve">by definition pass </w:t>
         </w:r>
       </w:ins>
-      <w:ins w:id="493" w:author="Italo Busi - 20190531" w:date="2019-05-31T18:52:00Z">
+      <w:ins w:id="536" w:author="Italo Busi - 20190531" w:date="2019-05-31T18:52:00Z">
         <w:r>
           <w:t xml:space="preserve">through </w:t>
         </w:r>
       </w:ins>
-      <w:ins w:id="494" w:author="Italo Busi - 20190531" w:date="2019-05-31T18:53:00Z">
+      <w:ins w:id="537" w:author="Italo Busi - 20190531" w:date="2019-05-31T18:53:00Z">
         <w:r>
           <w:t xml:space="preserve">the </w:t>
         </w:r>
       </w:ins>
-      <w:ins w:id="495" w:author="Italo Busi - 20190531" w:date="2019-05-31T18:52:00Z">
+      <w:ins w:id="538" w:author="Italo Busi - 20190531" w:date="2019-05-31T18:52:00Z">
         <w:r>
           <w:t xml:space="preserve">same PNC domains </w:t>
         </w:r>
       </w:ins>
-      <w:ins w:id="496" w:author="Italo Busi - 20190531" w:date="2019-05-31T18:53:00Z">
+      <w:ins w:id="539" w:author="Italo Busi - 20190531" w:date="2019-05-31T18:53:00Z">
         <w:r>
           <w:t>and inter</w:t>
         </w:r>
@@ -27684,7 +27998,7 @@
           <w:t>domain links</w:t>
         </w:r>
       </w:ins>
-      <w:ins w:id="497" w:author="Italo Busi - 20190531" w:date="2019-05-31T18:52:00Z">
+      <w:ins w:id="540" w:author="Italo Busi - 20190531" w:date="2019-05-31T18:52:00Z">
         <w:r>
           <w:t>.</w:t>
         </w:r>
@@ -27693,25 +28007,25 @@
     <w:p>
       <w:pPr>
         <w:rPr>
-          <w:ins w:id="498" w:author="Italo Busi - 20190531" w:date="2019-05-31T18:52:00Z"/>
-        </w:rPr>
-      </w:pPr>
-      <w:ins w:id="499" w:author="Italo Busi - 20190531" w:date="2019-05-31T18:52:00Z">
+          <w:ins w:id="541" w:author="Italo Busi - 20190531" w:date="2019-05-31T18:52:00Z"/>
+        </w:rPr>
+      </w:pPr>
+      <w:ins w:id="542" w:author="Italo Busi - 20190531" w:date="2019-05-31T18:52:00Z">
         <w:r>
           <w:t xml:space="preserve">Considering the </w:t>
         </w:r>
       </w:ins>
-      <w:ins w:id="500" w:author="Italo Busi - 20190531" w:date="2019-05-31T18:54:00Z">
+      <w:ins w:id="543" w:author="Italo Busi - 20190531" w:date="2019-05-31T18:54:00Z">
         <w:r>
           <w:t>scenario</w:t>
         </w:r>
       </w:ins>
-      <w:ins w:id="501" w:author="Italo Busi - 20190531" w:date="2019-05-31T18:52:00Z">
+      <w:ins w:id="544" w:author="Italo Busi - 20190531" w:date="2019-05-31T18:52:00Z">
         <w:r>
           <w:t xml:space="preserve">, described in </w:t>
         </w:r>
       </w:ins>
-      <w:ins w:id="502" w:author="Italo Busi - 20190531" w:date="2019-05-31T18:54:00Z">
+      <w:ins w:id="545" w:author="Italo Busi - 20190531" w:date="2019-05-31T18:54:00Z">
         <w:r>
           <w:t xml:space="preserve">section </w:t>
         </w:r>
@@ -27721,6 +28035,8 @@
         <w:r>
           <w:instrText xml:space="preserve"> REF _Ref10220638 \r \h \t </w:instrText>
         </w:r>
+      </w:ins>
+      <w:ins w:id="546" w:author="Italo Busi - 20190531" w:date="2019-05-31T18:54:00Z">
         <w:r>
           <w:fldChar w:fldCharType="separate"/>
         </w:r>
@@ -27731,15 +28047,13 @@
           <w:fldChar w:fldCharType="end"/>
         </w:r>
       </w:ins>
-      <w:ins w:id="503" w:author="Italo Busi - 20190531" w:date="2019-05-31T18:52:00Z">
+      <w:ins w:id="547" w:author="Italo Busi - 20190531" w:date="2019-05-31T18:52:00Z">
         <w:r>
           <w:t xml:space="preserve">, </w:t>
         </w:r>
         <w:r>
           <w:t>MDSC</w:t>
         </w:r>
-        <w:bookmarkStart w:id="504" w:name="_GoBack"/>
-        <w:bookmarkEnd w:id="504"/>
         <w:r>
           <w:t xml:space="preserve"> would perform the same steps described in section </w:t>
         </w:r>
@@ -27749,6 +28063,8 @@
         <w:r>
           <w:instrText xml:space="preserve"> REF _Ref517947725 \r \h \t </w:instrText>
         </w:r>
+      </w:ins>
+      <w:ins w:id="548" w:author="Italo Busi - 20190531" w:date="2019-05-31T18:52:00Z">
         <w:r>
           <w:fldChar w:fldCharType="separate"/>
         </w:r>
@@ -27766,10 +28082,10 @@
     <w:p>
       <w:pPr>
         <w:rPr>
-          <w:ins w:id="505" w:author="Italo Busi - 20190531" w:date="2019-05-31T18:54:00Z"/>
-        </w:rPr>
-      </w:pPr>
-      <w:ins w:id="506" w:author="Italo Busi - 20190531" w:date="2019-05-31T18:54:00Z">
+          <w:ins w:id="549" w:author="Italo Busi - 20190531" w:date="2019-05-31T18:54:00Z"/>
+        </w:rPr>
+      </w:pPr>
+      <w:ins w:id="550" w:author="Italo Busi - 20190531" w:date="2019-05-31T18:54:00Z">
         <w:r>
           <w:t>MDSC requests at the MPI1,</w:t>
         </w:r>
@@ -27794,6 +28110,8 @@
         <w:r>
           <w:instrText xml:space="preserve"> REF _Ref1730332 \r \h </w:instrText>
         </w:r>
+      </w:ins>
+      <w:ins w:id="551" w:author="Italo Busi - 20190531" w:date="2019-05-31T18:54:00Z">
         <w:r>
           <w:fldChar w:fldCharType="separate"/>
         </w:r>
@@ -27835,12 +28153,12 @@
           <w:t>with one primary path and one secondary path with</w:t>
         </w:r>
       </w:ins>
-      <w:ins w:id="507" w:author="Italo Busi - 20190531" w:date="2019-05-31T18:55:00Z">
+      <w:ins w:id="552" w:author="Italo Busi - 20190531" w:date="2019-05-31T18:55:00Z">
         <w:r>
           <w:t xml:space="preserve"> </w:t>
         </w:r>
       </w:ins>
-      <w:ins w:id="508" w:author="Italo Busi - 20190531" w:date="2019-05-31T18:54:00Z">
+      <w:ins w:id="553" w:author="Italo Busi - 20190531" w:date="2019-05-31T18:54:00Z">
         <w:r>
           <w:t>1+1 protection switching enabled:</w:t>
         </w:r>
@@ -27850,10 +28168,10 @@
       <w:pPr>
         <w:pStyle w:val="RFCListBullet"/>
         <w:rPr>
-          <w:ins w:id="509" w:author="Italo Busi - 20190531" w:date="2019-05-31T18:54:00Z"/>
-        </w:rPr>
-      </w:pPr>
-      <w:ins w:id="510" w:author="Italo Busi - 20190531" w:date="2019-05-31T18:54:00Z">
+          <w:ins w:id="554" w:author="Italo Busi - 20190531" w:date="2019-05-31T18:54:00Z"/>
+        </w:rPr>
+      </w:pPr>
+      <w:ins w:id="555" w:author="Italo Busi - 20190531" w:date="2019-05-31T18:54:00Z">
         <w:r>
           <w:lastRenderedPageBreak/>
           <w:t>Only the Source TE</w:t>
@@ -27868,13 +28186,7 @@
         </w:r>
         <w:r>
           <w:noBreakHyphen/>
-          <w:t>1 TTP) are</w:t>
-        </w:r>
-        <w:r>
-          <w:t xml:space="preserve"> </w:t>
-        </w:r>
-        <w:r>
-          <w:t xml:space="preserve">specified (since it is a Head </w:t>
+          <w:t xml:space="preserve">1 TTP) are specified (since it is a Head </w:t>
         </w:r>
         <w:r>
           <w:t>Segment</w:t>
@@ -27888,6 +28200,8 @@
         <w:r>
           <w:instrText xml:space="preserve"> REF _Ref500432805 \r \h \t </w:instrText>
         </w:r>
+      </w:ins>
+      <w:ins w:id="556" w:author="Italo Busi - 20190531" w:date="2019-05-31T18:54:00Z">
         <w:r>
           <w:fldChar w:fldCharType="separate"/>
         </w:r>
@@ -27906,20 +28220,20 @@
       <w:pPr>
         <w:pStyle w:val="RFCListBullet"/>
         <w:rPr>
-          <w:ins w:id="511" w:author="Italo Busi - 20190531" w:date="2019-05-31T18:54:00Z"/>
-        </w:rPr>
-      </w:pPr>
-      <w:ins w:id="512" w:author="Italo Busi - 20190531" w:date="2019-05-31T18:54:00Z">
+          <w:ins w:id="557" w:author="Italo Busi - 20190531" w:date="2019-05-31T18:54:00Z"/>
+        </w:rPr>
+      </w:pPr>
+      <w:ins w:id="558" w:author="Italo Busi - 20190531" w:date="2019-05-31T18:54:00Z">
         <w:r>
           <w:t xml:space="preserve">The egress point </w:t>
         </w:r>
       </w:ins>
-      <w:ins w:id="513" w:author="Italo Busi - 20190531" w:date="2019-05-31T18:56:00Z">
+      <w:ins w:id="559" w:author="Italo Busi - 20190531" w:date="2019-05-31T18:56:00Z">
         <w:r>
           <w:t>is</w:t>
         </w:r>
       </w:ins>
-      <w:ins w:id="514" w:author="Italo Busi - 20190531" w:date="2019-05-31T18:54:00Z">
+      <w:ins w:id="560" w:author="Italo Busi - 20190531" w:date="2019-05-31T18:54:00Z">
         <w:r>
           <w:t xml:space="preserve"> indicated in the </w:t>
         </w:r>
@@ -27935,6 +28249,8 @@
         <w:r>
           <w:instrText xml:space="preserve"> REF _Ref500432805 \r \h \t </w:instrText>
         </w:r>
+      </w:ins>
+      <w:ins w:id="561" w:author="Italo Busi - 20190531" w:date="2019-05-31T18:54:00Z">
         <w:r>
           <w:fldChar w:fldCharType="separate"/>
         </w:r>
@@ -27953,10 +28269,10 @@
       <w:pPr>
         <w:pStyle w:val="RFCListBullet"/>
         <w:rPr>
-          <w:ins w:id="515" w:author="Italo Busi - 20190531" w:date="2019-05-31T18:54:00Z"/>
-        </w:rPr>
-      </w:pPr>
-      <w:ins w:id="516" w:author="Italo Busi - 20190531" w:date="2019-05-31T18:54:00Z">
+          <w:ins w:id="562" w:author="Italo Busi - 20190531" w:date="2019-05-31T18:54:00Z"/>
+        </w:rPr>
+      </w:pPr>
+      <w:ins w:id="563" w:author="Italo Busi - 20190531" w:date="2019-05-31T18:54:00Z">
         <w:r>
           <w:t>The protection switching end</w:t>
         </w:r>
@@ -27965,22 +28281,22 @@
           <w:t>point</w:t>
         </w:r>
       </w:ins>
-      <w:ins w:id="517" w:author="Italo Busi - 20190531" w:date="2019-05-31T18:57:00Z">
+      <w:ins w:id="564" w:author="Italo Busi - 20190531" w:date="2019-05-31T18:57:00Z">
         <w:r>
           <w:t>s</w:t>
         </w:r>
       </w:ins>
-      <w:ins w:id="518" w:author="Italo Busi - 20190531" w:date="2019-05-31T18:54:00Z">
+      <w:ins w:id="565" w:author="Italo Busi - 20190531" w:date="2019-05-31T18:54:00Z">
         <w:r>
           <w:t xml:space="preserve"> </w:t>
         </w:r>
       </w:ins>
-      <w:ins w:id="519" w:author="Italo Busi - 20190531" w:date="2019-05-31T18:57:00Z">
+      <w:ins w:id="566" w:author="Italo Busi - 20190531" w:date="2019-05-31T18:57:00Z">
         <w:r>
           <w:t xml:space="preserve">are </w:t>
         </w:r>
       </w:ins>
-      <w:ins w:id="520" w:author="Italo Busi - 20190531" w:date="2019-05-31T18:54:00Z">
+      <w:ins w:id="567" w:author="Italo Busi - 20190531" w:date="2019-05-31T18:54:00Z">
         <w:r>
           <w:t xml:space="preserve">indicated in the </w:t>
         </w:r>
@@ -28004,10 +28320,10 @@
           <w:tab w:val="left" w:pos="-1260"/>
         </w:tabs>
         <w:rPr>
-          <w:ins w:id="521" w:author="Italo Busi - 20190531" w:date="2019-05-31T18:57:00Z"/>
-        </w:rPr>
-      </w:pPr>
-      <w:ins w:id="522" w:author="Italo Busi - 20190531" w:date="2019-05-31T18:54:00Z">
+          <w:ins w:id="568" w:author="Italo Busi - 20190531" w:date="2019-05-31T18:57:00Z"/>
+        </w:rPr>
+      </w:pPr>
+      <w:ins w:id="569" w:author="Italo Busi - 20190531" w:date="2019-05-31T18:54:00Z">
         <w:r>
           <w:t>The first element references the Tunnel Source TE</w:t>
         </w:r>
@@ -28033,25 +28349,25 @@
           <w:tab w:val="left" w:pos="-1260"/>
         </w:tabs>
         <w:rPr>
-          <w:ins w:id="523" w:author="Italo Busi - 20190531" w:date="2019-05-31T18:54:00Z"/>
-        </w:rPr>
-      </w:pPr>
-      <w:ins w:id="524" w:author="Italo Busi - 20190531" w:date="2019-05-31T18:57:00Z">
+          <w:ins w:id="570" w:author="Italo Busi - 20190531" w:date="2019-05-31T18:54:00Z"/>
+        </w:rPr>
+      </w:pPr>
+      <w:ins w:id="571" w:author="Italo Busi - 20190531" w:date="2019-05-31T18:57:00Z">
         <w:r>
           <w:t xml:space="preserve">The </w:t>
         </w:r>
       </w:ins>
-      <w:ins w:id="525" w:author="Italo Busi - 20190531" w:date="2019-05-31T18:58:00Z">
+      <w:ins w:id="572" w:author="Italo Busi - 20190531" w:date="2019-05-31T18:58:00Z">
         <w:r>
           <w:t>last</w:t>
         </w:r>
       </w:ins>
-      <w:ins w:id="526" w:author="Italo Busi - 20190531" w:date="2019-05-31T18:57:00Z">
+      <w:ins w:id="573" w:author="Italo Busi - 20190531" w:date="2019-05-31T18:57:00Z">
         <w:r>
           <w:t xml:space="preserve"> element references the </w:t>
         </w:r>
       </w:ins>
-      <w:ins w:id="527" w:author="Italo Busi - 20190531" w:date="2019-05-31T18:58:00Z">
+      <w:ins w:id="574" w:author="Italo Busi - 20190531" w:date="2019-05-31T18:58:00Z">
         <w:r>
           <w:t>TE</w:t>
         </w:r>
@@ -28068,10 +28384,10 @@
     <w:p>
       <w:pPr>
         <w:rPr>
-          <w:ins w:id="528" w:author="Italo Busi - 20190531" w:date="2019-05-31T18:54:00Z"/>
-        </w:rPr>
-      </w:pPr>
-      <w:ins w:id="529" w:author="Italo Busi - 20190531" w:date="2019-05-31T18:54:00Z">
+          <w:ins w:id="575" w:author="Italo Busi - 20190531" w:date="2019-05-31T18:54:00Z"/>
+        </w:rPr>
+      </w:pPr>
+      <w:ins w:id="576" w:author="Italo Busi - 20190531" w:date="2019-05-31T18:54:00Z">
         <w:r>
           <w:t xml:space="preserve">PNC1 knows, as described in the table in section </w:t>
         </w:r>
@@ -28081,6 +28397,8 @@
         <w:r>
           <w:instrText xml:space="preserve"> REF _Ref2868588 \r \h \t </w:instrText>
         </w:r>
+      </w:ins>
+      <w:ins w:id="577" w:author="Italo Busi - 20190531" w:date="2019-05-31T18:54:00Z">
         <w:r>
           <w:fldChar w:fldCharType="separate"/>
         </w:r>
@@ -28114,10 +28432,10 @@
     <w:p>
       <w:pPr>
         <w:rPr>
-          <w:ins w:id="530" w:author="Italo Busi - 20190531" w:date="2019-05-31T19:00:00Z"/>
-        </w:rPr>
-      </w:pPr>
-      <w:ins w:id="531" w:author="Italo Busi - 20190531" w:date="2019-05-31T19:00:00Z">
+          <w:ins w:id="578" w:author="Italo Busi - 20190531" w:date="2019-05-31T19:00:00Z"/>
+        </w:rPr>
+      </w:pPr>
+      <w:ins w:id="579" w:author="Italo Busi - 20190531" w:date="2019-05-31T19:00:00Z">
         <w:r>
           <w:t xml:space="preserve">PNC1 knows, as described in the table in section </w:t>
         </w:r>
@@ -28127,6 +28445,8 @@
         <w:r>
           <w:instrText xml:space="preserve"> REF _Ref2868588 \r \h \t </w:instrText>
         </w:r>
+      </w:ins>
+      <w:ins w:id="580" w:author="Italo Busi - 20190531" w:date="2019-05-31T19:00:00Z">
         <w:r>
           <w:fldChar w:fldCharType="separate"/>
         </w:r>
@@ -28141,13 +28461,7 @@
         </w:r>
         <w:r>
           <w:noBreakHyphen/>
-          <w:t>1 TTP</w:t>
-        </w:r>
-        <w:r>
-          <w:t xml:space="preserve"> and the </w:t>
-        </w:r>
-        <w:r>
-          <w:t>AN1</w:t>
+          <w:t>1 TTP and the AN1</w:t>
         </w:r>
         <w:r>
           <w:noBreakHyphen/>
@@ -28155,13 +28469,7 @@
         </w:r>
         <w:r>
           <w:noBreakHyphen/>
-          <w:t>1 TTP</w:t>
-        </w:r>
-        <w:r>
-          <w:t xml:space="preserve"> and </w:t>
-        </w:r>
-        <w:r>
-          <w:t xml:space="preserve">S2-3 LTP, respectively, within its native topology. It also understands, from the </w:t>
+          <w:t xml:space="preserve">1 TTP and S2-3 LTP, respectively, within its native topology. It also understands, from the </w:t>
         </w:r>
         <w:r>
           <w:t>route-object-include-exclude</w:t>
@@ -28170,12 +28478,12 @@
           <w:t xml:space="preserve"> list of the explicit-route-objects of the secondary path configuration, that </w:t>
         </w:r>
       </w:ins>
-      <w:ins w:id="532" w:author="Italo Busi - 20190531" w:date="2019-05-31T19:01:00Z">
+      <w:ins w:id="581" w:author="Italo Busi - 20190531" w:date="2019-05-31T19:01:00Z">
         <w:r>
           <w:t>the protection group should be terminated in nodes S3 and S2</w:t>
         </w:r>
       </w:ins>
-      <w:ins w:id="533" w:author="Italo Busi - 20190531" w:date="2019-05-31T19:00:00Z">
+      <w:ins w:id="582" w:author="Italo Busi - 20190531" w:date="2019-05-31T19:00:00Z">
         <w:r>
           <w:t>.</w:t>
         </w:r>
@@ -28184,30 +28492,30 @@
     <w:p>
       <w:pPr>
         <w:rPr>
-          <w:ins w:id="534" w:author="Italo Busi - 20190531" w:date="2019-05-31T18:54:00Z"/>
-        </w:rPr>
-      </w:pPr>
-      <w:ins w:id="535" w:author="Italo Busi - 20190531" w:date="2019-05-31T18:54:00Z">
+          <w:ins w:id="583" w:author="Italo Busi - 20190531" w:date="2019-05-31T18:54:00Z"/>
+        </w:rPr>
+      </w:pPr>
+      <w:ins w:id="584" w:author="Italo Busi - 20190531" w:date="2019-05-31T18:54:00Z">
         <w:r>
           <w:t>PNC1 can performs path computation within its native topology and setup the ODU connections in nodes S3, S1, S2, S4 and S8 as well as configure the protection group in node</w:t>
         </w:r>
       </w:ins>
-      <w:ins w:id="536" w:author="Italo Busi - 20190531" w:date="2019-05-31T19:01:00Z">
+      <w:ins w:id="585" w:author="Italo Busi - 20190531" w:date="2019-05-31T19:01:00Z">
         <w:r>
           <w:t>s</w:t>
         </w:r>
       </w:ins>
-      <w:ins w:id="537" w:author="Italo Busi - 20190531" w:date="2019-05-31T18:54:00Z">
+      <w:ins w:id="586" w:author="Italo Busi - 20190531" w:date="2019-05-31T18:54:00Z">
         <w:r>
           <w:t xml:space="preserve"> S3</w:t>
         </w:r>
       </w:ins>
-      <w:ins w:id="538" w:author="Italo Busi - 20190531" w:date="2019-05-31T19:01:00Z">
+      <w:ins w:id="587" w:author="Italo Busi - 20190531" w:date="2019-05-31T19:01:00Z">
         <w:r>
           <w:t xml:space="preserve"> and S8</w:t>
         </w:r>
       </w:ins>
-      <w:ins w:id="539" w:author="Italo Busi - 20190531" w:date="2019-05-31T18:54:00Z">
+      <w:ins w:id="588" w:author="Italo Busi - 20190531" w:date="2019-05-31T18:54:00Z">
         <w:r>
           <w:t>.</w:t>
         </w:r>
@@ -28216,15 +28524,15 @@
     <w:p>
       <w:pPr>
         <w:rPr>
-          <w:ins w:id="540" w:author="Zhenghaomian (Zhenghaomian, Optical Technology Research Dept)" w:date="2019-04-10T10:51:00Z"/>
-        </w:rPr>
-      </w:pPr>
-      <w:ins w:id="541" w:author="Zhenghaomian (Zhenghaomian, Optical Technology Research Dept)" w:date="2019-04-10T20:28:00Z">
+          <w:ins w:id="589" w:author="Zhenghaomian (Zhenghaomian, Optical Technology Research Dept)" w:date="2019-04-10T10:51:00Z"/>
+        </w:rPr>
+      </w:pPr>
+      <w:ins w:id="590" w:author="Zhenghaomian (Zhenghaomian, Optical Technology Research Dept)" w:date="2019-04-10T20:28:00Z">
         <w:r>
           <w:t xml:space="preserve">Under specific policies, it is possible to deploy a segmented protection for multi-domain services. </w:t>
         </w:r>
       </w:ins>
-      <w:ins w:id="542" w:author="Zhenghaomian (Zhenghaomian, Optical Technology Research Dept)" w:date="2019-04-10T10:51:00Z">
+      <w:ins w:id="591" w:author="Zhenghaomian (Zhenghaomian, Optical Technology Research Dept)" w:date="2019-04-10T10:51:00Z">
         <w:r>
           <w:t xml:space="preserve">The configuration of the segmented protection can be divided into a few steps, considering the example in section 4.5.2, the following configurations would be needed: </w:t>
         </w:r>
@@ -28234,15 +28542,15 @@
       <w:pPr>
         <w:pStyle w:val="RFCListBullet"/>
         <w:rPr>
-          <w:ins w:id="543" w:author="Zhenghaomian (Zhenghaomian, Optical Technology Research Dept)" w:date="2019-04-10T10:54:00Z"/>
+          <w:ins w:id="592" w:author="Zhenghaomian (Zhenghaomian, Optical Technology Research Dept)" w:date="2019-04-10T10:54:00Z"/>
           <w:rFonts w:eastAsiaTheme="minorEastAsia"/>
           <w:lang w:eastAsia="zh-CN"/>
         </w:rPr>
-        <w:pPrChange w:id="544" w:author="Italo Busi - 20190531" w:date="2019-05-31T18:46:00Z">
+        <w:pPrChange w:id="593" w:author="Italo Busi - 20190531" w:date="2019-05-31T18:46:00Z">
           <w:pPr/>
         </w:pPrChange>
       </w:pPr>
-      <w:ins w:id="545" w:author="Zhenghaomian (Zhenghaomian, Optical Technology Research Dept)" w:date="2019-04-10T10:52:00Z">
+      <w:ins w:id="594" w:author="Zhenghaomian (Zhenghaomian, Optical Technology Research Dept)" w:date="2019-04-10T10:52:00Z">
         <w:r>
           <w:rPr>
             <w:rFonts w:hint="eastAsia"/>
@@ -28252,7 +28560,7 @@
           <w:t>Configu</w:t>
         </w:r>
       </w:ins>
-      <w:ins w:id="546" w:author="Zhenghaomian (Zhenghaomian, Optical Technology Research Dept)" w:date="2019-04-10T10:54:00Z">
+      <w:ins w:id="595" w:author="Zhenghaomian (Zhenghaomian, Optical Technology Research Dept)" w:date="2019-04-10T10:54:00Z">
         <w:r>
           <w:rPr>
             <w:lang w:eastAsia="zh-CN"/>
@@ -28260,7 +28568,7 @@
           <w:t>re</w:t>
         </w:r>
       </w:ins>
-      <w:ins w:id="547" w:author="Zhenghaomian (Zhenghaomian, Optical Technology Research Dept)" w:date="2019-04-10T10:52:00Z">
+      <w:ins w:id="596" w:author="Zhenghaomian (Zhenghaomian, Optical Technology Research Dept)" w:date="2019-04-10T10:52:00Z">
         <w:r>
           <w:rPr>
             <w:rFonts w:hint="eastAsia"/>
@@ -28275,7 +28583,7 @@
           <w:t>s</w:t>
         </w:r>
       </w:ins>
-      <w:ins w:id="548" w:author="Zhenghaomian (Zhenghaomian, Optical Technology Research Dept)" w:date="2019-04-10T10:54:00Z">
+      <w:ins w:id="597" w:author="Zhenghaomian (Zhenghaomian, Optical Technology Research Dept)" w:date="2019-04-10T10:54:00Z">
         <w:r>
           <w:rPr>
             <w:lang w:eastAsia="zh-CN"/>
@@ -28283,7 +28591,7 @@
           <w:t xml:space="preserve"> for working path</w:t>
         </w:r>
       </w:ins>
-      <w:ins w:id="549" w:author="Zhenghaomian (Zhenghaomian, Optical Technology Research Dept)" w:date="2019-04-10T10:52:00Z">
+      <w:ins w:id="598" w:author="Zhenghaomian (Zhenghaomian, Optical Technology Research Dept)" w:date="2019-04-10T10:52:00Z">
         <w:r>
           <w:rPr>
             <w:rFonts w:hint="eastAsia"/>
@@ -28298,7 +28606,7 @@
           <w:t xml:space="preserve">including </w:t>
         </w:r>
       </w:ins>
-      <w:ins w:id="550" w:author="Zhenghaomian (Zhenghaomian, Optical Technology Research Dept)" w:date="2019-04-10T14:11:00Z">
+      <w:ins w:id="599" w:author="Zhenghaomian (Zhenghaomian, Optical Technology Research Dept)" w:date="2019-04-10T14:11:00Z">
         <w:r>
           <w:rPr>
             <w:lang w:eastAsia="zh-CN"/>
@@ -28306,7 +28614,7 @@
           <w:t>S3-</w:t>
         </w:r>
       </w:ins>
-      <w:ins w:id="551" w:author="Zhenghaomian (Zhenghaomian, Optical Technology Research Dept)" w:date="2019-04-10T10:52:00Z">
+      <w:ins w:id="600" w:author="Zhenghaomian (Zhenghaomian, Optical Technology Research Dept)" w:date="2019-04-10T10:52:00Z">
         <w:r>
           <w:rPr>
             <w:lang w:eastAsia="zh-CN"/>
@@ -28314,7 +28622,7 @@
           <w:t>S1-S2 in Network domain 1, S31-S33</w:t>
         </w:r>
       </w:ins>
-      <w:ins w:id="552" w:author="Zhenghaomian (Zhenghaomian, Optical Technology Research Dept)" w:date="2019-04-10T10:56:00Z">
+      <w:ins w:id="601" w:author="Zhenghaomian (Zhenghaomian, Optical Technology Research Dept)" w:date="2019-04-10T10:56:00Z">
         <w:r>
           <w:rPr>
             <w:lang w:eastAsia="zh-CN"/>
@@ -28322,7 +28630,7 @@
           <w:t>-S34</w:t>
         </w:r>
       </w:ins>
-      <w:ins w:id="553" w:author="Zhenghaomian (Zhenghaomian, Optical Technology Research Dept)" w:date="2019-04-10T10:52:00Z">
+      <w:ins w:id="602" w:author="Zhenghaomian (Zhenghaomian, Optical Technology Research Dept)" w:date="2019-04-10T10:52:00Z">
         <w:r>
           <w:rPr>
             <w:lang w:eastAsia="zh-CN"/>
@@ -28330,7 +28638,7 @@
           <w:t xml:space="preserve"> in Network domain 3, and S15-S18 in Network domain 2. </w:t>
         </w:r>
       </w:ins>
-      <w:ins w:id="554" w:author="Zhenghaomian (Zhenghaomian, Optical Technology Research Dept)" w:date="2019-04-10T10:53:00Z">
+      <w:ins w:id="603" w:author="Zhenghaomian (Zhenghaomian, Optical Technology Research Dept)" w:date="2019-04-10T10:53:00Z">
         <w:r>
           <w:rPr>
             <w:lang w:eastAsia="zh-CN"/>
@@ -28338,7 +28646,7 @@
           <w:t>These configurations can be achieved by MDSC to PNC using [OTN-tunnel]</w:t>
         </w:r>
       </w:ins>
-      <w:ins w:id="555" w:author="Zhenghaomian (Zhenghaomian, Optical Technology Research Dept)" w:date="2019-04-10T10:54:00Z">
+      <w:ins w:id="604" w:author="Zhenghaomian (Zhenghaomian, Optical Technology Research Dept)" w:date="2019-04-10T10:54:00Z">
         <w:r>
           <w:rPr>
             <w:lang w:eastAsia="zh-CN"/>
@@ -28351,15 +28659,15 @@
       <w:pPr>
         <w:pStyle w:val="RFCListBullet"/>
         <w:rPr>
-          <w:ins w:id="556" w:author="Zhenghaomian (Zhenghaomian, Optical Technology Research Dept)" w:date="2019-04-10T10:57:00Z"/>
+          <w:ins w:id="605" w:author="Zhenghaomian (Zhenghaomian, Optical Technology Research Dept)" w:date="2019-04-10T10:57:00Z"/>
           <w:rFonts w:eastAsiaTheme="minorEastAsia"/>
           <w:lang w:eastAsia="zh-CN"/>
         </w:rPr>
-        <w:pPrChange w:id="557" w:author="Italo Busi - 20190531" w:date="2019-05-31T18:46:00Z">
+        <w:pPrChange w:id="606" w:author="Italo Busi - 20190531" w:date="2019-05-31T18:46:00Z">
           <w:pPr/>
         </w:pPrChange>
       </w:pPr>
-      <w:ins w:id="558" w:author="Zhenghaomian (Zhenghaomian, Optical Technology Research Dept)" w:date="2019-04-10T10:54:00Z">
+      <w:ins w:id="607" w:author="Zhenghaomian (Zhenghaomian, Optical Technology Research Dept)" w:date="2019-04-10T10:54:00Z">
         <w:r>
           <w:rPr>
             <w:rFonts w:hint="eastAsia"/>
@@ -28394,7 +28702,7 @@
           <w:t xml:space="preserve">: </w:t>
         </w:r>
       </w:ins>
-      <w:ins w:id="559" w:author="Zhenghaomian (Zhenghaomian, Optical Technology Research Dept)" w:date="2019-04-10T10:55:00Z">
+      <w:ins w:id="608" w:author="Zhenghaomian (Zhenghaomian, Optical Technology Research Dept)" w:date="2019-04-10T10:55:00Z">
         <w:r>
           <w:rPr>
             <w:lang w:eastAsia="zh-CN"/>
@@ -28408,7 +28716,7 @@
           <w:t>S3-S4-S8</w:t>
         </w:r>
       </w:ins>
-      <w:ins w:id="560" w:author="Zhenghaomian (Zhenghaomian, Optical Technology Research Dept)" w:date="2019-04-10T14:11:00Z">
+      <w:ins w:id="609" w:author="Zhenghaomian (Zhenghaomian, Optical Technology Research Dept)" w:date="2019-04-10T14:11:00Z">
         <w:r>
           <w:rPr>
             <w:lang w:eastAsia="zh-CN"/>
@@ -28416,7 +28724,7 @@
           <w:t>-S2</w:t>
         </w:r>
       </w:ins>
-      <w:ins w:id="561" w:author="Zhenghaomian (Zhenghaomian, Optical Technology Research Dept)" w:date="2019-04-10T10:55:00Z">
+      <w:ins w:id="610" w:author="Zhenghaomian (Zhenghaomian, Optical Technology Research Dept)" w:date="2019-04-10T10:55:00Z">
         <w:r>
           <w:rPr>
             <w:lang w:eastAsia="zh-CN"/>
@@ -28424,7 +28732,7 @@
           <w:t xml:space="preserve"> </w:t>
         </w:r>
       </w:ins>
-      <w:ins w:id="562" w:author="Zhenghaomian (Zhenghaomian, Optical Technology Research Dept)" w:date="2019-04-10T10:56:00Z">
+      <w:ins w:id="611" w:author="Zhenghaomian (Zhenghaomian, Optical Technology Research Dept)" w:date="2019-04-10T10:56:00Z">
         <w:r>
           <w:rPr>
             <w:lang w:eastAsia="zh-CN"/>
@@ -28432,7 +28740,7 @@
           <w:t>in Network domain 1, S31-S32-</w:t>
         </w:r>
       </w:ins>
-      <w:ins w:id="563" w:author="Zhenghaomian (Zhenghaomian, Optical Technology Research Dept)" w:date="2019-04-10T10:57:00Z">
+      <w:ins w:id="612" w:author="Zhenghaomian (Zhenghaomian, Optical Technology Research Dept)" w:date="2019-04-10T10:57:00Z">
         <w:r>
           <w:rPr>
             <w:lang w:eastAsia="zh-CN"/>
@@ -28440,7 +28748,7 @@
           <w:t>S34</w:t>
         </w:r>
       </w:ins>
-      <w:ins w:id="564" w:author="Zhenghaomian (Zhenghaomian, Optical Technology Research Dept)" w:date="2019-04-10T10:56:00Z">
+      <w:ins w:id="613" w:author="Zhenghaomian (Zhenghaomian, Optical Technology Research Dept)" w:date="2019-04-10T10:56:00Z">
         <w:r>
           <w:rPr>
             <w:lang w:eastAsia="zh-CN"/>
@@ -28448,7 +28756,7 @@
           <w:t xml:space="preserve"> in Network domain 3, and S15-</w:t>
         </w:r>
       </w:ins>
-      <w:ins w:id="565" w:author="Zhenghaomian (Zhenghaomian, Optical Technology Research Dept)" w:date="2019-04-10T10:57:00Z">
+      <w:ins w:id="614" w:author="Zhenghaomian (Zhenghaomian, Optical Technology Research Dept)" w:date="2019-04-10T10:57:00Z">
         <w:r>
           <w:rPr>
             <w:lang w:eastAsia="zh-CN"/>
@@ -28456,7 +28764,7 @@
           <w:t>S12-S17-</w:t>
         </w:r>
       </w:ins>
-      <w:ins w:id="566" w:author="Zhenghaomian (Zhenghaomian, Optical Technology Research Dept)" w:date="2019-04-10T10:56:00Z">
+      <w:ins w:id="615" w:author="Zhenghaomian (Zhenghaomian, Optical Technology Research Dept)" w:date="2019-04-10T10:56:00Z">
         <w:r>
           <w:rPr>
             <w:lang w:eastAsia="zh-CN"/>
@@ -28469,15 +28777,15 @@
       <w:pPr>
         <w:pStyle w:val="RFCListBullet"/>
         <w:rPr>
-          <w:ins w:id="567" w:author="Zhenghaomian (Zhenghaomian, Optical Technology Research Dept)" w:date="2019-04-10T10:59:00Z"/>
+          <w:ins w:id="616" w:author="Zhenghaomian (Zhenghaomian, Optical Technology Research Dept)" w:date="2019-04-10T10:59:00Z"/>
           <w:rFonts w:eastAsiaTheme="minorEastAsia"/>
           <w:lang w:eastAsia="zh-CN"/>
         </w:rPr>
-        <w:pPrChange w:id="568" w:author="Italo Busi - 20190531" w:date="2019-05-31T18:46:00Z">
+        <w:pPrChange w:id="617" w:author="Italo Busi - 20190531" w:date="2019-05-31T18:46:00Z">
           <w:pPr/>
         </w:pPrChange>
       </w:pPr>
-      <w:ins w:id="569" w:author="Zhenghaomian (Zhenghaomian, Optical Technology Research Dept)" w:date="2019-04-10T10:59:00Z">
+      <w:ins w:id="618" w:author="Zhenghaomian (Zhenghaomian, Optical Technology Research Dept)" w:date="2019-04-10T10:59:00Z">
         <w:r>
           <w:rPr>
             <w:rFonts w:hint="eastAsia"/>
@@ -28491,15 +28799,15 @@
       <w:pPr>
         <w:pStyle w:val="RFCListBullet"/>
         <w:rPr>
-          <w:ins w:id="570" w:author="Zhenghaomian (Zhenghaomian, Optical Technology Research Dept)" w:date="2019-04-10T11:03:00Z"/>
+          <w:ins w:id="619" w:author="Zhenghaomian (Zhenghaomian, Optical Technology Research Dept)" w:date="2019-04-10T11:03:00Z"/>
           <w:rFonts w:eastAsiaTheme="minorEastAsia"/>
           <w:lang w:eastAsia="zh-CN"/>
         </w:rPr>
-        <w:pPrChange w:id="571" w:author="Italo Busi - 20190531" w:date="2019-05-31T18:46:00Z">
+        <w:pPrChange w:id="620" w:author="Italo Busi - 20190531" w:date="2019-05-31T18:46:00Z">
           <w:pPr/>
         </w:pPrChange>
       </w:pPr>
-      <w:ins w:id="572" w:author="Zhenghaomian (Zhenghaomian, Optical Technology Research Dept)" w:date="2019-04-10T10:57:00Z">
+      <w:ins w:id="621" w:author="Zhenghaomian (Zhenghaomian, Optical Technology Research Dept)" w:date="2019-04-10T10:57:00Z">
         <w:r>
           <w:rPr>
             <w:lang w:eastAsia="zh-CN"/>
@@ -28507,7 +28815,7 @@
           <w:t xml:space="preserve">Configure the inter-domain tunnel, including S2-S31 and S34-S15. </w:t>
         </w:r>
       </w:ins>
-      <w:ins w:id="573" w:author="Zhenghaomian (Zhenghaomian, Optical Technology Research Dept)" w:date="2019-04-10T10:58:00Z">
+      <w:ins w:id="622" w:author="Zhenghaomian (Zhenghaomian, Optical Technology Research Dept)" w:date="2019-04-10T10:58:00Z">
         <w:r>
           <w:rPr>
             <w:lang w:eastAsia="zh-CN"/>
@@ -28520,15 +28828,15 @@
       <w:pPr>
         <w:pStyle w:val="RFCListBullet"/>
         <w:rPr>
-          <w:ins w:id="574" w:author="Zhenghaomian (Zhenghaomian, Optical Technology Research Dept)" w:date="2019-04-10T10:59:00Z"/>
+          <w:ins w:id="623" w:author="Zhenghaomian (Zhenghaomian, Optical Technology Research Dept)" w:date="2019-04-10T10:59:00Z"/>
           <w:rFonts w:eastAsiaTheme="minorEastAsia"/>
           <w:lang w:eastAsia="zh-CN"/>
         </w:rPr>
-        <w:pPrChange w:id="575" w:author="Italo Busi - 20190531" w:date="2019-05-31T18:46:00Z">
+        <w:pPrChange w:id="624" w:author="Italo Busi - 20190531" w:date="2019-05-31T18:46:00Z">
           <w:pPr/>
         </w:pPrChange>
       </w:pPr>
-      <w:ins w:id="576" w:author="Zhenghaomian (Zhenghaomian, Optical Technology Research Dept)" w:date="2019-04-10T11:03:00Z">
+      <w:ins w:id="625" w:author="Zhenghaomian (Zhenghaomian, Optical Technology Research Dept)" w:date="2019-04-10T11:03:00Z">
         <w:r>
           <w:rPr>
             <w:lang w:eastAsia="zh-CN"/>
@@ -28536,7 +28844,7 @@
           <w:t xml:space="preserve">MDSC stitch the configuration above to form an end-to-end </w:t>
         </w:r>
       </w:ins>
-      <w:ins w:id="577" w:author="Zhenghaomian (Zhenghaomian, Optical Technology Research Dept)" w:date="2019-04-10T11:05:00Z">
+      <w:ins w:id="626" w:author="Zhenghaomian (Zhenghaomian, Optical Technology Research Dept)" w:date="2019-04-10T11:05:00Z">
         <w:r>
           <w:rPr>
             <w:lang w:eastAsia="zh-CN"/>
@@ -28552,7 +28860,7 @@
           <w:lang w:eastAsia="zh-CN"/>
         </w:rPr>
       </w:pPr>
-      <w:ins w:id="578" w:author="Zhenghaomian (Zhenghaomian, Optical Technology Research Dept)" w:date="2019-04-10T11:05:00Z">
+      <w:ins w:id="627" w:author="Zhenghaomian (Zhenghaomian, Optical Technology Research Dept)" w:date="2019-04-10T11:05:00Z">
         <w:r>
           <w:rPr>
             <w:rFonts w:eastAsiaTheme="minorEastAsia" w:hint="eastAsia"/>
@@ -28568,7 +28876,7 @@
           <w:t xml:space="preserve">protection </w:t>
         </w:r>
       </w:ins>
-      <w:ins w:id="579" w:author="Zhenghaomian (Zhenghaomian, Optical Technology Research Dept)" w:date="2019-04-10T11:06:00Z">
+      <w:ins w:id="628" w:author="Zhenghaomian (Zhenghaomian, Optical Technology Research Dept)" w:date="2019-04-10T11:06:00Z">
         <w:r>
           <w:rPr>
             <w:rFonts w:eastAsiaTheme="minorEastAsia"/>
@@ -28577,7 +28885,7 @@
           <w:t>capability has</w:t>
         </w:r>
       </w:ins>
-      <w:ins w:id="580" w:author="Zhenghaomian (Zhenghaomian, Optical Technology Research Dept)" w:date="2019-04-10T11:05:00Z">
+      <w:ins w:id="629" w:author="Zhenghaomian (Zhenghaomian, Optical Technology Research Dept)" w:date="2019-04-10T11:05:00Z">
         <w:r>
           <w:rPr>
             <w:rFonts w:eastAsiaTheme="minorEastAsia"/>
@@ -28586,7 +28894,7 @@
           <w:t xml:space="preserve"> been deployed on the tunnels.</w:t>
         </w:r>
       </w:ins>
-      <w:ins w:id="581" w:author="Zhenghaomian (Zhenghaomian, Optical Technology Research Dept)" w:date="2019-04-10T14:08:00Z">
+      <w:ins w:id="630" w:author="Zhenghaomian (Zhenghaomian, Optical Technology Research Dept)" w:date="2019-04-10T14:08:00Z">
         <w:r>
           <w:rPr>
             <w:rFonts w:eastAsiaTheme="minorEastAsia"/>
@@ -28595,7 +28903,7 @@
           <w:t xml:space="preserve"> The head-end node of each domain can do the switching</w:t>
         </w:r>
       </w:ins>
-      <w:ins w:id="582" w:author="Zhenghaomian (Zhenghaomian, Optical Technology Research Dept)" w:date="2019-04-10T11:05:00Z">
+      <w:ins w:id="631" w:author="Zhenghaomian (Zhenghaomian, Optical Technology Research Dept)" w:date="2019-04-10T11:05:00Z">
         <w:r>
           <w:rPr>
             <w:rFonts w:eastAsiaTheme="minorEastAsia"/>
@@ -28604,7 +28912,7 @@
           <w:t xml:space="preserve"> </w:t>
         </w:r>
       </w:ins>
-      <w:ins w:id="583" w:author="Zhenghaomian (Zhenghaomian, Optical Technology Research Dept)" w:date="2019-04-10T14:09:00Z">
+      <w:ins w:id="632" w:author="Zhenghaomian (Zhenghaomian, Optical Technology Research Dept)" w:date="2019-04-10T14:09:00Z">
         <w:r>
           <w:rPr>
             <w:rFonts w:eastAsiaTheme="minorEastAsia"/>
@@ -28613,7 +28921,7 @@
           <w:t>o</w:t>
         </w:r>
       </w:ins>
-      <w:ins w:id="584" w:author="Zhenghaomian (Zhenghaomian, Optical Technology Research Dept)" w:date="2019-04-10T13:58:00Z">
+      <w:ins w:id="633" w:author="Zhenghaomian (Zhenghaomian, Optical Technology Research Dept)" w:date="2019-04-10T13:58:00Z">
         <w:r>
           <w:rPr>
             <w:rFonts w:eastAsiaTheme="minorEastAsia"/>
@@ -28622,7 +28930,7 @@
           <w:t xml:space="preserve">nce there is a failure </w:t>
         </w:r>
       </w:ins>
-      <w:ins w:id="585" w:author="Zhenghaomian (Zhenghaomian, Optical Technology Research Dept)" w:date="2019-04-10T14:07:00Z">
+      <w:ins w:id="634" w:author="Zhenghaomian (Zhenghaomian, Optical Technology Research Dept)" w:date="2019-04-10T14:07:00Z">
         <w:r>
           <w:rPr>
             <w:rFonts w:eastAsiaTheme="minorEastAsia"/>
@@ -28631,7 +28939,7 @@
           <w:t>on one the tunnel segment</w:t>
         </w:r>
       </w:ins>
-      <w:ins w:id="586" w:author="Zhenghaomian (Zhenghaomian, Optical Technology Research Dept)" w:date="2019-04-10T14:09:00Z">
+      <w:ins w:id="635" w:author="Zhenghaomian (Zhenghaomian, Optical Technology Research Dept)" w:date="2019-04-10T14:09:00Z">
         <w:r>
           <w:rPr>
             <w:rFonts w:eastAsiaTheme="minorEastAsia"/>
@@ -28640,7 +28948,7 @@
           <w:t>. For example, in Network domain 1, when there is a failure on S1-S2,</w:t>
         </w:r>
       </w:ins>
-      <w:ins w:id="587" w:author="Zhenghaomian (Zhenghaomian, Optical Technology Research Dept)" w:date="2019-04-10T14:10:00Z">
+      <w:ins w:id="636" w:author="Zhenghaomian (Zhenghaomian, Optical Technology Research Dept)" w:date="2019-04-10T14:10:00Z">
         <w:r>
           <w:rPr>
             <w:rFonts w:eastAsiaTheme="minorEastAsia"/>
@@ -28649,7 +28957,7 @@
           <w:t xml:space="preserve"> the head-end node S3 will automatically do the switching to S3-S4-S8-S2</w:t>
         </w:r>
       </w:ins>
-      <w:ins w:id="588" w:author="Zhenghaomian (Zhenghaomian, Optical Technology Research Dept)" w:date="2019-04-10T14:11:00Z">
+      <w:ins w:id="637" w:author="Zhenghaomian (Zhenghaomian, Optical Technology Research Dept)" w:date="2019-04-10T14:11:00Z">
         <w:r>
           <w:rPr>
             <w:rFonts w:eastAsiaTheme="minorEastAsia"/>
@@ -28658,7 +28966,7 @@
           <w:t>. This switching will be report to corresponding PNC (</w:t>
         </w:r>
       </w:ins>
-      <w:ins w:id="589" w:author="Zhenghaomian (Zhenghaomian, Optical Technology Research Dept)" w:date="2019-04-10T14:12:00Z">
+      <w:ins w:id="638" w:author="Zhenghaomian (Zhenghaomian, Optical Technology Research Dept)" w:date="2019-04-10T14:12:00Z">
         <w:r>
           <w:rPr>
             <w:rFonts w:eastAsiaTheme="minorEastAsia"/>
@@ -28667,7 +28975,7 @@
           <w:t>PNC1 in this example</w:t>
         </w:r>
       </w:ins>
-      <w:ins w:id="590" w:author="Zhenghaomian (Zhenghaomian, Optical Technology Research Dept)" w:date="2019-04-10T14:11:00Z">
+      <w:ins w:id="639" w:author="Zhenghaomian (Zhenghaomian, Optical Technology Research Dept)" w:date="2019-04-10T14:11:00Z">
         <w:r>
           <w:rPr>
             <w:rFonts w:eastAsiaTheme="minorEastAsia"/>
@@ -28676,7 +28984,7 @@
           <w:t>)</w:t>
         </w:r>
       </w:ins>
-      <w:ins w:id="591" w:author="Zhenghaomian (Zhenghaomian, Optical Technology Research Dept)" w:date="2019-04-10T14:12:00Z">
+      <w:ins w:id="640" w:author="Zhenghaomian (Zhenghaomian, Optical Technology Research Dept)" w:date="2019-04-10T14:12:00Z">
         <w:r>
           <w:rPr>
             <w:rFonts w:eastAsiaTheme="minorEastAsia"/>
@@ -28685,7 +28993,7 @@
           <w:t xml:space="preserve"> and then MDSC. Other PNCs (PNC2 and PNC3 in this example) will not be aware of the failure and swit</w:t>
         </w:r>
       </w:ins>
-      <w:ins w:id="592" w:author="Zhenghaomian (Zhenghaomian, Optical Technology Research Dept)" w:date="2019-04-10T14:13:00Z">
+      <w:ins w:id="641" w:author="Zhenghaomian (Zhenghaomian, Optical Technology Research Dept)" w:date="2019-04-10T14:13:00Z">
         <w:r>
           <w:rPr>
             <w:rFonts w:eastAsiaTheme="minorEastAsia"/>
@@ -28694,7 +29002,7 @@
           <w:t>ch</w:t>
         </w:r>
       </w:ins>
-      <w:ins w:id="593" w:author="Zhenghaomian (Zhenghaomian, Optical Technology Research Dept)" w:date="2019-04-10T14:12:00Z">
+      <w:ins w:id="642" w:author="Zhenghaomian (Zhenghaomian, Optical Technology Research Dept)" w:date="2019-04-10T14:12:00Z">
         <w:r>
           <w:rPr>
             <w:rFonts w:eastAsiaTheme="minorEastAsia"/>
@@ -28708,13 +29016,13 @@
       <w:pPr>
         <w:pStyle w:val="Heading2"/>
       </w:pPr>
-      <w:bookmarkStart w:id="594" w:name="_Toc5716057"/>
-      <w:commentRangeStart w:id="595"/>
-      <w:commentRangeStart w:id="596"/>
+      <w:bookmarkStart w:id="643" w:name="_Toc5716057"/>
+      <w:commentRangeStart w:id="644"/>
+      <w:commentRangeStart w:id="645"/>
       <w:r>
         <w:t>Notifications</w:t>
       </w:r>
-      <w:commentRangeEnd w:id="595"/>
+      <w:commentRangeEnd w:id="644"/>
       <w:r>
         <w:rPr>
           <w:rStyle w:val="CommentReference"/>
@@ -28722,9 +29030,9 @@
           <w:bCs w:val="0"/>
           <w:iCs w:val="0"/>
         </w:rPr>
-        <w:commentReference w:id="595"/>
-      </w:r>
-      <w:commentRangeEnd w:id="596"/>
+        <w:commentReference w:id="644"/>
+      </w:r>
+      <w:commentRangeEnd w:id="645"/>
       <w:r>
         <w:rPr>
           <w:rStyle w:val="CommentReference"/>
@@ -28732,18 +29040,18 @@
           <w:bCs w:val="0"/>
           <w:iCs w:val="0"/>
         </w:rPr>
-        <w:commentReference w:id="596"/>
-      </w:r>
-      <w:bookmarkEnd w:id="594"/>
-    </w:p>
-    <w:p>
-      <w:pPr>
-        <w:rPr>
-          <w:ins w:id="597" w:author="Zhenghaomian (Zhenghaomian, Optical Technology Research Dept)" w:date="2019-04-10T20:29:00Z"/>
-          <w:del w:id="598" w:author="Italo Busi" w:date="2019-04-11T17:19:00Z"/>
-        </w:rPr>
-      </w:pPr>
-      <w:del w:id="599" w:author="Italo Busi" w:date="2019-04-11T17:19:00Z">
+        <w:commentReference w:id="645"/>
+      </w:r>
+      <w:bookmarkEnd w:id="643"/>
+    </w:p>
+    <w:p>
+      <w:pPr>
+        <w:rPr>
+          <w:ins w:id="646" w:author="Zhenghaomian (Zhenghaomian, Optical Technology Research Dept)" w:date="2019-04-10T20:29:00Z"/>
+          <w:del w:id="647" w:author="Italo Busi" w:date="2019-04-11T17:19:00Z"/>
+        </w:rPr>
+      </w:pPr>
+      <w:del w:id="648" w:author="Italo Busi" w:date="2019-04-11T17:19:00Z">
         <w:r>
           <w:rPr>
             <w:highlight w:val="yellow"/>
@@ -28751,8 +29059,8 @@
           <w:delText>Further detailed analysis is outside the scope of this document</w:delText>
         </w:r>
       </w:del>
-      <w:ins w:id="600" w:author="Zhenghaomian (Zhenghaomian, Optical Technology Research Dept)" w:date="2019-04-10T20:29:00Z">
-        <w:del w:id="601" w:author="Italo Busi" w:date="2019-04-11T17:19:00Z">
+      <w:ins w:id="649" w:author="Zhenghaomian (Zhenghaomian, Optical Technology Research Dept)" w:date="2019-04-10T20:29:00Z">
+        <w:del w:id="650" w:author="Italo Busi" w:date="2019-04-11T17:19:00Z">
           <w:r>
             <w:delText xml:space="preserve">. </w:delText>
           </w:r>
@@ -28762,113 +29070,113 @@
     <w:p>
       <w:pPr>
         <w:rPr>
-          <w:ins w:id="602" w:author="Italo Busi" w:date="2019-04-11T18:11:00Z"/>
-        </w:rPr>
-      </w:pPr>
-      <w:ins w:id="603" w:author="Zhenghaomian (Zhenghaomian, Optical Technology Research Dept)" w:date="2019-04-10T20:29:00Z">
+          <w:ins w:id="651" w:author="Italo Busi" w:date="2019-04-11T18:11:00Z"/>
+        </w:rPr>
+      </w:pPr>
+      <w:ins w:id="652" w:author="Zhenghaomian (Zhenghaomian, Optical Technology Research Dept)" w:date="2019-04-10T20:29:00Z">
         <w:r>
           <w:t>Notification mechanism</w:t>
         </w:r>
       </w:ins>
-      <w:ins w:id="604" w:author="Italo Busi" w:date="2019-04-11T18:08:00Z">
+      <w:ins w:id="653" w:author="Italo Busi" w:date="2019-04-11T18:08:00Z">
         <w:r>
           <w:t>s</w:t>
         </w:r>
       </w:ins>
-      <w:ins w:id="605" w:author="Zhenghaomian (Zhenghaomian, Optical Technology Research Dept)" w:date="2019-04-10T20:29:00Z">
+      <w:ins w:id="654" w:author="Zhenghaomian (Zhenghaomian, Optical Technology Research Dept)" w:date="2019-04-10T20:29:00Z">
         <w:r>
           <w:t xml:space="preserve"> </w:t>
         </w:r>
-        <w:del w:id="606" w:author="Italo Busi" w:date="2019-04-11T18:08:00Z">
+        <w:del w:id="655" w:author="Italo Busi" w:date="2019-04-11T18:08:00Z">
           <w:r>
             <w:delText xml:space="preserve">is </w:delText>
           </w:r>
         </w:del>
       </w:ins>
-      <w:ins w:id="607" w:author="Italo Busi" w:date="2019-04-11T18:08:00Z">
+      <w:ins w:id="656" w:author="Italo Busi" w:date="2019-04-11T18:08:00Z">
         <w:r>
           <w:t xml:space="preserve">are </w:t>
         </w:r>
       </w:ins>
-      <w:ins w:id="608" w:author="Zhenghaomian (Zhenghaomian, Optical Technology Research Dept)" w:date="2019-04-10T20:29:00Z">
+      <w:ins w:id="657" w:author="Zhenghaomian (Zhenghaomian, Optical Technology Research Dept)" w:date="2019-04-10T20:29:00Z">
         <w:r>
           <w:t xml:space="preserve">required for the scenarios </w:t>
         </w:r>
-        <w:del w:id="609" w:author="Italo Busi" w:date="2019-04-11T18:08:00Z">
+        <w:del w:id="658" w:author="Italo Busi" w:date="2019-04-11T18:08:00Z">
           <w:r>
             <w:delText xml:space="preserve">introduced </w:delText>
           </w:r>
         </w:del>
       </w:ins>
-      <w:ins w:id="610" w:author="Italo Busi" w:date="2019-04-11T18:08:00Z">
+      <w:ins w:id="659" w:author="Italo Busi" w:date="2019-04-11T18:08:00Z">
         <w:r>
           <w:t xml:space="preserve">analyzed </w:t>
         </w:r>
       </w:ins>
-      <w:ins w:id="611" w:author="Zhenghaomian (Zhenghaomian, Optical Technology Research Dept)" w:date="2019-04-10T20:29:00Z">
+      <w:ins w:id="660" w:author="Zhenghaomian (Zhenghaomian, Optical Technology Research Dept)" w:date="2019-04-10T20:29:00Z">
         <w:r>
           <w:t>in this draft</w:t>
         </w:r>
       </w:ins>
-      <w:ins w:id="612" w:author="Italo Busi" w:date="2019-04-11T18:08:00Z">
+      <w:ins w:id="661" w:author="Italo Busi" w:date="2019-04-11T18:08:00Z">
         <w:r>
           <w:t>,</w:t>
         </w:r>
       </w:ins>
-      <w:ins w:id="613" w:author="Zhenghaomian (Zhenghaomian, Optical Technology Research Dept)" w:date="2019-04-10T20:29:00Z">
+      <w:ins w:id="662" w:author="Zhenghaomian (Zhenghaomian, Optical Technology Research Dept)" w:date="2019-04-10T20:29:00Z">
         <w:r>
           <w:t xml:space="preserve"> </w:t>
         </w:r>
-        <w:del w:id="614" w:author="Italo Busi" w:date="2019-04-11T18:10:00Z">
+        <w:del w:id="663" w:author="Italo Busi" w:date="2019-04-11T18:10:00Z">
           <w:r>
             <w:delText>including topology</w:delText>
           </w:r>
         </w:del>
       </w:ins>
-      <w:ins w:id="615" w:author="Zhenghaomian (Zhenghaomian, Optical Technology Research Dept)" w:date="2019-04-10T20:30:00Z">
-        <w:del w:id="616" w:author="Italo Busi" w:date="2019-04-11T18:10:00Z">
+      <w:ins w:id="664" w:author="Zhenghaomian (Zhenghaomian, Optical Technology Research Dept)" w:date="2019-04-10T20:30:00Z">
+        <w:del w:id="665" w:author="Italo Busi" w:date="2019-04-11T18:10:00Z">
           <w:r>
             <w:delText xml:space="preserve"> </w:delText>
           </w:r>
         </w:del>
-        <w:del w:id="617" w:author="Italo Busi" w:date="2019-04-11T18:09:00Z">
+        <w:del w:id="666" w:author="Italo Busi" w:date="2019-04-11T18:09:00Z">
           <w:r>
             <w:delText>collection</w:delText>
           </w:r>
         </w:del>
       </w:ins>
-      <w:ins w:id="618" w:author="Zhenghaomian (Zhenghaomian, Optical Technology Research Dept)" w:date="2019-04-10T20:29:00Z">
-        <w:del w:id="619" w:author="Italo Busi" w:date="2019-04-11T18:10:00Z">
+      <w:ins w:id="667" w:author="Zhenghaomian (Zhenghaomian, Optical Technology Research Dept)" w:date="2019-04-10T20:29:00Z">
+        <w:del w:id="668" w:author="Italo Busi" w:date="2019-04-11T18:10:00Z">
           <w:r>
             <w:delText xml:space="preserve">, tunnel </w:delText>
           </w:r>
         </w:del>
       </w:ins>
-      <w:ins w:id="620" w:author="Zhenghaomian (Zhenghaomian, Optical Technology Research Dept)" w:date="2019-04-10T20:30:00Z">
-        <w:del w:id="621" w:author="Italo Busi" w:date="2019-04-11T18:10:00Z">
+      <w:ins w:id="669" w:author="Zhenghaomian (Zhenghaomian, Optical Technology Research Dept)" w:date="2019-04-10T20:30:00Z">
+        <w:del w:id="670" w:author="Italo Busi" w:date="2019-04-11T18:10:00Z">
           <w:r>
             <w:delText xml:space="preserve">establishment </w:delText>
           </w:r>
         </w:del>
       </w:ins>
-      <w:ins w:id="622" w:author="Zhenghaomian (Zhenghaomian, Optical Technology Research Dept)" w:date="2019-04-10T20:29:00Z">
-        <w:del w:id="623" w:author="Italo Busi" w:date="2019-04-11T18:10:00Z">
+      <w:ins w:id="671" w:author="Zhenghaomian (Zhenghaomian, Optical Technology Research Dept)" w:date="2019-04-10T20:29:00Z">
+        <w:del w:id="672" w:author="Italo Busi" w:date="2019-04-11T18:10:00Z">
           <w:r>
             <w:delText>and service provisioning</w:delText>
           </w:r>
         </w:del>
       </w:ins>
-      <w:ins w:id="624" w:author="Italo Busi" w:date="2019-04-11T18:09:00Z">
+      <w:ins w:id="673" w:author="Italo Busi" w:date="2019-04-11T18:09:00Z">
         <w:r>
           <w:t xml:space="preserve">as </w:t>
         </w:r>
       </w:ins>
-      <w:ins w:id="625" w:author="Italo Busi" w:date="2019-04-11T18:10:00Z">
+      <w:ins w:id="674" w:author="Italo Busi" w:date="2019-04-11T18:10:00Z">
         <w:r>
           <w:t xml:space="preserve">described in section </w:t>
         </w:r>
       </w:ins>
-      <w:ins w:id="626" w:author="Italo Busi" w:date="2019-04-11T18:11:00Z">
+      <w:ins w:id="675" w:author="Italo Busi" w:date="2019-04-11T18:11:00Z">
         <w:r>
           <w:fldChar w:fldCharType="begin"/>
         </w:r>
@@ -28879,7 +29187,7 @@
       <w:r>
         <w:fldChar w:fldCharType="separate"/>
       </w:r>
-      <w:ins w:id="627" w:author="Italo Busi" w:date="2019-04-11T18:11:00Z">
+      <w:ins w:id="676" w:author="Italo Busi" w:date="2019-04-11T18:11:00Z">
         <w:r>
           <w:t>4.6</w:t>
         </w:r>
@@ -28887,11 +29195,11 @@
           <w:fldChar w:fldCharType="end"/>
         </w:r>
       </w:ins>
-      <w:ins w:id="628" w:author="Zhenghaomian (Zhenghaomian, Optical Technology Research Dept)" w:date="2019-04-10T20:29:00Z">
+      <w:ins w:id="677" w:author="Zhenghaomian (Zhenghaomian, Optical Technology Research Dept)" w:date="2019-04-10T20:29:00Z">
         <w:r>
           <w:t>.</w:t>
         </w:r>
-        <w:del w:id="629" w:author="Italo Busi" w:date="2019-04-11T18:11:00Z">
+        <w:del w:id="678" w:author="Italo Busi" w:date="2019-04-11T18:11:00Z">
           <w:r>
             <w:delText xml:space="preserve"> </w:delText>
           </w:r>
@@ -28901,84 +29209,84 @@
     <w:p>
       <w:pPr>
         <w:rPr>
-          <w:ins w:id="630" w:author="Zhenghaomian (Zhenghaomian, Optical Technology Research Dept)" w:date="2019-04-10T20:32:00Z"/>
-        </w:rPr>
-      </w:pPr>
-      <w:ins w:id="631" w:author="Zhenghaomian (Zhenghaomian, Optical Technology Research Dept)" w:date="2019-04-10T20:30:00Z">
+          <w:ins w:id="679" w:author="Zhenghaomian (Zhenghaomian, Optical Technology Research Dept)" w:date="2019-04-10T20:32:00Z"/>
+        </w:rPr>
+      </w:pPr>
+      <w:ins w:id="680" w:author="Zhenghaomian (Zhenghaomian, Optical Technology Research Dept)" w:date="2019-04-10T20:30:00Z">
         <w:r>
           <w:t xml:space="preserve">The notification </w:t>
         </w:r>
-        <w:del w:id="632" w:author="Italo Busi" w:date="2019-04-11T18:11:00Z">
+        <w:del w:id="681" w:author="Italo Busi" w:date="2019-04-11T18:11:00Z">
           <w:r>
             <w:delText>would be</w:delText>
           </w:r>
         </w:del>
       </w:ins>
-      <w:ins w:id="633" w:author="Italo Busi" w:date="2019-04-11T18:11:00Z">
+      <w:ins w:id="682" w:author="Italo Busi" w:date="2019-04-11T18:11:00Z">
         <w:r>
           <w:t>mechanisms are</w:t>
         </w:r>
       </w:ins>
-      <w:ins w:id="634" w:author="Zhenghaomian (Zhenghaomian, Optical Technology Research Dept)" w:date="2019-04-10T20:30:00Z">
+      <w:ins w:id="683" w:author="Zhenghaomian (Zhenghaomian, Optical Technology Research Dept)" w:date="2019-04-10T20:30:00Z">
         <w:r>
           <w:t xml:space="preserve"> protocol-dependent. It is </w:t>
         </w:r>
-        <w:del w:id="635" w:author="Italo Busi" w:date="2019-04-11T18:13:00Z">
+        <w:del w:id="684" w:author="Italo Busi" w:date="2019-04-11T18:13:00Z">
           <w:r>
             <w:delText>recommended to</w:delText>
           </w:r>
         </w:del>
       </w:ins>
-      <w:ins w:id="636" w:author="Italo Busi" w:date="2019-04-11T18:13:00Z">
+      <w:ins w:id="685" w:author="Italo Busi" w:date="2019-04-11T18:13:00Z">
         <w:r>
           <w:t xml:space="preserve">assumed that </w:t>
         </w:r>
       </w:ins>
-      <w:ins w:id="637" w:author="Zhenghaomian (Zhenghaomian, Optical Technology Research Dept)" w:date="2019-04-10T20:30:00Z">
-        <w:del w:id="638" w:author="Italo Busi" w:date="2019-04-11T18:13:00Z">
+      <w:ins w:id="686" w:author="Zhenghaomian (Zhenghaomian, Optical Technology Research Dept)" w:date="2019-04-10T20:30:00Z">
+        <w:del w:id="687" w:author="Italo Busi" w:date="2019-04-11T18:13:00Z">
           <w:r>
             <w:delText xml:space="preserve"> use </w:delText>
           </w:r>
         </w:del>
       </w:ins>
-      <w:ins w:id="639" w:author="Italo Busi" w:date="2019-04-11T18:13:00Z">
+      <w:ins w:id="688" w:author="Italo Busi" w:date="2019-04-11T18:13:00Z">
         <w:r>
           <w:t xml:space="preserve">the </w:t>
         </w:r>
       </w:ins>
-      <w:ins w:id="640" w:author="Zhenghaomian (Zhenghaomian, Optical Technology Research Dept)" w:date="2019-04-10T20:30:00Z">
-        <w:del w:id="641" w:author="Italo Busi" w:date="2019-04-11T18:13:00Z">
+      <w:ins w:id="689" w:author="Zhenghaomian (Zhenghaomian, Optical Technology Research Dept)" w:date="2019-04-10T20:30:00Z">
+        <w:del w:id="690" w:author="Italo Busi" w:date="2019-04-11T18:13:00Z">
           <w:r>
             <w:delText xml:space="preserve">RESTconf </w:delText>
           </w:r>
         </w:del>
       </w:ins>
-      <w:ins w:id="642" w:author="Italo Busi" w:date="2019-04-11T18:13:00Z">
+      <w:ins w:id="691" w:author="Italo Busi" w:date="2019-04-11T18:13:00Z">
         <w:r>
           <w:t>RESTCON</w:t>
         </w:r>
       </w:ins>
-      <w:ins w:id="643" w:author="Italo Busi" w:date="2019-04-11T18:14:00Z">
+      <w:ins w:id="692" w:author="Italo Busi" w:date="2019-04-11T18:14:00Z">
         <w:r>
           <w:t>F</w:t>
         </w:r>
       </w:ins>
-      <w:ins w:id="644" w:author="Italo Busi" w:date="2019-04-11T18:13:00Z">
+      <w:ins w:id="693" w:author="Italo Busi" w:date="2019-04-11T18:13:00Z">
         <w:r>
           <w:t xml:space="preserve"> </w:t>
         </w:r>
       </w:ins>
-      <w:ins w:id="645" w:author="Zhenghaomian (Zhenghaomian, Optical Technology Research Dept)" w:date="2019-04-10T20:30:00Z">
+      <w:ins w:id="694" w:author="Zhenghaomian (Zhenghaomian, Optical Technology Research Dept)" w:date="2019-04-10T20:30:00Z">
         <w:r>
           <w:t>protocol</w:t>
         </w:r>
-        <w:del w:id="646" w:author="Italo Busi" w:date="2019-04-11T18:14:00Z">
+        <w:del w:id="695" w:author="Italo Busi" w:date="2019-04-11T18:14:00Z">
           <w:r>
             <w:delText xml:space="preserve"> </w:delText>
           </w:r>
         </w:del>
       </w:ins>
-      <w:ins w:id="647" w:author="Italo Busi" w:date="2019-04-11T18:14:00Z">
+      <w:ins w:id="696" w:author="Italo Busi" w:date="2019-04-11T18:14:00Z">
         <w:r>
           <w:t xml:space="preserve">, </w:t>
         </w:r>
@@ -28987,51 +29295,51 @@
           <w:t xml:space="preserve">defined in </w:t>
         </w:r>
       </w:ins>
-      <w:ins w:id="648" w:author="Zhenghaomian (Zhenghaomian, Optical Technology Research Dept)" w:date="2019-04-10T20:30:00Z">
+      <w:ins w:id="697" w:author="Zhenghaomian (Zhenghaomian, Optical Technology Research Dept)" w:date="2019-04-10T20:30:00Z">
         <w:r>
           <w:t>[RFC8040]</w:t>
         </w:r>
       </w:ins>
-      <w:ins w:id="649" w:author="Italo Busi" w:date="2019-04-11T18:14:00Z">
+      <w:ins w:id="698" w:author="Italo Busi" w:date="2019-04-11T18:14:00Z">
         <w:r>
           <w:t>, is used</w:t>
         </w:r>
       </w:ins>
-      <w:ins w:id="650" w:author="Zhenghaomian (Zhenghaomian, Optical Technology Research Dept)" w:date="2019-04-10T20:31:00Z">
+      <w:ins w:id="699" w:author="Zhenghaomian (Zhenghaomian, Optical Technology Research Dept)" w:date="2019-04-10T20:31:00Z">
         <w:r>
           <w:t xml:space="preserve"> </w:t>
         </w:r>
-        <w:del w:id="651" w:author="Italo Busi" w:date="2019-04-11T18:14:00Z">
+        <w:del w:id="700" w:author="Italo Busi" w:date="2019-04-11T18:14:00Z">
           <w:r>
             <w:delText xml:space="preserve">on </w:delText>
           </w:r>
         </w:del>
       </w:ins>
-      <w:ins w:id="652" w:author="Italo Busi" w:date="2019-04-11T18:14:00Z">
+      <w:ins w:id="701" w:author="Italo Busi" w:date="2019-04-11T18:14:00Z">
         <w:r>
           <w:t xml:space="preserve">at </w:t>
         </w:r>
       </w:ins>
-      <w:ins w:id="653" w:author="Zhenghaomian (Zhenghaomian, Optical Technology Research Dept)" w:date="2019-04-10T20:31:00Z">
+      <w:ins w:id="702" w:author="Zhenghaomian (Zhenghaomian, Optical Technology Research Dept)" w:date="2019-04-10T20:31:00Z">
         <w:r>
           <w:t>the MPI</w:t>
         </w:r>
       </w:ins>
-      <w:ins w:id="654" w:author="Italo Busi" w:date="2019-04-11T18:14:00Z">
+      <w:ins w:id="703" w:author="Italo Busi" w:date="2019-04-11T18:14:00Z">
         <w:r>
           <w:t>s</w:t>
         </w:r>
       </w:ins>
-      <w:ins w:id="655" w:author="Zhenghaomian (Zhenghaomian, Optical Technology Research Dept)" w:date="2019-04-10T20:31:00Z">
+      <w:ins w:id="704" w:author="Zhenghaomian (Zhenghaomian, Optical Technology Research Dept)" w:date="2019-04-10T20:31:00Z">
         <w:r>
           <w:t xml:space="preserve"> mentioned in this draft</w:t>
         </w:r>
       </w:ins>
-      <w:ins w:id="656" w:author="Zhenghaomian (Zhenghaomian, Optical Technology Research Dept)" w:date="2019-04-10T20:30:00Z">
+      <w:ins w:id="705" w:author="Zhenghaomian (Zhenghaomian, Optical Technology Research Dept)" w:date="2019-04-10T20:30:00Z">
         <w:r>
           <w:t>.</w:t>
         </w:r>
-        <w:del w:id="657" w:author="Italo Busi" w:date="2019-04-11T18:15:00Z">
+        <w:del w:id="706" w:author="Italo Busi" w:date="2019-04-11T18:15:00Z">
           <w:r>
             <w:delText xml:space="preserve"> </w:delText>
           </w:r>
@@ -29039,37 +29347,37 @@
       </w:ins>
     </w:p>
     <w:p>
-      <w:ins w:id="658" w:author="Zhenghaomian (Zhenghaomian, Optical Technology Research Dept)" w:date="2019-04-10T20:33:00Z">
+      <w:ins w:id="707" w:author="Zhenghaomian (Zhenghaomian, Optical Technology Research Dept)" w:date="2019-04-10T20:33:00Z">
         <w:r>
           <w:t xml:space="preserve">On the perspective of MPI, the MDSC is the client while the PNC is acting as the server of the notification. </w:t>
         </w:r>
       </w:ins>
-      <w:ins w:id="659" w:author="Zhenghaomian (Zhenghaomian, Optical Technology Research Dept)" w:date="2019-04-10T20:34:00Z">
+      <w:ins w:id="708" w:author="Zhenghaomian (Zhenghaomian, Optical Technology Research Dept)" w:date="2019-04-10T20:34:00Z">
         <w:r>
           <w:t>The essential event streams, subscription and processing rules after receiving notification</w:t>
         </w:r>
       </w:ins>
-      <w:ins w:id="660" w:author="Zhenghaomian (Zhenghaomian, Optical Technology Research Dept)" w:date="2019-04-10T20:32:00Z">
+      <w:ins w:id="709" w:author="Zhenghaomian (Zhenghaomian, Optical Technology Research Dept)" w:date="2019-04-10T20:32:00Z">
         <w:r>
           <w:t xml:space="preserve"> can be found</w:t>
         </w:r>
       </w:ins>
-      <w:ins w:id="661" w:author="Zhenghaomian (Zhenghaomian, Optical Technology Research Dept)" w:date="2019-04-10T20:30:00Z">
+      <w:ins w:id="710" w:author="Zhenghaomian (Zhenghaomian, Optical Technology Research Dept)" w:date="2019-04-10T20:30:00Z">
         <w:r>
           <w:t xml:space="preserve"> in section 6 of [</w:t>
         </w:r>
       </w:ins>
-      <w:ins w:id="662" w:author="Zhenghaomian (Zhenghaomian, Optical Technology Research Dept)" w:date="2019-04-10T20:31:00Z">
+      <w:ins w:id="711" w:author="Zhenghaomian (Zhenghaomian, Optical Technology Research Dept)" w:date="2019-04-10T20:31:00Z">
         <w:r>
           <w:t>RFC8040</w:t>
         </w:r>
       </w:ins>
-      <w:ins w:id="663" w:author="Zhenghaomian (Zhenghaomian, Optical Technology Research Dept)" w:date="2019-04-10T20:30:00Z">
+      <w:ins w:id="712" w:author="Zhenghaomian (Zhenghaomian, Optical Technology Research Dept)" w:date="2019-04-10T20:30:00Z">
         <w:r>
           <w:t>]</w:t>
         </w:r>
       </w:ins>
-      <w:ins w:id="664" w:author="Zhenghaomian (Zhenghaomian, Optical Technology Research Dept)" w:date="2019-04-10T20:31:00Z">
+      <w:ins w:id="713" w:author="Zhenghaomian (Zhenghaomian, Optical Technology Research Dept)" w:date="2019-04-10T20:31:00Z">
         <w:r>
           <w:t xml:space="preserve">. </w:t>
         </w:r>
@@ -29083,7 +29391,7 @@
           <w:lang w:eastAsia="zh-CN"/>
         </w:rPr>
       </w:pPr>
-      <w:bookmarkStart w:id="665" w:name="_Toc5716058"/>
+      <w:bookmarkStart w:id="714" w:name="_Toc5716058"/>
       <w:r>
         <w:t xml:space="preserve">Path Computation </w:t>
       </w:r>
@@ -29101,7 +29409,7 @@
         </w:rPr>
         <w:t>s</w:t>
       </w:r>
-      <w:bookmarkEnd w:id="665"/>
+      <w:bookmarkEnd w:id="714"/>
     </w:p>
     <w:p>
       <w:pPr>
@@ -29204,11 +29512,11 @@
       <w:pPr>
         <w:pStyle w:val="Heading1"/>
       </w:pPr>
-      <w:bookmarkStart w:id="666" w:name="_Toc5716059"/>
+      <w:bookmarkStart w:id="715" w:name="_Toc5716059"/>
       <w:r>
         <w:t>Security Considerations</w:t>
       </w:r>
-      <w:bookmarkEnd w:id="666"/>
+      <w:bookmarkEnd w:id="715"/>
     </w:p>
     <w:p>
       <w:r>
@@ -29255,11 +29563,11 @@
       <w:pPr>
         <w:pStyle w:val="Heading1"/>
       </w:pPr>
-      <w:bookmarkStart w:id="667" w:name="_Toc5716060"/>
+      <w:bookmarkStart w:id="716" w:name="_Toc5716060"/>
       <w:r>
         <w:t>IANA Considerations</w:t>
       </w:r>
-      <w:bookmarkEnd w:id="667"/>
+      <w:bookmarkEnd w:id="716"/>
     </w:p>
     <w:p>
       <w:pPr>
@@ -29278,23 +29586,23 @@
       <w:pPr>
         <w:pStyle w:val="Heading1"/>
       </w:pPr>
-      <w:bookmarkStart w:id="668" w:name="_Toc5716061"/>
+      <w:bookmarkStart w:id="717" w:name="_Toc5716061"/>
       <w:r>
         <w:lastRenderedPageBreak/>
         <w:t>References</w:t>
       </w:r>
-      <w:bookmarkEnd w:id="668"/>
+      <w:bookmarkEnd w:id="717"/>
     </w:p>
     <w:p>
       <w:pPr>
         <w:pStyle w:val="Heading2"/>
       </w:pPr>
-      <w:bookmarkStart w:id="669" w:name="_Toc5716062"/>
-      <w:commentRangeStart w:id="670"/>
+      <w:bookmarkStart w:id="718" w:name="_Toc5716062"/>
+      <w:commentRangeStart w:id="719"/>
       <w:r>
         <w:t>Normative References</w:t>
       </w:r>
-      <w:commentRangeEnd w:id="670"/>
+      <w:commentRangeEnd w:id="719"/>
       <w:r>
         <w:rPr>
           <w:rStyle w:val="CommentReference"/>
@@ -29302,9 +29610,9 @@
           <w:bCs w:val="0"/>
           <w:iCs w:val="0"/>
         </w:rPr>
-        <w:commentReference w:id="670"/>
-      </w:r>
-      <w:bookmarkEnd w:id="669"/>
+        <w:commentReference w:id="719"/>
+      </w:r>
+      <w:bookmarkEnd w:id="718"/>
     </w:p>
     <w:p>
       <w:pPr>
@@ -29454,12 +29762,12 @@
       <w:r>
         <w:t>[ITU-T G.873.1] ITU-T Recommendation G.873.1 (</w:t>
       </w:r>
-      <w:del w:id="671" w:author="Zhenghaomian (Zhenghaomian, Optical Technology Research Dept)" w:date="2019-04-10T20:35:00Z">
+      <w:del w:id="720" w:author="Zhenghaomian (Zhenghaomian, Optical Technology Research Dept)" w:date="2019-04-10T20:35:00Z">
         <w:r>
           <w:delText>05</w:delText>
         </w:r>
       </w:del>
-      <w:ins w:id="672" w:author="Zhenghaomian (Zhenghaomian, Optical Technology Research Dept)" w:date="2019-04-10T20:35:00Z">
+      <w:ins w:id="721" w:author="Zhenghaomian (Zhenghaomian, Optical Technology Research Dept)" w:date="2019-04-10T20:35:00Z">
         <w:r>
           <w:t>10</w:t>
         </w:r>
@@ -29467,12 +29775,12 @@
       <w:r>
         <w:t>/</w:t>
       </w:r>
-      <w:del w:id="673" w:author="Zhenghaomian (Zhenghaomian, Optical Technology Research Dept)" w:date="2019-04-10T20:35:00Z">
+      <w:del w:id="722" w:author="Zhenghaomian (Zhenghaomian, Optical Technology Research Dept)" w:date="2019-04-10T20:35:00Z">
         <w:r>
           <w:delText>14</w:delText>
         </w:r>
       </w:del>
-      <w:ins w:id="674" w:author="Zhenghaomian (Zhenghaomian, Optical Technology Research Dept)" w:date="2019-04-10T20:35:00Z">
+      <w:ins w:id="723" w:author="Zhenghaomian (Zhenghaomian, Optical Technology Research Dept)" w:date="2019-04-10T20:35:00Z">
         <w:r>
           <w:t>17</w:t>
         </w:r>
@@ -29498,12 +29806,12 @@
       <w:r>
         <w:t xml:space="preserve">", </w:t>
       </w:r>
-      <w:del w:id="675" w:author="Zhenghaomian (Zhenghaomian, Optical Technology Research Dept)" w:date="2019-04-10T20:36:00Z">
+      <w:del w:id="724" w:author="Zhenghaomian (Zhenghaomian, Optical Technology Research Dept)" w:date="2019-04-10T20:36:00Z">
         <w:r>
           <w:delText xml:space="preserve">May </w:delText>
         </w:r>
       </w:del>
-      <w:ins w:id="676" w:author="Zhenghaomian (Zhenghaomian, Optical Technology Research Dept)" w:date="2019-04-10T20:36:00Z">
+      <w:ins w:id="725" w:author="Zhenghaomian (Zhenghaomian, Optical Technology Research Dept)" w:date="2019-04-10T20:36:00Z">
         <w:r>
           <w:t xml:space="preserve">October </w:t>
         </w:r>
@@ -29511,12 +29819,12 @@
       <w:r>
         <w:t>201</w:t>
       </w:r>
-      <w:ins w:id="677" w:author="Zhenghaomian (Zhenghaomian, Optical Technology Research Dept)" w:date="2019-04-10T20:36:00Z">
+      <w:ins w:id="726" w:author="Zhenghaomian (Zhenghaomian, Optical Technology Research Dept)" w:date="2019-04-10T20:36:00Z">
         <w:r>
           <w:t>7</w:t>
         </w:r>
       </w:ins>
-      <w:del w:id="678" w:author="Zhenghaomian (Zhenghaomian, Optical Technology Research Dept)" w:date="2019-04-10T20:36:00Z">
+      <w:del w:id="727" w:author="Zhenghaomian (Zhenghaomian, Optical Technology Research Dept)" w:date="2019-04-10T20:36:00Z">
         <w:r>
           <w:delText>4</w:delText>
         </w:r>
@@ -29844,11 +30152,11 @@
       <w:pPr>
         <w:pStyle w:val="Heading2"/>
       </w:pPr>
-      <w:bookmarkStart w:id="679" w:name="_Toc5716063"/>
+      <w:bookmarkStart w:id="728" w:name="_Toc5716063"/>
       <w:r>
         <w:t>Informative References</w:t>
       </w:r>
-      <w:bookmarkEnd w:id="679"/>
+      <w:bookmarkEnd w:id="728"/>
     </w:p>
     <w:p>
       <w:pPr>
@@ -30078,16 +30386,16 @@
       <w:pPr>
         <w:pStyle w:val="RFCReferencesBookmark"/>
         <w:rPr>
-          <w:del w:id="680" w:author="Italo Busi" w:date="2019-04-11T17:19:00Z"/>
-        </w:rPr>
-      </w:pPr>
-      <w:ins w:id="681" w:author="Italo Busi" w:date="2019-04-11T17:19:00Z">
+          <w:del w:id="729" w:author="Italo Busi" w:date="2019-04-11T17:19:00Z"/>
+        </w:rPr>
+      </w:pPr>
+      <w:ins w:id="730" w:author="Italo Busi" w:date="2019-04-11T17:19:00Z">
         <w:r>
           <w:t xml:space="preserve"> </w:t>
         </w:r>
       </w:ins>
-      <w:commentRangeStart w:id="682"/>
-      <w:del w:id="683" w:author="Italo Busi" w:date="2019-04-11T17:19:00Z">
+      <w:commentRangeStart w:id="731"/>
+      <w:del w:id="732" w:author="Italo Busi" w:date="2019-04-11T17:19:00Z">
         <w:r>
           <w:delText>[ONF GitHub] ONF Open Transport (SNOWMASS)</w:delText>
         </w:r>
@@ -30130,12 +30438,12 @@
           </w:rPr>
           <w:delText>&gt;</w:delText>
         </w:r>
-        <w:commentRangeEnd w:id="682"/>
+        <w:commentRangeEnd w:id="731"/>
         <w:r>
           <w:rPr>
             <w:rStyle w:val="CommentReference"/>
           </w:rPr>
-          <w:commentReference w:id="682"/>
+          <w:commentReference w:id="731"/>
         </w:r>
       </w:del>
     </w:p>
@@ -30174,11 +30482,11 @@
       <w:pPr>
         <w:pStyle w:val="Heading1"/>
       </w:pPr>
-      <w:bookmarkStart w:id="684" w:name="_Toc5716064"/>
+      <w:bookmarkStart w:id="733" w:name="_Toc5716064"/>
       <w:r>
         <w:t>Acknowledgments</w:t>
       </w:r>
-      <w:bookmarkEnd w:id="684"/>
+      <w:bookmarkEnd w:id="733"/>
     </w:p>
     <w:p>
       <w:r>
@@ -30285,19 +30593,19 @@
       <w:pPr>
         <w:pStyle w:val="RFCApp"/>
       </w:pPr>
-      <w:bookmarkStart w:id="685" w:name="_Ref486351665"/>
-      <w:bookmarkStart w:id="686" w:name="_Toc497142349"/>
-      <w:bookmarkStart w:id="687" w:name="_Toc5716065"/>
+      <w:bookmarkStart w:id="734" w:name="_Ref486351665"/>
+      <w:bookmarkStart w:id="735" w:name="_Toc497142349"/>
+      <w:bookmarkStart w:id="736" w:name="_Toc5716065"/>
       <w:r>
         <w:lastRenderedPageBreak/>
         <w:t>Validating a JSON fragment against a YANG Model</w:t>
       </w:r>
-      <w:bookmarkEnd w:id="685"/>
-      <w:bookmarkEnd w:id="686"/>
-      <w:bookmarkEnd w:id="687"/>
-    </w:p>
-    <w:p>
-      <w:bookmarkStart w:id="688" w:name="_Toc258322684"/>
+      <w:bookmarkEnd w:id="734"/>
+      <w:bookmarkEnd w:id="735"/>
+      <w:bookmarkEnd w:id="736"/>
+    </w:p>
+    <w:p>
+      <w:bookmarkStart w:id="737" w:name="_Toc258322684"/>
       <w:r>
         <w:t>The objective is to have a tool that allows validating whether a piece of JSON code embedded in an Internet-Draft is compliant with a YANG model without using a client/server</w:t>
       </w:r>
@@ -30309,11 +30617,11 @@
       <w:pPr>
         <w:pStyle w:val="RFCAppH1"/>
       </w:pPr>
-      <w:bookmarkStart w:id="689" w:name="_Toc5716066"/>
+      <w:bookmarkStart w:id="738" w:name="_Toc5716066"/>
       <w:r>
         <w:t>Manipulation of JSON fragments</w:t>
       </w:r>
-      <w:bookmarkEnd w:id="689"/>
+      <w:bookmarkEnd w:id="738"/>
     </w:p>
     <w:p>
       <w:r>
@@ -30491,11 +30799,11 @@
       <w:pPr>
         <w:pStyle w:val="RFCAppH1"/>
       </w:pPr>
-      <w:bookmarkStart w:id="690" w:name="_Toc5716067"/>
+      <w:bookmarkStart w:id="739" w:name="_Toc5716067"/>
       <w:r>
         <w:t>Comments in JSON fragments</w:t>
       </w:r>
-      <w:bookmarkEnd w:id="690"/>
+      <w:bookmarkEnd w:id="739"/>
     </w:p>
     <w:p>
       <w:r>
@@ -30552,16 +30860,16 @@
       <w:pPr>
         <w:pStyle w:val="RFCAppH1"/>
       </w:pPr>
-      <w:bookmarkStart w:id="691" w:name="_Toc497142350"/>
-      <w:bookmarkStart w:id="692" w:name="_Toc5716068"/>
+      <w:bookmarkStart w:id="740" w:name="_Toc497142350"/>
+      <w:bookmarkStart w:id="741" w:name="_Toc5716068"/>
       <w:r>
         <w:t xml:space="preserve">Validation of JSON fragments: </w:t>
       </w:r>
       <w:r>
         <w:t>DSDL-based approach</w:t>
       </w:r>
-      <w:bookmarkEnd w:id="691"/>
-      <w:bookmarkEnd w:id="692"/>
+      <w:bookmarkEnd w:id="740"/>
+      <w:bookmarkEnd w:id="741"/>
     </w:p>
     <w:p>
       <w:r>
@@ -30729,11 +31037,11 @@
         </w:tabs>
         <w:ind w:left="1152" w:hanging="360"/>
       </w:pPr>
-      <w:bookmarkStart w:id="693" w:name="_Ref486351558"/>
+      <w:bookmarkStart w:id="742" w:name="_Ref486351558"/>
       <w:r>
         <w:t>– DSDL-based approach for JSON code validation</w:t>
       </w:r>
-      <w:bookmarkEnd w:id="693"/>
+      <w:bookmarkEnd w:id="742"/>
     </w:p>
     <w:p>
       <w:pPr>
@@ -30813,9 +31121,9 @@
       <w:pPr>
         <w:pStyle w:val="RFCAppH1"/>
       </w:pPr>
-      <w:bookmarkStart w:id="694" w:name="_Toc497142351"/>
-      <w:bookmarkStart w:id="695" w:name="_Toc5716069"/>
-      <w:bookmarkEnd w:id="688"/>
+      <w:bookmarkStart w:id="743" w:name="_Toc497142351"/>
+      <w:bookmarkStart w:id="744" w:name="_Toc5716069"/>
+      <w:bookmarkEnd w:id="737"/>
       <w:r>
         <w:t xml:space="preserve">Validation of JSON fragments: why </w:t>
       </w:r>
@@ -30831,8 +31139,8 @@
       <w:r>
         <w:t xml:space="preserve"> approach</w:t>
       </w:r>
-      <w:bookmarkEnd w:id="694"/>
-      <w:bookmarkEnd w:id="695"/>
+      <w:bookmarkEnd w:id="743"/>
+      <w:bookmarkEnd w:id="744"/>
     </w:p>
     <w:p>
       <w:r>
@@ -30926,11 +31234,11 @@
         </w:tabs>
         <w:ind w:left="1152" w:hanging="360"/>
       </w:pPr>
-      <w:bookmarkStart w:id="696" w:name="_Ref486351348"/>
+      <w:bookmarkStart w:id="745" w:name="_Ref486351348"/>
       <w:r>
         <w:t>– XSD-based approach for JSON code validation</w:t>
       </w:r>
-      <w:bookmarkEnd w:id="696"/>
+      <w:bookmarkEnd w:id="745"/>
     </w:p>
     <w:p>
       <w:r>
@@ -30984,12 +31292,12 @@
       <w:pPr>
         <w:pStyle w:val="RFCApp"/>
       </w:pPr>
-      <w:bookmarkStart w:id="697" w:name="_Toc5716070"/>
+      <w:bookmarkStart w:id="746" w:name="_Toc5716070"/>
       <w:r>
         <w:lastRenderedPageBreak/>
         <w:t>Detailed JSON Examples</w:t>
       </w:r>
-      <w:bookmarkEnd w:id="697"/>
+      <w:bookmarkEnd w:id="746"/>
     </w:p>
     <w:p>
       <w:r>
@@ -31024,23 +31332,23 @@
       <w:pPr>
         <w:pStyle w:val="RFCAppH1"/>
       </w:pPr>
-      <w:bookmarkStart w:id="698" w:name="_Toc5716071"/>
+      <w:bookmarkStart w:id="747" w:name="_Toc5716071"/>
       <w:r>
         <w:t>JSON Examples for Topology Abstractions</w:t>
       </w:r>
-      <w:bookmarkEnd w:id="698"/>
+      <w:bookmarkEnd w:id="747"/>
     </w:p>
     <w:p>
       <w:pPr>
         <w:pStyle w:val="RFCAppH2"/>
       </w:pPr>
-      <w:bookmarkStart w:id="699" w:name="_Ref517950631"/>
-      <w:bookmarkStart w:id="700" w:name="_Toc5716072"/>
+      <w:bookmarkStart w:id="748" w:name="_Ref517950631"/>
+      <w:bookmarkStart w:id="749" w:name="_Toc5716072"/>
       <w:r>
         <w:t>JSON Code: mpi1-otn-topology.json</w:t>
       </w:r>
-      <w:bookmarkEnd w:id="699"/>
-      <w:bookmarkEnd w:id="700"/>
+      <w:bookmarkEnd w:id="748"/>
+      <w:bookmarkEnd w:id="749"/>
     </w:p>
     <w:p>
       <w:r>
@@ -31109,18 +31417,18 @@
       <w:pPr>
         <w:pStyle w:val="RFCAppH1"/>
       </w:pPr>
-      <w:bookmarkStart w:id="701" w:name="_Toc5716073"/>
+      <w:bookmarkStart w:id="750" w:name="_Toc5716073"/>
       <w:r>
         <w:t>JSON Examples for Service Configuration</w:t>
       </w:r>
-      <w:bookmarkEnd w:id="701"/>
+      <w:bookmarkEnd w:id="750"/>
     </w:p>
     <w:p>
       <w:pPr>
         <w:pStyle w:val="RFCAppH2"/>
       </w:pPr>
-      <w:bookmarkStart w:id="702" w:name="_Ref517961525"/>
-      <w:bookmarkStart w:id="703" w:name="_Toc5716074"/>
+      <w:bookmarkStart w:id="751" w:name="_Ref517961525"/>
+      <w:bookmarkStart w:id="752" w:name="_Toc5716074"/>
       <w:r>
         <w:t xml:space="preserve">JSON Code: </w:t>
       </w:r>
@@ -31130,8 +31438,8 @@
       <w:r>
         <w:t>.json</w:t>
       </w:r>
-      <w:bookmarkEnd w:id="702"/>
-      <w:bookmarkEnd w:id="703"/>
+      <w:bookmarkEnd w:id="751"/>
+      <w:bookmarkEnd w:id="752"/>
     </w:p>
     <w:p>
       <w:r>
@@ -31200,16 +31508,16 @@
           <w:lang w:val="it-IT"/>
         </w:rPr>
       </w:pPr>
-      <w:bookmarkStart w:id="704" w:name="_Ref518288571"/>
-      <w:bookmarkStart w:id="705" w:name="_Toc5716075"/>
+      <w:bookmarkStart w:id="753" w:name="_Ref518288571"/>
+      <w:bookmarkStart w:id="754" w:name="_Toc5716075"/>
       <w:r>
         <w:rPr>
           <w:lang w:val="it-IT"/>
         </w:rPr>
         <w:t>JSON Code: mpi1-odu2-tunnel-config.json</w:t>
       </w:r>
-      <w:bookmarkEnd w:id="704"/>
-      <w:bookmarkEnd w:id="705"/>
+      <w:bookmarkEnd w:id="753"/>
+      <w:bookmarkEnd w:id="754"/>
     </w:p>
     <w:p>
       <w:pPr>
@@ -31260,8 +31568,8 @@
           <w:lang w:val="it-IT"/>
         </w:rPr>
       </w:pPr>
-      <w:bookmarkStart w:id="706" w:name="_Ref518288460"/>
-      <w:bookmarkStart w:id="707" w:name="_Toc5716076"/>
+      <w:bookmarkStart w:id="755" w:name="_Ref518288460"/>
+      <w:bookmarkStart w:id="756" w:name="_Toc5716076"/>
       <w:r>
         <w:rPr>
           <w:lang w:val="it-IT"/>
@@ -31274,8 +31582,8 @@
         </w:rPr>
         <w:t>mpi1-epl-service-config.json</w:t>
       </w:r>
-      <w:bookmarkEnd w:id="706"/>
-      <w:bookmarkEnd w:id="707"/>
+      <w:bookmarkEnd w:id="755"/>
+      <w:bookmarkEnd w:id="756"/>
     </w:p>
     <w:p>
       <w:pPr>
@@ -31327,16 +31635,16 @@
           <w:highlight w:val="red"/>
         </w:rPr>
       </w:pPr>
-      <w:bookmarkStart w:id="708" w:name="_Toc518057903"/>
-      <w:bookmarkStart w:id="709" w:name="_Toc5716077"/>
+      <w:bookmarkStart w:id="757" w:name="_Toc518057903"/>
+      <w:bookmarkStart w:id="758" w:name="_Toc5716077"/>
       <w:r>
         <w:rPr>
           <w:highlight w:val="red"/>
         </w:rPr>
         <w:t>JSON Example for Protection Configuration</w:t>
       </w:r>
-      <w:bookmarkEnd w:id="708"/>
-      <w:bookmarkEnd w:id="709"/>
+      <w:bookmarkEnd w:id="757"/>
+      <w:bookmarkEnd w:id="758"/>
     </w:p>
     <w:p>
       <w:pPr>
@@ -32012,7 +32320,7 @@
 
 <file path=word/comments.xml><?xml version="1.0" encoding="utf-8"?>
 <w:comments xmlns:wpc="http://schemas.microsoft.com/office/word/2010/wordprocessingCanvas" xmlns:mc="http://schemas.openxmlformats.org/markup-compatibility/2006" xmlns:o="urn:schemas-microsoft-com:office:office" xmlns:r="http://schemas.openxmlformats.org/officeDocument/2006/relationships" xmlns:m="http://schemas.openxmlformats.org/officeDocument/2006/math" xmlns:v="urn:schemas-microsoft-com:vml" xmlns:wp14="http://schemas.microsoft.com/office/word/2010/wordprocessingDrawing" xmlns:wp="http://schemas.openxmlformats.org/drawingml/2006/wordprocessingDrawing" xmlns:w10="urn:schemas-microsoft-com:office:word" xmlns:w="http://schemas.openxmlformats.org/wordprocessingml/2006/main" xmlns:w14="http://schemas.microsoft.com/office/word/2010/wordml" xmlns:w15="http://schemas.microsoft.com/office/word/2012/wordml" xmlns:wpg="http://schemas.microsoft.com/office/word/2010/wordprocessingGroup" xmlns:wpi="http://schemas.microsoft.com/office/word/2010/wordprocessingInk" xmlns:wne="http://schemas.microsoft.com/office/word/2006/wordml" xmlns:wps="http://schemas.microsoft.com/office/word/2010/wordprocessingShape" mc:Ignorable="w14 w15 wp14">
-  <w:comment w:id="7" w:author="Zhenghaomian (Zhenghaomian, Optical Technology Research Dept)" w:date="2019-04-09T15:52:00Z" w:initials="Z(OTRD">
+  <w:comment w:id="11" w:author="Zhenghaomian (Zhenghaomian, Optical Technology Research Dept)" w:date="2019-04-09T15:52:00Z" w:initials="Z(OTRD">
     <w:p>
       <w:pPr>
         <w:pStyle w:val="CommentText"/>
@@ -32043,7 +32351,7 @@
       </w:r>
     </w:p>
   </w:comment>
-  <w:comment w:id="12" w:author="Zhenghaomian (Zhenghaomian, Optical Technology Research Dept)" w:date="2019-04-09T15:58:00Z" w:initials="Z(OTRD">
+  <w:comment w:id="16" w:author="Zhenghaomian (Zhenghaomian, Optical Technology Research Dept)" w:date="2019-04-09T15:58:00Z" w:initials="Z(OTRD">
     <w:p>
       <w:pPr>
         <w:pStyle w:val="CommentText"/>
@@ -32074,7 +32382,7 @@
       </w:r>
     </w:p>
   </w:comment>
-  <w:comment w:id="21" w:author="Zhenghaomian (Zhenghaomian, Optical Technology Research Dept)" w:date="2019-04-09T15:59:00Z" w:initials="Z(OTRD">
+  <w:comment w:id="25" w:author="Zhenghaomian (Zhenghaomian, Optical Technology Research Dept)" w:date="2019-04-09T15:59:00Z" w:initials="Z(OTRD">
     <w:p>
       <w:pPr>
         <w:pStyle w:val="CommentText"/>
@@ -32176,7 +32484,7 @@
       </w:r>
     </w:p>
   </w:comment>
-  <w:comment w:id="22" w:author="Italo Busi" w:date="2019-04-11T11:39:00Z" w:initials="IB">
+  <w:comment w:id="26" w:author="Italo Busi" w:date="2019-04-11T11:39:00Z" w:initials="IB">
     <w:p>
       <w:pPr>
         <w:pStyle w:val="CommentText"/>
@@ -32205,7 +32513,7 @@
       </w:r>
     </w:p>
   </w:comment>
-  <w:comment w:id="46" w:author="Italo Busi" w:date="2019-03-08T23:55:00Z" w:initials="IB">
+  <w:comment w:id="50" w:author="Italo Busi" w:date="2019-03-08T23:55:00Z" w:initials="IB">
     <w:p>
       <w:pPr>
         <w:pStyle w:val="CommentText"/>
@@ -32221,7 +32529,7 @@
       </w:r>
     </w:p>
   </w:comment>
-  <w:comment w:id="47" w:author="Italo Busi" w:date="2019-03-27T13:43:00Z" w:initials="IB">
+  <w:comment w:id="51" w:author="Italo Busi" w:date="2019-03-27T13:43:00Z" w:initials="IB">
     <w:p>
       <w:pPr>
         <w:pStyle w:val="CommentText"/>
@@ -32237,7 +32545,7 @@
       </w:r>
     </w:p>
   </w:comment>
-  <w:comment w:id="58" w:author="Zhenghaomian (Zhenghaomian, Optical Technology Research Dept)" w:date="2019-04-09T15:43:00Z" w:initials="Z(OTRD">
+  <w:comment w:id="62" w:author="Zhenghaomian (Zhenghaomian, Optical Technology Research Dept)" w:date="2019-04-09T15:43:00Z" w:initials="Z(OTRD">
     <w:p>
       <w:pPr>
         <w:pStyle w:val="CommentText"/>
@@ -32401,7 +32709,7 @@
       </w:r>
     </w:p>
   </w:comment>
-  <w:comment w:id="59" w:author="Italo Busi" w:date="2019-04-11T11:46:00Z" w:initials="IB">
+  <w:comment w:id="63" w:author="Italo Busi" w:date="2019-04-11T11:46:00Z" w:initials="IB">
     <w:p>
       <w:pPr>
         <w:pStyle w:val="CommentText"/>
@@ -32417,7 +32725,7 @@
       </w:r>
     </w:p>
   </w:comment>
-  <w:comment w:id="90" w:author="Zhenghaomian (Zhenghaomian, Optical Technology Research Dept)" w:date="2019-04-09T16:08:00Z" w:initials="Z(OTRD">
+  <w:comment w:id="94" w:author="Zhenghaomian (Zhenghaomian, Optical Technology Research Dept)" w:date="2019-04-09T16:08:00Z" w:initials="Z(OTRD">
     <w:p>
       <w:pPr>
         <w:pStyle w:val="CommentText"/>
@@ -32455,7 +32763,7 @@
       </w:r>
     </w:p>
   </w:comment>
-  <w:comment w:id="91" w:author="Italo Busi" w:date="2019-04-11T17:15:00Z" w:initials="IB">
+  <w:comment w:id="95" w:author="Italo Busi" w:date="2019-04-11T17:15:00Z" w:initials="IB">
     <w:p>
       <w:pPr>
         <w:pStyle w:val="CommentText"/>
@@ -32484,7 +32792,7 @@
       </w:r>
     </w:p>
   </w:comment>
-  <w:comment w:id="94" w:author="Italo Busi" w:date="2019-02-22T10:15:00Z" w:initials="IB">
+  <w:comment w:id="98" w:author="Italo Busi" w:date="2019-02-22T10:15:00Z" w:initials="IB">
     <w:p>
       <w:pPr>
         <w:pStyle w:val="CommentText"/>
@@ -32500,7 +32808,7 @@
       </w:r>
     </w:p>
   </w:comment>
-  <w:comment w:id="95" w:author="Italo Busi" w:date="2019-03-27T13:44:00Z" w:initials="IB">
+  <w:comment w:id="99" w:author="Italo Busi" w:date="2019-03-27T13:44:00Z" w:initials="IB">
     <w:p>
       <w:pPr>
         <w:pStyle w:val="CommentText"/>
@@ -32516,7 +32824,7 @@
       </w:r>
     </w:p>
   </w:comment>
-  <w:comment w:id="124" w:author="Italo Busi" w:date="2019-03-07T13:10:00Z" w:initials="IB">
+  <w:comment w:id="128" w:author="Italo Busi" w:date="2019-03-07T13:10:00Z" w:initials="IB">
     <w:p>
       <w:pPr>
         <w:pStyle w:val="CommentText"/>
@@ -32532,7 +32840,7 @@
       </w:r>
     </w:p>
   </w:comment>
-  <w:comment w:id="125" w:author="Italo Busi" w:date="2019-03-27T13:45:00Z" w:initials="IB">
+  <w:comment w:id="129" w:author="Italo Busi" w:date="2019-03-27T13:45:00Z" w:initials="IB">
     <w:p>
       <w:pPr>
         <w:pStyle w:val="CommentText"/>
@@ -32548,7 +32856,7 @@
       </w:r>
     </w:p>
   </w:comment>
-  <w:comment w:id="167" w:author="Zhenghaomian (Zhenghaomian, Optical Technology Research Dept)" w:date="2019-04-09T15:41:00Z" w:initials="Z(OTRD">
+  <w:comment w:id="171" w:author="Zhenghaomian (Zhenghaomian, Optical Technology Research Dept)" w:date="2019-04-09T15:41:00Z" w:initials="Z(OTRD">
     <w:p>
       <w:pPr>
         <w:pStyle w:val="CommentText"/>
@@ -32586,7 +32894,7 @@
       </w:r>
     </w:p>
   </w:comment>
-  <w:comment w:id="170" w:author="Italo Busi" w:date="2019-04-11T17:17:00Z" w:initials="IB">
+  <w:comment w:id="174" w:author="Italo Busi" w:date="2019-04-11T17:17:00Z" w:initials="IB">
     <w:p>
       <w:pPr>
         <w:pStyle w:val="CommentText"/>
@@ -32602,7 +32910,7 @@
       </w:r>
     </w:p>
   </w:comment>
-  <w:comment w:id="195" w:author="Italo Busi" w:date="2019-03-07T13:10:00Z" w:initials="IB">
+  <w:comment w:id="199" w:author="Italo Busi" w:date="2019-03-07T13:10:00Z" w:initials="IB">
     <w:p>
       <w:pPr>
         <w:pStyle w:val="CommentText"/>
@@ -32618,7 +32926,7 @@
       </w:r>
     </w:p>
   </w:comment>
-  <w:comment w:id="196" w:author="Italo Busi" w:date="2019-03-27T13:45:00Z" w:initials="IB">
+  <w:comment w:id="200" w:author="Italo Busi" w:date="2019-03-27T13:45:00Z" w:initials="IB">
     <w:p>
       <w:pPr>
         <w:pStyle w:val="CommentText"/>
@@ -32634,7 +32942,7 @@
       </w:r>
     </w:p>
   </w:comment>
-  <w:comment w:id="274" w:author="Italo Busi" w:date="2019-03-08T15:42:00Z" w:initials="IB">
+  <w:comment w:id="311" w:author="Italo Busi" w:date="2019-03-08T15:42:00Z" w:initials="IB">
     <w:p>
       <w:pPr>
         <w:pStyle w:val="CommentText"/>
@@ -32656,7 +32964,7 @@
       </w:r>
     </w:p>
   </w:comment>
-  <w:comment w:id="275" w:author="Italo Busi" w:date="2019-03-27T13:45:00Z" w:initials="IB">
+  <w:comment w:id="312" w:author="Italo Busi" w:date="2019-03-27T13:45:00Z" w:initials="IB">
     <w:p>
       <w:pPr>
         <w:pStyle w:val="CommentText"/>
@@ -32672,7 +32980,7 @@
       </w:r>
     </w:p>
   </w:comment>
-  <w:comment w:id="287" w:author="Italo Busi" w:date="2019-03-08T15:42:00Z" w:initials="IB">
+  <w:comment w:id="324" w:author="Italo Busi" w:date="2019-03-08T15:42:00Z" w:initials="IB">
     <w:p>
       <w:pPr>
         <w:pStyle w:val="CommentText"/>
@@ -32694,7 +33002,7 @@
       </w:r>
     </w:p>
   </w:comment>
-  <w:comment w:id="288" w:author="Italo Busi" w:date="2019-03-27T13:45:00Z" w:initials="IB">
+  <w:comment w:id="325" w:author="Italo Busi" w:date="2019-03-27T13:45:00Z" w:initials="IB">
     <w:p>
       <w:pPr>
         <w:pStyle w:val="CommentText"/>
@@ -32710,7 +33018,7 @@
       </w:r>
     </w:p>
   </w:comment>
-  <w:comment w:id="310" w:author="Italo Busi" w:date="2019-03-25T15:04:00Z" w:initials="IB">
+  <w:comment w:id="347" w:author="Italo Busi" w:date="2019-03-25T15:04:00Z" w:initials="IB">
     <w:p>
       <w:pPr>
         <w:pStyle w:val="CommentText"/>
@@ -32726,7 +33034,7 @@
       </w:r>
     </w:p>
   </w:comment>
-  <w:comment w:id="311" w:author="Italo Busi" w:date="2019-03-27T13:46:00Z" w:initials="IB">
+  <w:comment w:id="348" w:author="Italo Busi" w:date="2019-03-27T13:46:00Z" w:initials="IB">
     <w:p>
       <w:pPr>
         <w:pStyle w:val="CommentText"/>
@@ -32742,7 +33050,7 @@
       </w:r>
     </w:p>
   </w:comment>
-  <w:comment w:id="345" w:author="Italo Busi" w:date="2019-03-11T12:10:00Z" w:initials="IB">
+  <w:comment w:id="382" w:author="Italo Busi" w:date="2019-03-11T12:10:00Z" w:initials="IB">
     <w:p>
       <w:pPr>
         <w:pStyle w:val="CommentText"/>
@@ -32758,7 +33066,7 @@
       </w:r>
     </w:p>
   </w:comment>
-  <w:comment w:id="346" w:author="Italo Busi" w:date="2019-03-27T13:47:00Z" w:initials="IB">
+  <w:comment w:id="383" w:author="Italo Busi" w:date="2019-03-27T13:47:00Z" w:initials="IB">
     <w:p>
       <w:pPr>
         <w:pStyle w:val="CommentText"/>
@@ -32774,7 +33082,7 @@
       </w:r>
     </w:p>
   </w:comment>
-  <w:comment w:id="386" w:author="Italo Busi" w:date="2019-03-08T23:58:00Z" w:initials="IB">
+  <w:comment w:id="423" w:author="Italo Busi" w:date="2019-03-08T23:58:00Z" w:initials="IB">
     <w:p>
       <w:pPr>
         <w:pStyle w:val="CommentText"/>
@@ -32796,7 +33104,7 @@
       </w:r>
     </w:p>
   </w:comment>
-  <w:comment w:id="387" w:author="Italo Busi" w:date="2019-03-27T13:48:00Z" w:initials="IB">
+  <w:comment w:id="424" w:author="Italo Busi" w:date="2019-03-27T13:48:00Z" w:initials="IB">
     <w:p>
       <w:pPr>
         <w:pStyle w:val="CommentText"/>
@@ -32812,7 +33120,7 @@
       </w:r>
     </w:p>
   </w:comment>
-  <w:comment w:id="472" w:author="Italo Busi" w:date="2019-03-08T23:58:00Z" w:initials="IB">
+  <w:comment w:id="514" w:author="Italo Busi" w:date="2019-03-08T23:58:00Z" w:initials="IB">
     <w:p>
       <w:pPr>
         <w:pStyle w:val="CommentText"/>
@@ -32861,7 +33169,7 @@
       </w:r>
     </w:p>
   </w:comment>
-  <w:comment w:id="473" w:author="Italo Busi" w:date="2019-03-27T13:48:00Z" w:initials="IB">
+  <w:comment w:id="515" w:author="Italo Busi" w:date="2019-03-27T13:48:00Z" w:initials="IB">
     <w:p>
       <w:pPr>
         <w:pStyle w:val="CommentText"/>
@@ -32879,7 +33187,7 @@
       <w:proofErr w:type="spellEnd"/>
     </w:p>
   </w:comment>
-  <w:comment w:id="474" w:author="Italo Busi" w:date="2019-04-11T18:16:00Z" w:initials="IB">
+  <w:comment w:id="516" w:author="Italo Busi" w:date="2019-04-11T18:16:00Z" w:initials="IB">
     <w:p>
       <w:pPr>
         <w:pStyle w:val="CommentText"/>
@@ -32895,7 +33203,7 @@
       </w:r>
     </w:p>
   </w:comment>
-  <w:comment w:id="475" w:author="Italo Busi - 20190531" w:date="2019-05-31T19:02:00Z" w:initials="IB-0531">
+  <w:comment w:id="517" w:author="Italo Busi - 20190531" w:date="2019-05-31T19:02:00Z" w:initials="IB-0531">
     <w:p>
       <w:pPr>
         <w:pStyle w:val="CommentText"/>
@@ -32919,7 +33227,7 @@
       </w:r>
     </w:p>
   </w:comment>
-  <w:comment w:id="595" w:author="Italo Busi" w:date="2019-02-11T11:20:00Z" w:initials="IB">
+  <w:comment w:id="644" w:author="Italo Busi" w:date="2019-02-11T11:20:00Z" w:initials="IB">
     <w:p>
       <w:pPr>
         <w:pStyle w:val="CommentText"/>
@@ -32953,7 +33261,7 @@
       </w:r>
     </w:p>
   </w:comment>
-  <w:comment w:id="596" w:author="Italo Busi" w:date="2019-03-27T13:53:00Z" w:initials="IB">
+  <w:comment w:id="645" w:author="Italo Busi" w:date="2019-03-27T13:53:00Z" w:initials="IB">
     <w:p>
       <w:pPr>
         <w:pStyle w:val="CommentText"/>
@@ -32982,7 +33290,7 @@
       </w:r>
     </w:p>
   </w:comment>
-  <w:comment w:id="670" w:author="Italo Busi" w:date="2019-03-27T13:55:00Z" w:initials="IB">
+  <w:comment w:id="719" w:author="Italo Busi" w:date="2019-03-27T13:55:00Z" w:initials="IB">
     <w:p>
       <w:pPr>
         <w:pStyle w:val="CommentText"/>
@@ -32998,7 +33306,7 @@
       </w:r>
     </w:p>
   </w:comment>
-  <w:comment w:id="682" w:author="Zhenghaomian (Zhenghaomian, Optical Technology Research Dept)" w:date="2019-04-10T20:36:00Z" w:initials="Z(OTRD">
+  <w:comment w:id="731" w:author="Zhenghaomian (Zhenghaomian, Optical Technology Research Dept)" w:date="2019-04-10T20:36:00Z" w:initials="Z(OTRD">
     <w:p>
       <w:pPr>
         <w:pStyle w:val="CommentText"/>
@@ -33894,7 +34202,7 @@
       <w:rPr>
         <w:noProof/>
       </w:rPr>
-      <w:t>48</w:t>
+      <w:t>61</w:t>
     </w:r>
     <w:r>
       <w:rPr>
@@ -40190,11 +40498,14 @@
   <w15:person w15:author="Italo Busi">
     <w15:presenceInfo w15:providerId="None" w15:userId="Italo Busi"/>
   </w15:person>
-  <w15:person w15:author="Zhenghaomian (Zhenghaomian, Optical Technology Research Dept)">
-    <w15:presenceInfo w15:providerId="AD" w15:userId="S-1-5-21-147214757-305610072-1517763936-1861651"/>
+  <w15:person w15:author="Italo Busi - PlugID">
+    <w15:presenceInfo w15:providerId="None" w15:userId="Italo Busi - PlugID"/>
   </w15:person>
   <w15:person w15:author="Italo Busi - 20190531">
     <w15:presenceInfo w15:providerId="None" w15:userId="Italo Busi - 20190531"/>
+  </w15:person>
+  <w15:person w15:author="Zhenghaomian (Zhenghaomian, Optical Technology Research Dept)">
+    <w15:presenceInfo w15:providerId="AD" w15:userId="S-1-5-21-147214757-305610072-1517763936-1861651"/>
   </w15:person>
 </w15:people>
 </file>
@@ -46680,7 +46991,7 @@
 </file>
 
 <file path=customXml/itemProps1.xml><?xml version="1.0" encoding="utf-8"?>
-<ds:datastoreItem xmlns:ds="http://schemas.openxmlformats.org/officeDocument/2006/customXml" ds:itemID="{C1E0182E-302D-45A6-B9C1-98D18EE8A83C}">
+<ds:datastoreItem xmlns:ds="http://schemas.openxmlformats.org/officeDocument/2006/customXml" ds:itemID="{44CBCA96-72DD-4E3C-9DBD-49EEE4897299}">
   <ds:schemaRefs>
     <ds:schemaRef ds:uri="http://schemas.openxmlformats.org/officeDocument/2006/bibliography"/>
   </ds:schemaRefs>

--- a/I-D Applicability Statement/draft-ietf-ccamp-transport-nbi-app-statement.docx
+++ b/I-D Applicability Statement/draft-ietf-ccamp-transport-nbi-app-statement.docx
@@ -649,12 +649,32 @@
       <w:r>
         <w:fldChar w:fldCharType="separate"/>
       </w:r>
-      <w:r>
-        <w:rPr>
-          <w:noProof/>
-        </w:rPr>
-        <w:t>13,</w:t>
-      </w:r>
+      <w:ins w:id="0" w:author="Italo Busi" w:date="2019-06-24T11:16:00Z">
+        <w:r>
+          <w:rPr>
+            <w:noProof/>
+          </w:rPr>
+          <w:t>24,</w:t>
+        </w:r>
+      </w:ins>
+      <w:ins w:id="1" w:author="Beller, Dieter (Nokia - DE/Stuttgart)" w:date="2019-06-23T12:58:00Z">
+        <w:del w:id="2" w:author="Italo Busi" w:date="2019-06-24T11:16:00Z">
+          <w:r>
+            <w:rPr>
+              <w:noProof/>
+            </w:rPr>
+            <w:delText>23,</w:delText>
+          </w:r>
+        </w:del>
+      </w:ins>
+      <w:del w:id="3" w:author="Italo Busi" w:date="2019-06-24T11:16:00Z">
+        <w:r>
+          <w:rPr>
+            <w:noProof/>
+          </w:rPr>
+          <w:delText>21,</w:delText>
+        </w:r>
+      </w:del>
       <w:r>
         <w:rPr>
           <w:noProof/>
@@ -948,7 +968,63 @@
         <w:t xml:space="preserve">sing standardized data </w:t>
       </w:r>
       <w:r>
-        <w:t>models (e.g. YANG), and appropriate protocol (e.g., RESTCONF).</w:t>
+        <w:t>models (e.g. YANG</w:t>
+      </w:r>
+      <w:ins w:id="4" w:author="Beller, Dieter (Nokia - DE/Stuttgart)" w:date="2019-06-21T19:13:00Z">
+        <w:r>
+          <w:t xml:space="preserve"> models</w:t>
+        </w:r>
+      </w:ins>
+      <w:r>
+        <w:t xml:space="preserve">), and </w:t>
+      </w:r>
+      <w:commentRangeStart w:id="5"/>
+      <w:ins w:id="6" w:author="Italo Busi" w:date="2019-06-24T13:07:00Z">
+        <w:r>
+          <w:t xml:space="preserve">an </w:t>
+        </w:r>
+      </w:ins>
+      <w:r>
+        <w:t>appropriate protocol</w:t>
+      </w:r>
+      <w:ins w:id="7" w:author="Beller, Dieter (Nokia - DE/Stuttgart)" w:date="2019-06-21T19:13:00Z">
+        <w:del w:id="8" w:author="Italo Busi" w:date="2019-06-24T13:07:00Z">
+          <w:r>
+            <w:delText>s</w:delText>
+          </w:r>
+        </w:del>
+      </w:ins>
+      <w:commentRangeEnd w:id="5"/>
+      <w:r>
+        <w:rPr>
+          <w:rStyle w:val="CommentReference"/>
+        </w:rPr>
+        <w:commentReference w:id="5"/>
+      </w:r>
+      <w:r>
+        <w:t xml:space="preserve"> (</w:t>
+      </w:r>
+      <w:commentRangeStart w:id="9"/>
+      <w:commentRangeStart w:id="10"/>
+      <w:r>
+        <w:t>e.g., RESTCONF</w:t>
+      </w:r>
+      <w:commentRangeEnd w:id="9"/>
+      <w:r>
+        <w:rPr>
+          <w:rStyle w:val="CommentReference"/>
+        </w:rPr>
+        <w:commentReference w:id="9"/>
+      </w:r>
+      <w:commentRangeEnd w:id="10"/>
+      <w:r>
+        <w:rPr>
+          <w:rStyle w:val="CommentReference"/>
+        </w:rPr>
+        <w:commentReference w:id="10"/>
+      </w:r>
+      <w:r>
+        <w:t>).</w:t>
       </w:r>
     </w:p>
     <w:p>
@@ -1066,8 +1142,18 @@
       <w:pPr>
         <w:pStyle w:val="RFCH1-noTOCnonum"/>
       </w:pPr>
+      <w:commentRangeStart w:id="11"/>
       <w:r>
         <w:t>Table of Contents</w:t>
+      </w:r>
+      <w:commentRangeEnd w:id="11"/>
+      <w:r>
+        <w:rPr>
+          <w:rStyle w:val="CommentReference"/>
+          <w:rFonts w:eastAsia="Batang"/>
+          <w:bCs w:val="0"/>
+        </w:rPr>
+        <w:commentReference w:id="11"/>
       </w:r>
     </w:p>
     <w:p>
@@ -4986,11 +5072,11 @@
       <w:pPr>
         <w:pStyle w:val="Heading1"/>
       </w:pPr>
-      <w:bookmarkStart w:id="0" w:name="_Toc5716019"/>
+      <w:bookmarkStart w:id="12" w:name="_Toc5716019"/>
       <w:r>
         <w:t>Introduction</w:t>
       </w:r>
-      <w:bookmarkEnd w:id="0"/>
+      <w:bookmarkEnd w:id="12"/>
     </w:p>
     <w:p>
       <w:r>
@@ -5020,8 +5106,27 @@
         </w:rPr>
         <w:t>backhauling</w:t>
       </w:r>
-      <w:r>
-        <w:t xml:space="preserve"> mobile backhaul and enterprise Carrier Ethernet </w:t>
+      <w:ins w:id="13" w:author="Italo Busi" w:date="2019-06-24T12:47:00Z">
+        <w:r>
+          <w:rPr>
+            <w:noProof/>
+          </w:rPr>
+          <w:t>,</w:t>
+        </w:r>
+      </w:ins>
+      <w:commentRangeStart w:id="14"/>
+      <w:r>
+        <w:t xml:space="preserve"> </w:t>
+      </w:r>
+      <w:commentRangeEnd w:id="14"/>
+      <w:r>
+        <w:rPr>
+          <w:rStyle w:val="CommentReference"/>
+        </w:rPr>
+        <w:commentReference w:id="14"/>
+      </w:r>
+      <w:r>
+        <w:t xml:space="preserve">mobile backhaul and enterprise Carrier Ethernet </w:t>
       </w:r>
       <w:r>
         <w:t>s</w:t>
@@ -5056,8 +5161,21 @@
       <w:r>
         <w:t xml:space="preserve">network </w:t>
       </w:r>
-      <w:r>
-        <w:t xml:space="preserve">technology domains.    </w:t>
+      <w:del w:id="15" w:author="Beller, Dieter (Nokia - DE/Stuttgart)" w:date="2019-06-21T19:21:00Z">
+        <w:r>
+          <w:delText xml:space="preserve">technology </w:delText>
+        </w:r>
+      </w:del>
+      <w:r>
+        <w:t>domains</w:t>
+      </w:r>
+      <w:ins w:id="16" w:author="Beller, Dieter (Nokia - DE/Stuttgart)" w:date="2019-06-21T19:22:00Z">
+        <w:r>
+          <w:t xml:space="preserve"> that may utilize different technologies</w:t>
+        </w:r>
+      </w:ins>
+      <w:r>
+        <w:t xml:space="preserve">.    </w:t>
       </w:r>
     </w:p>
     <w:p>
@@ -5184,8 +5302,8 @@
       <w:pPr>
         <w:pStyle w:val="Heading2"/>
       </w:pPr>
-      <w:bookmarkStart w:id="1" w:name="_Toc496630295"/>
-      <w:bookmarkStart w:id="2" w:name="_Toc5716020"/>
+      <w:bookmarkStart w:id="17" w:name="_Toc496630295"/>
+      <w:bookmarkStart w:id="18" w:name="_Toc5716020"/>
       <w:r>
         <w:rPr>
           <w:noProof/>
@@ -5201,8 +5319,8 @@
       <w:r>
         <w:t xml:space="preserve"> of this document</w:t>
       </w:r>
-      <w:bookmarkEnd w:id="1"/>
-      <w:bookmarkEnd w:id="2"/>
+      <w:bookmarkEnd w:id="17"/>
+      <w:bookmarkEnd w:id="18"/>
     </w:p>
     <w:p>
       <w:r>
@@ -5220,12 +5338,44 @@
     </w:p>
     <w:p>
       <w:r>
-        <w:t>The focus of this document is on the MPI (interface between the Multi Domain Service Coordinator (MDSC) and a Physical Network Controller (PNC), controlling a transport network domain).</w:t>
-      </w:r>
-    </w:p>
-    <w:p>
-      <w:r>
         <w:lastRenderedPageBreak/>
+        <w:t xml:space="preserve">The focus of this document is on the </w:t>
+      </w:r>
+      <w:commentRangeStart w:id="19"/>
+      <w:del w:id="20" w:author="Italo Busi" w:date="2019-06-24T12:47:00Z">
+        <w:r>
+          <w:delText>MPI</w:delText>
+        </w:r>
+        <w:commentRangeEnd w:id="19"/>
+        <w:r>
+          <w:rPr>
+            <w:rStyle w:val="CommentReference"/>
+          </w:rPr>
+          <w:commentReference w:id="19"/>
+        </w:r>
+        <w:r>
+          <w:delText xml:space="preserve"> (</w:delText>
+        </w:r>
+      </w:del>
+      <w:r>
+        <w:t>interface between the Multi Domain Service Coordinator (MDSC) and a Physical Network Controller (PNC), controlling a transport network domain</w:t>
+      </w:r>
+      <w:del w:id="21" w:author="Italo Busi" w:date="2019-06-24T12:47:00Z">
+        <w:r>
+          <w:delText>).</w:delText>
+        </w:r>
+      </w:del>
+      <w:ins w:id="22" w:author="Italo Busi" w:date="2019-06-24T12:47:00Z">
+        <w:r>
+          <w:t>, called MDSC-PNC Interface (MPI) in [RFC8453]</w:t>
+        </w:r>
+        <w:r>
+          <w:t>.</w:t>
+        </w:r>
+      </w:ins>
+    </w:p>
+    <w:p>
+      <w:r>
         <w:t>It is worth noting that the same MPI analyzed in this document could be used between hierarchical MDSC controllers</w:t>
       </w:r>
       <w:r>
@@ -5246,8 +5396,37 @@
         <w:t>Detailed analysis of</w:t>
       </w:r>
       <w:r>
-        <w:t xml:space="preserve"> the CMI (interface between the Customer Network Controller (CNC) and the MDSC) </w:t>
-      </w:r>
+        <w:t xml:space="preserve"> the </w:t>
+      </w:r>
+      <w:commentRangeStart w:id="23"/>
+      <w:del w:id="24" w:author="Italo Busi" w:date="2019-06-24T12:47:00Z">
+        <w:r>
+          <w:delText>CMI</w:delText>
+        </w:r>
+        <w:commentRangeEnd w:id="23"/>
+        <w:r>
+          <w:rPr>
+            <w:rStyle w:val="CommentReference"/>
+          </w:rPr>
+          <w:commentReference w:id="23"/>
+        </w:r>
+        <w:r>
+          <w:delText xml:space="preserve"> (</w:delText>
+        </w:r>
+      </w:del>
+      <w:r>
+        <w:t>interface between the Customer Network Controller (CNC) and the MDSC</w:t>
+      </w:r>
+      <w:del w:id="25" w:author="Italo Busi" w:date="2019-06-24T12:48:00Z">
+        <w:r>
+          <w:delText xml:space="preserve">) </w:delText>
+        </w:r>
+      </w:del>
+      <w:ins w:id="26" w:author="Italo Busi" w:date="2019-06-24T12:48:00Z">
+        <w:r>
+          <w:t xml:space="preserve">, called CNC-MDSC Interface (CMI) in [RFC8453], </w:t>
+        </w:r>
+      </w:ins>
       <w:r>
         <w:t xml:space="preserve">as well as of the interface between service and network orchestrators </w:t>
       </w:r>
@@ -5261,19 +5440,103 @@
         <w:t>.</w:t>
       </w:r>
       <w:r>
-        <w:t xml:space="preserve"> However, some considerations and assumptions about the information </w:t>
-      </w:r>
-      <w:r>
-        <w:t>are</w:t>
-      </w:r>
-      <w:r>
-        <w:t xml:space="preserve"> described when needed.</w:t>
-      </w:r>
-    </w:p>
-    <w:p>
-      <w:r>
-        <w:t xml:space="preserve">The relationship between the current IETF YANG models and the type of ACTN interfaces can be found in [ACTN-YANG]. </w:t>
-      </w:r>
+        <w:t xml:space="preserve"> </w:t>
+      </w:r>
+      <w:commentRangeStart w:id="27"/>
+      <w:commentRangeStart w:id="28"/>
+      <w:r>
+        <w:t xml:space="preserve">However, </w:t>
+      </w:r>
+      <w:ins w:id="29" w:author="Italo Busi" w:date="2019-06-24T12:48:00Z">
+        <w:r>
+          <w:t xml:space="preserve">when needed, this document describes </w:t>
+        </w:r>
+      </w:ins>
+      <w:r>
+        <w:t xml:space="preserve">some considerations and assumptions about the information </w:t>
+      </w:r>
+      <w:del w:id="30" w:author="Italo Busi" w:date="2019-06-24T12:48:00Z">
+        <w:r>
+          <w:delText>are</w:delText>
+        </w:r>
+        <w:r>
+          <w:delText xml:space="preserve"> described when needed</w:delText>
+        </w:r>
+      </w:del>
+      <w:ins w:id="31" w:author="Italo Busi" w:date="2019-06-24T12:48:00Z">
+        <w:r>
+          <w:t>which needs to be provided at these interfaces</w:t>
+        </w:r>
+      </w:ins>
+      <w:r>
+        <w:t>.</w:t>
+      </w:r>
+      <w:commentRangeEnd w:id="27"/>
+      <w:r>
+        <w:rPr>
+          <w:rStyle w:val="CommentReference"/>
+        </w:rPr>
+        <w:commentReference w:id="27"/>
+      </w:r>
+      <w:commentRangeEnd w:id="28"/>
+      <w:r>
+        <w:rPr>
+          <w:rStyle w:val="CommentReference"/>
+        </w:rPr>
+        <w:commentReference w:id="28"/>
+      </w:r>
+    </w:p>
+    <w:p>
+      <w:commentRangeStart w:id="32"/>
+      <w:commentRangeStart w:id="33"/>
+      <w:r>
+        <w:t xml:space="preserve">The </w:t>
+      </w:r>
+      <w:del w:id="34" w:author="Italo Busi" w:date="2019-06-24T12:49:00Z">
+        <w:r>
+          <w:delText>relationship between the current</w:delText>
+        </w:r>
+      </w:del>
+      <w:ins w:id="35" w:author="Italo Busi" w:date="2019-06-24T12:49:00Z">
+        <w:r>
+          <w:t>list of the</w:t>
+        </w:r>
+      </w:ins>
+      <w:r>
+        <w:t xml:space="preserve"> IETF YANG models </w:t>
+      </w:r>
+      <w:del w:id="36" w:author="Italo Busi" w:date="2019-06-24T12:49:00Z">
+        <w:r>
+          <w:delText>and the type of ACTN interfaces</w:delText>
+        </w:r>
+      </w:del>
+      <w:ins w:id="37" w:author="Italo Busi" w:date="2019-06-24T12:49:00Z">
+        <w:r>
+          <w:t>which are applicable to the ACTN MPI</w:t>
+        </w:r>
+      </w:ins>
+      <w:r>
+        <w:t xml:space="preserve"> can be found in [ACTN-YANG].</w:t>
+      </w:r>
+      <w:commentRangeEnd w:id="32"/>
+      <w:r>
+        <w:rPr>
+          <w:rStyle w:val="CommentReference"/>
+        </w:rPr>
+        <w:commentReference w:id="32"/>
+      </w:r>
+      <w:commentRangeEnd w:id="33"/>
+      <w:r>
+        <w:rPr>
+          <w:rStyle w:val="CommentReference"/>
+        </w:rPr>
+        <w:commentReference w:id="33"/>
+      </w:r>
+      <w:r>
+        <w:t xml:space="preserve"> </w:t>
+      </w:r>
+      <w:commentRangeStart w:id="38"/>
+      <w:commentRangeStart w:id="39"/>
       <w:r>
         <w:t xml:space="preserve">Therefore, it </w:t>
       </w:r>
@@ -5337,10 +5600,84 @@
       <w:r>
         <w:t>.</w:t>
       </w:r>
-    </w:p>
-    <w:p>
-      <w:r>
-        <w:t xml:space="preserve">The ONF Technical Recommendations for Functional Requirements for the transport API in [ONF TR-527] have been considered as </w:t>
+      <w:commentRangeEnd w:id="38"/>
+      <w:r>
+        <w:rPr>
+          <w:rStyle w:val="CommentReference"/>
+        </w:rPr>
+        <w:commentReference w:id="38"/>
+      </w:r>
+      <w:commentRangeEnd w:id="39"/>
+      <w:r>
+        <w:rPr>
+          <w:rStyle w:val="CommentReference"/>
+        </w:rPr>
+        <w:commentReference w:id="39"/>
+      </w:r>
+    </w:p>
+    <w:p>
+      <w:r>
+        <w:t xml:space="preserve">The </w:t>
+      </w:r>
+      <w:del w:id="40" w:author="Beller, Dieter (Nokia - DE/Stuttgart)" w:date="2019-06-21T19:45:00Z">
+        <w:r>
+          <w:delText xml:space="preserve">ONF Technical Recommendations for </w:delText>
+        </w:r>
+      </w:del>
+      <w:r>
+        <w:t>Functional Requirements for the transport API</w:t>
+      </w:r>
+      <w:ins w:id="41" w:author="Beller, Dieter (Nokia - DE/Stuttgart)" w:date="2019-06-21T19:46:00Z">
+        <w:r>
+          <w:t xml:space="preserve"> as described</w:t>
+        </w:r>
+      </w:ins>
+      <w:r>
+        <w:t xml:space="preserve"> in </w:t>
+      </w:r>
+      <w:ins w:id="42" w:author="Beller, Dieter (Nokia - DE/Stuttgart)" w:date="2019-06-21T19:46:00Z">
+        <w:r>
+          <w:t xml:space="preserve">the </w:t>
+        </w:r>
+      </w:ins>
+      <w:ins w:id="43" w:author="Beller, Dieter (Nokia - DE/Stuttgart)" w:date="2019-06-21T19:47:00Z">
+        <w:r>
+          <w:t>Optical Networking Foundation (</w:t>
+        </w:r>
+      </w:ins>
+      <w:ins w:id="44" w:author="Beller, Dieter (Nokia - DE/Stuttgart)" w:date="2019-06-21T19:46:00Z">
+        <w:r>
+          <w:t>ONF</w:t>
+        </w:r>
+      </w:ins>
+      <w:ins w:id="45" w:author="Beller, Dieter (Nokia - DE/Stuttgart)" w:date="2019-06-21T19:47:00Z">
+        <w:r>
+          <w:t>)</w:t>
+        </w:r>
+      </w:ins>
+      <w:ins w:id="46" w:author="Beller, Dieter (Nokia - DE/Stuttgart)" w:date="2019-06-21T19:46:00Z">
+        <w:r>
+          <w:t xml:space="preserve"> document </w:t>
+        </w:r>
+      </w:ins>
+      <w:r>
+        <w:t xml:space="preserve">[ONF TR-527] have been </w:t>
+      </w:r>
+      <w:del w:id="47" w:author="Beller, Dieter (Nokia - DE/Stuttgart)" w:date="2019-06-21T19:46:00Z">
+        <w:r>
+          <w:delText xml:space="preserve">considered </w:delText>
+        </w:r>
+      </w:del>
+      <w:ins w:id="48" w:author="Beller, Dieter (Nokia - DE/Stuttgart)" w:date="2019-06-21T19:46:00Z">
+        <w:r>
+          <w:t>taken</w:t>
+        </w:r>
+        <w:r>
+          <w:t xml:space="preserve"> </w:t>
+        </w:r>
+      </w:ins>
+      <w:r>
+        <w:t xml:space="preserve">as </w:t>
       </w:r>
       <w:r>
         <w:rPr>
@@ -5362,18 +5699,18 @@
       <w:pPr>
         <w:pStyle w:val="Heading2"/>
       </w:pPr>
-      <w:bookmarkStart w:id="3" w:name="_Toc497144530"/>
-      <w:bookmarkStart w:id="4" w:name="_Ref500430671"/>
-      <w:bookmarkStart w:id="5" w:name="_Toc5716021"/>
+      <w:bookmarkStart w:id="49" w:name="_Toc497144530"/>
+      <w:bookmarkStart w:id="50" w:name="_Ref500430671"/>
+      <w:bookmarkStart w:id="51" w:name="_Toc5716021"/>
       <w:r>
         <w:t>Assumptions</w:t>
       </w:r>
-      <w:bookmarkEnd w:id="3"/>
-      <w:bookmarkEnd w:id="4"/>
-      <w:bookmarkEnd w:id="5"/>
-    </w:p>
-    <w:p>
-      <w:bookmarkStart w:id="6" w:name="_Ref486345367"/>
+      <w:bookmarkEnd w:id="49"/>
+      <w:bookmarkEnd w:id="50"/>
+      <w:bookmarkEnd w:id="51"/>
+    </w:p>
+    <w:p>
+      <w:bookmarkStart w:id="52" w:name="_Ref486345367"/>
       <w:r>
         <w:t>This document is making the following assumptions:</w:t>
       </w:r>
@@ -5383,6 +5720,7 @@
         <w:pStyle w:val="RFCListNumbered"/>
       </w:pPr>
       <w:r>
+        <w:lastRenderedPageBreak/>
         <w:t xml:space="preserve">The MDSC can request, at the MPI, </w:t>
       </w:r>
       <w:r>
@@ -5395,10 +5733,49 @@
         <w:t xml:space="preserve"> </w:t>
       </w:r>
       <w:r>
-        <w:t xml:space="preserve">up a Transit Tunnel Segment using the TE Tunnel YANG model: in this case, since the </w:t>
-      </w:r>
-      <w:r>
-        <w:t>endpoints of the E2E Tunnel are outside the domain controlled</w:t>
+        <w:t xml:space="preserve">up a Transit Tunnel Segment using the </w:t>
+      </w:r>
+      <w:commentRangeStart w:id="53"/>
+      <w:r>
+        <w:t>TE Tunnel YANG model</w:t>
+      </w:r>
+      <w:commentRangeEnd w:id="53"/>
+      <w:r>
+        <w:rPr>
+          <w:rStyle w:val="CommentReference"/>
+        </w:rPr>
+        <w:commentReference w:id="53"/>
+      </w:r>
+      <w:ins w:id="54" w:author="Italo Busi" w:date="2019-06-24T12:50:00Z">
+        <w:r>
+          <w:t>, defined in [TE</w:t>
+        </w:r>
+        <w:r>
+          <w:noBreakHyphen/>
+          <w:t>TUNNEL]</w:t>
+        </w:r>
+      </w:ins>
+      <w:r>
+        <w:t xml:space="preserve">: in this case, </w:t>
+      </w:r>
+      <w:del w:id="55" w:author="Beller, Dieter (Nokia - DE/Stuttgart)" w:date="2019-06-21T19:52:00Z">
+        <w:r>
+          <w:delText xml:space="preserve">since </w:delText>
+        </w:r>
+      </w:del>
+      <w:r>
+        <w:t xml:space="preserve">the </w:t>
+      </w:r>
+      <w:r>
+        <w:t xml:space="preserve">endpoints of the E2E Tunnel are outside </w:t>
+      </w:r>
+      <w:ins w:id="56" w:author="Beller, Dieter (Nokia - DE/Stuttgart)" w:date="2019-06-21T19:51:00Z">
+        <w:r>
+          <w:t xml:space="preserve">of </w:t>
+        </w:r>
+      </w:ins>
+      <w:r>
+        <w:t>the domain controlled</w:t>
       </w:r>
       <w:r>
         <w:t xml:space="preserve"> by </w:t>
@@ -5407,7 +5784,20 @@
         <w:t>that</w:t>
       </w:r>
       <w:r>
-        <w:t xml:space="preserve"> PNC, the MDSC would not specify any source or destination </w:t>
+        <w:t xml:space="preserve"> PNC</w:t>
+      </w:r>
+      <w:del w:id="57" w:author="Beller, Dieter (Nokia - DE/Stuttgart)" w:date="2019-06-21T19:53:00Z">
+        <w:r>
+          <w:delText>,</w:delText>
+        </w:r>
+      </w:del>
+      <w:ins w:id="58" w:author="Beller, Dieter (Nokia - DE/Stuttgart)" w:date="2019-06-21T19:53:00Z">
+        <w:r>
+          <w:t xml:space="preserve"> and</w:t>
+        </w:r>
+      </w:ins>
+      <w:r>
+        <w:t xml:space="preserve"> the MDSC would not specify any source or destination </w:t>
       </w:r>
       <w:r>
         <w:t>TE Tunnel</w:t>
@@ -5433,24 +5823,121 @@
         </w:rPr>
         <w:t xml:space="preserve">.e., it would leave </w:t>
       </w:r>
+      <w:del w:id="59" w:author="Beller, Dieter (Nokia - DE/Stuttgart)" w:date="2019-06-21T19:51:00Z">
+        <w:r>
+          <w:rPr>
+            <w:highlight w:val="green"/>
+          </w:rPr>
+          <w:delText xml:space="preserve">empty </w:delText>
+        </w:r>
+      </w:del>
       <w:r>
         <w:rPr>
           <w:highlight w:val="green"/>
         </w:rPr>
-        <w:t xml:space="preserve">empty </w:t>
-      </w:r>
+        <w:t xml:space="preserve">the </w:t>
+      </w:r>
+      <w:commentRangeStart w:id="60"/>
       <w:r>
         <w:rPr>
           <w:highlight w:val="green"/>
         </w:rPr>
-        <w:t xml:space="preserve">the source, destination, </w:t>
+        <w:t>source</w:t>
+      </w:r>
+      <w:ins w:id="61" w:author="Italo Busi" w:date="2019-06-24T12:51:00Z">
+        <w:r>
+          <w:rPr>
+            <w:highlight w:val="green"/>
+          </w:rPr>
+          <w:t xml:space="preserve">, </w:t>
+        </w:r>
+        <w:proofErr w:type="spellStart"/>
+        <w:r>
+          <w:rPr>
+            <w:highlight w:val="green"/>
+          </w:rPr>
+          <w:t>src</w:t>
+        </w:r>
+        <w:proofErr w:type="spellEnd"/>
+        <w:r>
+          <w:rPr>
+            <w:highlight w:val="green"/>
+          </w:rPr>
+          <w:t>-</w:t>
+        </w:r>
+        <w:proofErr w:type="spellStart"/>
+        <w:r>
+          <w:rPr>
+            <w:highlight w:val="green"/>
+          </w:rPr>
+          <w:t>tp</w:t>
+        </w:r>
+        <w:proofErr w:type="spellEnd"/>
+        <w:r>
+          <w:rPr>
+            <w:highlight w:val="green"/>
+          </w:rPr>
+          <w:t>-id</w:t>
+        </w:r>
+        <w:r>
+          <w:rPr>
+            <w:highlight w:val="green"/>
+          </w:rPr>
+          <w:t xml:space="preserve">, </w:t>
+        </w:r>
+      </w:ins>
+      <w:del w:id="62" w:author="Italo Busi" w:date="2019-06-24T12:51:00Z">
+        <w:r>
+          <w:rPr>
+            <w:highlight w:val="green"/>
+          </w:rPr>
+          <w:delText>,</w:delText>
+        </w:r>
+      </w:del>
+      <w:ins w:id="63" w:author="Beller, Dieter (Nokia - DE/Stuttgart)" w:date="2019-06-21T19:54:00Z">
+        <w:del w:id="64" w:author="Italo Busi" w:date="2019-06-24T12:51:00Z">
+          <w:r>
+            <w:rPr>
+              <w:highlight w:val="green"/>
+            </w:rPr>
+            <w:delText xml:space="preserve"> and</w:delText>
+          </w:r>
+        </w:del>
+      </w:ins>
+      <w:del w:id="65" w:author="Italo Busi" w:date="2019-06-24T12:51:00Z">
+        <w:r>
+          <w:rPr>
+            <w:highlight w:val="green"/>
+          </w:rPr>
+          <w:delText xml:space="preserve"> </w:delText>
+        </w:r>
+      </w:del>
+      <w:r>
+        <w:rPr>
+          <w:highlight w:val="green"/>
+        </w:rPr>
+        <w:t>destination</w:t>
+      </w:r>
+      <w:del w:id="66" w:author="Italo Busi" w:date="2019-06-24T12:51:00Z">
+        <w:r>
+          <w:rPr>
+            <w:highlight w:val="green"/>
+          </w:rPr>
+          <w:delText>, src-tp-id</w:delText>
+        </w:r>
+      </w:del>
+      <w:r>
+        <w:rPr>
+          <w:highlight w:val="green"/>
+        </w:rPr>
+        <w:t xml:space="preserve"> and </w:t>
       </w:r>
       <w:proofErr w:type="spellStart"/>
       <w:r>
         <w:rPr>
           <w:highlight w:val="green"/>
         </w:rPr>
-        <w:t>src</w:t>
+        <w:t>dst</w:t>
       </w:r>
       <w:proofErr w:type="spellEnd"/>
       <w:r>
@@ -5471,181 +5958,345 @@
         <w:rPr>
           <w:highlight w:val="green"/>
         </w:rPr>
-        <w:t xml:space="preserve">-id and </w:t>
-      </w:r>
-      <w:proofErr w:type="spellStart"/>
+        <w:t xml:space="preserve">-id attributes </w:t>
+      </w:r>
+      <w:commentRangeEnd w:id="60"/>
+      <w:r>
+        <w:rPr>
+          <w:rStyle w:val="CommentReference"/>
+        </w:rPr>
+        <w:commentReference w:id="60"/>
+      </w:r>
       <w:r>
         <w:rPr>
           <w:highlight w:val="green"/>
         </w:rPr>
-        <w:t>dst</w:t>
-      </w:r>
-      <w:proofErr w:type="spellEnd"/>
+        <w:t>of</w:t>
+      </w:r>
       <w:r>
         <w:rPr>
           <w:highlight w:val="green"/>
         </w:rPr>
-        <w:t>-</w:t>
-      </w:r>
-      <w:proofErr w:type="spellStart"/>
+        <w:t xml:space="preserve"> the TE </w:t>
+      </w:r>
       <w:r>
         <w:rPr>
           <w:highlight w:val="green"/>
         </w:rPr>
-        <w:t>tp</w:t>
-      </w:r>
-      <w:proofErr w:type="spellEnd"/>
+        <w:t xml:space="preserve">tunnel </w:t>
+      </w:r>
       <w:r>
         <w:rPr>
           <w:highlight w:val="green"/>
         </w:rPr>
-        <w:t xml:space="preserve">-id attributes </w:t>
+        <w:t>instance</w:t>
+      </w:r>
+      <w:ins w:id="67" w:author="Beller, Dieter (Nokia - DE/Stuttgart)" w:date="2019-06-21T19:51:00Z">
+        <w:r>
+          <w:rPr>
+            <w:highlight w:val="green"/>
+          </w:rPr>
+          <w:t xml:space="preserve"> </w:t>
+        </w:r>
+        <w:r>
+          <w:rPr>
+            <w:highlight w:val="green"/>
+          </w:rPr>
+          <w:t>empty</w:t>
+        </w:r>
+      </w:ins>
+      <w:r>
+        <w:t xml:space="preserve">, </w:t>
+      </w:r>
+      <w:r>
+        <w:t xml:space="preserve">and it would use the </w:t>
       </w:r>
       <w:r>
         <w:rPr>
           <w:highlight w:val="green"/>
         </w:rPr>
-        <w:t>of</w:t>
+        <w:t>explicit-route-object</w:t>
       </w:r>
       <w:r>
         <w:rPr>
           <w:highlight w:val="green"/>
         </w:rPr>
-        <w:t xml:space="preserve"> the TE </w:t>
+        <w:t xml:space="preserve"> (ERO) or </w:t>
       </w:r>
       <w:r>
         <w:rPr>
           <w:highlight w:val="green"/>
         </w:rPr>
-        <w:t xml:space="preserve">tunnel </w:t>
+        <w:t>route</w:t>
       </w:r>
       <w:r>
         <w:rPr>
           <w:highlight w:val="green"/>
         </w:rPr>
-        <w:t>instance</w:t>
+        <w:noBreakHyphen/>
+      </w:r>
+      <w:r>
+        <w:rPr>
+          <w:highlight w:val="green"/>
+        </w:rPr>
+        <w:t>object-include-exclude</w:t>
+      </w:r>
+      <w:r>
+        <w:rPr>
+          <w:highlight w:val="green"/>
+        </w:rPr>
+        <w:t xml:space="preserve"> list</w:t>
+      </w:r>
+      <w:r>
+        <w:t xml:space="preserve"> to specify the </w:t>
+      </w:r>
+      <w:r>
+        <w:t xml:space="preserve">ingress and egress links </w:t>
+      </w:r>
+      <w:r>
+        <w:t xml:space="preserve">for each path of </w:t>
+      </w:r>
+      <w:r>
+        <w:t xml:space="preserve">the </w:t>
+      </w:r>
+      <w:r>
+        <w:t>Transit Tunnel Segment.</w:t>
+      </w:r>
+      <w:bookmarkEnd w:id="52"/>
+    </w:p>
+    <w:p>
+      <w:pPr>
+        <w:pStyle w:val="RFCListNumbered"/>
+      </w:pPr>
+      <w:bookmarkStart w:id="68" w:name="_Ref486345524"/>
+      <w:r>
+        <w:t>Each</w:t>
+      </w:r>
+      <w:r>
+        <w:t xml:space="preserve"> PNC provides to the MDSC</w:t>
       </w:r>
       <w:r>
         <w:t xml:space="preserve">, </w:t>
       </w:r>
       <w:r>
-        <w:t xml:space="preserve">and it would use the </w:t>
+        <w:t xml:space="preserve">at the MPI, </w:t>
+      </w:r>
+      <w:r>
+        <w:t xml:space="preserve">the list of available </w:t>
+      </w:r>
+      <w:commentRangeStart w:id="69"/>
+      <w:commentRangeStart w:id="70"/>
+      <w:r>
+        <w:t xml:space="preserve">timeslots on the </w:t>
+      </w:r>
+      <w:r>
+        <w:t>inter-domain</w:t>
+      </w:r>
+      <w:r>
+        <w:t xml:space="preserve"> </w:t>
+      </w:r>
+      <w:r>
+        <w:t>links</w:t>
+      </w:r>
+      <w:r>
+        <w:t xml:space="preserve"> </w:t>
+      </w:r>
+      <w:commentRangeEnd w:id="69"/>
+      <w:r>
+        <w:rPr>
+          <w:rStyle w:val="CommentReference"/>
+        </w:rPr>
+        <w:commentReference w:id="69"/>
+      </w:r>
+      <w:commentRangeEnd w:id="70"/>
+      <w:r>
+        <w:rPr>
+          <w:rStyle w:val="CommentReference"/>
+        </w:rPr>
+        <w:commentReference w:id="70"/>
+      </w:r>
+      <w:r>
+        <w:t xml:space="preserve">using the </w:t>
+      </w:r>
+      <w:r>
+        <w:t xml:space="preserve">TE Topology YANG model </w:t>
+      </w:r>
+      <w:r>
+        <w:t>and OTN Topology augmentation</w:t>
+      </w:r>
+      <w:r>
+        <w:t>.</w:t>
+      </w:r>
+      <w:bookmarkEnd w:id="68"/>
+      <w:r>
+        <w:t xml:space="preserve"> The TE Topology YANG model in [TE-TOPO] is being updated to report the label set information.</w:t>
+      </w:r>
+      <w:r>
+        <w:t xml:space="preserve"> </w:t>
+      </w:r>
+      <w:r>
+        <w:t xml:space="preserve">See section </w:t>
       </w:r>
       <w:r>
         <w:rPr>
           <w:highlight w:val="green"/>
         </w:rPr>
-        <w:t>explicit-route-object</w:t>
-      </w:r>
-      <w:r>
-        <w:rPr>
-          <w:highlight w:val="green"/>
-        </w:rPr>
-        <w:t xml:space="preserve"> (ERO) or </w:t>
-      </w:r>
-      <w:r>
-        <w:rPr>
-          <w:highlight w:val="green"/>
-        </w:rPr>
-        <w:t>route</w:t>
-      </w:r>
-      <w:r>
-        <w:rPr>
-          <w:highlight w:val="green"/>
-        </w:rPr>
+        <w:t>1.7</w:t>
+      </w:r>
+      <w:r>
+        <w:t xml:space="preserve"> of [TE-TUTORIAL] for more details</w:t>
+      </w:r>
+      <w:r>
+        <w:t>.</w:t>
+      </w:r>
+    </w:p>
+    <w:p>
+      <w:pPr>
+        <w:pStyle w:val="RFCListNumbered"/>
+      </w:pPr>
+      <w:r>
+        <w:t xml:space="preserve">The topology information for the </w:t>
+      </w:r>
+      <w:r>
+        <w:t xml:space="preserve">Ethernet </w:t>
+      </w:r>
+      <w:r>
+        <w:t xml:space="preserve">Client </w:t>
+      </w:r>
+      <w:r>
+        <w:t xml:space="preserve">access </w:t>
+      </w:r>
+      <w:r>
+        <w:t xml:space="preserve">links </w:t>
+      </w:r>
+      <w:r>
+        <w:t xml:space="preserve">is </w:t>
+      </w:r>
+      <w:r>
+        <w:t>modelled using the YANG model defined in [</w:t>
+      </w:r>
+      <w:r>
+        <w:t>CLIENT-TOPO</w:t>
+      </w:r>
+      <w:del w:id="71" w:author="Beller, Dieter (Nokia - DE/Stuttgart)" w:date="2019-06-21T19:57:00Z">
+        <w:r>
+          <w:delText>]</w:delText>
+        </w:r>
+        <w:r>
+          <w:delText>;</w:delText>
+        </w:r>
+      </w:del>
+      <w:ins w:id="72" w:author="Beller, Dieter (Nokia - DE/Stuttgart)" w:date="2019-06-21T19:57:00Z">
+        <w:r>
+          <w:t>]</w:t>
+        </w:r>
+        <w:r>
+          <w:t>.</w:t>
+        </w:r>
+      </w:ins>
+    </w:p>
+    <w:p>
+      <w:pPr>
+        <w:pStyle w:val="RFCListNumbered"/>
+      </w:pPr>
+      <w:r>
+        <w:t xml:space="preserve">The topology information for the OTN and </w:t>
+      </w:r>
+      <w:commentRangeStart w:id="73"/>
+      <w:commentRangeStart w:id="74"/>
+      <w:r>
+        <w:t>Transparent Client</w:t>
+      </w:r>
+      <w:r>
+        <w:t xml:space="preserve"> </w:t>
+      </w:r>
+      <w:r>
+        <w:t>access links</w:t>
+      </w:r>
+      <w:commentRangeEnd w:id="73"/>
+      <w:r>
+        <w:commentReference w:id="73"/>
+      </w:r>
+      <w:commentRangeEnd w:id="74"/>
+      <w:r>
+        <w:rPr>
+          <w:rStyle w:val="CommentReference"/>
+        </w:rPr>
+        <w:commentReference w:id="74"/>
+      </w:r>
+      <w:r>
+        <w:t xml:space="preserve"> </w:t>
+      </w:r>
+      <w:ins w:id="75" w:author="Italo Busi" w:date="2019-06-24T12:52:00Z">
+        <w:r>
+          <w:t xml:space="preserve">(e.g., STM-N, FC) </w:t>
+        </w:r>
+      </w:ins>
+      <w:r>
+        <w:t xml:space="preserve">are </w:t>
+      </w:r>
+      <w:r>
+        <w:t>modelled using the YANG model defined in [OTN</w:t>
+      </w:r>
+      <w:r>
         <w:noBreakHyphen/>
       </w:r>
       <w:r>
-        <w:rPr>
-          <w:highlight w:val="green"/>
-        </w:rPr>
-        <w:t>object-include-exclude</w:t>
-      </w:r>
-      <w:r>
-        <w:rPr>
-          <w:highlight w:val="green"/>
-        </w:rPr>
-        <w:t xml:space="preserve"> list</w:t>
-      </w:r>
-      <w:r>
-        <w:t xml:space="preserve"> to specify the </w:t>
-      </w:r>
-      <w:r>
-        <w:t xml:space="preserve">ingress and egress links </w:t>
-      </w:r>
-      <w:r>
-        <w:t xml:space="preserve">for each path of </w:t>
-      </w:r>
-      <w:r>
-        <w:t xml:space="preserve">the </w:t>
-      </w:r>
-      <w:r>
-        <w:t>Transit Tunnel Segment.</w:t>
-      </w:r>
-      <w:bookmarkEnd w:id="6"/>
+        <w:t>TOPO</w:t>
+      </w:r>
+      <w:del w:id="76" w:author="Italo Busi" w:date="2019-06-24T12:54:00Z">
+        <w:r>
+          <w:delText>]</w:delText>
+        </w:r>
+        <w:r>
+          <w:delText>;</w:delText>
+        </w:r>
+      </w:del>
+      <w:ins w:id="77" w:author="Italo Busi" w:date="2019-06-24T12:54:00Z">
+        <w:r>
+          <w:t>]</w:t>
+        </w:r>
+        <w:r>
+          <w:t>.</w:t>
+        </w:r>
+      </w:ins>
     </w:p>
     <w:p>
       <w:pPr>
         <w:pStyle w:val="RFCListNumbered"/>
       </w:pPr>
-      <w:bookmarkStart w:id="7" w:name="_Ref486345524"/>
-      <w:r>
-        <w:t>Each</w:t>
-      </w:r>
-      <w:r>
-        <w:t xml:space="preserve"> PNC provides to the MDSC</w:t>
-      </w:r>
-      <w:r>
-        <w:t xml:space="preserve">, </w:t>
-      </w:r>
-      <w:r>
-        <w:t xml:space="preserve">at the MPI, </w:t>
-      </w:r>
-      <w:r>
-        <w:t xml:space="preserve">the list of available timeslots on the </w:t>
-      </w:r>
-      <w:r>
-        <w:t>inter-domain</w:t>
+      <w:r>
+        <w:t xml:space="preserve">The </w:t>
+      </w:r>
+      <w:r>
+        <w:t xml:space="preserve">mapping </w:t>
+      </w:r>
+      <w:r>
+        <w:t xml:space="preserve">information for Ethernet and </w:t>
+      </w:r>
+      <w:r>
+        <w:t>Transparent Client</w:t>
       </w:r>
       <w:r>
         <w:t xml:space="preserve"> </w:t>
       </w:r>
       <w:r>
-        <w:t>links</w:t>
-      </w:r>
-      <w:r>
-        <w:t xml:space="preserve"> using the </w:t>
-      </w:r>
-      <w:r>
-        <w:t xml:space="preserve">TE Topology YANG model </w:t>
-      </w:r>
-      <w:r>
-        <w:t>and OTN Topology augmentation</w:t>
-      </w:r>
-      <w:r>
-        <w:t>.</w:t>
-      </w:r>
-      <w:bookmarkEnd w:id="7"/>
-      <w:r>
-        <w:t xml:space="preserve"> The TE Topology YANG model in [TE-TOPO] is being updated to report the label set information.</w:t>
-      </w:r>
-      <w:r>
-        <w:t xml:space="preserve"> </w:t>
-      </w:r>
-      <w:r>
-        <w:t xml:space="preserve">See section </w:t>
-      </w:r>
-      <w:r>
-        <w:rPr>
-          <w:highlight w:val="green"/>
-        </w:rPr>
-        <w:t>1.7</w:t>
-      </w:r>
-      <w:r>
-        <w:t xml:space="preserve"> of [TE-TUTORIAL] for more details</w:t>
-      </w:r>
-      <w:r>
-        <w:t>.</w:t>
+        <w:t>signals</w:t>
+      </w:r>
+      <w:r>
+        <w:t xml:space="preserve"> are modelled using the YANG model defined in [</w:t>
+      </w:r>
+      <w:r>
+        <w:t>CLIENT</w:t>
+      </w:r>
+      <w:r>
+        <w:noBreakHyphen/>
+      </w:r>
+      <w:r>
+        <w:t>SIGNAL</w:t>
+      </w:r>
+      <w:r>
+        <w:t>].</w:t>
       </w:r>
     </w:p>
     <w:p>
@@ -5657,441 +6308,695 @@
         </w:numPr>
         <w:ind w:left="432"/>
       </w:pPr>
+      <w:commentRangeStart w:id="78"/>
+      <w:commentRangeStart w:id="79"/>
+      <w:r>
+        <w:t xml:space="preserve">Finally, the Network Elements </w:t>
+      </w:r>
+      <w:r>
+        <w:t xml:space="preserve">(NEs) </w:t>
+      </w:r>
+      <w:r>
+        <w:t xml:space="preserve">described in the scenarios used in </w:t>
+      </w:r>
+      <w:r>
+        <w:t xml:space="preserve">the </w:t>
+      </w:r>
+      <w:r>
+        <w:rPr>
+          <w:noProof/>
+        </w:rPr>
+        <w:t>document</w:t>
+      </w:r>
+      <w:r>
+        <w:t xml:space="preserve"> are </w:t>
+      </w:r>
+      <w:r>
+        <w:t>using ODU switching</w:t>
+      </w:r>
+      <w:r>
+        <w:t xml:space="preserve">. </w:t>
+      </w:r>
+      <w:r>
+        <w:t xml:space="preserve">It is </w:t>
+      </w:r>
+      <w:r>
+        <w:t>assume</w:t>
+      </w:r>
+      <w:r>
+        <w:t>d</w:t>
+      </w:r>
+      <w:r>
+        <w:t xml:space="preserve"> that the </w:t>
+      </w:r>
+      <w:r>
+        <w:t xml:space="preserve">ODU </w:t>
+      </w:r>
+      <w:r>
+        <w:t>link</w:t>
+      </w:r>
+      <w:r>
+        <w:t>s</w:t>
+      </w:r>
+      <w:r>
+        <w:t xml:space="preserve"> </w:t>
+      </w:r>
+      <w:r>
+        <w:t>are</w:t>
+      </w:r>
+      <w:r>
+        <w:t xml:space="preserve"> pre</w:t>
+      </w:r>
+      <w:r>
+        <w:t>-</w:t>
+      </w:r>
+      <w:r>
+        <w:t>configure</w:t>
+      </w:r>
+      <w:r>
+        <w:t xml:space="preserve">d and </w:t>
+      </w:r>
+      <w:del w:id="80" w:author="Italo Busi" w:date="2019-06-24T13:11:00Z">
+        <w:r>
+          <w:delText xml:space="preserve">using </w:delText>
+        </w:r>
+      </w:del>
+      <w:ins w:id="81" w:author="Italo Busi" w:date="2019-06-24T13:11:00Z">
+        <w:r>
+          <w:t>use</w:t>
+        </w:r>
+        <w:r>
+          <w:t xml:space="preserve"> </w:t>
+        </w:r>
+      </w:ins>
+      <w:r>
+        <w:t xml:space="preserve">mechanisms </w:t>
+      </w:r>
+      <w:r>
+        <w:t xml:space="preserve">such as WDM wavelength, </w:t>
+      </w:r>
+      <w:r>
+        <w:t>which are outside the scope of this document</w:t>
+      </w:r>
+      <w:r>
+        <w:t>.</w:t>
+      </w:r>
+      <w:commentRangeEnd w:id="78"/>
+      <w:r>
+        <w:rPr>
+          <w:rStyle w:val="CommentReference"/>
+        </w:rPr>
+        <w:commentReference w:id="78"/>
+      </w:r>
+      <w:commentRangeEnd w:id="79"/>
+      <w:r>
+        <w:rPr>
+          <w:rStyle w:val="CommentReference"/>
+        </w:rPr>
+        <w:commentReference w:id="79"/>
+      </w:r>
+    </w:p>
+    <w:p>
+      <w:pPr>
+        <w:pStyle w:val="Heading1"/>
+      </w:pPr>
+      <w:bookmarkStart w:id="82" w:name="_Toc5716022"/>
+      <w:commentRangeStart w:id="83"/>
+      <w:r>
+        <w:t>Terminology</w:t>
+      </w:r>
+      <w:bookmarkEnd w:id="82"/>
+      <w:commentRangeEnd w:id="83"/>
+      <w:r>
+        <w:rPr>
+          <w:rStyle w:val="CommentReference"/>
+        </w:rPr>
+        <w:commentReference w:id="83"/>
+      </w:r>
+    </w:p>
+    <w:p>
+      <w:r>
+        <w:t xml:space="preserve">Domain: </w:t>
+      </w:r>
+      <w:r>
+        <w:t xml:space="preserve">A domain as defined </w:t>
+      </w:r>
+      <w:del w:id="84" w:author="Beller, Dieter (Nokia - DE/Stuttgart)" w:date="2019-06-21T20:10:00Z">
+        <w:r>
+          <w:delText xml:space="preserve">by </w:delText>
+        </w:r>
+      </w:del>
+      <w:ins w:id="85" w:author="Beller, Dieter (Nokia - DE/Stuttgart)" w:date="2019-06-21T20:10:00Z">
+        <w:r>
+          <w:t xml:space="preserve">in </w:t>
+        </w:r>
+      </w:ins>
+      <w:r>
+        <w:t>[RFC4655] is "any collection of network elements within a common sphere of address management or path computation responsibility".  Specifically, within this document we mean a part of an operator's network that is under common management (i.e., under shared operational management using the same instances of a tool and the same policies).  Network elements will often be grouped into domains based on technolog</w:t>
+      </w:r>
+      <w:del w:id="86" w:author="Beller, Dieter (Nokia - DE/Stuttgart)" w:date="2019-06-21T20:12:00Z">
+        <w:r>
+          <w:delText>y typ</w:delText>
+        </w:r>
+      </w:del>
+      <w:ins w:id="87" w:author="Beller, Dieter (Nokia - DE/Stuttgart)" w:date="2019-06-21T20:12:00Z">
+        <w:r>
+          <w:t>i</w:t>
+        </w:r>
+      </w:ins>
+      <w:r>
+        <w:t xml:space="preserve">es, vendor profiles, </w:t>
+      </w:r>
+      <w:del w:id="88" w:author="Beller, Dieter (Nokia - DE/Stuttgart)" w:date="2019-06-21T20:13:00Z">
+        <w:r>
+          <w:delText xml:space="preserve">and </w:delText>
+        </w:r>
+      </w:del>
+      <w:ins w:id="89" w:author="Beller, Dieter (Nokia - DE/Stuttgart)" w:date="2019-06-21T20:13:00Z">
+        <w:r>
+          <w:t xml:space="preserve">or </w:t>
+        </w:r>
+      </w:ins>
+      <w:r>
+        <w:t>geographic proximity</w:t>
+      </w:r>
+      <w:r>
+        <w:t>.</w:t>
+      </w:r>
+    </w:p>
+    <w:p>
+      <w:pPr>
+        <w:rPr>
+          <w:moveTo w:id="90" w:author="Italo Busi" w:date="2019-06-24T13:13:00Z"/>
+        </w:rPr>
+      </w:pPr>
+      <w:moveToRangeStart w:id="91" w:author="Italo Busi" w:date="2019-06-24T13:13:00Z" w:name="move12274402"/>
+      <w:commentRangeStart w:id="92"/>
+      <w:moveTo w:id="93" w:author="Italo Busi" w:date="2019-06-24T13:13:00Z">
+        <w:r>
+          <w:lastRenderedPageBreak/>
+          <w:t>CNC: Customer Network Controller</w:t>
+        </w:r>
+      </w:moveTo>
+    </w:p>
+    <w:moveToRangeEnd w:id="91"/>
+    <w:p>
+      <w:r>
+        <w:t>E-LINE: Ethernet Line</w:t>
+      </w:r>
+    </w:p>
+    <w:p>
+      <w:r>
+        <w:t>EPL: Ethernet Private Line</w:t>
+      </w:r>
+    </w:p>
+    <w:p>
+      <w:pPr>
+        <w:rPr>
+          <w:ins w:id="94" w:author="Italo Busi" w:date="2019-06-24T13:13:00Z"/>
+        </w:rPr>
+      </w:pPr>
+      <w:r>
+        <w:t>EVPL: Ethernet Virtual Private Line</w:t>
+      </w:r>
+    </w:p>
+    <w:p>
+      <w:ins w:id="95" w:author="Italo Busi" w:date="2019-06-24T13:13:00Z">
+        <w:r>
+          <w:t>ILL: Inter</w:t>
+        </w:r>
+        <w:r>
+          <w:noBreakHyphen/>
+          <w:t>Layer Lock</w:t>
+        </w:r>
+      </w:ins>
+    </w:p>
+    <w:p>
+      <w:pPr>
+        <w:rPr>
+          <w:ins w:id="96" w:author="Italo Busi" w:date="2019-06-24T13:12:00Z"/>
+        </w:rPr>
+      </w:pPr>
+      <w:ins w:id="97" w:author="Italo Busi" w:date="2019-06-24T13:12:00Z">
+        <w:r>
+          <w:t>LTP: Link Termination Point</w:t>
+        </w:r>
+      </w:ins>
+    </w:p>
+    <w:p>
+      <w:pPr>
+        <w:rPr>
+          <w:moveTo w:id="98" w:author="Italo Busi" w:date="2019-06-24T13:13:00Z"/>
+        </w:rPr>
+      </w:pPr>
+      <w:moveToRangeStart w:id="99" w:author="Italo Busi" w:date="2019-06-24T13:13:00Z" w:name="move12274398"/>
+      <w:moveTo w:id="100" w:author="Italo Busi" w:date="2019-06-24T13:13:00Z">
+        <w:r>
+          <w:t>MDSC: Multi-Domain Service Coordinator</w:t>
+        </w:r>
+      </w:moveTo>
+    </w:p>
+    <w:moveToRangeEnd w:id="99"/>
+    <w:p>
+      <w:r>
+        <w:t>OTN: Optical Transport Network</w:t>
+      </w:r>
+    </w:p>
+    <w:p>
+      <w:pPr>
+        <w:rPr>
+          <w:moveTo w:id="101" w:author="Italo Busi" w:date="2019-06-24T13:13:00Z"/>
+        </w:rPr>
+      </w:pPr>
+      <w:moveToRangeStart w:id="102" w:author="Italo Busi" w:date="2019-06-24T13:13:00Z" w:name="move12274410"/>
+      <w:moveTo w:id="103" w:author="Italo Busi" w:date="2019-06-24T13:13:00Z">
+        <w:r>
+          <w:t>PNC: Provisioning Network Controller</w:t>
+        </w:r>
+      </w:moveTo>
+    </w:p>
+    <w:moveToRangeEnd w:id="102"/>
+    <w:p>
+      <w:r>
+        <w:t xml:space="preserve">Service: A service in the context of this document can be considered as some form of connectivity </w:t>
+      </w:r>
+      <w:ins w:id="104" w:author="Beller, Dieter (Nokia - DE/Stuttgart)" w:date="2019-06-23T12:58:00Z">
+        <w:r>
+          <w:t xml:space="preserve">service </w:t>
+        </w:r>
+      </w:ins>
+      <w:r>
+        <w:t>between customer sites across the network operator</w:t>
+      </w:r>
+      <w:r>
+        <w:rPr>
+          <w:rFonts w:ascii="Tahoma" w:hAnsi="Tahoma" w:cs="Tahoma"/>
+        </w:rPr>
+        <w:t>’</w:t>
+      </w:r>
+      <w:r>
+        <w:t>s network [RFC8309]</w:t>
+      </w:r>
+      <w:r>
+        <w:t>.</w:t>
+      </w:r>
+    </w:p>
+    <w:p>
+      <w:pPr>
+        <w:rPr>
+          <w:ins w:id="105" w:author="Italo Busi" w:date="2019-06-24T13:13:00Z"/>
+        </w:rPr>
+      </w:pPr>
+      <w:r>
+        <w:t>Service Model: As described in [RFC8309] it describes a service and the parameters of the service in a portable way that can be used uniformly and independent of the equipment and operating environment.</w:t>
+      </w:r>
+    </w:p>
+    <w:p>
+      <w:ins w:id="106" w:author="Italo Busi" w:date="2019-06-24T13:13:00Z">
+        <w:r>
+          <w:t>TTP: Tunnel Termination Point</w:t>
+        </w:r>
+      </w:ins>
+    </w:p>
+    <w:p>
+      <w:r>
+        <w:t xml:space="preserve">UNI: User Network Interface </w:t>
+      </w:r>
+      <w:commentRangeEnd w:id="92"/>
+      <w:r>
+        <w:rPr>
+          <w:rStyle w:val="CommentReference"/>
+        </w:rPr>
+        <w:commentReference w:id="92"/>
+      </w:r>
+    </w:p>
+    <w:p>
+      <w:pPr>
+        <w:rPr>
+          <w:moveFrom w:id="107" w:author="Italo Busi" w:date="2019-06-24T13:13:00Z"/>
+        </w:rPr>
+      </w:pPr>
+      <w:moveFromRangeStart w:id="108" w:author="Italo Busi" w:date="2019-06-24T13:13:00Z" w:name="move12274398"/>
+      <w:moveFrom w:id="109" w:author="Italo Busi" w:date="2019-06-24T13:13:00Z">
+        <w:r>
+          <w:t>MDSC: Multi-Domain Service Coordinator</w:t>
+        </w:r>
+      </w:moveFrom>
+    </w:p>
+    <w:p>
+      <w:pPr>
+        <w:rPr>
+          <w:moveFrom w:id="110" w:author="Italo Busi" w:date="2019-06-24T13:13:00Z"/>
+        </w:rPr>
+      </w:pPr>
+      <w:moveFromRangeStart w:id="111" w:author="Italo Busi" w:date="2019-06-24T13:13:00Z" w:name="move12274402"/>
+      <w:moveFromRangeEnd w:id="108"/>
+      <w:moveFrom w:id="112" w:author="Italo Busi" w:date="2019-06-24T13:13:00Z">
+        <w:r>
+          <w:t>CNC: Customer Network Controller</w:t>
+        </w:r>
+      </w:moveFrom>
+    </w:p>
+    <w:p>
+      <w:pPr>
+        <w:rPr>
+          <w:moveFrom w:id="113" w:author="Italo Busi" w:date="2019-06-24T13:13:00Z"/>
+        </w:rPr>
+      </w:pPr>
+      <w:moveFromRangeStart w:id="114" w:author="Italo Busi" w:date="2019-06-24T13:13:00Z" w:name="move12274410"/>
+      <w:moveFromRangeEnd w:id="111"/>
+      <w:moveFrom w:id="115" w:author="Italo Busi" w:date="2019-06-24T13:13:00Z">
+        <w:r>
+          <w:t>PNC: Provisioning Network Controller</w:t>
+        </w:r>
+      </w:moveFrom>
+    </w:p>
+    <w:p>
+      <w:pPr>
+        <w:pStyle w:val="Heading1"/>
+      </w:pPr>
+      <w:bookmarkStart w:id="116" w:name="_Ref508188386"/>
+      <w:bookmarkStart w:id="117" w:name="_Toc5716023"/>
+      <w:moveFromRangeEnd w:id="114"/>
+      <w:r>
+        <w:t>Conventions used in this document</w:t>
+      </w:r>
+      <w:bookmarkStart w:id="118" w:name="_Ref500169258"/>
+      <w:bookmarkEnd w:id="116"/>
+      <w:bookmarkEnd w:id="117"/>
+    </w:p>
+    <w:p>
+      <w:pPr>
+        <w:pStyle w:val="Heading2"/>
+      </w:pPr>
+      <w:bookmarkStart w:id="119" w:name="_Toc496630298"/>
+      <w:bookmarkStart w:id="120" w:name="_Toc5716024"/>
+      <w:r>
+        <w:t>Topology and traffic flow processing</w:t>
+      </w:r>
+      <w:bookmarkEnd w:id="119"/>
+      <w:bookmarkEnd w:id="120"/>
+    </w:p>
+    <w:p>
+      <w:r>
+        <w:t>The traffic flow between different nodes is specified as an ordered list of nodes, separated with commas, indicating within the brackets the processing within each node:</w:t>
+      </w:r>
+    </w:p>
+    <w:p>
+      <w:pPr>
+        <w:ind w:left="864"/>
+      </w:pPr>
       <w:r>
         <w:lastRenderedPageBreak/>
-        <w:t xml:space="preserve">3. </w:t>
-      </w:r>
-      <w:r>
-        <w:t xml:space="preserve">The topology information for the </w:t>
-      </w:r>
-      <w:r>
-        <w:t xml:space="preserve">Ethernet </w:t>
-      </w:r>
-      <w:r>
-        <w:t xml:space="preserve">Client </w:t>
-      </w:r>
-      <w:r>
-        <w:t xml:space="preserve">access </w:t>
-      </w:r>
-      <w:r>
-        <w:t xml:space="preserve">links </w:t>
-      </w:r>
-      <w:r>
-        <w:rPr>
-          <w:noProof/>
-        </w:rPr>
-        <w:t>is</w:t>
-      </w:r>
+        <w:t>&lt;</w:t>
+      </w:r>
+      <w:proofErr w:type="gramStart"/>
+      <w:r>
+        <w:t>node</w:t>
+      </w:r>
+      <w:proofErr w:type="gramEnd"/>
+      <w:r>
+        <w:t xml:space="preserve">&gt; </w:t>
+      </w:r>
+      <w:r>
+        <w:t>[</w:t>
+      </w:r>
+      <w:r>
+        <w:t>&lt;</w:t>
+      </w:r>
+      <w:r>
+        <w:t>processing</w:t>
+      </w:r>
+      <w:r>
+        <w:t>&gt;</w:t>
+      </w:r>
+      <w:r>
+        <w:t>]</w:t>
+      </w:r>
+      <w:r>
+        <w:t xml:space="preserve">{, </w:t>
+      </w:r>
+      <w:r>
+        <w:t xml:space="preserve">&lt;node&gt; </w:t>
+      </w:r>
+      <w:r>
+        <w:t>[</w:t>
+      </w:r>
+      <w:r>
+        <w:t>&lt;</w:t>
+      </w:r>
+      <w:r>
+        <w:t>processing</w:t>
+      </w:r>
+      <w:r>
+        <w:t>&gt;</w:t>
+      </w:r>
+      <w:r>
+        <w:t>]</w:t>
+      </w:r>
+      <w:r>
+        <w:t>}</w:t>
+      </w:r>
+    </w:p>
+    <w:p>
+      <w:r>
+        <w:t>The order represents the order of traffic flow being forwarded through the network.</w:t>
+      </w:r>
+    </w:p>
+    <w:p>
+      <w:r>
+        <w:t xml:space="preserve">The </w:t>
+      </w:r>
+      <w:ins w:id="121" w:author="Italo Busi" w:date="2019-06-24T12:56:00Z">
+        <w:r>
+          <w:t>&lt;</w:t>
+        </w:r>
+      </w:ins>
+      <w:r>
+        <w:t>processing</w:t>
+      </w:r>
+      <w:ins w:id="122" w:author="Italo Busi" w:date="2019-06-24T12:56:00Z">
+        <w:r>
+          <w:t>&gt;</w:t>
+        </w:r>
+      </w:ins>
       <w:r>
         <w:t xml:space="preserve"> </w:t>
       </w:r>
-      <w:r>
-        <w:br/>
-        <w:t xml:space="preserve">   </w:t>
-      </w:r>
-      <w:r>
-        <w:t>modelled using the YANG model defined in [</w:t>
-      </w:r>
-      <w:r>
-        <w:t>CLIENT-TOPO</w:t>
-      </w:r>
-      <w:r>
-        <w:t>]</w:t>
-      </w:r>
-      <w:r>
-        <w:t>;</w:t>
-      </w:r>
-    </w:p>
-    <w:p>
-      <w:pPr>
-        <w:pStyle w:val="RFCListNumbered"/>
-        <w:numPr>
-          <w:ilvl w:val="0"/>
-          <w:numId w:val="0"/>
-        </w:numPr>
-        <w:ind w:left="432"/>
-      </w:pPr>
-      <w:r>
-        <w:t xml:space="preserve">4. </w:t>
-      </w:r>
-      <w:r>
-        <w:t xml:space="preserve">The topology information for the OTN and Transparent Client </w:t>
-      </w:r>
-      <w:r>
-        <w:br/>
-        <w:t xml:space="preserve">   </w:t>
-      </w:r>
-      <w:r>
-        <w:t xml:space="preserve">access links </w:t>
-      </w:r>
-      <w:r>
-        <w:t xml:space="preserve">are </w:t>
-      </w:r>
-      <w:r>
-        <w:t>modelled using the YANG model defined in [OTN-</w:t>
-      </w:r>
-      <w:r>
-        <w:br/>
-        <w:t xml:space="preserve">   </w:t>
-      </w:r>
-      <w:r>
-        <w:t>TOPO]</w:t>
-      </w:r>
-      <w:r>
-        <w:t>;</w:t>
-      </w:r>
-    </w:p>
-    <w:p>
-      <w:pPr>
-        <w:pStyle w:val="RFCListNumbered"/>
-        <w:numPr>
-          <w:ilvl w:val="0"/>
-          <w:numId w:val="0"/>
-        </w:numPr>
-        <w:ind w:left="432"/>
-      </w:pPr>
-      <w:r>
-        <w:t xml:space="preserve">5. </w:t>
-      </w:r>
-      <w:r>
-        <w:t xml:space="preserve">The </w:t>
-      </w:r>
-      <w:r>
-        <w:t xml:space="preserve">mapping </w:t>
-      </w:r>
-      <w:r>
-        <w:t xml:space="preserve">information for Ethernet and </w:t>
-      </w:r>
-      <w:r>
-        <w:t xml:space="preserve">Transparent Client </w:t>
-      </w:r>
-      <w:r>
-        <w:br/>
-        <w:t xml:space="preserve">   </w:t>
-      </w:r>
-      <w:r>
-        <w:t>signals</w:t>
-      </w:r>
-      <w:r>
-        <w:t xml:space="preserve"> are modelled using the YANG model defined in [</w:t>
-      </w:r>
-      <w:r>
-        <w:t>CLIENT-</w:t>
-      </w:r>
-      <w:r>
-        <w:br/>
-        <w:t xml:space="preserve">   </w:t>
-      </w:r>
-      <w:r>
-        <w:t>SIGNAL</w:t>
-      </w:r>
-      <w:r>
-        <w:t>].</w:t>
-      </w:r>
-    </w:p>
-    <w:p>
-      <w:pPr>
-        <w:pStyle w:val="RFCListNumbered"/>
-        <w:numPr>
-          <w:ilvl w:val="0"/>
-          <w:numId w:val="0"/>
-        </w:numPr>
-        <w:ind w:left="432"/>
-      </w:pPr>
-      <w:r>
-        <w:t xml:space="preserve">Finally, the Network Elements </w:t>
-      </w:r>
-      <w:r>
-        <w:t xml:space="preserve">(NEs) </w:t>
-      </w:r>
-      <w:r>
-        <w:t xml:space="preserve">described in the scenarios used in </w:t>
-      </w:r>
-      <w:r>
-        <w:t xml:space="preserve">the </w:t>
-      </w:r>
-      <w:r>
-        <w:rPr>
-          <w:noProof/>
-        </w:rPr>
-        <w:t>document</w:t>
-      </w:r>
-      <w:r>
-        <w:t xml:space="preserve"> are </w:t>
-      </w:r>
-      <w:r>
-        <w:t>using ODU switching</w:t>
-      </w:r>
-      <w:r>
-        <w:t xml:space="preserve">. </w:t>
-      </w:r>
-      <w:r>
-        <w:t xml:space="preserve">It is </w:t>
-      </w:r>
-      <w:r>
-        <w:t>assume</w:t>
-      </w:r>
-      <w:r>
-        <w:t>d</w:t>
-      </w:r>
-      <w:r>
-        <w:t xml:space="preserve"> that the </w:t>
-      </w:r>
-      <w:r>
-        <w:t xml:space="preserve">ODU </w:t>
-      </w:r>
-      <w:r>
-        <w:t>link</w:t>
-      </w:r>
-      <w:r>
-        <w:t>s</w:t>
+      <w:ins w:id="123" w:author="Italo Busi" w:date="2019-06-24T12:57:00Z">
+        <w:r>
+          <w:t xml:space="preserve">performed by a node </w:t>
+        </w:r>
+      </w:ins>
+      <w:r>
+        <w:t xml:space="preserve">can be </w:t>
+      </w:r>
+      <w:r>
+        <w:t>just switching at a given layer "</w:t>
+      </w:r>
+      <w:del w:id="124" w:author="Italo Busi" w:date="2019-06-24T12:56:00Z">
+        <w:r>
+          <w:delText>[</w:delText>
+        </w:r>
+      </w:del>
+      <w:commentRangeStart w:id="125"/>
+      <w:commentRangeStart w:id="126"/>
+      <w:r>
+        <w:t>(switching</w:t>
+      </w:r>
+      <w:ins w:id="127" w:author="Italo Busi" w:date="2019-06-24T12:57:00Z">
+        <w:r>
+          <w:noBreakHyphen/>
+          <w:t>layer</w:t>
+        </w:r>
+      </w:ins>
+      <w:r>
+        <w:t>)</w:t>
+      </w:r>
+      <w:commentRangeEnd w:id="125"/>
+      <w:r>
+        <w:rPr>
+          <w:rStyle w:val="CommentReference"/>
+        </w:rPr>
+        <w:commentReference w:id="125"/>
+      </w:r>
+      <w:commentRangeEnd w:id="126"/>
+      <w:r>
+        <w:rPr>
+          <w:rStyle w:val="CommentReference"/>
+        </w:rPr>
+        <w:commentReference w:id="126"/>
+      </w:r>
+      <w:del w:id="128" w:author="Italo Busi" w:date="2019-06-24T12:56:00Z">
+        <w:r>
+          <w:delText>]</w:delText>
+        </w:r>
+      </w:del>
+      <w:r>
+        <w:t xml:space="preserve">" or </w:t>
+      </w:r>
+      <w:ins w:id="129" w:author="Italo Busi" w:date="2019-06-24T12:57:00Z">
+        <w:r>
+          <w:t xml:space="preserve">it can </w:t>
+        </w:r>
+      </w:ins>
+      <w:r>
+        <w:t xml:space="preserve">also </w:t>
+      </w:r>
+      <w:del w:id="130" w:author="Italo Busi" w:date="2019-06-24T12:57:00Z">
+        <w:r>
+          <w:delText xml:space="preserve">have </w:delText>
+        </w:r>
+      </w:del>
+      <w:ins w:id="131" w:author="Italo Busi" w:date="2019-06-24T12:57:00Z">
+        <w:r>
+          <w:t xml:space="preserve">include </w:t>
+        </w:r>
+      </w:ins>
+      <w:r>
+        <w:t>an adaptation of a client layer into a server layer</w:t>
+      </w:r>
+      <w:ins w:id="132" w:author="Italo Busi" w:date="2019-06-24T12:57:00Z">
+        <w:r>
+          <w:t>:</w:t>
+        </w:r>
+      </w:ins>
+      <w:r>
+        <w:t xml:space="preserve"> "</w:t>
+      </w:r>
+      <w:del w:id="133" w:author="Italo Busi" w:date="2019-06-24T12:57:00Z">
+        <w:r>
+          <w:delText>[</w:delText>
+        </w:r>
+      </w:del>
+      <w:r>
+        <w:t>(client</w:t>
+      </w:r>
+      <w:ins w:id="134" w:author="Italo Busi" w:date="2019-06-24T12:57:00Z">
+        <w:r>
+          <w:noBreakHyphen/>
+          <w:t>layer</w:t>
+        </w:r>
+      </w:ins>
+      <w:r>
+        <w:t>)</w:t>
       </w:r>
       <w:r>
         <w:t xml:space="preserve"> </w:t>
       </w:r>
-      <w:r>
-        <w:t>are</w:t>
-      </w:r>
-      <w:r>
-        <w:t xml:space="preserve"> pre</w:t>
-      </w:r>
-      <w:r>
-        <w:t>-</w:t>
-      </w:r>
-      <w:r>
-        <w:t>configure</w:t>
-      </w:r>
-      <w:r>
-        <w:t xml:space="preserve">d and </w:t>
-      </w:r>
-      <w:r>
-        <w:t xml:space="preserve">using mechanisms </w:t>
-      </w:r>
-      <w:r>
-        <w:t xml:space="preserve">such as WDM wavelength, </w:t>
-      </w:r>
-      <w:r>
-        <w:t>which are outside the scope of this document</w:t>
-      </w:r>
-      <w:r>
-        <w:t>.</w:t>
-      </w:r>
-    </w:p>
-    <w:p>
-      <w:pPr>
-        <w:pStyle w:val="Heading1"/>
-      </w:pPr>
-      <w:bookmarkStart w:id="8" w:name="_Toc5716022"/>
-      <w:commentRangeStart w:id="9"/>
-      <w:r>
-        <w:t>Terminology</w:t>
-      </w:r>
-      <w:bookmarkEnd w:id="8"/>
-      <w:commentRangeEnd w:id="9"/>
-      <w:r>
-        <w:rPr>
-          <w:rStyle w:val="CommentReference"/>
-        </w:rPr>
-        <w:commentReference w:id="9"/>
-      </w:r>
-    </w:p>
-    <w:p>
-      <w:r>
-        <w:t xml:space="preserve">Domain: </w:t>
-      </w:r>
-      <w:r>
-        <w:t>A domain as defined by [RFC4655] is "any collection of network elements within a common sphere of address management or path computation responsibility".  Specifically, within this document we mean a part of an operator's network that is under common management (i.e., under shared operational management using the same instances of a tool and the same policies).  Network elements will often be grouped into domains based on technology types, vendor profiles, and geographic proximity</w:t>
-      </w:r>
-      <w:r>
-        <w:t>.</w:t>
-      </w:r>
-    </w:p>
-    <w:p>
-      <w:r>
-        <w:t>E-LINE: Ethernet Line</w:t>
-      </w:r>
-    </w:p>
-    <w:p>
-      <w:r>
-        <w:t>EPL: Ethernet Private Line</w:t>
-      </w:r>
-    </w:p>
-    <w:p>
-      <w:r>
-        <w:t>EVPL: Ethernet Virtual Private Line</w:t>
-      </w:r>
-    </w:p>
-    <w:p>
-      <w:r>
-        <w:t>OTN: Optical Transport Network</w:t>
-      </w:r>
-    </w:p>
-    <w:p>
-      <w:r>
-        <w:t>Service: A service in the context of this document can be considered as some form of connectivity between customer sites across the network operator</w:t>
-      </w:r>
-      <w:r>
-        <w:rPr>
-          <w:rFonts w:ascii="Tahoma" w:hAnsi="Tahoma" w:cs="Tahoma"/>
-        </w:rPr>
-        <w:t>’</w:t>
-      </w:r>
-      <w:r>
-        <w:t>s network [RFC8309]</w:t>
-      </w:r>
-      <w:r>
-        <w:t>.</w:t>
-      </w:r>
-    </w:p>
-    <w:p>
-      <w:r>
-        <w:t>Service Model: As described in [RFC8309] it describes a service and the parameters of the service in a portable way that can be used uniformly and independent of the equipment and operating environment.</w:t>
-      </w:r>
-    </w:p>
-    <w:p>
-      <w:r>
-        <w:lastRenderedPageBreak/>
-        <w:t xml:space="preserve">UNI: User Network Interface </w:t>
-      </w:r>
-    </w:p>
-    <w:p>
-      <w:r>
-        <w:t>MDSC: Multi-Domain Service Coordinator</w:t>
-      </w:r>
-    </w:p>
-    <w:p>
-      <w:r>
-        <w:t>CNC: Customer Network Controller</w:t>
-      </w:r>
-    </w:p>
-    <w:p>
-      <w:r>
-        <w:t>PNC: Provisioning Network Controller</w:t>
-      </w:r>
-    </w:p>
-    <w:p>
-      <w:pPr>
-        <w:pStyle w:val="Heading1"/>
-      </w:pPr>
-      <w:bookmarkStart w:id="11" w:name="_Ref508188386"/>
-      <w:bookmarkStart w:id="12" w:name="_Toc5716023"/>
-      <w:r>
-        <w:t>Conventions used in this document</w:t>
-      </w:r>
-      <w:bookmarkStart w:id="13" w:name="_Ref500169258"/>
-      <w:bookmarkEnd w:id="11"/>
-      <w:bookmarkEnd w:id="12"/>
-    </w:p>
-    <w:p>
-      <w:pPr>
-        <w:pStyle w:val="Heading2"/>
-      </w:pPr>
-      <w:bookmarkStart w:id="14" w:name="_Toc496630298"/>
-      <w:bookmarkStart w:id="15" w:name="_Toc5716024"/>
-      <w:r>
-        <w:t>Topology and traffic flow processing</w:t>
-      </w:r>
-      <w:bookmarkEnd w:id="14"/>
-      <w:bookmarkEnd w:id="15"/>
-    </w:p>
-    <w:p>
-      <w:r>
-        <w:t>The traffic flow between different nodes is specified as an ordered list of nodes, separated with commas, indicating within the brackets the processing within each node:</w:t>
-      </w:r>
-    </w:p>
-    <w:p>
-      <w:pPr>
-        <w:ind w:left="864"/>
-      </w:pPr>
-      <w:r>
-        <w:t>&lt;</w:t>
-      </w:r>
-      <w:proofErr w:type="gramStart"/>
-      <w:r>
-        <w:t>node</w:t>
-      </w:r>
-      <w:proofErr w:type="gramEnd"/>
-      <w:r>
-        <w:t xml:space="preserve">&gt; </w:t>
-      </w:r>
-      <w:r>
-        <w:t>[</w:t>
-      </w:r>
-      <w:r>
-        <w:t>&lt;</w:t>
-      </w:r>
-      <w:r>
-        <w:t>processing</w:t>
-      </w:r>
-      <w:r>
-        <w:t>&gt;</w:t>
-      </w:r>
-      <w:r>
-        <w:t>]</w:t>
-      </w:r>
-      <w:r>
-        <w:t xml:space="preserve">{, </w:t>
-      </w:r>
-      <w:r>
-        <w:t xml:space="preserve">&lt;node&gt; </w:t>
-      </w:r>
-      <w:r>
-        <w:t>[</w:t>
-      </w:r>
-      <w:r>
-        <w:t>&lt;</w:t>
-      </w:r>
-      <w:r>
-        <w:t>processing</w:t>
-      </w:r>
-      <w:r>
-        <w:t>&gt;</w:t>
-      </w:r>
-      <w:r>
-        <w:t>]</w:t>
-      </w:r>
-      <w:r>
-        <w:t>}</w:t>
-      </w:r>
-    </w:p>
-    <w:p>
-      <w:r>
-        <w:t>The order represents the order of traffic flow being forwarded through the network.</w:t>
-      </w:r>
-    </w:p>
-    <w:p>
-      <w:r>
-        <w:t xml:space="preserve">The processing can be </w:t>
-      </w:r>
-      <w:r>
-        <w:t xml:space="preserve">just switching at a given layer "[(switching)]" or also </w:t>
-      </w:r>
-      <w:r>
-        <w:t xml:space="preserve">have </w:t>
-      </w:r>
-      <w:r>
-        <w:t>an adaptation of a client layer into a server layer "</w:t>
-      </w:r>
-      <w:r>
-        <w:t>[</w:t>
-      </w:r>
-      <w:r>
-        <w:t>(client</w:t>
-      </w:r>
-      <w:r>
-        <w:t>)</w:t>
-      </w:r>
-      <w:r>
-        <w:t xml:space="preserve"> -&gt; server</w:t>
-      </w:r>
-      <w:r>
-        <w:t>]</w:t>
-      </w:r>
+      <w:del w:id="135" w:author="Italo Busi" w:date="2019-06-24T12:57:00Z">
+        <w:r>
+          <w:delText xml:space="preserve">-&gt; </w:delText>
+        </w:r>
+      </w:del>
+      <w:ins w:id="136" w:author="Italo Busi" w:date="2019-06-24T12:57:00Z">
+        <w:r>
+          <w:noBreakHyphen/>
+        </w:r>
+        <w:r>
+          <w:t xml:space="preserve">&gt; </w:t>
+        </w:r>
+      </w:ins>
+      <w:r>
+        <w:t>server</w:t>
+      </w:r>
+      <w:ins w:id="137" w:author="Italo Busi" w:date="2019-06-24T12:57:00Z">
+        <w:r>
+          <w:noBreakHyphen/>
+          <w:t>layer</w:t>
+        </w:r>
+      </w:ins>
+      <w:del w:id="138" w:author="Italo Busi" w:date="2019-06-24T12:57:00Z">
+        <w:r>
+          <w:delText>]</w:delText>
+        </w:r>
+      </w:del>
       <w:r>
         <w:t>"</w:t>
       </w:r>
       <w:r>
-        <w:t xml:space="preserve"> or [client -&gt; (server)], depending on whether the node is switching in the client or the server layer</w:t>
+        <w:t xml:space="preserve"> or </w:t>
+      </w:r>
+      <w:del w:id="139" w:author="Italo Busi" w:date="2019-06-24T12:57:00Z">
+        <w:r>
+          <w:delText>[</w:delText>
+        </w:r>
+      </w:del>
+      <w:ins w:id="140" w:author="Italo Busi" w:date="2019-06-24T12:57:00Z">
+        <w:r>
+          <w:t>"</w:t>
+        </w:r>
+      </w:ins>
+      <w:r>
+        <w:t>client</w:t>
+      </w:r>
+      <w:ins w:id="141" w:author="Italo Busi" w:date="2019-06-24T12:57:00Z">
+        <w:r>
+          <w:noBreakHyphen/>
+          <w:t>layer</w:t>
+        </w:r>
+      </w:ins>
+      <w:r>
+        <w:t xml:space="preserve"> </w:t>
+      </w:r>
+      <w:del w:id="142" w:author="Italo Busi" w:date="2019-06-24T12:57:00Z">
+        <w:r>
+          <w:delText xml:space="preserve">-&gt; </w:delText>
+        </w:r>
+      </w:del>
+      <w:ins w:id="143" w:author="Italo Busi" w:date="2019-06-24T12:57:00Z">
+        <w:r>
+          <w:noBreakHyphen/>
+        </w:r>
+        <w:r>
+          <w:t xml:space="preserve">&gt; </w:t>
+        </w:r>
+      </w:ins>
+      <w:r>
+        <w:t>(server</w:t>
+      </w:r>
+      <w:ins w:id="144" w:author="Italo Busi" w:date="2019-06-24T12:58:00Z">
+        <w:r>
+          <w:noBreakHyphen/>
+          <w:t>layer</w:t>
+        </w:r>
+      </w:ins>
+      <w:del w:id="145" w:author="Italo Busi" w:date="2019-06-24T12:58:00Z">
+        <w:r>
+          <w:delText xml:space="preserve">)], </w:delText>
+        </w:r>
+      </w:del>
+      <w:ins w:id="146" w:author="Italo Busi" w:date="2019-06-24T12:58:00Z">
+        <w:r>
+          <w:t>)</w:t>
+        </w:r>
+        <w:r>
+          <w:t>"</w:t>
+        </w:r>
+        <w:r>
+          <w:t xml:space="preserve">, </w:t>
+        </w:r>
+      </w:ins>
+      <w:del w:id="147" w:author="Italo Busi" w:date="2019-06-24T12:58:00Z">
+        <w:r>
+          <w:delText xml:space="preserve">depending on whether </w:delText>
+        </w:r>
+      </w:del>
+      <w:ins w:id="148" w:author="Italo Busi" w:date="2019-06-24T12:58:00Z">
+        <w:r>
+          <w:t xml:space="preserve">where the brackets are used to represent </w:t>
+        </w:r>
+        <w:proofErr w:type="spellStart"/>
+        <w:r>
+          <w:t>whetehr</w:t>
+        </w:r>
+        <w:proofErr w:type="spellEnd"/>
+        <w:r>
+          <w:t xml:space="preserve"> </w:t>
+        </w:r>
+      </w:ins>
+      <w:r>
+        <w:t>the node is switching in the client or the server layer</w:t>
       </w:r>
       <w:r>
         <w:t>.</w:t>
@@ -6247,123 +7152,215 @@
     </w:p>
     <w:p>
       <w:r>
+        <w:t xml:space="preserve">The order represents the order of traffic flow being forwarded through the network in the forward direction. In </w:t>
+      </w:r>
+      <w:r>
+        <w:t xml:space="preserve">the </w:t>
+      </w:r>
+      <w:r>
+        <w:rPr>
+          <w:noProof/>
+        </w:rPr>
+        <w:t>case</w:t>
+      </w:r>
+      <w:r>
+        <w:t xml:space="preserve"> of bidirectional paths, the forward and backward directions are selected arbitrarily, but the convention is consistent between working/protection path pairs</w:t>
+      </w:r>
+      <w:r>
+        <w:t>,</w:t>
+      </w:r>
+      <w:r>
+        <w:t xml:space="preserve"> as well as across multiple domains.</w:t>
+      </w:r>
+    </w:p>
+    <w:p>
+      <w:pPr>
+        <w:pStyle w:val="Heading2"/>
+      </w:pPr>
+      <w:bookmarkStart w:id="149" w:name="_Toc5716025"/>
+      <w:r>
+        <w:t>JSON code</w:t>
+      </w:r>
+      <w:bookmarkEnd w:id="149"/>
+    </w:p>
+    <w:p>
+      <w:r>
+        <w:t>This document provides some detailed JSON code examples to describe how the</w:t>
+      </w:r>
+      <w:r>
+        <w:t xml:space="preserve"> YANG models being </w:t>
+      </w:r>
+      <w:r>
+        <w:t>developed</w:t>
+      </w:r>
+      <w:r>
+        <w:t xml:space="preserve"> by </w:t>
+      </w:r>
+      <w:r>
+        <w:t xml:space="preserve">the </w:t>
+      </w:r>
+      <w:r>
+        <w:t>IETF (TEAS and CCAMP WG in particular)</w:t>
+      </w:r>
+      <w:r>
+        <w:t xml:space="preserve"> </w:t>
+      </w:r>
+      <w:r>
+        <w:t>may</w:t>
+      </w:r>
+      <w:r>
+        <w:t xml:space="preserve"> be used.</w:t>
+      </w:r>
+      <w:r>
+        <w:t xml:space="preserve"> </w:t>
+      </w:r>
+      <w:r>
+        <w:t xml:space="preserve">The </w:t>
+      </w:r>
+      <w:r>
+        <w:t xml:space="preserve">scenario </w:t>
+      </w:r>
+      <w:r>
+        <w:t>examples are provided using JSON</w:t>
+      </w:r>
+      <w:r>
+        <w:t xml:space="preserve"> to facilitate readability. </w:t>
+      </w:r>
+    </w:p>
+    <w:p>
+      <w:r>
+        <w:t xml:space="preserve">Different objects need to have an identifier. The convention used to create mnemonic identifiers is to use the object name (e.g., S3 for node S3), followed by its type (e.g., NODE), separated by an "-", </w:t>
+      </w:r>
+      <w:r>
         <w:lastRenderedPageBreak/>
-        <w:t xml:space="preserve">The order represents the order of traffic flow being forwarded through the network in the forward direction. In </w:t>
-      </w:r>
-      <w:r>
-        <w:t xml:space="preserve">the </w:t>
+        <w:t xml:space="preserve">followed by "-ID". </w:t>
+      </w:r>
+      <w:r>
+        <w:t xml:space="preserve">For example, the mnemonic </w:t>
+      </w:r>
+      <w:r>
+        <w:t>identifier for node S3 would be S3-NODE-ID.</w:t>
+      </w:r>
+    </w:p>
+    <w:p>
+      <w:r>
+        <w:t xml:space="preserve">The </w:t>
+      </w:r>
+      <w:r>
+        <w:t xml:space="preserve">JSON language does not support the insertion of comments that have been instead found to be useful when writing the examples. This document </w:t>
+      </w:r>
+      <w:r>
+        <w:t xml:space="preserve">will </w:t>
       </w:r>
       <w:r>
         <w:rPr>
           <w:noProof/>
         </w:rPr>
-        <w:t>case</w:t>
-      </w:r>
-      <w:r>
-        <w:t xml:space="preserve"> of bidirectional paths, the forward and backward directions are selected arbitrarily, but the convention is consistent between working/protection path pairs</w:t>
-      </w:r>
-      <w:r>
-        <w:t>,</w:t>
-      </w:r>
-      <w:r>
-        <w:t xml:space="preserve"> as well as across multiple domains.</w:t>
-      </w:r>
-    </w:p>
-    <w:p>
-      <w:pPr>
-        <w:pStyle w:val="Heading2"/>
-      </w:pPr>
-      <w:bookmarkStart w:id="16" w:name="_Toc5716025"/>
-      <w:r>
-        <w:t>JSON code</w:t>
-      </w:r>
-      <w:bookmarkEnd w:id="16"/>
-    </w:p>
-    <w:p>
-      <w:r>
-        <w:t>This document provides some detailed JSON code examples to describe how the</w:t>
-      </w:r>
-      <w:r>
-        <w:t xml:space="preserve"> YANG models being </w:t>
-      </w:r>
-      <w:r>
-        <w:t>developed</w:t>
-      </w:r>
-      <w:r>
-        <w:t xml:space="preserve"> by </w:t>
-      </w:r>
-      <w:r>
-        <w:t xml:space="preserve">the </w:t>
-      </w:r>
-      <w:r>
-        <w:t>IETF (TEAS and CCAMP WG in particular)</w:t>
-      </w:r>
-      <w:r>
-        <w:t xml:space="preserve"> </w:t>
-      </w:r>
-      <w:r>
-        <w:t>may</w:t>
-      </w:r>
-      <w:r>
-        <w:t xml:space="preserve"> be used.</w:t>
-      </w:r>
-      <w:r>
-        <w:t xml:space="preserve"> </w:t>
-      </w:r>
-      <w:r>
-        <w:t xml:space="preserve">The </w:t>
-      </w:r>
-      <w:r>
-        <w:t xml:space="preserve">scenario </w:t>
-      </w:r>
-      <w:r>
-        <w:t>examples are provided using JSON</w:t>
-      </w:r>
-      <w:r>
-        <w:t xml:space="preserve"> to facilitate readability. </w:t>
-      </w:r>
-    </w:p>
-    <w:p>
-      <w:r>
-        <w:t xml:space="preserve">Different objects need to have an identifier. The convention used to create mnemonic identifiers is to use the object name (e.g., S3 for node S3), followed by its type (e.g., NODE), separated by an "-", followed by "-ID". </w:t>
-      </w:r>
-      <w:r>
-        <w:t xml:space="preserve">For example, the mnemonic </w:t>
-      </w:r>
-      <w:r>
-        <w:t>identifier for node S3 would be S3-NODE-ID.</w:t>
-      </w:r>
-    </w:p>
-    <w:p>
-      <w:r>
-        <w:t xml:space="preserve">The </w:t>
-      </w:r>
-      <w:r>
-        <w:t xml:space="preserve">JSON language does not support the insertion of comments that have been instead found to be useful when writing the examples. This document </w:t>
-      </w:r>
-      <w:r>
-        <w:t xml:space="preserve">will </w:t>
+        <w:t>insert</w:t>
+      </w:r>
+      <w:r>
+        <w:t xml:space="preserve"> comments into the JSON code as </w:t>
+      </w:r>
+      <w:r>
+        <w:t>JSON name/value pair</w:t>
+      </w:r>
+      <w:r>
+        <w:t xml:space="preserve"> with the </w:t>
+      </w:r>
+      <w:r>
+        <w:t>JSON name string</w:t>
+      </w:r>
+      <w:r>
+        <w:t xml:space="preserve"> starting with the "//" characters. For example, when describing the example of a TE Topology instance representing the ODU Abstract Topology exposed by the Transport PNC, the following comment has been added to the JSON code:</w:t>
+      </w:r>
+    </w:p>
+    <w:p>
+      <w:r>
+        <w:t xml:space="preserve">   </w:t>
+      </w:r>
+      <w:r>
+        <w:t>"// comment": "ODU Abstract Topology @ MPI",</w:t>
+      </w:r>
+    </w:p>
+    <w:p>
+      <w:r>
+        <w:t xml:space="preserve">The JSON code examples provided in this document have been validated </w:t>
+      </w:r>
+      <w:r>
+        <w:t>against</w:t>
+      </w:r>
+      <w:r>
+        <w:t xml:space="preserve"> the YANG models following the validation process described in </w:t>
+      </w:r>
+      <w:r>
+        <w:rPr>
+          <w:highlight w:val="yellow"/>
+        </w:rPr>
+        <w:fldChar w:fldCharType="begin"/>
+      </w:r>
+      <w:r>
+        <w:instrText xml:space="preserve"> REF _Ref486351665 \r \h </w:instrText>
+      </w:r>
+      <w:r>
+        <w:rPr>
+          <w:highlight w:val="yellow"/>
+        </w:rPr>
+      </w:r>
+      <w:r>
+        <w:rPr>
+          <w:highlight w:val="yellow"/>
+        </w:rPr>
+        <w:fldChar w:fldCharType="separate"/>
+      </w:r>
+      <w:r>
+        <w:t>Appendix A</w:t>
+      </w:r>
+      <w:r>
+        <w:rPr>
+          <w:highlight w:val="yellow"/>
+        </w:rPr>
+        <w:fldChar w:fldCharType="end"/>
+      </w:r>
+      <w:r>
+        <w:t>, which would not consider the comments.</w:t>
+      </w:r>
+    </w:p>
+    <w:p>
+      <w:r>
+        <w:t>T</w:t>
+      </w:r>
+      <w:r>
+        <w:t xml:space="preserve">o have successful validation of the examples, some numbering scheme has been defined to assign identifiers to the different entities which would pass the syntax checks. In that case, to simplify the reading, another </w:t>
+      </w:r>
+      <w:r>
+        <w:t xml:space="preserve">JSON name/value </w:t>
       </w:r>
       <w:r>
         <w:rPr>
           <w:noProof/>
         </w:rPr>
-        <w:t>insert</w:t>
-      </w:r>
-      <w:r>
-        <w:t xml:space="preserve"> comments into the JSON code as </w:t>
+        <w:t>pair</w:t>
+      </w:r>
+      <w:r>
+        <w:t xml:space="preserve"> formatted as a comment and using the mnemonic identifiers is also provided. For example, the identifier of node S3 (S3-NODE-ID) has been assumed to be </w:t>
+      </w:r>
+      <w:r>
+        <w:t>"</w:t>
+      </w:r>
+      <w:r>
+        <w:t>10.0.0.3</w:t>
+      </w:r>
+      <w:r>
+        <w:t>"</w:t>
+      </w:r>
+      <w:r>
+        <w:t xml:space="preserve"> and would be shown in the JSON code example using the two </w:t>
       </w:r>
       <w:r>
         <w:t>JSON name/value pair</w:t>
       </w:r>
       <w:r>
-        <w:t xml:space="preserve"> with the </w:t>
-      </w:r>
-      <w:r>
-        <w:t>JSON name string</w:t>
-      </w:r>
-      <w:r>
-        <w:t xml:space="preserve"> starting with the "//" characters. For example, when describing the example of a TE Topology instance representing the ODU Abstract Topology exposed by the Transport PNC, the following comment has been added to the JSON code:</w:t>
+        <w:t>:</w:t>
       </w:r>
     </w:p>
     <w:p>
@@ -6371,95 +7368,6 @@
         <w:t xml:space="preserve">   </w:t>
       </w:r>
       <w:r>
-        <w:t>"// comment": "ODU Abstract Topology @ MPI",</w:t>
-      </w:r>
-    </w:p>
-    <w:p>
-      <w:r>
-        <w:t xml:space="preserve">The JSON code examples provided in this document have been validated </w:t>
-      </w:r>
-      <w:r>
-        <w:t>against</w:t>
-      </w:r>
-      <w:r>
-        <w:t xml:space="preserve"> the YANG models following the validation process described in </w:t>
-      </w:r>
-      <w:r>
-        <w:rPr>
-          <w:highlight w:val="yellow"/>
-        </w:rPr>
-        <w:fldChar w:fldCharType="begin"/>
-      </w:r>
-      <w:r>
-        <w:instrText xml:space="preserve"> REF _Ref486351665 \r \h </w:instrText>
-      </w:r>
-      <w:r>
-        <w:rPr>
-          <w:highlight w:val="yellow"/>
-        </w:rPr>
-      </w:r>
-      <w:r>
-        <w:rPr>
-          <w:highlight w:val="yellow"/>
-        </w:rPr>
-        <w:fldChar w:fldCharType="separate"/>
-      </w:r>
-      <w:r>
-        <w:t>Appendix A</w:t>
-      </w:r>
-      <w:r>
-        <w:rPr>
-          <w:highlight w:val="yellow"/>
-        </w:rPr>
-        <w:fldChar w:fldCharType="end"/>
-      </w:r>
-      <w:r>
-        <w:t>, which would not consider the comments.</w:t>
-      </w:r>
-    </w:p>
-    <w:p>
-      <w:r>
-        <w:t>T</w:t>
-      </w:r>
-      <w:r>
-        <w:t xml:space="preserve">o have successful validation of the examples, some numbering scheme has been defined to assign identifiers to the different entities which would pass the syntax checks. In that case, to simplify the reading, another </w:t>
-      </w:r>
-      <w:r>
-        <w:t xml:space="preserve">JSON name/value </w:t>
-      </w:r>
-      <w:r>
-        <w:rPr>
-          <w:noProof/>
-        </w:rPr>
-        <w:t>pair</w:t>
-      </w:r>
-      <w:r>
-        <w:t xml:space="preserve"> formatted as a comment and using the mnemonic identifiers is also provided. For example, the identifier of node S3 (S3-NODE-ID) has been assumed to be </w:t>
-      </w:r>
-      <w:r>
-        <w:t>"</w:t>
-      </w:r>
-      <w:r>
-        <w:t>10.0.0.3</w:t>
-      </w:r>
-      <w:r>
-        <w:t>"</w:t>
-      </w:r>
-      <w:r>
-        <w:t xml:space="preserve"> and would be shown in the JSON code example using the two </w:t>
-      </w:r>
-      <w:r>
-        <w:t>JSON name/value pair</w:t>
-      </w:r>
-      <w:r>
-        <w:t>:</w:t>
-      </w:r>
-    </w:p>
-    <w:p>
-      <w:r>
-        <w:t xml:space="preserve">   </w:t>
-      </w:r>
-      <w:r>
         <w:t xml:space="preserve">"// </w:t>
       </w:r>
       <w:proofErr w:type="spellStart"/>
@@ -6473,7 +7381,6 @@
     </w:p>
     <w:p>
       <w:r>
-        <w:lastRenderedPageBreak/>
         <w:t xml:space="preserve">   </w:t>
       </w:r>
       <w:r>
@@ -6541,26 +7448,26 @@
       <w:pPr>
         <w:pStyle w:val="Heading1"/>
       </w:pPr>
-      <w:bookmarkStart w:id="17" w:name="_Ref500417417"/>
-      <w:bookmarkStart w:id="18" w:name="_Toc5716026"/>
+      <w:bookmarkStart w:id="150" w:name="_Ref500417417"/>
+      <w:bookmarkStart w:id="151" w:name="_Toc5716026"/>
       <w:r>
         <w:t>Scenarios Description</w:t>
       </w:r>
-      <w:bookmarkEnd w:id="13"/>
-      <w:bookmarkEnd w:id="17"/>
-      <w:bookmarkEnd w:id="18"/>
+      <w:bookmarkEnd w:id="118"/>
+      <w:bookmarkEnd w:id="150"/>
+      <w:bookmarkEnd w:id="151"/>
     </w:p>
     <w:p>
       <w:pPr>
         <w:pStyle w:val="Heading2"/>
       </w:pPr>
-      <w:bookmarkStart w:id="19" w:name="_Ref517959052"/>
-      <w:bookmarkStart w:id="20" w:name="_Toc5716027"/>
+      <w:bookmarkStart w:id="152" w:name="_Ref517959052"/>
+      <w:bookmarkStart w:id="153" w:name="_Toc5716027"/>
       <w:r>
         <w:t>Reference Network</w:t>
       </w:r>
-      <w:bookmarkEnd w:id="19"/>
-      <w:bookmarkEnd w:id="20"/>
+      <w:bookmarkEnd w:id="152"/>
+      <w:bookmarkEnd w:id="153"/>
     </w:p>
     <w:p>
       <w:r>
@@ -7680,17 +8587,17 @@
           <w:lang w:val="en-AU"/>
         </w:rPr>
       </w:pPr>
-      <w:bookmarkStart w:id="21" w:name="_Ref492484562"/>
-      <w:bookmarkStart w:id="22" w:name="_Ref488931691"/>
+      <w:bookmarkStart w:id="154" w:name="_Ref492484562"/>
+      <w:bookmarkStart w:id="155" w:name="_Ref488931691"/>
       <w:r>
         <w:t xml:space="preserve">- </w:t>
       </w:r>
       <w:r>
         <w:t>Reference network</w:t>
       </w:r>
-      <w:bookmarkEnd w:id="21"/>
-    </w:p>
-    <w:bookmarkEnd w:id="22"/>
+      <w:bookmarkEnd w:id="154"/>
+    </w:p>
+    <w:bookmarkEnd w:id="155"/>
     <w:p>
       <w:r>
         <w:t>This document assumes that all the transport network switching nodes</w:t>
@@ -7734,20 +8641,63 @@
       </w:r>
     </w:p>
     <w:p>
-      <w:r>
-        <w:t>we also</w:t>
+      <w:commentRangeStart w:id="156"/>
+      <w:del w:id="157" w:author="Italo Busi" w:date="2019-06-24T13:15:00Z">
+        <w:r>
+          <w:delText xml:space="preserve">we </w:delText>
+        </w:r>
+      </w:del>
+      <w:ins w:id="158" w:author="Beller, Dieter (Nokia - DE/Stuttgart)" w:date="2019-06-23T13:01:00Z">
+        <w:del w:id="159" w:author="Italo Busi" w:date="2019-06-24T13:15:00Z">
+          <w:r>
+            <w:delText>We</w:delText>
+          </w:r>
+        </w:del>
+      </w:ins>
+      <w:ins w:id="160" w:author="Italo Busi" w:date="2019-06-24T13:15:00Z">
+        <w:r>
+          <w:t>This document</w:t>
+        </w:r>
+      </w:ins>
+      <w:ins w:id="161" w:author="Beller, Dieter (Nokia - DE/Stuttgart)" w:date="2019-06-23T13:01:00Z">
+        <w:r>
+          <w:t xml:space="preserve"> </w:t>
+        </w:r>
+      </w:ins>
+      <w:r>
+        <w:t>also</w:t>
       </w:r>
       <w:r>
         <w:tab/>
       </w:r>
       <w:r>
-        <w:t xml:space="preserve">assume that </w:t>
+        <w:t>assume</w:t>
+      </w:r>
+      <w:ins w:id="162" w:author="Italo Busi" w:date="2019-06-24T13:16:00Z">
+        <w:r>
+          <w:t>s</w:t>
+        </w:r>
+      </w:ins>
+      <w:r>
+        <w:t xml:space="preserve"> that </w:t>
+      </w:r>
+      <w:commentRangeEnd w:id="156"/>
+      <w:r>
+        <w:rPr>
+          <w:rStyle w:val="CommentReference"/>
+        </w:rPr>
+        <w:commentReference w:id="156"/>
       </w:r>
       <w:r>
         <w:t xml:space="preserve">within the transport network, </w:t>
       </w:r>
       <w:r>
-        <w:t xml:space="preserve">the physical/optical interconnections </w:t>
+        <w:t xml:space="preserve">the </w:t>
+      </w:r>
+      <w:commentRangeStart w:id="163"/>
+      <w:commentRangeStart w:id="164"/>
+      <w:r>
+        <w:t xml:space="preserve">physical/optical interconnections </w:t>
       </w:r>
       <w:r>
         <w:t>supporting the Si-</w:t>
@@ -7761,14 +8711,31 @@
         <w:t xml:space="preserve"> OTN links (up to the OTU4 trail),</w:t>
       </w:r>
       <w:r>
-        <w:t xml:space="preserve"> are pre-configured </w:t>
-      </w:r>
-      <w:r>
-        <w:t xml:space="preserve">using mechanisms which are </w:t>
+        <w:t xml:space="preserve"> are pre-configured</w:t>
+      </w:r>
+      <w:commentRangeEnd w:id="163"/>
+      <w:r>
+        <w:rPr>
+          <w:rStyle w:val="CommentReference"/>
+        </w:rPr>
+        <w:commentReference w:id="163"/>
+      </w:r>
+      <w:commentRangeEnd w:id="164"/>
+      <w:r>
+        <w:rPr>
+          <w:rStyle w:val="CommentReference"/>
+        </w:rPr>
+        <w:commentReference w:id="164"/>
+      </w:r>
+      <w:r>
+        <w:t xml:space="preserve"> </w:t>
+      </w:r>
+      <w:r>
+        <w:t xml:space="preserve">using mechanisms which </w:t>
       </w:r>
       <w:r>
         <w:lastRenderedPageBreak/>
-        <w:t>outside the scope of this document</w:t>
+        <w:t>are outside the scope of this document</w:t>
       </w:r>
       <w:r>
         <w:t xml:space="preserve"> </w:t>
@@ -7872,7 +8839,15 @@
         <w:fldChar w:fldCharType="end"/>
       </w:r>
       <w:r>
-        <w:t xml:space="preserve"> describes the control of access links which can support different technology configuration (e.g., STM-64, 10GE or OTU2) depending on the type of service being configured (multi-function access links)</w:t>
+        <w:t xml:space="preserve"> describes the control of access links which can support different technology configuration</w:t>
+      </w:r>
+      <w:ins w:id="165" w:author="Beller, Dieter (Nokia - DE/Stuttgart)" w:date="2019-06-23T13:04:00Z">
+        <w:r>
+          <w:t>s</w:t>
+        </w:r>
+      </w:ins>
+      <w:r>
+        <w:t xml:space="preserve"> (e.g., STM-64, 10GE or OTU2) depending on the type of service being configured (multi-function access links)</w:t>
       </w:r>
       <w:r>
         <w:t>.</w:t>
@@ -7896,13 +8871,92 @@
         <w:t xml:space="preserve"> edge nodes (e.g., node S3 and S18). </w:t>
       </w:r>
       <w:r>
-        <w:t xml:space="preserve">The location of these resources within the physical node is implementation specific and outside the scope of the standardization. </w:t>
+        <w:t xml:space="preserve">The location of these resources within the physical node is implementation specific and outside the scope of </w:t>
+      </w:r>
+      <w:del w:id="166" w:author="Beller, Dieter (Nokia - DE/Stuttgart)" w:date="2019-06-23T13:05:00Z">
+        <w:r>
+          <w:delText xml:space="preserve">the </w:delText>
+        </w:r>
+      </w:del>
+      <w:r>
+        <w:t xml:space="preserve">standardization. </w:t>
       </w:r>
       <w:r>
         <w:t xml:space="preserve">This document assumes that </w:t>
       </w:r>
       <w:r>
-        <w:t xml:space="preserve">these resources are on the edge physical interfaces of each physical access links. In other words, each physical access link has a set dedicated </w:t>
+        <w:t xml:space="preserve">these </w:t>
+      </w:r>
+      <w:ins w:id="167" w:author="Beller, Dieter (Nokia - DE/Stuttgart)" w:date="2019-06-23T13:08:00Z">
+        <w:r>
+          <w:t xml:space="preserve">termination and adaptation </w:t>
+        </w:r>
+      </w:ins>
+      <w:r>
+        <w:t xml:space="preserve">resources are </w:t>
+      </w:r>
+      <w:ins w:id="168" w:author="Beller, Dieter (Nokia - DE/Stuttgart)" w:date="2019-06-23T13:09:00Z">
+        <w:r>
+          <w:t xml:space="preserve">located </w:t>
+        </w:r>
+      </w:ins>
+      <w:r>
+        <w:t xml:space="preserve">on the </w:t>
+      </w:r>
+      <w:del w:id="169" w:author="Beller, Dieter (Nokia - DE/Stuttgart)" w:date="2019-06-23T13:10:00Z">
+        <w:r>
+          <w:delText xml:space="preserve">edge </w:delText>
+        </w:r>
+      </w:del>
+      <w:commentRangeStart w:id="170"/>
+      <w:r>
+        <w:t>physical interface</w:t>
+      </w:r>
+      <w:del w:id="171" w:author="Beller, Dieter (Nokia - DE/Stuttgart)" w:date="2019-06-23T13:10:00Z">
+        <w:r>
+          <w:delText>s</w:delText>
+        </w:r>
+      </w:del>
+      <w:r>
+        <w:t xml:space="preserve"> of </w:t>
+      </w:r>
+      <w:ins w:id="172" w:author="Beller, Dieter (Nokia - DE/Stuttgart)" w:date="2019-06-23T13:10:00Z">
+        <w:r>
+          <w:t xml:space="preserve">the edge node </w:t>
+        </w:r>
+      </w:ins>
+      <w:ins w:id="173" w:author="Beller, Dieter (Nokia - DE/Stuttgart)" w:date="2019-06-23T13:11:00Z">
+        <w:r>
+          <w:t xml:space="preserve">terminating </w:t>
+        </w:r>
+      </w:ins>
+      <w:del w:id="174" w:author="Beller, Dieter (Nokia - DE/Stuttgart)" w:date="2019-06-23T13:11:00Z">
+        <w:r>
+          <w:delText>each physical</w:delText>
+        </w:r>
+      </w:del>
+      <w:ins w:id="175" w:author="Beller, Dieter (Nokia - DE/Stuttgart)" w:date="2019-06-23T13:11:00Z">
+        <w:r>
+          <w:t>the</w:t>
+        </w:r>
+      </w:ins>
+      <w:r>
+        <w:t xml:space="preserve"> access link</w:t>
+      </w:r>
+      <w:del w:id="176" w:author="Beller, Dieter (Nokia - DE/Stuttgart)" w:date="2019-06-23T13:05:00Z">
+        <w:r>
+          <w:delText>s</w:delText>
+        </w:r>
+      </w:del>
+      <w:commentRangeEnd w:id="170"/>
+      <w:r>
+        <w:rPr>
+          <w:rStyle w:val="CommentReference"/>
+        </w:rPr>
+        <w:commentReference w:id="170"/>
+      </w:r>
+      <w:r>
+        <w:t xml:space="preserve">. In other words, each physical access link has a set dedicated </w:t>
       </w:r>
       <w:r>
         <w:t>ODU termination and adaptation resources.</w:t>
@@ -7943,13 +8997,34 @@
         <w:t>,</w:t>
       </w:r>
       <w:r>
-        <w:t xml:space="preserve"> follows the ACTN architecture and framework document [</w:t>
+        <w:t xml:space="preserve"> follows the ACTN architecture </w:t>
+      </w:r>
+      <w:del w:id="177" w:author="Beller, Dieter (Nokia - DE/Stuttgart)" w:date="2019-06-23T13:13:00Z">
+        <w:r>
+          <w:delText xml:space="preserve">and </w:delText>
+        </w:r>
+      </w:del>
+      <w:ins w:id="178" w:author="Beller, Dieter (Nokia - DE/Stuttgart)" w:date="2019-06-23T13:13:00Z">
+        <w:r>
+          <w:t xml:space="preserve">as defined in the ACTN </w:t>
+        </w:r>
+      </w:ins>
+      <w:r>
+        <w:t>framework document [</w:t>
       </w:r>
       <w:r>
         <w:t>RFC8453</w:t>
       </w:r>
       <w:r>
-        <w:t xml:space="preserve">], and functional components: </w:t>
+        <w:t xml:space="preserve">], and </w:t>
+      </w:r>
+      <w:ins w:id="179" w:author="Beller, Dieter (Nokia - DE/Stuttgart)" w:date="2019-06-23T13:13:00Z">
+        <w:r>
+          <w:t xml:space="preserve">uses the same </w:t>
+        </w:r>
+      </w:ins>
+      <w:r>
+        <w:t xml:space="preserve">functional components: </w:t>
       </w:r>
     </w:p>
     <w:p>
@@ -8618,21 +9693,45 @@
           <w:lang w:val="en-AU"/>
         </w:rPr>
       </w:pPr>
-      <w:bookmarkStart w:id="23" w:name="_Ref492484585"/>
+      <w:bookmarkStart w:id="180" w:name="_Ref492484585"/>
       <w:r>
         <w:t xml:space="preserve">- </w:t>
       </w:r>
       <w:r>
         <w:t>Controlling Hierarch</w:t>
       </w:r>
-      <w:bookmarkEnd w:id="23"/>
+      <w:bookmarkEnd w:id="180"/>
       <w:r>
         <w:t>ies</w:t>
       </w:r>
     </w:p>
     <w:p>
       <w:r>
-        <w:t xml:space="preserve">The ACTN framework facilitates the detachment of the network and service control from the underlying </w:t>
+        <w:t xml:space="preserve">The ACTN framework facilitates the </w:t>
+      </w:r>
+      <w:commentRangeStart w:id="181"/>
+      <w:del w:id="182" w:author="Italo Busi" w:date="2019-06-24T13:00:00Z">
+        <w:r>
+          <w:delText xml:space="preserve">detachment </w:delText>
+        </w:r>
+      </w:del>
+      <w:commentRangeEnd w:id="181"/>
+      <w:ins w:id="183" w:author="Italo Busi" w:date="2019-06-24T13:00:00Z">
+        <w:r>
+          <w:t>separation</w:t>
+        </w:r>
+        <w:r>
+          <w:t xml:space="preserve"> </w:t>
+        </w:r>
+      </w:ins>
+      <w:r>
+        <w:rPr>
+          <w:rStyle w:val="CommentReference"/>
+        </w:rPr>
+        <w:commentReference w:id="181"/>
+      </w:r>
+      <w:r>
+        <w:t xml:space="preserve">of the network and service control from the underlying </w:t>
       </w:r>
       <w:r>
         <w:rPr>
@@ -8670,6 +9769,11 @@
       <w:r>
         <w:t xml:space="preserve"> the customer </w:t>
       </w:r>
+      <w:ins w:id="184" w:author="Beller, Dieter (Nokia - DE/Stuttgart)" w:date="2019-06-23T13:15:00Z">
+        <w:r>
+          <w:t xml:space="preserve">to </w:t>
+        </w:r>
+      </w:ins>
       <w:r>
         <w:t>define</w:t>
       </w:r>
@@ -8677,7 +9781,22 @@
         <w:t xml:space="preserve"> </w:t>
       </w:r>
       <w:r>
-        <w:t xml:space="preserve">the network as desired by business needs. Therefore, care must be taken to keep </w:t>
+        <w:t xml:space="preserve">the network as desired by business needs. </w:t>
+      </w:r>
+      <w:commentRangeStart w:id="185"/>
+      <w:commentRangeStart w:id="186"/>
+      <w:del w:id="187" w:author="Italo Busi" w:date="2019-06-24T13:00:00Z">
+        <w:r>
+          <w:delText>Therefore, care must be taken to</w:delText>
+        </w:r>
+      </w:del>
+      <w:ins w:id="188" w:author="Italo Busi" w:date="2019-06-24T13:00:00Z">
+        <w:r>
+          <w:t>The CMI is defined to</w:t>
+        </w:r>
+      </w:ins>
+      <w:r>
+        <w:t xml:space="preserve"> keep </w:t>
       </w:r>
       <w:r>
         <w:t xml:space="preserve">a </w:t>
@@ -8695,18 +9814,56 @@
         <w:t xml:space="preserve">level of </w:t>
       </w:r>
       <w:r>
-        <w:t xml:space="preserve">dependency on the CMI (or no dependency at all) </w:t>
-      </w:r>
-      <w:r>
-        <w:t>concerning</w:t>
-      </w:r>
-      <w:r>
-        <w:t xml:space="preserve"> the network domain technologies. The MPI instead requires some specialization according to the domain technology.</w:t>
-      </w:r>
-    </w:p>
-    <w:p>
+        <w:t xml:space="preserve">dependency </w:t>
+      </w:r>
+      <w:del w:id="189" w:author="Italo Busi" w:date="2019-06-24T13:01:00Z">
+        <w:r>
+          <w:delText xml:space="preserve">on the CMI </w:delText>
+        </w:r>
+      </w:del>
+      <w:r>
+        <w:t xml:space="preserve">(or no dependency at all) </w:t>
+      </w:r>
+      <w:del w:id="190" w:author="Italo Busi" w:date="2019-06-24T13:01:00Z">
+        <w:r>
+          <w:delText>concerning</w:delText>
+        </w:r>
+        <w:r>
+          <w:delText xml:space="preserve"> the network domain</w:delText>
+        </w:r>
+      </w:del>
+      <w:ins w:id="191" w:author="Italo Busi" w:date="2019-06-24T13:01:00Z">
+        <w:r>
+          <w:t>from the underlying network</w:t>
+        </w:r>
+      </w:ins>
+      <w:r>
+        <w:t xml:space="preserve"> technologies.</w:t>
+      </w:r>
+      <w:commentRangeEnd w:id="185"/>
+      <w:r>
+        <w:rPr>
+          <w:rStyle w:val="CommentReference"/>
+        </w:rPr>
+        <w:commentReference w:id="185"/>
+      </w:r>
+      <w:commentRangeEnd w:id="186"/>
+      <w:r>
+        <w:rPr>
+          <w:rStyle w:val="CommentReference"/>
+        </w:rPr>
+        <w:commentReference w:id="186"/>
+      </w:r>
+      <w:r>
+        <w:t xml:space="preserve"> The MPI </w:t>
+      </w:r>
       <w:r>
         <w:lastRenderedPageBreak/>
+        <w:t>instead requires some specialization according to the domain technology.</w:t>
+      </w:r>
+    </w:p>
+    <w:p>
+      <w:r>
         <w:t xml:space="preserve">The </w:t>
       </w:r>
       <w:r>
@@ -8765,29 +9922,83 @@
       </w:r>
     </w:p>
     <w:p>
-      <w:r>
-        <w:t>It is worth noting that the split of functionality at the MPI in the ACTN architecture between the MDSC and the PNC</w:t>
-      </w:r>
-      <w:r>
-        <w:t>s</w:t>
-      </w:r>
-      <w:r>
-        <w:t xml:space="preserve"> is equivalent/analogous </w:t>
+      <w:commentRangeStart w:id="192"/>
+      <w:r>
+        <w:t xml:space="preserve">It is worth noting that the </w:t>
+      </w:r>
+      <w:ins w:id="193" w:author="Beller, Dieter (Nokia - DE/Stuttgart)" w:date="2019-06-23T13:20:00Z">
+        <w:r>
+          <w:t xml:space="preserve">functional </w:t>
+        </w:r>
+      </w:ins>
+      <w:r>
+        <w:t xml:space="preserve">split </w:t>
+      </w:r>
+      <w:ins w:id="194" w:author="Beller, Dieter (Nokia - DE/Stuttgart)" w:date="2019-06-23T13:20:00Z">
+        <w:r>
+          <w:t xml:space="preserve">between the MDSC and the PNCs </w:t>
+        </w:r>
+      </w:ins>
+      <w:del w:id="195" w:author="Beller, Dieter (Nokia - DE/Stuttgart)" w:date="2019-06-23T13:20:00Z">
+        <w:r>
+          <w:delText xml:space="preserve">of functionality </w:delText>
+        </w:r>
+      </w:del>
+      <w:r>
+        <w:t xml:space="preserve">at the MPI in the ACTN architecture </w:t>
+      </w:r>
+      <w:del w:id="196" w:author="Beller, Dieter (Nokia - DE/Stuttgart)" w:date="2019-06-23T13:20:00Z">
+        <w:r>
+          <w:delText>between the MDSC and the PNC</w:delText>
+        </w:r>
+        <w:r>
+          <w:delText>s</w:delText>
+        </w:r>
+        <w:r>
+          <w:delText xml:space="preserve"> </w:delText>
+        </w:r>
+      </w:del>
+      <w:r>
+        <w:t xml:space="preserve">is equivalent/analogous </w:t>
       </w:r>
       <w:r>
         <w:t>to</w:t>
       </w:r>
       <w:r>
-        <w:t xml:space="preserve"> the split of functionality </w:t>
-      </w:r>
-      <w:r>
-        <w:t>which is assumed for the ONF T-API interface when used between a multi</w:t>
+        <w:t xml:space="preserve"> the </w:t>
+      </w:r>
+      <w:ins w:id="197" w:author="Beller, Dieter (Nokia - DE/Stuttgart)" w:date="2019-06-23T13:20:00Z">
+        <w:r>
+          <w:t xml:space="preserve">functional </w:t>
+        </w:r>
+      </w:ins>
+      <w:r>
+        <w:t xml:space="preserve">split </w:t>
+      </w:r>
+      <w:del w:id="198" w:author="Beller, Dieter (Nokia - DE/Stuttgart)" w:date="2019-06-23T13:21:00Z">
+        <w:r>
+          <w:delText xml:space="preserve">of functionality </w:delText>
+        </w:r>
+        <w:r>
+          <w:delText xml:space="preserve">which is </w:delText>
+        </w:r>
+      </w:del>
+      <w:r>
+        <w:t>assumed for the ONF T-API interface when used between a multi</w:t>
       </w:r>
       <w:r>
         <w:t>-</w:t>
       </w:r>
       <w:r>
-        <w:t xml:space="preserve">domain controller and domain controllers, as described in </w:t>
+        <w:t xml:space="preserve">domain controller and </w:t>
+      </w:r>
+      <w:ins w:id="199" w:author="Beller, Dieter (Nokia - DE/Stuttgart)" w:date="2019-06-23T13:22:00Z">
+        <w:r>
+          <w:t xml:space="preserve">the </w:t>
+        </w:r>
+      </w:ins>
+      <w:r>
+        <w:t xml:space="preserve">domain controllers, as described in </w:t>
       </w:r>
       <w:r>
         <w:t xml:space="preserve">the </w:t>
@@ -8837,6 +10048,13 @@
       <w:r>
         <w:t>.</w:t>
       </w:r>
+      <w:commentRangeEnd w:id="192"/>
+      <w:r>
+        <w:rPr>
+          <w:rStyle w:val="CommentReference"/>
+        </w:rPr>
+        <w:commentReference w:id="192"/>
+      </w:r>
     </w:p>
     <w:p>
       <w:r>
@@ -8881,21 +10099,38 @@
         </w:rPr>
         <w:t>of requesting</w:t>
       </w:r>
-      <w:r>
-        <w:t xml:space="preserve">, at the CMI, connectivity </w:t>
+      <w:del w:id="200" w:author="Beller, Dieter (Nokia - DE/Stuttgart)" w:date="2019-06-23T13:25:00Z">
+        <w:r>
+          <w:delText>, at the CMI,</w:delText>
+        </w:r>
+      </w:del>
+      <w:r>
+        <w:t xml:space="preserve"> connectivity </w:t>
       </w:r>
       <w:r>
         <w:t xml:space="preserve">services </w:t>
       </w:r>
+      <w:ins w:id="201" w:author="Beller, Dieter (Nokia - DE/Stuttgart)" w:date="2019-06-23T13:25:00Z">
+        <w:r>
+          <w:t xml:space="preserve">on demand </w:t>
+        </w:r>
+      </w:ins>
       <w:r>
         <w:t xml:space="preserve">between </w:t>
       </w:r>
       <w:r>
         <w:t>IP routers</w:t>
       </w:r>
-      <w:r>
-        <w:t>, when needed</w:t>
-      </w:r>
+      <w:ins w:id="202" w:author="Beller, Dieter (Nokia - DE/Stuttgart)" w:date="2019-06-23T13:25:00Z">
+        <w:r>
+          <w:t xml:space="preserve"> at the CMI</w:t>
+        </w:r>
+      </w:ins>
+      <w:del w:id="203" w:author="Beller, Dieter (Nokia - DE/Stuttgart)" w:date="2019-06-23T13:25:00Z">
+        <w:r>
+          <w:delText>, when needed</w:delText>
+        </w:r>
+      </w:del>
       <w:r>
         <w:t>.</w:t>
       </w:r>
@@ -8968,327 +10203,485 @@
         <w:t xml:space="preserve"> </w:t>
       </w:r>
       <w:r>
-        <w:t>Since the CNC is not aware of the transport network controlling hierarchy, the mechanisms used by the CNC to request</w:t>
+        <w:t xml:space="preserve">Since the CNC is not aware of the transport network </w:t>
+      </w:r>
+      <w:del w:id="204" w:author="Beller, Dieter (Nokia - DE/Stuttgart)" w:date="2019-06-23T13:26:00Z">
+        <w:r>
+          <w:delText xml:space="preserve">controlling </w:delText>
+        </w:r>
+      </w:del>
+      <w:ins w:id="205" w:author="Beller, Dieter (Nokia - DE/Stuttgart)" w:date="2019-06-23T13:26:00Z">
+        <w:r>
+          <w:t>controll</w:t>
+        </w:r>
+        <w:r>
+          <w:t>er</w:t>
+        </w:r>
+        <w:r>
+          <w:t xml:space="preserve"> </w:t>
+        </w:r>
+      </w:ins>
+      <w:r>
+        <w:t>hierarchy, the mechanisms used by the CNC to request</w:t>
+      </w:r>
+      <w:del w:id="206" w:author="Beller, Dieter (Nokia - DE/Stuttgart)" w:date="2019-06-23T13:27:00Z">
+        <w:r>
+          <w:delText>,</w:delText>
+        </w:r>
+        <w:r>
+          <w:delText xml:space="preserve"> at the CMI</w:delText>
+        </w:r>
+        <w:r>
+          <w:delText>,</w:delText>
+        </w:r>
+      </w:del>
+      <w:r>
+        <w:t xml:space="preserve"> connectivity </w:t>
+      </w:r>
+      <w:r>
+        <w:t xml:space="preserve">services </w:t>
+      </w:r>
+      <w:ins w:id="207" w:author="Beller, Dieter (Nokia - DE/Stuttgart)" w:date="2019-06-23T13:27:00Z">
+        <w:r>
+          <w:t>at the CMI</w:t>
+        </w:r>
+        <w:r>
+          <w:t xml:space="preserve"> </w:t>
+        </w:r>
+      </w:ins>
+      <w:ins w:id="208" w:author="Beller, Dieter (Nokia - DE/Stuttgart)" w:date="2019-06-23T13:31:00Z">
+        <w:r>
+          <w:t xml:space="preserve">is also unaware </w:t>
+        </w:r>
+      </w:ins>
+      <w:del w:id="209" w:author="Beller, Dieter (Nokia - DE/Stuttgart)" w:date="2019-06-23T13:31:00Z">
+        <w:r>
+          <w:delText xml:space="preserve">are independent on </w:delText>
+        </w:r>
+      </w:del>
+      <w:r>
+        <w:t xml:space="preserve">whether the </w:t>
+      </w:r>
+      <w:ins w:id="210" w:author="Beller, Dieter (Nokia - DE/Stuttgart)" w:date="2019-06-23T13:32:00Z">
+        <w:r>
+          <w:t xml:space="preserve">requested </w:t>
+        </w:r>
+      </w:ins>
+      <w:r>
+        <w:t xml:space="preserve">service </w:t>
+      </w:r>
+      <w:del w:id="211" w:author="Beller, Dieter (Nokia - DE/Stuttgart)" w:date="2019-06-23T13:32:00Z">
+        <w:r>
+          <w:delText>request is</w:delText>
+        </w:r>
+      </w:del>
+      <w:ins w:id="212" w:author="Beller, Dieter (Nokia - DE/Stuttgart)" w:date="2019-06-23T13:32:00Z">
+        <w:r>
+          <w:t>spans a</w:t>
+        </w:r>
+      </w:ins>
+      <w:r>
+        <w:t xml:space="preserve"> single-domain or multi-</w:t>
+      </w:r>
+      <w:r>
+        <w:t>domain</w:t>
+      </w:r>
+      <w:ins w:id="213" w:author="Beller, Dieter (Nokia - DE/Stuttgart)" w:date="2019-06-23T13:32:00Z">
+        <w:r>
+          <w:t>s</w:t>
+        </w:r>
+      </w:ins>
+      <w:r>
+        <w:t>.</w:t>
+      </w:r>
+    </w:p>
+    <w:p>
+      <w:r>
+        <w:t xml:space="preserve">It is assumed that the CMI allows the CNC to provide all the </w:t>
+      </w:r>
+      <w:ins w:id="214" w:author="Beller, Dieter (Nokia - DE/Stuttgart)" w:date="2019-06-23T13:34:00Z">
+        <w:r>
+          <w:t xml:space="preserve">necessary </w:t>
+        </w:r>
+      </w:ins>
+      <w:r>
+        <w:t xml:space="preserve">information </w:t>
+      </w:r>
+      <w:del w:id="215" w:author="Beller, Dieter (Nokia - DE/Stuttgart)" w:date="2019-06-23T13:34:00Z">
+        <w:r>
+          <w:delText xml:space="preserve">required </w:delText>
+        </w:r>
+      </w:del>
+      <w:ins w:id="216" w:author="Beller, Dieter (Nokia - DE/Stuttgart)" w:date="2019-06-23T13:34:00Z">
+        <w:r>
+          <w:t>needed</w:t>
+        </w:r>
+        <w:r>
+          <w:t xml:space="preserve"> </w:t>
+        </w:r>
+      </w:ins>
+      <w:r>
+        <w:t xml:space="preserve">by the MDSC </w:t>
+      </w:r>
+      <w:r>
+        <w:rPr>
+          <w:noProof/>
+        </w:rPr>
+        <w:t xml:space="preserve">to understand </w:t>
+      </w:r>
+      <w:r>
+        <w:rPr>
+          <w:noProof/>
+        </w:rPr>
+        <w:t>the</w:t>
+      </w:r>
+      <w:r>
+        <w:rPr>
+          <w:noProof/>
+        </w:rPr>
+        <w:t xml:space="preserve"> connectivity service </w:t>
+      </w:r>
+      <w:r>
+        <w:rPr>
+          <w:noProof/>
+        </w:rPr>
+        <w:t xml:space="preserve">request </w:t>
+      </w:r>
+      <w:r>
+        <w:rPr>
+          <w:noProof/>
+        </w:rPr>
+        <w:t xml:space="preserve">and </w:t>
+      </w:r>
+      <w:r>
+        <w:rPr>
+          <w:noProof/>
+        </w:rPr>
+        <w:t xml:space="preserve">to </w:t>
+      </w:r>
+      <w:del w:id="217" w:author="Beller, Dieter (Nokia - DE/Stuttgart)" w:date="2019-06-23T13:35:00Z">
+        <w:r>
+          <w:rPr>
+            <w:noProof/>
+          </w:rPr>
+          <w:delText>decide</w:delText>
+        </w:r>
+        <w:r>
+          <w:rPr>
+            <w:noProof/>
+          </w:rPr>
+          <w:delText xml:space="preserve"> </w:delText>
+        </w:r>
+      </w:del>
+      <w:ins w:id="218" w:author="Beller, Dieter (Nokia - DE/Stuttgart)" w:date="2019-06-23T13:35:00Z">
+        <w:r>
+          <w:rPr>
+            <w:noProof/>
+          </w:rPr>
+          <w:t>determine</w:t>
+        </w:r>
+        <w:r>
+          <w:rPr>
+            <w:noProof/>
+          </w:rPr>
+          <w:t xml:space="preserve"> </w:t>
+        </w:r>
+      </w:ins>
+      <w:r>
+        <w:rPr>
+          <w:noProof/>
+        </w:rPr>
+        <w:t>the</w:t>
+      </w:r>
+      <w:r>
+        <w:rPr>
+          <w:noProof/>
+        </w:rPr>
+        <w:t xml:space="preserve"> </w:t>
+      </w:r>
+      <w:r>
+        <w:rPr>
+          <w:noProof/>
+        </w:rPr>
+        <w:t>network configurations to</w:t>
+      </w:r>
+      <w:r>
+        <w:rPr>
+          <w:noProof/>
+        </w:rPr>
+        <w:t xml:space="preserve"> be</w:t>
+      </w:r>
+      <w:r>
+        <w:rPr>
+          <w:noProof/>
+        </w:rPr>
+        <w:t xml:space="preserve"> </w:t>
+      </w:r>
+      <w:r>
+        <w:rPr>
+          <w:noProof/>
+        </w:rPr>
+        <w:t>request</w:t>
+      </w:r>
+      <w:r>
+        <w:rPr>
+          <w:noProof/>
+        </w:rPr>
+        <w:t>ed</w:t>
+      </w:r>
+      <w:r>
+        <w:rPr>
+          <w:noProof/>
+        </w:rPr>
+        <w:t xml:space="preserve">, </w:t>
+      </w:r>
+      <w:r>
+        <w:rPr>
+          <w:noProof/>
+        </w:rPr>
+        <w:t>at</w:t>
+      </w:r>
+      <w:r>
+        <w:rPr>
+          <w:noProof/>
+        </w:rPr>
+        <w:t xml:space="preserve"> </w:t>
+      </w:r>
+      <w:r>
+        <w:rPr>
+          <w:noProof/>
+        </w:rPr>
+        <w:t>the</w:t>
+      </w:r>
+      <w:r>
+        <w:rPr>
+          <w:noProof/>
+        </w:rPr>
+        <w:t xml:space="preserve"> MPIs, </w:t>
+      </w:r>
+      <w:r>
+        <w:rPr>
+          <w:noProof/>
+        </w:rPr>
+        <w:t xml:space="preserve">to </w:t>
+      </w:r>
+      <w:r>
+        <w:rPr>
+          <w:noProof/>
+        </w:rPr>
+        <w:t>its</w:t>
+      </w:r>
+      <w:r>
+        <w:rPr>
+          <w:noProof/>
+        </w:rPr>
+        <w:t xml:space="preserve"> underlying PNCs to </w:t>
+      </w:r>
+      <w:r>
+        <w:rPr>
+          <w:noProof/>
+        </w:rPr>
+        <w:t>support</w:t>
+      </w:r>
+      <w:r>
+        <w:rPr>
+          <w:noProof/>
+        </w:rPr>
+        <w:t xml:space="preserve"> the requested </w:t>
+      </w:r>
+      <w:r>
+        <w:rPr>
+          <w:noProof/>
+        </w:rPr>
+        <w:t xml:space="preserve">connectivity </w:t>
+      </w:r>
+      <w:r>
+        <w:rPr>
+          <w:noProof/>
+        </w:rPr>
+        <w:t>service</w:t>
+      </w:r>
+      <w:r>
+        <w:t>.</w:t>
+      </w:r>
+    </w:p>
+    <w:p>
+      <w:commentRangeStart w:id="219"/>
+      <w:commentRangeStart w:id="220"/>
+      <w:del w:id="221" w:author="Italo Busi" w:date="2019-06-24T13:04:00Z">
+        <w:r>
+          <w:delText>When</w:delText>
+        </w:r>
+        <w:r>
+          <w:delText xml:space="preserve"> </w:delText>
+        </w:r>
+      </w:del>
+      <w:ins w:id="222" w:author="Italo Busi" w:date="2019-06-24T13:04:00Z">
+        <w:r>
+          <w:t xml:space="preserve">The MDSC, after having received </w:t>
+        </w:r>
+      </w:ins>
+      <w:r>
+        <w:t xml:space="preserve">a single-domain service </w:t>
+      </w:r>
+      <w:del w:id="223" w:author="Italo Busi" w:date="2019-06-24T13:04:00Z">
+        <w:r>
+          <w:delText>is request</w:delText>
+        </w:r>
+        <w:r>
+          <w:delText>ed</w:delText>
+        </w:r>
+        <w:r>
+          <w:delText xml:space="preserve"> by </w:delText>
+        </w:r>
+      </w:del>
+      <w:ins w:id="224" w:author="Italo Busi" w:date="2019-06-24T13:04:00Z">
+        <w:r>
+          <w:t xml:space="preserve">request from </w:t>
+        </w:r>
+      </w:ins>
+      <w:r>
+        <w:t xml:space="preserve">the </w:t>
+      </w:r>
+      <w:r>
+        <w:t>CNC</w:t>
+      </w:r>
+      <w:r>
+        <w:t xml:space="preserve"> at the CMI </w:t>
+      </w:r>
+      <w:commentRangeEnd w:id="219"/>
+      <w:r>
+        <w:rPr>
+          <w:rStyle w:val="CommentReference"/>
+        </w:rPr>
+        <w:commentReference w:id="219"/>
+      </w:r>
+      <w:commentRangeEnd w:id="220"/>
+      <w:r>
+        <w:rPr>
+          <w:rStyle w:val="CommentReference"/>
+        </w:rPr>
+        <w:commentReference w:id="220"/>
+      </w:r>
+      <w:r>
+        <w:t xml:space="preserve">(e.g., between R1 and R3 in </w:t>
+      </w:r>
+      <w:r>
+        <w:fldChar w:fldCharType="begin"/>
+      </w:r>
+      <w:r>
+        <w:instrText xml:space="preserve"> REF _Ref492484562 \r \h  \* MERGEFORMAT </w:instrText>
+      </w:r>
+      <w:r>
+        <w:fldChar w:fldCharType="separate"/>
+      </w:r>
+      <w:r>
+        <w:t>Figure 1</w:t>
+      </w:r>
+      <w:r>
+        <w:fldChar w:fldCharType="end"/>
+      </w:r>
+      <w:r>
+        <w:t xml:space="preserve">), </w:t>
+      </w:r>
+      <w:del w:id="225" w:author="Italo Busi" w:date="2019-06-24T13:05:00Z">
+        <w:r>
+          <w:delText xml:space="preserve">the MDSC </w:delText>
+        </w:r>
+      </w:del>
+      <w:r>
+        <w:t xml:space="preserve">can </w:t>
+      </w:r>
+      <w:r>
+        <w:t>follow the same procedures</w:t>
       </w:r>
       <w:r>
         <w:t>,</w:t>
       </w:r>
       <w:r>
-        <w:t xml:space="preserve"> at the CMI</w:t>
+        <w:t xml:space="preserve"> described above for the multi-domain service</w:t>
       </w:r>
       <w:r>
         <w:t>,</w:t>
       </w:r>
       <w:r>
-        <w:t xml:space="preserve"> connectivity </w:t>
-      </w:r>
-      <w:r>
-        <w:t>services are independent on whether the service request is single-domain or multi-</w:t>
-      </w:r>
-      <w:r>
-        <w:t>domain.</w:t>
-      </w:r>
-    </w:p>
-    <w:p>
-      <w:r>
-        <w:t xml:space="preserve">It is assumed that the CMI allows the CNC to provide all the information required by the MDSC </w:t>
+        <w:t xml:space="preserve"> and decide </w:t>
+      </w:r>
+      <w:r>
+        <w:t xml:space="preserve">the </w:t>
+      </w:r>
+      <w:r>
+        <w:t>network configuration</w:t>
+      </w:r>
+      <w:r>
+        <w:t xml:space="preserve"> </w:t>
+      </w:r>
+      <w:r>
+        <w:t xml:space="preserve">to request only </w:t>
+      </w:r>
+      <w:r>
+        <w:t xml:space="preserve">at </w:t>
+      </w:r>
+      <w:r>
+        <w:t xml:space="preserve">the </w:t>
+      </w:r>
+      <w:r>
+        <w:t xml:space="preserve">MPI of </w:t>
+      </w:r>
+      <w:r>
+        <w:t xml:space="preserve">the PNC controlling that domain (e.g., </w:t>
+      </w:r>
+      <w:r>
+        <w:t>MPI1 of PNC1</w:t>
+      </w:r>
+      <w:r>
+        <w:t xml:space="preserve"> in </w:t>
+      </w:r>
+      <w:r>
+        <w:fldChar w:fldCharType="begin"/>
+      </w:r>
+      <w:r>
+        <w:instrText xml:space="preserve"> REF _Ref492484585 \r \h  \* MERGEFORMAT </w:instrText>
+      </w:r>
+      <w:r>
+        <w:fldChar w:fldCharType="separate"/>
+      </w:r>
+      <w:r>
+        <w:t>Figure 2</w:t>
+      </w:r>
+      <w:r>
+        <w:fldChar w:fldCharType="end"/>
+      </w:r>
+      <w:r>
+        <w:t>)</w:t>
       </w:r>
       <w:r>
         <w:rPr>
           <w:noProof/>
         </w:rPr>
-        <w:t xml:space="preserve">to understand </w:t>
-      </w:r>
-      <w:r>
-        <w:rPr>
-          <w:noProof/>
-        </w:rPr>
-        <w:t>the</w:t>
-      </w:r>
-      <w:r>
-        <w:rPr>
-          <w:noProof/>
-        </w:rPr>
-        <w:t xml:space="preserve"> connectivity service </w:t>
-      </w:r>
-      <w:r>
-        <w:rPr>
-          <w:noProof/>
-        </w:rPr>
-        <w:t xml:space="preserve">request </w:t>
-      </w:r>
-      <w:r>
-        <w:rPr>
-          <w:noProof/>
-        </w:rPr>
-        <w:t xml:space="preserve">and </w:t>
-      </w:r>
-      <w:r>
-        <w:rPr>
-          <w:noProof/>
-        </w:rPr>
-        <w:t xml:space="preserve">to </w:t>
-      </w:r>
-      <w:r>
-        <w:rPr>
-          <w:noProof/>
-        </w:rPr>
-        <w:t>decide</w:t>
-      </w:r>
-      <w:r>
-        <w:rPr>
-          <w:noProof/>
-        </w:rPr>
-        <w:t xml:space="preserve"> </w:t>
-      </w:r>
-      <w:r>
-        <w:rPr>
-          <w:noProof/>
-        </w:rPr>
-        <w:t>the</w:t>
-      </w:r>
-      <w:r>
-        <w:rPr>
-          <w:noProof/>
-        </w:rPr>
-        <w:t xml:space="preserve"> </w:t>
-      </w:r>
-      <w:r>
-        <w:rPr>
-          <w:noProof/>
-        </w:rPr>
-        <w:t>network configurations to</w:t>
-      </w:r>
-      <w:r>
-        <w:rPr>
-          <w:noProof/>
-        </w:rPr>
-        <w:t xml:space="preserve"> be</w:t>
-      </w:r>
-      <w:r>
-        <w:rPr>
-          <w:noProof/>
-        </w:rPr>
-        <w:t xml:space="preserve"> </w:t>
-      </w:r>
-      <w:r>
-        <w:rPr>
-          <w:noProof/>
-        </w:rPr>
-        <w:t>request</w:t>
-      </w:r>
-      <w:r>
-        <w:rPr>
-          <w:noProof/>
-        </w:rPr>
-        <w:t>ed</w:t>
-      </w:r>
-      <w:r>
-        <w:rPr>
-          <w:noProof/>
-        </w:rPr>
-        <w:t xml:space="preserve">, </w:t>
-      </w:r>
-      <w:r>
-        <w:rPr>
-          <w:noProof/>
-        </w:rPr>
-        <w:t>at</w:t>
-      </w:r>
-      <w:r>
-        <w:rPr>
-          <w:noProof/>
-        </w:rPr>
-        <w:t xml:space="preserve"> </w:t>
-      </w:r>
-      <w:r>
-        <w:rPr>
-          <w:noProof/>
-        </w:rPr>
-        <w:t>the</w:t>
-      </w:r>
-      <w:r>
-        <w:rPr>
-          <w:noProof/>
-        </w:rPr>
-        <w:t xml:space="preserve"> MPIs, </w:t>
-      </w:r>
-      <w:r>
-        <w:rPr>
-          <w:noProof/>
-        </w:rPr>
-        <w:t xml:space="preserve">to </w:t>
-      </w:r>
-      <w:r>
-        <w:rPr>
-          <w:noProof/>
-        </w:rPr>
-        <w:t>its</w:t>
-      </w:r>
-      <w:r>
-        <w:rPr>
-          <w:noProof/>
-        </w:rPr>
-        <w:t xml:space="preserve"> underlying PNCs to </w:t>
-      </w:r>
-      <w:r>
-        <w:rPr>
-          <w:noProof/>
-        </w:rPr>
-        <w:t>support</w:t>
-      </w:r>
-      <w:r>
-        <w:rPr>
-          <w:noProof/>
-        </w:rPr>
-        <w:t xml:space="preserve"> the requested </w:t>
-      </w:r>
-      <w:r>
-        <w:rPr>
-          <w:noProof/>
-        </w:rPr>
-        <w:t xml:space="preserve">connectivity </w:t>
-      </w:r>
-      <w:r>
-        <w:rPr>
-          <w:noProof/>
-        </w:rPr>
-        <w:t>service</w:t>
-      </w:r>
-      <w:r>
         <w:t>.</w:t>
       </w:r>
     </w:p>
     <w:p>
-      <w:r>
-        <w:t>When</w:t>
-      </w:r>
-      <w:r>
-        <w:t xml:space="preserve"> a single-domain service is request</w:t>
-      </w:r>
-      <w:r>
-        <w:t>ed</w:t>
-      </w:r>
-      <w:r>
-        <w:t xml:space="preserve"> by the </w:t>
-      </w:r>
-      <w:r>
-        <w:t>CNC</w:t>
-      </w:r>
-      <w:r>
-        <w:t xml:space="preserve"> at the CMI (e.g., between R1 and R3 in </w:t>
-      </w:r>
-      <w:r>
-        <w:fldChar w:fldCharType="begin"/>
-      </w:r>
-      <w:r>
-        <w:instrText xml:space="preserve"> REF _Ref492484562 \r \h  \* MERGEFORMAT </w:instrText>
-      </w:r>
-      <w:r>
-        <w:fldChar w:fldCharType="separate"/>
-      </w:r>
-      <w:r>
-        <w:t>Figure 1</w:t>
-      </w:r>
-      <w:r>
-        <w:fldChar w:fldCharType="end"/>
-      </w:r>
-      <w:r>
-        <w:t xml:space="preserve">), the MDSC can </w:t>
-      </w:r>
-      <w:r>
-        <w:t>follow the same procedures</w:t>
-      </w:r>
-      <w:r>
-        <w:t>,</w:t>
-      </w:r>
-      <w:r>
-        <w:t xml:space="preserve"> described above for the multi-domain service</w:t>
-      </w:r>
-      <w:r>
-        <w:t>,</w:t>
-      </w:r>
-      <w:r>
-        <w:t xml:space="preserve"> and decide </w:t>
-      </w:r>
-      <w:r>
-        <w:t xml:space="preserve">the </w:t>
-      </w:r>
-      <w:r>
-        <w:t>network configuration</w:t>
-      </w:r>
-      <w:r>
-        <w:t xml:space="preserve"> </w:t>
-      </w:r>
-      <w:r>
-        <w:t xml:space="preserve">to request only </w:t>
-      </w:r>
-      <w:r>
-        <w:t xml:space="preserve">at </w:t>
-      </w:r>
-      <w:r>
-        <w:t xml:space="preserve">the </w:t>
-      </w:r>
-      <w:r>
-        <w:t xml:space="preserve">MPI of </w:t>
-      </w:r>
-      <w:r>
-        <w:t xml:space="preserve">the PNC controlling that domain (e.g., </w:t>
-      </w:r>
-      <w:r>
-        <w:t>MPI1 of PNC1</w:t>
-      </w:r>
-      <w:r>
-        <w:t xml:space="preserve"> in </w:t>
-      </w:r>
-      <w:r>
-        <w:fldChar w:fldCharType="begin"/>
-      </w:r>
-      <w:r>
-        <w:instrText xml:space="preserve"> REF _Ref492484585 \r \h  \* MERGEFORMAT </w:instrText>
-      </w:r>
-      <w:r>
-        <w:fldChar w:fldCharType="separate"/>
-      </w:r>
-      <w:r>
-        <w:t>Figure 2</w:t>
-      </w:r>
-      <w:r>
-        <w:fldChar w:fldCharType="end"/>
-      </w:r>
-      <w:r>
-        <w:t>)</w:t>
-      </w:r>
-      <w:r>
-        <w:rPr>
-          <w:noProof/>
-        </w:rPr>
-        <w:t>.</w:t>
-      </w:r>
-    </w:p>
-    <w:p>
       <w:pPr>
         <w:pStyle w:val="Heading2"/>
       </w:pPr>
-      <w:bookmarkStart w:id="24" w:name="_Ref500419268"/>
-      <w:bookmarkStart w:id="25" w:name="_Ref500428446"/>
-      <w:bookmarkStart w:id="26" w:name="_Ref508187878"/>
-      <w:bookmarkStart w:id="27" w:name="_Toc5716028"/>
-      <w:r>
+      <w:bookmarkStart w:id="226" w:name="_Ref500419268"/>
+      <w:bookmarkStart w:id="227" w:name="_Ref500428446"/>
+      <w:bookmarkStart w:id="228" w:name="_Ref508187878"/>
+      <w:bookmarkStart w:id="229" w:name="_Toc5716028"/>
+      <w:r>
+        <w:lastRenderedPageBreak/>
         <w:t>Topology Abstractions</w:t>
       </w:r>
-      <w:bookmarkEnd w:id="24"/>
-      <w:bookmarkEnd w:id="25"/>
-      <w:bookmarkEnd w:id="26"/>
-      <w:bookmarkEnd w:id="27"/>
-    </w:p>
-    <w:p>
-      <w:r>
-        <w:t xml:space="preserve">Abstraction provides a selective method for representing connectivity information within a domain. There are multiple methods </w:t>
-      </w:r>
-      <w:r>
-        <w:lastRenderedPageBreak/>
-        <w:t xml:space="preserve">to abstract a network topology. This document assumes the abstraction method defined in [RFC7926]: </w:t>
+      <w:bookmarkEnd w:id="226"/>
+      <w:bookmarkEnd w:id="227"/>
+      <w:bookmarkEnd w:id="228"/>
+      <w:bookmarkEnd w:id="229"/>
+    </w:p>
+    <w:p>
+      <w:r>
+        <w:t xml:space="preserve">Abstraction provides a selective method for representing connectivity information within a domain. There are multiple methods to abstract a network topology. This document assumes the abstraction method defined in [RFC7926]: </w:t>
       </w:r>
     </w:p>
     <w:p>
@@ -9413,6 +10806,7 @@
     </w:p>
     <w:p>
       <w:r>
+        <w:lastRenderedPageBreak/>
         <w:t xml:space="preserve">Each PNC should provide the MDSC </w:t>
       </w:r>
       <w:r>
@@ -9488,456 +10882,464 @@
         <w:t xml:space="preserve"> PNCs. T</w:t>
       </w:r>
       <w:r>
-        <w:t xml:space="preserve">herefore it is possible that </w:t>
-      </w:r>
+        <w:t>herefore it is possible that different PNCs provide different types of topology abstractions</w:t>
+      </w:r>
+      <w:r>
+        <w:t xml:space="preserve"> and each </w:t>
+      </w:r>
+      <w:r>
+        <w:t xml:space="preserve">MPI operates on the abstract topology regardless </w:t>
+      </w:r>
+      <w:r>
+        <w:t xml:space="preserve">of, and independently from, </w:t>
+      </w:r>
+      <w:r>
+        <w:t>the type of abstraction provided by the PNC.</w:t>
+      </w:r>
+    </w:p>
+    <w:p>
+      <w:r>
+        <w:t>To</w:t>
+      </w:r>
+      <w:r>
+        <w:t xml:space="preserve"> </w:t>
+      </w:r>
+      <w:r>
+        <w:t>analyze</w:t>
+      </w:r>
+      <w:r>
+        <w:t xml:space="preserve"> how the </w:t>
+      </w:r>
+      <w:r>
+        <w:t xml:space="preserve">MDSC can </w:t>
+      </w:r>
+      <w:r>
+        <w:t xml:space="preserve">operate on abstract topologies independently from the topology abstraction provided by each PNC and, therefore, that different PNCs can provide different topology abstractions, </w:t>
+      </w:r>
+      <w:r>
+        <w:t>that the following examples are assumed</w:t>
+      </w:r>
+      <w:r>
+        <w:t>:</w:t>
+      </w:r>
+    </w:p>
+    <w:p>
+      <w:pPr>
+        <w:pStyle w:val="RFCListBullet"/>
+      </w:pPr>
+      <w:r>
+        <w:t xml:space="preserve">PNC1 </w:t>
+      </w:r>
+      <w:r>
+        <w:t xml:space="preserve">and PNC2 </w:t>
+      </w:r>
+      <w:r>
+        <w:t xml:space="preserve">provide </w:t>
+      </w:r>
+      <w:r>
+        <w:t>black</w:t>
+      </w:r>
+      <w:r>
+        <w:t xml:space="preserve"> </w:t>
+      </w:r>
+      <w:r>
+        <w:t>topology abstraction</w:t>
+      </w:r>
+      <w:r>
+        <w:t>s</w:t>
+      </w:r>
+      <w:r>
+        <w:t xml:space="preserve"> </w:t>
+      </w:r>
+      <w:r>
+        <w:t>which expose at MPI</w:t>
+      </w:r>
+      <w:r>
+        <w:t>1</w:t>
+      </w:r>
+      <w:r>
+        <w:t>,</w:t>
+      </w:r>
+      <w:r>
+        <w:t xml:space="preserve"> </w:t>
+      </w:r>
+      <w:r>
+        <w:t xml:space="preserve">and MPI2 respectively, </w:t>
+      </w:r>
+      <w:r>
+        <w:t>a single virtual</w:t>
+      </w:r>
+      <w:r>
+        <w:t xml:space="preserve"> </w:t>
+      </w:r>
+      <w:r>
+        <w:t>node</w:t>
+      </w:r>
+      <w:r>
+        <w:t xml:space="preserve"> </w:t>
+      </w:r>
+      <w:r>
+        <w:t>(</w:t>
+      </w:r>
+      <w:r>
+        <w:t xml:space="preserve">representing the whole </w:t>
+      </w:r>
+      <w:r>
+        <w:t>network domain 1</w:t>
+      </w:r>
+      <w:r>
+        <w:t>, and domain 2 respectively</w:t>
+      </w:r>
+      <w:r>
+        <w:t>).</w:t>
+      </w:r>
+    </w:p>
+    <w:p>
+      <w:pPr>
+        <w:pStyle w:val="RFCListBullet"/>
+      </w:pPr>
+      <w:r>
+        <w:t>PNC3</w:t>
+      </w:r>
+      <w:r>
+        <w:t xml:space="preserve"> provides a </w:t>
+      </w:r>
+      <w:r>
+        <w:t xml:space="preserve">white </w:t>
+      </w:r>
+      <w:r>
+        <w:t>topology abstraction</w:t>
+      </w:r>
+      <w:r>
+        <w:t xml:space="preserve"> which exposes at MPI</w:t>
+      </w:r>
+      <w:r>
+        <w:t>3</w:t>
+      </w:r>
+      <w:r>
+        <w:t xml:space="preserve"> </w:t>
+      </w:r>
+      <w:r>
+        <w:t xml:space="preserve">all the </w:t>
+      </w:r>
+      <w:r>
+        <w:t>physical node</w:t>
+      </w:r>
+      <w:r>
+        <w:t>s</w:t>
+      </w:r>
+      <w:r>
+        <w:t xml:space="preserve"> and link</w:t>
+      </w:r>
+      <w:r>
+        <w:t>s</w:t>
+      </w:r>
+      <w:r>
+        <w:t xml:space="preserve"> within network domain </w:t>
+      </w:r>
+      <w:r>
+        <w:t>3</w:t>
+      </w:r>
+      <w:r>
+        <w:t>.</w:t>
+      </w:r>
+    </w:p>
+    <w:p>
+      <w:r>
+        <w:t xml:space="preserve">The MDSC should be capable </w:t>
+      </w:r>
+      <w:r>
+        <w:rPr>
+          <w:noProof/>
+        </w:rPr>
+        <w:t>of stitching</w:t>
+      </w:r>
+      <w:r>
+        <w:t xml:space="preserve"> together </w:t>
+      </w:r>
+      <w:r>
+        <w:t xml:space="preserve">the </w:t>
+      </w:r>
+      <w:r>
+        <w:t>abstract</w:t>
+      </w:r>
+      <w:r>
+        <w:t>ed</w:t>
+      </w:r>
+      <w:r>
+        <w:t xml:space="preserve"> </w:t>
+      </w:r>
+      <w:r>
+        <w:t xml:space="preserve">topologies provided by each PNC </w:t>
+      </w:r>
+      <w:r>
+        <w:t>to build its own view of the multi</w:t>
+      </w:r>
+      <w:r>
+        <w:t>-</w:t>
+      </w:r>
+      <w:r>
+        <w:t xml:space="preserve">domain network topology. </w:t>
+      </w:r>
+      <w:commentRangeStart w:id="230"/>
+      <w:r>
+        <w:rPr>
+          <w:highlight w:val="green"/>
+        </w:rPr>
+        <w:t>Th</w:t>
+      </w:r>
+      <w:r>
+        <w:rPr>
+          <w:highlight w:val="green"/>
+        </w:rPr>
+        <w:t>is</w:t>
+      </w:r>
+      <w:r>
+        <w:rPr>
+          <w:highlight w:val="green"/>
+        </w:rPr>
+        <w:t xml:space="preserve"> </w:t>
+      </w:r>
+      <w:r>
+        <w:rPr>
+          <w:highlight w:val="green"/>
+        </w:rPr>
+        <w:t>topology knowledge</w:t>
+      </w:r>
+      <w:r>
+        <w:rPr>
+          <w:highlight w:val="green"/>
+        </w:rPr>
+        <w:t xml:space="preserve"> </w:t>
+      </w:r>
+      <w:r>
+        <w:rPr>
+          <w:highlight w:val="green"/>
+        </w:rPr>
+        <w:t xml:space="preserve">may require </w:t>
+      </w:r>
+      <w:r>
+        <w:rPr>
+          <w:highlight w:val="green"/>
+        </w:rPr>
+        <w:t>proper</w:t>
+      </w:r>
+      <w:r>
+        <w:rPr>
+          <w:highlight w:val="green"/>
+        </w:rPr>
+        <w:t xml:space="preserve"> </w:t>
+      </w:r>
+      <w:r>
+        <w:rPr>
+          <w:highlight w:val="green"/>
+        </w:rPr>
+        <w:t xml:space="preserve">oversight, including </w:t>
+      </w:r>
+      <w:r>
+        <w:rPr>
+          <w:highlight w:val="green"/>
+        </w:rPr>
+        <w:t xml:space="preserve">the application of local policy, </w:t>
+      </w:r>
+      <w:r>
+        <w:rPr>
+          <w:highlight w:val="green"/>
+        </w:rPr>
+        <w:t xml:space="preserve">configuration </w:t>
+      </w:r>
+      <w:r>
+        <w:rPr>
+          <w:highlight w:val="green"/>
+        </w:rPr>
+        <w:t xml:space="preserve">methods, and the application of a </w:t>
+      </w:r>
+      <w:r>
+        <w:rPr>
+          <w:highlight w:val="green"/>
+        </w:rPr>
+        <w:t>trust model</w:t>
+      </w:r>
+      <w:r>
+        <w:rPr>
+          <w:highlight w:val="green"/>
+        </w:rPr>
+        <w:t xml:space="preserve">. Methods </w:t>
+      </w:r>
+      <w:r>
+        <w:rPr>
+          <w:highlight w:val="green"/>
+        </w:rPr>
+        <w:t xml:space="preserve">of how to </w:t>
+      </w:r>
+      <w:r>
+        <w:rPr>
+          <w:highlight w:val="green"/>
+        </w:rPr>
+        <w:t>manage these aspects are</w:t>
+      </w:r>
+      <w:r>
+        <w:rPr>
+          <w:highlight w:val="green"/>
+        </w:rPr>
+        <w:t xml:space="preserve"> </w:t>
+      </w:r>
+      <w:r>
+        <w:rPr>
+          <w:highlight w:val="green"/>
+        </w:rPr>
+        <w:t>out of scope for this document</w:t>
+      </w:r>
+      <w:r>
+        <w:rPr>
+          <w:highlight w:val="green"/>
+        </w:rPr>
+        <w:t xml:space="preserve">, but </w:t>
+      </w:r>
+      <w:proofErr w:type="spellStart"/>
+      <w:r>
+        <w:rPr>
+          <w:highlight w:val="yellow"/>
+        </w:rPr>
+        <w:t>recomandations</w:t>
+      </w:r>
+      <w:proofErr w:type="spellEnd"/>
+      <w:r>
+        <w:rPr>
+          <w:highlight w:val="yellow"/>
+        </w:rPr>
+        <w:t xml:space="preserve"> are provided in the Security section of this document</w:t>
+      </w:r>
+      <w:commentRangeEnd w:id="230"/>
+      <w:r>
+        <w:rPr>
+          <w:rStyle w:val="CommentReference"/>
+        </w:rPr>
+        <w:commentReference w:id="230"/>
+      </w:r>
+      <w:r>
+        <w:rPr>
+          <w:highlight w:val="yellow"/>
+        </w:rPr>
+        <w:t>.</w:t>
+      </w:r>
+    </w:p>
+    <w:p>
+      <w:r>
+        <w:t>The MDSC can also</w:t>
+      </w:r>
+      <w:r>
+        <w:t xml:space="preserve"> provide topology abstraction of its own </w:t>
+      </w:r>
+      <w:r>
+        <w:t xml:space="preserve">view of the multi-domain network topology at its CMIs depending on the customers’ needs: it can provide </w:t>
+      </w:r>
+      <w:r>
+        <w:t>different types of topology abstractions</w:t>
+      </w:r>
+      <w:r>
+        <w:t xml:space="preserve"> at different CMIs</w:t>
+      </w:r>
+      <w:r>
+        <w:t>.</w:t>
+      </w:r>
+      <w:r>
+        <w:t xml:space="preserve"> Analyzing the topology abstraction</w:t>
+      </w:r>
+      <w:r>
+        <w:t>s</w:t>
+      </w:r>
+      <w:r>
+        <w:t xml:space="preserve"> provided by the MDSC to its CMIs is outside the scope of this document.</w:t>
+      </w:r>
+    </w:p>
+    <w:p>
+      <w:pPr>
+        <w:pStyle w:val="Heading2"/>
+      </w:pPr>
+      <w:bookmarkStart w:id="231" w:name="_Ref500415983"/>
+      <w:bookmarkStart w:id="232" w:name="_Ref500416429"/>
+      <w:bookmarkStart w:id="233" w:name="_Ref500419007"/>
+      <w:bookmarkStart w:id="234" w:name="_Ref500429287"/>
+      <w:bookmarkStart w:id="235" w:name="_Toc5716029"/>
+      <w:r>
+        <w:t>Service Configuration</w:t>
+      </w:r>
+      <w:bookmarkEnd w:id="231"/>
+      <w:bookmarkEnd w:id="232"/>
+      <w:bookmarkEnd w:id="233"/>
+      <w:bookmarkEnd w:id="234"/>
+      <w:bookmarkEnd w:id="235"/>
+    </w:p>
+    <w:p>
+      <w:r>
+        <w:t xml:space="preserve">In the following </w:t>
+      </w:r>
+      <w:r>
+        <w:t>scenarios</w:t>
+      </w:r>
+      <w:r>
+        <w:t xml:space="preserve">, </w:t>
+      </w:r>
+      <w:r>
+        <w:t xml:space="preserve">it is assumed that the CNC is capable </w:t>
+      </w:r>
+      <w:r>
+        <w:rPr>
+          <w:noProof/>
+        </w:rPr>
+        <w:t>of requesting</w:t>
+      </w:r>
+      <w:r>
+        <w:t xml:space="preserve"> service connectivity from the MDSC to support IP routers connectivity.</w:t>
+      </w:r>
+    </w:p>
+    <w:p>
       <w:r>
         <w:lastRenderedPageBreak/>
-        <w:t>different PNCs provide different types of topology abstractions</w:t>
-      </w:r>
-      <w:r>
-        <w:t xml:space="preserve"> and each </w:t>
-      </w:r>
-      <w:r>
-        <w:t xml:space="preserve">MPI operates on the abstract topology regardless </w:t>
-      </w:r>
-      <w:r>
-        <w:t xml:space="preserve">of, and independently from, </w:t>
-      </w:r>
-      <w:r>
-        <w:t>the type of abstraction provided by the PNC.</w:t>
-      </w:r>
-    </w:p>
-    <w:p>
-      <w:r>
-        <w:t>To</w:t>
-      </w:r>
-      <w:r>
-        <w:t xml:space="preserve"> </w:t>
-      </w:r>
-      <w:r>
-        <w:t>analyze</w:t>
-      </w:r>
-      <w:r>
-        <w:t xml:space="preserve"> how the </w:t>
-      </w:r>
-      <w:r>
-        <w:t xml:space="preserve">MDSC can </w:t>
-      </w:r>
-      <w:r>
-        <w:t xml:space="preserve">operate on abstract topologies independently from the topology abstraction provided by each PNC and, therefore, that different PNCs can provide different topology abstractions, </w:t>
-      </w:r>
-      <w:r>
-        <w:t>that the following examples are assumed</w:t>
-      </w:r>
-      <w:r>
-        <w:t>:</w:t>
-      </w:r>
-    </w:p>
-    <w:p>
-      <w:pPr>
-        <w:pStyle w:val="RFCListBullet"/>
-      </w:pPr>
-      <w:r>
-        <w:t xml:space="preserve">PNC1 </w:t>
-      </w:r>
-      <w:r>
-        <w:t xml:space="preserve">and PNC2 </w:t>
-      </w:r>
-      <w:r>
-        <w:t xml:space="preserve">provide </w:t>
-      </w:r>
-      <w:r>
-        <w:t>black</w:t>
-      </w:r>
-      <w:r>
-        <w:t xml:space="preserve"> </w:t>
-      </w:r>
-      <w:r>
-        <w:t>topology abstraction</w:t>
-      </w:r>
-      <w:r>
-        <w:t>s</w:t>
-      </w:r>
-      <w:r>
-        <w:t xml:space="preserve"> </w:t>
-      </w:r>
-      <w:r>
-        <w:t>which expose at MPI</w:t>
-      </w:r>
-      <w:r>
-        <w:t>1</w:t>
-      </w:r>
-      <w:r>
-        <w:t>,</w:t>
-      </w:r>
-      <w:r>
-        <w:t xml:space="preserve"> </w:t>
-      </w:r>
-      <w:r>
-        <w:t xml:space="preserve">and MPI2 respectively, </w:t>
-      </w:r>
-      <w:r>
-        <w:t>a single virtual</w:t>
-      </w:r>
-      <w:r>
-        <w:t xml:space="preserve"> </w:t>
-      </w:r>
-      <w:r>
-        <w:t>node</w:t>
-      </w:r>
-      <w:r>
-        <w:t xml:space="preserve"> </w:t>
-      </w:r>
-      <w:r>
-        <w:t>(</w:t>
-      </w:r>
-      <w:r>
-        <w:t xml:space="preserve">representing the whole </w:t>
-      </w:r>
-      <w:r>
-        <w:t>network domain 1</w:t>
-      </w:r>
-      <w:r>
-        <w:t>, and domain 2 respectively</w:t>
-      </w:r>
-      <w:r>
-        <w:t>).</w:t>
-      </w:r>
-    </w:p>
-    <w:p>
-      <w:pPr>
-        <w:pStyle w:val="RFCListBullet"/>
-      </w:pPr>
-      <w:r>
-        <w:t>PNC3</w:t>
-      </w:r>
-      <w:r>
-        <w:t xml:space="preserve"> provides a </w:t>
-      </w:r>
-      <w:r>
-        <w:t xml:space="preserve">white </w:t>
-      </w:r>
-      <w:r>
-        <w:t>topology abstraction</w:t>
-      </w:r>
-      <w:r>
-        <w:t xml:space="preserve"> which exposes at MPI</w:t>
-      </w:r>
-      <w:r>
-        <w:t>3</w:t>
-      </w:r>
-      <w:r>
-        <w:t xml:space="preserve"> </w:t>
-      </w:r>
-      <w:r>
-        <w:t xml:space="preserve">all the </w:t>
-      </w:r>
-      <w:r>
-        <w:t>physical node</w:t>
-      </w:r>
-      <w:r>
-        <w:t>s</w:t>
-      </w:r>
-      <w:r>
-        <w:t xml:space="preserve"> and link</w:t>
-      </w:r>
-      <w:r>
-        <w:t>s</w:t>
-      </w:r>
-      <w:r>
-        <w:t xml:space="preserve"> within network domain </w:t>
-      </w:r>
-      <w:r>
-        <w:t>3</w:t>
-      </w:r>
-      <w:r>
-        <w:t>.</w:t>
-      </w:r>
-    </w:p>
-    <w:p>
-      <w:r>
-        <w:t xml:space="preserve">The MDSC should be capable </w:t>
+        <w:t xml:space="preserve">The type of services could depend </w:t>
       </w:r>
       <w:r>
         <w:rPr>
           <w:noProof/>
         </w:rPr>
-        <w:t>of stitching</w:t>
-      </w:r>
-      <w:r>
-        <w:t xml:space="preserve"> together </w:t>
-      </w:r>
-      <w:r>
-        <w:t xml:space="preserve">the </w:t>
-      </w:r>
-      <w:r>
-        <w:t>abstract</w:t>
-      </w:r>
-      <w:r>
-        <w:t>ed</w:t>
-      </w:r>
-      <w:r>
-        <w:t xml:space="preserve"> </w:t>
-      </w:r>
-      <w:r>
-        <w:t xml:space="preserve">topologies provided by each PNC </w:t>
-      </w:r>
-      <w:r>
-        <w:t>to build its own view of the multi</w:t>
-      </w:r>
-      <w:r>
-        <w:t>-</w:t>
-      </w:r>
-      <w:r>
-        <w:t xml:space="preserve">domain network topology. </w:t>
-      </w:r>
-      <w:commentRangeStart w:id="28"/>
-      <w:r>
-        <w:rPr>
-          <w:highlight w:val="green"/>
-        </w:rPr>
-        <w:t>Th</w:t>
-      </w:r>
-      <w:r>
-        <w:rPr>
-          <w:highlight w:val="green"/>
-        </w:rPr>
-        <w:t>is</w:t>
-      </w:r>
-      <w:r>
-        <w:rPr>
-          <w:highlight w:val="green"/>
-        </w:rPr>
-        <w:t xml:space="preserve"> </w:t>
-      </w:r>
-      <w:r>
-        <w:rPr>
-          <w:highlight w:val="green"/>
-        </w:rPr>
-        <w:t>topology knowledge</w:t>
-      </w:r>
-      <w:r>
-        <w:rPr>
-          <w:highlight w:val="green"/>
-        </w:rPr>
-        <w:t xml:space="preserve"> </w:t>
-      </w:r>
-      <w:r>
-        <w:rPr>
-          <w:highlight w:val="green"/>
-        </w:rPr>
-        <w:t xml:space="preserve">may require </w:t>
-      </w:r>
-      <w:r>
-        <w:rPr>
-          <w:highlight w:val="green"/>
-        </w:rPr>
-        <w:t>proper</w:t>
-      </w:r>
-      <w:r>
-        <w:rPr>
-          <w:highlight w:val="green"/>
-        </w:rPr>
-        <w:t xml:space="preserve"> </w:t>
-      </w:r>
-      <w:r>
-        <w:rPr>
-          <w:highlight w:val="green"/>
-        </w:rPr>
-        <w:t xml:space="preserve">oversight, including </w:t>
-      </w:r>
-      <w:r>
-        <w:rPr>
-          <w:highlight w:val="green"/>
-        </w:rPr>
-        <w:t xml:space="preserve">the application of local policy, </w:t>
-      </w:r>
-      <w:r>
-        <w:rPr>
-          <w:highlight w:val="green"/>
-        </w:rPr>
-        <w:t xml:space="preserve">configuration </w:t>
-      </w:r>
-      <w:r>
-        <w:rPr>
-          <w:highlight w:val="green"/>
-        </w:rPr>
-        <w:t xml:space="preserve">methods, and the application of a </w:t>
-      </w:r>
-      <w:r>
-        <w:rPr>
-          <w:highlight w:val="green"/>
-        </w:rPr>
-        <w:t>trust model</w:t>
-      </w:r>
-      <w:r>
-        <w:rPr>
-          <w:highlight w:val="green"/>
-        </w:rPr>
-        <w:t xml:space="preserve">. Methods </w:t>
-      </w:r>
-      <w:r>
-        <w:rPr>
-          <w:highlight w:val="green"/>
-        </w:rPr>
-        <w:t xml:space="preserve">of how to </w:t>
-      </w:r>
-      <w:r>
-        <w:rPr>
-          <w:highlight w:val="green"/>
-        </w:rPr>
-        <w:t>manage these aspects are</w:t>
-      </w:r>
-      <w:r>
-        <w:rPr>
-          <w:highlight w:val="green"/>
-        </w:rPr>
-        <w:t xml:space="preserve"> </w:t>
-      </w:r>
-      <w:r>
-        <w:rPr>
-          <w:highlight w:val="green"/>
-        </w:rPr>
-        <w:t>out of scope for this document</w:t>
-      </w:r>
-      <w:r>
-        <w:rPr>
-          <w:highlight w:val="green"/>
-        </w:rPr>
-        <w:t xml:space="preserve">, but </w:t>
-      </w:r>
-      <w:proofErr w:type="spellStart"/>
-      <w:r>
+        <w:t>o</w:t>
+      </w:r>
+      <w:r>
+        <w:rPr>
+          <w:noProof/>
+        </w:rPr>
+        <w:t>n</w:t>
+      </w:r>
+      <w:r>
+        <w:t xml:space="preserve"> the type of physical links (e.g. OTN link, ETH link or SDH link) between the routers and transport network.</w:t>
+      </w:r>
+    </w:p>
+    <w:p>
+      <w:pPr>
         <w:rPr>
           <w:highlight w:val="yellow"/>
         </w:rPr>
-        <w:t>recomandations</w:t>
-      </w:r>
-      <w:proofErr w:type="spellEnd"/>
-      <w:r>
-        <w:rPr>
-          <w:highlight w:val="yellow"/>
-        </w:rPr>
-        <w:t xml:space="preserve"> are provided in the Security section of this document</w:t>
-      </w:r>
-      <w:commentRangeEnd w:id="28"/>
+      </w:pPr>
+      <w:commentRangeStart w:id="236"/>
+      <w:r>
+        <w:t xml:space="preserve">The control of different </w:t>
+      </w:r>
+      <w:r>
+        <w:t xml:space="preserve">adaptations </w:t>
+      </w:r>
+      <w:r>
+        <w:t>inside IP routers</w:t>
+      </w:r>
+      <w:commentRangeEnd w:id="236"/>
       <w:r>
         <w:rPr>
           <w:rStyle w:val="CommentReference"/>
         </w:rPr>
-        <w:commentReference w:id="28"/>
-      </w:r>
-      <w:r>
-        <w:rPr>
-          <w:highlight w:val="yellow"/>
-        </w:rPr>
-        <w:t>.</w:t>
-      </w:r>
-    </w:p>
-    <w:p>
-      <w:r>
-        <w:t>The MDSC can also</w:t>
-      </w:r>
-      <w:r>
-        <w:t xml:space="preserve"> provide topology abstraction of its own </w:t>
-      </w:r>
-      <w:r>
-        <w:t xml:space="preserve">view of the multi-domain network topology at its CMIs depending on the customers’ needs: it can provide </w:t>
-      </w:r>
-      <w:r>
-        <w:t>different types of topology abstractions</w:t>
-      </w:r>
-      <w:r>
-        <w:t xml:space="preserve"> at different CMIs</w:t>
-      </w:r>
-      <w:r>
-        <w:t>.</w:t>
-      </w:r>
-      <w:r>
-        <w:t xml:space="preserve"> Analyzing the topology abstraction</w:t>
-      </w:r>
-      <w:r>
-        <w:t>s</w:t>
-      </w:r>
-      <w:r>
-        <w:t xml:space="preserve"> provided by the MDSC to its CMIs is outside the scope of this document.</w:t>
-      </w:r>
-    </w:p>
-    <w:p>
-      <w:pPr>
-        <w:pStyle w:val="Heading2"/>
-      </w:pPr>
-      <w:bookmarkStart w:id="29" w:name="_Ref500415983"/>
-      <w:bookmarkStart w:id="30" w:name="_Ref500416429"/>
-      <w:bookmarkStart w:id="31" w:name="_Ref500419007"/>
-      <w:bookmarkStart w:id="32" w:name="_Ref500429287"/>
-      <w:bookmarkStart w:id="33" w:name="_Toc5716029"/>
-      <w:r>
-        <w:t>Service Configuration</w:t>
-      </w:r>
-      <w:bookmarkEnd w:id="29"/>
-      <w:bookmarkEnd w:id="30"/>
-      <w:bookmarkEnd w:id="31"/>
-      <w:bookmarkEnd w:id="32"/>
-      <w:bookmarkEnd w:id="33"/>
-    </w:p>
-    <w:p>
-      <w:r>
-        <w:t xml:space="preserve">In the following </w:t>
-      </w:r>
-      <w:r>
-        <w:t>scenarios</w:t>
+        <w:commentReference w:id="236"/>
       </w:r>
       <w:r>
         <w:t xml:space="preserve">, </w:t>
-      </w:r>
-      <w:r>
-        <w:t xml:space="preserve">it is assumed that the CNC is capable </w:t>
-      </w:r>
-      <w:r>
-        <w:rPr>
-          <w:noProof/>
-        </w:rPr>
-        <w:t>of requesting</w:t>
-      </w:r>
-      <w:r>
-        <w:t xml:space="preserve"> service connectivity from the MDSC to support IP routers connectivity.</w:t>
-      </w:r>
-    </w:p>
-    <w:p>
-      <w:r>
-        <w:t xml:space="preserve">The type of services could depend </w:t>
-      </w:r>
-      <w:r>
-        <w:rPr>
-          <w:noProof/>
-        </w:rPr>
-        <w:t>o</w:t>
-      </w:r>
-      <w:r>
-        <w:rPr>
-          <w:noProof/>
-        </w:rPr>
-        <w:t>n</w:t>
-      </w:r>
-      <w:r>
-        <w:t xml:space="preserve"> the type of physical links (e.g. OTN link, ETH link or SDH link) between the routers and transport network.</w:t>
-      </w:r>
-    </w:p>
-    <w:p>
-      <w:pPr>
-        <w:rPr>
-          <w:highlight w:val="yellow"/>
-        </w:rPr>
-      </w:pPr>
-      <w:r>
-        <w:t xml:space="preserve">The control of different </w:t>
-      </w:r>
-      <w:r>
-        <w:t xml:space="preserve">adaptations </w:t>
-      </w:r>
-      <w:r>
-        <w:t xml:space="preserve">inside IP routers, </w:t>
       </w:r>
       <w:proofErr w:type="spellStart"/>
       <w:proofErr w:type="gramStart"/>
@@ -9955,11 +11357,7 @@
       </w:r>
       <w:proofErr w:type="spellEnd"/>
       <w:r>
-        <w:t xml:space="preserve"> (foo -&gt; PKT), are assumed to be performed by means that </w:t>
-      </w:r>
-      <w:r>
-        <w:lastRenderedPageBreak/>
-        <w:t xml:space="preserve">are not under the control of, and not visible to, the </w:t>
+        <w:t xml:space="preserve"> (foo -&gt; PKT), are assumed to be performed by means that are not under the control of, and not visible to, the </w:t>
       </w:r>
       <w:r>
         <w:t>MDSC nor to the PNCs</w:t>
@@ -9972,13 +11370,13 @@
       <w:pPr>
         <w:pStyle w:val="Heading3"/>
       </w:pPr>
-      <w:bookmarkStart w:id="34" w:name="_Ref500411426"/>
-      <w:bookmarkStart w:id="35" w:name="_Toc5716030"/>
+      <w:bookmarkStart w:id="237" w:name="_Ref500411426"/>
+      <w:bookmarkStart w:id="238" w:name="_Toc5716030"/>
       <w:r>
         <w:t>ODU Transit</w:t>
       </w:r>
-      <w:bookmarkEnd w:id="34"/>
-      <w:bookmarkEnd w:id="35"/>
+      <w:bookmarkEnd w:id="237"/>
+      <w:bookmarkEnd w:id="238"/>
     </w:p>
     <w:p>
       <w:r>
@@ -10405,10 +11803,7 @@
         <w:t xml:space="preserve"> nodes S3, S5 and S6 which belong to the same PNC domain</w:t>
       </w:r>
       <w:r>
-        <w:t xml:space="preserve"> (single-</w:t>
-      </w:r>
-      <w:r>
-        <w:t>domain service request)</w:t>
+        <w:t xml:space="preserve"> (single-domain service request)</w:t>
       </w:r>
       <w:r>
         <w:t>:</w:t>
@@ -10419,6 +11814,7 @@
         <w:ind w:left="864"/>
       </w:pPr>
       <w:r>
+        <w:lastRenderedPageBreak/>
         <w:t xml:space="preserve">R1 </w:t>
       </w:r>
       <w:r>
@@ -10503,7 +11899,6 @@
     </w:p>
     <w:p>
       <w:r>
-        <w:lastRenderedPageBreak/>
         <w:t xml:space="preserve">As described in section </w:t>
       </w:r>
       <w:r>
@@ -10583,13 +11978,13 @@
       <w:pPr>
         <w:pStyle w:val="Heading3"/>
       </w:pPr>
-      <w:bookmarkStart w:id="36" w:name="_Ref500347772"/>
-      <w:bookmarkStart w:id="37" w:name="_Toc5716031"/>
+      <w:bookmarkStart w:id="239" w:name="_Ref500347772"/>
+      <w:bookmarkStart w:id="240" w:name="_Toc5716031"/>
       <w:r>
         <w:t>EPL over ODU</w:t>
       </w:r>
-      <w:bookmarkEnd w:id="36"/>
-      <w:bookmarkEnd w:id="37"/>
+      <w:bookmarkEnd w:id="239"/>
+      <w:bookmarkEnd w:id="240"/>
     </w:p>
     <w:p>
       <w:r>
@@ -11072,7 +12467,11 @@
         <w:t>through the transport</w:t>
       </w:r>
       <w:r>
-        <w:t xml:space="preserve"> network</w:t>
+        <w:t xml:space="preserve"> </w:t>
+      </w:r>
+      <w:r>
+        <w:lastRenderedPageBreak/>
+        <w:t>network</w:t>
       </w:r>
       <w:r>
         <w:t xml:space="preserve"> node S5, which belong to the same PNC domain </w:t>
@@ -11086,7 +12485,6 @@
         <w:ind w:left="864"/>
       </w:pPr>
       <w:r>
-        <w:lastRenderedPageBreak/>
         <w:t xml:space="preserve">R1 </w:t>
       </w:r>
       <w:r>
@@ -11207,13 +12605,33 @@
       <w:pPr>
         <w:pStyle w:val="Heading3"/>
       </w:pPr>
-      <w:bookmarkStart w:id="38" w:name="_Ref500432768"/>
-      <w:bookmarkStart w:id="39" w:name="_Toc5716032"/>
-      <w:r>
-        <w:t>Other OTN Clients Services</w:t>
-      </w:r>
-      <w:bookmarkEnd w:id="38"/>
-      <w:bookmarkEnd w:id="39"/>
+      <w:bookmarkStart w:id="241" w:name="_Ref500432768"/>
+      <w:bookmarkStart w:id="242" w:name="_Toc5716032"/>
+      <w:commentRangeStart w:id="243"/>
+      <w:del w:id="244" w:author="Italo Busi" w:date="2019-06-24T13:08:00Z">
+        <w:r>
+          <w:delText>Other OTN</w:delText>
+        </w:r>
+      </w:del>
+      <w:ins w:id="245" w:author="Italo Busi" w:date="2019-06-24T13:08:00Z">
+        <w:r>
+          <w:t>Transparent</w:t>
+        </w:r>
+      </w:ins>
+      <w:r>
+        <w:t xml:space="preserve"> Clients Services</w:t>
+      </w:r>
+      <w:bookmarkEnd w:id="241"/>
+      <w:bookmarkEnd w:id="242"/>
+      <w:commentRangeEnd w:id="243"/>
+      <w:r>
+        <w:rPr>
+          <w:rStyle w:val="CommentReference"/>
+          <w:rFonts w:cs="Courier New"/>
+          <w:bCs w:val="0"/>
+        </w:rPr>
+        <w:commentReference w:id="243"/>
+      </w:r>
     </w:p>
     <w:p>
       <w:r>
@@ -11679,13 +13097,13 @@
       <w:pPr>
         <w:pStyle w:val="Heading3"/>
       </w:pPr>
-      <w:bookmarkStart w:id="40" w:name="_Ref500412190"/>
-      <w:bookmarkStart w:id="41" w:name="_Toc5716033"/>
+      <w:bookmarkStart w:id="246" w:name="_Ref500412190"/>
+      <w:bookmarkStart w:id="247" w:name="_Toc5716033"/>
       <w:r>
         <w:t>EVPL over ODU</w:t>
       </w:r>
-      <w:bookmarkEnd w:id="40"/>
-      <w:bookmarkEnd w:id="41"/>
+      <w:bookmarkEnd w:id="246"/>
+      <w:bookmarkEnd w:id="247"/>
     </w:p>
     <w:p>
       <w:r>
@@ -12046,15 +13464,15 @@
       <w:pPr>
         <w:pStyle w:val="Heading2"/>
       </w:pPr>
-      <w:bookmarkStart w:id="42" w:name="_Ref500419020"/>
-      <w:bookmarkStart w:id="43" w:name="_Ref536635323"/>
-      <w:bookmarkStart w:id="44" w:name="_Toc5716034"/>
+      <w:bookmarkStart w:id="248" w:name="_Ref500419020"/>
+      <w:bookmarkStart w:id="249" w:name="_Ref536635323"/>
+      <w:bookmarkStart w:id="250" w:name="_Toc5716034"/>
       <w:r>
         <w:t>Multi-function Access Links</w:t>
       </w:r>
-      <w:bookmarkEnd w:id="42"/>
-      <w:bookmarkEnd w:id="43"/>
-      <w:bookmarkEnd w:id="44"/>
+      <w:bookmarkEnd w:id="248"/>
+      <w:bookmarkEnd w:id="249"/>
+      <w:bookmarkEnd w:id="250"/>
     </w:p>
     <w:p>
       <w:r>
@@ -12457,10 +13875,7 @@
         <w:t>decides</w:t>
       </w:r>
       <w:r>
-        <w:t xml:space="preserve"> the network </w:t>
-      </w:r>
-      <w:r>
-        <w:t>configurations to request, at the MPIs, to its underlying PNCs, to coordinate the setup of an end</w:t>
+        <w:t xml:space="preserve"> the network configurations to request, at the MPIs, to its underlying PNCs, to coordinate the setup of an end</w:t>
       </w:r>
       <w:r>
         <w:noBreakHyphen/>
@@ -12559,7 +13974,28 @@
         <w:t xml:space="preserve">will </w:t>
       </w:r>
       <w:r>
-        <w:t>be a multi</w:t>
+        <w:t xml:space="preserve">be </w:t>
+      </w:r>
+      <w:commentRangeStart w:id="251"/>
+      <w:del w:id="252" w:author="Italo Busi" w:date="2019-06-24T13:20:00Z">
+        <w:r>
+          <w:delText>a</w:delText>
+        </w:r>
+      </w:del>
+      <w:commentRangeEnd w:id="251"/>
+      <w:r>
+        <w:rPr>
+          <w:rStyle w:val="CommentReference"/>
+        </w:rPr>
+        <w:commentReference w:id="251"/>
+      </w:r>
+      <w:del w:id="253" w:author="Italo Busi" w:date="2019-06-24T13:20:00Z">
+        <w:r>
+          <w:delText xml:space="preserve"> </w:delText>
+        </w:r>
+      </w:del>
+      <w:r>
+        <w:t>multi</w:t>
       </w:r>
       <w:r>
         <w:t>-</w:t>
@@ -12675,8 +14111,8 @@
       <w:pPr>
         <w:pStyle w:val="Heading2"/>
       </w:pPr>
-      <w:bookmarkStart w:id="45" w:name="_Toc500168645"/>
-      <w:bookmarkStart w:id="46" w:name="_Toc5716035"/>
+      <w:bookmarkStart w:id="254" w:name="_Toc500168645"/>
+      <w:bookmarkStart w:id="255" w:name="_Toc5716035"/>
       <w:r>
         <w:t xml:space="preserve">Protection </w:t>
       </w:r>
@@ -12686,8 +14122,8 @@
       <w:r>
         <w:t>Configuration</w:t>
       </w:r>
-      <w:bookmarkEnd w:id="45"/>
-      <w:bookmarkEnd w:id="46"/>
+      <w:bookmarkEnd w:id="254"/>
+      <w:bookmarkEnd w:id="255"/>
     </w:p>
     <w:p>
       <w:r>
@@ -12737,10 +14173,7 @@
         <w:t xml:space="preserve">forwarding </w:t>
       </w:r>
       <w:r>
-        <w:t xml:space="preserve">around network faults, </w:t>
-      </w:r>
-      <w:r>
-        <w:t>without the network penalty imposed with dedicated 1+1 protection</w:t>
+        <w:t>around network faults, without the network penalty imposed with dedicated 1+1 protection</w:t>
       </w:r>
       <w:r>
         <w:t xml:space="preserve"> schemes.</w:t>
@@ -12838,6 +14271,7 @@
       </w:r>
     </w:p>
     <w:p>
+      <w:commentRangeStart w:id="256"/>
       <w:r>
         <w:t xml:space="preserve">Since </w:t>
       </w:r>
@@ -12859,11 +14293,46 @@
       <w:r>
         <w:t>layer</w:t>
       </w:r>
+      <w:ins w:id="257" w:author="Italo Busi" w:date="2019-06-24T13:21:00Z">
+        <w:r>
+          <w:t xml:space="preserve">, </w:t>
+        </w:r>
+      </w:ins>
+      <w:del w:id="258" w:author="Italo Busi" w:date="2019-06-24T13:21:00Z">
+        <w:r>
+          <w:rPr>
+            <w:noProof/>
+          </w:rPr>
+          <w:delText xml:space="preserve">. It may </w:delText>
+        </w:r>
+      </w:del>
+      <w:ins w:id="259" w:author="Italo Busi" w:date="2019-06-24T13:21:00Z">
+        <w:r>
+          <w:rPr>
+            <w:noProof/>
+          </w:rPr>
+          <w:t xml:space="preserve">it is </w:t>
+        </w:r>
+      </w:ins>
       <w:r>
         <w:rPr>
           <w:noProof/>
         </w:rPr>
-        <w:t xml:space="preserve">. It may also be assumed that </w:t>
+        <w:t xml:space="preserve">also </w:t>
+      </w:r>
+      <w:del w:id="260" w:author="Italo Busi" w:date="2019-06-24T13:21:00Z">
+        <w:r>
+          <w:rPr>
+            <w:noProof/>
+          </w:rPr>
+          <w:delText xml:space="preserve">be </w:delText>
+        </w:r>
+      </w:del>
+      <w:r>
+        <w:rPr>
+          <w:noProof/>
+        </w:rPr>
+        <w:t xml:space="preserve">assumed that </w:t>
       </w:r>
       <w:r>
         <w:t xml:space="preserve">protection switching within the transport network domain </w:t>
@@ -12872,20 +14341,30 @@
         <w:t xml:space="preserve">is provided </w:t>
       </w:r>
       <w:r>
-        <w:t>at the OTN ODU layer.</w:t>
+        <w:t>at the OTN ODU layer</w:t>
+      </w:r>
+      <w:commentRangeEnd w:id="256"/>
+      <w:r>
+        <w:rPr>
+          <w:rStyle w:val="CommentReference"/>
+        </w:rPr>
+        <w:commentReference w:id="256"/>
+      </w:r>
+      <w:r>
+        <w:t>.</w:t>
       </w:r>
     </w:p>
     <w:p>
       <w:pPr>
         <w:pStyle w:val="Heading3"/>
       </w:pPr>
-      <w:bookmarkStart w:id="47" w:name="_Toc5716036"/>
-      <w:bookmarkStart w:id="48" w:name="_Ref10216544"/>
+      <w:bookmarkStart w:id="261" w:name="_Toc5716036"/>
+      <w:bookmarkStart w:id="262" w:name="_Ref10216544"/>
       <w:r>
         <w:t>Linear Protection (end-to-end)</w:t>
       </w:r>
-      <w:bookmarkEnd w:id="47"/>
-      <w:bookmarkEnd w:id="48"/>
+      <w:bookmarkEnd w:id="261"/>
+      <w:bookmarkEnd w:id="262"/>
     </w:p>
     <w:p>
       <w:r>
@@ -12907,7 +14386,12 @@
         <w:t xml:space="preserve"> </w:t>
       </w:r>
       <w:r>
-        <w:t xml:space="preserve">described </w:t>
+        <w:t>d</w:t>
+      </w:r>
+      <w:bookmarkStart w:id="263" w:name="_GoBack"/>
+      <w:bookmarkEnd w:id="263"/>
+      <w:r>
+        <w:t xml:space="preserve">escribed </w:t>
       </w:r>
       <w:r>
         <w:t xml:space="preserve">in </w:t>
@@ -13343,13 +14827,13 @@
       <w:pPr>
         <w:pStyle w:val="Heading3"/>
       </w:pPr>
-      <w:bookmarkStart w:id="49" w:name="_Toc5716037"/>
-      <w:bookmarkStart w:id="50" w:name="_Ref10220638"/>
+      <w:bookmarkStart w:id="264" w:name="_Toc5716037"/>
+      <w:bookmarkStart w:id="265" w:name="_Ref10220638"/>
       <w:r>
         <w:t>Segmented Protection</w:t>
       </w:r>
-      <w:bookmarkEnd w:id="49"/>
-      <w:bookmarkEnd w:id="50"/>
+      <w:bookmarkEnd w:id="264"/>
+      <w:bookmarkEnd w:id="265"/>
     </w:p>
     <w:p>
       <w:r>
@@ -13566,10 +15050,10 @@
           <w:lang w:eastAsia="zh-CN"/>
         </w:rPr>
       </w:pPr>
-      <w:bookmarkStart w:id="51" w:name="_Toc507866122"/>
-      <w:bookmarkStart w:id="52" w:name="_Toc5716038"/>
-      <w:bookmarkStart w:id="53" w:name="_Ref5898686"/>
-      <w:bookmarkEnd w:id="51"/>
+      <w:bookmarkStart w:id="266" w:name="_Toc507866122"/>
+      <w:bookmarkStart w:id="267" w:name="_Toc5716038"/>
+      <w:bookmarkStart w:id="268" w:name="_Ref5898686"/>
+      <w:bookmarkEnd w:id="266"/>
       <w:r>
         <w:rPr>
           <w:rFonts w:eastAsiaTheme="minorEastAsia"/>
@@ -13584,8 +15068,8 @@
         </w:rPr>
         <w:t>otification</w:t>
       </w:r>
-      <w:bookmarkEnd w:id="52"/>
-      <w:bookmarkEnd w:id="53"/>
+      <w:bookmarkEnd w:id="267"/>
+      <w:bookmarkEnd w:id="268"/>
     </w:p>
     <w:p>
       <w:pPr>
@@ -13848,7 +15332,7 @@
           <w:lang w:eastAsia="zh-CN"/>
         </w:rPr>
       </w:pPr>
-      <w:bookmarkStart w:id="54" w:name="_Toc5716039"/>
+      <w:bookmarkStart w:id="269" w:name="_Toc5716039"/>
       <w:r>
         <w:rPr>
           <w:rFonts w:eastAsiaTheme="minorEastAsia"/>
@@ -13856,7 +15340,7 @@
         </w:rPr>
         <w:t>Path Computation with Constraint</w:t>
       </w:r>
-      <w:bookmarkEnd w:id="54"/>
+      <w:bookmarkEnd w:id="269"/>
     </w:p>
     <w:p>
       <w:pPr>
@@ -14352,13 +15836,13 @@
       <w:pPr>
         <w:pStyle w:val="Heading1"/>
       </w:pPr>
-      <w:bookmarkStart w:id="55" w:name="_Ref2878226"/>
-      <w:bookmarkStart w:id="56" w:name="_Toc5716040"/>
+      <w:bookmarkStart w:id="270" w:name="_Ref2878226"/>
+      <w:bookmarkStart w:id="271" w:name="_Toc5716040"/>
       <w:r>
         <w:t>YANG Model Analysis</w:t>
       </w:r>
-      <w:bookmarkEnd w:id="55"/>
-      <w:bookmarkEnd w:id="56"/>
+      <w:bookmarkEnd w:id="270"/>
+      <w:bookmarkEnd w:id="271"/>
     </w:p>
     <w:p>
       <w:r>
@@ -14509,20 +15993,20 @@
       <w:pPr>
         <w:pStyle w:val="Heading2"/>
       </w:pPr>
-      <w:bookmarkStart w:id="57" w:name="_Ref500417451"/>
-      <w:bookmarkStart w:id="58" w:name="_Ref500418942"/>
-      <w:bookmarkStart w:id="59" w:name="_Ref500430602"/>
-      <w:bookmarkStart w:id="60" w:name="_Toc5716041"/>
+      <w:bookmarkStart w:id="272" w:name="_Ref500417451"/>
+      <w:bookmarkStart w:id="273" w:name="_Ref500418942"/>
+      <w:bookmarkStart w:id="274" w:name="_Ref500430602"/>
+      <w:bookmarkStart w:id="275" w:name="_Toc5716041"/>
       <w:r>
         <w:t>YANG Models for Topology Abstraction</w:t>
       </w:r>
-      <w:bookmarkEnd w:id="57"/>
-      <w:bookmarkEnd w:id="58"/>
-      <w:bookmarkEnd w:id="59"/>
-      <w:bookmarkEnd w:id="60"/>
-    </w:p>
-    <w:p>
-      <w:bookmarkStart w:id="61" w:name="_Ref500418984"/>
+      <w:bookmarkEnd w:id="272"/>
+      <w:bookmarkEnd w:id="273"/>
+      <w:bookmarkEnd w:id="274"/>
+      <w:bookmarkEnd w:id="275"/>
+    </w:p>
+    <w:p>
+      <w:bookmarkStart w:id="276" w:name="_Ref500418984"/>
       <w:r>
         <w:t xml:space="preserve">Each PNC reports its respective </w:t>
       </w:r>
@@ -14714,7 +16198,7 @@
       </w:r>
     </w:p>
     <w:p>
-      <w:bookmarkStart w:id="62" w:name="_Ref500432575"/>
+      <w:bookmarkStart w:id="277" w:name="_Ref500432575"/>
       <w:r>
         <w:t>In order to support the EPL and EVPL services</w:t>
       </w:r>
@@ -14887,8 +16371,8 @@
       <w:pPr>
         <w:pStyle w:val="Heading3"/>
       </w:pPr>
-      <w:bookmarkStart w:id="63" w:name="_Ref2868588"/>
-      <w:bookmarkStart w:id="64" w:name="_Toc5716042"/>
+      <w:bookmarkStart w:id="278" w:name="_Ref2868588"/>
+      <w:bookmarkStart w:id="279" w:name="_Toc5716042"/>
       <w:r>
         <w:t xml:space="preserve">Domain 1 </w:t>
       </w:r>
@@ -14901,9 +16385,9 @@
       <w:r>
         <w:t>Topology Abstraction</w:t>
       </w:r>
-      <w:bookmarkEnd w:id="62"/>
-      <w:bookmarkEnd w:id="63"/>
-      <w:bookmarkEnd w:id="64"/>
+      <w:bookmarkEnd w:id="277"/>
+      <w:bookmarkEnd w:id="278"/>
+      <w:bookmarkEnd w:id="279"/>
     </w:p>
     <w:p>
       <w:r>
@@ -15489,7 +16973,7 @@
         <w:pStyle w:val="Caption"/>
         <w:ind w:left="431"/>
       </w:pPr>
-      <w:bookmarkStart w:id="65" w:name="_Ref508189687"/>
+      <w:bookmarkStart w:id="280" w:name="_Ref508189687"/>
       <w:r>
         <w:t>–</w:t>
       </w:r>
@@ -15508,7 +16992,7 @@
       <w:r>
         <w:t>Topology)</w:t>
       </w:r>
-      <w:bookmarkEnd w:id="65"/>
+      <w:bookmarkEnd w:id="280"/>
     </w:p>
     <w:p>
       <w:r>
@@ -15933,11 +17417,11 @@
         <w:pStyle w:val="Caption"/>
         <w:ind w:left="431"/>
       </w:pPr>
-      <w:bookmarkStart w:id="66" w:name="_Ref1730332"/>
+      <w:bookmarkStart w:id="281" w:name="_Ref1730332"/>
       <w:r>
         <w:t>– ETH Abstract Topology exposed at MPI1 (MPI1 ETH Topology)</w:t>
       </w:r>
-      <w:bookmarkEnd w:id="66"/>
+      <w:bookmarkEnd w:id="281"/>
     </w:p>
     <w:p>
       <w:r>
@@ -16274,7 +17758,23 @@
       </w:r>
       <w:r>
         <w:noBreakHyphen/>
-        <w:t>N) over OTN. This information is reported by the TTPs within the MPI1 OTN</w:t>
+        <w:t xml:space="preserve">N) over OTN. This information is reported by the </w:t>
+      </w:r>
+      <w:ins w:id="282" w:author="Italo Busi" w:date="2019-06-24T13:14:00Z">
+        <w:r>
+          <w:t>Tunnel Termination Points (</w:t>
+        </w:r>
+      </w:ins>
+      <w:r>
+        <w:t>TTPs</w:t>
+      </w:r>
+      <w:ins w:id="283" w:author="Italo Busi" w:date="2019-06-24T13:14:00Z">
+        <w:r>
+          <w:t>)</w:t>
+        </w:r>
+      </w:ins>
+      <w:r>
+        <w:t xml:space="preserve"> within the MPI1 OTN</w:t>
       </w:r>
       <w:r>
         <w:t xml:space="preserve"> Topology</w:t>
@@ -16390,7 +17890,30 @@
       </w:r>
       <w:r>
         <w:noBreakHyphen/>
-        <w:t>ID that corresponds to the same access link (i.e., 1, 2, 3 and 8 respectively for the LTP, TTP and IIL corresponding with the access links AN1</w:t>
+        <w:t xml:space="preserve">ID that corresponds to the same access link (i.e., 1, 2, 3 and 8 respectively for the LTP, TTP and </w:t>
+      </w:r>
+      <w:ins w:id="284" w:author="Italo Busi" w:date="2019-06-24T13:14:00Z">
+        <w:r>
+          <w:t>Inter</w:t>
+        </w:r>
+        <w:r>
+          <w:noBreakHyphen/>
+          <w:t>Layer Lock</w:t>
+        </w:r>
+        <w:r>
+          <w:t xml:space="preserve"> (</w:t>
+        </w:r>
+      </w:ins>
+      <w:r>
+        <w:t>IIL</w:t>
+      </w:r>
+      <w:ins w:id="285" w:author="Italo Busi" w:date="2019-06-24T13:14:00Z">
+        <w:r>
+          <w:t>)</w:t>
+        </w:r>
+      </w:ins>
+      <w:r>
+        <w:t xml:space="preserve"> corresponding with the access links AN1</w:t>
       </w:r>
       <w:r>
         <w:noBreakHyphen/>
@@ -17376,7 +18899,7 @@
       <w:pPr>
         <w:pStyle w:val="Caption"/>
       </w:pPr>
-      <w:bookmarkStart w:id="67" w:name="_Ref2874391"/>
+      <w:bookmarkStart w:id="286" w:name="_Ref2874391"/>
       <w:r>
         <w:t xml:space="preserve">- Physical Topology </w:t>
       </w:r>
@@ -17386,7 +18909,7 @@
       <w:r>
         <w:t>by PNC1</w:t>
       </w:r>
-      <w:bookmarkEnd w:id="67"/>
+      <w:bookmarkEnd w:id="286"/>
     </w:p>
     <w:p>
       <w:r>
@@ -17868,8 +19391,8 @@
       <w:pPr>
         <w:pStyle w:val="Heading3"/>
       </w:pPr>
-      <w:bookmarkStart w:id="68" w:name="_Ref2868590"/>
-      <w:bookmarkStart w:id="69" w:name="_Toc5716043"/>
+      <w:bookmarkStart w:id="287" w:name="_Ref2868590"/>
+      <w:bookmarkStart w:id="288" w:name="_Toc5716043"/>
       <w:r>
         <w:t xml:space="preserve">Domain 2 </w:t>
       </w:r>
@@ -17879,8 +19402,8 @@
       <w:r>
         <w:t>Topology Abstraction</w:t>
       </w:r>
-      <w:bookmarkEnd w:id="68"/>
-      <w:bookmarkEnd w:id="69"/>
+      <w:bookmarkEnd w:id="287"/>
+      <w:bookmarkEnd w:id="288"/>
     </w:p>
     <w:p>
       <w:r>
@@ -18112,8 +19635,8 @@
       <w:pPr>
         <w:pStyle w:val="Heading3"/>
       </w:pPr>
-      <w:bookmarkStart w:id="70" w:name="_Ref2868591"/>
-      <w:bookmarkStart w:id="71" w:name="_Toc5716044"/>
+      <w:bookmarkStart w:id="289" w:name="_Ref2868591"/>
+      <w:bookmarkStart w:id="290" w:name="_Toc5716044"/>
       <w:r>
         <w:t xml:space="preserve">Domain 3 </w:t>
       </w:r>
@@ -18123,8 +19646,8 @@
       <w:r>
         <w:t>Topology Abstraction</w:t>
       </w:r>
-      <w:bookmarkEnd w:id="70"/>
-      <w:bookmarkEnd w:id="71"/>
+      <w:bookmarkEnd w:id="289"/>
+      <w:bookmarkEnd w:id="290"/>
     </w:p>
     <w:p>
       <w:r>
@@ -18259,10 +19782,7 @@
         </w:tabs>
       </w:pPr>
       <w:r>
-        <w:t xml:space="preserve">the second instance reports the domain 3 Ethernet abstract </w:t>
-      </w:r>
-      <w:r>
-        <w:t>topology view (MPI3 ETH Topology), with only two TE nodes, which represent the two edge physical nodes (i.e., S31 and S33) and only the two access TE links which represent the access physical links</w:t>
+        <w:t>the second instance reports the domain 3 Ethernet abstract topology view (MPI3 ETH Topology), with only two TE nodes, which represent the two edge physical nodes (i.e., S31 and S33) and only the two access TE links which represent the access physical links</w:t>
       </w:r>
       <w:r>
         <w:t>.</w:t>
@@ -18281,17 +19801,17 @@
       <w:pPr>
         <w:pStyle w:val="Heading3"/>
       </w:pPr>
-      <w:bookmarkStart w:id="72" w:name="_Ref500429624"/>
-      <w:bookmarkStart w:id="73" w:name="_Toc5716045"/>
+      <w:bookmarkStart w:id="291" w:name="_Ref500429624"/>
+      <w:bookmarkStart w:id="292" w:name="_Toc5716045"/>
       <w:r>
         <w:lastRenderedPageBreak/>
         <w:t xml:space="preserve">Multi-domain Topology </w:t>
       </w:r>
-      <w:bookmarkEnd w:id="72"/>
+      <w:bookmarkEnd w:id="291"/>
       <w:r>
         <w:t>Merging</w:t>
       </w:r>
-      <w:bookmarkEnd w:id="73"/>
+      <w:bookmarkEnd w:id="292"/>
     </w:p>
     <w:p>
       <w:pPr>
@@ -20533,7 +22053,7 @@
           <w:lang w:eastAsia="zh-CN"/>
         </w:rPr>
       </w:pPr>
-      <w:bookmarkStart w:id="74" w:name="_Ref2868693"/>
+      <w:bookmarkStart w:id="293" w:name="_Ref2868693"/>
       <w:r>
         <w:t xml:space="preserve">– Multi-domain Abstract Topology </w:t>
       </w:r>
@@ -20549,20 +22069,20 @@
       <w:r>
         <w:t>MDSC</w:t>
       </w:r>
-      <w:bookmarkEnd w:id="74"/>
+      <w:bookmarkEnd w:id="293"/>
     </w:p>
     <w:p>
       <w:pPr>
         <w:pStyle w:val="Heading2"/>
       </w:pPr>
-      <w:bookmarkStart w:id="75" w:name="_Ref517947725"/>
-      <w:bookmarkStart w:id="76" w:name="_Toc5716046"/>
+      <w:bookmarkStart w:id="294" w:name="_Ref517947725"/>
+      <w:bookmarkStart w:id="295" w:name="_Toc5716046"/>
       <w:r>
         <w:t>YANG Models for Service Configuration</w:t>
       </w:r>
-      <w:bookmarkEnd w:id="61"/>
-      <w:bookmarkEnd w:id="75"/>
-      <w:bookmarkEnd w:id="76"/>
+      <w:bookmarkEnd w:id="276"/>
+      <w:bookmarkEnd w:id="294"/>
+      <w:bookmarkEnd w:id="295"/>
     </w:p>
     <w:p>
       <w:pPr>
@@ -21460,7 +22980,7 @@
       <w:pPr>
         <w:pStyle w:val="Caption"/>
       </w:pPr>
-      <w:bookmarkStart w:id="77" w:name="_Ref496875891"/>
+      <w:bookmarkStart w:id="296" w:name="_Ref496875891"/>
       <w:r>
         <w:t xml:space="preserve">- </w:t>
       </w:r>
@@ -21473,7 +22993,7 @@
       <w:r>
         <w:t xml:space="preserve"> Setup</w:t>
       </w:r>
-      <w:bookmarkEnd w:id="77"/>
+      <w:bookmarkEnd w:id="296"/>
     </w:p>
     <w:p>
       <w:r>
@@ -22133,13 +23653,13 @@
       <w:pPr>
         <w:pStyle w:val="Heading3"/>
       </w:pPr>
-      <w:bookmarkStart w:id="78" w:name="_Ref500433995"/>
-      <w:bookmarkStart w:id="79" w:name="_Toc5716047"/>
+      <w:bookmarkStart w:id="297" w:name="_Ref500433995"/>
+      <w:bookmarkStart w:id="298" w:name="_Toc5716047"/>
       <w:r>
         <w:t>ODU Transit Service</w:t>
       </w:r>
-      <w:bookmarkEnd w:id="78"/>
-      <w:bookmarkEnd w:id="79"/>
+      <w:bookmarkEnd w:id="297"/>
+      <w:bookmarkEnd w:id="298"/>
     </w:p>
     <w:p>
       <w:r>
@@ -22947,18 +24467,15 @@
       <w:pPr>
         <w:pStyle w:val="Heading4"/>
       </w:pPr>
-      <w:bookmarkStart w:id="80" w:name="_Toc5716048"/>
+      <w:bookmarkStart w:id="299" w:name="_Toc5716048"/>
       <w:r>
         <w:t>Single Domain Example</w:t>
       </w:r>
-      <w:bookmarkEnd w:id="80"/>
-    </w:p>
-    <w:p>
-      <w:r>
-        <w:t xml:space="preserve">To setup an ODU2 end-to-end connection, supporting an IP link, </w:t>
-      </w:r>
-      <w:r>
-        <w:t>between R1 and R3, the CNC requests, at the CMI, the MDSC to setup an ODU transit service.</w:t>
+      <w:bookmarkEnd w:id="299"/>
+    </w:p>
+    <w:p>
+      <w:r>
+        <w:t>To setup an ODU2 end-to-end connection, supporting an IP link, between R1 and R3, the CNC requests, at the CMI, the MDSC to setup an ODU transit service.</w:t>
       </w:r>
     </w:p>
     <w:p>
@@ -23072,15 +24589,15 @@
       <w:pPr>
         <w:pStyle w:val="Heading3"/>
       </w:pPr>
-      <w:bookmarkStart w:id="81" w:name="_Ref500432805"/>
-      <w:bookmarkStart w:id="82" w:name="_Ref500433287"/>
-      <w:bookmarkStart w:id="83" w:name="_Toc5716049"/>
+      <w:bookmarkStart w:id="300" w:name="_Ref500432805"/>
+      <w:bookmarkStart w:id="301" w:name="_Ref500433287"/>
+      <w:bookmarkStart w:id="302" w:name="_Toc5716049"/>
       <w:r>
         <w:t>EPL over ODU Service</w:t>
       </w:r>
-      <w:bookmarkEnd w:id="81"/>
-      <w:bookmarkEnd w:id="82"/>
-      <w:bookmarkEnd w:id="83"/>
+      <w:bookmarkEnd w:id="300"/>
+      <w:bookmarkEnd w:id="301"/>
+      <w:bookmarkEnd w:id="302"/>
       <w:r>
         <w:t xml:space="preserve"> </w:t>
       </w:r>
@@ -24266,13 +25783,13 @@
       <w:pPr>
         <w:pStyle w:val="Heading4"/>
       </w:pPr>
-      <w:bookmarkStart w:id="84" w:name="_Ref2957327"/>
-      <w:bookmarkStart w:id="85" w:name="_Toc5716050"/>
+      <w:bookmarkStart w:id="303" w:name="_Ref2957327"/>
+      <w:bookmarkStart w:id="304" w:name="_Toc5716050"/>
       <w:r>
         <w:t>Single Domain Example</w:t>
       </w:r>
-      <w:bookmarkEnd w:id="84"/>
-      <w:bookmarkEnd w:id="85"/>
+      <w:bookmarkEnd w:id="303"/>
+      <w:bookmarkEnd w:id="304"/>
     </w:p>
     <w:p>
       <w:r>
@@ -24567,11 +26084,11 @@
       <w:pPr>
         <w:pStyle w:val="Heading3"/>
       </w:pPr>
-      <w:bookmarkStart w:id="86" w:name="_Toc5716051"/>
+      <w:bookmarkStart w:id="305" w:name="_Toc5716051"/>
       <w:r>
         <w:t>Other OTN Client Services</w:t>
       </w:r>
-      <w:bookmarkEnd w:id="86"/>
+      <w:bookmarkEnd w:id="305"/>
       <w:r>
         <w:t xml:space="preserve"> </w:t>
       </w:r>
@@ -25012,11 +26529,11 @@
       <w:pPr>
         <w:pStyle w:val="Heading4"/>
       </w:pPr>
-      <w:bookmarkStart w:id="87" w:name="_Toc5716052"/>
+      <w:bookmarkStart w:id="306" w:name="_Toc5716052"/>
       <w:r>
         <w:t>Single Domain Example</w:t>
       </w:r>
-      <w:bookmarkEnd w:id="87"/>
+      <w:bookmarkEnd w:id="306"/>
     </w:p>
     <w:p>
       <w:r>
@@ -25176,11 +26693,11 @@
       <w:pPr>
         <w:pStyle w:val="Heading3"/>
       </w:pPr>
-      <w:bookmarkStart w:id="88" w:name="_Toc5716053"/>
+      <w:bookmarkStart w:id="307" w:name="_Toc5716053"/>
       <w:r>
         <w:t>EVPL over ODU Service</w:t>
       </w:r>
-      <w:bookmarkEnd w:id="88"/>
+      <w:bookmarkEnd w:id="307"/>
       <w:r>
         <w:t xml:space="preserve"> </w:t>
       </w:r>
@@ -25792,8 +27309,8 @@
       <w:pPr>
         <w:pStyle w:val="Heading2"/>
       </w:pPr>
-      <w:bookmarkStart w:id="89" w:name="_Ref500419166"/>
-      <w:bookmarkStart w:id="90" w:name="_Toc5716054"/>
+      <w:bookmarkStart w:id="308" w:name="_Ref500419166"/>
+      <w:bookmarkStart w:id="309" w:name="_Toc5716054"/>
       <w:r>
         <w:t>YANG Mode</w:t>
       </w:r>
@@ -25803,22 +27320,22 @@
       <w:r>
         <w:t>s for Protection Configuration</w:t>
       </w:r>
-      <w:bookmarkEnd w:id="89"/>
-      <w:bookmarkEnd w:id="90"/>
+      <w:bookmarkEnd w:id="308"/>
+      <w:bookmarkEnd w:id="309"/>
     </w:p>
     <w:p>
       <w:pPr>
         <w:pStyle w:val="Heading3"/>
       </w:pPr>
-      <w:bookmarkStart w:id="91" w:name="_Toc490054152"/>
-      <w:bookmarkStart w:id="92" w:name="_Toc497144543"/>
-      <w:bookmarkStart w:id="93" w:name="_Toc5716055"/>
+      <w:bookmarkStart w:id="310" w:name="_Toc490054152"/>
+      <w:bookmarkStart w:id="311" w:name="_Toc497144543"/>
+      <w:bookmarkStart w:id="312" w:name="_Toc5716055"/>
       <w:r>
         <w:t>Linear Protection (end-to-end)</w:t>
       </w:r>
-      <w:bookmarkEnd w:id="91"/>
-      <w:bookmarkEnd w:id="92"/>
-      <w:bookmarkEnd w:id="93"/>
+      <w:bookmarkEnd w:id="310"/>
+      <w:bookmarkEnd w:id="311"/>
+      <w:bookmarkEnd w:id="312"/>
     </w:p>
     <w:p>
       <w:r>
@@ -26238,8 +27755,8 @@
       <w:pPr>
         <w:pStyle w:val="Heading3"/>
       </w:pPr>
-      <w:bookmarkStart w:id="94" w:name="_Toc5716056"/>
-      <w:commentRangeStart w:id="95"/>
+      <w:bookmarkStart w:id="313" w:name="_Toc5716056"/>
+      <w:commentRangeStart w:id="314"/>
       <w:r>
         <w:lastRenderedPageBreak/>
         <w:t>Segmented</w:t>
@@ -26247,15 +27764,15 @@
       <w:r>
         <w:t xml:space="preserve"> Protection</w:t>
       </w:r>
-      <w:bookmarkEnd w:id="94"/>
-      <w:commentRangeEnd w:id="95"/>
+      <w:bookmarkEnd w:id="313"/>
+      <w:commentRangeEnd w:id="314"/>
       <w:r>
         <w:rPr>
           <w:rStyle w:val="CommentReference"/>
           <w:rFonts w:cs="Courier New"/>
           <w:bCs w:val="0"/>
         </w:rPr>
-        <w:commentReference w:id="95"/>
+        <w:commentReference w:id="314"/>
       </w:r>
     </w:p>
     <w:p>
@@ -27032,11 +28549,11 @@
       <w:pPr>
         <w:pStyle w:val="Heading2"/>
       </w:pPr>
-      <w:bookmarkStart w:id="96" w:name="_Toc5716057"/>
+      <w:bookmarkStart w:id="315" w:name="_Toc5716057"/>
       <w:r>
         <w:t>Notifications</w:t>
       </w:r>
-      <w:bookmarkEnd w:id="96"/>
+      <w:bookmarkEnd w:id="315"/>
     </w:p>
     <w:p>
       <w:r>
@@ -27148,7 +28665,7 @@
           <w:lang w:eastAsia="zh-CN"/>
         </w:rPr>
       </w:pPr>
-      <w:bookmarkStart w:id="97" w:name="_Toc5716058"/>
+      <w:bookmarkStart w:id="316" w:name="_Toc5716058"/>
       <w:r>
         <w:t xml:space="preserve">Path Computation </w:t>
       </w:r>
@@ -27166,7 +28683,7 @@
         </w:rPr>
         <w:t>s</w:t>
       </w:r>
-      <w:bookmarkEnd w:id="97"/>
+      <w:bookmarkEnd w:id="316"/>
     </w:p>
     <w:p>
       <w:pPr>
@@ -27269,12 +28786,12 @@
       <w:pPr>
         <w:pStyle w:val="Heading1"/>
       </w:pPr>
-      <w:bookmarkStart w:id="98" w:name="_Toc5716059"/>
+      <w:bookmarkStart w:id="317" w:name="_Toc5716059"/>
       <w:r>
         <w:lastRenderedPageBreak/>
         <w:t>Security Considerations</w:t>
       </w:r>
-      <w:bookmarkEnd w:id="98"/>
+      <w:bookmarkEnd w:id="317"/>
     </w:p>
     <w:p>
       <w:r>
@@ -27321,11 +28838,11 @@
       <w:pPr>
         <w:pStyle w:val="Heading1"/>
       </w:pPr>
-      <w:bookmarkStart w:id="99" w:name="_Toc5716060"/>
+      <w:bookmarkStart w:id="318" w:name="_Toc5716060"/>
       <w:r>
         <w:t>IANA Considerations</w:t>
       </w:r>
-      <w:bookmarkEnd w:id="99"/>
+      <w:bookmarkEnd w:id="318"/>
     </w:p>
     <w:p>
       <w:pPr>
@@ -27344,21 +28861,21 @@
       <w:pPr>
         <w:pStyle w:val="Heading1"/>
       </w:pPr>
-      <w:bookmarkStart w:id="100" w:name="_Toc5716061"/>
+      <w:bookmarkStart w:id="319" w:name="_Toc5716061"/>
       <w:r>
         <w:t>References</w:t>
       </w:r>
-      <w:bookmarkEnd w:id="100"/>
+      <w:bookmarkEnd w:id="319"/>
     </w:p>
     <w:p>
       <w:pPr>
         <w:pStyle w:val="Heading2"/>
       </w:pPr>
-      <w:bookmarkStart w:id="101" w:name="_Toc5716062"/>
+      <w:bookmarkStart w:id="320" w:name="_Toc5716062"/>
       <w:r>
         <w:t>Normative References</w:t>
       </w:r>
-      <w:bookmarkEnd w:id="101"/>
+      <w:bookmarkEnd w:id="320"/>
     </w:p>
     <w:p>
       <w:pPr>
@@ -27862,11 +29379,11 @@
       <w:pPr>
         <w:pStyle w:val="Heading2"/>
       </w:pPr>
-      <w:bookmarkStart w:id="102" w:name="_Toc5716063"/>
+      <w:bookmarkStart w:id="321" w:name="_Toc5716063"/>
       <w:r>
         <w:t>Informative References</w:t>
       </w:r>
-      <w:bookmarkEnd w:id="102"/>
+      <w:bookmarkEnd w:id="321"/>
     </w:p>
     <w:p>
       <w:pPr>
@@ -28070,10 +29587,7 @@
       </w:r>
       <w:proofErr w:type="spellEnd"/>
       <w:r>
-        <w:t>-topo-and-</w:t>
-      </w:r>
-      <w:r>
-        <w:t>tunnel-modeling</w:t>
+        <w:t>-topo-and-tunnel-modeling</w:t>
       </w:r>
       <w:r>
         <w:t>, work in progress</w:t>
@@ -28122,11 +29636,11 @@
       <w:pPr>
         <w:pStyle w:val="Heading1"/>
       </w:pPr>
-      <w:bookmarkStart w:id="103" w:name="_Toc5716064"/>
+      <w:bookmarkStart w:id="322" w:name="_Toc5716064"/>
       <w:r>
         <w:t>Acknowledgments</w:t>
       </w:r>
-      <w:bookmarkEnd w:id="103"/>
+      <w:bookmarkEnd w:id="322"/>
     </w:p>
     <w:p>
       <w:r>
@@ -28234,19 +29748,19 @@
       <w:pPr>
         <w:pStyle w:val="RFCApp"/>
       </w:pPr>
-      <w:bookmarkStart w:id="104" w:name="_Ref486351665"/>
-      <w:bookmarkStart w:id="105" w:name="_Toc497142349"/>
-      <w:bookmarkStart w:id="106" w:name="_Toc5716065"/>
+      <w:bookmarkStart w:id="323" w:name="_Ref486351665"/>
+      <w:bookmarkStart w:id="324" w:name="_Toc497142349"/>
+      <w:bookmarkStart w:id="325" w:name="_Toc5716065"/>
       <w:r>
         <w:lastRenderedPageBreak/>
         <w:t>Validating a JSON fragment against a YANG Model</w:t>
       </w:r>
-      <w:bookmarkEnd w:id="104"/>
-      <w:bookmarkEnd w:id="105"/>
-      <w:bookmarkEnd w:id="106"/>
-    </w:p>
-    <w:p>
-      <w:bookmarkStart w:id="107" w:name="_Toc258322684"/>
+      <w:bookmarkEnd w:id="323"/>
+      <w:bookmarkEnd w:id="324"/>
+      <w:bookmarkEnd w:id="325"/>
+    </w:p>
+    <w:p>
+      <w:bookmarkStart w:id="326" w:name="_Toc258322684"/>
       <w:r>
         <w:t>The objective is to have a tool that allows validating whether a piece of JSON code embedded in an Internet-Draft is compliant with a YANG model without using a client/server</w:t>
       </w:r>
@@ -28258,11 +29772,11 @@
       <w:pPr>
         <w:pStyle w:val="RFCAppH1"/>
       </w:pPr>
-      <w:bookmarkStart w:id="108" w:name="_Toc5716066"/>
+      <w:bookmarkStart w:id="327" w:name="_Toc5716066"/>
       <w:r>
         <w:t>Manipulation of JSON fragments</w:t>
       </w:r>
-      <w:bookmarkEnd w:id="108"/>
+      <w:bookmarkEnd w:id="327"/>
     </w:p>
     <w:p>
       <w:r>
@@ -28440,11 +29954,11 @@
       <w:pPr>
         <w:pStyle w:val="RFCAppH1"/>
       </w:pPr>
-      <w:bookmarkStart w:id="109" w:name="_Toc5716067"/>
+      <w:bookmarkStart w:id="328" w:name="_Toc5716067"/>
       <w:r>
         <w:t>Comments in JSON fragments</w:t>
       </w:r>
-      <w:bookmarkEnd w:id="109"/>
+      <w:bookmarkEnd w:id="328"/>
     </w:p>
     <w:p>
       <w:r>
@@ -28501,16 +30015,16 @@
       <w:pPr>
         <w:pStyle w:val="RFCAppH1"/>
       </w:pPr>
-      <w:bookmarkStart w:id="110" w:name="_Toc497142350"/>
-      <w:bookmarkStart w:id="111" w:name="_Toc5716068"/>
+      <w:bookmarkStart w:id="329" w:name="_Toc497142350"/>
+      <w:bookmarkStart w:id="330" w:name="_Toc5716068"/>
       <w:r>
         <w:t xml:space="preserve">Validation of JSON fragments: </w:t>
       </w:r>
       <w:r>
         <w:t>DSDL-based approach</w:t>
       </w:r>
-      <w:bookmarkEnd w:id="110"/>
-      <w:bookmarkEnd w:id="111"/>
+      <w:bookmarkEnd w:id="329"/>
+      <w:bookmarkEnd w:id="330"/>
     </w:p>
     <w:p>
       <w:r>
@@ -28551,110 +30065,210 @@
     <w:p>
       <w:pPr>
         <w:pStyle w:val="RFCFigure"/>
-      </w:pPr>
-      <w:r>
-        <w:t xml:space="preserve">                        (2) </w:t>
+        <w:rPr>
+          <w:lang w:val="de-DE"/>
+          <w:rPrChange w:id="331" w:author="Beller, Dieter (Nokia - DE/Stuttgart)" w:date="2019-06-23T12:58:00Z">
+            <w:rPr/>
+          </w:rPrChange>
+        </w:rPr>
+      </w:pPr>
+      <w:r>
+        <w:t xml:space="preserve">                        </w:t>
+      </w:r>
+      <w:r>
+        <w:rPr>
+          <w:lang w:val="de-DE"/>
+          <w:rPrChange w:id="332" w:author="Beller, Dieter (Nokia - DE/Stuttgart)" w:date="2019-06-23T12:58:00Z">
+            <w:rPr/>
+          </w:rPrChange>
+        </w:rPr>
+        <w:t xml:space="preserve">(2) </w:t>
       </w:r>
     </w:p>
     <w:p>
       <w:pPr>
         <w:pStyle w:val="RFCFigure"/>
-      </w:pPr>
-      <w:r>
-        <w:t xml:space="preserve">            YANG-module ---&gt; DSDL-schemas (RNG</w:t>
-      </w:r>
-      <w:proofErr w:type="gramStart"/>
-      <w:r>
-        <w:t>,SCH,DSRL</w:t>
-      </w:r>
-      <w:proofErr w:type="gramEnd"/>
-      <w:r>
-        <w:t>)</w:t>
+        <w:rPr>
+          <w:lang w:val="de-DE"/>
+        </w:rPr>
+      </w:pPr>
+      <w:r>
+        <w:rPr>
+          <w:lang w:val="de-DE"/>
+          <w:rPrChange w:id="333" w:author="Beller, Dieter (Nokia - DE/Stuttgart)" w:date="2019-06-23T12:58:00Z">
+            <w:rPr/>
+          </w:rPrChange>
+        </w:rPr>
+        <w:t xml:space="preserve">            </w:t>
+      </w:r>
+      <w:r>
+        <w:rPr>
+          <w:lang w:val="de-DE"/>
+        </w:rPr>
+        <w:t>YANG-module ---&gt; DSDL-schemas (RNG,SCH,DSRL)</w:t>
       </w:r>
     </w:p>
     <w:p>
       <w:pPr>
         <w:pStyle w:val="RFCFigure"/>
-      </w:pPr>
-      <w:r>
-        <w:t xml:space="preserve">                   |                  |</w:t>
+        <w:rPr>
+          <w:lang w:val="de-DE"/>
+          <w:rPrChange w:id="334" w:author="Beller, Dieter (Nokia - DE/Stuttgart)" w:date="2019-06-21T19:13:00Z">
+            <w:rPr/>
+          </w:rPrChange>
+        </w:rPr>
+      </w:pPr>
+      <w:r>
+        <w:rPr>
+          <w:lang w:val="de-DE"/>
+        </w:rPr>
+        <w:t xml:space="preserve">                   </w:t>
+      </w:r>
+      <w:r>
+        <w:rPr>
+          <w:lang w:val="de-DE"/>
+          <w:rPrChange w:id="335" w:author="Beller, Dieter (Nokia - DE/Stuttgart)" w:date="2019-06-21T19:13:00Z">
+            <w:rPr/>
+          </w:rPrChange>
+        </w:rPr>
+        <w:t>|                  |</w:t>
       </w:r>
     </w:p>
     <w:p>
       <w:pPr>
         <w:pStyle w:val="RFCFigure"/>
-      </w:pPr>
-      <w:r>
+        <w:rPr>
+          <w:lang w:val="de-DE"/>
+          <w:rPrChange w:id="336" w:author="Beller, Dieter (Nokia - DE/Stuttgart)" w:date="2019-06-21T19:13:00Z">
+            <w:rPr/>
+          </w:rPrChange>
+        </w:rPr>
+      </w:pPr>
+      <w:r>
+        <w:rPr>
+          <w:lang w:val="de-DE"/>
+          <w:rPrChange w:id="337" w:author="Beller, Dieter (Nokia - DE/Stuttgart)" w:date="2019-06-21T19:13:00Z">
+            <w:rPr/>
+          </w:rPrChange>
+        </w:rPr>
         <w:t xml:space="preserve">                   | (1)              |</w:t>
       </w:r>
     </w:p>
     <w:p>
       <w:pPr>
         <w:pStyle w:val="RFCFigure"/>
-      </w:pPr>
-      <w:r>
+        <w:rPr>
+          <w:lang w:val="de-DE"/>
+          <w:rPrChange w:id="338" w:author="Beller, Dieter (Nokia - DE/Stuttgart)" w:date="2019-06-21T19:13:00Z">
+            <w:rPr/>
+          </w:rPrChange>
+        </w:rPr>
+      </w:pPr>
+      <w:r>
+        <w:rPr>
+          <w:lang w:val="de-DE"/>
+          <w:rPrChange w:id="339" w:author="Beller, Dieter (Nokia - DE/Stuttgart)" w:date="2019-06-21T19:13:00Z">
+            <w:rPr/>
+          </w:rPrChange>
+        </w:rPr>
         <w:t xml:space="preserve">                   |                  | </w:t>
       </w:r>
     </w:p>
     <w:p>
       <w:pPr>
         <w:pStyle w:val="RFCFigure"/>
-      </w:pPr>
-      <w:r>
+        <w:rPr>
+          <w:lang w:val="de-DE"/>
+          <w:rPrChange w:id="340" w:author="Beller, Dieter (Nokia - DE/Stuttgart)" w:date="2019-06-21T19:13:00Z">
+            <w:rPr/>
+          </w:rPrChange>
+        </w:rPr>
+      </w:pPr>
+      <w:r>
+        <w:rPr>
+          <w:lang w:val="de-DE"/>
+          <w:rPrChange w:id="341" w:author="Beller, Dieter (Nokia - DE/Stuttgart)" w:date="2019-06-21T19:13:00Z">
+            <w:rPr/>
+          </w:rPrChange>
+        </w:rPr>
+        <w:t xml:space="preserve">   Config/state  JTOX-file            | (4) </w:t>
+      </w:r>
+    </w:p>
+    <w:p>
+      <w:pPr>
+        <w:pStyle w:val="RFCFigure"/>
+        <w:rPr>
+          <w:lang w:val="de-DE"/>
+          <w:rPrChange w:id="342" w:author="Beller, Dieter (Nokia - DE/Stuttgart)" w:date="2019-06-21T19:13:00Z">
+            <w:rPr/>
+          </w:rPrChange>
+        </w:rPr>
+      </w:pPr>
+      <w:r>
+        <w:rPr>
+          <w:lang w:val="de-DE"/>
+          <w:rPrChange w:id="343" w:author="Beller, Dieter (Nokia - DE/Stuttgart)" w:date="2019-06-21T19:13:00Z">
+            <w:rPr/>
+          </w:rPrChange>
+        </w:rPr>
+        <w:t xml:space="preserve">          \        |                  |</w:t>
+      </w:r>
+    </w:p>
+    <w:p>
+      <w:pPr>
+        <w:pStyle w:val="RFCFigure"/>
+        <w:rPr>
+          <w:lang w:val="de-DE"/>
+          <w:rPrChange w:id="344" w:author="Beller, Dieter (Nokia - DE/Stuttgart)" w:date="2019-06-21T19:13:00Z">
+            <w:rPr/>
+          </w:rPrChange>
+        </w:rPr>
+      </w:pPr>
+      <w:r>
+        <w:rPr>
+          <w:lang w:val="de-DE"/>
+          <w:rPrChange w:id="345" w:author="Beller, Dieter (Nokia - DE/Stuttgart)" w:date="2019-06-21T19:13:00Z">
+            <w:rPr/>
+          </w:rPrChange>
+        </w:rPr>
+        <w:t xml:space="preserve">           \       |                  |</w:t>
+      </w:r>
+    </w:p>
+    <w:p>
+      <w:pPr>
+        <w:pStyle w:val="RFCFigure"/>
+        <w:rPr>
+          <w:lang w:val="de-DE"/>
+          <w:rPrChange w:id="346" w:author="Beller, Dieter (Nokia - DE/Stuttgart)" w:date="2019-06-21T19:13:00Z">
+            <w:rPr/>
+          </w:rPrChange>
+        </w:rPr>
+      </w:pPr>
+      <w:r>
+        <w:rPr>
+          <w:lang w:val="de-DE"/>
+          <w:rPrChange w:id="347" w:author="Beller, Dieter (Nokia - DE/Stuttgart)" w:date="2019-06-21T19:13:00Z">
+            <w:rPr/>
+          </w:rPrChange>
+        </w:rPr>
+        <w:t xml:space="preserve">            \      V                  V</w:t>
+      </w:r>
+    </w:p>
+    <w:p>
+      <w:pPr>
+        <w:pStyle w:val="RFCFigure"/>
+      </w:pPr>
+      <w:r>
+        <w:rPr>
+          <w:lang w:val="de-DE"/>
+          <w:rPrChange w:id="348" w:author="Beller, Dieter (Nokia - DE/Stuttgart)" w:date="2019-06-21T19:13:00Z">
+            <w:rPr/>
+          </w:rPrChange>
+        </w:rPr>
         <w:t xml:space="preserve">   </w:t>
       </w:r>
-      <w:proofErr w:type="spellStart"/>
-      <w:r>
-        <w:t>Config</w:t>
-      </w:r>
-      <w:proofErr w:type="spellEnd"/>
-      <w:r>
-        <w:t>/</w:t>
-      </w:r>
-      <w:proofErr w:type="gramStart"/>
-      <w:r>
-        <w:t>state  JTOX</w:t>
-      </w:r>
-      <w:proofErr w:type="gramEnd"/>
-      <w:r>
-        <w:t xml:space="preserve">-file            | (4) </w:t>
-      </w:r>
-    </w:p>
-    <w:p>
-      <w:pPr>
-        <w:pStyle w:val="RFCFigure"/>
-      </w:pPr>
-      <w:r>
-        <w:t xml:space="preserve">          \        |                  |</w:t>
-      </w:r>
-    </w:p>
-    <w:p>
-      <w:pPr>
-        <w:pStyle w:val="RFCFigure"/>
-      </w:pPr>
-      <w:r>
-        <w:t xml:space="preserve">           \       |                  |</w:t>
-      </w:r>
-    </w:p>
-    <w:p>
-      <w:pPr>
-        <w:pStyle w:val="RFCFigure"/>
-      </w:pPr>
-      <w:r>
-        <w:t xml:space="preserve">            \      V                  </w:t>
-      </w:r>
-      <w:proofErr w:type="spellStart"/>
-      <w:r>
-        <w:t>V</w:t>
-      </w:r>
-      <w:proofErr w:type="spellEnd"/>
-    </w:p>
-    <w:p>
-      <w:pPr>
-        <w:pStyle w:val="RFCFigure"/>
-      </w:pPr>
-      <w:r>
-        <w:t xml:space="preserve">   JSON-file------------&gt; XML-file ----------------&gt; Output</w:t>
+      <w:r>
+        <w:t>JSON-file------------&gt; XML-file ----------------&gt; Output</w:t>
       </w:r>
     </w:p>
     <w:p>
@@ -28678,11 +30292,11 @@
         </w:tabs>
         <w:ind w:left="1152" w:hanging="360"/>
       </w:pPr>
-      <w:bookmarkStart w:id="112" w:name="_Ref486351558"/>
+      <w:bookmarkStart w:id="349" w:name="_Ref486351558"/>
       <w:r>
         <w:t>– DSDL-based approach for JSON code validation</w:t>
       </w:r>
-      <w:bookmarkEnd w:id="112"/>
+      <w:bookmarkEnd w:id="349"/>
     </w:p>
     <w:p>
       <w:pPr>
@@ -28762,9 +30376,9 @@
       <w:pPr>
         <w:pStyle w:val="RFCAppH1"/>
       </w:pPr>
-      <w:bookmarkStart w:id="113" w:name="_Toc497142351"/>
-      <w:bookmarkStart w:id="114" w:name="_Toc5716069"/>
-      <w:bookmarkEnd w:id="107"/>
+      <w:bookmarkStart w:id="350" w:name="_Toc497142351"/>
+      <w:bookmarkStart w:id="351" w:name="_Toc5716069"/>
+      <w:bookmarkEnd w:id="326"/>
       <w:r>
         <w:t xml:space="preserve">Validation of JSON fragments: why </w:t>
       </w:r>
@@ -28780,8 +30394,8 @@
       <w:r>
         <w:t xml:space="preserve"> approach</w:t>
       </w:r>
-      <w:bookmarkEnd w:id="113"/>
-      <w:bookmarkEnd w:id="114"/>
+      <w:bookmarkEnd w:id="350"/>
+      <w:bookmarkEnd w:id="351"/>
     </w:p>
     <w:p>
       <w:r>
@@ -28875,11 +30489,11 @@
         </w:tabs>
         <w:ind w:left="1152" w:hanging="360"/>
       </w:pPr>
-      <w:bookmarkStart w:id="115" w:name="_Ref486351348"/>
+      <w:bookmarkStart w:id="352" w:name="_Ref486351348"/>
       <w:r>
         <w:t>– XSD-based approach for JSON code validation</w:t>
       </w:r>
-      <w:bookmarkEnd w:id="115"/>
+      <w:bookmarkEnd w:id="352"/>
     </w:p>
     <w:p>
       <w:r>
@@ -28933,12 +30547,12 @@
       <w:pPr>
         <w:pStyle w:val="RFCApp"/>
       </w:pPr>
-      <w:bookmarkStart w:id="116" w:name="_Toc5716070"/>
+      <w:bookmarkStart w:id="353" w:name="_Toc5716070"/>
       <w:r>
         <w:lastRenderedPageBreak/>
         <w:t>Detailed JSON Examples</w:t>
       </w:r>
-      <w:bookmarkEnd w:id="116"/>
+      <w:bookmarkEnd w:id="353"/>
     </w:p>
     <w:p>
       <w:r>
@@ -28973,23 +30587,23 @@
       <w:pPr>
         <w:pStyle w:val="RFCAppH1"/>
       </w:pPr>
-      <w:bookmarkStart w:id="117" w:name="_Toc5716071"/>
+      <w:bookmarkStart w:id="354" w:name="_Toc5716071"/>
       <w:r>
         <w:t>JSON Examples for Topology Abstractions</w:t>
       </w:r>
-      <w:bookmarkEnd w:id="117"/>
+      <w:bookmarkEnd w:id="354"/>
     </w:p>
     <w:p>
       <w:pPr>
         <w:pStyle w:val="RFCAppH2"/>
       </w:pPr>
-      <w:bookmarkStart w:id="118" w:name="_Ref517950631"/>
-      <w:bookmarkStart w:id="119" w:name="_Toc5716072"/>
+      <w:bookmarkStart w:id="355" w:name="_Ref517950631"/>
+      <w:bookmarkStart w:id="356" w:name="_Toc5716072"/>
       <w:r>
         <w:t>JSON Code: mpi1-otn-topology.json</w:t>
       </w:r>
-      <w:bookmarkEnd w:id="118"/>
-      <w:bookmarkEnd w:id="119"/>
+      <w:bookmarkEnd w:id="355"/>
+      <w:bookmarkEnd w:id="356"/>
     </w:p>
     <w:p>
       <w:r>
@@ -29058,18 +30672,18 @@
       <w:pPr>
         <w:pStyle w:val="RFCAppH1"/>
       </w:pPr>
-      <w:bookmarkStart w:id="120" w:name="_Toc5716073"/>
+      <w:bookmarkStart w:id="357" w:name="_Toc5716073"/>
       <w:r>
         <w:t>JSON Examples for Service Configuration</w:t>
       </w:r>
-      <w:bookmarkEnd w:id="120"/>
+      <w:bookmarkEnd w:id="357"/>
     </w:p>
     <w:p>
       <w:pPr>
         <w:pStyle w:val="RFCAppH2"/>
       </w:pPr>
-      <w:bookmarkStart w:id="121" w:name="_Ref517961525"/>
-      <w:bookmarkStart w:id="122" w:name="_Toc5716074"/>
+      <w:bookmarkStart w:id="358" w:name="_Ref517961525"/>
+      <w:bookmarkStart w:id="359" w:name="_Toc5716074"/>
       <w:r>
         <w:t xml:space="preserve">JSON Code: </w:t>
       </w:r>
@@ -29079,8 +30693,8 @@
       <w:r>
         <w:t>.json</w:t>
       </w:r>
-      <w:bookmarkEnd w:id="121"/>
-      <w:bookmarkEnd w:id="122"/>
+      <w:bookmarkEnd w:id="358"/>
+      <w:bookmarkEnd w:id="359"/>
     </w:p>
     <w:p>
       <w:r>
@@ -29149,16 +30763,16 @@
           <w:lang w:val="it-IT"/>
         </w:rPr>
       </w:pPr>
-      <w:bookmarkStart w:id="123" w:name="_Ref518288571"/>
-      <w:bookmarkStart w:id="124" w:name="_Toc5716075"/>
+      <w:bookmarkStart w:id="360" w:name="_Ref518288571"/>
+      <w:bookmarkStart w:id="361" w:name="_Toc5716075"/>
       <w:r>
         <w:rPr>
           <w:lang w:val="it-IT"/>
         </w:rPr>
         <w:t>JSON Code: mpi1-odu2-tunnel-config.json</w:t>
       </w:r>
-      <w:bookmarkEnd w:id="123"/>
-      <w:bookmarkEnd w:id="124"/>
+      <w:bookmarkEnd w:id="360"/>
+      <w:bookmarkEnd w:id="361"/>
     </w:p>
     <w:p>
       <w:pPr>
@@ -29209,8 +30823,8 @@
           <w:lang w:val="it-IT"/>
         </w:rPr>
       </w:pPr>
-      <w:bookmarkStart w:id="125" w:name="_Ref518288460"/>
-      <w:bookmarkStart w:id="126" w:name="_Toc5716076"/>
+      <w:bookmarkStart w:id="362" w:name="_Ref518288460"/>
+      <w:bookmarkStart w:id="363" w:name="_Toc5716076"/>
       <w:r>
         <w:rPr>
           <w:lang w:val="it-IT"/>
@@ -29223,8 +30837,8 @@
         </w:rPr>
         <w:t>mpi1-epl-service-config.json</w:t>
       </w:r>
-      <w:bookmarkEnd w:id="125"/>
-      <w:bookmarkEnd w:id="126"/>
+      <w:bookmarkEnd w:id="362"/>
+      <w:bookmarkEnd w:id="363"/>
     </w:p>
     <w:p>
       <w:pPr>
@@ -29276,16 +30890,16 @@
           <w:highlight w:val="red"/>
         </w:rPr>
       </w:pPr>
-      <w:bookmarkStart w:id="127" w:name="_Toc518057903"/>
-      <w:bookmarkStart w:id="128" w:name="_Toc5716077"/>
+      <w:bookmarkStart w:id="364" w:name="_Toc518057903"/>
+      <w:bookmarkStart w:id="365" w:name="_Toc5716077"/>
       <w:r>
         <w:rPr>
           <w:highlight w:val="red"/>
         </w:rPr>
         <w:t>JSON Example for Protection Configuration</w:t>
       </w:r>
-      <w:bookmarkEnd w:id="127"/>
-      <w:bookmarkEnd w:id="128"/>
+      <w:bookmarkEnd w:id="364"/>
+      <w:bookmarkEnd w:id="365"/>
     </w:p>
     <w:p>
       <w:pPr>
@@ -29961,16 +31575,392 @@
 
 <file path=word/comments.xml><?xml version="1.0" encoding="utf-8"?>
 <w:comments xmlns:wpc="http://schemas.microsoft.com/office/word/2010/wordprocessingCanvas" xmlns:mc="http://schemas.openxmlformats.org/markup-compatibility/2006" xmlns:o="urn:schemas-microsoft-com:office:office" xmlns:r="http://schemas.openxmlformats.org/officeDocument/2006/relationships" xmlns:m="http://schemas.openxmlformats.org/officeDocument/2006/math" xmlns:v="urn:schemas-microsoft-com:vml" xmlns:wp14="http://schemas.microsoft.com/office/word/2010/wordprocessingDrawing" xmlns:wp="http://schemas.openxmlformats.org/drawingml/2006/wordprocessingDrawing" xmlns:w10="urn:schemas-microsoft-com:office:word" xmlns:w="http://schemas.openxmlformats.org/wordprocessingml/2006/main" xmlns:w14="http://schemas.microsoft.com/office/word/2010/wordml" xmlns:w15="http://schemas.microsoft.com/office/word/2012/wordml" xmlns:wpg="http://schemas.microsoft.com/office/word/2010/wordprocessingGroup" xmlns:wpi="http://schemas.microsoft.com/office/word/2010/wordprocessingInk" xmlns:wne="http://schemas.microsoft.com/office/word/2006/wordml" xmlns:wps="http://schemas.microsoft.com/office/word/2010/wordprocessingShape" mc:Ignorable="w14 w15 wp14">
-  <w:comment w:id="9" w:author="Italo Busi" w:date="2019-06-13T12:09:00Z" w:initials="IB">
+  <w:comment w:id="5" w:author="Italo Busi" w:date="2019-06-24T13:07:00Z" w:initials="IB">
     <w:p>
       <w:pPr>
         <w:pStyle w:val="CommentText"/>
+      </w:pPr>
+      <w:r>
+        <w:rPr>
+          <w:rStyle w:val="CommentReference"/>
+        </w:rPr>
+        <w:annotationRef/>
+      </w:r>
+      <w:r>
+        <w:rPr>
+          <w:rStyle w:val="CommentReference"/>
+        </w:rPr>
+        <w:t xml:space="preserve">Reconciled with </w:t>
+      </w:r>
+      <w:proofErr w:type="spellStart"/>
+      <w:r>
+        <w:t>Micheal’s</w:t>
+      </w:r>
+      <w:proofErr w:type="spellEnd"/>
+      <w:r>
+        <w:t xml:space="preserve"> editorial comment (open issue #67)</w:t>
+      </w:r>
+    </w:p>
+  </w:comment>
+  <w:comment w:id="9" w:author="Beller, Dieter (Nokia - DE/Stuttgart)" w:date="2019-06-21T19:14:00Z" w:initials="BD(-D">
+    <w:p>
+      <w:pPr>
+        <w:pStyle w:val="CommentText"/>
+      </w:pPr>
+      <w:r>
+        <w:rPr>
+          <w:rStyle w:val="CommentReference"/>
+        </w:rPr>
+        <w:annotationRef/>
+      </w:r>
+      <w:r>
+        <w:t>Is NETCONF inappropriate to be mentioned here also?</w:t>
+      </w:r>
+    </w:p>
+  </w:comment>
+  <w:comment w:id="10" w:author="Italo Busi" w:date="2019-06-24T12:46:00Z" w:initials="IB">
+    <w:p>
+      <w:pPr>
+        <w:pStyle w:val="CommentText"/>
+      </w:pPr>
+      <w:r>
+        <w:rPr>
+          <w:rStyle w:val="CommentReference"/>
+        </w:rPr>
+        <w:annotationRef/>
+      </w:r>
+      <w:r>
+        <w:t xml:space="preserve">My understanding is that NETCONF is typically at the devices’ NBI (controllers’ SBI) while </w:t>
+      </w:r>
+      <w:proofErr w:type="gramStart"/>
+      <w:r>
+        <w:t>RESTCONF  is</w:t>
+      </w:r>
+      <w:proofErr w:type="gramEnd"/>
+      <w:r>
+        <w:t xml:space="preserve"> typically used at the controllers’ NBI</w:t>
+      </w:r>
+    </w:p>
+  </w:comment>
+  <w:comment w:id="11" w:author="Italo Busi" w:date="2019-06-24T13:09:00Z" w:initials="IB">
+    <w:p>
+      <w:pPr>
+        <w:pStyle w:val="CommentText"/>
+      </w:pPr>
+      <w:r>
+        <w:rPr>
+          <w:rStyle w:val="CommentReference"/>
+        </w:rPr>
+        <w:annotationRef/>
+      </w:r>
+      <w:r>
+        <w:t xml:space="preserve">Discuss </w:t>
+      </w:r>
+      <w:proofErr w:type="spellStart"/>
+      <w:r>
+        <w:t>Micheal’s</w:t>
+      </w:r>
+      <w:proofErr w:type="spellEnd"/>
+      <w:r>
+        <w:t xml:space="preserve"> editorial comment (open issue #67)</w:t>
+      </w:r>
+      <w:r>
+        <w:t>: use of capital letters should be consistent</w:t>
+      </w:r>
+    </w:p>
+  </w:comment>
+  <w:comment w:id="14" w:author="Beller, Dieter (Nokia - DE/Stuttgart)" w:date="2019-06-21T19:16:00Z" w:initials="BD(-D">
+    <w:p>
+      <w:pPr>
+        <w:pStyle w:val="CommentText"/>
+      </w:pPr>
+      <w:r>
+        <w:rPr>
+          <w:rStyle w:val="CommentReference"/>
+        </w:rPr>
+        <w:annotationRef/>
+      </w:r>
+      <w:r>
+        <w:t>Is a comma missing here?</w:t>
+      </w:r>
+    </w:p>
+  </w:comment>
+  <w:comment w:id="19" w:author="Beller, Dieter (Nokia - DE/Stuttgart)" w:date="2019-06-21T19:28:00Z" w:initials="BD(-D">
+    <w:p>
+      <w:pPr>
+        <w:pStyle w:val="CommentText"/>
+        <w:ind w:left="0"/>
+      </w:pPr>
+      <w:r>
+        <w:rPr>
+          <w:rStyle w:val="CommentReference"/>
+        </w:rPr>
+        <w:annotationRef/>
+      </w:r>
+      <w:r>
+        <w:t>Write out the abbreviation here.</w:t>
+      </w:r>
+    </w:p>
+  </w:comment>
+  <w:comment w:id="23" w:author="Beller, Dieter (Nokia - DE/Stuttgart)" w:date="2019-06-21T19:29:00Z" w:initials="BD(-D">
+    <w:p>
+      <w:pPr>
+        <w:pStyle w:val="CommentText"/>
+      </w:pPr>
+      <w:r>
+        <w:rPr>
+          <w:rStyle w:val="CommentReference"/>
+        </w:rPr>
+        <w:annotationRef/>
+      </w:r>
+      <w:r>
+        <w:t>Write out the abbreviation here.</w:t>
+      </w:r>
+    </w:p>
+  </w:comment>
+  <w:comment w:id="27" w:author="Beller, Dieter (Nokia - DE/Stuttgart)" w:date="2019-06-21T19:31:00Z" w:initials="BD(-D">
+    <w:p>
+      <w:pPr>
+        <w:pStyle w:val="CommentText"/>
+      </w:pPr>
+      <w:r>
+        <w:rPr>
+          <w:rStyle w:val="CommentReference"/>
+        </w:rPr>
+        <w:annotationRef/>
+      </w:r>
+      <w:r>
+        <w:t>This sentence is not very clear.</w:t>
+      </w:r>
+    </w:p>
+  </w:comment>
+  <w:comment w:id="28" w:author="Italo Busi" w:date="2019-06-24T12:49:00Z" w:initials="IB">
+    <w:p>
+      <w:pPr>
+        <w:pStyle w:val="CommentText"/>
+      </w:pPr>
+      <w:r>
+        <w:rPr>
+          <w:rStyle w:val="CommentReference"/>
+        </w:rPr>
+        <w:annotationRef/>
+      </w:r>
+      <w:r>
+        <w:t>Text rephrased</w:t>
+      </w:r>
+    </w:p>
+  </w:comment>
+  <w:comment w:id="32" w:author="Beller, Dieter (Nokia - DE/Stuttgart)" w:date="2019-06-21T19:39:00Z" w:initials="BD(-D">
+    <w:p>
+      <w:pPr>
+        <w:pStyle w:val="CommentText"/>
+      </w:pPr>
+      <w:r>
+        <w:rPr>
+          <w:rStyle w:val="CommentReference"/>
+        </w:rPr>
+        <w:annotationRef/>
+      </w:r>
+      <w:r>
+        <w:t>Reword. Proposal: The IETF YANG models and how they are applied to the various ACTN interfaces can be found in …</w:t>
+      </w:r>
+    </w:p>
+  </w:comment>
+  <w:comment w:id="33" w:author="Italo Busi" w:date="2019-06-24T12:49:00Z" w:initials="IB">
+    <w:p>
+      <w:pPr>
+        <w:pStyle w:val="CommentText"/>
+      </w:pPr>
+      <w:r>
+        <w:rPr>
+          <w:rStyle w:val="CommentReference"/>
+        </w:rPr>
+        <w:annotationRef/>
+      </w:r>
+      <w:r>
+        <w:t>Text rephrased</w:t>
+      </w:r>
+    </w:p>
+  </w:comment>
+  <w:comment w:id="38" w:author="Beller, Dieter (Nokia - DE/Stuttgart)" w:date="2019-06-21T19:47:00Z" w:initials="BD(-D">
+    <w:p>
+      <w:pPr>
+        <w:pStyle w:val="CommentText"/>
+      </w:pPr>
+      <w:r>
+        <w:rPr>
+          <w:rStyle w:val="CommentReference"/>
+        </w:rPr>
+        <w:annotationRef/>
+      </w:r>
+      <w:r>
+        <w:t>These sentences should be rephrased.</w:t>
+      </w:r>
+    </w:p>
+  </w:comment>
+  <w:comment w:id="39" w:author="Italo Busi" w:date="2019-06-24T12:50:00Z" w:initials="IB">
+    <w:p>
+      <w:pPr>
+        <w:pStyle w:val="CommentText"/>
+      </w:pPr>
+      <w:r>
+        <w:rPr>
+          <w:rStyle w:val="CommentReference"/>
+        </w:rPr>
+        <w:annotationRef/>
+      </w:r>
+      <w:r>
+        <w:t>Let’s check [ACTN-YANG]: if all these models are listed there, we can remove this text</w:t>
+      </w:r>
+    </w:p>
+  </w:comment>
+  <w:comment w:id="53" w:author="Beller, Dieter (Nokia - DE/Stuttgart)" w:date="2019-06-21T19:50:00Z" w:initials="BD(-D">
+    <w:p>
+      <w:pPr>
+        <w:pStyle w:val="CommentText"/>
+      </w:pPr>
+      <w:r>
+        <w:rPr>
+          <w:rStyle w:val="CommentReference"/>
+        </w:rPr>
+        <w:annotationRef/>
+      </w:r>
+      <w:r>
+        <w:t>Add reference</w:t>
+      </w:r>
+    </w:p>
+  </w:comment>
+  <w:comment w:id="60" w:author="Italo Busi" w:date="2019-06-24T12:51:00Z" w:initials="IB">
+    <w:p>
+      <w:pPr>
+        <w:pStyle w:val="CommentText"/>
+      </w:pPr>
+      <w:r>
+        <w:rPr>
+          <w:rStyle w:val="CommentReference"/>
+        </w:rPr>
+        <w:annotationRef/>
+      </w:r>
+      <w:r>
+        <w:t>R</w:t>
+      </w:r>
+      <w:r>
+        <w:t>ephrased to make it more clear</w:t>
+      </w:r>
+      <w:r>
+        <w:t xml:space="preserve"> that this is a list of four attributes</w:t>
+      </w:r>
+    </w:p>
+  </w:comment>
+  <w:comment w:id="69" w:author="Beller, Dieter (Nokia - DE/Stuttgart)" w:date="2019-06-21T19:55:00Z" w:initials="BD(-D">
+    <w:p>
+      <w:pPr>
+        <w:pStyle w:val="CommentText"/>
+      </w:pPr>
+      <w:r>
+        <w:rPr>
+          <w:rStyle w:val="CommentReference"/>
+        </w:rPr>
+        <w:annotationRef/>
+      </w:r>
+      <w:r>
+        <w:t>This assumes implicitly a L1 link. Is L0 excluded?</w:t>
+      </w:r>
+    </w:p>
+  </w:comment>
+  <w:comment w:id="70" w:author="Italo Busi" w:date="2019-06-24T12:52:00Z" w:initials="IB">
+    <w:p>
+      <w:pPr>
+        <w:pStyle w:val="CommentText"/>
+      </w:pPr>
+      <w:r>
+        <w:rPr>
+          <w:rStyle w:val="CommentReference"/>
+        </w:rPr>
+        <w:annotationRef/>
+      </w:r>
+      <w:r>
+        <w:t>Yes, this document is describing a single layer network switching in the ODU layer (see below)</w:t>
+      </w:r>
+    </w:p>
+  </w:comment>
+  <w:comment w:id="73" w:author="Beller, Dieter (Nokia - DE/Stuttgart)" w:date="2019-06-21T19:58:00Z" w:initials="BD(-D">
+    <w:p>
+      <w:pPr>
+        <w:pStyle w:val="CommentText"/>
+      </w:pPr>
+      <w:r>
+        <w:rPr>
+          <w:rStyle w:val="CommentReference"/>
+        </w:rPr>
+        <w:annotationRef/>
+      </w:r>
+      <w:proofErr w:type="spellStart"/>
+      <w:r>
+        <w:t>Whar</w:t>
+      </w:r>
+      <w:proofErr w:type="spellEnd"/>
+      <w:r>
+        <w:t xml:space="preserve"> are “Transparent Client access links”?</w:t>
+      </w:r>
+    </w:p>
+  </w:comment>
+  <w:comment w:id="74" w:author="Italo Busi" w:date="2019-06-24T12:55:00Z" w:initials="IB">
+    <w:p>
+      <w:pPr>
+        <w:pStyle w:val="CommentText"/>
+      </w:pPr>
+      <w:r>
+        <w:rPr>
+          <w:rStyle w:val="CommentReference"/>
+        </w:rPr>
+        <w:annotationRef/>
+      </w:r>
+      <w:r>
+        <w:t>Text added</w:t>
+      </w:r>
+    </w:p>
+  </w:comment>
+  <w:comment w:id="78" w:author="Beller, Dieter (Nokia - DE/Stuttgart)" w:date="2019-06-21T20:00:00Z" w:initials="BD(-D">
+    <w:p>
+      <w:pPr>
+        <w:pStyle w:val="CommentText"/>
+      </w:pPr>
+      <w:r>
+        <w:rPr>
+          <w:rStyle w:val="CommentReference"/>
+        </w:rPr>
+        <w:annotationRef/>
+      </w:r>
+      <w:r>
+        <w:t>It is unclear whether ODU switching is just used in the examples of this document and the same concepts are applicable to WDM links or whether WDM links are excluded.</w:t>
+      </w:r>
+    </w:p>
+  </w:comment>
+  <w:comment w:id="79" w:author="Italo Busi" w:date="2019-06-24T12:55:00Z" w:initials="IB">
+    <w:p>
+      <w:pPr>
+        <w:pStyle w:val="CommentText"/>
+      </w:pPr>
+      <w:r>
+        <w:rPr>
+          <w:rStyle w:val="CommentReference"/>
+        </w:rPr>
+        <w:annotationRef/>
+      </w:r>
+      <w:r>
+        <w:t>Yes, analyzing how to use the IETF YANG models for WDM is outside the scope of this document</w:t>
+      </w:r>
+    </w:p>
+  </w:comment>
+  <w:comment w:id="83" w:author="Italo Busi" w:date="2019-06-13T12:09:00Z" w:initials="IB">
+    <w:p>
+      <w:pPr>
+        <w:pStyle w:val="CommentText"/>
         <w:rPr>
           <w:b/>
         </w:rPr>
       </w:pPr>
-      <w:bookmarkStart w:id="10" w:name="_GoBack"/>
-      <w:bookmarkEnd w:id="10"/>
       <w:r>
         <w:rPr>
           <w:rStyle w:val="CommentReference"/>
@@ -30024,7 +32014,239 @@
       </w:r>
     </w:p>
   </w:comment>
-  <w:comment w:id="28" w:author="Italo Busi" w:date="2019-06-13T12:11:00Z" w:initials="IB">
+  <w:comment w:id="92" w:author="Italo Busi" w:date="2019-06-24T13:18:00Z" w:initials="IB">
+    <w:p>
+      <w:pPr>
+        <w:pStyle w:val="CommentText"/>
+      </w:pPr>
+      <w:r>
+        <w:rPr>
+          <w:rStyle w:val="CommentReference"/>
+        </w:rPr>
+        <w:annotationRef/>
+      </w:r>
+      <w:proofErr w:type="spellStart"/>
+      <w:r>
+        <w:t>Micheal’s</w:t>
+      </w:r>
+      <w:proofErr w:type="spellEnd"/>
+      <w:r>
+        <w:t xml:space="preserve"> editorial comment (open issue #67)</w:t>
+      </w:r>
+    </w:p>
+  </w:comment>
+  <w:comment w:id="125" w:author="Beller, Dieter (Nokia - DE/Stuttgart)" w:date="2019-06-22T22:35:00Z" w:initials="BD(-D">
+    <w:p>
+      <w:pPr>
+        <w:pStyle w:val="CommentText"/>
+      </w:pPr>
+      <w:r>
+        <w:rPr>
+          <w:rStyle w:val="CommentReference"/>
+        </w:rPr>
+        <w:annotationRef/>
+      </w:r>
+      <w:r>
+        <w:t xml:space="preserve">Do the round brackets (…) have a specific meaning? The notation used in this document shall be better described. </w:t>
+      </w:r>
+    </w:p>
+  </w:comment>
+  <w:comment w:id="126" w:author="Italo Busi" w:date="2019-06-24T12:56:00Z" w:initials="IB">
+    <w:p>
+      <w:pPr>
+        <w:pStyle w:val="CommentText"/>
+      </w:pPr>
+      <w:r>
+        <w:rPr>
+          <w:rStyle w:val="CommentReference"/>
+        </w:rPr>
+        <w:annotationRef/>
+      </w:r>
+      <w:r>
+        <w:t>Text rephrased</w:t>
+      </w:r>
+    </w:p>
+  </w:comment>
+  <w:comment w:id="156" w:author="Italo Busi" w:date="2019-06-24T13:16:00Z" w:initials="IB">
+    <w:p>
+      <w:pPr>
+        <w:pStyle w:val="CommentText"/>
+      </w:pPr>
+      <w:r>
+        <w:rPr>
+          <w:rStyle w:val="CommentReference"/>
+        </w:rPr>
+        <w:annotationRef/>
+      </w:r>
+      <w:r>
+        <w:rPr>
+          <w:rStyle w:val="CommentReference"/>
+        </w:rPr>
+        <w:t xml:space="preserve">Reconciled with </w:t>
+      </w:r>
+      <w:proofErr w:type="spellStart"/>
+      <w:r>
+        <w:t>Micheal’s</w:t>
+      </w:r>
+      <w:proofErr w:type="spellEnd"/>
+      <w:r>
+        <w:t xml:space="preserve"> editorial comment (open issue #67)</w:t>
+      </w:r>
+    </w:p>
+  </w:comment>
+  <w:comment w:id="163" w:author="Beller, Dieter (Nokia - DE/Stuttgart)" w:date="2019-06-23T13:02:00Z" w:initials="BD(-D">
+    <w:p>
+      <w:pPr>
+        <w:pStyle w:val="CommentText"/>
+      </w:pPr>
+      <w:r>
+        <w:rPr>
+          <w:rStyle w:val="CommentReference"/>
+        </w:rPr>
+        <w:annotationRef/>
+      </w:r>
+      <w:r>
+        <w:t>What is the reason for this assumption?</w:t>
+      </w:r>
+    </w:p>
+  </w:comment>
+  <w:comment w:id="164" w:author="Italo Busi" w:date="2019-06-24T12:59:00Z" w:initials="IB">
+    <w:p>
+      <w:pPr>
+        <w:pStyle w:val="CommentText"/>
+      </w:pPr>
+      <w:r>
+        <w:rPr>
+          <w:rStyle w:val="CommentReference"/>
+        </w:rPr>
+        <w:annotationRef/>
+      </w:r>
+      <w:r>
+        <w:t>The scope of the document is to describe a single-layer ODU switching scenario</w:t>
+      </w:r>
+    </w:p>
+  </w:comment>
+  <w:comment w:id="170" w:author="Italo Busi" w:date="2019-06-24T12:59:00Z" w:initials="IB">
+    <w:p>
+      <w:pPr>
+        <w:pStyle w:val="CommentText"/>
+      </w:pPr>
+      <w:r>
+        <w:rPr>
+          <w:rStyle w:val="CommentReference"/>
+        </w:rPr>
+        <w:annotationRef/>
+      </w:r>
+      <w:r>
+        <w:t>Why not “physical interfaces of the edge nodes terminating the access links”?</w:t>
+      </w:r>
+    </w:p>
+  </w:comment>
+  <w:comment w:id="181" w:author="Beller, Dieter (Nokia - DE/Stuttgart)" w:date="2019-06-23T13:14:00Z" w:initials="BD(-D">
+    <w:p>
+      <w:pPr>
+        <w:pStyle w:val="CommentText"/>
+      </w:pPr>
+      <w:r>
+        <w:rPr>
+          <w:rStyle w:val="CommentReference"/>
+        </w:rPr>
+        <w:annotationRef/>
+      </w:r>
+      <w:r>
+        <w:t>Editorial: better: separation</w:t>
+      </w:r>
+    </w:p>
+  </w:comment>
+  <w:comment w:id="185" w:author="Beller, Dieter (Nokia - DE/Stuttgart)" w:date="2019-06-23T13:17:00Z" w:initials="BD(-D">
+    <w:p>
+      <w:pPr>
+        <w:pStyle w:val="CommentText"/>
+      </w:pPr>
+      <w:r>
+        <w:rPr>
+          <w:rStyle w:val="CommentReference"/>
+        </w:rPr>
+        <w:annotationRef/>
+      </w:r>
+      <w:r>
+        <w:t>This sentence is unclear. Probably, the objective is to minimize the dependency from the underlying technologies.</w:t>
+      </w:r>
+    </w:p>
+  </w:comment>
+  <w:comment w:id="186" w:author="Italo Busi" w:date="2019-06-24T13:01:00Z" w:initials="IB">
+    <w:p>
+      <w:pPr>
+        <w:pStyle w:val="CommentText"/>
+      </w:pPr>
+      <w:r>
+        <w:rPr>
+          <w:rStyle w:val="CommentReference"/>
+        </w:rPr>
+        <w:annotationRef/>
+      </w:r>
+      <w:r>
+        <w:t>Text rephrased</w:t>
+      </w:r>
+    </w:p>
+  </w:comment>
+  <w:comment w:id="192" w:author="Beller, Dieter (Nokia - DE/Stuttgart)" w:date="2019-06-23T13:22:00Z" w:initials="BD(-D">
+    <w:p>
+      <w:pPr>
+        <w:pStyle w:val="CommentText"/>
+      </w:pPr>
+      <w:r>
+        <w:rPr>
+          <w:rStyle w:val="CommentReference"/>
+        </w:rPr>
+        <w:annotationRef/>
+      </w:r>
+      <w:r>
+        <w:t>Editorial: this is a very long sentence!</w:t>
+      </w:r>
+    </w:p>
+  </w:comment>
+  <w:comment w:id="219" w:author="Beller, Dieter (Nokia - DE/Stuttgart)" w:date="2019-06-23T13:36:00Z" w:initials="BD(-D">
+    <w:p>
+      <w:pPr>
+        <w:pStyle w:val="CommentText"/>
+      </w:pPr>
+      <w:r>
+        <w:rPr>
+          <w:rStyle w:val="CommentReference"/>
+        </w:rPr>
+        <w:annotationRef/>
+      </w:r>
+      <w:r>
+        <w:t xml:space="preserve">This is in </w:t>
+      </w:r>
+      <w:proofErr w:type="spellStart"/>
+      <w:r>
+        <w:t>contadition</w:t>
+      </w:r>
+      <w:proofErr w:type="spellEnd"/>
+      <w:r>
+        <w:t xml:space="preserve"> to the fact that the CNC does not know how the underlying network is partitioned into domains. Therefore it cannot request a single-domain service.</w:t>
+      </w:r>
+    </w:p>
+  </w:comment>
+  <w:comment w:id="220" w:author="Italo Busi" w:date="2019-06-24T13:04:00Z" w:initials="IB">
+    <w:p>
+      <w:pPr>
+        <w:pStyle w:val="CommentText"/>
+      </w:pPr>
+      <w:r>
+        <w:rPr>
+          <w:rStyle w:val="CommentReference"/>
+        </w:rPr>
+        <w:annotationRef/>
+      </w:r>
+      <w:r>
+        <w:t>Text rephrased</w:t>
+      </w:r>
+    </w:p>
+  </w:comment>
+  <w:comment w:id="230" w:author="Italo Busi" w:date="2019-06-13T12:11:00Z" w:initials="IB">
     <w:p>
       <w:pPr>
         <w:pStyle w:val="CommentText"/>
@@ -30097,7 +32319,120 @@
       </w:r>
     </w:p>
   </w:comment>
-  <w:comment w:id="95" w:author="Italo Busi" w:date="2019-06-13T12:22:00Z" w:initials="IB">
+  <w:comment w:id="236" w:author="Italo Busi" w:date="2019-06-24T13:16:00Z" w:initials="IB">
+    <w:p>
+      <w:pPr>
+        <w:pStyle w:val="CommentText"/>
+      </w:pPr>
+      <w:r>
+        <w:rPr>
+          <w:rStyle w:val="CommentReference"/>
+        </w:rPr>
+        <w:annotationRef/>
+      </w:r>
+      <w:r>
+        <w:t xml:space="preserve">Discuss </w:t>
+      </w:r>
+      <w:proofErr w:type="spellStart"/>
+      <w:r>
+        <w:t>Micheal’s</w:t>
+      </w:r>
+      <w:proofErr w:type="spellEnd"/>
+      <w:r>
+        <w:t xml:space="preserve"> editorial comment (open issue #67):</w:t>
+      </w:r>
+    </w:p>
+    <w:p>
+      <w:pPr>
+        <w:pStyle w:val="CommentText"/>
+      </w:pPr>
+    </w:p>
+    <w:p>
+      <w:pPr>
+        <w:pStyle w:val="CommentText"/>
+      </w:pPr>
+      <w:proofErr w:type="gramStart"/>
+      <w:r>
+        <w:t>s/</w:t>
+      </w:r>
+      <w:proofErr w:type="gramEnd"/>
+      <w:r>
+        <w:t>The control of different adaptations inside IP routers/The processing inside IP routers/</w:t>
+      </w:r>
+    </w:p>
+    <w:p>
+      <w:pPr>
+        <w:pStyle w:val="CommentText"/>
+      </w:pPr>
+      <w:r>
+        <w:t>(The term "adaptation" is IMHO not used for routers)</w:t>
+      </w:r>
+    </w:p>
+  </w:comment>
+  <w:comment w:id="243" w:author="Italo Busi" w:date="2019-06-24T13:08:00Z" w:initials="IB">
+    <w:p>
+      <w:pPr>
+        <w:pStyle w:val="CommentText"/>
+      </w:pPr>
+      <w:r>
+        <w:rPr>
+          <w:rStyle w:val="CommentReference"/>
+        </w:rPr>
+        <w:annotationRef/>
+      </w:r>
+      <w:proofErr w:type="spellStart"/>
+      <w:r>
+        <w:t>Micheal’s</w:t>
+      </w:r>
+      <w:proofErr w:type="spellEnd"/>
+      <w:r>
+        <w:t xml:space="preserve"> editorial comment (open issue #67)</w:t>
+      </w:r>
+    </w:p>
+  </w:comment>
+  <w:comment w:id="251" w:author="Italo Busi" w:date="2019-06-24T13:20:00Z" w:initials="IB">
+    <w:p>
+      <w:pPr>
+        <w:pStyle w:val="CommentText"/>
+      </w:pPr>
+      <w:r>
+        <w:rPr>
+          <w:rStyle w:val="CommentReference"/>
+        </w:rPr>
+        <w:annotationRef/>
+      </w:r>
+      <w:proofErr w:type="spellStart"/>
+      <w:r>
+        <w:t>Micheal’s</w:t>
+      </w:r>
+      <w:proofErr w:type="spellEnd"/>
+      <w:r>
+        <w:t xml:space="preserve"> editorial comment (open issue #67)</w:t>
+      </w:r>
+    </w:p>
+  </w:comment>
+  <w:comment w:id="256" w:author="Italo Busi" w:date="2019-06-24T13:21:00Z" w:initials="IB">
+    <w:p>
+      <w:pPr>
+        <w:pStyle w:val="CommentText"/>
+      </w:pPr>
+      <w:r>
+        <w:rPr>
+          <w:rStyle w:val="CommentReference"/>
+        </w:rPr>
+        <w:annotationRef/>
+      </w:r>
+      <w:proofErr w:type="spellStart"/>
+      <w:r>
+        <w:t>Micheal’s</w:t>
+      </w:r>
+      <w:proofErr w:type="spellEnd"/>
+      <w:r>
+        <w:t xml:space="preserve"> editorial comment (open issue #67)</w:t>
+      </w:r>
+    </w:p>
+  </w:comment>
+  <w:comment w:id="314" w:author="Italo Busi" w:date="2019-06-13T12:22:00Z" w:initials="IB">
     <w:p>
       <w:pPr>
         <w:pStyle w:val="CommentText"/>
@@ -30160,49 +32495,72 @@
 
 <file path=word/commentsExtended.xml><?xml version="1.0" encoding="utf-8"?>
 <w15:commentsEx xmlns:wpc="http://schemas.microsoft.com/office/word/2010/wordprocessingCanvas" xmlns:mc="http://schemas.openxmlformats.org/markup-compatibility/2006" xmlns:o="urn:schemas-microsoft-com:office:office" xmlns:r="http://schemas.openxmlformats.org/officeDocument/2006/relationships" xmlns:m="http://schemas.openxmlformats.org/officeDocument/2006/math" xmlns:v="urn:schemas-microsoft-com:vml" xmlns:wp14="http://schemas.microsoft.com/office/word/2010/wordprocessingDrawing" xmlns:wp="http://schemas.openxmlformats.org/drawingml/2006/wordprocessingDrawing" xmlns:w10="urn:schemas-microsoft-com:office:word" xmlns:w="http://schemas.openxmlformats.org/wordprocessingml/2006/main" xmlns:w14="http://schemas.microsoft.com/office/word/2010/wordml" xmlns:w15="http://schemas.microsoft.com/office/word/2012/wordml" xmlns:wpg="http://schemas.microsoft.com/office/word/2010/wordprocessingGroup" xmlns:wpi="http://schemas.microsoft.com/office/word/2010/wordprocessingInk" xmlns:wne="http://schemas.microsoft.com/office/word/2006/wordml" xmlns:wps="http://schemas.microsoft.com/office/word/2010/wordprocessingShape" mc:Ignorable="w14 w15 wp14">
+  <w15:commentEx w15:paraId="07CC6C4A" w15:done="0"/>
+  <w15:commentEx w15:paraId="6DB35FED" w15:done="0"/>
+  <w15:commentEx w15:paraId="7E370915" w15:paraIdParent="6DB35FED" w15:done="0"/>
+  <w15:commentEx w15:paraId="6A9D9C05" w15:done="0"/>
+  <w15:commentEx w15:paraId="369A5BEC" w15:done="1"/>
+  <w15:commentEx w15:paraId="25D739AC" w15:done="1"/>
+  <w15:commentEx w15:paraId="73B4D2DA" w15:done="1"/>
+  <w15:commentEx w15:paraId="0E1A7AD7" w15:done="0"/>
+  <w15:commentEx w15:paraId="5B6FC8B9" w15:paraIdParent="0E1A7AD7" w15:done="0"/>
+  <w15:commentEx w15:paraId="35DC91D8" w15:done="0"/>
+  <w15:commentEx w15:paraId="21BDC636" w15:paraIdParent="35DC91D8" w15:done="0"/>
+  <w15:commentEx w15:paraId="327E2319" w15:done="0"/>
+  <w15:commentEx w15:paraId="1F5FFDC0" w15:paraIdParent="327E2319" w15:done="0"/>
+  <w15:commentEx w15:paraId="22B37CF3" w15:done="1"/>
+  <w15:commentEx w15:paraId="4C7D88AB" w15:done="0"/>
+  <w15:commentEx w15:paraId="22EE5375" w15:done="0"/>
+  <w15:commentEx w15:paraId="64EC46DC" w15:paraIdParent="22EE5375" w15:done="0"/>
+  <w15:commentEx w15:paraId="78A250BC" w15:done="0"/>
+  <w15:commentEx w15:paraId="55672008" w15:paraIdParent="78A250BC" w15:done="0"/>
+  <w15:commentEx w15:paraId="62878250" w15:done="0"/>
+  <w15:commentEx w15:paraId="70D36734" w15:paraIdParent="62878250" w15:done="0"/>
   <w15:commentEx w15:paraId="67A3723A" w15:done="0"/>
+  <w15:commentEx w15:paraId="00A36C9E" w15:done="0"/>
+  <w15:commentEx w15:paraId="44E13367" w15:done="0"/>
+  <w15:commentEx w15:paraId="625548EF" w15:paraIdParent="44E13367" w15:done="0"/>
+  <w15:commentEx w15:paraId="5E6525C1" w15:done="0"/>
+  <w15:commentEx w15:paraId="5812623B" w15:done="0"/>
+  <w15:commentEx w15:paraId="5094D3F2" w15:paraIdParent="5812623B" w15:done="0"/>
+  <w15:commentEx w15:paraId="6E9F2E77" w15:done="0"/>
+  <w15:commentEx w15:paraId="064CE163" w15:done="1"/>
+  <w15:commentEx w15:paraId="2782BCA1" w15:done="0"/>
+  <w15:commentEx w15:paraId="01BE0C8A" w15:paraIdParent="2782BCA1" w15:done="0"/>
+  <w15:commentEx w15:paraId="5DFB180C" w15:done="0"/>
+  <w15:commentEx w15:paraId="74D0F949" w15:done="0"/>
+  <w15:commentEx w15:paraId="61CF6059" w15:paraIdParent="74D0F949" w15:done="0"/>
   <w15:commentEx w15:paraId="339937ED" w15:done="0"/>
+  <w15:commentEx w15:paraId="5D99A343" w15:done="0"/>
+  <w15:commentEx w15:paraId="3D766AFA" w15:done="0"/>
+  <w15:commentEx w15:paraId="1A5B75DA" w15:done="0"/>
+  <w15:commentEx w15:paraId="1571D1DF" w15:done="0"/>
   <w15:commentEx w15:paraId="429334CF" w15:done="0"/>
 </w15:commentsEx>
 </file>
 
 <file path=word/commentsIds.xml><?xml version="1.0" encoding="utf-8"?>
 <w16cid:commentsIds xmlns:wpc="http://schemas.microsoft.com/office/word/2010/wordprocessingCanvas" xmlns:cx="http://schemas.microsoft.com/office/drawing/2014/chartex" xmlns:cx1="http://schemas.microsoft.com/office/drawing/2015/9/8/chartex" xmlns:cx2="http://schemas.microsoft.com/office/drawing/2015/10/21/chartex" xmlns:cx3="http://schemas.microsoft.com/office/drawing/2016/5/9/chartex" xmlns:cx4="http://schemas.microsoft.com/office/drawing/2016/5/10/chartex" xmlns:cx5="http://schemas.microsoft.com/office/drawing/2016/5/11/chartex" xmlns:cx6="http://schemas.microsoft.com/office/drawing/2016/5/12/chartex" xmlns:cx7="http://schemas.microsoft.com/office/drawing/2016/5/13/chartex" xmlns:cx8="http://schemas.microsoft.com/office/drawing/2016/5/14/chartex" xmlns:mc="http://schemas.openxmlformats.org/markup-compatibility/2006" xmlns:aink="http://schemas.microsoft.com/office/drawing/2016/ink" xmlns:am3d="http://schemas.microsoft.com/office/drawing/2017/model3d" xmlns:o="urn:schemas-microsoft-com:office:office" xmlns:r="http://schemas.openxmlformats.org/officeDocument/2006/relationships" xmlns:m="http://schemas.openxmlformats.org/officeDocument/2006/math" xmlns:v="urn:schemas-microsoft-com:vml" xmlns:wp14="http://schemas.microsoft.com/office/word/2010/wordprocessingDrawing" xmlns:wp="http://schemas.openxmlformats.org/drawingml/2006/wordprocessingDrawing" xmlns:w10="urn:schemas-microsoft-com:office:word" xmlns:w="http://schemas.openxmlformats.org/wordprocessingml/2006/main" xmlns:w14="http://schemas.microsoft.com/office/word/2010/wordml" xmlns:w15="http://schemas.microsoft.com/office/word/2012/wordml" xmlns:w16cid="http://schemas.microsoft.com/office/word/2016/wordml/cid" xmlns:w16se="http://schemas.microsoft.com/office/word/2015/wordml/symex" xmlns:wpg="http://schemas.microsoft.com/office/word/2010/wordprocessingGroup" xmlns:wpi="http://schemas.microsoft.com/office/word/2010/wordprocessingInk" xmlns:wne="http://schemas.microsoft.com/office/word/2006/wordml" xmlns:wps="http://schemas.microsoft.com/office/word/2010/wordprocessingShape" mc:Ignorable="w14 w15 w16se w16cid wp14">
-  <w16cid:commentId w16cid:paraId="2467EFB2" w16cid:durableId="20AC85B2"/>
-  <w16cid:commentId w16cid:paraId="3DB10043" w16cid:durableId="20AC85B3"/>
-  <w16cid:commentId w16cid:paraId="2B51422C" w16cid:durableId="20AC85B4"/>
-  <w16cid:commentId w16cid:paraId="03EA45F9" w16cid:durableId="20AC85B5"/>
-  <w16cid:commentId w16cid:paraId="6703C327" w16cid:durableId="202FF463"/>
-  <w16cid:commentId w16cid:paraId="3B50D562" w16cid:durableId="20AC85B7"/>
-  <w16cid:commentId w16cid:paraId="53FF116A" w16cid:durableId="20AC85B8"/>
-  <w16cid:commentId w16cid:paraId="67D028EA" w16cid:durableId="20AC85B9"/>
-  <w16cid:commentId w16cid:paraId="509A10BE" w16cid:durableId="20AC85BA"/>
-  <w16cid:commentId w16cid:paraId="71FC657D" w16cid:durableId="20AC85BB"/>
-  <w16cid:commentId w16cid:paraId="4A4EF273" w16cid:durableId="2030975B"/>
-  <w16cid:commentId w16cid:paraId="0F11EE52" w16cid:durableId="20AC85BD"/>
-  <w16cid:commentId w16cid:paraId="122AEF3C" w16cid:durableId="20AC85BE"/>
-  <w16cid:commentId w16cid:paraId="115103CB" w16cid:durableId="20AC85C0"/>
-  <w16cid:commentId w16cid:paraId="758790D4" w16cid:durableId="20AC85C1"/>
-  <w16cid:commentId w16cid:paraId="5F0FF3DD" w16cid:durableId="202FF466"/>
-  <w16cid:commentId w16cid:paraId="01188CD4" w16cid:durableId="20AC85C3"/>
-  <w16cid:commentId w16cid:paraId="135EE23F" w16cid:durableId="20AC85C4"/>
-  <w16cid:commentId w16cid:paraId="3A1A41F6" w16cid:durableId="20AC85C5"/>
-  <w16cid:commentId w16cid:paraId="47DBBC15" w16cid:durableId="202FF467"/>
-  <w16cid:commentId w16cid:paraId="7BA8F9FC" w16cid:durableId="20AC85C7"/>
-  <w16cid:commentId w16cid:paraId="695BD69C" w16cid:durableId="20AC85C8"/>
-  <w16cid:commentId w16cid:paraId="4A3043BC" w16cid:durableId="20AC85C9"/>
-  <w16cid:commentId w16cid:paraId="107711EF" w16cid:durableId="20AC85CA"/>
-  <w16cid:commentId w16cid:paraId="1043D82A" w16cid:durableId="20AC85CB"/>
-  <w16cid:commentId w16cid:paraId="53061D25" w16cid:durableId="202FF46B"/>
-  <w16cid:commentId w16cid:paraId="3C3AD774" w16cid:durableId="20AC85CD"/>
-  <w16cid:commentId w16cid:paraId="05C33400" w16cid:durableId="20AC85CE"/>
-  <w16cid:commentId w16cid:paraId="2CAE9947" w16cid:durableId="20AC85CF"/>
-  <w16cid:commentId w16cid:paraId="6CAC6CD1" w16cid:durableId="20AC85D0"/>
-  <w16cid:commentId w16cid:paraId="0B895641" w16cid:durableId="20AC85D1"/>
-  <w16cid:commentId w16cid:paraId="3E27236D" w16cid:durableId="20111BCC"/>
-  <w16cid:commentId w16cid:paraId="5B19917B" w16cid:durableId="20AC85D3"/>
-  <w16cid:commentId w16cid:paraId="348C67D8" w16cid:durableId="20AC85D4"/>
-  <w16cid:commentId w16cid:paraId="477E2124" w16cid:durableId="20AC85D5"/>
+  <w16cid:commentId w16cid:paraId="6DB35FED" w16cid:durableId="20B7AB10"/>
+  <w16cid:commentId w16cid:paraId="369A5BEC" w16cid:durableId="20B7AB9C"/>
+  <w16cid:commentId w16cid:paraId="25D739AC" w16cid:durableId="20B7AE5A"/>
+  <w16cid:commentId w16cid:paraId="73B4D2DA" w16cid:durableId="20B7AEB1"/>
+  <w16cid:commentId w16cid:paraId="0E1A7AD7" w16cid:durableId="20B7AF1F"/>
+  <w16cid:commentId w16cid:paraId="35DC91D8" w16cid:durableId="20B7B0DB"/>
+  <w16cid:commentId w16cid:paraId="327E2319" w16cid:durableId="20B7B2E0"/>
+  <w16cid:commentId w16cid:paraId="22B37CF3" w16cid:durableId="20B7B39E"/>
+  <w16cid:commentId w16cid:paraId="22EE5375" w16cid:durableId="20B7B4CB"/>
+  <w16cid:commentId w16cid:paraId="78A250BC" w16cid:durableId="20B7B568"/>
+  <w16cid:commentId w16cid:paraId="62878250" w16cid:durableId="20B7B5FB"/>
+  <w16cid:commentId w16cid:paraId="67A3723A" w16cid:durableId="20B7A8B9"/>
+  <w16cid:commentId w16cid:paraId="44E13367" w16cid:durableId="20B92B9F"/>
+  <w16cid:commentId w16cid:paraId="5812623B" w16cid:durableId="20B9F6FB"/>
+  <w16cid:commentId w16cid:paraId="064CE163" w16cid:durableId="20B9F9C3"/>
+  <w16cid:commentId w16cid:paraId="2782BCA1" w16cid:durableId="20B9FA80"/>
+  <w16cid:commentId w16cid:paraId="5DFB180C" w16cid:durableId="20B9FBAF"/>
+  <w16cid:commentId w16cid:paraId="74D0F949" w16cid:durableId="20B9FEFA"/>
+  <w16cid:commentId w16cid:paraId="339937ED" w16cid:durableId="20B7A8BA"/>
+  <w16cid:commentId w16cid:paraId="429334CF" w16cid:durableId="20B7A8BB"/>
 </w16cid:commentsIds>
 </file>
 
@@ -30811,12 +33169,32 @@
     <w:r>
       <w:fldChar w:fldCharType="separate"/>
     </w:r>
-    <w:r>
-      <w:rPr>
-        <w:noProof/>
-      </w:rPr>
-      <w:t>13,</w:t>
-    </w:r>
+    <w:ins w:id="366" w:author="Italo Busi" w:date="2019-06-24T11:16:00Z">
+      <w:r>
+        <w:rPr>
+          <w:noProof/>
+        </w:rPr>
+        <w:t>23,</w:t>
+      </w:r>
+    </w:ins>
+    <w:ins w:id="367" w:author="Beller, Dieter (Nokia - DE/Stuttgart)" w:date="2019-06-23T12:58:00Z">
+      <w:del w:id="368" w:author="Italo Busi" w:date="2019-06-24T11:16:00Z">
+        <w:r>
+          <w:rPr>
+            <w:noProof/>
+          </w:rPr>
+          <w:delText>22,</w:delText>
+        </w:r>
+      </w:del>
+    </w:ins>
+    <w:del w:id="369" w:author="Italo Busi" w:date="2019-06-24T11:16:00Z">
+      <w:r>
+        <w:rPr>
+          <w:noProof/>
+        </w:rPr>
+        <w:delText>13,</w:delText>
+      </w:r>
+    </w:del>
     <w:r>
       <w:rPr>
         <w:noProof/>
@@ -31004,7 +33382,7 @@
       <w:rPr>
         <w:noProof/>
       </w:rPr>
-      <w:t>6</w:t>
+      <w:t>23</w:t>
     </w:r>
     <w:r>
       <w:rPr>
@@ -31607,12 +33985,32 @@
     <w:r>
       <w:fldChar w:fldCharType="separate"/>
     </w:r>
-    <w:r>
-      <w:rPr>
-        <w:noProof/>
-      </w:rPr>
-      <w:t>13,</w:t>
-    </w:r>
+    <w:ins w:id="374" w:author="Italo Busi" w:date="2019-06-24T11:16:00Z">
+      <w:r>
+        <w:rPr>
+          <w:noProof/>
+        </w:rPr>
+        <w:t>23,</w:t>
+      </w:r>
+    </w:ins>
+    <w:ins w:id="375" w:author="Beller, Dieter (Nokia - DE/Stuttgart)" w:date="2019-06-23T12:58:00Z">
+      <w:del w:id="376" w:author="Italo Busi" w:date="2019-06-24T11:16:00Z">
+        <w:r>
+          <w:rPr>
+            <w:noProof/>
+          </w:rPr>
+          <w:delText>22,</w:delText>
+        </w:r>
+      </w:del>
+    </w:ins>
+    <w:del w:id="377" w:author="Italo Busi" w:date="2019-06-24T11:16:00Z">
+      <w:r>
+        <w:rPr>
+          <w:noProof/>
+        </w:rPr>
+        <w:delText>13,</w:delText>
+      </w:r>
+    </w:del>
     <w:r>
       <w:rPr>
         <w:noProof/>
@@ -32760,12 +35158,32 @@
     <w:r>
       <w:fldChar w:fldCharType="separate"/>
     </w:r>
-    <w:r>
-      <w:rPr>
-        <w:noProof/>
-      </w:rPr>
-      <w:t>June 13, 2019</w:t>
-    </w:r>
+    <w:ins w:id="370" w:author="Italo Busi" w:date="2019-06-24T11:16:00Z">
+      <w:r>
+        <w:rPr>
+          <w:noProof/>
+        </w:rPr>
+        <w:t>June 23, 2019</w:t>
+      </w:r>
+    </w:ins>
+    <w:ins w:id="371" w:author="Beller, Dieter (Nokia - DE/Stuttgart)" w:date="2019-06-23T12:58:00Z">
+      <w:del w:id="372" w:author="Italo Busi" w:date="2019-06-24T11:16:00Z">
+        <w:r>
+          <w:rPr>
+            <w:noProof/>
+          </w:rPr>
+          <w:delText>June 22, 2019</w:delText>
+        </w:r>
+      </w:del>
+    </w:ins>
+    <w:del w:id="373" w:author="Italo Busi" w:date="2019-06-24T11:16:00Z">
+      <w:r>
+        <w:rPr>
+          <w:noProof/>
+        </w:rPr>
+        <w:delText>June 13, 2019</w:delText>
+      </w:r>
+    </w:del>
     <w:r>
       <w:rPr>
         <w:noProof/>
@@ -37291,6 +39709,12 @@
   <w:num w:numId="63">
     <w:abstractNumId w:val="19"/>
   </w:num>
+  <w:num w:numId="64">
+    <w:abstractNumId w:val="37"/>
+  </w:num>
+  <w:num w:numId="65">
+    <w:abstractNumId w:val="37"/>
+  </w:num>
   <w:numIdMacAtCleanup w:val="56"/>
 </w:numbering>
 </file>
@@ -37299,6 +39723,9 @@
 <w15:people xmlns:wpc="http://schemas.microsoft.com/office/word/2010/wordprocessingCanvas" xmlns:mc="http://schemas.openxmlformats.org/markup-compatibility/2006" xmlns:o="urn:schemas-microsoft-com:office:office" xmlns:r="http://schemas.openxmlformats.org/officeDocument/2006/relationships" xmlns:m="http://schemas.openxmlformats.org/officeDocument/2006/math" xmlns:v="urn:schemas-microsoft-com:vml" xmlns:wp14="http://schemas.microsoft.com/office/word/2010/wordprocessingDrawing" xmlns:wp="http://schemas.openxmlformats.org/drawingml/2006/wordprocessingDrawing" xmlns:w10="urn:schemas-microsoft-com:office:word" xmlns:w="http://schemas.openxmlformats.org/wordprocessingml/2006/main" xmlns:w14="http://schemas.microsoft.com/office/word/2010/wordml" xmlns:w15="http://schemas.microsoft.com/office/word/2012/wordml" xmlns:wpg="http://schemas.microsoft.com/office/word/2010/wordprocessingGroup" xmlns:wpi="http://schemas.microsoft.com/office/word/2010/wordprocessingInk" xmlns:wne="http://schemas.microsoft.com/office/word/2006/wordml" xmlns:wps="http://schemas.microsoft.com/office/word/2010/wordprocessingShape" mc:Ignorable="w14 w15 wp14">
   <w15:person w15:author="Italo Busi">
     <w15:presenceInfo w15:providerId="AD" w15:userId="S-1-5-21-147214757-305610072-1517763936-2477068"/>
+  </w15:person>
+  <w15:person w15:author="Beller, Dieter (Nokia - DE/Stuttgart)">
+    <w15:presenceInfo w15:providerId="AD" w15:userId="S-1-5-21-1593251271-2640304127-1825641215-2135951"/>
   </w15:person>
 </w15:people>
 </file>
@@ -43784,7 +46211,7 @@
 </file>
 
 <file path=customXml/itemProps1.xml><?xml version="1.0" encoding="utf-8"?>
-<ds:datastoreItem xmlns:ds="http://schemas.openxmlformats.org/officeDocument/2006/customXml" ds:itemID="{D8E908CF-5B4F-4576-95B6-DE65A70BB848}">
+<ds:datastoreItem xmlns:ds="http://schemas.openxmlformats.org/officeDocument/2006/customXml" ds:itemID="{DDD137EE-74A6-4162-9828-FEC9D6D13CB6}">
   <ds:schemaRefs>
     <ds:schemaRef ds:uri="http://schemas.openxmlformats.org/officeDocument/2006/bibliography"/>
   </ds:schemaRefs>

--- a/I-D Applicability Statement/draft-ietf-ccamp-transport-nbi-app-statement.docx
+++ b/I-D Applicability Statement/draft-ietf-ccamp-transport-nbi-app-statement.docx
@@ -649,16 +649,26 @@
       <w:r>
         <w:fldChar w:fldCharType="separate"/>
       </w:r>
-      <w:ins w:id="0" w:author="Italo Busi - June 25, 2019" w:date="2019-06-26T14:19:00Z">
+      <w:ins w:id="0" w:author="Italo Busi" w:date="2019-07-04T09:47:00Z">
         <w:r>
           <w:rPr>
             <w:noProof/>
           </w:rPr>
-          <w:t>26,</w:t>
+          <w:t>4,</w:t>
         </w:r>
       </w:ins>
-      <w:ins w:id="1" w:author="Italo Busi, Sergio Belotti - June 25, 2019" w:date="2019-06-25T17:06:00Z">
-        <w:del w:id="2" w:author="Italo Busi - June 25, 2019" w:date="2019-06-26T13:53:00Z">
+      <w:ins w:id="1" w:author="Italo Busi - June 25, 2019" w:date="2019-06-26T14:19:00Z">
+        <w:del w:id="2" w:author="Italo Busi" w:date="2019-07-03T18:13:00Z">
+          <w:r>
+            <w:rPr>
+              <w:noProof/>
+            </w:rPr>
+            <w:delText>26,</w:delText>
+          </w:r>
+        </w:del>
+      </w:ins>
+      <w:ins w:id="3" w:author="Italo Busi, Sergio Belotti - June 25, 2019" w:date="2019-06-25T17:06:00Z">
+        <w:del w:id="4" w:author="Italo Busi" w:date="2019-07-03T18:13:00Z">
           <w:r>
             <w:rPr>
               <w:noProof/>
@@ -667,7 +677,7 @@
           </w:r>
         </w:del>
       </w:ins>
-      <w:del w:id="3" w:author="Italo Busi - June 25, 2019" w:date="2019-06-26T13:53:00Z">
+      <w:del w:id="5" w:author="Italo Busi" w:date="2019-07-03T18:13:00Z">
         <w:r>
           <w:rPr>
             <w:noProof/>
@@ -970,7 +980,7 @@
       <w:r>
         <w:t>models (e.g.</w:t>
       </w:r>
-      <w:ins w:id="4" w:author="DT - June 24, 2019" w:date="2019-06-24T15:11:00Z">
+      <w:ins w:id="6" w:author="DT - June 24, 2019" w:date="2019-06-24T15:11:00Z">
         <w:r>
           <w:t>,</w:t>
         </w:r>
@@ -978,7 +988,7 @@
       <w:r>
         <w:t xml:space="preserve"> YANG</w:t>
       </w:r>
-      <w:ins w:id="5" w:author="Beller, Dieter (Nokia - DE/Stuttgart)" w:date="2019-06-21T19:13:00Z">
+      <w:ins w:id="7" w:author="Beller, Dieter (Nokia - DE/Stuttgart)" w:date="2019-06-21T19:13:00Z">
         <w:r>
           <w:t xml:space="preserve"> models</w:t>
         </w:r>
@@ -986,8 +996,8 @@
       <w:r>
         <w:t xml:space="preserve">), and </w:t>
       </w:r>
-      <w:commentRangeStart w:id="6"/>
-      <w:ins w:id="7" w:author="Italo Busi" w:date="2019-06-24T13:07:00Z">
+      <w:commentRangeStart w:id="8"/>
+      <w:ins w:id="9" w:author="Italo Busi" w:date="2019-06-24T13:07:00Z">
         <w:r>
           <w:t xml:space="preserve">an </w:t>
         </w:r>
@@ -995,41 +1005,41 @@
       <w:r>
         <w:t>appropriate protocol</w:t>
       </w:r>
-      <w:ins w:id="8" w:author="Beller, Dieter (Nokia - DE/Stuttgart)" w:date="2019-06-21T19:13:00Z">
-        <w:del w:id="9" w:author="Italo Busi" w:date="2019-06-24T13:07:00Z">
+      <w:ins w:id="10" w:author="Beller, Dieter (Nokia - DE/Stuttgart)" w:date="2019-06-21T19:13:00Z">
+        <w:del w:id="11" w:author="Italo Busi" w:date="2019-06-24T13:07:00Z">
           <w:r>
             <w:delText>s</w:delText>
           </w:r>
         </w:del>
       </w:ins>
-      <w:commentRangeEnd w:id="6"/>
+      <w:commentRangeEnd w:id="8"/>
       <w:r>
         <w:rPr>
           <w:rStyle w:val="CommentReference"/>
         </w:rPr>
-        <w:commentReference w:id="6"/>
+        <w:commentReference w:id="8"/>
       </w:r>
       <w:r>
         <w:t xml:space="preserve"> (</w:t>
       </w:r>
-      <w:commentRangeStart w:id="10"/>
-      <w:commentRangeStart w:id="11"/>
+      <w:commentRangeStart w:id="12"/>
+      <w:commentRangeStart w:id="13"/>
       <w:r>
         <w:t>e.g., RESTCONF</w:t>
       </w:r>
-      <w:commentRangeEnd w:id="10"/>
+      <w:commentRangeEnd w:id="12"/>
       <w:r>
         <w:rPr>
           <w:rStyle w:val="CommentReference"/>
         </w:rPr>
-        <w:commentReference w:id="10"/>
-      </w:r>
-      <w:commentRangeEnd w:id="11"/>
+        <w:commentReference w:id="12"/>
+      </w:r>
+      <w:commentRangeEnd w:id="13"/>
       <w:r>
         <w:rPr>
           <w:rStyle w:val="CommentReference"/>
         </w:rPr>
-        <w:commentReference w:id="11"/>
+        <w:commentReference w:id="13"/>
       </w:r>
       <w:r>
         <w:t>).</w:t>
@@ -1150,28 +1160,28 @@
       <w:pPr>
         <w:pStyle w:val="RFCH1-noTOCnonum"/>
       </w:pPr>
-      <w:commentRangeStart w:id="12"/>
-      <w:commentRangeStart w:id="13"/>
+      <w:commentRangeStart w:id="14"/>
+      <w:commentRangeStart w:id="15"/>
       <w:r>
         <w:t>Table of Contents</w:t>
       </w:r>
-      <w:commentRangeEnd w:id="12"/>
+      <w:commentRangeEnd w:id="14"/>
       <w:r>
         <w:rPr>
           <w:rStyle w:val="CommentReference"/>
           <w:rFonts w:eastAsia="Batang"/>
           <w:bCs w:val="0"/>
         </w:rPr>
-        <w:commentReference w:id="12"/>
-      </w:r>
-      <w:commentRangeEnd w:id="13"/>
+        <w:commentReference w:id="14"/>
+      </w:r>
+      <w:commentRangeEnd w:id="15"/>
       <w:r>
         <w:rPr>
           <w:rStyle w:val="CommentReference"/>
           <w:rFonts w:eastAsia="Batang"/>
           <w:bCs w:val="0"/>
         </w:rPr>
-        <w:commentReference w:id="13"/>
+        <w:commentReference w:id="15"/>
       </w:r>
     </w:p>
     <w:p>
@@ -5090,11 +5100,11 @@
       <w:pPr>
         <w:pStyle w:val="Heading1"/>
       </w:pPr>
-      <w:bookmarkStart w:id="14" w:name="_Toc5716019"/>
+      <w:bookmarkStart w:id="16" w:name="_Toc5716019"/>
       <w:r>
         <w:t>Introduction</w:t>
       </w:r>
-      <w:bookmarkEnd w:id="14"/>
+      <w:bookmarkEnd w:id="16"/>
     </w:p>
     <w:p>
       <w:r>
@@ -5124,7 +5134,7 @@
         </w:rPr>
         <w:t>backhauling</w:t>
       </w:r>
-      <w:ins w:id="15" w:author="Italo Busi" w:date="2019-06-24T12:47:00Z">
+      <w:ins w:id="17" w:author="Italo Busi" w:date="2019-06-24T12:47:00Z">
         <w:r>
           <w:rPr>
             <w:noProof/>
@@ -5132,16 +5142,16 @@
           <w:t>,</w:t>
         </w:r>
       </w:ins>
-      <w:commentRangeStart w:id="16"/>
+      <w:commentRangeStart w:id="18"/>
       <w:r>
         <w:t xml:space="preserve"> </w:t>
       </w:r>
-      <w:commentRangeEnd w:id="16"/>
+      <w:commentRangeEnd w:id="18"/>
       <w:r>
         <w:rPr>
           <w:rStyle w:val="CommentReference"/>
         </w:rPr>
-        <w:commentReference w:id="16"/>
+        <w:commentReference w:id="18"/>
       </w:r>
       <w:r>
         <w:t xml:space="preserve">mobile backhaul and enterprise Carrier Ethernet </w:t>
@@ -5179,7 +5189,7 @@
       <w:r>
         <w:t xml:space="preserve">network </w:t>
       </w:r>
-      <w:del w:id="17" w:author="Beller, Dieter (Nokia - DE/Stuttgart)" w:date="2019-06-21T19:21:00Z">
+      <w:del w:id="19" w:author="Beller, Dieter (Nokia - DE/Stuttgart)" w:date="2019-06-21T19:21:00Z">
         <w:r>
           <w:delText xml:space="preserve">technology </w:delText>
         </w:r>
@@ -5187,14 +5197,19 @@
       <w:r>
         <w:t>domains</w:t>
       </w:r>
-      <w:ins w:id="18" w:author="Beller, Dieter (Nokia - DE/Stuttgart)" w:date="2019-06-21T19:22:00Z">
+      <w:ins w:id="20" w:author="Beller, Dieter (Nokia - DE/Stuttgart)" w:date="2019-06-21T19:22:00Z">
         <w:r>
           <w:t xml:space="preserve"> that may utilize different technologies</w:t>
         </w:r>
       </w:ins>
       <w:r>
-        <w:t xml:space="preserve">.    </w:t>
-      </w:r>
+        <w:t>.</w:t>
+      </w:r>
+      <w:del w:id="21" w:author="Italo Busi" w:date="2019-07-03T18:18:00Z">
+        <w:r>
+          <w:delText xml:space="preserve">    </w:delText>
+        </w:r>
+      </w:del>
     </w:p>
     <w:p>
       <w:r>
@@ -5252,6 +5267,11 @@
       </w:r>
     </w:p>
     <w:p>
+      <w:pPr>
+        <w:rPr>
+          <w:ins w:id="22" w:author="Italo Busi" w:date="2019-07-04T09:51:00Z"/>
+        </w:rPr>
+      </w:pPr>
       <w:r>
         <w:t xml:space="preserve">This document </w:t>
       </w:r>
@@ -5313,22 +5333,44 @@
         <w:t>multi-domain</w:t>
       </w:r>
       <w:r>
-        <w:t xml:space="preserve"> scenarios.</w:t>
-      </w:r>
+        <w:t xml:space="preserve"> </w:t>
+      </w:r>
+      <w:proofErr w:type="spellStart"/>
+      <w:r>
+        <w:t>scenarios.</w:t>
+      </w:r>
+    </w:p>
+    <w:p>
+      <w:proofErr w:type="spellEnd"/>
+      <w:ins w:id="23" w:author="Italo Busi" w:date="2019-07-04T09:51:00Z">
+        <w:r>
+          <w:t xml:space="preserve">The </w:t>
+        </w:r>
+        <w:r>
+          <w:t xml:space="preserve">analysis provided in this document </w:t>
+        </w:r>
+        <w:r>
+          <w:t>confirms that the IETF YANG models defined in [RFC8345], [TE TOPO], [OTN TOPO], [CLIENT TOPO], [TE TUNNEL], [PATH COMPUTE], [OTN TUNNEL] and [CLIENT SIGNAL] can be used together to control a multi domain OTN network to support different types of multi domain services such as ODU transit services, Transparent client services and EPL/EVPL Ethernet services over a multi domain OTN connection</w:t>
+        </w:r>
+        <w:r>
+          <w:t>.</w:t>
+        </w:r>
+      </w:ins>
     </w:p>
     <w:p>
       <w:pPr>
         <w:pStyle w:val="Heading2"/>
       </w:pPr>
-      <w:bookmarkStart w:id="19" w:name="_Toc496630295"/>
-      <w:bookmarkStart w:id="20" w:name="_Toc5716020"/>
+      <w:bookmarkStart w:id="24" w:name="_Toc496630295"/>
+      <w:bookmarkStart w:id="25" w:name="_Toc5716020"/>
       <w:r>
         <w:rPr>
           <w:noProof/>
         </w:rPr>
+        <w:lastRenderedPageBreak/>
         <w:t xml:space="preserve">The </w:t>
       </w:r>
-      <w:del w:id="21" w:author="DT - June 24, 2019" w:date="2019-06-24T15:13:00Z">
+      <w:del w:id="26" w:author="DT - June 24, 2019" w:date="2019-06-24T15:13:00Z">
         <w:r>
           <w:rPr>
             <w:noProof/>
@@ -5345,7 +5387,7 @@
           <w:delText xml:space="preserve"> </w:delText>
         </w:r>
       </w:del>
-      <w:ins w:id="22" w:author="DT - June 24, 2019" w:date="2019-06-24T15:13:00Z">
+      <w:ins w:id="27" w:author="DT - June 24, 2019" w:date="2019-06-24T15:13:00Z">
         <w:r>
           <w:rPr>
             <w:noProof/>
@@ -5365,14 +5407,14 @@
       <w:r>
         <w:t xml:space="preserve">of this </w:t>
       </w:r>
-      <w:del w:id="23" w:author="DT - June 24, 2019" w:date="2019-06-24T15:13:00Z">
+      <w:del w:id="28" w:author="DT - June 24, 2019" w:date="2019-06-24T15:13:00Z">
         <w:r>
           <w:delText>document</w:delText>
         </w:r>
       </w:del>
-      <w:bookmarkEnd w:id="19"/>
-      <w:bookmarkEnd w:id="20"/>
-      <w:ins w:id="24" w:author="DT - June 24, 2019" w:date="2019-06-24T15:13:00Z">
+      <w:bookmarkEnd w:id="24"/>
+      <w:bookmarkEnd w:id="25"/>
+      <w:ins w:id="29" w:author="DT - June 24, 2019" w:date="2019-06-24T15:13:00Z">
         <w:r>
           <w:t>Document</w:t>
         </w:r>
@@ -5394,20 +5436,19 @@
     </w:p>
     <w:p>
       <w:r>
-        <w:lastRenderedPageBreak/>
         <w:t xml:space="preserve">The focus of this document is on the </w:t>
       </w:r>
-      <w:commentRangeStart w:id="25"/>
-      <w:del w:id="26" w:author="Italo Busi" w:date="2019-06-24T12:47:00Z">
+      <w:commentRangeStart w:id="30"/>
+      <w:del w:id="31" w:author="Italo Busi" w:date="2019-06-24T12:47:00Z">
         <w:r>
           <w:delText>MPI</w:delText>
         </w:r>
-        <w:commentRangeEnd w:id="25"/>
+        <w:commentRangeEnd w:id="30"/>
         <w:r>
           <w:rPr>
             <w:rStyle w:val="CommentReference"/>
           </w:rPr>
-          <w:commentReference w:id="25"/>
+          <w:commentReference w:id="30"/>
         </w:r>
         <w:r>
           <w:delText xml:space="preserve"> (</w:delText>
@@ -5416,12 +5457,12 @@
       <w:r>
         <w:t>interface between the Multi Domain Service Coordinator (MDSC) and a Physical Network Controller (PNC), controlling a transport network domain</w:t>
       </w:r>
-      <w:del w:id="27" w:author="Italo Busi" w:date="2019-06-24T12:47:00Z">
+      <w:del w:id="32" w:author="Italo Busi" w:date="2019-06-24T12:47:00Z">
         <w:r>
           <w:delText>).</w:delText>
         </w:r>
       </w:del>
-      <w:ins w:id="28" w:author="Italo Busi" w:date="2019-06-24T12:47:00Z">
+      <w:ins w:id="33" w:author="Italo Busi" w:date="2019-06-24T12:47:00Z">
         <w:r>
           <w:t>, called MDSC-PNC Interface (MPI) in [RFC8453]</w:t>
         </w:r>
@@ -5454,17 +5495,17 @@
       <w:r>
         <w:t xml:space="preserve"> the </w:t>
       </w:r>
-      <w:commentRangeStart w:id="29"/>
-      <w:del w:id="30" w:author="Italo Busi" w:date="2019-06-24T12:47:00Z">
+      <w:commentRangeStart w:id="34"/>
+      <w:del w:id="35" w:author="Italo Busi" w:date="2019-06-24T12:47:00Z">
         <w:r>
           <w:delText>CMI</w:delText>
         </w:r>
-        <w:commentRangeEnd w:id="29"/>
+        <w:commentRangeEnd w:id="34"/>
         <w:r>
           <w:rPr>
             <w:rStyle w:val="CommentReference"/>
           </w:rPr>
-          <w:commentReference w:id="29"/>
+          <w:commentReference w:id="34"/>
         </w:r>
         <w:r>
           <w:delText xml:space="preserve"> (</w:delText>
@@ -5473,87 +5514,87 @@
       <w:r>
         <w:t>interface between the Customer Network Controller (CNC) and the MDSC</w:t>
       </w:r>
-      <w:del w:id="31" w:author="Italo Busi" w:date="2019-06-24T12:48:00Z">
+      <w:del w:id="36" w:author="Italo Busi" w:date="2019-06-24T12:48:00Z">
         <w:r>
           <w:delText xml:space="preserve">) </w:delText>
-        </w:r>
-      </w:del>
-      <w:ins w:id="32" w:author="Italo Busi" w:date="2019-06-24T12:48:00Z">
-        <w:r>
-          <w:t xml:space="preserve">, called CNC-MDSC Interface (CMI) in [RFC8453], </w:t>
-        </w:r>
-      </w:ins>
-      <w:r>
-        <w:t xml:space="preserve">as well as of the interface between service and network orchestrators </w:t>
-      </w:r>
-      <w:r>
-        <w:t xml:space="preserve">are </w:t>
-      </w:r>
-      <w:r>
-        <w:t>outside the scope of this document</w:t>
-      </w:r>
-      <w:r>
-        <w:t>.</w:t>
-      </w:r>
-      <w:r>
-        <w:t xml:space="preserve"> </w:t>
-      </w:r>
-      <w:commentRangeStart w:id="33"/>
-      <w:commentRangeStart w:id="34"/>
-      <w:r>
-        <w:t xml:space="preserve">However, </w:t>
-      </w:r>
-      <w:ins w:id="35" w:author="Italo Busi" w:date="2019-06-24T12:48:00Z">
-        <w:r>
-          <w:t xml:space="preserve">when needed, this document describes </w:t>
-        </w:r>
-      </w:ins>
-      <w:r>
-        <w:t xml:space="preserve">some considerations and assumptions about the information </w:t>
-      </w:r>
-      <w:del w:id="36" w:author="Italo Busi" w:date="2019-06-24T12:48:00Z">
-        <w:r>
-          <w:delText>are</w:delText>
-        </w:r>
-        <w:r>
-          <w:delText xml:space="preserve"> described when needed</w:delText>
         </w:r>
       </w:del>
       <w:ins w:id="37" w:author="Italo Busi" w:date="2019-06-24T12:48:00Z">
         <w:r>
-          <w:t>which needs to be provided at these interfaces</w:t>
+          <w:t xml:space="preserve">, called CNC-MDSC Interface (CMI) in [RFC8453], </w:t>
         </w:r>
       </w:ins>
       <w:r>
+        <w:t xml:space="preserve">as well as of the interface between service and network orchestrators </w:t>
+      </w:r>
+      <w:r>
+        <w:t xml:space="preserve">are </w:t>
+      </w:r>
+      <w:r>
+        <w:t>outside the scope of this document</w:t>
+      </w:r>
+      <w:r>
         <w:t>.</w:t>
       </w:r>
-      <w:commentRangeEnd w:id="33"/>
-      <w:r>
-        <w:rPr>
-          <w:rStyle w:val="CommentReference"/>
-        </w:rPr>
-        <w:commentReference w:id="33"/>
-      </w:r>
-      <w:commentRangeEnd w:id="34"/>
-      <w:r>
-        <w:rPr>
-          <w:rStyle w:val="CommentReference"/>
-        </w:rPr>
-        <w:commentReference w:id="34"/>
-      </w:r>
-    </w:p>
-    <w:p>
+      <w:r>
+        <w:t xml:space="preserve"> </w:t>
+      </w:r>
       <w:commentRangeStart w:id="38"/>
       <w:commentRangeStart w:id="39"/>
       <w:r>
+        <w:t xml:space="preserve">However, </w:t>
+      </w:r>
+      <w:ins w:id="40" w:author="Italo Busi" w:date="2019-06-24T12:48:00Z">
+        <w:r>
+          <w:t xml:space="preserve">when needed, this document describes </w:t>
+        </w:r>
+      </w:ins>
+      <w:r>
+        <w:t xml:space="preserve">some considerations and assumptions about the information </w:t>
+      </w:r>
+      <w:del w:id="41" w:author="Italo Busi" w:date="2019-06-24T12:48:00Z">
+        <w:r>
+          <w:delText>are</w:delText>
+        </w:r>
+        <w:r>
+          <w:delText xml:space="preserve"> described when needed</w:delText>
+        </w:r>
+      </w:del>
+      <w:ins w:id="42" w:author="Italo Busi" w:date="2019-06-24T12:48:00Z">
+        <w:r>
+          <w:t>which needs to be provided at these interfaces</w:t>
+        </w:r>
+      </w:ins>
+      <w:r>
+        <w:t>.</w:t>
+      </w:r>
+      <w:commentRangeEnd w:id="38"/>
+      <w:r>
+        <w:rPr>
+          <w:rStyle w:val="CommentReference"/>
+        </w:rPr>
+        <w:commentReference w:id="38"/>
+      </w:r>
+      <w:commentRangeEnd w:id="39"/>
+      <w:r>
+        <w:rPr>
+          <w:rStyle w:val="CommentReference"/>
+        </w:rPr>
+        <w:commentReference w:id="39"/>
+      </w:r>
+    </w:p>
+    <w:p>
+      <w:commentRangeStart w:id="43"/>
+      <w:commentRangeStart w:id="44"/>
+      <w:r>
         <w:t xml:space="preserve">The </w:t>
       </w:r>
-      <w:del w:id="40" w:author="Italo Busi" w:date="2019-06-24T12:49:00Z">
+      <w:del w:id="45" w:author="Italo Busi" w:date="2019-06-24T12:49:00Z">
         <w:r>
           <w:delText>relationship between the current</w:delText>
         </w:r>
       </w:del>
-      <w:ins w:id="41" w:author="Italo Busi" w:date="2019-06-24T12:49:00Z">
+      <w:ins w:id="46" w:author="Italo Busi" w:date="2019-06-24T12:49:00Z">
         <w:r>
           <w:t>list of the</w:t>
         </w:r>
@@ -5561,12 +5602,12 @@
       <w:r>
         <w:t xml:space="preserve"> IETF YANG models </w:t>
       </w:r>
-      <w:del w:id="42" w:author="Italo Busi" w:date="2019-06-24T12:49:00Z">
+      <w:del w:id="47" w:author="Italo Busi" w:date="2019-06-24T12:49:00Z">
         <w:r>
           <w:delText>and the type of ACTN interfaces</w:delText>
         </w:r>
       </w:del>
-      <w:ins w:id="43" w:author="Italo Busi" w:date="2019-06-24T12:49:00Z">
+      <w:ins w:id="48" w:author="Italo Busi" w:date="2019-06-24T12:49:00Z">
         <w:r>
           <w:t>which are applicable to the ACTN MPI</w:t>
         </w:r>
@@ -5574,28 +5615,28 @@
       <w:r>
         <w:t xml:space="preserve"> can be found in [ACTN-YANG].</w:t>
       </w:r>
-      <w:commentRangeEnd w:id="38"/>
+      <w:commentRangeEnd w:id="43"/>
       <w:r>
         <w:rPr>
           <w:rStyle w:val="CommentReference"/>
         </w:rPr>
-        <w:commentReference w:id="38"/>
-      </w:r>
-      <w:commentRangeEnd w:id="39"/>
+        <w:commentReference w:id="43"/>
+      </w:r>
+      <w:commentRangeEnd w:id="44"/>
       <w:r>
         <w:rPr>
           <w:rStyle w:val="CommentReference"/>
         </w:rPr>
-        <w:commentReference w:id="39"/>
+        <w:commentReference w:id="44"/>
       </w:r>
       <w:r>
         <w:t xml:space="preserve"> </w:t>
       </w:r>
-      <w:commentRangeStart w:id="44"/>
-      <w:commentRangeStart w:id="45"/>
-      <w:commentRangeStart w:id="46"/>
-      <w:commentRangeStart w:id="47"/>
-      <w:del w:id="48" w:author="Italo Busi - June 25, 2019" w:date="2019-06-26T14:06:00Z">
+      <w:commentRangeStart w:id="49"/>
+      <w:commentRangeStart w:id="50"/>
+      <w:commentRangeStart w:id="51"/>
+      <w:commentRangeStart w:id="52"/>
+      <w:del w:id="53" w:author="Italo Busi - June 25, 2019" w:date="2019-06-26T14:06:00Z">
         <w:r>
           <w:delText xml:space="preserve">Therefore, it </w:delText>
         </w:r>
@@ -5659,41 +5700,41 @@
         <w:r>
           <w:delText>.</w:delText>
         </w:r>
-        <w:commentRangeEnd w:id="44"/>
+        <w:commentRangeEnd w:id="49"/>
         <w:r>
           <w:rPr>
             <w:rStyle w:val="CommentReference"/>
           </w:rPr>
-          <w:commentReference w:id="44"/>
-        </w:r>
-        <w:commentRangeEnd w:id="45"/>
+          <w:commentReference w:id="49"/>
+        </w:r>
+        <w:commentRangeEnd w:id="50"/>
         <w:r>
           <w:rPr>
             <w:rStyle w:val="CommentReference"/>
           </w:rPr>
-          <w:commentReference w:id="45"/>
-        </w:r>
-        <w:commentRangeEnd w:id="46"/>
+          <w:commentReference w:id="50"/>
+        </w:r>
+        <w:commentRangeEnd w:id="51"/>
         <w:r>
           <w:rPr>
             <w:rStyle w:val="CommentReference"/>
           </w:rPr>
-          <w:commentReference w:id="46"/>
+          <w:commentReference w:id="51"/>
         </w:r>
       </w:del>
-      <w:commentRangeEnd w:id="47"/>
+      <w:commentRangeEnd w:id="52"/>
       <w:r>
         <w:rPr>
           <w:rStyle w:val="CommentReference"/>
         </w:rPr>
-        <w:commentReference w:id="47"/>
+        <w:commentReference w:id="52"/>
       </w:r>
     </w:p>
     <w:p>
       <w:r>
         <w:t xml:space="preserve">The </w:t>
       </w:r>
-      <w:del w:id="49" w:author="Beller, Dieter (Nokia - DE/Stuttgart)" w:date="2019-06-21T19:45:00Z">
+      <w:del w:id="54" w:author="Beller, Dieter (Nokia - DE/Stuttgart)" w:date="2019-06-21T19:45:00Z">
         <w:r>
           <w:delText xml:space="preserve">ONF Technical Recommendations for </w:delText>
         </w:r>
@@ -5701,7 +5742,7 @@
       <w:r>
         <w:t>Functional Requirements for the transport API</w:t>
       </w:r>
-      <w:ins w:id="50" w:author="Beller, Dieter (Nokia - DE/Stuttgart)" w:date="2019-06-21T19:46:00Z">
+      <w:ins w:id="55" w:author="Beller, Dieter (Nokia - DE/Stuttgart)" w:date="2019-06-21T19:46:00Z">
         <w:r>
           <w:t xml:space="preserve"> as described</w:t>
         </w:r>
@@ -5709,41 +5750,41 @@
       <w:r>
         <w:t xml:space="preserve"> in </w:t>
       </w:r>
-      <w:ins w:id="51" w:author="Beller, Dieter (Nokia - DE/Stuttgart)" w:date="2019-06-21T19:46:00Z">
+      <w:ins w:id="56" w:author="Beller, Dieter (Nokia - DE/Stuttgart)" w:date="2019-06-21T19:46:00Z">
         <w:r>
           <w:t xml:space="preserve">the </w:t>
         </w:r>
       </w:ins>
-      <w:ins w:id="52" w:author="Beller, Dieter (Nokia - DE/Stuttgart)" w:date="2019-06-21T19:47:00Z">
+      <w:ins w:id="57" w:author="Beller, Dieter (Nokia - DE/Stuttgart)" w:date="2019-06-21T19:47:00Z">
         <w:r>
           <w:t>Optical Networking Foundation (</w:t>
         </w:r>
       </w:ins>
-      <w:ins w:id="53" w:author="Beller, Dieter (Nokia - DE/Stuttgart)" w:date="2019-06-21T19:46:00Z">
+      <w:ins w:id="58" w:author="Beller, Dieter (Nokia - DE/Stuttgart)" w:date="2019-06-21T19:46:00Z">
         <w:r>
           <w:t>ONF</w:t>
         </w:r>
       </w:ins>
-      <w:ins w:id="54" w:author="Beller, Dieter (Nokia - DE/Stuttgart)" w:date="2019-06-21T19:47:00Z">
+      <w:ins w:id="59" w:author="Beller, Dieter (Nokia - DE/Stuttgart)" w:date="2019-06-21T19:47:00Z">
         <w:r>
           <w:t>)</w:t>
         </w:r>
       </w:ins>
-      <w:ins w:id="55" w:author="Beller, Dieter (Nokia - DE/Stuttgart)" w:date="2019-06-21T19:46:00Z">
+      <w:ins w:id="60" w:author="Beller, Dieter (Nokia - DE/Stuttgart)" w:date="2019-06-21T19:46:00Z">
         <w:r>
           <w:t xml:space="preserve"> document </w:t>
         </w:r>
       </w:ins>
-      <w:commentRangeStart w:id="56"/>
+      <w:commentRangeStart w:id="61"/>
       <w:r>
         <w:t>[ONF TR-527]</w:t>
       </w:r>
-      <w:commentRangeEnd w:id="56"/>
+      <w:commentRangeEnd w:id="61"/>
       <w:r>
         <w:rPr>
           <w:rStyle w:val="CommentReference"/>
         </w:rPr>
-        <w:commentReference w:id="56"/>
+        <w:commentReference w:id="61"/>
       </w:r>
       <w:r>
         <w:t xml:space="preserve"> </w:t>
@@ -5751,12 +5792,12 @@
       <w:r>
         <w:t xml:space="preserve">have been </w:t>
       </w:r>
-      <w:del w:id="57" w:author="Beller, Dieter (Nokia - DE/Stuttgart)" w:date="2019-06-21T19:46:00Z">
+      <w:del w:id="62" w:author="Beller, Dieter (Nokia - DE/Stuttgart)" w:date="2019-06-21T19:46:00Z">
         <w:r>
           <w:delText xml:space="preserve">considered </w:delText>
         </w:r>
       </w:del>
-      <w:ins w:id="58" w:author="Beller, Dieter (Nokia - DE/Stuttgart)" w:date="2019-06-21T19:46:00Z">
+      <w:ins w:id="63" w:author="Beller, Dieter (Nokia - DE/Stuttgart)" w:date="2019-06-21T19:46:00Z">
         <w:r>
           <w:t>taken</w:t>
         </w:r>
@@ -5779,11 +5820,53 @@
       <w:r>
         <w:t>defining the reference scenarios analyzed in this document</w:t>
       </w:r>
-      <w:ins w:id="59" w:author="DT - June 24, 2019" w:date="2019-06-24T15:17:00Z">
-        <w:r>
-          <w:t xml:space="preserve"> to validate that the IETF YANG models can satisfy these requirements</w:t>
+      <w:ins w:id="64" w:author="Italo Busi" w:date="2019-07-04T09:52:00Z">
+        <w:r>
+          <w:t xml:space="preserve">. </w:t>
+        </w:r>
+        <w:r>
+          <w:t xml:space="preserve">The </w:t>
+        </w:r>
+        <w:r>
+          <w:t xml:space="preserve">analysis provided in this document </w:t>
+        </w:r>
+        <w:r>
+          <w:t>confirms</w:t>
+        </w:r>
+        <w:r>
+          <w:t xml:space="preserve"> </w:t>
         </w:r>
       </w:ins>
+      <w:ins w:id="65" w:author="DT - June 24, 2019" w:date="2019-06-24T15:17:00Z">
+        <w:del w:id="66" w:author="Italo Busi" w:date="2019-07-04T09:52:00Z">
+          <w:r>
+            <w:delText xml:space="preserve"> to validate </w:delText>
+          </w:r>
+        </w:del>
+        <w:r>
+          <w:t xml:space="preserve">that the IETF YANG models </w:t>
+        </w:r>
+      </w:ins>
+      <w:ins w:id="67" w:author="Italo Busi" w:date="2019-07-04T09:53:00Z">
+        <w:r>
+          <w:t xml:space="preserve">defined in [RFC8345], [TE TOPO], [OTN TOPO], [CLIENT TOPO], [TE TUNNEL], [PATH COMPUTE], [OTN TUNNEL] and [CLIENT SIGNAL] </w:t>
+        </w:r>
+      </w:ins>
+      <w:ins w:id="68" w:author="DT - June 24, 2019" w:date="2019-06-24T15:17:00Z">
+        <w:r>
+          <w:t>can satisfy these requirements</w:t>
+        </w:r>
+      </w:ins>
+      <w:ins w:id="69" w:author="Italo Busi" w:date="2019-07-04T09:53:00Z">
+        <w:r>
+          <w:t xml:space="preserve"> </w:t>
+        </w:r>
+        <w:bookmarkStart w:id="70" w:name="_GoBack"/>
+        <w:bookmarkEnd w:id="70"/>
+        <w:r>
+          <w:t>to control a multi domain OTN network to support different types of multi domain services such as ODU transit services, Transparent client services and EPL/EVPL Ethernet services over a multi domain OTN connection</w:t>
+        </w:r>
+      </w:ins>
       <w:r>
         <w:t>.</w:t>
       </w:r>
@@ -5792,29 +5875,30 @@
       <w:pPr>
         <w:pStyle w:val="Heading2"/>
         <w:rPr>
-          <w:del w:id="60" w:author="Italo Busi - June 25, 2019" w:date="2019-06-26T14:08:00Z"/>
-        </w:rPr>
-      </w:pPr>
-      <w:bookmarkStart w:id="61" w:name="_Toc497144530"/>
-      <w:bookmarkStart w:id="62" w:name="_Ref500430671"/>
-      <w:bookmarkStart w:id="63" w:name="_Toc5716021"/>
-      <w:del w:id="64" w:author="Italo Busi - June 25, 2019" w:date="2019-06-26T14:08:00Z">
-        <w:r>
+          <w:del w:id="71" w:author="Italo Busi - June 25, 2019" w:date="2019-06-26T14:08:00Z"/>
+        </w:rPr>
+      </w:pPr>
+      <w:bookmarkStart w:id="72" w:name="_Toc497144530"/>
+      <w:bookmarkStart w:id="73" w:name="_Ref500430671"/>
+      <w:bookmarkStart w:id="74" w:name="_Toc5716021"/>
+      <w:del w:id="75" w:author="Italo Busi - June 25, 2019" w:date="2019-06-26T14:08:00Z">
+        <w:r>
+          <w:lastRenderedPageBreak/>
           <w:delText>Assumptions</w:delText>
         </w:r>
-        <w:bookmarkEnd w:id="61"/>
-        <w:bookmarkEnd w:id="62"/>
-        <w:bookmarkEnd w:id="63"/>
+        <w:bookmarkEnd w:id="72"/>
+        <w:bookmarkEnd w:id="73"/>
+        <w:bookmarkEnd w:id="74"/>
       </w:del>
     </w:p>
     <w:p>
       <w:pPr>
         <w:rPr>
-          <w:del w:id="65" w:author="Italo Busi - June 25, 2019" w:date="2019-06-26T14:08:00Z"/>
-        </w:rPr>
-      </w:pPr>
-      <w:bookmarkStart w:id="66" w:name="_Ref486345367"/>
-      <w:del w:id="67" w:author="Italo Busi - June 25, 2019" w:date="2019-06-26T14:08:00Z">
+          <w:del w:id="76" w:author="Italo Busi - June 25, 2019" w:date="2019-06-26T14:08:00Z"/>
+        </w:rPr>
+      </w:pPr>
+      <w:bookmarkStart w:id="77" w:name="_Ref486345367"/>
+      <w:del w:id="78" w:author="Italo Busi - June 25, 2019" w:date="2019-06-26T14:08:00Z">
         <w:r>
           <w:delText>This document is making the following assumptions:</w:delText>
         </w:r>
@@ -5824,13 +5908,13 @@
       <w:pPr>
         <w:pStyle w:val="RFCListNumbered"/>
         <w:rPr>
-          <w:ins w:id="68" w:author="DT - June 24, 2019" w:date="2019-06-24T15:19:00Z"/>
-          <w:del w:id="69" w:author="Italo Busi - June 25, 2019" w:date="2019-06-26T14:08:00Z"/>
-        </w:rPr>
-      </w:pPr>
-      <w:commentRangeStart w:id="70"/>
-      <w:ins w:id="71" w:author="DT - June 24, 2019" w:date="2019-06-24T15:20:00Z">
-        <w:del w:id="72" w:author="Italo Busi - June 25, 2019" w:date="2019-06-26T14:08:00Z">
+          <w:ins w:id="79" w:author="DT - June 24, 2019" w:date="2019-06-24T15:19:00Z"/>
+          <w:del w:id="80" w:author="Italo Busi - June 25, 2019" w:date="2019-06-26T14:08:00Z"/>
+        </w:rPr>
+      </w:pPr>
+      <w:commentRangeStart w:id="81"/>
+      <w:ins w:id="82" w:author="DT - June 24, 2019" w:date="2019-06-24T15:20:00Z">
+        <w:del w:id="83" w:author="Italo Busi - June 25, 2019" w:date="2019-06-26T14:08:00Z">
           <w:r>
             <w:delText xml:space="preserve">The </w:delText>
           </w:r>
@@ -5908,13 +5992,13 @@
           </w:r>
         </w:del>
       </w:ins>
-      <w:commentRangeEnd w:id="70"/>
-      <w:del w:id="73" w:author="Italo Busi - June 25, 2019" w:date="2019-06-26T14:08:00Z">
+      <w:commentRangeEnd w:id="81"/>
+      <w:del w:id="84" w:author="Italo Busi - June 25, 2019" w:date="2019-06-26T14:08:00Z">
         <w:r>
           <w:rPr>
             <w:rStyle w:val="CommentReference"/>
           </w:rPr>
-          <w:commentReference w:id="70"/>
+          <w:commentReference w:id="81"/>
         </w:r>
       </w:del>
     </w:p>
@@ -5922,13 +6006,12 @@
       <w:pPr>
         <w:pStyle w:val="RFCListNumbered"/>
         <w:rPr>
-          <w:del w:id="74" w:author="Italo Busi - June 25, 2019" w:date="2019-06-26T14:08:00Z"/>
-        </w:rPr>
-      </w:pPr>
-      <w:commentRangeStart w:id="75"/>
-      <w:del w:id="76" w:author="Italo Busi - June 25, 2019" w:date="2019-06-26T14:08:00Z">
-        <w:r>
-          <w:lastRenderedPageBreak/>
+          <w:del w:id="85" w:author="Italo Busi - June 25, 2019" w:date="2019-06-26T14:08:00Z"/>
+        </w:rPr>
+      </w:pPr>
+      <w:commentRangeStart w:id="86"/>
+      <w:del w:id="87" w:author="Italo Busi - June 25, 2019" w:date="2019-06-26T14:08:00Z">
+        <w:r>
           <w:delText xml:space="preserve">The MDSC can request, at the MPI, </w:delText>
         </w:r>
         <w:r>
@@ -5943,20 +6026,20 @@
         <w:r>
           <w:delText xml:space="preserve">up a Transit Tunnel Segment using the </w:delText>
         </w:r>
-        <w:commentRangeStart w:id="77"/>
+        <w:commentRangeStart w:id="88"/>
         <w:r>
           <w:delText>TE Tunnel YANG model</w:delText>
         </w:r>
-        <w:commentRangeEnd w:id="77"/>
+        <w:commentRangeEnd w:id="88"/>
         <w:r>
           <w:rPr>
             <w:rStyle w:val="CommentReference"/>
           </w:rPr>
-          <w:commentReference w:id="77"/>
+          <w:commentReference w:id="88"/>
         </w:r>
       </w:del>
-      <w:ins w:id="78" w:author="Italo Busi" w:date="2019-06-24T12:50:00Z">
-        <w:del w:id="79" w:author="Italo Busi - June 25, 2019" w:date="2019-06-26T14:08:00Z">
+      <w:ins w:id="89" w:author="Italo Busi" w:date="2019-06-24T12:50:00Z">
+        <w:del w:id="90" w:author="Italo Busi - June 25, 2019" w:date="2019-06-26T14:08:00Z">
           <w:r>
             <w:delText>, defined in [TE</w:delText>
           </w:r>
@@ -5966,7 +6049,7 @@
           </w:r>
         </w:del>
       </w:ins>
-      <w:del w:id="80" w:author="Italo Busi - June 25, 2019" w:date="2019-06-26T14:08:00Z">
+      <w:del w:id="91" w:author="Italo Busi - June 25, 2019" w:date="2019-06-26T14:08:00Z">
         <w:r>
           <w:delText xml:space="preserve">: in this case, since the </w:delText>
         </w:r>
@@ -5974,14 +6057,14 @@
           <w:delText xml:space="preserve">endpoints of the E2E Tunnel are outside </w:delText>
         </w:r>
       </w:del>
-      <w:ins w:id="81" w:author="Beller, Dieter (Nokia - DE/Stuttgart)" w:date="2019-06-21T19:51:00Z">
-        <w:del w:id="82" w:author="Italo Busi - June 25, 2019" w:date="2019-06-26T14:08:00Z">
+      <w:ins w:id="92" w:author="Beller, Dieter (Nokia - DE/Stuttgart)" w:date="2019-06-21T19:51:00Z">
+        <w:del w:id="93" w:author="Italo Busi - June 25, 2019" w:date="2019-06-26T14:08:00Z">
           <w:r>
             <w:delText xml:space="preserve">of </w:delText>
           </w:r>
         </w:del>
       </w:ins>
-      <w:del w:id="83" w:author="Italo Busi - June 25, 2019" w:date="2019-06-26T14:08:00Z">
+      <w:del w:id="94" w:author="Italo Busi - June 25, 2019" w:date="2019-06-26T14:08:00Z">
         <w:r>
           <w:delText>the domain controlled</w:delText>
         </w:r>
@@ -5995,14 +6078,14 @@
           <w:delText xml:space="preserve"> PNC,</w:delText>
         </w:r>
       </w:del>
-      <w:ins w:id="84" w:author="Beller, Dieter (Nokia - DE/Stuttgart)" w:date="2019-06-21T19:53:00Z">
-        <w:del w:id="85" w:author="Italo Busi - June 25, 2019" w:date="2019-06-26T14:08:00Z">
+      <w:ins w:id="95" w:author="Beller, Dieter (Nokia - DE/Stuttgart)" w:date="2019-06-21T19:53:00Z">
+        <w:del w:id="96" w:author="Italo Busi - June 25, 2019" w:date="2019-06-26T14:08:00Z">
           <w:r>
             <w:delText xml:space="preserve"> and</w:delText>
           </w:r>
         </w:del>
       </w:ins>
-      <w:del w:id="86" w:author="Italo Busi - June 25, 2019" w:date="2019-06-26T14:08:00Z">
+      <w:del w:id="97" w:author="Italo Busi - June 25, 2019" w:date="2019-06-26T14:08:00Z">
         <w:r>
           <w:delText xml:space="preserve"> the MDSC would not specify any source or destination </w:delText>
         </w:r>
@@ -6042,7 +6125,7 @@
           </w:rPr>
           <w:delText xml:space="preserve">the </w:delText>
         </w:r>
-        <w:commentRangeStart w:id="87"/>
+        <w:commentRangeStart w:id="98"/>
         <w:r>
           <w:rPr>
             <w:highlight w:val="green"/>
@@ -6050,8 +6133,8 @@
           <w:delText>source</w:delText>
         </w:r>
       </w:del>
-      <w:ins w:id="88" w:author="Italo Busi" w:date="2019-06-24T12:51:00Z">
-        <w:del w:id="89" w:author="Italo Busi - June 25, 2019" w:date="2019-06-26T14:08:00Z">
+      <w:ins w:id="99" w:author="Italo Busi" w:date="2019-06-24T12:51:00Z">
+        <w:del w:id="100" w:author="Italo Busi - June 25, 2019" w:date="2019-06-26T14:08:00Z">
           <w:r>
             <w:rPr>
               <w:highlight w:val="green"/>
@@ -6066,7 +6149,7 @@
           </w:r>
         </w:del>
       </w:ins>
-      <w:del w:id="90" w:author="Italo Busi - June 25, 2019" w:date="2019-06-26T14:08:00Z">
+      <w:del w:id="101" w:author="Italo Busi - June 25, 2019" w:date="2019-06-26T14:08:00Z">
         <w:r>
           <w:rPr>
             <w:highlight w:val="green"/>
@@ -6074,8 +6157,8 @@
           <w:delText>,</w:delText>
         </w:r>
       </w:del>
-      <w:ins w:id="91" w:author="Beller, Dieter (Nokia - DE/Stuttgart)" w:date="2019-06-21T19:54:00Z">
-        <w:del w:id="92" w:author="Italo Busi - June 25, 2019" w:date="2019-06-26T14:08:00Z">
+      <w:ins w:id="102" w:author="Beller, Dieter (Nokia - DE/Stuttgart)" w:date="2019-06-21T19:54:00Z">
+        <w:del w:id="103" w:author="Italo Busi - June 25, 2019" w:date="2019-06-26T14:08:00Z">
           <w:r>
             <w:rPr>
               <w:highlight w:val="green"/>
@@ -6084,19 +6167,19 @@
           </w:r>
         </w:del>
       </w:ins>
-      <w:del w:id="93" w:author="Italo Busi - June 25, 2019" w:date="2019-06-26T14:08:00Z">
+      <w:del w:id="104" w:author="Italo Busi - June 25, 2019" w:date="2019-06-26T14:08:00Z">
         <w:r>
           <w:rPr>
             <w:highlight w:val="green"/>
           </w:rPr>
           <w:delText xml:space="preserve"> destination, src-tp-id and dst-tp-id attributes </w:delText>
         </w:r>
-        <w:commentRangeEnd w:id="87"/>
+        <w:commentRangeEnd w:id="98"/>
         <w:r>
           <w:rPr>
             <w:rStyle w:val="CommentReference"/>
           </w:rPr>
-          <w:commentReference w:id="87"/>
+          <w:commentReference w:id="98"/>
         </w:r>
         <w:r>
           <w:rPr>
@@ -6123,8 +6206,8 @@
           <w:delText>instance</w:delText>
         </w:r>
       </w:del>
-      <w:ins w:id="94" w:author="Beller, Dieter (Nokia - DE/Stuttgart)" w:date="2019-06-21T19:51:00Z">
-        <w:del w:id="95" w:author="Italo Busi - June 25, 2019" w:date="2019-06-26T14:08:00Z">
+      <w:ins w:id="105" w:author="Beller, Dieter (Nokia - DE/Stuttgart)" w:date="2019-06-21T19:51:00Z">
+        <w:del w:id="106" w:author="Italo Busi - June 25, 2019" w:date="2019-06-26T14:08:00Z">
           <w:r>
             <w:rPr>
               <w:highlight w:val="green"/>
@@ -6139,7 +6222,7 @@
           </w:r>
         </w:del>
       </w:ins>
-      <w:del w:id="96" w:author="Italo Busi - June 25, 2019" w:date="2019-06-26T14:08:00Z">
+      <w:del w:id="107" w:author="Italo Busi - June 25, 2019" w:date="2019-06-26T14:08:00Z">
         <w:r>
           <w:delText xml:space="preserve">, </w:delText>
         </w:r>
@@ -6197,13 +6280,13 @@
         <w:r>
           <w:delText>Transit Tunnel Segment.</w:delText>
         </w:r>
-        <w:bookmarkEnd w:id="66"/>
-        <w:commentRangeEnd w:id="75"/>
+        <w:bookmarkEnd w:id="77"/>
+        <w:commentRangeEnd w:id="86"/>
         <w:r>
           <w:rPr>
             <w:rStyle w:val="CommentReference"/>
           </w:rPr>
-          <w:commentReference w:id="75"/>
+          <w:commentReference w:id="86"/>
         </w:r>
       </w:del>
     </w:p>
@@ -6211,14 +6294,14 @@
       <w:pPr>
         <w:pStyle w:val="RFCListNumbered"/>
         <w:rPr>
-          <w:del w:id="97" w:author="Italo Busi - June 25, 2019" w:date="2019-06-26T14:08:00Z"/>
-        </w:rPr>
-      </w:pPr>
-      <w:bookmarkStart w:id="98" w:name="_Ref486345524"/>
-      <w:moveFromRangeStart w:id="99" w:author="Italo Busi - June 25, 2019" w:date="2019-06-26T13:59:00Z" w:name="move12449962"/>
-      <w:commentRangeStart w:id="100"/>
-      <w:moveFrom w:id="101" w:author="Italo Busi - June 25, 2019" w:date="2019-06-26T13:59:00Z">
-        <w:del w:id="102" w:author="Italo Busi - June 25, 2019" w:date="2019-06-26T14:08:00Z">
+          <w:del w:id="108" w:author="Italo Busi - June 25, 2019" w:date="2019-06-26T14:08:00Z"/>
+        </w:rPr>
+      </w:pPr>
+      <w:bookmarkStart w:id="109" w:name="_Ref486345524"/>
+      <w:moveFromRangeStart w:id="110" w:author="Italo Busi - June 25, 2019" w:date="2019-06-26T13:59:00Z" w:name="move12449962"/>
+      <w:commentRangeStart w:id="111"/>
+      <w:moveFrom w:id="112" w:author="Italo Busi - June 25, 2019" w:date="2019-06-26T13:59:00Z">
+        <w:del w:id="113" w:author="Italo Busi - June 25, 2019" w:date="2019-06-26T14:08:00Z">
           <w:r>
             <w:delText>Each</w:delText>
           </w:r>
@@ -6234,8 +6317,8 @@
           <w:r>
             <w:delText xml:space="preserve">the list of available </w:delText>
           </w:r>
-          <w:commentRangeStart w:id="103"/>
-          <w:commentRangeStart w:id="104"/>
+          <w:commentRangeStart w:id="114"/>
+          <w:commentRangeStart w:id="115"/>
           <w:r>
             <w:delText xml:space="preserve">timeslots on the </w:delText>
           </w:r>
@@ -6251,19 +6334,19 @@
           <w:r>
             <w:delText xml:space="preserve"> </w:delText>
           </w:r>
-          <w:commentRangeEnd w:id="103"/>
+          <w:commentRangeEnd w:id="114"/>
           <w:r>
             <w:rPr>
               <w:rStyle w:val="CommentReference"/>
             </w:rPr>
-            <w:commentReference w:id="103"/>
+            <w:commentReference w:id="114"/>
           </w:r>
-          <w:commentRangeEnd w:id="104"/>
+          <w:commentRangeEnd w:id="115"/>
           <w:r>
             <w:rPr>
               <w:rStyle w:val="CommentReference"/>
             </w:rPr>
-            <w:commentReference w:id="104"/>
+            <w:commentReference w:id="115"/>
           </w:r>
           <w:r>
             <w:delText xml:space="preserve">using the </w:delText>
@@ -6277,7 +6360,7 @@
           <w:r>
             <w:delText>.</w:delText>
           </w:r>
-          <w:bookmarkEnd w:id="98"/>
+          <w:bookmarkEnd w:id="109"/>
           <w:r>
             <w:delText xml:space="preserve"> The TE Topology YANG model in [TE-TOPO] is being updated to report the label set information.</w:delText>
           </w:r>
@@ -6301,14 +6384,14 @@
           </w:r>
         </w:del>
       </w:moveFrom>
-      <w:moveFromRangeEnd w:id="99"/>
-      <w:commentRangeEnd w:id="100"/>
-      <w:del w:id="105" w:author="Italo Busi - June 25, 2019" w:date="2019-06-26T14:08:00Z">
+      <w:moveFromRangeEnd w:id="110"/>
+      <w:commentRangeEnd w:id="111"/>
+      <w:del w:id="116" w:author="Italo Busi - June 25, 2019" w:date="2019-06-26T14:08:00Z">
         <w:r>
           <w:rPr>
             <w:rStyle w:val="CommentReference"/>
           </w:rPr>
-          <w:commentReference w:id="100"/>
+          <w:commentReference w:id="111"/>
         </w:r>
       </w:del>
     </w:p>
@@ -6316,11 +6399,11 @@
       <w:pPr>
         <w:pStyle w:val="RFCListNumbered"/>
         <w:rPr>
-          <w:del w:id="106" w:author="Italo Busi - June 25, 2019" w:date="2019-06-26T14:08:00Z"/>
-        </w:rPr>
-      </w:pPr>
-      <w:commentRangeStart w:id="107"/>
-      <w:del w:id="108" w:author="Italo Busi - June 25, 2019" w:date="2019-06-26T14:08:00Z">
+          <w:del w:id="117" w:author="Italo Busi - June 25, 2019" w:date="2019-06-26T14:08:00Z"/>
+        </w:rPr>
+      </w:pPr>
+      <w:commentRangeStart w:id="118"/>
+      <w:del w:id="119" w:author="Italo Busi - June 25, 2019" w:date="2019-06-26T14:08:00Z">
         <w:r>
           <w:delText xml:space="preserve">The topology information for the </w:delText>
         </w:r>
@@ -6352,8 +6435,8 @@
           <w:delText>;</w:delText>
         </w:r>
       </w:del>
-      <w:ins w:id="109" w:author="Beller, Dieter (Nokia - DE/Stuttgart)" w:date="2019-06-21T19:57:00Z">
-        <w:del w:id="110" w:author="Italo Busi - June 25, 2019" w:date="2019-06-26T14:08:00Z">
+      <w:ins w:id="120" w:author="Beller, Dieter (Nokia - DE/Stuttgart)" w:date="2019-06-21T19:57:00Z">
+        <w:del w:id="121" w:author="Italo Busi - June 25, 2019" w:date="2019-06-26T14:08:00Z">
           <w:r>
             <w:delText>]</w:delText>
           </w:r>
@@ -6362,13 +6445,13 @@
           </w:r>
         </w:del>
       </w:ins>
-      <w:commentRangeEnd w:id="107"/>
-      <w:del w:id="111" w:author="Italo Busi - June 25, 2019" w:date="2019-06-26T14:08:00Z">
+      <w:commentRangeEnd w:id="118"/>
+      <w:del w:id="122" w:author="Italo Busi - June 25, 2019" w:date="2019-06-26T14:08:00Z">
         <w:r>
           <w:rPr>
             <w:rStyle w:val="CommentReference"/>
           </w:rPr>
-          <w:commentReference w:id="107"/>
+          <w:commentReference w:id="118"/>
         </w:r>
       </w:del>
     </w:p>
@@ -6376,67 +6459,67 @@
       <w:pPr>
         <w:pStyle w:val="RFCListNumbered"/>
         <w:rPr>
-          <w:del w:id="112" w:author="Italo Busi - June 25, 2019" w:date="2019-06-26T14:08:00Z"/>
-        </w:rPr>
-      </w:pPr>
-      <w:commentRangeStart w:id="113"/>
-      <w:del w:id="114" w:author="Italo Busi - June 25, 2019" w:date="2019-06-26T14:08:00Z">
+          <w:del w:id="123" w:author="Italo Busi - June 25, 2019" w:date="2019-06-26T14:08:00Z"/>
+        </w:rPr>
+      </w:pPr>
+      <w:commentRangeStart w:id="124"/>
+      <w:del w:id="125" w:author="Italo Busi - June 25, 2019" w:date="2019-06-26T14:08:00Z">
         <w:r>
           <w:delText xml:space="preserve">The topology information for the OTN and </w:delText>
         </w:r>
-        <w:commentRangeStart w:id="115"/>
-        <w:commentRangeStart w:id="116"/>
+        <w:commentRangeStart w:id="126"/>
+        <w:commentRangeStart w:id="127"/>
         <w:r>
           <w:delText>Transparent Client</w:delText>
         </w:r>
       </w:del>
-      <w:ins w:id="117" w:author="DT - June 24, 2019" w:date="2019-06-24T15:21:00Z">
-        <w:del w:id="118" w:author="Italo Busi - June 25, 2019" w:date="2019-06-26T14:08:00Z">
+      <w:ins w:id="128" w:author="DT - June 24, 2019" w:date="2019-06-24T15:21:00Z">
+        <w:del w:id="129" w:author="Italo Busi - June 25, 2019" w:date="2019-06-26T14:08:00Z">
           <w:r>
             <w:delText>the</w:delText>
           </w:r>
         </w:del>
       </w:ins>
-      <w:del w:id="119" w:author="Italo Busi - June 25, 2019" w:date="2019-06-26T14:08:00Z">
+      <w:del w:id="130" w:author="Italo Busi - June 25, 2019" w:date="2019-06-26T14:08:00Z">
         <w:r>
           <w:delText xml:space="preserve"> </w:delText>
         </w:r>
         <w:r>
           <w:delText>access links</w:delText>
         </w:r>
-        <w:commentRangeEnd w:id="115"/>
-        <w:r>
-          <w:commentReference w:id="115"/>
+        <w:commentRangeEnd w:id="126"/>
+        <w:r>
+          <w:commentReference w:id="126"/>
         </w:r>
       </w:del>
-      <w:commentRangeEnd w:id="116"/>
-      <w:ins w:id="120" w:author="DT - June 24, 2019" w:date="2019-06-24T15:21:00Z">
-        <w:del w:id="121" w:author="Italo Busi - June 25, 2019" w:date="2019-06-26T14:08:00Z">
+      <w:commentRangeEnd w:id="127"/>
+      <w:ins w:id="131" w:author="DT - June 24, 2019" w:date="2019-06-24T15:21:00Z">
+        <w:del w:id="132" w:author="Italo Busi - June 25, 2019" w:date="2019-06-26T14:08:00Z">
           <w:r>
             <w:delText xml:space="preserve"> which carry Transparent Client signals</w:delText>
           </w:r>
         </w:del>
       </w:ins>
-      <w:del w:id="122" w:author="Italo Busi - June 25, 2019" w:date="2019-06-26T14:08:00Z">
+      <w:del w:id="133" w:author="Italo Busi - June 25, 2019" w:date="2019-06-26T14:08:00Z">
         <w:r>
           <w:rPr>
             <w:rStyle w:val="CommentReference"/>
           </w:rPr>
-          <w:commentReference w:id="116"/>
+          <w:commentReference w:id="127"/>
         </w:r>
         <w:r>
           <w:delText xml:space="preserve"> </w:delText>
         </w:r>
       </w:del>
-      <w:ins w:id="123" w:author="Italo Busi" w:date="2019-06-24T12:52:00Z">
-        <w:del w:id="124" w:author="Italo Busi - June 25, 2019" w:date="2019-06-26T14:08:00Z">
+      <w:ins w:id="134" w:author="Italo Busi" w:date="2019-06-24T12:52:00Z">
+        <w:del w:id="135" w:author="Italo Busi - June 25, 2019" w:date="2019-06-26T14:08:00Z">
           <w:r>
             <w:delText>(e.g., STM-N, FC)</w:delText>
           </w:r>
         </w:del>
       </w:ins>
-      <w:ins w:id="125" w:author="DT - June 24, 2019" w:date="2019-06-24T15:20:00Z">
-        <w:del w:id="126" w:author="Italo Busi - June 25, 2019" w:date="2019-06-26T14:08:00Z">
+      <w:ins w:id="136" w:author="DT - June 24, 2019" w:date="2019-06-24T15:20:00Z">
+        <w:del w:id="137" w:author="Italo Busi - June 25, 2019" w:date="2019-06-26T14:08:00Z">
           <w:r>
             <w:delText>, as defined in [CLIENT</w:delText>
           </w:r>
@@ -6446,21 +6529,21 @@
           </w:r>
         </w:del>
       </w:ins>
-      <w:ins w:id="127" w:author="DT - June 24, 2019" w:date="2019-06-24T15:21:00Z">
-        <w:del w:id="128" w:author="Italo Busi - June 25, 2019" w:date="2019-06-26T14:08:00Z">
+      <w:ins w:id="138" w:author="DT - June 24, 2019" w:date="2019-06-24T15:21:00Z">
+        <w:del w:id="139" w:author="Italo Busi - June 25, 2019" w:date="2019-06-26T14:08:00Z">
           <w:r>
             <w:delText>,</w:delText>
           </w:r>
         </w:del>
       </w:ins>
-      <w:ins w:id="129" w:author="Italo Busi" w:date="2019-06-24T12:52:00Z">
-        <w:del w:id="130" w:author="Italo Busi - June 25, 2019" w:date="2019-06-26T14:08:00Z">
+      <w:ins w:id="140" w:author="Italo Busi" w:date="2019-06-24T12:52:00Z">
+        <w:del w:id="141" w:author="Italo Busi - June 25, 2019" w:date="2019-06-26T14:08:00Z">
           <w:r>
             <w:delText xml:space="preserve"> </w:delText>
           </w:r>
         </w:del>
       </w:ins>
-      <w:del w:id="131" w:author="Italo Busi - June 25, 2019" w:date="2019-06-26T14:08:00Z">
+      <w:del w:id="142" w:author="Italo Busi - June 25, 2019" w:date="2019-06-26T14:08:00Z">
         <w:r>
           <w:delText xml:space="preserve">are </w:delText>
         </w:r>
@@ -6477,20 +6560,20 @@
           <w:delText>;</w:delText>
         </w:r>
       </w:del>
-      <w:ins w:id="132" w:author="Italo Busi" w:date="2019-06-24T12:54:00Z">
-        <w:del w:id="133" w:author="Italo Busi - June 25, 2019" w:date="2019-06-26T14:08:00Z">
+      <w:ins w:id="143" w:author="Italo Busi" w:date="2019-06-24T12:54:00Z">
+        <w:del w:id="144" w:author="Italo Busi - June 25, 2019" w:date="2019-06-26T14:08:00Z">
           <w:r>
             <w:delText>].</w:delText>
           </w:r>
         </w:del>
       </w:ins>
-      <w:commentRangeEnd w:id="113"/>
-      <w:del w:id="134" w:author="Italo Busi - June 25, 2019" w:date="2019-06-26T14:08:00Z">
+      <w:commentRangeEnd w:id="124"/>
+      <w:del w:id="145" w:author="Italo Busi - June 25, 2019" w:date="2019-06-26T14:08:00Z">
         <w:r>
           <w:rPr>
             <w:rStyle w:val="CommentReference"/>
           </w:rPr>
-          <w:commentReference w:id="113"/>
+          <w:commentReference w:id="124"/>
         </w:r>
       </w:del>
     </w:p>
@@ -6498,11 +6581,11 @@
       <w:pPr>
         <w:pStyle w:val="RFCListNumbered"/>
         <w:rPr>
-          <w:del w:id="135" w:author="Italo Busi - June 25, 2019" w:date="2019-06-26T14:08:00Z"/>
-        </w:rPr>
-      </w:pPr>
-      <w:commentRangeStart w:id="136"/>
-      <w:del w:id="137" w:author="Italo Busi - June 25, 2019" w:date="2019-06-26T14:08:00Z">
+          <w:del w:id="146" w:author="Italo Busi - June 25, 2019" w:date="2019-06-26T14:08:00Z"/>
+        </w:rPr>
+      </w:pPr>
+      <w:commentRangeStart w:id="147"/>
+      <w:del w:id="148" w:author="Italo Busi - June 25, 2019" w:date="2019-06-26T14:08:00Z">
         <w:r>
           <w:delText xml:space="preserve">The </w:delText>
         </w:r>
@@ -6536,12 +6619,12 @@
         <w:r>
           <w:delText>].</w:delText>
         </w:r>
-        <w:commentRangeEnd w:id="136"/>
+        <w:commentRangeEnd w:id="147"/>
         <w:r>
           <w:rPr>
             <w:rStyle w:val="CommentReference"/>
           </w:rPr>
-          <w:commentReference w:id="136"/>
+          <w:commentReference w:id="147"/>
         </w:r>
       </w:del>
     </w:p>
@@ -6554,12 +6637,12 @@
         </w:numPr>
         <w:ind w:left="432"/>
         <w:rPr>
-          <w:del w:id="138" w:author="DT - June 24, 2019" w:date="2019-06-24T15:22:00Z"/>
-        </w:rPr>
-      </w:pPr>
-      <w:commentRangeStart w:id="139"/>
-      <w:commentRangeStart w:id="140"/>
-      <w:del w:id="141" w:author="DT - June 24, 2019" w:date="2019-06-24T15:22:00Z">
+          <w:del w:id="149" w:author="DT - June 24, 2019" w:date="2019-06-24T15:22:00Z"/>
+        </w:rPr>
+      </w:pPr>
+      <w:commentRangeStart w:id="150"/>
+      <w:commentRangeStart w:id="151"/>
+      <w:del w:id="152" w:author="DT - June 24, 2019" w:date="2019-06-24T15:22:00Z">
         <w:r>
           <w:delText xml:space="preserve">Finally, the Network Elements </w:delText>
         </w:r>
@@ -6630,8 +6713,8 @@
           <w:delText xml:space="preserve">using </w:delText>
         </w:r>
       </w:del>
-      <w:ins w:id="142" w:author="Italo Busi" w:date="2019-06-24T13:11:00Z">
-        <w:del w:id="143" w:author="DT - June 24, 2019" w:date="2019-06-24T15:22:00Z">
+      <w:ins w:id="153" w:author="Italo Busi" w:date="2019-06-24T13:11:00Z">
+        <w:del w:id="154" w:author="DT - June 24, 2019" w:date="2019-06-24T15:22:00Z">
           <w:r>
             <w:delText>use</w:delText>
           </w:r>
@@ -6640,7 +6723,7 @@
           </w:r>
         </w:del>
       </w:ins>
-      <w:del w:id="144" w:author="DT - June 24, 2019" w:date="2019-06-24T15:22:00Z">
+      <w:del w:id="155" w:author="DT - June 24, 2019" w:date="2019-06-24T15:22:00Z">
         <w:r>
           <w:delText xml:space="preserve">mechanisms </w:delText>
         </w:r>
@@ -6653,19 +6736,19 @@
         <w:r>
           <w:delText>.</w:delText>
         </w:r>
-        <w:commentRangeEnd w:id="139"/>
+        <w:commentRangeEnd w:id="150"/>
         <w:r>
           <w:rPr>
             <w:rStyle w:val="CommentReference"/>
           </w:rPr>
-          <w:commentReference w:id="139"/>
-        </w:r>
-        <w:commentRangeEnd w:id="140"/>
+          <w:commentReference w:id="150"/>
+        </w:r>
+        <w:commentRangeEnd w:id="151"/>
         <w:r>
           <w:rPr>
             <w:rStyle w:val="CommentReference"/>
           </w:rPr>
-          <w:commentReference w:id="140"/>
+          <w:commentReference w:id="151"/>
         </w:r>
       </w:del>
     </w:p>
@@ -6673,18 +6756,19 @@
       <w:pPr>
         <w:pStyle w:val="Heading1"/>
       </w:pPr>
-      <w:bookmarkStart w:id="145" w:name="_Toc5716022"/>
-      <w:commentRangeStart w:id="146"/>
-      <w:r>
+      <w:bookmarkStart w:id="156" w:name="_Toc5716022"/>
+      <w:commentRangeStart w:id="157"/>
+      <w:r>
+        <w:lastRenderedPageBreak/>
         <w:t>Terminology</w:t>
       </w:r>
-      <w:bookmarkEnd w:id="145"/>
-      <w:commentRangeEnd w:id="146"/>
+      <w:bookmarkEnd w:id="156"/>
+      <w:commentRangeEnd w:id="157"/>
       <w:r>
         <w:rPr>
           <w:rStyle w:val="CommentReference"/>
         </w:rPr>
-        <w:commentReference w:id="146"/>
+        <w:commentReference w:id="157"/>
       </w:r>
     </w:p>
     <w:p>
@@ -6694,12 +6778,12 @@
       <w:r>
         <w:t xml:space="preserve">A domain as defined </w:t>
       </w:r>
-      <w:del w:id="147" w:author="Beller, Dieter (Nokia - DE/Stuttgart)" w:date="2019-06-21T20:10:00Z">
+      <w:del w:id="158" w:author="Beller, Dieter (Nokia - DE/Stuttgart)" w:date="2019-06-21T20:10:00Z">
         <w:r>
           <w:delText xml:space="preserve">by </w:delText>
         </w:r>
       </w:del>
-      <w:ins w:id="148" w:author="Beller, Dieter (Nokia - DE/Stuttgart)" w:date="2019-06-21T20:10:00Z">
+      <w:ins w:id="159" w:author="Beller, Dieter (Nokia - DE/Stuttgart)" w:date="2019-06-21T20:10:00Z">
         <w:r>
           <w:t xml:space="preserve">in </w:t>
         </w:r>
@@ -6707,12 +6791,12 @@
       <w:r>
         <w:t>[RFC4655] is "any collection of network elements within a common sphere of address management or path computation responsibility".  Specifically, within this document we mean a part of an operator's network that is under common management (i.e., under shared operational management using the same instances of a tool and the same policies).  Network elements will often be grouped into domains based on technolog</w:t>
       </w:r>
-      <w:del w:id="149" w:author="Beller, Dieter (Nokia - DE/Stuttgart)" w:date="2019-06-21T20:12:00Z">
+      <w:del w:id="160" w:author="Beller, Dieter (Nokia - DE/Stuttgart)" w:date="2019-06-21T20:12:00Z">
         <w:r>
           <w:delText>y typ</w:delText>
         </w:r>
       </w:del>
-      <w:ins w:id="150" w:author="Beller, Dieter (Nokia - DE/Stuttgart)" w:date="2019-06-21T20:12:00Z">
+      <w:ins w:id="161" w:author="Beller, Dieter (Nokia - DE/Stuttgart)" w:date="2019-06-21T20:12:00Z">
         <w:r>
           <w:t>i</w:t>
         </w:r>
@@ -6720,12 +6804,12 @@
       <w:r>
         <w:t xml:space="preserve">es, vendor profiles, </w:t>
       </w:r>
-      <w:del w:id="151" w:author="Beller, Dieter (Nokia - DE/Stuttgart)" w:date="2019-06-21T20:13:00Z">
+      <w:del w:id="162" w:author="Beller, Dieter (Nokia - DE/Stuttgart)" w:date="2019-06-21T20:13:00Z">
         <w:r>
           <w:delText xml:space="preserve">and </w:delText>
         </w:r>
       </w:del>
-      <w:ins w:id="152" w:author="Beller, Dieter (Nokia - DE/Stuttgart)" w:date="2019-06-21T20:13:00Z">
+      <w:ins w:id="163" w:author="Beller, Dieter (Nokia - DE/Stuttgart)" w:date="2019-06-21T20:13:00Z">
         <w:r>
           <w:t xml:space="preserve">or </w:t>
         </w:r>
@@ -6740,399 +6824,398 @@
     <w:p>
       <w:pPr>
         <w:rPr>
-          <w:moveTo w:id="153" w:author="Italo Busi" w:date="2019-06-24T13:13:00Z"/>
-        </w:rPr>
-      </w:pPr>
-      <w:moveToRangeStart w:id="154" w:author="Italo Busi" w:date="2019-06-24T13:13:00Z" w:name="move12274402"/>
-      <w:moveTo w:id="155" w:author="Italo Busi" w:date="2019-06-24T13:13:00Z">
+          <w:moveTo w:id="164" w:author="Italo Busi" w:date="2019-06-24T13:13:00Z"/>
+        </w:rPr>
+      </w:pPr>
+      <w:moveToRangeStart w:id="165" w:author="Italo Busi" w:date="2019-06-24T13:13:00Z" w:name="move12274402"/>
+      <w:moveTo w:id="166" w:author="Italo Busi" w:date="2019-06-24T13:13:00Z">
+        <w:r>
+          <w:t>CNC: Customer Network Controller</w:t>
+        </w:r>
+      </w:moveTo>
+    </w:p>
+    <w:moveToRangeEnd w:id="165"/>
+    <w:p>
+      <w:r>
+        <w:t>E-LINE: Ethernet Line</w:t>
+      </w:r>
+    </w:p>
+    <w:p>
+      <w:r>
+        <w:t>EPL: Ethernet Private Line</w:t>
+      </w:r>
+    </w:p>
+    <w:p>
+      <w:pPr>
+        <w:rPr>
+          <w:ins w:id="167" w:author="Italo Busi" w:date="2019-06-24T13:13:00Z"/>
+        </w:rPr>
+      </w:pPr>
+      <w:r>
+        <w:t>EVPL: Ethernet Virtual Private Line</w:t>
+      </w:r>
+    </w:p>
+    <w:p>
+      <w:ins w:id="168" w:author="Italo Busi" w:date="2019-06-24T13:13:00Z">
+        <w:r>
+          <w:t>ILL: Inter</w:t>
+        </w:r>
+        <w:r>
+          <w:noBreakHyphen/>
+          <w:t>Layer Lock</w:t>
+        </w:r>
+      </w:ins>
+    </w:p>
+    <w:p>
+      <w:pPr>
+        <w:rPr>
+          <w:ins w:id="169" w:author="Italo Busi" w:date="2019-06-24T13:12:00Z"/>
+        </w:rPr>
+      </w:pPr>
+      <w:ins w:id="170" w:author="Italo Busi" w:date="2019-06-24T13:12:00Z">
+        <w:r>
+          <w:t>LTP: Link Termination Point</w:t>
+        </w:r>
+      </w:ins>
+    </w:p>
+    <w:p>
+      <w:pPr>
+        <w:rPr>
+          <w:moveTo w:id="171" w:author="Italo Busi" w:date="2019-06-24T13:13:00Z"/>
+        </w:rPr>
+      </w:pPr>
+      <w:moveToRangeStart w:id="172" w:author="Italo Busi" w:date="2019-06-24T13:13:00Z" w:name="move12274398"/>
+      <w:moveTo w:id="173" w:author="Italo Busi" w:date="2019-06-24T13:13:00Z">
+        <w:r>
+          <w:t>MDSC: Multi-Domain Service Coordinator</w:t>
+        </w:r>
+      </w:moveTo>
+    </w:p>
+    <w:moveToRangeEnd w:id="172"/>
+    <w:p>
+      <w:r>
+        <w:t>OTN: Optical Transport Network</w:t>
+      </w:r>
+    </w:p>
+    <w:p>
+      <w:pPr>
+        <w:rPr>
+          <w:moveTo w:id="174" w:author="Italo Busi" w:date="2019-06-24T13:13:00Z"/>
+        </w:rPr>
+      </w:pPr>
+      <w:moveToRangeStart w:id="175" w:author="Italo Busi" w:date="2019-06-24T13:13:00Z" w:name="move12274410"/>
+      <w:moveTo w:id="176" w:author="Italo Busi" w:date="2019-06-24T13:13:00Z">
+        <w:r>
+          <w:t>PNC: Provisioning Network Controller</w:t>
+        </w:r>
+      </w:moveTo>
+    </w:p>
+    <w:moveToRangeEnd w:id="175"/>
+    <w:p>
+      <w:r>
+        <w:t xml:space="preserve">Service: A service in the context of this document can be considered as some form of connectivity </w:t>
+      </w:r>
+      <w:ins w:id="177" w:author="Beller, Dieter (Nokia - DE/Stuttgart)" w:date="2019-06-23T12:58:00Z">
+        <w:r>
+          <w:t xml:space="preserve">service </w:t>
+        </w:r>
+      </w:ins>
+      <w:r>
+        <w:t>between customer sites across the network operator</w:t>
+      </w:r>
+      <w:r>
+        <w:rPr>
+          <w:rFonts w:ascii="Tahoma" w:hAnsi="Tahoma" w:cs="Tahoma"/>
+        </w:rPr>
+        <w:t>’</w:t>
+      </w:r>
+      <w:r>
+        <w:t>s network [RFC8309]</w:t>
+      </w:r>
+      <w:r>
+        <w:t>.</w:t>
+      </w:r>
+    </w:p>
+    <w:p>
+      <w:pPr>
+        <w:rPr>
+          <w:ins w:id="178" w:author="Italo Busi" w:date="2019-06-24T13:13:00Z"/>
+        </w:rPr>
+      </w:pPr>
+      <w:r>
+        <w:t>Service Model: As described in [RFC8309] it describes a service and the parameters of the service in a portable way that can be used uniformly and independent of the equipment and operating environment.</w:t>
+      </w:r>
+    </w:p>
+    <w:p>
+      <w:ins w:id="179" w:author="Italo Busi" w:date="2019-06-24T13:13:00Z">
+        <w:r>
+          <w:t>TTP: Tunnel Termination Point</w:t>
+        </w:r>
+      </w:ins>
+    </w:p>
+    <w:p>
+      <w:r>
+        <w:t xml:space="preserve">UNI: User Network Interface </w:t>
+      </w:r>
+    </w:p>
+    <w:p>
+      <w:pPr>
+        <w:rPr>
+          <w:moveFrom w:id="180" w:author="Italo Busi" w:date="2019-06-24T13:13:00Z"/>
+        </w:rPr>
+      </w:pPr>
+      <w:moveFromRangeStart w:id="181" w:author="Italo Busi" w:date="2019-06-24T13:13:00Z" w:name="move12274398"/>
+      <w:moveFrom w:id="182" w:author="Italo Busi" w:date="2019-06-24T13:13:00Z">
+        <w:r>
+          <w:t>MDSC: Multi-Domain Service Coordinator</w:t>
+        </w:r>
+      </w:moveFrom>
+    </w:p>
+    <w:p>
+      <w:pPr>
+        <w:rPr>
+          <w:moveFrom w:id="183" w:author="Italo Busi" w:date="2019-06-24T13:13:00Z"/>
+        </w:rPr>
+      </w:pPr>
+      <w:moveFromRangeStart w:id="184" w:author="Italo Busi" w:date="2019-06-24T13:13:00Z" w:name="move12274402"/>
+      <w:moveFromRangeEnd w:id="181"/>
+      <w:moveFrom w:id="185" w:author="Italo Busi" w:date="2019-06-24T13:13:00Z">
         <w:r>
           <w:lastRenderedPageBreak/>
           <w:t>CNC: Customer Network Controller</w:t>
         </w:r>
-      </w:moveTo>
-    </w:p>
-    <w:moveToRangeEnd w:id="154"/>
-    <w:p>
-      <w:r>
-        <w:t>E-LINE: Ethernet Line</w:t>
-      </w:r>
-    </w:p>
-    <w:p>
-      <w:r>
-        <w:t>EPL: Ethernet Private Line</w:t>
-      </w:r>
-    </w:p>
-    <w:p>
-      <w:pPr>
-        <w:rPr>
-          <w:ins w:id="156" w:author="Italo Busi" w:date="2019-06-24T13:13:00Z"/>
-        </w:rPr>
-      </w:pPr>
-      <w:r>
-        <w:t>EVPL: Ethernet Virtual Private Line</w:t>
-      </w:r>
-    </w:p>
-    <w:p>
-      <w:ins w:id="157" w:author="Italo Busi" w:date="2019-06-24T13:13:00Z">
-        <w:r>
-          <w:t>ILL: Inter</w:t>
-        </w:r>
-        <w:r>
-          <w:noBreakHyphen/>
-          <w:t>Layer Lock</w:t>
+      </w:moveFrom>
+    </w:p>
+    <w:p>
+      <w:pPr>
+        <w:rPr>
+          <w:moveFrom w:id="186" w:author="Italo Busi" w:date="2019-06-24T13:13:00Z"/>
+        </w:rPr>
+      </w:pPr>
+      <w:moveFromRangeStart w:id="187" w:author="Italo Busi" w:date="2019-06-24T13:13:00Z" w:name="move12274410"/>
+      <w:moveFromRangeEnd w:id="184"/>
+      <w:moveFrom w:id="188" w:author="Italo Busi" w:date="2019-06-24T13:13:00Z">
+        <w:r>
+          <w:t>PNC: Provisioning Network Controller</w:t>
+        </w:r>
+      </w:moveFrom>
+    </w:p>
+    <w:p>
+      <w:pPr>
+        <w:pStyle w:val="Heading1"/>
+      </w:pPr>
+      <w:bookmarkStart w:id="189" w:name="_Ref508188386"/>
+      <w:bookmarkStart w:id="190" w:name="_Toc5716023"/>
+      <w:moveFromRangeEnd w:id="187"/>
+      <w:r>
+        <w:t xml:space="preserve">Conventions </w:t>
+      </w:r>
+      <w:del w:id="191" w:author="DT - June 24, 2019" w:date="2019-06-24T15:13:00Z">
+        <w:r>
+          <w:delText xml:space="preserve">used </w:delText>
+        </w:r>
+      </w:del>
+      <w:ins w:id="192" w:author="DT - June 24, 2019" w:date="2019-06-24T15:13:00Z">
+        <w:r>
+          <w:t>U</w:t>
+        </w:r>
+        <w:r>
+          <w:t xml:space="preserve">sed </w:t>
         </w:r>
       </w:ins>
-    </w:p>
-    <w:p>
-      <w:pPr>
-        <w:rPr>
-          <w:ins w:id="158" w:author="Italo Busi" w:date="2019-06-24T13:12:00Z"/>
-        </w:rPr>
-      </w:pPr>
-      <w:ins w:id="159" w:author="Italo Busi" w:date="2019-06-24T13:12:00Z">
-        <w:r>
-          <w:t>LTP: Link Termination Point</w:t>
+      <w:r>
+        <w:t xml:space="preserve">in this </w:t>
+      </w:r>
+      <w:del w:id="193" w:author="DT - June 24, 2019" w:date="2019-06-24T15:13:00Z">
+        <w:r>
+          <w:delText>document</w:delText>
+        </w:r>
+      </w:del>
+      <w:bookmarkStart w:id="194" w:name="_Ref500169258"/>
+      <w:bookmarkEnd w:id="189"/>
+      <w:bookmarkEnd w:id="190"/>
+      <w:ins w:id="195" w:author="DT - June 24, 2019" w:date="2019-06-24T15:13:00Z">
+        <w:r>
+          <w:t>D</w:t>
+        </w:r>
+        <w:r>
+          <w:t>ocument</w:t>
         </w:r>
       </w:ins>
     </w:p>
     <w:p>
       <w:pPr>
-        <w:rPr>
-          <w:moveTo w:id="160" w:author="Italo Busi" w:date="2019-06-24T13:13:00Z"/>
-        </w:rPr>
-      </w:pPr>
-      <w:moveToRangeStart w:id="161" w:author="Italo Busi" w:date="2019-06-24T13:13:00Z" w:name="move12274398"/>
-      <w:moveTo w:id="162" w:author="Italo Busi" w:date="2019-06-24T13:13:00Z">
-        <w:r>
-          <w:t>MDSC: Multi-Domain Service Coordinator</w:t>
-        </w:r>
-      </w:moveTo>
-    </w:p>
-    <w:moveToRangeEnd w:id="161"/>
-    <w:p>
-      <w:r>
-        <w:t>OTN: Optical Transport Network</w:t>
-      </w:r>
-    </w:p>
-    <w:p>
-      <w:pPr>
-        <w:rPr>
-          <w:moveTo w:id="163" w:author="Italo Busi" w:date="2019-06-24T13:13:00Z"/>
-        </w:rPr>
-      </w:pPr>
-      <w:moveToRangeStart w:id="164" w:author="Italo Busi" w:date="2019-06-24T13:13:00Z" w:name="move12274410"/>
-      <w:moveTo w:id="165" w:author="Italo Busi" w:date="2019-06-24T13:13:00Z">
-        <w:r>
-          <w:t>PNC: Provisioning Network Controller</w:t>
-        </w:r>
-      </w:moveTo>
-    </w:p>
-    <w:moveToRangeEnd w:id="164"/>
-    <w:p>
-      <w:r>
-        <w:t xml:space="preserve">Service: A service in the context of this document can be considered as some form of connectivity </w:t>
-      </w:r>
-      <w:ins w:id="166" w:author="Beller, Dieter (Nokia - DE/Stuttgart)" w:date="2019-06-23T12:58:00Z">
-        <w:r>
-          <w:t xml:space="preserve">service </w:t>
+        <w:pStyle w:val="Heading2"/>
+      </w:pPr>
+      <w:bookmarkStart w:id="196" w:name="_Toc496630298"/>
+      <w:bookmarkStart w:id="197" w:name="_Toc5716024"/>
+      <w:r>
+        <w:t xml:space="preserve">Topology and </w:t>
+      </w:r>
+      <w:del w:id="198" w:author="DT - June 24, 2019" w:date="2019-06-24T15:13:00Z">
+        <w:r>
+          <w:delText xml:space="preserve">traffic </w:delText>
+        </w:r>
+      </w:del>
+      <w:ins w:id="199" w:author="DT - June 24, 2019" w:date="2019-06-24T15:13:00Z">
+        <w:r>
+          <w:t xml:space="preserve">Traffic </w:t>
         </w:r>
       </w:ins>
-      <w:r>
-        <w:t>between customer sites across the network operator</w:t>
-      </w:r>
-      <w:r>
-        <w:rPr>
-          <w:rFonts w:ascii="Tahoma" w:hAnsi="Tahoma" w:cs="Tahoma"/>
-        </w:rPr>
-        <w:t>’</w:t>
-      </w:r>
-      <w:r>
-        <w:t>s network [RFC8309]</w:t>
-      </w:r>
-      <w:r>
-        <w:t>.</w:t>
-      </w:r>
-    </w:p>
-    <w:p>
-      <w:pPr>
-        <w:rPr>
-          <w:ins w:id="167" w:author="Italo Busi" w:date="2019-06-24T13:13:00Z"/>
-        </w:rPr>
-      </w:pPr>
-      <w:r>
-        <w:t>Service Model: As described in [RFC8309] it describes a service and the parameters of the service in a portable way that can be used uniformly and independent of the equipment and operating environment.</w:t>
-      </w:r>
-    </w:p>
-    <w:p>
-      <w:ins w:id="168" w:author="Italo Busi" w:date="2019-06-24T13:13:00Z">
-        <w:r>
-          <w:t>TTP: Tunnel Termination Point</w:t>
+      <w:del w:id="200" w:author="DT - June 24, 2019" w:date="2019-06-24T15:13:00Z">
+        <w:r>
+          <w:delText xml:space="preserve">flow </w:delText>
+        </w:r>
+      </w:del>
+      <w:ins w:id="201" w:author="DT - June 24, 2019" w:date="2019-06-24T15:13:00Z">
+        <w:r>
+          <w:t xml:space="preserve">Flow </w:t>
         </w:r>
       </w:ins>
-    </w:p>
-    <w:p>
-      <w:r>
-        <w:t xml:space="preserve">UNI: User Network Interface </w:t>
-      </w:r>
-    </w:p>
-    <w:p>
-      <w:pPr>
-        <w:rPr>
-          <w:moveFrom w:id="169" w:author="Italo Busi" w:date="2019-06-24T13:13:00Z"/>
-        </w:rPr>
-      </w:pPr>
-      <w:moveFromRangeStart w:id="170" w:author="Italo Busi" w:date="2019-06-24T13:13:00Z" w:name="move12274398"/>
-      <w:moveFrom w:id="171" w:author="Italo Busi" w:date="2019-06-24T13:13:00Z">
-        <w:r>
-          <w:t>MDSC: Multi-Domain Service Coordinator</w:t>
-        </w:r>
-      </w:moveFrom>
-    </w:p>
-    <w:p>
-      <w:pPr>
-        <w:rPr>
-          <w:moveFrom w:id="172" w:author="Italo Busi" w:date="2019-06-24T13:13:00Z"/>
-        </w:rPr>
-      </w:pPr>
-      <w:moveFromRangeStart w:id="173" w:author="Italo Busi" w:date="2019-06-24T13:13:00Z" w:name="move12274402"/>
-      <w:moveFromRangeEnd w:id="170"/>
-      <w:moveFrom w:id="174" w:author="Italo Busi" w:date="2019-06-24T13:13:00Z">
-        <w:r>
-          <w:t>CNC: Customer Network Controller</w:t>
-        </w:r>
-      </w:moveFrom>
-    </w:p>
-    <w:p>
-      <w:pPr>
-        <w:rPr>
-          <w:moveFrom w:id="175" w:author="Italo Busi" w:date="2019-06-24T13:13:00Z"/>
-        </w:rPr>
-      </w:pPr>
-      <w:moveFromRangeStart w:id="176" w:author="Italo Busi" w:date="2019-06-24T13:13:00Z" w:name="move12274410"/>
-      <w:moveFromRangeEnd w:id="173"/>
-      <w:moveFrom w:id="177" w:author="Italo Busi" w:date="2019-06-24T13:13:00Z">
-        <w:r>
-          <w:t>PNC: Provisioning Network Controller</w:t>
-        </w:r>
-      </w:moveFrom>
-    </w:p>
-    <w:p>
-      <w:pPr>
-        <w:pStyle w:val="Heading1"/>
-      </w:pPr>
-      <w:bookmarkStart w:id="178" w:name="_Ref508188386"/>
-      <w:bookmarkStart w:id="179" w:name="_Toc5716023"/>
-      <w:moveFromRangeEnd w:id="176"/>
-      <w:r>
-        <w:t xml:space="preserve">Conventions </w:t>
-      </w:r>
-      <w:del w:id="180" w:author="DT - June 24, 2019" w:date="2019-06-24T15:13:00Z">
-        <w:r>
-          <w:delText xml:space="preserve">used </w:delText>
+      <w:del w:id="202" w:author="DT - June 24, 2019" w:date="2019-06-24T15:13:00Z">
+        <w:r>
+          <w:delText>processing</w:delText>
         </w:r>
       </w:del>
-      <w:ins w:id="181" w:author="DT - June 24, 2019" w:date="2019-06-24T15:13:00Z">
-        <w:r>
-          <w:t>U</w:t>
-        </w:r>
-        <w:r>
-          <w:t xml:space="preserve">sed </w:t>
+      <w:bookmarkEnd w:id="196"/>
+      <w:bookmarkEnd w:id="197"/>
+      <w:ins w:id="203" w:author="DT - June 24, 2019" w:date="2019-06-24T15:13:00Z">
+        <w:r>
+          <w:t>Processing</w:t>
         </w:r>
       </w:ins>
-      <w:r>
-        <w:t xml:space="preserve">in this </w:t>
-      </w:r>
-      <w:del w:id="182" w:author="DT - June 24, 2019" w:date="2019-06-24T15:13:00Z">
-        <w:r>
-          <w:delText>document</w:delText>
-        </w:r>
-      </w:del>
-      <w:bookmarkStart w:id="183" w:name="_Ref500169258"/>
-      <w:bookmarkEnd w:id="178"/>
-      <w:bookmarkEnd w:id="179"/>
-      <w:ins w:id="184" w:author="DT - June 24, 2019" w:date="2019-06-24T15:13:00Z">
-        <w:r>
-          <w:t>D</w:t>
-        </w:r>
-        <w:r>
-          <w:t>ocument</w:t>
+    </w:p>
+    <w:p>
+      <w:r>
+        <w:t>The traffic flow between different nodes is specified as an ordered list of nodes, separated with commas, indicating within the brackets the processing within each node:</w:t>
+      </w:r>
+    </w:p>
+    <w:p>
+      <w:pPr>
+        <w:ind w:left="864"/>
+      </w:pPr>
+      <w:r>
+        <w:t>&lt;</w:t>
+      </w:r>
+      <w:proofErr w:type="gramStart"/>
+      <w:r>
+        <w:t>node</w:t>
+      </w:r>
+      <w:proofErr w:type="gramEnd"/>
+      <w:r>
+        <w:t xml:space="preserve">&gt; </w:t>
+      </w:r>
+      <w:r>
+        <w:t>[</w:t>
+      </w:r>
+      <w:r>
+        <w:t>&lt;</w:t>
+      </w:r>
+      <w:r>
+        <w:t>processing</w:t>
+      </w:r>
+      <w:r>
+        <w:t>&gt;</w:t>
+      </w:r>
+      <w:r>
+        <w:t>]</w:t>
+      </w:r>
+      <w:r>
+        <w:t xml:space="preserve">{, </w:t>
+      </w:r>
+      <w:r>
+        <w:t xml:space="preserve">&lt;node&gt; </w:t>
+      </w:r>
+      <w:r>
+        <w:t>[</w:t>
+      </w:r>
+      <w:r>
+        <w:t>&lt;</w:t>
+      </w:r>
+      <w:r>
+        <w:t>processing</w:t>
+      </w:r>
+      <w:r>
+        <w:t>&gt;</w:t>
+      </w:r>
+      <w:r>
+        <w:t>]</w:t>
+      </w:r>
+      <w:r>
+        <w:t>}</w:t>
+      </w:r>
+    </w:p>
+    <w:p>
+      <w:r>
+        <w:t>The order represents the order of traffic flow being forwarded through the network.</w:t>
+      </w:r>
+    </w:p>
+    <w:p>
+      <w:r>
+        <w:t xml:space="preserve">The </w:t>
+      </w:r>
+      <w:ins w:id="204" w:author="Italo Busi" w:date="2019-06-24T12:56:00Z">
+        <w:r>
+          <w:t>&lt;</w:t>
         </w:r>
       </w:ins>
-    </w:p>
-    <w:p>
-      <w:pPr>
-        <w:pStyle w:val="Heading2"/>
-      </w:pPr>
-      <w:bookmarkStart w:id="185" w:name="_Toc496630298"/>
-      <w:bookmarkStart w:id="186" w:name="_Toc5716024"/>
-      <w:r>
-        <w:t xml:space="preserve">Topology and </w:t>
-      </w:r>
-      <w:del w:id="187" w:author="DT - June 24, 2019" w:date="2019-06-24T15:13:00Z">
-        <w:r>
-          <w:delText xml:space="preserve">traffic </w:delText>
-        </w:r>
-      </w:del>
-      <w:ins w:id="188" w:author="DT - June 24, 2019" w:date="2019-06-24T15:13:00Z">
-        <w:r>
-          <w:t xml:space="preserve">Traffic </w:t>
+      <w:r>
+        <w:t>processing</w:t>
+      </w:r>
+      <w:ins w:id="205" w:author="Italo Busi" w:date="2019-06-24T12:56:00Z">
+        <w:r>
+          <w:t>&gt;</w:t>
         </w:r>
       </w:ins>
-      <w:del w:id="189" w:author="DT - June 24, 2019" w:date="2019-06-24T15:13:00Z">
-        <w:r>
-          <w:delText xml:space="preserve">flow </w:delText>
-        </w:r>
-      </w:del>
-      <w:ins w:id="190" w:author="DT - June 24, 2019" w:date="2019-06-24T15:13:00Z">
-        <w:r>
-          <w:t xml:space="preserve">Flow </w:t>
+      <w:r>
+        <w:t xml:space="preserve"> </w:t>
+      </w:r>
+      <w:ins w:id="206" w:author="DT - June 24, 2019" w:date="2019-06-24T15:23:00Z">
+        <w:r>
+          <w:t xml:space="preserve">represents the </w:t>
         </w:r>
       </w:ins>
-      <w:del w:id="191" w:author="DT - June 24, 2019" w:date="2019-06-24T15:13:00Z">
-        <w:r>
-          <w:delText>processing</w:delText>
-        </w:r>
-      </w:del>
-      <w:bookmarkEnd w:id="185"/>
-      <w:bookmarkEnd w:id="186"/>
-      <w:ins w:id="192" w:author="DT - June 24, 2019" w:date="2019-06-24T15:13:00Z">
-        <w:r>
-          <w:t>Processing</w:t>
+      <w:ins w:id="207" w:author="DT - June 24, 2019" w:date="2019-06-24T15:24:00Z">
+        <w:r>
+          <w:t xml:space="preserve">type of </w:t>
         </w:r>
       </w:ins>
-    </w:p>
-    <w:p>
-      <w:r>
-        <w:t>The traffic flow between different nodes is specified as an ordered list of nodes, separated with commas, indicating within the brackets the processing within each node:</w:t>
-      </w:r>
-    </w:p>
-    <w:p>
-      <w:pPr>
-        <w:ind w:left="864"/>
-      </w:pPr>
-      <w:r>
-        <w:lastRenderedPageBreak/>
-        <w:t>&lt;</w:t>
-      </w:r>
-      <w:proofErr w:type="gramStart"/>
-      <w:r>
-        <w:t>node</w:t>
-      </w:r>
-      <w:proofErr w:type="gramEnd"/>
-      <w:r>
-        <w:t xml:space="preserve">&gt; </w:t>
-      </w:r>
-      <w:r>
-        <w:t>[</w:t>
-      </w:r>
-      <w:r>
-        <w:t>&lt;</w:t>
-      </w:r>
-      <w:r>
-        <w:t>processing</w:t>
-      </w:r>
-      <w:r>
-        <w:t>&gt;</w:t>
-      </w:r>
-      <w:r>
-        <w:t>]</w:t>
-      </w:r>
-      <w:r>
-        <w:t xml:space="preserve">{, </w:t>
-      </w:r>
-      <w:r>
-        <w:t xml:space="preserve">&lt;node&gt; </w:t>
-      </w:r>
-      <w:r>
-        <w:t>[</w:t>
-      </w:r>
-      <w:r>
-        <w:t>&lt;</w:t>
-      </w:r>
-      <w:r>
-        <w:t>processing</w:t>
-      </w:r>
-      <w:r>
-        <w:t>&gt;</w:t>
-      </w:r>
-      <w:r>
-        <w:t>]</w:t>
-      </w:r>
-      <w:r>
-        <w:t>}</w:t>
-      </w:r>
-    </w:p>
-    <w:p>
-      <w:r>
-        <w:t>The order represents the order of traffic flow being forwarded through the network.</w:t>
-      </w:r>
-    </w:p>
-    <w:p>
-      <w:r>
-        <w:t xml:space="preserve">The </w:t>
-      </w:r>
-      <w:ins w:id="193" w:author="Italo Busi" w:date="2019-06-24T12:56:00Z">
-        <w:r>
-          <w:t>&lt;</w:t>
+      <w:ins w:id="208" w:author="DT - June 24, 2019" w:date="2019-06-24T15:23:00Z">
+        <w:r>
+          <w:t xml:space="preserve">processing </w:t>
         </w:r>
       </w:ins>
-      <w:r>
-        <w:t>processing</w:t>
-      </w:r>
-      <w:ins w:id="194" w:author="Italo Busi" w:date="2019-06-24T12:56:00Z">
-        <w:r>
-          <w:t>&gt;</w:t>
-        </w:r>
-      </w:ins>
-      <w:r>
-        <w:t xml:space="preserve"> </w:t>
-      </w:r>
-      <w:ins w:id="195" w:author="DT - June 24, 2019" w:date="2019-06-24T15:23:00Z">
-        <w:r>
-          <w:t xml:space="preserve">represents the </w:t>
-        </w:r>
-      </w:ins>
-      <w:ins w:id="196" w:author="DT - June 24, 2019" w:date="2019-06-24T15:24:00Z">
-        <w:r>
-          <w:t xml:space="preserve">type of </w:t>
-        </w:r>
-      </w:ins>
-      <w:ins w:id="197" w:author="DT - June 24, 2019" w:date="2019-06-24T15:23:00Z">
-        <w:r>
-          <w:t xml:space="preserve">processing </w:t>
-        </w:r>
-      </w:ins>
-      <w:ins w:id="198" w:author="Italo Busi" w:date="2019-06-24T12:57:00Z">
+      <w:ins w:id="209" w:author="Italo Busi" w:date="2019-06-24T12:57:00Z">
         <w:r>
           <w:t xml:space="preserve">performed by </w:t>
         </w:r>
-        <w:del w:id="199" w:author="DT - June 24, 2019" w:date="2019-06-24T15:24:00Z">
+        <w:del w:id="210" w:author="DT - June 24, 2019" w:date="2019-06-24T15:24:00Z">
           <w:r>
             <w:delText xml:space="preserve">a </w:delText>
           </w:r>
         </w:del>
       </w:ins>
-      <w:ins w:id="200" w:author="DT - June 24, 2019" w:date="2019-06-24T15:24:00Z">
+      <w:ins w:id="211" w:author="DT - June 24, 2019" w:date="2019-06-24T15:24:00Z">
         <w:r>
           <w:t xml:space="preserve">the </w:t>
         </w:r>
       </w:ins>
-      <w:ins w:id="201" w:author="Italo Busi" w:date="2019-06-24T12:57:00Z">
+      <w:ins w:id="212" w:author="Italo Busi" w:date="2019-06-24T12:57:00Z">
         <w:r>
           <w:t>node</w:t>
         </w:r>
       </w:ins>
-      <w:ins w:id="202" w:author="DT - June 24, 2019" w:date="2019-06-24T15:24:00Z">
+      <w:ins w:id="213" w:author="DT - June 24, 2019" w:date="2019-06-24T15:24:00Z">
         <w:r>
           <w:t>,</w:t>
         </w:r>
       </w:ins>
-      <w:ins w:id="203" w:author="Italo Busi" w:date="2019-06-24T12:57:00Z">
+      <w:ins w:id="214" w:author="Italo Busi" w:date="2019-06-24T12:57:00Z">
         <w:r>
           <w:t xml:space="preserve"> </w:t>
         </w:r>
       </w:ins>
-      <w:ins w:id="204" w:author="DT - June 24, 2019" w:date="2019-06-24T15:23:00Z">
+      <w:ins w:id="215" w:author="DT - June 24, 2019" w:date="2019-06-24T15:23:00Z">
         <w:r>
           <w:t xml:space="preserve">which </w:t>
         </w:r>
@@ -7143,17 +7226,17 @@
       <w:r>
         <w:t>just switching at a given layer "</w:t>
       </w:r>
-      <w:del w:id="205" w:author="Italo Busi" w:date="2019-06-24T12:56:00Z">
+      <w:del w:id="216" w:author="Italo Busi" w:date="2019-06-24T12:56:00Z">
         <w:r>
           <w:delText>[</w:delText>
         </w:r>
       </w:del>
-      <w:commentRangeStart w:id="206"/>
-      <w:commentRangeStart w:id="207"/>
+      <w:commentRangeStart w:id="217"/>
+      <w:commentRangeStart w:id="218"/>
       <w:r>
         <w:t>(switching</w:t>
       </w:r>
-      <w:ins w:id="208" w:author="Italo Busi" w:date="2019-06-24T12:57:00Z">
+      <w:ins w:id="219" w:author="Italo Busi" w:date="2019-06-24T12:57:00Z">
         <w:r>
           <w:noBreakHyphen/>
           <w:t>layer</w:t>
@@ -7162,21 +7245,21 @@
       <w:r>
         <w:t>)</w:t>
       </w:r>
-      <w:commentRangeEnd w:id="206"/>
+      <w:commentRangeEnd w:id="217"/>
       <w:r>
         <w:rPr>
           <w:rStyle w:val="CommentReference"/>
         </w:rPr>
-        <w:commentReference w:id="206"/>
-      </w:r>
-      <w:commentRangeEnd w:id="207"/>
+        <w:commentReference w:id="217"/>
+      </w:r>
+      <w:commentRangeEnd w:id="218"/>
       <w:r>
         <w:rPr>
           <w:rStyle w:val="CommentReference"/>
         </w:rPr>
-        <w:commentReference w:id="207"/>
-      </w:r>
-      <w:del w:id="209" w:author="Italo Busi" w:date="2019-06-24T12:56:00Z">
+        <w:commentReference w:id="218"/>
+      </w:r>
+      <w:del w:id="220" w:author="Italo Busi" w:date="2019-06-24T12:56:00Z">
         <w:r>
           <w:delText>]</w:delText>
         </w:r>
@@ -7184,7 +7267,7 @@
       <w:r>
         <w:t xml:space="preserve">" or </w:t>
       </w:r>
-      <w:ins w:id="210" w:author="Italo Busi" w:date="2019-06-24T12:57:00Z">
+      <w:ins w:id="221" w:author="Italo Busi" w:date="2019-06-24T12:57:00Z">
         <w:r>
           <w:t xml:space="preserve">it can </w:t>
         </w:r>
@@ -7192,12 +7275,12 @@
       <w:r>
         <w:t xml:space="preserve">also </w:t>
       </w:r>
-      <w:del w:id="211" w:author="Italo Busi" w:date="2019-06-24T12:57:00Z">
+      <w:del w:id="222" w:author="Italo Busi" w:date="2019-06-24T12:57:00Z">
         <w:r>
           <w:delText xml:space="preserve">have </w:delText>
         </w:r>
       </w:del>
-      <w:ins w:id="212" w:author="Italo Busi" w:date="2019-06-24T12:57:00Z">
+      <w:ins w:id="223" w:author="Italo Busi" w:date="2019-06-24T12:57:00Z">
         <w:r>
           <w:t xml:space="preserve">include </w:t>
         </w:r>
@@ -7205,7 +7288,7 @@
       <w:r>
         <w:t>an adaptation of a client layer into a server layer</w:t>
       </w:r>
-      <w:ins w:id="213" w:author="Italo Busi" w:date="2019-06-24T12:57:00Z">
+      <w:ins w:id="224" w:author="Italo Busi" w:date="2019-06-24T12:57:00Z">
         <w:r>
           <w:t>:</w:t>
         </w:r>
@@ -7213,7 +7296,7 @@
       <w:r>
         <w:t xml:space="preserve"> "</w:t>
       </w:r>
-      <w:del w:id="214" w:author="Italo Busi" w:date="2019-06-24T12:57:00Z">
+      <w:del w:id="225" w:author="Italo Busi" w:date="2019-06-24T12:57:00Z">
         <w:r>
           <w:delText>[</w:delText>
         </w:r>
@@ -7221,7 +7304,7 @@
       <w:r>
         <w:t>(client</w:t>
       </w:r>
-      <w:ins w:id="215" w:author="Italo Busi" w:date="2019-06-24T12:57:00Z">
+      <w:ins w:id="226" w:author="Italo Busi" w:date="2019-06-24T12:57:00Z">
         <w:r>
           <w:noBreakHyphen/>
           <w:t>layer</w:t>
@@ -7233,12 +7316,12 @@
       <w:r>
         <w:t xml:space="preserve"> </w:t>
       </w:r>
-      <w:del w:id="216" w:author="Italo Busi" w:date="2019-06-24T12:57:00Z">
+      <w:del w:id="227" w:author="Italo Busi" w:date="2019-06-24T12:57:00Z">
         <w:r>
           <w:delText xml:space="preserve">-&gt; </w:delText>
         </w:r>
       </w:del>
-      <w:ins w:id="217" w:author="Italo Busi" w:date="2019-06-24T12:57:00Z">
+      <w:ins w:id="228" w:author="Italo Busi" w:date="2019-06-24T12:57:00Z">
         <w:r>
           <w:noBreakHyphen/>
           <w:t xml:space="preserve">&gt; </w:t>
@@ -7247,13 +7330,13 @@
       <w:r>
         <w:t>server</w:t>
       </w:r>
-      <w:ins w:id="218" w:author="Italo Busi" w:date="2019-06-24T12:57:00Z">
+      <w:ins w:id="229" w:author="Italo Busi" w:date="2019-06-24T12:57:00Z">
         <w:r>
           <w:noBreakHyphen/>
           <w:t>layer</w:t>
         </w:r>
       </w:ins>
-      <w:del w:id="219" w:author="Italo Busi" w:date="2019-06-24T12:57:00Z">
+      <w:del w:id="230" w:author="Italo Busi" w:date="2019-06-24T12:57:00Z">
         <w:r>
           <w:delText>]</w:delText>
         </w:r>
@@ -7264,12 +7347,12 @@
       <w:r>
         <w:t xml:space="preserve"> or </w:t>
       </w:r>
-      <w:del w:id="220" w:author="Italo Busi" w:date="2019-06-24T12:57:00Z">
+      <w:del w:id="231" w:author="Italo Busi" w:date="2019-06-24T12:57:00Z">
         <w:r>
           <w:delText>[</w:delText>
         </w:r>
       </w:del>
-      <w:ins w:id="221" w:author="Italo Busi" w:date="2019-06-24T12:57:00Z">
+      <w:ins w:id="232" w:author="Italo Busi" w:date="2019-06-24T12:57:00Z">
         <w:r>
           <w:t>"</w:t>
         </w:r>
@@ -7277,7 +7360,7 @@
       <w:r>
         <w:t>client</w:t>
       </w:r>
-      <w:ins w:id="222" w:author="Italo Busi" w:date="2019-06-24T12:57:00Z">
+      <w:ins w:id="233" w:author="Italo Busi" w:date="2019-06-24T12:57:00Z">
         <w:r>
           <w:noBreakHyphen/>
           <w:t>layer</w:t>
@@ -7286,12 +7369,12 @@
       <w:r>
         <w:t xml:space="preserve"> </w:t>
       </w:r>
-      <w:del w:id="223" w:author="Italo Busi" w:date="2019-06-24T12:57:00Z">
+      <w:del w:id="234" w:author="Italo Busi" w:date="2019-06-24T12:57:00Z">
         <w:r>
           <w:delText xml:space="preserve">-&gt; </w:delText>
         </w:r>
       </w:del>
-      <w:ins w:id="224" w:author="Italo Busi" w:date="2019-06-24T12:57:00Z">
+      <w:ins w:id="235" w:author="Italo Busi" w:date="2019-06-24T12:57:00Z">
         <w:r>
           <w:noBreakHyphen/>
           <w:t xml:space="preserve">&gt; </w:t>
@@ -7300,59 +7383,59 @@
       <w:r>
         <w:t>(server</w:t>
       </w:r>
-      <w:ins w:id="225" w:author="Italo Busi" w:date="2019-06-24T12:58:00Z">
+      <w:ins w:id="236" w:author="Italo Busi" w:date="2019-06-24T12:58:00Z">
         <w:r>
           <w:noBreakHyphen/>
           <w:t>layer</w:t>
         </w:r>
       </w:ins>
-      <w:del w:id="226" w:author="Italo Busi" w:date="2019-06-24T12:58:00Z">
+      <w:del w:id="237" w:author="Italo Busi" w:date="2019-06-24T12:58:00Z">
         <w:r>
           <w:delText xml:space="preserve">)], </w:delText>
         </w:r>
       </w:del>
-      <w:ins w:id="227" w:author="Italo Busi" w:date="2019-06-24T12:58:00Z">
+      <w:ins w:id="238" w:author="Italo Busi" w:date="2019-06-24T12:58:00Z">
         <w:r>
           <w:t xml:space="preserve">)", </w:t>
         </w:r>
       </w:ins>
-      <w:del w:id="228" w:author="Italo Busi" w:date="2019-06-24T12:58:00Z">
+      <w:del w:id="239" w:author="Italo Busi" w:date="2019-06-24T12:58:00Z">
         <w:r>
           <w:delText xml:space="preserve">depending on whether </w:delText>
         </w:r>
       </w:del>
-      <w:ins w:id="229" w:author="Italo Busi" w:date="2019-06-24T12:58:00Z">
+      <w:ins w:id="240" w:author="Italo Busi" w:date="2019-06-24T12:58:00Z">
         <w:r>
           <w:t xml:space="preserve">where the </w:t>
         </w:r>
       </w:ins>
-      <w:ins w:id="230" w:author="DT - June 24, 2019" w:date="2019-06-24T15:25:00Z">
+      <w:ins w:id="241" w:author="DT - June 24, 2019" w:date="2019-06-24T15:25:00Z">
         <w:r>
           <w:t xml:space="preserve">round </w:t>
         </w:r>
       </w:ins>
-      <w:ins w:id="231" w:author="Italo Busi" w:date="2019-06-24T12:58:00Z">
+      <w:ins w:id="242" w:author="Italo Busi" w:date="2019-06-24T12:58:00Z">
         <w:r>
           <w:t xml:space="preserve">brackets are used to represent </w:t>
         </w:r>
-        <w:del w:id="232" w:author="DT - June 24, 2019" w:date="2019-06-24T15:23:00Z">
+        <w:del w:id="243" w:author="DT - June 24, 2019" w:date="2019-06-24T15:23:00Z">
           <w:r>
             <w:delText>whetehr</w:delText>
           </w:r>
         </w:del>
       </w:ins>
-      <w:ins w:id="233" w:author="DT - June 24, 2019" w:date="2019-06-24T15:23:00Z">
+      <w:ins w:id="244" w:author="DT - June 24, 2019" w:date="2019-06-24T15:23:00Z">
         <w:r>
           <w:t xml:space="preserve">at which layer </w:t>
         </w:r>
       </w:ins>
-      <w:ins w:id="234" w:author="DT - June 24, 2019" w:date="2019-06-24T15:24:00Z">
+      <w:ins w:id="245" w:author="DT - June 24, 2019" w:date="2019-06-24T15:24:00Z">
         <w:r>
           <w:t xml:space="preserve">(client layer or server layer) </w:t>
         </w:r>
       </w:ins>
-      <w:ins w:id="235" w:author="Italo Busi" w:date="2019-06-24T12:58:00Z">
-        <w:del w:id="236" w:author="DT - June 24, 2019" w:date="2019-06-24T15:23:00Z">
+      <w:ins w:id="246" w:author="Italo Busi" w:date="2019-06-24T12:58:00Z">
+        <w:del w:id="247" w:author="DT - June 24, 2019" w:date="2019-06-24T15:23:00Z">
           <w:r>
             <w:delText xml:space="preserve"> </w:delText>
           </w:r>
@@ -7361,7 +7444,7 @@
       <w:r>
         <w:t>the node is switching</w:t>
       </w:r>
-      <w:del w:id="237" w:author="DT - June 24, 2019" w:date="2019-06-24T15:24:00Z">
+      <w:del w:id="248" w:author="DT - June 24, 2019" w:date="2019-06-24T15:24:00Z">
         <w:r>
           <w:delText xml:space="preserve"> in the client or the server layer</w:delText>
         </w:r>
@@ -7532,7 +7615,11 @@
         <w:t>case</w:t>
       </w:r>
       <w:r>
-        <w:t xml:space="preserve"> of bidirectional paths, the forward and backward directions are selected arbitrarily, but the convention is consistent between working/protection path pairs</w:t>
+        <w:t xml:space="preserve"> of </w:t>
+      </w:r>
+      <w:r>
+        <w:lastRenderedPageBreak/>
+        <w:t>bidirectional paths, the forward and backward directions are selected arbitrarily, but the convention is consistent between working/protection path pairs</w:t>
       </w:r>
       <w:r>
         <w:t>,</w:t>
@@ -7545,11 +7632,11 @@
       <w:pPr>
         <w:pStyle w:val="Heading2"/>
       </w:pPr>
-      <w:bookmarkStart w:id="238" w:name="_Toc5716025"/>
+      <w:bookmarkStart w:id="249" w:name="_Toc5716025"/>
       <w:r>
         <w:t>JSON code</w:t>
       </w:r>
-      <w:bookmarkEnd w:id="238"/>
+      <w:bookmarkEnd w:id="249"/>
     </w:p>
     <w:p>
       <w:r>
@@ -7597,7 +7684,6 @@
     </w:p>
     <w:p>
       <w:r>
-        <w:lastRenderedPageBreak/>
         <w:t xml:space="preserve">Different objects need to have an identifier. The convention used to create mnemonic identifiers is to use the object name (e.g., S3 for node S3), followed by its type (e.g., NODE), separated by an "-", followed by "-ID". </w:t>
       </w:r>
       <w:r>
@@ -7767,6 +7853,7 @@
     </w:p>
     <w:p>
       <w:r>
+        <w:lastRenderedPageBreak/>
         <w:t xml:space="preserve">The first </w:t>
       </w:r>
       <w:r>
@@ -7813,26 +7900,26 @@
       <w:pPr>
         <w:pStyle w:val="Heading1"/>
       </w:pPr>
-      <w:bookmarkStart w:id="239" w:name="_Ref500417417"/>
-      <w:bookmarkStart w:id="240" w:name="_Toc5716026"/>
+      <w:bookmarkStart w:id="250" w:name="_Ref500417417"/>
+      <w:bookmarkStart w:id="251" w:name="_Toc5716026"/>
       <w:r>
         <w:t>Scenarios Description</w:t>
       </w:r>
-      <w:bookmarkEnd w:id="183"/>
-      <w:bookmarkEnd w:id="239"/>
-      <w:bookmarkEnd w:id="240"/>
+      <w:bookmarkEnd w:id="194"/>
+      <w:bookmarkEnd w:id="250"/>
+      <w:bookmarkEnd w:id="251"/>
     </w:p>
     <w:p>
       <w:pPr>
         <w:pStyle w:val="Heading2"/>
       </w:pPr>
-      <w:bookmarkStart w:id="241" w:name="_Ref517959052"/>
-      <w:bookmarkStart w:id="242" w:name="_Toc5716027"/>
+      <w:bookmarkStart w:id="252" w:name="_Ref517959052"/>
+      <w:bookmarkStart w:id="253" w:name="_Toc5716027"/>
       <w:r>
         <w:t>Reference Network</w:t>
       </w:r>
-      <w:bookmarkEnd w:id="241"/>
-      <w:bookmarkEnd w:id="242"/>
+      <w:bookmarkEnd w:id="252"/>
+      <w:bookmarkEnd w:id="253"/>
     </w:p>
     <w:p>
       <w:r>
@@ -7866,54 +7953,54 @@
         <w:t xml:space="preserve"> transport network </w:t>
       </w:r>
       <w:r>
+        <w:t xml:space="preserve">domains </w:t>
+      </w:r>
+      <w:r>
+        <w:t xml:space="preserve">which </w:t>
+      </w:r>
+      <w:r>
+        <w:rPr>
+          <w:noProof/>
+        </w:rPr>
+        <w:t>provide</w:t>
+      </w:r>
+      <w:r>
+        <w:t xml:space="preserve"> </w:t>
+      </w:r>
+      <w:r>
+        <w:t xml:space="preserve">connectivity </w:t>
+      </w:r>
+      <w:r>
+        <w:t xml:space="preserve">services to an IP </w:t>
+      </w:r>
+      <w:r>
+        <w:t xml:space="preserve">customer </w:t>
+      </w:r>
+      <w:r>
+        <w:t xml:space="preserve">network through </w:t>
+      </w:r>
+      <w:r>
+        <w:t xml:space="preserve">nine </w:t>
+      </w:r>
+      <w:r>
+        <w:t>access links</w:t>
+      </w:r>
+      <w:r>
+        <w:t>:</w:t>
+      </w:r>
+    </w:p>
+    <w:p>
+      <w:pPr>
+        <w:pStyle w:val="RFCFigure"/>
+        <w:rPr>
+          <w:lang w:val="en-AU"/>
+        </w:rPr>
+      </w:pPr>
+      <w:r>
+        <w:rPr>
+          <w:lang w:val="en-AU"/>
+        </w:rPr>
         <w:lastRenderedPageBreak/>
-        <w:t xml:space="preserve">domains </w:t>
-      </w:r>
-      <w:r>
-        <w:t xml:space="preserve">which </w:t>
-      </w:r>
-      <w:r>
-        <w:rPr>
-          <w:noProof/>
-        </w:rPr>
-        <w:t>provide</w:t>
-      </w:r>
-      <w:r>
-        <w:t xml:space="preserve"> </w:t>
-      </w:r>
-      <w:r>
-        <w:t xml:space="preserve">connectivity </w:t>
-      </w:r>
-      <w:r>
-        <w:t xml:space="preserve">services to an IP </w:t>
-      </w:r>
-      <w:r>
-        <w:t xml:space="preserve">customer </w:t>
-      </w:r>
-      <w:r>
-        <w:t xml:space="preserve">network through </w:t>
-      </w:r>
-      <w:r>
-        <w:t xml:space="preserve">nine </w:t>
-      </w:r>
-      <w:r>
-        <w:t>access links</w:t>
-      </w:r>
-      <w:r>
-        <w:t>:</w:t>
-      </w:r>
-    </w:p>
-    <w:p>
-      <w:pPr>
-        <w:pStyle w:val="RFCFigure"/>
-        <w:rPr>
-          <w:lang w:val="en-AU"/>
-        </w:rPr>
-      </w:pPr>
-      <w:r>
-        <w:rPr>
-          <w:lang w:val="en-AU"/>
-        </w:rPr>
         <w:t xml:space="preserve">            ........................</w:t>
       </w:r>
     </w:p>
@@ -8952,17 +9039,17 @@
           <w:lang w:val="en-AU"/>
         </w:rPr>
       </w:pPr>
-      <w:bookmarkStart w:id="243" w:name="_Ref492484562"/>
-      <w:bookmarkStart w:id="244" w:name="_Ref488931691"/>
+      <w:bookmarkStart w:id="254" w:name="_Ref492484562"/>
+      <w:bookmarkStart w:id="255" w:name="_Ref488931691"/>
       <w:r>
         <w:t xml:space="preserve">- </w:t>
       </w:r>
       <w:r>
         <w:t>Reference network</w:t>
       </w:r>
-      <w:bookmarkEnd w:id="243"/>
-    </w:p>
-    <w:bookmarkEnd w:id="244"/>
+      <w:bookmarkEnd w:id="254"/>
+    </w:p>
+    <w:bookmarkEnd w:id="255"/>
     <w:p>
       <w:r>
         <w:t>This document assumes that all the transport network switching nodes</w:t>
@@ -9006,26 +9093,25 @@
       </w:r>
     </w:p>
     <w:p>
-      <w:commentRangeStart w:id="245"/>
-      <w:del w:id="246" w:author="Italo Busi" w:date="2019-06-24T13:15:00Z">
-        <w:r>
-          <w:lastRenderedPageBreak/>
+      <w:commentRangeStart w:id="256"/>
+      <w:del w:id="257" w:author="Italo Busi" w:date="2019-06-24T13:15:00Z">
+        <w:r>
           <w:delText xml:space="preserve">we </w:delText>
         </w:r>
       </w:del>
-      <w:ins w:id="247" w:author="Beller, Dieter (Nokia - DE/Stuttgart)" w:date="2019-06-23T13:01:00Z">
-        <w:del w:id="248" w:author="Italo Busi" w:date="2019-06-24T13:15:00Z">
+      <w:ins w:id="258" w:author="Beller, Dieter (Nokia - DE/Stuttgart)" w:date="2019-06-23T13:01:00Z">
+        <w:del w:id="259" w:author="Italo Busi" w:date="2019-06-24T13:15:00Z">
           <w:r>
             <w:delText>We</w:delText>
           </w:r>
         </w:del>
       </w:ins>
-      <w:ins w:id="249" w:author="Italo Busi" w:date="2019-06-24T13:15:00Z">
+      <w:ins w:id="260" w:author="Italo Busi" w:date="2019-06-24T13:15:00Z">
         <w:r>
           <w:t>This document</w:t>
         </w:r>
       </w:ins>
-      <w:ins w:id="250" w:author="Beller, Dieter (Nokia - DE/Stuttgart)" w:date="2019-06-23T13:01:00Z">
+      <w:ins w:id="261" w:author="Beller, Dieter (Nokia - DE/Stuttgart)" w:date="2019-06-23T13:01:00Z">
         <w:r>
           <w:t xml:space="preserve"> </w:t>
         </w:r>
@@ -9039,7 +9125,7 @@
       <w:r>
         <w:t>assume</w:t>
       </w:r>
-      <w:ins w:id="251" w:author="Italo Busi" w:date="2019-06-24T13:16:00Z">
+      <w:ins w:id="262" w:author="Italo Busi" w:date="2019-06-24T13:16:00Z">
         <w:r>
           <w:t>s</w:t>
         </w:r>
@@ -9047,12 +9133,12 @@
       <w:r>
         <w:t xml:space="preserve"> that </w:t>
       </w:r>
-      <w:commentRangeEnd w:id="245"/>
+      <w:commentRangeEnd w:id="256"/>
       <w:r>
         <w:rPr>
           <w:rStyle w:val="CommentReference"/>
         </w:rPr>
-        <w:commentReference w:id="245"/>
+        <w:commentReference w:id="256"/>
       </w:r>
       <w:r>
         <w:t xml:space="preserve">within the transport network, </w:t>
@@ -9060,8 +9146,8 @@
       <w:r>
         <w:t xml:space="preserve">the </w:t>
       </w:r>
-      <w:commentRangeStart w:id="252"/>
-      <w:commentRangeStart w:id="253"/>
+      <w:commentRangeStart w:id="263"/>
+      <w:commentRangeStart w:id="264"/>
       <w:r>
         <w:t xml:space="preserve">physical/optical interconnections </w:t>
       </w:r>
@@ -9079,25 +9165,29 @@
       <w:r>
         <w:t xml:space="preserve"> are pre-configured</w:t>
       </w:r>
-      <w:commentRangeEnd w:id="252"/>
+      <w:commentRangeEnd w:id="263"/>
       <w:r>
         <w:rPr>
           <w:rStyle w:val="CommentReference"/>
         </w:rPr>
-        <w:commentReference w:id="252"/>
-      </w:r>
-      <w:commentRangeEnd w:id="253"/>
+        <w:commentReference w:id="263"/>
+      </w:r>
+      <w:commentRangeEnd w:id="264"/>
       <w:r>
         <w:rPr>
           <w:rStyle w:val="CommentReference"/>
         </w:rPr>
-        <w:commentReference w:id="253"/>
+        <w:commentReference w:id="264"/>
       </w:r>
       <w:r>
         <w:t xml:space="preserve"> </w:t>
       </w:r>
       <w:r>
-        <w:t>using mechanisms which are outside the scope of this document</w:t>
+        <w:t xml:space="preserve">using mechanisms which </w:t>
+      </w:r>
+      <w:r>
+        <w:lastRenderedPageBreak/>
+        <w:t>are outside the scope of this document</w:t>
       </w:r>
       <w:r>
         <w:t xml:space="preserve"> </w:t>
@@ -9203,7 +9293,7 @@
       <w:r>
         <w:t xml:space="preserve"> describes the control of access links which can support different technology configuration</w:t>
       </w:r>
-      <w:ins w:id="254" w:author="Beller, Dieter (Nokia - DE/Stuttgart)" w:date="2019-06-23T13:04:00Z">
+      <w:ins w:id="265" w:author="Beller, Dieter (Nokia - DE/Stuttgart)" w:date="2019-06-23T13:04:00Z">
         <w:r>
           <w:t>s</w:t>
         </w:r>
@@ -9235,7 +9325,7 @@
       <w:r>
         <w:t xml:space="preserve">The location of these resources within the physical node is implementation specific and outside the scope of </w:t>
       </w:r>
-      <w:del w:id="255" w:author="Beller, Dieter (Nokia - DE/Stuttgart)" w:date="2019-06-23T13:05:00Z">
+      <w:del w:id="266" w:author="Beller, Dieter (Nokia - DE/Stuttgart)" w:date="2019-06-23T13:05:00Z">
         <w:r>
           <w:delText xml:space="preserve">the </w:delText>
         </w:r>
@@ -9249,7 +9339,7 @@
       <w:r>
         <w:t xml:space="preserve">these </w:t>
       </w:r>
-      <w:ins w:id="256" w:author="Beller, Dieter (Nokia - DE/Stuttgart)" w:date="2019-06-23T13:08:00Z">
+      <w:ins w:id="267" w:author="Beller, Dieter (Nokia - DE/Stuttgart)" w:date="2019-06-23T13:08:00Z">
         <w:r>
           <w:t xml:space="preserve">termination and adaptation </w:t>
         </w:r>
@@ -9257,7 +9347,7 @@
       <w:r>
         <w:t xml:space="preserve">resources are </w:t>
       </w:r>
-      <w:ins w:id="257" w:author="Beller, Dieter (Nokia - DE/Stuttgart)" w:date="2019-06-23T13:09:00Z">
+      <w:ins w:id="268" w:author="Beller, Dieter (Nokia - DE/Stuttgart)" w:date="2019-06-23T13:09:00Z">
         <w:r>
           <w:t xml:space="preserve">located </w:t>
         </w:r>
@@ -9265,21 +9355,21 @@
       <w:r>
         <w:t xml:space="preserve">on the </w:t>
       </w:r>
-      <w:del w:id="258" w:author="Beller, Dieter (Nokia - DE/Stuttgart)" w:date="2019-06-23T13:10:00Z">
+      <w:del w:id="269" w:author="Beller, Dieter (Nokia - DE/Stuttgart)" w:date="2019-06-23T13:10:00Z">
         <w:r>
           <w:delText xml:space="preserve">edge </w:delText>
         </w:r>
       </w:del>
-      <w:commentRangeStart w:id="259"/>
+      <w:commentRangeStart w:id="270"/>
       <w:r>
         <w:t>physical interface</w:t>
       </w:r>
-      <w:ins w:id="260" w:author="DT - June 24, 2019" w:date="2019-06-24T15:27:00Z">
+      <w:ins w:id="271" w:author="DT - June 24, 2019" w:date="2019-06-24T15:27:00Z">
         <w:r>
           <w:t>s</w:t>
         </w:r>
       </w:ins>
-      <w:del w:id="261" w:author="Beller, Dieter (Nokia - DE/Stuttgart)" w:date="2019-06-23T13:10:00Z">
+      <w:del w:id="272" w:author="Beller, Dieter (Nokia - DE/Stuttgart)" w:date="2019-06-23T13:10:00Z">
         <w:r>
           <w:delText>s</w:delText>
         </w:r>
@@ -9287,32 +9377,32 @@
       <w:r>
         <w:t xml:space="preserve"> of </w:t>
       </w:r>
-      <w:ins w:id="262" w:author="Beller, Dieter (Nokia - DE/Stuttgart)" w:date="2019-06-23T13:10:00Z">
+      <w:ins w:id="273" w:author="Beller, Dieter (Nokia - DE/Stuttgart)" w:date="2019-06-23T13:10:00Z">
         <w:r>
           <w:t>the edge node</w:t>
         </w:r>
       </w:ins>
-      <w:ins w:id="263" w:author="DT - June 24, 2019" w:date="2019-06-24T15:27:00Z">
+      <w:ins w:id="274" w:author="DT - June 24, 2019" w:date="2019-06-24T15:27:00Z">
         <w:r>
           <w:t>s</w:t>
         </w:r>
       </w:ins>
-      <w:ins w:id="264" w:author="Beller, Dieter (Nokia - DE/Stuttgart)" w:date="2019-06-23T13:10:00Z">
+      <w:ins w:id="275" w:author="Beller, Dieter (Nokia - DE/Stuttgart)" w:date="2019-06-23T13:10:00Z">
         <w:r>
           <w:t xml:space="preserve"> </w:t>
         </w:r>
       </w:ins>
-      <w:ins w:id="265" w:author="Beller, Dieter (Nokia - DE/Stuttgart)" w:date="2019-06-23T13:11:00Z">
+      <w:ins w:id="276" w:author="Beller, Dieter (Nokia - DE/Stuttgart)" w:date="2019-06-23T13:11:00Z">
         <w:r>
           <w:t xml:space="preserve">terminating </w:t>
         </w:r>
       </w:ins>
-      <w:del w:id="266" w:author="Beller, Dieter (Nokia - DE/Stuttgart)" w:date="2019-06-23T13:11:00Z">
+      <w:del w:id="277" w:author="Beller, Dieter (Nokia - DE/Stuttgart)" w:date="2019-06-23T13:11:00Z">
         <w:r>
           <w:delText>each physical</w:delText>
         </w:r>
       </w:del>
-      <w:ins w:id="267" w:author="Beller, Dieter (Nokia - DE/Stuttgart)" w:date="2019-06-23T13:11:00Z">
+      <w:ins w:id="278" w:author="Beller, Dieter (Nokia - DE/Stuttgart)" w:date="2019-06-23T13:11:00Z">
         <w:r>
           <w:t>the</w:t>
         </w:r>
@@ -9320,22 +9410,22 @@
       <w:r>
         <w:t xml:space="preserve"> access link</w:t>
       </w:r>
-      <w:ins w:id="268" w:author="DT - June 24, 2019" w:date="2019-06-24T15:27:00Z">
+      <w:ins w:id="279" w:author="DT - June 24, 2019" w:date="2019-06-24T15:27:00Z">
         <w:r>
           <w:t>s</w:t>
         </w:r>
       </w:ins>
-      <w:del w:id="269" w:author="Beller, Dieter (Nokia - DE/Stuttgart)" w:date="2019-06-23T13:05:00Z">
+      <w:del w:id="280" w:author="Beller, Dieter (Nokia - DE/Stuttgart)" w:date="2019-06-23T13:05:00Z">
         <w:r>
           <w:delText>s</w:delText>
         </w:r>
       </w:del>
-      <w:commentRangeEnd w:id="259"/>
+      <w:commentRangeEnd w:id="270"/>
       <w:r>
         <w:rPr>
           <w:rStyle w:val="CommentReference"/>
         </w:rPr>
-        <w:commentReference w:id="259"/>
+        <w:commentReference w:id="270"/>
       </w:r>
       <w:r>
         <w:t xml:space="preserve">. In other words, each physical access link has a set dedicated </w:t>
@@ -9381,12 +9471,12 @@
       <w:r>
         <w:t xml:space="preserve"> follows the ACTN architecture </w:t>
       </w:r>
-      <w:del w:id="270" w:author="Beller, Dieter (Nokia - DE/Stuttgart)" w:date="2019-06-23T13:13:00Z">
+      <w:del w:id="281" w:author="Beller, Dieter (Nokia - DE/Stuttgart)" w:date="2019-06-23T13:13:00Z">
         <w:r>
           <w:delText xml:space="preserve">and </w:delText>
         </w:r>
       </w:del>
-      <w:ins w:id="271" w:author="Beller, Dieter (Nokia - DE/Stuttgart)" w:date="2019-06-23T13:13:00Z">
+      <w:ins w:id="282" w:author="Beller, Dieter (Nokia - DE/Stuttgart)" w:date="2019-06-23T13:13:00Z">
         <w:r>
           <w:t xml:space="preserve">as defined in the ACTN </w:t>
         </w:r>
@@ -9400,7 +9490,7 @@
       <w:r>
         <w:t xml:space="preserve">], and </w:t>
       </w:r>
-      <w:ins w:id="272" w:author="Beller, Dieter (Nokia - DE/Stuttgart)" w:date="2019-06-23T13:13:00Z">
+      <w:ins w:id="283" w:author="Beller, Dieter (Nokia - DE/Stuttgart)" w:date="2019-06-23T13:13:00Z">
         <w:r>
           <w:t xml:space="preserve">uses the same </w:t>
         </w:r>
@@ -10075,69 +10165,69 @@
           <w:lang w:val="en-AU"/>
         </w:rPr>
       </w:pPr>
-      <w:bookmarkStart w:id="273" w:name="_Ref492484585"/>
-      <w:bookmarkStart w:id="274" w:name="_Ref12351432"/>
-      <w:commentRangeStart w:id="275"/>
-      <w:commentRangeStart w:id="276"/>
-      <w:commentRangeStart w:id="277"/>
+      <w:bookmarkStart w:id="284" w:name="_Ref492484585"/>
+      <w:bookmarkStart w:id="285" w:name="_Ref12351432"/>
+      <w:commentRangeStart w:id="286"/>
+      <w:commentRangeStart w:id="287"/>
+      <w:commentRangeStart w:id="288"/>
       <w:r>
         <w:t xml:space="preserve">- </w:t>
       </w:r>
       <w:r>
         <w:t>Controlling Hierarch</w:t>
       </w:r>
-      <w:bookmarkEnd w:id="273"/>
+      <w:bookmarkEnd w:id="284"/>
       <w:r>
         <w:t>ies</w:t>
       </w:r>
-      <w:commentRangeEnd w:id="275"/>
+      <w:commentRangeEnd w:id="286"/>
       <w:r>
         <w:rPr>
           <w:rStyle w:val="CommentReference"/>
           <w:bCs w:val="0"/>
         </w:rPr>
-        <w:commentReference w:id="275"/>
-      </w:r>
-      <w:commentRangeEnd w:id="276"/>
+        <w:commentReference w:id="286"/>
+      </w:r>
+      <w:commentRangeEnd w:id="287"/>
       <w:r>
         <w:rPr>
           <w:rStyle w:val="CommentReference"/>
           <w:bCs w:val="0"/>
         </w:rPr>
-        <w:commentReference w:id="276"/>
-      </w:r>
-      <w:bookmarkEnd w:id="274"/>
-      <w:commentRangeEnd w:id="277"/>
+        <w:commentReference w:id="287"/>
+      </w:r>
+      <w:bookmarkEnd w:id="285"/>
+      <w:commentRangeEnd w:id="288"/>
       <w:r>
         <w:rPr>
           <w:rStyle w:val="CommentReference"/>
           <w:bCs w:val="0"/>
         </w:rPr>
-        <w:commentReference w:id="277"/>
-      </w:r>
-    </w:p>
-    <w:p>
-      <w:pPr>
-        <w:rPr>
-          <w:ins w:id="278" w:author="Italo Busi - June 25, 2019" w:date="2019-06-25T10:34:00Z"/>
-        </w:rPr>
-      </w:pPr>
-      <w:ins w:id="279" w:author="Italo Busi - June 25, 2019" w:date="2019-06-25T10:34:00Z">
+        <w:commentReference w:id="288"/>
+      </w:r>
+    </w:p>
+    <w:p>
+      <w:pPr>
+        <w:rPr>
+          <w:ins w:id="289" w:author="Italo Busi - June 25, 2019" w:date="2019-06-25T10:34:00Z"/>
+        </w:rPr>
+      </w:pPr>
+      <w:ins w:id="290" w:author="Italo Busi - June 25, 2019" w:date="2019-06-25T10:34:00Z">
         <w:r>
           <w:t xml:space="preserve">The </w:t>
         </w:r>
       </w:ins>
-      <w:ins w:id="280" w:author="Italo Busi - June 25, 2019" w:date="2019-06-25T10:35:00Z">
+      <w:ins w:id="291" w:author="Italo Busi - June 25, 2019" w:date="2019-06-25T10:35:00Z">
         <w:r>
           <w:t xml:space="preserve">NEs within </w:t>
         </w:r>
       </w:ins>
-      <w:ins w:id="281" w:author="Italo Busi - June 25, 2019" w:date="2019-06-25T10:34:00Z">
+      <w:ins w:id="292" w:author="Italo Busi - June 25, 2019" w:date="2019-06-25T10:34:00Z">
         <w:r>
           <w:t xml:space="preserve">network domains 1, 2 and 3 of </w:t>
         </w:r>
       </w:ins>
-      <w:ins w:id="282" w:author="Italo Busi - June 25, 2019" w:date="2019-06-25T10:36:00Z">
+      <w:ins w:id="293" w:author="Italo Busi - June 25, 2019" w:date="2019-06-25T10:36:00Z">
         <w:r>
           <w:fldChar w:fldCharType="begin"/>
         </w:r>
@@ -10148,7 +10238,7 @@
       <w:r>
         <w:fldChar w:fldCharType="separate"/>
       </w:r>
-      <w:ins w:id="283" w:author="Italo Busi - June 25, 2019" w:date="2019-06-25T10:36:00Z">
+      <w:ins w:id="294" w:author="Italo Busi - June 25, 2019" w:date="2019-06-25T10:36:00Z">
         <w:r>
           <w:t>Figure 1</w:t>
         </w:r>
@@ -10159,12 +10249,12 @@
           <w:t xml:space="preserve"> </w:t>
         </w:r>
       </w:ins>
-      <w:ins w:id="284" w:author="Italo Busi - June 25, 2019" w:date="2019-06-25T10:34:00Z">
+      <w:ins w:id="295" w:author="Italo Busi - June 25, 2019" w:date="2019-06-25T10:34:00Z">
         <w:r>
           <w:t xml:space="preserve">are controlled, respectively, by PNC1, PNC2 and PNC3 of </w:t>
         </w:r>
       </w:ins>
-      <w:ins w:id="285" w:author="Italo Busi - June 25, 2019" w:date="2019-06-25T10:36:00Z">
+      <w:ins w:id="296" w:author="Italo Busi - June 25, 2019" w:date="2019-06-25T10:36:00Z">
         <w:r>
           <w:fldChar w:fldCharType="begin"/>
         </w:r>
@@ -10175,7 +10265,7 @@
       <w:r>
         <w:fldChar w:fldCharType="separate"/>
       </w:r>
-      <w:ins w:id="286" w:author="Italo Busi - June 25, 2019" w:date="2019-06-25T10:36:00Z">
+      <w:ins w:id="297" w:author="Italo Busi - June 25, 2019" w:date="2019-06-25T10:36:00Z">
         <w:r>
           <w:t>Figure 2</w:t>
         </w:r>
@@ -10183,12 +10273,12 @@
           <w:fldChar w:fldCharType="end"/>
         </w:r>
       </w:ins>
-      <w:ins w:id="287" w:author="Italo Busi - June 25, 2019" w:date="2019-06-25T10:34:00Z">
+      <w:ins w:id="298" w:author="Italo Busi - June 25, 2019" w:date="2019-06-25T10:34:00Z">
         <w:r>
           <w:t>.</w:t>
         </w:r>
       </w:ins>
-      <w:ins w:id="288" w:author="Italo Busi - June 25, 2019" w:date="2019-06-25T10:35:00Z">
+      <w:ins w:id="299" w:author="Italo Busi - June 25, 2019" w:date="2019-06-25T10:35:00Z">
         <w:r>
           <w:t xml:space="preserve"> The MDSC control the end</w:t>
         </w:r>
@@ -10206,14 +10296,14 @@
       <w:r>
         <w:t xml:space="preserve">The ACTN framework facilitates the </w:t>
       </w:r>
-      <w:commentRangeStart w:id="289"/>
-      <w:del w:id="290" w:author="Italo Busi" w:date="2019-06-24T13:00:00Z">
+      <w:commentRangeStart w:id="300"/>
+      <w:del w:id="301" w:author="Italo Busi" w:date="2019-06-24T13:00:00Z">
         <w:r>
           <w:delText xml:space="preserve">detachment </w:delText>
         </w:r>
       </w:del>
-      <w:commentRangeEnd w:id="289"/>
-      <w:ins w:id="291" w:author="Italo Busi" w:date="2019-06-24T13:00:00Z">
+      <w:commentRangeEnd w:id="300"/>
+      <w:ins w:id="302" w:author="Italo Busi" w:date="2019-06-24T13:00:00Z">
         <w:r>
           <w:t xml:space="preserve">separation </w:t>
         </w:r>
@@ -10222,7 +10312,7 @@
         <w:rPr>
           <w:rStyle w:val="CommentReference"/>
         </w:rPr>
-        <w:commentReference w:id="289"/>
+        <w:commentReference w:id="300"/>
       </w:r>
       <w:r>
         <w:t xml:space="preserve">of the network and service control from the underlying </w:t>
@@ -10267,7 +10357,7 @@
         <w:lastRenderedPageBreak/>
         <w:t xml:space="preserve">the customer </w:t>
       </w:r>
-      <w:ins w:id="292" w:author="Beller, Dieter (Nokia - DE/Stuttgart)" w:date="2019-06-23T13:15:00Z">
+      <w:ins w:id="303" w:author="Beller, Dieter (Nokia - DE/Stuttgart)" w:date="2019-06-23T13:15:00Z">
         <w:r>
           <w:t xml:space="preserve">to </w:t>
         </w:r>
@@ -10281,14 +10371,14 @@
       <w:r>
         <w:t xml:space="preserve">the network as desired by business needs. </w:t>
       </w:r>
-      <w:commentRangeStart w:id="293"/>
-      <w:commentRangeStart w:id="294"/>
-      <w:del w:id="295" w:author="Italo Busi" w:date="2019-06-24T13:00:00Z">
+      <w:commentRangeStart w:id="304"/>
+      <w:commentRangeStart w:id="305"/>
+      <w:del w:id="306" w:author="Italo Busi" w:date="2019-06-24T13:00:00Z">
         <w:r>
           <w:delText>Therefore, care must be taken to</w:delText>
         </w:r>
       </w:del>
-      <w:ins w:id="296" w:author="Italo Busi" w:date="2019-06-24T13:00:00Z">
+      <w:ins w:id="307" w:author="Italo Busi" w:date="2019-06-24T13:00:00Z">
         <w:r>
           <w:t>The CMI is defined to</w:t>
         </w:r>
@@ -10314,7 +10404,7 @@
       <w:r>
         <w:t xml:space="preserve">dependency </w:t>
       </w:r>
-      <w:del w:id="297" w:author="Italo Busi" w:date="2019-06-24T13:01:00Z">
+      <w:del w:id="308" w:author="Italo Busi" w:date="2019-06-24T13:01:00Z">
         <w:r>
           <w:delText xml:space="preserve">on the CMI </w:delText>
         </w:r>
@@ -10322,7 +10412,7 @@
       <w:r>
         <w:t xml:space="preserve">(or no dependency at all) </w:t>
       </w:r>
-      <w:del w:id="298" w:author="Italo Busi" w:date="2019-06-24T13:01:00Z">
+      <w:del w:id="309" w:author="Italo Busi" w:date="2019-06-24T13:01:00Z">
         <w:r>
           <w:delText>concerning</w:delText>
         </w:r>
@@ -10330,7 +10420,7 @@
           <w:delText xml:space="preserve"> the network domain</w:delText>
         </w:r>
       </w:del>
-      <w:ins w:id="299" w:author="Italo Busi" w:date="2019-06-24T13:01:00Z">
+      <w:ins w:id="310" w:author="Italo Busi" w:date="2019-06-24T13:01:00Z">
         <w:r>
           <w:t>from the underlying network</w:t>
         </w:r>
@@ -10338,19 +10428,19 @@
       <w:r>
         <w:t xml:space="preserve"> technologies.</w:t>
       </w:r>
-      <w:commentRangeEnd w:id="293"/>
+      <w:commentRangeEnd w:id="304"/>
       <w:r>
         <w:rPr>
           <w:rStyle w:val="CommentReference"/>
         </w:rPr>
-        <w:commentReference w:id="293"/>
-      </w:r>
-      <w:commentRangeEnd w:id="294"/>
+        <w:commentReference w:id="304"/>
+      </w:r>
+      <w:commentRangeEnd w:id="305"/>
       <w:r>
         <w:rPr>
           <w:rStyle w:val="CommentReference"/>
         </w:rPr>
-        <w:commentReference w:id="294"/>
+        <w:commentReference w:id="305"/>
       </w:r>
       <w:r>
         <w:t xml:space="preserve"> The MPI instead requires some specialization according to the domain technology.</w:t>
@@ -10416,12 +10506,12 @@
       </w:r>
     </w:p>
     <w:p>
-      <w:commentRangeStart w:id="300"/>
-      <w:commentRangeStart w:id="301"/>
+      <w:commentRangeStart w:id="311"/>
+      <w:commentRangeStart w:id="312"/>
       <w:r>
         <w:t xml:space="preserve">It is worth noting that the </w:t>
       </w:r>
-      <w:ins w:id="302" w:author="Beller, Dieter (Nokia - DE/Stuttgart)" w:date="2019-06-23T13:20:00Z">
+      <w:ins w:id="313" w:author="Beller, Dieter (Nokia - DE/Stuttgart)" w:date="2019-06-23T13:20:00Z">
         <w:r>
           <w:t xml:space="preserve">functional </w:t>
         </w:r>
@@ -10429,12 +10519,12 @@
       <w:r>
         <w:t xml:space="preserve">split </w:t>
       </w:r>
-      <w:ins w:id="303" w:author="Beller, Dieter (Nokia - DE/Stuttgart)" w:date="2019-06-23T13:20:00Z">
+      <w:ins w:id="314" w:author="Beller, Dieter (Nokia - DE/Stuttgart)" w:date="2019-06-23T13:20:00Z">
         <w:r>
           <w:t xml:space="preserve">between the MDSC and the PNCs </w:t>
         </w:r>
       </w:ins>
-      <w:del w:id="304" w:author="Beller, Dieter (Nokia - DE/Stuttgart)" w:date="2019-06-23T13:20:00Z">
+      <w:del w:id="315" w:author="Beller, Dieter (Nokia - DE/Stuttgart)" w:date="2019-06-23T13:20:00Z">
         <w:r>
           <w:delText xml:space="preserve">of functionality </w:delText>
         </w:r>
@@ -10442,7 +10532,7 @@
       <w:r>
         <w:t xml:space="preserve">at the MPI in the ACTN architecture </w:t>
       </w:r>
-      <w:del w:id="305" w:author="Beller, Dieter (Nokia - DE/Stuttgart)" w:date="2019-06-23T13:20:00Z">
+      <w:del w:id="316" w:author="Beller, Dieter (Nokia - DE/Stuttgart)" w:date="2019-06-23T13:20:00Z">
         <w:r>
           <w:delText>between the MDSC and the PNC</w:delText>
         </w:r>
@@ -10462,7 +10552,7 @@
       <w:r>
         <w:t xml:space="preserve"> the </w:t>
       </w:r>
-      <w:ins w:id="306" w:author="Beller, Dieter (Nokia - DE/Stuttgart)" w:date="2019-06-23T13:20:00Z">
+      <w:ins w:id="317" w:author="Beller, Dieter (Nokia - DE/Stuttgart)" w:date="2019-06-23T13:20:00Z">
         <w:r>
           <w:t xml:space="preserve">functional </w:t>
         </w:r>
@@ -10470,7 +10560,7 @@
       <w:r>
         <w:t xml:space="preserve">split </w:t>
       </w:r>
-      <w:del w:id="307" w:author="Beller, Dieter (Nokia - DE/Stuttgart)" w:date="2019-06-23T13:21:00Z">
+      <w:del w:id="318" w:author="Beller, Dieter (Nokia - DE/Stuttgart)" w:date="2019-06-23T13:21:00Z">
         <w:r>
           <w:delText xml:space="preserve">of functionality </w:delText>
         </w:r>
@@ -10487,7 +10577,7 @@
       <w:r>
         <w:t xml:space="preserve">domain controller and </w:t>
       </w:r>
-      <w:ins w:id="308" w:author="Beller, Dieter (Nokia - DE/Stuttgart)" w:date="2019-06-23T13:22:00Z">
+      <w:ins w:id="319" w:author="Beller, Dieter (Nokia - DE/Stuttgart)" w:date="2019-06-23T13:22:00Z">
         <w:r>
           <w:t xml:space="preserve">the </w:t>
         </w:r>
@@ -10543,19 +10633,19 @@
       <w:r>
         <w:t>.</w:t>
       </w:r>
-      <w:commentRangeEnd w:id="300"/>
+      <w:commentRangeEnd w:id="311"/>
       <w:r>
         <w:rPr>
           <w:rStyle w:val="CommentReference"/>
         </w:rPr>
-        <w:commentReference w:id="300"/>
-      </w:r>
-      <w:commentRangeEnd w:id="301"/>
+        <w:commentReference w:id="311"/>
+      </w:r>
+      <w:commentRangeEnd w:id="312"/>
       <w:r>
         <w:rPr>
           <w:rStyle w:val="CommentReference"/>
         </w:rPr>
-        <w:commentReference w:id="301"/>
+        <w:commentReference w:id="312"/>
       </w:r>
     </w:p>
     <w:p>
@@ -10601,7 +10691,7 @@
         </w:rPr>
         <w:t>of requesting</w:t>
       </w:r>
-      <w:del w:id="309" w:author="Beller, Dieter (Nokia - DE/Stuttgart)" w:date="2019-06-23T13:25:00Z">
+      <w:del w:id="320" w:author="Beller, Dieter (Nokia - DE/Stuttgart)" w:date="2019-06-23T13:25:00Z">
         <w:r>
           <w:delText>, at the CMI,</w:delText>
         </w:r>
@@ -10612,7 +10702,7 @@
       <w:r>
         <w:t xml:space="preserve">services </w:t>
       </w:r>
-      <w:ins w:id="310" w:author="Beller, Dieter (Nokia - DE/Stuttgart)" w:date="2019-06-23T13:25:00Z">
+      <w:ins w:id="321" w:author="Beller, Dieter (Nokia - DE/Stuttgart)" w:date="2019-06-23T13:25:00Z">
         <w:r>
           <w:t xml:space="preserve">on demand </w:t>
         </w:r>
@@ -10623,12 +10713,12 @@
       <w:r>
         <w:t>IP routers</w:t>
       </w:r>
-      <w:ins w:id="311" w:author="Beller, Dieter (Nokia - DE/Stuttgart)" w:date="2019-06-23T13:25:00Z">
+      <w:ins w:id="322" w:author="Beller, Dieter (Nokia - DE/Stuttgart)" w:date="2019-06-23T13:25:00Z">
         <w:r>
           <w:t xml:space="preserve"> at the CMI</w:t>
         </w:r>
       </w:ins>
-      <w:del w:id="312" w:author="Beller, Dieter (Nokia - DE/Stuttgart)" w:date="2019-06-23T13:25:00Z">
+      <w:del w:id="323" w:author="Beller, Dieter (Nokia - DE/Stuttgart)" w:date="2019-06-23T13:25:00Z">
         <w:r>
           <w:delText>, when needed</w:delText>
         </w:r>
@@ -10707,12 +10797,12 @@
       <w:r>
         <w:t xml:space="preserve">Since the CNC is not aware of the transport network </w:t>
       </w:r>
-      <w:del w:id="313" w:author="Beller, Dieter (Nokia - DE/Stuttgart)" w:date="2019-06-23T13:26:00Z">
+      <w:del w:id="324" w:author="Beller, Dieter (Nokia - DE/Stuttgart)" w:date="2019-06-23T13:26:00Z">
         <w:r>
           <w:delText xml:space="preserve">controlling </w:delText>
         </w:r>
       </w:del>
-      <w:ins w:id="314" w:author="Beller, Dieter (Nokia - DE/Stuttgart)" w:date="2019-06-23T13:26:00Z">
+      <w:ins w:id="325" w:author="Beller, Dieter (Nokia - DE/Stuttgart)" w:date="2019-06-23T13:26:00Z">
         <w:r>
           <w:t>controll</w:t>
         </w:r>
@@ -10726,7 +10816,7 @@
       <w:r>
         <w:t>hierarchy, the mechanisms used by the CNC to request</w:t>
       </w:r>
-      <w:del w:id="315" w:author="Beller, Dieter (Nokia - DE/Stuttgart)" w:date="2019-06-23T13:27:00Z">
+      <w:del w:id="326" w:author="Beller, Dieter (Nokia - DE/Stuttgart)" w:date="2019-06-23T13:27:00Z">
         <w:r>
           <w:delText>,</w:delText>
         </w:r>
@@ -10743,7 +10833,7 @@
       <w:r>
         <w:t xml:space="preserve">services </w:t>
       </w:r>
-      <w:ins w:id="316" w:author="Beller, Dieter (Nokia - DE/Stuttgart)" w:date="2019-06-23T13:27:00Z">
+      <w:ins w:id="327" w:author="Beller, Dieter (Nokia - DE/Stuttgart)" w:date="2019-06-23T13:27:00Z">
         <w:r>
           <w:t>at the CMI</w:t>
         </w:r>
@@ -10751,12 +10841,12 @@
           <w:t xml:space="preserve"> </w:t>
         </w:r>
       </w:ins>
-      <w:ins w:id="317" w:author="Beller, Dieter (Nokia - DE/Stuttgart)" w:date="2019-06-23T13:31:00Z">
+      <w:ins w:id="328" w:author="Beller, Dieter (Nokia - DE/Stuttgart)" w:date="2019-06-23T13:31:00Z">
         <w:r>
           <w:t xml:space="preserve">is also unaware </w:t>
         </w:r>
       </w:ins>
-      <w:del w:id="318" w:author="Beller, Dieter (Nokia - DE/Stuttgart)" w:date="2019-06-23T13:31:00Z">
+      <w:del w:id="329" w:author="Beller, Dieter (Nokia - DE/Stuttgart)" w:date="2019-06-23T13:31:00Z">
         <w:r>
           <w:delText xml:space="preserve">are independent on </w:delText>
         </w:r>
@@ -10764,7 +10854,7 @@
       <w:r>
         <w:t xml:space="preserve">whether the </w:t>
       </w:r>
-      <w:ins w:id="319" w:author="Beller, Dieter (Nokia - DE/Stuttgart)" w:date="2019-06-23T13:32:00Z">
+      <w:ins w:id="330" w:author="Beller, Dieter (Nokia - DE/Stuttgart)" w:date="2019-06-23T13:32:00Z">
         <w:r>
           <w:t xml:space="preserve">requested </w:t>
         </w:r>
@@ -10772,12 +10862,12 @@
       <w:r>
         <w:t xml:space="preserve">service </w:t>
       </w:r>
-      <w:del w:id="320" w:author="Beller, Dieter (Nokia - DE/Stuttgart)" w:date="2019-06-23T13:32:00Z">
+      <w:del w:id="331" w:author="Beller, Dieter (Nokia - DE/Stuttgart)" w:date="2019-06-23T13:32:00Z">
         <w:r>
           <w:delText>request is</w:delText>
         </w:r>
       </w:del>
-      <w:ins w:id="321" w:author="Beller, Dieter (Nokia - DE/Stuttgart)" w:date="2019-06-23T13:32:00Z">
+      <w:ins w:id="332" w:author="Beller, Dieter (Nokia - DE/Stuttgart)" w:date="2019-06-23T13:32:00Z">
         <w:r>
           <w:t>spans a</w:t>
         </w:r>
@@ -10788,7 +10878,7 @@
       <w:r>
         <w:t>domain</w:t>
       </w:r>
-      <w:ins w:id="322" w:author="Beller, Dieter (Nokia - DE/Stuttgart)" w:date="2019-06-23T13:32:00Z">
+      <w:ins w:id="333" w:author="Beller, Dieter (Nokia - DE/Stuttgart)" w:date="2019-06-23T13:32:00Z">
         <w:r>
           <w:t>s</w:t>
         </w:r>
@@ -10801,7 +10891,7 @@
       <w:r>
         <w:t xml:space="preserve">It is assumed that the CMI allows the CNC to provide all the </w:t>
       </w:r>
-      <w:ins w:id="323" w:author="Beller, Dieter (Nokia - DE/Stuttgart)" w:date="2019-06-23T13:34:00Z">
+      <w:ins w:id="334" w:author="Beller, Dieter (Nokia - DE/Stuttgart)" w:date="2019-06-23T13:34:00Z">
         <w:r>
           <w:t xml:space="preserve">necessary </w:t>
         </w:r>
@@ -10809,12 +10899,12 @@
       <w:r>
         <w:t xml:space="preserve">information </w:t>
       </w:r>
-      <w:del w:id="324" w:author="Beller, Dieter (Nokia - DE/Stuttgart)" w:date="2019-06-23T13:34:00Z">
+      <w:del w:id="335" w:author="Beller, Dieter (Nokia - DE/Stuttgart)" w:date="2019-06-23T13:34:00Z">
         <w:r>
           <w:delText xml:space="preserve">required </w:delText>
         </w:r>
       </w:del>
-      <w:ins w:id="325" w:author="Beller, Dieter (Nokia - DE/Stuttgart)" w:date="2019-06-23T13:34:00Z">
+      <w:ins w:id="336" w:author="Beller, Dieter (Nokia - DE/Stuttgart)" w:date="2019-06-23T13:34:00Z">
         <w:r>
           <w:t>needed</w:t>
         </w:r>
@@ -10861,7 +10951,7 @@
         </w:rPr>
         <w:t xml:space="preserve">to </w:t>
       </w:r>
-      <w:del w:id="326" w:author="Beller, Dieter (Nokia - DE/Stuttgart)" w:date="2019-06-23T13:35:00Z">
+      <w:del w:id="337" w:author="Beller, Dieter (Nokia - DE/Stuttgart)" w:date="2019-06-23T13:35:00Z">
         <w:r>
           <w:rPr>
             <w:noProof/>
@@ -10875,7 +10965,7 @@
           <w:delText xml:space="preserve"> </w:delText>
         </w:r>
       </w:del>
-      <w:ins w:id="327" w:author="Beller, Dieter (Nokia - DE/Stuttgart)" w:date="2019-06-23T13:35:00Z">
+      <w:ins w:id="338" w:author="Beller, Dieter (Nokia - DE/Stuttgart)" w:date="2019-06-23T13:35:00Z">
         <w:r>
           <w:rPr>
             <w:noProof/>
@@ -11008,9 +11098,9 @@
       </w:r>
     </w:p>
     <w:p>
-      <w:commentRangeStart w:id="328"/>
-      <w:commentRangeStart w:id="329"/>
-      <w:del w:id="330" w:author="Italo Busi" w:date="2019-06-24T13:04:00Z">
+      <w:commentRangeStart w:id="339"/>
+      <w:commentRangeStart w:id="340"/>
+      <w:del w:id="341" w:author="Italo Busi" w:date="2019-06-24T13:04:00Z">
         <w:r>
           <w:delText>When</w:delText>
         </w:r>
@@ -11018,7 +11108,7 @@
           <w:delText xml:space="preserve"> </w:delText>
         </w:r>
       </w:del>
-      <w:ins w:id="331" w:author="Italo Busi" w:date="2019-06-24T13:04:00Z">
+      <w:ins w:id="342" w:author="Italo Busi" w:date="2019-06-24T13:04:00Z">
         <w:r>
           <w:t xml:space="preserve">The MDSC, after having received </w:t>
         </w:r>
@@ -11026,7 +11116,7 @@
       <w:r>
         <w:t xml:space="preserve">a single-domain service </w:t>
       </w:r>
-      <w:del w:id="332" w:author="Italo Busi" w:date="2019-06-24T13:04:00Z">
+      <w:del w:id="343" w:author="Italo Busi" w:date="2019-06-24T13:04:00Z">
         <w:r>
           <w:delText>is request</w:delText>
         </w:r>
@@ -11037,7 +11127,7 @@
           <w:delText xml:space="preserve"> by </w:delText>
         </w:r>
       </w:del>
-      <w:ins w:id="333" w:author="Italo Busi" w:date="2019-06-24T13:04:00Z">
+      <w:ins w:id="344" w:author="Italo Busi" w:date="2019-06-24T13:04:00Z">
         <w:r>
           <w:t xml:space="preserve">request from </w:t>
         </w:r>
@@ -11051,19 +11141,19 @@
       <w:r>
         <w:t xml:space="preserve"> at the CMI </w:t>
       </w:r>
-      <w:commentRangeEnd w:id="328"/>
+      <w:commentRangeEnd w:id="339"/>
       <w:r>
         <w:rPr>
           <w:rStyle w:val="CommentReference"/>
         </w:rPr>
-        <w:commentReference w:id="328"/>
-      </w:r>
-      <w:commentRangeEnd w:id="329"/>
+        <w:commentReference w:id="339"/>
+      </w:r>
+      <w:commentRangeEnd w:id="340"/>
       <w:r>
         <w:rPr>
           <w:rStyle w:val="CommentReference"/>
         </w:rPr>
-        <w:commentReference w:id="329"/>
+        <w:commentReference w:id="340"/>
       </w:r>
       <w:r>
         <w:t xml:space="preserve">(e.g., between R1 and </w:t>
@@ -11090,7 +11180,7 @@
       <w:r>
         <w:t xml:space="preserve">), </w:t>
       </w:r>
-      <w:del w:id="334" w:author="Italo Busi" w:date="2019-06-24T13:05:00Z">
+      <w:del w:id="345" w:author="Italo Busi" w:date="2019-06-24T13:05:00Z">
         <w:r>
           <w:delText xml:space="preserve">the MDSC </w:delText>
         </w:r>
@@ -11172,17 +11262,17 @@
       <w:pPr>
         <w:pStyle w:val="Heading2"/>
       </w:pPr>
-      <w:bookmarkStart w:id="335" w:name="_Ref500419268"/>
-      <w:bookmarkStart w:id="336" w:name="_Ref500428446"/>
-      <w:bookmarkStart w:id="337" w:name="_Ref508187878"/>
-      <w:bookmarkStart w:id="338" w:name="_Toc5716028"/>
+      <w:bookmarkStart w:id="346" w:name="_Ref500419268"/>
+      <w:bookmarkStart w:id="347" w:name="_Ref500428446"/>
+      <w:bookmarkStart w:id="348" w:name="_Ref508187878"/>
+      <w:bookmarkStart w:id="349" w:name="_Toc5716028"/>
       <w:r>
         <w:t>Topology Abstractions</w:t>
       </w:r>
-      <w:bookmarkEnd w:id="335"/>
-      <w:bookmarkEnd w:id="336"/>
-      <w:bookmarkEnd w:id="337"/>
-      <w:bookmarkEnd w:id="338"/>
+      <w:bookmarkEnd w:id="346"/>
+      <w:bookmarkEnd w:id="347"/>
+      <w:bookmarkEnd w:id="348"/>
+      <w:bookmarkEnd w:id="349"/>
     </w:p>
     <w:p>
       <w:r>
@@ -11586,7 +11676,7 @@
       <w:r>
         <w:t xml:space="preserve">domain network topology. </w:t>
       </w:r>
-      <w:commentRangeStart w:id="339"/>
+      <w:commentRangeStart w:id="350"/>
       <w:r>
         <w:rPr>
           <w:highlight w:val="green"/>
@@ -11715,12 +11805,12 @@
         </w:rPr>
         <w:t xml:space="preserve"> are provided in the Security section of this document</w:t>
       </w:r>
-      <w:commentRangeEnd w:id="339"/>
+      <w:commentRangeEnd w:id="350"/>
       <w:r>
         <w:rPr>
           <w:rStyle w:val="CommentReference"/>
         </w:rPr>
-        <w:commentReference w:id="339"/>
+        <w:commentReference w:id="350"/>
       </w:r>
       <w:r>
         <w:rPr>
@@ -11762,20 +11852,20 @@
       <w:pPr>
         <w:pStyle w:val="Heading2"/>
       </w:pPr>
-      <w:bookmarkStart w:id="340" w:name="_Ref500415983"/>
-      <w:bookmarkStart w:id="341" w:name="_Ref500416429"/>
-      <w:bookmarkStart w:id="342" w:name="_Ref500419007"/>
-      <w:bookmarkStart w:id="343" w:name="_Ref500429287"/>
-      <w:bookmarkStart w:id="344" w:name="_Toc5716029"/>
+      <w:bookmarkStart w:id="351" w:name="_Ref500415983"/>
+      <w:bookmarkStart w:id="352" w:name="_Ref500416429"/>
+      <w:bookmarkStart w:id="353" w:name="_Ref500419007"/>
+      <w:bookmarkStart w:id="354" w:name="_Ref500429287"/>
+      <w:bookmarkStart w:id="355" w:name="_Toc5716029"/>
       <w:r>
         <w:lastRenderedPageBreak/>
         <w:t>Service Configuration</w:t>
       </w:r>
-      <w:bookmarkEnd w:id="340"/>
-      <w:bookmarkEnd w:id="341"/>
-      <w:bookmarkEnd w:id="342"/>
-      <w:bookmarkEnd w:id="343"/>
-      <w:bookmarkEnd w:id="344"/>
+      <w:bookmarkEnd w:id="351"/>
+      <w:bookmarkEnd w:id="352"/>
+      <w:bookmarkEnd w:id="353"/>
+      <w:bookmarkEnd w:id="354"/>
+      <w:bookmarkEnd w:id="355"/>
     </w:p>
     <w:p>
       <w:r>
@@ -11826,16 +11916,16 @@
           <w:highlight w:val="yellow"/>
         </w:rPr>
       </w:pPr>
-      <w:commentRangeStart w:id="345"/>
+      <w:commentRangeStart w:id="356"/>
       <w:r>
         <w:t xml:space="preserve">The </w:t>
       </w:r>
-      <w:del w:id="346" w:author="DT - June 24, 2019" w:date="2019-06-24T15:36:00Z">
+      <w:del w:id="357" w:author="DT - June 24, 2019" w:date="2019-06-24T15:36:00Z">
         <w:r>
           <w:delText xml:space="preserve">control of </w:delText>
         </w:r>
       </w:del>
-      <w:del w:id="347" w:author="DT - June 24, 2019" w:date="2019-06-24T15:34:00Z">
+      <w:del w:id="358" w:author="DT - June 24, 2019" w:date="2019-06-24T15:34:00Z">
         <w:r>
           <w:delText xml:space="preserve">different </w:delText>
         </w:r>
@@ -11843,7 +11933,7 @@
           <w:delText>adaptations</w:delText>
         </w:r>
       </w:del>
-      <w:ins w:id="348" w:author="DT - June 24, 2019" w:date="2019-06-24T15:34:00Z">
+      <w:ins w:id="359" w:author="DT - June 24, 2019" w:date="2019-06-24T15:34:00Z">
         <w:r>
           <w:t>packet processing</w:t>
         </w:r>
@@ -11854,27 +11944,27 @@
       <w:r>
         <w:t>inside IP routers</w:t>
       </w:r>
-      <w:commentRangeEnd w:id="345"/>
+      <w:commentRangeEnd w:id="356"/>
       <w:r>
         <w:rPr>
           <w:rStyle w:val="CommentReference"/>
         </w:rPr>
-        <w:commentReference w:id="345"/>
+        <w:commentReference w:id="356"/>
       </w:r>
       <w:r>
         <w:t xml:space="preserve">, </w:t>
       </w:r>
-      <w:ins w:id="349" w:author="DT - June 24, 2019" w:date="2019-06-24T15:34:00Z">
+      <w:ins w:id="360" w:author="DT - June 24, 2019" w:date="2019-06-24T15:34:00Z">
         <w:r>
           <w:t xml:space="preserve">including </w:t>
         </w:r>
       </w:ins>
-      <w:ins w:id="350" w:author="DT - June 24, 2019" w:date="2019-06-24T15:35:00Z">
+      <w:ins w:id="361" w:author="DT - June 24, 2019" w:date="2019-06-24T15:35:00Z">
         <w:r>
           <w:t>packet</w:t>
         </w:r>
       </w:ins>
-      <w:ins w:id="351" w:author="DT - June 24, 2019" w:date="2019-06-24T15:34:00Z">
+      <w:ins w:id="362" w:author="DT - June 24, 2019" w:date="2019-06-24T15:34:00Z">
         <w:r>
           <w:t xml:space="preserve"> </w:t>
         </w:r>
@@ -11924,13 +12014,13 @@
       <w:pPr>
         <w:pStyle w:val="Heading3"/>
       </w:pPr>
-      <w:bookmarkStart w:id="352" w:name="_Ref500411426"/>
-      <w:bookmarkStart w:id="353" w:name="_Toc5716030"/>
+      <w:bookmarkStart w:id="363" w:name="_Ref500411426"/>
+      <w:bookmarkStart w:id="364" w:name="_Toc5716030"/>
       <w:r>
         <w:t>ODU Transit</w:t>
       </w:r>
-      <w:bookmarkEnd w:id="352"/>
-      <w:bookmarkEnd w:id="353"/>
+      <w:bookmarkEnd w:id="363"/>
+      <w:bookmarkEnd w:id="364"/>
     </w:p>
     <w:p>
       <w:r>
@@ -12020,7 +12110,7 @@
       </w:r>
     </w:p>
     <w:p>
-      <w:del w:id="354" w:author="Italo Busi - June 25, 2019" w:date="2019-06-25T10:28:00Z">
+      <w:del w:id="365" w:author="Italo Busi - June 25, 2019" w:date="2019-06-25T10:28:00Z">
         <w:r>
           <w:delText>To</w:delText>
         </w:r>
@@ -12028,7 +12118,7 @@
           <w:delText xml:space="preserve"> setup </w:delText>
         </w:r>
       </w:del>
-      <w:ins w:id="355" w:author="Italo Busi - June 25, 2019" w:date="2019-06-25T10:28:00Z">
+      <w:ins w:id="366" w:author="Italo Busi - June 25, 2019" w:date="2019-06-25T10:28:00Z">
         <w:r>
           <w:t xml:space="preserve">When </w:t>
         </w:r>
@@ -12039,7 +12129,7 @@
       <w:r>
         <w:t>R8</w:t>
       </w:r>
-      <w:ins w:id="356" w:author="Italo Busi - June 25, 2019" w:date="2019-06-25T10:28:00Z">
+      <w:ins w:id="367" w:author="Italo Busi - June 25, 2019" w:date="2019-06-25T10:28:00Z">
         <w:r>
           <w:t xml:space="preserve"> is needed</w:t>
         </w:r>
@@ -12334,7 +12424,7 @@
       </w:r>
     </w:p>
     <w:p>
-      <w:del w:id="357" w:author="Italo Busi - June 25, 2019" w:date="2019-06-25T10:28:00Z">
+      <w:del w:id="368" w:author="Italo Busi - June 25, 2019" w:date="2019-06-25T10:28:00Z">
         <w:r>
           <w:delText>To</w:delText>
         </w:r>
@@ -12342,7 +12432,7 @@
           <w:delText xml:space="preserve"> setup of </w:delText>
         </w:r>
       </w:del>
-      <w:ins w:id="358" w:author="Italo Busi - June 25, 2019" w:date="2019-06-25T10:28:00Z">
+      <w:ins w:id="369" w:author="Italo Busi - June 25, 2019" w:date="2019-06-25T10:28:00Z">
         <w:r>
           <w:t xml:space="preserve">When </w:t>
         </w:r>
@@ -12358,7 +12448,7 @@
       <w:r>
         <w:t xml:space="preserve"> IP link between R1 and R3</w:t>
       </w:r>
-      <w:ins w:id="359" w:author="Italo Busi - June 25, 2019" w:date="2019-06-25T10:28:00Z">
+      <w:ins w:id="370" w:author="Italo Busi - June 25, 2019" w:date="2019-06-25T10:28:00Z">
         <w:r>
           <w:t xml:space="preserve"> is needed</w:t>
         </w:r>
@@ -12565,13 +12655,13 @@
       <w:pPr>
         <w:pStyle w:val="Heading3"/>
       </w:pPr>
-      <w:bookmarkStart w:id="360" w:name="_Ref500347772"/>
-      <w:bookmarkStart w:id="361" w:name="_Toc5716031"/>
+      <w:bookmarkStart w:id="371" w:name="_Ref500347772"/>
+      <w:bookmarkStart w:id="372" w:name="_Toc5716031"/>
       <w:r>
         <w:t>EPL over ODU</w:t>
       </w:r>
-      <w:bookmarkEnd w:id="360"/>
-      <w:bookmarkEnd w:id="361"/>
+      <w:bookmarkEnd w:id="371"/>
+      <w:bookmarkEnd w:id="372"/>
     </w:p>
     <w:p>
       <w:r>
@@ -12644,19 +12734,19 @@
       </w:r>
     </w:p>
     <w:p>
-      <w:del w:id="362" w:author="DT - June 24, 2019" w:date="2019-06-24T16:05:00Z">
+      <w:del w:id="373" w:author="DT - June 24, 2019" w:date="2019-06-24T16:05:00Z">
         <w:r>
           <w:delText xml:space="preserve">To </w:delText>
         </w:r>
       </w:del>
-      <w:commentRangeStart w:id="363"/>
-      <w:commentRangeStart w:id="364"/>
-      <w:del w:id="365" w:author="DT - June 24, 2019" w:date="2019-06-24T16:02:00Z">
+      <w:commentRangeStart w:id="374"/>
+      <w:commentRangeStart w:id="375"/>
+      <w:del w:id="376" w:author="DT - June 24, 2019" w:date="2019-06-24T16:02:00Z">
         <w:r>
           <w:delText xml:space="preserve">setup </w:delText>
         </w:r>
       </w:del>
-      <w:ins w:id="366" w:author="DT - June 24, 2019" w:date="2019-06-24T16:05:00Z">
+      <w:ins w:id="377" w:author="DT - June 24, 2019" w:date="2019-06-24T16:05:00Z">
         <w:r>
           <w:t xml:space="preserve">When </w:t>
         </w:r>
@@ -12664,19 +12754,19 @@
       <w:r>
         <w:t>a 10Gb IP link</w:t>
       </w:r>
-      <w:commentRangeEnd w:id="363"/>
+      <w:commentRangeEnd w:id="374"/>
       <w:r>
         <w:rPr>
           <w:rStyle w:val="CommentReference"/>
         </w:rPr>
-        <w:commentReference w:id="363"/>
-      </w:r>
-      <w:commentRangeEnd w:id="364"/>
+        <w:commentReference w:id="374"/>
+      </w:r>
+      <w:commentRangeEnd w:id="375"/>
       <w:r>
         <w:rPr>
           <w:rStyle w:val="CommentReference"/>
         </w:rPr>
-        <w:commentReference w:id="364"/>
+        <w:commentReference w:id="375"/>
       </w:r>
       <w:r>
         <w:t xml:space="preserve"> between </w:t>
@@ -12692,7 +12782,7 @@
       <w:r>
         <w:t>R8</w:t>
       </w:r>
-      <w:ins w:id="367" w:author="DT - June 24, 2019" w:date="2019-06-24T16:05:00Z">
+      <w:ins w:id="378" w:author="DT - June 24, 2019" w:date="2019-06-24T16:05:00Z">
         <w:r>
           <w:t xml:space="preserve"> is needed</w:t>
         </w:r>
@@ -13052,7 +13142,7 @@
       </w:r>
     </w:p>
     <w:p>
-      <w:del w:id="368" w:author="Italo Busi - June 25, 2019" w:date="2019-06-25T10:29:00Z">
+      <w:del w:id="379" w:author="Italo Busi - June 25, 2019" w:date="2019-06-25T10:29:00Z">
         <w:r>
           <w:delText>To</w:delText>
         </w:r>
@@ -13060,7 +13150,7 @@
           <w:delText xml:space="preserve"> setup </w:delText>
         </w:r>
       </w:del>
-      <w:ins w:id="369" w:author="Italo Busi - June 25, 2019" w:date="2019-06-25T10:29:00Z">
+      <w:ins w:id="380" w:author="Italo Busi - June 25, 2019" w:date="2019-06-25T10:29:00Z">
         <w:r>
           <w:t xml:space="preserve">When </w:t>
         </w:r>
@@ -13074,7 +13164,7 @@
       <w:r>
         <w:t>2</w:t>
       </w:r>
-      <w:ins w:id="370" w:author="Italo Busi - June 25, 2019" w:date="2019-06-25T10:29:00Z">
+      <w:ins w:id="381" w:author="Italo Busi - June 25, 2019" w:date="2019-06-25T10:29:00Z">
         <w:r>
           <w:t xml:space="preserve"> is needed</w:t>
         </w:r>
@@ -13235,14 +13325,14 @@
       <w:pPr>
         <w:pStyle w:val="Heading3"/>
       </w:pPr>
-      <w:bookmarkStart w:id="371" w:name="_Ref500432768"/>
-      <w:bookmarkStart w:id="372" w:name="_Toc5716032"/>
-      <w:del w:id="373" w:author="Italo Busi" w:date="2019-06-24T13:08:00Z">
+      <w:bookmarkStart w:id="382" w:name="_Ref500432768"/>
+      <w:bookmarkStart w:id="383" w:name="_Toc5716032"/>
+      <w:del w:id="384" w:author="Italo Busi" w:date="2019-06-24T13:08:00Z">
         <w:r>
           <w:delText>Other OTN</w:delText>
         </w:r>
       </w:del>
-      <w:ins w:id="374" w:author="Italo Busi" w:date="2019-06-24T13:08:00Z">
+      <w:ins w:id="385" w:author="Italo Busi" w:date="2019-06-24T13:08:00Z">
         <w:r>
           <w:t>Transparent</w:t>
         </w:r>
@@ -13250,7 +13340,7 @@
       <w:r>
         <w:t xml:space="preserve"> Client</w:t>
       </w:r>
-      <w:del w:id="375" w:author="DT - June 24, 2019" w:date="2019-06-24T15:37:00Z">
+      <w:del w:id="386" w:author="DT - June 24, 2019" w:date="2019-06-24T15:37:00Z">
         <w:r>
           <w:delText>s</w:delText>
         </w:r>
@@ -13258,8 +13348,8 @@
       <w:r>
         <w:t xml:space="preserve"> Services</w:t>
       </w:r>
-      <w:bookmarkEnd w:id="371"/>
-      <w:bookmarkEnd w:id="372"/>
+      <w:bookmarkEnd w:id="382"/>
+      <w:bookmarkEnd w:id="383"/>
     </w:p>
     <w:p>
       <w:r>
@@ -13308,7 +13398,7 @@
       </w:r>
     </w:p>
     <w:p>
-      <w:del w:id="376" w:author="Italo Busi - June 25, 2019" w:date="2019-06-25T10:29:00Z">
+      <w:del w:id="387" w:author="Italo Busi - June 25, 2019" w:date="2019-06-25T10:29:00Z">
         <w:r>
           <w:delText>In order to</w:delText>
         </w:r>
@@ -13316,21 +13406,21 @@
           <w:delText xml:space="preserve"> setup </w:delText>
         </w:r>
       </w:del>
-      <w:ins w:id="377" w:author="Italo Busi - June 25, 2019" w:date="2019-06-25T10:29:00Z">
+      <w:ins w:id="388" w:author="Italo Busi - June 25, 2019" w:date="2019-06-25T10:29:00Z">
         <w:r>
           <w:t xml:space="preserve">When </w:t>
         </w:r>
       </w:ins>
-      <w:commentRangeStart w:id="378"/>
+      <w:commentRangeStart w:id="389"/>
       <w:r>
         <w:t>a 10Gb IP link</w:t>
       </w:r>
-      <w:commentRangeEnd w:id="378"/>
+      <w:commentRangeEnd w:id="389"/>
       <w:r>
         <w:rPr>
           <w:rStyle w:val="CommentReference"/>
         </w:rPr>
-        <w:commentReference w:id="378"/>
+        <w:commentReference w:id="389"/>
       </w:r>
       <w:r>
         <w:t xml:space="preserve"> between R1 and R</w:t>
@@ -13341,7 +13431,7 @@
       <w:r>
         <w:t xml:space="preserve"> </w:t>
       </w:r>
-      <w:ins w:id="379" w:author="Italo Busi - June 25, 2019" w:date="2019-06-25T10:29:00Z">
+      <w:ins w:id="390" w:author="Italo Busi - June 25, 2019" w:date="2019-06-25T10:29:00Z">
         <w:r>
           <w:t xml:space="preserve">is needed, </w:t>
         </w:r>
@@ -13352,7 +13442,7 @@
       <w:r>
         <w:t xml:space="preserve"> </w:t>
       </w:r>
-      <w:del w:id="380" w:author="Italo Busi - June 25, 2019" w:date="2019-06-25T10:29:00Z">
+      <w:del w:id="391" w:author="Italo Busi - June 25, 2019" w:date="2019-06-25T10:29:00Z">
         <w:r>
           <w:delText>with</w:delText>
         </w:r>
@@ -13632,36 +13722,36 @@
       </w:r>
     </w:p>
     <w:p>
-      <w:del w:id="381" w:author="Italo Busi - June 25, 2019" w:date="2019-06-25T10:30:00Z">
+      <w:del w:id="392" w:author="Italo Busi - June 25, 2019" w:date="2019-06-25T10:30:00Z">
         <w:r>
           <w:delText xml:space="preserve">To setup </w:delText>
         </w:r>
       </w:del>
-      <w:ins w:id="382" w:author="Italo Busi - June 25, 2019" w:date="2019-06-25T10:30:00Z">
+      <w:ins w:id="393" w:author="Italo Busi - June 25, 2019" w:date="2019-06-25T10:30:00Z">
         <w:r>
           <w:t xml:space="preserve">When </w:t>
         </w:r>
       </w:ins>
-      <w:commentRangeStart w:id="383"/>
+      <w:commentRangeStart w:id="394"/>
       <w:r>
         <w:t>a 10Gb IP link</w:t>
       </w:r>
-      <w:commentRangeEnd w:id="383"/>
+      <w:commentRangeEnd w:id="394"/>
       <w:r>
         <w:rPr>
           <w:rStyle w:val="CommentReference"/>
         </w:rPr>
-        <w:commentReference w:id="383"/>
+        <w:commentReference w:id="394"/>
       </w:r>
       <w:r>
         <w:t xml:space="preserve"> between R1 and R3</w:t>
       </w:r>
-      <w:del w:id="384" w:author="Italo Busi" w:date="2019-06-24T13:33:00Z">
+      <w:del w:id="395" w:author="Italo Busi" w:date="2019-06-24T13:33:00Z">
         <w:r>
           <w:delText>)</w:delText>
         </w:r>
       </w:del>
-      <w:ins w:id="385" w:author="Italo Busi - June 25, 2019" w:date="2019-06-25T10:30:00Z">
+      <w:ins w:id="396" w:author="Italo Busi - June 25, 2019" w:date="2019-06-25T10:30:00Z">
         <w:r>
           <w:t xml:space="preserve"> is needed</w:t>
         </w:r>
@@ -13779,13 +13869,13 @@
       <w:pPr>
         <w:pStyle w:val="Heading3"/>
       </w:pPr>
-      <w:bookmarkStart w:id="386" w:name="_Ref500412190"/>
-      <w:bookmarkStart w:id="387" w:name="_Toc5716033"/>
+      <w:bookmarkStart w:id="397" w:name="_Ref500412190"/>
+      <w:bookmarkStart w:id="398" w:name="_Toc5716033"/>
       <w:r>
         <w:t>EVPL over ODU</w:t>
       </w:r>
-      <w:bookmarkEnd w:id="386"/>
-      <w:bookmarkEnd w:id="387"/>
+      <w:bookmarkEnd w:id="397"/>
+      <w:bookmarkEnd w:id="398"/>
     </w:p>
     <w:p>
       <w:r>
@@ -13849,7 +13939,7 @@
       </w:r>
     </w:p>
     <w:p>
-      <w:del w:id="388" w:author="Italo Busi - June 25, 2019" w:date="2019-06-25T10:30:00Z">
+      <w:del w:id="399" w:author="Italo Busi - June 25, 2019" w:date="2019-06-25T10:30:00Z">
         <w:r>
           <w:delText>To</w:delText>
         </w:r>
@@ -13857,7 +13947,7 @@
           <w:delText xml:space="preserve"> setup </w:delText>
         </w:r>
       </w:del>
-      <w:ins w:id="389" w:author="Italo Busi - June 25, 2019" w:date="2019-06-25T10:30:00Z">
+      <w:ins w:id="400" w:author="Italo Busi - June 25, 2019" w:date="2019-06-25T10:30:00Z">
         <w:r>
           <w:t xml:space="preserve">When </w:t>
         </w:r>
@@ -13882,7 +13972,7 @@
       <w:r>
         <w:t>R8</w:t>
       </w:r>
-      <w:ins w:id="390" w:author="Italo Busi - June 25, 2019" w:date="2019-06-25T10:30:00Z">
+      <w:ins w:id="401" w:author="Italo Busi - June 25, 2019" w:date="2019-06-25T10:30:00Z">
         <w:r>
           <w:t xml:space="preserve"> are needed</w:t>
         </w:r>
@@ -14169,15 +14259,15 @@
       <w:pPr>
         <w:pStyle w:val="Heading2"/>
       </w:pPr>
-      <w:bookmarkStart w:id="391" w:name="_Ref500419020"/>
-      <w:bookmarkStart w:id="392" w:name="_Ref536635323"/>
-      <w:bookmarkStart w:id="393" w:name="_Toc5716034"/>
+      <w:bookmarkStart w:id="402" w:name="_Ref500419020"/>
+      <w:bookmarkStart w:id="403" w:name="_Ref536635323"/>
+      <w:bookmarkStart w:id="404" w:name="_Toc5716034"/>
       <w:r>
         <w:t>Multi-function Access Links</w:t>
       </w:r>
-      <w:bookmarkEnd w:id="391"/>
-      <w:bookmarkEnd w:id="392"/>
-      <w:bookmarkEnd w:id="393"/>
+      <w:bookmarkEnd w:id="402"/>
+      <w:bookmarkEnd w:id="403"/>
+      <w:bookmarkEnd w:id="404"/>
     </w:p>
     <w:p>
       <w:r>
@@ -14681,7 +14771,7 @@
       <w:r>
         <w:t xml:space="preserve">be </w:t>
       </w:r>
-      <w:del w:id="394" w:author="Italo Busi" w:date="2019-06-24T13:20:00Z">
+      <w:del w:id="405" w:author="Italo Busi" w:date="2019-06-24T13:20:00Z">
         <w:r>
           <w:delText xml:space="preserve">a </w:delText>
         </w:r>
@@ -14803,8 +14893,8 @@
       <w:pPr>
         <w:pStyle w:val="Heading2"/>
       </w:pPr>
-      <w:bookmarkStart w:id="395" w:name="_Toc500168645"/>
-      <w:bookmarkStart w:id="396" w:name="_Toc5716035"/>
+      <w:bookmarkStart w:id="406" w:name="_Toc500168645"/>
+      <w:bookmarkStart w:id="407" w:name="_Toc5716035"/>
       <w:r>
         <w:t xml:space="preserve">Protection </w:t>
       </w:r>
@@ -14814,8 +14904,8 @@
       <w:r>
         <w:t>Configuration</w:t>
       </w:r>
-      <w:bookmarkEnd w:id="395"/>
-      <w:bookmarkEnd w:id="396"/>
+      <w:bookmarkEnd w:id="406"/>
+      <w:bookmarkEnd w:id="407"/>
     </w:p>
     <w:p>
       <w:r>
@@ -14987,12 +15077,12 @@
       <w:r>
         <w:t>layer</w:t>
       </w:r>
-      <w:ins w:id="397" w:author="Italo Busi" w:date="2019-06-24T13:21:00Z">
+      <w:ins w:id="408" w:author="Italo Busi" w:date="2019-06-24T13:21:00Z">
         <w:r>
           <w:t xml:space="preserve">, </w:t>
         </w:r>
       </w:ins>
-      <w:del w:id="398" w:author="Italo Busi" w:date="2019-06-24T13:21:00Z">
+      <w:del w:id="409" w:author="Italo Busi" w:date="2019-06-24T13:21:00Z">
         <w:r>
           <w:rPr>
             <w:noProof/>
@@ -15000,7 +15090,7 @@
           <w:delText xml:space="preserve">. It may </w:delText>
         </w:r>
       </w:del>
-      <w:ins w:id="399" w:author="Italo Busi" w:date="2019-06-24T13:21:00Z">
+      <w:ins w:id="410" w:author="Italo Busi" w:date="2019-06-24T13:21:00Z">
         <w:r>
           <w:rPr>
             <w:noProof/>
@@ -15014,7 +15104,7 @@
         </w:rPr>
         <w:t xml:space="preserve">also </w:t>
       </w:r>
-      <w:del w:id="400" w:author="Italo Busi" w:date="2019-06-24T13:21:00Z">
+      <w:del w:id="411" w:author="Italo Busi" w:date="2019-06-24T13:21:00Z">
         <w:r>
           <w:rPr>
             <w:noProof/>
@@ -15042,13 +15132,13 @@
       <w:pPr>
         <w:pStyle w:val="Heading3"/>
       </w:pPr>
-      <w:bookmarkStart w:id="401" w:name="_Toc5716036"/>
-      <w:bookmarkStart w:id="402" w:name="_Ref10216544"/>
+      <w:bookmarkStart w:id="412" w:name="_Toc5716036"/>
+      <w:bookmarkStart w:id="413" w:name="_Ref10216544"/>
       <w:r>
         <w:t>Linear Protection (end-to-end)</w:t>
       </w:r>
-      <w:bookmarkEnd w:id="401"/>
-      <w:bookmarkEnd w:id="402"/>
+      <w:bookmarkEnd w:id="412"/>
+      <w:bookmarkEnd w:id="413"/>
     </w:p>
     <w:p>
       <w:r>
@@ -15506,13 +15596,13 @@
       <w:pPr>
         <w:pStyle w:val="Heading3"/>
       </w:pPr>
-      <w:bookmarkStart w:id="403" w:name="_Toc5716037"/>
-      <w:bookmarkStart w:id="404" w:name="_Ref10220638"/>
+      <w:bookmarkStart w:id="414" w:name="_Toc5716037"/>
+      <w:bookmarkStart w:id="415" w:name="_Ref10220638"/>
       <w:r>
         <w:t>Segmented Protection</w:t>
       </w:r>
-      <w:bookmarkEnd w:id="403"/>
-      <w:bookmarkEnd w:id="404"/>
+      <w:bookmarkEnd w:id="414"/>
+      <w:bookmarkEnd w:id="415"/>
     </w:p>
     <w:p>
       <w:r>
@@ -15729,10 +15819,10 @@
           <w:lang w:eastAsia="zh-CN"/>
         </w:rPr>
       </w:pPr>
-      <w:bookmarkStart w:id="405" w:name="_Toc507866122"/>
-      <w:bookmarkStart w:id="406" w:name="_Toc5716038"/>
-      <w:bookmarkStart w:id="407" w:name="_Ref5898686"/>
-      <w:bookmarkEnd w:id="405"/>
+      <w:bookmarkStart w:id="416" w:name="_Toc507866122"/>
+      <w:bookmarkStart w:id="417" w:name="_Toc5716038"/>
+      <w:bookmarkStart w:id="418" w:name="_Ref5898686"/>
+      <w:bookmarkEnd w:id="416"/>
       <w:r>
         <w:rPr>
           <w:rFonts w:eastAsiaTheme="minorEastAsia"/>
@@ -15747,8 +15837,8 @@
         </w:rPr>
         <w:t>otification</w:t>
       </w:r>
-      <w:bookmarkEnd w:id="406"/>
-      <w:bookmarkEnd w:id="407"/>
+      <w:bookmarkEnd w:id="417"/>
+      <w:bookmarkEnd w:id="418"/>
     </w:p>
     <w:p>
       <w:pPr>
@@ -16011,7 +16101,7 @@
           <w:lang w:eastAsia="zh-CN"/>
         </w:rPr>
       </w:pPr>
-      <w:bookmarkStart w:id="408" w:name="_Toc5716039"/>
+      <w:bookmarkStart w:id="419" w:name="_Toc5716039"/>
       <w:r>
         <w:rPr>
           <w:rFonts w:eastAsiaTheme="minorEastAsia"/>
@@ -16019,7 +16109,7 @@
         </w:rPr>
         <w:t>Path Computation with Constraint</w:t>
       </w:r>
-      <w:bookmarkEnd w:id="408"/>
+      <w:bookmarkEnd w:id="419"/>
     </w:p>
     <w:p>
       <w:pPr>
@@ -16515,13 +16605,13 @@
       <w:pPr>
         <w:pStyle w:val="Heading1"/>
       </w:pPr>
-      <w:bookmarkStart w:id="409" w:name="_Ref2878226"/>
-      <w:bookmarkStart w:id="410" w:name="_Toc5716040"/>
+      <w:bookmarkStart w:id="420" w:name="_Ref2878226"/>
+      <w:bookmarkStart w:id="421" w:name="_Toc5716040"/>
       <w:r>
         <w:t>YANG Model Analysis</w:t>
       </w:r>
-      <w:bookmarkEnd w:id="409"/>
-      <w:bookmarkEnd w:id="410"/>
+      <w:bookmarkEnd w:id="420"/>
+      <w:bookmarkEnd w:id="421"/>
     </w:p>
     <w:p>
       <w:r>
@@ -16672,32 +16762,32 @@
       <w:pPr>
         <w:pStyle w:val="Heading2"/>
       </w:pPr>
-      <w:bookmarkStart w:id="411" w:name="_Ref500417451"/>
-      <w:bookmarkStart w:id="412" w:name="_Ref500418942"/>
-      <w:bookmarkStart w:id="413" w:name="_Ref500430602"/>
-      <w:bookmarkStart w:id="414" w:name="_Toc5716041"/>
+      <w:bookmarkStart w:id="422" w:name="_Ref500417451"/>
+      <w:bookmarkStart w:id="423" w:name="_Ref500418942"/>
+      <w:bookmarkStart w:id="424" w:name="_Ref500430602"/>
+      <w:bookmarkStart w:id="425" w:name="_Toc5716041"/>
       <w:r>
         <w:lastRenderedPageBreak/>
         <w:t>YANG Models for Topology Abstraction</w:t>
       </w:r>
-      <w:bookmarkEnd w:id="411"/>
-      <w:bookmarkEnd w:id="412"/>
-      <w:bookmarkEnd w:id="413"/>
-      <w:bookmarkEnd w:id="414"/>
-    </w:p>
-    <w:p>
-      <w:pPr>
-        <w:rPr>
-          <w:ins w:id="415" w:author="Italo Busi - June 25, 2019" w:date="2019-06-25T17:33:00Z"/>
-        </w:rPr>
-      </w:pPr>
-      <w:bookmarkStart w:id="416" w:name="_Ref500418984"/>
-      <w:del w:id="417" w:author="Italo Busi - June 25, 2019" w:date="2019-06-25T17:27:00Z">
+      <w:bookmarkEnd w:id="422"/>
+      <w:bookmarkEnd w:id="423"/>
+      <w:bookmarkEnd w:id="424"/>
+      <w:bookmarkEnd w:id="425"/>
+    </w:p>
+    <w:p>
+      <w:pPr>
+        <w:rPr>
+          <w:ins w:id="426" w:author="Italo Busi - June 25, 2019" w:date="2019-06-25T17:33:00Z"/>
+        </w:rPr>
+      </w:pPr>
+      <w:bookmarkStart w:id="427" w:name="_Ref500418984"/>
+      <w:del w:id="428" w:author="Italo Busi - June 25, 2019" w:date="2019-06-25T17:27:00Z">
         <w:r>
           <w:delText xml:space="preserve">Each PNC reports </w:delText>
         </w:r>
       </w:del>
-      <w:ins w:id="418" w:author="Italo Busi - June 25, 2019" w:date="2019-06-25T17:27:00Z">
+      <w:ins w:id="429" w:author="Italo Busi - June 25, 2019" w:date="2019-06-25T17:27:00Z">
         <w:r>
           <w:t xml:space="preserve">This section analyses how each PNC can report </w:t>
         </w:r>
@@ -16705,7 +16795,7 @@
       <w:r>
         <w:t xml:space="preserve">its respective </w:t>
       </w:r>
-      <w:del w:id="419" w:author="Italo Busi - June 25, 2019" w:date="2019-06-26T14:10:00Z">
+      <w:del w:id="430" w:author="Italo Busi - June 25, 2019" w:date="2019-06-26T14:10:00Z">
         <w:r>
           <w:delText xml:space="preserve">OTN </w:delText>
         </w:r>
@@ -16726,12 +16816,12 @@
         <w:rPr>
           <w:highlight w:val="yellow"/>
         </w:rPr>
+        <w:instrText xml:space="preserve"> \* MERGEFORMAT </w:instrText>
       </w:r>
       <w:r>
         <w:rPr>
           <w:highlight w:val="yellow"/>
         </w:rPr>
-        <w:instrText xml:space="preserve"> \* MERGEFORMAT </w:instrText>
       </w:r>
       <w:r>
         <w:rPr>
@@ -16815,7 +16905,7 @@
       <w:r>
         <w:t xml:space="preserve"> defined in [OTN-TOPO]</w:t>
       </w:r>
-      <w:ins w:id="420" w:author="Italo Busi - June 25, 2019" w:date="2019-06-26T14:10:00Z">
+      <w:ins w:id="431" w:author="Italo Busi - June 25, 2019" w:date="2019-06-26T14:10:00Z">
         <w:r>
           <w:t xml:space="preserve"> or the Ethernet client technology</w:t>
         </w:r>
@@ -16835,10 +16925,10 @@
     <w:p>
       <w:pPr>
         <w:rPr>
-          <w:ins w:id="421" w:author="Italo Busi - June 25, 2019" w:date="2019-06-25T17:42:00Z"/>
-        </w:rPr>
-      </w:pPr>
-      <w:ins w:id="422" w:author="Italo Busi - June 25, 2019" w:date="2019-06-25T17:33:00Z">
+          <w:ins w:id="432" w:author="Italo Busi - June 25, 2019" w:date="2019-06-25T17:42:00Z"/>
+        </w:rPr>
+      </w:pPr>
+      <w:ins w:id="433" w:author="Italo Busi - June 25, 2019" w:date="2019-06-25T17:33:00Z">
         <w:r>
           <w:t xml:space="preserve">As described in section </w:t>
         </w:r>
@@ -16848,6 +16938,8 @@
         <w:r>
           <w:instrText xml:space="preserve"> REF _Ref517959052 \r \h \t </w:instrText>
         </w:r>
+      </w:ins>
+      <w:ins w:id="434" w:author="Italo Busi - June 25, 2019" w:date="2019-06-25T17:33:00Z">
         <w:r>
           <w:fldChar w:fldCharType="separate"/>
         </w:r>
@@ -16861,17 +16953,17 @@
           <w:t>, the OTU</w:t>
         </w:r>
       </w:ins>
-      <w:ins w:id="423" w:author="Italo Busi - June 25, 2019" w:date="2019-06-25T18:03:00Z">
+      <w:ins w:id="435" w:author="Italo Busi - June 25, 2019" w:date="2019-06-25T18:03:00Z">
         <w:r>
           <w:t>4</w:t>
         </w:r>
       </w:ins>
-      <w:ins w:id="424" w:author="Italo Busi - June 25, 2019" w:date="2019-06-25T17:33:00Z">
+      <w:ins w:id="436" w:author="Italo Busi - June 25, 2019" w:date="2019-06-25T17:33:00Z">
         <w:r>
           <w:t xml:space="preserve"> trails </w:t>
         </w:r>
       </w:ins>
-      <w:ins w:id="425" w:author="Italo Busi - June 25, 2019" w:date="2019-06-25T18:03:00Z">
+      <w:ins w:id="437" w:author="Italo Busi - June 25, 2019" w:date="2019-06-25T18:03:00Z">
         <w:r>
           <w:t>on inter</w:t>
         </w:r>
@@ -16884,7 +16976,7 @@
           <w:t xml:space="preserve">domain physical links </w:t>
         </w:r>
       </w:ins>
-      <w:ins w:id="426" w:author="Italo Busi - June 25, 2019" w:date="2019-06-25T17:42:00Z">
+      <w:ins w:id="438" w:author="Italo Busi - June 25, 2019" w:date="2019-06-25T17:42:00Z">
         <w:r>
           <w:t>are pre</w:t>
         </w:r>
@@ -16897,15 +16989,15 @@
     <w:p>
       <w:pPr>
         <w:rPr>
-          <w:ins w:id="427" w:author="Italo Busi - June 25, 2019" w:date="2019-06-25T17:45:00Z"/>
-        </w:rPr>
-      </w:pPr>
-      <w:ins w:id="428" w:author="Italo Busi - June 25, 2019" w:date="2019-06-25T17:38:00Z">
+          <w:ins w:id="439" w:author="Italo Busi - June 25, 2019" w:date="2019-06-25T17:45:00Z"/>
+        </w:rPr>
+      </w:pPr>
+      <w:ins w:id="440" w:author="Italo Busi - June 25, 2019" w:date="2019-06-25T17:38:00Z">
         <w:r>
           <w:t xml:space="preserve">The </w:t>
         </w:r>
       </w:ins>
-      <w:ins w:id="429" w:author="Italo Busi - June 25, 2019" w:date="2019-06-25T17:39:00Z">
+      <w:ins w:id="441" w:author="Italo Busi - June 25, 2019" w:date="2019-06-25T17:39:00Z">
         <w:r>
           <w:t xml:space="preserve">access links can be multi-function access links, as described in section </w:t>
         </w:r>
@@ -16915,6 +17007,8 @@
         <w:r>
           <w:instrText xml:space="preserve"> REF _Ref500419020 \r \h \t</w:instrText>
         </w:r>
+      </w:ins>
+      <w:ins w:id="442" w:author="Italo Busi - June 25, 2019" w:date="2019-06-25T17:39:00Z">
         <w:r>
           <w:fldChar w:fldCharType="separate"/>
         </w:r>
@@ -16925,14 +17019,14 @@
           <w:fldChar w:fldCharType="end"/>
         </w:r>
       </w:ins>
-      <w:ins w:id="430" w:author="Italo Busi - June 25, 2019" w:date="2019-06-25T17:40:00Z">
+      <w:ins w:id="443" w:author="Italo Busi - June 25, 2019" w:date="2019-06-25T17:40:00Z">
         <w:r>
           <w:t>.</w:t>
         </w:r>
       </w:ins>
     </w:p>
     <w:p>
-      <w:ins w:id="431" w:author="Italo Busi - June 25, 2019" w:date="2019-06-25T17:45:00Z">
+      <w:ins w:id="444" w:author="Italo Busi - June 25, 2019" w:date="2019-06-25T17:45:00Z">
         <w:r>
           <w:t>As</w:t>
         </w:r>
@@ -17020,7 +17114,7 @@
         <w:noBreakHyphen/>
         <w:t xml:space="preserve">64 physical link) </w:t>
       </w:r>
-      <w:ins w:id="432" w:author="Italo Busi - June 25, 2019" w:date="2019-06-25T17:28:00Z">
+      <w:ins w:id="445" w:author="Italo Busi - June 25, 2019" w:date="2019-06-25T17:28:00Z">
         <w:r>
           <w:t xml:space="preserve">or </w:t>
         </w:r>
@@ -17041,7 +17135,7 @@
       </w:r>
     </w:p>
     <w:p>
-      <w:bookmarkStart w:id="433" w:name="_Ref500432575"/>
+      <w:bookmarkStart w:id="446" w:name="_Ref500432575"/>
       <w:r>
         <w:t>In order to support the EPL and EVPL services</w:t>
       </w:r>
@@ -17218,8 +17312,8 @@
       <w:pPr>
         <w:pStyle w:val="Heading3"/>
       </w:pPr>
-      <w:bookmarkStart w:id="434" w:name="_Ref2868588"/>
-      <w:bookmarkStart w:id="435" w:name="_Toc5716042"/>
+      <w:bookmarkStart w:id="447" w:name="_Ref2868588"/>
+      <w:bookmarkStart w:id="448" w:name="_Toc5716042"/>
       <w:r>
         <w:t xml:space="preserve">Domain 1 </w:t>
       </w:r>
@@ -17232,9 +17326,9 @@
       <w:r>
         <w:t>Topology Abstraction</w:t>
       </w:r>
-      <w:bookmarkEnd w:id="433"/>
-      <w:bookmarkEnd w:id="434"/>
-      <w:bookmarkEnd w:id="435"/>
+      <w:bookmarkEnd w:id="446"/>
+      <w:bookmarkEnd w:id="447"/>
+      <w:bookmarkEnd w:id="448"/>
     </w:p>
     <w:p>
       <w:r>
@@ -17820,7 +17914,7 @@
         <w:pStyle w:val="Caption"/>
         <w:ind w:left="431"/>
       </w:pPr>
-      <w:bookmarkStart w:id="436" w:name="_Ref508189687"/>
+      <w:bookmarkStart w:id="449" w:name="_Ref508189687"/>
       <w:r>
         <w:t>–</w:t>
       </w:r>
@@ -17839,7 +17933,7 @@
       <w:r>
         <w:t>Topology)</w:t>
       </w:r>
-      <w:bookmarkEnd w:id="436"/>
+      <w:bookmarkEnd w:id="449"/>
     </w:p>
     <w:p>
       <w:r>
@@ -18267,14 +18361,14 @@
         <w:pStyle w:val="Caption"/>
         <w:ind w:left="431"/>
       </w:pPr>
-      <w:bookmarkStart w:id="437" w:name="_Ref1730332"/>
+      <w:bookmarkStart w:id="450" w:name="_Ref1730332"/>
       <w:r>
         <w:t>– ETH Abstract Topology exposed at MPI1 (MPI1 ETH Topology)</w:t>
       </w:r>
-      <w:bookmarkEnd w:id="437"/>
-    </w:p>
-    <w:p>
-      <w:del w:id="438" w:author="Italo Busi - June 25, 2019" w:date="2019-06-25T17:40:00Z">
+      <w:bookmarkEnd w:id="450"/>
+    </w:p>
+    <w:p>
+      <w:del w:id="451" w:author="Italo Busi - June 25, 2019" w:date="2019-06-25T17:40:00Z">
         <w:r>
           <w:delText xml:space="preserve">As described in section </w:delText>
         </w:r>
@@ -18297,17 +18391,17 @@
           <w:delText xml:space="preserve">, </w:delText>
         </w:r>
       </w:del>
-      <w:del w:id="439" w:author="Italo Busi - June 25, 2019" w:date="2019-06-25T17:31:00Z">
+      <w:del w:id="452" w:author="Italo Busi - June 25, 2019" w:date="2019-06-25T17:31:00Z">
         <w:r>
           <w:delText xml:space="preserve">it is assumed that </w:delText>
         </w:r>
       </w:del>
-      <w:del w:id="440" w:author="Italo Busi - June 25, 2019" w:date="2019-06-25T17:40:00Z">
+      <w:del w:id="453" w:author="Italo Busi - June 25, 2019" w:date="2019-06-25T17:40:00Z">
         <w:r>
           <w:delText>the</w:delText>
         </w:r>
       </w:del>
-      <w:ins w:id="441" w:author="Italo Busi - June 25, 2019" w:date="2019-06-25T17:40:00Z">
+      <w:ins w:id="454" w:author="Italo Busi - June 25, 2019" w:date="2019-06-25T17:40:00Z">
         <w:r>
           <w:t>The</w:t>
         </w:r>
@@ -18391,7 +18485,7 @@
       </w:r>
     </w:p>
     <w:p>
-      <w:del w:id="442" w:author="Italo Busi - June 25, 2019" w:date="2019-06-25T17:43:00Z">
+      <w:del w:id="455" w:author="Italo Busi - June 25, 2019" w:date="2019-06-25T17:43:00Z">
         <w:r>
           <w:delText>It is also assumed that the access links can be multi</w:delText>
         </w:r>
@@ -18420,7 +18514,7 @@
           <w:delText>, and therefore the</w:delText>
         </w:r>
       </w:del>
-      <w:ins w:id="443" w:author="Italo Busi - June 25, 2019" w:date="2019-06-25T17:43:00Z">
+      <w:ins w:id="456" w:author="Italo Busi - June 25, 2019" w:date="2019-06-25T17:43:00Z">
         <w:r>
           <w:t>The</w:t>
         </w:r>
@@ -18443,7 +18537,7 @@
       <w:r>
         <w:t>within the MPI1 OTN topology</w:t>
       </w:r>
-      <w:ins w:id="444" w:author="Italo Busi - June 25, 2019" w:date="2019-06-25T17:44:00Z">
+      <w:ins w:id="457" w:author="Italo Busi - June 25, 2019" w:date="2019-06-25T17:44:00Z">
         <w:r>
           <w:t>, representing the multi</w:t>
         </w:r>
@@ -18649,7 +18743,7 @@
         <w:noBreakHyphen/>
         <w:t xml:space="preserve">N) over OTN. This information is reported by the </w:t>
       </w:r>
-      <w:ins w:id="445" w:author="Italo Busi" w:date="2019-06-24T13:14:00Z">
+      <w:ins w:id="458" w:author="Italo Busi" w:date="2019-06-24T13:14:00Z">
         <w:r>
           <w:t>Tunnel Termination Points (</w:t>
         </w:r>
@@ -18657,7 +18751,7 @@
       <w:r>
         <w:t>TTPs</w:t>
       </w:r>
-      <w:ins w:id="446" w:author="Italo Busi" w:date="2019-06-24T13:14:00Z">
+      <w:ins w:id="459" w:author="Italo Busi" w:date="2019-06-24T13:14:00Z">
         <w:r>
           <w:t>)</w:t>
         </w:r>
@@ -18673,7 +18767,7 @@
       </w:r>
     </w:p>
     <w:p>
-      <w:del w:id="447" w:author="Italo Busi - June 25, 2019" w:date="2019-06-25T17:44:00Z">
+      <w:del w:id="460" w:author="Italo Busi - June 25, 2019" w:date="2019-06-25T17:44:00Z">
         <w:r>
           <w:delText xml:space="preserve">It is assumed that, as described in section </w:delText>
         </w:r>
@@ -18708,7 +18802,7 @@
           <w:delText xml:space="preserve">set of ODU termination and adaptation resources. Therefore </w:delText>
         </w:r>
       </w:del>
-      <w:ins w:id="448" w:author="Italo Busi - June 25, 2019" w:date="2019-06-25T17:44:00Z">
+      <w:ins w:id="461" w:author="Italo Busi - June 25, 2019" w:date="2019-06-25T17:44:00Z">
         <w:r>
           <w:t xml:space="preserve">In particular, </w:t>
         </w:r>
@@ -18791,7 +18885,7 @@
         <w:noBreakHyphen/>
         <w:t xml:space="preserve">ID that corresponds to the same access link (i.e., 1, 2, 3 and 8 respectively for the LTP, TTP and </w:t>
       </w:r>
-      <w:ins w:id="449" w:author="Italo Busi" w:date="2019-06-24T13:14:00Z">
+      <w:ins w:id="462" w:author="Italo Busi" w:date="2019-06-24T13:14:00Z">
         <w:r>
           <w:t>Inter</w:t>
         </w:r>
@@ -18803,7 +18897,7 @@
       <w:r>
         <w:t>IIL</w:t>
       </w:r>
-      <w:ins w:id="450" w:author="Italo Busi" w:date="2019-06-24T13:14:00Z">
+      <w:ins w:id="463" w:author="Italo Busi" w:date="2019-06-24T13:14:00Z">
         <w:r>
           <w:t>)</w:t>
         </w:r>
@@ -19795,7 +19889,7 @@
       <w:pPr>
         <w:pStyle w:val="Caption"/>
       </w:pPr>
-      <w:bookmarkStart w:id="451" w:name="_Ref2874391"/>
+      <w:bookmarkStart w:id="464" w:name="_Ref2874391"/>
       <w:r>
         <w:t xml:space="preserve">- Physical Topology </w:t>
       </w:r>
@@ -19805,7 +19899,7 @@
       <w:r>
         <w:t>by PNC1</w:t>
       </w:r>
-      <w:bookmarkEnd w:id="451"/>
+      <w:bookmarkEnd w:id="464"/>
     </w:p>
     <w:p>
       <w:r>
@@ -20287,8 +20381,8 @@
       <w:pPr>
         <w:pStyle w:val="Heading3"/>
       </w:pPr>
-      <w:bookmarkStart w:id="452" w:name="_Ref2868590"/>
-      <w:bookmarkStart w:id="453" w:name="_Toc5716043"/>
+      <w:bookmarkStart w:id="465" w:name="_Ref2868590"/>
+      <w:bookmarkStart w:id="466" w:name="_Toc5716043"/>
       <w:r>
         <w:t xml:space="preserve">Domain 2 </w:t>
       </w:r>
@@ -20298,8 +20392,8 @@
       <w:r>
         <w:t>Topology Abstraction</w:t>
       </w:r>
-      <w:bookmarkEnd w:id="452"/>
-      <w:bookmarkEnd w:id="453"/>
+      <w:bookmarkEnd w:id="465"/>
+      <w:bookmarkEnd w:id="466"/>
     </w:p>
     <w:p>
       <w:r>
@@ -20531,8 +20625,8 @@
       <w:pPr>
         <w:pStyle w:val="Heading3"/>
       </w:pPr>
-      <w:bookmarkStart w:id="454" w:name="_Ref2868591"/>
-      <w:bookmarkStart w:id="455" w:name="_Toc5716044"/>
+      <w:bookmarkStart w:id="467" w:name="_Ref2868591"/>
+      <w:bookmarkStart w:id="468" w:name="_Toc5716044"/>
       <w:r>
         <w:t xml:space="preserve">Domain 3 </w:t>
       </w:r>
@@ -20542,8 +20636,8 @@
       <w:r>
         <w:t>Topology Abstraction</w:t>
       </w:r>
-      <w:bookmarkEnd w:id="454"/>
-      <w:bookmarkEnd w:id="455"/>
+      <w:bookmarkEnd w:id="467"/>
+      <w:bookmarkEnd w:id="468"/>
     </w:p>
     <w:p>
       <w:r>
@@ -20697,17 +20791,17 @@
       <w:pPr>
         <w:pStyle w:val="Heading3"/>
       </w:pPr>
-      <w:bookmarkStart w:id="456" w:name="_Ref500429624"/>
-      <w:bookmarkStart w:id="457" w:name="_Toc5716045"/>
+      <w:bookmarkStart w:id="469" w:name="_Ref500429624"/>
+      <w:bookmarkStart w:id="470" w:name="_Toc5716045"/>
       <w:r>
         <w:lastRenderedPageBreak/>
         <w:t xml:space="preserve">Multi-domain Topology </w:t>
       </w:r>
-      <w:bookmarkEnd w:id="456"/>
+      <w:bookmarkEnd w:id="469"/>
       <w:r>
         <w:t>Merging</w:t>
       </w:r>
-      <w:bookmarkEnd w:id="457"/>
+      <w:bookmarkEnd w:id="470"/>
     </w:p>
     <w:p>
       <w:pPr>
@@ -20716,7 +20810,7 @@
           <w:lang w:eastAsia="zh-CN"/>
         </w:rPr>
       </w:pPr>
-      <w:del w:id="458" w:author="Italo Busi - June 25, 2019" w:date="2019-06-25T17:49:00Z">
+      <w:del w:id="471" w:author="Italo Busi - June 25, 2019" w:date="2019-06-25T17:49:00Z">
         <w:r>
           <w:rPr>
             <w:rFonts w:eastAsiaTheme="minorEastAsia" w:hint="eastAsia"/>
@@ -20881,7 +20975,7 @@
           <w:lang w:eastAsia="zh-CN"/>
         </w:rPr>
       </w:pPr>
-      <w:del w:id="459" w:author="Italo Busi - June 25, 2019" w:date="2019-06-25T17:50:00Z">
+      <w:del w:id="472" w:author="Italo Busi - June 25, 2019" w:date="2019-06-25T17:50:00Z">
         <w:r>
           <w:rPr>
             <w:rFonts w:eastAsiaTheme="minorEastAsia"/>
@@ -21059,7 +21153,7 @@
         </w:rPr>
         <w:t xml:space="preserve">The MDSC </w:t>
       </w:r>
-      <w:del w:id="460" w:author="Italo Busi - June 25, 2019" w:date="2019-06-25T17:51:00Z">
+      <w:del w:id="473" w:author="Italo Busi - June 25, 2019" w:date="2019-06-25T17:51:00Z">
         <w:r>
           <w:rPr>
             <w:rFonts w:eastAsiaTheme="minorEastAsia"/>
@@ -21075,7 +21169,7 @@
         </w:rPr>
         <w:t>need</w:t>
       </w:r>
-      <w:ins w:id="461" w:author="Italo Busi - June 25, 2019" w:date="2019-06-25T17:51:00Z">
+      <w:ins w:id="474" w:author="Italo Busi - June 25, 2019" w:date="2019-06-25T17:51:00Z">
         <w:r>
           <w:rPr>
             <w:rFonts w:eastAsiaTheme="minorEastAsia"/>
@@ -22992,7 +23086,7 @@
           <w:lang w:eastAsia="zh-CN"/>
         </w:rPr>
       </w:pPr>
-      <w:bookmarkStart w:id="462" w:name="_Ref2868693"/>
+      <w:bookmarkStart w:id="475" w:name="_Ref2868693"/>
       <w:r>
         <w:t xml:space="preserve">– Multi-domain Abstract Topology </w:t>
       </w:r>
@@ -23008,43 +23102,43 @@
       <w:r>
         <w:t>MDSC</w:t>
       </w:r>
-      <w:bookmarkEnd w:id="462"/>
+      <w:bookmarkEnd w:id="475"/>
     </w:p>
     <w:p>
       <w:pPr>
         <w:pStyle w:val="Heading2"/>
       </w:pPr>
-      <w:bookmarkStart w:id="463" w:name="_Ref517947725"/>
-      <w:bookmarkStart w:id="464" w:name="_Toc5716046"/>
+      <w:bookmarkStart w:id="476" w:name="_Ref517947725"/>
+      <w:bookmarkStart w:id="477" w:name="_Toc5716046"/>
       <w:r>
         <w:t>YANG Models for Service Configuration</w:t>
       </w:r>
-      <w:bookmarkEnd w:id="416"/>
-      <w:bookmarkEnd w:id="463"/>
-      <w:bookmarkEnd w:id="464"/>
-    </w:p>
-    <w:p>
-      <w:pPr>
-        <w:rPr>
-          <w:ins w:id="465" w:author="Italo Busi - June 25, 2019" w:date="2019-06-25T17:53:00Z"/>
-        </w:rPr>
-      </w:pPr>
-      <w:ins w:id="466" w:author="Italo Busi - June 25, 2019" w:date="2019-06-25T17:52:00Z">
+      <w:bookmarkEnd w:id="427"/>
+      <w:bookmarkEnd w:id="476"/>
+      <w:bookmarkEnd w:id="477"/>
+    </w:p>
+    <w:p>
+      <w:pPr>
+        <w:rPr>
+          <w:ins w:id="478" w:author="Italo Busi - June 25, 2019" w:date="2019-06-25T17:53:00Z"/>
+        </w:rPr>
+      </w:pPr>
+      <w:ins w:id="479" w:author="Italo Busi - June 25, 2019" w:date="2019-06-25T17:52:00Z">
         <w:r>
           <w:t xml:space="preserve">This section analyses how </w:t>
         </w:r>
       </w:ins>
-      <w:ins w:id="467" w:author="Italo Busi - June 25, 2019" w:date="2019-06-25T17:53:00Z">
+      <w:ins w:id="480" w:author="Italo Busi - June 25, 2019" w:date="2019-06-25T17:53:00Z">
         <w:r>
           <w:t xml:space="preserve">the MDSC can </w:t>
         </w:r>
       </w:ins>
-      <w:ins w:id="468" w:author="Italo Busi - June 25, 2019" w:date="2019-06-25T17:56:00Z">
+      <w:ins w:id="481" w:author="Italo Busi - June 25, 2019" w:date="2019-06-25T17:56:00Z">
         <w:r>
           <w:t>request the different PNCs to</w:t>
         </w:r>
       </w:ins>
-      <w:ins w:id="469" w:author="Italo Busi - June 25, 2019" w:date="2019-06-25T17:53:00Z">
+      <w:ins w:id="482" w:author="Italo Busi - June 25, 2019" w:date="2019-06-25T17:53:00Z">
         <w:r>
           <w:t xml:space="preserve"> setup </w:t>
         </w:r>
@@ -23052,7 +23146,7 @@
           <w:t xml:space="preserve">different </w:t>
         </w:r>
       </w:ins>
-      <w:ins w:id="470" w:author="Italo Busi - June 25, 2019" w:date="2019-06-25T17:56:00Z">
+      <w:ins w:id="483" w:author="Italo Busi - June 25, 2019" w:date="2019-06-25T17:56:00Z">
         <w:r>
           <w:t>multi</w:t>
         </w:r>
@@ -23061,22 +23155,22 @@
           <w:t xml:space="preserve">domains </w:t>
         </w:r>
       </w:ins>
-      <w:ins w:id="471" w:author="Italo Busi - June 25, 2019" w:date="2019-06-25T17:53:00Z">
+      <w:ins w:id="484" w:author="Italo Busi - June 25, 2019" w:date="2019-06-25T17:53:00Z">
         <w:r>
           <w:t>services, as descr</w:t>
         </w:r>
       </w:ins>
-      <w:ins w:id="472" w:author="Italo Busi - June 25, 2019" w:date="2019-06-25T17:56:00Z">
+      <w:ins w:id="485" w:author="Italo Busi - June 25, 2019" w:date="2019-06-25T17:56:00Z">
         <w:r>
           <w:t>i</w:t>
         </w:r>
       </w:ins>
-      <w:ins w:id="473" w:author="Italo Busi - June 25, 2019" w:date="2019-06-25T17:53:00Z">
+      <w:ins w:id="486" w:author="Italo Busi - June 25, 2019" w:date="2019-06-25T17:53:00Z">
         <w:r>
           <w:t xml:space="preserve">bed in section </w:t>
         </w:r>
       </w:ins>
-      <w:ins w:id="474" w:author="Italo Busi - June 25, 2019" w:date="2019-06-25T17:54:00Z">
+      <w:ins w:id="487" w:author="Italo Busi - June 25, 2019" w:date="2019-06-25T17:54:00Z">
         <w:r>
           <w:fldChar w:fldCharType="begin"/>
         </w:r>
@@ -23087,7 +23181,7 @@
       <w:r>
         <w:fldChar w:fldCharType="separate"/>
       </w:r>
-      <w:ins w:id="475" w:author="Italo Busi - June 25, 2019" w:date="2019-06-25T17:54:00Z">
+      <w:ins w:id="488" w:author="Italo Busi - June 25, 2019" w:date="2019-06-25T17:54:00Z">
         <w:r>
           <w:t>4.3</w:t>
         </w:r>
@@ -23095,12 +23189,12 @@
           <w:fldChar w:fldCharType="end"/>
         </w:r>
       </w:ins>
-      <w:ins w:id="476" w:author="Italo Busi - June 25, 2019" w:date="2019-06-25T17:55:00Z">
+      <w:ins w:id="489" w:author="Italo Busi - June 25, 2019" w:date="2019-06-25T17:55:00Z">
         <w:r>
           <w:t xml:space="preserve">, </w:t>
         </w:r>
       </w:ins>
-      <w:ins w:id="477" w:author="Italo Busi - June 25, 2019" w:date="2019-06-25T18:00:00Z">
+      <w:ins w:id="490" w:author="Italo Busi - June 25, 2019" w:date="2019-06-25T18:00:00Z">
         <w:r>
           <w:t>using the TE Tunnel YANG model, defined in [TE-TUNNEL], with the OTN technology</w:t>
         </w:r>
@@ -23109,7 +23203,7 @@
           <w:t>specific augmentations, defined in [OTN-TUNNEL]</w:t>
         </w:r>
       </w:ins>
-      <w:ins w:id="478" w:author="Italo Busi - June 25, 2019" w:date="2019-06-26T14:12:00Z">
+      <w:ins w:id="491" w:author="Italo Busi - June 25, 2019" w:date="2019-06-26T14:12:00Z">
         <w:r>
           <w:t xml:space="preserve"> </w:t>
         </w:r>
@@ -23123,12 +23217,12 @@
           <w:t xml:space="preserve">model defined </w:t>
         </w:r>
       </w:ins>
-      <w:ins w:id="479" w:author="Italo Busi - June 25, 2019" w:date="2019-06-25T18:00:00Z">
+      <w:ins w:id="492" w:author="Italo Busi - June 25, 2019" w:date="2019-06-25T18:00:00Z">
         <w:r>
           <w:t xml:space="preserve">in </w:t>
         </w:r>
       </w:ins>
-      <w:ins w:id="480" w:author="Italo Busi - June 25, 2019" w:date="2019-06-26T14:02:00Z">
+      <w:ins w:id="493" w:author="Italo Busi - June 25, 2019" w:date="2019-06-26T14:02:00Z">
         <w:r>
           <w:t>[CLIENT</w:t>
         </w:r>
@@ -23137,7 +23231,7 @@
           <w:t>SIGNAL]</w:t>
         </w:r>
       </w:ins>
-      <w:ins w:id="481" w:author="Italo Busi - June 25, 2019" w:date="2019-06-25T17:56:00Z">
+      <w:ins w:id="494" w:author="Italo Busi - June 25, 2019" w:date="2019-06-25T17:56:00Z">
         <w:r>
           <w:t>.</w:t>
         </w:r>
@@ -23146,7 +23240,7 @@
     <w:p>
       <w:pPr>
         <w:rPr>
-          <w:del w:id="482" w:author="Italo Busi - June 25, 2019" w:date="2019-06-25T17:57:00Z"/>
+          <w:del w:id="495" w:author="Italo Busi - June 25, 2019" w:date="2019-06-25T17:57:00Z"/>
           <w:rFonts w:eastAsiaTheme="minorEastAsia"/>
           <w:lang w:eastAsia="zh-CN"/>
         </w:rPr>
@@ -23253,7 +23347,7 @@
         </w:rPr>
         <w:t>) is outside the scope of this document</w:t>
       </w:r>
-      <w:ins w:id="483" w:author="Italo Busi - June 25, 2019" w:date="2019-06-25T17:57:00Z">
+      <w:ins w:id="496" w:author="Italo Busi - June 25, 2019" w:date="2019-06-25T17:57:00Z">
         <w:r>
           <w:rPr>
             <w:rFonts w:eastAsiaTheme="minorEastAsia"/>
@@ -23262,7 +23356,7 @@
           <w:t xml:space="preserve">, but it is assumed that </w:t>
         </w:r>
       </w:ins>
-      <w:del w:id="484" w:author="Italo Busi - June 25, 2019" w:date="2019-06-25T17:57:00Z">
+      <w:del w:id="497" w:author="Italo Busi - June 25, 2019" w:date="2019-06-25T17:57:00Z">
         <w:r>
           <w:rPr>
             <w:rFonts w:eastAsiaTheme="minorEastAsia"/>
@@ -23279,7 +23373,7 @@
           <w:lang w:eastAsia="zh-CN"/>
         </w:rPr>
       </w:pPr>
-      <w:del w:id="485" w:author="Italo Busi - June 25, 2019" w:date="2019-06-25T17:57:00Z">
+      <w:del w:id="498" w:author="Italo Busi - June 25, 2019" w:date="2019-06-25T17:57:00Z">
         <w:r>
           <w:rPr>
             <w:rFonts w:eastAsiaTheme="minorEastAsia"/>
@@ -24077,7 +24171,7 @@
       <w:pPr>
         <w:pStyle w:val="Caption"/>
       </w:pPr>
-      <w:bookmarkStart w:id="486" w:name="_Ref496875891"/>
+      <w:bookmarkStart w:id="499" w:name="_Ref496875891"/>
       <w:r>
         <w:t xml:space="preserve">- </w:t>
       </w:r>
@@ -24090,7 +24184,7 @@
       <w:r>
         <w:t xml:space="preserve"> Setup</w:t>
       </w:r>
-      <w:bookmarkEnd w:id="486"/>
+      <w:bookmarkEnd w:id="499"/>
     </w:p>
     <w:p>
       <w:r>
@@ -24600,13 +24694,13 @@
       <w:r>
         <w:t>However, the configuration of the timeslots used by the ODU2 connection at the transport network domain boundaries (e.g., on the inter-domain links) needs to take into account the timeslots available on physical nodes belonging to different PNC domains (e.g., on node S2 within PNC1 domain and node S31 within PNC3 domain).</w:t>
       </w:r>
-      <w:ins w:id="487" w:author="Italo Busi - June 25, 2019" w:date="2019-06-26T13:58:00Z">
+      <w:ins w:id="500" w:author="Italo Busi - June 25, 2019" w:date="2019-06-26T13:58:00Z">
         <w:r>
           <w:t xml:space="preserve"> </w:t>
         </w:r>
       </w:ins>
-      <w:moveToRangeStart w:id="488" w:author="Italo Busi - June 25, 2019" w:date="2019-06-26T13:59:00Z" w:name="move12449962"/>
-      <w:moveTo w:id="489" w:author="Italo Busi - June 25, 2019" w:date="2019-06-26T13:59:00Z">
+      <w:moveToRangeStart w:id="501" w:author="Italo Busi - June 25, 2019" w:date="2019-06-26T13:59:00Z" w:name="move12449962"/>
+      <w:moveTo w:id="502" w:author="Italo Busi - June 25, 2019" w:date="2019-06-26T13:59:00Z">
         <w:r>
           <w:t>Each PNC provides to the MDSC</w:t>
         </w:r>
@@ -24619,8 +24713,8 @@
         <w:r>
           <w:t xml:space="preserve">the list of available </w:t>
         </w:r>
-        <w:commentRangeStart w:id="490"/>
-        <w:commentRangeStart w:id="491"/>
+        <w:commentRangeStart w:id="503"/>
+        <w:commentRangeStart w:id="504"/>
         <w:r>
           <w:t xml:space="preserve">timeslots on the </w:t>
         </w:r>
@@ -24633,19 +24727,19 @@
         <w:r>
           <w:t xml:space="preserve"> </w:t>
         </w:r>
-        <w:commentRangeEnd w:id="490"/>
+        <w:commentRangeEnd w:id="503"/>
         <w:r>
           <w:rPr>
             <w:rStyle w:val="CommentReference"/>
           </w:rPr>
-          <w:commentReference w:id="490"/>
-        </w:r>
-        <w:commentRangeEnd w:id="491"/>
+          <w:commentReference w:id="503"/>
+        </w:r>
+        <w:commentRangeEnd w:id="504"/>
         <w:r>
           <w:rPr>
             <w:rStyle w:val="CommentReference"/>
           </w:rPr>
-          <w:commentReference w:id="491"/>
+          <w:commentReference w:id="504"/>
         </w:r>
         <w:r>
           <w:t xml:space="preserve">using the </w:t>
@@ -24676,7 +24770,7 @@
           <w:t xml:space="preserve"> of [TE-TUTORIAL] for more details.</w:t>
         </w:r>
       </w:moveTo>
-      <w:moveToRangeEnd w:id="488"/>
+      <w:moveToRangeEnd w:id="501"/>
     </w:p>
     <w:p>
       <w:r>
@@ -24778,13 +24872,13 @@
       <w:pPr>
         <w:pStyle w:val="Heading3"/>
       </w:pPr>
-      <w:bookmarkStart w:id="492" w:name="_Ref500433995"/>
-      <w:bookmarkStart w:id="493" w:name="_Toc5716047"/>
+      <w:bookmarkStart w:id="505" w:name="_Ref500433995"/>
+      <w:bookmarkStart w:id="506" w:name="_Toc5716047"/>
       <w:r>
         <w:t>ODU Transit Service</w:t>
       </w:r>
-      <w:bookmarkEnd w:id="492"/>
-      <w:bookmarkEnd w:id="493"/>
+      <w:bookmarkEnd w:id="505"/>
+      <w:bookmarkEnd w:id="506"/>
     </w:p>
     <w:p>
       <w:r>
@@ -24852,7 +24946,7 @@
       </w:r>
     </w:p>
     <w:p>
-      <w:del w:id="494" w:author="Italo Busi - June 25, 2019" w:date="2019-06-25T10:31:00Z">
+      <w:del w:id="507" w:author="Italo Busi - June 25, 2019" w:date="2019-06-25T10:31:00Z">
         <w:r>
           <w:delText>T</w:delText>
         </w:r>
@@ -24860,7 +24954,7 @@
           <w:delText xml:space="preserve">o setup </w:delText>
         </w:r>
       </w:del>
-      <w:ins w:id="495" w:author="Italo Busi - June 25, 2019" w:date="2019-06-25T10:31:00Z">
+      <w:ins w:id="508" w:author="Italo Busi - June 25, 2019" w:date="2019-06-25T10:31:00Z">
         <w:r>
           <w:t xml:space="preserve">When </w:t>
         </w:r>
@@ -24883,7 +24977,7 @@
       <w:r>
         <w:t>R8</w:t>
       </w:r>
-      <w:ins w:id="496" w:author="Italo Busi - June 25, 2019" w:date="2019-06-25T10:31:00Z">
+      <w:ins w:id="509" w:author="Italo Busi - June 25, 2019" w:date="2019-06-25T10:31:00Z">
         <w:r>
           <w:t xml:space="preserve"> is needed</w:t>
         </w:r>
@@ -25177,12 +25271,12 @@
       <w:r>
         <w:t>Source and Destination TTPs are not specified (since it is a Transit Tunnel)</w:t>
       </w:r>
-      <w:ins w:id="497" w:author="Italo Busi - June 25, 2019" w:date="2019-06-26T13:53:00Z">
+      <w:ins w:id="510" w:author="Italo Busi - June 25, 2019" w:date="2019-06-26T13:53:00Z">
         <w:r>
           <w:t xml:space="preserve">: i.e., </w:t>
         </w:r>
       </w:ins>
-      <w:ins w:id="498" w:author="Italo Busi - June 25, 2019" w:date="2019-06-26T13:54:00Z">
+      <w:ins w:id="511" w:author="Italo Busi - June 25, 2019" w:date="2019-06-26T13:54:00Z">
         <w:r>
           <w:t xml:space="preserve">the source, </w:t>
         </w:r>
@@ -25514,7 +25608,7 @@
       <w:r>
         <w:t>S2</w:t>
       </w:r>
-      <w:del w:id="499" w:author="Italo Busi - June 25, 2019" w:date="2019-06-25T18:02:00Z">
+      <w:del w:id="512" w:author="Italo Busi - June 25, 2019" w:date="2019-06-25T18:02:00Z">
         <w:r>
           <w:delText xml:space="preserve">, as shown in section </w:delText>
         </w:r>
@@ -25615,7 +25709,7 @@
         <w:noBreakHyphen/>
         <w:t>connections on nodes S15 and S18</w:t>
       </w:r>
-      <w:del w:id="500" w:author="Italo Busi - June 25, 2019" w:date="2019-06-25T18:02:00Z">
+      <w:del w:id="513" w:author="Italo Busi - June 25, 2019" w:date="2019-06-25T18:02:00Z">
         <w:r>
           <w:delText xml:space="preserve">, as shown in section </w:delText>
         </w:r>
@@ -25665,11 +25759,11 @@
       <w:pPr>
         <w:pStyle w:val="Heading4"/>
       </w:pPr>
-      <w:bookmarkStart w:id="501" w:name="_Toc5716048"/>
+      <w:bookmarkStart w:id="514" w:name="_Toc5716048"/>
       <w:r>
         <w:t>Single Domain Example</w:t>
       </w:r>
-      <w:bookmarkEnd w:id="501"/>
+      <w:bookmarkEnd w:id="514"/>
     </w:p>
     <w:p>
       <w:r>
@@ -25733,7 +25827,7 @@
         <w:noBreakHyphen/>
         <w:t>connections on nodes S3, S5 and S6</w:t>
       </w:r>
-      <w:del w:id="502" w:author="Italo Busi - June 25, 2019" w:date="2019-06-25T18:03:00Z">
+      <w:del w:id="515" w:author="Italo Busi - June 25, 2019" w:date="2019-06-25T18:03:00Z">
         <w:r>
           <w:delText xml:space="preserve">, as shown in section </w:delText>
         </w:r>
@@ -25792,15 +25886,15 @@
       <w:pPr>
         <w:pStyle w:val="Heading3"/>
       </w:pPr>
-      <w:bookmarkStart w:id="503" w:name="_Ref500432805"/>
-      <w:bookmarkStart w:id="504" w:name="_Ref500433287"/>
-      <w:bookmarkStart w:id="505" w:name="_Toc5716049"/>
+      <w:bookmarkStart w:id="516" w:name="_Ref500432805"/>
+      <w:bookmarkStart w:id="517" w:name="_Ref500433287"/>
+      <w:bookmarkStart w:id="518" w:name="_Toc5716049"/>
       <w:r>
         <w:t>EPL over ODU Service</w:t>
       </w:r>
-      <w:bookmarkEnd w:id="503"/>
-      <w:bookmarkEnd w:id="504"/>
-      <w:bookmarkEnd w:id="505"/>
+      <w:bookmarkEnd w:id="516"/>
+      <w:bookmarkEnd w:id="517"/>
+      <w:bookmarkEnd w:id="518"/>
       <w:r>
         <w:t xml:space="preserve"> </w:t>
       </w:r>
@@ -25871,7 +25965,7 @@
       </w:r>
     </w:p>
     <w:p>
-      <w:del w:id="506" w:author="Italo Busi - June 25, 2019" w:date="2019-06-25T10:31:00Z">
+      <w:del w:id="519" w:author="Italo Busi - June 25, 2019" w:date="2019-06-25T10:31:00Z">
         <w:r>
           <w:delText>T</w:delText>
         </w:r>
@@ -25879,7 +25973,7 @@
           <w:delText xml:space="preserve">o setup </w:delText>
         </w:r>
       </w:del>
-      <w:ins w:id="507" w:author="Italo Busi - June 25, 2019" w:date="2019-06-25T10:31:00Z">
+      <w:ins w:id="520" w:author="Italo Busi - June 25, 2019" w:date="2019-06-25T10:31:00Z">
         <w:r>
           <w:t xml:space="preserve">When </w:t>
         </w:r>
@@ -25902,7 +25996,7 @@
       <w:r>
         <w:t xml:space="preserve">, </w:t>
       </w:r>
-      <w:ins w:id="508" w:author="Italo Busi - June 25, 2019" w:date="2019-06-25T10:31:00Z">
+      <w:ins w:id="521" w:author="Italo Busi - June 25, 2019" w:date="2019-06-25T10:31:00Z">
         <w:r>
           <w:t xml:space="preserve">is needed, </w:t>
         </w:r>
@@ -27001,21 +27095,21 @@
       <w:pPr>
         <w:pStyle w:val="Heading4"/>
       </w:pPr>
-      <w:bookmarkStart w:id="509" w:name="_Ref2957327"/>
-      <w:bookmarkStart w:id="510" w:name="_Toc5716050"/>
+      <w:bookmarkStart w:id="522" w:name="_Ref2957327"/>
+      <w:bookmarkStart w:id="523" w:name="_Toc5716050"/>
       <w:r>
         <w:t>Single Domain Example</w:t>
       </w:r>
-      <w:bookmarkEnd w:id="509"/>
-      <w:bookmarkEnd w:id="510"/>
-    </w:p>
-    <w:p>
-      <w:del w:id="511" w:author="Italo Busi - June 25, 2019" w:date="2019-06-25T10:31:00Z">
+      <w:bookmarkEnd w:id="522"/>
+      <w:bookmarkEnd w:id="523"/>
+    </w:p>
+    <w:p>
+      <w:del w:id="524" w:author="Italo Busi - June 25, 2019" w:date="2019-06-25T10:31:00Z">
         <w:r>
           <w:delText xml:space="preserve">To setup </w:delText>
         </w:r>
       </w:del>
-      <w:ins w:id="512" w:author="Italo Busi - June 25, 2019" w:date="2019-06-25T10:31:00Z">
+      <w:ins w:id="525" w:author="Italo Busi - June 25, 2019" w:date="2019-06-25T10:31:00Z">
         <w:r>
           <w:t xml:space="preserve">When </w:t>
         </w:r>
@@ -27023,7 +27117,7 @@
       <w:r>
         <w:t xml:space="preserve">this IP link, between R1 and R2, </w:t>
       </w:r>
-      <w:ins w:id="513" w:author="Italo Busi - June 25, 2019" w:date="2019-06-25T10:31:00Z">
+      <w:ins w:id="526" w:author="Italo Busi - June 25, 2019" w:date="2019-06-25T10:31:00Z">
         <w:r>
           <w:t xml:space="preserve">is needed, </w:t>
         </w:r>
@@ -27320,11 +27414,11 @@
       <w:pPr>
         <w:pStyle w:val="Heading3"/>
       </w:pPr>
-      <w:bookmarkStart w:id="514" w:name="_Toc5716051"/>
+      <w:bookmarkStart w:id="527" w:name="_Toc5716051"/>
       <w:r>
         <w:t>Other OTN Client Services</w:t>
       </w:r>
-      <w:bookmarkEnd w:id="514"/>
+      <w:bookmarkEnd w:id="527"/>
       <w:r>
         <w:t xml:space="preserve"> </w:t>
       </w:r>
@@ -27765,19 +27859,19 @@
       <w:pPr>
         <w:pStyle w:val="Heading4"/>
       </w:pPr>
-      <w:bookmarkStart w:id="515" w:name="_Toc5716052"/>
+      <w:bookmarkStart w:id="528" w:name="_Toc5716052"/>
       <w:r>
         <w:t>Single Domain Example</w:t>
       </w:r>
-      <w:bookmarkEnd w:id="515"/>
-    </w:p>
-    <w:p>
-      <w:del w:id="516" w:author="Italo Busi - June 25, 2019" w:date="2019-06-25T10:31:00Z">
+      <w:bookmarkEnd w:id="528"/>
+    </w:p>
+    <w:p>
+      <w:del w:id="529" w:author="Italo Busi - June 25, 2019" w:date="2019-06-25T10:31:00Z">
         <w:r>
           <w:delText xml:space="preserve">To setup </w:delText>
         </w:r>
       </w:del>
-      <w:ins w:id="517" w:author="Italo Busi - June 25, 2019" w:date="2019-06-25T10:31:00Z">
+      <w:ins w:id="530" w:author="Italo Busi - June 25, 2019" w:date="2019-06-25T10:31:00Z">
         <w:r>
           <w:t xml:space="preserve">When </w:t>
         </w:r>
@@ -27785,7 +27879,7 @@
       <w:r>
         <w:t xml:space="preserve">this IP link, between R1 and R3, </w:t>
       </w:r>
-      <w:ins w:id="518" w:author="Italo Busi - June 25, 2019" w:date="2019-06-25T10:31:00Z">
+      <w:ins w:id="531" w:author="Italo Busi - June 25, 2019" w:date="2019-06-25T10:31:00Z">
         <w:r>
           <w:t xml:space="preserve">is needed, </w:t>
         </w:r>
@@ -27944,11 +28038,11 @@
       <w:pPr>
         <w:pStyle w:val="Heading3"/>
       </w:pPr>
-      <w:bookmarkStart w:id="519" w:name="_Toc5716053"/>
+      <w:bookmarkStart w:id="532" w:name="_Toc5716053"/>
       <w:r>
         <w:t>EVPL over ODU Service</w:t>
       </w:r>
-      <w:bookmarkEnd w:id="519"/>
+      <w:bookmarkEnd w:id="532"/>
       <w:r>
         <w:t xml:space="preserve"> </w:t>
       </w:r>
@@ -28560,8 +28654,8 @@
       <w:pPr>
         <w:pStyle w:val="Heading2"/>
       </w:pPr>
-      <w:bookmarkStart w:id="520" w:name="_Ref500419166"/>
-      <w:bookmarkStart w:id="521" w:name="_Toc5716054"/>
+      <w:bookmarkStart w:id="533" w:name="_Ref500419166"/>
+      <w:bookmarkStart w:id="534" w:name="_Toc5716054"/>
       <w:r>
         <w:t>YANG Mode</w:t>
       </w:r>
@@ -28571,22 +28665,22 @@
       <w:r>
         <w:t>s for Protection Configuration</w:t>
       </w:r>
-      <w:bookmarkEnd w:id="520"/>
-      <w:bookmarkEnd w:id="521"/>
+      <w:bookmarkEnd w:id="533"/>
+      <w:bookmarkEnd w:id="534"/>
     </w:p>
     <w:p>
       <w:pPr>
         <w:pStyle w:val="Heading3"/>
       </w:pPr>
-      <w:bookmarkStart w:id="522" w:name="_Toc490054152"/>
-      <w:bookmarkStart w:id="523" w:name="_Toc497144543"/>
-      <w:bookmarkStart w:id="524" w:name="_Toc5716055"/>
+      <w:bookmarkStart w:id="535" w:name="_Toc490054152"/>
+      <w:bookmarkStart w:id="536" w:name="_Toc497144543"/>
+      <w:bookmarkStart w:id="537" w:name="_Toc5716055"/>
       <w:r>
         <w:t>Linear Protection (end-to-end)</w:t>
       </w:r>
-      <w:bookmarkEnd w:id="522"/>
-      <w:bookmarkEnd w:id="523"/>
-      <w:bookmarkEnd w:id="524"/>
+      <w:bookmarkEnd w:id="535"/>
+      <w:bookmarkEnd w:id="536"/>
+      <w:bookmarkEnd w:id="537"/>
     </w:p>
     <w:p>
       <w:r>
@@ -28985,17 +29079,17 @@
       <w:r>
         <w:t xml:space="preserve"> list of the explicit-route-objects of the secondary path configuration</w:t>
       </w:r>
-      <w:ins w:id="525" w:author="Italo Busi - June 25, 2019" w:date="2019-06-25T12:14:00Z">
+      <w:ins w:id="538" w:author="Italo Busi - June 25, 2019" w:date="2019-06-25T12:14:00Z">
         <w:r>
           <w:t xml:space="preserve"> (</w:t>
         </w:r>
       </w:ins>
-      <w:ins w:id="526" w:author="Italo Busi - June 25, 2019" w:date="2019-06-25T12:15:00Z">
+      <w:ins w:id="539" w:author="Italo Busi - June 25, 2019" w:date="2019-06-25T12:15:00Z">
         <w:r>
           <w:t xml:space="preserve">whose last two elements </w:t>
         </w:r>
       </w:ins>
-      <w:ins w:id="527" w:author="Italo Busi - June 25, 2019" w:date="2019-06-25T12:14:00Z">
+      <w:ins w:id="540" w:author="Italo Busi - June 25, 2019" w:date="2019-06-25T12:14:00Z">
         <w:r>
           <w:t>represent an inter</w:t>
         </w:r>
@@ -29028,9 +29122,9 @@
       <w:pPr>
         <w:pStyle w:val="Heading3"/>
       </w:pPr>
-      <w:bookmarkStart w:id="528" w:name="_Toc5716056"/>
-      <w:commentRangeStart w:id="529"/>
-      <w:commentRangeStart w:id="530"/>
+      <w:bookmarkStart w:id="541" w:name="_Toc5716056"/>
+      <w:commentRangeStart w:id="542"/>
+      <w:commentRangeStart w:id="543"/>
       <w:r>
         <w:lastRenderedPageBreak/>
         <w:t>Segmented</w:t>
@@ -29038,34 +29132,34 @@
       <w:r>
         <w:t xml:space="preserve"> Protection</w:t>
       </w:r>
-      <w:bookmarkEnd w:id="528"/>
-      <w:commentRangeEnd w:id="529"/>
+      <w:bookmarkEnd w:id="541"/>
+      <w:commentRangeEnd w:id="542"/>
       <w:r>
         <w:rPr>
           <w:rStyle w:val="CommentReference"/>
           <w:rFonts w:cs="Courier New"/>
           <w:bCs w:val="0"/>
         </w:rPr>
-        <w:commentReference w:id="529"/>
-      </w:r>
-      <w:commentRangeEnd w:id="530"/>
+        <w:commentReference w:id="542"/>
+      </w:r>
+      <w:commentRangeEnd w:id="543"/>
       <w:r>
         <w:rPr>
           <w:rStyle w:val="CommentReference"/>
           <w:rFonts w:cs="Courier New"/>
           <w:bCs w:val="0"/>
         </w:rPr>
-        <w:commentReference w:id="530"/>
-      </w:r>
-    </w:p>
-    <w:p>
-      <w:pPr>
-        <w:rPr>
-          <w:del w:id="531" w:author="Italo Busi" w:date="2019-06-24T14:54:00Z"/>
+        <w:commentReference w:id="543"/>
+      </w:r>
+    </w:p>
+    <w:p>
+      <w:pPr>
+        <w:rPr>
+          <w:del w:id="544" w:author="Italo Busi" w:date="2019-06-24T14:54:00Z"/>
           <w:i/>
         </w:rPr>
       </w:pPr>
-      <w:del w:id="532" w:author="Italo Busi" w:date="2019-06-24T14:54:00Z">
+      <w:del w:id="545" w:author="Italo Busi" w:date="2019-06-24T14:54:00Z">
         <w:r>
           <w:rPr>
             <w:i/>
@@ -29078,10 +29172,10 @@
     <w:p>
       <w:pPr>
         <w:rPr>
-          <w:del w:id="533" w:author="Italo Busi" w:date="2019-06-24T14:54:00Z"/>
-        </w:rPr>
-      </w:pPr>
-      <w:del w:id="534" w:author="Italo Busi" w:date="2019-06-24T14:54:00Z">
+          <w:del w:id="546" w:author="Italo Busi" w:date="2019-06-24T14:54:00Z"/>
+        </w:rPr>
+      </w:pPr>
+      <w:del w:id="547" w:author="Italo Busi" w:date="2019-06-24T14:54:00Z">
         <w:r>
           <w:delText xml:space="preserve">As described in section </w:delText>
         </w:r>
@@ -29108,11 +29202,11 @@
     <w:p>
       <w:pPr>
         <w:rPr>
-          <w:moveFrom w:id="535" w:author="Italo Busi" w:date="2019-06-24T14:55:00Z"/>
-        </w:rPr>
-      </w:pPr>
-      <w:moveFromRangeStart w:id="536" w:author="Italo Busi" w:date="2019-06-24T14:55:00Z" w:name="move12280542"/>
-      <w:moveFrom w:id="537" w:author="Italo Busi" w:date="2019-06-24T14:55:00Z">
+          <w:moveFrom w:id="548" w:author="Italo Busi" w:date="2019-06-24T14:55:00Z"/>
+        </w:rPr>
+      </w:pPr>
+      <w:moveFromRangeStart w:id="549" w:author="Italo Busi" w:date="2019-06-24T14:55:00Z" w:name="move12280542"/>
+      <w:moveFrom w:id="550" w:author="Italo Busi" w:date="2019-06-24T14:55:00Z">
         <w:r>
           <w:t xml:space="preserve">MDSC performs path computation, as described in section </w:t>
         </w:r>
@@ -29123,8 +29217,8 @@
           <w:instrText xml:space="preserve"> REF _Ref517947725 \r \h \t </w:instrText>
         </w:r>
       </w:moveFrom>
-      <w:del w:id="538" w:author="Italo Busi" w:date="2019-06-24T14:55:00Z"/>
-      <w:moveFrom w:id="539" w:author="Italo Busi" w:date="2019-06-24T14:55:00Z">
+      <w:del w:id="551" w:author="Italo Busi" w:date="2019-06-24T14:55:00Z"/>
+      <w:moveFrom w:id="552" w:author="Italo Busi" w:date="2019-06-24T14:55:00Z">
         <w:r>
           <w:fldChar w:fldCharType="separate"/>
         </w:r>
@@ -29146,10 +29240,10 @@
     <w:p>
       <w:pPr>
         <w:rPr>
-          <w:moveFrom w:id="540" w:author="Italo Busi" w:date="2019-06-24T14:55:00Z"/>
-        </w:rPr>
-      </w:pPr>
-      <w:moveFrom w:id="541" w:author="Italo Busi" w:date="2019-06-24T14:55:00Z">
+          <w:moveFrom w:id="553" w:author="Italo Busi" w:date="2019-06-24T14:55:00Z"/>
+        </w:rPr>
+      </w:pPr>
+      <w:moveFrom w:id="554" w:author="Italo Busi" w:date="2019-06-24T14:55:00Z">
         <w:r>
           <w:t xml:space="preserve">Considering the scenario, described in section </w:t>
         </w:r>
@@ -29160,8 +29254,8 @@
           <w:instrText xml:space="preserve"> REF _Ref10220638 \r \h \t </w:instrText>
         </w:r>
       </w:moveFrom>
-      <w:del w:id="542" w:author="Italo Busi" w:date="2019-06-24T14:55:00Z"/>
-      <w:moveFrom w:id="543" w:author="Italo Busi" w:date="2019-06-24T14:55:00Z">
+      <w:del w:id="555" w:author="Italo Busi" w:date="2019-06-24T14:55:00Z"/>
+      <w:moveFrom w:id="556" w:author="Italo Busi" w:date="2019-06-24T14:55:00Z">
         <w:r>
           <w:fldChar w:fldCharType="separate"/>
         </w:r>
@@ -29187,8 +29281,8 @@
           <w:instrText xml:space="preserve"> REF _Ref517947725 \r \h \t </w:instrText>
         </w:r>
       </w:moveFrom>
-      <w:del w:id="544" w:author="Italo Busi" w:date="2019-06-24T14:55:00Z"/>
-      <w:moveFrom w:id="545" w:author="Italo Busi" w:date="2019-06-24T14:55:00Z">
+      <w:del w:id="557" w:author="Italo Busi" w:date="2019-06-24T14:55:00Z"/>
+      <w:moveFrom w:id="558" w:author="Italo Busi" w:date="2019-06-24T14:55:00Z">
         <w:r>
           <w:fldChar w:fldCharType="separate"/>
         </w:r>
@@ -29206,10 +29300,10 @@
     <w:p>
       <w:pPr>
         <w:rPr>
-          <w:moveFrom w:id="546" w:author="Italo Busi" w:date="2019-06-24T14:55:00Z"/>
-        </w:rPr>
-      </w:pPr>
-      <w:moveFrom w:id="547" w:author="Italo Busi" w:date="2019-06-24T14:55:00Z">
+          <w:moveFrom w:id="559" w:author="Italo Busi" w:date="2019-06-24T14:55:00Z"/>
+        </w:rPr>
+      </w:pPr>
+      <w:moveFrom w:id="560" w:author="Italo Busi" w:date="2019-06-24T14:55:00Z">
         <w:r>
           <w:t>MDSC requests at the MPI1,</w:t>
         </w:r>
@@ -29235,8 +29329,8 @@
           <w:instrText xml:space="preserve"> REF _Ref1730332 \r \h </w:instrText>
         </w:r>
       </w:moveFrom>
-      <w:del w:id="548" w:author="Italo Busi" w:date="2019-06-24T14:55:00Z"/>
-      <w:moveFrom w:id="549" w:author="Italo Busi" w:date="2019-06-24T14:55:00Z">
+      <w:del w:id="561" w:author="Italo Busi" w:date="2019-06-24T14:55:00Z"/>
+      <w:moveFrom w:id="562" w:author="Italo Busi" w:date="2019-06-24T14:55:00Z">
         <w:r>
           <w:fldChar w:fldCharType="separate"/>
         </w:r>
@@ -29283,10 +29377,10 @@
       <w:pPr>
         <w:pStyle w:val="RFCListBullet"/>
         <w:rPr>
-          <w:moveFrom w:id="550" w:author="Italo Busi" w:date="2019-06-24T14:55:00Z"/>
-        </w:rPr>
-      </w:pPr>
-      <w:moveFrom w:id="551" w:author="Italo Busi" w:date="2019-06-24T14:55:00Z">
+          <w:moveFrom w:id="563" w:author="Italo Busi" w:date="2019-06-24T14:55:00Z"/>
+        </w:rPr>
+      </w:pPr>
+      <w:moveFrom w:id="564" w:author="Italo Busi" w:date="2019-06-24T14:55:00Z">
         <w:r>
           <w:t>Only the Source TE</w:t>
         </w:r>
@@ -29315,8 +29409,8 @@
           <w:instrText xml:space="preserve"> REF _Ref500432805 \r \h \t </w:instrText>
         </w:r>
       </w:moveFrom>
-      <w:del w:id="552" w:author="Italo Busi" w:date="2019-06-24T14:55:00Z"/>
-      <w:moveFrom w:id="553" w:author="Italo Busi" w:date="2019-06-24T14:55:00Z">
+      <w:del w:id="565" w:author="Italo Busi" w:date="2019-06-24T14:55:00Z"/>
+      <w:moveFrom w:id="566" w:author="Italo Busi" w:date="2019-06-24T14:55:00Z">
         <w:r>
           <w:fldChar w:fldCharType="separate"/>
         </w:r>
@@ -29335,10 +29429,10 @@
       <w:pPr>
         <w:pStyle w:val="RFCListBullet"/>
         <w:rPr>
-          <w:moveFrom w:id="554" w:author="Italo Busi" w:date="2019-06-24T14:55:00Z"/>
-        </w:rPr>
-      </w:pPr>
-      <w:moveFrom w:id="555" w:author="Italo Busi" w:date="2019-06-24T14:55:00Z">
+          <w:moveFrom w:id="567" w:author="Italo Busi" w:date="2019-06-24T14:55:00Z"/>
+        </w:rPr>
+      </w:pPr>
+      <w:moveFrom w:id="568" w:author="Italo Busi" w:date="2019-06-24T14:55:00Z">
         <w:r>
           <w:t xml:space="preserve">The egress point is indicated in the </w:t>
         </w:r>
@@ -29355,8 +29449,8 @@
           <w:instrText xml:space="preserve"> REF _Ref500432805 \r \h \t </w:instrText>
         </w:r>
       </w:moveFrom>
-      <w:del w:id="556" w:author="Italo Busi" w:date="2019-06-24T14:55:00Z"/>
-      <w:moveFrom w:id="557" w:author="Italo Busi" w:date="2019-06-24T14:55:00Z">
+      <w:del w:id="569" w:author="Italo Busi" w:date="2019-06-24T14:55:00Z"/>
+      <w:moveFrom w:id="570" w:author="Italo Busi" w:date="2019-06-24T14:55:00Z">
         <w:r>
           <w:fldChar w:fldCharType="separate"/>
         </w:r>
@@ -29375,10 +29469,10 @@
       <w:pPr>
         <w:pStyle w:val="RFCListBullet"/>
         <w:rPr>
-          <w:moveFrom w:id="558" w:author="Italo Busi" w:date="2019-06-24T14:55:00Z"/>
-        </w:rPr>
-      </w:pPr>
-      <w:moveFrom w:id="559" w:author="Italo Busi" w:date="2019-06-24T14:55:00Z">
+          <w:moveFrom w:id="571" w:author="Italo Busi" w:date="2019-06-24T14:55:00Z"/>
+        </w:rPr>
+      </w:pPr>
+      <w:moveFrom w:id="572" w:author="Italo Busi" w:date="2019-06-24T14:55:00Z">
         <w:r>
           <w:t>The protection switching end</w:t>
         </w:r>
@@ -29406,10 +29500,10 @@
           <w:tab w:val="left" w:pos="-1260"/>
         </w:tabs>
         <w:rPr>
-          <w:moveFrom w:id="560" w:author="Italo Busi" w:date="2019-06-24T14:55:00Z"/>
-        </w:rPr>
-      </w:pPr>
-      <w:moveFrom w:id="561" w:author="Italo Busi" w:date="2019-06-24T14:55:00Z">
+          <w:moveFrom w:id="573" w:author="Italo Busi" w:date="2019-06-24T14:55:00Z"/>
+        </w:rPr>
+      </w:pPr>
+      <w:moveFrom w:id="574" w:author="Italo Busi" w:date="2019-06-24T14:55:00Z">
         <w:r>
           <w:t>The first element references the Tunnel Source TE</w:t>
         </w:r>
@@ -29435,10 +29529,10 @@
           <w:tab w:val="left" w:pos="-1260"/>
         </w:tabs>
         <w:rPr>
-          <w:moveFrom w:id="562" w:author="Italo Busi" w:date="2019-06-24T14:55:00Z"/>
-        </w:rPr>
-      </w:pPr>
-      <w:moveFrom w:id="563" w:author="Italo Busi" w:date="2019-06-24T14:55:00Z">
+          <w:moveFrom w:id="575" w:author="Italo Busi" w:date="2019-06-24T14:55:00Z"/>
+        </w:rPr>
+      </w:pPr>
+      <w:moveFrom w:id="576" w:author="Italo Busi" w:date="2019-06-24T14:55:00Z">
         <w:r>
           <w:t>The last element references the TE</w:t>
         </w:r>
@@ -29455,10 +29549,10 @@
     <w:p>
       <w:pPr>
         <w:rPr>
-          <w:moveFrom w:id="564" w:author="Italo Busi" w:date="2019-06-24T14:55:00Z"/>
-        </w:rPr>
-      </w:pPr>
-      <w:moveFrom w:id="565" w:author="Italo Busi" w:date="2019-06-24T14:55:00Z">
+          <w:moveFrom w:id="577" w:author="Italo Busi" w:date="2019-06-24T14:55:00Z"/>
+        </w:rPr>
+      </w:pPr>
+      <w:moveFrom w:id="578" w:author="Italo Busi" w:date="2019-06-24T14:55:00Z">
         <w:r>
           <w:lastRenderedPageBreak/>
           <w:t xml:space="preserve">PNC1 knows, as described in the table in section </w:t>
@@ -29470,8 +29564,8 @@
           <w:instrText xml:space="preserve"> REF _Ref2868588 \r \h \t </w:instrText>
         </w:r>
       </w:moveFrom>
-      <w:del w:id="566" w:author="Italo Busi" w:date="2019-06-24T14:55:00Z"/>
-      <w:moveFrom w:id="567" w:author="Italo Busi" w:date="2019-06-24T14:55:00Z">
+      <w:del w:id="579" w:author="Italo Busi" w:date="2019-06-24T14:55:00Z"/>
+      <w:moveFrom w:id="580" w:author="Italo Busi" w:date="2019-06-24T14:55:00Z">
         <w:r>
           <w:fldChar w:fldCharType="separate"/>
         </w:r>
@@ -29505,10 +29599,10 @@
     <w:p>
       <w:pPr>
         <w:rPr>
-          <w:moveFrom w:id="568" w:author="Italo Busi" w:date="2019-06-24T14:55:00Z"/>
-        </w:rPr>
-      </w:pPr>
-      <w:moveFrom w:id="569" w:author="Italo Busi" w:date="2019-06-24T14:55:00Z">
+          <w:moveFrom w:id="581" w:author="Italo Busi" w:date="2019-06-24T14:55:00Z"/>
+        </w:rPr>
+      </w:pPr>
+      <w:moveFrom w:id="582" w:author="Italo Busi" w:date="2019-06-24T14:55:00Z">
         <w:r>
           <w:t xml:space="preserve">PNC1 knows, as described in the table in section </w:t>
         </w:r>
@@ -29519,8 +29613,8 @@
           <w:instrText xml:space="preserve"> REF _Ref2868588 \r \h \t </w:instrText>
         </w:r>
       </w:moveFrom>
-      <w:del w:id="570" w:author="Italo Busi" w:date="2019-06-24T14:55:00Z"/>
-      <w:moveFrom w:id="571" w:author="Italo Busi" w:date="2019-06-24T14:55:00Z">
+      <w:del w:id="583" w:author="Italo Busi" w:date="2019-06-24T14:55:00Z"/>
+      <w:moveFrom w:id="584" w:author="Italo Busi" w:date="2019-06-24T14:55:00Z">
         <w:r>
           <w:fldChar w:fldCharType="separate"/>
         </w:r>
@@ -29556,10 +29650,10 @@
     <w:p>
       <w:pPr>
         <w:rPr>
-          <w:moveFrom w:id="572" w:author="Italo Busi" w:date="2019-06-24T14:55:00Z"/>
-        </w:rPr>
-      </w:pPr>
-      <w:moveFrom w:id="573" w:author="Italo Busi" w:date="2019-06-24T14:55:00Z">
+          <w:moveFrom w:id="585" w:author="Italo Busi" w:date="2019-06-24T14:55:00Z"/>
+        </w:rPr>
+      </w:pPr>
+      <w:moveFrom w:id="586" w:author="Italo Busi" w:date="2019-06-24T14:55:00Z">
         <w:r>
           <w:t xml:space="preserve">PNC1 </w:t>
         </w:r>
@@ -29595,15 +29689,15 @@
         </w:r>
       </w:moveFrom>
     </w:p>
-    <w:moveFromRangeEnd w:id="536"/>
-    <w:p>
-      <w:pPr>
-        <w:rPr>
-          <w:del w:id="574" w:author="Italo Busi" w:date="2019-06-24T14:54:00Z"/>
+    <w:moveFromRangeEnd w:id="549"/>
+    <w:p>
+      <w:pPr>
+        <w:rPr>
+          <w:del w:id="587" w:author="Italo Busi" w:date="2019-06-24T14:54:00Z"/>
           <w:i/>
         </w:rPr>
       </w:pPr>
-      <w:del w:id="575" w:author="Italo Busi" w:date="2019-06-24T14:54:00Z">
+      <w:del w:id="588" w:author="Italo Busi" w:date="2019-06-24T14:54:00Z">
         <w:r>
           <w:rPr>
             <w:i/>
@@ -29623,7 +29717,7 @@
     <w:p>
       <w:pPr>
         <w:rPr>
-          <w:ins w:id="576" w:author="Italo Busi" w:date="2019-06-24T14:55:00Z"/>
+          <w:ins w:id="589" w:author="Italo Busi" w:date="2019-06-24T14:55:00Z"/>
         </w:rPr>
       </w:pPr>
       <w:r>
@@ -29632,12 +29726,12 @@
       <w:r>
         <w:t xml:space="preserve">The configuration of the segmented protection can be divided into a few steps, considering the example in section </w:t>
       </w:r>
-      <w:del w:id="577" w:author="DT - June 24, 2019" w:date="2019-06-24T16:08:00Z">
+      <w:del w:id="590" w:author="DT - June 24, 2019" w:date="2019-06-24T16:08:00Z">
         <w:r>
           <w:delText>4.5.2</w:delText>
         </w:r>
       </w:del>
-      <w:ins w:id="578" w:author="DT - June 24, 2019" w:date="2019-06-24T16:08:00Z">
+      <w:ins w:id="591" w:author="DT - June 24, 2019" w:date="2019-06-24T16:08:00Z">
         <w:r>
           <w:fldChar w:fldCharType="begin"/>
         </w:r>
@@ -29645,7 +29739,7 @@
           <w:instrText xml:space="preserve"> REF _Ref10220638 \r \h \t </w:instrText>
         </w:r>
       </w:ins>
-      <w:ins w:id="579" w:author="DT - June 24, 2019" w:date="2019-06-24T16:08:00Z">
+      <w:ins w:id="592" w:author="DT - June 24, 2019" w:date="2019-06-24T16:08:00Z">
         <w:r>
           <w:fldChar w:fldCharType="separate"/>
         </w:r>
@@ -29659,12 +29753,12 @@
       <w:r>
         <w:t xml:space="preserve">, the following </w:t>
       </w:r>
-      <w:del w:id="580" w:author="Italo Busi" w:date="2019-06-24T14:55:00Z">
+      <w:del w:id="593" w:author="Italo Busi" w:date="2019-06-24T14:55:00Z">
         <w:r>
           <w:delText>configurations would be needed</w:delText>
         </w:r>
       </w:del>
-      <w:ins w:id="581" w:author="Italo Busi" w:date="2019-06-24T14:55:00Z">
+      <w:ins w:id="594" w:author="Italo Busi" w:date="2019-06-24T14:55:00Z">
         <w:r>
           <w:t>steps would be used.</w:t>
         </w:r>
@@ -29673,12 +29767,12 @@
     <w:p>
       <w:pPr>
         <w:rPr>
-          <w:del w:id="582" w:author="DT - June 24, 2019" w:date="2019-06-24T16:08:00Z"/>
-          <w:moveTo w:id="583" w:author="Italo Busi" w:date="2019-06-24T14:55:00Z"/>
-        </w:rPr>
-      </w:pPr>
-      <w:moveToRangeStart w:id="584" w:author="Italo Busi" w:date="2019-06-24T14:55:00Z" w:name="move12280542"/>
-      <w:moveTo w:id="585" w:author="Italo Busi" w:date="2019-06-24T14:55:00Z">
+          <w:del w:id="595" w:author="DT - June 24, 2019" w:date="2019-06-24T16:08:00Z"/>
+          <w:moveTo w:id="596" w:author="Italo Busi" w:date="2019-06-24T14:55:00Z"/>
+        </w:rPr>
+      </w:pPr>
+      <w:moveToRangeStart w:id="597" w:author="Italo Busi" w:date="2019-06-24T14:55:00Z" w:name="move12280542"/>
+      <w:moveTo w:id="598" w:author="Italo Busi" w:date="2019-06-24T14:55:00Z">
         <w:r>
           <w:t xml:space="preserve">MDSC performs path computation, as described in section </w:t>
         </w:r>
@@ -29689,7 +29783,7 @@
           <w:instrText xml:space="preserve"> REF _Ref517947725 \r \h \t </w:instrText>
         </w:r>
       </w:moveTo>
-      <w:moveTo w:id="586" w:author="Italo Busi" w:date="2019-06-24T14:55:00Z">
+      <w:moveTo w:id="599" w:author="Italo Busi" w:date="2019-06-24T14:55:00Z">
         <w:r>
           <w:fldChar w:fldCharType="separate"/>
         </w:r>
@@ -29706,7 +29800,7 @@
           <w:noBreakHyphen/>
           <w:t>domain links</w:t>
         </w:r>
-        <w:del w:id="587" w:author="DT - June 24, 2019" w:date="2019-06-24T16:08:00Z">
+        <w:del w:id="600" w:author="DT - June 24, 2019" w:date="2019-06-24T16:08:00Z">
           <w:r>
             <w:delText>.</w:delText>
           </w:r>
@@ -29716,11 +29810,11 @@
     <w:p>
       <w:pPr>
         <w:rPr>
-          <w:moveTo w:id="588" w:author="Italo Busi" w:date="2019-06-24T14:55:00Z"/>
-        </w:rPr>
-      </w:pPr>
-      <w:moveTo w:id="589" w:author="Italo Busi" w:date="2019-06-24T14:55:00Z">
-        <w:del w:id="590" w:author="DT - June 24, 2019" w:date="2019-06-24T16:08:00Z">
+          <w:moveTo w:id="601" w:author="Italo Busi" w:date="2019-06-24T14:55:00Z"/>
+        </w:rPr>
+      </w:pPr>
+      <w:moveTo w:id="602" w:author="Italo Busi" w:date="2019-06-24T14:55:00Z">
+        <w:del w:id="603" w:author="DT - June 24, 2019" w:date="2019-06-24T16:08:00Z">
           <w:r>
             <w:delText xml:space="preserve">Considering the scenario, described in section </w:delText>
           </w:r>
@@ -29732,9 +29826,9 @@
           </w:r>
         </w:del>
       </w:moveTo>
-      <w:del w:id="591" w:author="DT - June 24, 2019" w:date="2019-06-24T16:08:00Z"/>
-      <w:moveTo w:id="592" w:author="Italo Busi" w:date="2019-06-24T14:55:00Z">
-        <w:del w:id="593" w:author="DT - June 24, 2019" w:date="2019-06-24T16:08:00Z">
+      <w:del w:id="604" w:author="DT - June 24, 2019" w:date="2019-06-24T16:08:00Z"/>
+      <w:moveTo w:id="605" w:author="Italo Busi" w:date="2019-06-24T14:55:00Z">
+        <w:del w:id="606" w:author="DT - June 24, 2019" w:date="2019-06-24T16:08:00Z">
           <w:r>
             <w:fldChar w:fldCharType="separate"/>
           </w:r>
@@ -29749,12 +29843,12 @@
           </w:r>
         </w:del>
       </w:moveTo>
-      <w:ins w:id="594" w:author="DT - June 24, 2019" w:date="2019-06-24T16:08:00Z">
+      <w:ins w:id="607" w:author="DT - June 24, 2019" w:date="2019-06-24T16:08:00Z">
         <w:r>
           <w:t>: the</w:t>
         </w:r>
       </w:ins>
-      <w:moveTo w:id="595" w:author="Italo Busi" w:date="2019-06-24T14:55:00Z">
+      <w:moveTo w:id="608" w:author="Italo Busi" w:date="2019-06-24T14:55:00Z">
         <w:r>
           <w:t xml:space="preserve"> </w:t>
         </w:r>
@@ -29771,7 +29865,7 @@
           <w:instrText xml:space="preserve"> REF _Ref517947725 \r \h \t </w:instrText>
         </w:r>
       </w:moveTo>
-      <w:moveTo w:id="596" w:author="Italo Busi" w:date="2019-06-24T14:55:00Z">
+      <w:moveTo w:id="609" w:author="Italo Busi" w:date="2019-06-24T14:55:00Z">
         <w:r>
           <w:fldChar w:fldCharType="separate"/>
         </w:r>
@@ -29789,10 +29883,10 @@
     <w:p>
       <w:pPr>
         <w:rPr>
-          <w:moveTo w:id="597" w:author="Italo Busi" w:date="2019-06-24T14:55:00Z"/>
-        </w:rPr>
-      </w:pPr>
-      <w:moveTo w:id="598" w:author="Italo Busi" w:date="2019-06-24T14:55:00Z">
+          <w:moveTo w:id="610" w:author="Italo Busi" w:date="2019-06-24T14:55:00Z"/>
+        </w:rPr>
+      </w:pPr>
+      <w:moveTo w:id="611" w:author="Italo Busi" w:date="2019-06-24T14:55:00Z">
         <w:r>
           <w:t>MDSC requests at the MPI1,</w:t>
         </w:r>
@@ -29818,7 +29912,7 @@
           <w:instrText xml:space="preserve"> REF _Ref1730332 \r \h </w:instrText>
         </w:r>
       </w:moveTo>
-      <w:moveTo w:id="599" w:author="Italo Busi" w:date="2019-06-24T14:55:00Z">
+      <w:moveTo w:id="612" w:author="Italo Busi" w:date="2019-06-24T14:55:00Z">
         <w:r>
           <w:fldChar w:fldCharType="separate"/>
         </w:r>
@@ -29865,10 +29959,10 @@
       <w:pPr>
         <w:pStyle w:val="RFCListBullet"/>
         <w:rPr>
-          <w:moveTo w:id="600" w:author="Italo Busi" w:date="2019-06-24T14:55:00Z"/>
-        </w:rPr>
-      </w:pPr>
-      <w:moveTo w:id="601" w:author="Italo Busi" w:date="2019-06-24T14:55:00Z">
+          <w:moveTo w:id="613" w:author="Italo Busi" w:date="2019-06-24T14:55:00Z"/>
+        </w:rPr>
+      </w:pPr>
+      <w:moveTo w:id="614" w:author="Italo Busi" w:date="2019-06-24T14:55:00Z">
         <w:r>
           <w:lastRenderedPageBreak/>
           <w:t>Only the Source TE</w:t>
@@ -29898,7 +29992,7 @@
           <w:instrText xml:space="preserve"> REF _Ref500432805 \r \h \t </w:instrText>
         </w:r>
       </w:moveTo>
-      <w:moveTo w:id="602" w:author="Italo Busi" w:date="2019-06-24T14:55:00Z">
+      <w:moveTo w:id="615" w:author="Italo Busi" w:date="2019-06-24T14:55:00Z">
         <w:r>
           <w:fldChar w:fldCharType="separate"/>
         </w:r>
@@ -29917,15 +30011,15 @@
       <w:pPr>
         <w:pStyle w:val="RFCListBullet"/>
         <w:rPr>
-          <w:moveTo w:id="603" w:author="Italo Busi" w:date="2019-06-24T14:55:00Z"/>
-        </w:rPr>
-      </w:pPr>
-      <w:moveTo w:id="604" w:author="Italo Busi" w:date="2019-06-24T14:55:00Z">
+          <w:moveTo w:id="616" w:author="Italo Busi" w:date="2019-06-24T14:55:00Z"/>
+        </w:rPr>
+      </w:pPr>
+      <w:moveTo w:id="617" w:author="Italo Busi" w:date="2019-06-24T14:55:00Z">
         <w:r>
           <w:t xml:space="preserve">The egress point </w:t>
         </w:r>
       </w:moveTo>
-      <w:ins w:id="605" w:author="Italo Busi - June 25, 2019" w:date="2019-06-25T12:07:00Z">
+      <w:ins w:id="618" w:author="Italo Busi - June 25, 2019" w:date="2019-06-25T12:07:00Z">
         <w:r>
           <w:t>(i.e., AN1</w:t>
         </w:r>
@@ -29934,7 +30028,7 @@
           <w:t xml:space="preserve">7 LTP) </w:t>
         </w:r>
       </w:ins>
-      <w:moveTo w:id="606" w:author="Italo Busi" w:date="2019-06-24T14:55:00Z">
+      <w:moveTo w:id="619" w:author="Italo Busi" w:date="2019-06-24T14:55:00Z">
         <w:r>
           <w:t xml:space="preserve">is indicated in the </w:t>
         </w:r>
@@ -29951,7 +30045,7 @@
           <w:instrText xml:space="preserve"> REF _Ref500432805 \r \h \t </w:instrText>
         </w:r>
       </w:moveTo>
-      <w:moveTo w:id="607" w:author="Italo Busi" w:date="2019-06-24T14:55:00Z">
+      <w:moveTo w:id="620" w:author="Italo Busi" w:date="2019-06-24T14:55:00Z">
         <w:r>
           <w:fldChar w:fldCharType="separate"/>
         </w:r>
@@ -29970,10 +30064,10 @@
       <w:pPr>
         <w:pStyle w:val="RFCListBullet"/>
         <w:rPr>
-          <w:moveTo w:id="608" w:author="Italo Busi" w:date="2019-06-24T14:55:00Z"/>
-        </w:rPr>
-      </w:pPr>
-      <w:moveTo w:id="609" w:author="Italo Busi" w:date="2019-06-24T14:55:00Z">
+          <w:moveTo w:id="621" w:author="Italo Busi" w:date="2019-06-24T14:55:00Z"/>
+        </w:rPr>
+      </w:pPr>
+      <w:moveTo w:id="622" w:author="Italo Busi" w:date="2019-06-24T14:55:00Z">
         <w:r>
           <w:t>The protection switching end</w:t>
         </w:r>
@@ -30001,10 +30095,10 @@
           <w:tab w:val="left" w:pos="-1260"/>
         </w:tabs>
         <w:rPr>
-          <w:moveTo w:id="610" w:author="Italo Busi" w:date="2019-06-24T14:55:00Z"/>
-        </w:rPr>
-      </w:pPr>
-      <w:moveTo w:id="611" w:author="Italo Busi" w:date="2019-06-24T14:55:00Z">
+          <w:moveTo w:id="623" w:author="Italo Busi" w:date="2019-06-24T14:55:00Z"/>
+        </w:rPr>
+      </w:pPr>
+      <w:moveTo w:id="624" w:author="Italo Busi" w:date="2019-06-24T14:55:00Z">
         <w:r>
           <w:t>The first element references the Tunnel Source TE</w:t>
         </w:r>
@@ -30030,10 +30124,10 @@
           <w:tab w:val="left" w:pos="-1260"/>
         </w:tabs>
         <w:rPr>
-          <w:moveTo w:id="612" w:author="Italo Busi" w:date="2019-06-24T14:55:00Z"/>
-        </w:rPr>
-      </w:pPr>
-      <w:moveTo w:id="613" w:author="Italo Busi" w:date="2019-06-24T14:55:00Z">
+          <w:moveTo w:id="625" w:author="Italo Busi" w:date="2019-06-24T14:55:00Z"/>
+        </w:rPr>
+      </w:pPr>
+      <w:moveTo w:id="626" w:author="Italo Busi" w:date="2019-06-24T14:55:00Z">
         <w:r>
           <w:t>The last element references the TE</w:t>
         </w:r>
@@ -30050,14 +30144,14 @@
     <w:p>
       <w:pPr>
         <w:rPr>
-          <w:del w:id="614" w:author="Italo Busi - June 25, 2019" w:date="2019-06-25T12:15:00Z"/>
-          <w:moveTo w:id="615" w:author="Italo Busi" w:date="2019-06-24T14:55:00Z"/>
-        </w:rPr>
-      </w:pPr>
-      <w:ins w:id="616" w:author="Italo Busi - June 25, 2019" w:date="2019-06-25T12:13:00Z">
-        <w:r>
-          <w:rPr>
-            <w:rPrChange w:id="617" w:author="Italo Busi - June 25, 2019" w:date="2019-06-25T12:16:00Z">
+          <w:del w:id="627" w:author="Italo Busi - June 25, 2019" w:date="2019-06-25T12:15:00Z"/>
+          <w:moveTo w:id="628" w:author="Italo Busi" w:date="2019-06-24T14:55:00Z"/>
+        </w:rPr>
+      </w:pPr>
+      <w:ins w:id="629" w:author="Italo Busi - June 25, 2019" w:date="2019-06-25T12:13:00Z">
+        <w:r>
+          <w:rPr>
+            <w:rPrChange w:id="630" w:author="Italo Busi - June 25, 2019" w:date="2019-06-25T12:16:00Z">
               <w:rPr>
                 <w:highlight w:val="yellow"/>
               </w:rPr>
@@ -30075,10 +30169,10 @@
       <w:r>
         <w:instrText xml:space="preserve"> \* MERGEFORMAT </w:instrText>
       </w:r>
-      <w:ins w:id="618" w:author="Italo Busi - June 25, 2019" w:date="2019-06-25T12:13:00Z">
-        <w:r>
-          <w:rPr>
-            <w:rPrChange w:id="619" w:author="Italo Busi - June 25, 2019" w:date="2019-06-25T12:16:00Z">
+      <w:ins w:id="631" w:author="Italo Busi - June 25, 2019" w:date="2019-06-25T12:13:00Z">
+        <w:r>
+          <w:rPr>
+            <w:rPrChange w:id="632" w:author="Italo Busi - June 25, 2019" w:date="2019-06-25T12:16:00Z">
               <w:rPr/>
             </w:rPrChange>
           </w:rPr>
@@ -30092,7 +30186,7 @@
         </w:r>
         <w:r>
           <w:rPr>
-            <w:rPrChange w:id="620" w:author="Italo Busi - June 25, 2019" w:date="2019-06-25T12:16:00Z">
+            <w:rPrChange w:id="633" w:author="Italo Busi - June 25, 2019" w:date="2019-06-25T12:16:00Z">
               <w:rPr>
                 <w:highlight w:val="yellow"/>
               </w:rPr>
@@ -30101,11 +30195,11 @@
           <w:t xml:space="preserve">, </w:t>
         </w:r>
       </w:ins>
-      <w:moveTo w:id="621" w:author="Italo Busi" w:date="2019-06-24T14:55:00Z">
+      <w:moveTo w:id="634" w:author="Italo Busi" w:date="2019-06-24T14:55:00Z">
         <w:r>
           <w:t>PNC1 knows</w:t>
         </w:r>
-        <w:del w:id="622" w:author="Italo Busi - June 25, 2019" w:date="2019-06-25T12:13:00Z">
+        <w:del w:id="635" w:author="Italo Busi - June 25, 2019" w:date="2019-06-25T12:13:00Z">
           <w:r>
             <w:delText xml:space="preserve">, as described in the table in section </w:delText>
           </w:r>
@@ -30117,10 +30211,10 @@
           </w:r>
         </w:del>
       </w:moveTo>
-      <w:del w:id="623" w:author="Italo Busi - June 25, 2019" w:date="2019-06-25T12:13:00Z">
-        <w:r>
-          <w:rPr>
-            <w:rPrChange w:id="624" w:author="Italo Busi - June 25, 2019" w:date="2019-06-25T12:16:00Z">
+      <w:del w:id="636" w:author="Italo Busi - June 25, 2019" w:date="2019-06-25T12:13:00Z">
+        <w:r>
+          <w:rPr>
+            <w:rPrChange w:id="637" w:author="Italo Busi - June 25, 2019" w:date="2019-06-25T12:16:00Z">
               <w:rPr>
                 <w:highlight w:val="yellow"/>
               </w:rPr>
@@ -30129,11 +30223,11 @@
           <w:delInstrText xml:space="preserve"> \* MERGEFORMAT </w:delInstrText>
         </w:r>
       </w:del>
-      <w:moveTo w:id="625" w:author="Italo Busi" w:date="2019-06-24T14:55:00Z">
-        <w:del w:id="626" w:author="Italo Busi - June 25, 2019" w:date="2019-06-25T12:13:00Z">
+      <w:moveTo w:id="638" w:author="Italo Busi" w:date="2019-06-24T14:55:00Z">
+        <w:del w:id="639" w:author="Italo Busi - June 25, 2019" w:date="2019-06-25T12:13:00Z">
           <w:r>
             <w:rPr>
-              <w:rPrChange w:id="627" w:author="Italo Busi - June 25, 2019" w:date="2019-06-25T12:16:00Z">
+              <w:rPrChange w:id="640" w:author="Italo Busi - June 25, 2019" w:date="2019-06-25T12:16:00Z">
                 <w:rPr/>
               </w:rPrChange>
             </w:rPr>
@@ -30150,10 +30244,10 @@
           </w:r>
         </w:del>
       </w:moveTo>
-      <w:ins w:id="628" w:author="Italo Busi - June 25, 2019" w:date="2019-06-25T12:13:00Z">
-        <w:r>
-          <w:rPr>
-            <w:rPrChange w:id="629" w:author="Italo Busi - June 25, 2019" w:date="2019-06-25T12:16:00Z">
+      <w:ins w:id="641" w:author="Italo Busi - June 25, 2019" w:date="2019-06-25T12:13:00Z">
+        <w:r>
+          <w:rPr>
+            <w:rPrChange w:id="642" w:author="Italo Busi - June 25, 2019" w:date="2019-06-25T12:16:00Z">
               <w:rPr>
                 <w:highlight w:val="yellow"/>
               </w:rPr>
@@ -30162,7 +30256,7 @@
           <w:t xml:space="preserve"> </w:t>
         </w:r>
       </w:ins>
-      <w:moveTo w:id="630" w:author="Italo Busi" w:date="2019-06-24T14:55:00Z">
+      <w:moveTo w:id="643" w:author="Italo Busi" w:date="2019-06-24T14:55:00Z">
         <w:r>
           <w:t>that the AN1</w:t>
         </w:r>
@@ -30171,10 +30265,10 @@
           <w:t>1 TTP</w:t>
         </w:r>
       </w:moveTo>
-      <w:ins w:id="631" w:author="Italo Busi - June 25, 2019" w:date="2019-06-25T12:10:00Z">
-        <w:r>
-          <w:rPr>
-            <w:rPrChange w:id="632" w:author="Italo Busi - June 25, 2019" w:date="2019-06-25T12:16:00Z">
+      <w:ins w:id="644" w:author="Italo Busi - June 25, 2019" w:date="2019-06-25T12:10:00Z">
+        <w:r>
+          <w:rPr>
+            <w:rPrChange w:id="645" w:author="Italo Busi - June 25, 2019" w:date="2019-06-25T12:16:00Z">
               <w:rPr>
                 <w:highlight w:val="yellow"/>
               </w:rPr>
@@ -30183,12 +30277,12 @@
           <w:t xml:space="preserve"> and the </w:t>
         </w:r>
       </w:ins>
-      <w:moveTo w:id="633" w:author="Italo Busi" w:date="2019-06-24T14:55:00Z">
-        <w:del w:id="634" w:author="Italo Busi - June 25, 2019" w:date="2019-06-25T12:10:00Z">
+      <w:moveTo w:id="646" w:author="Italo Busi" w:date="2019-06-24T14:55:00Z">
+        <w:del w:id="647" w:author="Italo Busi - June 25, 2019" w:date="2019-06-25T12:10:00Z">
           <w:r>
             <w:rPr>
               <w:i/>
-              <w:rPrChange w:id="635" w:author="Italo Busi - June 25, 2019" w:date="2019-06-25T12:16:00Z">
+              <w:rPrChange w:id="648" w:author="Italo Busi - June 25, 2019" w:date="2019-06-25T12:16:00Z">
                 <w:rPr/>
               </w:rPrChange>
             </w:rPr>
@@ -30205,7 +30299,7 @@
           <w:noBreakHyphen/>
           <w:t>7 LTP</w:t>
         </w:r>
-        <w:del w:id="636" w:author="Italo Busi - June 25, 2019" w:date="2019-06-25T12:10:00Z">
+        <w:del w:id="649" w:author="Italo Busi - June 25, 2019" w:date="2019-06-25T12:10:00Z">
           <w:r>
             <w:delText xml:space="preserve"> and the AN1-6 LTP</w:delText>
           </w:r>
@@ -30218,10 +30312,10 @@
           <w:t>1 TTP</w:t>
         </w:r>
       </w:moveTo>
-      <w:ins w:id="637" w:author="Italo Busi - June 25, 2019" w:date="2019-06-25T12:11:00Z">
-        <w:r>
-          <w:rPr>
-            <w:rPrChange w:id="638" w:author="Italo Busi - June 25, 2019" w:date="2019-06-25T12:16:00Z">
+      <w:ins w:id="650" w:author="Italo Busi - June 25, 2019" w:date="2019-06-25T12:11:00Z">
+        <w:r>
+          <w:rPr>
+            <w:rPrChange w:id="651" w:author="Italo Busi - June 25, 2019" w:date="2019-06-25T12:16:00Z">
               <w:rPr>
                 <w:highlight w:val="yellow"/>
               </w:rPr>
@@ -30230,8 +30324,8 @@
           <w:t xml:space="preserve"> and the </w:t>
         </w:r>
       </w:ins>
-      <w:moveTo w:id="639" w:author="Italo Busi" w:date="2019-06-24T14:55:00Z">
-        <w:del w:id="640" w:author="Italo Busi - June 25, 2019" w:date="2019-06-25T12:11:00Z">
+      <w:moveTo w:id="652" w:author="Italo Busi" w:date="2019-06-24T14:55:00Z">
+        <w:del w:id="653" w:author="Italo Busi - June 25, 2019" w:date="2019-06-25T12:11:00Z">
           <w:r>
             <w:delText xml:space="preserve">, </w:delText>
           </w:r>
@@ -30239,7 +30333,7 @@
         <w:r>
           <w:t>S2-3 LTP</w:t>
         </w:r>
-        <w:del w:id="641" w:author="Italo Busi - June 25, 2019" w:date="2019-06-25T12:11:00Z">
+        <w:del w:id="654" w:author="Italo Busi - June 25, 2019" w:date="2019-06-25T12:11:00Z">
           <w:r>
             <w:delText xml:space="preserve"> and the S8</w:delText>
           </w:r>
@@ -30252,7 +30346,7 @@
           <w:t>, respectively, within its native topology.</w:t>
         </w:r>
       </w:moveTo>
-      <w:ins w:id="642" w:author="Italo Busi - June 25, 2019" w:date="2019-06-25T12:15:00Z">
+      <w:ins w:id="655" w:author="Italo Busi - June 25, 2019" w:date="2019-06-25T12:15:00Z">
         <w:r>
           <w:t xml:space="preserve"> </w:t>
         </w:r>
@@ -30261,11 +30355,11 @@
     <w:p>
       <w:pPr>
         <w:rPr>
-          <w:moveTo w:id="643" w:author="Italo Busi" w:date="2019-06-24T14:55:00Z"/>
-        </w:rPr>
-      </w:pPr>
-      <w:moveTo w:id="644" w:author="Italo Busi" w:date="2019-06-24T14:55:00Z">
-        <w:del w:id="645" w:author="Italo Busi - June 25, 2019" w:date="2019-06-25T12:13:00Z">
+          <w:moveTo w:id="656" w:author="Italo Busi" w:date="2019-06-24T14:55:00Z"/>
+        </w:rPr>
+      </w:pPr>
+      <w:moveTo w:id="657" w:author="Italo Busi" w:date="2019-06-24T14:55:00Z">
+        <w:del w:id="658" w:author="Italo Busi - June 25, 2019" w:date="2019-06-25T12:13:00Z">
           <w:r>
             <w:delText xml:space="preserve">PNC1 knows, as described in the table in section </w:delText>
           </w:r>
@@ -30277,10 +30371,10 @@
           </w:r>
         </w:del>
       </w:moveTo>
-      <w:del w:id="646" w:author="Italo Busi - June 25, 2019" w:date="2019-06-25T12:13:00Z">
-        <w:r>
-          <w:rPr>
-            <w:rPrChange w:id="647" w:author="Italo Busi - June 25, 2019" w:date="2019-06-25T12:16:00Z">
+      <w:del w:id="659" w:author="Italo Busi - June 25, 2019" w:date="2019-06-25T12:13:00Z">
+        <w:r>
+          <w:rPr>
+            <w:rPrChange w:id="660" w:author="Italo Busi - June 25, 2019" w:date="2019-06-25T12:16:00Z">
               <w:rPr>
                 <w:highlight w:val="yellow"/>
               </w:rPr>
@@ -30289,11 +30383,11 @@
           <w:delInstrText xml:space="preserve"> \* MERGEFORMAT </w:delInstrText>
         </w:r>
       </w:del>
-      <w:moveTo w:id="648" w:author="Italo Busi" w:date="2019-06-24T14:55:00Z">
-        <w:del w:id="649" w:author="Italo Busi - June 25, 2019" w:date="2019-06-25T12:13:00Z">
+      <w:moveTo w:id="661" w:author="Italo Busi" w:date="2019-06-24T14:55:00Z">
+        <w:del w:id="662" w:author="Italo Busi - June 25, 2019" w:date="2019-06-25T12:13:00Z">
           <w:r>
             <w:rPr>
-              <w:rPrChange w:id="650" w:author="Italo Busi - June 25, 2019" w:date="2019-06-25T12:16:00Z">
+              <w:rPrChange w:id="663" w:author="Italo Busi - June 25, 2019" w:date="2019-06-25T12:16:00Z">
                 <w:rPr/>
               </w:rPrChange>
             </w:rPr>
@@ -30325,10 +30419,10 @@
           <w:t>It also understands, from the route-object-include-exclude list of the explicit-route-objects of the secondary path configuration</w:t>
         </w:r>
       </w:moveTo>
-      <w:ins w:id="651" w:author="Italo Busi - June 25, 2019" w:date="2019-06-25T12:15:00Z">
-        <w:r>
-          <w:rPr>
-            <w:rPrChange w:id="652" w:author="Italo Busi - June 25, 2019" w:date="2019-06-25T12:16:00Z">
+      <w:ins w:id="664" w:author="Italo Busi - June 25, 2019" w:date="2019-06-25T12:15:00Z">
+        <w:r>
+          <w:rPr>
+            <w:rPrChange w:id="665" w:author="Italo Busi - June 25, 2019" w:date="2019-06-25T12:16:00Z">
               <w:rPr>
                 <w:highlight w:val="yellow"/>
               </w:rPr>
@@ -30337,10 +30431,10 @@
           <w:t xml:space="preserve"> (whole</w:t>
         </w:r>
       </w:ins>
-      <w:ins w:id="653" w:author="Italo Busi - June 25, 2019" w:date="2019-06-25T12:16:00Z">
-        <w:r>
-          <w:rPr>
-            <w:rPrChange w:id="654" w:author="Italo Busi - June 25, 2019" w:date="2019-06-25T12:16:00Z">
+      <w:ins w:id="666" w:author="Italo Busi - June 25, 2019" w:date="2019-06-25T12:16:00Z">
+        <w:r>
+          <w:rPr>
+            <w:rPrChange w:id="667" w:author="Italo Busi - June 25, 2019" w:date="2019-06-25T12:16:00Z">
               <w:rPr>
                 <w:highlight w:val="yellow"/>
               </w:rPr>
@@ -30350,7 +30444,7 @@
         </w:r>
         <w:r>
           <w:rPr>
-            <w:rPrChange w:id="655" w:author="Italo Busi - June 25, 2019" w:date="2019-06-25T12:16:00Z">
+            <w:rPrChange w:id="668" w:author="Italo Busi - June 25, 2019" w:date="2019-06-25T12:16:00Z">
               <w:rPr>
                 <w:highlight w:val="yellow"/>
               </w:rPr>
@@ -30360,7 +30454,7 @@
           <w:t>domain link used for the primary path)</w:t>
         </w:r>
       </w:ins>
-      <w:moveTo w:id="656" w:author="Italo Busi" w:date="2019-06-24T14:55:00Z">
+      <w:moveTo w:id="669" w:author="Italo Busi" w:date="2019-06-24T14:55:00Z">
         <w:r>
           <w:t>, that the protection group should be terminated in nodes S3 and S2.</w:t>
         </w:r>
@@ -30369,23 +30463,23 @@
     <w:p>
       <w:pPr>
         <w:rPr>
-          <w:ins w:id="657" w:author="Italo Busi" w:date="2019-06-24T14:55:00Z"/>
-        </w:rPr>
-      </w:pPr>
-      <w:moveTo w:id="658" w:author="Italo Busi" w:date="2019-06-24T14:55:00Z">
+          <w:ins w:id="670" w:author="Italo Busi" w:date="2019-06-24T14:55:00Z"/>
+        </w:rPr>
+      </w:pPr>
+      <w:moveTo w:id="671" w:author="Italo Busi" w:date="2019-06-24T14:55:00Z">
         <w:r>
           <w:t>PNC1 will perform path computations using its native topology and setup the ODU connections in nodes S3, S1, S2, S4 and S8 as well as configure the protection group in nodes S3 and S</w:t>
         </w:r>
-        <w:del w:id="659" w:author="Italo Busi - June 25, 2019" w:date="2019-06-25T12:18:00Z">
+        <w:del w:id="672" w:author="Italo Busi - June 25, 2019" w:date="2019-06-25T12:18:00Z">
           <w:r>
             <w:delText>8</w:delText>
           </w:r>
         </w:del>
       </w:moveTo>
-      <w:ins w:id="660" w:author="Italo Busi - June 25, 2019" w:date="2019-06-25T12:18:00Z">
-        <w:r>
-          <w:rPr>
-            <w:rPrChange w:id="661" w:author="Italo Busi - June 25, 2019" w:date="2019-06-25T12:18:00Z">
+      <w:ins w:id="673" w:author="Italo Busi - June 25, 2019" w:date="2019-06-25T12:18:00Z">
+        <w:r>
+          <w:rPr>
+            <w:rPrChange w:id="674" w:author="Italo Busi - June 25, 2019" w:date="2019-06-25T12:18:00Z">
               <w:rPr>
                 <w:highlight w:val="yellow"/>
               </w:rPr>
@@ -30394,7 +30488,7 @@
           <w:t>2</w:t>
         </w:r>
       </w:ins>
-      <w:moveTo w:id="662" w:author="Italo Busi" w:date="2019-06-24T14:55:00Z">
+      <w:moveTo w:id="675" w:author="Italo Busi" w:date="2019-06-24T14:55:00Z">
         <w:r>
           <w:t>.</w:t>
         </w:r>
@@ -30403,16 +30497,16 @@
     <w:p>
       <w:pPr>
         <w:rPr>
-          <w:ins w:id="663" w:author="Italo Busi - June 25, 2019" w:date="2019-06-25T12:20:00Z"/>
-        </w:rPr>
-      </w:pPr>
-      <w:ins w:id="664" w:author="Italo Busi" w:date="2019-06-24T14:55:00Z">
-        <w:del w:id="665" w:author="Italo Busi - June 25, 2019" w:date="2019-06-25T12:22:00Z">
+          <w:ins w:id="676" w:author="Italo Busi - June 25, 2019" w:date="2019-06-25T12:20:00Z"/>
+        </w:rPr>
+      </w:pPr>
+      <w:ins w:id="677" w:author="Italo Busi" w:date="2019-06-24T14:55:00Z">
+        <w:del w:id="678" w:author="Italo Busi - June 25, 2019" w:date="2019-06-25T12:22:00Z">
           <w:r>
             <w:rPr>
               <w:i/>
               <w:highlight w:val="yellow"/>
-              <w:rPrChange w:id="666" w:author="Italo Busi" w:date="2019-06-24T14:56:00Z">
+              <w:rPrChange w:id="679" w:author="Italo Busi" w:date="2019-06-24T14:56:00Z">
                 <w:rPr/>
               </w:rPrChange>
             </w:rPr>
@@ -30420,7 +30514,7 @@
           </w:r>
         </w:del>
       </w:ins>
-      <w:ins w:id="667" w:author="Italo Busi - June 25, 2019" w:date="2019-06-25T12:20:00Z">
+      <w:ins w:id="680" w:author="Italo Busi - June 25, 2019" w:date="2019-06-25T12:20:00Z">
         <w:r>
           <w:t xml:space="preserve">Following similar requests from MDSC to setup </w:t>
         </w:r>
@@ -30431,22 +30525,22 @@
           <w:t>s</w:t>
         </w:r>
       </w:ins>
-      <w:ins w:id="668" w:author="Italo Busi - June 25, 2019" w:date="2019-06-25T12:21:00Z">
+      <w:ins w:id="681" w:author="Italo Busi - June 25, 2019" w:date="2019-06-25T12:21:00Z">
         <w:r>
           <w:t>, with segment protection,</w:t>
         </w:r>
       </w:ins>
-      <w:ins w:id="669" w:author="Italo Busi - June 25, 2019" w:date="2019-06-25T12:20:00Z">
+      <w:ins w:id="682" w:author="Italo Busi - June 25, 2019" w:date="2019-06-25T12:20:00Z">
         <w:r>
           <w:t xml:space="preserve"> within the OTN Abstract Topologies they expose</w:t>
         </w:r>
       </w:ins>
-      <w:ins w:id="670" w:author="Italo Busi - June 25, 2019" w:date="2019-06-25T12:22:00Z">
+      <w:ins w:id="683" w:author="Italo Busi - June 25, 2019" w:date="2019-06-25T12:22:00Z">
         <w:r>
           <w:t xml:space="preserve">. </w:t>
         </w:r>
       </w:ins>
-      <w:ins w:id="671" w:author="Italo Busi - June 25, 2019" w:date="2019-06-25T12:20:00Z">
+      <w:ins w:id="684" w:author="Italo Busi - June 25, 2019" w:date="2019-06-25T12:20:00Z">
         <w:r>
           <w:t>PNC3 then sets up ODU2 cross</w:t>
         </w:r>
@@ -30455,32 +30549,32 @@
           <w:t>connections on nodes S31</w:t>
         </w:r>
       </w:ins>
-      <w:ins w:id="672" w:author="Italo Busi - June 25, 2019" w:date="2019-06-25T12:23:00Z">
+      <w:ins w:id="685" w:author="Italo Busi - June 25, 2019" w:date="2019-06-25T12:23:00Z">
         <w:r>
           <w:t>, S32, S33</w:t>
         </w:r>
       </w:ins>
-      <w:ins w:id="673" w:author="Italo Busi - June 25, 2019" w:date="2019-06-25T12:20:00Z">
+      <w:ins w:id="686" w:author="Italo Busi - June 25, 2019" w:date="2019-06-25T12:20:00Z">
         <w:r>
           <w:t xml:space="preserve"> and S3</w:t>
         </w:r>
       </w:ins>
-      <w:ins w:id="674" w:author="Italo Busi - June 25, 2019" w:date="2019-06-25T12:23:00Z">
+      <w:ins w:id="687" w:author="Italo Busi - June 25, 2019" w:date="2019-06-25T12:23:00Z">
         <w:r>
           <w:t>4</w:t>
         </w:r>
       </w:ins>
-      <w:ins w:id="675" w:author="Italo Busi - June 25, 2019" w:date="2019-06-25T12:20:00Z">
+      <w:ins w:id="688" w:author="Italo Busi - June 25, 2019" w:date="2019-06-25T12:20:00Z">
         <w:r>
           <w:t xml:space="preserve"> </w:t>
         </w:r>
       </w:ins>
-      <w:ins w:id="676" w:author="Italo Busi - June 25, 2019" w:date="2019-06-25T12:23:00Z">
+      <w:ins w:id="689" w:author="Italo Busi - June 25, 2019" w:date="2019-06-25T12:23:00Z">
         <w:r>
           <w:t xml:space="preserve">and segment protection between nodes S31 and D34. </w:t>
         </w:r>
       </w:ins>
-      <w:ins w:id="677" w:author="Italo Busi - June 25, 2019" w:date="2019-06-25T12:20:00Z">
+      <w:ins w:id="690" w:author="Italo Busi - June 25, 2019" w:date="2019-06-25T12:20:00Z">
         <w:r>
           <w:t xml:space="preserve">PNC2 sets up ODU2 </w:t>
         </w:r>
@@ -30493,22 +30587,22 @@
           <w:t>connections on nodes S15</w:t>
         </w:r>
       </w:ins>
-      <w:ins w:id="678" w:author="Italo Busi - June 25, 2019" w:date="2019-06-25T12:24:00Z">
+      <w:ins w:id="691" w:author="Italo Busi - June 25, 2019" w:date="2019-06-25T12:24:00Z">
         <w:r>
           <w:t>, S12, S17</w:t>
         </w:r>
       </w:ins>
-      <w:ins w:id="679" w:author="Italo Busi - June 25, 2019" w:date="2019-06-25T12:20:00Z">
+      <w:ins w:id="692" w:author="Italo Busi - June 25, 2019" w:date="2019-06-25T12:20:00Z">
         <w:r>
           <w:t xml:space="preserve"> and S18</w:t>
         </w:r>
       </w:ins>
-      <w:ins w:id="680" w:author="Italo Busi - June 25, 2019" w:date="2019-06-25T12:24:00Z">
+      <w:ins w:id="693" w:author="Italo Busi - June 25, 2019" w:date="2019-06-25T12:24:00Z">
         <w:r>
           <w:t xml:space="preserve"> and segment protection between nodes S15 and S18</w:t>
         </w:r>
       </w:ins>
-      <w:ins w:id="681" w:author="Italo Busi - June 25, 2019" w:date="2019-06-25T12:20:00Z">
+      <w:ins w:id="694" w:author="Italo Busi - June 25, 2019" w:date="2019-06-25T12:20:00Z">
         <w:r>
           <w:t>.</w:t>
         </w:r>
@@ -30517,26 +30611,26 @@
     <w:p>
       <w:pPr>
         <w:rPr>
-          <w:del w:id="682" w:author="Italo Busi - June 25, 2019" w:date="2019-06-25T12:24:00Z"/>
-          <w:moveTo w:id="683" w:author="Italo Busi" w:date="2019-06-24T14:55:00Z"/>
+          <w:del w:id="695" w:author="Italo Busi - June 25, 2019" w:date="2019-06-25T12:24:00Z"/>
+          <w:moveTo w:id="696" w:author="Italo Busi" w:date="2019-06-24T14:55:00Z"/>
           <w:i/>
-          <w:rPrChange w:id="684" w:author="Italo Busi" w:date="2019-06-24T14:56:00Z">
+          <w:rPrChange w:id="697" w:author="Italo Busi" w:date="2019-06-24T14:56:00Z">
             <w:rPr>
-              <w:del w:id="685" w:author="Italo Busi - June 25, 2019" w:date="2019-06-25T12:24:00Z"/>
-              <w:moveTo w:id="686" w:author="Italo Busi" w:date="2019-06-24T14:55:00Z"/>
+              <w:del w:id="698" w:author="Italo Busi - June 25, 2019" w:date="2019-06-25T12:24:00Z"/>
+              <w:moveTo w:id="699" w:author="Italo Busi" w:date="2019-06-24T14:55:00Z"/>
             </w:rPr>
           </w:rPrChange>
         </w:rPr>
       </w:pPr>
     </w:p>
-    <w:moveToRangeEnd w:id="584"/>
-    <w:p>
-      <w:pPr>
-        <w:rPr>
-          <w:del w:id="687" w:author="Italo Busi" w:date="2019-06-24T14:56:00Z"/>
-        </w:rPr>
-      </w:pPr>
-      <w:del w:id="688" w:author="Italo Busi" w:date="2019-06-24T14:56:00Z">
+    <w:moveToRangeEnd w:id="597"/>
+    <w:p>
+      <w:pPr>
+        <w:rPr>
+          <w:del w:id="700" w:author="Italo Busi" w:date="2019-06-24T14:56:00Z"/>
+        </w:rPr>
+      </w:pPr>
+      <w:del w:id="701" w:author="Italo Busi" w:date="2019-06-24T14:56:00Z">
         <w:r>
           <w:delText xml:space="preserve">: </w:delText>
         </w:r>
@@ -30546,12 +30640,12 @@
       <w:pPr>
         <w:pStyle w:val="RFCListBullet"/>
         <w:rPr>
-          <w:del w:id="689" w:author="Italo Busi" w:date="2019-06-24T14:56:00Z"/>
+          <w:del w:id="702" w:author="Italo Busi" w:date="2019-06-24T14:56:00Z"/>
           <w:rFonts w:eastAsiaTheme="minorEastAsia"/>
           <w:lang w:eastAsia="zh-CN"/>
         </w:rPr>
       </w:pPr>
-      <w:del w:id="690" w:author="Italo Busi" w:date="2019-06-24T14:56:00Z">
+      <w:del w:id="703" w:author="Italo Busi" w:date="2019-06-24T14:56:00Z">
         <w:r>
           <w:rPr>
             <w:rFonts w:hint="eastAsia"/>
@@ -30621,12 +30715,12 @@
       <w:pPr>
         <w:pStyle w:val="RFCListBullet"/>
         <w:rPr>
-          <w:del w:id="691" w:author="Italo Busi" w:date="2019-06-24T14:56:00Z"/>
+          <w:del w:id="704" w:author="Italo Busi" w:date="2019-06-24T14:56:00Z"/>
           <w:rFonts w:eastAsiaTheme="minorEastAsia"/>
           <w:lang w:eastAsia="zh-CN"/>
         </w:rPr>
       </w:pPr>
-      <w:del w:id="692" w:author="Italo Busi" w:date="2019-06-24T14:56:00Z">
+      <w:del w:id="705" w:author="Italo Busi" w:date="2019-06-24T14:56:00Z">
         <w:r>
           <w:rPr>
             <w:rFonts w:hint="eastAsia"/>
@@ -30714,12 +30808,12 @@
       <w:pPr>
         <w:pStyle w:val="RFCListBullet"/>
         <w:rPr>
-          <w:del w:id="693" w:author="Italo Busi" w:date="2019-06-24T14:56:00Z"/>
+          <w:del w:id="706" w:author="Italo Busi" w:date="2019-06-24T14:56:00Z"/>
           <w:rFonts w:eastAsiaTheme="minorEastAsia"/>
           <w:lang w:eastAsia="zh-CN"/>
         </w:rPr>
       </w:pPr>
-      <w:del w:id="694" w:author="Italo Busi" w:date="2019-06-24T14:56:00Z">
+      <w:del w:id="707" w:author="Italo Busi" w:date="2019-06-24T14:56:00Z">
         <w:r>
           <w:rPr>
             <w:rFonts w:hint="eastAsia"/>
@@ -30733,12 +30827,12 @@
       <w:pPr>
         <w:pStyle w:val="RFCListBullet"/>
         <w:rPr>
-          <w:del w:id="695" w:author="DT - June 24, 2019" w:date="2019-06-24T16:08:00Z"/>
+          <w:del w:id="708" w:author="DT - June 24, 2019" w:date="2019-06-24T16:08:00Z"/>
           <w:rFonts w:eastAsiaTheme="minorEastAsia"/>
           <w:lang w:eastAsia="zh-CN"/>
         </w:rPr>
       </w:pPr>
-      <w:del w:id="696" w:author="DT - June 24, 2019" w:date="2019-06-24T16:08:00Z">
+      <w:del w:id="709" w:author="DT - June 24, 2019" w:date="2019-06-24T16:08:00Z">
         <w:r>
           <w:rPr>
             <w:lang w:eastAsia="zh-CN"/>
@@ -30765,7 +30859,7 @@
           <w:rFonts w:eastAsiaTheme="minorEastAsia"/>
           <w:lang w:eastAsia="zh-CN"/>
         </w:rPr>
-        <w:pPrChange w:id="697" w:author="Italo Busi" w:date="2019-06-24T14:56:00Z">
+        <w:pPrChange w:id="710" w:author="Italo Busi" w:date="2019-06-24T14:56:00Z">
           <w:pPr>
             <w:pStyle w:val="RFCListBullet"/>
           </w:pPr>
@@ -30775,7 +30869,7 @@
         <w:rPr>
           <w:rFonts w:eastAsiaTheme="minorEastAsia"/>
           <w:lang w:eastAsia="zh-CN"/>
-          <w:rPrChange w:id="698" w:author="Italo Busi" w:date="2019-06-24T14:56:00Z">
+          <w:rPrChange w:id="711" w:author="Italo Busi" w:date="2019-06-24T14:56:00Z">
             <w:rPr>
               <w:lang w:eastAsia="zh-CN"/>
             </w:rPr>
@@ -30783,7 +30877,7 @@
         </w:rPr>
         <w:t xml:space="preserve">MDSC stitch the configuration above to form </w:t>
       </w:r>
-      <w:ins w:id="699" w:author="DT - June 24, 2019" w:date="2019-06-24T16:08:00Z">
+      <w:ins w:id="712" w:author="DT - June 24, 2019" w:date="2019-06-24T16:08:00Z">
         <w:r>
           <w:rPr>
             <w:rFonts w:eastAsiaTheme="minorEastAsia"/>
@@ -30792,12 +30886,12 @@
           <w:t xml:space="preserve">its internal view of </w:t>
         </w:r>
       </w:ins>
-      <w:del w:id="700" w:author="DT - June 24, 2019" w:date="2019-06-24T16:09:00Z">
+      <w:del w:id="713" w:author="DT - June 24, 2019" w:date="2019-06-24T16:09:00Z">
         <w:r>
           <w:rPr>
             <w:rFonts w:eastAsiaTheme="minorEastAsia"/>
             <w:lang w:eastAsia="zh-CN"/>
-            <w:rPrChange w:id="701" w:author="Italo Busi" w:date="2019-06-24T14:56:00Z">
+            <w:rPrChange w:id="714" w:author="Italo Busi" w:date="2019-06-24T14:56:00Z">
               <w:rPr>
                 <w:lang w:eastAsia="zh-CN"/>
               </w:rPr>
@@ -30806,7 +30900,7 @@
           <w:delText xml:space="preserve">an </w:delText>
         </w:r>
       </w:del>
-      <w:ins w:id="702" w:author="DT - June 24, 2019" w:date="2019-06-24T16:09:00Z">
+      <w:ins w:id="715" w:author="DT - June 24, 2019" w:date="2019-06-24T16:09:00Z">
         <w:r>
           <w:rPr>
             <w:rFonts w:eastAsiaTheme="minorEastAsia"/>
@@ -30819,7 +30913,7 @@
         <w:rPr>
           <w:rFonts w:eastAsiaTheme="minorEastAsia"/>
           <w:lang w:eastAsia="zh-CN"/>
-          <w:rPrChange w:id="703" w:author="Italo Busi" w:date="2019-06-24T14:56:00Z">
+          <w:rPrChange w:id="716" w:author="Italo Busi" w:date="2019-06-24T14:56:00Z">
             <w:rPr>
               <w:lang w:eastAsia="zh-CN"/>
             </w:rPr>
@@ -30827,7 +30921,7 @@
         </w:rPr>
         <w:t xml:space="preserve">end-to-end tunnel with </w:t>
       </w:r>
-      <w:ins w:id="704" w:author="Italo Busi" w:date="2019-06-24T14:56:00Z">
+      <w:ins w:id="717" w:author="Italo Busi" w:date="2019-06-24T14:56:00Z">
         <w:r>
           <w:rPr>
             <w:rFonts w:eastAsiaTheme="minorEastAsia"/>
@@ -30840,7 +30934,7 @@
         <w:rPr>
           <w:rFonts w:eastAsiaTheme="minorEastAsia"/>
           <w:lang w:eastAsia="zh-CN"/>
-          <w:rPrChange w:id="705" w:author="Italo Busi" w:date="2019-06-24T14:56:00Z">
+          <w:rPrChange w:id="718" w:author="Italo Busi" w:date="2019-06-24T14:56:00Z">
             <w:rPr>
               <w:lang w:eastAsia="zh-CN"/>
             </w:rPr>
@@ -30848,12 +30942,12 @@
         </w:rPr>
         <w:t>protection.</w:t>
       </w:r>
-      <w:del w:id="706" w:author="Italo Busi - June 25, 2019" w:date="2019-06-25T12:06:00Z">
+      <w:del w:id="719" w:author="Italo Busi - June 25, 2019" w:date="2019-06-25T12:06:00Z">
         <w:r>
           <w:rPr>
             <w:rFonts w:eastAsiaTheme="minorEastAsia"/>
             <w:lang w:eastAsia="zh-CN"/>
-            <w:rPrChange w:id="707" w:author="Italo Busi" w:date="2019-06-24T14:56:00Z">
+            <w:rPrChange w:id="720" w:author="Italo Busi" w:date="2019-06-24T14:56:00Z">
               <w:rPr>
                 <w:lang w:eastAsia="zh-CN"/>
               </w:rPr>
@@ -30919,7 +31013,7 @@
         </w:rPr>
         <w:t xml:space="preserve">. For example, in Network domain 1, when there is a failure on </w:t>
       </w:r>
-      <w:ins w:id="708" w:author="Italo Busi - June 25, 2019" w:date="2019-06-25T12:25:00Z">
+      <w:ins w:id="721" w:author="Italo Busi - June 25, 2019" w:date="2019-06-25T12:25:00Z">
         <w:r>
           <w:rPr>
             <w:rFonts w:eastAsiaTheme="minorEastAsia"/>
@@ -30935,7 +31029,7 @@
         </w:rPr>
         <w:t>S1-S2</w:t>
       </w:r>
-      <w:ins w:id="709" w:author="Italo Busi - June 25, 2019" w:date="2019-06-25T12:25:00Z">
+      <w:ins w:id="722" w:author="Italo Busi - June 25, 2019" w:date="2019-06-25T12:25:00Z">
         <w:r>
           <w:rPr>
             <w:rFonts w:eastAsiaTheme="minorEastAsia"/>
@@ -30962,7 +31056,7 @@
         </w:rPr>
         <w:t>, the head-end node</w:t>
       </w:r>
-      <w:ins w:id="710" w:author="Italo Busi - June 25, 2019" w:date="2019-06-25T12:25:00Z">
+      <w:ins w:id="723" w:author="Italo Busi - June 25, 2019" w:date="2019-06-25T12:25:00Z">
         <w:r>
           <w:rPr>
             <w:rFonts w:eastAsiaTheme="minorEastAsia"/>
@@ -30978,7 +31072,7 @@
         </w:rPr>
         <w:t xml:space="preserve"> </w:t>
       </w:r>
-      <w:ins w:id="711" w:author="Italo Busi - June 25, 2019" w:date="2019-06-25T12:25:00Z">
+      <w:ins w:id="724" w:author="Italo Busi - June 25, 2019" w:date="2019-06-25T12:25:00Z">
         <w:r>
           <w:rPr>
             <w:rFonts w:eastAsiaTheme="minorEastAsia"/>
@@ -31027,11 +31121,11 @@
       <w:pPr>
         <w:pStyle w:val="Heading2"/>
       </w:pPr>
-      <w:bookmarkStart w:id="712" w:name="_Toc5716057"/>
+      <w:bookmarkStart w:id="725" w:name="_Toc5716057"/>
       <w:r>
         <w:t>Notifications</w:t>
       </w:r>
-      <w:bookmarkEnd w:id="712"/>
+      <w:bookmarkEnd w:id="725"/>
     </w:p>
     <w:p>
       <w:r>
@@ -31144,7 +31238,7 @@
           <w:lang w:eastAsia="zh-CN"/>
         </w:rPr>
       </w:pPr>
-      <w:bookmarkStart w:id="713" w:name="_Toc5716058"/>
+      <w:bookmarkStart w:id="726" w:name="_Toc5716058"/>
       <w:r>
         <w:t xml:space="preserve">Path Computation </w:t>
       </w:r>
@@ -31162,7 +31256,7 @@
         </w:rPr>
         <w:t>s</w:t>
       </w:r>
-      <w:bookmarkEnd w:id="713"/>
+      <w:bookmarkEnd w:id="726"/>
     </w:p>
     <w:p>
       <w:pPr>
@@ -31265,11 +31359,11 @@
       <w:pPr>
         <w:pStyle w:val="Heading1"/>
       </w:pPr>
-      <w:bookmarkStart w:id="714" w:name="_Toc5716059"/>
+      <w:bookmarkStart w:id="727" w:name="_Toc5716059"/>
       <w:r>
         <w:t>Security Considerations</w:t>
       </w:r>
-      <w:bookmarkEnd w:id="714"/>
+      <w:bookmarkEnd w:id="727"/>
     </w:p>
     <w:p>
       <w:r>
@@ -31316,11 +31410,11 @@
       <w:pPr>
         <w:pStyle w:val="Heading1"/>
       </w:pPr>
-      <w:bookmarkStart w:id="715" w:name="_Toc5716060"/>
+      <w:bookmarkStart w:id="728" w:name="_Toc5716060"/>
       <w:r>
         <w:t>IANA Considerations</w:t>
       </w:r>
-      <w:bookmarkEnd w:id="715"/>
+      <w:bookmarkEnd w:id="728"/>
     </w:p>
     <w:p>
       <w:pPr>
@@ -31338,147 +31432,23 @@
     <w:p>
       <w:pPr>
         <w:pStyle w:val="Heading1"/>
-        <w:rPr>
-          <w:ins w:id="716" w:author="Italo Busi - June 25, 2019" w:date="2019-06-25T17:25:00Z"/>
-        </w:rPr>
-      </w:pPr>
-      <w:bookmarkStart w:id="717" w:name="_Toc5716061"/>
-      <w:ins w:id="718" w:author="Italo Busi - June 25, 2019" w:date="2019-06-25T17:25:00Z">
-        <w:r>
-          <w:lastRenderedPageBreak/>
-          <w:t>Conclusions</w:t>
-        </w:r>
-      </w:ins>
-    </w:p>
-    <w:p>
-      <w:pPr>
-        <w:rPr>
-          <w:ins w:id="719" w:author="Italo Busi - June 25, 2019" w:date="2019-06-26T14:14:00Z"/>
-        </w:rPr>
-      </w:pPr>
-      <w:ins w:id="720" w:author="Italo Busi - June 25, 2019" w:date="2019-06-26T14:14:00Z">
-        <w:r>
-          <w:t xml:space="preserve">This document has successfully </w:t>
-        </w:r>
-        <w:proofErr w:type="spellStart"/>
-        <w:r>
-          <w:t>analysed</w:t>
-        </w:r>
-        <w:proofErr w:type="spellEnd"/>
-        <w:r>
-          <w:t xml:space="preserve"> how the IETF YANG models defined in </w:t>
-        </w:r>
-      </w:ins>
-      <w:ins w:id="721" w:author="Italo Busi - June 25, 2019" w:date="2019-06-26T14:18:00Z">
-        <w:r>
-          <w:t>[RFC8345], [TE</w:t>
-        </w:r>
-        <w:r>
-          <w:noBreakHyphen/>
-          <w:t>TOPO], [OTN</w:t>
-        </w:r>
-        <w:r>
-          <w:noBreakHyphen/>
-          <w:t>TOPO], [CLIENT</w:t>
-        </w:r>
-        <w:r>
-          <w:noBreakHyphen/>
-          <w:t xml:space="preserve">TOPO], </w:t>
-        </w:r>
-      </w:ins>
-      <w:ins w:id="722" w:author="Italo Busi - June 25, 2019" w:date="2019-06-26T14:19:00Z">
-        <w:r>
-          <w:t>[TE</w:t>
-        </w:r>
-        <w:r>
-          <w:noBreakHyphen/>
-          <w:t>TUNNEL], [PATH</w:t>
-        </w:r>
-        <w:r>
-          <w:noBreakHyphen/>
-          <w:t>COMPUTE], [OTN</w:t>
-        </w:r>
-        <w:r>
-          <w:noBreakHyphen/>
-          <w:t>TUNNEL] and [CLIENT</w:t>
-        </w:r>
-      </w:ins>
-      <w:ins w:id="723" w:author="Italo Busi - June 25, 2019" w:date="2019-06-26T14:20:00Z">
-        <w:r>
-          <w:noBreakHyphen/>
-          <w:t xml:space="preserve">SIGNAL] </w:t>
-        </w:r>
-      </w:ins>
-      <w:ins w:id="724" w:author="Italo Busi - June 25, 2019" w:date="2019-06-26T14:14:00Z">
-        <w:r>
-          <w:t xml:space="preserve">can be used </w:t>
-        </w:r>
-      </w:ins>
-      <w:ins w:id="725" w:author="Italo Busi - June 25, 2019" w:date="2019-06-26T14:20:00Z">
-        <w:r>
-          <w:t xml:space="preserve">together </w:t>
-        </w:r>
-      </w:ins>
-      <w:bookmarkStart w:id="726" w:name="_GoBack"/>
-      <w:bookmarkEnd w:id="726"/>
-      <w:ins w:id="727" w:author="Italo Busi - June 25, 2019" w:date="2019-06-26T14:14:00Z">
-        <w:r>
-          <w:t>at the ACTN MPI interface to control a multi</w:t>
-        </w:r>
-      </w:ins>
-      <w:ins w:id="728" w:author="Italo Busi - June 25, 2019" w:date="2019-06-26T14:15:00Z">
-        <w:r>
-          <w:noBreakHyphen/>
-          <w:t xml:space="preserve">domain OTN network to support </w:t>
-        </w:r>
-      </w:ins>
-      <w:ins w:id="729" w:author="Italo Busi - June 25, 2019" w:date="2019-06-26T14:16:00Z">
-        <w:r>
-          <w:t>different types of multi</w:t>
-        </w:r>
-        <w:r>
-          <w:noBreakHyphen/>
-          <w:t>domain services such as ODU transit</w:t>
-        </w:r>
-      </w:ins>
-      <w:ins w:id="730" w:author="Italo Busi - June 25, 2019" w:date="2019-06-26T14:17:00Z">
-        <w:r>
-          <w:t xml:space="preserve"> services</w:t>
-        </w:r>
-      </w:ins>
-      <w:ins w:id="731" w:author="Italo Busi - June 25, 2019" w:date="2019-06-26T14:16:00Z">
-        <w:r>
-          <w:t xml:space="preserve">, Transparent client services </w:t>
-        </w:r>
-      </w:ins>
-      <w:ins w:id="732" w:author="Italo Busi - June 25, 2019" w:date="2019-06-26T14:17:00Z">
-        <w:r>
-          <w:t>and EPL/EVPL Ethernet services over a multi</w:t>
-        </w:r>
-        <w:r>
-          <w:noBreakHyphen/>
-          <w:t>domain OTN connection.</w:t>
-        </w:r>
-      </w:ins>
-    </w:p>
-    <w:p>
-      <w:pPr>
-        <w:pStyle w:val="Heading1"/>
-      </w:pPr>
-      <w:r>
+      </w:pPr>
+      <w:bookmarkStart w:id="729" w:name="_Toc5716061"/>
+      <w:r>
+        <w:lastRenderedPageBreak/>
         <w:t>References</w:t>
       </w:r>
-      <w:bookmarkEnd w:id="717"/>
+      <w:bookmarkEnd w:id="729"/>
     </w:p>
     <w:p>
       <w:pPr>
         <w:pStyle w:val="Heading2"/>
       </w:pPr>
-      <w:bookmarkStart w:id="733" w:name="_Toc5716062"/>
+      <w:bookmarkStart w:id="730" w:name="_Toc5716062"/>
       <w:r>
         <w:t>Normative References</w:t>
       </w:r>
-      <w:bookmarkEnd w:id="733"/>
+      <w:bookmarkEnd w:id="730"/>
     </w:p>
     <w:p>
       <w:pPr>
@@ -31700,22 +31670,14 @@
         <w:t>al.</w:t>
       </w:r>
       <w:r>
-        <w:t>, "YANG Data Model for TE Topologies", draft-</w:t>
+        <w:t>, "YANG Data Model for TE Topologies", draft-ietf-teas-yang-</w:t>
       </w:r>
       <w:proofErr w:type="spellStart"/>
       <w:r>
-        <w:t>ietf</w:t>
+        <w:t>te</w:t>
       </w:r>
       <w:proofErr w:type="spellEnd"/>
       <w:r>
-        <w:t>-teas-yang-</w:t>
-      </w:r>
-      <w:proofErr w:type="spellStart"/>
-      <w:r>
-        <w:t>te</w:t>
-      </w:r>
-      <w:proofErr w:type="spellEnd"/>
-      <w:r>
         <w:t>-topo</w:t>
       </w:r>
       <w:r>
@@ -31730,7 +31692,6 @@
         <w:pStyle w:val="RFCReferencesBookmark"/>
       </w:pPr>
       <w:r>
-        <w:lastRenderedPageBreak/>
         <w:t>[</w:t>
       </w:r>
       <w:r>
@@ -31749,15 +31710,7 @@
         <w:t xml:space="preserve"> </w:t>
       </w:r>
       <w:r>
-        <w:t>et al., "A YANG Data Model for Optical Transport Network Topology", draft-</w:t>
-      </w:r>
-      <w:proofErr w:type="spellStart"/>
-      <w:r>
-        <w:t>ietf</w:t>
-      </w:r>
-      <w:proofErr w:type="spellEnd"/>
-      <w:r>
-        <w:t>-</w:t>
+        <w:t>et al., "A YANG Data Model for Optical Transport Network Topology", draft-ietf-</w:t>
       </w:r>
       <w:proofErr w:type="spellStart"/>
       <w:r>
@@ -31827,19 +31780,12 @@
         <w:pStyle w:val="RFCReferencesBookmark"/>
       </w:pPr>
       <w:r>
+        <w:lastRenderedPageBreak/>
         <w:t>[TE-TUNNEL]</w:t>
       </w:r>
       <w:r>
         <w:tab/>
-        <w:t>Saad, T. et al., "A YANG Data Model for Traffic Engineering Tunnels and Interfaces", draft-</w:t>
-      </w:r>
-      <w:proofErr w:type="spellStart"/>
-      <w:r>
-        <w:t>ietf</w:t>
-      </w:r>
-      <w:proofErr w:type="spellEnd"/>
-      <w:r>
-        <w:t>-teas-yang-</w:t>
+        <w:t>Saad, T. et al., "A YANG Data Model for Traffic Engineering Tunnels and Interfaces", draft-ietf-teas-yang-</w:t>
       </w:r>
       <w:proofErr w:type="spellStart"/>
       <w:r>
@@ -31873,11 +31819,9 @@
       <w:r>
         <w:t>", draft-</w:t>
       </w:r>
-      <w:proofErr w:type="spellStart"/>
       <w:r>
         <w:t>ietf</w:t>
       </w:r>
-      <w:proofErr w:type="spellEnd"/>
       <w:r>
         <w:t>-teas-yang-path-computation, work in progress.</w:t>
       </w:r>
@@ -31893,79 +31837,75 @@
         <w:tab/>
         <w:t>Zheng, H. et al., "OTN Tunnel YANG Model", draft-</w:t>
       </w:r>
+      <w:r>
+        <w:t>ietf</w:t>
+      </w:r>
+      <w:r>
+        <w:t>-</w:t>
+      </w:r>
       <w:proofErr w:type="spellStart"/>
       <w:r>
+        <w:t>ccamp</w:t>
+      </w:r>
+      <w:proofErr w:type="spellEnd"/>
+      <w:r>
+        <w:t>-</w:t>
+      </w:r>
+      <w:proofErr w:type="spellStart"/>
+      <w:r>
+        <w:t>otn</w:t>
+      </w:r>
+      <w:proofErr w:type="spellEnd"/>
+      <w:r>
+        <w:t xml:space="preserve">-tunnel-model, </w:t>
+      </w:r>
+      <w:r>
+        <w:t>work in progress.</w:t>
+      </w:r>
+    </w:p>
+    <w:p>
+      <w:pPr>
+        <w:pStyle w:val="RFCReferencesBookmark"/>
+        <w:rPr>
+          <w:lang w:val="en"/>
+        </w:rPr>
+      </w:pPr>
+      <w:r>
+        <w:t>[CLIENT-</w:t>
+      </w:r>
+      <w:r>
+        <w:t>SIGNAL</w:t>
+      </w:r>
+      <w:r>
+        <w:t>]</w:t>
+      </w:r>
+      <w:r>
+        <w:tab/>
+      </w:r>
+      <w:r>
+        <w:t>Zheng, H. et al., "</w:t>
+      </w:r>
+      <w:r>
+        <w:t>A YANG Data Model for Transport Network Client Signals</w:t>
+      </w:r>
+      <w:r>
+        <w:t xml:space="preserve">", </w:t>
+      </w:r>
+      <w:r>
+        <w:t>draft-</w:t>
+      </w:r>
+      <w:r>
         <w:t>ietf</w:t>
       </w:r>
+      <w:r>
+        <w:t>-</w:t>
+      </w:r>
+      <w:proofErr w:type="spellStart"/>
+      <w:r>
+        <w:t>ccamp</w:t>
+      </w:r>
       <w:proofErr w:type="spellEnd"/>
       <w:r>
-        <w:t>-</w:t>
-      </w:r>
-      <w:proofErr w:type="spellStart"/>
-      <w:r>
-        <w:t>ccamp</w:t>
-      </w:r>
-      <w:proofErr w:type="spellEnd"/>
-      <w:r>
-        <w:t>-</w:t>
-      </w:r>
-      <w:proofErr w:type="spellStart"/>
-      <w:r>
-        <w:t>otn</w:t>
-      </w:r>
-      <w:proofErr w:type="spellEnd"/>
-      <w:r>
-        <w:t xml:space="preserve">-tunnel-model, </w:t>
-      </w:r>
-      <w:r>
-        <w:t>work in progress.</w:t>
-      </w:r>
-    </w:p>
-    <w:p>
-      <w:pPr>
-        <w:pStyle w:val="RFCReferencesBookmark"/>
-        <w:rPr>
-          <w:lang w:val="en"/>
-        </w:rPr>
-      </w:pPr>
-      <w:r>
-        <w:t>[CLIENT-</w:t>
-      </w:r>
-      <w:r>
-        <w:t>SIGNAL</w:t>
-      </w:r>
-      <w:r>
-        <w:t>]</w:t>
-      </w:r>
-      <w:r>
-        <w:tab/>
-      </w:r>
-      <w:r>
-        <w:t>Zheng, H. et al., "</w:t>
-      </w:r>
-      <w:r>
-        <w:t>A YANG Data Model for Transport Network Client Signals</w:t>
-      </w:r>
-      <w:r>
-        <w:t xml:space="preserve">", </w:t>
-      </w:r>
-      <w:r>
-        <w:t>draft-</w:t>
-      </w:r>
-      <w:proofErr w:type="spellStart"/>
-      <w:r>
-        <w:t>ietf</w:t>
-      </w:r>
-      <w:proofErr w:type="spellEnd"/>
-      <w:r>
-        <w:t>-</w:t>
-      </w:r>
-      <w:proofErr w:type="spellStart"/>
-      <w:r>
-        <w:t>ccamp</w:t>
-      </w:r>
-      <w:proofErr w:type="spellEnd"/>
-      <w:r>
         <w:t>-client-signal-yang</w:t>
       </w:r>
       <w:r>
@@ -31982,11 +31922,11 @@
       <w:pPr>
         <w:pStyle w:val="Heading2"/>
       </w:pPr>
-      <w:bookmarkStart w:id="734" w:name="_Toc5716063"/>
+      <w:bookmarkStart w:id="731" w:name="_Toc5716063"/>
       <w:r>
         <w:t>Informative References</w:t>
       </w:r>
-      <w:bookmarkEnd w:id="734"/>
+      <w:bookmarkEnd w:id="731"/>
     </w:p>
     <w:p>
       <w:pPr>
@@ -32100,7 +32040,6 @@
         <w:pStyle w:val="RFCReferencesBookmark"/>
       </w:pPr>
       <w:r>
-        <w:lastRenderedPageBreak/>
         <w:t>[RFC-FOLD]</w:t>
       </w:r>
       <w:r>
@@ -32125,15 +32064,7 @@
         <w:t xml:space="preserve">", </w:t>
       </w:r>
       <w:r>
-        <w:t>draft-</w:t>
-      </w:r>
-      <w:proofErr w:type="spellStart"/>
-      <w:r>
-        <w:t>ietf</w:t>
-      </w:r>
-      <w:proofErr w:type="spellEnd"/>
-      <w:r>
-        <w:t>-</w:t>
+        <w:t>draft-ietf-</w:t>
       </w:r>
       <w:proofErr w:type="spellStart"/>
       <w:r>
@@ -32174,22 +32105,14 @@
         <w:t xml:space="preserve">, </w:t>
       </w:r>
       <w:r>
-        <w:t>draft-</w:t>
+        <w:t>draft-ietf-teas-</w:t>
       </w:r>
       <w:proofErr w:type="spellStart"/>
       <w:r>
-        <w:t>ietf</w:t>
+        <w:t>te</w:t>
       </w:r>
       <w:proofErr w:type="spellEnd"/>
       <w:r>
-        <w:t>-teas-</w:t>
-      </w:r>
-      <w:proofErr w:type="spellStart"/>
-      <w:r>
-        <w:t>te</w:t>
-      </w:r>
-      <w:proofErr w:type="spellEnd"/>
-      <w:r>
         <w:t>-topo-and-tunnel-modeling</w:t>
       </w:r>
       <w:r>
@@ -32201,6 +32124,7 @@
         <w:pStyle w:val="RFCReferencesBookmark"/>
       </w:pPr>
       <w:r>
+        <w:lastRenderedPageBreak/>
         <w:t>[ONF TR-527] ONF Technical Recommendation TR-527, "Functional Requirements for Transport API", June 2016.</w:t>
       </w:r>
     </w:p>
@@ -32239,11 +32163,11 @@
       <w:pPr>
         <w:pStyle w:val="Heading1"/>
       </w:pPr>
-      <w:bookmarkStart w:id="735" w:name="_Toc5716064"/>
+      <w:bookmarkStart w:id="732" w:name="_Toc5716064"/>
       <w:r>
         <w:t>Acknowledgments</w:t>
       </w:r>
-      <w:bookmarkEnd w:id="735"/>
+      <w:bookmarkEnd w:id="732"/>
     </w:p>
     <w:p>
       <w:r>
@@ -32343,7 +32267,6 @@
         </w:tabs>
       </w:pPr>
       <w:r>
-        <w:lastRenderedPageBreak/>
         <w:tab/>
       </w:r>
     </w:p>
@@ -32351,35 +32274,35 @@
       <w:pPr>
         <w:pStyle w:val="RFCApp"/>
       </w:pPr>
-      <w:bookmarkStart w:id="736" w:name="_Ref486351665"/>
-      <w:bookmarkStart w:id="737" w:name="_Toc497142349"/>
-      <w:bookmarkStart w:id="738" w:name="_Toc5716065"/>
+      <w:bookmarkStart w:id="733" w:name="_Ref486351665"/>
+      <w:bookmarkStart w:id="734" w:name="_Toc497142349"/>
+      <w:bookmarkStart w:id="735" w:name="_Toc5716065"/>
       <w:r>
         <w:lastRenderedPageBreak/>
         <w:t>Validating a JSON fragment against a YANG Model</w:t>
       </w:r>
-      <w:bookmarkEnd w:id="736"/>
+      <w:bookmarkEnd w:id="733"/>
+      <w:bookmarkEnd w:id="734"/>
+      <w:bookmarkEnd w:id="735"/>
+    </w:p>
+    <w:p>
+      <w:bookmarkStart w:id="736" w:name="_Toc258322684"/>
+      <w:r>
+        <w:t>The objective is to have a tool that allows validating whether a piece of JSON code embedded in an Internet-Draft is compliant with a YANG model without using a client/server</w:t>
+      </w:r>
+      <w:r>
+        <w:t>.</w:t>
+      </w:r>
+    </w:p>
+    <w:p>
+      <w:pPr>
+        <w:pStyle w:val="RFCAppH1"/>
+      </w:pPr>
+      <w:bookmarkStart w:id="737" w:name="_Toc5716066"/>
+      <w:r>
+        <w:t>Manipulation of JSON fragments</w:t>
+      </w:r>
       <w:bookmarkEnd w:id="737"/>
-      <w:bookmarkEnd w:id="738"/>
-    </w:p>
-    <w:p>
-      <w:bookmarkStart w:id="739" w:name="_Toc258322684"/>
-      <w:r>
-        <w:t>The objective is to have a tool that allows validating whether a piece of JSON code embedded in an Internet-Draft is compliant with a YANG model without using a client/server</w:t>
-      </w:r>
-      <w:r>
-        <w:t>.</w:t>
-      </w:r>
-    </w:p>
-    <w:p>
-      <w:pPr>
-        <w:pStyle w:val="RFCAppH1"/>
-      </w:pPr>
-      <w:bookmarkStart w:id="740" w:name="_Toc5716066"/>
-      <w:r>
-        <w:t>Manipulation of JSON fragments</w:t>
-      </w:r>
-      <w:bookmarkEnd w:id="740"/>
     </w:p>
     <w:p>
       <w:r>
@@ -32557,11 +32480,11 @@
       <w:pPr>
         <w:pStyle w:val="RFCAppH1"/>
       </w:pPr>
-      <w:bookmarkStart w:id="741" w:name="_Toc5716067"/>
+      <w:bookmarkStart w:id="738" w:name="_Toc5716067"/>
       <w:r>
         <w:t>Comments in JSON fragments</w:t>
       </w:r>
-      <w:bookmarkEnd w:id="741"/>
+      <w:bookmarkEnd w:id="738"/>
     </w:p>
     <w:p>
       <w:r>
@@ -32618,16 +32541,16 @@
       <w:pPr>
         <w:pStyle w:val="RFCAppH1"/>
       </w:pPr>
-      <w:bookmarkStart w:id="742" w:name="_Toc497142350"/>
-      <w:bookmarkStart w:id="743" w:name="_Toc5716068"/>
+      <w:bookmarkStart w:id="739" w:name="_Toc497142350"/>
+      <w:bookmarkStart w:id="740" w:name="_Toc5716068"/>
       <w:r>
         <w:t xml:space="preserve">Validation of JSON fragments: </w:t>
       </w:r>
       <w:r>
         <w:t>DSDL-based approach</w:t>
       </w:r>
-      <w:bookmarkEnd w:id="742"/>
-      <w:bookmarkEnd w:id="743"/>
+      <w:bookmarkEnd w:id="739"/>
+      <w:bookmarkEnd w:id="740"/>
     </w:p>
     <w:p>
       <w:r>
@@ -32670,7 +32593,7 @@
         <w:pStyle w:val="RFCFigure"/>
         <w:rPr>
           <w:lang w:val="de-DE"/>
-          <w:rPrChange w:id="744" w:author="Beller, Dieter (Nokia - DE/Stuttgart)" w:date="2019-06-23T12:58:00Z">
+          <w:rPrChange w:id="741" w:author="Beller, Dieter (Nokia - DE/Stuttgart)" w:date="2019-06-23T12:58:00Z">
             <w:rPr/>
           </w:rPrChange>
         </w:rPr>
@@ -32681,7 +32604,7 @@
       <w:r>
         <w:rPr>
           <w:lang w:val="de-DE"/>
-          <w:rPrChange w:id="745" w:author="Beller, Dieter (Nokia - DE/Stuttgart)" w:date="2019-06-23T12:58:00Z">
+          <w:rPrChange w:id="742" w:author="Beller, Dieter (Nokia - DE/Stuttgart)" w:date="2019-06-23T12:58:00Z">
             <w:rPr/>
           </w:rPrChange>
         </w:rPr>
@@ -32698,7 +32621,7 @@
       <w:r>
         <w:rPr>
           <w:lang w:val="de-DE"/>
-          <w:rPrChange w:id="746" w:author="Beller, Dieter (Nokia - DE/Stuttgart)" w:date="2019-06-23T12:58:00Z">
+          <w:rPrChange w:id="743" w:author="Beller, Dieter (Nokia - DE/Stuttgart)" w:date="2019-06-23T12:58:00Z">
             <w:rPr/>
           </w:rPrChange>
         </w:rPr>
@@ -32714,157 +32637,157 @@
     <w:p>
       <w:pPr>
         <w:pStyle w:val="RFCFigure"/>
+        <w:rPr>
+          <w:lang w:val="de-DE"/>
+          <w:rPrChange w:id="744" w:author="Beller, Dieter (Nokia - DE/Stuttgart)" w:date="2019-06-21T19:13:00Z">
+            <w:rPr/>
+          </w:rPrChange>
+        </w:rPr>
+      </w:pPr>
+      <w:r>
+        <w:rPr>
+          <w:lang w:val="de-DE"/>
+        </w:rPr>
+        <w:t xml:space="preserve">                   </w:t>
+      </w:r>
+      <w:r>
+        <w:rPr>
+          <w:lang w:val="de-DE"/>
+          <w:rPrChange w:id="745" w:author="Beller, Dieter (Nokia - DE/Stuttgart)" w:date="2019-06-21T19:13:00Z">
+            <w:rPr/>
+          </w:rPrChange>
+        </w:rPr>
+        <w:t>|                  |</w:t>
+      </w:r>
+    </w:p>
+    <w:p>
+      <w:pPr>
+        <w:pStyle w:val="RFCFigure"/>
+        <w:rPr>
+          <w:lang w:val="de-DE"/>
+          <w:rPrChange w:id="746" w:author="Beller, Dieter (Nokia - DE/Stuttgart)" w:date="2019-06-21T19:13:00Z">
+            <w:rPr/>
+          </w:rPrChange>
+        </w:rPr>
+      </w:pPr>
+      <w:r>
         <w:rPr>
           <w:lang w:val="de-DE"/>
           <w:rPrChange w:id="747" w:author="Beller, Dieter (Nokia - DE/Stuttgart)" w:date="2019-06-21T19:13:00Z">
             <w:rPr/>
           </w:rPrChange>
         </w:rPr>
-      </w:pPr>
-      <w:r>
-        <w:rPr>
-          <w:lang w:val="de-DE"/>
-        </w:rPr>
-        <w:t xml:space="preserve">                   </w:t>
-      </w:r>
-      <w:r>
+        <w:t xml:space="preserve">                   | (1)              |</w:t>
+      </w:r>
+    </w:p>
+    <w:p>
+      <w:pPr>
+        <w:pStyle w:val="RFCFigure"/>
         <w:rPr>
           <w:lang w:val="de-DE"/>
           <w:rPrChange w:id="748" w:author="Beller, Dieter (Nokia - DE/Stuttgart)" w:date="2019-06-21T19:13:00Z">
             <w:rPr/>
           </w:rPrChange>
         </w:rPr>
-        <w:t>|                  |</w:t>
-      </w:r>
-    </w:p>
-    <w:p>
-      <w:pPr>
-        <w:pStyle w:val="RFCFigure"/>
+      </w:pPr>
+      <w:r>
         <w:rPr>
           <w:lang w:val="de-DE"/>
           <w:rPrChange w:id="749" w:author="Beller, Dieter (Nokia - DE/Stuttgart)" w:date="2019-06-21T19:13:00Z">
             <w:rPr/>
           </w:rPrChange>
         </w:rPr>
-      </w:pPr>
-      <w:r>
+        <w:t xml:space="preserve">                   |                  | </w:t>
+      </w:r>
+    </w:p>
+    <w:p>
+      <w:pPr>
+        <w:pStyle w:val="RFCFigure"/>
         <w:rPr>
           <w:lang w:val="de-DE"/>
           <w:rPrChange w:id="750" w:author="Beller, Dieter (Nokia - DE/Stuttgart)" w:date="2019-06-21T19:13:00Z">
             <w:rPr/>
           </w:rPrChange>
         </w:rPr>
-        <w:t xml:space="preserve">                   | (1)              |</w:t>
-      </w:r>
-    </w:p>
-    <w:p>
-      <w:pPr>
-        <w:pStyle w:val="RFCFigure"/>
+      </w:pPr>
+      <w:r>
         <w:rPr>
           <w:lang w:val="de-DE"/>
           <w:rPrChange w:id="751" w:author="Beller, Dieter (Nokia - DE/Stuttgart)" w:date="2019-06-21T19:13:00Z">
             <w:rPr/>
           </w:rPrChange>
         </w:rPr>
-      </w:pPr>
-      <w:r>
+        <w:t xml:space="preserve">   Config/state  JTOX-file            | (4) </w:t>
+      </w:r>
+    </w:p>
+    <w:p>
+      <w:pPr>
+        <w:pStyle w:val="RFCFigure"/>
         <w:rPr>
           <w:lang w:val="de-DE"/>
           <w:rPrChange w:id="752" w:author="Beller, Dieter (Nokia - DE/Stuttgart)" w:date="2019-06-21T19:13:00Z">
             <w:rPr/>
           </w:rPrChange>
         </w:rPr>
-        <w:t xml:space="preserve">                   |                  | </w:t>
-      </w:r>
-    </w:p>
-    <w:p>
-      <w:pPr>
-        <w:pStyle w:val="RFCFigure"/>
+      </w:pPr>
+      <w:r>
         <w:rPr>
           <w:lang w:val="de-DE"/>
           <w:rPrChange w:id="753" w:author="Beller, Dieter (Nokia - DE/Stuttgart)" w:date="2019-06-21T19:13:00Z">
             <w:rPr/>
           </w:rPrChange>
         </w:rPr>
-      </w:pPr>
-      <w:r>
+        <w:t xml:space="preserve">          \        |                  |</w:t>
+      </w:r>
+    </w:p>
+    <w:p>
+      <w:pPr>
+        <w:pStyle w:val="RFCFigure"/>
         <w:rPr>
           <w:lang w:val="de-DE"/>
           <w:rPrChange w:id="754" w:author="Beller, Dieter (Nokia - DE/Stuttgart)" w:date="2019-06-21T19:13:00Z">
             <w:rPr/>
           </w:rPrChange>
         </w:rPr>
-        <w:t xml:space="preserve">   Config/state  JTOX-file            | (4) </w:t>
-      </w:r>
-    </w:p>
-    <w:p>
-      <w:pPr>
-        <w:pStyle w:val="RFCFigure"/>
+      </w:pPr>
+      <w:r>
         <w:rPr>
           <w:lang w:val="de-DE"/>
           <w:rPrChange w:id="755" w:author="Beller, Dieter (Nokia - DE/Stuttgart)" w:date="2019-06-21T19:13:00Z">
             <w:rPr/>
           </w:rPrChange>
         </w:rPr>
-      </w:pPr>
-      <w:r>
+        <w:t xml:space="preserve">           \       |                  |</w:t>
+      </w:r>
+    </w:p>
+    <w:p>
+      <w:pPr>
+        <w:pStyle w:val="RFCFigure"/>
         <w:rPr>
           <w:lang w:val="de-DE"/>
           <w:rPrChange w:id="756" w:author="Beller, Dieter (Nokia - DE/Stuttgart)" w:date="2019-06-21T19:13:00Z">
             <w:rPr/>
           </w:rPrChange>
         </w:rPr>
-        <w:t xml:space="preserve">          \        |                  |</w:t>
-      </w:r>
-    </w:p>
-    <w:p>
-      <w:pPr>
-        <w:pStyle w:val="RFCFigure"/>
+      </w:pPr>
+      <w:r>
         <w:rPr>
           <w:lang w:val="de-DE"/>
           <w:rPrChange w:id="757" w:author="Beller, Dieter (Nokia - DE/Stuttgart)" w:date="2019-06-21T19:13:00Z">
             <w:rPr/>
           </w:rPrChange>
         </w:rPr>
+        <w:t xml:space="preserve">            \      V                  V</w:t>
+      </w:r>
+    </w:p>
+    <w:p>
+      <w:pPr>
+        <w:pStyle w:val="RFCFigure"/>
       </w:pPr>
       <w:r>
         <w:rPr>
           <w:lang w:val="de-DE"/>
           <w:rPrChange w:id="758" w:author="Beller, Dieter (Nokia - DE/Stuttgart)" w:date="2019-06-21T19:13:00Z">
-            <w:rPr/>
-          </w:rPrChange>
-        </w:rPr>
-        <w:t xml:space="preserve">           \       |                  |</w:t>
-      </w:r>
-    </w:p>
-    <w:p>
-      <w:pPr>
-        <w:pStyle w:val="RFCFigure"/>
-        <w:rPr>
-          <w:lang w:val="de-DE"/>
-          <w:rPrChange w:id="759" w:author="Beller, Dieter (Nokia - DE/Stuttgart)" w:date="2019-06-21T19:13:00Z">
-            <w:rPr/>
-          </w:rPrChange>
-        </w:rPr>
-      </w:pPr>
-      <w:r>
-        <w:rPr>
-          <w:lang w:val="de-DE"/>
-          <w:rPrChange w:id="760" w:author="Beller, Dieter (Nokia - DE/Stuttgart)" w:date="2019-06-21T19:13:00Z">
-            <w:rPr/>
-          </w:rPrChange>
-        </w:rPr>
-        <w:t xml:space="preserve">            \      V                  V</w:t>
-      </w:r>
-    </w:p>
-    <w:p>
-      <w:pPr>
-        <w:pStyle w:val="RFCFigure"/>
-      </w:pPr>
-      <w:r>
-        <w:rPr>
-          <w:lang w:val="de-DE"/>
-          <w:rPrChange w:id="761" w:author="Beller, Dieter (Nokia - DE/Stuttgart)" w:date="2019-06-21T19:13:00Z">
             <w:rPr/>
           </w:rPrChange>
         </w:rPr>
@@ -32895,11 +32818,11 @@
         </w:tabs>
         <w:ind w:left="1152" w:hanging="360"/>
       </w:pPr>
-      <w:bookmarkStart w:id="762" w:name="_Ref486351558"/>
+      <w:bookmarkStart w:id="759" w:name="_Ref486351558"/>
       <w:r>
         <w:t>– DSDL-based approach for JSON code validation</w:t>
       </w:r>
-      <w:bookmarkEnd w:id="762"/>
+      <w:bookmarkEnd w:id="759"/>
     </w:p>
     <w:p>
       <w:pPr>
@@ -32979,9 +32902,9 @@
       <w:pPr>
         <w:pStyle w:val="RFCAppH1"/>
       </w:pPr>
-      <w:bookmarkStart w:id="763" w:name="_Toc497142351"/>
-      <w:bookmarkStart w:id="764" w:name="_Toc5716069"/>
-      <w:bookmarkEnd w:id="739"/>
+      <w:bookmarkStart w:id="760" w:name="_Toc497142351"/>
+      <w:bookmarkStart w:id="761" w:name="_Toc5716069"/>
+      <w:bookmarkEnd w:id="736"/>
       <w:r>
         <w:t xml:space="preserve">Validation of JSON fragments: why </w:t>
       </w:r>
@@ -32997,8 +32920,8 @@
       <w:r>
         <w:t xml:space="preserve"> approach</w:t>
       </w:r>
-      <w:bookmarkEnd w:id="763"/>
-      <w:bookmarkEnd w:id="764"/>
+      <w:bookmarkEnd w:id="760"/>
+      <w:bookmarkEnd w:id="761"/>
     </w:p>
     <w:p>
       <w:r>
@@ -33092,11 +33015,11 @@
         </w:tabs>
         <w:ind w:left="1152" w:hanging="360"/>
       </w:pPr>
-      <w:bookmarkStart w:id="765" w:name="_Ref486351348"/>
+      <w:bookmarkStart w:id="762" w:name="_Ref486351348"/>
       <w:r>
         <w:t>– XSD-based approach for JSON code validation</w:t>
       </w:r>
-      <w:bookmarkEnd w:id="765"/>
+      <w:bookmarkEnd w:id="762"/>
     </w:p>
     <w:p>
       <w:r>
@@ -33150,49 +33073,134 @@
       <w:pPr>
         <w:pStyle w:val="RFCApp"/>
       </w:pPr>
-      <w:bookmarkStart w:id="766" w:name="_Toc5716070"/>
+      <w:bookmarkStart w:id="763" w:name="_Toc5716070"/>
       <w:r>
         <w:lastRenderedPageBreak/>
         <w:t>Detailed JSON Examples</w:t>
       </w:r>
+      <w:bookmarkEnd w:id="763"/>
+    </w:p>
+    <w:p>
+      <w:r>
+        <w:t xml:space="preserve">The JSON code examples provided in this appendix have been validated using the tools in </w:t>
+      </w:r>
+      <w:r>
+        <w:fldChar w:fldCharType="begin"/>
+      </w:r>
+      <w:r>
+        <w:instrText xml:space="preserve"> REF _Ref486351665 \r \h  \* MERGEFORMAT </w:instrText>
+      </w:r>
+      <w:r>
+        <w:fldChar w:fldCharType="separate"/>
+      </w:r>
+      <w:r>
+        <w:t>Appendix A</w:t>
+      </w:r>
+      <w:r>
+        <w:fldChar w:fldCharType="end"/>
+      </w:r>
+      <w:r>
+        <w:t xml:space="preserve"> and folded using the tool in [</w:t>
+      </w:r>
+      <w:r>
+        <w:t>RFC-FOLD</w:t>
+      </w:r>
+      <w:r>
+        <w:t>].</w:t>
+      </w:r>
+    </w:p>
+    <w:p>
+      <w:pPr>
+        <w:pStyle w:val="RFCAppH1"/>
+      </w:pPr>
+      <w:bookmarkStart w:id="764" w:name="_Toc5716071"/>
+      <w:r>
+        <w:t>JSON Examples for Topology Abstractions</w:t>
+      </w:r>
+      <w:bookmarkEnd w:id="764"/>
+    </w:p>
+    <w:p>
+      <w:pPr>
+        <w:pStyle w:val="RFCAppH2"/>
+      </w:pPr>
+      <w:bookmarkStart w:id="765" w:name="_Ref517950631"/>
+      <w:bookmarkStart w:id="766" w:name="_Toc5716072"/>
+      <w:r>
+        <w:t>JSON Code: mpi1-otn-topology.json</w:t>
+      </w:r>
+      <w:bookmarkEnd w:id="765"/>
       <w:bookmarkEnd w:id="766"/>
     </w:p>
     <w:p>
       <w:r>
-        <w:t xml:space="preserve">The JSON code examples provided in this appendix have been validated using the tools in </w:t>
-      </w:r>
-      <w:r>
-        <w:fldChar w:fldCharType="begin"/>
-      </w:r>
-      <w:r>
-        <w:instrText xml:space="preserve"> REF _Ref486351665 \r \h  \* MERGEFORMAT </w:instrText>
-      </w:r>
-      <w:r>
-        <w:fldChar w:fldCharType="separate"/>
-      </w:r>
-      <w:r>
-        <w:t>Appendix A</w:t>
-      </w:r>
-      <w:r>
-        <w:fldChar w:fldCharType="end"/>
-      </w:r>
-      <w:r>
-        <w:t xml:space="preserve"> and folded using the tool in [</w:t>
-      </w:r>
-      <w:r>
-        <w:t>RFC-FOLD</w:t>
-      </w:r>
-      <w:r>
-        <w:t>].</w:t>
-      </w:r>
+        <w:t>Th</w:t>
+      </w:r>
+      <w:r>
+        <w:t xml:space="preserve">is is the </w:t>
+      </w:r>
+      <w:r>
+        <w:t xml:space="preserve">JSON code </w:t>
+      </w:r>
+      <w:r>
+        <w:t>reporting the OTN Topology @ MPI:</w:t>
+      </w:r>
+    </w:p>
+    <w:p>
+      <w:pPr>
+        <w:pStyle w:val="RFCFigure"/>
+        <w:rPr>
+          <w:highlight w:val="green"/>
+        </w:rPr>
+      </w:pPr>
+      <w:r>
+        <w:rPr>
+          <w:highlight w:val="green"/>
+        </w:rPr>
+        <w:t xml:space="preserve">&lt;&lt; ADD text from mpi1-otn-topology.json in </w:t>
+      </w:r>
+    </w:p>
+    <w:p>
+      <w:pPr>
+        <w:pStyle w:val="RFCFigure"/>
+      </w:pPr>
+      <w:r>
+        <w:rPr>
+          <w:highlight w:val="green"/>
+        </w:rPr>
+        <w:t>&gt;&gt;</w:t>
+      </w:r>
+    </w:p>
+    <w:p>
+      <w:pPr>
+        <w:pStyle w:val="RFCFigure"/>
+      </w:pPr>
+    </w:p>
+    <w:p>
+      <w:pPr>
+        <w:pStyle w:val="RFCFigure"/>
+      </w:pPr>
+      <w:r>
+        <w:rPr>
+          <w:highlight w:val="green"/>
+        </w:rPr>
+        <w:t>&lt;&lt;END&gt;&gt;</w:t>
+      </w:r>
+    </w:p>
+    <w:p>
+      <w:pPr>
+        <w:pStyle w:val="RFCFigure"/>
+        <w:rPr>
+          <w:highlight w:val="cyan"/>
+        </w:rPr>
+      </w:pPr>
     </w:p>
     <w:p>
       <w:pPr>
         <w:pStyle w:val="RFCAppH1"/>
       </w:pPr>
-      <w:bookmarkStart w:id="767" w:name="_Toc5716071"/>
-      <w:r>
-        <w:t>JSON Examples for Topology Abstractions</w:t>
+      <w:bookmarkStart w:id="767" w:name="_Toc5716073"/>
+      <w:r>
+        <w:t>JSON Examples for Service Configuration</w:t>
       </w:r>
       <w:bookmarkEnd w:id="767"/>
     </w:p>
@@ -33200,26 +33208,29 @@
       <w:pPr>
         <w:pStyle w:val="RFCAppH2"/>
       </w:pPr>
-      <w:bookmarkStart w:id="768" w:name="_Ref517950631"/>
-      <w:bookmarkStart w:id="769" w:name="_Toc5716072"/>
-      <w:r>
-        <w:t>JSON Code: mpi1-otn-topology.json</w:t>
+      <w:bookmarkStart w:id="768" w:name="_Ref517961525"/>
+      <w:bookmarkStart w:id="769" w:name="_Toc5716074"/>
+      <w:r>
+        <w:t xml:space="preserve">JSON Code: </w:t>
+      </w:r>
+      <w:r>
+        <w:t>mpi1-odu2-service-config</w:t>
+      </w:r>
+      <w:r>
+        <w:t>.json</w:t>
       </w:r>
       <w:bookmarkEnd w:id="768"/>
       <w:bookmarkEnd w:id="769"/>
     </w:p>
     <w:p>
       <w:r>
-        <w:t>Th</w:t>
-      </w:r>
-      <w:r>
-        <w:t xml:space="preserve">is is the </w:t>
-      </w:r>
-      <w:r>
-        <w:t xml:space="preserve">JSON code </w:t>
-      </w:r>
-      <w:r>
-        <w:t>reporting the OTN Topology @ MPI:</w:t>
+        <w:t xml:space="preserve">This is the JSON code reporting the </w:t>
+      </w:r>
+      <w:r>
+        <w:t xml:space="preserve">ODU2 transit service configuration </w:t>
+      </w:r>
+      <w:r>
+        <w:t>@ MPI:</w:t>
       </w:r>
     </w:p>
     <w:p>
@@ -33233,7 +33244,7 @@
         <w:rPr>
           <w:highlight w:val="green"/>
         </w:rPr>
-        <w:t xml:space="preserve">&lt;&lt; ADD text from mpi1-otn-topology.json in </w:t>
+        <w:t xml:space="preserve">&lt;&lt; ADD text from mpi1-odu2-service-config.json in </w:t>
       </w:r>
     </w:p>
     <w:p>
@@ -33273,109 +33284,21 @@
     </w:p>
     <w:p>
       <w:pPr>
-        <w:pStyle w:val="RFCAppH1"/>
-      </w:pPr>
-      <w:bookmarkStart w:id="770" w:name="_Toc5716073"/>
-      <w:r>
-        <w:t>JSON Examples for Service Configuration</w:t>
+        <w:pStyle w:val="RFCAppH2"/>
+        <w:rPr>
+          <w:lang w:val="it-IT"/>
+        </w:rPr>
+      </w:pPr>
+      <w:bookmarkStart w:id="770" w:name="_Ref518288571"/>
+      <w:bookmarkStart w:id="771" w:name="_Toc5716075"/>
+      <w:r>
+        <w:rPr>
+          <w:lang w:val="it-IT"/>
+        </w:rPr>
+        <w:t>JSON Code: mpi1-odu2-tunnel-config.json</w:t>
       </w:r>
       <w:bookmarkEnd w:id="770"/>
-    </w:p>
-    <w:p>
-      <w:pPr>
-        <w:pStyle w:val="RFCAppH2"/>
-      </w:pPr>
-      <w:bookmarkStart w:id="771" w:name="_Ref517961525"/>
-      <w:bookmarkStart w:id="772" w:name="_Toc5716074"/>
-      <w:r>
-        <w:t xml:space="preserve">JSON Code: </w:t>
-      </w:r>
-      <w:r>
-        <w:t>mpi1-odu2-service-config</w:t>
-      </w:r>
-      <w:r>
-        <w:t>.json</w:t>
-      </w:r>
       <w:bookmarkEnd w:id="771"/>
-      <w:bookmarkEnd w:id="772"/>
-    </w:p>
-    <w:p>
-      <w:r>
-        <w:t xml:space="preserve">This is the JSON code reporting the </w:t>
-      </w:r>
-      <w:r>
-        <w:t xml:space="preserve">ODU2 transit service configuration </w:t>
-      </w:r>
-      <w:r>
-        <w:t>@ MPI:</w:t>
-      </w:r>
-    </w:p>
-    <w:p>
-      <w:pPr>
-        <w:pStyle w:val="RFCFigure"/>
-        <w:rPr>
-          <w:highlight w:val="green"/>
-        </w:rPr>
-      </w:pPr>
-      <w:r>
-        <w:rPr>
-          <w:highlight w:val="green"/>
-        </w:rPr>
-        <w:t xml:space="preserve">&lt;&lt; ADD text from mpi1-odu2-service-config.json in </w:t>
-      </w:r>
-    </w:p>
-    <w:p>
-      <w:pPr>
-        <w:pStyle w:val="RFCFigure"/>
-      </w:pPr>
-      <w:r>
-        <w:rPr>
-          <w:highlight w:val="green"/>
-        </w:rPr>
-        <w:t>&gt;&gt;</w:t>
-      </w:r>
-    </w:p>
-    <w:p>
-      <w:pPr>
-        <w:pStyle w:val="RFCFigure"/>
-      </w:pPr>
-    </w:p>
-    <w:p>
-      <w:pPr>
-        <w:pStyle w:val="RFCFigure"/>
-      </w:pPr>
-      <w:r>
-        <w:rPr>
-          <w:highlight w:val="green"/>
-        </w:rPr>
-        <w:t>&lt;&lt;END&gt;&gt;</w:t>
-      </w:r>
-    </w:p>
-    <w:p>
-      <w:pPr>
-        <w:pStyle w:val="RFCFigure"/>
-        <w:rPr>
-          <w:highlight w:val="cyan"/>
-        </w:rPr>
-      </w:pPr>
-    </w:p>
-    <w:p>
-      <w:pPr>
-        <w:pStyle w:val="RFCAppH2"/>
-        <w:rPr>
-          <w:lang w:val="it-IT"/>
-        </w:rPr>
-      </w:pPr>
-      <w:bookmarkStart w:id="773" w:name="_Ref518288571"/>
-      <w:bookmarkStart w:id="774" w:name="_Toc5716075"/>
-      <w:r>
-        <w:rPr>
-          <w:lang w:val="it-IT"/>
-        </w:rPr>
-        <w:t>JSON Code: mpi1-odu2-tunnel-config.json</w:t>
-      </w:r>
-      <w:bookmarkEnd w:id="773"/>
-      <w:bookmarkEnd w:id="774"/>
     </w:p>
     <w:p>
       <w:pPr>
@@ -33426,8 +33349,8 @@
           <w:lang w:val="it-IT"/>
         </w:rPr>
       </w:pPr>
-      <w:bookmarkStart w:id="775" w:name="_Ref518288460"/>
-      <w:bookmarkStart w:id="776" w:name="_Toc5716076"/>
+      <w:bookmarkStart w:id="772" w:name="_Ref518288460"/>
+      <w:bookmarkStart w:id="773" w:name="_Toc5716076"/>
       <w:r>
         <w:rPr>
           <w:lang w:val="it-IT"/>
@@ -33440,8 +33363,8 @@
         </w:rPr>
         <w:t>mpi1-epl-service-config.json</w:t>
       </w:r>
-      <w:bookmarkEnd w:id="775"/>
-      <w:bookmarkEnd w:id="776"/>
+      <w:bookmarkEnd w:id="772"/>
+      <w:bookmarkEnd w:id="773"/>
     </w:p>
     <w:p>
       <w:pPr>
@@ -33493,16 +33416,16 @@
           <w:highlight w:val="red"/>
         </w:rPr>
       </w:pPr>
-      <w:bookmarkStart w:id="777" w:name="_Toc518057903"/>
-      <w:bookmarkStart w:id="778" w:name="_Toc5716077"/>
+      <w:bookmarkStart w:id="774" w:name="_Toc518057903"/>
+      <w:bookmarkStart w:id="775" w:name="_Toc5716077"/>
       <w:r>
         <w:rPr>
           <w:highlight w:val="red"/>
         </w:rPr>
         <w:t>JSON Example for Protection Configuration</w:t>
       </w:r>
-      <w:bookmarkEnd w:id="777"/>
-      <w:bookmarkEnd w:id="778"/>
+      <w:bookmarkEnd w:id="774"/>
+      <w:bookmarkEnd w:id="775"/>
     </w:p>
     <w:p>
       <w:pPr>
@@ -34178,7 +34101,7 @@
 
 <file path=word/comments.xml><?xml version="1.0" encoding="utf-8"?>
 <w:comments xmlns:wpc="http://schemas.microsoft.com/office/word/2010/wordprocessingCanvas" xmlns:mc="http://schemas.openxmlformats.org/markup-compatibility/2006" xmlns:o="urn:schemas-microsoft-com:office:office" xmlns:r="http://schemas.openxmlformats.org/officeDocument/2006/relationships" xmlns:m="http://schemas.openxmlformats.org/officeDocument/2006/math" xmlns:v="urn:schemas-microsoft-com:vml" xmlns:wp14="http://schemas.microsoft.com/office/word/2010/wordprocessingDrawing" xmlns:wp="http://schemas.openxmlformats.org/drawingml/2006/wordprocessingDrawing" xmlns:w10="urn:schemas-microsoft-com:office:word" xmlns:w="http://schemas.openxmlformats.org/wordprocessingml/2006/main" xmlns:w14="http://schemas.microsoft.com/office/word/2010/wordml" xmlns:w15="http://schemas.microsoft.com/office/word/2012/wordml" xmlns:wpg="http://schemas.microsoft.com/office/word/2010/wordprocessingGroup" xmlns:wpi="http://schemas.microsoft.com/office/word/2010/wordprocessingInk" xmlns:wne="http://schemas.microsoft.com/office/word/2006/wordml" xmlns:wps="http://schemas.microsoft.com/office/word/2010/wordprocessingShape" mc:Ignorable="w14 w15 wp14">
-  <w:comment w:id="6" w:author="Italo Busi" w:date="2019-06-24T13:07:00Z" w:initials="IB">
+  <w:comment w:id="8" w:author="Italo Busi" w:date="2019-06-24T13:07:00Z" w:initials="IB">
     <w:p>
       <w:pPr>
         <w:pStyle w:val="CommentText"/>
@@ -34205,7 +34128,7 @@
       </w:r>
     </w:p>
   </w:comment>
-  <w:comment w:id="10" w:author="Beller, Dieter (Nokia - DE/Stuttgart)" w:date="2019-06-21T19:14:00Z" w:initials="BD(-D">
+  <w:comment w:id="12" w:author="Beller, Dieter (Nokia - DE/Stuttgart)" w:date="2019-06-21T19:14:00Z" w:initials="BD(-D">
     <w:p>
       <w:pPr>
         <w:pStyle w:val="CommentText"/>
@@ -34221,7 +34144,7 @@
       </w:r>
     </w:p>
   </w:comment>
-  <w:comment w:id="11" w:author="Italo Busi" w:date="2019-06-24T12:46:00Z" w:initials="IB">
+  <w:comment w:id="13" w:author="Italo Busi" w:date="2019-06-24T12:46:00Z" w:initials="IB">
     <w:p>
       <w:pPr>
         <w:pStyle w:val="CommentText"/>
@@ -34245,7 +34168,7 @@
       </w:r>
     </w:p>
   </w:comment>
-  <w:comment w:id="12" w:author="Italo Busi" w:date="2019-06-24T13:09:00Z" w:initials="IB">
+  <w:comment w:id="14" w:author="Italo Busi" w:date="2019-06-24T13:09:00Z" w:initials="IB">
     <w:p>
       <w:pPr>
         <w:pStyle w:val="CommentText"/>
@@ -34269,7 +34192,7 @@
       </w:r>
     </w:p>
   </w:comment>
-  <w:comment w:id="13" w:author="DT - June 24, 2019" w:date="2019-06-24T15:13:00Z" w:initials="DT-0624">
+  <w:comment w:id="15" w:author="DT - June 24, 2019" w:date="2019-06-24T15:13:00Z" w:initials="DT-0624">
     <w:p>
       <w:pPr>
         <w:pStyle w:val="CommentText"/>
@@ -34285,7 +34208,7 @@
       </w:r>
     </w:p>
   </w:comment>
-  <w:comment w:id="16" w:author="Beller, Dieter (Nokia - DE/Stuttgart)" w:date="2019-06-21T19:16:00Z" w:initials="BD(-D">
+  <w:comment w:id="18" w:author="Beller, Dieter (Nokia - DE/Stuttgart)" w:date="2019-06-21T19:16:00Z" w:initials="BD(-D">
     <w:p>
       <w:pPr>
         <w:pStyle w:val="CommentText"/>
@@ -34301,7 +34224,7 @@
       </w:r>
     </w:p>
   </w:comment>
-  <w:comment w:id="25" w:author="Beller, Dieter (Nokia - DE/Stuttgart)" w:date="2019-06-21T19:28:00Z" w:initials="BD(-D">
+  <w:comment w:id="30" w:author="Beller, Dieter (Nokia - DE/Stuttgart)" w:date="2019-06-21T19:28:00Z" w:initials="BD(-D">
     <w:p>
       <w:pPr>
         <w:pStyle w:val="CommentText"/>
@@ -34318,7 +34241,7 @@
       </w:r>
     </w:p>
   </w:comment>
-  <w:comment w:id="29" w:author="Beller, Dieter (Nokia - DE/Stuttgart)" w:date="2019-06-21T19:29:00Z" w:initials="BD(-D">
+  <w:comment w:id="34" w:author="Beller, Dieter (Nokia - DE/Stuttgart)" w:date="2019-06-21T19:29:00Z" w:initials="BD(-D">
     <w:p>
       <w:pPr>
         <w:pStyle w:val="CommentText"/>
@@ -34334,7 +34257,7 @@
       </w:r>
     </w:p>
   </w:comment>
-  <w:comment w:id="33" w:author="Beller, Dieter (Nokia - DE/Stuttgart)" w:date="2019-06-21T19:31:00Z" w:initials="BD(-D">
+  <w:comment w:id="38" w:author="Beller, Dieter (Nokia - DE/Stuttgart)" w:date="2019-06-21T19:31:00Z" w:initials="BD(-D">
     <w:p>
       <w:pPr>
         <w:pStyle w:val="CommentText"/>
@@ -34347,38 +34270,6 @@
       </w:r>
       <w:r>
         <w:t>This sentence is not very clear.</w:t>
-      </w:r>
-    </w:p>
-  </w:comment>
-  <w:comment w:id="34" w:author="Italo Busi" w:date="2019-06-24T12:49:00Z" w:initials="IB">
-    <w:p>
-      <w:pPr>
-        <w:pStyle w:val="CommentText"/>
-      </w:pPr>
-      <w:r>
-        <w:rPr>
-          <w:rStyle w:val="CommentReference"/>
-        </w:rPr>
-        <w:annotationRef/>
-      </w:r>
-      <w:r>
-        <w:t>Text rephrased</w:t>
-      </w:r>
-    </w:p>
-  </w:comment>
-  <w:comment w:id="38" w:author="Beller, Dieter (Nokia - DE/Stuttgart)" w:date="2019-06-21T19:39:00Z" w:initials="BD(-D">
-    <w:p>
-      <w:pPr>
-        <w:pStyle w:val="CommentText"/>
-      </w:pPr>
-      <w:r>
-        <w:rPr>
-          <w:rStyle w:val="CommentReference"/>
-        </w:rPr>
-        <w:annotationRef/>
-      </w:r>
-      <w:r>
-        <w:t>Reword. Proposal: The IETF YANG models and how they are applied to the various ACTN interfaces can be found in …</w:t>
       </w:r>
     </w:p>
   </w:comment>
@@ -34398,7 +34289,7 @@
       </w:r>
     </w:p>
   </w:comment>
-  <w:comment w:id="44" w:author="Beller, Dieter (Nokia - DE/Stuttgart)" w:date="2019-06-21T19:47:00Z" w:initials="BD(-D">
+  <w:comment w:id="43" w:author="Beller, Dieter (Nokia - DE/Stuttgart)" w:date="2019-06-21T19:39:00Z" w:initials="BD(-D">
     <w:p>
       <w:pPr>
         <w:pStyle w:val="CommentText"/>
@@ -34410,11 +34301,43 @@
         <w:annotationRef/>
       </w:r>
       <w:r>
+        <w:t>Reword. Proposal: The IETF YANG models and how they are applied to the various ACTN interfaces can be found in …</w:t>
+      </w:r>
+    </w:p>
+  </w:comment>
+  <w:comment w:id="44" w:author="Italo Busi" w:date="2019-06-24T12:49:00Z" w:initials="IB">
+    <w:p>
+      <w:pPr>
+        <w:pStyle w:val="CommentText"/>
+      </w:pPr>
+      <w:r>
+        <w:rPr>
+          <w:rStyle w:val="CommentReference"/>
+        </w:rPr>
+        <w:annotationRef/>
+      </w:r>
+      <w:r>
+        <w:t>Text rephrased</w:t>
+      </w:r>
+    </w:p>
+  </w:comment>
+  <w:comment w:id="49" w:author="Beller, Dieter (Nokia - DE/Stuttgart)" w:date="2019-06-21T19:47:00Z" w:initials="BD(-D">
+    <w:p>
+      <w:pPr>
+        <w:pStyle w:val="CommentText"/>
+      </w:pPr>
+      <w:r>
+        <w:rPr>
+          <w:rStyle w:val="CommentReference"/>
+        </w:rPr>
+        <w:annotationRef/>
+      </w:r>
+      <w:r>
         <w:t>These sentences should be rephrased.</w:t>
       </w:r>
     </w:p>
   </w:comment>
-  <w:comment w:id="45" w:author="Italo Busi" w:date="2019-06-24T12:50:00Z" w:initials="IB">
+  <w:comment w:id="50" w:author="Italo Busi" w:date="2019-06-24T12:50:00Z" w:initials="IB">
     <w:p>
       <w:pPr>
         <w:pStyle w:val="CommentText"/>
@@ -34430,7 +34353,7 @@
       </w:r>
     </w:p>
   </w:comment>
-  <w:comment w:id="46" w:author="DT - June 24, 2019" w:date="2019-06-24T15:16:00Z" w:initials="DT-0624">
+  <w:comment w:id="51" w:author="DT - June 24, 2019" w:date="2019-06-24T15:16:00Z" w:initials="DT-0624">
     <w:p>
       <w:pPr>
         <w:pStyle w:val="CommentText"/>
@@ -34446,7 +34369,7 @@
       </w:r>
     </w:p>
   </w:comment>
-  <w:comment w:id="47" w:author="Italo Busi - June 25, 2019" w:date="2019-06-26T14:06:00Z" w:initials="IB-0625">
+  <w:comment w:id="52" w:author="Italo Busi - June 25, 2019" w:date="2019-06-26T14:06:00Z" w:initials="IB-0625">
     <w:p>
       <w:pPr>
         <w:pStyle w:val="CommentText"/>
@@ -34462,7 +34385,7 @@
       </w:r>
     </w:p>
   </w:comment>
-  <w:comment w:id="56" w:author="Zhenghaomian (Zhenghaomian, Optical Technology Research Dept)" w:date="2019-06-24T16:09:00Z" w:initials="Z(OTRD">
+  <w:comment w:id="61" w:author="Zhenghaomian (Zhenghaomian, Optical Technology Research Dept)" w:date="2019-06-24T16:09:00Z" w:initials="Z(OTRD">
     <w:p>
       <w:pPr>
         <w:pStyle w:val="CommentText"/>
@@ -34525,7 +34448,7 @@
       </w:r>
     </w:p>
   </w:comment>
-  <w:comment w:id="70" w:author="Italo Busi - June 25, 2019" w:date="2019-06-26T13:52:00Z" w:initials="IB-0625">
+  <w:comment w:id="81" w:author="Italo Busi - June 25, 2019" w:date="2019-06-26T13:52:00Z" w:initials="IB-0625">
     <w:p>
       <w:pPr>
         <w:pStyle w:val="CommentText"/>
@@ -34541,7 +34464,7 @@
       </w:r>
     </w:p>
   </w:comment>
-  <w:comment w:id="77" w:author="Beller, Dieter (Nokia - DE/Stuttgart)" w:date="2019-06-21T19:50:00Z" w:initials="BD(-D">
+  <w:comment w:id="88" w:author="Beller, Dieter (Nokia - DE/Stuttgart)" w:date="2019-06-21T19:50:00Z" w:initials="BD(-D">
     <w:p>
       <w:pPr>
         <w:pStyle w:val="CommentText"/>
@@ -34557,7 +34480,7 @@
       </w:r>
     </w:p>
   </w:comment>
-  <w:comment w:id="87" w:author="Italo Busi" w:date="2019-06-24T12:51:00Z" w:initials="IB">
+  <w:comment w:id="98" w:author="Italo Busi" w:date="2019-06-24T12:51:00Z" w:initials="IB">
     <w:p>
       <w:pPr>
         <w:pStyle w:val="CommentText"/>
@@ -34573,7 +34496,7 @@
       </w:r>
     </w:p>
   </w:comment>
-  <w:comment w:id="75" w:author="Italo Busi - June 25, 2019" w:date="2019-06-26T13:56:00Z" w:initials="IB-0625">
+  <w:comment w:id="86" w:author="Italo Busi - June 25, 2019" w:date="2019-06-26T13:56:00Z" w:initials="IB-0625">
     <w:p>
       <w:pPr>
         <w:pStyle w:val="CommentText"/>
@@ -34589,7 +34512,7 @@
       </w:r>
     </w:p>
   </w:comment>
-  <w:comment w:id="103" w:author="Beller, Dieter (Nokia - DE/Stuttgart)" w:date="2019-06-21T19:55:00Z" w:initials="BD(-D">
+  <w:comment w:id="114" w:author="Beller, Dieter (Nokia - DE/Stuttgart)" w:date="2019-06-21T19:55:00Z" w:initials="BD(-D">
     <w:p>
       <w:pPr>
         <w:pStyle w:val="CommentText"/>
@@ -34605,7 +34528,7 @@
       </w:r>
     </w:p>
   </w:comment>
-  <w:comment w:id="104" w:author="Italo Busi" w:date="2019-06-24T12:52:00Z" w:initials="IB">
+  <w:comment w:id="115" w:author="Italo Busi" w:date="2019-06-24T12:52:00Z" w:initials="IB">
     <w:p>
       <w:pPr>
         <w:pStyle w:val="CommentText"/>
@@ -34621,7 +34544,7 @@
       </w:r>
     </w:p>
   </w:comment>
-  <w:comment w:id="100" w:author="Italo Busi - June 25, 2019" w:date="2019-06-26T13:59:00Z" w:initials="IB-0625">
+  <w:comment w:id="111" w:author="Italo Busi - June 25, 2019" w:date="2019-06-26T13:59:00Z" w:initials="IB-0625">
     <w:p>
       <w:pPr>
         <w:pStyle w:val="CommentText"/>
@@ -34637,7 +34560,7 @@
       </w:r>
     </w:p>
   </w:comment>
-  <w:comment w:id="107" w:author="Italo Busi - June 25, 2019" w:date="2019-06-26T14:08:00Z" w:initials="IB-0625">
+  <w:comment w:id="118" w:author="Italo Busi - June 25, 2019" w:date="2019-06-26T14:08:00Z" w:initials="IB-0625">
     <w:p>
       <w:pPr>
         <w:pStyle w:val="CommentText"/>
@@ -34653,7 +34576,7 @@
       </w:r>
     </w:p>
   </w:comment>
-  <w:comment w:id="115" w:author="Beller, Dieter (Nokia - DE/Stuttgart)" w:date="2019-06-21T19:58:00Z" w:initials="BD(-D">
+  <w:comment w:id="126" w:author="Beller, Dieter (Nokia - DE/Stuttgart)" w:date="2019-06-21T19:58:00Z" w:initials="BD(-D">
     <w:p>
       <w:pPr>
         <w:pStyle w:val="CommentText"/>
@@ -34674,7 +34597,7 @@
       </w:r>
     </w:p>
   </w:comment>
-  <w:comment w:id="116" w:author="Italo Busi" w:date="2019-06-24T12:55:00Z" w:initials="IB">
+  <w:comment w:id="127" w:author="Italo Busi" w:date="2019-06-24T12:55:00Z" w:initials="IB">
     <w:p>
       <w:pPr>
         <w:pStyle w:val="CommentText"/>
@@ -34690,7 +34613,7 @@
       </w:r>
     </w:p>
   </w:comment>
-  <w:comment w:id="113" w:author="Italo Busi - June 25, 2019" w:date="2019-06-26T14:00:00Z" w:initials="IB-0625">
+  <w:comment w:id="124" w:author="Italo Busi - June 25, 2019" w:date="2019-06-26T14:00:00Z" w:initials="IB-0625">
     <w:p>
       <w:pPr>
         <w:pStyle w:val="CommentText"/>
@@ -34706,7 +34629,7 @@
       </w:r>
     </w:p>
   </w:comment>
-  <w:comment w:id="136" w:author="Italo Busi - June 25, 2019" w:date="2019-06-26T14:01:00Z" w:initials="IB-0625">
+  <w:comment w:id="147" w:author="Italo Busi - June 25, 2019" w:date="2019-06-26T14:01:00Z" w:initials="IB-0625">
     <w:p>
       <w:pPr>
         <w:pStyle w:val="CommentText"/>
@@ -34722,7 +34645,7 @@
       </w:r>
     </w:p>
   </w:comment>
-  <w:comment w:id="139" w:author="Beller, Dieter (Nokia - DE/Stuttgart)" w:date="2019-06-21T20:00:00Z" w:initials="BD(-D">
+  <w:comment w:id="150" w:author="Beller, Dieter (Nokia - DE/Stuttgart)" w:date="2019-06-21T20:00:00Z" w:initials="BD(-D">
     <w:p>
       <w:pPr>
         <w:pStyle w:val="CommentText"/>
@@ -34738,7 +34661,7 @@
       </w:r>
     </w:p>
   </w:comment>
-  <w:comment w:id="140" w:author="Italo Busi" w:date="2019-06-24T12:55:00Z" w:initials="IB">
+  <w:comment w:id="151" w:author="Italo Busi" w:date="2019-06-24T12:55:00Z" w:initials="IB">
     <w:p>
       <w:pPr>
         <w:pStyle w:val="CommentText"/>
@@ -34754,7 +34677,7 @@
       </w:r>
     </w:p>
   </w:comment>
-  <w:comment w:id="146" w:author="Italo Busi" w:date="2019-06-13T12:09:00Z" w:initials="IB">
+  <w:comment w:id="157" w:author="Italo Busi" w:date="2019-06-13T12:09:00Z" w:initials="IB">
     <w:p>
       <w:pPr>
         <w:pStyle w:val="CommentText"/>
@@ -34815,7 +34738,7 @@
       </w:r>
     </w:p>
   </w:comment>
-  <w:comment w:id="206" w:author="Beller, Dieter (Nokia - DE/Stuttgart)" w:date="2019-06-22T22:35:00Z" w:initials="BD(-D">
+  <w:comment w:id="217" w:author="Beller, Dieter (Nokia - DE/Stuttgart)" w:date="2019-06-22T22:35:00Z" w:initials="BD(-D">
     <w:p>
       <w:pPr>
         <w:pStyle w:val="CommentText"/>
@@ -34831,7 +34754,7 @@
       </w:r>
     </w:p>
   </w:comment>
-  <w:comment w:id="207" w:author="Italo Busi" w:date="2019-06-24T12:56:00Z" w:initials="IB">
+  <w:comment w:id="218" w:author="Italo Busi" w:date="2019-06-24T12:56:00Z" w:initials="IB">
     <w:p>
       <w:pPr>
         <w:pStyle w:val="CommentText"/>
@@ -34847,7 +34770,7 @@
       </w:r>
     </w:p>
   </w:comment>
-  <w:comment w:id="245" w:author="Italo Busi" w:date="2019-06-24T13:16:00Z" w:initials="IB">
+  <w:comment w:id="256" w:author="Italo Busi" w:date="2019-06-24T13:16:00Z" w:initials="IB">
     <w:p>
       <w:pPr>
         <w:pStyle w:val="CommentText"/>
@@ -34874,7 +34797,7 @@
       </w:r>
     </w:p>
   </w:comment>
-  <w:comment w:id="252" w:author="Beller, Dieter (Nokia - DE/Stuttgart)" w:date="2019-06-23T13:02:00Z" w:initials="BD(-D">
+  <w:comment w:id="263" w:author="Beller, Dieter (Nokia - DE/Stuttgart)" w:date="2019-06-23T13:02:00Z" w:initials="BD(-D">
     <w:p>
       <w:pPr>
         <w:pStyle w:val="CommentText"/>
@@ -34890,7 +34813,7 @@
       </w:r>
     </w:p>
   </w:comment>
-  <w:comment w:id="253" w:author="Italo Busi" w:date="2019-06-24T12:59:00Z" w:initials="IB">
+  <w:comment w:id="264" w:author="Italo Busi" w:date="2019-06-24T12:59:00Z" w:initials="IB">
     <w:p>
       <w:pPr>
         <w:pStyle w:val="CommentText"/>
@@ -34906,7 +34829,7 @@
       </w:r>
     </w:p>
   </w:comment>
-  <w:comment w:id="259" w:author="Italo Busi" w:date="2019-06-24T12:59:00Z" w:initials="IB">
+  <w:comment w:id="270" w:author="Italo Busi" w:date="2019-06-24T12:59:00Z" w:initials="IB">
     <w:p>
       <w:pPr>
         <w:pStyle w:val="CommentText"/>
@@ -34922,7 +34845,7 @@
       </w:r>
     </w:p>
   </w:comment>
-  <w:comment w:id="275" w:author="Zhenghaomian (Zhenghaomian, Optical Technology Research Dept)" w:date="2019-06-24T17:12:00Z" w:initials="Z(OTRD">
+  <w:comment w:id="286" w:author="Zhenghaomian (Zhenghaomian, Optical Technology Research Dept)" w:date="2019-06-24T17:12:00Z" w:initials="Z(OTRD">
     <w:p>
       <w:pPr>
         <w:pStyle w:val="CommentText"/>
@@ -34969,7 +34892,7 @@
       </w:r>
     </w:p>
   </w:comment>
-  <w:comment w:id="276" w:author="DT - June 24, 2019" w:date="2019-06-24T15:32:00Z" w:initials="DT-0624">
+  <w:comment w:id="287" w:author="DT - June 24, 2019" w:date="2019-06-24T15:32:00Z" w:initials="DT-0624">
     <w:p>
       <w:pPr>
         <w:pStyle w:val="CommentText"/>
@@ -34985,7 +34908,7 @@
       </w:r>
     </w:p>
   </w:comment>
-  <w:comment w:id="277" w:author="Italo Busi - June 25, 2019" w:date="2019-06-25T10:37:00Z" w:initials="IB-0625">
+  <w:comment w:id="288" w:author="Italo Busi - June 25, 2019" w:date="2019-06-25T10:37:00Z" w:initials="IB-0625">
     <w:p>
       <w:pPr>
         <w:pStyle w:val="CommentText"/>
@@ -35001,7 +34924,7 @@
       </w:r>
     </w:p>
   </w:comment>
-  <w:comment w:id="289" w:author="Beller, Dieter (Nokia - DE/Stuttgart)" w:date="2019-06-23T13:14:00Z" w:initials="BD(-D">
+  <w:comment w:id="300" w:author="Beller, Dieter (Nokia - DE/Stuttgart)" w:date="2019-06-23T13:14:00Z" w:initials="BD(-D">
     <w:p>
       <w:pPr>
         <w:pStyle w:val="CommentText"/>
@@ -35017,7 +34940,7 @@
       </w:r>
     </w:p>
   </w:comment>
-  <w:comment w:id="293" w:author="Beller, Dieter (Nokia - DE/Stuttgart)" w:date="2019-06-23T13:17:00Z" w:initials="BD(-D">
+  <w:comment w:id="304" w:author="Beller, Dieter (Nokia - DE/Stuttgart)" w:date="2019-06-23T13:17:00Z" w:initials="BD(-D">
     <w:p>
       <w:pPr>
         <w:pStyle w:val="CommentText"/>
@@ -35033,7 +34956,7 @@
       </w:r>
     </w:p>
   </w:comment>
-  <w:comment w:id="294" w:author="Italo Busi" w:date="2019-06-24T13:01:00Z" w:initials="IB">
+  <w:comment w:id="305" w:author="Italo Busi" w:date="2019-06-24T13:01:00Z" w:initials="IB">
     <w:p>
       <w:pPr>
         <w:pStyle w:val="CommentText"/>
@@ -35049,7 +34972,7 @@
       </w:r>
     </w:p>
   </w:comment>
-  <w:comment w:id="300" w:author="Beller, Dieter (Nokia - DE/Stuttgart)" w:date="2019-06-23T13:22:00Z" w:initials="BD(-D">
+  <w:comment w:id="311" w:author="Beller, Dieter (Nokia - DE/Stuttgart)" w:date="2019-06-23T13:22:00Z" w:initials="BD(-D">
     <w:p>
       <w:pPr>
         <w:pStyle w:val="CommentText"/>
@@ -35065,7 +34988,7 @@
       </w:r>
     </w:p>
   </w:comment>
-  <w:comment w:id="301" w:author="Italo Busi - June 25, 2019" w:date="2019-06-25T17:06:00Z" w:initials="IB-0625">
+  <w:comment w:id="312" w:author="Italo Busi - June 25, 2019" w:date="2019-06-25T17:06:00Z" w:initials="IB-0625">
     <w:p>
       <w:pPr>
         <w:pStyle w:val="CommentText"/>
@@ -35108,7 +35031,7 @@
       </w:r>
     </w:p>
   </w:comment>
-  <w:comment w:id="328" w:author="Beller, Dieter (Nokia - DE/Stuttgart)" w:date="2019-06-23T13:36:00Z" w:initials="BD(-D">
+  <w:comment w:id="339" w:author="Beller, Dieter (Nokia - DE/Stuttgart)" w:date="2019-06-23T13:36:00Z" w:initials="BD(-D">
     <w:p>
       <w:pPr>
         <w:pStyle w:val="CommentText"/>
@@ -35132,7 +35055,7 @@
       </w:r>
     </w:p>
   </w:comment>
-  <w:comment w:id="329" w:author="Italo Busi" w:date="2019-06-24T13:04:00Z" w:initials="IB">
+  <w:comment w:id="340" w:author="Italo Busi" w:date="2019-06-24T13:04:00Z" w:initials="IB">
     <w:p>
       <w:pPr>
         <w:pStyle w:val="CommentText"/>
@@ -35148,7 +35071,7 @@
       </w:r>
     </w:p>
   </w:comment>
-  <w:comment w:id="339" w:author="Italo Busi" w:date="2019-06-13T12:11:00Z" w:initials="IB">
+  <w:comment w:id="350" w:author="Italo Busi" w:date="2019-06-13T12:11:00Z" w:initials="IB">
     <w:p>
       <w:pPr>
         <w:pStyle w:val="CommentText"/>
@@ -35221,7 +35144,7 @@
       </w:r>
     </w:p>
   </w:comment>
-  <w:comment w:id="345" w:author="Italo Busi" w:date="2019-06-24T13:16:00Z" w:initials="IB">
+  <w:comment w:id="356" w:author="Italo Busi" w:date="2019-06-24T13:16:00Z" w:initials="IB">
     <w:p>
       <w:pPr>
         <w:pStyle w:val="CommentText"/>
@@ -35271,7 +35194,7 @@
       </w:r>
     </w:p>
   </w:comment>
-  <w:comment w:id="363" w:author="Zhenghaomian (Zhenghaomian, Optical Technology Research Dept)" w:date="2019-06-24T17:26:00Z" w:initials="Z(OTRD">
+  <w:comment w:id="374" w:author="Zhenghaomian (Zhenghaomian, Optical Technology Research Dept)" w:date="2019-06-24T17:26:00Z" w:initials="Z(OTRD">
     <w:p>
       <w:pPr>
         <w:pStyle w:val="CommentText"/>
@@ -35332,7 +35255,7 @@
       </w:r>
     </w:p>
   </w:comment>
-  <w:comment w:id="364" w:author="DT - June 24, 2019" w:date="2019-06-24T16:05:00Z" w:initials="DT-0624">
+  <w:comment w:id="375" w:author="DT - June 24, 2019" w:date="2019-06-24T16:05:00Z" w:initials="DT-0624">
     <w:p>
       <w:pPr>
         <w:pStyle w:val="CommentText"/>
@@ -35348,7 +35271,7 @@
       </w:r>
     </w:p>
   </w:comment>
-  <w:comment w:id="378" w:author="Zhenghaomian (Zhenghaomian, Optical Technology Research Dept)" w:date="2019-06-24T17:29:00Z" w:initials="Z(OTRD">
+  <w:comment w:id="389" w:author="Zhenghaomian (Zhenghaomian, Optical Technology Research Dept)" w:date="2019-06-24T17:29:00Z" w:initials="Z(OTRD">
     <w:p>
       <w:pPr>
         <w:pStyle w:val="CommentText"/>
@@ -35386,7 +35309,7 @@
       </w:r>
     </w:p>
   </w:comment>
-  <w:comment w:id="383" w:author="Zhenghaomian (Zhenghaomian, Optical Technology Research Dept)" w:date="2019-06-24T17:29:00Z" w:initials="Z(OTRD">
+  <w:comment w:id="394" w:author="Zhenghaomian (Zhenghaomian, Optical Technology Research Dept)" w:date="2019-06-24T17:29:00Z" w:initials="Z(OTRD">
     <w:p>
       <w:pPr>
         <w:pStyle w:val="CommentText"/>
@@ -35424,7 +35347,7 @@
       </w:r>
     </w:p>
   </w:comment>
-  <w:comment w:id="490" w:author="Beller, Dieter (Nokia - DE/Stuttgart)" w:date="2019-06-21T19:55:00Z" w:initials="BD(-D">
+  <w:comment w:id="503" w:author="Beller, Dieter (Nokia - DE/Stuttgart)" w:date="2019-06-21T19:55:00Z" w:initials="BD(-D">
     <w:p>
       <w:pPr>
         <w:pStyle w:val="CommentText"/>
@@ -35440,7 +35363,7 @@
       </w:r>
     </w:p>
   </w:comment>
-  <w:comment w:id="491" w:author="Italo Busi" w:date="2019-06-24T12:52:00Z" w:initials="IB">
+  <w:comment w:id="504" w:author="Italo Busi" w:date="2019-06-24T12:52:00Z" w:initials="IB">
     <w:p>
       <w:pPr>
         <w:pStyle w:val="CommentText"/>
@@ -35456,7 +35379,7 @@
       </w:r>
     </w:p>
   </w:comment>
-  <w:comment w:id="529" w:author="Italo Busi" w:date="2019-06-13T12:22:00Z" w:initials="IB">
+  <w:comment w:id="542" w:author="Italo Busi" w:date="2019-06-13T12:22:00Z" w:initials="IB">
     <w:p>
       <w:pPr>
         <w:pStyle w:val="CommentText"/>
@@ -35514,7 +35437,7 @@
       </w:r>
     </w:p>
   </w:comment>
-  <w:comment w:id="530" w:author="Italo Busi - June 25, 2019" w:date="2019-06-26T14:13:00Z" w:initials="IB-0625">
+  <w:comment w:id="543" w:author="Italo Busi - June 25, 2019" w:date="2019-06-26T14:13:00Z" w:initials="IB-0625">
     <w:p>
       <w:pPr>
         <w:pStyle w:val="CommentText"/>
@@ -35552,18 +35475,18 @@
   <w15:commentEx w15:paraId="07A72775" w15:paraIdParent="327E2319" w15:done="0"/>
   <w15:commentEx w15:paraId="0AFC1CD7" w15:paraIdParent="327E2319" w15:done="0"/>
   <w15:commentEx w15:paraId="36F94990" w15:done="1"/>
-  <w15:commentEx w15:paraId="694FC3FF" w15:done="0"/>
+  <w15:commentEx w15:paraId="694FC3FF" w15:done="1"/>
   <w15:commentEx w15:paraId="22B37CF3" w15:done="1"/>
   <w15:commentEx w15:paraId="4C7D88AB" w15:done="1"/>
-  <w15:commentEx w15:paraId="60859DCD" w15:done="0"/>
+  <w15:commentEx w15:paraId="60859DCD" w15:done="1"/>
   <w15:commentEx w15:paraId="22EE5375" w15:done="1"/>
   <w15:commentEx w15:paraId="64EC46DC" w15:paraIdParent="22EE5375" w15:done="1"/>
-  <w15:commentEx w15:paraId="2F6C87BD" w15:done="0"/>
-  <w15:commentEx w15:paraId="4B00B166" w15:done="0"/>
+  <w15:commentEx w15:paraId="2F6C87BD" w15:done="1"/>
+  <w15:commentEx w15:paraId="4B00B166" w15:done="1"/>
   <w15:commentEx w15:paraId="78A250BC" w15:done="1"/>
   <w15:commentEx w15:paraId="55672008" w15:paraIdParent="78A250BC" w15:done="1"/>
-  <w15:commentEx w15:paraId="0AD3C230" w15:done="0"/>
-  <w15:commentEx w15:paraId="0DDD7116" w15:done="0"/>
+  <w15:commentEx w15:paraId="0AD3C230" w15:done="1"/>
+  <w15:commentEx w15:paraId="0DDD7116" w15:done="1"/>
   <w15:commentEx w15:paraId="62878250" w15:done="1"/>
   <w15:commentEx w15:paraId="70D36734" w15:paraIdParent="62878250" w15:done="1"/>
   <w15:commentEx w15:paraId="67A3723A" w15:done="0"/>
@@ -35573,9 +35496,9 @@
   <w15:commentEx w15:paraId="5812623B" w15:done="1"/>
   <w15:commentEx w15:paraId="5094D3F2" w15:paraIdParent="5812623B" w15:done="1"/>
   <w15:commentEx w15:paraId="6E9F2E77" w15:done="1"/>
-  <w15:commentEx w15:paraId="4DB00A5D" w15:done="0"/>
-  <w15:commentEx w15:paraId="4F3AC918" w15:paraIdParent="4DB00A5D" w15:done="0"/>
-  <w15:commentEx w15:paraId="3D2F0E04" w15:paraIdParent="4DB00A5D" w15:done="0"/>
+  <w15:commentEx w15:paraId="4DB00A5D" w15:done="1"/>
+  <w15:commentEx w15:paraId="4F3AC918" w15:paraIdParent="4DB00A5D" w15:done="1"/>
+  <w15:commentEx w15:paraId="3D2F0E04" w15:paraIdParent="4DB00A5D" w15:done="1"/>
   <w15:commentEx w15:paraId="064CE163" w15:done="1"/>
   <w15:commentEx w15:paraId="2782BCA1" w15:done="1"/>
   <w15:commentEx w15:paraId="01BE0C8A" w15:paraIdParent="2782BCA1" w15:done="1"/>
@@ -35591,8 +35514,8 @@
   <w15:commentEx w15:paraId="145E1247" w15:done="1"/>
   <w15:commentEx w15:paraId="6EA8A030" w15:done="1"/>
   <w15:commentEx w15:paraId="56164547" w15:paraIdParent="6EA8A030" w15:done="1"/>
-  <w15:commentEx w15:paraId="429334CF" w15:done="0"/>
-  <w15:commentEx w15:paraId="62889225" w15:paraIdParent="429334CF" w15:done="0"/>
+  <w15:commentEx w15:paraId="429334CF" w15:done="1"/>
+  <w15:commentEx w15:paraId="62889225" w15:paraIdParent="429334CF" w15:done="1"/>
 </w15:commentsEx>
 </file>
 
@@ -36226,7 +36149,7 @@
     <w:r>
       <w:fldChar w:fldCharType="separate"/>
     </w:r>
-    <w:ins w:id="779" w:author="Italo Busi - June 25, 2019" w:date="2019-06-26T14:19:00Z">
+    <w:ins w:id="776" w:author="Italo Busi" w:date="2019-07-04T09:47:00Z">
       <w:r>
         <w:rPr>
           <w:noProof/>
@@ -36234,17 +36157,27 @@
         <w:t>26,</w:t>
       </w:r>
     </w:ins>
-    <w:ins w:id="780" w:author="Italo Busi, Sergio Belotti - June 25, 2019" w:date="2019-06-25T17:06:00Z">
-      <w:del w:id="781" w:author="Italo Busi - June 25, 2019" w:date="2019-06-26T13:53:00Z">
+    <w:ins w:id="777" w:author="Italo Busi - June 25, 2019" w:date="2019-06-26T14:19:00Z">
+      <w:del w:id="778" w:author="Italo Busi" w:date="2019-07-03T18:13:00Z">
         <w:r>
           <w:rPr>
             <w:noProof/>
           </w:rPr>
-          <w:delText>25,</w:delText>
+          <w:delText>26,</w:delText>
         </w:r>
       </w:del>
     </w:ins>
-    <w:del w:id="782" w:author="Italo Busi - June 25, 2019" w:date="2019-06-26T13:53:00Z">
+    <w:ins w:id="779" w:author="Italo Busi, Sergio Belotti - June 25, 2019" w:date="2019-06-25T17:06:00Z">
+      <w:del w:id="780" w:author="Italo Busi" w:date="2019-07-03T18:13:00Z">
+        <w:r>
+          <w:rPr>
+            <w:noProof/>
+          </w:rPr>
+          <w:delText>25,</w:delText>
+        </w:r>
+      </w:del>
+    </w:ins>
+    <w:del w:id="781" w:author="Italo Busi" w:date="2019-07-03T18:13:00Z">
       <w:r>
         <w:rPr>
           <w:noProof/>
@@ -36439,7 +36372,7 @@
       <w:rPr>
         <w:noProof/>
       </w:rPr>
-      <w:t>54</w:t>
+      <w:t>21</w:t>
     </w:r>
     <w:r>
       <w:rPr>
@@ -37042,7 +36975,7 @@
     <w:r>
       <w:fldChar w:fldCharType="separate"/>
     </w:r>
-    <w:ins w:id="787" w:author="Italo Busi - June 25, 2019" w:date="2019-06-26T14:19:00Z">
+    <w:ins w:id="788" w:author="Italo Busi" w:date="2019-07-04T09:47:00Z">
       <w:r>
         <w:rPr>
           <w:noProof/>
@@ -37050,17 +36983,27 @@
         <w:t>26,</w:t>
       </w:r>
     </w:ins>
-    <w:ins w:id="788" w:author="Italo Busi, Sergio Belotti - June 25, 2019" w:date="2019-06-25T17:06:00Z">
-      <w:del w:id="789" w:author="Italo Busi - June 25, 2019" w:date="2019-06-26T13:53:00Z">
+    <w:ins w:id="789" w:author="Italo Busi - June 25, 2019" w:date="2019-06-26T14:19:00Z">
+      <w:del w:id="790" w:author="Italo Busi" w:date="2019-07-03T18:13:00Z">
         <w:r>
           <w:rPr>
             <w:noProof/>
           </w:rPr>
-          <w:delText>25,</w:delText>
+          <w:delText>26,</w:delText>
         </w:r>
       </w:del>
     </w:ins>
-    <w:del w:id="790" w:author="Italo Busi - June 25, 2019" w:date="2019-06-26T13:53:00Z">
+    <w:ins w:id="791" w:author="Italo Busi, Sergio Belotti - June 25, 2019" w:date="2019-06-25T17:06:00Z">
+      <w:del w:id="792" w:author="Italo Busi" w:date="2019-07-03T18:13:00Z">
+        <w:r>
+          <w:rPr>
+            <w:noProof/>
+          </w:rPr>
+          <w:delText>25,</w:delText>
+        </w:r>
+      </w:del>
+    </w:ins>
+    <w:del w:id="793" w:author="Italo Busi" w:date="2019-07-03T18:13:00Z">
       <w:r>
         <w:rPr>
           <w:noProof/>
@@ -38215,25 +38158,35 @@
     <w:r>
       <w:fldChar w:fldCharType="separate"/>
     </w:r>
+    <w:ins w:id="782" w:author="Italo Busi" w:date="2019-07-04T09:47:00Z">
+      <w:r>
+        <w:rPr>
+          <w:noProof/>
+        </w:rPr>
+        <w:t>June 26, 2019</w:t>
+      </w:r>
+    </w:ins>
     <w:ins w:id="783" w:author="Italo Busi - June 25, 2019" w:date="2019-06-26T14:19:00Z">
-      <w:r>
-        <w:rPr>
-          <w:noProof/>
-        </w:rPr>
-        <w:t>June 26, 2019</w:t>
-      </w:r>
-    </w:ins>
-    <w:ins w:id="784" w:author="Italo Busi, Sergio Belotti - June 25, 2019" w:date="2019-06-25T17:06:00Z">
-      <w:del w:id="785" w:author="Italo Busi - June 25, 2019" w:date="2019-06-26T13:53:00Z">
+      <w:del w:id="784" w:author="Italo Busi" w:date="2019-07-03T18:13:00Z">
         <w:r>
           <w:rPr>
             <w:noProof/>
           </w:rPr>
-          <w:delText>June 25, 2019</w:delText>
+          <w:delText>June 26, 2019</w:delText>
         </w:r>
       </w:del>
     </w:ins>
-    <w:del w:id="786" w:author="Italo Busi - June 25, 2019" w:date="2019-06-26T13:53:00Z">
+    <w:ins w:id="785" w:author="Italo Busi, Sergio Belotti - June 25, 2019" w:date="2019-06-25T17:06:00Z">
+      <w:del w:id="786" w:author="Italo Busi" w:date="2019-07-03T18:13:00Z">
+        <w:r>
+          <w:rPr>
+            <w:noProof/>
+          </w:rPr>
+          <w:delText>June 25, 2019</w:delText>
+        </w:r>
+      </w:del>
+    </w:ins>
+    <w:del w:id="787" w:author="Italo Busi" w:date="2019-07-03T18:13:00Z">
       <w:r>
         <w:rPr>
           <w:noProof/>
@@ -42778,6 +42731,9 @@
 
 <file path=word/people.xml><?xml version="1.0" encoding="utf-8"?>
 <w15:people xmlns:wpc="http://schemas.microsoft.com/office/word/2010/wordprocessingCanvas" xmlns:mc="http://schemas.openxmlformats.org/markup-compatibility/2006" xmlns:o="urn:schemas-microsoft-com:office:office" xmlns:r="http://schemas.openxmlformats.org/officeDocument/2006/relationships" xmlns:m="http://schemas.openxmlformats.org/officeDocument/2006/math" xmlns:v="urn:schemas-microsoft-com:vml" xmlns:wp14="http://schemas.microsoft.com/office/word/2010/wordprocessingDrawing" xmlns:wp="http://schemas.openxmlformats.org/drawingml/2006/wordprocessingDrawing" xmlns:w10="urn:schemas-microsoft-com:office:word" xmlns:w="http://schemas.openxmlformats.org/wordprocessingml/2006/main" xmlns:w14="http://schemas.microsoft.com/office/word/2010/wordml" xmlns:w15="http://schemas.microsoft.com/office/word/2012/wordml" xmlns:wpg="http://schemas.microsoft.com/office/word/2010/wordprocessingGroup" xmlns:wpi="http://schemas.microsoft.com/office/word/2010/wordprocessingInk" xmlns:wne="http://schemas.microsoft.com/office/word/2006/wordml" xmlns:wps="http://schemas.microsoft.com/office/word/2010/wordprocessingShape" mc:Ignorable="w14 w15 wp14">
+  <w15:person w15:author="Italo Busi">
+    <w15:presenceInfo w15:providerId="AD" w15:userId="S-1-5-21-147214757-305610072-1517763936-2477068"/>
+  </w15:person>
   <w15:person w15:author="Italo Busi - June 25, 2019">
     <w15:presenceInfo w15:providerId="None" w15:userId="Italo Busi - June 25, 2019"/>
   </w15:person>
@@ -42789,9 +42745,6 @@
   </w15:person>
   <w15:person w15:author="Beller, Dieter (Nokia - DE/Stuttgart)">
     <w15:presenceInfo w15:providerId="AD" w15:userId="S-1-5-21-1593251271-2640304127-1825641215-2135951"/>
-  </w15:person>
-  <w15:person w15:author="Italo Busi">
-    <w15:presenceInfo w15:providerId="AD" w15:userId="S-1-5-21-147214757-305610072-1517763936-2477068"/>
   </w15:person>
   <w15:person w15:author="Zhenghaomian (Zhenghaomian, Optical Technology Research Dept)">
     <w15:presenceInfo w15:providerId="AD" w15:userId="S-1-5-21-147214757-305610072-1517763936-1861651"/>
@@ -49280,7 +49233,7 @@
 </file>
 
 <file path=customXml/itemProps1.xml><?xml version="1.0" encoding="utf-8"?>
-<ds:datastoreItem xmlns:ds="http://schemas.openxmlformats.org/officeDocument/2006/customXml" ds:itemID="{B00E0121-E7D7-4378-917F-5986064C27C8}">
+<ds:datastoreItem xmlns:ds="http://schemas.openxmlformats.org/officeDocument/2006/customXml" ds:itemID="{0F6C5BCA-B3DD-44A8-A2D2-3D137FC241FC}">
   <ds:schemaRefs>
     <ds:schemaRef ds:uri="http://schemas.openxmlformats.org/officeDocument/2006/bibliography"/>
   </ds:schemaRefs>

--- a/I-D Applicability Statement/draft-ietf-ccamp-transport-nbi-app-statement.docx
+++ b/I-D Applicability Statement/draft-ietf-ccamp-transport-nbi-app-statement.docx
@@ -109,7 +109,7 @@
       <w:r>
         <w:fldChar w:fldCharType="separate"/>
       </w:r>
-      <w:ins w:id="0" w:author="Italo Busi" w:date="2019-10-16T16:22:00Z">
+      <w:ins w:id="0" w:author="Italo Busi" w:date="2019-10-23T16:24:00Z">
         <w:r>
           <w:rPr>
             <w:noProof/>
@@ -159,7 +159,7 @@
       <w:r>
         <w:fldChar w:fldCharType="separate"/>
       </w:r>
-      <w:ins w:id="4" w:author="Italo Busi" w:date="2019-10-16T16:22:00Z">
+      <w:ins w:id="4" w:author="Italo Busi" w:date="2019-10-23T16:24:00Z">
         <w:r>
           <w:rPr>
             <w:noProof/>
@@ -209,7 +209,7 @@
       <w:r>
         <w:fldChar w:fldCharType="separate"/>
       </w:r>
-      <w:ins w:id="8" w:author="Italo Busi" w:date="2019-10-16T16:22:00Z">
+      <w:ins w:id="8" w:author="Italo Busi" w:date="2019-10-23T16:24:00Z">
         <w:r>
           <w:rPr>
             <w:noProof/>
@@ -259,7 +259,7 @@
       <w:r>
         <w:fldChar w:fldCharType="separate"/>
       </w:r>
-      <w:ins w:id="12" w:author="Italo Busi" w:date="2019-10-16T16:22:00Z">
+      <w:ins w:id="12" w:author="Italo Busi" w:date="2019-10-23T16:24:00Z">
         <w:r>
           <w:rPr>
             <w:noProof/>
@@ -309,7 +309,7 @@
       <w:r>
         <w:fldChar w:fldCharType="separate"/>
       </w:r>
-      <w:ins w:id="16" w:author="Italo Busi" w:date="2019-10-16T16:22:00Z">
+      <w:ins w:id="16" w:author="Italo Busi" w:date="2019-10-23T16:24:00Z">
         <w:r>
           <w:rPr>
             <w:noProof/>
@@ -359,7 +359,7 @@
       <w:r>
         <w:fldChar w:fldCharType="separate"/>
       </w:r>
-      <w:ins w:id="20" w:author="Italo Busi" w:date="2019-10-16T16:22:00Z">
+      <w:ins w:id="20" w:author="Italo Busi" w:date="2019-10-23T16:24:00Z">
         <w:r>
           <w:rPr>
             <w:noProof/>
@@ -409,7 +409,7 @@
       <w:r>
         <w:fldChar w:fldCharType="separate"/>
       </w:r>
-      <w:ins w:id="24" w:author="Italo Busi" w:date="2019-10-16T16:22:00Z">
+      <w:ins w:id="24" w:author="Italo Busi" w:date="2019-10-23T16:24:00Z">
         <w:r>
           <w:rPr>
             <w:noProof/>
@@ -459,7 +459,7 @@
       <w:r>
         <w:fldChar w:fldCharType="separate"/>
       </w:r>
-      <w:ins w:id="28" w:author="Italo Busi" w:date="2019-10-16T16:22:00Z">
+      <w:ins w:id="28" w:author="Italo Busi" w:date="2019-10-23T16:24:00Z">
         <w:r>
           <w:rPr>
             <w:noProof/>
@@ -509,7 +509,7 @@
       <w:r>
         <w:fldChar w:fldCharType="separate"/>
       </w:r>
-      <w:ins w:id="32" w:author="Italo Busi" w:date="2019-10-16T16:22:00Z">
+      <w:ins w:id="32" w:author="Italo Busi" w:date="2019-10-23T16:24:00Z">
         <w:r>
           <w:rPr>
             <w:noProof/>
@@ -559,7 +559,7 @@
       <w:r>
         <w:fldChar w:fldCharType="separate"/>
       </w:r>
-      <w:ins w:id="36" w:author="Italo Busi" w:date="2019-10-16T16:22:00Z">
+      <w:ins w:id="36" w:author="Italo Busi" w:date="2019-10-23T16:24:00Z">
         <w:r>
           <w:rPr>
             <w:noProof/>
@@ -687,7 +687,7 @@
       <w:r>
         <w:fldChar w:fldCharType="separate"/>
       </w:r>
-      <w:ins w:id="40" w:author="Italo Busi" w:date="2019-10-16T16:22:00Z">
+      <w:ins w:id="40" w:author="Italo Busi" w:date="2019-10-23T16:24:00Z">
         <w:r>
           <w:rPr>
             <w:noProof/>
@@ -722,7 +722,7 @@
       <w:r>
         <w:fldChar w:fldCharType="separate"/>
       </w:r>
-      <w:ins w:id="44" w:author="Italo Busi" w:date="2019-10-16T16:22:00Z">
+      <w:ins w:id="44" w:author="Italo Busi" w:date="2019-10-23T16:24:00Z">
         <w:r>
           <w:rPr>
             <w:noProof/>
@@ -757,7 +757,7 @@
       <w:r>
         <w:fldChar w:fldCharType="separate"/>
       </w:r>
-      <w:ins w:id="48" w:author="Italo Busi" w:date="2019-10-16T16:22:00Z">
+      <w:ins w:id="48" w:author="Italo Busi" w:date="2019-10-23T16:24:00Z">
         <w:r>
           <w:rPr>
             <w:noProof/>
@@ -792,7 +792,7 @@
       <w:r>
         <w:fldChar w:fldCharType="separate"/>
       </w:r>
-      <w:ins w:id="52" w:author="Italo Busi" w:date="2019-10-16T16:22:00Z">
+      <w:ins w:id="52" w:author="Italo Busi" w:date="2019-10-23T16:24:00Z">
         <w:r>
           <w:rPr>
             <w:noProof/>
@@ -827,7 +827,7 @@
       <w:r>
         <w:fldChar w:fldCharType="separate"/>
       </w:r>
-      <w:ins w:id="56" w:author="Italo Busi" w:date="2019-10-16T16:22:00Z">
+      <w:ins w:id="56" w:author="Italo Busi" w:date="2019-10-23T16:24:00Z">
         <w:r>
           <w:rPr>
             <w:noProof/>
@@ -862,7 +862,7 @@
       <w:r>
         <w:fldChar w:fldCharType="separate"/>
       </w:r>
-      <w:ins w:id="60" w:author="Italo Busi" w:date="2019-10-16T16:22:00Z">
+      <w:ins w:id="60" w:author="Italo Busi" w:date="2019-10-23T16:24:00Z">
         <w:r>
           <w:rPr>
             <w:noProof/>
@@ -897,7 +897,7 @@
       <w:r>
         <w:fldChar w:fldCharType="separate"/>
       </w:r>
-      <w:ins w:id="64" w:author="Italo Busi" w:date="2019-10-16T16:22:00Z">
+      <w:ins w:id="64" w:author="Italo Busi" w:date="2019-10-23T16:24:00Z">
         <w:r>
           <w:rPr>
             <w:noProof/>
@@ -932,7 +932,7 @@
       <w:r>
         <w:fldChar w:fldCharType="separate"/>
       </w:r>
-      <w:ins w:id="68" w:author="Italo Busi" w:date="2019-10-16T16:22:00Z">
+      <w:ins w:id="68" w:author="Italo Busi" w:date="2019-10-23T16:24:00Z">
         <w:r>
           <w:rPr>
             <w:noProof/>
@@ -967,7 +967,7 @@
       <w:r>
         <w:fldChar w:fldCharType="separate"/>
       </w:r>
-      <w:ins w:id="72" w:author="Italo Busi" w:date="2019-10-16T16:22:00Z">
+      <w:ins w:id="72" w:author="Italo Busi" w:date="2019-10-23T16:24:00Z">
         <w:r>
           <w:rPr>
             <w:noProof/>
@@ -1002,7 +1002,7 @@
       <w:r>
         <w:fldChar w:fldCharType="separate"/>
       </w:r>
-      <w:ins w:id="76" w:author="Italo Busi" w:date="2019-10-16T16:22:00Z">
+      <w:ins w:id="76" w:author="Italo Busi" w:date="2019-10-23T16:24:00Z">
         <w:r>
           <w:rPr>
             <w:noProof/>
@@ -1043,12 +1043,12 @@
       <w:r>
         <w:fldChar w:fldCharType="separate"/>
       </w:r>
-      <w:ins w:id="80" w:author="Italo Busi" w:date="2019-10-16T16:22:00Z">
+      <w:ins w:id="80" w:author="Italo Busi" w:date="2019-10-23T16:24:00Z">
         <w:r>
           <w:rPr>
             <w:noProof/>
           </w:rPr>
-          <w:t>16,</w:t>
+          <w:t>23,</w:t>
         </w:r>
       </w:ins>
       <w:del w:id="81" w:author="Italo Busi" w:date="2019-10-16T16:22:00Z">
@@ -1083,7 +1083,7 @@
       <w:r>
         <w:fldChar w:fldCharType="separate"/>
       </w:r>
-      <w:ins w:id="82" w:author="Italo Busi" w:date="2019-10-16T16:22:00Z">
+      <w:ins w:id="82" w:author="Italo Busi" w:date="2019-10-23T16:24:00Z">
         <w:r>
           <w:rPr>
             <w:noProof/>
@@ -1157,7 +1157,7 @@
       <w:r>
         <w:fldChar w:fldCharType="separate"/>
       </w:r>
-      <w:ins w:id="86" w:author="Italo Busi" w:date="2019-10-16T16:22:00Z">
+      <w:ins w:id="86" w:author="Italo Busi" w:date="2019-10-23T16:24:00Z">
         <w:r>
           <w:rPr>
             <w:noProof/>
@@ -5349,6 +5349,7 @@
       <w:r>
         <w:t xml:space="preserve">network </w:t>
       </w:r>
+      <w:proofErr w:type="gramStart"/>
       <w:r>
         <w:t>domains</w:t>
       </w:r>
@@ -5356,7 +5357,11 @@
         <w:t>,</w:t>
       </w:r>
       <w:r>
-        <w:t xml:space="preserve"> that may utilize different technologies</w:t>
+        <w:t xml:space="preserve"> that</w:t>
+      </w:r>
+      <w:proofErr w:type="gramEnd"/>
+      <w:r>
+        <w:t xml:space="preserve"> may utilize different technologies</w:t>
       </w:r>
       <w:r>
         <w:t>.</w:t>
@@ -5416,10 +5421,18 @@
         <w:t xml:space="preserve">. This </w:t>
       </w:r>
       <w:r>
-        <w:t xml:space="preserve">is facilitated </w:t>
-      </w:r>
-      <w:r>
-        <w:t xml:space="preserve"> by using standardized </w:t>
+        <w:t xml:space="preserve">is </w:t>
+      </w:r>
+      <w:proofErr w:type="gramStart"/>
+      <w:r>
+        <w:t xml:space="preserve">facilitated </w:t>
+      </w:r>
+      <w:r>
+        <w:t xml:space="preserve"> by</w:t>
+      </w:r>
+      <w:proofErr w:type="gramEnd"/>
+      <w:r>
+        <w:t xml:space="preserve"> using standardized </w:t>
       </w:r>
       <w:r>
         <w:t xml:space="preserve">data models (e.g., </w:t>
@@ -5542,11 +5555,24 @@
     </w:p>
     <w:p>
       <w:r>
-        <w:t xml:space="preserve">The focus of this document is on the interface between the Multi Domain Service Coordinator (MDSC) and a Physical Network Controller </w:t>
+        <w:t xml:space="preserve">The focus of this document is on the interface between the Multi Domain Service Coordinator (MDSC) and a </w:t>
+      </w:r>
+      <w:ins w:id="93" w:author="Italo Busi" w:date="2019-10-23T16:27:00Z">
+        <w:r>
+          <w:t xml:space="preserve">Provisioning Network Controller </w:t>
+        </w:r>
+      </w:ins>
+      <w:del w:id="94" w:author="Italo Busi" w:date="2019-10-23T16:27:00Z">
+        <w:r>
+          <w:delText xml:space="preserve">Physical Network Controller </w:delText>
+        </w:r>
+      </w:del>
+      <w:r>
+        <w:t xml:space="preserve">(PNC), controlling a </w:t>
       </w:r>
       <w:r>
         <w:lastRenderedPageBreak/>
-        <w:t>(PNC), controlling a transport network domain</w:t>
+        <w:t>transport network domain</w:t>
       </w:r>
       <w:r>
         <w:t>, called MDSC-PNC Interface (MPI) in [RFC8453].</w:t>
@@ -5602,8 +5628,8 @@
       </w:r>
     </w:p>
     <w:p>
-      <w:commentRangeStart w:id="93"/>
-      <w:commentRangeStart w:id="94"/>
+      <w:commentRangeStart w:id="95"/>
+      <w:commentRangeStart w:id="96"/>
       <w:r>
         <w:t xml:space="preserve">The </w:t>
       </w:r>
@@ -5619,19 +5645,19 @@
       <w:r>
         <w:t xml:space="preserve"> can be found in [ACTN-YANG]</w:t>
       </w:r>
-      <w:commentRangeEnd w:id="93"/>
+      <w:commentRangeEnd w:id="95"/>
       <w:r>
         <w:rPr>
           <w:rStyle w:val="CommentReference"/>
         </w:rPr>
-        <w:commentReference w:id="93"/>
-      </w:r>
-      <w:commentRangeEnd w:id="94"/>
+        <w:commentReference w:id="95"/>
+      </w:r>
+      <w:commentRangeEnd w:id="96"/>
       <w:r>
         <w:rPr>
           <w:rStyle w:val="CommentReference"/>
         </w:rPr>
-        <w:commentReference w:id="94"/>
+        <w:commentReference w:id="96"/>
       </w:r>
       <w:r>
         <w:t xml:space="preserve">. </w:t>
@@ -5784,11 +5810,11 @@
       <w:pPr>
         <w:pStyle w:val="Heading1"/>
       </w:pPr>
-      <w:bookmarkStart w:id="95" w:name="_Toc15486436"/>
+      <w:bookmarkStart w:id="97" w:name="_Toc15486436"/>
       <w:r>
         <w:t>Terminology</w:t>
       </w:r>
-      <w:bookmarkEnd w:id="95"/>
+      <w:bookmarkEnd w:id="97"/>
     </w:p>
     <w:p>
       <w:r>
@@ -5959,7 +5985,15 @@
         <w:t xml:space="preserve">a </w:t>
       </w:r>
       <w:r>
-        <w:t xml:space="preserve">physical link, is used to reprent the adjacency between two </w:t>
+        <w:t xml:space="preserve">physical link, is used to </w:t>
+      </w:r>
+      <w:proofErr w:type="spellStart"/>
+      <w:r>
+        <w:t>reprent</w:t>
+      </w:r>
+      <w:proofErr w:type="spellEnd"/>
+      <w:r>
+        <w:t xml:space="preserve"> the adjacency between two </w:t>
       </w:r>
       <w:r>
         <w:t>physical nodes. The term OTN link represents a link between two OTN switching physical nodes.</w:t>
@@ -6020,8 +6054,13 @@
     </w:p>
     <w:p>
       <w:r>
-        <w:t>PNC: Provisioning Network Controller</w:t>
-      </w:r>
+        <w:t xml:space="preserve">PNC: Provisioning </w:t>
+      </w:r>
+      <w:bookmarkStart w:id="98" w:name="_GoBack"/>
+      <w:r>
+        <w:t>Network Controller</w:t>
+      </w:r>
+      <w:bookmarkEnd w:id="98"/>
     </w:p>
     <w:p>
       <w:r>
@@ -6029,20 +6068,52 @@
         <w:t xml:space="preserve">Protection Switching: </w:t>
       </w:r>
       <w:r>
-        <w:t xml:space="preserve">Protection switching, as defined in [ITU-T G.808.1] and [RFC4427], provides the capability to swith the traffic in case of network failurs over </w:t>
+        <w:t xml:space="preserve">Protection switching, as defined in [ITU-T G.808.1] and [RFC4427], provides the capability to </w:t>
+      </w:r>
+      <w:proofErr w:type="spellStart"/>
+      <w:r>
+        <w:t>swith</w:t>
+      </w:r>
+      <w:proofErr w:type="spellEnd"/>
+      <w:r>
+        <w:t xml:space="preserve"> the traffic in case of network </w:t>
+      </w:r>
+      <w:proofErr w:type="spellStart"/>
+      <w:r>
+        <w:t>failurs</w:t>
+      </w:r>
+      <w:proofErr w:type="spellEnd"/>
+      <w:r>
+        <w:t xml:space="preserve"> over </w:t>
       </w:r>
       <w:r>
         <w:t>pre</w:t>
       </w:r>
       <w:r>
         <w:noBreakHyphen/>
-        <w:t xml:space="preserve">allocated networks resourse. </w:t>
+        <w:t xml:space="preserve">allocated networks </w:t>
+      </w:r>
+      <w:proofErr w:type="spellStart"/>
+      <w:r>
+        <w:t>resourse</w:t>
+      </w:r>
+      <w:proofErr w:type="spellEnd"/>
+      <w:r>
+        <w:t xml:space="preserve">. </w:t>
       </w:r>
       <w:r>
         <w:t xml:space="preserve">Typically linear protection methods would be </w:t>
       </w:r>
       <w:r>
-        <w:t>used and configured to operate as 1+1 unidirectional, 1+1 bidirectional or 1:n bidirecti</w:t>
+        <w:t>used and configured to operate as 1+1 unidirectional, 1+1 bidirectional or 1</w:t>
+      </w:r>
+      <w:proofErr w:type="gramStart"/>
+      <w:r>
+        <w:t>:n</w:t>
+      </w:r>
+      <w:proofErr w:type="gramEnd"/>
+      <w:r>
+        <w:t xml:space="preserve"> bidirecti</w:t>
       </w:r>
       <w:r>
         <w:t>onal. This ensures fast and simple service survivability.</w:t>
@@ -6118,16 +6189,16 @@
       <w:r>
         <w:t>As defined in [</w:t>
       </w:r>
-      <w:commentRangeStart w:id="96"/>
+      <w:commentRangeStart w:id="99"/>
       <w:r>
         <w:t>TE-TUTORIAL</w:t>
       </w:r>
-      <w:commentRangeEnd w:id="96"/>
+      <w:commentRangeEnd w:id="99"/>
       <w:r>
         <w:rPr>
           <w:rStyle w:val="CommentReference"/>
         </w:rPr>
-        <w:commentReference w:id="96"/>
+        <w:commentReference w:id="99"/>
       </w:r>
       <w:r>
         <w:t>], it is a connection-oriented service provided by a layer network of delivery of a client's data between source and destination tunnel termination points.</w:t>
@@ -6137,7 +6208,7 @@
       <w:r>
         <w:t>TE Tunnel Segment: As defined in [</w:t>
       </w:r>
-      <w:commentRangeStart w:id="97"/>
+      <w:commentRangeStart w:id="100"/>
       <w:r>
         <w:t>TE</w:t>
       </w:r>
@@ -6145,12 +6216,12 @@
         <w:noBreakHyphen/>
         <w:t>TUTORIAL</w:t>
       </w:r>
-      <w:commentRangeEnd w:id="97"/>
+      <w:commentRangeEnd w:id="100"/>
       <w:r>
         <w:rPr>
           <w:rStyle w:val="CommentReference"/>
         </w:rPr>
-        <w:commentReference w:id="97"/>
+        <w:commentReference w:id="100"/>
       </w:r>
       <w:r>
         <w:t>], it is a part of a multi-domain TE tunnel that spans.</w:t>
@@ -6163,7 +6234,7 @@
       <w:r>
         <w:t>: As defined in [</w:t>
       </w:r>
-      <w:commentRangeStart w:id="98"/>
+      <w:commentRangeStart w:id="101"/>
       <w:r>
         <w:t>TE</w:t>
       </w:r>
@@ -6174,12 +6245,12 @@
         <w:noBreakHyphen/>
         <w:t>TUTORIAL</w:t>
       </w:r>
-      <w:commentRangeEnd w:id="98"/>
+      <w:commentRangeEnd w:id="101"/>
       <w:r>
         <w:rPr>
           <w:rStyle w:val="CommentReference"/>
         </w:rPr>
-        <w:commentReference w:id="98"/>
+        <w:commentReference w:id="101"/>
       </w:r>
       <w:r>
         <w:t>], it is an access link or inter-domain link by which a multi-domain TE tunnel enters or exits a given network domain.</w:t>
@@ -6243,10 +6314,18 @@
         <w:t xml:space="preserve"> </w:t>
       </w:r>
       <w:r>
-        <w:t>physical interfaces, FC, STM-n</w:t>
-      </w:r>
-      <w:r>
-        <w:t xml:space="preserve">, that </w:t>
+        <w:t>physical interfaces, FC, STM-</w:t>
+      </w:r>
+      <w:proofErr w:type="gramStart"/>
+      <w:r>
+        <w:t>n</w:t>
+      </w:r>
+      <w:r>
+        <w:t>, that</w:t>
+      </w:r>
+      <w:proofErr w:type="gramEnd"/>
+      <w:r>
+        <w:t xml:space="preserve"> </w:t>
       </w:r>
       <w:r>
         <w:t>cannot be switched but only mapped over a server</w:t>
@@ -6273,8 +6352,8 @@
       <w:pPr>
         <w:pStyle w:val="Heading1"/>
       </w:pPr>
-      <w:bookmarkStart w:id="99" w:name="_Ref508188386"/>
-      <w:bookmarkStart w:id="100" w:name="_Toc15486437"/>
+      <w:bookmarkStart w:id="102" w:name="_Ref508188386"/>
+      <w:bookmarkStart w:id="103" w:name="_Toc15486437"/>
       <w:r>
         <w:t xml:space="preserve">Conventions </w:t>
       </w:r>
@@ -6284,30 +6363,30 @@
       <w:r>
         <w:t xml:space="preserve">in this </w:t>
       </w:r>
-      <w:bookmarkStart w:id="101" w:name="_Ref500169258"/>
-      <w:bookmarkEnd w:id="99"/>
+      <w:bookmarkStart w:id="104" w:name="_Ref500169258"/>
+      <w:bookmarkEnd w:id="102"/>
       <w:r>
         <w:t>Document</w:t>
       </w:r>
-      <w:bookmarkEnd w:id="100"/>
+      <w:bookmarkEnd w:id="103"/>
     </w:p>
     <w:p>
       <w:pPr>
         <w:pStyle w:val="Heading2"/>
       </w:pPr>
-      <w:bookmarkStart w:id="102" w:name="_Toc496630298"/>
-      <w:bookmarkStart w:id="103" w:name="_Toc15486438"/>
+      <w:bookmarkStart w:id="105" w:name="_Toc496630298"/>
+      <w:bookmarkStart w:id="106" w:name="_Toc15486438"/>
       <w:r>
         <w:t xml:space="preserve">Topology and </w:t>
       </w:r>
       <w:r>
         <w:t xml:space="preserve">Traffic Flow </w:t>
       </w:r>
-      <w:bookmarkEnd w:id="102"/>
+      <w:bookmarkEnd w:id="105"/>
       <w:r>
         <w:t>Processing</w:t>
       </w:r>
-      <w:bookmarkEnd w:id="103"/>
+      <w:bookmarkEnd w:id="106"/>
     </w:p>
     <w:p>
       <w:r>
@@ -6319,7 +6398,15 @@
         <w:ind w:left="864"/>
       </w:pPr>
       <w:r>
-        <w:t xml:space="preserve">&lt;node&gt; </w:t>
+        <w:t>&lt;</w:t>
+      </w:r>
+      <w:proofErr w:type="gramStart"/>
+      <w:r>
+        <w:t>node</w:t>
+      </w:r>
+      <w:proofErr w:type="gramEnd"/>
+      <w:r>
+        <w:t xml:space="preserve">&gt; </w:t>
       </w:r>
       <w:r>
         <w:t>[&lt;</w:t>
@@ -6621,7 +6708,15 @@
         <w:ind w:left="864"/>
       </w:pPr>
       <w:r>
-        <w:t>&lt;node&gt; {, &lt;node&gt;}</w:t>
+        <w:t>&lt;</w:t>
+      </w:r>
+      <w:proofErr w:type="gramStart"/>
+      <w:r>
+        <w:t>node</w:t>
+      </w:r>
+      <w:proofErr w:type="gramEnd"/>
+      <w:r>
+        <w:t>&gt; {, &lt;node&gt;}</w:t>
       </w:r>
     </w:p>
     <w:p>
@@ -6651,11 +6746,11 @@
       <w:pPr>
         <w:pStyle w:val="Heading2"/>
       </w:pPr>
-      <w:bookmarkStart w:id="104" w:name="_Toc15486439"/>
+      <w:bookmarkStart w:id="107" w:name="_Toc15486439"/>
       <w:r>
         <w:t>JSON code</w:t>
       </w:r>
-      <w:bookmarkEnd w:id="104"/>
+      <w:bookmarkEnd w:id="107"/>
     </w:p>
     <w:p>
       <w:r>
@@ -6784,11 +6879,19 @@
       <w:r>
         <w:t xml:space="preserve">   "// </w:t>
       </w:r>
+      <w:proofErr w:type="spellStart"/>
       <w:r>
         <w:rPr>
           <w:highlight w:val="green"/>
         </w:rPr>
-        <w:t>te-node-id</w:t>
+        <w:t>te</w:t>
+      </w:r>
+      <w:proofErr w:type="spellEnd"/>
+      <w:r>
+        <w:rPr>
+          <w:highlight w:val="green"/>
+        </w:rPr>
+        <w:t>-node-id</w:t>
       </w:r>
       <w:r>
         <w:t>": "S3-NODE-ID",</w:t>
@@ -6798,12 +6901,22 @@
       <w:r>
         <w:t xml:space="preserve">   "</w:t>
       </w:r>
+      <w:proofErr w:type="spellStart"/>
+      <w:proofErr w:type="gramStart"/>
       <w:r>
         <w:rPr>
           <w:highlight w:val="green"/>
         </w:rPr>
-        <w:t>te-node-id</w:t>
-      </w:r>
+        <w:t>te</w:t>
+      </w:r>
+      <w:proofErr w:type="spellEnd"/>
+      <w:r>
+        <w:rPr>
+          <w:highlight w:val="green"/>
+        </w:rPr>
+        <w:t>-node-id</w:t>
+      </w:r>
+      <w:proofErr w:type="gramEnd"/>
       <w:r>
         <w:t>": "10.0.0.3",</w:t>
       </w:r>
@@ -6838,26 +6951,26 @@
       <w:pPr>
         <w:pStyle w:val="Heading1"/>
       </w:pPr>
-      <w:bookmarkStart w:id="105" w:name="_Ref500417417"/>
-      <w:bookmarkStart w:id="106" w:name="_Toc15486440"/>
+      <w:bookmarkStart w:id="108" w:name="_Ref500417417"/>
+      <w:bookmarkStart w:id="109" w:name="_Toc15486440"/>
       <w:r>
         <w:t>Scenarios Description</w:t>
       </w:r>
-      <w:bookmarkEnd w:id="101"/>
-      <w:bookmarkEnd w:id="105"/>
-      <w:bookmarkEnd w:id="106"/>
+      <w:bookmarkEnd w:id="104"/>
+      <w:bookmarkEnd w:id="108"/>
+      <w:bookmarkEnd w:id="109"/>
     </w:p>
     <w:p>
       <w:pPr>
         <w:pStyle w:val="Heading2"/>
       </w:pPr>
-      <w:bookmarkStart w:id="107" w:name="_Ref517959052"/>
-      <w:bookmarkStart w:id="108" w:name="_Toc15486441"/>
+      <w:bookmarkStart w:id="110" w:name="_Ref517959052"/>
+      <w:bookmarkStart w:id="111" w:name="_Toc15486441"/>
       <w:r>
         <w:t>Reference Network</w:t>
       </w:r>
-      <w:bookmarkEnd w:id="107"/>
-      <w:bookmarkEnd w:id="108"/>
+      <w:bookmarkEnd w:id="110"/>
+      <w:bookmarkEnd w:id="111"/>
     </w:p>
     <w:p>
       <w:r>
@@ -6946,7 +7059,21 @@
         <w:rPr>
           <w:lang w:val="en-AU"/>
         </w:rPr>
-        <w:t xml:space="preserve">        :   :   Network domain 1   :   </w:t>
+        <w:t xml:space="preserve">        </w:t>
+      </w:r>
+      <w:proofErr w:type="gramStart"/>
+      <w:r>
+        <w:rPr>
+          <w:lang w:val="en-AU"/>
+        </w:rPr>
+        <w:t>:   :</w:t>
+      </w:r>
+      <w:proofErr w:type="gramEnd"/>
+      <w:r>
+        <w:rPr>
+          <w:lang w:val="en-AU"/>
+        </w:rPr>
+        <w:t xml:space="preserve">   Network domain 1   :   </w:t>
       </w:r>
       <w:r>
         <w:rPr>
@@ -6967,8 +7094,16 @@
         <w:rPr>
           <w:lang w:val="en-AU"/>
         </w:rPr>
-        <w:t>Customer:   :                      :   :           :</w:t>
-      </w:r>
+        <w:t>Customer</w:t>
+      </w:r>
+      <w:proofErr w:type="gramStart"/>
+      <w:r>
+        <w:rPr>
+          <w:lang w:val="en-AU"/>
+        </w:rPr>
+        <w:t>:   :                      :   :           :</w:t>
+      </w:r>
+      <w:proofErr w:type="gramEnd"/>
     </w:p>
     <w:p>
       <w:pPr>
@@ -6981,7 +7116,21 @@
         <w:rPr>
           <w:lang w:val="en-AU"/>
         </w:rPr>
-        <w:t xml:space="preserve"> domain :   :     S1 -------+      :   :  Network  :</w:t>
+        <w:t xml:space="preserve"> </w:t>
+      </w:r>
+      <w:proofErr w:type="gramStart"/>
+      <w:r>
+        <w:rPr>
+          <w:lang w:val="en-AU"/>
+        </w:rPr>
+        <w:t>domain :</w:t>
+      </w:r>
+      <w:proofErr w:type="gramEnd"/>
+      <w:r>
+        <w:rPr>
+          <w:lang w:val="en-AU"/>
+        </w:rPr>
+        <w:t xml:space="preserve">   :     S1 -------+      :   :  Network  :</w:t>
       </w:r>
     </w:p>
     <w:p>
@@ -6995,7 +7144,21 @@
         <w:rPr>
           <w:lang w:val="en-AU"/>
         </w:rPr>
-        <w:t xml:space="preserve">        :   :    /           \     :   :  domain 3 :   ..........</w:t>
+        <w:t xml:space="preserve">        </w:t>
+      </w:r>
+      <w:proofErr w:type="gramStart"/>
+      <w:r>
+        <w:rPr>
+          <w:lang w:val="en-AU"/>
+        </w:rPr>
+        <w:t>:   :</w:t>
+      </w:r>
+      <w:proofErr w:type="gramEnd"/>
+      <w:r>
+        <w:rPr>
+          <w:lang w:val="en-AU"/>
+        </w:rPr>
+        <w:t xml:space="preserve">    /           \     :   :  domain 3 :   ..........</w:t>
       </w:r>
     </w:p>
     <w:p>
@@ -7009,7 +7172,21 @@
         <w:rPr>
           <w:lang w:val="en-AU"/>
         </w:rPr>
-        <w:t xml:space="preserve">    R1 ------- S3 ----- S4    \    :   :           :   :         </w:t>
+        <w:t xml:space="preserve">    R1 ------- S3 ----- S4    </w:t>
+      </w:r>
+      <w:proofErr w:type="gramStart"/>
+      <w:r>
+        <w:rPr>
+          <w:lang w:val="en-AU"/>
+        </w:rPr>
+        <w:t xml:space="preserve">\    :   :           :  </w:t>
+      </w:r>
+      <w:proofErr w:type="gramEnd"/>
+      <w:r>
+        <w:rPr>
+          <w:lang w:val="en-AU"/>
+        </w:rPr>
+        <w:t xml:space="preserve"> :         </w:t>
       </w:r>
     </w:p>
     <w:p>
@@ -7023,7 +7200,21 @@
         <w:rPr>
           <w:lang w:val="en-AU"/>
         </w:rPr>
-        <w:t xml:space="preserve">        :   :    \        \    S2 --------+        :   :Customer </w:t>
+        <w:t xml:space="preserve">        </w:t>
+      </w:r>
+      <w:proofErr w:type="gramStart"/>
+      <w:r>
+        <w:rPr>
+          <w:lang w:val="en-AU"/>
+        </w:rPr>
+        <w:t>:   :</w:t>
+      </w:r>
+      <w:proofErr w:type="gramEnd"/>
+      <w:r>
+        <w:rPr>
+          <w:lang w:val="en-AU"/>
+        </w:rPr>
+        <w:t xml:space="preserve">    \        \    S2 --------+        :   :Customer </w:t>
       </w:r>
     </w:p>
     <w:p>
@@ -7037,7 +7228,21 @@
         <w:rPr>
           <w:lang w:val="en-AU"/>
         </w:rPr>
-        <w:t xml:space="preserve">        :   :     \        \    |  :   :   \       :   : domain  </w:t>
+        <w:t xml:space="preserve">        </w:t>
+      </w:r>
+      <w:proofErr w:type="gramStart"/>
+      <w:r>
+        <w:rPr>
+          <w:lang w:val="en-AU"/>
+        </w:rPr>
+        <w:t>:   :</w:t>
+      </w:r>
+      <w:proofErr w:type="gramEnd"/>
+      <w:r>
+        <w:rPr>
+          <w:lang w:val="en-AU"/>
+        </w:rPr>
+        <w:t xml:space="preserve">     \        \    |  :   :   \       :   : domain  </w:t>
       </w:r>
     </w:p>
     <w:p>
@@ -7051,7 +7256,21 @@
         <w:rPr>
           <w:lang w:val="en-AU"/>
         </w:rPr>
-        <w:t xml:space="preserve">        :   :      S5       \   |  :   :    \      :   :         </w:t>
+        <w:t xml:space="preserve">        </w:t>
+      </w:r>
+      <w:proofErr w:type="gramStart"/>
+      <w:r>
+        <w:rPr>
+          <w:lang w:val="en-AU"/>
+        </w:rPr>
+        <w:t>:   :</w:t>
+      </w:r>
+      <w:proofErr w:type="gramEnd"/>
+      <w:r>
+        <w:rPr>
+          <w:lang w:val="en-AU"/>
+        </w:rPr>
+        <w:t xml:space="preserve">      S5       \   |  :   :    \      :   :         </w:t>
       </w:r>
     </w:p>
     <w:p>
@@ -7065,7 +7284,21 @@
         <w:rPr>
           <w:lang w:val="en-AU"/>
         </w:rPr>
-        <w:t xml:space="preserve">    R2 ------+    /  \       \  |  :   :    S31 --------- R5   </w:t>
+        <w:t xml:space="preserve">    R2 ------+    </w:t>
+      </w:r>
+      <w:proofErr w:type="gramStart"/>
+      <w:r>
+        <w:rPr>
+          <w:lang w:val="en-AU"/>
+        </w:rPr>
+        <w:t>/  \</w:t>
+      </w:r>
+      <w:proofErr w:type="gramEnd"/>
+      <w:r>
+        <w:rPr>
+          <w:lang w:val="en-AU"/>
+        </w:rPr>
+        <w:t xml:space="preserve">       \  |  :   :    S31 --------- R5   </w:t>
       </w:r>
     </w:p>
     <w:p>
@@ -7121,7 +7354,35 @@
         <w:rPr>
           <w:lang w:val="en-AU"/>
         </w:rPr>
-        <w:t xml:space="preserve">    R4 ------+         |       |   :   :/   S34    :          :</w:t>
+        <w:t xml:space="preserve">    R4 ------+         |       </w:t>
+      </w:r>
+      <w:proofErr w:type="gramStart"/>
+      <w:r>
+        <w:rPr>
+          <w:lang w:val="en-AU"/>
+        </w:rPr>
+        <w:t xml:space="preserve">|   :  </w:t>
+      </w:r>
+      <w:proofErr w:type="gramEnd"/>
+      <w:r>
+        <w:rPr>
+          <w:lang w:val="en-AU"/>
+        </w:rPr>
+        <w:t xml:space="preserve"> :/   </w:t>
+      </w:r>
+      <w:proofErr w:type="gramStart"/>
+      <w:r>
+        <w:rPr>
+          <w:lang w:val="en-AU"/>
+        </w:rPr>
+        <w:t xml:space="preserve">S34    :         </w:t>
+      </w:r>
+      <w:proofErr w:type="gramEnd"/>
+      <w:r>
+        <w:rPr>
+          <w:lang w:val="en-AU"/>
+        </w:rPr>
+        <w:t xml:space="preserve"> :</w:t>
       </w:r>
     </w:p>
     <w:p>
@@ -7238,7 +7499,21 @@
         <w:rPr>
           <w:lang w:val="en-AU"/>
         </w:rPr>
-        <w:t xml:space="preserve">            : Network  |       |  /    /    :    :         </w:t>
+        <w:t xml:space="preserve">            : </w:t>
+      </w:r>
+      <w:proofErr w:type="gramStart"/>
+      <w:r>
+        <w:rPr>
+          <w:lang w:val="en-AU"/>
+        </w:rPr>
+        <w:t>Network  |</w:t>
+      </w:r>
+      <w:proofErr w:type="gramEnd"/>
+      <w:r>
+        <w:rPr>
+          <w:lang w:val="en-AU"/>
+        </w:rPr>
+        <w:t xml:space="preserve">       |  /    /    :    :         </w:t>
       </w:r>
     </w:p>
     <w:p>
@@ -7252,7 +7527,21 @@
         <w:rPr>
           <w:lang w:val="en-AU"/>
         </w:rPr>
-        <w:t xml:space="preserve">            : domain 2 |       | /    /     :    :Customer</w:t>
+        <w:t xml:space="preserve">            : </w:t>
+      </w:r>
+      <w:proofErr w:type="gramStart"/>
+      <w:r>
+        <w:rPr>
+          <w:lang w:val="en-AU"/>
+        </w:rPr>
+        <w:t>domain</w:t>
+      </w:r>
+      <w:proofErr w:type="gramEnd"/>
+      <w:r>
+        <w:rPr>
+          <w:lang w:val="en-AU"/>
+        </w:rPr>
+        <w:t xml:space="preserve"> 2 |       | /    /     :    :Customer</w:t>
       </w:r>
     </w:p>
     <w:p>
@@ -7266,7 +7555,21 @@
         <w:rPr>
           <w:lang w:val="en-AU"/>
         </w:rPr>
-        <w:t xml:space="preserve">            :         S11 ---- S12   /      :    : domain </w:t>
+        <w:t xml:space="preserve">            :         S11 ---- S12   </w:t>
+      </w:r>
+      <w:proofErr w:type="gramStart"/>
+      <w:r>
+        <w:rPr>
+          <w:lang w:val="en-AU"/>
+        </w:rPr>
+        <w:t xml:space="preserve">/      :   </w:t>
+      </w:r>
+      <w:proofErr w:type="gramEnd"/>
+      <w:r>
+        <w:rPr>
+          <w:lang w:val="en-AU"/>
+        </w:rPr>
+        <w:t xml:space="preserve"> : domain </w:t>
       </w:r>
     </w:p>
     <w:p>
@@ -7322,7 +7625,21 @@
         <w:rPr>
           <w:lang w:val="en-AU"/>
         </w:rPr>
-        <w:t xml:space="preserve">            :     |   S16     \ |     \     :    :        </w:t>
+        <w:t xml:space="preserve">            :     |   S16     \ |     </w:t>
+      </w:r>
+      <w:proofErr w:type="gramStart"/>
+      <w:r>
+        <w:rPr>
+          <w:lang w:val="en-AU"/>
+        </w:rPr>
+        <w:t xml:space="preserve">\     :   </w:t>
+      </w:r>
+      <w:proofErr w:type="gramEnd"/>
+      <w:r>
+        <w:rPr>
+          <w:lang w:val="en-AU"/>
+        </w:rPr>
+        <w:t xml:space="preserve"> :        </w:t>
       </w:r>
     </w:p>
     <w:p>
@@ -7336,7 +7653,21 @@
         <w:rPr>
           <w:lang w:val="en-AU"/>
         </w:rPr>
-        <w:t xml:space="preserve">            :     |  /         S17 -- S18 --------- R8  </w:t>
+        <w:t xml:space="preserve">            :     </w:t>
+      </w:r>
+      <w:proofErr w:type="gramStart"/>
+      <w:r>
+        <w:rPr>
+          <w:lang w:val="en-AU"/>
+        </w:rPr>
+        <w:t>|  /</w:t>
+      </w:r>
+      <w:proofErr w:type="gramEnd"/>
+      <w:r>
+        <w:rPr>
+          <w:lang w:val="en-AU"/>
+        </w:rPr>
+        <w:t xml:space="preserve">         S17 -- S18 --------- R8  </w:t>
       </w:r>
     </w:p>
     <w:p>
@@ -7414,17 +7745,17 @@
           <w:lang w:val="en-AU"/>
         </w:rPr>
       </w:pPr>
-      <w:bookmarkStart w:id="109" w:name="_Ref492484562"/>
-      <w:bookmarkStart w:id="110" w:name="_Ref488931691"/>
+      <w:bookmarkStart w:id="112" w:name="_Ref492484562"/>
+      <w:bookmarkStart w:id="113" w:name="_Ref488931691"/>
       <w:r>
         <w:t xml:space="preserve">- </w:t>
       </w:r>
       <w:r>
         <w:t>Reference network</w:t>
       </w:r>
-      <w:bookmarkEnd w:id="109"/>
-    </w:p>
-    <w:bookmarkEnd w:id="110"/>
+      <w:bookmarkEnd w:id="112"/>
+    </w:p>
+    <w:bookmarkEnd w:id="113"/>
     <w:p>
       <w:r>
         <w:t xml:space="preserve">This document assumes that all the </w:t>
@@ -7460,7 +7791,23 @@
         <w:t xml:space="preserve">moreover, </w:t>
       </w:r>
       <w:r>
-        <w:t>that all the Si-Sj OTN links within the transport network (intra-domain or inter-domain) are 100G links while the access Ri-Sj links are 10G links.</w:t>
+        <w:t>that all the Si-</w:t>
+      </w:r>
+      <w:proofErr w:type="spellStart"/>
+      <w:r>
+        <w:t>Sj</w:t>
+      </w:r>
+      <w:proofErr w:type="spellEnd"/>
+      <w:r>
+        <w:t xml:space="preserve"> OTN links within the transport network (intra-domain or inter-domain) are 100G links while the access </w:t>
+      </w:r>
+      <w:proofErr w:type="spellStart"/>
+      <w:r>
+        <w:t>Ri-Sj</w:t>
+      </w:r>
+      <w:proofErr w:type="spellEnd"/>
+      <w:r>
+        <w:t xml:space="preserve"> links are 10G links.</w:t>
       </w:r>
     </w:p>
     <w:p>
@@ -7489,7 +7836,15 @@
         <w:t xml:space="preserve">the physical/optical connections </w:t>
       </w:r>
       <w:r>
-        <w:t xml:space="preserve">supporting the Si-Sj OTN links (up to </w:t>
+        <w:t>supporting the Si-</w:t>
+      </w:r>
+      <w:proofErr w:type="spellStart"/>
+      <w:r>
+        <w:t>Sj</w:t>
+      </w:r>
+      <w:proofErr w:type="spellEnd"/>
+      <w:r>
+        <w:t xml:space="preserve"> OTN links (up to </w:t>
       </w:r>
       <w:r>
         <w:lastRenderedPageBreak/>
@@ -8166,7 +8521,21 @@
         <w:rPr>
           <w:lang w:val="en-AU"/>
         </w:rPr>
-        <w:t xml:space="preserve">            -----      (  Network  )    ----------</w:t>
+        <w:t xml:space="preserve">            -----      </w:t>
+      </w:r>
+      <w:proofErr w:type="gramStart"/>
+      <w:r>
+        <w:rPr>
+          <w:lang w:val="en-AU"/>
+        </w:rPr>
+        <w:t>(  Network</w:t>
+      </w:r>
+      <w:proofErr w:type="gramEnd"/>
+      <w:r>
+        <w:rPr>
+          <w:lang w:val="en-AU"/>
+        </w:rPr>
+        <w:t xml:space="preserve">  )    ----------</w:t>
       </w:r>
     </w:p>
     <w:p>
@@ -8180,7 +8549,21 @@
         <w:rPr>
           <w:lang w:val="en-AU"/>
         </w:rPr>
-        <w:t xml:space="preserve">          (       )    (  Domain 2 )        |</w:t>
+        <w:t xml:space="preserve">          (       )    </w:t>
+      </w:r>
+      <w:proofErr w:type="gramStart"/>
+      <w:r>
+        <w:rPr>
+          <w:lang w:val="en-AU"/>
+        </w:rPr>
+        <w:t>(  Domain</w:t>
+      </w:r>
+      <w:proofErr w:type="gramEnd"/>
+      <w:r>
+        <w:rPr>
+          <w:lang w:val="en-AU"/>
+        </w:rPr>
+        <w:t xml:space="preserve"> 2 )        |</w:t>
       </w:r>
     </w:p>
     <w:p>
@@ -8208,7 +8591,21 @@
         <w:rPr>
           <w:lang w:val="en-AU"/>
         </w:rPr>
-        <w:t xml:space="preserve">        (  Network  )    (       )      (       )</w:t>
+        <w:t xml:space="preserve">        </w:t>
+      </w:r>
+      <w:proofErr w:type="gramStart"/>
+      <w:r>
+        <w:rPr>
+          <w:lang w:val="en-AU"/>
+        </w:rPr>
+        <w:t>(  Network</w:t>
+      </w:r>
+      <w:proofErr w:type="gramEnd"/>
+      <w:r>
+        <w:rPr>
+          <w:lang w:val="en-AU"/>
+        </w:rPr>
+        <w:t xml:space="preserve">  )    (       )      (       )</w:t>
       </w:r>
     </w:p>
     <w:p>
@@ -8222,7 +8619,21 @@
         <w:rPr>
           <w:lang w:val="en-AU"/>
         </w:rPr>
-        <w:t xml:space="preserve">        (  Domain 1 )      -----       (         )</w:t>
+        <w:t xml:space="preserve">        </w:t>
+      </w:r>
+      <w:proofErr w:type="gramStart"/>
+      <w:r>
+        <w:rPr>
+          <w:lang w:val="en-AU"/>
+        </w:rPr>
+        <w:t>(  Domain</w:t>
+      </w:r>
+      <w:proofErr w:type="gramEnd"/>
+      <w:r>
+        <w:rPr>
+          <w:lang w:val="en-AU"/>
+        </w:rPr>
+        <w:t xml:space="preserve"> 1 )      -----       (         )</w:t>
       </w:r>
     </w:p>
     <w:p>
@@ -8236,7 +8647,21 @@
         <w:rPr>
           <w:lang w:val="en-AU"/>
         </w:rPr>
-        <w:t xml:space="preserve">         (         )                  (  Network  )</w:t>
+        <w:t xml:space="preserve">         (         )                  </w:t>
+      </w:r>
+      <w:proofErr w:type="gramStart"/>
+      <w:r>
+        <w:rPr>
+          <w:lang w:val="en-AU"/>
+        </w:rPr>
+        <w:t>(  Network</w:t>
+      </w:r>
+      <w:proofErr w:type="gramEnd"/>
+      <w:r>
+        <w:rPr>
+          <w:lang w:val="en-AU"/>
+        </w:rPr>
+        <w:t xml:space="preserve">  )</w:t>
       </w:r>
     </w:p>
     <w:p>
@@ -8250,7 +8675,21 @@
         <w:rPr>
           <w:lang w:val="en-AU"/>
         </w:rPr>
-        <w:t xml:space="preserve">          (       )                   (  Domain 3 )</w:t>
+        <w:t xml:space="preserve">          (       )                   </w:t>
+      </w:r>
+      <w:proofErr w:type="gramStart"/>
+      <w:r>
+        <w:rPr>
+          <w:lang w:val="en-AU"/>
+        </w:rPr>
+        <w:t>(  Domain</w:t>
+      </w:r>
+      <w:proofErr w:type="gramEnd"/>
+      <w:r>
+        <w:rPr>
+          <w:lang w:val="en-AU"/>
+        </w:rPr>
+        <w:t xml:space="preserve"> 3 )</w:t>
       </w:r>
     </w:p>
     <w:p>
@@ -8310,16 +8749,16 @@
           <w:lang w:val="en-AU"/>
         </w:rPr>
       </w:pPr>
-      <w:bookmarkStart w:id="111" w:name="_Ref492484585"/>
-      <w:bookmarkStart w:id="112" w:name="_Ref12351432"/>
+      <w:bookmarkStart w:id="114" w:name="_Ref492484585"/>
+      <w:bookmarkStart w:id="115" w:name="_Ref12351432"/>
       <w:r>
         <w:t>- Controlling Hierarch</w:t>
       </w:r>
-      <w:bookmarkEnd w:id="111"/>
+      <w:bookmarkEnd w:id="114"/>
       <w:r>
         <w:t>ies</w:t>
       </w:r>
-      <w:bookmarkEnd w:id="112"/>
+      <w:bookmarkEnd w:id="115"/>
     </w:p>
     <w:p>
       <w:r>
@@ -8499,7 +8938,7 @@
       </w:r>
     </w:p>
     <w:p>
-      <w:bookmarkStart w:id="113" w:name="_Hlk15411367"/>
+      <w:bookmarkStart w:id="116" w:name="_Hlk15411367"/>
       <w:r>
         <w:t>The split of functionality at the MPI in the ACTN architecture</w:t>
       </w:r>
@@ -8510,7 +8949,7 @@
         <w:t>between the MDSC (multi-domain controller) and the PNCs (domain controllers), is equivalent to separation functionality assumed in the ONF T-API interface, as described in the ONF T-API multi-domain use cases [ONF TR-527]. Furthermore, this functional separation is similarly defined in the MEF PRESTO interface between the Service Orchestration Functionality (SOF) and the Infrastructure Control and Management (ICM) in the MEF LSO Architecture [MEF 55].</w:t>
       </w:r>
     </w:p>
-    <w:bookmarkEnd w:id="113"/>
+    <w:bookmarkEnd w:id="116"/>
     <w:p>
       <w:r>
         <w:t>This</w:t>
@@ -8953,531 +9392,547 @@
       <w:pPr>
         <w:pStyle w:val="Heading2"/>
       </w:pPr>
-      <w:bookmarkStart w:id="114" w:name="_Ref500419268"/>
-      <w:bookmarkStart w:id="115" w:name="_Ref500428446"/>
-      <w:bookmarkStart w:id="116" w:name="_Ref508187878"/>
-      <w:bookmarkStart w:id="117" w:name="_Toc15486442"/>
+      <w:bookmarkStart w:id="117" w:name="_Ref500419268"/>
+      <w:bookmarkStart w:id="118" w:name="_Ref500428446"/>
+      <w:bookmarkStart w:id="119" w:name="_Ref508187878"/>
+      <w:bookmarkStart w:id="120" w:name="_Toc15486442"/>
       <w:r>
         <w:t>Topology Abstractions</w:t>
       </w:r>
-      <w:bookmarkEnd w:id="114"/>
-      <w:bookmarkEnd w:id="115"/>
-      <w:bookmarkEnd w:id="116"/>
       <w:bookmarkEnd w:id="117"/>
-    </w:p>
-    <w:p>
-      <w:r>
-        <w:t xml:space="preserve">Abstraction provides a selective method for representing connectivity information within a domain. There are multiple methods to abstract a network topology. This document assumes the abstraction method defined in [RFC7926]: </w:t>
-      </w:r>
-    </w:p>
-    <w:p>
-      <w:pPr>
-        <w:ind w:left="720"/>
-      </w:pPr>
-      <w:r>
-        <w:t xml:space="preserve">“Abstraction is the process of applying </w:t>
-      </w:r>
-      <w:r>
-        <w:t xml:space="preserve">the </w:t>
-      </w:r>
-      <w:r>
-        <w:rPr>
-          <w:noProof/>
-        </w:rPr>
-        <w:t>policy</w:t>
-      </w:r>
-      <w:r>
-        <w:t xml:space="preserve"> to the available TE information within a domain, to produce selective information that represents the potential ability to connect across the domain.  Thus, abstraction does not necessarily offer all possible connectivity options, but presents a general view of potential connectivity according to the policies that determine how the domain's administrator wants to allow the domain resources to be used.”</w:t>
-      </w:r>
-    </w:p>
-    <w:p>
-      <w:r>
-        <w:t>[</w:t>
-      </w:r>
-      <w:r>
-        <w:t>RFC8453</w:t>
-      </w:r>
-      <w:r>
-        <w:t xml:space="preserve">] Provides </w:t>
-      </w:r>
-      <w:r>
-        <w:t>the context of topology abstraction in the ACTN architecture and discusses a few alternatives for the abstraction methods for both packet and optical networks. This is an important consideration since the choice of the abstraction method impacts protocol design and the information it carries.  According to [</w:t>
-      </w:r>
-      <w:r>
-        <w:t>RFC8453</w:t>
-      </w:r>
-      <w:r>
-        <w:t>], there are three types of topolog</w:t>
-      </w:r>
-      <w:r>
-        <w:t>ies</w:t>
-      </w:r>
-      <w:r>
-        <w:t>:</w:t>
-      </w:r>
-    </w:p>
-    <w:p>
-      <w:pPr>
-        <w:pStyle w:val="RFCListBullet"/>
-      </w:pPr>
-      <w:r>
-        <w:t xml:space="preserve">White topology: This is a case where the PNC provides the actual network topology to the MDSC without any hiding or filtering. In this case, the MDSC has the full knowledge of the underlying network topology; </w:t>
-      </w:r>
-    </w:p>
-    <w:p>
-      <w:pPr>
-        <w:pStyle w:val="RFCListBullet"/>
-      </w:pPr>
-      <w:r>
-        <w:t xml:space="preserve">Black topology: The entire domain network is abstracted as a single virtual node with the access links </w:t>
-      </w:r>
-      <w:r>
-        <w:t xml:space="preserve">and inter-domain links </w:t>
-      </w:r>
-      <w:r>
-        <w:t>without disclosing any node internal connectivity information;</w:t>
-      </w:r>
-    </w:p>
-    <w:p>
-      <w:pPr>
-        <w:pStyle w:val="RFCListBullet"/>
-      </w:pPr>
-      <w:r>
-        <w:t xml:space="preserve">Grey topology: This abstraction level is between black topology and white topology from a granularity point of view. </w:t>
-      </w:r>
-    </w:p>
-    <w:p>
-      <w:r>
-        <w:t xml:space="preserve">Each PNC should provide the MDSC </w:t>
-      </w:r>
-      <w:r>
-        <w:rPr>
-          <w:noProof/>
-        </w:rPr>
-        <w:t>a</w:t>
-      </w:r>
-      <w:r>
-        <w:t xml:space="preserve"> network topology </w:t>
-      </w:r>
-      <w:r>
-        <w:t>abstraction hiding</w:t>
-      </w:r>
-      <w:r>
-        <w:t xml:space="preserve"> </w:t>
-      </w:r>
-      <w:r>
-        <w:rPr>
-          <w:noProof/>
-        </w:rPr>
-        <w:t xml:space="preserve">the </w:t>
-      </w:r>
-      <w:r>
-        <w:rPr>
-          <w:noProof/>
-        </w:rPr>
-        <w:t>internal details of the physical domain network topology controlled by the PNC</w:t>
-      </w:r>
-      <w:r>
-        <w:rPr>
-          <w:noProof/>
-        </w:rPr>
-        <w:t xml:space="preserve">. As described in section 3 of [RFC8453], the level of abstraction provided by each PNC is based on the PNC configuration parameters and it </w:t>
-      </w:r>
-      <w:r>
-        <w:t xml:space="preserve">is </w:t>
-      </w:r>
-      <w:r>
-        <w:t xml:space="preserve">independent </w:t>
-      </w:r>
-      <w:r>
-        <w:rPr>
-          <w:noProof/>
-        </w:rPr>
-        <w:t>of</w:t>
-      </w:r>
-      <w:r>
-        <w:t xml:space="preserve"> </w:t>
-      </w:r>
-      <w:r>
-        <w:t xml:space="preserve">the abstractions </w:t>
-      </w:r>
-      <w:r>
-        <w:lastRenderedPageBreak/>
-        <w:t xml:space="preserve">provided by </w:t>
-      </w:r>
-      <w:r>
-        <w:t>other</w:t>
-      </w:r>
-      <w:r>
-        <w:t xml:space="preserve"> PNCs. T</w:t>
-      </w:r>
-      <w:r>
-        <w:t>herefore</w:t>
-      </w:r>
-      <w:r>
-        <w:t>,</w:t>
-      </w:r>
-      <w:r>
-        <w:t xml:space="preserve"> it is possible that different PNCs provide different types of topology abstractions</w:t>
-      </w:r>
-      <w:r>
-        <w:t>.</w:t>
-      </w:r>
-      <w:r>
-        <w:t xml:space="preserve"> </w:t>
-      </w:r>
-      <w:r>
-        <w:t>The MDSC can operate on each MPI</w:t>
-      </w:r>
-      <w:r>
-        <w:t xml:space="preserve"> abstract topology regardless </w:t>
-      </w:r>
-      <w:r>
-        <w:t xml:space="preserve">of, and independently from, </w:t>
-      </w:r>
-      <w:r>
-        <w:t xml:space="preserve">the type of abstraction provided by </w:t>
-      </w:r>
-      <w:r>
-        <w:t>its underlying</w:t>
-      </w:r>
-      <w:r>
-        <w:t xml:space="preserve"> </w:t>
-      </w:r>
-      <w:r>
-        <w:t>PNC.</w:t>
-      </w:r>
-    </w:p>
-    <w:p>
-      <w:r>
-        <w:t xml:space="preserve">For </w:t>
-      </w:r>
-      <w:r>
-        <w:t>analyz</w:t>
-      </w:r>
-      <w:r>
-        <w:t>ing</w:t>
-      </w:r>
-      <w:r>
-        <w:t xml:space="preserve"> how the </w:t>
-      </w:r>
-      <w:r>
-        <w:t xml:space="preserve">MDSC can </w:t>
-      </w:r>
-      <w:r>
-        <w:t xml:space="preserve">operate on </w:t>
-      </w:r>
-      <w:r>
-        <w:t xml:space="preserve">an </w:t>
-      </w:r>
-      <w:r>
-        <w:t>abstract topolog</w:t>
-      </w:r>
-      <w:r>
-        <w:t xml:space="preserve">y provided by </w:t>
-      </w:r>
-      <w:r>
-        <w:t>several</w:t>
-      </w:r>
-      <w:r>
-        <w:t xml:space="preserve"> PNcs that</w:t>
-      </w:r>
-      <w:r>
-        <w:t xml:space="preserve"> independently </w:t>
-      </w:r>
-      <w:r>
-        <w:t xml:space="preserve">applied different abstraction policies and therefore provided different types of abstract topologies, </w:t>
-      </w:r>
-      <w:r>
-        <w:t xml:space="preserve">the following </w:t>
-      </w:r>
-      <w:r>
-        <w:t xml:space="preserve">assumptions are made for the reference network in </w:t>
-      </w:r>
-      <w:r>
-        <w:fldChar w:fldCharType="begin"/>
-      </w:r>
-      <w:r>
-        <w:instrText xml:space="preserve"> REF _Ref492484562 \r \h </w:instrText>
-      </w:r>
-      <w:r>
-        <w:fldChar w:fldCharType="separate"/>
-      </w:r>
-      <w:r>
-        <w:t>Figure 1</w:t>
-      </w:r>
-      <w:r>
-        <w:fldChar w:fldCharType="end"/>
-      </w:r>
-      <w:r>
-        <w:t>:</w:t>
-      </w:r>
-    </w:p>
-    <w:p>
-      <w:pPr>
-        <w:pStyle w:val="RFCListBullet"/>
-      </w:pPr>
-      <w:r>
-        <w:t xml:space="preserve">PNC1 </w:t>
-      </w:r>
-      <w:r>
-        <w:t xml:space="preserve">and PNC2 </w:t>
-      </w:r>
-      <w:r>
-        <w:t xml:space="preserve">provide </w:t>
-      </w:r>
-      <w:r>
-        <w:t>black</w:t>
-      </w:r>
-      <w:r>
-        <w:t xml:space="preserve"> </w:t>
-      </w:r>
-      <w:r>
-        <w:t>topology abstraction</w:t>
-      </w:r>
-      <w:r>
-        <w:t>s</w:t>
-      </w:r>
-      <w:r>
-        <w:t xml:space="preserve"> </w:t>
-      </w:r>
-      <w:r>
-        <w:t>which expose at MPI</w:t>
-      </w:r>
-      <w:r>
-        <w:t>1</w:t>
-      </w:r>
-      <w:r>
-        <w:t>,</w:t>
-      </w:r>
-      <w:r>
-        <w:t xml:space="preserve"> </w:t>
-      </w:r>
-      <w:r>
-        <w:t xml:space="preserve">and MPI2 respectively, </w:t>
-      </w:r>
-      <w:r>
-        <w:t xml:space="preserve">a single virtual </w:t>
-      </w:r>
-      <w:r>
-        <w:t>node</w:t>
-      </w:r>
-      <w:r>
-        <w:t xml:space="preserve"> </w:t>
-      </w:r>
-      <w:r>
-        <w:t>(</w:t>
-      </w:r>
-      <w:r>
-        <w:t xml:space="preserve">representing the whole </w:t>
-      </w:r>
-      <w:r>
-        <w:t>network domain 1</w:t>
-      </w:r>
-      <w:r>
-        <w:t>, and domain 2 respectively</w:t>
-      </w:r>
-      <w:r>
-        <w:t>).</w:t>
-      </w:r>
-    </w:p>
-    <w:p>
-      <w:pPr>
-        <w:pStyle w:val="RFCListBullet"/>
-      </w:pPr>
-      <w:r>
-        <w:t xml:space="preserve">PNC3 provides a </w:t>
-      </w:r>
-      <w:r>
-        <w:t xml:space="preserve">white </w:t>
-      </w:r>
-      <w:r>
-        <w:t>topology abstraction</w:t>
-      </w:r>
-      <w:r>
-        <w:t xml:space="preserve"> which exposes at MPI</w:t>
-      </w:r>
-      <w:r>
-        <w:t>3</w:t>
-      </w:r>
-      <w:r>
-        <w:t xml:space="preserve"> </w:t>
-      </w:r>
-      <w:r>
-        <w:t xml:space="preserve">all the </w:t>
-      </w:r>
-      <w:r>
-        <w:t>physical node</w:t>
-      </w:r>
-      <w:r>
-        <w:t>s</w:t>
-      </w:r>
-      <w:r>
-        <w:t xml:space="preserve"> and link</w:t>
-      </w:r>
-      <w:r>
-        <w:t>s</w:t>
-      </w:r>
-      <w:r>
-        <w:t xml:space="preserve"> within network domain </w:t>
-      </w:r>
-      <w:r>
-        <w:t>3</w:t>
-      </w:r>
-      <w:r>
-        <w:t>.</w:t>
-      </w:r>
-    </w:p>
-    <w:p>
-      <w:r>
-        <w:t xml:space="preserve">The MDSC should be capable </w:t>
-      </w:r>
-      <w:r>
-        <w:rPr>
-          <w:noProof/>
-        </w:rPr>
-        <w:t>of stitching</w:t>
-      </w:r>
-      <w:r>
-        <w:t xml:space="preserve"> together </w:t>
-      </w:r>
-      <w:r>
-        <w:t xml:space="preserve">the </w:t>
-      </w:r>
-      <w:r>
-        <w:t>abstract</w:t>
-      </w:r>
-      <w:r>
-        <w:t>ed</w:t>
-      </w:r>
-      <w:r>
-        <w:t xml:space="preserve"> </w:t>
-      </w:r>
-      <w:r>
-        <w:t xml:space="preserve">topologies provided by each PNC </w:t>
-      </w:r>
-      <w:r>
-        <w:t xml:space="preserve">to build </w:t>
-      </w:r>
-      <w:r>
-        <w:t xml:space="preserve">its view </w:t>
-      </w:r>
-      <w:r>
-        <w:t>of the multi</w:t>
-      </w:r>
-      <w:r>
-        <w:t>-</w:t>
-      </w:r>
-      <w:r>
-        <w:t>domain network topology. Th</w:t>
-      </w:r>
-      <w:r>
-        <w:t>is</w:t>
-      </w:r>
-      <w:r>
-        <w:t xml:space="preserve"> </w:t>
-      </w:r>
-      <w:r>
-        <w:t xml:space="preserve">topology knowledge </w:t>
-      </w:r>
-      <w:r>
-        <w:t xml:space="preserve">may require </w:t>
-      </w:r>
-      <w:r>
-        <w:t xml:space="preserve">proper </w:t>
-      </w:r>
-      <w:r>
-        <w:t xml:space="preserve">oversight, including </w:t>
-      </w:r>
-      <w:r>
-        <w:t xml:space="preserve">the application of local policy, </w:t>
-      </w:r>
-      <w:r>
-        <w:t xml:space="preserve">configuration </w:t>
-      </w:r>
-      <w:r>
-        <w:t xml:space="preserve">methods, and the application of a </w:t>
-      </w:r>
-      <w:r>
-        <w:t>trust model</w:t>
-      </w:r>
-      <w:r>
-        <w:t xml:space="preserve">. Methods </w:t>
-      </w:r>
-      <w:r>
-        <w:t xml:space="preserve">of how to </w:t>
-      </w:r>
-      <w:r>
-        <w:t xml:space="preserve">manage these aspects are </w:t>
-      </w:r>
-      <w:r>
-        <w:t>out of scope for this document</w:t>
-      </w:r>
-      <w:r>
-        <w:t>, but recomandations are provided in the Security section of this document</w:t>
-      </w:r>
-      <w:r>
-        <w:t>.</w:t>
-      </w:r>
-    </w:p>
-    <w:p>
-      <w:r>
-        <w:t>The MDSC can also</w:t>
-      </w:r>
-      <w:r>
-        <w:t xml:space="preserve"> provide topology abstraction of </w:t>
-      </w:r>
-      <w:r>
-        <w:rPr>
-          <w:lang w:val="en-GB"/>
-        </w:rPr>
-        <w:t xml:space="preserve">its view </w:t>
-      </w:r>
-      <w:r>
-        <w:t>of the multi-domain network topology at its CMIs depending on the customers’ needs</w:t>
-      </w:r>
-      <w:r>
-        <w:t xml:space="preserve"> and policies</w:t>
-      </w:r>
-      <w:r>
-        <w:t xml:space="preserve">: it can provide </w:t>
-      </w:r>
-      <w:r>
-        <w:t>different types of topology abstractions</w:t>
-      </w:r>
-      <w:r>
-        <w:t xml:space="preserve"> at different CMIs</w:t>
-      </w:r>
-      <w:r>
-        <w:t>.</w:t>
-      </w:r>
-      <w:r>
-        <w:t xml:space="preserve"> Analyzing the topology abstraction</w:t>
-      </w:r>
-      <w:r>
-        <w:t>s</w:t>
-      </w:r>
-      <w:r>
-        <w:t xml:space="preserve"> provided by the MDSC to its CMIs is outside the scope of this document.</w:t>
-      </w:r>
-    </w:p>
-    <w:p>
-      <w:pPr>
-        <w:pStyle w:val="Heading2"/>
-      </w:pPr>
-      <w:bookmarkStart w:id="118" w:name="_Ref500415983"/>
-      <w:bookmarkStart w:id="119" w:name="_Ref500416429"/>
-      <w:bookmarkStart w:id="120" w:name="_Ref500419007"/>
-      <w:bookmarkStart w:id="121" w:name="_Ref500429287"/>
-      <w:bookmarkStart w:id="122" w:name="_Toc15486443"/>
-      <w:r>
-        <w:t>Service Configuration</w:t>
-      </w:r>
       <w:bookmarkEnd w:id="118"/>
       <w:bookmarkEnd w:id="119"/>
       <w:bookmarkEnd w:id="120"/>
+    </w:p>
+    <w:p>
+      <w:r>
+        <w:t xml:space="preserve">Abstraction provides a selective method for representing connectivity information within a domain. There are multiple methods to abstract a network topology. This document assumes the abstraction method defined in [RFC7926]: </w:t>
+      </w:r>
+    </w:p>
+    <w:p>
+      <w:pPr>
+        <w:ind w:left="720"/>
+      </w:pPr>
+      <w:r>
+        <w:t xml:space="preserve">“Abstraction is the process of applying </w:t>
+      </w:r>
+      <w:r>
+        <w:t xml:space="preserve">the </w:t>
+      </w:r>
+      <w:r>
+        <w:rPr>
+          <w:noProof/>
+        </w:rPr>
+        <w:t>policy</w:t>
+      </w:r>
+      <w:r>
+        <w:t xml:space="preserve"> to the available TE information within a domain, to produce selective information that represents the potential ability to connect across the domain.  Thus, abstraction does not necessarily offer all possible connectivity options, but presents a general view of potential connectivity according to the policies that determine how the domain's administrator wants to allow the domain resources to be used.”</w:t>
+      </w:r>
+    </w:p>
+    <w:p>
+      <w:r>
+        <w:t>[</w:t>
+      </w:r>
+      <w:r>
+        <w:t>RFC8453</w:t>
+      </w:r>
+      <w:r>
+        <w:t xml:space="preserve">] Provides </w:t>
+      </w:r>
+      <w:r>
+        <w:t>the context of topology abstraction in the ACTN architecture and discusses a few alternatives for the abstraction methods for both packet and optical networks. This is an important consideration since the choice of the abstraction method impacts protocol design and the information it carries.  According to [</w:t>
+      </w:r>
+      <w:r>
+        <w:t>RFC8453</w:t>
+      </w:r>
+      <w:r>
+        <w:t>], there are three types of topolog</w:t>
+      </w:r>
+      <w:r>
+        <w:t>ies</w:t>
+      </w:r>
+      <w:r>
+        <w:t>:</w:t>
+      </w:r>
+    </w:p>
+    <w:p>
+      <w:pPr>
+        <w:pStyle w:val="RFCListBullet"/>
+      </w:pPr>
+      <w:r>
+        <w:t xml:space="preserve">White topology: This is a case where the PNC provides the actual network topology to the MDSC without any hiding or filtering. In this case, the MDSC has the full knowledge of the underlying network topology; </w:t>
+      </w:r>
+    </w:p>
+    <w:p>
+      <w:pPr>
+        <w:pStyle w:val="RFCListBullet"/>
+      </w:pPr>
+      <w:r>
+        <w:t xml:space="preserve">Black topology: The entire domain network is abstracted as a single virtual node with the access links </w:t>
+      </w:r>
+      <w:r>
+        <w:t xml:space="preserve">and inter-domain links </w:t>
+      </w:r>
+      <w:r>
+        <w:t>without disclosing any node internal connectivity information;</w:t>
+      </w:r>
+    </w:p>
+    <w:p>
+      <w:pPr>
+        <w:pStyle w:val="RFCListBullet"/>
+      </w:pPr>
+      <w:r>
+        <w:t xml:space="preserve">Grey topology: This abstraction level is between black topology and white topology from a granularity point of view. </w:t>
+      </w:r>
+    </w:p>
+    <w:p>
+      <w:r>
+        <w:t xml:space="preserve">Each PNC should provide the MDSC </w:t>
+      </w:r>
+      <w:r>
+        <w:rPr>
+          <w:noProof/>
+        </w:rPr>
+        <w:t>a</w:t>
+      </w:r>
+      <w:r>
+        <w:t xml:space="preserve"> network topology </w:t>
+      </w:r>
+      <w:r>
+        <w:t>abstraction hiding</w:t>
+      </w:r>
+      <w:r>
+        <w:t xml:space="preserve"> </w:t>
+      </w:r>
+      <w:r>
+        <w:rPr>
+          <w:noProof/>
+        </w:rPr>
+        <w:t xml:space="preserve">the </w:t>
+      </w:r>
+      <w:r>
+        <w:rPr>
+          <w:noProof/>
+        </w:rPr>
+        <w:t>internal details of the physical domain network topology controlled by the PNC</w:t>
+      </w:r>
+      <w:r>
+        <w:rPr>
+          <w:noProof/>
+        </w:rPr>
+        <w:t xml:space="preserve">. As described in section 3 of [RFC8453], the level of abstraction provided by each PNC is based on the PNC configuration parameters and it </w:t>
+      </w:r>
+      <w:r>
+        <w:t xml:space="preserve">is </w:t>
+      </w:r>
+      <w:r>
+        <w:t xml:space="preserve">independent </w:t>
+      </w:r>
+      <w:r>
+        <w:rPr>
+          <w:noProof/>
+        </w:rPr>
+        <w:t>of</w:t>
+      </w:r>
+      <w:r>
+        <w:t xml:space="preserve"> </w:t>
+      </w:r>
+      <w:r>
+        <w:t xml:space="preserve">the abstractions </w:t>
+      </w:r>
+      <w:r>
+        <w:lastRenderedPageBreak/>
+        <w:t xml:space="preserve">provided by </w:t>
+      </w:r>
+      <w:r>
+        <w:t>other</w:t>
+      </w:r>
+      <w:r>
+        <w:t xml:space="preserve"> PNCs. T</w:t>
+      </w:r>
+      <w:r>
+        <w:t>herefore</w:t>
+      </w:r>
+      <w:r>
+        <w:t>,</w:t>
+      </w:r>
+      <w:r>
+        <w:t xml:space="preserve"> it is possible that different PNCs provide different types of topology abstractions</w:t>
+      </w:r>
+      <w:r>
+        <w:t>.</w:t>
+      </w:r>
+      <w:r>
+        <w:t xml:space="preserve"> </w:t>
+      </w:r>
+      <w:r>
+        <w:t>The MDSC can operate on each MPI</w:t>
+      </w:r>
+      <w:r>
+        <w:t xml:space="preserve"> abstract topology regardless </w:t>
+      </w:r>
+      <w:r>
+        <w:t xml:space="preserve">of, and independently from, </w:t>
+      </w:r>
+      <w:r>
+        <w:t xml:space="preserve">the type of abstraction provided by </w:t>
+      </w:r>
+      <w:r>
+        <w:t>its underlying</w:t>
+      </w:r>
+      <w:r>
+        <w:t xml:space="preserve"> </w:t>
+      </w:r>
+      <w:r>
+        <w:t>PNC.</w:t>
+      </w:r>
+    </w:p>
+    <w:p>
+      <w:r>
+        <w:t xml:space="preserve">For </w:t>
+      </w:r>
+      <w:r>
+        <w:t>analyz</w:t>
+      </w:r>
+      <w:r>
+        <w:t>ing</w:t>
+      </w:r>
+      <w:r>
+        <w:t xml:space="preserve"> how the </w:t>
+      </w:r>
+      <w:r>
+        <w:t xml:space="preserve">MDSC can </w:t>
+      </w:r>
+      <w:r>
+        <w:t xml:space="preserve">operate on </w:t>
+      </w:r>
+      <w:r>
+        <w:t xml:space="preserve">an </w:t>
+      </w:r>
+      <w:r>
+        <w:t>abstract topolog</w:t>
+      </w:r>
+      <w:r>
+        <w:t xml:space="preserve">y provided by </w:t>
+      </w:r>
+      <w:r>
+        <w:t>several</w:t>
+      </w:r>
+      <w:r>
+        <w:t xml:space="preserve"> </w:t>
+      </w:r>
+      <w:proofErr w:type="spellStart"/>
+      <w:r>
+        <w:t>PNcs</w:t>
+      </w:r>
+      <w:proofErr w:type="spellEnd"/>
+      <w:r>
+        <w:t xml:space="preserve"> that</w:t>
+      </w:r>
+      <w:r>
+        <w:t xml:space="preserve"> independently </w:t>
+      </w:r>
+      <w:r>
+        <w:t xml:space="preserve">applied different abstraction policies and therefore provided different types of abstract topologies, </w:t>
+      </w:r>
+      <w:r>
+        <w:t xml:space="preserve">the following </w:t>
+      </w:r>
+      <w:r>
+        <w:t xml:space="preserve">assumptions are made for the reference network in </w:t>
+      </w:r>
+      <w:r>
+        <w:fldChar w:fldCharType="begin"/>
+      </w:r>
+      <w:r>
+        <w:instrText xml:space="preserve"> REF _Ref492484562 \r \h </w:instrText>
+      </w:r>
+      <w:r>
+        <w:fldChar w:fldCharType="separate"/>
+      </w:r>
+      <w:r>
+        <w:t>Figure 1</w:t>
+      </w:r>
+      <w:r>
+        <w:fldChar w:fldCharType="end"/>
+      </w:r>
+      <w:r>
+        <w:t>:</w:t>
+      </w:r>
+    </w:p>
+    <w:p>
+      <w:pPr>
+        <w:pStyle w:val="RFCListBullet"/>
+      </w:pPr>
+      <w:r>
+        <w:t xml:space="preserve">PNC1 </w:t>
+      </w:r>
+      <w:r>
+        <w:t xml:space="preserve">and PNC2 </w:t>
+      </w:r>
+      <w:r>
+        <w:t xml:space="preserve">provide </w:t>
+      </w:r>
+      <w:r>
+        <w:t>black</w:t>
+      </w:r>
+      <w:r>
+        <w:t xml:space="preserve"> </w:t>
+      </w:r>
+      <w:r>
+        <w:t>topology abstraction</w:t>
+      </w:r>
+      <w:r>
+        <w:t>s</w:t>
+      </w:r>
+      <w:r>
+        <w:t xml:space="preserve"> </w:t>
+      </w:r>
+      <w:r>
+        <w:t>which expose at MPI</w:t>
+      </w:r>
+      <w:r>
+        <w:t>1</w:t>
+      </w:r>
+      <w:r>
+        <w:t>,</w:t>
+      </w:r>
+      <w:r>
+        <w:t xml:space="preserve"> </w:t>
+      </w:r>
+      <w:r>
+        <w:t xml:space="preserve">and MPI2 respectively, </w:t>
+      </w:r>
+      <w:r>
+        <w:t xml:space="preserve">a single virtual </w:t>
+      </w:r>
+      <w:r>
+        <w:t>node</w:t>
+      </w:r>
+      <w:r>
+        <w:t xml:space="preserve"> </w:t>
+      </w:r>
+      <w:r>
+        <w:t>(</w:t>
+      </w:r>
+      <w:r>
+        <w:t xml:space="preserve">representing the whole </w:t>
+      </w:r>
+      <w:r>
+        <w:t>network domain 1</w:t>
+      </w:r>
+      <w:r>
+        <w:t>, and domain 2 respectively</w:t>
+      </w:r>
+      <w:r>
+        <w:t>).</w:t>
+      </w:r>
+    </w:p>
+    <w:p>
+      <w:pPr>
+        <w:pStyle w:val="RFCListBullet"/>
+      </w:pPr>
+      <w:r>
+        <w:t xml:space="preserve">PNC3 provides a </w:t>
+      </w:r>
+      <w:r>
+        <w:t xml:space="preserve">white </w:t>
+      </w:r>
+      <w:r>
+        <w:t>topology abstraction</w:t>
+      </w:r>
+      <w:r>
+        <w:t xml:space="preserve"> which exposes at MPI</w:t>
+      </w:r>
+      <w:r>
+        <w:t>3</w:t>
+      </w:r>
+      <w:r>
+        <w:t xml:space="preserve"> </w:t>
+      </w:r>
+      <w:r>
+        <w:t xml:space="preserve">all the </w:t>
+      </w:r>
+      <w:r>
+        <w:t>physical node</w:t>
+      </w:r>
+      <w:r>
+        <w:t>s</w:t>
+      </w:r>
+      <w:r>
+        <w:t xml:space="preserve"> and link</w:t>
+      </w:r>
+      <w:r>
+        <w:t>s</w:t>
+      </w:r>
+      <w:r>
+        <w:t xml:space="preserve"> within network domain </w:t>
+      </w:r>
+      <w:r>
+        <w:t>3</w:t>
+      </w:r>
+      <w:r>
+        <w:t>.</w:t>
+      </w:r>
+    </w:p>
+    <w:p>
+      <w:r>
+        <w:t xml:space="preserve">The MDSC should be capable </w:t>
+      </w:r>
+      <w:r>
+        <w:rPr>
+          <w:noProof/>
+        </w:rPr>
+        <w:t>of stitching</w:t>
+      </w:r>
+      <w:r>
+        <w:t xml:space="preserve"> together </w:t>
+      </w:r>
+      <w:r>
+        <w:t xml:space="preserve">the </w:t>
+      </w:r>
+      <w:r>
+        <w:t>abstract</w:t>
+      </w:r>
+      <w:r>
+        <w:t>ed</w:t>
+      </w:r>
+      <w:r>
+        <w:t xml:space="preserve"> </w:t>
+      </w:r>
+      <w:r>
+        <w:t xml:space="preserve">topologies provided by each PNC </w:t>
+      </w:r>
+      <w:r>
+        <w:t xml:space="preserve">to build </w:t>
+      </w:r>
+      <w:r>
+        <w:t xml:space="preserve">its view </w:t>
+      </w:r>
+      <w:r>
+        <w:t>of the multi</w:t>
+      </w:r>
+      <w:r>
+        <w:t>-</w:t>
+      </w:r>
+      <w:r>
+        <w:t>domain network topology. Th</w:t>
+      </w:r>
+      <w:r>
+        <w:t>is</w:t>
+      </w:r>
+      <w:r>
+        <w:t xml:space="preserve"> </w:t>
+      </w:r>
+      <w:r>
+        <w:t xml:space="preserve">topology knowledge </w:t>
+      </w:r>
+      <w:r>
+        <w:t xml:space="preserve">may require </w:t>
+      </w:r>
+      <w:r>
+        <w:t xml:space="preserve">proper </w:t>
+      </w:r>
+      <w:r>
+        <w:t xml:space="preserve">oversight, including </w:t>
+      </w:r>
+      <w:r>
+        <w:t xml:space="preserve">the application of local policy, </w:t>
+      </w:r>
+      <w:r>
+        <w:t xml:space="preserve">configuration </w:t>
+      </w:r>
+      <w:r>
+        <w:t xml:space="preserve">methods, and the application of a </w:t>
+      </w:r>
+      <w:r>
+        <w:t>trust model</w:t>
+      </w:r>
+      <w:r>
+        <w:t xml:space="preserve">. Methods </w:t>
+      </w:r>
+      <w:r>
+        <w:t xml:space="preserve">of how to </w:t>
+      </w:r>
+      <w:r>
+        <w:t xml:space="preserve">manage these aspects are </w:t>
+      </w:r>
+      <w:r>
+        <w:t>out of scope for this document</w:t>
+      </w:r>
+      <w:r>
+        <w:t xml:space="preserve">, but </w:t>
+      </w:r>
+      <w:proofErr w:type="spellStart"/>
+      <w:r>
+        <w:t>recomandations</w:t>
+      </w:r>
+      <w:proofErr w:type="spellEnd"/>
+      <w:r>
+        <w:t xml:space="preserve"> are provided in the Security section of this document</w:t>
+      </w:r>
+      <w:r>
+        <w:t>.</w:t>
+      </w:r>
+    </w:p>
+    <w:p>
+      <w:r>
+        <w:t>The MDSC can also</w:t>
+      </w:r>
+      <w:r>
+        <w:t xml:space="preserve"> provide topology abstraction of </w:t>
+      </w:r>
+      <w:r>
+        <w:rPr>
+          <w:lang w:val="en-GB"/>
+        </w:rPr>
+        <w:t xml:space="preserve">its view </w:t>
+      </w:r>
+      <w:r>
+        <w:t>of the multi-domain network topology at its CMIs depending on the customers’ needs</w:t>
+      </w:r>
+      <w:r>
+        <w:t xml:space="preserve"> and policies</w:t>
+      </w:r>
+      <w:r>
+        <w:t xml:space="preserve">: it can provide </w:t>
+      </w:r>
+      <w:r>
+        <w:t>different types of topology abstractions</w:t>
+      </w:r>
+      <w:r>
+        <w:t xml:space="preserve"> at different CMIs</w:t>
+      </w:r>
+      <w:r>
+        <w:t>.</w:t>
+      </w:r>
+      <w:r>
+        <w:t xml:space="preserve"> Analyzing the topology abstraction</w:t>
+      </w:r>
+      <w:r>
+        <w:t>s</w:t>
+      </w:r>
+      <w:r>
+        <w:t xml:space="preserve"> provided by the MDSC to its CMIs is outside the scope of this document.</w:t>
+      </w:r>
+    </w:p>
+    <w:p>
+      <w:pPr>
+        <w:pStyle w:val="Heading2"/>
+      </w:pPr>
+      <w:bookmarkStart w:id="121" w:name="_Ref500415983"/>
+      <w:bookmarkStart w:id="122" w:name="_Ref500416429"/>
+      <w:bookmarkStart w:id="123" w:name="_Ref500419007"/>
+      <w:bookmarkStart w:id="124" w:name="_Ref500429287"/>
+      <w:bookmarkStart w:id="125" w:name="_Toc15486443"/>
+      <w:r>
+        <w:t>Service Configuration</w:t>
+      </w:r>
       <w:bookmarkEnd w:id="121"/>
       <w:bookmarkEnd w:id="122"/>
+      <w:bookmarkEnd w:id="123"/>
+      <w:bookmarkEnd w:id="124"/>
+      <w:bookmarkEnd w:id="125"/>
     </w:p>
     <w:p>
       <w:r>
@@ -9569,23 +10024,54 @@
         <w:t xml:space="preserve">inside IP routers, </w:t>
       </w:r>
       <w:r>
-        <w:t xml:space="preserve">including packet encapsualation and decapsulation, </w:t>
-      </w:r>
-      <w:r>
-        <w:t>Ri (PKT -&gt; foo) and Rj (foo -&gt; PKT), are assumed to be performed by means that are not under the control of, and not visible to, the MDSC nor to the PNCs. Therefore, these mechanisms are outside the scope of this document.</w:t>
+        <w:t xml:space="preserve">including packet </w:t>
+      </w:r>
+      <w:proofErr w:type="spellStart"/>
+      <w:r>
+        <w:t>encapsualation</w:t>
+      </w:r>
+      <w:proofErr w:type="spellEnd"/>
+      <w:r>
+        <w:t xml:space="preserve"> and </w:t>
+      </w:r>
+      <w:proofErr w:type="spellStart"/>
+      <w:r>
+        <w:t>decapsulation</w:t>
+      </w:r>
+      <w:proofErr w:type="spellEnd"/>
+      <w:r>
+        <w:t xml:space="preserve">, </w:t>
+      </w:r>
+      <w:proofErr w:type="spellStart"/>
+      <w:proofErr w:type="gramStart"/>
+      <w:r>
+        <w:t>Ri</w:t>
+      </w:r>
+      <w:proofErr w:type="spellEnd"/>
+      <w:proofErr w:type="gramEnd"/>
+      <w:r>
+        <w:t xml:space="preserve"> (PKT -&gt; foo) and </w:t>
+      </w:r>
+      <w:proofErr w:type="spellStart"/>
+      <w:r>
+        <w:t>Rj</w:t>
+      </w:r>
+      <w:proofErr w:type="spellEnd"/>
+      <w:r>
+        <w:t xml:space="preserve"> (foo -&gt; PKT), are assumed to be performed by means that are not under the control of, and not visible to, the MDSC nor to the PNCs. Therefore, these mechanisms are outside the scope of this document.</w:t>
       </w:r>
     </w:p>
     <w:p>
       <w:pPr>
         <w:pStyle w:val="Heading3"/>
       </w:pPr>
-      <w:bookmarkStart w:id="123" w:name="_Ref500411426"/>
-      <w:bookmarkStart w:id="124" w:name="_Toc15486444"/>
+      <w:bookmarkStart w:id="126" w:name="_Ref500411426"/>
+      <w:bookmarkStart w:id="127" w:name="_Toc15486444"/>
       <w:r>
         <w:t>ODU Transit</w:t>
       </w:r>
-      <w:bookmarkEnd w:id="123"/>
-      <w:bookmarkEnd w:id="124"/>
+      <w:bookmarkEnd w:id="126"/>
+      <w:bookmarkEnd w:id="127"/>
     </w:p>
     <w:p>
       <w:r>
@@ -9772,8 +10258,13 @@
         <w:t>ODU2</w:t>
       </w:r>
       <w:r>
-        <w:t>]),</w:t>
-      </w:r>
+        <w:t>])</w:t>
+      </w:r>
+      <w:proofErr w:type="gramStart"/>
+      <w:r>
+        <w:t>,</w:t>
+      </w:r>
+      <w:proofErr w:type="gramEnd"/>
       <w:r>
         <w:br/>
         <w:t xml:space="preserve">S31 </w:t>
@@ -9859,15 +10350,15 @@
       </w:r>
     </w:p>
     <w:p>
-      <w:commentRangeStart w:id="125"/>
-      <w:commentRangeStart w:id="126"/>
+      <w:commentRangeStart w:id="128"/>
+      <w:commentRangeStart w:id="129"/>
       <w:r>
         <w:t>The</w:t>
       </w:r>
       <w:r>
         <w:t xml:space="preserve"> MDSC </w:t>
       </w:r>
-      <w:del w:id="127" w:author="Italo Busi" w:date="2019-10-15T14:50:00Z">
+      <w:del w:id="130" w:author="Italo Busi" w:date="2019-10-15T14:50:00Z">
         <w:r>
           <w:delText xml:space="preserve">figures out </w:delText>
         </w:r>
@@ -9878,14 +10369,14 @@
           <w:delText>to</w:delText>
         </w:r>
       </w:del>
-      <w:ins w:id="128" w:author="Daniel King" w:date="2019-10-15T08:11:00Z">
-        <w:del w:id="129" w:author="Italo Busi" w:date="2019-10-15T14:50:00Z">
+      <w:ins w:id="131" w:author="Daniel King" w:date="2019-10-15T08:11:00Z">
+        <w:del w:id="132" w:author="Italo Busi" w:date="2019-10-15T14:50:00Z">
           <w:r>
             <w:delText>will</w:delText>
           </w:r>
         </w:del>
       </w:ins>
-      <w:del w:id="130" w:author="Italo Busi" w:date="2019-10-15T14:50:00Z">
+      <w:del w:id="133" w:author="Italo Busi" w:date="2019-10-15T14:50:00Z">
         <w:r>
           <w:delText xml:space="preserve"> </w:delText>
         </w:r>
@@ -9896,17 +10387,30 @@
           <w:delText>establish</w:delText>
         </w:r>
       </w:del>
-      <w:ins w:id="131" w:author="Italo Busi" w:date="2019-10-15T14:50:00Z">
-        <w:r>
-          <w:t xml:space="preserve">receives, at the CMI,the request to </w:t>
+      <w:ins w:id="134" w:author="Italo Busi" w:date="2019-10-15T14:50:00Z">
+        <w:r>
+          <w:t xml:space="preserve">receives, at the </w:t>
+        </w:r>
+        <w:proofErr w:type="spellStart"/>
+        <w:r>
+          <w:t>CMI</w:t>
+        </w:r>
+        <w:proofErr w:type="gramStart"/>
+        <w:r>
+          <w:t>,the</w:t>
+        </w:r>
+        <w:proofErr w:type="spellEnd"/>
+        <w:proofErr w:type="gramEnd"/>
+        <w:r>
+          <w:t xml:space="preserve"> request to </w:t>
         </w:r>
       </w:ins>
-      <w:del w:id="132" w:author="Daniel King" w:date="2019-10-15T08:09:00Z">
+      <w:del w:id="135" w:author="Daniel King" w:date="2019-10-15T08:09:00Z">
         <w:r>
           <w:delText xml:space="preserve"> </w:delText>
         </w:r>
       </w:del>
-      <w:ins w:id="133" w:author="Daniel King" w:date="2019-10-15T08:09:00Z">
+      <w:ins w:id="136" w:author="Daniel King" w:date="2019-10-15T08:09:00Z">
         <w:r>
           <w:rPr>
             <w:noProof/>
@@ -9953,12 +10457,12 @@
       <w:r>
         <w:t xml:space="preserve"> </w:t>
       </w:r>
-      <w:del w:id="134" w:author="Daniel King" w:date="2019-10-15T08:22:00Z">
+      <w:del w:id="137" w:author="Daniel King" w:date="2019-10-15T08:22:00Z">
         <w:r>
           <w:delText xml:space="preserve">It </w:delText>
         </w:r>
       </w:del>
-      <w:ins w:id="135" w:author="Daniel King" w:date="2019-10-15T08:22:00Z">
+      <w:ins w:id="138" w:author="Daniel King" w:date="2019-10-15T08:22:00Z">
         <w:r>
           <w:t>The MDSC</w:t>
         </w:r>
@@ -9981,7 +10485,7 @@
       <w:r>
         <w:t xml:space="preserve"> network configuration</w:t>
       </w:r>
-      <w:del w:id="136" w:author="Daniel King" w:date="2019-10-15T08:09:00Z">
+      <w:del w:id="139" w:author="Daniel King" w:date="2019-10-15T08:09:00Z">
         <w:r>
           <w:delText>s</w:delText>
         </w:r>
@@ -10028,19 +10532,19 @@
       <w:r>
         <w:t>8</w:t>
       </w:r>
-      <w:commentRangeEnd w:id="125"/>
+      <w:commentRangeEnd w:id="128"/>
       <w:r>
         <w:rPr>
           <w:rStyle w:val="CommentReference"/>
         </w:rPr>
-        <w:commentReference w:id="125"/>
-      </w:r>
-      <w:commentRangeEnd w:id="126"/>
+        <w:commentReference w:id="128"/>
+      </w:r>
+      <w:commentRangeEnd w:id="129"/>
       <w:r>
         <w:rPr>
           <w:rStyle w:val="CommentReference"/>
         </w:rPr>
-        <w:commentReference w:id="126"/>
+        <w:commentReference w:id="129"/>
       </w:r>
       <w:r>
         <w:t>.</w:t>
@@ -10051,7 +10555,15 @@
         <w:t xml:space="preserve">When </w:t>
       </w:r>
       <w:r>
-        <w:t>a 10Gb IP link between R1 and R3</w:t>
+        <w:t xml:space="preserve">a </w:t>
+      </w:r>
+      <w:proofErr w:type="gramStart"/>
+      <w:r>
+        <w:t>10Gb</w:t>
+      </w:r>
+      <w:proofErr w:type="gramEnd"/>
+      <w:r>
+        <w:t xml:space="preserve"> IP link between R1 and R3</w:t>
       </w:r>
       <w:r>
         <w:t xml:space="preserve"> is needed</w:t>
@@ -10283,13 +10795,13 @@
       <w:pPr>
         <w:pStyle w:val="Heading3"/>
       </w:pPr>
-      <w:bookmarkStart w:id="137" w:name="_Ref500347772"/>
-      <w:bookmarkStart w:id="138" w:name="_Toc15486445"/>
+      <w:bookmarkStart w:id="140" w:name="_Ref500347772"/>
+      <w:bookmarkStart w:id="141" w:name="_Toc15486445"/>
       <w:r>
         <w:t>EPL over ODU</w:t>
       </w:r>
-      <w:bookmarkEnd w:id="137"/>
-      <w:bookmarkEnd w:id="138"/>
+      <w:bookmarkEnd w:id="140"/>
+      <w:bookmarkEnd w:id="141"/>
     </w:p>
     <w:p>
       <w:r>
@@ -10359,8 +10871,13 @@
       <w:r>
         <w:t xml:space="preserve">a 10Gb IP link between </w:t>
       </w:r>
-      <w:r>
-        <w:t xml:space="preserve">between R1 and </w:t>
+      <w:proofErr w:type="spellStart"/>
+      <w:r>
+        <w:t>between</w:t>
+      </w:r>
+      <w:proofErr w:type="spellEnd"/>
+      <w:r>
+        <w:t xml:space="preserve"> R1 and </w:t>
       </w:r>
       <w:r>
         <w:t>R8</w:t>
@@ -10466,9 +10983,11 @@
       <w:r>
         <w:t>]</w:t>
       </w:r>
+      <w:proofErr w:type="gramStart"/>
       <w:r>
         <w:t>,</w:t>
       </w:r>
+      <w:proofErr w:type="gramEnd"/>
       <w:r>
         <w:br/>
         <w:t xml:space="preserve">S2 </w:t>
@@ -10572,8 +11091,8 @@
       </w:r>
     </w:p>
     <w:p>
-      <w:commentRangeStart w:id="139"/>
-      <w:commentRangeStart w:id="140"/>
+      <w:commentRangeStart w:id="142"/>
+      <w:commentRangeStart w:id="143"/>
       <w:r>
         <w:t>The</w:t>
       </w:r>
@@ -10583,7 +11102,7 @@
       <w:r>
         <w:t xml:space="preserve">MDSC </w:t>
       </w:r>
-      <w:del w:id="141" w:author="Italo Busi" w:date="2019-10-15T14:51:00Z">
+      <w:del w:id="144" w:author="Italo Busi" w:date="2019-10-15T14:51:00Z">
         <w:r>
           <w:delText xml:space="preserve">figures out </w:delText>
         </w:r>
@@ -10594,31 +11113,31 @@
           <w:delText xml:space="preserve"> it needs</w:delText>
         </w:r>
       </w:del>
-      <w:ins w:id="142" w:author="Daniel King" w:date="2019-10-15T08:11:00Z">
-        <w:del w:id="143" w:author="Italo Busi" w:date="2019-10-15T14:51:00Z">
+      <w:ins w:id="145" w:author="Daniel King" w:date="2019-10-15T08:11:00Z">
+        <w:del w:id="146" w:author="Italo Busi" w:date="2019-10-15T14:51:00Z">
           <w:r>
             <w:delText>will</w:delText>
           </w:r>
         </w:del>
       </w:ins>
-      <w:ins w:id="144" w:author="Italo Busi" w:date="2019-10-15T14:51:00Z">
+      <w:ins w:id="147" w:author="Italo Busi" w:date="2019-10-15T14:51:00Z">
         <w:r>
           <w:t xml:space="preserve">receives, at the CMI, the request to </w:t>
         </w:r>
       </w:ins>
-      <w:ins w:id="145" w:author="Daniel King" w:date="2019-10-15T08:11:00Z">
-        <w:del w:id="146" w:author="Italo Busi" w:date="2019-10-15T14:51:00Z">
+      <w:ins w:id="148" w:author="Daniel King" w:date="2019-10-15T08:11:00Z">
+        <w:del w:id="149" w:author="Italo Busi" w:date="2019-10-15T14:51:00Z">
           <w:r>
             <w:delText xml:space="preserve"> </w:delText>
           </w:r>
         </w:del>
       </w:ins>
-      <w:del w:id="147" w:author="Italo Busi" w:date="2019-10-15T14:51:00Z">
+      <w:del w:id="150" w:author="Italo Busi" w:date="2019-10-15T14:51:00Z">
         <w:r>
           <w:delText xml:space="preserve"> </w:delText>
         </w:r>
       </w:del>
-      <w:del w:id="148" w:author="Daniel King" w:date="2019-10-15T08:11:00Z">
+      <w:del w:id="151" w:author="Daniel King" w:date="2019-10-15T08:11:00Z">
         <w:r>
           <w:delText xml:space="preserve">to </w:delText>
         </w:r>
@@ -10626,7 +11145,7 @@
           <w:delText>setup</w:delText>
         </w:r>
       </w:del>
-      <w:ins w:id="149" w:author="Daniel King" w:date="2019-10-15T08:11:00Z">
+      <w:ins w:id="152" w:author="Daniel King" w:date="2019-10-15T08:11:00Z">
         <w:r>
           <w:t>create</w:t>
         </w:r>
@@ -10661,12 +11180,12 @@
       <w:r>
         <w:t xml:space="preserve"> </w:t>
       </w:r>
-      <w:del w:id="150" w:author="Daniel King" w:date="2019-10-15T08:22:00Z">
+      <w:del w:id="153" w:author="Daniel King" w:date="2019-10-15T08:22:00Z">
         <w:r>
           <w:delText xml:space="preserve">It </w:delText>
         </w:r>
       </w:del>
-      <w:ins w:id="151" w:author="Daniel King" w:date="2019-10-15T08:22:00Z">
+      <w:ins w:id="154" w:author="Daniel King" w:date="2019-10-15T08:22:00Z">
         <w:r>
           <w:t>The MDSC</w:t>
         </w:r>
@@ -10674,7 +11193,7 @@
           <w:t xml:space="preserve"> </w:t>
         </w:r>
       </w:ins>
-      <w:del w:id="152" w:author="Daniel King" w:date="2019-10-15T08:22:00Z">
+      <w:del w:id="155" w:author="Daniel King" w:date="2019-10-15T08:22:00Z">
         <w:r>
           <w:delText xml:space="preserve">also </w:delText>
         </w:r>
@@ -10682,7 +11201,7 @@
           <w:delText>decides</w:delText>
         </w:r>
       </w:del>
-      <w:ins w:id="153" w:author="Daniel King" w:date="2019-10-15T08:22:00Z">
+      <w:ins w:id="156" w:author="Daniel King" w:date="2019-10-15T08:22:00Z">
         <w:r>
           <w:t>determines</w:t>
         </w:r>
@@ -10777,19 +11296,19 @@
       <w:r>
         <w:t>]</w:t>
       </w:r>
-      <w:commentRangeEnd w:id="139"/>
+      <w:commentRangeEnd w:id="142"/>
       <w:r>
         <w:rPr>
           <w:rStyle w:val="CommentReference"/>
         </w:rPr>
-        <w:commentReference w:id="139"/>
-      </w:r>
-      <w:commentRangeEnd w:id="140"/>
+        <w:commentReference w:id="142"/>
+      </w:r>
+      <w:commentRangeEnd w:id="143"/>
       <w:r>
         <w:rPr>
           <w:rStyle w:val="CommentReference"/>
         </w:rPr>
-        <w:commentReference w:id="140"/>
+        <w:commentReference w:id="143"/>
       </w:r>
       <w:r>
         <w:t>.</w:t>
@@ -10964,16 +11483,16 @@
       <w:pPr>
         <w:pStyle w:val="Heading3"/>
       </w:pPr>
-      <w:bookmarkStart w:id="154" w:name="_Ref500432768"/>
-      <w:bookmarkStart w:id="155" w:name="_Toc15486446"/>
+      <w:bookmarkStart w:id="157" w:name="_Ref500432768"/>
+      <w:bookmarkStart w:id="158" w:name="_Toc15486446"/>
       <w:r>
         <w:t>Transparent</w:t>
       </w:r>
       <w:r>
         <w:t xml:space="preserve"> Client Services</w:t>
       </w:r>
-      <w:bookmarkEnd w:id="154"/>
-      <w:bookmarkEnd w:id="155"/>
+      <w:bookmarkEnd w:id="157"/>
+      <w:bookmarkEnd w:id="158"/>
     </w:p>
     <w:p>
       <w:r>
@@ -10995,7 +11514,15 @@
         <w:t xml:space="preserve">over </w:t>
       </w:r>
       <w:r>
-        <w:t>an OTN transport network supporting a variety of types of physical access links (e.g., Ethernet, SDH STM-N, Fibre Channel, InfiniBand, etc.</w:t>
+        <w:t xml:space="preserve">an OTN transport network supporting a variety of types of physical access links (e.g., Ethernet, SDH STM-N, </w:t>
+      </w:r>
+      <w:proofErr w:type="spellStart"/>
+      <w:r>
+        <w:t>Fibre</w:t>
+      </w:r>
+      <w:proofErr w:type="spellEnd"/>
+      <w:r>
+        <w:t xml:space="preserve"> Channel, InfiniBand, etc.</w:t>
       </w:r>
       <w:r>
         <w:t>)</w:t>
@@ -11143,11 +11670,16 @@
       <w:r>
         <w:t xml:space="preserve">[(ODU2)], </w:t>
       </w:r>
+      <w:proofErr w:type="gramStart"/>
       <w:r>
         <w:t>S34</w:t>
       </w:r>
       <w:r>
-        <w:t>[(ODU2)],</w:t>
+        <w:t>[</w:t>
+      </w:r>
+      <w:proofErr w:type="gramEnd"/>
+      <w:r>
+        <w:t>(ODU2)],</w:t>
       </w:r>
       <w:r>
         <w:br/>
@@ -11194,12 +11726,12 @@
       </w:r>
     </w:p>
     <w:p>
-      <w:commentRangeStart w:id="156"/>
+      <w:commentRangeStart w:id="159"/>
       <w:r>
         <w:lastRenderedPageBreak/>
         <w:t xml:space="preserve">As </w:t>
       </w:r>
-      <w:del w:id="157" w:author="Daniel King" w:date="2019-10-15T08:12:00Z">
+      <w:del w:id="160" w:author="Daniel King" w:date="2019-10-15T08:12:00Z">
         <w:r>
           <w:delText xml:space="preserve">already </w:delText>
         </w:r>
@@ -11216,7 +11748,7 @@
       <w:r>
         <w:t xml:space="preserve">4.1) </w:t>
       </w:r>
-      <w:ins w:id="158" w:author="Daniel King" w:date="2019-10-15T08:12:00Z">
+      <w:ins w:id="161" w:author="Daniel King" w:date="2019-10-15T08:12:00Z">
         <w:r>
           <w:t xml:space="preserve">the </w:t>
         </w:r>
@@ -11224,12 +11756,12 @@
       <w:r>
         <w:t xml:space="preserve">CNC provides the essential information to permit the MDSC </w:t>
       </w:r>
-      <w:ins w:id="159" w:author="Daniel King" w:date="2019-10-15T08:22:00Z">
+      <w:ins w:id="162" w:author="Daniel King" w:date="2019-10-15T08:22:00Z">
         <w:r>
           <w:t xml:space="preserve">to </w:t>
         </w:r>
       </w:ins>
-      <w:del w:id="160" w:author="Daniel King" w:date="2019-10-15T08:22:00Z">
+      <w:del w:id="163" w:author="Daniel King" w:date="2019-10-15T08:22:00Z">
         <w:r>
           <w:delText xml:space="preserve">to </w:delText>
         </w:r>
@@ -11237,7 +11769,7 @@
           <w:delText>figure out</w:delText>
         </w:r>
       </w:del>
-      <w:ins w:id="161" w:author="Daniel King" w:date="2019-10-15T08:22:00Z">
+      <w:ins w:id="164" w:author="Daniel King" w:date="2019-10-15T08:22:00Z">
         <w:r>
           <w:t>compute</w:t>
         </w:r>
@@ -11266,12 +11798,12 @@
       <w:r>
         <w:t xml:space="preserve">an STM-64 Private Line </w:t>
       </w:r>
-      <w:ins w:id="162" w:author="Daniel King" w:date="2019-10-15T08:23:00Z">
+      <w:ins w:id="165" w:author="Daniel King" w:date="2019-10-15T08:23:00Z">
         <w:r>
           <w:t>S</w:t>
         </w:r>
       </w:ins>
-      <w:del w:id="163" w:author="Daniel King" w:date="2019-10-15T08:23:00Z">
+      <w:del w:id="166" w:author="Daniel King" w:date="2019-10-15T08:23:00Z">
         <w:r>
           <w:delText>s</w:delText>
         </w:r>
@@ -11324,12 +11856,12 @@
       <w:r>
         <w:t>]</w:t>
       </w:r>
-      <w:commentRangeEnd w:id="156"/>
+      <w:commentRangeEnd w:id="159"/>
       <w:r>
         <w:rPr>
           <w:rStyle w:val="CommentReference"/>
         </w:rPr>
-        <w:commentReference w:id="156"/>
+        <w:commentReference w:id="159"/>
       </w:r>
       <w:r>
         <w:t>.</w:t>
@@ -11365,11 +11897,16 @@
       <w:r>
         <w:t xml:space="preserve">[(PKT) -&gt; STM-64], </w:t>
       </w:r>
+      <w:proofErr w:type="gramStart"/>
       <w:r>
         <w:t>S3</w:t>
       </w:r>
       <w:r>
-        <w:t xml:space="preserve">[STM-64 -&gt; (ODU2)], </w:t>
+        <w:t>[</w:t>
+      </w:r>
+      <w:proofErr w:type="gramEnd"/>
+      <w:r>
+        <w:t xml:space="preserve">STM-64 -&gt; (ODU2)], </w:t>
       </w:r>
       <w:r>
         <w:t xml:space="preserve">S5 </w:t>
@@ -11460,13 +11997,13 @@
       <w:pPr>
         <w:pStyle w:val="Heading3"/>
       </w:pPr>
-      <w:bookmarkStart w:id="164" w:name="_Ref500412190"/>
-      <w:bookmarkStart w:id="165" w:name="_Toc15486447"/>
+      <w:bookmarkStart w:id="167" w:name="_Ref500412190"/>
+      <w:bookmarkStart w:id="168" w:name="_Toc15486447"/>
       <w:r>
         <w:t>EVPL over ODU</w:t>
       </w:r>
-      <w:bookmarkEnd w:id="164"/>
-      <w:bookmarkEnd w:id="165"/>
+      <w:bookmarkEnd w:id="167"/>
+      <w:bookmarkEnd w:id="168"/>
     </w:p>
     <w:p>
       <w:r>
@@ -11528,7 +12065,15 @@
         <w:t xml:space="preserve">When </w:t>
       </w:r>
       <w:r>
-        <w:t xml:space="preserve">two 1Gb IP links between R1 to </w:t>
+        <w:t>two 1</w:t>
+      </w:r>
+      <w:proofErr w:type="gramStart"/>
+      <w:r>
+        <w:t>Gb</w:t>
+      </w:r>
+      <w:proofErr w:type="gramEnd"/>
+      <w:r>
+        <w:t xml:space="preserve"> IP links between R1 to </w:t>
       </w:r>
       <w:r>
         <w:t xml:space="preserve">R2 </w:t>
@@ -11656,11 +12201,16 @@
       <w:r>
         <w:t xml:space="preserve">[(PKT) -&gt; VLAN], </w:t>
       </w:r>
+      <w:proofErr w:type="gramStart"/>
       <w:r>
         <w:t>S3</w:t>
       </w:r>
       <w:r>
-        <w:t xml:space="preserve">[VLAN -&gt; (ODU0)], </w:t>
+        <w:t>[</w:t>
+      </w:r>
+      <w:proofErr w:type="gramEnd"/>
+      <w:r>
+        <w:t xml:space="preserve">VLAN -&gt; (ODU0)], </w:t>
       </w:r>
       <w:r>
         <w:t xml:space="preserve">S1 </w:t>
@@ -11742,7 +12292,7 @@
       </w:r>
     </w:p>
     <w:p>
-      <w:commentRangeStart w:id="166"/>
+      <w:commentRangeStart w:id="169"/>
       <w:r>
         <w:t xml:space="preserve">Based on the assumptions described in section </w:t>
       </w:r>
@@ -11767,32 +12317,32 @@
       <w:r>
         <w:t xml:space="preserve">the CNC </w:t>
       </w:r>
-      <w:ins w:id="167" w:author="Daniel King" w:date="2019-10-15T08:25:00Z">
+      <w:ins w:id="170" w:author="Daniel King" w:date="2019-10-15T08:25:00Z">
         <w:r>
           <w:t>sends a request to the MDSC</w:t>
         </w:r>
       </w:ins>
-      <w:ins w:id="168" w:author="Italo Busi" w:date="2019-10-15T14:52:00Z">
+      <w:ins w:id="171" w:author="Italo Busi" w:date="2019-10-15T14:52:00Z">
         <w:r>
           <w:t>,</w:t>
         </w:r>
       </w:ins>
-      <w:ins w:id="169" w:author="Daniel King" w:date="2019-10-15T08:25:00Z">
+      <w:ins w:id="172" w:author="Daniel King" w:date="2019-10-15T08:25:00Z">
         <w:r>
           <w:t xml:space="preserve"> at the CMI</w:t>
         </w:r>
       </w:ins>
-      <w:ins w:id="170" w:author="Italo Busi" w:date="2019-10-15T14:52:00Z">
+      <w:ins w:id="173" w:author="Italo Busi" w:date="2019-10-15T14:52:00Z">
         <w:r>
           <w:t>,</w:t>
         </w:r>
       </w:ins>
-      <w:ins w:id="171" w:author="Daniel King" w:date="2019-10-15T08:24:00Z">
+      <w:ins w:id="174" w:author="Daniel King" w:date="2019-10-15T08:24:00Z">
         <w:r>
           <w:t xml:space="preserve"> </w:t>
         </w:r>
       </w:ins>
-      <w:del w:id="172" w:author="Daniel King" w:date="2019-10-15T08:24:00Z">
+      <w:del w:id="175" w:author="Daniel King" w:date="2019-10-15T08:24:00Z">
         <w:r>
           <w:delText>requests at</w:delText>
         </w:r>
@@ -11803,7 +12353,7 @@
           <w:delText xml:space="preserve"> the </w:delText>
         </w:r>
       </w:del>
-      <w:del w:id="173" w:author="Daniel King" w:date="2019-10-15T08:25:00Z">
+      <w:del w:id="176" w:author="Daniel King" w:date="2019-10-15T08:25:00Z">
         <w:r>
           <w:delText xml:space="preserve">MDSC </w:delText>
         </w:r>
@@ -11823,7 +12373,7 @@
       <w:r>
         <w:t>s</w:t>
       </w:r>
-      <w:ins w:id="174" w:author="Daniel King" w:date="2019-10-15T08:26:00Z">
+      <w:ins w:id="177" w:author="Daniel King" w:date="2019-10-15T08:26:00Z">
         <w:r>
           <w:t>.</w:t>
         </w:r>
@@ -11831,12 +12381,12 @@
       <w:r>
         <w:t xml:space="preserve"> </w:t>
       </w:r>
-      <w:del w:id="175" w:author="Daniel King" w:date="2019-10-15T08:26:00Z">
+      <w:del w:id="178" w:author="Daniel King" w:date="2019-10-15T08:26:00Z">
         <w:r>
           <w:delText>and t</w:delText>
         </w:r>
       </w:del>
-      <w:ins w:id="176" w:author="Daniel King" w:date="2019-10-15T08:26:00Z">
+      <w:ins w:id="179" w:author="Daniel King" w:date="2019-10-15T08:26:00Z">
         <w:r>
           <w:t>T</w:t>
         </w:r>
@@ -11844,7 +12394,7 @@
       <w:r>
         <w:t xml:space="preserve">he MDSC </w:t>
       </w:r>
-      <w:ins w:id="177" w:author="Daniel King" w:date="2019-10-15T08:26:00Z">
+      <w:ins w:id="180" w:author="Daniel King" w:date="2019-10-15T08:26:00Z">
         <w:r>
           <w:t xml:space="preserve">will </w:t>
         </w:r>
@@ -11852,7 +12402,7 @@
       <w:r>
         <w:t>determine</w:t>
       </w:r>
-      <w:del w:id="178" w:author="Daniel King" w:date="2019-10-15T08:26:00Z">
+      <w:del w:id="181" w:author="Daniel King" w:date="2019-10-15T08:26:00Z">
         <w:r>
           <w:delText>s</w:delText>
         </w:r>
@@ -11881,12 +12431,12 @@
       <w:r>
         <w:fldChar w:fldCharType="end"/>
       </w:r>
-      <w:commentRangeEnd w:id="166"/>
+      <w:commentRangeEnd w:id="169"/>
       <w:r>
         <w:rPr>
           <w:rStyle w:val="CommentReference"/>
         </w:rPr>
-        <w:commentReference w:id="166"/>
+        <w:commentReference w:id="169"/>
       </w:r>
       <w:r>
         <w:t>.</w:t>
@@ -11896,15 +12446,15 @@
       <w:pPr>
         <w:pStyle w:val="Heading2"/>
       </w:pPr>
-      <w:bookmarkStart w:id="179" w:name="_Ref500419020"/>
-      <w:bookmarkStart w:id="180" w:name="_Ref536635323"/>
-      <w:bookmarkStart w:id="181" w:name="_Toc15486448"/>
+      <w:bookmarkStart w:id="182" w:name="_Ref500419020"/>
+      <w:bookmarkStart w:id="183" w:name="_Ref536635323"/>
+      <w:bookmarkStart w:id="184" w:name="_Toc15486448"/>
       <w:r>
         <w:t>Multi-function Access Links</w:t>
       </w:r>
-      <w:bookmarkEnd w:id="179"/>
-      <w:bookmarkEnd w:id="180"/>
-      <w:bookmarkEnd w:id="181"/>
+      <w:bookmarkEnd w:id="182"/>
+      <w:bookmarkEnd w:id="183"/>
+      <w:bookmarkEnd w:id="184"/>
     </w:p>
     <w:p>
       <w:r>
@@ -12248,8 +12798,13 @@
         <w:ind w:left="864"/>
       </w:pPr>
       <w:r>
-        <w:t>R1 [(PKT) -&gt; ETH], S3 [ETH -&gt; (ODU2)], S1 [(ODU2)],</w:t>
-      </w:r>
+        <w:t>R1 [(PKT) -&gt; ETH], S3 [ETH -&gt; (ODU2)], S1 [(ODU2)]</w:t>
+      </w:r>
+      <w:proofErr w:type="gramStart"/>
+      <w:r>
+        <w:t>,</w:t>
+      </w:r>
+      <w:proofErr w:type="gramEnd"/>
       <w:r>
         <w:br/>
         <w:t>S2 [(ODU2)], S31 [(ODU2)), S33 [(ODU2)], S34 [(ODU2)],</w:t>
@@ -12513,8 +13068,13 @@
       <w:pPr>
         <w:pStyle w:val="RFCListBullet"/>
       </w:pPr>
-      <w:r>
-        <w:t>all the other access links (and, in particular, the R2-S6 access links) are</w:t>
+      <w:proofErr w:type="gramStart"/>
+      <w:r>
+        <w:t>all</w:t>
+      </w:r>
+      <w:proofErr w:type="gramEnd"/>
+      <w:r>
+        <w:t xml:space="preserve"> the other access links (and, in particular, the R2-S6 access links) are</w:t>
       </w:r>
       <w:r>
         <w:t xml:space="preserve"> pre</w:t>
@@ -12545,14 +13105,14 @@
       <w:pPr>
         <w:pStyle w:val="Heading2"/>
       </w:pPr>
-      <w:bookmarkStart w:id="182" w:name="_Toc500168645"/>
-      <w:bookmarkStart w:id="183" w:name="_Toc15486449"/>
+      <w:bookmarkStart w:id="185" w:name="_Toc500168645"/>
+      <w:bookmarkStart w:id="186" w:name="_Toc15486449"/>
       <w:r>
         <w:lastRenderedPageBreak/>
         <w:t>Protection and Restoration Configuration</w:t>
       </w:r>
-      <w:bookmarkEnd w:id="182"/>
-      <w:bookmarkEnd w:id="183"/>
+      <w:bookmarkEnd w:id="185"/>
+      <w:bookmarkEnd w:id="186"/>
     </w:p>
     <w:p>
       <w:r>
@@ -12755,13 +13315,13 @@
       <w:pPr>
         <w:pStyle w:val="Heading3"/>
       </w:pPr>
-      <w:bookmarkStart w:id="184" w:name="_Ref10216544"/>
-      <w:bookmarkStart w:id="185" w:name="_Toc15486450"/>
+      <w:bookmarkStart w:id="187" w:name="_Ref10216544"/>
+      <w:bookmarkStart w:id="188" w:name="_Toc15486450"/>
       <w:r>
         <w:t>Linear Protection (end-to-end)</w:t>
       </w:r>
-      <w:bookmarkEnd w:id="184"/>
-      <w:bookmarkEnd w:id="185"/>
+      <w:bookmarkEnd w:id="187"/>
+      <w:bookmarkEnd w:id="188"/>
     </w:p>
     <w:p>
       <w:r>
@@ -13231,13 +13791,13 @@
       <w:pPr>
         <w:pStyle w:val="Heading3"/>
       </w:pPr>
-      <w:bookmarkStart w:id="186" w:name="_Ref10220638"/>
-      <w:bookmarkStart w:id="187" w:name="_Toc15486451"/>
+      <w:bookmarkStart w:id="189" w:name="_Ref10220638"/>
+      <w:bookmarkStart w:id="190" w:name="_Toc15486451"/>
       <w:r>
         <w:t>Segmented Protection</w:t>
       </w:r>
-      <w:bookmarkEnd w:id="186"/>
-      <w:bookmarkEnd w:id="187"/>
+      <w:bookmarkEnd w:id="189"/>
+      <w:bookmarkEnd w:id="190"/>
     </w:p>
     <w:p>
       <w:r>
@@ -13454,10 +14014,10 @@
           <w:lang w:eastAsia="zh-CN"/>
         </w:rPr>
       </w:pPr>
-      <w:bookmarkStart w:id="188" w:name="_Toc507866122"/>
-      <w:bookmarkStart w:id="189" w:name="_Ref5898686"/>
-      <w:bookmarkStart w:id="190" w:name="_Toc15486452"/>
-      <w:bookmarkEnd w:id="188"/>
+      <w:bookmarkStart w:id="191" w:name="_Toc507866122"/>
+      <w:bookmarkStart w:id="192" w:name="_Ref5898686"/>
+      <w:bookmarkStart w:id="193" w:name="_Toc15486452"/>
+      <w:bookmarkEnd w:id="191"/>
       <w:r>
         <w:rPr>
           <w:rFonts w:eastAsiaTheme="minorEastAsia"/>
@@ -13465,8 +14025,8 @@
         </w:rPr>
         <w:t>Notification</w:t>
       </w:r>
-      <w:bookmarkEnd w:id="189"/>
-      <w:bookmarkEnd w:id="190"/>
+      <w:bookmarkEnd w:id="192"/>
+      <w:bookmarkEnd w:id="193"/>
     </w:p>
     <w:p>
       <w:pPr>
@@ -13602,8 +14162,8 @@
           <w:lang w:eastAsia="zh-CN"/>
         </w:rPr>
       </w:pPr>
-      <w:commentRangeStart w:id="191"/>
-      <w:commentRangeStart w:id="192"/>
+      <w:commentRangeStart w:id="194"/>
+      <w:commentRangeStart w:id="195"/>
       <w:r>
         <w:rPr>
           <w:rFonts w:eastAsiaTheme="minorEastAsia"/>
@@ -13632,7 +14192,7 @@
         </w:rPr>
         <w:t xml:space="preserve"> topology abstraction type</w:t>
       </w:r>
-      <w:ins w:id="193" w:author="Daniel King" w:date="2019-10-15T08:34:00Z">
+      <w:ins w:id="196" w:author="Daniel King" w:date="2019-10-15T08:34:00Z">
         <w:r>
           <w:rPr>
             <w:rFonts w:eastAsiaTheme="minorEastAsia"/>
@@ -13717,7 +14277,7 @@
         </w:rPr>
         <w:t xml:space="preserve"> the notification</w:t>
       </w:r>
-      <w:ins w:id="194" w:author="Daniel King" w:date="2019-10-15T08:34:00Z">
+      <w:ins w:id="197" w:author="Daniel King" w:date="2019-10-15T08:34:00Z">
         <w:r>
           <w:rPr>
             <w:rFonts w:eastAsiaTheme="minorEastAsia"/>
@@ -13733,7 +14293,7 @@
         </w:rPr>
         <w:t xml:space="preserve"> should also be abstracted. The PNC and MDSC should coordinate together to determine the notification policy</w:t>
       </w:r>
-      <w:del w:id="195" w:author="Daniel King" w:date="2019-10-15T08:34:00Z">
+      <w:del w:id="198" w:author="Daniel King" w:date="2019-10-15T08:34:00Z">
         <w:r>
           <w:rPr>
             <w:rFonts w:eastAsiaTheme="minorEastAsia"/>
@@ -13742,7 +14302,7 @@
           <w:delText>,</w:delText>
         </w:r>
       </w:del>
-      <w:ins w:id="196" w:author="Daniel King" w:date="2019-10-15T08:34:00Z">
+      <w:ins w:id="199" w:author="Daniel King" w:date="2019-10-15T08:34:00Z">
         <w:r>
           <w:rPr>
             <w:rFonts w:eastAsiaTheme="minorEastAsia"/>
@@ -13751,7 +14311,7 @@
           <w:t xml:space="preserve">. This will include </w:t>
         </w:r>
       </w:ins>
-      <w:ins w:id="197" w:author="Daniel King" w:date="2019-10-15T08:35:00Z">
+      <w:ins w:id="200" w:author="Daniel King" w:date="2019-10-15T08:35:00Z">
         <w:r>
           <w:rPr>
             <w:rFonts w:eastAsiaTheme="minorEastAsia"/>
@@ -13760,7 +14320,7 @@
           <w:t xml:space="preserve">information </w:t>
         </w:r>
       </w:ins>
-      <w:del w:id="198" w:author="Daniel King" w:date="2019-10-15T08:35:00Z">
+      <w:del w:id="201" w:author="Daniel King" w:date="2019-10-15T08:35:00Z">
         <w:r>
           <w:rPr>
             <w:rFonts w:eastAsiaTheme="minorEastAsia"/>
@@ -13776,7 +14336,7 @@
         </w:rPr>
         <w:t>such as when an intra-domain alarm occurred</w:t>
       </w:r>
-      <w:del w:id="199" w:author="Daniel King" w:date="2019-10-15T08:35:00Z">
+      <w:del w:id="202" w:author="Daniel King" w:date="2019-10-15T08:35:00Z">
         <w:r>
           <w:rPr>
             <w:rFonts w:eastAsiaTheme="minorEastAsia"/>
@@ -13785,7 +14345,7 @@
           <w:delText>,</w:delText>
         </w:r>
       </w:del>
-      <w:ins w:id="200" w:author="Daniel King" w:date="2019-10-15T08:35:00Z">
+      <w:ins w:id="203" w:author="Daniel King" w:date="2019-10-15T08:35:00Z">
         <w:r>
           <w:rPr>
             <w:rFonts w:eastAsiaTheme="minorEastAsia"/>
@@ -13794,7 +14354,7 @@
           <w:t xml:space="preserve">. </w:t>
         </w:r>
       </w:ins>
-      <w:del w:id="201" w:author="Daniel King" w:date="2019-10-15T08:35:00Z">
+      <w:del w:id="204" w:author="Daniel King" w:date="2019-10-15T08:35:00Z">
         <w:r>
           <w:rPr>
             <w:rFonts w:eastAsiaTheme="minorEastAsia"/>
@@ -13803,7 +14363,7 @@
           <w:delText xml:space="preserve"> t</w:delText>
         </w:r>
       </w:del>
-      <w:ins w:id="202" w:author="Daniel King" w:date="2019-10-15T08:35:00Z">
+      <w:ins w:id="205" w:author="Daniel King" w:date="2019-10-15T08:35:00Z">
         <w:r>
           <w:rPr>
             <w:rFonts w:eastAsiaTheme="minorEastAsia"/>
@@ -13833,7 +14393,7 @@
         </w:rPr>
         <w:t xml:space="preserve"> but </w:t>
       </w:r>
-      <w:del w:id="203" w:author="Daniel King" w:date="2019-10-15T08:35:00Z">
+      <w:del w:id="206" w:author="Daniel King" w:date="2019-10-15T08:35:00Z">
         <w:r>
           <w:rPr>
             <w:rFonts w:eastAsiaTheme="minorEastAsia"/>
@@ -13842,7 +14402,7 @@
           <w:delText xml:space="preserve">the </w:delText>
         </w:r>
       </w:del>
-      <w:ins w:id="204" w:author="Daniel King" w:date="2019-10-15T08:35:00Z">
+      <w:ins w:id="207" w:author="Daniel King" w:date="2019-10-15T08:35:00Z">
         <w:r>
           <w:rPr>
             <w:rFonts w:eastAsiaTheme="minorEastAsia"/>
@@ -13865,7 +14425,7 @@
         </w:rPr>
         <w:t xml:space="preserve">service state change </w:t>
       </w:r>
-      <w:del w:id="205" w:author="Daniel King" w:date="2019-10-15T08:35:00Z">
+      <w:del w:id="208" w:author="Daniel King" w:date="2019-10-15T08:35:00Z">
         <w:r>
           <w:rPr>
             <w:rFonts w:eastAsiaTheme="minorEastAsia"/>
@@ -13896,7 +14456,7 @@
           <w:lang w:eastAsia="zh-CN"/>
         </w:rPr>
       </w:pPr>
-      <w:del w:id="206" w:author="Daniel King" w:date="2019-10-15T08:33:00Z">
+      <w:del w:id="209" w:author="Daniel King" w:date="2019-10-15T08:33:00Z">
         <w:r>
           <w:rPr>
             <w:rFonts w:eastAsiaTheme="minorEastAsia"/>
@@ -13905,7 +14465,7 @@
           <w:delText>Further detailed a</w:delText>
         </w:r>
       </w:del>
-      <w:ins w:id="207" w:author="Daniel King" w:date="2019-10-15T08:33:00Z">
+      <w:ins w:id="210" w:author="Daniel King" w:date="2019-10-15T08:33:00Z">
         <w:r>
           <w:rPr>
             <w:rFonts w:eastAsiaTheme="minorEastAsia"/>
@@ -13921,7 +14481,7 @@
         </w:rPr>
         <w:t>nalysis</w:t>
       </w:r>
-      <w:ins w:id="208" w:author="Daniel King" w:date="2019-10-15T08:33:00Z">
+      <w:ins w:id="211" w:author="Daniel King" w:date="2019-10-15T08:33:00Z">
         <w:r>
           <w:rPr>
             <w:rFonts w:eastAsiaTheme="minorEastAsia"/>
@@ -13930,7 +14490,7 @@
           <w:t xml:space="preserve"> and methods of how </w:t>
         </w:r>
       </w:ins>
-      <w:ins w:id="209" w:author="Daniel King" w:date="2019-10-15T08:35:00Z">
+      <w:ins w:id="212" w:author="Daniel King" w:date="2019-10-15T08:35:00Z">
         <w:r>
           <w:rPr>
             <w:rFonts w:eastAsiaTheme="minorEastAsia"/>
@@ -13939,7 +14499,7 @@
           <w:t xml:space="preserve">event </w:t>
         </w:r>
       </w:ins>
-      <w:ins w:id="210" w:author="Daniel King" w:date="2019-10-15T08:33:00Z">
+      <w:ins w:id="213" w:author="Daniel King" w:date="2019-10-15T08:33:00Z">
         <w:r>
           <w:rPr>
             <w:rFonts w:eastAsiaTheme="minorEastAsia"/>
@@ -13948,7 +14508,7 @@
           <w:t xml:space="preserve">alarms are </w:t>
         </w:r>
       </w:ins>
-      <w:ins w:id="211" w:author="Daniel King" w:date="2019-10-15T08:35:00Z">
+      <w:ins w:id="214" w:author="Daniel King" w:date="2019-10-15T08:35:00Z">
         <w:r>
           <w:rPr>
             <w:rFonts w:eastAsiaTheme="minorEastAsia"/>
@@ -13957,7 +14517,7 @@
           <w:t xml:space="preserve">triggered, </w:t>
         </w:r>
       </w:ins>
-      <w:ins w:id="212" w:author="Daniel King" w:date="2019-10-15T08:33:00Z">
+      <w:ins w:id="215" w:author="Daniel King" w:date="2019-10-15T08:33:00Z">
         <w:r>
           <w:rPr>
             <w:rFonts w:eastAsiaTheme="minorEastAsia"/>
@@ -13966,7 +14526,7 @@
           <w:t xml:space="preserve">managed </w:t>
         </w:r>
       </w:ins>
-      <w:ins w:id="213" w:author="Daniel King" w:date="2019-10-15T08:35:00Z">
+      <w:ins w:id="216" w:author="Daniel King" w:date="2019-10-15T08:35:00Z">
         <w:r>
           <w:rPr>
             <w:rFonts w:eastAsiaTheme="minorEastAsia"/>
@@ -13975,7 +14535,7 @@
           <w:t xml:space="preserve">and propagated </w:t>
         </w:r>
       </w:ins>
-      <w:del w:id="214" w:author="Daniel King" w:date="2019-10-15T08:34:00Z">
+      <w:del w:id="217" w:author="Daniel King" w:date="2019-10-15T08:34:00Z">
         <w:r>
           <w:rPr>
             <w:rFonts w:eastAsiaTheme="minorEastAsia"/>
@@ -13984,7 +14544,7 @@
           <w:delText xml:space="preserve"> </w:delText>
         </w:r>
       </w:del>
-      <w:del w:id="215" w:author="Daniel King" w:date="2019-10-15T08:35:00Z">
+      <w:del w:id="218" w:author="Daniel King" w:date="2019-10-15T08:35:00Z">
         <w:r>
           <w:rPr>
             <w:rFonts w:eastAsiaTheme="minorEastAsia"/>
@@ -13993,7 +14553,7 @@
           <w:delText>is</w:delText>
         </w:r>
       </w:del>
-      <w:ins w:id="216" w:author="Daniel King" w:date="2019-10-15T08:35:00Z">
+      <w:ins w:id="219" w:author="Daniel King" w:date="2019-10-15T08:35:00Z">
         <w:r>
           <w:rPr>
             <w:rFonts w:eastAsiaTheme="minorEastAsia"/>
@@ -14016,19 +14576,19 @@
         </w:rPr>
         <w:t>.</w:t>
       </w:r>
-      <w:commentRangeEnd w:id="191"/>
+      <w:commentRangeEnd w:id="194"/>
       <w:r>
         <w:rPr>
           <w:rStyle w:val="CommentReference"/>
         </w:rPr>
-        <w:commentReference w:id="191"/>
-      </w:r>
-      <w:commentRangeEnd w:id="192"/>
+        <w:commentReference w:id="194"/>
+      </w:r>
+      <w:commentRangeEnd w:id="195"/>
       <w:r>
         <w:rPr>
           <w:rStyle w:val="CommentReference"/>
         </w:rPr>
-        <w:commentReference w:id="192"/>
+        <w:commentReference w:id="195"/>
       </w:r>
     </w:p>
     <w:p>
@@ -14039,7 +14599,7 @@
           <w:lang w:eastAsia="zh-CN"/>
         </w:rPr>
       </w:pPr>
-      <w:bookmarkStart w:id="217" w:name="_Toc15486453"/>
+      <w:bookmarkStart w:id="220" w:name="_Toc15486453"/>
       <w:r>
         <w:rPr>
           <w:rFonts w:eastAsiaTheme="minorEastAsia"/>
@@ -14054,7 +14614,7 @@
         </w:rPr>
         <w:t>s</w:t>
       </w:r>
-      <w:bookmarkEnd w:id="217"/>
+      <w:bookmarkEnd w:id="220"/>
     </w:p>
     <w:p>
       <w:pPr>
@@ -14331,8 +14891,13 @@
         <w:ind w:left="864"/>
       </w:pPr>
       <w:r>
-        <w:t>R1 [(PKT) -&gt; ODU2], S3 [(ODU2]), S1 [(ODU2]), S2 [(ODU2]),</w:t>
-      </w:r>
+        <w:t>R1 [(PKT) -&gt; ODU2], S3 [(ODU2]), S1 [(ODU2]), S2 [(ODU2])</w:t>
+      </w:r>
+      <w:proofErr w:type="gramStart"/>
+      <w:r>
+        <w:t>,</w:t>
+      </w:r>
+      <w:proofErr w:type="gramEnd"/>
       <w:r>
         <w:br/>
         <w:t>S31 [(ODU2)], S33 [(ODU2)], S34 [(ODU2)],</w:t>
@@ -14426,11 +14991,16 @@
       <w:r>
         <w:t xml:space="preserve">[(PKT) -&gt; ODU2], </w:t>
       </w:r>
+      <w:proofErr w:type="gramStart"/>
       <w:r>
         <w:t>S3</w:t>
       </w:r>
       <w:r>
-        <w:t xml:space="preserve">[(ODU2]), </w:t>
+        <w:t>[</w:t>
+      </w:r>
+      <w:proofErr w:type="gramEnd"/>
+      <w:r>
+        <w:t xml:space="preserve">(ODU2]), </w:t>
       </w:r>
       <w:r>
         <w:t xml:space="preserve">S1 </w:t>
@@ -14619,13 +15189,13 @@
       <w:pPr>
         <w:pStyle w:val="Heading1"/>
       </w:pPr>
-      <w:bookmarkStart w:id="218" w:name="_Ref2878226"/>
-      <w:bookmarkStart w:id="219" w:name="_Toc15486454"/>
+      <w:bookmarkStart w:id="221" w:name="_Ref2878226"/>
+      <w:bookmarkStart w:id="222" w:name="_Toc15486454"/>
       <w:r>
         <w:t>YANG Model Analysis</w:t>
       </w:r>
-      <w:bookmarkEnd w:id="218"/>
-      <w:bookmarkEnd w:id="219"/>
+      <w:bookmarkEnd w:id="221"/>
+      <w:bookmarkEnd w:id="222"/>
     </w:p>
     <w:p>
       <w:r>
@@ -14765,20 +15335,20 @@
       <w:pPr>
         <w:pStyle w:val="Heading2"/>
       </w:pPr>
-      <w:bookmarkStart w:id="220" w:name="_Ref500417451"/>
-      <w:bookmarkStart w:id="221" w:name="_Ref500418942"/>
-      <w:bookmarkStart w:id="222" w:name="_Ref500430602"/>
-      <w:bookmarkStart w:id="223" w:name="_Toc15486455"/>
+      <w:bookmarkStart w:id="223" w:name="_Ref500417451"/>
+      <w:bookmarkStart w:id="224" w:name="_Ref500418942"/>
+      <w:bookmarkStart w:id="225" w:name="_Ref500430602"/>
+      <w:bookmarkStart w:id="226" w:name="_Toc15486455"/>
       <w:r>
         <w:t>YANG Models for Topology Abstraction</w:t>
       </w:r>
-      <w:bookmarkEnd w:id="220"/>
-      <w:bookmarkEnd w:id="221"/>
-      <w:bookmarkEnd w:id="222"/>
       <w:bookmarkEnd w:id="223"/>
-    </w:p>
-    <w:p>
-      <w:bookmarkStart w:id="224" w:name="_Ref500418984"/>
+      <w:bookmarkEnd w:id="224"/>
+      <w:bookmarkEnd w:id="225"/>
+      <w:bookmarkEnd w:id="226"/>
+    </w:p>
+    <w:p>
+      <w:bookmarkStart w:id="227" w:name="_Ref500418984"/>
       <w:r>
         <w:t xml:space="preserve">This section analyses how each PNC can report </w:t>
       </w:r>
@@ -15065,14 +15635,22 @@
         <w:t xml:space="preserve">or </w:t>
       </w:r>
       <w:r>
-        <w:t>as an OTUk trail</w:t>
+        <w:t xml:space="preserve">as an </w:t>
+      </w:r>
+      <w:proofErr w:type="spellStart"/>
+      <w:r>
+        <w:t>OTUk</w:t>
+      </w:r>
+      <w:proofErr w:type="spellEnd"/>
+      <w:r>
+        <w:t xml:space="preserve"> trail</w:t>
       </w:r>
       <w:r>
         <w:t>.</w:t>
       </w:r>
     </w:p>
     <w:p>
-      <w:bookmarkStart w:id="225" w:name="_Ref500432575"/>
+      <w:bookmarkStart w:id="228" w:name="_Ref500432575"/>
       <w:r>
         <w:t>In order to support the EPL and EVPL services</w:t>
       </w:r>
@@ -15199,7 +15777,15 @@
         <w:t xml:space="preserve"> </w:t>
       </w:r>
       <w:r>
-        <w:t>an OTUk trai</w:t>
+        <w:t xml:space="preserve">an </w:t>
+      </w:r>
+      <w:proofErr w:type="spellStart"/>
+      <w:r>
+        <w:t>OTUk</w:t>
+      </w:r>
+      <w:proofErr w:type="spellEnd"/>
+      <w:r>
+        <w:t xml:space="preserve"> trai</w:t>
       </w:r>
       <w:r>
         <w:t xml:space="preserve">l, </w:t>
@@ -15248,7 +15834,15 @@
         <w:t>the ODU layer), the Ethernet abstract topologies reported by the PNCs describes only the Ethernet client access links: no Ethernet TE switching capabilities are reported in these Ethernet abstract topologies</w:t>
       </w:r>
       <w:r>
-        <w:t>, to report that the underlying networt domain is not capable to support Ethernet TE Tunnels/LSPs</w:t>
+        <w:t xml:space="preserve">, to report that the underlying </w:t>
+      </w:r>
+      <w:proofErr w:type="spellStart"/>
+      <w:r>
+        <w:t>networt</w:t>
+      </w:r>
+      <w:proofErr w:type="spellEnd"/>
+      <w:r>
+        <w:t xml:space="preserve"> domain is not capable to support Ethernet TE Tunnels/LSPs</w:t>
       </w:r>
       <w:r>
         <w:t>.</w:t>
@@ -15258,8 +15852,8 @@
       <w:pPr>
         <w:pStyle w:val="Heading3"/>
       </w:pPr>
-      <w:bookmarkStart w:id="226" w:name="_Ref2868588"/>
-      <w:bookmarkStart w:id="227" w:name="_Toc15486456"/>
+      <w:bookmarkStart w:id="229" w:name="_Ref2868588"/>
+      <w:bookmarkStart w:id="230" w:name="_Toc15486456"/>
       <w:r>
         <w:t xml:space="preserve">Domain 1 </w:t>
       </w:r>
@@ -15272,9 +15866,9 @@
       <w:r>
         <w:t>Topology Abstraction</w:t>
       </w:r>
-      <w:bookmarkEnd w:id="225"/>
-      <w:bookmarkEnd w:id="226"/>
-      <w:bookmarkEnd w:id="227"/>
+      <w:bookmarkEnd w:id="228"/>
+      <w:bookmarkEnd w:id="229"/>
+      <w:bookmarkEnd w:id="230"/>
     </w:p>
     <w:p>
       <w:r>
@@ -15542,7 +16136,21 @@
         <w:rPr>
           <w:lang w:val="en-AU"/>
         </w:rPr>
-        <w:t xml:space="preserve">        (R1)- - --------|                 |-------- - -(S31)</w:t>
+        <w:t xml:space="preserve">        (R1)- - --------|                 |-------- - </w:t>
+      </w:r>
+      <w:proofErr w:type="gramStart"/>
+      <w:r>
+        <w:rPr>
+          <w:lang w:val="en-AU"/>
+        </w:rPr>
+        <w:t>-(</w:t>
+      </w:r>
+      <w:proofErr w:type="gramEnd"/>
+      <w:r>
+        <w:rPr>
+          <w:lang w:val="en-AU"/>
+        </w:rPr>
+        <w:t>S31)</w:t>
       </w:r>
     </w:p>
     <w:p>
@@ -15556,8 +16164,16 @@
         <w:rPr>
           <w:lang w:val="en-AU"/>
         </w:rPr>
-        <w:t xml:space="preserve">                : AN1-1 |                 | AN1-7 :</w:t>
-      </w:r>
+        <w:t xml:space="preserve">                : AN1-1 |                 | AN1-</w:t>
+      </w:r>
+      <w:proofErr w:type="gramStart"/>
+      <w:r>
+        <w:rPr>
+          <w:lang w:val="en-AU"/>
+        </w:rPr>
+        <w:t>7 :</w:t>
+      </w:r>
+      <w:proofErr w:type="gramEnd"/>
     </w:p>
     <w:p>
       <w:pPr>
@@ -15626,7 +16242,21 @@
         <w:rPr>
           <w:lang w:val="en-AU"/>
         </w:rPr>
-        <w:t xml:space="preserve">        (R4)- - --------|                 |-------- - -(S32)</w:t>
+        <w:t xml:space="preserve">        (R4)- - --------|                 |-------- - </w:t>
+      </w:r>
+      <w:proofErr w:type="gramStart"/>
+      <w:r>
+        <w:rPr>
+          <w:lang w:val="en-AU"/>
+        </w:rPr>
+        <w:t>-(</w:t>
+      </w:r>
+      <w:proofErr w:type="gramEnd"/>
+      <w:r>
+        <w:rPr>
+          <w:lang w:val="en-AU"/>
+        </w:rPr>
+        <w:t>S32)</w:t>
       </w:r>
     </w:p>
     <w:p>
@@ -15640,8 +16270,16 @@
         <w:rPr>
           <w:lang w:val="en-AU"/>
         </w:rPr>
-        <w:t xml:space="preserve">                : AN1-3 |                 | AN1-6 :</w:t>
-      </w:r>
+        <w:t xml:space="preserve">                : AN1-3 |                 | AN1-</w:t>
+      </w:r>
+      <w:proofErr w:type="gramStart"/>
+      <w:r>
+        <w:rPr>
+          <w:lang w:val="en-AU"/>
+        </w:rPr>
+        <w:t>6 :</w:t>
+      </w:r>
+      <w:proofErr w:type="gramEnd"/>
     </w:p>
     <w:p>
       <w:pPr>
@@ -15759,7 +16397,7 @@
         <w:pStyle w:val="Caption"/>
         <w:ind w:left="431"/>
       </w:pPr>
-      <w:bookmarkStart w:id="228" w:name="_Ref508189687"/>
+      <w:bookmarkStart w:id="231" w:name="_Ref508189687"/>
       <w:r>
         <w:t>–</w:t>
       </w:r>
@@ -15778,7 +16416,7 @@
       <w:r>
         <w:t>Topology)</w:t>
       </w:r>
-      <w:bookmarkEnd w:id="228"/>
+      <w:bookmarkEnd w:id="231"/>
     </w:p>
     <w:p>
       <w:r>
@@ -16089,11 +16727,11 @@
         <w:pStyle w:val="Caption"/>
         <w:ind w:left="431"/>
       </w:pPr>
-      <w:bookmarkStart w:id="229" w:name="_Ref1730332"/>
+      <w:bookmarkStart w:id="232" w:name="_Ref1730332"/>
       <w:r>
         <w:t>– ETH Abstract Topology exposed at MPI1 (MPI1 ETH Topology)</w:t>
       </w:r>
-      <w:bookmarkEnd w:id="229"/>
+      <w:bookmarkEnd w:id="232"/>
     </w:p>
     <w:p>
       <w:r>
@@ -16238,8 +16876,13 @@
       <w:pPr>
         <w:pStyle w:val="RFCListBullet"/>
       </w:pPr>
-      <w:r>
-        <w:t xml:space="preserve">one abstract TE Link, terminating on LTP AN1-3, abstracting the </w:t>
+      <w:proofErr w:type="gramStart"/>
+      <w:r>
+        <w:t>one</w:t>
+      </w:r>
+      <w:proofErr w:type="gramEnd"/>
+      <w:r>
+        <w:t xml:space="preserve"> abstract TE Link, terminating on LTP AN1-3, abstracting the </w:t>
       </w:r>
       <w:r>
         <w:t xml:space="preserve">physical </w:t>
@@ -16626,7 +17269,21 @@
         <w:rPr>
           <w:lang w:val="en-AU"/>
         </w:rPr>
-        <w:t xml:space="preserve">               :        | S1 |--------| S2 |----- - -(S31)</w:t>
+        <w:t xml:space="preserve">               :        | S1 |--------| S2 |----- - </w:t>
+      </w:r>
+      <w:proofErr w:type="gramStart"/>
+      <w:r>
+        <w:rPr>
+          <w:lang w:val="en-AU"/>
+        </w:rPr>
+        <w:t>-(</w:t>
+      </w:r>
+      <w:proofErr w:type="gramEnd"/>
+      <w:r>
+        <w:rPr>
+          <w:lang w:val="en-AU"/>
+        </w:rPr>
+        <w:t>S31)</w:t>
       </w:r>
     </w:p>
     <w:p>
@@ -16668,6 +17325,7 @@
         </w:rPr>
         <w:t xml:space="preserve">               :     S1-2/               |S2-</w:t>
       </w:r>
+      <w:proofErr w:type="gramStart"/>
       <w:r>
         <w:rPr>
           <w:lang w:val="en-AU"/>
@@ -16680,6 +17338,7 @@
         </w:rPr>
         <w:t>:</w:t>
       </w:r>
+      <w:proofErr w:type="gramEnd"/>
     </w:p>
     <w:p>
       <w:pPr>
@@ -16772,7 +17431,21 @@
         <w:rPr>
           <w:lang w:val="en-AU"/>
         </w:rPr>
-        <w:t xml:space="preserve">               :S3-1+----+   +----+      |      :</w:t>
+        <w:t xml:space="preserve">               </w:t>
+      </w:r>
+      <w:proofErr w:type="gramStart"/>
+      <w:r>
+        <w:rPr>
+          <w:lang w:val="en-AU"/>
+        </w:rPr>
+        <w:t>:S3</w:t>
+      </w:r>
+      <w:proofErr w:type="gramEnd"/>
+      <w:r>
+        <w:rPr>
+          <w:lang w:val="en-AU"/>
+        </w:rPr>
+        <w:t>-1+----+   +----+      |      :</w:t>
       </w:r>
     </w:p>
     <w:p>
@@ -16885,8 +17558,13 @@
       <w:r>
         <w:t xml:space="preserve">       </w:t>
       </w:r>
-      <w:r>
-        <w:t>\  |S8-</w:t>
+      <w:proofErr w:type="gramStart"/>
+      <w:r>
+        <w:t>\  |</w:t>
+      </w:r>
+      <w:proofErr w:type="gramEnd"/>
+      <w:r>
+        <w:t>S8-</w:t>
       </w:r>
       <w:r>
         <w:t xml:space="preserve">1  </w:t>
@@ -16900,7 +17578,15 @@
         <w:pStyle w:val="RFCFigure"/>
       </w:pPr>
       <w:r>
-        <w:t xml:space="preserve">       (R2)- - ------  2/ </w:t>
+        <w:t xml:space="preserve">       (R2)- - </w:t>
+      </w:r>
+      <w:proofErr w:type="gramStart"/>
+      <w:r>
+        <w:t>------  2</w:t>
+      </w:r>
+      <w:proofErr w:type="gramEnd"/>
+      <w:r>
+        <w:t xml:space="preserve">/ </w:t>
       </w:r>
       <w:r>
         <w:t xml:space="preserve">   </w:t>
@@ -16925,11 +17611,19 @@
       <w:r>
         <w:t xml:space="preserve">               </w:t>
       </w:r>
-      <w:r>
-        <w:rPr>
-          <w:lang w:val="en-AU"/>
-        </w:rPr>
-        <w:t>:S6-1 \ /</w:t>
+      <w:proofErr w:type="gramStart"/>
+      <w:r>
+        <w:rPr>
+          <w:lang w:val="en-AU"/>
+        </w:rPr>
+        <w:t>:S6</w:t>
+      </w:r>
+      <w:proofErr w:type="gramEnd"/>
+      <w:r>
+        <w:rPr>
+          <w:lang w:val="en-AU"/>
+        </w:rPr>
+        <w:t>-1 \ /</w:t>
       </w:r>
       <w:r>
         <w:rPr>
@@ -17055,7 +17749,21 @@
         <w:rPr>
           <w:lang w:val="en-AU"/>
         </w:rPr>
-        <w:t xml:space="preserve"> S6 |---| S7 |---| S8 |----- - -(S32)</w:t>
+        <w:t xml:space="preserve"> S6 |---| S7 |---| S8 |----- - </w:t>
+      </w:r>
+      <w:proofErr w:type="gramStart"/>
+      <w:r>
+        <w:rPr>
+          <w:lang w:val="en-AU"/>
+        </w:rPr>
+        <w:t>-(</w:t>
+      </w:r>
+      <w:proofErr w:type="gramEnd"/>
+      <w:r>
+        <w:rPr>
+          <w:lang w:val="en-AU"/>
+        </w:rPr>
+        <w:t>S32)</w:t>
       </w:r>
     </w:p>
     <w:p>
@@ -17071,11 +17779,19 @@
         </w:rPr>
         <w:t xml:space="preserve">               </w:t>
       </w:r>
-      <w:r>
-        <w:rPr>
-          <w:lang w:val="en-AU"/>
-        </w:rPr>
-        <w:t>:S6-2</w:t>
+      <w:proofErr w:type="gramStart"/>
+      <w:r>
+        <w:rPr>
+          <w:lang w:val="en-AU"/>
+        </w:rPr>
+        <w:t>:S6</w:t>
+      </w:r>
+      <w:proofErr w:type="gramEnd"/>
+      <w:r>
+        <w:rPr>
+          <w:lang w:val="en-AU"/>
+        </w:rPr>
+        <w:t>-2</w:t>
       </w:r>
       <w:r>
         <w:rPr>
@@ -17135,6 +17851,7 @@
         </w:rPr>
         <w:t>|        | S8-</w:t>
       </w:r>
+      <w:proofErr w:type="gramStart"/>
       <w:r>
         <w:rPr>
           <w:lang w:val="en-AU"/>
@@ -17147,6 +17864,7 @@
         </w:rPr>
         <w:t>:</w:t>
       </w:r>
+      <w:proofErr w:type="gramEnd"/>
     </w:p>
     <w:p>
       <w:pPr>
@@ -17159,7 +17877,21 @@
         <w:rPr>
           <w:lang w:val="en-AU"/>
         </w:rPr>
-        <w:t xml:space="preserve">               :S6-</w:t>
+        <w:t xml:space="preserve">               </w:t>
+      </w:r>
+      <w:proofErr w:type="gramStart"/>
+      <w:r>
+        <w:rPr>
+          <w:lang w:val="en-AU"/>
+        </w:rPr>
+        <w:t>:S6</w:t>
+      </w:r>
+      <w:proofErr w:type="gramEnd"/>
+      <w:r>
+        <w:rPr>
+          <w:lang w:val="en-AU"/>
+        </w:rPr>
+        <w:t>-</w:t>
       </w:r>
       <w:r>
         <w:rPr>
@@ -17236,7 +17968,7 @@
       <w:pPr>
         <w:pStyle w:val="Caption"/>
       </w:pPr>
-      <w:bookmarkStart w:id="230" w:name="_Ref2874391"/>
+      <w:bookmarkStart w:id="233" w:name="_Ref2874391"/>
       <w:r>
         <w:t xml:space="preserve">- Physical Topology </w:t>
       </w:r>
@@ -17246,7 +17978,7 @@
       <w:r>
         <w:t>by PNC1</w:t>
       </w:r>
-      <w:bookmarkEnd w:id="230"/>
+      <w:bookmarkEnd w:id="233"/>
     </w:p>
     <w:p>
       <w:r>
@@ -17364,8 +18096,13 @@
         <w:t xml:space="preserve"> </w:t>
       </w:r>
       <w:r>
-        <w:t xml:space="preserve">  AN1-1</w:t>
-      </w:r>
+        <w:t xml:space="preserve">  </w:t>
+      </w:r>
+      <w:proofErr w:type="spellStart"/>
+      <w:r>
+        <w:t>AN1-1</w:t>
+      </w:r>
+      <w:proofErr w:type="spellEnd"/>
     </w:p>
     <w:p>
       <w:pPr>
@@ -17678,8 +18415,8 @@
       <w:pPr>
         <w:pStyle w:val="Heading3"/>
       </w:pPr>
-      <w:bookmarkStart w:id="231" w:name="_Ref2868590"/>
-      <w:bookmarkStart w:id="232" w:name="_Toc15486457"/>
+      <w:bookmarkStart w:id="234" w:name="_Ref2868590"/>
+      <w:bookmarkStart w:id="235" w:name="_Toc15486457"/>
       <w:r>
         <w:t xml:space="preserve">Domain 2 </w:t>
       </w:r>
@@ -17689,8 +18426,8 @@
       <w:r>
         <w:t>Topology Abstraction</w:t>
       </w:r>
-      <w:bookmarkEnd w:id="231"/>
-      <w:bookmarkEnd w:id="232"/>
+      <w:bookmarkEnd w:id="234"/>
+      <w:bookmarkEnd w:id="235"/>
     </w:p>
     <w:p>
       <w:r>
@@ -17892,8 +18629,8 @@
       <w:pPr>
         <w:pStyle w:val="Heading3"/>
       </w:pPr>
-      <w:bookmarkStart w:id="233" w:name="_Ref2868591"/>
-      <w:bookmarkStart w:id="234" w:name="_Toc15486458"/>
+      <w:bookmarkStart w:id="236" w:name="_Ref2868591"/>
+      <w:bookmarkStart w:id="237" w:name="_Toc15486458"/>
       <w:r>
         <w:t xml:space="preserve">Domain 3 </w:t>
       </w:r>
@@ -17903,8 +18640,8 @@
       <w:r>
         <w:t>Topology Abstraction</w:t>
       </w:r>
-      <w:bookmarkEnd w:id="233"/>
-      <w:bookmarkEnd w:id="234"/>
+      <w:bookmarkEnd w:id="236"/>
+      <w:bookmarkEnd w:id="237"/>
     </w:p>
     <w:p>
       <w:r>
@@ -18053,16 +18790,16 @@
       <w:pPr>
         <w:pStyle w:val="Heading3"/>
       </w:pPr>
-      <w:bookmarkStart w:id="235" w:name="_Ref500429624"/>
-      <w:bookmarkStart w:id="236" w:name="_Toc15486459"/>
+      <w:bookmarkStart w:id="238" w:name="_Ref500429624"/>
+      <w:bookmarkStart w:id="239" w:name="_Toc15486459"/>
       <w:r>
         <w:t xml:space="preserve">Multi-domain Topology </w:t>
       </w:r>
-      <w:bookmarkEnd w:id="235"/>
+      <w:bookmarkEnd w:id="238"/>
       <w:r>
         <w:t>Merging</w:t>
       </w:r>
-      <w:bookmarkEnd w:id="236"/>
+      <w:bookmarkEnd w:id="239"/>
     </w:p>
     <w:p>
       <w:pPr>
@@ -19364,8 +20101,16 @@
         <w:rPr>
           <w:lang w:val="en-AU"/>
         </w:rPr>
-        <w:t xml:space="preserve">             :   Network domain 1   :   .............</w:t>
-      </w:r>
+        <w:t xml:space="preserve">             :   Network domain </w:t>
+      </w:r>
+      <w:proofErr w:type="gramStart"/>
+      <w:r>
+        <w:rPr>
+          <w:lang w:val="en-AU"/>
+        </w:rPr>
+        <w:t>1   :   .............</w:t>
+      </w:r>
+      <w:proofErr w:type="gramEnd"/>
     </w:p>
     <w:p>
       <w:pPr>
@@ -19386,11 +20131,19 @@
         </w:rPr>
         <w:t xml:space="preserve">Black </w:t>
       </w:r>
-      <w:r>
-        <w:rPr>
-          <w:lang w:val="en-AU"/>
-        </w:rPr>
-        <w:t>Topology     :   :           :</w:t>
+      <w:proofErr w:type="gramStart"/>
+      <w:r>
+        <w:rPr>
+          <w:lang w:val="en-AU"/>
+        </w:rPr>
+        <w:t xml:space="preserve">Topology     :   :          </w:t>
+      </w:r>
+      <w:proofErr w:type="gramEnd"/>
+      <w:r>
+        <w:rPr>
+          <w:lang w:val="en-AU"/>
+        </w:rPr>
+        <w:t xml:space="preserve"> :</w:t>
       </w:r>
     </w:p>
     <w:p>
@@ -19404,7 +20157,21 @@
         <w:rPr>
           <w:lang w:val="en-AU"/>
         </w:rPr>
-        <w:t xml:space="preserve">             :     Abstraction      :   :  Network  :</w:t>
+        <w:t xml:space="preserve">             :     </w:t>
+      </w:r>
+      <w:proofErr w:type="gramStart"/>
+      <w:r>
+        <w:rPr>
+          <w:lang w:val="en-AU"/>
+        </w:rPr>
+        <w:t xml:space="preserve">Abstraction      :  </w:t>
+      </w:r>
+      <w:proofErr w:type="gramEnd"/>
+      <w:r>
+        <w:rPr>
+          <w:lang w:val="en-AU"/>
+        </w:rPr>
+        <w:t xml:space="preserve"> :  Network  :</w:t>
       </w:r>
     </w:p>
     <w:p>
@@ -19424,13 +20191,27 @@
         <w:rPr>
           <w:lang w:val="en-AU"/>
         </w:rPr>
-        <w:t xml:space="preserve">AN1-1 </w:t>
-      </w:r>
-      <w:r>
-        <w:rPr>
-          <w:lang w:val="en-AU"/>
-        </w:rPr>
-        <w:t xml:space="preserve">               :   :  domain 3 :</w:t>
+        <w:t>AN1-</w:t>
+      </w:r>
+      <w:proofErr w:type="gramStart"/>
+      <w:r>
+        <w:rPr>
+          <w:lang w:val="en-AU"/>
+        </w:rPr>
+        <w:t xml:space="preserve">1 </w:t>
+      </w:r>
+      <w:r>
+        <w:rPr>
+          <w:lang w:val="en-AU"/>
+        </w:rPr>
+        <w:t xml:space="preserve">               :  </w:t>
+      </w:r>
+      <w:proofErr w:type="gramEnd"/>
+      <w:r>
+        <w:rPr>
+          <w:lang w:val="en-AU"/>
+        </w:rPr>
+        <w:t xml:space="preserve"> :  domain 3 :</w:t>
       </w:r>
     </w:p>
     <w:p>
@@ -19456,7 +20237,21 @@
         <w:rPr>
           <w:lang w:val="en-AU"/>
         </w:rPr>
-        <w:t>-+            :   :  (White)  :</w:t>
+        <w:t>-</w:t>
+      </w:r>
+      <w:proofErr w:type="gramStart"/>
+      <w:r>
+        <w:rPr>
+          <w:lang w:val="en-AU"/>
+        </w:rPr>
+        <w:t xml:space="preserve">+            :  </w:t>
+      </w:r>
+      <w:proofErr w:type="gramEnd"/>
+      <w:r>
+        <w:rPr>
+          <w:lang w:val="en-AU"/>
+        </w:rPr>
+        <w:t xml:space="preserve"> :  (White)  :</w:t>
       </w:r>
     </w:p>
     <w:p>
@@ -19572,7 +20367,21 @@
         <w:rPr>
           <w:lang w:val="en-AU"/>
         </w:rPr>
-        <w:t>)- - --------- AN1 --+      :   :    S31 ---- - (</w:t>
+        <w:t>)- - --------- AN1 --</w:t>
+      </w:r>
+      <w:proofErr w:type="gramStart"/>
+      <w:r>
+        <w:rPr>
+          <w:lang w:val="en-AU"/>
+        </w:rPr>
+        <w:t xml:space="preserve">+      :  </w:t>
+      </w:r>
+      <w:proofErr w:type="gramEnd"/>
+      <w:r>
+        <w:rPr>
+          <w:lang w:val="en-AU"/>
+        </w:rPr>
+        <w:t xml:space="preserve"> :    S31 ---- - (</w:t>
       </w:r>
       <w:r>
         <w:rPr>
@@ -19772,7 +20581,21 @@
         <w:rPr>
           <w:lang w:val="en-AU"/>
         </w:rPr>
-        <w:t xml:space="preserve">             : Network  |       + /    /     :</w:t>
+        <w:t xml:space="preserve">             : </w:t>
+      </w:r>
+      <w:proofErr w:type="gramStart"/>
+      <w:r>
+        <w:rPr>
+          <w:lang w:val="en-AU"/>
+        </w:rPr>
+        <w:t>Network  |</w:t>
+      </w:r>
+      <w:proofErr w:type="gramEnd"/>
+      <w:r>
+        <w:rPr>
+          <w:lang w:val="en-AU"/>
+        </w:rPr>
+        <w:t xml:space="preserve">       + /    /     :</w:t>
       </w:r>
     </w:p>
     <w:p>
@@ -19786,7 +20609,21 @@
         <w:rPr>
           <w:lang w:val="en-AU"/>
         </w:rPr>
-        <w:t xml:space="preserve">             : domain 2 |      / /    /      :</w:t>
+        <w:t xml:space="preserve">             : </w:t>
+      </w:r>
+      <w:proofErr w:type="gramStart"/>
+      <w:r>
+        <w:rPr>
+          <w:lang w:val="en-AU"/>
+        </w:rPr>
+        <w:t>domain</w:t>
+      </w:r>
+      <w:proofErr w:type="gramEnd"/>
+      <w:r>
+        <w:rPr>
+          <w:lang w:val="en-AU"/>
+        </w:rPr>
+        <w:t xml:space="preserve"> 2 |      / /    /      :</w:t>
       </w:r>
     </w:p>
     <w:p>
@@ -19854,7 +20691,21 @@
         <w:rPr>
           <w:lang w:val="en-AU"/>
         </w:rPr>
-        <w:t>---- - -(R7)</w:t>
+        <w:t xml:space="preserve">---- - </w:t>
+      </w:r>
+      <w:proofErr w:type="gramStart"/>
+      <w:r>
+        <w:rPr>
+          <w:lang w:val="en-AU"/>
+        </w:rPr>
+        <w:t>-(</w:t>
+      </w:r>
+      <w:proofErr w:type="gramEnd"/>
+      <w:r>
+        <w:rPr>
+          <w:lang w:val="en-AU"/>
+        </w:rPr>
+        <w:t>R7)</w:t>
       </w:r>
     </w:p>
     <w:p>
@@ -19894,8 +20745,16 @@
         <w:rPr>
           <w:lang w:val="en-AU"/>
         </w:rPr>
-        <w:t xml:space="preserve">             : Abstraction   | +-------------- - -(</w:t>
-      </w:r>
+        <w:t xml:space="preserve">             : Abstraction   | +-------------- - </w:t>
+      </w:r>
+      <w:proofErr w:type="gramStart"/>
+      <w:r>
+        <w:rPr>
+          <w:lang w:val="en-AU"/>
+        </w:rPr>
+        <w:t>-(</w:t>
+      </w:r>
+      <w:proofErr w:type="gramEnd"/>
       <w:r>
         <w:rPr>
           <w:lang w:val="en-AU"/>
@@ -19934,8 +20793,16 @@
         <w:rPr>
           <w:lang w:val="en-AU"/>
         </w:rPr>
-        <w:t xml:space="preserve">             :               +---------------- - -(</w:t>
-      </w:r>
+        <w:t xml:space="preserve">             :               +---------------- - </w:t>
+      </w:r>
+      <w:proofErr w:type="gramStart"/>
+      <w:r>
+        <w:rPr>
+          <w:lang w:val="en-AU"/>
+        </w:rPr>
+        <w:t>-(</w:t>
+      </w:r>
+      <w:proofErr w:type="gramEnd"/>
       <w:r>
         <w:rPr>
           <w:lang w:val="en-AU"/>
@@ -19993,7 +20860,7 @@
           <w:lang w:eastAsia="zh-CN"/>
         </w:rPr>
       </w:pPr>
-      <w:bookmarkStart w:id="237" w:name="_Ref2868693"/>
+      <w:bookmarkStart w:id="240" w:name="_Ref2868693"/>
       <w:r>
         <w:t xml:space="preserve">– Multi-domain Abstract Topology </w:t>
       </w:r>
@@ -20009,20 +20876,20 @@
       <w:r>
         <w:t>MDSC</w:t>
       </w:r>
-      <w:bookmarkEnd w:id="237"/>
+      <w:bookmarkEnd w:id="240"/>
     </w:p>
     <w:p>
       <w:pPr>
         <w:pStyle w:val="Heading2"/>
       </w:pPr>
-      <w:bookmarkStart w:id="238" w:name="_Ref517947725"/>
-      <w:bookmarkStart w:id="239" w:name="_Toc15486460"/>
+      <w:bookmarkStart w:id="241" w:name="_Ref517947725"/>
+      <w:bookmarkStart w:id="242" w:name="_Toc15486460"/>
       <w:r>
         <w:t>YANG Models for Service Configuration</w:t>
       </w:r>
-      <w:bookmarkEnd w:id="224"/>
-      <w:bookmarkEnd w:id="238"/>
-      <w:bookmarkEnd w:id="239"/>
+      <w:bookmarkEnd w:id="227"/>
+      <w:bookmarkEnd w:id="241"/>
+      <w:bookmarkEnd w:id="242"/>
     </w:p>
     <w:p>
       <w:r>
@@ -20366,8 +21233,16 @@
         <w:rPr>
           <w:lang w:eastAsia="zh-CN"/>
         </w:rPr>
-        <w:t xml:space="preserve">                      |           {2}  |</w:t>
-      </w:r>
+        <w:t xml:space="preserve">                      |           {2</w:t>
+      </w:r>
+      <w:proofErr w:type="gramStart"/>
+      <w:r>
+        <w:rPr>
+          <w:lang w:eastAsia="zh-CN"/>
+        </w:rPr>
+        <w:t>}  |</w:t>
+      </w:r>
+      <w:proofErr w:type="gramEnd"/>
     </w:p>
     <w:p>
       <w:pPr>
@@ -20380,7 +21255,21 @@
         <w:rPr>
           <w:lang w:eastAsia="zh-CN"/>
         </w:rPr>
-        <w:t xml:space="preserve">                      | {3}  MDSC      |</w:t>
+        <w:t xml:space="preserve">                      | {3</w:t>
+      </w:r>
+      <w:proofErr w:type="gramStart"/>
+      <w:r>
+        <w:rPr>
+          <w:lang w:eastAsia="zh-CN"/>
+        </w:rPr>
+        <w:t>}  MDSC</w:t>
+      </w:r>
+      <w:proofErr w:type="gramEnd"/>
+      <w:r>
+        <w:rPr>
+          <w:lang w:eastAsia="zh-CN"/>
+        </w:rPr>
+        <w:t xml:space="preserve">      |</w:t>
       </w:r>
     </w:p>
     <w:p>
@@ -20436,7 +21325,21 @@
         <w:rPr>
           <w:lang w:eastAsia="zh-CN"/>
         </w:rPr>
-        <w:t xml:space="preserve">                 {3.1}  |     |      |</w:t>
+        <w:t xml:space="preserve">                 {3.1</w:t>
+      </w:r>
+      <w:proofErr w:type="gramStart"/>
+      <w:r>
+        <w:rPr>
+          <w:lang w:eastAsia="zh-CN"/>
+        </w:rPr>
+        <w:t>}  |</w:t>
+      </w:r>
+      <w:proofErr w:type="gramEnd"/>
+      <w:r>
+        <w:rPr>
+          <w:lang w:eastAsia="zh-CN"/>
+        </w:rPr>
+        <w:t xml:space="preserve">     |      |</w:t>
       </w:r>
     </w:p>
     <w:p>
@@ -20450,7 +21353,21 @@
         <w:rPr>
           <w:lang w:eastAsia="zh-CN"/>
         </w:rPr>
-        <w:t xml:space="preserve">              +---------+     |{3.2} |</w:t>
+        <w:t xml:space="preserve">              +---------+     </w:t>
+      </w:r>
+      <w:proofErr w:type="gramStart"/>
+      <w:r>
+        <w:rPr>
+          <w:lang w:eastAsia="zh-CN"/>
+        </w:rPr>
+        <w:t>|{</w:t>
+      </w:r>
+      <w:proofErr w:type="gramEnd"/>
+      <w:r>
+        <w:rPr>
+          <w:lang w:eastAsia="zh-CN"/>
+        </w:rPr>
+        <w:t>3.2} |</w:t>
       </w:r>
     </w:p>
     <w:p>
@@ -20492,7 +21409,21 @@
         <w:rPr>
           <w:lang w:eastAsia="zh-CN"/>
         </w:rPr>
-        <w:t xml:space="preserve">              |           ----------            |{3.3}</w:t>
+        <w:t xml:space="preserve">              |           ----------            </w:t>
+      </w:r>
+      <w:proofErr w:type="gramStart"/>
+      <w:r>
+        <w:rPr>
+          <w:lang w:eastAsia="zh-CN"/>
+        </w:rPr>
+        <w:t>|{</w:t>
+      </w:r>
+      <w:proofErr w:type="gramEnd"/>
+      <w:r>
+        <w:rPr>
+          <w:lang w:eastAsia="zh-CN"/>
+        </w:rPr>
+        <w:t>3.3}</w:t>
       </w:r>
     </w:p>
     <w:p>
@@ -20604,7 +21535,21 @@
         <w:rPr>
           <w:lang w:eastAsia="zh-CN"/>
         </w:rPr>
-        <w:t xml:space="preserve">              ^          ( Domain 2)      |   PNC3   |</w:t>
+        <w:t xml:space="preserve">              ^          </w:t>
+      </w:r>
+      <w:proofErr w:type="gramStart"/>
+      <w:r>
+        <w:rPr>
+          <w:lang w:eastAsia="zh-CN"/>
+        </w:rPr>
+        <w:t>( Domain</w:t>
+      </w:r>
+      <w:proofErr w:type="gramEnd"/>
+      <w:r>
+        <w:rPr>
+          <w:lang w:eastAsia="zh-CN"/>
+        </w:rPr>
+        <w:t xml:space="preserve"> 2)      |   PNC3   |</w:t>
       </w:r>
     </w:p>
     <w:p>
@@ -20660,7 +21605,21 @@
         <w:rPr>
           <w:lang w:eastAsia="zh-CN"/>
         </w:rPr>
-        <w:t xml:space="preserve">          (Network)    /  (       ) \          V</w:t>
+        <w:t xml:space="preserve">          (Network)    </w:t>
+      </w:r>
+      <w:proofErr w:type="gramStart"/>
+      <w:r>
+        <w:rPr>
+          <w:lang w:eastAsia="zh-CN"/>
+        </w:rPr>
+        <w:t>/  (</w:t>
+      </w:r>
+      <w:proofErr w:type="gramEnd"/>
+      <w:r>
+        <w:rPr>
+          <w:lang w:eastAsia="zh-CN"/>
+        </w:rPr>
+        <w:t xml:space="preserve">       ) \          V</w:t>
       </w:r>
     </w:p>
     <w:p>
@@ -20674,7 +21633,21 @@
         <w:rPr>
           <w:lang w:eastAsia="zh-CN"/>
         </w:rPr>
-        <w:t xml:space="preserve">         ( Domain 1)  /     -----    \       -----</w:t>
+        <w:t xml:space="preserve">         </w:t>
+      </w:r>
+      <w:proofErr w:type="gramStart"/>
+      <w:r>
+        <w:rPr>
+          <w:lang w:eastAsia="zh-CN"/>
+        </w:rPr>
+        <w:t>( Domain</w:t>
+      </w:r>
+      <w:proofErr w:type="gramEnd"/>
+      <w:r>
+        <w:rPr>
+          <w:lang w:eastAsia="zh-CN"/>
+        </w:rPr>
+        <w:t xml:space="preserve"> 1)  /     -----    \       -----</w:t>
       </w:r>
     </w:p>
     <w:p>
@@ -20702,7 +21675,21 @@
         <w:rPr>
           <w:lang w:eastAsia="zh-CN"/>
         </w:rPr>
-        <w:t xml:space="preserve">        A===========B                  \  ( Domain 3)</w:t>
+        <w:t xml:space="preserve">        A===========B                  </w:t>
+      </w:r>
+      <w:proofErr w:type="gramStart"/>
+      <w:r>
+        <w:rPr>
+          <w:lang w:eastAsia="zh-CN"/>
+        </w:rPr>
+        <w:t>\  (</w:t>
+      </w:r>
+      <w:proofErr w:type="gramEnd"/>
+      <w:r>
+        <w:rPr>
+          <w:lang w:eastAsia="zh-CN"/>
+        </w:rPr>
+        <w:t xml:space="preserve"> Domain 3)</w:t>
       </w:r>
     </w:p>
     <w:p>
@@ -20787,14 +21774,14 @@
       <w:pPr>
         <w:pStyle w:val="Caption"/>
       </w:pPr>
-      <w:bookmarkStart w:id="240" w:name="_Ref496875891"/>
+      <w:bookmarkStart w:id="243" w:name="_Ref496875891"/>
       <w:r>
         <w:t xml:space="preserve">- </w:t>
       </w:r>
       <w:r>
         <w:t>Multi-domain Service Setup</w:t>
       </w:r>
-      <w:bookmarkEnd w:id="240"/>
+      <w:bookmarkEnd w:id="243"/>
     </w:p>
     <w:p>
       <w:r>
@@ -21321,7 +22308,15 @@
         <w:t xml:space="preserve">, taking into account that the inter-domain links are all OTN links, </w:t>
       </w:r>
       <w:r>
-        <w:t>the list of timeslots and the TPN value assigned to that ODUk connection at the inter</w:t>
+        <w:t xml:space="preserve">the list of timeslots and the TPN value assigned to that </w:t>
+      </w:r>
+      <w:proofErr w:type="spellStart"/>
+      <w:r>
+        <w:t>ODUk</w:t>
+      </w:r>
+      <w:proofErr w:type="spellEnd"/>
+      <w:r>
+        <w:t xml:space="preserve"> connection at the inter</w:t>
       </w:r>
       <w:r>
         <w:t>-</w:t>
@@ -21477,13 +22472,13 @@
       <w:pPr>
         <w:pStyle w:val="Heading3"/>
       </w:pPr>
-      <w:bookmarkStart w:id="241" w:name="_Ref500433995"/>
-      <w:bookmarkStart w:id="242" w:name="_Toc15486461"/>
+      <w:bookmarkStart w:id="244" w:name="_Ref500433995"/>
+      <w:bookmarkStart w:id="245" w:name="_Toc15486461"/>
       <w:r>
         <w:t>ODU Transit Service</w:t>
       </w:r>
-      <w:bookmarkEnd w:id="241"/>
-      <w:bookmarkEnd w:id="242"/>
+      <w:bookmarkEnd w:id="244"/>
+      <w:bookmarkEnd w:id="245"/>
     </w:p>
     <w:p>
       <w:r>
@@ -21829,7 +22824,63 @@
         <w:rPr>
           <w:highlight w:val="green"/>
         </w:rPr>
-        <w:t>source, src-tp-id, destination and dst-tp-id attributes</w:t>
+        <w:t xml:space="preserve">source, </w:t>
+      </w:r>
+      <w:proofErr w:type="spellStart"/>
+      <w:r>
+        <w:rPr>
+          <w:highlight w:val="green"/>
+        </w:rPr>
+        <w:t>src</w:t>
+      </w:r>
+      <w:proofErr w:type="spellEnd"/>
+      <w:r>
+        <w:rPr>
+          <w:highlight w:val="green"/>
+        </w:rPr>
+        <w:t>-</w:t>
+      </w:r>
+      <w:proofErr w:type="spellStart"/>
+      <w:r>
+        <w:rPr>
+          <w:highlight w:val="green"/>
+        </w:rPr>
+        <w:t>tp</w:t>
+      </w:r>
+      <w:proofErr w:type="spellEnd"/>
+      <w:r>
+        <w:rPr>
+          <w:highlight w:val="green"/>
+        </w:rPr>
+        <w:t xml:space="preserve">-id, destination and </w:t>
+      </w:r>
+      <w:proofErr w:type="spellStart"/>
+      <w:r>
+        <w:rPr>
+          <w:highlight w:val="green"/>
+        </w:rPr>
+        <w:t>dst</w:t>
+      </w:r>
+      <w:proofErr w:type="spellEnd"/>
+      <w:r>
+        <w:rPr>
+          <w:highlight w:val="green"/>
+        </w:rPr>
+        <w:t>-</w:t>
+      </w:r>
+      <w:proofErr w:type="spellStart"/>
+      <w:r>
+        <w:rPr>
+          <w:highlight w:val="green"/>
+        </w:rPr>
+        <w:t>tp</w:t>
+      </w:r>
+      <w:proofErr w:type="spellEnd"/>
+      <w:r>
+        <w:rPr>
+          <w:highlight w:val="green"/>
+        </w:rPr>
+        <w:t>-id attributes</w:t>
       </w:r>
       <w:r>
         <w:t xml:space="preserve"> of the TE tunnel instance are empty</w:t>
@@ -22210,11 +23261,11 @@
       <w:pPr>
         <w:pStyle w:val="Heading4"/>
       </w:pPr>
-      <w:bookmarkStart w:id="243" w:name="_Toc15486462"/>
+      <w:bookmarkStart w:id="246" w:name="_Toc15486462"/>
       <w:r>
         <w:t>Single Domain Example</w:t>
       </w:r>
-      <w:bookmarkEnd w:id="243"/>
+      <w:bookmarkEnd w:id="246"/>
     </w:p>
     <w:p>
       <w:r>
@@ -22287,15 +23338,15 @@
       <w:pPr>
         <w:pStyle w:val="Heading3"/>
       </w:pPr>
-      <w:bookmarkStart w:id="244" w:name="_Ref500432805"/>
-      <w:bookmarkStart w:id="245" w:name="_Ref500433287"/>
-      <w:bookmarkStart w:id="246" w:name="_Toc15486463"/>
+      <w:bookmarkStart w:id="247" w:name="_Ref500432805"/>
+      <w:bookmarkStart w:id="248" w:name="_Ref500433287"/>
+      <w:bookmarkStart w:id="249" w:name="_Toc15486463"/>
       <w:r>
         <w:t>EPL over ODU Service</w:t>
       </w:r>
-      <w:bookmarkEnd w:id="244"/>
-      <w:bookmarkEnd w:id="245"/>
-      <w:bookmarkEnd w:id="246"/>
+      <w:bookmarkEnd w:id="247"/>
+      <w:bookmarkEnd w:id="248"/>
+      <w:bookmarkEnd w:id="249"/>
       <w:r>
         <w:t xml:space="preserve"> </w:t>
       </w:r>
@@ -22503,8 +23554,13 @@
       <w:pPr>
         <w:pStyle w:val="RFCListBullet"/>
       </w:pPr>
-      <w:r>
-        <w:t>the AN2</w:t>
+      <w:proofErr w:type="gramStart"/>
+      <w:r>
+        <w:t>the</w:t>
+      </w:r>
+      <w:proofErr w:type="gramEnd"/>
+      <w:r>
+        <w:t xml:space="preserve"> AN2</w:t>
       </w:r>
       <w:r>
         <w:noBreakHyphen/>
@@ -23277,13 +24333,13 @@
       <w:pPr>
         <w:pStyle w:val="Heading4"/>
       </w:pPr>
-      <w:bookmarkStart w:id="247" w:name="_Ref2957327"/>
-      <w:bookmarkStart w:id="248" w:name="_Toc15486464"/>
+      <w:bookmarkStart w:id="250" w:name="_Ref2957327"/>
+      <w:bookmarkStart w:id="251" w:name="_Toc15486464"/>
       <w:r>
         <w:t>Single Domain Example</w:t>
       </w:r>
-      <w:bookmarkEnd w:id="247"/>
-      <w:bookmarkEnd w:id="248"/>
+      <w:bookmarkEnd w:id="250"/>
+      <w:bookmarkEnd w:id="251"/>
     </w:p>
     <w:p>
       <w:r>
@@ -23577,11 +24633,11 @@
       <w:pPr>
         <w:pStyle w:val="Heading3"/>
       </w:pPr>
-      <w:bookmarkStart w:id="249" w:name="_Toc15486465"/>
+      <w:bookmarkStart w:id="252" w:name="_Toc15486465"/>
       <w:r>
         <w:t>Other OTN Client Services</w:t>
       </w:r>
-      <w:bookmarkEnd w:id="249"/>
+      <w:bookmarkEnd w:id="252"/>
       <w:r>
         <w:t xml:space="preserve"> </w:t>
       </w:r>
@@ -23713,11 +24769,16 @@
       <w:pPr>
         <w:pStyle w:val="RFCListBullet"/>
       </w:pPr>
+      <w:proofErr w:type="gramStart"/>
       <w:r>
         <w:t>i</w:t>
       </w:r>
       <w:r>
-        <w:t>t needs to coordinate the setup of a multi</w:t>
+        <w:t>t</w:t>
+      </w:r>
+      <w:proofErr w:type="gramEnd"/>
+      <w:r>
+        <w:t xml:space="preserve"> needs to coordinate the setup of a multi</w:t>
       </w:r>
       <w:r>
         <w:noBreakHyphen/>
@@ -23924,12 +24985,12 @@
       <w:pPr>
         <w:pStyle w:val="Heading4"/>
       </w:pPr>
-      <w:bookmarkStart w:id="250" w:name="_Toc15486466"/>
+      <w:bookmarkStart w:id="253" w:name="_Toc15486466"/>
       <w:r>
         <w:lastRenderedPageBreak/>
         <w:t>Single Domain Example</w:t>
       </w:r>
-      <w:bookmarkEnd w:id="250"/>
+      <w:bookmarkEnd w:id="253"/>
     </w:p>
     <w:p>
       <w:r>
@@ -24058,11 +25119,11 @@
       <w:pPr>
         <w:pStyle w:val="Heading3"/>
       </w:pPr>
-      <w:bookmarkStart w:id="251" w:name="_Toc15486467"/>
+      <w:bookmarkStart w:id="254" w:name="_Toc15486467"/>
       <w:r>
         <w:t>EVPL over ODU Service</w:t>
       </w:r>
-      <w:bookmarkEnd w:id="251"/>
+      <w:bookmarkEnd w:id="254"/>
       <w:r>
         <w:t xml:space="preserve"> </w:t>
       </w:r>
@@ -24578,8 +25639,8 @@
       <w:pPr>
         <w:pStyle w:val="Heading2"/>
       </w:pPr>
-      <w:bookmarkStart w:id="252" w:name="_Ref500419166"/>
-      <w:bookmarkStart w:id="253" w:name="_Toc15486468"/>
+      <w:bookmarkStart w:id="255" w:name="_Ref500419166"/>
+      <w:bookmarkStart w:id="256" w:name="_Toc15486468"/>
       <w:r>
         <w:t>YANG Mode</w:t>
       </w:r>
@@ -24589,22 +25650,22 @@
       <w:r>
         <w:t>s for Protection Configuration</w:t>
       </w:r>
-      <w:bookmarkEnd w:id="252"/>
-      <w:bookmarkEnd w:id="253"/>
-    </w:p>
-    <w:p>
-      <w:pPr>
-        <w:pStyle w:val="Heading3"/>
-      </w:pPr>
-      <w:bookmarkStart w:id="254" w:name="_Toc490054152"/>
-      <w:bookmarkStart w:id="255" w:name="_Toc497144543"/>
-      <w:bookmarkStart w:id="256" w:name="_Toc15486469"/>
-      <w:r>
-        <w:t>Linear Protection (end-to-end)</w:t>
-      </w:r>
-      <w:bookmarkEnd w:id="254"/>
       <w:bookmarkEnd w:id="255"/>
       <w:bookmarkEnd w:id="256"/>
+    </w:p>
+    <w:p>
+      <w:pPr>
+        <w:pStyle w:val="Heading3"/>
+      </w:pPr>
+      <w:bookmarkStart w:id="257" w:name="_Toc490054152"/>
+      <w:bookmarkStart w:id="258" w:name="_Toc497144543"/>
+      <w:bookmarkStart w:id="259" w:name="_Toc15486469"/>
+      <w:r>
+        <w:t>Linear Protection (end-to-end)</w:t>
+      </w:r>
+      <w:bookmarkEnd w:id="257"/>
+      <w:bookmarkEnd w:id="258"/>
+      <w:bookmarkEnd w:id="259"/>
     </w:p>
     <w:p>
       <w:r>
@@ -25072,11 +26133,11 @@
       <w:pPr>
         <w:pStyle w:val="Heading3"/>
       </w:pPr>
-      <w:bookmarkStart w:id="257" w:name="_Toc15486470"/>
+      <w:bookmarkStart w:id="260" w:name="_Toc15486470"/>
       <w:r>
         <w:t>Segmented Protection</w:t>
       </w:r>
-      <w:bookmarkEnd w:id="257"/>
+      <w:bookmarkEnd w:id="260"/>
     </w:p>
     <w:p>
       <w:r>
@@ -25619,13 +26680,24 @@
           <w:rFonts w:eastAsiaTheme="minorEastAsia"/>
           <w:lang w:eastAsia="zh-CN"/>
         </w:rPr>
-        <w:t xml:space="preserve"> lin</w:t>
-      </w:r>
+        <w:t xml:space="preserve"> </w:t>
+      </w:r>
+      <w:proofErr w:type="spellStart"/>
+      <w:proofErr w:type="gramStart"/>
       <w:r>
         <w:rPr>
           <w:rFonts w:eastAsiaTheme="minorEastAsia"/>
           <w:lang w:eastAsia="zh-CN"/>
         </w:rPr>
+        <w:t>lin</w:t>
+      </w:r>
+      <w:proofErr w:type="spellEnd"/>
+      <w:proofErr w:type="gramEnd"/>
+      <w:r>
+        <w:rPr>
+          <w:rFonts w:eastAsiaTheme="minorEastAsia"/>
+          <w:lang w:eastAsia="zh-CN"/>
+        </w:rPr>
         <w:t>, the head-end node</w:t>
       </w:r>
       <w:r>
@@ -25689,11 +26761,11 @@
       <w:pPr>
         <w:pStyle w:val="Heading2"/>
       </w:pPr>
-      <w:bookmarkStart w:id="258" w:name="_Toc15486471"/>
+      <w:bookmarkStart w:id="261" w:name="_Toc15486471"/>
       <w:r>
         <w:t>Notifications</w:t>
       </w:r>
-      <w:bookmarkEnd w:id="258"/>
+      <w:bookmarkEnd w:id="261"/>
     </w:p>
     <w:p>
       <w:r>
@@ -25806,7 +26878,7 @@
           <w:lang w:eastAsia="zh-CN"/>
         </w:rPr>
       </w:pPr>
-      <w:bookmarkStart w:id="259" w:name="_Toc15486472"/>
+      <w:bookmarkStart w:id="262" w:name="_Toc15486472"/>
       <w:r>
         <w:t xml:space="preserve">Path Computation </w:t>
       </w:r>
@@ -25817,7 +26889,7 @@
         </w:rPr>
         <w:t>with Constraints</w:t>
       </w:r>
-      <w:bookmarkEnd w:id="259"/>
+      <w:bookmarkEnd w:id="262"/>
     </w:p>
     <w:p>
       <w:pPr>
@@ -25926,11 +26998,11 @@
       <w:pPr>
         <w:pStyle w:val="Heading1"/>
       </w:pPr>
-      <w:bookmarkStart w:id="260" w:name="_Toc15486473"/>
+      <w:bookmarkStart w:id="263" w:name="_Toc15486473"/>
       <w:r>
         <w:t>Security Considerations</w:t>
       </w:r>
-      <w:bookmarkEnd w:id="260"/>
+      <w:bookmarkEnd w:id="263"/>
     </w:p>
     <w:p>
       <w:r>
@@ -25939,7 +27011,15 @@
     </w:p>
     <w:p>
       <w:r>
-        <w:t>When deploying ACTN functional components the securing of external interfaces and hardening of resource datastores, the protection of confidential information, and limiting the access of function</w:t>
+        <w:t xml:space="preserve">When deploying ACTN functional components the securing of external interfaces and hardening of resource </w:t>
+      </w:r>
+      <w:proofErr w:type="spellStart"/>
+      <w:r>
+        <w:t>datastores</w:t>
+      </w:r>
+      <w:proofErr w:type="spellEnd"/>
+      <w:r>
+        <w:t>, the protection of confidential information, and limiting the access of function</w:t>
       </w:r>
       <w:r>
         <w:t>,</w:t>
@@ -25970,11 +27050,11 @@
       <w:pPr>
         <w:pStyle w:val="Heading2"/>
       </w:pPr>
-      <w:bookmarkStart w:id="261" w:name="_Toc15486474"/>
+      <w:bookmarkStart w:id="264" w:name="_Toc15486474"/>
       <w:r>
         <w:t>OTN Security</w:t>
       </w:r>
-      <w:bookmarkEnd w:id="261"/>
+      <w:bookmarkEnd w:id="264"/>
     </w:p>
     <w:p>
       <w:r>
@@ -25996,11 +27076,11 @@
       <w:pPr>
         <w:pStyle w:val="Heading1"/>
       </w:pPr>
-      <w:bookmarkStart w:id="262" w:name="_Toc15486475"/>
+      <w:bookmarkStart w:id="265" w:name="_Toc15486475"/>
       <w:r>
         <w:t>IANA Considerations</w:t>
       </w:r>
-      <w:bookmarkEnd w:id="262"/>
+      <w:bookmarkEnd w:id="265"/>
     </w:p>
     <w:p>
       <w:pPr>
@@ -26016,21 +27096,21 @@
       <w:pPr>
         <w:pStyle w:val="Heading1"/>
       </w:pPr>
-      <w:bookmarkStart w:id="263" w:name="_Toc15486476"/>
+      <w:bookmarkStart w:id="266" w:name="_Toc15486476"/>
       <w:r>
         <w:t>References</w:t>
       </w:r>
-      <w:bookmarkEnd w:id="263"/>
+      <w:bookmarkEnd w:id="266"/>
     </w:p>
     <w:p>
       <w:pPr>
         <w:pStyle w:val="Heading2"/>
       </w:pPr>
-      <w:bookmarkStart w:id="264" w:name="_Toc15486477"/>
+      <w:bookmarkStart w:id="267" w:name="_Toc15486477"/>
       <w:r>
         <w:t>Normative References</w:t>
       </w:r>
-      <w:bookmarkEnd w:id="264"/>
+      <w:bookmarkEnd w:id="267"/>
     </w:p>
     <w:p>
       <w:pPr>
@@ -26053,7 +27133,14 @@
       </w:r>
       <w:r>
         <w:tab/>
-        <w:t>Farrel, A. et al., "A Path Computation Element (PCE)-Based Architecture", RFC4655, August 2006.</w:t>
+      </w:r>
+      <w:proofErr w:type="spellStart"/>
+      <w:r>
+        <w:t>Farrel</w:t>
+      </w:r>
+      <w:proofErr w:type="spellEnd"/>
+      <w:r>
+        <w:t>, A. et al., "A Path Computation Element (PCE)-Based Architecture", RFC4655, August 2006.</w:t>
       </w:r>
     </w:p>
     <w:p>
@@ -26061,7 +27148,15 @@
         <w:pStyle w:val="RFCReferencesBookmark"/>
       </w:pPr>
       <w:r>
-        <w:t>[RFC7926] Farrel, A. et al., "Problem Statement and Architecture for    Information Exchange between Interconnected Traffic-Engineered Networks", BCP 206, RFC 7926, July 2016.</w:t>
+        <w:t xml:space="preserve">[RFC7926] </w:t>
+      </w:r>
+      <w:proofErr w:type="spellStart"/>
+      <w:r>
+        <w:t>Farrel</w:t>
+      </w:r>
+      <w:proofErr w:type="spellEnd"/>
+      <w:r>
+        <w:t>, A. et al., "Problem Statement and Architecture for    Information Exchange between Interconnected Traffic-Engineered Networks", BCP 206, RFC 7926, July 2016.</w:t>
       </w:r>
     </w:p>
     <w:p>
@@ -26069,7 +27164,28 @@
         <w:pStyle w:val="RFCReferencesBookmark"/>
       </w:pPr>
       <w:r>
-        <w:t xml:space="preserve">[RFC8345] Clemm, A.,Medved, J. et al., “A Yang Data Model for Network Topologies”, RFC8345, March 2018. </w:t>
+        <w:t xml:space="preserve">[RFC8345] </w:t>
+      </w:r>
+      <w:proofErr w:type="spellStart"/>
+      <w:r>
+        <w:t>Clemm</w:t>
+      </w:r>
+      <w:proofErr w:type="spellEnd"/>
+      <w:r>
+        <w:t>, A.</w:t>
+      </w:r>
+      <w:proofErr w:type="gramStart"/>
+      <w:r>
+        <w:t>,</w:t>
+      </w:r>
+      <w:proofErr w:type="spellStart"/>
+      <w:r>
+        <w:t>Medved</w:t>
+      </w:r>
+      <w:proofErr w:type="spellEnd"/>
+      <w:proofErr w:type="gramEnd"/>
+      <w:r>
+        <w:t xml:space="preserve">, J. et al., “A Yang Data Model for Network Topologies”, RFC8345, March 2018. </w:t>
       </w:r>
     </w:p>
     <w:p>
@@ -26161,7 +27277,23 @@
         <w:pStyle w:val="RFCReferencesBookmark"/>
       </w:pPr>
       <w:r>
-        <w:t>[TE-TOPO] Liu, X. et al., "YANG Data Model for TE Topologies", draft-ietf-teas-yang-te-topo, work in progress.</w:t>
+        <w:t>[TE-TOPO] Liu, X. et al., "YANG Data Model for TE Topologies", draft-</w:t>
+      </w:r>
+      <w:proofErr w:type="spellStart"/>
+      <w:r>
+        <w:t>ietf</w:t>
+      </w:r>
+      <w:proofErr w:type="spellEnd"/>
+      <w:r>
+        <w:t>-teas-yang-</w:t>
+      </w:r>
+      <w:proofErr w:type="spellStart"/>
+      <w:r>
+        <w:t>te</w:t>
+      </w:r>
+      <w:proofErr w:type="spellEnd"/>
+      <w:r>
+        <w:t>-topo, work in progress.</w:t>
       </w:r>
     </w:p>
     <w:p>
@@ -26169,7 +27301,23 @@
         <w:pStyle w:val="RFCReferencesBookmark"/>
       </w:pPr>
       <w:r>
-        <w:t>[OTN-TOPO] Zheng, H. et al., "A YANG Data Model for Optical Transport Network Topology", draft-ietf-ccamp-otn-topo-yang, work in progress.</w:t>
+        <w:t>[OTN-TOPO] Zheng, H. et al., "A YANG Data Model for Optical Transport Network Topology", draft-</w:t>
+      </w:r>
+      <w:proofErr w:type="spellStart"/>
+      <w:r>
+        <w:t>ietf</w:t>
+      </w:r>
+      <w:proofErr w:type="spellEnd"/>
+      <w:r>
+        <w:t>-ccamp-</w:t>
+      </w:r>
+      <w:proofErr w:type="spellStart"/>
+      <w:r>
+        <w:t>otn</w:t>
+      </w:r>
+      <w:proofErr w:type="spellEnd"/>
+      <w:r>
+        <w:t>-topo-yang, work in progress.</w:t>
       </w:r>
     </w:p>
     <w:p>
@@ -26184,7 +27332,15 @@
       </w:r>
       <w:r>
         <w:tab/>
-        <w:t>Zheng, H. et al., "A YANG Data Model for Client-layer Topology", draft-zheng-ccamp-client-topo-yang, work in progress.</w:t>
+        <w:t>Zheng, H. et al., "A YANG Data Model for Client-layer Topology", draft-</w:t>
+      </w:r>
+      <w:proofErr w:type="spellStart"/>
+      <w:r>
+        <w:t>zheng</w:t>
+      </w:r>
+      <w:proofErr w:type="spellEnd"/>
+      <w:r>
+        <w:t>-ccamp-client-topo-yang, work in progress.</w:t>
       </w:r>
     </w:p>
     <w:p>
@@ -26196,7 +27352,23 @@
       </w:r>
       <w:r>
         <w:tab/>
-        <w:t>Saad, T. et al., "A YANG Data Model for Traffic Engineering Tunnels and Interfaces", draft-ietf-teas-yang-te, work in progress.</w:t>
+        <w:t>Saad, T. et al., "A YANG Data Model for Traffic Engineering Tunnels and Interfaces", draft-</w:t>
+      </w:r>
+      <w:proofErr w:type="spellStart"/>
+      <w:r>
+        <w:t>ietf</w:t>
+      </w:r>
+      <w:proofErr w:type="spellEnd"/>
+      <w:r>
+        <w:t>-teas-yang-</w:t>
+      </w:r>
+      <w:proofErr w:type="spellStart"/>
+      <w:r>
+        <w:t>te</w:t>
+      </w:r>
+      <w:proofErr w:type="spellEnd"/>
+      <w:r>
+        <w:t>, work in progress.</w:t>
       </w:r>
     </w:p>
     <w:p>
@@ -26219,9 +27391,11 @@
       <w:r>
         <w:t>, "Yang model for requesting Path Computation", draft-</w:t>
       </w:r>
+      <w:proofErr w:type="spellStart"/>
       <w:r>
         <w:t>ietf</w:t>
       </w:r>
+      <w:proofErr w:type="spellEnd"/>
       <w:r>
         <w:t>-teas-yang-path-computation, work in progress.</w:t>
       </w:r>
@@ -26235,7 +27409,23 @@
       </w:r>
       <w:r>
         <w:tab/>
-        <w:t>Zheng, H. et al., "OTN Tunnel YANG Model", draft-ietf-ccamp-otn-tunnel-model, work in progress.</w:t>
+        <w:t>Zheng, H. et al., "OTN Tunnel YANG Model", draft-</w:t>
+      </w:r>
+      <w:proofErr w:type="spellStart"/>
+      <w:r>
+        <w:t>ietf</w:t>
+      </w:r>
+      <w:proofErr w:type="spellEnd"/>
+      <w:r>
+        <w:t>-ccamp-</w:t>
+      </w:r>
+      <w:proofErr w:type="spellStart"/>
+      <w:r>
+        <w:t>otn</w:t>
+      </w:r>
+      <w:proofErr w:type="spellEnd"/>
+      <w:r>
+        <w:t>-tunnel-model, work in progress.</w:t>
       </w:r>
     </w:p>
     <w:p>
@@ -26258,9 +27448,11 @@
         <w:tab/>
         <w:t>Zheng, H. et al., "A YANG Data Model for Transport Network Client Signals", draft-</w:t>
       </w:r>
+      <w:proofErr w:type="spellStart"/>
       <w:r>
         <w:t>ietf</w:t>
       </w:r>
+      <w:proofErr w:type="spellEnd"/>
       <w:r>
         <w:t>-ccamp-client-signal-yang, work in progress.</w:t>
       </w:r>
@@ -26269,11 +27461,11 @@
       <w:pPr>
         <w:pStyle w:val="Heading2"/>
       </w:pPr>
-      <w:bookmarkStart w:id="265" w:name="_Toc15486478"/>
+      <w:bookmarkStart w:id="268" w:name="_Toc15486478"/>
       <w:r>
         <w:t>Informative References</w:t>
       </w:r>
-      <w:bookmarkEnd w:id="265"/>
+      <w:bookmarkEnd w:id="268"/>
     </w:p>
     <w:p>
       <w:pPr>
@@ -26284,7 +27476,14 @@
       </w:r>
       <w:r>
         <w:tab/>
-        <w:t>Farrel, A. et al., "Inter-Domain MPLS and GMPLS Traffic Engineering --Resource Reservation Protocol-Traffic Engineering (RSVP-TE) Extensions", RFC 5151, February 2008.</w:t>
+      </w:r>
+      <w:proofErr w:type="spellStart"/>
+      <w:r>
+        <w:t>Farrel</w:t>
+      </w:r>
+      <w:proofErr w:type="spellEnd"/>
+      <w:r>
+        <w:t>, A. et al., "Inter-Domain MPLS and GMPLS Traffic Engineering --Resource Reservation Protocol-Traffic Engineering (RSVP-TE) Extensions", RFC 5151, February 2008.</w:t>
       </w:r>
     </w:p>
     <w:p>
@@ -26315,7 +27514,15 @@
       </w:pPr>
       <w:r>
         <w:lastRenderedPageBreak/>
-        <w:t>[RFC8040] Bierman, A. et al., "RESTCONF Protocol", RFC 8040, January 2017.</w:t>
+        <w:t xml:space="preserve">[RFC8040] </w:t>
+      </w:r>
+      <w:proofErr w:type="spellStart"/>
+      <w:r>
+        <w:t>Bierman</w:t>
+      </w:r>
+      <w:proofErr w:type="spellEnd"/>
+      <w:r>
+        <w:t>, A. et al., "RESTCONF Protocol", RFC 8040, January 2017.</w:t>
       </w:r>
     </w:p>
     <w:p>
@@ -26335,7 +27542,23 @@
         <w:pStyle w:val="RFCReferencesBookmark"/>
       </w:pPr>
       <w:r>
-        <w:t>[ACTN-YANG] Zhang, X. et al., "Applicability of YANG models for Abstraction and Control of Traffic Engineered Networks", draft-zhang-teas-actn-yang, work in progress.</w:t>
+        <w:t>[ACTN-YANG] Zhang, X. et al., "Applicability of YANG models for Abstraction and Control of Traffic Engineered Networks", draft-</w:t>
+      </w:r>
+      <w:proofErr w:type="spellStart"/>
+      <w:r>
+        <w:t>zhang</w:t>
+      </w:r>
+      <w:proofErr w:type="spellEnd"/>
+      <w:r>
+        <w:t>-teas-</w:t>
+      </w:r>
+      <w:proofErr w:type="spellStart"/>
+      <w:r>
+        <w:t>actn</w:t>
+      </w:r>
+      <w:proofErr w:type="spellEnd"/>
+      <w:r>
+        <w:t>-yang, work in progress.</w:t>
       </w:r>
     </w:p>
     <w:p>
@@ -26347,10 +27570,33 @@
       </w:r>
       <w:r>
         <w:tab/>
-        <w:t xml:space="preserve">Watsen, K. et al., "Handling Long Lines in Artwork in Internet-Drafts and RFCs", </w:t>
-      </w:r>
-      <w:r>
-        <w:t xml:space="preserve">draft-ietf-netmod-artwork-folding, </w:t>
+      </w:r>
+      <w:proofErr w:type="spellStart"/>
+      <w:r>
+        <w:t>Watsen</w:t>
+      </w:r>
+      <w:proofErr w:type="spellEnd"/>
+      <w:r>
+        <w:t xml:space="preserve">, K. et al., "Handling Long Lines in Artwork in Internet-Drafts and RFCs", </w:t>
+      </w:r>
+      <w:r>
+        <w:t>draft-</w:t>
+      </w:r>
+      <w:proofErr w:type="spellStart"/>
+      <w:r>
+        <w:t>ietf</w:t>
+      </w:r>
+      <w:proofErr w:type="spellEnd"/>
+      <w:r>
+        <w:t>-</w:t>
+      </w:r>
+      <w:proofErr w:type="spellStart"/>
+      <w:r>
+        <w:t>netmod</w:t>
+      </w:r>
+      <w:proofErr w:type="spellEnd"/>
+      <w:r>
+        <w:t xml:space="preserve">-artwork-folding, </w:t>
       </w:r>
       <w:r>
         <w:t>work in progress</w:t>
@@ -26368,7 +27614,23 @@
       </w:r>
       <w:r>
         <w:tab/>
-        <w:t>Bryskin, I. et al., "TE Topology and Tunnel Modeling for Transport Networks", draft-ietf-teas-te-topo-and-tunnel-modeling, work in progress</w:t>
+        <w:t>Bryskin, I. et al., "TE Topology and Tunnel Modeling for Transport Networks", draft-</w:t>
+      </w:r>
+      <w:proofErr w:type="spellStart"/>
+      <w:r>
+        <w:t>ietf</w:t>
+      </w:r>
+      <w:proofErr w:type="spellEnd"/>
+      <w:r>
+        <w:t>-teas-</w:t>
+      </w:r>
+      <w:proofErr w:type="spellStart"/>
+      <w:r>
+        <w:t>te</w:t>
+      </w:r>
+      <w:proofErr w:type="spellEnd"/>
+      <w:r>
+        <w:t>-topo-and-tunnel-modeling, work in progress</w:t>
       </w:r>
     </w:p>
     <w:p>
@@ -26412,11 +27674,11 @@
       <w:pPr>
         <w:pStyle w:val="Heading1"/>
       </w:pPr>
-      <w:bookmarkStart w:id="266" w:name="_Toc15486479"/>
+      <w:bookmarkStart w:id="269" w:name="_Toc15486479"/>
       <w:r>
         <w:t>Acknowledgments</w:t>
       </w:r>
-      <w:bookmarkEnd w:id="266"/>
+      <w:bookmarkEnd w:id="269"/>
     </w:p>
     <w:p>
       <w:r>
@@ -26425,7 +27687,15 @@
     </w:p>
     <w:p>
       <w:r>
-        <w:t>The authors would like to thank Xian Zhang, Anurag Sharma, Sergio Belotti, Tara Cummings, Michael Scharf, Karthik Sethuraman, Oscar Gonzalez de Dios, Hans Bjursrom and Italo Busi for having initiated the work on gap analysis for transport NBI and having provided foundations work for the development of this document.</w:t>
+        <w:t xml:space="preserve">The authors would like to thank Xian Zhang, Anurag Sharma, Sergio Belotti, Tara Cummings, Michael Scharf, Karthik Sethuraman, Oscar Gonzalez de Dios, Hans </w:t>
+      </w:r>
+      <w:proofErr w:type="spellStart"/>
+      <w:r>
+        <w:t>Bjursrom</w:t>
+      </w:r>
+      <w:proofErr w:type="spellEnd"/>
+      <w:r>
+        <w:t xml:space="preserve"> and Italo Busi for having initiated the work on gap analysis for transport NBI and having provided foundations work for the development of this document.</w:t>
       </w:r>
     </w:p>
     <w:p>
@@ -26501,19 +27771,19 @@
       <w:pPr>
         <w:pStyle w:val="RFCApp"/>
       </w:pPr>
-      <w:bookmarkStart w:id="267" w:name="_Ref486351665"/>
-      <w:bookmarkStart w:id="268" w:name="_Toc497142349"/>
-      <w:bookmarkStart w:id="269" w:name="_Toc15486480"/>
+      <w:bookmarkStart w:id="270" w:name="_Ref486351665"/>
+      <w:bookmarkStart w:id="271" w:name="_Toc497142349"/>
+      <w:bookmarkStart w:id="272" w:name="_Toc15486480"/>
       <w:r>
         <w:lastRenderedPageBreak/>
         <w:t>Validating a JSON fragment against a YANG Model</w:t>
       </w:r>
-      <w:bookmarkEnd w:id="267"/>
-      <w:bookmarkEnd w:id="268"/>
-      <w:bookmarkEnd w:id="269"/>
-    </w:p>
-    <w:p>
-      <w:bookmarkStart w:id="270" w:name="_Toc258322684"/>
+      <w:bookmarkEnd w:id="270"/>
+      <w:bookmarkEnd w:id="271"/>
+      <w:bookmarkEnd w:id="272"/>
+    </w:p>
+    <w:p>
+      <w:bookmarkStart w:id="273" w:name="_Toc258322684"/>
       <w:r>
         <w:t>The objective is to have a tool that allows validating whether a piece of JSON code embedded in an Internet-Draft is compliant with a YANG model without using a client/server</w:t>
       </w:r>
@@ -26525,11 +27795,11 @@
       <w:pPr>
         <w:pStyle w:val="RFCAppH1"/>
       </w:pPr>
-      <w:bookmarkStart w:id="271" w:name="_Toc15486481"/>
+      <w:bookmarkStart w:id="274" w:name="_Toc15486481"/>
       <w:r>
         <w:t>Manipulation of JSON fragments</w:t>
       </w:r>
-      <w:bookmarkEnd w:id="271"/>
+      <w:bookmarkEnd w:id="274"/>
     </w:p>
     <w:p>
       <w:r>
@@ -26538,7 +27808,15 @@
     </w:p>
     <w:p>
       <w:r>
-        <w:t xml:space="preserve">Let’s call “folded-JSON” the JSON embedded in the I-D: it fits the 72 chars width </w:t>
+        <w:t xml:space="preserve">Let’s call “folded-JSON” the JSON embedded in the I-D: it fits the 72 </w:t>
+      </w:r>
+      <w:proofErr w:type="gramStart"/>
+      <w:r>
+        <w:t>chars</w:t>
+      </w:r>
+      <w:proofErr w:type="gramEnd"/>
+      <w:r>
+        <w:t xml:space="preserve"> width </w:t>
       </w:r>
       <w:r>
         <w:rPr>
@@ -26552,7 +27830,15 @@
     </w:p>
     <w:p>
       <w:r>
-        <w:t xml:space="preserve">We then define “unfolded-JSON” a valid JSON fragment having the same contents of the “folded-JSON ” without folding, i.e. limits on the text width. The folding/unfolding operation may be done according to </w:t>
+        <w:t>We then define “unfolded-JSON” a valid JSON fragment having the same contents of the “folded-</w:t>
+      </w:r>
+      <w:proofErr w:type="gramStart"/>
+      <w:r>
+        <w:t>JSON ”</w:t>
+      </w:r>
+      <w:proofErr w:type="gramEnd"/>
+      <w:r>
+        <w:t xml:space="preserve"> without folding, i.e. limits on the text width. The folding/unfolding operation may be done according to </w:t>
       </w:r>
       <w:r>
         <w:t>[RFC-FOLD]</w:t>
@@ -26587,7 +27873,15 @@
     </w:p>
     <w:p>
       <w:r>
-        <w:t xml:space="preserve">                    unfold_it --&gt;             stripper --&gt;</w:t>
+        <w:t xml:space="preserve">                    </w:t>
+      </w:r>
+      <w:proofErr w:type="spellStart"/>
+      <w:r>
+        <w:t>unfold_it</w:t>
+      </w:r>
+      <w:proofErr w:type="spellEnd"/>
+      <w:r>
+        <w:t xml:space="preserve"> --&gt;             stripper --&gt;</w:t>
       </w:r>
     </w:p>
     <w:p>
@@ -26597,28 +27891,64 @@
     </w:p>
     <w:p>
       <w:r>
-        <w:t xml:space="preserve">                    &lt;-- fold_it              &lt;-- author edits</w:t>
-      </w:r>
-    </w:p>
-    <w:p>
-      <w:r>
-        <w:t>&lt;=72-chars?    MUST              MAY                      MAY</w:t>
-      </w:r>
-    </w:p>
-    <w:p>
-      <w:r>
-        <w:t>valid JSON?     MAY             MUST                     MUST</w:t>
-      </w:r>
-    </w:p>
-    <w:p>
-      <w:r>
-        <w:t>JSON-encoding   MAY              MAY                     MUST</w:t>
-      </w:r>
-    </w:p>
-    <w:p>
+        <w:t xml:space="preserve">                    &lt;-- </w:t>
+      </w:r>
+      <w:proofErr w:type="spellStart"/>
+      <w:r>
+        <w:t>fold_it</w:t>
+      </w:r>
+      <w:proofErr w:type="spellEnd"/>
+      <w:r>
+        <w:t xml:space="preserve">              &lt;-- author edits</w:t>
+      </w:r>
+    </w:p>
+    <w:p>
+      <w:r>
+        <w:t xml:space="preserve">&lt;=72-chars?    MUST              MAY                      </w:t>
+      </w:r>
+      <w:proofErr w:type="spellStart"/>
+      <w:r>
+        <w:t>MAY</w:t>
+      </w:r>
+      <w:proofErr w:type="spellEnd"/>
+    </w:p>
+    <w:p>
+      <w:proofErr w:type="gramStart"/>
+      <w:r>
+        <w:t>valid</w:t>
+      </w:r>
+      <w:proofErr w:type="gramEnd"/>
+      <w:r>
+        <w:t xml:space="preserve"> JSON?     MAY             MUST                     </w:t>
+      </w:r>
+      <w:proofErr w:type="spellStart"/>
+      <w:r>
+        <w:t>MUST</w:t>
+      </w:r>
+      <w:proofErr w:type="spellEnd"/>
+    </w:p>
+    <w:p>
+      <w:r>
+        <w:t xml:space="preserve">JSON-encoding   MAY              </w:t>
+      </w:r>
+      <w:proofErr w:type="spellStart"/>
+      <w:r>
+        <w:t>MAY</w:t>
+      </w:r>
+      <w:proofErr w:type="spellEnd"/>
+      <w:r>
+        <w:t xml:space="preserve">                     MUST</w:t>
+      </w:r>
+    </w:p>
+    <w:p>
+      <w:proofErr w:type="gramStart"/>
       <w:r>
         <w:lastRenderedPageBreak/>
-        <w:t>of YANG data</w:t>
+        <w:t>of</w:t>
+      </w:r>
+      <w:proofErr w:type="gramEnd"/>
+      <w:r>
+        <w:t xml:space="preserve"> YANG data</w:t>
       </w:r>
     </w:p>
     <w:p>
@@ -26647,11 +27977,11 @@
       <w:pPr>
         <w:pStyle w:val="RFCAppH1"/>
       </w:pPr>
-      <w:bookmarkStart w:id="272" w:name="_Toc15486482"/>
+      <w:bookmarkStart w:id="275" w:name="_Toc15486482"/>
       <w:r>
         <w:t>Comments in JSON fragments</w:t>
       </w:r>
-      <w:bookmarkEnd w:id="272"/>
+      <w:bookmarkEnd w:id="275"/>
     </w:p>
     <w:p>
       <w:r>
@@ -26669,7 +27999,15 @@
     </w:p>
     <w:p>
       <w:r>
-        <w:t>- free-form descriptive comments, e.g.“// COMMENT” : “refine this” to describe properties of JSON fragments.</w:t>
+        <w:t xml:space="preserve">- </w:t>
+      </w:r>
+      <w:proofErr w:type="gramStart"/>
+      <w:r>
+        <w:t>free-form</w:t>
+      </w:r>
+      <w:proofErr w:type="gramEnd"/>
+      <w:r>
+        <w:t xml:space="preserve"> descriptive comments, e.g.“// COMMENT” : “refine this” to describe properties of JSON fragments.</w:t>
       </w:r>
     </w:p>
     <w:p>
@@ -26679,23 +28017,31 @@
         </w:rPr>
       </w:pPr>
       <w:r>
-        <w:t>- machine-usable directives e.g. “// __REFERENCES__DRAFTS__” : { "ietf-routing-types@2017-12-04": "rfc8294",} which can be used to automatically download from the network the relevant I-Ds or RFCs and extract from them the YANG models of interest. This is particularly useful to keep consistency when the drafting work is rapidly evolving.</w:t>
+        <w:t xml:space="preserve">- </w:t>
+      </w:r>
+      <w:proofErr w:type="gramStart"/>
+      <w:r>
+        <w:t>machine-usable</w:t>
+      </w:r>
+      <w:proofErr w:type="gramEnd"/>
+      <w:r>
+        <w:t xml:space="preserve"> directives e.g. “// __REFERENCES__DRAFTS__” : { "ietf-routing-types@2017-12-04": "rfc8294",} which can be used to automatically download from the network the relevant I-Ds or RFCs and extract from them the YANG models of interest. This is particularly useful to keep consistency when the drafting work is rapidly evolving.</w:t>
       </w:r>
     </w:p>
     <w:p>
       <w:pPr>
         <w:pStyle w:val="RFCAppH1"/>
       </w:pPr>
-      <w:bookmarkStart w:id="273" w:name="_Toc497142350"/>
-      <w:bookmarkStart w:id="274" w:name="_Toc15486483"/>
+      <w:bookmarkStart w:id="276" w:name="_Toc497142350"/>
+      <w:bookmarkStart w:id="277" w:name="_Toc15486483"/>
       <w:r>
         <w:t xml:space="preserve">Validation of JSON fragments: </w:t>
       </w:r>
       <w:r>
         <w:t>DSDL-based approach</w:t>
       </w:r>
-      <w:bookmarkEnd w:id="273"/>
-      <w:bookmarkEnd w:id="274"/>
+      <w:bookmarkEnd w:id="276"/>
+      <w:bookmarkEnd w:id="277"/>
     </w:p>
     <w:p>
       <w:r>
@@ -26897,11 +28243,11 @@
         </w:tabs>
         <w:ind w:left="1152" w:hanging="360"/>
       </w:pPr>
-      <w:bookmarkStart w:id="275" w:name="_Ref486351558"/>
+      <w:bookmarkStart w:id="278" w:name="_Ref486351558"/>
       <w:r>
         <w:t>– DSDL-based approach for JSON code validation</w:t>
       </w:r>
-      <w:bookmarkEnd w:id="275"/>
+      <w:bookmarkEnd w:id="278"/>
     </w:p>
     <w:p>
       <w:pPr>
@@ -26981,9 +28327,9 @@
       <w:pPr>
         <w:pStyle w:val="RFCAppH1"/>
       </w:pPr>
-      <w:bookmarkStart w:id="276" w:name="_Toc497142351"/>
-      <w:bookmarkStart w:id="277" w:name="_Toc15486484"/>
-      <w:bookmarkEnd w:id="270"/>
+      <w:bookmarkStart w:id="279" w:name="_Toc497142351"/>
+      <w:bookmarkStart w:id="280" w:name="_Toc15486484"/>
+      <w:bookmarkEnd w:id="273"/>
       <w:r>
         <w:t xml:space="preserve">Validation of JSON fragments: why </w:t>
       </w:r>
@@ -27005,12 +28351,20 @@
       <w:r>
         <w:t xml:space="preserve"> approach</w:t>
       </w:r>
-      <w:bookmarkEnd w:id="276"/>
-      <w:bookmarkEnd w:id="277"/>
-    </w:p>
-    <w:p>
-      <w:r>
-        <w:t>This approach has been analyzed and discarded because no longer supported by pyang.</w:t>
+      <w:bookmarkEnd w:id="279"/>
+      <w:bookmarkEnd w:id="280"/>
+    </w:p>
+    <w:p>
+      <w:r>
+        <w:t xml:space="preserve">This approach has been analyzed and discarded because no longer supported by </w:t>
+      </w:r>
+      <w:proofErr w:type="spellStart"/>
+      <w:r>
+        <w:t>pyang</w:t>
+      </w:r>
+      <w:proofErr w:type="spellEnd"/>
+      <w:r>
+        <w:t>.</w:t>
       </w:r>
     </w:p>
     <w:p>
@@ -27089,15 +28443,31 @@
         </w:tabs>
         <w:ind w:left="1152" w:hanging="360"/>
       </w:pPr>
-      <w:bookmarkStart w:id="278" w:name="_Ref486351348"/>
+      <w:bookmarkStart w:id="281" w:name="_Ref486351348"/>
       <w:r>
         <w:t>– XSD-based approach for JSON code validation</w:t>
       </w:r>
-      <w:bookmarkEnd w:id="278"/>
-    </w:p>
-    <w:p>
-      <w:r>
-        <w:t xml:space="preserve">The pyang support for the XSD output format was deprecated in 1.5 and removed in 1.7.1. However pyang 1.7.1 is necessary to work with YANG 1.1 </w:t>
+      <w:bookmarkEnd w:id="281"/>
+    </w:p>
+    <w:p>
+      <w:r>
+        <w:t xml:space="preserve">The </w:t>
+      </w:r>
+      <w:proofErr w:type="spellStart"/>
+      <w:r>
+        <w:t>pyang</w:t>
+      </w:r>
+      <w:proofErr w:type="spellEnd"/>
+      <w:r>
+        <w:t xml:space="preserve"> support for the XSD output format was deprecated in 1.5 and removed in 1.7.1. However </w:t>
+      </w:r>
+      <w:proofErr w:type="spellStart"/>
+      <w:r>
+        <w:t>pyang</w:t>
+      </w:r>
+      <w:proofErr w:type="spellEnd"/>
+      <w:r>
+        <w:t xml:space="preserve"> 1.7.1 is necessary to work with YANG 1.1 </w:t>
       </w:r>
       <w:r>
         <w:rPr>
@@ -27131,15 +28501,14 @@
       <w:pPr>
         <w:pStyle w:val="RFCApp"/>
       </w:pPr>
-      <w:bookmarkStart w:id="279" w:name="_Toc15486485"/>
+      <w:bookmarkStart w:id="282" w:name="_Toc15486485"/>
       <w:r>
         <w:lastRenderedPageBreak/>
         <w:t>Detailed JSON Examples</w:t>
       </w:r>
-      <w:bookmarkEnd w:id="279"/>
-    </w:p>
-    <w:p>
-      <w:bookmarkStart w:id="280" w:name="_GoBack"/>
+      <w:bookmarkEnd w:id="282"/>
+    </w:p>
+    <w:p>
       <w:r>
         <w:t xml:space="preserve">The JSON code examples provided in this appendix have been validated using the tools in </w:t>
       </w:r>
@@ -27172,24 +28541,23 @@
       <w:pPr>
         <w:pStyle w:val="RFCAppH1"/>
       </w:pPr>
-      <w:bookmarkStart w:id="281" w:name="_Toc15486486"/>
-      <w:bookmarkEnd w:id="280"/>
+      <w:bookmarkStart w:id="283" w:name="_Toc15486486"/>
       <w:r>
         <w:t>JSON Examples for Topology Abstractions</w:t>
       </w:r>
-      <w:bookmarkEnd w:id="281"/>
+      <w:bookmarkEnd w:id="283"/>
     </w:p>
     <w:p>
       <w:pPr>
         <w:pStyle w:val="RFCAppH2"/>
       </w:pPr>
-      <w:bookmarkStart w:id="282" w:name="_Ref517950631"/>
-      <w:bookmarkStart w:id="283" w:name="_Toc15486487"/>
+      <w:bookmarkStart w:id="284" w:name="_Ref517950631"/>
+      <w:bookmarkStart w:id="285" w:name="_Toc15486487"/>
       <w:r>
         <w:t>JSON Code: mpi1-otn-topology.json</w:t>
       </w:r>
-      <w:bookmarkEnd w:id="282"/>
-      <w:bookmarkEnd w:id="283"/>
+      <w:bookmarkEnd w:id="284"/>
+      <w:bookmarkEnd w:id="285"/>
     </w:p>
     <w:p>
       <w:r>
@@ -27258,97 +28626,97 @@
       <w:pPr>
         <w:pStyle w:val="RFCAppH1"/>
       </w:pPr>
-      <w:bookmarkStart w:id="284" w:name="_Toc15486488"/>
+      <w:bookmarkStart w:id="286" w:name="_Toc15486488"/>
       <w:r>
         <w:t>JSON Examples for Service Configuration</w:t>
       </w:r>
-      <w:bookmarkEnd w:id="284"/>
+      <w:bookmarkEnd w:id="286"/>
     </w:p>
     <w:p>
       <w:pPr>
         <w:pStyle w:val="RFCAppH2"/>
       </w:pPr>
-      <w:bookmarkStart w:id="285" w:name="_Ref517961525"/>
-      <w:bookmarkStart w:id="286" w:name="_Toc15486489"/>
+      <w:bookmarkStart w:id="287" w:name="_Ref517961525"/>
+      <w:bookmarkStart w:id="288" w:name="_Toc15486489"/>
       <w:r>
         <w:t>JSON Code: mpi1-odu2-service-config.json</w:t>
-      </w:r>
-      <w:bookmarkEnd w:id="285"/>
-      <w:bookmarkEnd w:id="286"/>
-    </w:p>
-    <w:p>
-      <w:r>
-        <w:t>This is the JSON code reporting the ODU2 transit service configuration @ MPI:</w:t>
-      </w:r>
-    </w:p>
-    <w:p>
-      <w:pPr>
-        <w:pStyle w:val="RFCFigure"/>
-        <w:rPr>
-          <w:highlight w:val="green"/>
-        </w:rPr>
-      </w:pPr>
-      <w:r>
-        <w:rPr>
-          <w:highlight w:val="green"/>
-        </w:rPr>
-        <w:t xml:space="preserve">&lt;&lt; ADD text from mpi1-odu2-service-config.json in </w:t>
-      </w:r>
-    </w:p>
-    <w:p>
-      <w:pPr>
-        <w:pStyle w:val="RFCFigure"/>
-      </w:pPr>
-      <w:r>
-        <w:rPr>
-          <w:highlight w:val="green"/>
-        </w:rPr>
-        <w:t>&gt;&gt;</w:t>
-      </w:r>
-    </w:p>
-    <w:p>
-      <w:pPr>
-        <w:pStyle w:val="RFCFigure"/>
-      </w:pPr>
-    </w:p>
-    <w:p>
-      <w:pPr>
-        <w:pStyle w:val="RFCFigure"/>
-      </w:pPr>
-      <w:r>
-        <w:rPr>
-          <w:highlight w:val="green"/>
-        </w:rPr>
-        <w:t>&lt;&lt;END&gt;&gt;</w:t>
-      </w:r>
-    </w:p>
-    <w:p>
-      <w:pPr>
-        <w:pStyle w:val="RFCFigure"/>
-        <w:rPr>
-          <w:highlight w:val="cyan"/>
-        </w:rPr>
-      </w:pPr>
-    </w:p>
-    <w:p>
-      <w:pPr>
-        <w:pStyle w:val="RFCAppH2"/>
-        <w:rPr>
-          <w:lang w:val="it-IT"/>
-        </w:rPr>
-      </w:pPr>
-      <w:bookmarkStart w:id="287" w:name="_Ref518288571"/>
-      <w:bookmarkStart w:id="288" w:name="_Toc15486490"/>
-      <w:r>
-        <w:rPr>
-          <w:lang w:val="it-IT"/>
-        </w:rPr>
-        <w:t>JSON Code: mpi1-odu2-tunnel-config.json</w:t>
       </w:r>
       <w:bookmarkEnd w:id="287"/>
       <w:bookmarkEnd w:id="288"/>
     </w:p>
     <w:p>
+      <w:r>
+        <w:t>This is the JSON code reporting the ODU2 transit service configuration @ MPI:</w:t>
+      </w:r>
+    </w:p>
+    <w:p>
+      <w:pPr>
+        <w:pStyle w:val="RFCFigure"/>
+        <w:rPr>
+          <w:highlight w:val="green"/>
+        </w:rPr>
+      </w:pPr>
+      <w:r>
+        <w:rPr>
+          <w:highlight w:val="green"/>
+        </w:rPr>
+        <w:t xml:space="preserve">&lt;&lt; ADD text from mpi1-odu2-service-config.json in </w:t>
+      </w:r>
+    </w:p>
+    <w:p>
+      <w:pPr>
+        <w:pStyle w:val="RFCFigure"/>
+      </w:pPr>
+      <w:r>
+        <w:rPr>
+          <w:highlight w:val="green"/>
+        </w:rPr>
+        <w:t>&gt;&gt;</w:t>
+      </w:r>
+    </w:p>
+    <w:p>
+      <w:pPr>
+        <w:pStyle w:val="RFCFigure"/>
+      </w:pPr>
+    </w:p>
+    <w:p>
+      <w:pPr>
+        <w:pStyle w:val="RFCFigure"/>
+      </w:pPr>
+      <w:r>
+        <w:rPr>
+          <w:highlight w:val="green"/>
+        </w:rPr>
+        <w:t>&lt;&lt;END&gt;&gt;</w:t>
+      </w:r>
+    </w:p>
+    <w:p>
+      <w:pPr>
+        <w:pStyle w:val="RFCFigure"/>
+        <w:rPr>
+          <w:highlight w:val="cyan"/>
+        </w:rPr>
+      </w:pPr>
+    </w:p>
+    <w:p>
+      <w:pPr>
+        <w:pStyle w:val="RFCAppH2"/>
+        <w:rPr>
+          <w:lang w:val="it-IT"/>
+        </w:rPr>
+      </w:pPr>
+      <w:bookmarkStart w:id="289" w:name="_Ref518288571"/>
+      <w:bookmarkStart w:id="290" w:name="_Toc15486490"/>
+      <w:r>
+        <w:rPr>
+          <w:lang w:val="it-IT"/>
+        </w:rPr>
+        <w:t>JSON Code: mpi1-odu2-tunnel-config.json</w:t>
+      </w:r>
+      <w:bookmarkEnd w:id="289"/>
+      <w:bookmarkEnd w:id="290"/>
+    </w:p>
+    <w:p>
       <w:pPr>
         <w:rPr>
           <w:highlight w:val="yellow"/>
@@ -27397,16 +28765,16 @@
           <w:lang w:val="it-IT"/>
         </w:rPr>
       </w:pPr>
-      <w:bookmarkStart w:id="289" w:name="_Ref518288460"/>
-      <w:bookmarkStart w:id="290" w:name="_Toc15486491"/>
+      <w:bookmarkStart w:id="291" w:name="_Ref518288460"/>
+      <w:bookmarkStart w:id="292" w:name="_Toc15486491"/>
       <w:r>
         <w:rPr>
           <w:lang w:val="it-IT"/>
         </w:rPr>
         <w:t>JSON Code: mpi1-epl-service-config.json</w:t>
       </w:r>
-      <w:bookmarkEnd w:id="289"/>
-      <w:bookmarkEnd w:id="290"/>
+      <w:bookmarkEnd w:id="291"/>
+      <w:bookmarkEnd w:id="292"/>
     </w:p>
     <w:p>
       <w:pPr>
@@ -27459,16 +28827,16 @@
           <w:highlight w:val="red"/>
         </w:rPr>
       </w:pPr>
-      <w:bookmarkStart w:id="291" w:name="_Toc518057903"/>
-      <w:bookmarkStart w:id="292" w:name="_Toc15486492"/>
+      <w:bookmarkStart w:id="293" w:name="_Toc518057903"/>
+      <w:bookmarkStart w:id="294" w:name="_Toc15486492"/>
       <w:r>
         <w:rPr>
           <w:highlight w:val="red"/>
         </w:rPr>
         <w:t>JSON Example for Protection Configuration</w:t>
       </w:r>
-      <w:bookmarkEnd w:id="291"/>
-      <w:bookmarkEnd w:id="292"/>
+      <w:bookmarkEnd w:id="293"/>
+      <w:bookmarkEnd w:id="294"/>
     </w:p>
     <w:p>
       <w:pPr>
@@ -27601,8 +28969,13 @@
           <w:highlight w:val="yellow"/>
         </w:rPr>
       </w:pPr>
-      <w:r>
-        <w:t>Haomian Zheng (Editor)</w:t>
+      <w:proofErr w:type="spellStart"/>
+      <w:r>
+        <w:t>Haomian</w:t>
+      </w:r>
+      <w:proofErr w:type="spellEnd"/>
+      <w:r>
+        <w:t xml:space="preserve"> Zheng (Editor)</w:t>
       </w:r>
     </w:p>
     <w:p>
@@ -27650,8 +29023,13 @@
           <w:highlight w:val="yellow"/>
         </w:rPr>
       </w:pPr>
-      <w:r>
-        <w:t>Yunbin Xu (Editor)</w:t>
+      <w:proofErr w:type="spellStart"/>
+      <w:r>
+        <w:t>Yunbin</w:t>
+      </w:r>
+      <w:proofErr w:type="spellEnd"/>
+      <w:r>
+        <w:t xml:space="preserve"> Xu (Editor)</w:t>
       </w:r>
     </w:p>
     <w:p>
@@ -28047,15 +29425,41 @@
         </w:rPr>
         <w:t xml:space="preserve">Email: </w:t>
       </w:r>
-      <w:hyperlink r:id="rId24" w:history="1">
-        <w:r>
-          <w:rPr>
-            <w:rStyle w:val="Hyperlink"/>
-            <w:lang w:val="it-IT"/>
-          </w:rPr>
-          <w:t>carlo.perocchio@ericsson.com</w:t>
-        </w:r>
-      </w:hyperlink>
+      <w:r>
+        <w:rPr>
+          <w:rStyle w:val="Hyperlink"/>
+          <w:lang w:val="it-IT"/>
+        </w:rPr>
+        <w:fldChar w:fldCharType="begin"/>
+      </w:r>
+      <w:r>
+        <w:rPr>
+          <w:rStyle w:val="Hyperlink"/>
+          <w:lang w:val="it-IT"/>
+        </w:rPr>
+        <w:instrText xml:space="preserve"> HYPERLINK "mailto:carlo.perocchio@ericsson.com" </w:instrText>
+      </w:r>
+      <w:r>
+        <w:rPr>
+          <w:rStyle w:val="Hyperlink"/>
+          <w:lang w:val="it-IT"/>
+        </w:rPr>
+        <w:fldChar w:fldCharType="separate"/>
+      </w:r>
+      <w:r>
+        <w:rPr>
+          <w:rStyle w:val="Hyperlink"/>
+          <w:lang w:val="it-IT"/>
+        </w:rPr>
+        <w:t>carlo.perocchio@ericsson.com</w:t>
+      </w:r>
+      <w:r>
+        <w:rPr>
+          <w:rStyle w:val="Hyperlink"/>
+          <w:lang w:val="it-IT"/>
+        </w:rPr>
+        <w:fldChar w:fldCharType="end"/>
+      </w:r>
     </w:p>
     <w:p>
       <w:pPr>
@@ -28103,7 +29507,7 @@
       <w:r>
         <w:t xml:space="preserve">Email: </w:t>
       </w:r>
-      <w:hyperlink r:id="rId25" w:history="1">
+      <w:hyperlink r:id="rId24" w:history="1">
         <w:r>
           <w:rPr>
             <w:rStyle w:val="Hyperlink"/>
@@ -28133,8 +29537,13 @@
           <w:highlight w:val="yellow"/>
         </w:rPr>
       </w:pPr>
-      <w:r>
-        <w:t>Hochschule Esslingen - University of Applied Sciences</w:t>
+      <w:proofErr w:type="spellStart"/>
+      <w:r>
+        <w:t>Hochschule</w:t>
+      </w:r>
+      <w:proofErr w:type="spellEnd"/>
+      <w:r>
+        <w:t xml:space="preserve"> Esslingen - University of Applied Sciences</w:t>
       </w:r>
     </w:p>
     <w:p>
@@ -28152,7 +29561,7 @@
       <w:r>
         <w:t xml:space="preserve">Email: </w:t>
       </w:r>
-      <w:hyperlink r:id="rId26" w:history="1">
+      <w:hyperlink r:id="rId25" w:history="1">
         <w:r>
           <w:rPr>
             <w:rStyle w:val="Hyperlink"/>
@@ -28201,7 +29610,7 @@
       <w:r>
         <w:t xml:space="preserve">Email: </w:t>
       </w:r>
-      <w:hyperlink r:id="rId27" w:history="1">
+      <w:hyperlink r:id="rId26" w:history="1">
         <w:r>
           <w:rPr>
             <w:rStyle w:val="Hyperlink"/>
@@ -28212,10 +29621,10 @@
     </w:p>
     <w:p/>
     <w:sectPr>
-      <w:headerReference w:type="default" r:id="rId28"/>
-      <w:footerReference w:type="default" r:id="rId29"/>
-      <w:headerReference w:type="first" r:id="rId30"/>
-      <w:footerReference w:type="first" r:id="rId31"/>
+      <w:headerReference w:type="default" r:id="rId27"/>
+      <w:footerReference w:type="default" r:id="rId28"/>
+      <w:headerReference w:type="first" r:id="rId29"/>
+      <w:footerReference w:type="first" r:id="rId30"/>
       <w:type w:val="continuous"/>
       <w:pgSz w:w="12240" w:h="15840" w:code="1"/>
       <w:pgMar w:top="1440" w:right="1151" w:bottom="1202" w:left="720" w:header="1440" w:footer="1202" w:gutter="0"/>
@@ -28229,7 +29638,7 @@
 
 <file path=word/comments.xml><?xml version="1.0" encoding="utf-8"?>
 <w:comments xmlns:wpc="http://schemas.microsoft.com/office/word/2010/wordprocessingCanvas" xmlns:mc="http://schemas.openxmlformats.org/markup-compatibility/2006" xmlns:o="urn:schemas-microsoft-com:office:office" xmlns:r="http://schemas.openxmlformats.org/officeDocument/2006/relationships" xmlns:m="http://schemas.openxmlformats.org/officeDocument/2006/math" xmlns:v="urn:schemas-microsoft-com:vml" xmlns:wp14="http://schemas.microsoft.com/office/word/2010/wordprocessingDrawing" xmlns:wp="http://schemas.openxmlformats.org/drawingml/2006/wordprocessingDrawing" xmlns:w10="urn:schemas-microsoft-com:office:word" xmlns:w="http://schemas.openxmlformats.org/wordprocessingml/2006/main" xmlns:w14="http://schemas.microsoft.com/office/word/2010/wordml" xmlns:w15="http://schemas.microsoft.com/office/word/2012/wordml" xmlns:wpg="http://schemas.microsoft.com/office/word/2010/wordprocessingGroup" xmlns:wpi="http://schemas.microsoft.com/office/word/2010/wordprocessingInk" xmlns:wne="http://schemas.microsoft.com/office/word/2006/wordml" xmlns:wps="http://schemas.microsoft.com/office/word/2010/wordprocessingShape" mc:Ignorable="w14 w15 wp14">
-  <w:comment w:id="93" w:author="DT Call - July 31" w:date="2019-07-31T16:48:00Z" w:initials="DT-0731">
+  <w:comment w:id="95" w:author="DT Call - July 31" w:date="2019-07-31T16:48:00Z" w:initials="DT-0731">
     <w:p>
       <w:pPr>
         <w:pStyle w:val="CommentText"/>
@@ -28266,7 +29675,7 @@
       </w:r>
     </w:p>
   </w:comment>
-  <w:comment w:id="94" w:author="Italo Busi" w:date="2019-10-15T14:48:00Z" w:initials="IB">
+  <w:comment w:id="96" w:author="Italo Busi" w:date="2019-10-15T14:48:00Z" w:initials="IB">
     <w:p>
       <w:pPr>
         <w:pStyle w:val="CommentText"/>
@@ -28282,7 +29691,7 @@
       </w:r>
     </w:p>
   </w:comment>
-  <w:comment w:id="96" w:author="DT Call - July 31" w:date="2019-07-31T16:51:00Z" w:initials="DT-0731">
+  <w:comment w:id="99" w:author="DT Call - July 31" w:date="2019-07-31T16:51:00Z" w:initials="DT-0731">
     <w:p>
       <w:pPr>
         <w:pStyle w:val="CommentText"/>
@@ -28351,7 +29760,7 @@
       </w:r>
     </w:p>
   </w:comment>
-  <w:comment w:id="97" w:author="DT Call - July 31" w:date="2019-07-31T16:51:00Z" w:initials="DT-0731">
+  <w:comment w:id="100" w:author="DT Call - July 31" w:date="2019-07-31T16:51:00Z" w:initials="DT-0731">
     <w:p>
       <w:pPr>
         <w:pStyle w:val="CommentText"/>
@@ -28420,7 +29829,7 @@
       </w:r>
     </w:p>
   </w:comment>
-  <w:comment w:id="98" w:author="DT Call - July 31" w:date="2019-07-31T16:51:00Z" w:initials="DT-0731">
+  <w:comment w:id="101" w:author="DT Call - July 31" w:date="2019-07-31T16:51:00Z" w:initials="DT-0731">
     <w:p>
       <w:pPr>
         <w:pStyle w:val="CommentText"/>
@@ -28489,7 +29898,7 @@
       </w:r>
     </w:p>
   </w:comment>
-  <w:comment w:id="125" w:author="DT Call - July 31" w:date="2019-07-31T16:58:00Z" w:initials="DT-0731">
+  <w:comment w:id="128" w:author="DT Call - July 31" w:date="2019-07-31T16:58:00Z" w:initials="DT-0731">
     <w:p>
       <w:pPr>
         <w:pStyle w:val="CommentText"/>
@@ -28531,7 +29940,7 @@
       </w:r>
     </w:p>
   </w:comment>
-  <w:comment w:id="126" w:author="Italo Busi" w:date="2019-10-16T16:24:00Z" w:initials="IB">
+  <w:comment w:id="129" w:author="Italo Busi" w:date="2019-10-16T16:24:00Z" w:initials="IB">
     <w:p>
       <w:pPr>
         <w:pStyle w:val="CommentText"/>
@@ -28547,7 +29956,7 @@
       </w:r>
     </w:p>
   </w:comment>
-  <w:comment w:id="139" w:author="DT Call - July 31" w:date="2019-07-31T17:00:00Z" w:initials="DT-0731">
+  <w:comment w:id="142" w:author="DT Call - July 31" w:date="2019-07-31T17:00:00Z" w:initials="DT-0731">
     <w:p>
       <w:pPr>
         <w:pStyle w:val="CommentText"/>
@@ -28588,7 +29997,7 @@
       </w:r>
     </w:p>
   </w:comment>
-  <w:comment w:id="140" w:author="Italo Busi" w:date="2019-10-16T16:24:00Z" w:initials="IB">
+  <w:comment w:id="143" w:author="Italo Busi" w:date="2019-10-16T16:24:00Z" w:initials="IB">
     <w:p>
       <w:pPr>
         <w:pStyle w:val="CommentText"/>
@@ -28600,11 +30009,19 @@
         <w:annotationRef/>
       </w:r>
       <w:r>
-        <w:t>Same resoluition as above</w:t>
+        <w:t xml:space="preserve">Same </w:t>
+      </w:r>
+      <w:proofErr w:type="spellStart"/>
+      <w:r>
+        <w:t>resoluition</w:t>
+      </w:r>
+      <w:proofErr w:type="spellEnd"/>
+      <w:r>
+        <w:t xml:space="preserve"> as above</w:t>
       </w:r>
     </w:p>
   </w:comment>
-  <w:comment w:id="156" w:author="DT Call - July 31" w:date="2019-07-31T17:01:00Z" w:initials="DT-0731">
+  <w:comment w:id="159" w:author="DT Call - July 31" w:date="2019-07-31T17:01:00Z" w:initials="DT-0731">
     <w:p>
       <w:pPr>
         <w:pStyle w:val="CommentText"/>
@@ -28645,7 +30062,7 @@
       </w:r>
     </w:p>
   </w:comment>
-  <w:comment w:id="166" w:author="DT Call - July 31" w:date="2019-07-31T17:03:00Z" w:initials="DT-0731">
+  <w:comment w:id="169" w:author="DT Call - July 31" w:date="2019-07-31T17:03:00Z" w:initials="DT-0731">
     <w:p>
       <w:pPr>
         <w:pStyle w:val="CommentText"/>
@@ -28686,7 +30103,7 @@
       </w:r>
     </w:p>
   </w:comment>
-  <w:comment w:id="191" w:author="Italo Busi" w:date="2019-10-15T14:53:00Z" w:initials="IB">
+  <w:comment w:id="194" w:author="Italo Busi" w:date="2019-10-15T14:53:00Z" w:initials="IB">
     <w:p>
       <w:pPr>
         <w:pStyle w:val="CommentText"/>
@@ -28702,7 +30119,7 @@
       </w:r>
     </w:p>
   </w:comment>
-  <w:comment w:id="192" w:author="Italo Busi" w:date="2019-10-16T16:25:00Z" w:initials="IB">
+  <w:comment w:id="195" w:author="Italo Busi" w:date="2019-10-16T16:25:00Z" w:initials="IB">
     <w:p>
       <w:pPr>
         <w:pStyle w:val="CommentText"/>
@@ -28829,7 +30246,7 @@
     <w:r>
       <w:fldChar w:fldCharType="separate"/>
     </w:r>
-    <w:ins w:id="297" w:author="Italo Busi" w:date="2019-10-16T16:22:00Z">
+    <w:ins w:id="299" w:author="Italo Busi" w:date="2019-10-23T16:24:00Z">
       <w:r>
         <w:rPr>
           <w:noProof/>
@@ -28837,8 +30254,8 @@
         <w:instrText>10</w:instrText>
       </w:r>
     </w:ins>
-    <w:ins w:id="298" w:author="Daniel King" w:date="2019-10-15T08:31:00Z">
-      <w:del w:id="299" w:author="Italo Busi" w:date="2019-10-15T14:29:00Z">
+    <w:ins w:id="300" w:author="Daniel King" w:date="2019-10-15T08:31:00Z">
+      <w:del w:id="301" w:author="Italo Busi" w:date="2019-10-15T14:29:00Z">
         <w:r>
           <w:rPr>
             <w:noProof/>
@@ -28847,7 +30264,7 @@
         </w:r>
       </w:del>
     </w:ins>
-    <w:del w:id="300" w:author="Italo Busi" w:date="2019-10-15T14:29:00Z">
+    <w:del w:id="302" w:author="Italo Busi" w:date="2019-10-15T14:29:00Z">
       <w:r>
         <w:rPr>
           <w:noProof/>
@@ -28879,7 +30296,7 @@
     <w:r>
       <w:fldChar w:fldCharType="separate"/>
     </w:r>
-    <w:ins w:id="301" w:author="Italo Busi" w:date="2019-10-16T16:22:00Z">
+    <w:ins w:id="303" w:author="Italo Busi" w:date="2019-10-23T16:24:00Z">
       <w:r>
         <w:rPr>
           <w:noProof/>
@@ -28887,8 +30304,8 @@
         <w:instrText>10</w:instrText>
       </w:r>
     </w:ins>
-    <w:ins w:id="302" w:author="Daniel King" w:date="2019-10-15T08:31:00Z">
-      <w:del w:id="303" w:author="Italo Busi" w:date="2019-10-15T14:29:00Z">
+    <w:ins w:id="304" w:author="Daniel King" w:date="2019-10-15T08:31:00Z">
+      <w:del w:id="305" w:author="Italo Busi" w:date="2019-10-15T14:29:00Z">
         <w:r>
           <w:rPr>
             <w:noProof/>
@@ -28897,7 +30314,7 @@
         </w:r>
       </w:del>
     </w:ins>
-    <w:del w:id="304" w:author="Italo Busi" w:date="2019-10-15T14:29:00Z">
+    <w:del w:id="306" w:author="Italo Busi" w:date="2019-10-15T14:29:00Z">
       <w:r>
         <w:rPr>
           <w:noProof/>
@@ -28929,7 +30346,7 @@
     <w:r>
       <w:fldChar w:fldCharType="separate"/>
     </w:r>
-    <w:ins w:id="305" w:author="Italo Busi" w:date="2019-10-16T16:22:00Z">
+    <w:ins w:id="307" w:author="Italo Busi" w:date="2019-10-23T16:24:00Z">
       <w:r>
         <w:rPr>
           <w:noProof/>
@@ -28937,8 +30354,8 @@
         <w:instrText>10</w:instrText>
       </w:r>
     </w:ins>
-    <w:ins w:id="306" w:author="Daniel King" w:date="2019-10-15T08:31:00Z">
-      <w:del w:id="307" w:author="Italo Busi" w:date="2019-10-15T14:29:00Z">
+    <w:ins w:id="308" w:author="Daniel King" w:date="2019-10-15T08:31:00Z">
+      <w:del w:id="309" w:author="Italo Busi" w:date="2019-10-15T14:29:00Z">
         <w:r>
           <w:rPr>
             <w:noProof/>
@@ -28947,7 +30364,7 @@
         </w:r>
       </w:del>
     </w:ins>
-    <w:del w:id="308" w:author="Italo Busi" w:date="2019-10-15T14:29:00Z">
+    <w:del w:id="310" w:author="Italo Busi" w:date="2019-10-15T14:29:00Z">
       <w:r>
         <w:rPr>
           <w:noProof/>
@@ -28979,7 +30396,7 @@
     <w:r>
       <w:fldChar w:fldCharType="separate"/>
     </w:r>
-    <w:ins w:id="309" w:author="Italo Busi" w:date="2019-10-16T16:22:00Z">
+    <w:ins w:id="311" w:author="Italo Busi" w:date="2019-10-23T16:24:00Z">
       <w:r>
         <w:rPr>
           <w:noProof/>
@@ -28987,8 +30404,8 @@
         <w:instrText>10</w:instrText>
       </w:r>
     </w:ins>
-    <w:ins w:id="310" w:author="Daniel King" w:date="2019-10-15T08:31:00Z">
-      <w:del w:id="311" w:author="Italo Busi" w:date="2019-10-15T14:29:00Z">
+    <w:ins w:id="312" w:author="Daniel King" w:date="2019-10-15T08:31:00Z">
+      <w:del w:id="313" w:author="Italo Busi" w:date="2019-10-15T14:29:00Z">
         <w:r>
           <w:rPr>
             <w:noProof/>
@@ -28997,7 +30414,7 @@
         </w:r>
       </w:del>
     </w:ins>
-    <w:del w:id="312" w:author="Italo Busi" w:date="2019-10-15T14:29:00Z">
+    <w:del w:id="314" w:author="Italo Busi" w:date="2019-10-15T14:29:00Z">
       <w:r>
         <w:rPr>
           <w:noProof/>
@@ -29029,7 +30446,7 @@
     <w:r>
       <w:fldChar w:fldCharType="separate"/>
     </w:r>
-    <w:ins w:id="313" w:author="Italo Busi" w:date="2019-10-16T16:22:00Z">
+    <w:ins w:id="315" w:author="Italo Busi" w:date="2019-10-23T16:24:00Z">
       <w:r>
         <w:rPr>
           <w:noProof/>
@@ -29037,8 +30454,8 @@
         <w:instrText>10</w:instrText>
       </w:r>
     </w:ins>
-    <w:ins w:id="314" w:author="Daniel King" w:date="2019-10-15T08:31:00Z">
-      <w:del w:id="315" w:author="Italo Busi" w:date="2019-10-15T14:29:00Z">
+    <w:ins w:id="316" w:author="Daniel King" w:date="2019-10-15T08:31:00Z">
+      <w:del w:id="317" w:author="Italo Busi" w:date="2019-10-15T14:29:00Z">
         <w:r>
           <w:rPr>
             <w:noProof/>
@@ -29047,7 +30464,7 @@
         </w:r>
       </w:del>
     </w:ins>
-    <w:del w:id="316" w:author="Italo Busi" w:date="2019-10-15T14:29:00Z">
+    <w:del w:id="318" w:author="Italo Busi" w:date="2019-10-15T14:29:00Z">
       <w:r>
         <w:rPr>
           <w:noProof/>
@@ -29079,7 +30496,7 @@
     <w:r>
       <w:fldChar w:fldCharType="separate"/>
     </w:r>
-    <w:ins w:id="317" w:author="Italo Busi" w:date="2019-10-16T16:22:00Z">
+    <w:ins w:id="319" w:author="Italo Busi" w:date="2019-10-23T16:24:00Z">
       <w:r>
         <w:rPr>
           <w:noProof/>
@@ -29087,8 +30504,8 @@
         <w:instrText>10</w:instrText>
       </w:r>
     </w:ins>
-    <w:ins w:id="318" w:author="Daniel King" w:date="2019-10-15T08:31:00Z">
-      <w:del w:id="319" w:author="Italo Busi" w:date="2019-10-15T14:29:00Z">
+    <w:ins w:id="320" w:author="Daniel King" w:date="2019-10-15T08:31:00Z">
+      <w:del w:id="321" w:author="Italo Busi" w:date="2019-10-15T14:29:00Z">
         <w:r>
           <w:rPr>
             <w:noProof/>
@@ -29097,7 +30514,7 @@
         </w:r>
       </w:del>
     </w:ins>
-    <w:del w:id="320" w:author="Italo Busi" w:date="2019-10-15T14:29:00Z">
+    <w:del w:id="322" w:author="Italo Busi" w:date="2019-10-15T14:29:00Z">
       <w:r>
         <w:rPr>
           <w:noProof/>
@@ -29129,7 +30546,7 @@
     <w:r>
       <w:fldChar w:fldCharType="separate"/>
     </w:r>
-    <w:ins w:id="321" w:author="Italo Busi" w:date="2019-10-16T16:22:00Z">
+    <w:ins w:id="323" w:author="Italo Busi" w:date="2019-10-23T16:24:00Z">
       <w:r>
         <w:rPr>
           <w:noProof/>
@@ -29137,8 +30554,8 @@
         <w:instrText>10</w:instrText>
       </w:r>
     </w:ins>
-    <w:ins w:id="322" w:author="Daniel King" w:date="2019-10-15T08:31:00Z">
-      <w:del w:id="323" w:author="Italo Busi" w:date="2019-10-15T14:29:00Z">
+    <w:ins w:id="324" w:author="Daniel King" w:date="2019-10-15T08:31:00Z">
+      <w:del w:id="325" w:author="Italo Busi" w:date="2019-10-15T14:29:00Z">
         <w:r>
           <w:rPr>
             <w:noProof/>
@@ -29147,7 +30564,7 @@
         </w:r>
       </w:del>
     </w:ins>
-    <w:del w:id="324" w:author="Italo Busi" w:date="2019-10-15T14:29:00Z">
+    <w:del w:id="326" w:author="Italo Busi" w:date="2019-10-15T14:29:00Z">
       <w:r>
         <w:rPr>
           <w:noProof/>
@@ -29503,16 +30920,16 @@
     <w:r>
       <w:fldChar w:fldCharType="separate"/>
     </w:r>
-    <w:ins w:id="325" w:author="Italo Busi" w:date="2019-10-16T16:22:00Z">
+    <w:ins w:id="327" w:author="Italo Busi" w:date="2019-10-23T16:24:00Z">
       <w:r>
         <w:rPr>
           <w:noProof/>
         </w:rPr>
-        <w:t>15,</w:t>
+        <w:t>16,</w:t>
       </w:r>
     </w:ins>
-    <w:ins w:id="326" w:author="Daniel King" w:date="2019-10-15T08:31:00Z">
-      <w:del w:id="327" w:author="Italo Busi" w:date="2019-10-15T14:29:00Z">
+    <w:ins w:id="328" w:author="Daniel King" w:date="2019-10-15T08:31:00Z">
+      <w:del w:id="329" w:author="Italo Busi" w:date="2019-10-15T14:29:00Z">
         <w:r>
           <w:rPr>
             <w:noProof/>
@@ -29521,7 +30938,7 @@
         </w:r>
       </w:del>
     </w:ins>
-    <w:del w:id="328" w:author="Italo Busi" w:date="2019-10-15T14:29:00Z">
+    <w:del w:id="330" w:author="Italo Busi" w:date="2019-10-15T14:29:00Z">
       <w:r>
         <w:rPr>
           <w:noProof/>
@@ -29553,7 +30970,7 @@
     <w:r>
       <w:fldChar w:fldCharType="separate"/>
     </w:r>
-    <w:ins w:id="329" w:author="Italo Busi" w:date="2019-10-16T16:22:00Z">
+    <w:ins w:id="331" w:author="Italo Busi" w:date="2019-10-23T16:24:00Z">
       <w:r>
         <w:rPr>
           <w:noProof/>
@@ -29561,8 +30978,8 @@
         <w:instrText>10</w:instrText>
       </w:r>
     </w:ins>
-    <w:ins w:id="330" w:author="Daniel King" w:date="2019-10-15T08:31:00Z">
-      <w:del w:id="331" w:author="Italo Busi" w:date="2019-10-15T14:29:00Z">
+    <w:ins w:id="332" w:author="Daniel King" w:date="2019-10-15T08:31:00Z">
+      <w:del w:id="333" w:author="Italo Busi" w:date="2019-10-15T14:29:00Z">
         <w:r>
           <w:rPr>
             <w:noProof/>
@@ -29571,7 +30988,7 @@
         </w:r>
       </w:del>
     </w:ins>
-    <w:del w:id="332" w:author="Italo Busi" w:date="2019-10-15T14:29:00Z">
+    <w:del w:id="334" w:author="Italo Busi" w:date="2019-10-15T14:29:00Z">
       <w:r>
         <w:rPr>
           <w:noProof/>
@@ -29627,7 +31044,7 @@
     <w:r>
       <w:fldChar w:fldCharType="separate"/>
     </w:r>
-    <w:ins w:id="333" w:author="Italo Busi" w:date="2019-10-16T16:22:00Z">
+    <w:ins w:id="335" w:author="Italo Busi" w:date="2019-10-23T16:24:00Z">
       <w:r>
         <w:rPr>
           <w:noProof/>
@@ -29635,8 +31052,8 @@
         <w:instrText>10</w:instrText>
       </w:r>
     </w:ins>
-    <w:ins w:id="334" w:author="Daniel King" w:date="2019-10-15T08:31:00Z">
-      <w:del w:id="335" w:author="Italo Busi" w:date="2019-10-15T14:29:00Z">
+    <w:ins w:id="336" w:author="Daniel King" w:date="2019-10-15T08:31:00Z">
+      <w:del w:id="337" w:author="Italo Busi" w:date="2019-10-15T14:29:00Z">
         <w:r>
           <w:rPr>
             <w:noProof/>
@@ -29645,7 +31062,7 @@
         </w:r>
       </w:del>
     </w:ins>
-    <w:del w:id="336" w:author="Italo Busi" w:date="2019-10-15T14:29:00Z">
+    <w:del w:id="338" w:author="Italo Busi" w:date="2019-10-15T14:29:00Z">
       <w:r>
         <w:rPr>
           <w:noProof/>
@@ -29756,7 +31173,7 @@
       <w:rPr>
         <w:noProof/>
       </w:rPr>
-      <w:t>44</w:t>
+      <w:t>21</w:t>
     </w:r>
     <w:r>
       <w:rPr>
@@ -29825,7 +31242,7 @@
     <w:r>
       <w:fldChar w:fldCharType="separate"/>
     </w:r>
-    <w:ins w:id="377" w:author="Italo Busi" w:date="2019-10-16T16:22:00Z">
+    <w:ins w:id="379" w:author="Italo Busi" w:date="2019-10-23T16:24:00Z">
       <w:r>
         <w:rPr>
           <w:noProof/>
@@ -29833,8 +31250,8 @@
         <w:instrText>10</w:instrText>
       </w:r>
     </w:ins>
-    <w:ins w:id="378" w:author="Daniel King" w:date="2019-10-15T08:31:00Z">
-      <w:del w:id="379" w:author="Italo Busi" w:date="2019-10-15T14:29:00Z">
+    <w:ins w:id="380" w:author="Daniel King" w:date="2019-10-15T08:31:00Z">
+      <w:del w:id="381" w:author="Italo Busi" w:date="2019-10-15T14:29:00Z">
         <w:r>
           <w:rPr>
             <w:noProof/>
@@ -29843,7 +31260,7 @@
         </w:r>
       </w:del>
     </w:ins>
-    <w:del w:id="380" w:author="Italo Busi" w:date="2019-10-15T14:29:00Z">
+    <w:del w:id="382" w:author="Italo Busi" w:date="2019-10-15T14:29:00Z">
       <w:r>
         <w:rPr>
           <w:noProof/>
@@ -29875,7 +31292,7 @@
     <w:r>
       <w:fldChar w:fldCharType="separate"/>
     </w:r>
-    <w:ins w:id="381" w:author="Italo Busi" w:date="2019-10-16T16:22:00Z">
+    <w:ins w:id="383" w:author="Italo Busi" w:date="2019-10-23T16:24:00Z">
       <w:r>
         <w:rPr>
           <w:noProof/>
@@ -29883,8 +31300,8 @@
         <w:instrText>10</w:instrText>
       </w:r>
     </w:ins>
-    <w:ins w:id="382" w:author="Daniel King" w:date="2019-10-15T08:31:00Z">
-      <w:del w:id="383" w:author="Italo Busi" w:date="2019-10-15T14:29:00Z">
+    <w:ins w:id="384" w:author="Daniel King" w:date="2019-10-15T08:31:00Z">
+      <w:del w:id="385" w:author="Italo Busi" w:date="2019-10-15T14:29:00Z">
         <w:r>
           <w:rPr>
             <w:noProof/>
@@ -29893,7 +31310,7 @@
         </w:r>
       </w:del>
     </w:ins>
-    <w:del w:id="384" w:author="Italo Busi" w:date="2019-10-15T14:29:00Z">
+    <w:del w:id="386" w:author="Italo Busi" w:date="2019-10-15T14:29:00Z">
       <w:r>
         <w:rPr>
           <w:noProof/>
@@ -29925,7 +31342,7 @@
     <w:r>
       <w:fldChar w:fldCharType="separate"/>
     </w:r>
-    <w:ins w:id="385" w:author="Italo Busi" w:date="2019-10-16T16:22:00Z">
+    <w:ins w:id="387" w:author="Italo Busi" w:date="2019-10-23T16:24:00Z">
       <w:r>
         <w:rPr>
           <w:noProof/>
@@ -29933,8 +31350,8 @@
         <w:instrText>10</w:instrText>
       </w:r>
     </w:ins>
-    <w:ins w:id="386" w:author="Daniel King" w:date="2019-10-15T08:31:00Z">
-      <w:del w:id="387" w:author="Italo Busi" w:date="2019-10-15T14:29:00Z">
+    <w:ins w:id="388" w:author="Daniel King" w:date="2019-10-15T08:31:00Z">
+      <w:del w:id="389" w:author="Italo Busi" w:date="2019-10-15T14:29:00Z">
         <w:r>
           <w:rPr>
             <w:noProof/>
@@ -29943,7 +31360,7 @@
         </w:r>
       </w:del>
     </w:ins>
-    <w:del w:id="388" w:author="Italo Busi" w:date="2019-10-15T14:29:00Z">
+    <w:del w:id="390" w:author="Italo Busi" w:date="2019-10-15T14:29:00Z">
       <w:r>
         <w:rPr>
           <w:noProof/>
@@ -29975,7 +31392,7 @@
     <w:r>
       <w:fldChar w:fldCharType="separate"/>
     </w:r>
-    <w:ins w:id="389" w:author="Italo Busi" w:date="2019-10-16T16:22:00Z">
+    <w:ins w:id="391" w:author="Italo Busi" w:date="2019-10-23T16:24:00Z">
       <w:r>
         <w:rPr>
           <w:noProof/>
@@ -29983,8 +31400,8 @@
         <w:instrText>10</w:instrText>
       </w:r>
     </w:ins>
-    <w:ins w:id="390" w:author="Daniel King" w:date="2019-10-15T08:31:00Z">
-      <w:del w:id="391" w:author="Italo Busi" w:date="2019-10-15T14:29:00Z">
+    <w:ins w:id="392" w:author="Daniel King" w:date="2019-10-15T08:31:00Z">
+      <w:del w:id="393" w:author="Italo Busi" w:date="2019-10-15T14:29:00Z">
         <w:r>
           <w:rPr>
             <w:noProof/>
@@ -29993,7 +31410,7 @@
         </w:r>
       </w:del>
     </w:ins>
-    <w:del w:id="392" w:author="Italo Busi" w:date="2019-10-15T14:29:00Z">
+    <w:del w:id="394" w:author="Italo Busi" w:date="2019-10-15T14:29:00Z">
       <w:r>
         <w:rPr>
           <w:noProof/>
@@ -30025,7 +31442,7 @@
     <w:r>
       <w:fldChar w:fldCharType="separate"/>
     </w:r>
-    <w:ins w:id="393" w:author="Italo Busi" w:date="2019-10-16T16:22:00Z">
+    <w:ins w:id="395" w:author="Italo Busi" w:date="2019-10-23T16:24:00Z">
       <w:r>
         <w:rPr>
           <w:noProof/>
@@ -30033,8 +31450,8 @@
         <w:instrText>10</w:instrText>
       </w:r>
     </w:ins>
-    <w:ins w:id="394" w:author="Daniel King" w:date="2019-10-15T08:31:00Z">
-      <w:del w:id="395" w:author="Italo Busi" w:date="2019-10-15T14:29:00Z">
+    <w:ins w:id="396" w:author="Daniel King" w:date="2019-10-15T08:31:00Z">
+      <w:del w:id="397" w:author="Italo Busi" w:date="2019-10-15T14:29:00Z">
         <w:r>
           <w:rPr>
             <w:noProof/>
@@ -30043,7 +31460,7 @@
         </w:r>
       </w:del>
     </w:ins>
-    <w:del w:id="396" w:author="Italo Busi" w:date="2019-10-15T14:29:00Z">
+    <w:del w:id="398" w:author="Italo Busi" w:date="2019-10-15T14:29:00Z">
       <w:r>
         <w:rPr>
           <w:noProof/>
@@ -30075,7 +31492,7 @@
     <w:r>
       <w:fldChar w:fldCharType="separate"/>
     </w:r>
-    <w:ins w:id="397" w:author="Italo Busi" w:date="2019-10-16T16:22:00Z">
+    <w:ins w:id="399" w:author="Italo Busi" w:date="2019-10-23T16:24:00Z">
       <w:r>
         <w:rPr>
           <w:noProof/>
@@ -30083,8 +31500,8 @@
         <w:instrText>10</w:instrText>
       </w:r>
     </w:ins>
-    <w:ins w:id="398" w:author="Daniel King" w:date="2019-10-15T08:31:00Z">
-      <w:del w:id="399" w:author="Italo Busi" w:date="2019-10-15T14:29:00Z">
+    <w:ins w:id="400" w:author="Daniel King" w:date="2019-10-15T08:31:00Z">
+      <w:del w:id="401" w:author="Italo Busi" w:date="2019-10-15T14:29:00Z">
         <w:r>
           <w:rPr>
             <w:noProof/>
@@ -30093,7 +31510,7 @@
         </w:r>
       </w:del>
     </w:ins>
-    <w:del w:id="400" w:author="Italo Busi" w:date="2019-10-15T14:29:00Z">
+    <w:del w:id="402" w:author="Italo Busi" w:date="2019-10-15T14:29:00Z">
       <w:r>
         <w:rPr>
           <w:noProof/>
@@ -30125,7 +31542,7 @@
     <w:r>
       <w:fldChar w:fldCharType="separate"/>
     </w:r>
-    <w:ins w:id="401" w:author="Italo Busi" w:date="2019-10-16T16:22:00Z">
+    <w:ins w:id="403" w:author="Italo Busi" w:date="2019-10-23T16:24:00Z">
       <w:r>
         <w:rPr>
           <w:noProof/>
@@ -30133,8 +31550,8 @@
         <w:instrText>10</w:instrText>
       </w:r>
     </w:ins>
-    <w:ins w:id="402" w:author="Daniel King" w:date="2019-10-15T08:31:00Z">
-      <w:del w:id="403" w:author="Italo Busi" w:date="2019-10-15T14:29:00Z">
+    <w:ins w:id="404" w:author="Daniel King" w:date="2019-10-15T08:31:00Z">
+      <w:del w:id="405" w:author="Italo Busi" w:date="2019-10-15T14:29:00Z">
         <w:r>
           <w:rPr>
             <w:noProof/>
@@ -30143,7 +31560,7 @@
         </w:r>
       </w:del>
     </w:ins>
-    <w:del w:id="404" w:author="Italo Busi" w:date="2019-10-15T14:29:00Z">
+    <w:del w:id="406" w:author="Italo Busi" w:date="2019-10-15T14:29:00Z">
       <w:r>
         <w:rPr>
           <w:noProof/>
@@ -30499,16 +31916,16 @@
     <w:r>
       <w:fldChar w:fldCharType="separate"/>
     </w:r>
-    <w:ins w:id="405" w:author="Italo Busi" w:date="2019-10-16T16:22:00Z">
+    <w:ins w:id="407" w:author="Italo Busi" w:date="2019-10-23T16:24:00Z">
       <w:r>
         <w:rPr>
           <w:noProof/>
         </w:rPr>
-        <w:t>15,</w:t>
+        <w:t>16,</w:t>
       </w:r>
     </w:ins>
-    <w:ins w:id="406" w:author="Daniel King" w:date="2019-10-15T08:31:00Z">
-      <w:del w:id="407" w:author="Italo Busi" w:date="2019-10-15T14:29:00Z">
+    <w:ins w:id="408" w:author="Daniel King" w:date="2019-10-15T08:31:00Z">
+      <w:del w:id="409" w:author="Italo Busi" w:date="2019-10-15T14:29:00Z">
         <w:r>
           <w:rPr>
             <w:noProof/>
@@ -30517,7 +31934,7 @@
         </w:r>
       </w:del>
     </w:ins>
-    <w:del w:id="408" w:author="Italo Busi" w:date="2019-10-15T14:29:00Z">
+    <w:del w:id="410" w:author="Italo Busi" w:date="2019-10-15T14:29:00Z">
       <w:r>
         <w:rPr>
           <w:noProof/>
@@ -30549,7 +31966,7 @@
     <w:r>
       <w:fldChar w:fldCharType="separate"/>
     </w:r>
-    <w:ins w:id="409" w:author="Italo Busi" w:date="2019-10-16T16:22:00Z">
+    <w:ins w:id="411" w:author="Italo Busi" w:date="2019-10-23T16:24:00Z">
       <w:r>
         <w:rPr>
           <w:noProof/>
@@ -30557,8 +31974,8 @@
         <w:instrText>10</w:instrText>
       </w:r>
     </w:ins>
-    <w:ins w:id="410" w:author="Daniel King" w:date="2019-10-15T08:31:00Z">
-      <w:del w:id="411" w:author="Italo Busi" w:date="2019-10-15T14:29:00Z">
+    <w:ins w:id="412" w:author="Daniel King" w:date="2019-10-15T08:31:00Z">
+      <w:del w:id="413" w:author="Italo Busi" w:date="2019-10-15T14:29:00Z">
         <w:r>
           <w:rPr>
             <w:noProof/>
@@ -30567,7 +31984,7 @@
         </w:r>
       </w:del>
     </w:ins>
-    <w:del w:id="412" w:author="Italo Busi" w:date="2019-10-15T14:29:00Z">
+    <w:del w:id="414" w:author="Italo Busi" w:date="2019-10-15T14:29:00Z">
       <w:r>
         <w:rPr>
           <w:noProof/>
@@ -30623,7 +32040,7 @@
     <w:r>
       <w:fldChar w:fldCharType="separate"/>
     </w:r>
-    <w:ins w:id="413" w:author="Italo Busi" w:date="2019-10-16T16:22:00Z">
+    <w:ins w:id="415" w:author="Italo Busi" w:date="2019-10-23T16:24:00Z">
       <w:r>
         <w:rPr>
           <w:noProof/>
@@ -30631,8 +32048,8 @@
         <w:instrText>10</w:instrText>
       </w:r>
     </w:ins>
-    <w:ins w:id="414" w:author="Daniel King" w:date="2019-10-15T08:31:00Z">
-      <w:del w:id="415" w:author="Italo Busi" w:date="2019-10-15T14:29:00Z">
+    <w:ins w:id="416" w:author="Daniel King" w:date="2019-10-15T08:31:00Z">
+      <w:del w:id="417" w:author="Italo Busi" w:date="2019-10-15T14:29:00Z">
         <w:r>
           <w:rPr>
             <w:noProof/>
@@ -30641,7 +32058,7 @@
         </w:r>
       </w:del>
     </w:ins>
-    <w:del w:id="416" w:author="Italo Busi" w:date="2019-10-15T14:29:00Z">
+    <w:del w:id="418" w:author="Italo Busi" w:date="2019-10-15T14:29:00Z">
       <w:r>
         <w:rPr>
           <w:noProof/>
@@ -30837,7 +32254,7 @@
     <w:r>
       <w:fldChar w:fldCharType="separate"/>
     </w:r>
-    <w:ins w:id="293" w:author="Italo Busi" w:date="2019-10-16T16:22:00Z">
+    <w:ins w:id="295" w:author="Italo Busi" w:date="2019-10-23T16:24:00Z">
       <w:r>
         <w:rPr>
           <w:noProof/>
@@ -30845,8 +32262,8 @@
         <w:t>October 2019</w:t>
       </w:r>
     </w:ins>
-    <w:ins w:id="294" w:author="Daniel King" w:date="2019-10-15T08:31:00Z">
-      <w:del w:id="295" w:author="Italo Busi" w:date="2019-10-15T14:29:00Z">
+    <w:ins w:id="296" w:author="Daniel King" w:date="2019-10-15T08:31:00Z">
+      <w:del w:id="297" w:author="Italo Busi" w:date="2019-10-15T14:29:00Z">
         <w:r>
           <w:rPr>
             <w:noProof/>
@@ -30855,7 +32272,7 @@
         </w:r>
       </w:del>
     </w:ins>
-    <w:del w:id="296" w:author="Italo Busi" w:date="2019-10-15T14:29:00Z">
+    <w:del w:id="298" w:author="Italo Busi" w:date="2019-10-15T14:29:00Z">
       <w:r>
         <w:rPr>
           <w:noProof/>
@@ -31036,7 +32453,7 @@
     <w:r>
       <w:fldChar w:fldCharType="separate"/>
     </w:r>
-    <w:ins w:id="337" w:author="Italo Busi" w:date="2019-10-16T16:22:00Z">
+    <w:ins w:id="339" w:author="Italo Busi" w:date="2019-10-23T16:24:00Z">
       <w:r>
         <w:rPr>
           <w:noProof/>
@@ -31044,8 +32461,8 @@
         <w:instrText>10</w:instrText>
       </w:r>
     </w:ins>
-    <w:ins w:id="338" w:author="Daniel King" w:date="2019-10-15T08:31:00Z">
-      <w:del w:id="339" w:author="Italo Busi" w:date="2019-10-15T14:29:00Z">
+    <w:ins w:id="340" w:author="Daniel King" w:date="2019-10-15T08:31:00Z">
+      <w:del w:id="341" w:author="Italo Busi" w:date="2019-10-15T14:29:00Z">
         <w:r>
           <w:rPr>
             <w:noProof/>
@@ -31054,7 +32471,7 @@
         </w:r>
       </w:del>
     </w:ins>
-    <w:del w:id="340" w:author="Italo Busi" w:date="2019-10-15T14:29:00Z">
+    <w:del w:id="342" w:author="Italo Busi" w:date="2019-10-15T14:29:00Z">
       <w:r>
         <w:rPr>
           <w:noProof/>
@@ -31086,7 +32503,7 @@
     <w:r>
       <w:fldChar w:fldCharType="separate"/>
     </w:r>
-    <w:ins w:id="341" w:author="Italo Busi" w:date="2019-10-16T16:22:00Z">
+    <w:ins w:id="343" w:author="Italo Busi" w:date="2019-10-23T16:24:00Z">
       <w:r>
         <w:rPr>
           <w:noProof/>
@@ -31094,8 +32511,8 @@
         <w:instrText>10</w:instrText>
       </w:r>
     </w:ins>
-    <w:ins w:id="342" w:author="Daniel King" w:date="2019-10-15T08:31:00Z">
-      <w:del w:id="343" w:author="Italo Busi" w:date="2019-10-15T14:29:00Z">
+    <w:ins w:id="344" w:author="Daniel King" w:date="2019-10-15T08:31:00Z">
+      <w:del w:id="345" w:author="Italo Busi" w:date="2019-10-15T14:29:00Z">
         <w:r>
           <w:rPr>
             <w:noProof/>
@@ -31104,7 +32521,7 @@
         </w:r>
       </w:del>
     </w:ins>
-    <w:del w:id="344" w:author="Italo Busi" w:date="2019-10-15T14:29:00Z">
+    <w:del w:id="346" w:author="Italo Busi" w:date="2019-10-15T14:29:00Z">
       <w:r>
         <w:rPr>
           <w:noProof/>
@@ -31136,7 +32553,7 @@
     <w:r>
       <w:fldChar w:fldCharType="separate"/>
     </w:r>
-    <w:ins w:id="345" w:author="Italo Busi" w:date="2019-10-16T16:22:00Z">
+    <w:ins w:id="347" w:author="Italo Busi" w:date="2019-10-23T16:24:00Z">
       <w:r>
         <w:rPr>
           <w:noProof/>
@@ -31144,8 +32561,8 @@
         <w:instrText>10</w:instrText>
       </w:r>
     </w:ins>
-    <w:ins w:id="346" w:author="Daniel King" w:date="2019-10-15T08:31:00Z">
-      <w:del w:id="347" w:author="Italo Busi" w:date="2019-10-15T14:29:00Z">
+    <w:ins w:id="348" w:author="Daniel King" w:date="2019-10-15T08:31:00Z">
+      <w:del w:id="349" w:author="Italo Busi" w:date="2019-10-15T14:29:00Z">
         <w:r>
           <w:rPr>
             <w:noProof/>
@@ -31154,7 +32571,7 @@
         </w:r>
       </w:del>
     </w:ins>
-    <w:del w:id="348" w:author="Italo Busi" w:date="2019-10-15T14:29:00Z">
+    <w:del w:id="350" w:author="Italo Busi" w:date="2019-10-15T14:29:00Z">
       <w:r>
         <w:rPr>
           <w:noProof/>
@@ -31186,7 +32603,7 @@
     <w:r>
       <w:fldChar w:fldCharType="separate"/>
     </w:r>
-    <w:ins w:id="349" w:author="Italo Busi" w:date="2019-10-16T16:22:00Z">
+    <w:ins w:id="351" w:author="Italo Busi" w:date="2019-10-23T16:24:00Z">
       <w:r>
         <w:rPr>
           <w:noProof/>
@@ -31194,8 +32611,8 @@
         <w:instrText>10</w:instrText>
       </w:r>
     </w:ins>
-    <w:ins w:id="350" w:author="Daniel King" w:date="2019-10-15T08:31:00Z">
-      <w:del w:id="351" w:author="Italo Busi" w:date="2019-10-15T14:29:00Z">
+    <w:ins w:id="352" w:author="Daniel King" w:date="2019-10-15T08:31:00Z">
+      <w:del w:id="353" w:author="Italo Busi" w:date="2019-10-15T14:29:00Z">
         <w:r>
           <w:rPr>
             <w:noProof/>
@@ -31204,7 +32621,7 @@
         </w:r>
       </w:del>
     </w:ins>
-    <w:del w:id="352" w:author="Italo Busi" w:date="2019-10-15T14:29:00Z">
+    <w:del w:id="354" w:author="Italo Busi" w:date="2019-10-15T14:29:00Z">
       <w:r>
         <w:rPr>
           <w:noProof/>
@@ -31236,7 +32653,7 @@
     <w:r>
       <w:fldChar w:fldCharType="separate"/>
     </w:r>
-    <w:ins w:id="353" w:author="Italo Busi" w:date="2019-10-16T16:22:00Z">
+    <w:ins w:id="355" w:author="Italo Busi" w:date="2019-10-23T16:24:00Z">
       <w:r>
         <w:rPr>
           <w:noProof/>
@@ -31244,8 +32661,8 @@
         <w:instrText>10</w:instrText>
       </w:r>
     </w:ins>
-    <w:ins w:id="354" w:author="Daniel King" w:date="2019-10-15T08:31:00Z">
-      <w:del w:id="355" w:author="Italo Busi" w:date="2019-10-15T14:29:00Z">
+    <w:ins w:id="356" w:author="Daniel King" w:date="2019-10-15T08:31:00Z">
+      <w:del w:id="357" w:author="Italo Busi" w:date="2019-10-15T14:29:00Z">
         <w:r>
           <w:rPr>
             <w:noProof/>
@@ -31254,7 +32671,7 @@
         </w:r>
       </w:del>
     </w:ins>
-    <w:del w:id="356" w:author="Italo Busi" w:date="2019-10-15T14:29:00Z">
+    <w:del w:id="358" w:author="Italo Busi" w:date="2019-10-15T14:29:00Z">
       <w:r>
         <w:rPr>
           <w:noProof/>
@@ -31286,7 +32703,7 @@
     <w:r>
       <w:fldChar w:fldCharType="separate"/>
     </w:r>
-    <w:ins w:id="357" w:author="Italo Busi" w:date="2019-10-16T16:22:00Z">
+    <w:ins w:id="359" w:author="Italo Busi" w:date="2019-10-23T16:24:00Z">
       <w:r>
         <w:rPr>
           <w:noProof/>
@@ -31294,8 +32711,8 @@
         <w:instrText>10</w:instrText>
       </w:r>
     </w:ins>
-    <w:ins w:id="358" w:author="Daniel King" w:date="2019-10-15T08:31:00Z">
-      <w:del w:id="359" w:author="Italo Busi" w:date="2019-10-15T14:29:00Z">
+    <w:ins w:id="360" w:author="Daniel King" w:date="2019-10-15T08:31:00Z">
+      <w:del w:id="361" w:author="Italo Busi" w:date="2019-10-15T14:29:00Z">
         <w:r>
           <w:rPr>
             <w:noProof/>
@@ -31304,7 +32721,7 @@
         </w:r>
       </w:del>
     </w:ins>
-    <w:del w:id="360" w:author="Italo Busi" w:date="2019-10-15T14:29:00Z">
+    <w:del w:id="362" w:author="Italo Busi" w:date="2019-10-15T14:29:00Z">
       <w:r>
         <w:rPr>
           <w:noProof/>
@@ -31336,7 +32753,7 @@
     <w:r>
       <w:fldChar w:fldCharType="separate"/>
     </w:r>
-    <w:ins w:id="361" w:author="Italo Busi" w:date="2019-10-16T16:22:00Z">
+    <w:ins w:id="363" w:author="Italo Busi" w:date="2019-10-23T16:24:00Z">
       <w:r>
         <w:rPr>
           <w:noProof/>
@@ -31344,8 +32761,8 @@
         <w:instrText>10</w:instrText>
       </w:r>
     </w:ins>
-    <w:ins w:id="362" w:author="Daniel King" w:date="2019-10-15T08:31:00Z">
-      <w:del w:id="363" w:author="Italo Busi" w:date="2019-10-15T14:29:00Z">
+    <w:ins w:id="364" w:author="Daniel King" w:date="2019-10-15T08:31:00Z">
+      <w:del w:id="365" w:author="Italo Busi" w:date="2019-10-15T14:29:00Z">
         <w:r>
           <w:rPr>
             <w:noProof/>
@@ -31354,7 +32771,7 @@
         </w:r>
       </w:del>
     </w:ins>
-    <w:del w:id="364" w:author="Italo Busi" w:date="2019-10-15T14:29:00Z">
+    <w:del w:id="366" w:author="Italo Busi" w:date="2019-10-15T14:29:00Z">
       <w:r>
         <w:rPr>
           <w:noProof/>
@@ -31716,7 +33133,7 @@
     <w:r>
       <w:fldChar w:fldCharType="separate"/>
     </w:r>
-    <w:ins w:id="365" w:author="Italo Busi" w:date="2019-10-16T16:22:00Z">
+    <w:ins w:id="367" w:author="Italo Busi" w:date="2019-10-23T16:24:00Z">
       <w:r>
         <w:rPr>
           <w:noProof/>
@@ -31724,8 +33141,8 @@
         <w:instrText>10</w:instrText>
       </w:r>
     </w:ins>
-    <w:ins w:id="366" w:author="Daniel King" w:date="2019-10-15T08:31:00Z">
-      <w:del w:id="367" w:author="Italo Busi" w:date="2019-10-15T14:29:00Z">
+    <w:ins w:id="368" w:author="Daniel King" w:date="2019-10-15T08:31:00Z">
+      <w:del w:id="369" w:author="Italo Busi" w:date="2019-10-15T14:29:00Z">
         <w:r>
           <w:rPr>
             <w:noProof/>
@@ -31734,7 +33151,7 @@
         </w:r>
       </w:del>
     </w:ins>
-    <w:del w:id="368" w:author="Italo Busi" w:date="2019-10-15T14:29:00Z">
+    <w:del w:id="370" w:author="Italo Busi" w:date="2019-10-15T14:29:00Z">
       <w:r>
         <w:rPr>
           <w:noProof/>
@@ -31790,7 +33207,7 @@
     <w:r>
       <w:fldChar w:fldCharType="separate"/>
     </w:r>
-    <w:ins w:id="369" w:author="Italo Busi" w:date="2019-10-16T16:22:00Z">
+    <w:ins w:id="371" w:author="Italo Busi" w:date="2019-10-23T16:24:00Z">
       <w:r>
         <w:rPr>
           <w:noProof/>
@@ -31798,8 +33215,8 @@
         <w:instrText>10</w:instrText>
       </w:r>
     </w:ins>
-    <w:ins w:id="370" w:author="Daniel King" w:date="2019-10-15T08:31:00Z">
-      <w:del w:id="371" w:author="Italo Busi" w:date="2019-10-15T14:29:00Z">
+    <w:ins w:id="372" w:author="Daniel King" w:date="2019-10-15T08:31:00Z">
+      <w:del w:id="373" w:author="Italo Busi" w:date="2019-10-15T14:29:00Z">
         <w:r>
           <w:rPr>
             <w:noProof/>
@@ -31808,7 +33225,7 @@
         </w:r>
       </w:del>
     </w:ins>
-    <w:del w:id="372" w:author="Italo Busi" w:date="2019-10-15T14:29:00Z">
+    <w:del w:id="374" w:author="Italo Busi" w:date="2019-10-15T14:29:00Z">
       <w:r>
         <w:rPr>
           <w:noProof/>
@@ -31912,16 +33329,16 @@
     <w:r>
       <w:fldChar w:fldCharType="separate"/>
     </w:r>
-    <w:ins w:id="373" w:author="Italo Busi" w:date="2019-10-16T16:22:00Z">
+    <w:ins w:id="375" w:author="Italo Busi" w:date="2019-10-23T16:24:00Z">
       <w:r>
         <w:rPr>
           <w:noProof/>
         </w:rPr>
-        <w:t>October 15, 2019</w:t>
+        <w:t>October 16, 2019</w:t>
       </w:r>
     </w:ins>
-    <w:ins w:id="374" w:author="Daniel King" w:date="2019-10-15T08:31:00Z">
-      <w:del w:id="375" w:author="Italo Busi" w:date="2019-10-15T14:29:00Z">
+    <w:ins w:id="376" w:author="Daniel King" w:date="2019-10-15T08:31:00Z">
+      <w:del w:id="377" w:author="Italo Busi" w:date="2019-10-15T14:29:00Z">
         <w:r>
           <w:rPr>
             <w:noProof/>
@@ -31930,7 +33347,7 @@
         </w:r>
       </w:del>
     </w:ins>
-    <w:del w:id="376" w:author="Italo Busi" w:date="2019-10-15T14:29:00Z">
+    <w:del w:id="378" w:author="Italo Busi" w:date="2019-10-15T14:29:00Z">
       <w:r>
         <w:rPr>
           <w:noProof/>
@@ -43244,7 +44661,7 @@
 </file>
 
 <file path=customXml/itemProps1.xml><?xml version="1.0" encoding="utf-8"?>
-<ds:datastoreItem xmlns:ds="http://schemas.openxmlformats.org/officeDocument/2006/customXml" ds:itemID="{D0CD75C0-24EA-4C44-AD74-E61787CB2741}">
+<ds:datastoreItem xmlns:ds="http://schemas.openxmlformats.org/officeDocument/2006/customXml" ds:itemID="{4FF033AA-99D5-4FF5-8C85-EEB64887FD3A}">
   <ds:schemaRefs>
     <ds:schemaRef ds:uri="http://schemas.openxmlformats.org/officeDocument/2006/bibliography"/>
   </ds:schemaRefs>

--- a/I-D Applicability Statement/draft-ietf-ccamp-transport-nbi-app-statement.docx
+++ b/I-D Applicability Statement/draft-ietf-ccamp-transport-nbi-app-statement.docx
@@ -42,8 +42,10 @@
         <w:rPr>
           <w:lang w:val="en"/>
         </w:rPr>
-        <w:t>7</w:t>
-      </w:r>
+        <w:t>9</w:t>
+      </w:r>
+      <w:bookmarkStart w:id="0" w:name="_GoBack"/>
+      <w:bookmarkEnd w:id="0"/>
     </w:p>
     <w:p>
       <w:pPr>
@@ -119,7 +121,7 @@
         <w:rPr>
           <w:noProof/>
         </w:rPr>
-        <w:instrText>10</w:instrText>
+        <w:instrText>11</w:instrText>
       </w:r>
       <w:r>
         <w:rPr>
@@ -149,7 +151,7 @@
         <w:rPr>
           <w:noProof/>
         </w:rPr>
-        <w:instrText>10</w:instrText>
+        <w:instrText>11</w:instrText>
       </w:r>
       <w:r>
         <w:rPr>
@@ -179,7 +181,7 @@
         <w:rPr>
           <w:noProof/>
         </w:rPr>
-        <w:instrText>10</w:instrText>
+        <w:instrText>11</w:instrText>
       </w:r>
       <w:r>
         <w:rPr>
@@ -209,7 +211,7 @@
         <w:rPr>
           <w:noProof/>
         </w:rPr>
-        <w:instrText>10</w:instrText>
+        <w:instrText>11</w:instrText>
       </w:r>
       <w:r>
         <w:rPr>
@@ -239,7 +241,7 @@
         <w:rPr>
           <w:noProof/>
         </w:rPr>
-        <w:instrText>10</w:instrText>
+        <w:instrText>11</w:instrText>
       </w:r>
       <w:r>
         <w:rPr>
@@ -269,7 +271,7 @@
         <w:rPr>
           <w:noProof/>
         </w:rPr>
-        <w:instrText>10</w:instrText>
+        <w:instrText>11</w:instrText>
       </w:r>
       <w:r>
         <w:rPr>
@@ -299,7 +301,7 @@
         <w:rPr>
           <w:noProof/>
         </w:rPr>
-        <w:instrText>10</w:instrText>
+        <w:instrText>11</w:instrText>
       </w:r>
       <w:r>
         <w:rPr>
@@ -329,7 +331,7 @@
         <w:rPr>
           <w:noProof/>
         </w:rPr>
-        <w:instrText>10</w:instrText>
+        <w:instrText>11</w:instrText>
       </w:r>
       <w:r>
         <w:rPr>
@@ -359,7 +361,7 @@
         <w:rPr>
           <w:noProof/>
         </w:rPr>
-        <w:instrText>10</w:instrText>
+        <w:instrText>11</w:instrText>
       </w:r>
       <w:r>
         <w:rPr>
@@ -389,7 +391,7 @@
         <w:rPr>
           <w:noProof/>
         </w:rPr>
-        <w:instrText>10</w:instrText>
+        <w:instrText>11</w:instrText>
       </w:r>
       <w:r>
         <w:rPr>
@@ -419,6 +421,36 @@
         <w:rPr>
           <w:noProof/>
         </w:rPr>
+        <w:instrText>11</w:instrText>
+      </w:r>
+      <w:r>
+        <w:rPr>
+          <w:noProof/>
+        </w:rPr>
+        <w:fldChar w:fldCharType="end"/>
+      </w:r>
+      <w:r>
+        <w:instrText xml:space="preserve"> = 11 May </w:instrText>
+      </w:r>
+      <w:r>
+        <w:fldChar w:fldCharType="begin"/>
+      </w:r>
+      <w:r>
+        <w:instrText xml:space="preserve"> IF </w:instrText>
+      </w:r>
+      <w:r>
+        <w:fldChar w:fldCharType="begin"/>
+      </w:r>
+      <w:r>
+        <w:instrText xml:space="preserve"> SAVEDATE \@ "M" \* MERGEFORMAT </w:instrText>
+      </w:r>
+      <w:r>
+        <w:fldChar w:fldCharType="separate"/>
+      </w:r>
+      <w:r>
+        <w:rPr>
+          <w:noProof/>
+        </w:rPr>
         <w:instrText>12</w:instrText>
       </w:r>
       <w:r>
@@ -428,12 +460,216 @@
         <w:fldChar w:fldCharType="end"/>
       </w:r>
       <w:r>
-        <w:instrText xml:space="preserve"> = 11 May </w:instrText>
+        <w:instrText xml:space="preserve"> = 12 June "Fail" \* MERGEFORMAT </w:instrText>
+      </w:r>
+      <w:r>
+        <w:fldChar w:fldCharType="separate"/>
+      </w:r>
+      <w:r>
+        <w:rPr>
+          <w:noProof/>
+        </w:rPr>
+        <w:instrText>June</w:instrText>
+      </w:r>
+      <w:r>
+        <w:fldChar w:fldCharType="end"/>
+      </w:r>
+      <w:r>
+        <w:instrText xml:space="preserve"> \* MERGEFORMAT </w:instrText>
+      </w:r>
+      <w:r>
+        <w:fldChar w:fldCharType="separate"/>
+      </w:r>
+      <w:r>
+        <w:rPr>
+          <w:noProof/>
+        </w:rPr>
+        <w:instrText>May</w:instrText>
+      </w:r>
+      <w:r>
+        <w:fldChar w:fldCharType="end"/>
+      </w:r>
+      <w:r>
+        <w:instrText xml:space="preserve"> \* MERGEFORMAT </w:instrText>
+      </w:r>
+      <w:r>
+        <w:fldChar w:fldCharType="separate"/>
+      </w:r>
+      <w:r>
+        <w:rPr>
+          <w:noProof/>
+        </w:rPr>
+        <w:instrText>May</w:instrText>
+      </w:r>
+      <w:r>
+        <w:fldChar w:fldCharType="end"/>
+      </w:r>
+      <w:r>
+        <w:instrText xml:space="preserve"> \* MERGEFORMAT </w:instrText>
+      </w:r>
+      <w:r>
+        <w:fldChar w:fldCharType="separate"/>
+      </w:r>
+      <w:r>
+        <w:rPr>
+          <w:noProof/>
+        </w:rPr>
+        <w:instrText>May</w:instrText>
+      </w:r>
+      <w:r>
+        <w:fldChar w:fldCharType="end"/>
+      </w:r>
+      <w:r>
+        <w:instrText xml:space="preserve"> \* MERGEFORMAT </w:instrText>
+      </w:r>
+      <w:r>
+        <w:fldChar w:fldCharType="separate"/>
+      </w:r>
+      <w:r>
+        <w:rPr>
+          <w:noProof/>
+        </w:rPr>
+        <w:instrText>May</w:instrText>
+      </w:r>
+      <w:r>
+        <w:fldChar w:fldCharType="end"/>
+      </w:r>
+      <w:r>
+        <w:instrText xml:space="preserve"> \* MERGEFORMAT </w:instrText>
+      </w:r>
+      <w:r>
+        <w:fldChar w:fldCharType="separate"/>
+      </w:r>
+      <w:r>
+        <w:rPr>
+          <w:noProof/>
+        </w:rPr>
+        <w:instrText>May</w:instrText>
+      </w:r>
+      <w:r>
+        <w:fldChar w:fldCharType="end"/>
+      </w:r>
+      <w:r>
+        <w:instrText xml:space="preserve"> \* MERGEFORMAT </w:instrText>
+      </w:r>
+      <w:r>
+        <w:fldChar w:fldCharType="separate"/>
+      </w:r>
+      <w:r>
+        <w:rPr>
+          <w:noProof/>
+        </w:rPr>
+        <w:instrText>May</w:instrText>
+      </w:r>
+      <w:r>
+        <w:fldChar w:fldCharType="end"/>
+      </w:r>
+      <w:r>
+        <w:instrText xml:space="preserve"> \* MERGEFORMAT </w:instrText>
+      </w:r>
+      <w:r>
+        <w:fldChar w:fldCharType="separate"/>
+      </w:r>
+      <w:r>
+        <w:rPr>
+          <w:noProof/>
+        </w:rPr>
+        <w:instrText>May</w:instrText>
+      </w:r>
+      <w:r>
+        <w:fldChar w:fldCharType="end"/>
+      </w:r>
+      <w:r>
+        <w:instrText xml:space="preserve">  \* MERGEFORMAT </w:instrText>
+      </w:r>
+      <w:r>
+        <w:fldChar w:fldCharType="separate"/>
+      </w:r>
+      <w:r>
+        <w:rPr>
+          <w:noProof/>
+        </w:rPr>
+        <w:instrText>May</w:instrText>
+      </w:r>
+      <w:r>
+        <w:fldChar w:fldCharType="end"/>
+      </w:r>
+      <w:r>
+        <w:instrText xml:space="preserve"> \* MERGEFORMAT </w:instrText>
+      </w:r>
+      <w:r>
+        <w:fldChar w:fldCharType="separate"/>
+      </w:r>
+      <w:r>
+        <w:rPr>
+          <w:noProof/>
+        </w:rPr>
+        <w:instrText>May</w:instrText>
+      </w:r>
+      <w:r>
+        <w:fldChar w:fldCharType="end"/>
+      </w:r>
+      <w:r>
+        <w:instrText xml:space="preserve"> \* MERGEFORMAT </w:instrText>
+      </w:r>
+      <w:r>
+        <w:fldChar w:fldCharType="separate"/>
+      </w:r>
+      <w:r>
+        <w:rPr>
+          <w:noProof/>
+        </w:rPr>
+        <w:instrText>May</w:instrText>
+      </w:r>
+      <w:r>
+        <w:fldChar w:fldCharType="end"/>
+      </w:r>
+      <w:r>
+        <w:instrText xml:space="preserve"> \* MERGEFORMAT </w:instrText>
+      </w:r>
+      <w:r>
+        <w:fldChar w:fldCharType="separate"/>
+      </w:r>
+      <w:r>
+        <w:rPr>
+          <w:noProof/>
+        </w:rPr>
+        <w:t>May</w:t>
+      </w:r>
+      <w:r>
+        <w:fldChar w:fldCharType="end"/>
+      </w:r>
+      <w:r>
+        <w:t xml:space="preserve"> </w:t>
       </w:r>
       <w:r>
         <w:fldChar w:fldCharType="begin"/>
       </w:r>
       <w:r>
+        <w:instrText xml:space="preserve"> DATE  \@ "d," </w:instrText>
+      </w:r>
+      <w:r>
+        <w:fldChar w:fldCharType="separate"/>
+      </w:r>
+      <w:r>
+        <w:rPr>
+          <w:noProof/>
+        </w:rPr>
+        <w:t>19,</w:t>
+      </w:r>
+      <w:r>
+        <w:rPr>
+          <w:noProof/>
+        </w:rPr>
+        <w:fldChar w:fldCharType="end"/>
+      </w:r>
+      <w:r>
+        <w:t xml:space="preserve"> </w:t>
+      </w:r>
+      <w:r>
+        <w:fldChar w:fldCharType="begin"/>
+      </w:r>
+      <w:r>
         <w:instrText xml:space="preserve"> IF </w:instrText>
       </w:r>
       <w:r>
@@ -449,7 +685,7 @@
         <w:rPr>
           <w:noProof/>
         </w:rPr>
-        <w:instrText>12</w:instrText>
+        <w:instrText>11</w:instrText>
       </w:r>
       <w:r>
         <w:rPr>
@@ -458,7 +694,13 @@
         <w:fldChar w:fldCharType="end"/>
       </w:r>
       <w:r>
-        <w:instrText xml:space="preserve"> = 12 June "Fail" \* MERGEFORMAT </w:instrText>
+        <w:instrText xml:space="preserve"> &lt; 7 </w:instrText>
+      </w:r>
+      <w:r>
+        <w:fldChar w:fldCharType="begin"/>
+      </w:r>
+      <w:r>
+        <w:instrText xml:space="preserve"> SAVEDATE \@ "YYYY" \* MERGEFORMAT </w:instrText>
       </w:r>
       <w:r>
         <w:fldChar w:fldCharType="separate"/>
@@ -467,13 +709,28 @@
         <w:rPr>
           <w:noProof/>
         </w:rPr>
-        <w:instrText>June</w:instrText>
-      </w:r>
-      <w:r>
+        <w:instrText>2019</w:instrText>
+      </w:r>
+      <w:r>
+        <w:rPr>
+          <w:noProof/>
+        </w:rPr>
         <w:fldChar w:fldCharType="end"/>
       </w:r>
       <w:r>
-        <w:instrText xml:space="preserve"> \* MERGEFORMAT </w:instrText>
+        <w:instrText xml:space="preserve"> </w:instrText>
+      </w:r>
+      <w:r>
+        <w:fldChar w:fldCharType="begin"/>
+      </w:r>
+      <w:r>
+        <w:instrText xml:space="preserve"> IF </w:instrText>
+      </w:r>
+      <w:r>
+        <w:fldChar w:fldCharType="begin"/>
+      </w:r>
+      <w:r>
+        <w:instrText xml:space="preserve"> SAVEDATE \@ "M" \* MERGEFORMAT </w:instrText>
       </w:r>
       <w:r>
         <w:fldChar w:fldCharType="separate"/>
@@ -482,262 +739,7 @@
         <w:rPr>
           <w:noProof/>
         </w:rPr>
-        <w:instrText>June</w:instrText>
-      </w:r>
-      <w:r>
-        <w:fldChar w:fldCharType="end"/>
-      </w:r>
-      <w:r>
-        <w:instrText xml:space="preserve"> \* MERGEFORMAT </w:instrText>
-      </w:r>
-      <w:r>
-        <w:fldChar w:fldCharType="separate"/>
-      </w:r>
-      <w:r>
-        <w:rPr>
-          <w:noProof/>
-        </w:rPr>
-        <w:instrText>April</w:instrText>
-      </w:r>
-      <w:r>
-        <w:fldChar w:fldCharType="end"/>
-      </w:r>
-      <w:r>
-        <w:instrText xml:space="preserve"> \* MERGEFORMAT </w:instrText>
-      </w:r>
-      <w:r>
-        <w:fldChar w:fldCharType="separate"/>
-      </w:r>
-      <w:r>
-        <w:rPr>
-          <w:noProof/>
-        </w:rPr>
-        <w:instrText>April</w:instrText>
-      </w:r>
-      <w:r>
-        <w:fldChar w:fldCharType="end"/>
-      </w:r>
-      <w:r>
-        <w:instrText xml:space="preserve"> \* MERGEFORMAT </w:instrText>
-      </w:r>
-      <w:r>
-        <w:fldChar w:fldCharType="separate"/>
-      </w:r>
-      <w:r>
-        <w:rPr>
-          <w:noProof/>
-        </w:rPr>
-        <w:instrText>April</w:instrText>
-      </w:r>
-      <w:r>
-        <w:fldChar w:fldCharType="end"/>
-      </w:r>
-      <w:r>
-        <w:instrText xml:space="preserve"> \* MERGEFORMAT </w:instrText>
-      </w:r>
-      <w:r>
-        <w:fldChar w:fldCharType="separate"/>
-      </w:r>
-      <w:r>
-        <w:rPr>
-          <w:noProof/>
-        </w:rPr>
-        <w:instrText>April</w:instrText>
-      </w:r>
-      <w:r>
-        <w:fldChar w:fldCharType="end"/>
-      </w:r>
-      <w:r>
-        <w:instrText xml:space="preserve"> \* MERGEFORMAT </w:instrText>
-      </w:r>
-      <w:r>
-        <w:fldChar w:fldCharType="separate"/>
-      </w:r>
-      <w:r>
-        <w:rPr>
-          <w:noProof/>
-        </w:rPr>
-        <w:instrText>April</w:instrText>
-      </w:r>
-      <w:r>
-        <w:fldChar w:fldCharType="end"/>
-      </w:r>
-      <w:r>
-        <w:instrText xml:space="preserve"> \* MERGEFORMAT </w:instrText>
-      </w:r>
-      <w:r>
-        <w:fldChar w:fldCharType="separate"/>
-      </w:r>
-      <w:r>
-        <w:rPr>
-          <w:noProof/>
-        </w:rPr>
-        <w:instrText>April</w:instrText>
-      </w:r>
-      <w:r>
-        <w:fldChar w:fldCharType="end"/>
-      </w:r>
-      <w:r>
-        <w:instrText xml:space="preserve">  \* MERGEFORMAT </w:instrText>
-      </w:r>
-      <w:r>
-        <w:fldChar w:fldCharType="separate"/>
-      </w:r>
-      <w:r>
-        <w:rPr>
-          <w:noProof/>
-        </w:rPr>
-        <w:instrText>April</w:instrText>
-      </w:r>
-      <w:r>
-        <w:fldChar w:fldCharType="end"/>
-      </w:r>
-      <w:r>
-        <w:instrText xml:space="preserve"> \* MERGEFORMAT </w:instrText>
-      </w:r>
-      <w:r>
-        <w:fldChar w:fldCharType="separate"/>
-      </w:r>
-      <w:r>
-        <w:rPr>
-          <w:noProof/>
-        </w:rPr>
-        <w:instrText>April</w:instrText>
-      </w:r>
-      <w:r>
-        <w:fldChar w:fldCharType="end"/>
-      </w:r>
-      <w:r>
-        <w:instrText xml:space="preserve"> \* MERGEFORMAT </w:instrText>
-      </w:r>
-      <w:r>
-        <w:fldChar w:fldCharType="separate"/>
-      </w:r>
-      <w:r>
-        <w:rPr>
-          <w:noProof/>
-        </w:rPr>
-        <w:instrText>April</w:instrText>
-      </w:r>
-      <w:r>
-        <w:fldChar w:fldCharType="end"/>
-      </w:r>
-      <w:r>
-        <w:instrText xml:space="preserve"> \* MERGEFORMAT </w:instrText>
-      </w:r>
-      <w:r>
-        <w:fldChar w:fldCharType="separate"/>
-      </w:r>
-      <w:r>
-        <w:rPr>
-          <w:noProof/>
-        </w:rPr>
-        <w:t>April</w:t>
-      </w:r>
-      <w:r>
-        <w:fldChar w:fldCharType="end"/>
-      </w:r>
-      <w:r>
-        <w:t xml:space="preserve"> </w:t>
-      </w:r>
-      <w:r>
-        <w:fldChar w:fldCharType="begin"/>
-      </w:r>
-      <w:r>
-        <w:instrText xml:space="preserve"> DATE  \@ "d," </w:instrText>
-      </w:r>
-      <w:r>
-        <w:fldChar w:fldCharType="separate"/>
-      </w:r>
-      <w:r>
-        <w:rPr>
-          <w:noProof/>
-        </w:rPr>
-        <w:t>1,</w:t>
-      </w:r>
-      <w:r>
-        <w:rPr>
-          <w:noProof/>
-        </w:rPr>
-        <w:fldChar w:fldCharType="end"/>
-      </w:r>
-      <w:r>
-        <w:t xml:space="preserve"> </w:t>
-      </w:r>
-      <w:r>
-        <w:fldChar w:fldCharType="begin"/>
-      </w:r>
-      <w:r>
-        <w:instrText xml:space="preserve"> IF </w:instrText>
-      </w:r>
-      <w:r>
-        <w:fldChar w:fldCharType="begin"/>
-      </w:r>
-      <w:r>
-        <w:instrText xml:space="preserve"> SAVEDATE \@ "M" \* MERGEFORMAT </w:instrText>
-      </w:r>
-      <w:r>
-        <w:fldChar w:fldCharType="separate"/>
-      </w:r>
-      <w:r>
-        <w:rPr>
-          <w:noProof/>
-        </w:rPr>
-        <w:instrText>10</w:instrText>
-      </w:r>
-      <w:r>
-        <w:rPr>
-          <w:noProof/>
-        </w:rPr>
-        <w:fldChar w:fldCharType="end"/>
-      </w:r>
-      <w:r>
-        <w:instrText xml:space="preserve"> &lt; 7 </w:instrText>
-      </w:r>
-      <w:r>
-        <w:fldChar w:fldCharType="begin"/>
-      </w:r>
-      <w:r>
-        <w:instrText xml:space="preserve"> SAVEDATE \@ "YYYY" \* MERGEFORMAT </w:instrText>
-      </w:r>
-      <w:r>
-        <w:fldChar w:fldCharType="separate"/>
-      </w:r>
-      <w:r>
-        <w:rPr>
-          <w:noProof/>
-        </w:rPr>
-        <w:instrText>2019</w:instrText>
-      </w:r>
-      <w:r>
-        <w:rPr>
-          <w:noProof/>
-        </w:rPr>
-        <w:fldChar w:fldCharType="end"/>
-      </w:r>
-      <w:r>
-        <w:instrText xml:space="preserve"> </w:instrText>
-      </w:r>
-      <w:r>
-        <w:fldChar w:fldCharType="begin"/>
-      </w:r>
-      <w:r>
-        <w:instrText xml:space="preserve"> IF </w:instrText>
-      </w:r>
-      <w:r>
-        <w:fldChar w:fldCharType="begin"/>
-      </w:r>
-      <w:r>
-        <w:instrText xml:space="preserve"> SAVEDATE \@ "M" \* MERGEFORMAT </w:instrText>
-      </w:r>
-      <w:r>
-        <w:fldChar w:fldCharType="separate"/>
-      </w:r>
-      <w:r>
-        <w:rPr>
-          <w:noProof/>
-        </w:rPr>
-        <w:instrText>10</w:instrText>
+        <w:instrText>11</w:instrText>
       </w:r>
       <w:r>
         <w:rPr>
@@ -4809,11 +4811,11 @@
       <w:pPr>
         <w:pStyle w:val="Heading1"/>
       </w:pPr>
-      <w:bookmarkStart w:id="0" w:name="_Toc23420570"/>
+      <w:bookmarkStart w:id="1" w:name="_Toc23420570"/>
       <w:r>
         <w:t>Introduction</w:t>
       </w:r>
-      <w:bookmarkEnd w:id="0"/>
+      <w:bookmarkEnd w:id="1"/>
     </w:p>
     <w:p>
       <w:r>
@@ -5177,8 +5179,8 @@
       <w:pPr>
         <w:pStyle w:val="Heading2"/>
       </w:pPr>
-      <w:bookmarkStart w:id="1" w:name="_Toc496630295"/>
-      <w:bookmarkStart w:id="2" w:name="_Toc23420571"/>
+      <w:bookmarkStart w:id="2" w:name="_Toc496630295"/>
+      <w:bookmarkStart w:id="3" w:name="_Toc23420571"/>
       <w:r>
         <w:rPr>
           <w:noProof/>
@@ -5197,11 +5199,11 @@
       <w:r>
         <w:t xml:space="preserve">of this </w:t>
       </w:r>
-      <w:bookmarkEnd w:id="1"/>
+      <w:bookmarkEnd w:id="2"/>
       <w:r>
         <w:t>Document</w:t>
       </w:r>
-      <w:bookmarkEnd w:id="2"/>
+      <w:bookmarkEnd w:id="3"/>
     </w:p>
     <w:p>
       <w:r>
@@ -5444,12 +5446,12 @@
       <w:pPr>
         <w:pStyle w:val="Heading1"/>
       </w:pPr>
-      <w:bookmarkStart w:id="3" w:name="_Toc23420572"/>
+      <w:bookmarkStart w:id="4" w:name="_Toc23420572"/>
       <w:r>
         <w:lastRenderedPageBreak/>
         <w:t>Terminology</w:t>
       </w:r>
-      <w:bookmarkEnd w:id="3"/>
+      <w:bookmarkEnd w:id="4"/>
     </w:p>
     <w:p>
       <w:r>
@@ -5772,7 +5774,7 @@
       </w:r>
     </w:p>
     <w:p>
-      <w:commentRangeStart w:id="4"/>
+      <w:commentRangeStart w:id="5"/>
       <w:r>
         <w:t xml:space="preserve">TE Tunnel: </w:t>
       </w:r>
@@ -5860,12 +5862,12 @@
         </w:rPr>
         <w:t xml:space="preserve"> </w:t>
       </w:r>
-      <w:commentRangeEnd w:id="4"/>
+      <w:commentRangeEnd w:id="5"/>
       <w:r>
         <w:rPr>
           <w:rStyle w:val="CommentReference"/>
         </w:rPr>
-        <w:commentReference w:id="4"/>
+        <w:commentReference w:id="5"/>
       </w:r>
     </w:p>
     <w:p>
@@ -5955,8 +5957,8 @@
       <w:pPr>
         <w:pStyle w:val="Heading1"/>
       </w:pPr>
-      <w:bookmarkStart w:id="5" w:name="_Ref508188386"/>
-      <w:bookmarkStart w:id="6" w:name="_Toc23420573"/>
+      <w:bookmarkStart w:id="6" w:name="_Ref508188386"/>
+      <w:bookmarkStart w:id="7" w:name="_Toc23420573"/>
       <w:r>
         <w:t xml:space="preserve">Conventions </w:t>
       </w:r>
@@ -5966,30 +5968,30 @@
       <w:r>
         <w:t xml:space="preserve">in this </w:t>
       </w:r>
-      <w:bookmarkStart w:id="7" w:name="_Ref500169258"/>
-      <w:bookmarkEnd w:id="5"/>
+      <w:bookmarkStart w:id="8" w:name="_Ref500169258"/>
+      <w:bookmarkEnd w:id="6"/>
       <w:r>
         <w:t>Document</w:t>
       </w:r>
-      <w:bookmarkEnd w:id="6"/>
+      <w:bookmarkEnd w:id="7"/>
     </w:p>
     <w:p>
       <w:pPr>
         <w:pStyle w:val="Heading2"/>
       </w:pPr>
-      <w:bookmarkStart w:id="8" w:name="_Toc496630298"/>
-      <w:bookmarkStart w:id="9" w:name="_Toc23420574"/>
+      <w:bookmarkStart w:id="9" w:name="_Toc496630298"/>
+      <w:bookmarkStart w:id="10" w:name="_Toc23420574"/>
       <w:r>
         <w:t xml:space="preserve">Topology and </w:t>
       </w:r>
       <w:r>
         <w:t xml:space="preserve">Traffic Flow </w:t>
       </w:r>
-      <w:bookmarkEnd w:id="8"/>
+      <w:bookmarkEnd w:id="9"/>
       <w:r>
         <w:t>Processing</w:t>
       </w:r>
-      <w:bookmarkEnd w:id="9"/>
+      <w:bookmarkEnd w:id="10"/>
     </w:p>
     <w:p>
       <w:r>
@@ -6333,11 +6335,11 @@
       <w:pPr>
         <w:pStyle w:val="Heading2"/>
       </w:pPr>
-      <w:bookmarkStart w:id="10" w:name="_Toc23420575"/>
+      <w:bookmarkStart w:id="11" w:name="_Toc23420575"/>
       <w:r>
         <w:t>JSON code</w:t>
       </w:r>
-      <w:bookmarkEnd w:id="10"/>
+      <w:bookmarkEnd w:id="11"/>
     </w:p>
     <w:p>
       <w:r>
@@ -6520,26 +6522,26 @@
       <w:pPr>
         <w:pStyle w:val="Heading1"/>
       </w:pPr>
-      <w:bookmarkStart w:id="11" w:name="_Ref500417417"/>
-      <w:bookmarkStart w:id="12" w:name="_Toc23420576"/>
+      <w:bookmarkStart w:id="12" w:name="_Ref500417417"/>
+      <w:bookmarkStart w:id="13" w:name="_Toc23420576"/>
       <w:r>
         <w:t>Scenarios Description</w:t>
       </w:r>
-      <w:bookmarkEnd w:id="7"/>
-      <w:bookmarkEnd w:id="11"/>
+      <w:bookmarkEnd w:id="8"/>
       <w:bookmarkEnd w:id="12"/>
+      <w:bookmarkEnd w:id="13"/>
     </w:p>
     <w:p>
       <w:pPr>
         <w:pStyle w:val="Heading2"/>
       </w:pPr>
-      <w:bookmarkStart w:id="13" w:name="_Ref517959052"/>
-      <w:bookmarkStart w:id="14" w:name="_Toc23420577"/>
+      <w:bookmarkStart w:id="14" w:name="_Ref517959052"/>
+      <w:bookmarkStart w:id="15" w:name="_Toc23420577"/>
       <w:r>
         <w:t>Reference Network</w:t>
       </w:r>
-      <w:bookmarkEnd w:id="13"/>
       <w:bookmarkEnd w:id="14"/>
+      <w:bookmarkEnd w:id="15"/>
     </w:p>
     <w:p>
       <w:r>
@@ -7096,17 +7098,17 @@
           <w:lang w:val="en-AU"/>
         </w:rPr>
       </w:pPr>
-      <w:bookmarkStart w:id="15" w:name="_Ref492484562"/>
-      <w:bookmarkStart w:id="16" w:name="_Ref488931691"/>
+      <w:bookmarkStart w:id="16" w:name="_Ref492484562"/>
+      <w:bookmarkStart w:id="17" w:name="_Ref488931691"/>
       <w:r>
         <w:t xml:space="preserve">- </w:t>
       </w:r>
       <w:r>
         <w:t>Reference network</w:t>
       </w:r>
-      <w:bookmarkEnd w:id="15"/>
-    </w:p>
-    <w:bookmarkEnd w:id="16"/>
+      <w:bookmarkEnd w:id="16"/>
+    </w:p>
+    <w:bookmarkEnd w:id="17"/>
     <w:p>
       <w:r>
         <w:t xml:space="preserve">This document assumes that all the </w:t>
@@ -7989,16 +7991,16 @@
           <w:lang w:val="en-AU"/>
         </w:rPr>
       </w:pPr>
-      <w:bookmarkStart w:id="17" w:name="_Ref492484585"/>
-      <w:bookmarkStart w:id="18" w:name="_Ref12351432"/>
+      <w:bookmarkStart w:id="18" w:name="_Ref492484585"/>
+      <w:bookmarkStart w:id="19" w:name="_Ref12351432"/>
       <w:r>
         <w:t>- Controlling Hierarch</w:t>
       </w:r>
-      <w:bookmarkEnd w:id="17"/>
+      <w:bookmarkEnd w:id="18"/>
       <w:r>
         <w:t>ies</w:t>
       </w:r>
-      <w:bookmarkEnd w:id="18"/>
+      <w:bookmarkEnd w:id="19"/>
     </w:p>
     <w:p>
       <w:r>
@@ -8177,7 +8179,7 @@
       </w:r>
     </w:p>
     <w:p>
-      <w:bookmarkStart w:id="19" w:name="_Hlk15411367"/>
+      <w:bookmarkStart w:id="20" w:name="_Hlk15411367"/>
       <w:r>
         <w:t>The split of functionality at the MPI in the ACTN architecture</w:t>
       </w:r>
@@ -8188,7 +8190,7 @@
         <w:t>between the MDSC (multi-domain controller) and the PNCs (domain controllers), is equivalent to separation functionality assumed in the ONF T-API interface, as described in the ONF T-API multi-domain use cases [ONF TR-527]. Furthermore, this functional separation is similarly defined in the MEF PRESTO interface between the Service Orchestration Functionality (SOF) and the Infrastructure Control and Management (ICM) in the MEF LSO Architecture [MEF 55].</w:t>
       </w:r>
     </w:p>
-    <w:bookmarkEnd w:id="19"/>
+    <w:bookmarkEnd w:id="20"/>
     <w:p>
       <w:r>
         <w:t>This</w:t>
@@ -8628,17 +8630,17 @@
       <w:pPr>
         <w:pStyle w:val="Heading2"/>
       </w:pPr>
-      <w:bookmarkStart w:id="20" w:name="_Ref500419268"/>
-      <w:bookmarkStart w:id="21" w:name="_Ref500428446"/>
-      <w:bookmarkStart w:id="22" w:name="_Ref508187878"/>
-      <w:bookmarkStart w:id="23" w:name="_Toc23420578"/>
+      <w:bookmarkStart w:id="21" w:name="_Ref500419268"/>
+      <w:bookmarkStart w:id="22" w:name="_Ref500428446"/>
+      <w:bookmarkStart w:id="23" w:name="_Ref508187878"/>
+      <w:bookmarkStart w:id="24" w:name="_Toc23420578"/>
       <w:r>
         <w:t>Topology Abstractions</w:t>
       </w:r>
-      <w:bookmarkEnd w:id="20"/>
       <w:bookmarkEnd w:id="21"/>
       <w:bookmarkEnd w:id="22"/>
       <w:bookmarkEnd w:id="23"/>
+      <w:bookmarkEnd w:id="24"/>
     </w:p>
     <w:p>
       <w:r>
@@ -9138,19 +9140,19 @@
       <w:pPr>
         <w:pStyle w:val="Heading2"/>
       </w:pPr>
-      <w:bookmarkStart w:id="24" w:name="_Ref500415983"/>
-      <w:bookmarkStart w:id="25" w:name="_Ref500416429"/>
-      <w:bookmarkStart w:id="26" w:name="_Ref500419007"/>
-      <w:bookmarkStart w:id="27" w:name="_Ref500429287"/>
-      <w:bookmarkStart w:id="28" w:name="_Toc23420579"/>
+      <w:bookmarkStart w:id="25" w:name="_Ref500415983"/>
+      <w:bookmarkStart w:id="26" w:name="_Ref500416429"/>
+      <w:bookmarkStart w:id="27" w:name="_Ref500419007"/>
+      <w:bookmarkStart w:id="28" w:name="_Ref500429287"/>
+      <w:bookmarkStart w:id="29" w:name="_Toc23420579"/>
       <w:r>
         <w:t>Service Configuration</w:t>
       </w:r>
-      <w:bookmarkEnd w:id="24"/>
       <w:bookmarkEnd w:id="25"/>
       <w:bookmarkEnd w:id="26"/>
       <w:bookmarkEnd w:id="27"/>
       <w:bookmarkEnd w:id="28"/>
+      <w:bookmarkEnd w:id="29"/>
     </w:p>
     <w:p>
       <w:r>
@@ -9251,13 +9253,13 @@
       <w:pPr>
         <w:pStyle w:val="Heading3"/>
       </w:pPr>
-      <w:bookmarkStart w:id="29" w:name="_Ref500411426"/>
-      <w:bookmarkStart w:id="30" w:name="_Toc23420580"/>
+      <w:bookmarkStart w:id="30" w:name="_Ref500411426"/>
+      <w:bookmarkStart w:id="31" w:name="_Toc23420580"/>
       <w:r>
         <w:t>ODU Transit</w:t>
       </w:r>
-      <w:bookmarkEnd w:id="29"/>
       <w:bookmarkEnd w:id="30"/>
+      <w:bookmarkEnd w:id="31"/>
     </w:p>
     <w:p>
       <w:r>
@@ -9883,13 +9885,13 @@
       <w:pPr>
         <w:pStyle w:val="Heading3"/>
       </w:pPr>
-      <w:bookmarkStart w:id="31" w:name="_Ref500347772"/>
-      <w:bookmarkStart w:id="32" w:name="_Toc23420581"/>
+      <w:bookmarkStart w:id="32" w:name="_Ref500347772"/>
+      <w:bookmarkStart w:id="33" w:name="_Toc23420581"/>
       <w:r>
         <w:t>EPL over ODU</w:t>
       </w:r>
-      <w:bookmarkEnd w:id="31"/>
       <w:bookmarkEnd w:id="32"/>
+      <w:bookmarkEnd w:id="33"/>
     </w:p>
     <w:p>
       <w:r>
@@ -10483,16 +10485,16 @@
       <w:pPr>
         <w:pStyle w:val="Heading3"/>
       </w:pPr>
-      <w:bookmarkStart w:id="33" w:name="_Ref500432768"/>
-      <w:bookmarkStart w:id="34" w:name="_Toc23420582"/>
+      <w:bookmarkStart w:id="34" w:name="_Ref500432768"/>
+      <w:bookmarkStart w:id="35" w:name="_Toc23420582"/>
       <w:r>
         <w:t>Transparent</w:t>
       </w:r>
       <w:r>
         <w:t xml:space="preserve"> Client Services</w:t>
       </w:r>
-      <w:bookmarkEnd w:id="33"/>
       <w:bookmarkEnd w:id="34"/>
+      <w:bookmarkEnd w:id="35"/>
     </w:p>
     <w:p>
       <w:r>
@@ -10942,13 +10944,13 @@
       <w:pPr>
         <w:pStyle w:val="Heading3"/>
       </w:pPr>
-      <w:bookmarkStart w:id="35" w:name="_Ref500412190"/>
-      <w:bookmarkStart w:id="36" w:name="_Toc23420583"/>
+      <w:bookmarkStart w:id="36" w:name="_Ref500412190"/>
+      <w:bookmarkStart w:id="37" w:name="_Toc23420583"/>
       <w:r>
         <w:t>EVPL over ODU</w:t>
       </w:r>
-      <w:bookmarkEnd w:id="35"/>
       <w:bookmarkEnd w:id="36"/>
+      <w:bookmarkEnd w:id="37"/>
     </w:p>
     <w:p>
       <w:r>
@@ -11325,15 +11327,15 @@
       <w:pPr>
         <w:pStyle w:val="Heading2"/>
       </w:pPr>
-      <w:bookmarkStart w:id="37" w:name="_Ref500419020"/>
-      <w:bookmarkStart w:id="38" w:name="_Ref536635323"/>
-      <w:bookmarkStart w:id="39" w:name="_Toc23420584"/>
+      <w:bookmarkStart w:id="38" w:name="_Ref500419020"/>
+      <w:bookmarkStart w:id="39" w:name="_Ref536635323"/>
+      <w:bookmarkStart w:id="40" w:name="_Toc23420584"/>
       <w:r>
         <w:t>Multi-function Access Links</w:t>
       </w:r>
-      <w:bookmarkEnd w:id="37"/>
       <w:bookmarkEnd w:id="38"/>
       <w:bookmarkEnd w:id="39"/>
+      <w:bookmarkEnd w:id="40"/>
     </w:p>
     <w:p>
       <w:r>
@@ -11975,13 +11977,13 @@
       <w:pPr>
         <w:pStyle w:val="Heading2"/>
       </w:pPr>
-      <w:bookmarkStart w:id="40" w:name="_Toc500168645"/>
-      <w:bookmarkStart w:id="41" w:name="_Toc23420585"/>
+      <w:bookmarkStart w:id="41" w:name="_Toc500168645"/>
+      <w:bookmarkStart w:id="42" w:name="_Toc23420585"/>
       <w:r>
         <w:t>Protection and Restoration Configuration</w:t>
       </w:r>
-      <w:bookmarkEnd w:id="40"/>
       <w:bookmarkEnd w:id="41"/>
+      <w:bookmarkEnd w:id="42"/>
     </w:p>
     <w:p>
       <w:r>
@@ -12184,13 +12186,13 @@
       <w:pPr>
         <w:pStyle w:val="Heading3"/>
       </w:pPr>
-      <w:bookmarkStart w:id="42" w:name="_Ref10216544"/>
-      <w:bookmarkStart w:id="43" w:name="_Toc23420586"/>
+      <w:bookmarkStart w:id="43" w:name="_Ref10216544"/>
+      <w:bookmarkStart w:id="44" w:name="_Toc23420586"/>
       <w:r>
         <w:t>Linear Protection (end-to-end)</w:t>
       </w:r>
-      <w:bookmarkEnd w:id="42"/>
       <w:bookmarkEnd w:id="43"/>
+      <w:bookmarkEnd w:id="44"/>
     </w:p>
     <w:p>
       <w:r>
@@ -12660,13 +12662,13 @@
       <w:pPr>
         <w:pStyle w:val="Heading3"/>
       </w:pPr>
-      <w:bookmarkStart w:id="44" w:name="_Ref10220638"/>
-      <w:bookmarkStart w:id="45" w:name="_Toc23420587"/>
+      <w:bookmarkStart w:id="45" w:name="_Ref10220638"/>
+      <w:bookmarkStart w:id="46" w:name="_Toc23420587"/>
       <w:r>
         <w:t>Segmented Protection</w:t>
       </w:r>
-      <w:bookmarkEnd w:id="44"/>
       <w:bookmarkEnd w:id="45"/>
+      <w:bookmarkEnd w:id="46"/>
     </w:p>
     <w:p>
       <w:r>
@@ -12883,10 +12885,10 @@
           <w:lang w:eastAsia="zh-CN"/>
         </w:rPr>
       </w:pPr>
-      <w:bookmarkStart w:id="46" w:name="_Toc507866122"/>
-      <w:bookmarkStart w:id="47" w:name="_Ref5898686"/>
-      <w:bookmarkStart w:id="48" w:name="_Toc23420588"/>
-      <w:bookmarkEnd w:id="46"/>
+      <w:bookmarkStart w:id="47" w:name="_Toc507866122"/>
+      <w:bookmarkStart w:id="48" w:name="_Ref5898686"/>
+      <w:bookmarkStart w:id="49" w:name="_Toc23420588"/>
+      <w:bookmarkEnd w:id="47"/>
       <w:r>
         <w:rPr>
           <w:rFonts w:eastAsiaTheme="minorEastAsia"/>
@@ -12894,8 +12896,8 @@
         </w:rPr>
         <w:t>Notification</w:t>
       </w:r>
-      <w:bookmarkEnd w:id="47"/>
       <w:bookmarkEnd w:id="48"/>
+      <w:bookmarkEnd w:id="49"/>
     </w:p>
     <w:p>
       <w:pPr>
@@ -13278,7 +13280,7 @@
           <w:lang w:eastAsia="zh-CN"/>
         </w:rPr>
       </w:pPr>
-      <w:bookmarkStart w:id="49" w:name="_Toc23420589"/>
+      <w:bookmarkStart w:id="50" w:name="_Toc23420589"/>
       <w:r>
         <w:rPr>
           <w:rFonts w:eastAsiaTheme="minorEastAsia"/>
@@ -13293,7 +13295,7 @@
         </w:rPr>
         <w:t>s</w:t>
       </w:r>
-      <w:bookmarkEnd w:id="49"/>
+      <w:bookmarkEnd w:id="50"/>
     </w:p>
     <w:p>
       <w:pPr>
@@ -13858,13 +13860,13 @@
       <w:pPr>
         <w:pStyle w:val="Heading1"/>
       </w:pPr>
-      <w:bookmarkStart w:id="50" w:name="_Ref2878226"/>
-      <w:bookmarkStart w:id="51" w:name="_Toc23420590"/>
+      <w:bookmarkStart w:id="51" w:name="_Ref2878226"/>
+      <w:bookmarkStart w:id="52" w:name="_Toc23420590"/>
       <w:r>
         <w:t>YANG Model Analysis</w:t>
       </w:r>
-      <w:bookmarkEnd w:id="50"/>
       <w:bookmarkEnd w:id="51"/>
+      <w:bookmarkEnd w:id="52"/>
     </w:p>
     <w:p>
       <w:r>
@@ -14004,20 +14006,20 @@
       <w:pPr>
         <w:pStyle w:val="Heading2"/>
       </w:pPr>
-      <w:bookmarkStart w:id="52" w:name="_Ref500417451"/>
-      <w:bookmarkStart w:id="53" w:name="_Ref500418942"/>
-      <w:bookmarkStart w:id="54" w:name="_Ref500430602"/>
-      <w:bookmarkStart w:id="55" w:name="_Toc23420591"/>
+      <w:bookmarkStart w:id="53" w:name="_Ref500417451"/>
+      <w:bookmarkStart w:id="54" w:name="_Ref500418942"/>
+      <w:bookmarkStart w:id="55" w:name="_Ref500430602"/>
+      <w:bookmarkStart w:id="56" w:name="_Toc23420591"/>
       <w:r>
         <w:t>YANG Models for Topology Abstraction</w:t>
       </w:r>
-      <w:bookmarkEnd w:id="52"/>
       <w:bookmarkEnd w:id="53"/>
       <w:bookmarkEnd w:id="54"/>
       <w:bookmarkEnd w:id="55"/>
-    </w:p>
-    <w:p>
-      <w:bookmarkStart w:id="56" w:name="_Ref500418984"/>
+      <w:bookmarkEnd w:id="56"/>
+    </w:p>
+    <w:p>
+      <w:bookmarkStart w:id="57" w:name="_Ref500418984"/>
       <w:r>
         <w:t xml:space="preserve">This section analyses how each PNC can report </w:t>
       </w:r>
@@ -14311,7 +14313,7 @@
       </w:r>
     </w:p>
     <w:p>
-      <w:bookmarkStart w:id="57" w:name="_Ref500432575"/>
+      <w:bookmarkStart w:id="58" w:name="_Ref500432575"/>
       <w:r>
         <w:t>In order to support the EPL and EVPL services</w:t>
       </w:r>
@@ -14497,8 +14499,8 @@
       <w:pPr>
         <w:pStyle w:val="Heading3"/>
       </w:pPr>
-      <w:bookmarkStart w:id="58" w:name="_Ref2868588"/>
-      <w:bookmarkStart w:id="59" w:name="_Toc23420592"/>
+      <w:bookmarkStart w:id="59" w:name="_Ref2868588"/>
+      <w:bookmarkStart w:id="60" w:name="_Toc23420592"/>
       <w:r>
         <w:t xml:space="preserve">Domain 1 </w:t>
       </w:r>
@@ -14511,9 +14513,9 @@
       <w:r>
         <w:t>Topology Abstraction</w:t>
       </w:r>
-      <w:bookmarkEnd w:id="57"/>
       <w:bookmarkEnd w:id="58"/>
       <w:bookmarkEnd w:id="59"/>
+      <w:bookmarkEnd w:id="60"/>
     </w:p>
     <w:p>
       <w:r>
@@ -14999,7 +15001,7 @@
         <w:pStyle w:val="Caption"/>
         <w:ind w:left="431"/>
       </w:pPr>
-      <w:bookmarkStart w:id="60" w:name="_Ref508189687"/>
+      <w:bookmarkStart w:id="61" w:name="_Ref508189687"/>
       <w:r>
         <w:t>–</w:t>
       </w:r>
@@ -15018,7 +15020,7 @@
       <w:r>
         <w:t>Topology)</w:t>
       </w:r>
-      <w:bookmarkEnd w:id="60"/>
+      <w:bookmarkEnd w:id="61"/>
     </w:p>
     <w:p>
       <w:r>
@@ -15328,11 +15330,11 @@
         <w:pStyle w:val="Caption"/>
         <w:ind w:left="431"/>
       </w:pPr>
-      <w:bookmarkStart w:id="61" w:name="_Ref1730332"/>
+      <w:bookmarkStart w:id="62" w:name="_Ref1730332"/>
       <w:r>
         <w:t>– ETH Abstract Topology exposed at MPI1 (MPI1 ETH Topology)</w:t>
       </w:r>
-      <w:bookmarkEnd w:id="61"/>
+      <w:bookmarkEnd w:id="62"/>
     </w:p>
     <w:p>
       <w:r>
@@ -16473,7 +16475,7 @@
       <w:pPr>
         <w:pStyle w:val="Caption"/>
       </w:pPr>
-      <w:bookmarkStart w:id="62" w:name="_Ref2874391"/>
+      <w:bookmarkStart w:id="63" w:name="_Ref2874391"/>
       <w:r>
         <w:t xml:space="preserve">- Physical Topology </w:t>
       </w:r>
@@ -16483,7 +16485,7 @@
       <w:r>
         <w:t>by PNC1</w:t>
       </w:r>
-      <w:bookmarkEnd w:id="62"/>
+      <w:bookmarkEnd w:id="63"/>
     </w:p>
     <w:p>
       <w:r>
@@ -16988,8 +16990,8 @@
       <w:pPr>
         <w:pStyle w:val="Heading3"/>
       </w:pPr>
-      <w:bookmarkStart w:id="63" w:name="_Ref2868590"/>
-      <w:bookmarkStart w:id="64" w:name="_Toc23420593"/>
+      <w:bookmarkStart w:id="64" w:name="_Ref2868590"/>
+      <w:bookmarkStart w:id="65" w:name="_Toc23420593"/>
       <w:r>
         <w:lastRenderedPageBreak/>
         <w:t xml:space="preserve">Domain 2 </w:t>
@@ -17000,8 +17002,8 @@
       <w:r>
         <w:t>Topology Abstraction</w:t>
       </w:r>
-      <w:bookmarkEnd w:id="63"/>
       <w:bookmarkEnd w:id="64"/>
+      <w:bookmarkEnd w:id="65"/>
     </w:p>
     <w:p>
       <w:r>
@@ -17202,8 +17204,8 @@
       <w:pPr>
         <w:pStyle w:val="Heading3"/>
       </w:pPr>
-      <w:bookmarkStart w:id="65" w:name="_Ref2868591"/>
-      <w:bookmarkStart w:id="66" w:name="_Toc23420594"/>
+      <w:bookmarkStart w:id="66" w:name="_Ref2868591"/>
+      <w:bookmarkStart w:id="67" w:name="_Toc23420594"/>
       <w:r>
         <w:t xml:space="preserve">Domain 3 </w:t>
       </w:r>
@@ -17213,8 +17215,8 @@
       <w:r>
         <w:t>Topology Abstraction</w:t>
       </w:r>
-      <w:bookmarkEnd w:id="65"/>
       <w:bookmarkEnd w:id="66"/>
+      <w:bookmarkEnd w:id="67"/>
     </w:p>
     <w:p>
       <w:r>
@@ -17363,16 +17365,16 @@
       <w:pPr>
         <w:pStyle w:val="Heading3"/>
       </w:pPr>
-      <w:bookmarkStart w:id="67" w:name="_Ref500429624"/>
-      <w:bookmarkStart w:id="68" w:name="_Toc23420595"/>
+      <w:bookmarkStart w:id="68" w:name="_Ref500429624"/>
+      <w:bookmarkStart w:id="69" w:name="_Toc23420595"/>
       <w:r>
         <w:t xml:space="preserve">Multi-domain Topology </w:t>
       </w:r>
-      <w:bookmarkEnd w:id="67"/>
+      <w:bookmarkEnd w:id="68"/>
       <w:r>
         <w:t>Merging</w:t>
       </w:r>
-      <w:bookmarkEnd w:id="68"/>
+      <w:bookmarkEnd w:id="69"/>
     </w:p>
     <w:p>
       <w:pPr>
@@ -19304,7 +19306,7 @@
           <w:lang w:eastAsia="zh-CN"/>
         </w:rPr>
       </w:pPr>
-      <w:bookmarkStart w:id="69" w:name="_Ref2868693"/>
+      <w:bookmarkStart w:id="70" w:name="_Ref2868693"/>
       <w:r>
         <w:t xml:space="preserve">– Multi-domain Abstract Topology </w:t>
       </w:r>
@@ -19320,20 +19322,20 @@
       <w:r>
         <w:t>MDSC</w:t>
       </w:r>
-      <w:bookmarkEnd w:id="69"/>
+      <w:bookmarkEnd w:id="70"/>
     </w:p>
     <w:p>
       <w:pPr>
         <w:pStyle w:val="Heading2"/>
       </w:pPr>
-      <w:bookmarkStart w:id="70" w:name="_Ref517947725"/>
-      <w:bookmarkStart w:id="71" w:name="_Toc23420596"/>
+      <w:bookmarkStart w:id="71" w:name="_Ref517947725"/>
+      <w:bookmarkStart w:id="72" w:name="_Toc23420596"/>
       <w:r>
         <w:t>YANG Models for Service Configuration</w:t>
       </w:r>
-      <w:bookmarkEnd w:id="56"/>
-      <w:bookmarkEnd w:id="70"/>
+      <w:bookmarkEnd w:id="57"/>
       <w:bookmarkEnd w:id="71"/>
+      <w:bookmarkEnd w:id="72"/>
     </w:p>
     <w:p>
       <w:r>
@@ -20097,14 +20099,14 @@
       <w:pPr>
         <w:pStyle w:val="Caption"/>
       </w:pPr>
-      <w:bookmarkStart w:id="72" w:name="_Ref496875891"/>
+      <w:bookmarkStart w:id="73" w:name="_Ref496875891"/>
       <w:r>
         <w:t xml:space="preserve">- </w:t>
       </w:r>
       <w:r>
         <w:t>Multi-domain Service Setup</w:t>
       </w:r>
-      <w:bookmarkEnd w:id="72"/>
+      <w:bookmarkEnd w:id="73"/>
     </w:p>
     <w:p>
       <w:r>
@@ -20784,13 +20786,13 @@
       <w:pPr>
         <w:pStyle w:val="Heading3"/>
       </w:pPr>
-      <w:bookmarkStart w:id="73" w:name="_Ref500433995"/>
-      <w:bookmarkStart w:id="74" w:name="_Toc23420597"/>
+      <w:bookmarkStart w:id="74" w:name="_Ref500433995"/>
+      <w:bookmarkStart w:id="75" w:name="_Toc23420597"/>
       <w:r>
         <w:t>ODU Transit Service</w:t>
       </w:r>
-      <w:bookmarkEnd w:id="73"/>
       <w:bookmarkEnd w:id="74"/>
+      <w:bookmarkEnd w:id="75"/>
     </w:p>
     <w:p>
       <w:r>
@@ -21517,11 +21519,11 @@
       <w:pPr>
         <w:pStyle w:val="Heading4"/>
       </w:pPr>
-      <w:bookmarkStart w:id="75" w:name="_Toc23420598"/>
+      <w:bookmarkStart w:id="76" w:name="_Toc23420598"/>
       <w:r>
         <w:t>Single Domain Example</w:t>
       </w:r>
-      <w:bookmarkEnd w:id="75"/>
+      <w:bookmarkEnd w:id="76"/>
     </w:p>
     <w:p>
       <w:r>
@@ -21594,15 +21596,15 @@
       <w:pPr>
         <w:pStyle w:val="Heading3"/>
       </w:pPr>
-      <w:bookmarkStart w:id="76" w:name="_Ref500432805"/>
-      <w:bookmarkStart w:id="77" w:name="_Ref500433287"/>
-      <w:bookmarkStart w:id="78" w:name="_Toc23420599"/>
+      <w:bookmarkStart w:id="77" w:name="_Ref500432805"/>
+      <w:bookmarkStart w:id="78" w:name="_Ref500433287"/>
+      <w:bookmarkStart w:id="79" w:name="_Toc23420599"/>
       <w:r>
         <w:t>EPL over ODU Service</w:t>
       </w:r>
-      <w:bookmarkEnd w:id="76"/>
       <w:bookmarkEnd w:id="77"/>
       <w:bookmarkEnd w:id="78"/>
+      <w:bookmarkEnd w:id="79"/>
       <w:r>
         <w:t xml:space="preserve"> </w:t>
       </w:r>
@@ -22584,13 +22586,13 @@
       <w:pPr>
         <w:pStyle w:val="Heading4"/>
       </w:pPr>
-      <w:bookmarkStart w:id="79" w:name="_Ref2957327"/>
-      <w:bookmarkStart w:id="80" w:name="_Toc23420600"/>
+      <w:bookmarkStart w:id="80" w:name="_Ref2957327"/>
+      <w:bookmarkStart w:id="81" w:name="_Toc23420600"/>
       <w:r>
         <w:t>Single Domain Example</w:t>
       </w:r>
-      <w:bookmarkEnd w:id="79"/>
       <w:bookmarkEnd w:id="80"/>
+      <w:bookmarkEnd w:id="81"/>
     </w:p>
     <w:p>
       <w:r>
@@ -22884,11 +22886,11 @@
       <w:pPr>
         <w:pStyle w:val="Heading3"/>
       </w:pPr>
-      <w:bookmarkStart w:id="81" w:name="_Toc23420601"/>
+      <w:bookmarkStart w:id="82" w:name="_Toc23420601"/>
       <w:r>
         <w:t>Other OTN Client Services</w:t>
       </w:r>
-      <w:bookmarkEnd w:id="81"/>
+      <w:bookmarkEnd w:id="82"/>
       <w:r>
         <w:t xml:space="preserve"> </w:t>
       </w:r>
@@ -23231,11 +23233,11 @@
       <w:pPr>
         <w:pStyle w:val="Heading4"/>
       </w:pPr>
-      <w:bookmarkStart w:id="82" w:name="_Toc23420602"/>
+      <w:bookmarkStart w:id="83" w:name="_Toc23420602"/>
       <w:r>
         <w:t>Single Domain Example</w:t>
       </w:r>
-      <w:bookmarkEnd w:id="82"/>
+      <w:bookmarkEnd w:id="83"/>
     </w:p>
     <w:p>
       <w:r>
@@ -23368,11 +23370,11 @@
       <w:pPr>
         <w:pStyle w:val="Heading3"/>
       </w:pPr>
-      <w:bookmarkStart w:id="83" w:name="_Toc23420603"/>
+      <w:bookmarkStart w:id="84" w:name="_Toc23420603"/>
       <w:r>
         <w:t>EVPL over ODU Service</w:t>
       </w:r>
-      <w:bookmarkEnd w:id="83"/>
+      <w:bookmarkEnd w:id="84"/>
       <w:r>
         <w:t xml:space="preserve"> </w:t>
       </w:r>
@@ -23888,8 +23890,8 @@
       <w:pPr>
         <w:pStyle w:val="Heading2"/>
       </w:pPr>
-      <w:bookmarkStart w:id="84" w:name="_Ref500419166"/>
-      <w:bookmarkStart w:id="85" w:name="_Toc23420604"/>
+      <w:bookmarkStart w:id="85" w:name="_Ref500419166"/>
+      <w:bookmarkStart w:id="86" w:name="_Toc23420604"/>
       <w:r>
         <w:t>YANG Mode</w:t>
       </w:r>
@@ -23899,22 +23901,22 @@
       <w:r>
         <w:t>s for Protection Configuration</w:t>
       </w:r>
-      <w:bookmarkEnd w:id="84"/>
       <w:bookmarkEnd w:id="85"/>
+      <w:bookmarkEnd w:id="86"/>
     </w:p>
     <w:p>
       <w:pPr>
         <w:pStyle w:val="Heading3"/>
       </w:pPr>
-      <w:bookmarkStart w:id="86" w:name="_Toc490054152"/>
-      <w:bookmarkStart w:id="87" w:name="_Toc497144543"/>
-      <w:bookmarkStart w:id="88" w:name="_Toc23420605"/>
+      <w:bookmarkStart w:id="87" w:name="_Toc490054152"/>
+      <w:bookmarkStart w:id="88" w:name="_Toc497144543"/>
+      <w:bookmarkStart w:id="89" w:name="_Toc23420605"/>
       <w:r>
         <w:t>Linear Protection (end-to-end)</w:t>
       </w:r>
-      <w:bookmarkEnd w:id="86"/>
       <w:bookmarkEnd w:id="87"/>
       <w:bookmarkEnd w:id="88"/>
+      <w:bookmarkEnd w:id="89"/>
     </w:p>
     <w:p>
       <w:r>
@@ -24378,12 +24380,12 @@
       <w:pPr>
         <w:pStyle w:val="Heading3"/>
       </w:pPr>
-      <w:bookmarkStart w:id="89" w:name="_Toc23420606"/>
+      <w:bookmarkStart w:id="90" w:name="_Toc23420606"/>
       <w:r>
         <w:lastRenderedPageBreak/>
         <w:t>Segmented Protection</w:t>
       </w:r>
-      <w:bookmarkEnd w:id="89"/>
+      <w:bookmarkEnd w:id="90"/>
     </w:p>
     <w:p>
       <w:r>
@@ -24999,11 +25001,11 @@
       <w:pPr>
         <w:pStyle w:val="Heading2"/>
       </w:pPr>
-      <w:bookmarkStart w:id="90" w:name="_Toc23420607"/>
+      <w:bookmarkStart w:id="91" w:name="_Toc23420607"/>
       <w:r>
         <w:t>Notifications</w:t>
       </w:r>
-      <w:bookmarkEnd w:id="90"/>
+      <w:bookmarkEnd w:id="91"/>
     </w:p>
     <w:p>
       <w:r>
@@ -25115,7 +25117,7 @@
           <w:lang w:eastAsia="zh-CN"/>
         </w:rPr>
       </w:pPr>
-      <w:bookmarkStart w:id="91" w:name="_Toc23420608"/>
+      <w:bookmarkStart w:id="92" w:name="_Toc23420608"/>
       <w:r>
         <w:lastRenderedPageBreak/>
         <w:t xml:space="preserve">Path Computation </w:t>
@@ -25127,7 +25129,7 @@
         </w:rPr>
         <w:t>with Constraints</w:t>
       </w:r>
-      <w:bookmarkEnd w:id="91"/>
+      <w:bookmarkEnd w:id="92"/>
     </w:p>
     <w:p>
       <w:pPr>
@@ -25236,11 +25238,11 @@
       <w:pPr>
         <w:pStyle w:val="Heading1"/>
       </w:pPr>
-      <w:bookmarkStart w:id="92" w:name="_Toc23420609"/>
+      <w:bookmarkStart w:id="93" w:name="_Toc23420609"/>
       <w:r>
         <w:t>Security Considerations</w:t>
       </w:r>
-      <w:bookmarkEnd w:id="92"/>
+      <w:bookmarkEnd w:id="93"/>
     </w:p>
     <w:p>
       <w:r>
@@ -25279,11 +25281,11 @@
       <w:pPr>
         <w:pStyle w:val="Heading2"/>
       </w:pPr>
-      <w:bookmarkStart w:id="93" w:name="_Toc23420610"/>
+      <w:bookmarkStart w:id="94" w:name="_Toc23420610"/>
       <w:r>
         <w:t>OTN Security</w:t>
       </w:r>
-      <w:bookmarkEnd w:id="93"/>
+      <w:bookmarkEnd w:id="94"/>
     </w:p>
     <w:p>
       <w:r>
@@ -25306,11 +25308,11 @@
       <w:pPr>
         <w:pStyle w:val="Heading1"/>
       </w:pPr>
-      <w:bookmarkStart w:id="94" w:name="_Toc23420611"/>
+      <w:bookmarkStart w:id="95" w:name="_Toc23420611"/>
       <w:r>
         <w:t>IANA Considerations</w:t>
       </w:r>
-      <w:bookmarkEnd w:id="94"/>
+      <w:bookmarkEnd w:id="95"/>
     </w:p>
     <w:p>
       <w:pPr>
@@ -25326,21 +25328,21 @@
       <w:pPr>
         <w:pStyle w:val="Heading1"/>
       </w:pPr>
-      <w:bookmarkStart w:id="95" w:name="_Toc23420612"/>
+      <w:bookmarkStart w:id="96" w:name="_Toc23420612"/>
       <w:r>
         <w:t>References</w:t>
       </w:r>
-      <w:bookmarkEnd w:id="95"/>
+      <w:bookmarkEnd w:id="96"/>
     </w:p>
     <w:p>
       <w:pPr>
         <w:pStyle w:val="Heading2"/>
       </w:pPr>
-      <w:bookmarkStart w:id="96" w:name="_Toc23420613"/>
+      <w:bookmarkStart w:id="97" w:name="_Toc23420613"/>
       <w:r>
         <w:t>Normative References</w:t>
       </w:r>
-      <w:bookmarkEnd w:id="96"/>
+      <w:bookmarkEnd w:id="97"/>
     </w:p>
     <w:p>
       <w:pPr>
@@ -25579,11 +25581,11 @@
       <w:pPr>
         <w:pStyle w:val="Heading2"/>
       </w:pPr>
-      <w:bookmarkStart w:id="97" w:name="_Toc23420614"/>
+      <w:bookmarkStart w:id="98" w:name="_Toc23420614"/>
       <w:r>
         <w:t>Informative References</w:t>
       </w:r>
-      <w:bookmarkEnd w:id="97"/>
+      <w:bookmarkEnd w:id="98"/>
     </w:p>
     <w:p>
       <w:pPr>
@@ -25777,11 +25779,11 @@
       <w:pPr>
         <w:pStyle w:val="Heading1"/>
       </w:pPr>
-      <w:bookmarkStart w:id="98" w:name="_Toc23420615"/>
+      <w:bookmarkStart w:id="99" w:name="_Toc23420615"/>
       <w:r>
         <w:t>Acknowledgments</w:t>
       </w:r>
-      <w:bookmarkEnd w:id="98"/>
+      <w:bookmarkEnd w:id="99"/>
     </w:p>
     <w:p>
       <w:r>
@@ -25863,19 +25865,19 @@
       <w:pPr>
         <w:pStyle w:val="RFCApp"/>
       </w:pPr>
-      <w:bookmarkStart w:id="99" w:name="_Ref486351665"/>
-      <w:bookmarkStart w:id="100" w:name="_Toc497142349"/>
-      <w:bookmarkStart w:id="101" w:name="_Toc23420616"/>
+      <w:bookmarkStart w:id="100" w:name="_Ref486351665"/>
+      <w:bookmarkStart w:id="101" w:name="_Toc497142349"/>
+      <w:bookmarkStart w:id="102" w:name="_Toc23420616"/>
       <w:r>
         <w:lastRenderedPageBreak/>
         <w:t>Validating a JSON fragment against a YANG Model</w:t>
       </w:r>
-      <w:bookmarkEnd w:id="99"/>
       <w:bookmarkEnd w:id="100"/>
       <w:bookmarkEnd w:id="101"/>
-    </w:p>
-    <w:p>
-      <w:bookmarkStart w:id="102" w:name="_Toc258322684"/>
+      <w:bookmarkEnd w:id="102"/>
+    </w:p>
+    <w:p>
+      <w:bookmarkStart w:id="103" w:name="_Toc258322684"/>
       <w:r>
         <w:t>The objective is to have a tool that allows validating whether a piece of JSON code embedded in an Internet-Draft is compliant with a YANG model without using a client/server</w:t>
       </w:r>
@@ -25887,11 +25889,11 @@
       <w:pPr>
         <w:pStyle w:val="RFCAppH1"/>
       </w:pPr>
-      <w:bookmarkStart w:id="103" w:name="_Toc23420617"/>
+      <w:bookmarkStart w:id="104" w:name="_Toc23420617"/>
       <w:r>
         <w:t>Manipulation of JSON fragments</w:t>
       </w:r>
-      <w:bookmarkEnd w:id="103"/>
+      <w:bookmarkEnd w:id="104"/>
     </w:p>
     <w:p>
       <w:r>
@@ -26086,11 +26088,11 @@
       <w:pPr>
         <w:pStyle w:val="RFCAppH1"/>
       </w:pPr>
-      <w:bookmarkStart w:id="104" w:name="_Toc23420618"/>
+      <w:bookmarkStart w:id="105" w:name="_Toc23420618"/>
       <w:r>
         <w:t>Comments in JSON fragments</w:t>
       </w:r>
-      <w:bookmarkEnd w:id="104"/>
+      <w:bookmarkEnd w:id="105"/>
     </w:p>
     <w:p>
       <w:r>
@@ -26125,16 +26127,16 @@
       <w:pPr>
         <w:pStyle w:val="RFCAppH1"/>
       </w:pPr>
-      <w:bookmarkStart w:id="105" w:name="_Toc497142350"/>
-      <w:bookmarkStart w:id="106" w:name="_Toc23420619"/>
+      <w:bookmarkStart w:id="106" w:name="_Toc497142350"/>
+      <w:bookmarkStart w:id="107" w:name="_Toc23420619"/>
       <w:r>
         <w:t xml:space="preserve">Validation of JSON fragments: </w:t>
       </w:r>
       <w:r>
         <w:t>DSDL-based approach</w:t>
       </w:r>
-      <w:bookmarkEnd w:id="105"/>
       <w:bookmarkEnd w:id="106"/>
+      <w:bookmarkEnd w:id="107"/>
     </w:p>
     <w:p>
       <w:r>
@@ -26337,11 +26339,11 @@
         </w:tabs>
         <w:ind w:left="1152" w:hanging="360"/>
       </w:pPr>
-      <w:bookmarkStart w:id="107" w:name="_Ref486351558"/>
+      <w:bookmarkStart w:id="108" w:name="_Ref486351558"/>
       <w:r>
         <w:t>– DSDL-based approach for JSON code validation</w:t>
       </w:r>
-      <w:bookmarkEnd w:id="107"/>
+      <w:bookmarkEnd w:id="108"/>
     </w:p>
     <w:p>
       <w:pPr>
@@ -26420,9 +26422,9 @@
       <w:pPr>
         <w:pStyle w:val="RFCAppH1"/>
       </w:pPr>
-      <w:bookmarkStart w:id="108" w:name="_Toc497142351"/>
-      <w:bookmarkStart w:id="109" w:name="_Toc23420620"/>
-      <w:bookmarkEnd w:id="102"/>
+      <w:bookmarkStart w:id="109" w:name="_Toc497142351"/>
+      <w:bookmarkStart w:id="110" w:name="_Toc23420620"/>
+      <w:bookmarkEnd w:id="103"/>
       <w:r>
         <w:t xml:space="preserve">Validation of JSON fragments: why </w:t>
       </w:r>
@@ -26444,8 +26446,8 @@
       <w:r>
         <w:t xml:space="preserve"> approach</w:t>
       </w:r>
-      <w:bookmarkEnd w:id="108"/>
       <w:bookmarkEnd w:id="109"/>
+      <w:bookmarkEnd w:id="110"/>
     </w:p>
     <w:p>
       <w:r>
@@ -26528,11 +26530,11 @@
         </w:tabs>
         <w:ind w:left="1152" w:hanging="360"/>
       </w:pPr>
-      <w:bookmarkStart w:id="110" w:name="_Ref486351348"/>
+      <w:bookmarkStart w:id="111" w:name="_Ref486351348"/>
       <w:r>
         <w:t>– XSD-based approach for JSON code validation</w:t>
       </w:r>
-      <w:bookmarkEnd w:id="110"/>
+      <w:bookmarkEnd w:id="111"/>
     </w:p>
     <w:p>
       <w:r>
@@ -26570,12 +26572,12 @@
       <w:pPr>
         <w:pStyle w:val="RFCApp"/>
       </w:pPr>
-      <w:bookmarkStart w:id="111" w:name="_Toc23420621"/>
+      <w:bookmarkStart w:id="112" w:name="_Toc23420621"/>
       <w:r>
         <w:lastRenderedPageBreak/>
         <w:t>Detailed JSON Examples</w:t>
       </w:r>
-      <w:bookmarkEnd w:id="111"/>
+      <w:bookmarkEnd w:id="112"/>
     </w:p>
     <w:p>
       <w:r>
@@ -26610,23 +26612,23 @@
       <w:pPr>
         <w:pStyle w:val="RFCAppH1"/>
       </w:pPr>
-      <w:bookmarkStart w:id="112" w:name="_Toc23420622"/>
+      <w:bookmarkStart w:id="113" w:name="_Toc23420622"/>
       <w:r>
         <w:t>JSON Examples for Topology Abstractions</w:t>
       </w:r>
-      <w:bookmarkEnd w:id="112"/>
+      <w:bookmarkEnd w:id="113"/>
     </w:p>
     <w:p>
       <w:pPr>
         <w:pStyle w:val="RFCAppH2"/>
       </w:pPr>
-      <w:bookmarkStart w:id="113" w:name="_Ref517950631"/>
-      <w:bookmarkStart w:id="114" w:name="_Toc23420623"/>
+      <w:bookmarkStart w:id="114" w:name="_Ref517950631"/>
+      <w:bookmarkStart w:id="115" w:name="_Toc23420623"/>
       <w:r>
         <w:t>JSON Code: mpi1-otn-topology.json</w:t>
       </w:r>
-      <w:bookmarkEnd w:id="113"/>
       <w:bookmarkEnd w:id="114"/>
+      <w:bookmarkEnd w:id="115"/>
     </w:p>
     <w:p>
       <w:pPr>
@@ -26714,7 +26716,7 @@
       <w:pPr>
         <w:pStyle w:val="RFCAppH2"/>
       </w:pPr>
-      <w:bookmarkStart w:id="115" w:name="_Ref23450006"/>
+      <w:bookmarkStart w:id="116" w:name="_Ref23450006"/>
       <w:r>
         <w:t>JSON Code: mpi1-</w:t>
       </w:r>
@@ -26724,7 +26726,7 @@
       <w:r>
         <w:t>-topology.json</w:t>
       </w:r>
-      <w:bookmarkEnd w:id="115"/>
+      <w:bookmarkEnd w:id="116"/>
     </w:p>
     <w:p>
       <w:pPr>
@@ -26812,23 +26814,23 @@
       <w:pPr>
         <w:pStyle w:val="RFCAppH1"/>
       </w:pPr>
-      <w:bookmarkStart w:id="116" w:name="_Toc23420624"/>
+      <w:bookmarkStart w:id="117" w:name="_Toc23420624"/>
       <w:r>
         <w:t>JSON Examples for Service Configuration</w:t>
       </w:r>
-      <w:bookmarkEnd w:id="116"/>
+      <w:bookmarkEnd w:id="117"/>
     </w:p>
     <w:p>
       <w:pPr>
         <w:pStyle w:val="RFCAppH2"/>
       </w:pPr>
-      <w:bookmarkStart w:id="117" w:name="_Ref517961525"/>
-      <w:bookmarkStart w:id="118" w:name="_Toc23420625"/>
+      <w:bookmarkStart w:id="118" w:name="_Ref517961525"/>
+      <w:bookmarkStart w:id="119" w:name="_Toc23420625"/>
       <w:r>
         <w:t>JSON Code: mpi1-odu2-service-config.json</w:t>
       </w:r>
-      <w:bookmarkEnd w:id="117"/>
       <w:bookmarkEnd w:id="118"/>
+      <w:bookmarkEnd w:id="119"/>
     </w:p>
     <w:p>
       <w:pPr>
@@ -26913,8 +26915,8 @@
           <w:lang w:val="it-IT"/>
         </w:rPr>
       </w:pPr>
-      <w:bookmarkStart w:id="119" w:name="_Ref518288571"/>
-      <w:bookmarkStart w:id="120" w:name="_Toc23420626"/>
+      <w:bookmarkStart w:id="120" w:name="_Ref518288571"/>
+      <w:bookmarkStart w:id="121" w:name="_Toc23420626"/>
       <w:r>
         <w:rPr>
           <w:lang w:val="it-IT"/>
@@ -26922,8 +26924,8 @@
         <w:lastRenderedPageBreak/>
         <w:t>JSON Code: mpi1-odu2-tunnel-config.json</w:t>
       </w:r>
-      <w:bookmarkEnd w:id="119"/>
       <w:bookmarkEnd w:id="120"/>
+      <w:bookmarkEnd w:id="121"/>
     </w:p>
     <w:p>
       <w:pPr>
@@ -27074,8 +27076,6 @@
       <w:pPr>
         <w:pStyle w:val="RFCFigure"/>
       </w:pPr>
-      <w:bookmarkStart w:id="121" w:name="_GoBack"/>
-      <w:bookmarkEnd w:id="121"/>
     </w:p>
     <w:p>
       <w:pPr>
@@ -27500,7 +27500,7 @@
         </w:rPr>
       </w:pPr>
       <w:r>
-        <w:t>Huawei</w:t>
+        <w:t>Sung Kyun Kwan University</w:t>
       </w:r>
     </w:p>
     <w:p>
@@ -27523,7 +27523,7 @@
           <w:rPr>
             <w:rStyle w:val="Hyperlink"/>
           </w:rPr>
-          <w:t>leeyoung@huawei.com</w:t>
+          <w:t>younglee.tx@gmail.com</w:t>
         </w:r>
       </w:hyperlink>
     </w:p>
@@ -27842,7 +27842,7 @@
 
 <file path=word/comments.xml><?xml version="1.0" encoding="utf-8"?>
 <w:comments xmlns:wpc="http://schemas.microsoft.com/office/word/2010/wordprocessingCanvas" xmlns:mc="http://schemas.openxmlformats.org/markup-compatibility/2006" xmlns:o="urn:schemas-microsoft-com:office:office" xmlns:r="http://schemas.openxmlformats.org/officeDocument/2006/relationships" xmlns:m="http://schemas.openxmlformats.org/officeDocument/2006/math" xmlns:v="urn:schemas-microsoft-com:vml" xmlns:wp14="http://schemas.microsoft.com/office/word/2010/wordprocessingDrawing" xmlns:wp="http://schemas.openxmlformats.org/drawingml/2006/wordprocessingDrawing" xmlns:w10="urn:schemas-microsoft-com:office:word" xmlns:w="http://schemas.openxmlformats.org/wordprocessingml/2006/main" xmlns:w14="http://schemas.microsoft.com/office/word/2010/wordml" xmlns:w15="http://schemas.microsoft.com/office/word/2012/wordml" xmlns:wpg="http://schemas.microsoft.com/office/word/2010/wordprocessingGroup" xmlns:wpi="http://schemas.microsoft.com/office/word/2010/wordprocessingInk" xmlns:wne="http://schemas.microsoft.com/office/word/2006/wordml" xmlns:wps="http://schemas.microsoft.com/office/word/2010/wordprocessingShape" mc:Ignorable="w14 w15 wp14">
-  <w:comment w:id="4" w:author="Italo Busi" w:date="2019-10-31T13:16:00Z" w:initials="IB">
+  <w:comment w:id="5" w:author="Italo Busi" w:date="2019-10-31T13:16:00Z" w:initials="IB">
     <w:p>
       <w:pPr>
         <w:pStyle w:val="CommentText"/>
@@ -27998,7 +27998,7 @@
       <w:rPr>
         <w:noProof/>
       </w:rPr>
-      <w:instrText>10</w:instrText>
+      <w:instrText>11</w:instrText>
     </w:r>
     <w:r>
       <w:rPr>
@@ -28028,7 +28028,7 @@
       <w:rPr>
         <w:noProof/>
       </w:rPr>
-      <w:instrText>10</w:instrText>
+      <w:instrText>11</w:instrText>
     </w:r>
     <w:r>
       <w:rPr>
@@ -28058,7 +28058,7 @@
       <w:rPr>
         <w:noProof/>
       </w:rPr>
-      <w:instrText>10</w:instrText>
+      <w:instrText>11</w:instrText>
     </w:r>
     <w:r>
       <w:rPr>
@@ -28088,7 +28088,7 @@
       <w:rPr>
         <w:noProof/>
       </w:rPr>
-      <w:instrText>10</w:instrText>
+      <w:instrText>11</w:instrText>
     </w:r>
     <w:r>
       <w:rPr>
@@ -28118,7 +28118,7 @@
       <w:rPr>
         <w:noProof/>
       </w:rPr>
-      <w:instrText>10</w:instrText>
+      <w:instrText>11</w:instrText>
     </w:r>
     <w:r>
       <w:rPr>
@@ -28148,7 +28148,7 @@
       <w:rPr>
         <w:noProof/>
       </w:rPr>
-      <w:instrText>10</w:instrText>
+      <w:instrText>11</w:instrText>
     </w:r>
     <w:r>
       <w:rPr>
@@ -28178,7 +28178,7 @@
       <w:rPr>
         <w:noProof/>
       </w:rPr>
-      <w:instrText>10</w:instrText>
+      <w:instrText>11</w:instrText>
     </w:r>
     <w:r>
       <w:rPr>
@@ -28208,7 +28208,7 @@
       <w:rPr>
         <w:noProof/>
       </w:rPr>
-      <w:instrText>10</w:instrText>
+      <w:instrText>11</w:instrText>
     </w:r>
     <w:r>
       <w:rPr>
@@ -28238,7 +28238,7 @@
       <w:rPr>
         <w:noProof/>
       </w:rPr>
-      <w:instrText>10</w:instrText>
+      <w:instrText>11</w:instrText>
     </w:r>
     <w:r>
       <w:rPr>
@@ -28268,7 +28268,7 @@
       <w:rPr>
         <w:noProof/>
       </w:rPr>
-      <w:instrText>10</w:instrText>
+      <w:instrText>11</w:instrText>
     </w:r>
     <w:r>
       <w:rPr>
@@ -28298,6 +28298,36 @@
       <w:rPr>
         <w:noProof/>
       </w:rPr>
+      <w:instrText>11</w:instrText>
+    </w:r>
+    <w:r>
+      <w:rPr>
+        <w:noProof/>
+      </w:rPr>
+      <w:fldChar w:fldCharType="end"/>
+    </w:r>
+    <w:r>
+      <w:instrText xml:space="preserve"> = 11 May </w:instrText>
+    </w:r>
+    <w:r>
+      <w:fldChar w:fldCharType="begin"/>
+    </w:r>
+    <w:r>
+      <w:instrText xml:space="preserve"> IF </w:instrText>
+    </w:r>
+    <w:r>
+      <w:fldChar w:fldCharType="begin"/>
+    </w:r>
+    <w:r>
+      <w:instrText xml:space="preserve"> SAVEDATE \@ "M" \* MERGEFORMAT </w:instrText>
+    </w:r>
+    <w:r>
+      <w:fldChar w:fldCharType="separate"/>
+    </w:r>
+    <w:r>
+      <w:rPr>
+        <w:noProof/>
+      </w:rPr>
       <w:instrText>12</w:instrText>
     </w:r>
     <w:r>
@@ -28307,12 +28337,216 @@
       <w:fldChar w:fldCharType="end"/>
     </w:r>
     <w:r>
-      <w:instrText xml:space="preserve"> = 11 May </w:instrText>
+      <w:instrText xml:space="preserve"> = 12 June "Fail" \* MERGEFORMAT </w:instrText>
+    </w:r>
+    <w:r>
+      <w:fldChar w:fldCharType="separate"/>
+    </w:r>
+    <w:r>
+      <w:rPr>
+        <w:noProof/>
+      </w:rPr>
+      <w:instrText>June</w:instrText>
+    </w:r>
+    <w:r>
+      <w:fldChar w:fldCharType="end"/>
+    </w:r>
+    <w:r>
+      <w:instrText xml:space="preserve"> \* MERGEFORMAT </w:instrText>
+    </w:r>
+    <w:r>
+      <w:fldChar w:fldCharType="separate"/>
+    </w:r>
+    <w:r>
+      <w:rPr>
+        <w:noProof/>
+      </w:rPr>
+      <w:instrText>May</w:instrText>
+    </w:r>
+    <w:r>
+      <w:fldChar w:fldCharType="end"/>
+    </w:r>
+    <w:r>
+      <w:instrText xml:space="preserve"> \* MERGEFORMAT </w:instrText>
+    </w:r>
+    <w:r>
+      <w:fldChar w:fldCharType="separate"/>
+    </w:r>
+    <w:r>
+      <w:rPr>
+        <w:noProof/>
+      </w:rPr>
+      <w:instrText>May</w:instrText>
+    </w:r>
+    <w:r>
+      <w:fldChar w:fldCharType="end"/>
+    </w:r>
+    <w:r>
+      <w:instrText xml:space="preserve"> \* MERGEFORMAT </w:instrText>
+    </w:r>
+    <w:r>
+      <w:fldChar w:fldCharType="separate"/>
+    </w:r>
+    <w:r>
+      <w:rPr>
+        <w:noProof/>
+      </w:rPr>
+      <w:instrText>May</w:instrText>
+    </w:r>
+    <w:r>
+      <w:fldChar w:fldCharType="end"/>
+    </w:r>
+    <w:r>
+      <w:instrText xml:space="preserve"> \* MERGEFORMAT </w:instrText>
+    </w:r>
+    <w:r>
+      <w:fldChar w:fldCharType="separate"/>
+    </w:r>
+    <w:r>
+      <w:rPr>
+        <w:noProof/>
+      </w:rPr>
+      <w:instrText>May</w:instrText>
+    </w:r>
+    <w:r>
+      <w:fldChar w:fldCharType="end"/>
+    </w:r>
+    <w:r>
+      <w:instrText xml:space="preserve"> \* MERGEFORMAT </w:instrText>
+    </w:r>
+    <w:r>
+      <w:fldChar w:fldCharType="separate"/>
+    </w:r>
+    <w:r>
+      <w:rPr>
+        <w:noProof/>
+      </w:rPr>
+      <w:instrText>May</w:instrText>
+    </w:r>
+    <w:r>
+      <w:fldChar w:fldCharType="end"/>
+    </w:r>
+    <w:r>
+      <w:instrText xml:space="preserve"> \* MERGEFORMAT </w:instrText>
+    </w:r>
+    <w:r>
+      <w:fldChar w:fldCharType="separate"/>
+    </w:r>
+    <w:r>
+      <w:rPr>
+        <w:noProof/>
+      </w:rPr>
+      <w:instrText>May</w:instrText>
+    </w:r>
+    <w:r>
+      <w:fldChar w:fldCharType="end"/>
+    </w:r>
+    <w:r>
+      <w:instrText xml:space="preserve"> \* MERGEFORMAT </w:instrText>
+    </w:r>
+    <w:r>
+      <w:fldChar w:fldCharType="separate"/>
+    </w:r>
+    <w:r>
+      <w:rPr>
+        <w:noProof/>
+      </w:rPr>
+      <w:instrText>May</w:instrText>
+    </w:r>
+    <w:r>
+      <w:fldChar w:fldCharType="end"/>
+    </w:r>
+    <w:r>
+      <w:instrText xml:space="preserve">  \* MERGEFORMAT </w:instrText>
+    </w:r>
+    <w:r>
+      <w:fldChar w:fldCharType="separate"/>
+    </w:r>
+    <w:r>
+      <w:rPr>
+        <w:noProof/>
+      </w:rPr>
+      <w:instrText>May</w:instrText>
+    </w:r>
+    <w:r>
+      <w:fldChar w:fldCharType="end"/>
+    </w:r>
+    <w:r>
+      <w:instrText xml:space="preserve"> \* MERGEFORMAT </w:instrText>
+    </w:r>
+    <w:r>
+      <w:fldChar w:fldCharType="separate"/>
+    </w:r>
+    <w:r>
+      <w:rPr>
+        <w:noProof/>
+      </w:rPr>
+      <w:instrText>May</w:instrText>
+    </w:r>
+    <w:r>
+      <w:fldChar w:fldCharType="end"/>
+    </w:r>
+    <w:r>
+      <w:instrText xml:space="preserve"> \* MERGEFORMAT </w:instrText>
+    </w:r>
+    <w:r>
+      <w:fldChar w:fldCharType="separate"/>
+    </w:r>
+    <w:r>
+      <w:rPr>
+        <w:noProof/>
+      </w:rPr>
+      <w:instrText>May</w:instrText>
+    </w:r>
+    <w:r>
+      <w:fldChar w:fldCharType="end"/>
+    </w:r>
+    <w:r>
+      <w:instrText xml:space="preserve"> \* MERGEFORMAT </w:instrText>
+    </w:r>
+    <w:r>
+      <w:fldChar w:fldCharType="separate"/>
+    </w:r>
+    <w:r>
+      <w:rPr>
+        <w:noProof/>
+      </w:rPr>
+      <w:t>May</w:t>
+    </w:r>
+    <w:r>
+      <w:fldChar w:fldCharType="end"/>
+    </w:r>
+    <w:r>
+      <w:t xml:space="preserve"> </w:t>
     </w:r>
     <w:r>
       <w:fldChar w:fldCharType="begin"/>
     </w:r>
     <w:r>
+      <w:instrText xml:space="preserve"> SAVEDATE  \@ "d," </w:instrText>
+    </w:r>
+    <w:r>
+      <w:fldChar w:fldCharType="separate"/>
+    </w:r>
+    <w:r>
+      <w:rPr>
+        <w:noProof/>
+      </w:rPr>
+      <w:t>1,</w:t>
+    </w:r>
+    <w:r>
+      <w:rPr>
+        <w:noProof/>
+      </w:rPr>
+      <w:fldChar w:fldCharType="end"/>
+    </w:r>
+    <w:r>
+      <w:t xml:space="preserve"> </w:t>
+    </w:r>
+    <w:r>
+      <w:fldChar w:fldCharType="begin"/>
+    </w:r>
+    <w:r>
       <w:instrText xml:space="preserve"> IF </w:instrText>
     </w:r>
     <w:r>
@@ -28328,7 +28562,7 @@
       <w:rPr>
         <w:noProof/>
       </w:rPr>
-      <w:instrText>12</w:instrText>
+      <w:instrText>11</w:instrText>
     </w:r>
     <w:r>
       <w:rPr>
@@ -28337,7 +28571,13 @@
       <w:fldChar w:fldCharType="end"/>
     </w:r>
     <w:r>
-      <w:instrText xml:space="preserve"> = 12 June "Fail" \* MERGEFORMAT </w:instrText>
+      <w:instrText xml:space="preserve"> &lt; 7 </w:instrText>
+    </w:r>
+    <w:r>
+      <w:fldChar w:fldCharType="begin"/>
+    </w:r>
+    <w:r>
+      <w:instrText xml:space="preserve"> SAVEDATE \@ "YYYY" \* MERGEFORMAT </w:instrText>
     </w:r>
     <w:r>
       <w:fldChar w:fldCharType="separate"/>
@@ -28346,12 +28586,105 @@
       <w:rPr>
         <w:noProof/>
       </w:rPr>
-      <w:instrText>June</w:instrText>
-    </w:r>
-    <w:r>
+      <w:instrText>2019</w:instrText>
+    </w:r>
+    <w:r>
+      <w:rPr>
+        <w:noProof/>
+      </w:rPr>
       <w:fldChar w:fldCharType="end"/>
     </w:r>
     <w:r>
+      <w:instrText xml:space="preserve"> </w:instrText>
+    </w:r>
+    <w:r>
+      <w:fldChar w:fldCharType="begin"/>
+    </w:r>
+    <w:r>
+      <w:instrText xml:space="preserve"> IF </w:instrText>
+    </w:r>
+    <w:r>
+      <w:fldChar w:fldCharType="begin"/>
+    </w:r>
+    <w:r>
+      <w:instrText xml:space="preserve"> SAVEDATE \@ "M" \* MERGEFORMAT </w:instrText>
+    </w:r>
+    <w:r>
+      <w:fldChar w:fldCharType="separate"/>
+    </w:r>
+    <w:r>
+      <w:rPr>
+        <w:noProof/>
+      </w:rPr>
+      <w:instrText>11</w:instrText>
+    </w:r>
+    <w:r>
+      <w:rPr>
+        <w:noProof/>
+      </w:rPr>
+      <w:fldChar w:fldCharType="end"/>
+    </w:r>
+    <w:r>
+      <w:instrText xml:space="preserve"> &gt; 6 </w:instrText>
+    </w:r>
+    <w:r>
+      <w:fldChar w:fldCharType="begin"/>
+    </w:r>
+    <w:r>
+      <w:instrText xml:space="preserve"> = </w:instrText>
+    </w:r>
+    <w:r>
+      <w:fldChar w:fldCharType="begin"/>
+    </w:r>
+    <w:r>
+      <w:instrText xml:space="preserve"> SAVEDATE \@ "YYYY" \* MERGEFORMAT </w:instrText>
+    </w:r>
+    <w:r>
+      <w:fldChar w:fldCharType="separate"/>
+    </w:r>
+    <w:r>
+      <w:rPr>
+        <w:noProof/>
+      </w:rPr>
+      <w:instrText>2019</w:instrText>
+    </w:r>
+    <w:r>
+      <w:rPr>
+        <w:noProof/>
+      </w:rPr>
+      <w:fldChar w:fldCharType="end"/>
+    </w:r>
+    <w:r>
+      <w:instrText xml:space="preserve"> + 1 \* MERGEFORMAT </w:instrText>
+    </w:r>
+    <w:r>
+      <w:fldChar w:fldCharType="separate"/>
+    </w:r>
+    <w:r>
+      <w:rPr>
+        <w:noProof/>
+      </w:rPr>
+      <w:instrText>2020</w:instrText>
+    </w:r>
+    <w:r>
+      <w:fldChar w:fldCharType="end"/>
+    </w:r>
+    <w:r>
+      <w:instrText xml:space="preserve"> "Fail" \* MERGEFORMAT  \* MERGEFORMAT </w:instrText>
+    </w:r>
+    <w:r>
+      <w:fldChar w:fldCharType="separate"/>
+    </w:r>
+    <w:r>
+      <w:rPr>
+        <w:noProof/>
+      </w:rPr>
+      <w:instrText>2020</w:instrText>
+    </w:r>
+    <w:r>
+      <w:fldChar w:fldCharType="end"/>
+    </w:r>
+    <w:r>
       <w:instrText xml:space="preserve"> \* MERGEFORMAT </w:instrText>
     </w:r>
     <w:r>
@@ -28361,13 +28694,25 @@
       <w:rPr>
         <w:noProof/>
       </w:rPr>
-      <w:instrText>June</w:instrText>
+      <w:t>2020</w:t>
     </w:r>
     <w:r>
       <w:fldChar w:fldCharType="end"/>
     </w:r>
     <w:r>
-      <w:instrText xml:space="preserve"> \* MERGEFORMAT </w:instrText>
+      <w:rPr>
+        <w:rFonts w:cs="Times New Roman"/>
+      </w:rPr>
+      <w:tab/>
+    </w:r>
+    <w:r>
+      <w:t xml:space="preserve">[Page </w:t>
+    </w:r>
+    <w:r>
+      <w:fldChar w:fldCharType="begin"/>
+    </w:r>
+    <w:r>
+      <w:instrText xml:space="preserve"> PAGE </w:instrText>
     </w:r>
     <w:r>
       <w:fldChar w:fldCharType="separate"/>
@@ -28376,352 +28721,7 @@
       <w:rPr>
         <w:noProof/>
       </w:rPr>
-      <w:instrText>April</w:instrText>
-    </w:r>
-    <w:r>
-      <w:fldChar w:fldCharType="end"/>
-    </w:r>
-    <w:r>
-      <w:instrText xml:space="preserve"> \* MERGEFORMAT </w:instrText>
-    </w:r>
-    <w:r>
-      <w:fldChar w:fldCharType="separate"/>
-    </w:r>
-    <w:r>
-      <w:rPr>
-        <w:noProof/>
-      </w:rPr>
-      <w:instrText>April</w:instrText>
-    </w:r>
-    <w:r>
-      <w:fldChar w:fldCharType="end"/>
-    </w:r>
-    <w:r>
-      <w:instrText xml:space="preserve"> \* MERGEFORMAT </w:instrText>
-    </w:r>
-    <w:r>
-      <w:fldChar w:fldCharType="separate"/>
-    </w:r>
-    <w:r>
-      <w:rPr>
-        <w:noProof/>
-      </w:rPr>
-      <w:instrText>April</w:instrText>
-    </w:r>
-    <w:r>
-      <w:fldChar w:fldCharType="end"/>
-    </w:r>
-    <w:r>
-      <w:instrText xml:space="preserve"> \* MERGEFORMAT </w:instrText>
-    </w:r>
-    <w:r>
-      <w:fldChar w:fldCharType="separate"/>
-    </w:r>
-    <w:r>
-      <w:rPr>
-        <w:noProof/>
-      </w:rPr>
-      <w:instrText>April</w:instrText>
-    </w:r>
-    <w:r>
-      <w:fldChar w:fldCharType="end"/>
-    </w:r>
-    <w:r>
-      <w:instrText xml:space="preserve"> \* MERGEFORMAT </w:instrText>
-    </w:r>
-    <w:r>
-      <w:fldChar w:fldCharType="separate"/>
-    </w:r>
-    <w:r>
-      <w:rPr>
-        <w:noProof/>
-      </w:rPr>
-      <w:instrText>April</w:instrText>
-    </w:r>
-    <w:r>
-      <w:fldChar w:fldCharType="end"/>
-    </w:r>
-    <w:r>
-      <w:instrText xml:space="preserve"> \* MERGEFORMAT </w:instrText>
-    </w:r>
-    <w:r>
-      <w:fldChar w:fldCharType="separate"/>
-    </w:r>
-    <w:r>
-      <w:rPr>
-        <w:noProof/>
-      </w:rPr>
-      <w:instrText>April</w:instrText>
-    </w:r>
-    <w:r>
-      <w:fldChar w:fldCharType="end"/>
-    </w:r>
-    <w:r>
-      <w:instrText xml:space="preserve">  \* MERGEFORMAT </w:instrText>
-    </w:r>
-    <w:r>
-      <w:fldChar w:fldCharType="separate"/>
-    </w:r>
-    <w:r>
-      <w:rPr>
-        <w:noProof/>
-      </w:rPr>
-      <w:instrText>April</w:instrText>
-    </w:r>
-    <w:r>
-      <w:fldChar w:fldCharType="end"/>
-    </w:r>
-    <w:r>
-      <w:instrText xml:space="preserve"> \* MERGEFORMAT </w:instrText>
-    </w:r>
-    <w:r>
-      <w:fldChar w:fldCharType="separate"/>
-    </w:r>
-    <w:r>
-      <w:rPr>
-        <w:noProof/>
-      </w:rPr>
-      <w:instrText>April</w:instrText>
-    </w:r>
-    <w:r>
-      <w:fldChar w:fldCharType="end"/>
-    </w:r>
-    <w:r>
-      <w:instrText xml:space="preserve"> \* MERGEFORMAT </w:instrText>
-    </w:r>
-    <w:r>
-      <w:fldChar w:fldCharType="separate"/>
-    </w:r>
-    <w:r>
-      <w:rPr>
-        <w:noProof/>
-      </w:rPr>
-      <w:instrText>April</w:instrText>
-    </w:r>
-    <w:r>
-      <w:fldChar w:fldCharType="end"/>
-    </w:r>
-    <w:r>
-      <w:instrText xml:space="preserve"> \* MERGEFORMAT </w:instrText>
-    </w:r>
-    <w:r>
-      <w:fldChar w:fldCharType="separate"/>
-    </w:r>
-    <w:r>
-      <w:rPr>
-        <w:noProof/>
-      </w:rPr>
-      <w:t>April</w:t>
-    </w:r>
-    <w:r>
-      <w:fldChar w:fldCharType="end"/>
-    </w:r>
-    <w:r>
-      <w:t xml:space="preserve"> </w:t>
-    </w:r>
-    <w:r>
-      <w:fldChar w:fldCharType="begin"/>
-    </w:r>
-    <w:r>
-      <w:instrText xml:space="preserve"> SAVEDATE  \@ "d," </w:instrText>
-    </w:r>
-    <w:r>
-      <w:fldChar w:fldCharType="separate"/>
-    </w:r>
-    <w:r>
-      <w:rPr>
-        <w:noProof/>
-      </w:rPr>
-      <w:t>31,</w:t>
-    </w:r>
-    <w:r>
-      <w:rPr>
-        <w:noProof/>
-      </w:rPr>
-      <w:fldChar w:fldCharType="end"/>
-    </w:r>
-    <w:r>
-      <w:t xml:space="preserve"> </w:t>
-    </w:r>
-    <w:r>
-      <w:fldChar w:fldCharType="begin"/>
-    </w:r>
-    <w:r>
-      <w:instrText xml:space="preserve"> IF </w:instrText>
-    </w:r>
-    <w:r>
-      <w:fldChar w:fldCharType="begin"/>
-    </w:r>
-    <w:r>
-      <w:instrText xml:space="preserve"> SAVEDATE \@ "M" \* MERGEFORMAT </w:instrText>
-    </w:r>
-    <w:r>
-      <w:fldChar w:fldCharType="separate"/>
-    </w:r>
-    <w:r>
-      <w:rPr>
-        <w:noProof/>
-      </w:rPr>
-      <w:instrText>10</w:instrText>
-    </w:r>
-    <w:r>
-      <w:rPr>
-        <w:noProof/>
-      </w:rPr>
-      <w:fldChar w:fldCharType="end"/>
-    </w:r>
-    <w:r>
-      <w:instrText xml:space="preserve"> &lt; 7 </w:instrText>
-    </w:r>
-    <w:r>
-      <w:fldChar w:fldCharType="begin"/>
-    </w:r>
-    <w:r>
-      <w:instrText xml:space="preserve"> SAVEDATE \@ "YYYY" \* MERGEFORMAT </w:instrText>
-    </w:r>
-    <w:r>
-      <w:fldChar w:fldCharType="separate"/>
-    </w:r>
-    <w:r>
-      <w:rPr>
-        <w:noProof/>
-      </w:rPr>
-      <w:instrText>2019</w:instrText>
-    </w:r>
-    <w:r>
-      <w:rPr>
-        <w:noProof/>
-      </w:rPr>
-      <w:fldChar w:fldCharType="end"/>
-    </w:r>
-    <w:r>
-      <w:instrText xml:space="preserve"> </w:instrText>
-    </w:r>
-    <w:r>
-      <w:fldChar w:fldCharType="begin"/>
-    </w:r>
-    <w:r>
-      <w:instrText xml:space="preserve"> IF </w:instrText>
-    </w:r>
-    <w:r>
-      <w:fldChar w:fldCharType="begin"/>
-    </w:r>
-    <w:r>
-      <w:instrText xml:space="preserve"> SAVEDATE \@ "M" \* MERGEFORMAT </w:instrText>
-    </w:r>
-    <w:r>
-      <w:fldChar w:fldCharType="separate"/>
-    </w:r>
-    <w:r>
-      <w:rPr>
-        <w:noProof/>
-      </w:rPr>
-      <w:instrText>10</w:instrText>
-    </w:r>
-    <w:r>
-      <w:rPr>
-        <w:noProof/>
-      </w:rPr>
-      <w:fldChar w:fldCharType="end"/>
-    </w:r>
-    <w:r>
-      <w:instrText xml:space="preserve"> &gt; 6 </w:instrText>
-    </w:r>
-    <w:r>
-      <w:fldChar w:fldCharType="begin"/>
-    </w:r>
-    <w:r>
-      <w:instrText xml:space="preserve"> = </w:instrText>
-    </w:r>
-    <w:r>
-      <w:fldChar w:fldCharType="begin"/>
-    </w:r>
-    <w:r>
-      <w:instrText xml:space="preserve"> SAVEDATE \@ "YYYY" \* MERGEFORMAT </w:instrText>
-    </w:r>
-    <w:r>
-      <w:fldChar w:fldCharType="separate"/>
-    </w:r>
-    <w:r>
-      <w:rPr>
-        <w:noProof/>
-      </w:rPr>
-      <w:instrText>2019</w:instrText>
-    </w:r>
-    <w:r>
-      <w:rPr>
-        <w:noProof/>
-      </w:rPr>
-      <w:fldChar w:fldCharType="end"/>
-    </w:r>
-    <w:r>
-      <w:instrText xml:space="preserve"> + 1 \* MERGEFORMAT </w:instrText>
-    </w:r>
-    <w:r>
-      <w:fldChar w:fldCharType="separate"/>
-    </w:r>
-    <w:r>
-      <w:rPr>
-        <w:noProof/>
-      </w:rPr>
-      <w:instrText>2020</w:instrText>
-    </w:r>
-    <w:r>
-      <w:fldChar w:fldCharType="end"/>
-    </w:r>
-    <w:r>
-      <w:instrText xml:space="preserve"> "Fail" \* MERGEFORMAT  \* MERGEFORMAT </w:instrText>
-    </w:r>
-    <w:r>
-      <w:fldChar w:fldCharType="separate"/>
-    </w:r>
-    <w:r>
-      <w:rPr>
-        <w:noProof/>
-      </w:rPr>
-      <w:instrText>2020</w:instrText>
-    </w:r>
-    <w:r>
-      <w:fldChar w:fldCharType="end"/>
-    </w:r>
-    <w:r>
-      <w:instrText xml:space="preserve"> \* MERGEFORMAT </w:instrText>
-    </w:r>
-    <w:r>
-      <w:fldChar w:fldCharType="separate"/>
-    </w:r>
-    <w:r>
-      <w:rPr>
-        <w:noProof/>
-      </w:rPr>
-      <w:t>2020</w:t>
-    </w:r>
-    <w:r>
-      <w:fldChar w:fldCharType="end"/>
-    </w:r>
-    <w:r>
-      <w:rPr>
-        <w:rFonts w:cs="Times New Roman"/>
-      </w:rPr>
-      <w:tab/>
-    </w:r>
-    <w:r>
-      <w:t xml:space="preserve">[Page </w:t>
-    </w:r>
-    <w:r>
-      <w:fldChar w:fldCharType="begin"/>
-    </w:r>
-    <w:r>
-      <w:instrText xml:space="preserve"> PAGE </w:instrText>
-    </w:r>
-    <w:r>
-      <w:fldChar w:fldCharType="separate"/>
-    </w:r>
-    <w:r>
-      <w:rPr>
-        <w:noProof/>
-      </w:rPr>
-      <w:t>59</w:t>
+      <w:t>61</w:t>
     </w:r>
     <w:r>
       <w:rPr>
@@ -28794,7 +28794,7 @@
       <w:rPr>
         <w:noProof/>
       </w:rPr>
-      <w:instrText>10</w:instrText>
+      <w:instrText>11</w:instrText>
     </w:r>
     <w:r>
       <w:rPr>
@@ -28824,7 +28824,7 @@
       <w:rPr>
         <w:noProof/>
       </w:rPr>
-      <w:instrText>10</w:instrText>
+      <w:instrText>11</w:instrText>
     </w:r>
     <w:r>
       <w:rPr>
@@ -28854,7 +28854,7 @@
       <w:rPr>
         <w:noProof/>
       </w:rPr>
-      <w:instrText>10</w:instrText>
+      <w:instrText>11</w:instrText>
     </w:r>
     <w:r>
       <w:rPr>
@@ -28884,7 +28884,7 @@
       <w:rPr>
         <w:noProof/>
       </w:rPr>
-      <w:instrText>10</w:instrText>
+      <w:instrText>11</w:instrText>
     </w:r>
     <w:r>
       <w:rPr>
@@ -28914,7 +28914,7 @@
       <w:rPr>
         <w:noProof/>
       </w:rPr>
-      <w:instrText>10</w:instrText>
+      <w:instrText>11</w:instrText>
     </w:r>
     <w:r>
       <w:rPr>
@@ -28944,7 +28944,7 @@
       <w:rPr>
         <w:noProof/>
       </w:rPr>
-      <w:instrText>10</w:instrText>
+      <w:instrText>11</w:instrText>
     </w:r>
     <w:r>
       <w:rPr>
@@ -28974,7 +28974,7 @@
       <w:rPr>
         <w:noProof/>
       </w:rPr>
-      <w:instrText>10</w:instrText>
+      <w:instrText>11</w:instrText>
     </w:r>
     <w:r>
       <w:rPr>
@@ -29004,7 +29004,7 @@
       <w:rPr>
         <w:noProof/>
       </w:rPr>
-      <w:instrText>10</w:instrText>
+      <w:instrText>11</w:instrText>
     </w:r>
     <w:r>
       <w:rPr>
@@ -29034,7 +29034,7 @@
       <w:rPr>
         <w:noProof/>
       </w:rPr>
-      <w:instrText>10</w:instrText>
+      <w:instrText>11</w:instrText>
     </w:r>
     <w:r>
       <w:rPr>
@@ -29064,7 +29064,7 @@
       <w:rPr>
         <w:noProof/>
       </w:rPr>
-      <w:instrText>10</w:instrText>
+      <w:instrText>11</w:instrText>
     </w:r>
     <w:r>
       <w:rPr>
@@ -29094,6 +29094,36 @@
       <w:rPr>
         <w:noProof/>
       </w:rPr>
+      <w:instrText>11</w:instrText>
+    </w:r>
+    <w:r>
+      <w:rPr>
+        <w:noProof/>
+      </w:rPr>
+      <w:fldChar w:fldCharType="end"/>
+    </w:r>
+    <w:r>
+      <w:instrText xml:space="preserve"> = 11 May </w:instrText>
+    </w:r>
+    <w:r>
+      <w:fldChar w:fldCharType="begin"/>
+    </w:r>
+    <w:r>
+      <w:instrText xml:space="preserve"> IF </w:instrText>
+    </w:r>
+    <w:r>
+      <w:fldChar w:fldCharType="begin"/>
+    </w:r>
+    <w:r>
+      <w:instrText xml:space="preserve"> SAVEDATE \@ "M" \* MERGEFORMAT </w:instrText>
+    </w:r>
+    <w:r>
+      <w:fldChar w:fldCharType="separate"/>
+    </w:r>
+    <w:r>
+      <w:rPr>
+        <w:noProof/>
+      </w:rPr>
       <w:instrText>12</w:instrText>
     </w:r>
     <w:r>
@@ -29103,12 +29133,216 @@
       <w:fldChar w:fldCharType="end"/>
     </w:r>
     <w:r>
-      <w:instrText xml:space="preserve"> = 11 May </w:instrText>
+      <w:instrText xml:space="preserve"> = 12 June "Fail" \* MERGEFORMAT </w:instrText>
+    </w:r>
+    <w:r>
+      <w:fldChar w:fldCharType="separate"/>
+    </w:r>
+    <w:r>
+      <w:rPr>
+        <w:noProof/>
+      </w:rPr>
+      <w:instrText>June</w:instrText>
+    </w:r>
+    <w:r>
+      <w:fldChar w:fldCharType="end"/>
+    </w:r>
+    <w:r>
+      <w:instrText xml:space="preserve"> \* MERGEFORMAT </w:instrText>
+    </w:r>
+    <w:r>
+      <w:fldChar w:fldCharType="separate"/>
+    </w:r>
+    <w:r>
+      <w:rPr>
+        <w:noProof/>
+      </w:rPr>
+      <w:instrText>May</w:instrText>
+    </w:r>
+    <w:r>
+      <w:fldChar w:fldCharType="end"/>
+    </w:r>
+    <w:r>
+      <w:instrText xml:space="preserve"> \* MERGEFORMAT </w:instrText>
+    </w:r>
+    <w:r>
+      <w:fldChar w:fldCharType="separate"/>
+    </w:r>
+    <w:r>
+      <w:rPr>
+        <w:noProof/>
+      </w:rPr>
+      <w:instrText>May</w:instrText>
+    </w:r>
+    <w:r>
+      <w:fldChar w:fldCharType="end"/>
+    </w:r>
+    <w:r>
+      <w:instrText xml:space="preserve"> \* MERGEFORMAT </w:instrText>
+    </w:r>
+    <w:r>
+      <w:fldChar w:fldCharType="separate"/>
+    </w:r>
+    <w:r>
+      <w:rPr>
+        <w:noProof/>
+      </w:rPr>
+      <w:instrText>May</w:instrText>
+    </w:r>
+    <w:r>
+      <w:fldChar w:fldCharType="end"/>
+    </w:r>
+    <w:r>
+      <w:instrText xml:space="preserve"> \* MERGEFORMAT </w:instrText>
+    </w:r>
+    <w:r>
+      <w:fldChar w:fldCharType="separate"/>
+    </w:r>
+    <w:r>
+      <w:rPr>
+        <w:noProof/>
+      </w:rPr>
+      <w:instrText>May</w:instrText>
+    </w:r>
+    <w:r>
+      <w:fldChar w:fldCharType="end"/>
+    </w:r>
+    <w:r>
+      <w:instrText xml:space="preserve"> \* MERGEFORMAT </w:instrText>
+    </w:r>
+    <w:r>
+      <w:fldChar w:fldCharType="separate"/>
+    </w:r>
+    <w:r>
+      <w:rPr>
+        <w:noProof/>
+      </w:rPr>
+      <w:instrText>May</w:instrText>
+    </w:r>
+    <w:r>
+      <w:fldChar w:fldCharType="end"/>
+    </w:r>
+    <w:r>
+      <w:instrText xml:space="preserve"> \* MERGEFORMAT </w:instrText>
+    </w:r>
+    <w:r>
+      <w:fldChar w:fldCharType="separate"/>
+    </w:r>
+    <w:r>
+      <w:rPr>
+        <w:noProof/>
+      </w:rPr>
+      <w:instrText>May</w:instrText>
+    </w:r>
+    <w:r>
+      <w:fldChar w:fldCharType="end"/>
+    </w:r>
+    <w:r>
+      <w:instrText xml:space="preserve"> \* MERGEFORMAT </w:instrText>
+    </w:r>
+    <w:r>
+      <w:fldChar w:fldCharType="separate"/>
+    </w:r>
+    <w:r>
+      <w:rPr>
+        <w:noProof/>
+      </w:rPr>
+      <w:instrText>May</w:instrText>
+    </w:r>
+    <w:r>
+      <w:fldChar w:fldCharType="end"/>
+    </w:r>
+    <w:r>
+      <w:instrText xml:space="preserve">  \* MERGEFORMAT </w:instrText>
+    </w:r>
+    <w:r>
+      <w:fldChar w:fldCharType="separate"/>
+    </w:r>
+    <w:r>
+      <w:rPr>
+        <w:noProof/>
+      </w:rPr>
+      <w:instrText>May</w:instrText>
+    </w:r>
+    <w:r>
+      <w:fldChar w:fldCharType="end"/>
+    </w:r>
+    <w:r>
+      <w:instrText xml:space="preserve"> \* MERGEFORMAT </w:instrText>
+    </w:r>
+    <w:r>
+      <w:fldChar w:fldCharType="separate"/>
+    </w:r>
+    <w:r>
+      <w:rPr>
+        <w:noProof/>
+      </w:rPr>
+      <w:instrText>May</w:instrText>
+    </w:r>
+    <w:r>
+      <w:fldChar w:fldCharType="end"/>
+    </w:r>
+    <w:r>
+      <w:instrText xml:space="preserve"> \* MERGEFORMAT </w:instrText>
+    </w:r>
+    <w:r>
+      <w:fldChar w:fldCharType="separate"/>
+    </w:r>
+    <w:r>
+      <w:rPr>
+        <w:noProof/>
+      </w:rPr>
+      <w:instrText>May</w:instrText>
+    </w:r>
+    <w:r>
+      <w:fldChar w:fldCharType="end"/>
+    </w:r>
+    <w:r>
+      <w:instrText xml:space="preserve"> \* MERGEFORMAT </w:instrText>
+    </w:r>
+    <w:r>
+      <w:fldChar w:fldCharType="separate"/>
+    </w:r>
+    <w:r>
+      <w:rPr>
+        <w:noProof/>
+      </w:rPr>
+      <w:t>May</w:t>
+    </w:r>
+    <w:r>
+      <w:fldChar w:fldCharType="end"/>
+    </w:r>
+    <w:r>
+      <w:t xml:space="preserve"> </w:t>
     </w:r>
     <w:r>
       <w:fldChar w:fldCharType="begin"/>
     </w:r>
     <w:r>
+      <w:instrText xml:space="preserve"> SAVEDATE  \@ "d," </w:instrText>
+    </w:r>
+    <w:r>
+      <w:fldChar w:fldCharType="separate"/>
+    </w:r>
+    <w:r>
+      <w:rPr>
+        <w:noProof/>
+      </w:rPr>
+      <w:t>1,</w:t>
+    </w:r>
+    <w:r>
+      <w:rPr>
+        <w:noProof/>
+      </w:rPr>
+      <w:fldChar w:fldCharType="end"/>
+    </w:r>
+    <w:r>
+      <w:t xml:space="preserve"> </w:t>
+    </w:r>
+    <w:r>
+      <w:fldChar w:fldCharType="begin"/>
+    </w:r>
+    <w:r>
       <w:instrText xml:space="preserve"> IF </w:instrText>
     </w:r>
     <w:r>
@@ -29124,7 +29358,7 @@
       <w:rPr>
         <w:noProof/>
       </w:rPr>
-      <w:instrText>12</w:instrText>
+      <w:instrText>11</w:instrText>
     </w:r>
     <w:r>
       <w:rPr>
@@ -29133,7 +29367,13 @@
       <w:fldChar w:fldCharType="end"/>
     </w:r>
     <w:r>
-      <w:instrText xml:space="preserve"> = 12 June "Fail" \* MERGEFORMAT </w:instrText>
+      <w:instrText xml:space="preserve"> &lt; 7 </w:instrText>
+    </w:r>
+    <w:r>
+      <w:fldChar w:fldCharType="begin"/>
+    </w:r>
+    <w:r>
+      <w:instrText xml:space="preserve"> SAVEDATE \@ "YYYY" \* MERGEFORMAT </w:instrText>
     </w:r>
     <w:r>
       <w:fldChar w:fldCharType="separate"/>
@@ -29142,13 +29382,28 @@
       <w:rPr>
         <w:noProof/>
       </w:rPr>
-      <w:instrText>June</w:instrText>
-    </w:r>
-    <w:r>
+      <w:instrText>2019</w:instrText>
+    </w:r>
+    <w:r>
+      <w:rPr>
+        <w:noProof/>
+      </w:rPr>
       <w:fldChar w:fldCharType="end"/>
     </w:r>
     <w:r>
-      <w:instrText xml:space="preserve"> \* MERGEFORMAT </w:instrText>
+      <w:instrText xml:space="preserve"> </w:instrText>
+    </w:r>
+    <w:r>
+      <w:fldChar w:fldCharType="begin"/>
+    </w:r>
+    <w:r>
+      <w:instrText xml:space="preserve"> IF </w:instrText>
+    </w:r>
+    <w:r>
+      <w:fldChar w:fldCharType="begin"/>
+    </w:r>
+    <w:r>
+      <w:instrText xml:space="preserve"> SAVEDATE \@ "M" \* MERGEFORMAT </w:instrText>
     </w:r>
     <w:r>
       <w:fldChar w:fldCharType="separate"/>
@@ -29157,262 +29412,7 @@
       <w:rPr>
         <w:noProof/>
       </w:rPr>
-      <w:instrText>June</w:instrText>
-    </w:r>
-    <w:r>
-      <w:fldChar w:fldCharType="end"/>
-    </w:r>
-    <w:r>
-      <w:instrText xml:space="preserve"> \* MERGEFORMAT </w:instrText>
-    </w:r>
-    <w:r>
-      <w:fldChar w:fldCharType="separate"/>
-    </w:r>
-    <w:r>
-      <w:rPr>
-        <w:noProof/>
-      </w:rPr>
-      <w:instrText>April</w:instrText>
-    </w:r>
-    <w:r>
-      <w:fldChar w:fldCharType="end"/>
-    </w:r>
-    <w:r>
-      <w:instrText xml:space="preserve"> \* MERGEFORMAT </w:instrText>
-    </w:r>
-    <w:r>
-      <w:fldChar w:fldCharType="separate"/>
-    </w:r>
-    <w:r>
-      <w:rPr>
-        <w:noProof/>
-      </w:rPr>
-      <w:instrText>April</w:instrText>
-    </w:r>
-    <w:r>
-      <w:fldChar w:fldCharType="end"/>
-    </w:r>
-    <w:r>
-      <w:instrText xml:space="preserve"> \* MERGEFORMAT </w:instrText>
-    </w:r>
-    <w:r>
-      <w:fldChar w:fldCharType="separate"/>
-    </w:r>
-    <w:r>
-      <w:rPr>
-        <w:noProof/>
-      </w:rPr>
-      <w:instrText>April</w:instrText>
-    </w:r>
-    <w:r>
-      <w:fldChar w:fldCharType="end"/>
-    </w:r>
-    <w:r>
-      <w:instrText xml:space="preserve"> \* MERGEFORMAT </w:instrText>
-    </w:r>
-    <w:r>
-      <w:fldChar w:fldCharType="separate"/>
-    </w:r>
-    <w:r>
-      <w:rPr>
-        <w:noProof/>
-      </w:rPr>
-      <w:instrText>April</w:instrText>
-    </w:r>
-    <w:r>
-      <w:fldChar w:fldCharType="end"/>
-    </w:r>
-    <w:r>
-      <w:instrText xml:space="preserve"> \* MERGEFORMAT </w:instrText>
-    </w:r>
-    <w:r>
-      <w:fldChar w:fldCharType="separate"/>
-    </w:r>
-    <w:r>
-      <w:rPr>
-        <w:noProof/>
-      </w:rPr>
-      <w:instrText>April</w:instrText>
-    </w:r>
-    <w:r>
-      <w:fldChar w:fldCharType="end"/>
-    </w:r>
-    <w:r>
-      <w:instrText xml:space="preserve"> \* MERGEFORMAT </w:instrText>
-    </w:r>
-    <w:r>
-      <w:fldChar w:fldCharType="separate"/>
-    </w:r>
-    <w:r>
-      <w:rPr>
-        <w:noProof/>
-      </w:rPr>
-      <w:instrText>April</w:instrText>
-    </w:r>
-    <w:r>
-      <w:fldChar w:fldCharType="end"/>
-    </w:r>
-    <w:r>
-      <w:instrText xml:space="preserve">  \* MERGEFORMAT </w:instrText>
-    </w:r>
-    <w:r>
-      <w:fldChar w:fldCharType="separate"/>
-    </w:r>
-    <w:r>
-      <w:rPr>
-        <w:noProof/>
-      </w:rPr>
-      <w:instrText>April</w:instrText>
-    </w:r>
-    <w:r>
-      <w:fldChar w:fldCharType="end"/>
-    </w:r>
-    <w:r>
-      <w:instrText xml:space="preserve"> \* MERGEFORMAT </w:instrText>
-    </w:r>
-    <w:r>
-      <w:fldChar w:fldCharType="separate"/>
-    </w:r>
-    <w:r>
-      <w:rPr>
-        <w:noProof/>
-      </w:rPr>
-      <w:instrText>April</w:instrText>
-    </w:r>
-    <w:r>
-      <w:fldChar w:fldCharType="end"/>
-    </w:r>
-    <w:r>
-      <w:instrText xml:space="preserve"> \* MERGEFORMAT </w:instrText>
-    </w:r>
-    <w:r>
-      <w:fldChar w:fldCharType="separate"/>
-    </w:r>
-    <w:r>
-      <w:rPr>
-        <w:noProof/>
-      </w:rPr>
-      <w:instrText>April</w:instrText>
-    </w:r>
-    <w:r>
-      <w:fldChar w:fldCharType="end"/>
-    </w:r>
-    <w:r>
-      <w:instrText xml:space="preserve"> \* MERGEFORMAT </w:instrText>
-    </w:r>
-    <w:r>
-      <w:fldChar w:fldCharType="separate"/>
-    </w:r>
-    <w:r>
-      <w:rPr>
-        <w:noProof/>
-      </w:rPr>
-      <w:t>April</w:t>
-    </w:r>
-    <w:r>
-      <w:fldChar w:fldCharType="end"/>
-    </w:r>
-    <w:r>
-      <w:t xml:space="preserve"> </w:t>
-    </w:r>
-    <w:r>
-      <w:fldChar w:fldCharType="begin"/>
-    </w:r>
-    <w:r>
-      <w:instrText xml:space="preserve"> SAVEDATE  \@ "d," </w:instrText>
-    </w:r>
-    <w:r>
-      <w:fldChar w:fldCharType="separate"/>
-    </w:r>
-    <w:r>
-      <w:rPr>
-        <w:noProof/>
-      </w:rPr>
-      <w:t>31,</w:t>
-    </w:r>
-    <w:r>
-      <w:rPr>
-        <w:noProof/>
-      </w:rPr>
-      <w:fldChar w:fldCharType="end"/>
-    </w:r>
-    <w:r>
-      <w:t xml:space="preserve"> </w:t>
-    </w:r>
-    <w:r>
-      <w:fldChar w:fldCharType="begin"/>
-    </w:r>
-    <w:r>
-      <w:instrText xml:space="preserve"> IF </w:instrText>
-    </w:r>
-    <w:r>
-      <w:fldChar w:fldCharType="begin"/>
-    </w:r>
-    <w:r>
-      <w:instrText xml:space="preserve"> SAVEDATE \@ "M" \* MERGEFORMAT </w:instrText>
-    </w:r>
-    <w:r>
-      <w:fldChar w:fldCharType="separate"/>
-    </w:r>
-    <w:r>
-      <w:rPr>
-        <w:noProof/>
-      </w:rPr>
-      <w:instrText>10</w:instrText>
-    </w:r>
-    <w:r>
-      <w:rPr>
-        <w:noProof/>
-      </w:rPr>
-      <w:fldChar w:fldCharType="end"/>
-    </w:r>
-    <w:r>
-      <w:instrText xml:space="preserve"> &lt; 7 </w:instrText>
-    </w:r>
-    <w:r>
-      <w:fldChar w:fldCharType="begin"/>
-    </w:r>
-    <w:r>
-      <w:instrText xml:space="preserve"> SAVEDATE \@ "YYYY" \* MERGEFORMAT </w:instrText>
-    </w:r>
-    <w:r>
-      <w:fldChar w:fldCharType="separate"/>
-    </w:r>
-    <w:r>
-      <w:rPr>
-        <w:noProof/>
-      </w:rPr>
-      <w:instrText>2019</w:instrText>
-    </w:r>
-    <w:r>
-      <w:rPr>
-        <w:noProof/>
-      </w:rPr>
-      <w:fldChar w:fldCharType="end"/>
-    </w:r>
-    <w:r>
-      <w:instrText xml:space="preserve"> </w:instrText>
-    </w:r>
-    <w:r>
-      <w:fldChar w:fldCharType="begin"/>
-    </w:r>
-    <w:r>
-      <w:instrText xml:space="preserve"> IF </w:instrText>
-    </w:r>
-    <w:r>
-      <w:fldChar w:fldCharType="begin"/>
-    </w:r>
-    <w:r>
-      <w:instrText xml:space="preserve"> SAVEDATE \@ "M" \* MERGEFORMAT </w:instrText>
-    </w:r>
-    <w:r>
-      <w:fldChar w:fldCharType="separate"/>
-    </w:r>
-    <w:r>
-      <w:rPr>
-        <w:noProof/>
-      </w:rPr>
-      <w:instrText>10</w:instrText>
+      <w:instrText>11</w:instrText>
     </w:r>
     <w:r>
       <w:rPr>
@@ -29606,7 +29606,7 @@
       <w:rPr>
         <w:noProof/>
       </w:rPr>
-      <w:t>October 2019</w:t>
+      <w:t>November 2019</w:t>
     </w:r>
     <w:r>
       <w:rPr>
@@ -29785,7 +29785,7 @@
       <w:rPr>
         <w:noProof/>
       </w:rPr>
-      <w:instrText>10</w:instrText>
+      <w:instrText>11</w:instrText>
     </w:r>
     <w:r>
       <w:rPr>
@@ -29815,7 +29815,7 @@
       <w:rPr>
         <w:noProof/>
       </w:rPr>
-      <w:instrText>10</w:instrText>
+      <w:instrText>11</w:instrText>
     </w:r>
     <w:r>
       <w:rPr>
@@ -29845,7 +29845,7 @@
       <w:rPr>
         <w:noProof/>
       </w:rPr>
-      <w:instrText>10</w:instrText>
+      <w:instrText>11</w:instrText>
     </w:r>
     <w:r>
       <w:rPr>
@@ -29875,7 +29875,7 @@
       <w:rPr>
         <w:noProof/>
       </w:rPr>
-      <w:instrText>10</w:instrText>
+      <w:instrText>11</w:instrText>
     </w:r>
     <w:r>
       <w:rPr>
@@ -29905,7 +29905,7 @@
       <w:rPr>
         <w:noProof/>
       </w:rPr>
-      <w:instrText>10</w:instrText>
+      <w:instrText>11</w:instrText>
     </w:r>
     <w:r>
       <w:rPr>
@@ -29935,7 +29935,7 @@
       <w:rPr>
         <w:noProof/>
       </w:rPr>
-      <w:instrText>10</w:instrText>
+      <w:instrText>11</w:instrText>
     </w:r>
     <w:r>
       <w:rPr>
@@ -29965,7 +29965,7 @@
       <w:rPr>
         <w:noProof/>
       </w:rPr>
-      <w:instrText>10</w:instrText>
+      <w:instrText>11</w:instrText>
     </w:r>
     <w:r>
       <w:rPr>
@@ -29995,7 +29995,7 @@
       <w:rPr>
         <w:noProof/>
       </w:rPr>
-      <w:instrText>10</w:instrText>
+      <w:instrText>11</w:instrText>
     </w:r>
     <w:r>
       <w:rPr>
@@ -30025,7 +30025,7 @@
       <w:rPr>
         <w:noProof/>
       </w:rPr>
-      <w:instrText>10</w:instrText>
+      <w:instrText>11</w:instrText>
     </w:r>
     <w:r>
       <w:rPr>
@@ -30055,7 +30055,7 @@
       <w:rPr>
         <w:noProof/>
       </w:rPr>
-      <w:instrText>10</w:instrText>
+      <w:instrText>11</w:instrText>
     </w:r>
     <w:r>
       <w:rPr>
@@ -30085,6 +30085,36 @@
       <w:rPr>
         <w:noProof/>
       </w:rPr>
+      <w:instrText>11</w:instrText>
+    </w:r>
+    <w:r>
+      <w:rPr>
+        <w:noProof/>
+      </w:rPr>
+      <w:fldChar w:fldCharType="end"/>
+    </w:r>
+    <w:r>
+      <w:instrText xml:space="preserve"> = 11 May </w:instrText>
+    </w:r>
+    <w:r>
+      <w:fldChar w:fldCharType="begin"/>
+    </w:r>
+    <w:r>
+      <w:instrText xml:space="preserve"> IF </w:instrText>
+    </w:r>
+    <w:r>
+      <w:fldChar w:fldCharType="begin"/>
+    </w:r>
+    <w:r>
+      <w:instrText xml:space="preserve"> SAVEDATE \@ "M" \* MERGEFORMAT </w:instrText>
+    </w:r>
+    <w:r>
+      <w:fldChar w:fldCharType="separate"/>
+    </w:r>
+    <w:r>
+      <w:rPr>
+        <w:noProof/>
+      </w:rPr>
       <w:instrText>12</w:instrText>
     </w:r>
     <w:r>
@@ -30094,7 +30124,187 @@
       <w:fldChar w:fldCharType="end"/>
     </w:r>
     <w:r>
-      <w:instrText xml:space="preserve"> = 11 May </w:instrText>
+      <w:instrText xml:space="preserve"> = 12 June "Fail" \* MERGEFORMAT </w:instrText>
+    </w:r>
+    <w:r>
+      <w:fldChar w:fldCharType="separate"/>
+    </w:r>
+    <w:r>
+      <w:rPr>
+        <w:noProof/>
+      </w:rPr>
+      <w:instrText>June</w:instrText>
+    </w:r>
+    <w:r>
+      <w:fldChar w:fldCharType="end"/>
+    </w:r>
+    <w:r>
+      <w:instrText xml:space="preserve"> \* MERGEFORMAT </w:instrText>
+    </w:r>
+    <w:r>
+      <w:fldChar w:fldCharType="separate"/>
+    </w:r>
+    <w:r>
+      <w:rPr>
+        <w:noProof/>
+      </w:rPr>
+      <w:instrText>May</w:instrText>
+    </w:r>
+    <w:r>
+      <w:fldChar w:fldCharType="end"/>
+    </w:r>
+    <w:r>
+      <w:instrText xml:space="preserve"> \* MERGEFORMAT </w:instrText>
+    </w:r>
+    <w:r>
+      <w:fldChar w:fldCharType="separate"/>
+    </w:r>
+    <w:r>
+      <w:rPr>
+        <w:noProof/>
+      </w:rPr>
+      <w:instrText>May</w:instrText>
+    </w:r>
+    <w:r>
+      <w:fldChar w:fldCharType="end"/>
+    </w:r>
+    <w:r>
+      <w:instrText xml:space="preserve"> \* MERGEFORMAT </w:instrText>
+    </w:r>
+    <w:r>
+      <w:fldChar w:fldCharType="separate"/>
+    </w:r>
+    <w:r>
+      <w:rPr>
+        <w:noProof/>
+      </w:rPr>
+      <w:instrText>May</w:instrText>
+    </w:r>
+    <w:r>
+      <w:fldChar w:fldCharType="end"/>
+    </w:r>
+    <w:r>
+      <w:instrText xml:space="preserve"> \* MERGEFORMAT </w:instrText>
+    </w:r>
+    <w:r>
+      <w:fldChar w:fldCharType="separate"/>
+    </w:r>
+    <w:r>
+      <w:rPr>
+        <w:noProof/>
+      </w:rPr>
+      <w:instrText>May</w:instrText>
+    </w:r>
+    <w:r>
+      <w:fldChar w:fldCharType="end"/>
+    </w:r>
+    <w:r>
+      <w:instrText xml:space="preserve"> \* MERGEFORMAT </w:instrText>
+    </w:r>
+    <w:r>
+      <w:fldChar w:fldCharType="separate"/>
+    </w:r>
+    <w:r>
+      <w:rPr>
+        <w:noProof/>
+      </w:rPr>
+      <w:instrText>May</w:instrText>
+    </w:r>
+    <w:r>
+      <w:fldChar w:fldCharType="end"/>
+    </w:r>
+    <w:r>
+      <w:instrText xml:space="preserve"> \* MERGEFORMAT </w:instrText>
+    </w:r>
+    <w:r>
+      <w:fldChar w:fldCharType="separate"/>
+    </w:r>
+    <w:r>
+      <w:rPr>
+        <w:noProof/>
+      </w:rPr>
+      <w:instrText>May</w:instrText>
+    </w:r>
+    <w:r>
+      <w:fldChar w:fldCharType="end"/>
+    </w:r>
+    <w:r>
+      <w:instrText xml:space="preserve"> \* MERGEFORMAT </w:instrText>
+    </w:r>
+    <w:r>
+      <w:fldChar w:fldCharType="separate"/>
+    </w:r>
+    <w:r>
+      <w:rPr>
+        <w:noProof/>
+      </w:rPr>
+      <w:instrText>May</w:instrText>
+    </w:r>
+    <w:r>
+      <w:fldChar w:fldCharType="end"/>
+    </w:r>
+    <w:r>
+      <w:instrText xml:space="preserve">  \* MERGEFORMAT </w:instrText>
+    </w:r>
+    <w:r>
+      <w:fldChar w:fldCharType="separate"/>
+    </w:r>
+    <w:r>
+      <w:rPr>
+        <w:noProof/>
+      </w:rPr>
+      <w:instrText>May</w:instrText>
+    </w:r>
+    <w:r>
+      <w:fldChar w:fldCharType="end"/>
+    </w:r>
+    <w:r>
+      <w:instrText xml:space="preserve"> \* MERGEFORMAT </w:instrText>
+    </w:r>
+    <w:r>
+      <w:fldChar w:fldCharType="separate"/>
+    </w:r>
+    <w:r>
+      <w:rPr>
+        <w:noProof/>
+      </w:rPr>
+      <w:instrText>May</w:instrText>
+    </w:r>
+    <w:r>
+      <w:fldChar w:fldCharType="end"/>
+    </w:r>
+    <w:r>
+      <w:instrText xml:space="preserve"> \* MERGEFORMAT </w:instrText>
+    </w:r>
+    <w:r>
+      <w:fldChar w:fldCharType="separate"/>
+    </w:r>
+    <w:r>
+      <w:rPr>
+        <w:noProof/>
+      </w:rPr>
+      <w:instrText>May</w:instrText>
+    </w:r>
+    <w:r>
+      <w:fldChar w:fldCharType="end"/>
+    </w:r>
+    <w:r>
+      <w:instrText xml:space="preserve"> \* MERGEFORMAT </w:instrText>
+    </w:r>
+    <w:r>
+      <w:fldChar w:fldCharType="separate"/>
+    </w:r>
+    <w:r>
+      <w:rPr>
+        <w:noProof/>
+      </w:rPr>
+      <w:t>May</w:t>
+    </w:r>
+    <w:r>
+      <w:fldChar w:fldCharType="end"/>
+    </w:r>
+    <w:r>
+      <w:t xml:space="preserve"> </w:t>
     </w:r>
     <w:r>
       <w:fldChar w:fldCharType="begin"/>
@@ -30115,7 +30325,7 @@
       <w:rPr>
         <w:noProof/>
       </w:rPr>
-      <w:instrText>12</w:instrText>
+      <w:instrText>11</w:instrText>
     </w:r>
     <w:r>
       <w:rPr>
@@ -30124,7 +30334,13 @@
       <w:fldChar w:fldCharType="end"/>
     </w:r>
     <w:r>
-      <w:instrText xml:space="preserve"> = 12 June "Fail" \* MERGEFORMAT </w:instrText>
+      <w:instrText xml:space="preserve"> &lt; 7 </w:instrText>
+    </w:r>
+    <w:r>
+      <w:fldChar w:fldCharType="begin"/>
+    </w:r>
+    <w:r>
+      <w:instrText xml:space="preserve"> SAVEDATE \@ "YYYY" \* MERGEFORMAT </w:instrText>
     </w:r>
     <w:r>
       <w:fldChar w:fldCharType="separate"/>
@@ -30133,12 +30349,105 @@
       <w:rPr>
         <w:noProof/>
       </w:rPr>
-      <w:instrText>June</w:instrText>
-    </w:r>
-    <w:r>
+      <w:instrText>2019</w:instrText>
+    </w:r>
+    <w:r>
+      <w:rPr>
+        <w:noProof/>
+      </w:rPr>
       <w:fldChar w:fldCharType="end"/>
     </w:r>
     <w:r>
+      <w:instrText xml:space="preserve"> </w:instrText>
+    </w:r>
+    <w:r>
+      <w:fldChar w:fldCharType="begin"/>
+    </w:r>
+    <w:r>
+      <w:instrText xml:space="preserve"> IF </w:instrText>
+    </w:r>
+    <w:r>
+      <w:fldChar w:fldCharType="begin"/>
+    </w:r>
+    <w:r>
+      <w:instrText xml:space="preserve"> SAVEDATE \@ "M" \* MERGEFORMAT </w:instrText>
+    </w:r>
+    <w:r>
+      <w:fldChar w:fldCharType="separate"/>
+    </w:r>
+    <w:r>
+      <w:rPr>
+        <w:noProof/>
+      </w:rPr>
+      <w:instrText>11</w:instrText>
+    </w:r>
+    <w:r>
+      <w:rPr>
+        <w:noProof/>
+      </w:rPr>
+      <w:fldChar w:fldCharType="end"/>
+    </w:r>
+    <w:r>
+      <w:instrText xml:space="preserve"> &gt; 6 </w:instrText>
+    </w:r>
+    <w:r>
+      <w:fldChar w:fldCharType="begin"/>
+    </w:r>
+    <w:r>
+      <w:instrText xml:space="preserve"> = </w:instrText>
+    </w:r>
+    <w:r>
+      <w:fldChar w:fldCharType="begin"/>
+    </w:r>
+    <w:r>
+      <w:instrText xml:space="preserve"> SAVEDATE \@ "YYYY" \* MERGEFORMAT </w:instrText>
+    </w:r>
+    <w:r>
+      <w:fldChar w:fldCharType="separate"/>
+    </w:r>
+    <w:r>
+      <w:rPr>
+        <w:noProof/>
+      </w:rPr>
+      <w:instrText>2019</w:instrText>
+    </w:r>
+    <w:r>
+      <w:rPr>
+        <w:noProof/>
+      </w:rPr>
+      <w:fldChar w:fldCharType="end"/>
+    </w:r>
+    <w:r>
+      <w:instrText xml:space="preserve"> + 1 \* MERGEFORMAT </w:instrText>
+    </w:r>
+    <w:r>
+      <w:fldChar w:fldCharType="separate"/>
+    </w:r>
+    <w:r>
+      <w:rPr>
+        <w:noProof/>
+      </w:rPr>
+      <w:instrText>2020</w:instrText>
+    </w:r>
+    <w:r>
+      <w:fldChar w:fldCharType="end"/>
+    </w:r>
+    <w:r>
+      <w:instrText xml:space="preserve"> "Fail" \* MERGEFORMAT  \* MERGEFORMAT </w:instrText>
+    </w:r>
+    <w:r>
+      <w:fldChar w:fldCharType="separate"/>
+    </w:r>
+    <w:r>
+      <w:rPr>
+        <w:noProof/>
+      </w:rPr>
+      <w:instrText>2020</w:instrText>
+    </w:r>
+    <w:r>
+      <w:fldChar w:fldCharType="end"/>
+    </w:r>
+    <w:r>
       <w:instrText xml:space="preserve"> \* MERGEFORMAT </w:instrText>
     </w:r>
     <w:r>
@@ -30148,13 +30457,22 @@
       <w:rPr>
         <w:noProof/>
       </w:rPr>
-      <w:instrText>June</w:instrText>
+      <w:t>2020</w:t>
     </w:r>
     <w:r>
       <w:fldChar w:fldCharType="end"/>
     </w:r>
     <w:r>
-      <w:instrText xml:space="preserve"> \* MERGEFORMAT </w:instrText>
+      <w:tab/>
+    </w:r>
+    <w:r>
+      <w:tab/>
+    </w:r>
+    <w:r>
+      <w:fldChar w:fldCharType="begin"/>
+    </w:r>
+    <w:r>
+      <w:instrText xml:space="preserve"> SAVEDATE  \@ "MMMM d, yyyy" </w:instrText>
     </w:r>
     <w:r>
       <w:fldChar w:fldCharType="separate"/>
@@ -30163,325 +30481,7 @@
       <w:rPr>
         <w:noProof/>
       </w:rPr>
-      <w:instrText>April</w:instrText>
-    </w:r>
-    <w:r>
-      <w:fldChar w:fldCharType="end"/>
-    </w:r>
-    <w:r>
-      <w:instrText xml:space="preserve"> \* MERGEFORMAT </w:instrText>
-    </w:r>
-    <w:r>
-      <w:fldChar w:fldCharType="separate"/>
-    </w:r>
-    <w:r>
-      <w:rPr>
-        <w:noProof/>
-      </w:rPr>
-      <w:instrText>April</w:instrText>
-    </w:r>
-    <w:r>
-      <w:fldChar w:fldCharType="end"/>
-    </w:r>
-    <w:r>
-      <w:instrText xml:space="preserve"> \* MERGEFORMAT </w:instrText>
-    </w:r>
-    <w:r>
-      <w:fldChar w:fldCharType="separate"/>
-    </w:r>
-    <w:r>
-      <w:rPr>
-        <w:noProof/>
-      </w:rPr>
-      <w:instrText>April</w:instrText>
-    </w:r>
-    <w:r>
-      <w:fldChar w:fldCharType="end"/>
-    </w:r>
-    <w:r>
-      <w:instrText xml:space="preserve"> \* MERGEFORMAT </w:instrText>
-    </w:r>
-    <w:r>
-      <w:fldChar w:fldCharType="separate"/>
-    </w:r>
-    <w:r>
-      <w:rPr>
-        <w:noProof/>
-      </w:rPr>
-      <w:instrText>April</w:instrText>
-    </w:r>
-    <w:r>
-      <w:fldChar w:fldCharType="end"/>
-    </w:r>
-    <w:r>
-      <w:instrText xml:space="preserve"> \* MERGEFORMAT </w:instrText>
-    </w:r>
-    <w:r>
-      <w:fldChar w:fldCharType="separate"/>
-    </w:r>
-    <w:r>
-      <w:rPr>
-        <w:noProof/>
-      </w:rPr>
-      <w:instrText>April</w:instrText>
-    </w:r>
-    <w:r>
-      <w:fldChar w:fldCharType="end"/>
-    </w:r>
-    <w:r>
-      <w:instrText xml:space="preserve"> \* MERGEFORMAT </w:instrText>
-    </w:r>
-    <w:r>
-      <w:fldChar w:fldCharType="separate"/>
-    </w:r>
-    <w:r>
-      <w:rPr>
-        <w:noProof/>
-      </w:rPr>
-      <w:instrText>April</w:instrText>
-    </w:r>
-    <w:r>
-      <w:fldChar w:fldCharType="end"/>
-    </w:r>
-    <w:r>
-      <w:instrText xml:space="preserve">  \* MERGEFORMAT </w:instrText>
-    </w:r>
-    <w:r>
-      <w:fldChar w:fldCharType="separate"/>
-    </w:r>
-    <w:r>
-      <w:rPr>
-        <w:noProof/>
-      </w:rPr>
-      <w:instrText>April</w:instrText>
-    </w:r>
-    <w:r>
-      <w:fldChar w:fldCharType="end"/>
-    </w:r>
-    <w:r>
-      <w:instrText xml:space="preserve"> \* MERGEFORMAT </w:instrText>
-    </w:r>
-    <w:r>
-      <w:fldChar w:fldCharType="separate"/>
-    </w:r>
-    <w:r>
-      <w:rPr>
-        <w:noProof/>
-      </w:rPr>
-      <w:instrText>April</w:instrText>
-    </w:r>
-    <w:r>
-      <w:fldChar w:fldCharType="end"/>
-    </w:r>
-    <w:r>
-      <w:instrText xml:space="preserve"> \* MERGEFORMAT </w:instrText>
-    </w:r>
-    <w:r>
-      <w:fldChar w:fldCharType="separate"/>
-    </w:r>
-    <w:r>
-      <w:rPr>
-        <w:noProof/>
-      </w:rPr>
-      <w:instrText>April</w:instrText>
-    </w:r>
-    <w:r>
-      <w:fldChar w:fldCharType="end"/>
-    </w:r>
-    <w:r>
-      <w:instrText xml:space="preserve"> \* MERGEFORMAT </w:instrText>
-    </w:r>
-    <w:r>
-      <w:fldChar w:fldCharType="separate"/>
-    </w:r>
-    <w:r>
-      <w:rPr>
-        <w:noProof/>
-      </w:rPr>
-      <w:t>April</w:t>
-    </w:r>
-    <w:r>
-      <w:fldChar w:fldCharType="end"/>
-    </w:r>
-    <w:r>
-      <w:t xml:space="preserve"> </w:t>
-    </w:r>
-    <w:r>
-      <w:fldChar w:fldCharType="begin"/>
-    </w:r>
-    <w:r>
-      <w:instrText xml:space="preserve"> IF </w:instrText>
-    </w:r>
-    <w:r>
-      <w:fldChar w:fldCharType="begin"/>
-    </w:r>
-    <w:r>
-      <w:instrText xml:space="preserve"> SAVEDATE \@ "M" \* MERGEFORMAT </w:instrText>
-    </w:r>
-    <w:r>
-      <w:fldChar w:fldCharType="separate"/>
-    </w:r>
-    <w:r>
-      <w:rPr>
-        <w:noProof/>
-      </w:rPr>
-      <w:instrText>10</w:instrText>
-    </w:r>
-    <w:r>
-      <w:rPr>
-        <w:noProof/>
-      </w:rPr>
-      <w:fldChar w:fldCharType="end"/>
-    </w:r>
-    <w:r>
-      <w:instrText xml:space="preserve"> &lt; 7 </w:instrText>
-    </w:r>
-    <w:r>
-      <w:fldChar w:fldCharType="begin"/>
-    </w:r>
-    <w:r>
-      <w:instrText xml:space="preserve"> SAVEDATE \@ "YYYY" \* MERGEFORMAT </w:instrText>
-    </w:r>
-    <w:r>
-      <w:fldChar w:fldCharType="separate"/>
-    </w:r>
-    <w:r>
-      <w:rPr>
-        <w:noProof/>
-      </w:rPr>
-      <w:instrText>2019</w:instrText>
-    </w:r>
-    <w:r>
-      <w:rPr>
-        <w:noProof/>
-      </w:rPr>
-      <w:fldChar w:fldCharType="end"/>
-    </w:r>
-    <w:r>
-      <w:instrText xml:space="preserve"> </w:instrText>
-    </w:r>
-    <w:r>
-      <w:fldChar w:fldCharType="begin"/>
-    </w:r>
-    <w:r>
-      <w:instrText xml:space="preserve"> IF </w:instrText>
-    </w:r>
-    <w:r>
-      <w:fldChar w:fldCharType="begin"/>
-    </w:r>
-    <w:r>
-      <w:instrText xml:space="preserve"> SAVEDATE \@ "M" \* MERGEFORMAT </w:instrText>
-    </w:r>
-    <w:r>
-      <w:fldChar w:fldCharType="separate"/>
-    </w:r>
-    <w:r>
-      <w:rPr>
-        <w:noProof/>
-      </w:rPr>
-      <w:instrText>10</w:instrText>
-    </w:r>
-    <w:r>
-      <w:rPr>
-        <w:noProof/>
-      </w:rPr>
-      <w:fldChar w:fldCharType="end"/>
-    </w:r>
-    <w:r>
-      <w:instrText xml:space="preserve"> &gt; 6 </w:instrText>
-    </w:r>
-    <w:r>
-      <w:fldChar w:fldCharType="begin"/>
-    </w:r>
-    <w:r>
-      <w:instrText xml:space="preserve"> = </w:instrText>
-    </w:r>
-    <w:r>
-      <w:fldChar w:fldCharType="begin"/>
-    </w:r>
-    <w:r>
-      <w:instrText xml:space="preserve"> SAVEDATE \@ "YYYY" \* MERGEFORMAT </w:instrText>
-    </w:r>
-    <w:r>
-      <w:fldChar w:fldCharType="separate"/>
-    </w:r>
-    <w:r>
-      <w:rPr>
-        <w:noProof/>
-      </w:rPr>
-      <w:instrText>2019</w:instrText>
-    </w:r>
-    <w:r>
-      <w:rPr>
-        <w:noProof/>
-      </w:rPr>
-      <w:fldChar w:fldCharType="end"/>
-    </w:r>
-    <w:r>
-      <w:instrText xml:space="preserve"> + 1 \* MERGEFORMAT </w:instrText>
-    </w:r>
-    <w:r>
-      <w:fldChar w:fldCharType="separate"/>
-    </w:r>
-    <w:r>
-      <w:rPr>
-        <w:noProof/>
-      </w:rPr>
-      <w:instrText>2020</w:instrText>
-    </w:r>
-    <w:r>
-      <w:fldChar w:fldCharType="end"/>
-    </w:r>
-    <w:r>
-      <w:instrText xml:space="preserve"> "Fail" \* MERGEFORMAT  \* MERGEFORMAT </w:instrText>
-    </w:r>
-    <w:r>
-      <w:fldChar w:fldCharType="separate"/>
-    </w:r>
-    <w:r>
-      <w:rPr>
-        <w:noProof/>
-      </w:rPr>
-      <w:instrText>2020</w:instrText>
-    </w:r>
-    <w:r>
-      <w:fldChar w:fldCharType="end"/>
-    </w:r>
-    <w:r>
-      <w:instrText xml:space="preserve"> \* MERGEFORMAT </w:instrText>
-    </w:r>
-    <w:r>
-      <w:fldChar w:fldCharType="separate"/>
-    </w:r>
-    <w:r>
-      <w:rPr>
-        <w:noProof/>
-      </w:rPr>
-      <w:t>2020</w:t>
-    </w:r>
-    <w:r>
-      <w:fldChar w:fldCharType="end"/>
-    </w:r>
-    <w:r>
-      <w:tab/>
-    </w:r>
-    <w:r>
-      <w:tab/>
-    </w:r>
-    <w:r>
-      <w:fldChar w:fldCharType="begin"/>
-    </w:r>
-    <w:r>
-      <w:instrText xml:space="preserve"> SAVEDATE  \@ "MMMM d, yyyy" </w:instrText>
-    </w:r>
-    <w:r>
-      <w:fldChar w:fldCharType="separate"/>
-    </w:r>
-    <w:r>
-      <w:rPr>
-        <w:noProof/>
-      </w:rPr>
-      <w:t>October 31, 2019</w:t>
+      <w:t>November 1, 2019</w:t>
     </w:r>
     <w:r>
       <w:rPr>
@@ -41782,7 +41782,7 @@
 </file>
 
 <file path=customXml/itemProps1.xml><?xml version="1.0" encoding="utf-8"?>
-<ds:datastoreItem xmlns:ds="http://schemas.openxmlformats.org/officeDocument/2006/customXml" ds:itemID="{8F1845A9-5056-4A59-9FAC-2E3F65A5BDDB}">
+<ds:datastoreItem xmlns:ds="http://schemas.openxmlformats.org/officeDocument/2006/customXml" ds:itemID="{4185F47F-D626-4B1F-AF65-87A06BA5D863}">
   <ds:schemaRefs>
     <ds:schemaRef ds:uri="http://schemas.openxmlformats.org/officeDocument/2006/bibliography"/>
   </ds:schemaRefs>

--- a/I-D Applicability Statement/draft-ietf-ccamp-transport-nbi-app-statement.docx
+++ b/I-D Applicability Statement/draft-ietf-ccamp-transport-nbi-app-statement.docx
@@ -26,6 +26,7 @@
       <w:r>
         <w:br/>
       </w:r>
+      <w:bookmarkStart w:id="0" w:name="_GoBack"/>
       <w:r>
         <w:rPr>
           <w:lang w:val="en"/>
@@ -36,17 +37,10 @@
         <w:rPr>
           <w:lang w:val="en"/>
         </w:rPr>
-        <w:t>0</w:t>
-      </w:r>
-      <w:r>
-        <w:rPr>
-          <w:lang w:val="en"/>
-        </w:rPr>
-        <w:t>9</w:t>
-      </w:r>
-      <w:bookmarkStart w:id="0" w:name="_GoBack"/>
-      <w:bookmarkEnd w:id="0"/>
-    </w:p>
+        <w:t>10</w:t>
+      </w:r>
+    </w:p>
+    <w:bookmarkEnd w:id="0"/>
     <w:p>
       <w:pPr>
         <w:pStyle w:val="RFCH1-noTOCnonum"/>
@@ -986,7 +980,7 @@
       <w:r>
         <w:fldChar w:fldCharType="separate"/>
       </w:r>
-      <w:hyperlink w:anchor="_Toc23420570" w:history="1">
+      <w:hyperlink w:anchor="_Toc25074616" w:history="1">
         <w:r>
           <w:rPr>
             <w:rStyle w:val="Hyperlink"/>
@@ -1009,7 +1003,7 @@
           <w:rPr>
             <w:webHidden/>
           </w:rPr>
-          <w:instrText xml:space="preserve"> PAGEREF _Toc23420570 \h </w:instrText>
+          <w:instrText xml:space="preserve"> PAGEREF _Toc25074616 \h </w:instrText>
         </w:r>
         <w:r>
           <w:rPr>
@@ -1046,7 +1040,7 @@
           <w:lang w:eastAsia="zh-CN"/>
         </w:rPr>
       </w:pPr>
-      <w:hyperlink w:anchor="_Toc23420571" w:history="1">
+      <w:hyperlink w:anchor="_Toc25074617" w:history="1">
         <w:r>
           <w:rPr>
             <w:rStyle w:val="Hyperlink"/>
@@ -1069,7 +1063,7 @@
           <w:rPr>
             <w:webHidden/>
           </w:rPr>
-          <w:instrText xml:space="preserve"> PAGEREF _Toc23420571 \h </w:instrText>
+          <w:instrText xml:space="preserve"> PAGEREF _Toc25074617 \h </w:instrText>
         </w:r>
         <w:r>
           <w:rPr>
@@ -1086,7 +1080,7 @@
           <w:rPr>
             <w:webHidden/>
           </w:rPr>
-          <w:t>4</w:t>
+          <w:t>5</w:t>
         </w:r>
         <w:r>
           <w:rPr>
@@ -1106,7 +1100,7 @@
           <w:lang w:eastAsia="zh-CN"/>
         </w:rPr>
       </w:pPr>
-      <w:hyperlink w:anchor="_Toc23420572" w:history="1">
+      <w:hyperlink w:anchor="_Toc25074618" w:history="1">
         <w:r>
           <w:rPr>
             <w:rStyle w:val="Hyperlink"/>
@@ -1129,7 +1123,7 @@
           <w:rPr>
             <w:webHidden/>
           </w:rPr>
-          <w:instrText xml:space="preserve"> PAGEREF _Toc23420572 \h </w:instrText>
+          <w:instrText xml:space="preserve"> PAGEREF _Toc25074618 \h </w:instrText>
         </w:r>
         <w:r>
           <w:rPr>
@@ -1146,7 +1140,7 @@
           <w:rPr>
             <w:webHidden/>
           </w:rPr>
-          <w:t>5</w:t>
+          <w:t>6</w:t>
         </w:r>
         <w:r>
           <w:rPr>
@@ -1166,7 +1160,7 @@
           <w:lang w:eastAsia="zh-CN"/>
         </w:rPr>
       </w:pPr>
-      <w:hyperlink w:anchor="_Toc23420573" w:history="1">
+      <w:hyperlink w:anchor="_Toc25074619" w:history="1">
         <w:r>
           <w:rPr>
             <w:rStyle w:val="Hyperlink"/>
@@ -1189,7 +1183,7 @@
           <w:rPr>
             <w:webHidden/>
           </w:rPr>
-          <w:instrText xml:space="preserve"> PAGEREF _Toc23420573 \h </w:instrText>
+          <w:instrText xml:space="preserve"> PAGEREF _Toc25074619 \h </w:instrText>
         </w:r>
         <w:r>
           <w:rPr>
@@ -1226,7 +1220,7 @@
           <w:lang w:eastAsia="zh-CN"/>
         </w:rPr>
       </w:pPr>
-      <w:hyperlink w:anchor="_Toc23420574" w:history="1">
+      <w:hyperlink w:anchor="_Toc25074620" w:history="1">
         <w:r>
           <w:rPr>
             <w:rStyle w:val="Hyperlink"/>
@@ -1249,7 +1243,7 @@
           <w:rPr>
             <w:webHidden/>
           </w:rPr>
-          <w:instrText xml:space="preserve"> PAGEREF _Toc23420574 \h </w:instrText>
+          <w:instrText xml:space="preserve"> PAGEREF _Toc25074620 \h </w:instrText>
         </w:r>
         <w:r>
           <w:rPr>
@@ -1286,7 +1280,7 @@
           <w:lang w:eastAsia="zh-CN"/>
         </w:rPr>
       </w:pPr>
-      <w:hyperlink w:anchor="_Toc23420575" w:history="1">
+      <w:hyperlink w:anchor="_Toc25074621" w:history="1">
         <w:r>
           <w:rPr>
             <w:rStyle w:val="Hyperlink"/>
@@ -1309,7 +1303,7 @@
           <w:rPr>
             <w:webHidden/>
           </w:rPr>
-          <w:instrText xml:space="preserve"> PAGEREF _Toc23420575 \h </w:instrText>
+          <w:instrText xml:space="preserve"> PAGEREF _Toc25074621 \h </w:instrText>
         </w:r>
         <w:r>
           <w:rPr>
@@ -1346,7 +1340,7 @@
           <w:lang w:eastAsia="zh-CN"/>
         </w:rPr>
       </w:pPr>
-      <w:hyperlink w:anchor="_Toc23420576" w:history="1">
+      <w:hyperlink w:anchor="_Toc25074622" w:history="1">
         <w:r>
           <w:rPr>
             <w:rStyle w:val="Hyperlink"/>
@@ -1369,7 +1363,7 @@
           <w:rPr>
             <w:webHidden/>
           </w:rPr>
-          <w:instrText xml:space="preserve"> PAGEREF _Toc23420576 \h </w:instrText>
+          <w:instrText xml:space="preserve"> PAGEREF _Toc25074622 \h </w:instrText>
         </w:r>
         <w:r>
           <w:rPr>
@@ -1406,7 +1400,7 @@
           <w:lang w:eastAsia="zh-CN"/>
         </w:rPr>
       </w:pPr>
-      <w:hyperlink w:anchor="_Toc23420577" w:history="1">
+      <w:hyperlink w:anchor="_Toc25074623" w:history="1">
         <w:r>
           <w:rPr>
             <w:rStyle w:val="Hyperlink"/>
@@ -1429,7 +1423,7 @@
           <w:rPr>
             <w:webHidden/>
           </w:rPr>
-          <w:instrText xml:space="preserve"> PAGEREF _Toc23420577 \h </w:instrText>
+          <w:instrText xml:space="preserve"> PAGEREF _Toc25074623 \h </w:instrText>
         </w:r>
         <w:r>
           <w:rPr>
@@ -1466,7 +1460,7 @@
           <w:lang w:eastAsia="zh-CN"/>
         </w:rPr>
       </w:pPr>
-      <w:hyperlink w:anchor="_Toc23420578" w:history="1">
+      <w:hyperlink w:anchor="_Toc25074624" w:history="1">
         <w:r>
           <w:rPr>
             <w:rStyle w:val="Hyperlink"/>
@@ -1489,7 +1483,7 @@
           <w:rPr>
             <w:webHidden/>
           </w:rPr>
-          <w:instrText xml:space="preserve"> PAGEREF _Toc23420578 \h </w:instrText>
+          <w:instrText xml:space="preserve"> PAGEREF _Toc25074624 \h </w:instrText>
         </w:r>
         <w:r>
           <w:rPr>
@@ -1506,7 +1500,7 @@
           <w:rPr>
             <w:webHidden/>
           </w:rPr>
-          <w:t>15</w:t>
+          <w:t>14</w:t>
         </w:r>
         <w:r>
           <w:rPr>
@@ -1526,7 +1520,7 @@
           <w:lang w:eastAsia="zh-CN"/>
         </w:rPr>
       </w:pPr>
-      <w:hyperlink w:anchor="_Toc23420579" w:history="1">
+      <w:hyperlink w:anchor="_Toc25074625" w:history="1">
         <w:r>
           <w:rPr>
             <w:rStyle w:val="Hyperlink"/>
@@ -1549,7 +1543,7 @@
           <w:rPr>
             <w:webHidden/>
           </w:rPr>
-          <w:instrText xml:space="preserve"> PAGEREF _Toc23420579 \h </w:instrText>
+          <w:instrText xml:space="preserve"> PAGEREF _Toc25074625 \h </w:instrText>
         </w:r>
         <w:r>
           <w:rPr>
@@ -1586,7 +1580,7 @@
           <w:lang w:eastAsia="zh-CN"/>
         </w:rPr>
       </w:pPr>
-      <w:hyperlink w:anchor="_Toc23420580" w:history="1">
+      <w:hyperlink w:anchor="_Toc25074626" w:history="1">
         <w:r>
           <w:rPr>
             <w:rStyle w:val="Hyperlink"/>
@@ -1609,7 +1603,7 @@
           <w:rPr>
             <w:webHidden/>
           </w:rPr>
-          <w:instrText xml:space="preserve"> PAGEREF _Toc23420580 \h </w:instrText>
+          <w:instrText xml:space="preserve"> PAGEREF _Toc25074626 \h </w:instrText>
         </w:r>
         <w:r>
           <w:rPr>
@@ -1626,7 +1620,7 @@
           <w:rPr>
             <w:webHidden/>
           </w:rPr>
-          <w:t>17</w:t>
+          <w:t>16</w:t>
         </w:r>
         <w:r>
           <w:rPr>
@@ -1646,7 +1640,7 @@
           <w:lang w:eastAsia="zh-CN"/>
         </w:rPr>
       </w:pPr>
-      <w:hyperlink w:anchor="_Toc23420581" w:history="1">
+      <w:hyperlink w:anchor="_Toc25074627" w:history="1">
         <w:r>
           <w:rPr>
             <w:rStyle w:val="Hyperlink"/>
@@ -1669,7 +1663,7 @@
           <w:rPr>
             <w:webHidden/>
           </w:rPr>
-          <w:instrText xml:space="preserve"> PAGEREF _Toc23420581 \h </w:instrText>
+          <w:instrText xml:space="preserve"> PAGEREF _Toc25074627 \h </w:instrText>
         </w:r>
         <w:r>
           <w:rPr>
@@ -1686,7 +1680,7 @@
           <w:rPr>
             <w:webHidden/>
           </w:rPr>
-          <w:t>18</w:t>
+          <w:t>17</w:t>
         </w:r>
         <w:r>
           <w:rPr>
@@ -1706,7 +1700,7 @@
           <w:lang w:eastAsia="zh-CN"/>
         </w:rPr>
       </w:pPr>
-      <w:hyperlink w:anchor="_Toc23420582" w:history="1">
+      <w:hyperlink w:anchor="_Toc25074628" w:history="1">
         <w:r>
           <w:rPr>
             <w:rStyle w:val="Hyperlink"/>
@@ -1729,7 +1723,7 @@
           <w:rPr>
             <w:webHidden/>
           </w:rPr>
-          <w:instrText xml:space="preserve"> PAGEREF _Toc23420582 \h </w:instrText>
+          <w:instrText xml:space="preserve"> PAGEREF _Toc25074628 \h </w:instrText>
         </w:r>
         <w:r>
           <w:rPr>
@@ -1746,7 +1740,7 @@
           <w:rPr>
             <w:webHidden/>
           </w:rPr>
-          <w:t>19</w:t>
+          <w:t>18</w:t>
         </w:r>
         <w:r>
           <w:rPr>
@@ -1766,7 +1760,7 @@
           <w:lang w:eastAsia="zh-CN"/>
         </w:rPr>
       </w:pPr>
-      <w:hyperlink w:anchor="_Toc23420583" w:history="1">
+      <w:hyperlink w:anchor="_Toc25074629" w:history="1">
         <w:r>
           <w:rPr>
             <w:rStyle w:val="Hyperlink"/>
@@ -1789,7 +1783,7 @@
           <w:rPr>
             <w:webHidden/>
           </w:rPr>
-          <w:instrText xml:space="preserve"> PAGEREF _Toc23420583 \h </w:instrText>
+          <w:instrText xml:space="preserve"> PAGEREF _Toc25074629 \h </w:instrText>
         </w:r>
         <w:r>
           <w:rPr>
@@ -1806,7 +1800,7 @@
           <w:rPr>
             <w:webHidden/>
           </w:rPr>
-          <w:t>20</w:t>
+          <w:t>19</w:t>
         </w:r>
         <w:r>
           <w:rPr>
@@ -1826,7 +1820,7 @@
           <w:lang w:eastAsia="zh-CN"/>
         </w:rPr>
       </w:pPr>
-      <w:hyperlink w:anchor="_Toc23420584" w:history="1">
+      <w:hyperlink w:anchor="_Toc25074630" w:history="1">
         <w:r>
           <w:rPr>
             <w:rStyle w:val="Hyperlink"/>
@@ -1849,7 +1843,7 @@
           <w:rPr>
             <w:webHidden/>
           </w:rPr>
-          <w:instrText xml:space="preserve"> PAGEREF _Toc23420584 \h </w:instrText>
+          <w:instrText xml:space="preserve"> PAGEREF _Toc25074630 \h </w:instrText>
         </w:r>
         <w:r>
           <w:rPr>
@@ -1866,7 +1860,7 @@
           <w:rPr>
             <w:webHidden/>
           </w:rPr>
-          <w:t>21</w:t>
+          <w:t>20</w:t>
         </w:r>
         <w:r>
           <w:rPr>
@@ -1886,7 +1880,7 @@
           <w:lang w:eastAsia="zh-CN"/>
         </w:rPr>
       </w:pPr>
-      <w:hyperlink w:anchor="_Toc23420585" w:history="1">
+      <w:hyperlink w:anchor="_Toc25074631" w:history="1">
         <w:r>
           <w:rPr>
             <w:rStyle w:val="Hyperlink"/>
@@ -1909,7 +1903,7 @@
           <w:rPr>
             <w:webHidden/>
           </w:rPr>
-          <w:instrText xml:space="preserve"> PAGEREF _Toc23420585 \h </w:instrText>
+          <w:instrText xml:space="preserve"> PAGEREF _Toc25074631 \h </w:instrText>
         </w:r>
         <w:r>
           <w:rPr>
@@ -1946,7 +1940,7 @@
           <w:lang w:eastAsia="zh-CN"/>
         </w:rPr>
       </w:pPr>
-      <w:hyperlink w:anchor="_Toc23420586" w:history="1">
+      <w:hyperlink w:anchor="_Toc25074632" w:history="1">
         <w:r>
           <w:rPr>
             <w:rStyle w:val="Hyperlink"/>
@@ -1969,7 +1963,7 @@
           <w:rPr>
             <w:webHidden/>
           </w:rPr>
-          <w:instrText xml:space="preserve"> PAGEREF _Toc23420586 \h </w:instrText>
+          <w:instrText xml:space="preserve"> PAGEREF _Toc25074632 \h </w:instrText>
         </w:r>
         <w:r>
           <w:rPr>
@@ -1986,7 +1980,7 @@
           <w:rPr>
             <w:webHidden/>
           </w:rPr>
-          <w:t>23</w:t>
+          <w:t>22</w:t>
         </w:r>
         <w:r>
           <w:rPr>
@@ -2006,7 +2000,7 @@
           <w:lang w:eastAsia="zh-CN"/>
         </w:rPr>
       </w:pPr>
-      <w:hyperlink w:anchor="_Toc23420587" w:history="1">
+      <w:hyperlink w:anchor="_Toc25074633" w:history="1">
         <w:r>
           <w:rPr>
             <w:rStyle w:val="Hyperlink"/>
@@ -2029,7 +2023,7 @@
           <w:rPr>
             <w:webHidden/>
           </w:rPr>
-          <w:instrText xml:space="preserve"> PAGEREF _Toc23420587 \h </w:instrText>
+          <w:instrText xml:space="preserve"> PAGEREF _Toc25074633 \h </w:instrText>
         </w:r>
         <w:r>
           <w:rPr>
@@ -2046,7 +2040,7 @@
           <w:rPr>
             <w:webHidden/>
           </w:rPr>
-          <w:t>24</w:t>
+          <w:t>23</w:t>
         </w:r>
         <w:r>
           <w:rPr>
@@ -2066,7 +2060,7 @@
           <w:lang w:eastAsia="zh-CN"/>
         </w:rPr>
       </w:pPr>
-      <w:hyperlink w:anchor="_Toc23420588" w:history="1">
+      <w:hyperlink w:anchor="_Toc25074634" w:history="1">
         <w:r>
           <w:rPr>
             <w:rStyle w:val="Hyperlink"/>
@@ -2090,7 +2084,7 @@
           <w:rPr>
             <w:webHidden/>
           </w:rPr>
-          <w:instrText xml:space="preserve"> PAGEREF _Toc23420588 \h </w:instrText>
+          <w:instrText xml:space="preserve"> PAGEREF _Toc25074634 \h </w:instrText>
         </w:r>
         <w:r>
           <w:rPr>
@@ -2107,7 +2101,7 @@
           <w:rPr>
             <w:webHidden/>
           </w:rPr>
-          <w:t>25</w:t>
+          <w:t>24</w:t>
         </w:r>
         <w:r>
           <w:rPr>
@@ -2127,7 +2121,7 @@
           <w:lang w:eastAsia="zh-CN"/>
         </w:rPr>
       </w:pPr>
-      <w:hyperlink w:anchor="_Toc23420589" w:history="1">
+      <w:hyperlink w:anchor="_Toc25074635" w:history="1">
         <w:r>
           <w:rPr>
             <w:rStyle w:val="Hyperlink"/>
@@ -2151,7 +2145,7 @@
           <w:rPr>
             <w:webHidden/>
           </w:rPr>
-          <w:instrText xml:space="preserve"> PAGEREF _Toc23420589 \h </w:instrText>
+          <w:instrText xml:space="preserve"> PAGEREF _Toc25074635 \h </w:instrText>
         </w:r>
         <w:r>
           <w:rPr>
@@ -2168,7 +2162,7 @@
           <w:rPr>
             <w:webHidden/>
           </w:rPr>
-          <w:t>25</w:t>
+          <w:t>24</w:t>
         </w:r>
         <w:r>
           <w:rPr>
@@ -2188,7 +2182,7 @@
           <w:lang w:eastAsia="zh-CN"/>
         </w:rPr>
       </w:pPr>
-      <w:hyperlink w:anchor="_Toc23420590" w:history="1">
+      <w:hyperlink w:anchor="_Toc25074636" w:history="1">
         <w:r>
           <w:rPr>
             <w:rStyle w:val="Hyperlink"/>
@@ -2211,7 +2205,7 @@
           <w:rPr>
             <w:webHidden/>
           </w:rPr>
-          <w:instrText xml:space="preserve"> PAGEREF _Toc23420590 \h </w:instrText>
+          <w:instrText xml:space="preserve"> PAGEREF _Toc25074636 \h </w:instrText>
         </w:r>
         <w:r>
           <w:rPr>
@@ -2228,7 +2222,7 @@
           <w:rPr>
             <w:webHidden/>
           </w:rPr>
-          <w:t>26</w:t>
+          <w:t>25</w:t>
         </w:r>
         <w:r>
           <w:rPr>
@@ -2248,7 +2242,7 @@
           <w:lang w:eastAsia="zh-CN"/>
         </w:rPr>
       </w:pPr>
-      <w:hyperlink w:anchor="_Toc23420591" w:history="1">
+      <w:hyperlink w:anchor="_Toc25074637" w:history="1">
         <w:r>
           <w:rPr>
             <w:rStyle w:val="Hyperlink"/>
@@ -2271,7 +2265,7 @@
           <w:rPr>
             <w:webHidden/>
           </w:rPr>
-          <w:instrText xml:space="preserve"> PAGEREF _Toc23420591 \h </w:instrText>
+          <w:instrText xml:space="preserve"> PAGEREF _Toc25074637 \h </w:instrText>
         </w:r>
         <w:r>
           <w:rPr>
@@ -2308,7 +2302,7 @@
           <w:lang w:eastAsia="zh-CN"/>
         </w:rPr>
       </w:pPr>
-      <w:hyperlink w:anchor="_Toc23420592" w:history="1">
+      <w:hyperlink w:anchor="_Toc25074638" w:history="1">
         <w:r>
           <w:rPr>
             <w:rStyle w:val="Hyperlink"/>
@@ -2331,7 +2325,7 @@
           <w:rPr>
             <w:webHidden/>
           </w:rPr>
-          <w:instrText xml:space="preserve"> PAGEREF _Toc23420592 \h </w:instrText>
+          <w:instrText xml:space="preserve"> PAGEREF _Toc25074638 \h </w:instrText>
         </w:r>
         <w:r>
           <w:rPr>
@@ -2348,7 +2342,7 @@
           <w:rPr>
             <w:webHidden/>
           </w:rPr>
-          <w:t>28</w:t>
+          <w:t>27</w:t>
         </w:r>
         <w:r>
           <w:rPr>
@@ -2368,7 +2362,7 @@
           <w:lang w:eastAsia="zh-CN"/>
         </w:rPr>
       </w:pPr>
-      <w:hyperlink w:anchor="_Toc23420593" w:history="1">
+      <w:hyperlink w:anchor="_Toc25074639" w:history="1">
         <w:r>
           <w:rPr>
             <w:rStyle w:val="Hyperlink"/>
@@ -2391,7 +2385,7 @@
           <w:rPr>
             <w:webHidden/>
           </w:rPr>
-          <w:instrText xml:space="preserve"> PAGEREF _Toc23420593 \h </w:instrText>
+          <w:instrText xml:space="preserve"> PAGEREF _Toc25074639 \h </w:instrText>
         </w:r>
         <w:r>
           <w:rPr>
@@ -2428,7 +2422,7 @@
           <w:lang w:eastAsia="zh-CN"/>
         </w:rPr>
       </w:pPr>
-      <w:hyperlink w:anchor="_Toc23420594" w:history="1">
+      <w:hyperlink w:anchor="_Toc25074640" w:history="1">
         <w:r>
           <w:rPr>
             <w:rStyle w:val="Hyperlink"/>
@@ -2451,7 +2445,7 @@
           <w:rPr>
             <w:webHidden/>
           </w:rPr>
-          <w:instrText xml:space="preserve"> PAGEREF _Toc23420594 \h </w:instrText>
+          <w:instrText xml:space="preserve"> PAGEREF _Toc25074640 \h </w:instrText>
         </w:r>
         <w:r>
           <w:rPr>
@@ -2468,7 +2462,7 @@
           <w:rPr>
             <w:webHidden/>
           </w:rPr>
-          <w:t>33</w:t>
+          <w:t>32</w:t>
         </w:r>
         <w:r>
           <w:rPr>
@@ -2488,7 +2482,7 @@
           <w:lang w:eastAsia="zh-CN"/>
         </w:rPr>
       </w:pPr>
-      <w:hyperlink w:anchor="_Toc23420595" w:history="1">
+      <w:hyperlink w:anchor="_Toc25074641" w:history="1">
         <w:r>
           <w:rPr>
             <w:rStyle w:val="Hyperlink"/>
@@ -2511,7 +2505,7 @@
           <w:rPr>
             <w:webHidden/>
           </w:rPr>
-          <w:instrText xml:space="preserve"> PAGEREF _Toc23420595 \h </w:instrText>
+          <w:instrText xml:space="preserve"> PAGEREF _Toc25074641 \h </w:instrText>
         </w:r>
         <w:r>
           <w:rPr>
@@ -2528,7 +2522,7 @@
           <w:rPr>
             <w:webHidden/>
           </w:rPr>
-          <w:t>34</w:t>
+          <w:t>33</w:t>
         </w:r>
         <w:r>
           <w:rPr>
@@ -2548,7 +2542,7 @@
           <w:lang w:eastAsia="zh-CN"/>
         </w:rPr>
       </w:pPr>
-      <w:hyperlink w:anchor="_Toc23420596" w:history="1">
+      <w:hyperlink w:anchor="_Toc25074642" w:history="1">
         <w:r>
           <w:rPr>
             <w:rStyle w:val="Hyperlink"/>
@@ -2571,7 +2565,7 @@
           <w:rPr>
             <w:webHidden/>
           </w:rPr>
-          <w:instrText xml:space="preserve"> PAGEREF _Toc23420596 \h </w:instrText>
+          <w:instrText xml:space="preserve"> PAGEREF _Toc25074642 \h </w:instrText>
         </w:r>
         <w:r>
           <w:rPr>
@@ -2588,7 +2582,7 @@
           <w:rPr>
             <w:webHidden/>
           </w:rPr>
-          <w:t>36</w:t>
+          <w:t>35</w:t>
         </w:r>
         <w:r>
           <w:rPr>
@@ -2608,7 +2602,7 @@
           <w:lang w:eastAsia="zh-CN"/>
         </w:rPr>
       </w:pPr>
-      <w:hyperlink w:anchor="_Toc23420597" w:history="1">
+      <w:hyperlink w:anchor="_Toc25074643" w:history="1">
         <w:r>
           <w:rPr>
             <w:rStyle w:val="Hyperlink"/>
@@ -2631,7 +2625,7 @@
           <w:rPr>
             <w:webHidden/>
           </w:rPr>
-          <w:instrText xml:space="preserve"> PAGEREF _Toc23420597 \h </w:instrText>
+          <w:instrText xml:space="preserve"> PAGEREF _Toc25074643 \h </w:instrText>
         </w:r>
         <w:r>
           <w:rPr>
@@ -2648,7 +2642,7 @@
           <w:rPr>
             <w:webHidden/>
           </w:rPr>
-          <w:t>40</w:t>
+          <w:t>38</w:t>
         </w:r>
         <w:r>
           <w:rPr>
@@ -2669,7 +2663,7 @@
           <w:lang w:eastAsia="zh-CN"/>
         </w:rPr>
       </w:pPr>
-      <w:hyperlink w:anchor="_Toc23420598" w:history="1">
+      <w:hyperlink w:anchor="_Toc25074644" w:history="1">
         <w:r>
           <w:rPr>
             <w:rStyle w:val="Hyperlink"/>
@@ -2696,7 +2690,7 @@
             <w:noProof/>
             <w:webHidden/>
           </w:rPr>
-          <w:instrText xml:space="preserve"> PAGEREF _Toc23420598 \h </w:instrText>
+          <w:instrText xml:space="preserve"> PAGEREF _Toc25074644 \h </w:instrText>
         </w:r>
         <w:r>
           <w:rPr>
@@ -2716,7 +2710,7 @@
             <w:noProof/>
             <w:webHidden/>
           </w:rPr>
-          <w:t>42</w:t>
+          <w:t>40</w:t>
         </w:r>
         <w:r>
           <w:rPr>
@@ -2737,7 +2731,7 @@
           <w:lang w:eastAsia="zh-CN"/>
         </w:rPr>
       </w:pPr>
-      <w:hyperlink w:anchor="_Toc23420599" w:history="1">
+      <w:hyperlink w:anchor="_Toc25074645" w:history="1">
         <w:r>
           <w:rPr>
             <w:rStyle w:val="Hyperlink"/>
@@ -2760,7 +2754,7 @@
           <w:rPr>
             <w:webHidden/>
           </w:rPr>
-          <w:instrText xml:space="preserve"> PAGEREF _Toc23420599 \h </w:instrText>
+          <w:instrText xml:space="preserve"> PAGEREF _Toc25074645 \h </w:instrText>
         </w:r>
         <w:r>
           <w:rPr>
@@ -2777,7 +2771,7 @@
           <w:rPr>
             <w:webHidden/>
           </w:rPr>
-          <w:t>42</w:t>
+          <w:t>40</w:t>
         </w:r>
         <w:r>
           <w:rPr>
@@ -2798,7 +2792,7 @@
           <w:lang w:eastAsia="zh-CN"/>
         </w:rPr>
       </w:pPr>
-      <w:hyperlink w:anchor="_Toc23420600" w:history="1">
+      <w:hyperlink w:anchor="_Toc25074646" w:history="1">
         <w:r>
           <w:rPr>
             <w:rStyle w:val="Hyperlink"/>
@@ -2825,7 +2819,7 @@
             <w:noProof/>
             <w:webHidden/>
           </w:rPr>
-          <w:instrText xml:space="preserve"> PAGEREF _Toc23420600 \h </w:instrText>
+          <w:instrText xml:space="preserve"> PAGEREF _Toc25074646 \h </w:instrText>
         </w:r>
         <w:r>
           <w:rPr>
@@ -2845,7 +2839,7 @@
             <w:noProof/>
             <w:webHidden/>
           </w:rPr>
-          <w:t>45</w:t>
+          <w:t>43</w:t>
         </w:r>
         <w:r>
           <w:rPr>
@@ -2866,7 +2860,7 @@
           <w:lang w:eastAsia="zh-CN"/>
         </w:rPr>
       </w:pPr>
-      <w:hyperlink w:anchor="_Toc23420601" w:history="1">
+      <w:hyperlink w:anchor="_Toc25074647" w:history="1">
         <w:r>
           <w:rPr>
             <w:rStyle w:val="Hyperlink"/>
@@ -2889,7 +2883,7 @@
           <w:rPr>
             <w:webHidden/>
           </w:rPr>
-          <w:instrText xml:space="preserve"> PAGEREF _Toc23420601 \h </w:instrText>
+          <w:instrText xml:space="preserve"> PAGEREF _Toc25074647 \h </w:instrText>
         </w:r>
         <w:r>
           <w:rPr>
@@ -2906,7 +2900,7 @@
           <w:rPr>
             <w:webHidden/>
           </w:rPr>
-          <w:t>45</w:t>
+          <w:t>43</w:t>
         </w:r>
         <w:r>
           <w:rPr>
@@ -2927,7 +2921,7 @@
           <w:lang w:eastAsia="zh-CN"/>
         </w:rPr>
       </w:pPr>
-      <w:hyperlink w:anchor="_Toc23420602" w:history="1">
+      <w:hyperlink w:anchor="_Toc25074648" w:history="1">
         <w:r>
           <w:rPr>
             <w:rStyle w:val="Hyperlink"/>
@@ -2954,7 +2948,7 @@
             <w:noProof/>
             <w:webHidden/>
           </w:rPr>
-          <w:instrText xml:space="preserve"> PAGEREF _Toc23420602 \h </w:instrText>
+          <w:instrText xml:space="preserve"> PAGEREF _Toc25074648 \h </w:instrText>
         </w:r>
         <w:r>
           <w:rPr>
@@ -2974,7 +2968,7 @@
             <w:noProof/>
             <w:webHidden/>
           </w:rPr>
-          <w:t>46</w:t>
+          <w:t>44</w:t>
         </w:r>
         <w:r>
           <w:rPr>
@@ -2995,7 +2989,7 @@
           <w:lang w:eastAsia="zh-CN"/>
         </w:rPr>
       </w:pPr>
-      <w:hyperlink w:anchor="_Toc23420603" w:history="1">
+      <w:hyperlink w:anchor="_Toc25074649" w:history="1">
         <w:r>
           <w:rPr>
             <w:rStyle w:val="Hyperlink"/>
@@ -3018,7 +3012,7 @@
           <w:rPr>
             <w:webHidden/>
           </w:rPr>
-          <w:instrText xml:space="preserve"> PAGEREF _Toc23420603 \h </w:instrText>
+          <w:instrText xml:space="preserve"> PAGEREF _Toc25074649 \h </w:instrText>
         </w:r>
         <w:r>
           <w:rPr>
@@ -3035,7 +3029,7 @@
           <w:rPr>
             <w:webHidden/>
           </w:rPr>
-          <w:t>47</w:t>
+          <w:t>45</w:t>
         </w:r>
         <w:r>
           <w:rPr>
@@ -3055,7 +3049,7 @@
           <w:lang w:eastAsia="zh-CN"/>
         </w:rPr>
       </w:pPr>
-      <w:hyperlink w:anchor="_Toc23420604" w:history="1">
+      <w:hyperlink w:anchor="_Toc25074650" w:history="1">
         <w:r>
           <w:rPr>
             <w:rStyle w:val="Hyperlink"/>
@@ -3078,7 +3072,7 @@
           <w:rPr>
             <w:webHidden/>
           </w:rPr>
-          <w:instrText xml:space="preserve"> PAGEREF _Toc23420604 \h </w:instrText>
+          <w:instrText xml:space="preserve"> PAGEREF _Toc25074650 \h </w:instrText>
         </w:r>
         <w:r>
           <w:rPr>
@@ -3095,7 +3089,7 @@
           <w:rPr>
             <w:webHidden/>
           </w:rPr>
-          <w:t>48</w:t>
+          <w:t>46</w:t>
         </w:r>
         <w:r>
           <w:rPr>
@@ -3115,7 +3109,7 @@
           <w:lang w:eastAsia="zh-CN"/>
         </w:rPr>
       </w:pPr>
-      <w:hyperlink w:anchor="_Toc23420605" w:history="1">
+      <w:hyperlink w:anchor="_Toc25074651" w:history="1">
         <w:r>
           <w:rPr>
             <w:rStyle w:val="Hyperlink"/>
@@ -3138,7 +3132,7 @@
           <w:rPr>
             <w:webHidden/>
           </w:rPr>
-          <w:instrText xml:space="preserve"> PAGEREF _Toc23420605 \h </w:instrText>
+          <w:instrText xml:space="preserve"> PAGEREF _Toc25074651 \h </w:instrText>
         </w:r>
         <w:r>
           <w:rPr>
@@ -3155,7 +3149,7 @@
           <w:rPr>
             <w:webHidden/>
           </w:rPr>
-          <w:t>48</w:t>
+          <w:t>46</w:t>
         </w:r>
         <w:r>
           <w:rPr>
@@ -3175,7 +3169,7 @@
           <w:lang w:eastAsia="zh-CN"/>
         </w:rPr>
       </w:pPr>
-      <w:hyperlink w:anchor="_Toc23420606" w:history="1">
+      <w:hyperlink w:anchor="_Toc25074652" w:history="1">
         <w:r>
           <w:rPr>
             <w:rStyle w:val="Hyperlink"/>
@@ -3198,7 +3192,7 @@
           <w:rPr>
             <w:webHidden/>
           </w:rPr>
-          <w:instrText xml:space="preserve"> PAGEREF _Toc23420606 \h </w:instrText>
+          <w:instrText xml:space="preserve"> PAGEREF _Toc25074652 \h </w:instrText>
         </w:r>
         <w:r>
           <w:rPr>
@@ -3215,7 +3209,7 @@
           <w:rPr>
             <w:webHidden/>
           </w:rPr>
-          <w:t>50</w:t>
+          <w:t>48</w:t>
         </w:r>
         <w:r>
           <w:rPr>
@@ -3235,7 +3229,7 @@
           <w:lang w:eastAsia="zh-CN"/>
         </w:rPr>
       </w:pPr>
-      <w:hyperlink w:anchor="_Toc23420607" w:history="1">
+      <w:hyperlink w:anchor="_Toc25074653" w:history="1">
         <w:r>
           <w:rPr>
             <w:rStyle w:val="Hyperlink"/>
@@ -3258,7 +3252,7 @@
           <w:rPr>
             <w:webHidden/>
           </w:rPr>
-          <w:instrText xml:space="preserve"> PAGEREF _Toc23420607 \h </w:instrText>
+          <w:instrText xml:space="preserve"> PAGEREF _Toc25074653 \h </w:instrText>
         </w:r>
         <w:r>
           <w:rPr>
@@ -3275,7 +3269,7 @@
           <w:rPr>
             <w:webHidden/>
           </w:rPr>
-          <w:t>51</w:t>
+          <w:t>49</w:t>
         </w:r>
         <w:r>
           <w:rPr>
@@ -3295,7 +3289,7 @@
           <w:lang w:eastAsia="zh-CN"/>
         </w:rPr>
       </w:pPr>
-      <w:hyperlink w:anchor="_Toc23420608" w:history="1">
+      <w:hyperlink w:anchor="_Toc25074654" w:history="1">
         <w:r>
           <w:rPr>
             <w:rStyle w:val="Hyperlink"/>
@@ -3332,7 +3326,7 @@
           <w:rPr>
             <w:webHidden/>
           </w:rPr>
-          <w:instrText xml:space="preserve"> PAGEREF _Toc23420608 \h </w:instrText>
+          <w:instrText xml:space="preserve"> PAGEREF _Toc25074654 \h </w:instrText>
         </w:r>
         <w:r>
           <w:rPr>
@@ -3349,7 +3343,7 @@
           <w:rPr>
             <w:webHidden/>
           </w:rPr>
-          <w:t>52</w:t>
+          <w:t>50</w:t>
         </w:r>
         <w:r>
           <w:rPr>
@@ -3369,7 +3363,7 @@
           <w:lang w:eastAsia="zh-CN"/>
         </w:rPr>
       </w:pPr>
-      <w:hyperlink w:anchor="_Toc23420609" w:history="1">
+      <w:hyperlink w:anchor="_Toc25074655" w:history="1">
         <w:r>
           <w:rPr>
             <w:rStyle w:val="Hyperlink"/>
@@ -3392,7 +3386,7 @@
           <w:rPr>
             <w:webHidden/>
           </w:rPr>
-          <w:instrText xml:space="preserve"> PAGEREF _Toc23420609 \h </w:instrText>
+          <w:instrText xml:space="preserve"> PAGEREF _Toc25074655 \h </w:instrText>
         </w:r>
         <w:r>
           <w:rPr>
@@ -3409,7 +3403,7 @@
           <w:rPr>
             <w:webHidden/>
           </w:rPr>
-          <w:t>52</w:t>
+          <w:t>50</w:t>
         </w:r>
         <w:r>
           <w:rPr>
@@ -3429,7 +3423,7 @@
           <w:lang w:eastAsia="zh-CN"/>
         </w:rPr>
       </w:pPr>
-      <w:hyperlink w:anchor="_Toc23420610" w:history="1">
+      <w:hyperlink w:anchor="_Toc25074656" w:history="1">
         <w:r>
           <w:rPr>
             <w:rStyle w:val="Hyperlink"/>
@@ -3452,7 +3446,7 @@
           <w:rPr>
             <w:webHidden/>
           </w:rPr>
-          <w:instrText xml:space="preserve"> PAGEREF _Toc23420610 \h </w:instrText>
+          <w:instrText xml:space="preserve"> PAGEREF _Toc25074656 \h </w:instrText>
         </w:r>
         <w:r>
           <w:rPr>
@@ -3469,7 +3463,7 @@
           <w:rPr>
             <w:webHidden/>
           </w:rPr>
-          <w:t>52</w:t>
+          <w:t>50</w:t>
         </w:r>
         <w:r>
           <w:rPr>
@@ -3489,7 +3483,7 @@
           <w:lang w:eastAsia="zh-CN"/>
         </w:rPr>
       </w:pPr>
-      <w:hyperlink w:anchor="_Toc23420611" w:history="1">
+      <w:hyperlink w:anchor="_Toc25074657" w:history="1">
         <w:r>
           <w:rPr>
             <w:rStyle w:val="Hyperlink"/>
@@ -3512,7 +3506,7 @@
           <w:rPr>
             <w:webHidden/>
           </w:rPr>
-          <w:instrText xml:space="preserve"> PAGEREF _Toc23420611 \h </w:instrText>
+          <w:instrText xml:space="preserve"> PAGEREF _Toc25074657 \h </w:instrText>
         </w:r>
         <w:r>
           <w:rPr>
@@ -3529,7 +3523,7 @@
           <w:rPr>
             <w:webHidden/>
           </w:rPr>
-          <w:t>53</w:t>
+          <w:t>51</w:t>
         </w:r>
         <w:r>
           <w:rPr>
@@ -3549,7 +3543,7 @@
           <w:lang w:eastAsia="zh-CN"/>
         </w:rPr>
       </w:pPr>
-      <w:hyperlink w:anchor="_Toc23420612" w:history="1">
+      <w:hyperlink w:anchor="_Toc25074658" w:history="1">
         <w:r>
           <w:rPr>
             <w:rStyle w:val="Hyperlink"/>
@@ -3572,7 +3566,7 @@
           <w:rPr>
             <w:webHidden/>
           </w:rPr>
-          <w:instrText xml:space="preserve"> PAGEREF _Toc23420612 \h </w:instrText>
+          <w:instrText xml:space="preserve"> PAGEREF _Toc25074658 \h </w:instrText>
         </w:r>
         <w:r>
           <w:rPr>
@@ -3589,7 +3583,7 @@
           <w:rPr>
             <w:webHidden/>
           </w:rPr>
-          <w:t>53</w:t>
+          <w:t>51</w:t>
         </w:r>
         <w:r>
           <w:rPr>
@@ -3609,7 +3603,7 @@
           <w:lang w:eastAsia="zh-CN"/>
         </w:rPr>
       </w:pPr>
-      <w:hyperlink w:anchor="_Toc23420613" w:history="1">
+      <w:hyperlink w:anchor="_Toc25074659" w:history="1">
         <w:r>
           <w:rPr>
             <w:rStyle w:val="Hyperlink"/>
@@ -3632,7 +3626,7 @@
           <w:rPr>
             <w:webHidden/>
           </w:rPr>
-          <w:instrText xml:space="preserve"> PAGEREF _Toc23420613 \h </w:instrText>
+          <w:instrText xml:space="preserve"> PAGEREF _Toc25074659 \h </w:instrText>
         </w:r>
         <w:r>
           <w:rPr>
@@ -3649,7 +3643,7 @@
           <w:rPr>
             <w:webHidden/>
           </w:rPr>
-          <w:t>53</w:t>
+          <w:t>51</w:t>
         </w:r>
         <w:r>
           <w:rPr>
@@ -3669,7 +3663,7 @@
           <w:lang w:eastAsia="zh-CN"/>
         </w:rPr>
       </w:pPr>
-      <w:hyperlink w:anchor="_Toc23420614" w:history="1">
+      <w:hyperlink w:anchor="_Toc25074660" w:history="1">
         <w:r>
           <w:rPr>
             <w:rStyle w:val="Hyperlink"/>
@@ -3692,7 +3686,7 @@
           <w:rPr>
             <w:webHidden/>
           </w:rPr>
-          <w:instrText xml:space="preserve"> PAGEREF _Toc23420614 \h </w:instrText>
+          <w:instrText xml:space="preserve"> PAGEREF _Toc25074660 \h </w:instrText>
         </w:r>
         <w:r>
           <w:rPr>
@@ -3709,7 +3703,7 @@
           <w:rPr>
             <w:webHidden/>
           </w:rPr>
-          <w:t>54</w:t>
+          <w:t>52</w:t>
         </w:r>
         <w:r>
           <w:rPr>
@@ -3729,7 +3723,7 @@
           <w:lang w:eastAsia="zh-CN"/>
         </w:rPr>
       </w:pPr>
-      <w:hyperlink w:anchor="_Toc23420615" w:history="1">
+      <w:hyperlink w:anchor="_Toc25074661" w:history="1">
         <w:r>
           <w:rPr>
             <w:rStyle w:val="Hyperlink"/>
@@ -3752,7 +3746,7 @@
           <w:rPr>
             <w:webHidden/>
           </w:rPr>
-          <w:instrText xml:space="preserve"> PAGEREF _Toc23420615 \h </w:instrText>
+          <w:instrText xml:space="preserve"> PAGEREF _Toc25074661 \h </w:instrText>
         </w:r>
         <w:r>
           <w:rPr>
@@ -3769,7 +3763,7 @@
           <w:rPr>
             <w:webHidden/>
           </w:rPr>
-          <w:t>55</w:t>
+          <w:t>53</w:t>
         </w:r>
         <w:r>
           <w:rPr>
@@ -3792,7 +3786,7 @@
           <w:lang w:eastAsia="zh-CN"/>
         </w:rPr>
       </w:pPr>
-      <w:hyperlink w:anchor="_Toc23420616" w:history="1">
+      <w:hyperlink w:anchor="_Toc25074662" w:history="1">
         <w:r>
           <w:rPr>
             <w:rStyle w:val="Hyperlink"/>
@@ -3830,7 +3824,7 @@
           <w:rPr>
             <w:webHidden/>
           </w:rPr>
-          <w:instrText xml:space="preserve"> PAGEREF _Toc23420616 \h </w:instrText>
+          <w:instrText xml:space="preserve"> PAGEREF _Toc25074662 \h </w:instrText>
         </w:r>
         <w:r>
           <w:rPr>
@@ -3847,7 +3841,7 @@
           <w:rPr>
             <w:webHidden/>
           </w:rPr>
-          <w:t>57</w:t>
+          <w:t>55</w:t>
         </w:r>
         <w:r>
           <w:rPr>
@@ -3870,7 +3864,7 @@
           <w:lang w:eastAsia="zh-CN"/>
         </w:rPr>
       </w:pPr>
-      <w:hyperlink w:anchor="_Toc23420617" w:history="1">
+      <w:hyperlink w:anchor="_Toc25074663" w:history="1">
         <w:r>
           <w:rPr>
             <w:rStyle w:val="Hyperlink"/>
@@ -3908,7 +3902,7 @@
           <w:rPr>
             <w:webHidden/>
           </w:rPr>
-          <w:instrText xml:space="preserve"> PAGEREF _Toc23420617 \h </w:instrText>
+          <w:instrText xml:space="preserve"> PAGEREF _Toc25074663 \h </w:instrText>
         </w:r>
         <w:r>
           <w:rPr>
@@ -3925,7 +3919,7 @@
           <w:rPr>
             <w:webHidden/>
           </w:rPr>
-          <w:t>57</w:t>
+          <w:t>55</w:t>
         </w:r>
         <w:r>
           <w:rPr>
@@ -3948,7 +3942,7 @@
           <w:lang w:eastAsia="zh-CN"/>
         </w:rPr>
       </w:pPr>
-      <w:hyperlink w:anchor="_Toc23420618" w:history="1">
+      <w:hyperlink w:anchor="_Toc25074664" w:history="1">
         <w:r>
           <w:rPr>
             <w:rStyle w:val="Hyperlink"/>
@@ -3986,7 +3980,7 @@
           <w:rPr>
             <w:webHidden/>
           </w:rPr>
-          <w:instrText xml:space="preserve"> PAGEREF _Toc23420618 \h </w:instrText>
+          <w:instrText xml:space="preserve"> PAGEREF _Toc25074664 \h </w:instrText>
         </w:r>
         <w:r>
           <w:rPr>
@@ -4003,7 +3997,7 @@
           <w:rPr>
             <w:webHidden/>
           </w:rPr>
-          <w:t>58</w:t>
+          <w:t>56</w:t>
         </w:r>
         <w:r>
           <w:rPr>
@@ -4026,7 +4020,7 @@
           <w:lang w:eastAsia="zh-CN"/>
         </w:rPr>
       </w:pPr>
-      <w:hyperlink w:anchor="_Toc23420619" w:history="1">
+      <w:hyperlink w:anchor="_Toc25074665" w:history="1">
         <w:r>
           <w:rPr>
             <w:rStyle w:val="Hyperlink"/>
@@ -4064,7 +4058,7 @@
           <w:rPr>
             <w:webHidden/>
           </w:rPr>
-          <w:instrText xml:space="preserve"> PAGEREF _Toc23420619 \h </w:instrText>
+          <w:instrText xml:space="preserve"> PAGEREF _Toc25074665 \h </w:instrText>
         </w:r>
         <w:r>
           <w:rPr>
@@ -4081,7 +4075,7 @@
           <w:rPr>
             <w:webHidden/>
           </w:rPr>
-          <w:t>58</w:t>
+          <w:t>56</w:t>
         </w:r>
         <w:r>
           <w:rPr>
@@ -4104,7 +4098,7 @@
           <w:lang w:eastAsia="zh-CN"/>
         </w:rPr>
       </w:pPr>
-      <w:hyperlink w:anchor="_Toc23420620" w:history="1">
+      <w:hyperlink w:anchor="_Toc25074666" w:history="1">
         <w:r>
           <w:rPr>
             <w:rStyle w:val="Hyperlink"/>
@@ -4142,7 +4136,7 @@
           <w:rPr>
             <w:webHidden/>
           </w:rPr>
-          <w:instrText xml:space="preserve"> PAGEREF _Toc23420620 \h </w:instrText>
+          <w:instrText xml:space="preserve"> PAGEREF _Toc25074666 \h </w:instrText>
         </w:r>
         <w:r>
           <w:rPr>
@@ -4159,7 +4153,7 @@
           <w:rPr>
             <w:webHidden/>
           </w:rPr>
-          <w:t>59</w:t>
+          <w:t>57</w:t>
         </w:r>
         <w:r>
           <w:rPr>
@@ -4182,7 +4176,7 @@
           <w:lang w:eastAsia="zh-CN"/>
         </w:rPr>
       </w:pPr>
-      <w:hyperlink w:anchor="_Toc23420621" w:history="1">
+      <w:hyperlink w:anchor="_Toc25074667" w:history="1">
         <w:r>
           <w:rPr>
             <w:rStyle w:val="Hyperlink"/>
@@ -4220,7 +4214,7 @@
           <w:rPr>
             <w:webHidden/>
           </w:rPr>
-          <w:instrText xml:space="preserve"> PAGEREF _Toc23420621 \h </w:instrText>
+          <w:instrText xml:space="preserve"> PAGEREF _Toc25074667 \h </w:instrText>
         </w:r>
         <w:r>
           <w:rPr>
@@ -4237,7 +4231,7 @@
           <w:rPr>
             <w:webHidden/>
           </w:rPr>
-          <w:t>60</w:t>
+          <w:t>58</w:t>
         </w:r>
         <w:r>
           <w:rPr>
@@ -4260,7 +4254,7 @@
           <w:lang w:eastAsia="zh-CN"/>
         </w:rPr>
       </w:pPr>
-      <w:hyperlink w:anchor="_Toc23420622" w:history="1">
+      <w:hyperlink w:anchor="_Toc25074668" w:history="1">
         <w:r>
           <w:rPr>
             <w:rStyle w:val="Hyperlink"/>
@@ -4298,7 +4292,7 @@
           <w:rPr>
             <w:webHidden/>
           </w:rPr>
-          <w:instrText xml:space="preserve"> PAGEREF _Toc23420622 \h </w:instrText>
+          <w:instrText xml:space="preserve"> PAGEREF _Toc25074668 \h </w:instrText>
         </w:r>
         <w:r>
           <w:rPr>
@@ -4315,7 +4309,7 @@
           <w:rPr>
             <w:webHidden/>
           </w:rPr>
-          <w:t>60</w:t>
+          <w:t>58</w:t>
         </w:r>
         <w:r>
           <w:rPr>
@@ -4338,7 +4332,7 @@
           <w:lang w:eastAsia="zh-CN"/>
         </w:rPr>
       </w:pPr>
-      <w:hyperlink w:anchor="_Toc23420623" w:history="1">
+      <w:hyperlink w:anchor="_Toc25074669" w:history="1">
         <w:r>
           <w:rPr>
             <w:rStyle w:val="Hyperlink"/>
@@ -4376,7 +4370,7 @@
           <w:rPr>
             <w:webHidden/>
           </w:rPr>
-          <w:instrText xml:space="preserve"> PAGEREF _Toc23420623 \h </w:instrText>
+          <w:instrText xml:space="preserve"> PAGEREF _Toc25074669 \h </w:instrText>
         </w:r>
         <w:r>
           <w:rPr>
@@ -4393,7 +4387,85 @@
           <w:rPr>
             <w:webHidden/>
           </w:rPr>
-          <w:t>60</w:t>
+          <w:t>58</w:t>
+        </w:r>
+        <w:r>
+          <w:rPr>
+            <w:webHidden/>
+          </w:rPr>
+          <w:fldChar w:fldCharType="end"/>
+        </w:r>
+      </w:hyperlink>
+    </w:p>
+    <w:p>
+      <w:pPr>
+        <w:pStyle w:val="TOC3"/>
+        <w:tabs>
+          <w:tab w:val="left" w:pos="2592"/>
+        </w:tabs>
+        <w:rPr>
+          <w:rFonts w:asciiTheme="minorHAnsi" w:eastAsiaTheme="minorEastAsia" w:hAnsiTheme="minorHAnsi" w:cstheme="minorBidi"/>
+          <w:sz w:val="22"/>
+          <w:szCs w:val="22"/>
+          <w:lang w:eastAsia="zh-CN"/>
+        </w:rPr>
+      </w:pPr>
+      <w:hyperlink w:anchor="_Toc25074670" w:history="1">
+        <w:r>
+          <w:rPr>
+            <w:rStyle w:val="Hyperlink"/>
+          </w:rPr>
+          <w:t>B.1.2.</w:t>
+        </w:r>
+        <w:r>
+          <w:rPr>
+            <w:rFonts w:asciiTheme="minorHAnsi" w:eastAsiaTheme="minorEastAsia" w:hAnsiTheme="minorHAnsi" w:cstheme="minorBidi"/>
+            <w:sz w:val="22"/>
+            <w:szCs w:val="22"/>
+            <w:lang w:eastAsia="zh-CN"/>
+          </w:rPr>
+          <w:tab/>
+        </w:r>
+        <w:r>
+          <w:rPr>
+            <w:rStyle w:val="Hyperlink"/>
+          </w:rPr>
+          <w:t>JSON Code: mpi1-eth-topology.json</w:t>
+        </w:r>
+        <w:r>
+          <w:rPr>
+            <w:webHidden/>
+          </w:rPr>
+          <w:tab/>
+        </w:r>
+        <w:r>
+          <w:rPr>
+            <w:webHidden/>
+          </w:rPr>
+          <w:fldChar w:fldCharType="begin"/>
+        </w:r>
+        <w:r>
+          <w:rPr>
+            <w:webHidden/>
+          </w:rPr>
+          <w:instrText xml:space="preserve"> PAGEREF _Toc25074670 \h </w:instrText>
+        </w:r>
+        <w:r>
+          <w:rPr>
+            <w:webHidden/>
+          </w:rPr>
+        </w:r>
+        <w:r>
+          <w:rPr>
+            <w:webHidden/>
+          </w:rPr>
+          <w:fldChar w:fldCharType="separate"/>
+        </w:r>
+        <w:r>
+          <w:rPr>
+            <w:webHidden/>
+          </w:rPr>
+          <w:t>58</w:t>
         </w:r>
         <w:r>
           <w:rPr>
@@ -4416,7 +4488,7 @@
           <w:lang w:eastAsia="zh-CN"/>
         </w:rPr>
       </w:pPr>
-      <w:hyperlink w:anchor="_Toc23420624" w:history="1">
+      <w:hyperlink w:anchor="_Toc25074671" w:history="1">
         <w:r>
           <w:rPr>
             <w:rStyle w:val="Hyperlink"/>
@@ -4454,7 +4526,7 @@
           <w:rPr>
             <w:webHidden/>
           </w:rPr>
-          <w:instrText xml:space="preserve"> PAGEREF _Toc23420624 \h </w:instrText>
+          <w:instrText xml:space="preserve"> PAGEREF _Toc25074671 \h </w:instrText>
         </w:r>
         <w:r>
           <w:rPr>
@@ -4471,7 +4543,7 @@
           <w:rPr>
             <w:webHidden/>
           </w:rPr>
-          <w:t>60</w:t>
+          <w:t>58</w:t>
         </w:r>
         <w:r>
           <w:rPr>
@@ -4494,7 +4566,7 @@
           <w:lang w:eastAsia="zh-CN"/>
         </w:rPr>
       </w:pPr>
-      <w:hyperlink w:anchor="_Toc23420625" w:history="1">
+      <w:hyperlink w:anchor="_Toc25074672" w:history="1">
         <w:r>
           <w:rPr>
             <w:rStyle w:val="Hyperlink"/>
@@ -4532,7 +4604,7 @@
           <w:rPr>
             <w:webHidden/>
           </w:rPr>
-          <w:instrText xml:space="preserve"> PAGEREF _Toc23420625 \h </w:instrText>
+          <w:instrText xml:space="preserve"> PAGEREF _Toc25074672 \h </w:instrText>
         </w:r>
         <w:r>
           <w:rPr>
@@ -4549,7 +4621,7 @@
           <w:rPr>
             <w:webHidden/>
           </w:rPr>
-          <w:t>60</w:t>
+          <w:t>58</w:t>
         </w:r>
         <w:r>
           <w:rPr>
@@ -4572,7 +4644,7 @@
           <w:lang w:eastAsia="zh-CN"/>
         </w:rPr>
       </w:pPr>
-      <w:hyperlink w:anchor="_Toc23420626" w:history="1">
+      <w:hyperlink w:anchor="_Toc25074673" w:history="1">
         <w:r>
           <w:rPr>
             <w:rStyle w:val="Hyperlink"/>
@@ -4612,7 +4684,7 @@
           <w:rPr>
             <w:webHidden/>
           </w:rPr>
-          <w:instrText xml:space="preserve"> PAGEREF _Toc23420626 \h </w:instrText>
+          <w:instrText xml:space="preserve"> PAGEREF _Toc25074673 \h </w:instrText>
         </w:r>
         <w:r>
           <w:rPr>
@@ -4629,7 +4701,7 @@
           <w:rPr>
             <w:webHidden/>
           </w:rPr>
-          <w:t>60</w:t>
+          <w:t>59</w:t>
         </w:r>
         <w:r>
           <w:rPr>
@@ -4652,7 +4724,7 @@
           <w:lang w:eastAsia="zh-CN"/>
         </w:rPr>
       </w:pPr>
-      <w:hyperlink w:anchor="_Toc23420627" w:history="1">
+      <w:hyperlink w:anchor="_Toc25074674" w:history="1">
         <w:r>
           <w:rPr>
             <w:rStyle w:val="Hyperlink"/>
@@ -4692,7 +4764,7 @@
           <w:rPr>
             <w:webHidden/>
           </w:rPr>
-          <w:instrText xml:space="preserve"> PAGEREF _Toc23420627 \h </w:instrText>
+          <w:instrText xml:space="preserve"> PAGEREF _Toc25074674 \h </w:instrText>
         </w:r>
         <w:r>
           <w:rPr>
@@ -4709,7 +4781,7 @@
           <w:rPr>
             <w:webHidden/>
           </w:rPr>
-          <w:t>60</w:t>
+          <w:t>59</w:t>
         </w:r>
         <w:r>
           <w:rPr>
@@ -4721,86 +4793,6 @@
     </w:p>
     <w:p>
       <w:pPr>
-        <w:pStyle w:val="TOC2"/>
-        <w:tabs>
-          <w:tab w:val="left" w:pos="1728"/>
-        </w:tabs>
-        <w:rPr>
-          <w:rFonts w:asciiTheme="minorHAnsi" w:eastAsiaTheme="minorEastAsia" w:hAnsiTheme="minorHAnsi" w:cstheme="minorBidi"/>
-          <w:sz w:val="22"/>
-          <w:szCs w:val="22"/>
-          <w:lang w:eastAsia="zh-CN"/>
-        </w:rPr>
-      </w:pPr>
-      <w:hyperlink w:anchor="_Toc23420628" w:history="1">
-        <w:r>
-          <w:rPr>
-            <w:rStyle w:val="Hyperlink"/>
-            <w:highlight w:val="red"/>
-          </w:rPr>
-          <w:t>B.3.</w:t>
-        </w:r>
-        <w:r>
-          <w:rPr>
-            <w:rFonts w:asciiTheme="minorHAnsi" w:eastAsiaTheme="minorEastAsia" w:hAnsiTheme="minorHAnsi" w:cstheme="minorBidi"/>
-            <w:sz w:val="22"/>
-            <w:szCs w:val="22"/>
-            <w:lang w:eastAsia="zh-CN"/>
-          </w:rPr>
-          <w:tab/>
-        </w:r>
-        <w:r>
-          <w:rPr>
-            <w:rStyle w:val="Hyperlink"/>
-            <w:highlight w:val="red"/>
-          </w:rPr>
-          <w:t>JSON Example for Protection Configuration</w:t>
-        </w:r>
-        <w:r>
-          <w:rPr>
-            <w:webHidden/>
-          </w:rPr>
-          <w:tab/>
-        </w:r>
-        <w:r>
-          <w:rPr>
-            <w:webHidden/>
-          </w:rPr>
-          <w:fldChar w:fldCharType="begin"/>
-        </w:r>
-        <w:r>
-          <w:rPr>
-            <w:webHidden/>
-          </w:rPr>
-          <w:instrText xml:space="preserve"> PAGEREF _Toc23420628 \h </w:instrText>
-        </w:r>
-        <w:r>
-          <w:rPr>
-            <w:webHidden/>
-          </w:rPr>
-        </w:r>
-        <w:r>
-          <w:rPr>
-            <w:webHidden/>
-          </w:rPr>
-          <w:fldChar w:fldCharType="separate"/>
-        </w:r>
-        <w:r>
-          <w:rPr>
-            <w:webHidden/>
-          </w:rPr>
-          <w:t>61</w:t>
-        </w:r>
-        <w:r>
-          <w:rPr>
-            <w:webHidden/>
-          </w:rPr>
-          <w:fldChar w:fldCharType="end"/>
-        </w:r>
-      </w:hyperlink>
-    </w:p>
-    <w:p>
-      <w:pPr>
         <w:pStyle w:val="TOC1"/>
       </w:pPr>
       <w:r>
@@ -4811,7 +4803,7 @@
       <w:pPr>
         <w:pStyle w:val="Heading1"/>
       </w:pPr>
-      <w:bookmarkStart w:id="1" w:name="_Toc23420570"/>
+      <w:bookmarkStart w:id="1" w:name="_Toc25074616"/>
       <w:r>
         <w:t>Introduction</w:t>
       </w:r>
@@ -4980,261 +4972,144 @@
         <w:t xml:space="preserve"> </w:t>
       </w:r>
       <w:r>
-        <w:t xml:space="preserve">A </w:t>
-      </w:r>
-      <w:r>
-        <w:t>well</w:t>
-      </w:r>
-      <w:r>
-        <w:noBreakHyphen/>
-        <w:t xml:space="preserve">defined </w:t>
-      </w:r>
-      <w:r>
-        <w:t xml:space="preserve">common open interface to each domain controller </w:t>
+        <w:t xml:space="preserve">by using standardized </w:t>
+      </w:r>
+      <w:r>
+        <w:t xml:space="preserve">data models (e.g., </w:t>
+      </w:r>
+      <w:r>
+        <w:t>YANG models</w:t>
+      </w:r>
+      <w:r>
+        <w:t>)</w:t>
+      </w:r>
+      <w:r>
+        <w:t xml:space="preserve">, </w:t>
+      </w:r>
+      <w:r>
+        <w:t xml:space="preserve">and </w:t>
+      </w:r>
+      <w:r>
+        <w:t xml:space="preserve">an appropriate protocol (e.g., </w:t>
+      </w:r>
+      <w:r>
+        <w:t xml:space="preserve">RESTCONF </w:t>
+      </w:r>
+      <w:r>
+        <w:t>[</w:t>
+      </w:r>
+      <w:r>
+        <w:t>RFC8040</w:t>
+      </w:r>
+      <w:r>
+        <w:t>]).</w:t>
+      </w:r>
+    </w:p>
+    <w:p>
+      <w:r>
+        <w:t xml:space="preserve">This document </w:t>
+      </w:r>
+      <w:r>
+        <w:t xml:space="preserve">examines </w:t>
+      </w:r>
+      <w:r>
+        <w:t>the applicability of the YANG models being defined by IETF (</w:t>
+      </w:r>
+      <w:r>
+        <w:t xml:space="preserve">Traffic Engineering Architecture and Signaling </w:t>
       </w:r>
       <w:r>
         <w:rPr>
           <w:lang w:val="en-GB"/>
         </w:rPr>
-        <w:t xml:space="preserve">or a management system </w:t>
-      </w:r>
-      <w:r>
-        <w:t xml:space="preserve">is </w:t>
-      </w:r>
-      <w:r>
-        <w:t>required</w:t>
-      </w:r>
-      <w:r>
-        <w:t xml:space="preserve"> for network operators to control multi-vendor and multi-domain networks and </w:t>
-      </w:r>
+        <w:t xml:space="preserve">(TEAS) moreover, Common </w:t>
+      </w:r>
+      <w:r>
+        <w:t>Control and Measurement Plane (CCAMP)</w:t>
+      </w:r>
+      <w:r>
+        <w:t xml:space="preserve"> WGs in particular) to support </w:t>
+      </w:r>
+      <w:r>
+        <w:t>Optical Transport Networks (</w:t>
+      </w:r>
+      <w:r>
+        <w:t>OTN</w:t>
+      </w:r>
+      <w:r>
+        <w:t>)</w:t>
+      </w:r>
+      <w:r>
+        <w:t xml:space="preserve"> single and </w:t>
+      </w:r>
+      <w:r>
+        <w:t>multi-domain</w:t>
+      </w:r>
+      <w:r>
+        <w:t xml:space="preserve"> scenarios.</w:t>
+      </w:r>
+    </w:p>
+    <w:p>
+      <w:pPr>
+        <w:pStyle w:val="Heading2"/>
+      </w:pPr>
+      <w:bookmarkStart w:id="2" w:name="_Toc496630295"/>
+      <w:bookmarkStart w:id="3" w:name="_Toc25074617"/>
       <w:r>
         <w:rPr>
           <w:noProof/>
         </w:rPr>
-        <w:t>also enable</w:t>
-      </w:r>
-      <w:r>
-        <w:t xml:space="preserve"> coordination and automation of service provisioning. This is facilitated by using standardized </w:t>
-      </w:r>
-      <w:r>
-        <w:t xml:space="preserve">data models (e.g., </w:t>
-      </w:r>
-      <w:r>
-        <w:t>YANG models</w:t>
-      </w:r>
-      <w:r>
-        <w:t>)</w:t>
-      </w:r>
-      <w:r>
-        <w:t xml:space="preserve">, </w:t>
-      </w:r>
-      <w:r>
-        <w:t xml:space="preserve">and </w:t>
-      </w:r>
-      <w:r>
-        <w:t>an appropriate protocol (e.g., RESTCONF [RFC8040]).</w:t>
-      </w:r>
-    </w:p>
-    <w:p>
-      <w:r>
-        <w:t xml:space="preserve">A </w:t>
-      </w:r>
-      <w:r>
-        <w:t>well</w:t>
-      </w:r>
-      <w:r>
-        <w:noBreakHyphen/>
-        <w:t xml:space="preserve">defined </w:t>
-      </w:r>
-      <w:r>
-        <w:t xml:space="preserve">common open interface to each domain controller </w:t>
-      </w:r>
-      <w:r>
-        <w:rPr>
-          <w:lang w:val="en-GB"/>
-        </w:rPr>
-        <w:t xml:space="preserve">or a management system </w:t>
-      </w:r>
-      <w:r>
-        <w:t xml:space="preserve">is </w:t>
-      </w:r>
-      <w:r>
-        <w:t>required</w:t>
-      </w:r>
-      <w:r>
-        <w:t xml:space="preserve"> for network operators to control multi-vendor and multi-domain networks and </w:t>
+        <w:t xml:space="preserve">The </w:t>
       </w:r>
       <w:r>
         <w:rPr>
           <w:noProof/>
         </w:rPr>
-        <w:t>also enable</w:t>
-      </w:r>
-      <w:r>
-        <w:t xml:space="preserve"> coordination and automation of service provisioning. This is facilitated by using standardized </w:t>
-      </w:r>
-      <w:r>
-        <w:t xml:space="preserve">data models (e.g., </w:t>
-      </w:r>
-      <w:r>
-        <w:t>YANG models</w:t>
-      </w:r>
-      <w:r>
-        <w:t>)</w:t>
-      </w:r>
-      <w:r>
-        <w:t xml:space="preserve">, </w:t>
-      </w:r>
-      <w:r>
-        <w:t xml:space="preserve">and </w:t>
-      </w:r>
-      <w:r>
-        <w:t>an appropriate protocol (e.g., RESTCONF [RFC8040]).</w:t>
-      </w:r>
-    </w:p>
-    <w:p>
-      <w:r>
-        <w:t xml:space="preserve"> by using standardized </w:t>
-      </w:r>
-      <w:r>
-        <w:t xml:space="preserve">data models (e.g., </w:t>
-      </w:r>
-      <w:r>
-        <w:t>YANG models</w:t>
-      </w:r>
-      <w:r>
-        <w:t>)</w:t>
-      </w:r>
-      <w:r>
-        <w:t xml:space="preserve">, </w:t>
-      </w:r>
-      <w:r>
-        <w:t xml:space="preserve">and </w:t>
-      </w:r>
-      <w:r>
-        <w:t xml:space="preserve">an appropriate protocol (e.g., </w:t>
-      </w:r>
-      <w:r>
-        <w:t xml:space="preserve">RESTCONF </w:t>
-      </w:r>
-      <w:r>
-        <w:t>[</w:t>
-      </w:r>
-      <w:r>
-        <w:t>RFC8040</w:t>
-      </w:r>
-      <w:r>
-        <w:t>]).</w:t>
-      </w:r>
-    </w:p>
-    <w:p>
-      <w:r>
-        <w:t xml:space="preserve">This document </w:t>
-      </w:r>
-      <w:r>
-        <w:t xml:space="preserve">examines </w:t>
-      </w:r>
-      <w:r>
-        <w:t>the applicability of the YANG models being defined by IETF (</w:t>
-      </w:r>
-      <w:r>
-        <w:t xml:space="preserve">Traffic Engineering Architecture and Signaling </w:t>
-      </w:r>
-      <w:r>
-        <w:rPr>
-          <w:lang w:val="en-GB"/>
-        </w:rPr>
-        <w:t xml:space="preserve">(TEAS) moreover, Common </w:t>
-      </w:r>
-      <w:r>
-        <w:t>Control and Measurement Plane (CCAMP)</w:t>
-      </w:r>
-      <w:r>
-        <w:t xml:space="preserve"> WGs in </w:t>
-      </w:r>
+        <w:t>Scope</w:t>
+      </w:r>
+      <w:r>
+        <w:t xml:space="preserve"> </w:t>
+      </w:r>
+      <w:r>
+        <w:t xml:space="preserve">of this </w:t>
+      </w:r>
+      <w:bookmarkEnd w:id="2"/>
+      <w:r>
+        <w:t>Document</w:t>
+      </w:r>
+      <w:bookmarkEnd w:id="3"/>
+    </w:p>
+    <w:p>
+      <w:r>
+        <w:t>This document assumes a reference architecture, including interfaces, based on the Abstraction and Control of Traffic-Engineered Networks (ACTN), defined in [</w:t>
+      </w:r>
+      <w:r>
+        <w:t>RFC8453</w:t>
+      </w:r>
+      <w:r>
+        <w:t>]</w:t>
+      </w:r>
+      <w:r>
+        <w:t>.</w:t>
+      </w:r>
+    </w:p>
+    <w:p>
+      <w:r>
+        <w:t xml:space="preserve">The focus of this document is on the interface between the Multi Domain Service Coordinator (MDSC) and a </w:t>
+      </w:r>
+      <w:r>
+        <w:t xml:space="preserve">Provisioning Network Controller </w:t>
+      </w:r>
+      <w:r>
+        <w:t>(PNC), controlling a transport network domain</w:t>
+      </w:r>
+      <w:r>
+        <w:t>, called MDSC-PNC Interface (MPI) in [RFC8453].</w:t>
+      </w:r>
+    </w:p>
+    <w:p>
       <w:r>
         <w:lastRenderedPageBreak/>
-        <w:t xml:space="preserve">particular) to support </w:t>
-      </w:r>
-      <w:r>
-        <w:t>Optical Transport Networks (</w:t>
-      </w:r>
-      <w:r>
-        <w:t>OTN</w:t>
-      </w:r>
-      <w:r>
-        <w:t>)</w:t>
-      </w:r>
-      <w:r>
-        <w:t xml:space="preserve"> single and </w:t>
-      </w:r>
-      <w:r>
-        <w:t>multi-domain</w:t>
-      </w:r>
-      <w:r>
-        <w:t xml:space="preserve"> scenarios.</w:t>
-      </w:r>
-    </w:p>
-    <w:p>
-      <w:pPr>
-        <w:pStyle w:val="Heading2"/>
-      </w:pPr>
-      <w:bookmarkStart w:id="2" w:name="_Toc496630295"/>
-      <w:bookmarkStart w:id="3" w:name="_Toc23420571"/>
-      <w:r>
-        <w:rPr>
-          <w:noProof/>
-        </w:rPr>
-        <w:t xml:space="preserve">The </w:t>
-      </w:r>
-      <w:r>
-        <w:rPr>
-          <w:noProof/>
-        </w:rPr>
-        <w:t>Scope</w:t>
-      </w:r>
-      <w:r>
-        <w:t xml:space="preserve"> </w:t>
-      </w:r>
-      <w:r>
-        <w:t xml:space="preserve">of this </w:t>
-      </w:r>
-      <w:bookmarkEnd w:id="2"/>
-      <w:r>
-        <w:t>Document</w:t>
-      </w:r>
-      <w:bookmarkEnd w:id="3"/>
-    </w:p>
-    <w:p>
-      <w:r>
-        <w:t>This document assumes a reference architecture, including interfaces, based on the Abstraction and Control of Traffic-Engineered Networks (ACTN), defined in [</w:t>
-      </w:r>
-      <w:r>
-        <w:t>RFC8453</w:t>
-      </w:r>
-      <w:r>
-        <w:t>]</w:t>
-      </w:r>
-      <w:r>
-        <w:t>.</w:t>
-      </w:r>
-    </w:p>
-    <w:p>
-      <w:r>
-        <w:t xml:space="preserve">The focus of this document is on the interface between the Multi Domain Service Coordinator (MDSC) and a </w:t>
-      </w:r>
-      <w:r>
-        <w:t xml:space="preserve">Provisioning Network Controller </w:t>
-      </w:r>
-      <w:r>
-        <w:t>(PNC), controlling a transport network domain</w:t>
-      </w:r>
-      <w:r>
-        <w:t>, called MDSC-PNC Interface (MPI) in [RFC8453].</w:t>
-      </w:r>
-    </w:p>
-    <w:p>
-      <w:r>
         <w:t>It is worth noting that the same MPI analyzed in this document could be used between hierarchical MDSC controllers</w:t>
       </w:r>
       <w:r>
@@ -5446,9 +5321,8 @@
       <w:pPr>
         <w:pStyle w:val="Heading1"/>
       </w:pPr>
-      <w:bookmarkStart w:id="4" w:name="_Toc23420572"/>
-      <w:r>
-        <w:lastRenderedPageBreak/>
+      <w:bookmarkStart w:id="4" w:name="_Toc25074618"/>
+      <w:r>
         <w:t>Terminology</w:t>
       </w:r>
       <w:bookmarkEnd w:id="4"/>
@@ -5542,6 +5416,7 @@
         <w:t xml:space="preserve">end connection/LSP </w:t>
       </w:r>
       <w:r>
+        <w:lastRenderedPageBreak/>
         <w:t>represents an entire connection/LSP between the connection/LSP node end</w:t>
       </w:r>
       <w:r>
@@ -5647,7 +5522,6 @@
     </w:p>
     <w:p>
       <w:r>
-        <w:lastRenderedPageBreak/>
         <w:t>Network Configuration</w:t>
       </w:r>
       <w:r>
@@ -5704,7 +5578,11 @@
         <w:t xml:space="preserve">Typically linear protection methods would be </w:t>
       </w:r>
       <w:r>
-        <w:t>used and configured to operate as 1+1 unidirectional, 1+1 bidirectional or 1:n bidirecti</w:t>
+        <w:t xml:space="preserve">used and configured to </w:t>
+      </w:r>
+      <w:r>
+        <w:lastRenderedPageBreak/>
+        <w:t>operate as 1+1 unidirectional, 1+1 bidirectional or 1:n bidirecti</w:t>
       </w:r>
       <w:r>
         <w:t>onal. This ensures fast and simple service survivability.</w:t>
@@ -5793,7 +5671,6 @@
     </w:p>
     <w:p>
       <w:r>
-        <w:lastRenderedPageBreak/>
         <w:t>TE Tunnel Segment: As defined in [</w:t>
       </w:r>
       <w:r>
@@ -5890,6 +5767,7 @@
     </w:p>
     <w:p>
       <w:r>
+        <w:lastRenderedPageBreak/>
         <w:t>Termination and Adaptation: It represents the termination of a server-layer connection at the node edge</w:t>
       </w:r>
       <w:r>
@@ -5958,7 +5836,7 @@
         <w:pStyle w:val="Heading1"/>
       </w:pPr>
       <w:bookmarkStart w:id="6" w:name="_Ref508188386"/>
-      <w:bookmarkStart w:id="7" w:name="_Toc23420573"/>
+      <w:bookmarkStart w:id="7" w:name="_Toc25074619"/>
       <w:r>
         <w:t xml:space="preserve">Conventions </w:t>
       </w:r>
@@ -5980,7 +5858,7 @@
         <w:pStyle w:val="Heading2"/>
       </w:pPr>
       <w:bookmarkStart w:id="9" w:name="_Toc496630298"/>
-      <w:bookmarkStart w:id="10" w:name="_Toc23420574"/>
+      <w:bookmarkStart w:id="10" w:name="_Toc25074620"/>
       <w:r>
         <w:t xml:space="preserve">Topology and </w:t>
       </w:r>
@@ -6034,7 +5912,6 @@
     </w:p>
     <w:p>
       <w:r>
-        <w:lastRenderedPageBreak/>
         <w:t xml:space="preserve">The </w:t>
       </w:r>
       <w:r>
@@ -6283,7 +6160,14 @@
         <w:rPr>
           <w:lang w:val="en-GB"/>
         </w:rPr>
-        <w:t>and S6, are</w:t>
+        <w:t xml:space="preserve">and S6, </w:t>
+      </w:r>
+      <w:r>
+        <w:rPr>
+          <w:lang w:val="en-GB"/>
+        </w:rPr>
+        <w:lastRenderedPageBreak/>
+        <w:t>are</w:t>
       </w:r>
       <w:r>
         <w:t xml:space="preserve"> switching at the ODU2 layer: S3 sends the ODU2 traffic to S5</w:t>
@@ -6335,7 +6219,7 @@
       <w:pPr>
         <w:pStyle w:val="Heading2"/>
       </w:pPr>
-      <w:bookmarkStart w:id="11" w:name="_Toc23420575"/>
+      <w:bookmarkStart w:id="11" w:name="_Toc25074621"/>
       <w:r>
         <w:t>JSON code</w:t>
       </w:r>
@@ -6386,132 +6270,132 @@
     </w:p>
     <w:p>
       <w:r>
+        <w:t xml:space="preserve">The </w:t>
+      </w:r>
+      <w:r>
+        <w:t xml:space="preserve">JSON language does not support the insertion of comments that have been instead found to be useful when writing the examples. This document </w:t>
+      </w:r>
+      <w:r>
+        <w:t xml:space="preserve">will </w:t>
+      </w:r>
+      <w:r>
+        <w:rPr>
+          <w:noProof/>
+        </w:rPr>
+        <w:t>insert</w:t>
+      </w:r>
+      <w:r>
+        <w:t xml:space="preserve"> comments into the JSON code as JSON name/value pair with the JSON name string starting with the "//" characters. For example, when describing the example of a TE Topology instance representing the ODU Abstract Topology exposed by the Transport PNC, the following comment has been added to the JSON code:</w:t>
+      </w:r>
+    </w:p>
+    <w:p>
+      <w:r>
+        <w:t xml:space="preserve">   "// comment": "ODU Abstract Topology @ MPI",</w:t>
+      </w:r>
+    </w:p>
+    <w:p>
+      <w:r>
+        <w:t xml:space="preserve">The JSON code examples provided in this document have been validated against the YANG models following the validation process described in </w:t>
+      </w:r>
+      <w:r>
+        <w:rPr>
+          <w:highlight w:val="yellow"/>
+        </w:rPr>
+        <w:fldChar w:fldCharType="begin"/>
+      </w:r>
+      <w:r>
+        <w:instrText xml:space="preserve"> REF _Ref486351665 \r \h </w:instrText>
+      </w:r>
+      <w:r>
+        <w:rPr>
+          <w:highlight w:val="yellow"/>
+        </w:rPr>
+      </w:r>
+      <w:r>
+        <w:rPr>
+          <w:highlight w:val="yellow"/>
+        </w:rPr>
+        <w:fldChar w:fldCharType="separate"/>
+      </w:r>
+      <w:r>
+        <w:t>Appendix A</w:t>
+      </w:r>
+      <w:r>
+        <w:rPr>
+          <w:highlight w:val="yellow"/>
+        </w:rPr>
+        <w:fldChar w:fldCharType="end"/>
+      </w:r>
+      <w:r>
+        <w:t>, which would not consider the comments.</w:t>
+      </w:r>
+    </w:p>
+    <w:p>
+      <w:r>
         <w:lastRenderedPageBreak/>
-        <w:t xml:space="preserve">The </w:t>
-      </w:r>
-      <w:r>
-        <w:t xml:space="preserve">JSON language does not support the insertion of comments that have been instead found to be useful when writing the examples. This document </w:t>
-      </w:r>
-      <w:r>
-        <w:t xml:space="preserve">will </w:t>
+        <w:t>T</w:t>
+      </w:r>
+      <w:r>
+        <w:t xml:space="preserve">o have successful validation of the examples, some numbering scheme has been defined to assign identifiers to the different entities which would pass the syntax checks. In that case, to simplify the reading, another JSON name/value </w:t>
       </w:r>
       <w:r>
         <w:rPr>
           <w:noProof/>
         </w:rPr>
-        <w:t>insert</w:t>
-      </w:r>
-      <w:r>
-        <w:t xml:space="preserve"> comments into the JSON code as JSON name/value pair with the JSON name string starting with the "//" characters. For example, when describing the example of a TE Topology instance representing the ODU Abstract Topology exposed by the Transport PNC, the following comment has been added to the JSON code:</w:t>
-      </w:r>
-    </w:p>
-    <w:p>
-      <w:r>
-        <w:t xml:space="preserve">   "// comment": "ODU Abstract Topology @ MPI",</w:t>
-      </w:r>
-    </w:p>
-    <w:p>
-      <w:r>
-        <w:t xml:space="preserve">The JSON code examples provided in this document have been validated against the YANG models following the validation process described in </w:t>
-      </w:r>
-      <w:r>
-        <w:rPr>
-          <w:highlight w:val="yellow"/>
-        </w:rPr>
-        <w:fldChar w:fldCharType="begin"/>
-      </w:r>
-      <w:r>
-        <w:instrText xml:space="preserve"> REF _Ref486351665 \r \h </w:instrText>
-      </w:r>
-      <w:r>
-        <w:rPr>
-          <w:highlight w:val="yellow"/>
-        </w:rPr>
-      </w:r>
-      <w:r>
-        <w:rPr>
-          <w:highlight w:val="yellow"/>
-        </w:rPr>
-        <w:fldChar w:fldCharType="separate"/>
-      </w:r>
-      <w:r>
-        <w:t>Appendix A</w:t>
-      </w:r>
-      <w:r>
-        <w:rPr>
-          <w:highlight w:val="yellow"/>
-        </w:rPr>
-        <w:fldChar w:fldCharType="end"/>
-      </w:r>
-      <w:r>
-        <w:t>, which would not consider the comments.</w:t>
-      </w:r>
-    </w:p>
-    <w:p>
-      <w:r>
-        <w:t>T</w:t>
-      </w:r>
-      <w:r>
-        <w:t xml:space="preserve">o have successful validation of the examples, some numbering scheme has been defined to assign identifiers to the different entities which would pass the syntax checks. In that case, to simplify the reading, another JSON name/value </w:t>
+        <w:t>pair</w:t>
+      </w:r>
+      <w:r>
+        <w:t xml:space="preserve"> formatted as a comment and using the mnemonic identifiers is also provided. For example, the identifier of node S3 (S3-NODE-ID) has been assumed to be "10.0.0.3" and would be shown in the JSON code example using the two JSON name/value pair:</w:t>
+      </w:r>
+    </w:p>
+    <w:p>
+      <w:r>
+        <w:t xml:space="preserve">   "// </w:t>
+      </w:r>
+      <w:r>
+        <w:rPr>
+          <w:highlight w:val="green"/>
+        </w:rPr>
+        <w:t>te-node-id</w:t>
+      </w:r>
+      <w:r>
+        <w:t>": "S3-NODE-ID",</w:t>
+      </w:r>
+    </w:p>
+    <w:p>
+      <w:r>
+        <w:t xml:space="preserve">   "</w:t>
+      </w:r>
+      <w:r>
+        <w:rPr>
+          <w:highlight w:val="green"/>
+        </w:rPr>
+        <w:t>te-node-id</w:t>
+      </w:r>
+      <w:r>
+        <w:t>": "10.0.0.3",</w:t>
+      </w:r>
+    </w:p>
+    <w:p>
+      <w:r>
+        <w:t>The first JSON name/value pair will be automatically removed in the first step of the validation process</w:t>
+      </w:r>
+      <w:r>
+        <w:t>,</w:t>
+      </w:r>
+      <w:r>
+        <w:t xml:space="preserve"> while the second JSON name/value pair will </w:t>
       </w:r>
       <w:r>
         <w:rPr>
           <w:noProof/>
         </w:rPr>
-        <w:t>pair</w:t>
-      </w:r>
-      <w:r>
-        <w:t xml:space="preserve"> formatted as a comment and using the mnemonic identifiers is also provided. For example, the identifier of node S3 (S3-NODE-ID) has been assumed to be "10.0.0.3" and would be shown in the JSON code example using the two JSON name/value pair:</w:t>
-      </w:r>
-    </w:p>
-    <w:p>
-      <w:r>
-        <w:t xml:space="preserve">   "// </w:t>
-      </w:r>
-      <w:r>
-        <w:rPr>
-          <w:highlight w:val="green"/>
-        </w:rPr>
-        <w:t>te-node-id</w:t>
-      </w:r>
-      <w:r>
-        <w:t>": "S3-NODE-ID",</w:t>
-      </w:r>
-    </w:p>
-    <w:p>
-      <w:r>
-        <w:t xml:space="preserve">   "</w:t>
-      </w:r>
-      <w:r>
-        <w:rPr>
-          <w:highlight w:val="green"/>
-        </w:rPr>
-        <w:t>te-node-id</w:t>
-      </w:r>
-      <w:r>
-        <w:t>": "10.0.0.3",</w:t>
-      </w:r>
-    </w:p>
-    <w:p>
-      <w:r>
-        <w:t>The first JSON name/value pair will be automatically removed in the first step of the validation process</w:t>
-      </w:r>
-      <w:r>
-        <w:t>,</w:t>
-      </w:r>
-      <w:r>
-        <w:t xml:space="preserve"> while the second JSON name/value pair will </w:t>
+        <w:t>be validate</w:t>
       </w:r>
       <w:r>
         <w:rPr>
           <w:noProof/>
         </w:rPr>
-        <w:t>be validate</w:t>
-      </w:r>
-      <w:r>
-        <w:rPr>
-          <w:noProof/>
-        </w:rPr>
         <w:t>d</w:t>
       </w:r>
       <w:r>
@@ -6523,7 +6407,7 @@
         <w:pStyle w:val="Heading1"/>
       </w:pPr>
       <w:bookmarkStart w:id="12" w:name="_Ref500417417"/>
-      <w:bookmarkStart w:id="13" w:name="_Toc23420576"/>
+      <w:bookmarkStart w:id="13" w:name="_Toc25074622"/>
       <w:r>
         <w:t>Scenarios Description</w:t>
       </w:r>
@@ -6536,7 +6420,7 @@
         <w:pStyle w:val="Heading2"/>
       </w:pPr>
       <w:bookmarkStart w:id="14" w:name="_Ref517959052"/>
-      <w:bookmarkStart w:id="15" w:name="_Toc23420577"/>
+      <w:bookmarkStart w:id="15" w:name="_Toc25074623"/>
       <w:r>
         <w:t>Reference Network</w:t>
       </w:r>
@@ -6650,206 +6534,206 @@
         <w:rPr>
           <w:lang w:val="en-AU"/>
         </w:rPr>
+        <w:t>Customer:   :                      :   :           :</w:t>
+      </w:r>
+    </w:p>
+    <w:p>
+      <w:pPr>
+        <w:pStyle w:val="RFCFigure"/>
+        <w:rPr>
+          <w:lang w:val="en-AU"/>
+        </w:rPr>
+      </w:pPr>
+      <w:r>
+        <w:rPr>
+          <w:lang w:val="en-AU"/>
+        </w:rPr>
+        <w:t xml:space="preserve"> domain :   :     S1 -------+      :   :  Network  :</w:t>
+      </w:r>
+    </w:p>
+    <w:p>
+      <w:pPr>
+        <w:pStyle w:val="RFCFigure"/>
+        <w:rPr>
+          <w:lang w:val="en-AU"/>
+        </w:rPr>
+      </w:pPr>
+      <w:r>
+        <w:rPr>
+          <w:lang w:val="en-AU"/>
+        </w:rPr>
+        <w:t xml:space="preserve">        :   :    /           \     :   :  domain 3 :   ..........</w:t>
+      </w:r>
+    </w:p>
+    <w:p>
+      <w:pPr>
+        <w:pStyle w:val="RFCFigure"/>
+        <w:rPr>
+          <w:lang w:val="en-AU"/>
+        </w:rPr>
+      </w:pPr>
+      <w:r>
+        <w:rPr>
+          <w:lang w:val="en-AU"/>
+        </w:rPr>
+        <w:t xml:space="preserve">    R1 ------- S3 ----- S4    \    :   :           :   :         </w:t>
+      </w:r>
+    </w:p>
+    <w:p>
+      <w:pPr>
+        <w:pStyle w:val="RFCFigure"/>
+        <w:rPr>
+          <w:lang w:val="en-AU"/>
+        </w:rPr>
+      </w:pPr>
+      <w:r>
+        <w:rPr>
+          <w:lang w:val="en-AU"/>
+        </w:rPr>
+        <w:t xml:space="preserve">        :   :    \        \    S2 --------+        :   :Customer </w:t>
+      </w:r>
+    </w:p>
+    <w:p>
+      <w:pPr>
+        <w:pStyle w:val="RFCFigure"/>
+        <w:rPr>
+          <w:lang w:val="en-AU"/>
+        </w:rPr>
+      </w:pPr>
+      <w:r>
+        <w:rPr>
+          <w:lang w:val="en-AU"/>
+        </w:rPr>
+        <w:t xml:space="preserve">        :   :     \        \    |  :   :   \       :   : domain  </w:t>
+      </w:r>
+    </w:p>
+    <w:p>
+      <w:pPr>
+        <w:pStyle w:val="RFCFigure"/>
+        <w:rPr>
+          <w:lang w:val="en-AU"/>
+        </w:rPr>
+      </w:pPr>
+      <w:r>
+        <w:rPr>
+          <w:lang w:val="en-AU"/>
+        </w:rPr>
+        <w:t xml:space="preserve">        :   :      S5       \   |  :   :    \      :   :         </w:t>
+      </w:r>
+    </w:p>
+    <w:p>
+      <w:pPr>
+        <w:pStyle w:val="RFCFigure"/>
+        <w:rPr>
+          <w:lang w:val="en-AU"/>
+        </w:rPr>
+      </w:pPr>
+      <w:r>
+        <w:rPr>
+          <w:lang w:val="en-AU"/>
+        </w:rPr>
+        <w:t xml:space="preserve">    R2 ------+    /  \       \  |  :   :    S31 --------- R5   </w:t>
+      </w:r>
+    </w:p>
+    <w:p>
+      <w:pPr>
+        <w:pStyle w:val="RFCFigure"/>
+        <w:rPr>
+          <w:lang w:val="en-AU"/>
+        </w:rPr>
+      </w:pPr>
+      <w:r>
+        <w:rPr>
+          <w:lang w:val="en-AU"/>
+        </w:rPr>
+        <w:t xml:space="preserve">        :   : \  /    \       \ |  :   :   /   \   :   :         </w:t>
+      </w:r>
+    </w:p>
+    <w:p>
+      <w:pPr>
+        <w:pStyle w:val="RFCFigure"/>
+        <w:rPr>
+          <w:lang w:val="en-AU"/>
+        </w:rPr>
+      </w:pPr>
+      <w:r>
+        <w:rPr>
+          <w:lang w:val="en-AU"/>
+        </w:rPr>
+        <w:t xml:space="preserve">    R3 ------- S6 ---- S7 ---- S8 ------ S32   S33 ------ R6   </w:t>
+      </w:r>
+    </w:p>
+    <w:p>
+      <w:pPr>
+        <w:pStyle w:val="RFCFigure"/>
+        <w:rPr>
+          <w:lang w:val="en-AU"/>
+        </w:rPr>
+      </w:pPr>
+      <w:r>
+        <w:rPr>
+          <w:lang w:val="en-AU"/>
+        </w:rPr>
+        <w:t xml:space="preserve">        :   : /        |       |   :   : / \   /   :   :.......</w:t>
+      </w:r>
+    </w:p>
+    <w:p>
+      <w:pPr>
+        <w:pStyle w:val="RFCFigure"/>
+        <w:rPr>
+          <w:lang w:val="en-AU"/>
+        </w:rPr>
+      </w:pPr>
+      <w:r>
+        <w:rPr>
+          <w:lang w:val="en-AU"/>
+        </w:rPr>
+        <w:t xml:space="preserve">    R4 ------+         |       |   :   :/   S34    :          :</w:t>
+      </w:r>
+    </w:p>
+    <w:p>
+      <w:pPr>
+        <w:pStyle w:val="RFCFigure"/>
+        <w:rPr>
+          <w:b/>
+          <w:lang w:val="en-AU"/>
+        </w:rPr>
+      </w:pPr>
+      <w:r>
+        <w:rPr>
+          <w:lang w:val="en-AU"/>
+        </w:rPr>
+        <w:t xml:space="preserve">        :   :..........|.......|...:   /    /      :          :</w:t>
+      </w:r>
+    </w:p>
+    <w:p>
+      <w:pPr>
+        <w:pStyle w:val="RFCFigure"/>
+        <w:rPr>
+          <w:b/>
+          <w:lang w:val="en-AU"/>
+        </w:rPr>
+      </w:pPr>
+      <w:r>
+        <w:rPr>
+          <w:lang w:val="en-AU"/>
+        </w:rPr>
+        <w:t>........:              |       |      /:.../.......:          :</w:t>
+      </w:r>
+    </w:p>
+    <w:p>
+      <w:pPr>
+        <w:pStyle w:val="RFCFigure"/>
+        <w:rPr>
+          <w:b/>
+          <w:lang w:val="en-AU"/>
+        </w:rPr>
+      </w:pPr>
+      <w:r>
+        <w:rPr>
+          <w:lang w:val="en-AU"/>
+        </w:rPr>
         <w:lastRenderedPageBreak/>
-        <w:t>Customer:   :                      :   :           :</w:t>
-      </w:r>
-    </w:p>
-    <w:p>
-      <w:pPr>
-        <w:pStyle w:val="RFCFigure"/>
-        <w:rPr>
-          <w:lang w:val="en-AU"/>
-        </w:rPr>
-      </w:pPr>
-      <w:r>
-        <w:rPr>
-          <w:lang w:val="en-AU"/>
-        </w:rPr>
-        <w:t xml:space="preserve"> domain :   :     S1 -------+      :   :  Network  :</w:t>
-      </w:r>
-    </w:p>
-    <w:p>
-      <w:pPr>
-        <w:pStyle w:val="RFCFigure"/>
-        <w:rPr>
-          <w:lang w:val="en-AU"/>
-        </w:rPr>
-      </w:pPr>
-      <w:r>
-        <w:rPr>
-          <w:lang w:val="en-AU"/>
-        </w:rPr>
-        <w:t xml:space="preserve">        :   :    /           \     :   :  domain 3 :   ..........</w:t>
-      </w:r>
-    </w:p>
-    <w:p>
-      <w:pPr>
-        <w:pStyle w:val="RFCFigure"/>
-        <w:rPr>
-          <w:lang w:val="en-AU"/>
-        </w:rPr>
-      </w:pPr>
-      <w:r>
-        <w:rPr>
-          <w:lang w:val="en-AU"/>
-        </w:rPr>
-        <w:t xml:space="preserve">    R1 ------- S3 ----- S4    \    :   :           :   :         </w:t>
-      </w:r>
-    </w:p>
-    <w:p>
-      <w:pPr>
-        <w:pStyle w:val="RFCFigure"/>
-        <w:rPr>
-          <w:lang w:val="en-AU"/>
-        </w:rPr>
-      </w:pPr>
-      <w:r>
-        <w:rPr>
-          <w:lang w:val="en-AU"/>
-        </w:rPr>
-        <w:t xml:space="preserve">        :   :    \        \    S2 --------+        :   :Customer </w:t>
-      </w:r>
-    </w:p>
-    <w:p>
-      <w:pPr>
-        <w:pStyle w:val="RFCFigure"/>
-        <w:rPr>
-          <w:lang w:val="en-AU"/>
-        </w:rPr>
-      </w:pPr>
-      <w:r>
-        <w:rPr>
-          <w:lang w:val="en-AU"/>
-        </w:rPr>
-        <w:t xml:space="preserve">        :   :     \        \    |  :   :   \       :   : domain  </w:t>
-      </w:r>
-    </w:p>
-    <w:p>
-      <w:pPr>
-        <w:pStyle w:val="RFCFigure"/>
-        <w:rPr>
-          <w:lang w:val="en-AU"/>
-        </w:rPr>
-      </w:pPr>
-      <w:r>
-        <w:rPr>
-          <w:lang w:val="en-AU"/>
-        </w:rPr>
-        <w:t xml:space="preserve">        :   :      S5       \   |  :   :    \      :   :         </w:t>
-      </w:r>
-    </w:p>
-    <w:p>
-      <w:pPr>
-        <w:pStyle w:val="RFCFigure"/>
-        <w:rPr>
-          <w:lang w:val="en-AU"/>
-        </w:rPr>
-      </w:pPr>
-      <w:r>
-        <w:rPr>
-          <w:lang w:val="en-AU"/>
-        </w:rPr>
-        <w:t xml:space="preserve">    R2 ------+    /  \       \  |  :   :    S31 --------- R5   </w:t>
-      </w:r>
-    </w:p>
-    <w:p>
-      <w:pPr>
-        <w:pStyle w:val="RFCFigure"/>
-        <w:rPr>
-          <w:lang w:val="en-AU"/>
-        </w:rPr>
-      </w:pPr>
-      <w:r>
-        <w:rPr>
-          <w:lang w:val="en-AU"/>
-        </w:rPr>
-        <w:t xml:space="preserve">        :   : \  /    \       \ |  :   :   /   \   :   :         </w:t>
-      </w:r>
-    </w:p>
-    <w:p>
-      <w:pPr>
-        <w:pStyle w:val="RFCFigure"/>
-        <w:rPr>
-          <w:lang w:val="en-AU"/>
-        </w:rPr>
-      </w:pPr>
-      <w:r>
-        <w:rPr>
-          <w:lang w:val="en-AU"/>
-        </w:rPr>
-        <w:t xml:space="preserve">    R3 ------- S6 ---- S7 ---- S8 ------ S32   S33 ------ R6   </w:t>
-      </w:r>
-    </w:p>
-    <w:p>
-      <w:pPr>
-        <w:pStyle w:val="RFCFigure"/>
-        <w:rPr>
-          <w:lang w:val="en-AU"/>
-        </w:rPr>
-      </w:pPr>
-      <w:r>
-        <w:rPr>
-          <w:lang w:val="en-AU"/>
-        </w:rPr>
-        <w:t xml:space="preserve">        :   : /        |       |   :   : / \   /   :   :.......</w:t>
-      </w:r>
-    </w:p>
-    <w:p>
-      <w:pPr>
-        <w:pStyle w:val="RFCFigure"/>
-        <w:rPr>
-          <w:lang w:val="en-AU"/>
-        </w:rPr>
-      </w:pPr>
-      <w:r>
-        <w:rPr>
-          <w:lang w:val="en-AU"/>
-        </w:rPr>
-        <w:t xml:space="preserve">    R4 ------+         |       |   :   :/   S34    :          :</w:t>
-      </w:r>
-    </w:p>
-    <w:p>
-      <w:pPr>
-        <w:pStyle w:val="RFCFigure"/>
-        <w:rPr>
-          <w:b/>
-          <w:lang w:val="en-AU"/>
-        </w:rPr>
-      </w:pPr>
-      <w:r>
-        <w:rPr>
-          <w:lang w:val="en-AU"/>
-        </w:rPr>
-        <w:t xml:space="preserve">        :   :..........|.......|...:   /    /      :          :</w:t>
-      </w:r>
-    </w:p>
-    <w:p>
-      <w:pPr>
-        <w:pStyle w:val="RFCFigure"/>
-        <w:rPr>
-          <w:b/>
-          <w:lang w:val="en-AU"/>
-        </w:rPr>
-      </w:pPr>
-      <w:r>
-        <w:rPr>
-          <w:lang w:val="en-AU"/>
-        </w:rPr>
-        <w:t>........:              |       |      /:.../.......:          :</w:t>
-      </w:r>
-    </w:p>
-    <w:p>
-      <w:pPr>
-        <w:pStyle w:val="RFCFigure"/>
-        <w:rPr>
-          <w:b/>
-          <w:lang w:val="en-AU"/>
-        </w:rPr>
-      </w:pPr>
-      <w:r>
-        <w:rPr>
-          <w:lang w:val="en-AU"/>
-        </w:rPr>
         <w:t xml:space="preserve">                       |       |     /    /                 </w:t>
       </w:r>
       <w:r>
@@ -7199,7 +7083,6 @@
     </w:p>
     <w:p>
       <w:r>
-        <w:lastRenderedPageBreak/>
         <w:t xml:space="preserve">Different </w:t>
       </w:r>
       <w:r>
@@ -7341,7 +7224,11 @@
         <w:t xml:space="preserve">located </w:t>
       </w:r>
       <w:r>
-        <w:t>on the physical interface</w:t>
+        <w:t xml:space="preserve">on the </w:t>
+      </w:r>
+      <w:r>
+        <w:lastRenderedPageBreak/>
+        <w:t>physical interface</w:t>
       </w:r>
       <w:r>
         <w:t>s</w:t>
@@ -7818,7 +7705,6 @@
         <w:rPr>
           <w:lang w:val="en-AU"/>
         </w:rPr>
-        <w:lastRenderedPageBreak/>
         <w:t xml:space="preserve">          ----------     (       )      ----------</w:t>
       </w:r>
     </w:p>
@@ -8004,6 +7890,7 @@
     </w:p>
     <w:p>
       <w:r>
+        <w:lastRenderedPageBreak/>
         <w:t xml:space="preserve">The NEs within network domains 1, 2 and 3 of </w:t>
       </w:r>
       <w:r>
@@ -8246,281 +8133,281 @@
     </w:p>
     <w:p>
       <w:r>
+        <w:t xml:space="preserve">The CNC can request connectivity services between IP routers which can be attached to different transport </w:t>
+      </w:r>
+      <w:r>
+        <w:t xml:space="preserve">network </w:t>
+      </w:r>
+      <w:r>
+        <w:t xml:space="preserve">domains (e.g., between R1 and </w:t>
+      </w:r>
+      <w:r>
+        <w:t xml:space="preserve">R8 </w:t>
+      </w:r>
+      <w:r>
+        <w:t xml:space="preserve">in </w:t>
+      </w:r>
+      <w:r>
+        <w:fldChar w:fldCharType="begin"/>
+      </w:r>
+      <w:r>
+        <w:instrText xml:space="preserve"> REF _Ref492484562 \r \h  \* MERGEFORMAT </w:instrText>
+      </w:r>
+      <w:r>
+        <w:fldChar w:fldCharType="separate"/>
+      </w:r>
+      <w:r>
+        <w:t>Figure 1</w:t>
+      </w:r>
+      <w:r>
+        <w:fldChar w:fldCharType="end"/>
+      </w:r>
+      <w:r>
+        <w:t xml:space="preserve">) or to the same transport </w:t>
+      </w:r>
+      <w:r>
+        <w:t xml:space="preserve">network </w:t>
+      </w:r>
+      <w:r>
+        <w:t xml:space="preserve">domain (e.g., between R1 and R3 in </w:t>
+      </w:r>
+      <w:r>
+        <w:fldChar w:fldCharType="begin"/>
+      </w:r>
+      <w:r>
+        <w:instrText xml:space="preserve"> REF _Ref492484562 \r \h  \* MERGEFORMAT </w:instrText>
+      </w:r>
+      <w:r>
+        <w:fldChar w:fldCharType="separate"/>
+      </w:r>
+      <w:r>
+        <w:t>Figure 1</w:t>
+      </w:r>
+      <w:r>
+        <w:fldChar w:fldCharType="end"/>
+      </w:r>
+      <w:r>
+        <w:t>).</w:t>
+      </w:r>
+      <w:r>
+        <w:t xml:space="preserve"> </w:t>
+      </w:r>
+      <w:r>
+        <w:t xml:space="preserve">Since the CNC is not aware of the transport network </w:t>
+      </w:r>
+      <w:r>
+        <w:t xml:space="preserve">controller </w:t>
+      </w:r>
+      <w:r>
+        <w:t xml:space="preserve">hierarchy, the mechanisms used by the CNC to request connectivity services </w:t>
+      </w:r>
+      <w:r>
+        <w:t xml:space="preserve">at the CMI </w:t>
+      </w:r>
+      <w:r>
+        <w:t xml:space="preserve">is also unaware </w:t>
+      </w:r>
+      <w:r>
+        <w:t xml:space="preserve">whether the </w:t>
+      </w:r>
+      <w:r>
+        <w:t xml:space="preserve">requested </w:t>
+      </w:r>
+      <w:r>
+        <w:t xml:space="preserve">service </w:t>
+      </w:r>
+      <w:r>
+        <w:t>spans a</w:t>
+      </w:r>
+      <w:r>
+        <w:t xml:space="preserve"> single-domain or multi-domain</w:t>
+      </w:r>
+      <w:r>
+        <w:t>s</w:t>
+      </w:r>
+      <w:r>
+        <w:t>.</w:t>
+      </w:r>
+    </w:p>
+    <w:p>
+      <w:r>
+        <w:t xml:space="preserve">It is assumed that the CMI allows the CNC to provide all the </w:t>
+      </w:r>
+      <w:r>
+        <w:t xml:space="preserve">necessary </w:t>
+      </w:r>
+      <w:r>
+        <w:t xml:space="preserve">information </w:t>
+      </w:r>
+      <w:r>
+        <w:t xml:space="preserve">needed </w:t>
+      </w:r>
+      <w:r>
+        <w:t xml:space="preserve">by the MDSC </w:t>
+      </w:r>
+      <w:r>
+        <w:rPr>
+          <w:noProof/>
+        </w:rPr>
+        <w:t xml:space="preserve">to understand </w:t>
+      </w:r>
+      <w:r>
+        <w:rPr>
+          <w:noProof/>
+        </w:rPr>
+        <w:t>the</w:t>
+      </w:r>
+      <w:r>
+        <w:rPr>
+          <w:noProof/>
+        </w:rPr>
+        <w:t xml:space="preserve"> connectivity service </w:t>
+      </w:r>
+      <w:r>
+        <w:rPr>
+          <w:noProof/>
+        </w:rPr>
+        <w:t xml:space="preserve">request </w:t>
+      </w:r>
+      <w:r>
+        <w:rPr>
+          <w:noProof/>
+        </w:rPr>
+        <w:t xml:space="preserve">and </w:t>
+      </w:r>
+      <w:r>
+        <w:rPr>
+          <w:noProof/>
+        </w:rPr>
+        <w:t xml:space="preserve">to </w:t>
+      </w:r>
+      <w:r>
+        <w:rPr>
+          <w:noProof/>
+        </w:rPr>
+        <w:t xml:space="preserve">determine </w:t>
+      </w:r>
+      <w:r>
+        <w:rPr>
+          <w:noProof/>
+        </w:rPr>
+        <w:t>the</w:t>
+      </w:r>
+      <w:r>
+        <w:rPr>
+          <w:noProof/>
+        </w:rPr>
+        <w:t xml:space="preserve"> </w:t>
+      </w:r>
+      <w:r>
+        <w:rPr>
+          <w:noProof/>
+        </w:rPr>
+        <w:t>network configurations to</w:t>
+      </w:r>
+      <w:r>
+        <w:rPr>
+          <w:noProof/>
+        </w:rPr>
+        <w:t xml:space="preserve"> be</w:t>
+      </w:r>
+      <w:r>
+        <w:rPr>
+          <w:noProof/>
+        </w:rPr>
+        <w:t xml:space="preserve"> </w:t>
+      </w:r>
+      <w:r>
+        <w:rPr>
+          <w:noProof/>
+        </w:rPr>
+        <w:t>request</w:t>
+      </w:r>
+      <w:r>
+        <w:rPr>
+          <w:noProof/>
+        </w:rPr>
+        <w:t>ed</w:t>
+      </w:r>
+      <w:r>
+        <w:rPr>
+          <w:noProof/>
+        </w:rPr>
+        <w:t xml:space="preserve">, </w:t>
+      </w:r>
+      <w:r>
+        <w:rPr>
+          <w:noProof/>
+        </w:rPr>
+        <w:t>at</w:t>
+      </w:r>
+      <w:r>
+        <w:rPr>
+          <w:noProof/>
+        </w:rPr>
+        <w:t xml:space="preserve"> </w:t>
+      </w:r>
+      <w:r>
+        <w:rPr>
+          <w:noProof/>
+        </w:rPr>
+        <w:t>the</w:t>
+      </w:r>
+      <w:r>
+        <w:rPr>
+          <w:noProof/>
+        </w:rPr>
+        <w:t xml:space="preserve"> MPIs, </w:t>
+      </w:r>
+      <w:r>
+        <w:rPr>
+          <w:noProof/>
+        </w:rPr>
+        <w:t xml:space="preserve">to </w:t>
+      </w:r>
+      <w:r>
+        <w:rPr>
+          <w:noProof/>
+        </w:rPr>
+        <w:t>its</w:t>
+      </w:r>
+      <w:r>
+        <w:rPr>
+          <w:noProof/>
+        </w:rPr>
+        <w:t xml:space="preserve"> underlying PNCs to </w:t>
+      </w:r>
+      <w:r>
+        <w:rPr>
+          <w:noProof/>
+        </w:rPr>
+        <w:t>support</w:t>
+      </w:r>
+      <w:r>
+        <w:rPr>
+          <w:noProof/>
+        </w:rPr>
+        <w:t xml:space="preserve"> the requested </w:t>
+      </w:r>
+      <w:r>
+        <w:rPr>
+          <w:noProof/>
+        </w:rPr>
+        <w:t xml:space="preserve">connectivity </w:t>
+      </w:r>
+      <w:r>
+        <w:rPr>
+          <w:noProof/>
+        </w:rPr>
+        <w:t>service</w:t>
+      </w:r>
+      <w:r>
+        <w:t>.</w:t>
+      </w:r>
+    </w:p>
+    <w:p>
+      <w:r>
         <w:lastRenderedPageBreak/>
-        <w:t xml:space="preserve">The CNC can request connectivity services between IP routers which can be attached to different transport </w:t>
-      </w:r>
-      <w:r>
-        <w:t xml:space="preserve">network </w:t>
-      </w:r>
-      <w:r>
-        <w:t xml:space="preserve">domains (e.g., between R1 and </w:t>
-      </w:r>
-      <w:r>
-        <w:t xml:space="preserve">R8 </w:t>
-      </w:r>
-      <w:r>
-        <w:t xml:space="preserve">in </w:t>
-      </w:r>
-      <w:r>
-        <w:fldChar w:fldCharType="begin"/>
-      </w:r>
-      <w:r>
-        <w:instrText xml:space="preserve"> REF _Ref492484562 \r \h  \* MERGEFORMAT </w:instrText>
-      </w:r>
-      <w:r>
-        <w:fldChar w:fldCharType="separate"/>
-      </w:r>
-      <w:r>
-        <w:t>Figure 1</w:t>
-      </w:r>
-      <w:r>
-        <w:fldChar w:fldCharType="end"/>
-      </w:r>
-      <w:r>
-        <w:t xml:space="preserve">) or to the same transport </w:t>
-      </w:r>
-      <w:r>
-        <w:t xml:space="preserve">network </w:t>
-      </w:r>
-      <w:r>
-        <w:t xml:space="preserve">domain (e.g., between R1 and R3 in </w:t>
-      </w:r>
-      <w:r>
-        <w:fldChar w:fldCharType="begin"/>
-      </w:r>
-      <w:r>
-        <w:instrText xml:space="preserve"> REF _Ref492484562 \r \h  \* MERGEFORMAT </w:instrText>
-      </w:r>
-      <w:r>
-        <w:fldChar w:fldCharType="separate"/>
-      </w:r>
-      <w:r>
-        <w:t>Figure 1</w:t>
-      </w:r>
-      <w:r>
-        <w:fldChar w:fldCharType="end"/>
-      </w:r>
-      <w:r>
-        <w:t>).</w:t>
-      </w:r>
-      <w:r>
-        <w:t xml:space="preserve"> </w:t>
-      </w:r>
-      <w:r>
-        <w:t xml:space="preserve">Since the CNC is not aware of the transport network </w:t>
-      </w:r>
-      <w:r>
-        <w:t xml:space="preserve">controller </w:t>
-      </w:r>
-      <w:r>
-        <w:t xml:space="preserve">hierarchy, the mechanisms used by the CNC to request connectivity services </w:t>
-      </w:r>
-      <w:r>
-        <w:t xml:space="preserve">at the CMI </w:t>
-      </w:r>
-      <w:r>
-        <w:t xml:space="preserve">is also unaware </w:t>
-      </w:r>
-      <w:r>
-        <w:t xml:space="preserve">whether the </w:t>
-      </w:r>
-      <w:r>
-        <w:t xml:space="preserve">requested </w:t>
-      </w:r>
-      <w:r>
-        <w:t xml:space="preserve">service </w:t>
-      </w:r>
-      <w:r>
-        <w:t>spans a</w:t>
-      </w:r>
-      <w:r>
-        <w:t xml:space="preserve"> single-domain or multi-domain</w:t>
-      </w:r>
-      <w:r>
-        <w:t>s</w:t>
-      </w:r>
-      <w:r>
-        <w:t>.</w:t>
-      </w:r>
-    </w:p>
-    <w:p>
-      <w:r>
-        <w:t xml:space="preserve">It is assumed that the CMI allows the CNC to provide all the </w:t>
-      </w:r>
-      <w:r>
-        <w:t xml:space="preserve">necessary </w:t>
-      </w:r>
-      <w:r>
-        <w:t xml:space="preserve">information </w:t>
-      </w:r>
-      <w:r>
-        <w:t xml:space="preserve">needed </w:t>
-      </w:r>
-      <w:r>
-        <w:t xml:space="preserve">by the MDSC </w:t>
-      </w:r>
-      <w:r>
-        <w:rPr>
-          <w:noProof/>
-        </w:rPr>
-        <w:t xml:space="preserve">to understand </w:t>
-      </w:r>
-      <w:r>
-        <w:rPr>
-          <w:noProof/>
-        </w:rPr>
-        <w:t>the</w:t>
-      </w:r>
-      <w:r>
-        <w:rPr>
-          <w:noProof/>
-        </w:rPr>
-        <w:t xml:space="preserve"> connectivity service </w:t>
-      </w:r>
-      <w:r>
-        <w:rPr>
-          <w:noProof/>
-        </w:rPr>
-        <w:t xml:space="preserve">request </w:t>
-      </w:r>
-      <w:r>
-        <w:rPr>
-          <w:noProof/>
-        </w:rPr>
-        <w:t xml:space="preserve">and </w:t>
-      </w:r>
-      <w:r>
-        <w:rPr>
-          <w:noProof/>
-        </w:rPr>
-        <w:t xml:space="preserve">to </w:t>
-      </w:r>
-      <w:r>
-        <w:rPr>
-          <w:noProof/>
-        </w:rPr>
-        <w:t xml:space="preserve">determine </w:t>
-      </w:r>
-      <w:r>
-        <w:rPr>
-          <w:noProof/>
-        </w:rPr>
-        <w:t>the</w:t>
-      </w:r>
-      <w:r>
-        <w:rPr>
-          <w:noProof/>
-        </w:rPr>
-        <w:t xml:space="preserve"> </w:t>
-      </w:r>
-      <w:r>
-        <w:rPr>
-          <w:noProof/>
-        </w:rPr>
-        <w:t>network configurations to</w:t>
-      </w:r>
-      <w:r>
-        <w:rPr>
-          <w:noProof/>
-        </w:rPr>
-        <w:t xml:space="preserve"> be</w:t>
-      </w:r>
-      <w:r>
-        <w:rPr>
-          <w:noProof/>
-        </w:rPr>
-        <w:t xml:space="preserve"> </w:t>
-      </w:r>
-      <w:r>
-        <w:rPr>
-          <w:noProof/>
-        </w:rPr>
-        <w:t>request</w:t>
-      </w:r>
-      <w:r>
-        <w:rPr>
-          <w:noProof/>
-        </w:rPr>
-        <w:t>ed</w:t>
-      </w:r>
-      <w:r>
-        <w:rPr>
-          <w:noProof/>
-        </w:rPr>
-        <w:t xml:space="preserve">, </w:t>
-      </w:r>
-      <w:r>
-        <w:rPr>
-          <w:noProof/>
-        </w:rPr>
-        <w:t>at</w:t>
-      </w:r>
-      <w:r>
-        <w:rPr>
-          <w:noProof/>
-        </w:rPr>
-        <w:t xml:space="preserve"> </w:t>
-      </w:r>
-      <w:r>
-        <w:rPr>
-          <w:noProof/>
-        </w:rPr>
-        <w:t>the</w:t>
-      </w:r>
-      <w:r>
-        <w:rPr>
-          <w:noProof/>
-        </w:rPr>
-        <w:t xml:space="preserve"> MPIs, </w:t>
-      </w:r>
-      <w:r>
-        <w:rPr>
-          <w:noProof/>
-        </w:rPr>
-        <w:t xml:space="preserve">to </w:t>
-      </w:r>
-      <w:r>
-        <w:rPr>
-          <w:noProof/>
-        </w:rPr>
-        <w:t>its</w:t>
-      </w:r>
-      <w:r>
-        <w:rPr>
-          <w:noProof/>
-        </w:rPr>
-        <w:t xml:space="preserve"> underlying PNCs to </w:t>
-      </w:r>
-      <w:r>
-        <w:rPr>
-          <w:noProof/>
-        </w:rPr>
-        <w:t>support</w:t>
-      </w:r>
-      <w:r>
-        <w:rPr>
-          <w:noProof/>
-        </w:rPr>
-        <w:t xml:space="preserve"> the requested </w:t>
-      </w:r>
-      <w:r>
-        <w:rPr>
-          <w:noProof/>
-        </w:rPr>
-        <w:t xml:space="preserve">connectivity </w:t>
-      </w:r>
-      <w:r>
-        <w:rPr>
-          <w:noProof/>
-        </w:rPr>
-        <w:t>service</w:t>
-      </w:r>
-      <w:r>
-        <w:t>.</w:t>
-      </w:r>
-    </w:p>
-    <w:p>
-      <w:r>
         <w:t xml:space="preserve">The MDSC, after having received </w:t>
       </w:r>
       <w:r>
@@ -8633,7 +8520,7 @@
       <w:bookmarkStart w:id="21" w:name="_Ref500419268"/>
       <w:bookmarkStart w:id="22" w:name="_Ref500428446"/>
       <w:bookmarkStart w:id="23" w:name="_Ref508187878"/>
-      <w:bookmarkStart w:id="24" w:name="_Toc23420578"/>
+      <w:bookmarkStart w:id="24" w:name="_Toc25074624"/>
       <w:r>
         <w:t>Topology Abstractions</w:t>
       </w:r>
@@ -8698,8 +8585,199 @@
         <w:pStyle w:val="RFCListBullet"/>
       </w:pPr>
       <w:r>
+        <w:t xml:space="preserve">White topology: This is a case where the PNC provides the actual network topology to the MDSC without any hiding or filtering. In this case, the MDSC has the full knowledge of the underlying network topology; </w:t>
+      </w:r>
+    </w:p>
+    <w:p>
+      <w:pPr>
+        <w:pStyle w:val="RFCListBullet"/>
+      </w:pPr>
+      <w:r>
+        <w:t xml:space="preserve">Black topology: The entire domain network is abstracted as a single virtual node with the access links </w:t>
+      </w:r>
+      <w:r>
+        <w:t xml:space="preserve">and inter-domain links </w:t>
+      </w:r>
+      <w:r>
+        <w:t>without disclosing any node internal connectivity information;</w:t>
+      </w:r>
+    </w:p>
+    <w:p>
+      <w:pPr>
+        <w:pStyle w:val="RFCListBullet"/>
+      </w:pPr>
+      <w:r>
+        <w:t xml:space="preserve">Grey topology: This abstraction level is between black topology and white topology from a granularity point of view. </w:t>
+      </w:r>
+    </w:p>
+    <w:p>
+      <w:r>
+        <w:t xml:space="preserve">Each PNC should provide the MDSC </w:t>
+      </w:r>
+      <w:r>
+        <w:rPr>
+          <w:noProof/>
+        </w:rPr>
+        <w:t>a</w:t>
+      </w:r>
+      <w:r>
+        <w:t xml:space="preserve"> network topology </w:t>
+      </w:r>
+      <w:r>
+        <w:t>abstraction hiding</w:t>
+      </w:r>
+      <w:r>
+        <w:t xml:space="preserve"> </w:t>
+      </w:r>
+      <w:r>
+        <w:rPr>
+          <w:noProof/>
+        </w:rPr>
+        <w:t xml:space="preserve">the </w:t>
+      </w:r>
+      <w:r>
+        <w:rPr>
+          <w:noProof/>
+        </w:rPr>
+        <w:t>internal details of the physical domain network topology controlled by the PNC</w:t>
+      </w:r>
+      <w:r>
+        <w:rPr>
+          <w:noProof/>
+        </w:rPr>
+        <w:t xml:space="preserve">. As described in section 3 of [RFC8453], the </w:t>
+      </w:r>
+      <w:r>
+        <w:rPr>
+          <w:noProof/>
+        </w:rPr>
         <w:lastRenderedPageBreak/>
-        <w:t xml:space="preserve">White topology: This is a case where the PNC provides the actual network topology to the MDSC without any hiding or filtering. In this case, the MDSC has the full knowledge of the underlying network topology; </w:t>
+        <w:t xml:space="preserve">level of abstraction provided by each PNC is based on the PNC configuration parameters and it </w:t>
+      </w:r>
+      <w:r>
+        <w:t xml:space="preserve">is </w:t>
+      </w:r>
+      <w:r>
+        <w:t xml:space="preserve">independent </w:t>
+      </w:r>
+      <w:r>
+        <w:rPr>
+          <w:noProof/>
+        </w:rPr>
+        <w:t>of</w:t>
+      </w:r>
+      <w:r>
+        <w:t xml:space="preserve"> </w:t>
+      </w:r>
+      <w:r>
+        <w:t xml:space="preserve">the abstractions provided by </w:t>
+      </w:r>
+      <w:r>
+        <w:t>other</w:t>
+      </w:r>
+      <w:r>
+        <w:t xml:space="preserve"> PNCs. T</w:t>
+      </w:r>
+      <w:r>
+        <w:t>herefore</w:t>
+      </w:r>
+      <w:r>
+        <w:t>,</w:t>
+      </w:r>
+      <w:r>
+        <w:t xml:space="preserve"> it is possible that different PNCs provide different types of topology abstractions</w:t>
+      </w:r>
+      <w:r>
+        <w:t>.</w:t>
+      </w:r>
+      <w:r>
+        <w:t xml:space="preserve"> </w:t>
+      </w:r>
+      <w:r>
+        <w:t>The MDSC can operate on each MPI</w:t>
+      </w:r>
+      <w:r>
+        <w:t xml:space="preserve"> abstract topology regardless </w:t>
+      </w:r>
+      <w:r>
+        <w:t xml:space="preserve">of, and independently from, </w:t>
+      </w:r>
+      <w:r>
+        <w:t xml:space="preserve">the type of abstraction provided by </w:t>
+      </w:r>
+      <w:r>
+        <w:t>its underlying</w:t>
+      </w:r>
+      <w:r>
+        <w:t xml:space="preserve"> </w:t>
+      </w:r>
+      <w:r>
+        <w:t>PNC.</w:t>
+      </w:r>
+    </w:p>
+    <w:p>
+      <w:r>
+        <w:t xml:space="preserve">For </w:t>
+      </w:r>
+      <w:r>
+        <w:t>analyz</w:t>
+      </w:r>
+      <w:r>
+        <w:t>ing</w:t>
+      </w:r>
+      <w:r>
+        <w:t xml:space="preserve"> how the </w:t>
+      </w:r>
+      <w:r>
+        <w:t xml:space="preserve">MDSC can </w:t>
+      </w:r>
+      <w:r>
+        <w:t xml:space="preserve">operate on </w:t>
+      </w:r>
+      <w:r>
+        <w:t xml:space="preserve">an </w:t>
+      </w:r>
+      <w:r>
+        <w:t>abstract topolog</w:t>
+      </w:r>
+      <w:r>
+        <w:t xml:space="preserve">y provided by </w:t>
+      </w:r>
+      <w:r>
+        <w:t>several</w:t>
+      </w:r>
+      <w:r>
+        <w:t xml:space="preserve"> PNcs that</w:t>
+      </w:r>
+      <w:r>
+        <w:t xml:space="preserve"> independently </w:t>
+      </w:r>
+      <w:r>
+        <w:t xml:space="preserve">applied different abstraction policies and therefore provided different types of abstract topologies, </w:t>
+      </w:r>
+      <w:r>
+        <w:t xml:space="preserve">the following </w:t>
+      </w:r>
+      <w:r>
+        <w:t xml:space="preserve">assumptions are made for the reference network in </w:t>
+      </w:r>
+      <w:r>
+        <w:fldChar w:fldCharType="begin"/>
+      </w:r>
+      <w:r>
+        <w:instrText xml:space="preserve"> REF _Ref492484562 \r \h </w:instrText>
+      </w:r>
+      <w:r>
+        <w:fldChar w:fldCharType="separate"/>
+      </w:r>
+      <w:r>
+        <w:t>Figure 1</w:t>
+      </w:r>
+      <w:r>
+        <w:fldChar w:fldCharType="end"/>
+      </w:r>
+      <w:r>
+        <w:t>:</w:t>
       </w:r>
     </w:p>
     <w:p>
@@ -8707,13 +8785,67 @@
         <w:pStyle w:val="RFCListBullet"/>
       </w:pPr>
       <w:r>
-        <w:t xml:space="preserve">Black topology: The entire domain network is abstracted as a single virtual node with the access links </w:t>
-      </w:r>
-      <w:r>
-        <w:t xml:space="preserve">and inter-domain links </w:t>
-      </w:r>
-      <w:r>
-        <w:t>without disclosing any node internal connectivity information;</w:t>
+        <w:t xml:space="preserve">PNC1 </w:t>
+      </w:r>
+      <w:r>
+        <w:t xml:space="preserve">and PNC2 </w:t>
+      </w:r>
+      <w:r>
+        <w:t xml:space="preserve">provide </w:t>
+      </w:r>
+      <w:r>
+        <w:t>black</w:t>
+      </w:r>
+      <w:r>
+        <w:t xml:space="preserve"> </w:t>
+      </w:r>
+      <w:r>
+        <w:t>topology abstraction</w:t>
+      </w:r>
+      <w:r>
+        <w:t>s</w:t>
+      </w:r>
+      <w:r>
+        <w:t xml:space="preserve"> </w:t>
+      </w:r>
+      <w:r>
+        <w:t>which expose at MPI</w:t>
+      </w:r>
+      <w:r>
+        <w:t>1</w:t>
+      </w:r>
+      <w:r>
+        <w:t>,</w:t>
+      </w:r>
+      <w:r>
+        <w:t xml:space="preserve"> </w:t>
+      </w:r>
+      <w:r>
+        <w:t xml:space="preserve">and MPI2 respectively, </w:t>
+      </w:r>
+      <w:r>
+        <w:t xml:space="preserve">a single virtual </w:t>
+      </w:r>
+      <w:r>
+        <w:t>node</w:t>
+      </w:r>
+      <w:r>
+        <w:t xml:space="preserve"> </w:t>
+      </w:r>
+      <w:r>
+        <w:t>(</w:t>
+      </w:r>
+      <w:r>
+        <w:t xml:space="preserve">representing the whole </w:t>
+      </w:r>
+      <w:r>
+        <w:t>network domain 1</w:t>
+      </w:r>
+      <w:r>
+        <w:t>, and domain 2 respectively</w:t>
+      </w:r>
+      <w:r>
+        <w:t>).</w:t>
       </w:r>
     </w:p>
     <w:p>
@@ -8721,382 +8853,142 @@
         <w:pStyle w:val="RFCListBullet"/>
       </w:pPr>
       <w:r>
-        <w:t xml:space="preserve">Grey topology: This abstraction level is between black topology and white topology from a granularity point of view. </w:t>
-      </w:r>
-    </w:p>
-    <w:p>
-      <w:r>
-        <w:t xml:space="preserve">Each PNC should provide the MDSC </w:t>
+        <w:t xml:space="preserve">PNC3 provides a </w:t>
+      </w:r>
+      <w:r>
+        <w:t xml:space="preserve">white </w:t>
+      </w:r>
+      <w:r>
+        <w:t>topology abstraction</w:t>
+      </w:r>
+      <w:r>
+        <w:t xml:space="preserve"> which exposes at MPI</w:t>
+      </w:r>
+      <w:r>
+        <w:t>3</w:t>
+      </w:r>
+      <w:r>
+        <w:t xml:space="preserve"> </w:t>
+      </w:r>
+      <w:r>
+        <w:t xml:space="preserve">all the </w:t>
+      </w:r>
+      <w:r>
+        <w:t>physical node</w:t>
+      </w:r>
+      <w:r>
+        <w:t>s</w:t>
+      </w:r>
+      <w:r>
+        <w:t xml:space="preserve"> and link</w:t>
+      </w:r>
+      <w:r>
+        <w:t>s</w:t>
+      </w:r>
+      <w:r>
+        <w:t xml:space="preserve"> within network domain </w:t>
+      </w:r>
+      <w:r>
+        <w:t>3</w:t>
+      </w:r>
+      <w:r>
+        <w:t>.</w:t>
+      </w:r>
+    </w:p>
+    <w:p>
+      <w:r>
+        <w:t xml:space="preserve">The MDSC should be capable </w:t>
       </w:r>
       <w:r>
         <w:rPr>
           <w:noProof/>
         </w:rPr>
-        <w:t>a</w:t>
-      </w:r>
-      <w:r>
-        <w:t xml:space="preserve"> network topology </w:t>
-      </w:r>
-      <w:r>
-        <w:t>abstraction hiding</w:t>
+        <w:t>of stitching</w:t>
+      </w:r>
+      <w:r>
+        <w:t xml:space="preserve"> together </w:t>
+      </w:r>
+      <w:r>
+        <w:t xml:space="preserve">the </w:t>
+      </w:r>
+      <w:r>
+        <w:t>abstract</w:t>
+      </w:r>
+      <w:r>
+        <w:t>ed</w:t>
       </w:r>
       <w:r>
         <w:t xml:space="preserve"> </w:t>
       </w:r>
       <w:r>
-        <w:rPr>
-          <w:noProof/>
-        </w:rPr>
-        <w:t xml:space="preserve">the </w:t>
-      </w:r>
-      <w:r>
-        <w:rPr>
-          <w:noProof/>
-        </w:rPr>
-        <w:t>internal details of the physical domain network topology controlled by the PNC</w:t>
-      </w:r>
-      <w:r>
-        <w:rPr>
-          <w:noProof/>
-        </w:rPr>
-        <w:t xml:space="preserve">. As described in section 3 of [RFC8453], the level of abstraction provided by each PNC is based on the PNC configuration parameters and it </w:t>
-      </w:r>
-      <w:r>
-        <w:t xml:space="preserve">is </w:t>
-      </w:r>
-      <w:r>
-        <w:t xml:space="preserve">independent </w:t>
-      </w:r>
-      <w:r>
-        <w:rPr>
-          <w:noProof/>
-        </w:rPr>
-        <w:t>of</w:t>
+        <w:t xml:space="preserve">topologies provided by each PNC </w:t>
+      </w:r>
+      <w:r>
+        <w:t xml:space="preserve">to build </w:t>
+      </w:r>
+      <w:r>
+        <w:t xml:space="preserve">its view </w:t>
+      </w:r>
+      <w:r>
+        <w:t>of the multi</w:t>
+      </w:r>
+      <w:r>
+        <w:t>-</w:t>
+      </w:r>
+      <w:r>
+        <w:t>domain network topology. Th</w:t>
+      </w:r>
+      <w:r>
+        <w:t>is</w:t>
       </w:r>
       <w:r>
         <w:t xml:space="preserve"> </w:t>
       </w:r>
       <w:r>
-        <w:t xml:space="preserve">the abstractions provided by </w:t>
-      </w:r>
-      <w:r>
-        <w:t>other</w:t>
-      </w:r>
-      <w:r>
-        <w:t xml:space="preserve"> PNCs. T</w:t>
-      </w:r>
-      <w:r>
-        <w:t>herefore</w:t>
-      </w:r>
-      <w:r>
-        <w:t>,</w:t>
-      </w:r>
-      <w:r>
-        <w:t xml:space="preserve"> it is possible that different PNCs provide different types of topology abstractions</w:t>
+        <w:t xml:space="preserve">topology knowledge </w:t>
+      </w:r>
+      <w:r>
+        <w:t xml:space="preserve">may require </w:t>
+      </w:r>
+      <w:r>
+        <w:t xml:space="preserve">proper </w:t>
+      </w:r>
+      <w:r>
+        <w:t xml:space="preserve">oversight, including </w:t>
+      </w:r>
+      <w:r>
+        <w:t xml:space="preserve">the application of local policy, </w:t>
+      </w:r>
+      <w:r>
+        <w:t xml:space="preserve">configuration </w:t>
+      </w:r>
+      <w:r>
+        <w:t xml:space="preserve">methods, and the application of a </w:t>
+      </w:r>
+      <w:r>
+        <w:t>trust model</w:t>
+      </w:r>
+      <w:r>
+        <w:t xml:space="preserve">. Methods </w:t>
+      </w:r>
+      <w:r>
+        <w:t xml:space="preserve">of how to </w:t>
+      </w:r>
+      <w:r>
+        <w:t xml:space="preserve">manage these aspects are </w:t>
+      </w:r>
+      <w:r>
+        <w:t>out of scope for this document</w:t>
+      </w:r>
+      <w:r>
+        <w:t>, but recomandations are provided in the Security section of this document</w:t>
       </w:r>
       <w:r>
         <w:t>.</w:t>
       </w:r>
-      <w:r>
-        <w:t xml:space="preserve"> </w:t>
-      </w:r>
-      <w:r>
-        <w:t>The MDSC can operate on each MPI</w:t>
-      </w:r>
-      <w:r>
-        <w:t xml:space="preserve"> abstract topology regardless </w:t>
-      </w:r>
-      <w:r>
-        <w:t xml:space="preserve">of, and independently from, </w:t>
-      </w:r>
-      <w:r>
-        <w:t xml:space="preserve">the type of abstraction provided by </w:t>
-      </w:r>
-      <w:r>
-        <w:t>its underlying</w:t>
-      </w:r>
-      <w:r>
-        <w:t xml:space="preserve"> </w:t>
-      </w:r>
-      <w:r>
-        <w:t>PNC.</w:t>
-      </w:r>
-    </w:p>
-    <w:p>
-      <w:r>
-        <w:t xml:space="preserve">For </w:t>
-      </w:r>
-      <w:r>
-        <w:t>analyz</w:t>
-      </w:r>
-      <w:r>
-        <w:t>ing</w:t>
-      </w:r>
-      <w:r>
-        <w:t xml:space="preserve"> how the </w:t>
-      </w:r>
-      <w:r>
-        <w:t xml:space="preserve">MDSC can </w:t>
-      </w:r>
-      <w:r>
-        <w:t xml:space="preserve">operate on </w:t>
-      </w:r>
-      <w:r>
-        <w:t xml:space="preserve">an </w:t>
-      </w:r>
-      <w:r>
-        <w:t>abstract topolog</w:t>
-      </w:r>
-      <w:r>
-        <w:t xml:space="preserve">y provided by </w:t>
-      </w:r>
-      <w:r>
-        <w:t>several</w:t>
-      </w:r>
-      <w:r>
-        <w:t xml:space="preserve"> PNcs that</w:t>
-      </w:r>
-      <w:r>
-        <w:t xml:space="preserve"> independently </w:t>
-      </w:r>
-      <w:r>
-        <w:t xml:space="preserve">applied different abstraction policies and therefore provided different types of abstract topologies, </w:t>
-      </w:r>
-      <w:r>
-        <w:t xml:space="preserve">the following </w:t>
-      </w:r>
-      <w:r>
-        <w:t xml:space="preserve">assumptions are made for the reference network in </w:t>
-      </w:r>
-      <w:r>
-        <w:fldChar w:fldCharType="begin"/>
-      </w:r>
-      <w:r>
-        <w:instrText xml:space="preserve"> REF _Ref492484562 \r \h </w:instrText>
-      </w:r>
-      <w:r>
-        <w:fldChar w:fldCharType="separate"/>
-      </w:r>
-      <w:r>
-        <w:t>Figure 1</w:t>
-      </w:r>
-      <w:r>
-        <w:fldChar w:fldCharType="end"/>
-      </w:r>
-      <w:r>
-        <w:t>:</w:t>
-      </w:r>
-    </w:p>
-    <w:p>
-      <w:pPr>
-        <w:pStyle w:val="RFCListBullet"/>
-      </w:pPr>
-      <w:r>
-        <w:t xml:space="preserve">PNC1 </w:t>
-      </w:r>
-      <w:r>
-        <w:t xml:space="preserve">and PNC2 </w:t>
-      </w:r>
-      <w:r>
-        <w:t xml:space="preserve">provide </w:t>
-      </w:r>
-      <w:r>
-        <w:t>black</w:t>
-      </w:r>
-      <w:r>
-        <w:t xml:space="preserve"> </w:t>
-      </w:r>
-      <w:r>
-        <w:t>topology abstraction</w:t>
-      </w:r>
-      <w:r>
-        <w:t>s</w:t>
-      </w:r>
-      <w:r>
-        <w:t xml:space="preserve"> </w:t>
-      </w:r>
-      <w:r>
-        <w:t>which expose at MPI</w:t>
-      </w:r>
-      <w:r>
-        <w:t>1</w:t>
-      </w:r>
-      <w:r>
-        <w:t>,</w:t>
-      </w:r>
-      <w:r>
-        <w:t xml:space="preserve"> </w:t>
-      </w:r>
-      <w:r>
-        <w:t xml:space="preserve">and MPI2 respectively, </w:t>
-      </w:r>
-      <w:r>
-        <w:t xml:space="preserve">a single virtual </w:t>
-      </w:r>
-      <w:r>
-        <w:t>node</w:t>
-      </w:r>
-      <w:r>
-        <w:t xml:space="preserve"> </w:t>
-      </w:r>
-      <w:r>
-        <w:t>(</w:t>
-      </w:r>
-      <w:r>
-        <w:t xml:space="preserve">representing the whole </w:t>
-      </w:r>
-      <w:r>
-        <w:t>network domain 1</w:t>
-      </w:r>
-      <w:r>
-        <w:t>, and domain 2 respectively</w:t>
-      </w:r>
-      <w:r>
-        <w:t>).</w:t>
-      </w:r>
-    </w:p>
-    <w:p>
-      <w:pPr>
-        <w:pStyle w:val="RFCListBullet"/>
-      </w:pPr>
-      <w:r>
-        <w:t xml:space="preserve">PNC3 provides a </w:t>
-      </w:r>
-      <w:r>
-        <w:t xml:space="preserve">white </w:t>
-      </w:r>
-      <w:r>
-        <w:t>topology abstraction</w:t>
-      </w:r>
-      <w:r>
-        <w:t xml:space="preserve"> which exposes at MPI</w:t>
-      </w:r>
-      <w:r>
-        <w:t>3</w:t>
-      </w:r>
-      <w:r>
-        <w:t xml:space="preserve"> </w:t>
-      </w:r>
-      <w:r>
-        <w:t xml:space="preserve">all the </w:t>
-      </w:r>
-      <w:r>
-        <w:t>physical node</w:t>
-      </w:r>
-      <w:r>
-        <w:t>s</w:t>
-      </w:r>
-      <w:r>
-        <w:t xml:space="preserve"> and link</w:t>
-      </w:r>
-      <w:r>
-        <w:t>s</w:t>
-      </w:r>
-      <w:r>
-        <w:t xml:space="preserve"> within network domain </w:t>
-      </w:r>
-      <w:r>
-        <w:t>3</w:t>
-      </w:r>
-      <w:r>
-        <w:t>.</w:t>
-      </w:r>
-    </w:p>
-    <w:p>
-      <w:r>
-        <w:t xml:space="preserve">The MDSC should be capable </w:t>
-      </w:r>
-      <w:r>
-        <w:rPr>
-          <w:noProof/>
-        </w:rPr>
-        <w:t>of stitching</w:t>
-      </w:r>
-      <w:r>
-        <w:t xml:space="preserve"> together </w:t>
-      </w:r>
-      <w:r>
-        <w:t xml:space="preserve">the </w:t>
-      </w:r>
-      <w:r>
-        <w:t>abstract</w:t>
-      </w:r>
-      <w:r>
-        <w:t>ed</w:t>
-      </w:r>
-      <w:r>
-        <w:t xml:space="preserve"> </w:t>
-      </w:r>
-      <w:r>
-        <w:t xml:space="preserve">topologies provided by each PNC </w:t>
-      </w:r>
-      <w:r>
-        <w:t xml:space="preserve">to build </w:t>
-      </w:r>
-      <w:r>
-        <w:t xml:space="preserve">its view </w:t>
-      </w:r>
-      <w:r>
-        <w:t>of the multi</w:t>
-      </w:r>
-      <w:r>
-        <w:t>-</w:t>
-      </w:r>
-      <w:r>
-        <w:t>domain network topology. Th</w:t>
-      </w:r>
-      <w:r>
-        <w:t>is</w:t>
-      </w:r>
-      <w:r>
-        <w:t xml:space="preserve"> </w:t>
-      </w:r>
-      <w:r>
-        <w:t xml:space="preserve">topology knowledge </w:t>
-      </w:r>
-      <w:r>
-        <w:t xml:space="preserve">may require </w:t>
-      </w:r>
-      <w:r>
-        <w:t xml:space="preserve">proper </w:t>
-      </w:r>
-      <w:r>
-        <w:t xml:space="preserve">oversight, including </w:t>
-      </w:r>
-      <w:r>
-        <w:t xml:space="preserve">the application of local policy, </w:t>
-      </w:r>
-      <w:r>
-        <w:t xml:space="preserve">configuration </w:t>
-      </w:r>
-      <w:r>
-        <w:t xml:space="preserve">methods, and the application of a </w:t>
-      </w:r>
-      <w:r>
-        <w:t>trust model</w:t>
-      </w:r>
-      <w:r>
-        <w:t xml:space="preserve">. Methods </w:t>
-      </w:r>
-      <w:r>
-        <w:t xml:space="preserve">of how to </w:t>
-      </w:r>
-      <w:r>
-        <w:t xml:space="preserve">manage these aspects are </w:t>
-      </w:r>
-      <w:r>
-        <w:t>out of scope for this document</w:t>
-      </w:r>
-      <w:r>
-        <w:t>, but recomandations are provided in the Security section of this document</w:t>
-      </w:r>
-      <w:r>
-        <w:t>.</w:t>
-      </w:r>
-    </w:p>
-    <w:p>
-      <w:r>
-        <w:lastRenderedPageBreak/>
+    </w:p>
+    <w:p>
+      <w:r>
         <w:t>The MDSC can also</w:t>
       </w:r>
       <w:r>
@@ -9144,7 +9036,7 @@
       <w:bookmarkStart w:id="26" w:name="_Ref500416429"/>
       <w:bookmarkStart w:id="27" w:name="_Ref500419007"/>
       <w:bookmarkStart w:id="28" w:name="_Ref500429287"/>
-      <w:bookmarkStart w:id="29" w:name="_Toc23420579"/>
+      <w:bookmarkStart w:id="29" w:name="_Toc25074625"/>
       <w:r>
         <w:t>Service Configuration</w:t>
       </w:r>
@@ -9194,6 +9086,7 @@
     </w:p>
     <w:p>
       <w:r>
+        <w:lastRenderedPageBreak/>
         <w:t xml:space="preserve">The type of </w:t>
       </w:r>
       <w:r>
@@ -9254,7 +9147,7 @@
         <w:pStyle w:val="Heading3"/>
       </w:pPr>
       <w:bookmarkStart w:id="30" w:name="_Ref500411426"/>
-      <w:bookmarkStart w:id="31" w:name="_Toc23420580"/>
+      <w:bookmarkStart w:id="31" w:name="_Toc25074626"/>
       <w:r>
         <w:t>ODU Transit</w:t>
       </w:r>
@@ -9395,7 +9288,6 @@
         <w:ind w:left="864"/>
       </w:pPr>
       <w:r>
-        <w:lastRenderedPageBreak/>
         <w:t>R1 [</w:t>
       </w:r>
       <w:r>
@@ -9687,7 +9579,11 @@
         <w:t xml:space="preserve"> network</w:t>
       </w:r>
       <w:r>
-        <w:t xml:space="preserve"> nodes S3, S5 and S6 which belong to the same PNC domain</w:t>
+        <w:t xml:space="preserve"> </w:t>
+      </w:r>
+      <w:r>
+        <w:lastRenderedPageBreak/>
+        <w:t>nodes S3, S5 and S6 which belong to the same PNC domain</w:t>
       </w:r>
       <w:r>
         <w:t xml:space="preserve"> (single-domain service request)</w:t>
@@ -9886,7 +9782,7 @@
         <w:pStyle w:val="Heading3"/>
       </w:pPr>
       <w:bookmarkStart w:id="32" w:name="_Ref500347772"/>
-      <w:bookmarkStart w:id="33" w:name="_Toc23420581"/>
+      <w:bookmarkStart w:id="33" w:name="_Toc25074627"/>
       <w:r>
         <w:t>EPL over ODU</w:t>
       </w:r>
@@ -10021,7 +9917,6 @@
         <w:ind w:left="864"/>
       </w:pPr>
       <w:r>
-        <w:lastRenderedPageBreak/>
         <w:t xml:space="preserve">R1 </w:t>
       </w:r>
       <w:r>
@@ -10318,6 +10213,7 @@
     </w:p>
     <w:p>
       <w:r>
+        <w:lastRenderedPageBreak/>
         <w:t xml:space="preserve">When </w:t>
       </w:r>
       <w:r>
@@ -10486,7 +10382,7 @@
         <w:pStyle w:val="Heading3"/>
       </w:pPr>
       <w:bookmarkStart w:id="34" w:name="_Ref500432768"/>
-      <w:bookmarkStart w:id="35" w:name="_Toc23420582"/>
+      <w:bookmarkStart w:id="35" w:name="_Toc25074628"/>
       <w:r>
         <w:t>Transparent</w:t>
       </w:r>
@@ -10557,7 +10453,6 @@
         <w:t xml:space="preserve">an </w:t>
       </w:r>
       <w:r>
-        <w:lastRenderedPageBreak/>
         <w:t>ODU2 end-to-end connection</w:t>
       </w:r>
       <w:r>
@@ -10780,7 +10675,11 @@
         <w:t>,</w:t>
       </w:r>
       <w:r>
-        <w:t xml:space="preserve"> and it also decides the network configurations, including the configuration of the adaptation functions inside these edge nodes, such as S3 </w:t>
+        <w:t xml:space="preserve"> and it also decides the network </w:t>
+      </w:r>
+      <w:r>
+        <w:lastRenderedPageBreak/>
+        <w:t xml:space="preserve">configurations, including the configuration of the adaptation functions inside these edge nodes, such as S3 </w:t>
       </w:r>
       <w:r>
         <w:t>[</w:t>
@@ -10945,7 +10844,7 @@
         <w:pStyle w:val="Heading3"/>
       </w:pPr>
       <w:bookmarkStart w:id="36" w:name="_Ref500412190"/>
-      <w:bookmarkStart w:id="37" w:name="_Toc23420583"/>
+      <w:bookmarkStart w:id="37" w:name="_Toc25074629"/>
       <w:r>
         <w:t>EVPL over ODU</w:t>
       </w:r>
@@ -11009,7 +10908,6 @@
     </w:p>
     <w:p>
       <w:r>
-        <w:lastRenderedPageBreak/>
         <w:t xml:space="preserve">When </w:t>
       </w:r>
       <w:r>
@@ -11211,7 +11109,11 @@
         <w:t>r</w:t>
       </w:r>
       <w:r>
-        <w:t>st EVPL service is required between access links which belong to the same PNC domain (single-domain service request) while the seco</w:t>
+        <w:t xml:space="preserve">st EVPL service is required between access links which belong to the same PNC domain (single-domain </w:t>
+      </w:r>
+      <w:r>
+        <w:lastRenderedPageBreak/>
+        <w:t>service request) while the seco</w:t>
       </w:r>
       <w:r>
         <w:t>nd EVPL service is required bet</w:t>
@@ -11329,7 +11231,7 @@
       </w:pPr>
       <w:bookmarkStart w:id="38" w:name="_Ref500419020"/>
       <w:bookmarkStart w:id="39" w:name="_Ref536635323"/>
-      <w:bookmarkStart w:id="40" w:name="_Toc23420584"/>
+      <w:bookmarkStart w:id="40" w:name="_Toc25074630"/>
       <w:r>
         <w:t>Multi-function Access Links</w:t>
       </w:r>
@@ -11523,7 +11425,6 @@
         <w:t xml:space="preserve"> </w:t>
       </w:r>
       <w:r>
-        <w:lastRenderedPageBreak/>
         <w:t xml:space="preserve">decide how to configure </w:t>
       </w:r>
       <w:r>
@@ -11671,6 +11572,7 @@
     </w:p>
     <w:p>
       <w:r>
+        <w:lastRenderedPageBreak/>
         <w:t>The traffic flow between R1 and R8 can be summarized as:</w:t>
       </w:r>
     </w:p>
@@ -11945,7 +11847,6 @@
         <w:pStyle w:val="RFCListBullet"/>
       </w:pPr>
       <w:r>
-        <w:lastRenderedPageBreak/>
         <w:t>all the other access links (and, in particular, the R2-S6 access links) are</w:t>
       </w:r>
       <w:r>
@@ -11978,7 +11879,7 @@
         <w:pStyle w:val="Heading2"/>
       </w:pPr>
       <w:bookmarkStart w:id="41" w:name="_Toc500168645"/>
-      <w:bookmarkStart w:id="42" w:name="_Toc23420585"/>
+      <w:bookmarkStart w:id="42" w:name="_Toc25074631"/>
       <w:r>
         <w:t>Protection and Restoration Configuration</w:t>
       </w:r>
@@ -12018,6 +11919,7 @@
     </w:p>
     <w:p>
       <w:r>
+        <w:lastRenderedPageBreak/>
         <w:t xml:space="preserve">The MDSC needs to be capable </w:t>
       </w:r>
       <w:r>
@@ -12187,7 +12089,7 @@
         <w:pStyle w:val="Heading3"/>
       </w:pPr>
       <w:bookmarkStart w:id="43" w:name="_Ref10216544"/>
-      <w:bookmarkStart w:id="44" w:name="_Toc23420586"/>
+      <w:bookmarkStart w:id="44" w:name="_Toc25074632"/>
       <w:r>
         <w:t>Linear Protection (end-to-end)</w:t>
       </w:r>
@@ -12315,7 +12217,6 @@
         <w:pStyle w:val="RFCListBullet"/>
       </w:pPr>
       <w:r>
-        <w:lastRenderedPageBreak/>
         <w:t>In one case, the working and protection transport entities pass through the same PNC domains:</w:t>
       </w:r>
     </w:p>
@@ -12498,6 +12399,7 @@
         <w:ind w:left="1296"/>
       </w:pPr>
       <w:r>
+        <w:lastRenderedPageBreak/>
         <w:t>Working transport entity:</w:t>
       </w:r>
       <w:r>
@@ -12663,7 +12565,7 @@
         <w:pStyle w:val="Heading3"/>
       </w:pPr>
       <w:bookmarkStart w:id="45" w:name="_Ref10220638"/>
-      <w:bookmarkStart w:id="46" w:name="_Toc23420587"/>
+      <w:bookmarkStart w:id="46" w:name="_Toc25074633"/>
       <w:r>
         <w:t>Segmented Protection</w:t>
       </w:r>
@@ -12769,111 +12671,111 @@
         <w:ind w:left="864"/>
       </w:pPr>
       <w:r>
+        <w:t>Protection transport entity:</w:t>
+      </w:r>
+      <w:r>
+        <w:tab/>
+        <w:t>S3, S4, S8, S2</w:t>
+      </w:r>
+    </w:p>
+    <w:p>
+      <w:pPr>
+        <w:ind w:left="720"/>
+      </w:pPr>
+      <w:r>
+        <w:t xml:space="preserve">MDSC can also request </w:t>
+      </w:r>
+      <w:r>
+        <w:t xml:space="preserve">PNC2 </w:t>
+      </w:r>
+      <w:r>
+        <w:t xml:space="preserve">to configure </w:t>
+      </w:r>
+      <w:r>
+        <w:t>linear protection</w:t>
+      </w:r>
+      <w:r>
+        <w:t xml:space="preserve"> between its edge nodes S15 and S18</w:t>
+      </w:r>
+      <w:r>
+        <w:t>:</w:t>
+      </w:r>
+    </w:p>
+    <w:p>
+      <w:pPr>
+        <w:ind w:left="864"/>
+      </w:pPr>
+      <w:r>
+        <w:t>Working transport entity:</w:t>
+      </w:r>
+      <w:r>
+        <w:tab/>
+      </w:r>
+      <w:r>
+        <w:tab/>
+        <w:t>S15, S18</w:t>
+      </w:r>
+    </w:p>
+    <w:p>
+      <w:pPr>
+        <w:ind w:left="864"/>
+      </w:pPr>
+      <w:r>
+        <w:t>Protection transport entity:</w:t>
+      </w:r>
+      <w:r>
+        <w:tab/>
+        <w:t>S15, S12, S17, S18</w:t>
+      </w:r>
+    </w:p>
+    <w:p>
+      <w:r>
+        <w:t xml:space="preserve">MDSC can also request </w:t>
+      </w:r>
+      <w:r>
+        <w:t xml:space="preserve">PNC3 </w:t>
+      </w:r>
+      <w:r>
+        <w:t xml:space="preserve">to configure </w:t>
+      </w:r>
+      <w:r>
+        <w:t>linear protection</w:t>
+      </w:r>
+      <w:r>
+        <w:t xml:space="preserve"> </w:t>
+      </w:r>
+      <w:r>
+        <w:t>between its edge nodes S31 and S34</w:t>
+      </w:r>
+      <w:r>
+        <w:t>:</w:t>
+      </w:r>
+    </w:p>
+    <w:p>
+      <w:pPr>
+        <w:ind w:left="864"/>
+      </w:pPr>
+      <w:r>
+        <w:t>Working transport entity:</w:t>
+      </w:r>
+      <w:r>
+        <w:tab/>
+      </w:r>
+      <w:r>
+        <w:tab/>
+        <w:t>S31, S33, S34</w:t>
+      </w:r>
+    </w:p>
+    <w:p>
+      <w:pPr>
+        <w:ind w:left="864"/>
+      </w:pPr>
+      <w:r>
         <w:lastRenderedPageBreak/>
         <w:t>Protection transport entity:</w:t>
       </w:r>
       <w:r>
         <w:tab/>
-        <w:t>S3, S4, S8, S2</w:t>
-      </w:r>
-    </w:p>
-    <w:p>
-      <w:pPr>
-        <w:ind w:left="720"/>
-      </w:pPr>
-      <w:r>
-        <w:t xml:space="preserve">MDSC can also request </w:t>
-      </w:r>
-      <w:r>
-        <w:t xml:space="preserve">PNC2 </w:t>
-      </w:r>
-      <w:r>
-        <w:t xml:space="preserve">to configure </w:t>
-      </w:r>
-      <w:r>
-        <w:t>linear protection</w:t>
-      </w:r>
-      <w:r>
-        <w:t xml:space="preserve"> between its edge nodes S15 and S18</w:t>
-      </w:r>
-      <w:r>
-        <w:t>:</w:t>
-      </w:r>
-    </w:p>
-    <w:p>
-      <w:pPr>
-        <w:ind w:left="864"/>
-      </w:pPr>
-      <w:r>
-        <w:t>Working transport entity:</w:t>
-      </w:r>
-      <w:r>
-        <w:tab/>
-      </w:r>
-      <w:r>
-        <w:tab/>
-        <w:t>S15, S18</w:t>
-      </w:r>
-    </w:p>
-    <w:p>
-      <w:pPr>
-        <w:ind w:left="864"/>
-      </w:pPr>
-      <w:r>
-        <w:t>Protection transport entity:</w:t>
-      </w:r>
-      <w:r>
-        <w:tab/>
-        <w:t>S15, S12, S17, S18</w:t>
-      </w:r>
-    </w:p>
-    <w:p>
-      <w:r>
-        <w:t xml:space="preserve">MDSC can also request </w:t>
-      </w:r>
-      <w:r>
-        <w:t xml:space="preserve">PNC3 </w:t>
-      </w:r>
-      <w:r>
-        <w:t xml:space="preserve">to configure </w:t>
-      </w:r>
-      <w:r>
-        <w:t>linear protection</w:t>
-      </w:r>
-      <w:r>
-        <w:t xml:space="preserve"> </w:t>
-      </w:r>
-      <w:r>
-        <w:t>between its edge nodes S31 and S34</w:t>
-      </w:r>
-      <w:r>
-        <w:t>:</w:t>
-      </w:r>
-    </w:p>
-    <w:p>
-      <w:pPr>
-        <w:ind w:left="864"/>
-      </w:pPr>
-      <w:r>
-        <w:t>Working transport entity:</w:t>
-      </w:r>
-      <w:r>
-        <w:tab/>
-      </w:r>
-      <w:r>
-        <w:tab/>
-        <w:t>S31, S33, S34</w:t>
-      </w:r>
-    </w:p>
-    <w:p>
-      <w:pPr>
-        <w:ind w:left="864"/>
-      </w:pPr>
-      <w:r>
-        <w:t>Protection transport entity:</w:t>
-      </w:r>
-      <w:r>
-        <w:tab/>
         <w:t>S31, S32, S34</w:t>
       </w:r>
     </w:p>
@@ -12887,7 +12789,7 @@
       </w:pPr>
       <w:bookmarkStart w:id="47" w:name="_Toc507866122"/>
       <w:bookmarkStart w:id="48" w:name="_Ref5898686"/>
-      <w:bookmarkStart w:id="49" w:name="_Toc23420588"/>
+      <w:bookmarkStart w:id="49" w:name="_Toc25074634"/>
       <w:bookmarkEnd w:id="47"/>
       <w:r>
         <w:rPr>
@@ -13280,7 +13182,7 @@
           <w:lang w:eastAsia="zh-CN"/>
         </w:rPr>
       </w:pPr>
-      <w:bookmarkStart w:id="50" w:name="_Toc23420589"/>
+      <w:bookmarkStart w:id="50" w:name="_Toc25074635"/>
       <w:r>
         <w:rPr>
           <w:rFonts w:eastAsiaTheme="minorEastAsia"/>
@@ -13388,7 +13290,6 @@
           <w:rFonts w:eastAsiaTheme="minorEastAsia"/>
           <w:lang w:eastAsia="zh-CN"/>
         </w:rPr>
-        <w:lastRenderedPageBreak/>
         <w:t>For example, the CNC can request, at the CMI, an ODU transit serv</w:t>
       </w:r>
       <w:r>
@@ -13659,6 +13560,7 @@
         <w:ind w:left="864"/>
       </w:pPr>
       <w:r>
+        <w:lastRenderedPageBreak/>
         <w:t>R</w:t>
       </w:r>
       <w:r>
@@ -13861,7 +13763,7 @@
         <w:pStyle w:val="Heading1"/>
       </w:pPr>
       <w:bookmarkStart w:id="51" w:name="_Ref2878226"/>
-      <w:bookmarkStart w:id="52" w:name="_Toc23420590"/>
+      <w:bookmarkStart w:id="52" w:name="_Toc25074636"/>
       <w:r>
         <w:t>YANG Model Analysis</w:t>
       </w:r>
@@ -13980,7 +13882,6 @@
     </w:p>
     <w:p>
       <w:r>
-        <w:lastRenderedPageBreak/>
         <w:t xml:space="preserve">Section </w:t>
       </w:r>
       <w:r>
@@ -14009,7 +13910,7 @@
       <w:bookmarkStart w:id="53" w:name="_Ref500417451"/>
       <w:bookmarkStart w:id="54" w:name="_Ref500418942"/>
       <w:bookmarkStart w:id="55" w:name="_Ref500430602"/>
-      <w:bookmarkStart w:id="56" w:name="_Toc23420591"/>
+      <w:bookmarkStart w:id="56" w:name="_Toc25074637"/>
       <w:r>
         <w:t>YANG Models for Topology Abstraction</w:t>
       </w:r>
@@ -14145,6 +14046,7 @@
     </w:p>
     <w:p>
       <w:r>
+        <w:lastRenderedPageBreak/>
         <w:t xml:space="preserve">As described in section </w:t>
       </w:r>
       <w:r>
@@ -14459,11 +14361,7 @@
         <w:t>64 physical link).</w:t>
       </w:r>
       <w:r>
-        <w:t xml:space="preserve"> In </w:t>
-      </w:r>
-      <w:r>
-        <w:lastRenderedPageBreak/>
-        <w:t>this case, these physical access links are represented in both the OTN and Ethernet abstract topologies.</w:t>
+        <w:t xml:space="preserve"> In this case, these physical access links are represented in both the OTN and Ethernet abstract topologies.</w:t>
       </w:r>
     </w:p>
     <w:p>
@@ -14500,8 +14398,9 @@
         <w:pStyle w:val="Heading3"/>
       </w:pPr>
       <w:bookmarkStart w:id="59" w:name="_Ref2868588"/>
-      <w:bookmarkStart w:id="60" w:name="_Toc23420592"/>
-      <w:r>
+      <w:bookmarkStart w:id="60" w:name="_Toc25074638"/>
+      <w:r>
+        <w:lastRenderedPageBreak/>
         <w:t xml:space="preserve">Domain 1 </w:t>
       </w:r>
       <w:r>
@@ -14909,7 +14808,6 @@
         <w:rPr>
           <w:lang w:val="en-AU"/>
         </w:rPr>
-        <w:lastRenderedPageBreak/>
         <w:t xml:space="preserve">                :       +-----------------+       :</w:t>
       </w:r>
     </w:p>
@@ -15078,6 +14976,7 @@
         <w:pStyle w:val="RFCFigure"/>
       </w:pPr>
       <w:r>
+        <w:lastRenderedPageBreak/>
         <w:t xml:space="preserve"> </w:t>
       </w:r>
     </w:p>
@@ -15414,7 +15313,6 @@
     </w:p>
     <w:p>
       <w:r>
-        <w:lastRenderedPageBreak/>
         <w:t>The</w:t>
       </w:r>
       <w:r>
@@ -15525,6 +15423,7 @@
     </w:p>
     <w:p>
       <w:r>
+        <w:lastRenderedPageBreak/>
         <w:t>Therefore</w:t>
       </w:r>
       <w:r>
@@ -15700,17 +15599,821 @@
     </w:p>
     <w:p>
       <w:r>
+        <w:t xml:space="preserve">The PNC1 </w:t>
+      </w:r>
+      <w:r>
+        <w:t xml:space="preserve">native topology would represent the physical network topology of the domain controlled by the PNC, as shown in </w:t>
+      </w:r>
+      <w:r>
+        <w:fldChar w:fldCharType="begin"/>
+      </w:r>
+      <w:r>
+        <w:instrText xml:space="preserve"> REF _Ref2874391 \r \h </w:instrText>
+      </w:r>
+      <w:r>
+        <w:fldChar w:fldCharType="separate"/>
+      </w:r>
+      <w:r>
+        <w:t>Figure 5</w:t>
+      </w:r>
+      <w:r>
+        <w:fldChar w:fldCharType="end"/>
+      </w:r>
+      <w:r>
+        <w:t>.</w:t>
+      </w:r>
+    </w:p>
+    <w:p/>
+    <w:p>
+      <w:pPr>
+        <w:pStyle w:val="RFCFigure"/>
+        <w:rPr>
+          <w:lang w:val="en-AU"/>
+        </w:rPr>
+      </w:pPr>
+    </w:p>
+    <w:p>
+      <w:pPr>
+        <w:pStyle w:val="RFCFigure"/>
+        <w:rPr>
+          <w:lang w:val="en-AU"/>
+        </w:rPr>
+      </w:pPr>
+      <w:r>
+        <w:rPr>
+          <w:lang w:val="en-AU"/>
+        </w:rPr>
+        <w:t xml:space="preserve">               ..................................</w:t>
+      </w:r>
+    </w:p>
+    <w:p>
+      <w:pPr>
+        <w:pStyle w:val="RFCFigure"/>
+        <w:rPr>
+          <w:lang w:val="en-AU"/>
+        </w:rPr>
+      </w:pPr>
+      <w:r>
+        <w:rPr>
+          <w:lang w:val="en-AU"/>
+        </w:rPr>
+        <w:t xml:space="preserve">               :                                :</w:t>
+      </w:r>
+    </w:p>
+    <w:p>
+      <w:pPr>
+        <w:pStyle w:val="RFCFigure"/>
+        <w:rPr>
+          <w:lang w:val="en-AU"/>
+        </w:rPr>
+      </w:pPr>
+      <w:r>
+        <w:rPr>
+          <w:lang w:val="en-AU"/>
+        </w:rPr>
+        <w:t xml:space="preserve">               :   </w:t>
+      </w:r>
+      <w:r>
+        <w:rPr>
+          <w:lang w:val="en-AU"/>
+        </w:rPr>
+        <w:t xml:space="preserve">  </w:t>
+      </w:r>
+      <w:r>
+        <w:rPr>
+          <w:lang w:val="en-AU"/>
+        </w:rPr>
+        <w:t xml:space="preserve">Physical Topology @ PNC1 </w:t>
+      </w:r>
+      <w:r>
+        <w:rPr>
+          <w:lang w:val="en-AU"/>
+        </w:rPr>
+        <w:t xml:space="preserve">  </w:t>
+      </w:r>
+      <w:r>
+        <w:rPr>
+          <w:lang w:val="en-AU"/>
+        </w:rPr>
+        <w:t>:</w:t>
+      </w:r>
+    </w:p>
+    <w:p>
+      <w:pPr>
+        <w:pStyle w:val="RFCFigure"/>
+        <w:rPr>
+          <w:lang w:val="en-AU"/>
+        </w:rPr>
+      </w:pPr>
+      <w:r>
+        <w:rPr>
+          <w:lang w:val="en-AU"/>
+        </w:rPr>
+        <w:t xml:space="preserve">               :                                :</w:t>
+      </w:r>
+    </w:p>
+    <w:p>
+      <w:pPr>
+        <w:pStyle w:val="RFCFigure"/>
+        <w:rPr>
+          <w:lang w:val="en-AU"/>
+        </w:rPr>
+      </w:pPr>
+      <w:r>
+        <w:rPr>
+          <w:lang w:val="en-AU"/>
+        </w:rPr>
+        <w:t xml:space="preserve">               :        +----+        +----+    :</w:t>
+      </w:r>
+    </w:p>
+    <w:p>
+      <w:pPr>
+        <w:pStyle w:val="RFCFigure"/>
+        <w:rPr>
+          <w:lang w:val="en-AU"/>
+        </w:rPr>
+      </w:pPr>
+      <w:r>
+        <w:rPr>
+          <w:lang w:val="en-AU"/>
+        </w:rPr>
+        <w:t xml:space="preserve">               :        |    |S1-1    |    |S2-</w:t>
+      </w:r>
+      <w:r>
+        <w:rPr>
+          <w:lang w:val="en-AU"/>
+        </w:rPr>
+        <w:t>3</w:t>
+      </w:r>
+      <w:r>
+        <w:rPr>
+          <w:lang w:val="en-AU"/>
+        </w:rPr>
+        <w:t>:</w:t>
+      </w:r>
+    </w:p>
+    <w:p>
+      <w:pPr>
+        <w:pStyle w:val="RFCFigure"/>
+        <w:rPr>
+          <w:lang w:val="en-AU"/>
+        </w:rPr>
+      </w:pPr>
+      <w:r>
+        <w:rPr>
+          <w:lang w:val="en-AU"/>
+        </w:rPr>
+        <w:t xml:space="preserve">               :        | S1 |--------| S2 |----- - -(S31)</w:t>
+      </w:r>
+    </w:p>
+    <w:p>
+      <w:pPr>
+        <w:pStyle w:val="RFCFigure"/>
+        <w:rPr>
+          <w:lang w:val="en-AU"/>
+        </w:rPr>
+      </w:pPr>
+      <w:r>
+        <w:rPr>
+          <w:lang w:val="en-AU"/>
+        </w:rPr>
+        <w:t xml:space="preserve">               :        +----+    S2-</w:t>
+      </w:r>
+      <w:r>
+        <w:rPr>
+          <w:lang w:val="en-AU"/>
+        </w:rPr>
+        <w:t>1</w:t>
+      </w:r>
+      <w:r>
+        <w:rPr>
+          <w:lang w:val="en-AU"/>
+        </w:rPr>
+        <w:t>+----+    :</w:t>
+      </w:r>
+    </w:p>
+    <w:p>
+      <w:pPr>
+        <w:pStyle w:val="RFCFigure"/>
+        <w:rPr>
+          <w:lang w:val="en-AU"/>
+        </w:rPr>
+      </w:pPr>
+      <w:r>
+        <w:rPr>
+          <w:lang w:val="en-AU"/>
+        </w:rPr>
+        <w:t xml:space="preserve">               :     S1-2/               |S2-</w:t>
+      </w:r>
+      <w:r>
+        <w:rPr>
+          <w:lang w:val="en-AU"/>
+        </w:rPr>
+        <w:t xml:space="preserve">2  </w:t>
+      </w:r>
+      <w:r>
+        <w:rPr>
+          <w:lang w:val="en-AU"/>
+        </w:rPr>
+        <w:t>:</w:t>
+      </w:r>
+    </w:p>
+    <w:p>
+      <w:pPr>
+        <w:pStyle w:val="RFCFigure"/>
+        <w:rPr>
+          <w:lang w:val="en-AU"/>
+        </w:rPr>
+      </w:pPr>
+      <w:r>
+        <w:rPr>
+          <w:lang w:val="en-AU"/>
+        </w:rPr>
+        <w:t xml:space="preserve">               :    S3-</w:t>
+      </w:r>
+      <w:r>
+        <w:rPr>
+          <w:lang w:val="en-AU"/>
+        </w:rPr>
+        <w:t>4</w:t>
+      </w:r>
+      <w:r>
+        <w:rPr>
+          <w:lang w:val="en-AU"/>
+        </w:rPr>
+        <w:t xml:space="preserve">/ </w:t>
+      </w:r>
+      <w:r>
+        <w:rPr>
+          <w:lang w:val="en-AU"/>
+        </w:rPr>
+        <w:t xml:space="preserve">             </w:t>
+      </w:r>
+      <w:r>
+        <w:rPr>
+          <w:lang w:val="en-AU"/>
+        </w:rPr>
+        <w:t xml:space="preserve">  |      :</w:t>
+      </w:r>
+    </w:p>
+    <w:p>
+      <w:pPr>
+        <w:pStyle w:val="RFCFigure"/>
+        <w:rPr>
+          <w:lang w:val="en-AU"/>
+        </w:rPr>
+      </w:pPr>
+      <w:r>
+        <w:rPr>
+          <w:lang w:val="en-AU"/>
+        </w:rPr>
+        <w:t xml:space="preserve">               :    +----+   +----+      |      :</w:t>
+      </w:r>
+    </w:p>
+    <w:p>
+      <w:pPr>
+        <w:pStyle w:val="RFCFigure"/>
+        <w:rPr>
+          <w:lang w:val="en-AU"/>
+        </w:rPr>
+      </w:pPr>
+      <w:r>
+        <w:rPr>
+          <w:lang w:val="en-AU"/>
+        </w:rPr>
+        <w:t xml:space="preserve">               :    |    |3 1|    |      |      :</w:t>
+      </w:r>
+    </w:p>
+    <w:p>
+      <w:pPr>
+        <w:pStyle w:val="RFCFigure"/>
+        <w:rPr>
+          <w:lang w:val="en-AU"/>
+        </w:rPr>
+      </w:pPr>
+      <w:r>
+        <w:rPr>
+          <w:lang w:val="en-AU"/>
+        </w:rPr>
+        <w:t xml:space="preserve">       (R1)- - -----| S3 |---| S4 |      |      :</w:t>
+      </w:r>
+    </w:p>
+    <w:p>
+      <w:pPr>
+        <w:pStyle w:val="RFCFigure"/>
+        <w:rPr>
+          <w:lang w:val="en-AU"/>
+        </w:rPr>
+      </w:pPr>
+      <w:r>
+        <w:rPr>
+          <w:lang w:val="en-AU"/>
+        </w:rPr>
+        <w:t xml:space="preserve">               :S3-1+----+   +----+      |      :</w:t>
+      </w:r>
+    </w:p>
+    <w:p>
+      <w:pPr>
+        <w:pStyle w:val="RFCFigure"/>
+        <w:rPr>
+          <w:lang w:val="en-AU"/>
+        </w:rPr>
+      </w:pPr>
+      <w:r>
+        <w:rPr>
+          <w:lang w:val="en-AU"/>
+        </w:rPr>
         <w:lastRenderedPageBreak/>
-        <w:t xml:space="preserve">The PNC1 </w:t>
-      </w:r>
-      <w:r>
-        <w:t xml:space="preserve">native topology would represent the physical network topology of the domain controlled by the PNC, as shown in </w:t>
+        <w:t xml:space="preserve">               :   S3-</w:t>
+      </w:r>
+      <w:r>
+        <w:rPr>
+          <w:lang w:val="en-AU"/>
+        </w:rPr>
+        <w:t xml:space="preserve">2 </w:t>
+      </w:r>
+      <w:r>
+        <w:rPr>
+          <w:lang w:val="en-AU"/>
+        </w:rPr>
+        <w:t>\        \S4-2   |      :</w:t>
+      </w:r>
+    </w:p>
+    <w:p>
+      <w:pPr>
+        <w:pStyle w:val="RFCFigure"/>
+        <w:rPr>
+          <w:lang w:val="en-AU"/>
+        </w:rPr>
+      </w:pPr>
+      <w:r>
+        <w:rPr>
+          <w:lang w:val="en-AU"/>
+        </w:rPr>
+        <w:t xml:space="preserve">               :         \S5-1    \      |      :</w:t>
+      </w:r>
+    </w:p>
+    <w:p>
+      <w:pPr>
+        <w:pStyle w:val="RFCFigure"/>
+        <w:rPr>
+          <w:lang w:val="en-AU"/>
+        </w:rPr>
+      </w:pPr>
+      <w:r>
+        <w:rPr>
+          <w:lang w:val="en-AU"/>
+        </w:rPr>
+        <w:t xml:space="preserve">               :        +----+     \     |      :</w:t>
+      </w:r>
+    </w:p>
+    <w:p>
+      <w:pPr>
+        <w:pStyle w:val="RFCFigure"/>
+        <w:rPr>
+          <w:lang w:val="en-AU"/>
+        </w:rPr>
+      </w:pPr>
+      <w:r>
+        <w:rPr>
+          <w:lang w:val="en-AU"/>
+        </w:rPr>
+        <w:t xml:space="preserve">               :        |    |      \S8-</w:t>
+      </w:r>
+      <w:r>
+        <w:rPr>
+          <w:lang w:val="en-AU"/>
+        </w:rPr>
+        <w:t>2</w:t>
+      </w:r>
+      <w:r>
+        <w:rPr>
+          <w:lang w:val="en-AU"/>
+        </w:rPr>
+        <w:t>|      :</w:t>
+      </w:r>
+    </w:p>
+    <w:p>
+      <w:pPr>
+        <w:pStyle w:val="RFCFigure"/>
+        <w:rPr>
+          <w:lang w:val="en-AU"/>
+        </w:rPr>
+      </w:pPr>
+      <w:r>
+        <w:rPr>
+          <w:lang w:val="en-AU"/>
+        </w:rPr>
+        <w:t xml:space="preserve">               :        | S5 |       \   |      :</w:t>
+      </w:r>
+    </w:p>
+    <w:p>
+      <w:pPr>
+        <w:pStyle w:val="RFCFigure"/>
+      </w:pPr>
+      <w:r>
+        <w:rPr>
+          <w:lang w:val="en-AU"/>
+        </w:rPr>
+        <w:t xml:space="preserve">               </w:t>
+      </w:r>
+      <w:r>
+        <w:t xml:space="preserve">:        +----+ </w:t>
+      </w:r>
+      <w:r>
+        <w:t xml:space="preserve">       </w:t>
+      </w:r>
+      <w:r>
+        <w:t>\  |S8-</w:t>
+      </w:r>
+      <w:r>
+        <w:t xml:space="preserve">1  </w:t>
+      </w:r>
+      <w:r>
+        <w:t>:</w:t>
+      </w:r>
+    </w:p>
+    <w:p>
+      <w:pPr>
+        <w:pStyle w:val="RFCFigure"/>
+      </w:pPr>
+      <w:r>
+        <w:t xml:space="preserve">       (R2)- - ------  2/ </w:t>
+      </w:r>
+      <w:r>
+        <w:t xml:space="preserve">   </w:t>
+      </w:r>
+      <w:r>
+        <w:t xml:space="preserve">\3 </w:t>
+      </w:r>
+      <w:r>
+        <w:t xml:space="preserve">       </w:t>
+      </w:r>
+      <w:r>
+        <w:t>\ |      :</w:t>
+      </w:r>
+    </w:p>
+    <w:p>
+      <w:pPr>
+        <w:pStyle w:val="RFCFigure"/>
+        <w:rPr>
+          <w:lang w:val="en-AU"/>
+        </w:rPr>
+      </w:pPr>
+      <w:r>
+        <w:t xml:space="preserve">               </w:t>
+      </w:r>
+      <w:r>
+        <w:rPr>
+          <w:lang w:val="en-AU"/>
+        </w:rPr>
+        <w:t>:S6-1 \ /</w:t>
+      </w:r>
+      <w:r>
+        <w:rPr>
+          <w:lang w:val="en-AU"/>
+        </w:rPr>
+        <w:t>5</w:t>
+      </w:r>
+      <w:r>
+        <w:rPr>
+          <w:lang w:val="en-AU"/>
+        </w:rPr>
+        <w:t xml:space="preserve"> </w:t>
+      </w:r>
+      <w:r>
+        <w:rPr>
+          <w:lang w:val="en-AU"/>
+        </w:rPr>
+        <w:t xml:space="preserve">   </w:t>
+      </w:r>
+      <w:r>
+        <w:rPr>
+          <w:lang w:val="en-AU"/>
+        </w:rPr>
+        <w:t xml:space="preserve"> \1 </w:t>
+      </w:r>
+      <w:r>
+        <w:rPr>
+          <w:lang w:val="en-AU"/>
+        </w:rPr>
+        <w:t xml:space="preserve">       </w:t>
+      </w:r>
+      <w:r>
+        <w:rPr>
+          <w:lang w:val="en-AU"/>
+        </w:rPr>
+        <w:t>\|      :</w:t>
+      </w:r>
+    </w:p>
+    <w:p>
+      <w:pPr>
+        <w:pStyle w:val="RFCFigure"/>
+        <w:rPr>
+          <w:lang w:val="en-AU"/>
+        </w:rPr>
+      </w:pPr>
+      <w:r>
+        <w:rPr>
+          <w:lang w:val="en-AU"/>
+        </w:rPr>
+        <w:t xml:space="preserve">               :    +----+</w:t>
+      </w:r>
+      <w:r>
+        <w:rPr>
+          <w:lang w:val="en-AU"/>
+        </w:rPr>
+        <w:t xml:space="preserve">   </w:t>
+      </w:r>
+      <w:r>
+        <w:rPr>
+          <w:lang w:val="en-AU"/>
+        </w:rPr>
+        <w:t>+----+   +----+    :</w:t>
+      </w:r>
+    </w:p>
+    <w:p>
+      <w:pPr>
+        <w:pStyle w:val="RFCFigure"/>
+        <w:rPr>
+          <w:lang w:val="en-AU"/>
+        </w:rPr>
+      </w:pPr>
+      <w:r>
+        <w:rPr>
+          <w:lang w:val="en-AU"/>
+        </w:rPr>
+        <w:t xml:space="preserve">               :    |    |</w:t>
+      </w:r>
+      <w:r>
+        <w:rPr>
+          <w:lang w:val="en-AU"/>
+        </w:rPr>
+        <w:t xml:space="preserve">   </w:t>
+      </w:r>
+      <w:r>
+        <w:rPr>
+          <w:lang w:val="en-AU"/>
+        </w:rPr>
+        <w:t>|    |   |    |S8-</w:t>
+      </w:r>
+      <w:r>
+        <w:rPr>
+          <w:lang w:val="en-AU"/>
+        </w:rPr>
+        <w:t>5</w:t>
+      </w:r>
+      <w:r>
+        <w:rPr>
+          <w:lang w:val="en-AU"/>
+        </w:rPr>
+        <w:t>:</w:t>
+      </w:r>
+    </w:p>
+    <w:p>
+      <w:pPr>
+        <w:pStyle w:val="RFCFigure"/>
+        <w:rPr>
+          <w:lang w:val="en-AU"/>
+        </w:rPr>
+      </w:pPr>
+      <w:r>
+        <w:rPr>
+          <w:lang w:val="en-AU"/>
+        </w:rPr>
+        <w:t xml:space="preserve">       </w:t>
+      </w:r>
+      <w:r>
+        <w:rPr>
+          <w:lang w:val="en-AU"/>
+        </w:rPr>
+        <w:t>(R3)- - -----|</w:t>
+      </w:r>
+      <w:r>
+        <w:rPr>
+          <w:lang w:val="en-AU"/>
+        </w:rPr>
+        <w:t xml:space="preserve"> S6 |---| S7 |---| S8 |----- - -(S32)</w:t>
+      </w:r>
+    </w:p>
+    <w:p>
+      <w:pPr>
+        <w:pStyle w:val="RFCFigure"/>
+        <w:rPr>
+          <w:lang w:val="en-AU"/>
+        </w:rPr>
+      </w:pPr>
+      <w:r>
+        <w:rPr>
+          <w:lang w:val="en-AU"/>
+        </w:rPr>
+        <w:t xml:space="preserve">               </w:t>
+      </w:r>
+      <w:r>
+        <w:rPr>
+          <w:lang w:val="en-AU"/>
+        </w:rPr>
+        <w:t>:S6-2</w:t>
+      </w:r>
+      <w:r>
+        <w:rPr>
+          <w:lang w:val="en-AU"/>
+        </w:rPr>
+        <w:t>+----+4 2+----+</w:t>
+      </w:r>
+      <w:r>
+        <w:rPr>
+          <w:lang w:val="en-AU"/>
+        </w:rPr>
+        <w:t>4 3</w:t>
+      </w:r>
+      <w:r>
+        <w:rPr>
+          <w:lang w:val="en-AU"/>
+        </w:rPr>
+        <w:t>+----+    :</w:t>
+      </w:r>
+    </w:p>
+    <w:p>
+      <w:pPr>
+        <w:pStyle w:val="RFCFigure"/>
+        <w:rPr>
+          <w:lang w:val="en-AU"/>
+        </w:rPr>
+      </w:pPr>
+      <w:r>
+        <w:rPr>
+          <w:lang w:val="en-AU"/>
+        </w:rPr>
+        <w:t xml:space="preserve">               :     /         |        |       :</w:t>
+      </w:r>
+    </w:p>
+    <w:p>
+      <w:pPr>
+        <w:pStyle w:val="RFCFigure"/>
+        <w:rPr>
+          <w:lang w:val="en-AU"/>
+        </w:rPr>
+      </w:pPr>
+      <w:r>
+        <w:rPr>
+          <w:lang w:val="en-AU"/>
+        </w:rPr>
+        <w:t xml:space="preserve">       (R3)- - ------     S7-</w:t>
+      </w:r>
+      <w:r>
+        <w:rPr>
+          <w:lang w:val="en-AU"/>
+        </w:rPr>
+        <w:t xml:space="preserve">3 </w:t>
+      </w:r>
+      <w:r>
+        <w:rPr>
+          <w:lang w:val="en-AU"/>
+        </w:rPr>
+        <w:t>|        | S8-</w:t>
+      </w:r>
+      <w:r>
+        <w:rPr>
+          <w:lang w:val="en-AU"/>
+        </w:rPr>
+        <w:t xml:space="preserve">4  </w:t>
+      </w:r>
+      <w:r>
+        <w:rPr>
+          <w:lang w:val="en-AU"/>
+        </w:rPr>
+        <w:t>:</w:t>
+      </w:r>
+    </w:p>
+    <w:p>
+      <w:pPr>
+        <w:pStyle w:val="RFCFigure"/>
+        <w:rPr>
+          <w:lang w:val="en-AU"/>
+        </w:rPr>
+      </w:pPr>
+      <w:r>
+        <w:rPr>
+          <w:lang w:val="en-AU"/>
+        </w:rPr>
+        <w:t xml:space="preserve">               :S6-</w:t>
+      </w:r>
+      <w:r>
+        <w:rPr>
+          <w:lang w:val="en-AU"/>
+        </w:rPr>
+        <w:t xml:space="preserve">3           </w:t>
+      </w:r>
+      <w:r>
+        <w:rPr>
+          <w:lang w:val="en-AU"/>
+        </w:rPr>
+        <w:t>|        |       :</w:t>
+      </w:r>
+    </w:p>
+    <w:p>
+      <w:pPr>
+        <w:pStyle w:val="RFCFigure"/>
+        <w:rPr>
+          <w:lang w:val="en-AU"/>
+        </w:rPr>
+      </w:pPr>
+      <w:r>
+        <w:rPr>
+          <w:lang w:val="en-AU"/>
+        </w:rPr>
+        <w:t xml:space="preserve">               :...............|........|.......:</w:t>
+      </w:r>
+    </w:p>
+    <w:p>
+      <w:pPr>
+        <w:pStyle w:val="RFCFigure"/>
+        <w:rPr>
+          <w:lang w:val="en-AU"/>
+        </w:rPr>
+      </w:pPr>
+    </w:p>
+    <w:p>
+      <w:pPr>
+        <w:pStyle w:val="RFCFigure"/>
+        <w:rPr>
+          <w:lang w:val="en-AU"/>
+        </w:rPr>
+      </w:pPr>
+      <w:r>
+        <w:rPr>
+          <w:lang w:val="en-AU"/>
+        </w:rPr>
+        <w:t xml:space="preserve">                               |        |</w:t>
+      </w:r>
+    </w:p>
+    <w:p>
+      <w:pPr>
+        <w:pStyle w:val="RFCFigure"/>
+        <w:rPr>
+          <w:lang w:val="en-AU"/>
+        </w:rPr>
+      </w:pPr>
+      <w:r>
+        <w:rPr>
+          <w:lang w:val="en-AU"/>
+        </w:rPr>
+        <w:t xml:space="preserve">                             (S11)    (S12)</w:t>
+      </w:r>
+    </w:p>
+    <w:p>
+      <w:pPr>
+        <w:pStyle w:val="RFCFigure"/>
+        <w:rPr>
+          <w:lang w:val="en-AU"/>
+        </w:rPr>
+      </w:pPr>
+    </w:p>
+    <w:p>
+      <w:pPr>
+        <w:pStyle w:val="Caption"/>
+      </w:pPr>
+      <w:bookmarkStart w:id="63" w:name="_Ref2874391"/>
+      <w:r>
+        <w:t xml:space="preserve">- Physical Topology </w:t>
+      </w:r>
+      <w:r>
+        <w:t xml:space="preserve">controlled </w:t>
+      </w:r>
+      <w:r>
+        <w:t>by PNC1</w:t>
+      </w:r>
+      <w:bookmarkEnd w:id="63"/>
+    </w:p>
+    <w:p>
+      <w:r>
+        <w:t>The PNC1 native topology is not exposed and therefore it under PNC responsibility to abstract the whole domain physical topology as a single TE node and to maintain a mapping between the LTPs exposed at MPI abstract topologies and the associated physical interfaces controlled by the PNC:</w:t>
+      </w:r>
+    </w:p>
+    <w:p>
+      <w:pPr>
+        <w:pStyle w:val="RFCFigure"/>
+      </w:pPr>
+      <w:r>
+        <w:t>Physical Interface     OTN Topology LTP     ETH Topology LTP</w:t>
+      </w:r>
+    </w:p>
+    <w:p>
+      <w:pPr>
+        <w:pStyle w:val="RFCFigure"/>
+      </w:pPr>
+      <w:r>
+        <w:t xml:space="preserve">    </w:t>
+      </w:r>
+      <w:r>
+        <w:t>(</w:t>
       </w:r>
       <w:r>
         <w:fldChar w:fldCharType="begin"/>
       </w:r>
       <w:r>
-        <w:instrText xml:space="preserve"> REF _Ref2874391 \r \h </w:instrText>
+        <w:instrText xml:space="preserve"> REF _Ref2874391 \r \h  \* MERGEFORMAT </w:instrText>
       </w:r>
       <w:r>
         <w:fldChar w:fldCharType="separate"/>
@@ -15722,1080 +16425,273 @@
         <w:fldChar w:fldCharType="end"/>
       </w:r>
       <w:r>
+        <w:t>)          (</w:t>
+      </w:r>
+      <w:r>
+        <w:fldChar w:fldCharType="begin"/>
+      </w:r>
+      <w:r>
+        <w:instrText xml:space="preserve"> REF _Ref508189687 \r \h  \* MERGEFORMAT </w:instrText>
+      </w:r>
+      <w:r>
+        <w:fldChar w:fldCharType="separate"/>
+      </w:r>
+      <w:r>
+        <w:t>Figure 3</w:t>
+      </w:r>
+      <w:r>
+        <w:fldChar w:fldCharType="end"/>
+      </w:r>
+      <w:r>
+        <w:t>)            (</w:t>
+      </w:r>
+      <w:r>
+        <w:fldChar w:fldCharType="begin"/>
+      </w:r>
+      <w:r>
+        <w:instrText xml:space="preserve"> REF _Ref1730332 \r \h  \* MERGEFORMAT </w:instrText>
+      </w:r>
+      <w:r>
+        <w:fldChar w:fldCharType="separate"/>
+      </w:r>
+      <w:r>
+        <w:t>Figure 4</w:t>
+      </w:r>
+      <w:r>
+        <w:fldChar w:fldCharType="end"/>
+      </w:r>
+      <w:r>
+        <w:t>)</w:t>
+      </w:r>
+    </w:p>
+    <w:p>
+      <w:pPr>
+        <w:pStyle w:val="RFCFigure"/>
+      </w:pPr>
+      <w:r>
+        <w:t xml:space="preserve">        </w:t>
+      </w:r>
+      <w:r>
+        <w:t xml:space="preserve">S2-3          </w:t>
+      </w:r>
+      <w:r>
+        <w:t xml:space="preserve"> </w:t>
+      </w:r>
+      <w:r>
+        <w:t xml:space="preserve">    AN1-7</w:t>
+      </w:r>
+    </w:p>
+    <w:p>
+      <w:pPr>
+        <w:pStyle w:val="RFCFigure"/>
+      </w:pPr>
+      <w:r>
+        <w:t xml:space="preserve">        </w:t>
+      </w:r>
+      <w:r>
+        <w:t xml:space="preserve">S3-1           </w:t>
+      </w:r>
+      <w:r>
+        <w:t xml:space="preserve"> </w:t>
+      </w:r>
+      <w:r>
+        <w:t xml:space="preserve">   AN1-1              </w:t>
+      </w:r>
+      <w:r>
+        <w:t xml:space="preserve"> </w:t>
+      </w:r>
+      <w:r>
+        <w:t xml:space="preserve">  AN1-1</w:t>
+      </w:r>
+    </w:p>
+    <w:p>
+      <w:pPr>
+        <w:pStyle w:val="RFCFigure"/>
+      </w:pPr>
+      <w:r>
+        <w:t xml:space="preserve">        </w:t>
+      </w:r>
+      <w:r>
+        <w:t>S6-1                                     AN1-</w:t>
+      </w:r>
+      <w:r>
+        <w:t>8</w:t>
+      </w:r>
+    </w:p>
+    <w:p>
+      <w:pPr>
+        <w:pStyle w:val="RFCFigure"/>
+      </w:pPr>
+      <w:r>
+        <w:t xml:space="preserve">        </w:t>
+      </w:r>
+      <w:r>
+        <w:t xml:space="preserve">S6-2            </w:t>
+      </w:r>
+      <w:r>
+        <w:t xml:space="preserve"> </w:t>
+      </w:r>
+      <w:r>
+        <w:t xml:space="preserve">  AN1-2</w:t>
+      </w:r>
+    </w:p>
+    <w:p>
+      <w:pPr>
+        <w:pStyle w:val="RFCFigure"/>
+      </w:pPr>
+      <w:r>
+        <w:t xml:space="preserve">        </w:t>
+      </w:r>
+      <w:r>
+        <w:t xml:space="preserve">S6-3             </w:t>
+      </w:r>
+      <w:r>
+        <w:t xml:space="preserve"> </w:t>
+      </w:r>
+      <w:r>
+        <w:t xml:space="preserve"> AN1-3</w:t>
+      </w:r>
+    </w:p>
+    <w:p>
+      <w:pPr>
+        <w:pStyle w:val="RFCFigure"/>
+      </w:pPr>
+      <w:r>
+        <w:t xml:space="preserve">        </w:t>
+      </w:r>
+      <w:r>
+        <w:t xml:space="preserve">S7-3              </w:t>
+      </w:r>
+      <w:r>
+        <w:t xml:space="preserve"> </w:t>
+      </w:r>
+      <w:r>
+        <w:t>AN1-4</w:t>
+      </w:r>
+    </w:p>
+    <w:p>
+      <w:pPr>
+        <w:pStyle w:val="RFCFigure"/>
+      </w:pPr>
+      <w:r>
+        <w:t xml:space="preserve">        </w:t>
+      </w:r>
+      <w:r>
+        <w:t xml:space="preserve">S8-4            </w:t>
+      </w:r>
+      <w:r>
+        <w:t xml:space="preserve"> </w:t>
+      </w:r>
+      <w:r>
+        <w:t xml:space="preserve">  AN1-5</w:t>
+      </w:r>
+    </w:p>
+    <w:p>
+      <w:pPr>
+        <w:pStyle w:val="RFCFigure"/>
+      </w:pPr>
+      <w:r>
+        <w:t xml:space="preserve">        </w:t>
+      </w:r>
+      <w:r>
+        <w:t>S8-5               AN1-6</w:t>
+      </w:r>
+    </w:p>
+    <w:p>
+      <w:pPr>
+        <w:pStyle w:val="RFCFigure"/>
+      </w:pPr>
+    </w:p>
+    <w:p>
+      <w:pPr>
+        <w:rPr>
+          <w:lang w:val="en"/>
+        </w:rPr>
+      </w:pPr>
+      <w:r>
+        <w:t xml:space="preserve">Appendix </w:t>
+      </w:r>
+      <w:r>
+        <w:fldChar w:fldCharType="begin"/>
+      </w:r>
+      <w:r>
+        <w:instrText xml:space="preserve"> REF _Ref517950631 \r \h \t </w:instrText>
+      </w:r>
+      <w:r>
+        <w:fldChar w:fldCharType="separate"/>
+      </w:r>
+      <w:r>
+        <w:t>B.1.1</w:t>
+      </w:r>
+      <w:r>
+        <w:fldChar w:fldCharType="end"/>
+      </w:r>
+      <w:r>
+        <w:t xml:space="preserve"> </w:t>
+      </w:r>
+      <w:r>
+        <w:t xml:space="preserve">provides the </w:t>
+      </w:r>
+      <w:r>
+        <w:rPr>
+          <w:lang w:val="en"/>
+        </w:rPr>
+        <w:t xml:space="preserve">detailed JSON code </w:t>
+      </w:r>
+      <w:r>
+        <w:rPr>
+          <w:lang w:val="en"/>
+        </w:rPr>
+        <w:t xml:space="preserve">example </w:t>
+      </w:r>
+      <w:r>
+        <w:rPr>
+          <w:lang w:val="en"/>
+        </w:rPr>
+        <w:t xml:space="preserve">("mpi1-otn-topology.json") </w:t>
+      </w:r>
+      <w:r>
+        <w:t xml:space="preserve">describing how </w:t>
+      </w:r>
+      <w:r>
+        <w:t xml:space="preserve">the MPI1 </w:t>
+      </w:r>
+      <w:r>
+        <w:t>ODU Topology is reported by the PNC</w:t>
+      </w:r>
+      <w:r>
+        <w:t>1</w:t>
+      </w:r>
+      <w:r>
+        <w:t xml:space="preserve">, using the </w:t>
+      </w:r>
+      <w:r>
+        <w:t xml:space="preserve">[RFC8345], </w:t>
+      </w:r>
+      <w:r>
+        <w:t>[TE-TOPO] and [OTN-TOPO] YANG models</w:t>
+      </w:r>
+      <w:r>
+        <w:t>,</w:t>
+      </w:r>
+      <w:r>
+        <w:t xml:space="preserve"> at MPI1</w:t>
+      </w:r>
+      <w:r>
+        <w:rPr>
+          <w:lang w:val="en"/>
+        </w:rPr>
         <w:t>.</w:t>
       </w:r>
     </w:p>
-    <w:p/>
-    <w:p>
-      <w:pPr>
-        <w:pStyle w:val="RFCFigure"/>
-        <w:rPr>
-          <w:lang w:val="en-AU"/>
-        </w:rPr>
-      </w:pPr>
-    </w:p>
-    <w:p>
-      <w:pPr>
-        <w:pStyle w:val="RFCFigure"/>
-        <w:rPr>
-          <w:lang w:val="en-AU"/>
-        </w:rPr>
-      </w:pPr>
-      <w:r>
-        <w:rPr>
-          <w:lang w:val="en-AU"/>
-        </w:rPr>
-        <w:t xml:space="preserve">               ..................................</w:t>
-      </w:r>
-    </w:p>
-    <w:p>
-      <w:pPr>
-        <w:pStyle w:val="RFCFigure"/>
-        <w:rPr>
-          <w:lang w:val="en-AU"/>
-        </w:rPr>
-      </w:pPr>
-      <w:r>
-        <w:rPr>
-          <w:lang w:val="en-AU"/>
-        </w:rPr>
-        <w:t xml:space="preserve">               :                                :</w:t>
-      </w:r>
-    </w:p>
-    <w:p>
-      <w:pPr>
-        <w:pStyle w:val="RFCFigure"/>
-        <w:rPr>
-          <w:lang w:val="en-AU"/>
-        </w:rPr>
-      </w:pPr>
-      <w:r>
-        <w:rPr>
-          <w:lang w:val="en-AU"/>
-        </w:rPr>
-        <w:t xml:space="preserve">               :   </w:t>
-      </w:r>
-      <w:r>
-        <w:rPr>
-          <w:lang w:val="en-AU"/>
-        </w:rPr>
-        <w:t xml:space="preserve">  </w:t>
-      </w:r>
-      <w:r>
-        <w:rPr>
-          <w:lang w:val="en-AU"/>
-        </w:rPr>
-        <w:t xml:space="preserve">Physical Topology @ PNC1 </w:t>
-      </w:r>
-      <w:r>
-        <w:rPr>
-          <w:lang w:val="en-AU"/>
-        </w:rPr>
-        <w:t xml:space="preserve">  </w:t>
-      </w:r>
-      <w:r>
-        <w:rPr>
-          <w:lang w:val="en-AU"/>
-        </w:rPr>
-        <w:t>:</w:t>
-      </w:r>
-    </w:p>
-    <w:p>
-      <w:pPr>
-        <w:pStyle w:val="RFCFigure"/>
-        <w:rPr>
-          <w:lang w:val="en-AU"/>
-        </w:rPr>
-      </w:pPr>
-      <w:r>
-        <w:rPr>
-          <w:lang w:val="en-AU"/>
-        </w:rPr>
-        <w:t xml:space="preserve">               :                                :</w:t>
-      </w:r>
-    </w:p>
-    <w:p>
-      <w:pPr>
-        <w:pStyle w:val="RFCFigure"/>
-        <w:rPr>
-          <w:lang w:val="en-AU"/>
-        </w:rPr>
-      </w:pPr>
-      <w:r>
-        <w:rPr>
-          <w:lang w:val="en-AU"/>
-        </w:rPr>
-        <w:t xml:space="preserve">               :        +----+        +----+    :</w:t>
-      </w:r>
-    </w:p>
-    <w:p>
-      <w:pPr>
-        <w:pStyle w:val="RFCFigure"/>
-        <w:rPr>
-          <w:lang w:val="en-AU"/>
-        </w:rPr>
-      </w:pPr>
-      <w:r>
-        <w:rPr>
-          <w:lang w:val="en-AU"/>
-        </w:rPr>
-        <w:t xml:space="preserve">               :        |    |S1-1    |    |S2-</w:t>
-      </w:r>
-      <w:r>
-        <w:rPr>
-          <w:lang w:val="en-AU"/>
-        </w:rPr>
-        <w:t>3</w:t>
-      </w:r>
-      <w:r>
-        <w:rPr>
-          <w:lang w:val="en-AU"/>
-        </w:rPr>
-        <w:t>:</w:t>
-      </w:r>
-    </w:p>
-    <w:p>
-      <w:pPr>
-        <w:pStyle w:val="RFCFigure"/>
-        <w:rPr>
-          <w:lang w:val="en-AU"/>
-        </w:rPr>
-      </w:pPr>
-      <w:r>
-        <w:rPr>
-          <w:lang w:val="en-AU"/>
-        </w:rPr>
-        <w:t xml:space="preserve">               :        | S1 |--------| S2 |----- - -(S31)</w:t>
-      </w:r>
-    </w:p>
-    <w:p>
-      <w:pPr>
-        <w:pStyle w:val="RFCFigure"/>
-        <w:rPr>
-          <w:lang w:val="en-AU"/>
-        </w:rPr>
-      </w:pPr>
-      <w:r>
-        <w:rPr>
-          <w:lang w:val="en-AU"/>
-        </w:rPr>
-        <w:t xml:space="preserve">               :        +----+    S2-</w:t>
-      </w:r>
-      <w:r>
-        <w:rPr>
-          <w:lang w:val="en-AU"/>
-        </w:rPr>
-        <w:t>1</w:t>
-      </w:r>
-      <w:r>
-        <w:rPr>
-          <w:lang w:val="en-AU"/>
-        </w:rPr>
-        <w:t>+----+    :</w:t>
-      </w:r>
-    </w:p>
-    <w:p>
-      <w:pPr>
-        <w:pStyle w:val="RFCFigure"/>
-        <w:rPr>
-          <w:lang w:val="en-AU"/>
-        </w:rPr>
-      </w:pPr>
-      <w:r>
-        <w:rPr>
-          <w:lang w:val="en-AU"/>
-        </w:rPr>
-        <w:t xml:space="preserve">               :     S1-2/               |S2-</w:t>
-      </w:r>
-      <w:r>
-        <w:rPr>
-          <w:lang w:val="en-AU"/>
-        </w:rPr>
-        <w:t xml:space="preserve">2  </w:t>
-      </w:r>
-      <w:r>
-        <w:rPr>
-          <w:lang w:val="en-AU"/>
-        </w:rPr>
-        <w:t>:</w:t>
-      </w:r>
-    </w:p>
-    <w:p>
-      <w:pPr>
-        <w:pStyle w:val="RFCFigure"/>
-        <w:rPr>
-          <w:lang w:val="en-AU"/>
-        </w:rPr>
-      </w:pPr>
-      <w:r>
-        <w:rPr>
-          <w:lang w:val="en-AU"/>
-        </w:rPr>
-        <w:t xml:space="preserve">               :    S3-</w:t>
-      </w:r>
-      <w:r>
-        <w:rPr>
-          <w:lang w:val="en-AU"/>
-        </w:rPr>
-        <w:t>4</w:t>
-      </w:r>
-      <w:r>
-        <w:rPr>
-          <w:lang w:val="en-AU"/>
-        </w:rPr>
-        <w:t xml:space="preserve">/ </w:t>
-      </w:r>
-      <w:r>
-        <w:rPr>
-          <w:lang w:val="en-AU"/>
-        </w:rPr>
-        <w:t xml:space="preserve">             </w:t>
-      </w:r>
-      <w:r>
-        <w:rPr>
-          <w:lang w:val="en-AU"/>
-        </w:rPr>
-        <w:t xml:space="preserve">  |      :</w:t>
-      </w:r>
-    </w:p>
-    <w:p>
-      <w:pPr>
-        <w:pStyle w:val="RFCFigure"/>
-        <w:rPr>
-          <w:lang w:val="en-AU"/>
-        </w:rPr>
-      </w:pPr>
-      <w:r>
-        <w:rPr>
-          <w:lang w:val="en-AU"/>
-        </w:rPr>
-        <w:t xml:space="preserve">               :    +----+   +----+      |      :</w:t>
-      </w:r>
-    </w:p>
-    <w:p>
-      <w:pPr>
-        <w:pStyle w:val="RFCFigure"/>
-        <w:rPr>
-          <w:lang w:val="en-AU"/>
-        </w:rPr>
-      </w:pPr>
-      <w:r>
-        <w:rPr>
-          <w:lang w:val="en-AU"/>
-        </w:rPr>
-        <w:t xml:space="preserve">               :    |    |3 1|    |      |      :</w:t>
-      </w:r>
-    </w:p>
-    <w:p>
-      <w:pPr>
-        <w:pStyle w:val="RFCFigure"/>
-        <w:rPr>
-          <w:lang w:val="en-AU"/>
-        </w:rPr>
-      </w:pPr>
-      <w:r>
-        <w:rPr>
-          <w:lang w:val="en-AU"/>
-        </w:rPr>
-        <w:t xml:space="preserve">       (R1)- - -----| S3 |---| S4 |      |      :</w:t>
-      </w:r>
-    </w:p>
-    <w:p>
-      <w:pPr>
-        <w:pStyle w:val="RFCFigure"/>
-        <w:rPr>
-          <w:lang w:val="en-AU"/>
-        </w:rPr>
-      </w:pPr>
-      <w:r>
-        <w:rPr>
-          <w:lang w:val="en-AU"/>
-        </w:rPr>
-        <w:t xml:space="preserve">               :S3-1+----+   +----+      |      :</w:t>
-      </w:r>
-    </w:p>
-    <w:p>
-      <w:pPr>
-        <w:pStyle w:val="RFCFigure"/>
-        <w:rPr>
-          <w:lang w:val="en-AU"/>
-        </w:rPr>
-      </w:pPr>
-      <w:r>
-        <w:rPr>
-          <w:lang w:val="en-AU"/>
-        </w:rPr>
-        <w:t xml:space="preserve">               :   S3-</w:t>
-      </w:r>
-      <w:r>
-        <w:rPr>
-          <w:lang w:val="en-AU"/>
-        </w:rPr>
-        <w:t xml:space="preserve">2 </w:t>
-      </w:r>
-      <w:r>
-        <w:rPr>
-          <w:lang w:val="en-AU"/>
-        </w:rPr>
-        <w:t>\        \S4-2   |      :</w:t>
-      </w:r>
-    </w:p>
-    <w:p>
-      <w:pPr>
-        <w:pStyle w:val="RFCFigure"/>
-        <w:rPr>
-          <w:lang w:val="en-AU"/>
-        </w:rPr>
-      </w:pPr>
-      <w:r>
-        <w:rPr>
-          <w:lang w:val="en-AU"/>
-        </w:rPr>
-        <w:t xml:space="preserve">               :         \S5-1    \      |      :</w:t>
-      </w:r>
-    </w:p>
-    <w:p>
-      <w:pPr>
-        <w:pStyle w:val="RFCFigure"/>
-        <w:rPr>
-          <w:lang w:val="en-AU"/>
-        </w:rPr>
-      </w:pPr>
-      <w:r>
-        <w:rPr>
-          <w:lang w:val="en-AU"/>
-        </w:rPr>
-        <w:t xml:space="preserve">               :        +----+     \     |      :</w:t>
-      </w:r>
-    </w:p>
-    <w:p>
-      <w:pPr>
-        <w:pStyle w:val="RFCFigure"/>
-        <w:rPr>
-          <w:lang w:val="en-AU"/>
-        </w:rPr>
-      </w:pPr>
-      <w:r>
-        <w:rPr>
-          <w:lang w:val="en-AU"/>
-        </w:rPr>
-        <w:t xml:space="preserve">               :        |    |      \S8-</w:t>
-      </w:r>
-      <w:r>
-        <w:rPr>
-          <w:lang w:val="en-AU"/>
-        </w:rPr>
-        <w:t>2</w:t>
-      </w:r>
-      <w:r>
-        <w:rPr>
-          <w:lang w:val="en-AU"/>
-        </w:rPr>
-        <w:t>|      :</w:t>
-      </w:r>
-    </w:p>
-    <w:p>
-      <w:pPr>
-        <w:pStyle w:val="RFCFigure"/>
-        <w:rPr>
-          <w:lang w:val="en-AU"/>
-        </w:rPr>
-      </w:pPr>
-      <w:r>
-        <w:rPr>
-          <w:lang w:val="en-AU"/>
-        </w:rPr>
-        <w:t xml:space="preserve">               :        | S5 |       \   |      :</w:t>
-      </w:r>
-    </w:p>
-    <w:p>
-      <w:pPr>
-        <w:pStyle w:val="RFCFigure"/>
-      </w:pPr>
-      <w:r>
-        <w:rPr>
-          <w:lang w:val="en-AU"/>
-        </w:rPr>
-        <w:t xml:space="preserve">               </w:t>
-      </w:r>
-      <w:r>
-        <w:t xml:space="preserve">:        +----+ </w:t>
-      </w:r>
-      <w:r>
-        <w:t xml:space="preserve">       </w:t>
-      </w:r>
-      <w:r>
-        <w:t>\  |S8-</w:t>
-      </w:r>
-      <w:r>
-        <w:t xml:space="preserve">1  </w:t>
-      </w:r>
-      <w:r>
-        <w:t>:</w:t>
-      </w:r>
-    </w:p>
-    <w:p>
-      <w:pPr>
-        <w:pStyle w:val="RFCFigure"/>
-      </w:pPr>
-      <w:r>
-        <w:t xml:space="preserve">       (R2)- - ------  2/ </w:t>
-      </w:r>
-      <w:r>
-        <w:t xml:space="preserve">   </w:t>
-      </w:r>
-      <w:r>
-        <w:t xml:space="preserve">\3 </w:t>
-      </w:r>
-      <w:r>
-        <w:t xml:space="preserve">       </w:t>
-      </w:r>
-      <w:r>
-        <w:t>\ |      :</w:t>
-      </w:r>
-    </w:p>
-    <w:p>
-      <w:pPr>
-        <w:pStyle w:val="RFCFigure"/>
-        <w:rPr>
-          <w:lang w:val="en-AU"/>
-        </w:rPr>
-      </w:pPr>
-      <w:r>
-        <w:t xml:space="preserve">               </w:t>
-      </w:r>
-      <w:r>
-        <w:rPr>
-          <w:lang w:val="en-AU"/>
-        </w:rPr>
-        <w:t>:S6-1 \ /</w:t>
-      </w:r>
-      <w:r>
-        <w:rPr>
-          <w:lang w:val="en-AU"/>
-        </w:rPr>
-        <w:t>5</w:t>
-      </w:r>
-      <w:r>
-        <w:rPr>
-          <w:lang w:val="en-AU"/>
-        </w:rPr>
-        <w:t xml:space="preserve"> </w:t>
-      </w:r>
-      <w:r>
-        <w:rPr>
-          <w:lang w:val="en-AU"/>
-        </w:rPr>
-        <w:t xml:space="preserve">   </w:t>
-      </w:r>
-      <w:r>
-        <w:rPr>
-          <w:lang w:val="en-AU"/>
-        </w:rPr>
-        <w:t xml:space="preserve"> \1 </w:t>
-      </w:r>
-      <w:r>
-        <w:rPr>
-          <w:lang w:val="en-AU"/>
-        </w:rPr>
-        <w:t xml:space="preserve">       </w:t>
-      </w:r>
-      <w:r>
-        <w:rPr>
-          <w:lang w:val="en-AU"/>
-        </w:rPr>
-        <w:t>\|      :</w:t>
-      </w:r>
-    </w:p>
-    <w:p>
-      <w:pPr>
-        <w:pStyle w:val="RFCFigure"/>
-        <w:rPr>
-          <w:lang w:val="en-AU"/>
-        </w:rPr>
-      </w:pPr>
-      <w:r>
-        <w:rPr>
-          <w:lang w:val="en-AU"/>
-        </w:rPr>
-        <w:t xml:space="preserve">               :    +----+</w:t>
-      </w:r>
-      <w:r>
-        <w:rPr>
-          <w:lang w:val="en-AU"/>
-        </w:rPr>
-        <w:t xml:space="preserve">   </w:t>
-      </w:r>
-      <w:r>
-        <w:rPr>
-          <w:lang w:val="en-AU"/>
-        </w:rPr>
-        <w:t>+----+   +----+    :</w:t>
-      </w:r>
-    </w:p>
-    <w:p>
-      <w:pPr>
-        <w:pStyle w:val="RFCFigure"/>
-        <w:rPr>
-          <w:lang w:val="en-AU"/>
-        </w:rPr>
-      </w:pPr>
-      <w:r>
-        <w:rPr>
-          <w:lang w:val="en-AU"/>
-        </w:rPr>
-        <w:t xml:space="preserve">               :    |    |</w:t>
-      </w:r>
-      <w:r>
-        <w:rPr>
-          <w:lang w:val="en-AU"/>
-        </w:rPr>
-        <w:t xml:space="preserve">   </w:t>
-      </w:r>
-      <w:r>
-        <w:rPr>
-          <w:lang w:val="en-AU"/>
-        </w:rPr>
-        <w:t>|    |   |    |S8-</w:t>
-      </w:r>
-      <w:r>
-        <w:rPr>
-          <w:lang w:val="en-AU"/>
-        </w:rPr>
-        <w:t>5</w:t>
-      </w:r>
-      <w:r>
-        <w:rPr>
-          <w:lang w:val="en-AU"/>
-        </w:rPr>
-        <w:t>:</w:t>
-      </w:r>
-    </w:p>
-    <w:p>
-      <w:pPr>
-        <w:pStyle w:val="RFCFigure"/>
-        <w:rPr>
-          <w:lang w:val="en-AU"/>
-        </w:rPr>
-      </w:pPr>
-      <w:r>
-        <w:rPr>
-          <w:lang w:val="en-AU"/>
-        </w:rPr>
-        <w:t xml:space="preserve">       </w:t>
-      </w:r>
-      <w:r>
-        <w:rPr>
-          <w:lang w:val="en-AU"/>
-        </w:rPr>
-        <w:t>(R3)- - -----|</w:t>
-      </w:r>
-      <w:r>
-        <w:rPr>
-          <w:lang w:val="en-AU"/>
-        </w:rPr>
-        <w:t xml:space="preserve"> S6 |---| S7 |---| S8 |----- - -(S32)</w:t>
-      </w:r>
-    </w:p>
-    <w:p>
-      <w:pPr>
-        <w:pStyle w:val="RFCFigure"/>
-        <w:rPr>
-          <w:lang w:val="en-AU"/>
-        </w:rPr>
-      </w:pPr>
-      <w:r>
-        <w:rPr>
-          <w:lang w:val="en-AU"/>
-        </w:rPr>
-        <w:t xml:space="preserve">               </w:t>
-      </w:r>
-      <w:r>
-        <w:rPr>
-          <w:lang w:val="en-AU"/>
-        </w:rPr>
-        <w:t>:S6-2</w:t>
-      </w:r>
-      <w:r>
-        <w:rPr>
-          <w:lang w:val="en-AU"/>
-        </w:rPr>
-        <w:t>+----+4 2+----+</w:t>
-      </w:r>
-      <w:r>
-        <w:rPr>
-          <w:lang w:val="en-AU"/>
-        </w:rPr>
-        <w:t>4 3</w:t>
-      </w:r>
-      <w:r>
-        <w:rPr>
-          <w:lang w:val="en-AU"/>
-        </w:rPr>
-        <w:t>+----+    :</w:t>
-      </w:r>
-    </w:p>
-    <w:p>
-      <w:pPr>
-        <w:pStyle w:val="RFCFigure"/>
-        <w:rPr>
-          <w:lang w:val="en-AU"/>
-        </w:rPr>
-      </w:pPr>
-      <w:r>
-        <w:rPr>
-          <w:lang w:val="en-AU"/>
-        </w:rPr>
-        <w:t xml:space="preserve">               :     /         |        |       :</w:t>
-      </w:r>
-    </w:p>
-    <w:p>
-      <w:pPr>
-        <w:pStyle w:val="RFCFigure"/>
-        <w:rPr>
-          <w:lang w:val="en-AU"/>
-        </w:rPr>
-      </w:pPr>
-      <w:r>
-        <w:rPr>
-          <w:lang w:val="en-AU"/>
-        </w:rPr>
-        <w:t xml:space="preserve">       (R3)- - ------     S7-</w:t>
-      </w:r>
-      <w:r>
-        <w:rPr>
-          <w:lang w:val="en-AU"/>
-        </w:rPr>
-        <w:t xml:space="preserve">3 </w:t>
-      </w:r>
-      <w:r>
-        <w:rPr>
-          <w:lang w:val="en-AU"/>
-        </w:rPr>
-        <w:t>|        | S8-</w:t>
-      </w:r>
-      <w:r>
-        <w:rPr>
-          <w:lang w:val="en-AU"/>
-        </w:rPr>
-        <w:t xml:space="preserve">4  </w:t>
-      </w:r>
-      <w:r>
-        <w:rPr>
-          <w:lang w:val="en-AU"/>
-        </w:rPr>
-        <w:t>:</w:t>
-      </w:r>
-    </w:p>
-    <w:p>
-      <w:pPr>
-        <w:pStyle w:val="RFCFigure"/>
-        <w:rPr>
-          <w:lang w:val="en-AU"/>
-        </w:rPr>
-      </w:pPr>
-      <w:r>
-        <w:rPr>
-          <w:lang w:val="en-AU"/>
-        </w:rPr>
-        <w:t xml:space="preserve">               :S6-</w:t>
-      </w:r>
-      <w:r>
-        <w:rPr>
-          <w:lang w:val="en-AU"/>
-        </w:rPr>
-        <w:t xml:space="preserve">3           </w:t>
-      </w:r>
-      <w:r>
-        <w:rPr>
-          <w:lang w:val="en-AU"/>
-        </w:rPr>
-        <w:t>|        |       :</w:t>
-      </w:r>
-    </w:p>
-    <w:p>
-      <w:pPr>
-        <w:pStyle w:val="RFCFigure"/>
-        <w:rPr>
-          <w:lang w:val="en-AU"/>
-        </w:rPr>
-      </w:pPr>
-      <w:r>
-        <w:rPr>
-          <w:lang w:val="en-AU"/>
-        </w:rPr>
-        <w:t xml:space="preserve">               :...............|........|.......:</w:t>
-      </w:r>
-    </w:p>
-    <w:p>
-      <w:pPr>
-        <w:pStyle w:val="RFCFigure"/>
-        <w:rPr>
-          <w:lang w:val="en-AU"/>
-        </w:rPr>
-      </w:pPr>
-    </w:p>
-    <w:p>
-      <w:pPr>
-        <w:pStyle w:val="RFCFigure"/>
-        <w:rPr>
-          <w:lang w:val="en-AU"/>
-        </w:rPr>
-      </w:pPr>
-      <w:r>
-        <w:rPr>
-          <w:lang w:val="en-AU"/>
-        </w:rPr>
-        <w:t xml:space="preserve">                               |        |</w:t>
-      </w:r>
-    </w:p>
-    <w:p>
-      <w:pPr>
-        <w:pStyle w:val="RFCFigure"/>
-        <w:rPr>
-          <w:lang w:val="en-AU"/>
-        </w:rPr>
-      </w:pPr>
-      <w:r>
-        <w:rPr>
-          <w:lang w:val="en-AU"/>
-        </w:rPr>
-        <w:t xml:space="preserve">                             (S11)    (S12)</w:t>
-      </w:r>
-    </w:p>
-    <w:p>
-      <w:pPr>
-        <w:pStyle w:val="RFCFigure"/>
-        <w:rPr>
-          <w:lang w:val="en-AU"/>
-        </w:rPr>
-      </w:pPr>
-    </w:p>
-    <w:p>
-      <w:pPr>
-        <w:pStyle w:val="Caption"/>
-      </w:pPr>
-      <w:bookmarkStart w:id="63" w:name="_Ref2874391"/>
-      <w:r>
-        <w:t xml:space="preserve">- Physical Topology </w:t>
-      </w:r>
-      <w:r>
-        <w:t xml:space="preserve">controlled </w:t>
-      </w:r>
-      <w:r>
-        <w:t>by PNC1</w:t>
-      </w:r>
-      <w:bookmarkEnd w:id="63"/>
-    </w:p>
-    <w:p>
-      <w:r>
-        <w:t xml:space="preserve">The PNC1 native topology is not exposed and therefore it under PNC responsibility to abstract the whole domain physical topology as a </w:t>
-      </w:r>
+    <w:p>
+      <w:pPr>
+        <w:rPr>
+          <w:lang w:val="en"/>
+        </w:rPr>
+      </w:pPr>
       <w:r>
         <w:lastRenderedPageBreak/>
-        <w:t>single TE node and to maintain a mapping between the LTPs exposed at MPI abstract topologies and the associated physical interfaces controlled by the PNC:</w:t>
-      </w:r>
-    </w:p>
-    <w:p>
-      <w:pPr>
-        <w:pStyle w:val="RFCFigure"/>
-      </w:pPr>
-      <w:r>
-        <w:t>Physical Interface     OTN Topology LTP     ETH Topology LTP</w:t>
-      </w:r>
-    </w:p>
-    <w:p>
-      <w:pPr>
-        <w:pStyle w:val="RFCFigure"/>
-      </w:pPr>
-      <w:r>
-        <w:t xml:space="preserve">    </w:t>
-      </w:r>
-      <w:r>
-        <w:t>(</w:t>
-      </w:r>
-      <w:r>
-        <w:fldChar w:fldCharType="begin"/>
-      </w:r>
-      <w:r>
-        <w:instrText xml:space="preserve"> REF _Ref2874391 \r \h  \* MERGEFORMAT </w:instrText>
-      </w:r>
-      <w:r>
-        <w:fldChar w:fldCharType="separate"/>
-      </w:r>
-      <w:r>
-        <w:t>Figure 5</w:t>
-      </w:r>
-      <w:r>
-        <w:fldChar w:fldCharType="end"/>
-      </w:r>
-      <w:r>
-        <w:t>)          (</w:t>
-      </w:r>
-      <w:r>
-        <w:fldChar w:fldCharType="begin"/>
-      </w:r>
-      <w:r>
-        <w:instrText xml:space="preserve"> REF _Ref508189687 \r \h  \* MERGEFORMAT </w:instrText>
-      </w:r>
-      <w:r>
-        <w:fldChar w:fldCharType="separate"/>
-      </w:r>
-      <w:r>
-        <w:t>Figure 3</w:t>
-      </w:r>
-      <w:r>
-        <w:fldChar w:fldCharType="end"/>
-      </w:r>
-      <w:r>
-        <w:t>)            (</w:t>
-      </w:r>
-      <w:r>
-        <w:fldChar w:fldCharType="begin"/>
-      </w:r>
-      <w:r>
-        <w:instrText xml:space="preserve"> REF _Ref1730332 \r \h  \* MERGEFORMAT </w:instrText>
-      </w:r>
-      <w:r>
-        <w:fldChar w:fldCharType="separate"/>
-      </w:r>
-      <w:r>
-        <w:t>Figure 4</w:t>
-      </w:r>
-      <w:r>
-        <w:fldChar w:fldCharType="end"/>
-      </w:r>
-      <w:r>
-        <w:t>)</w:t>
-      </w:r>
-    </w:p>
-    <w:p>
-      <w:pPr>
-        <w:pStyle w:val="RFCFigure"/>
-      </w:pPr>
-      <w:r>
-        <w:t xml:space="preserve">        </w:t>
-      </w:r>
-      <w:r>
-        <w:t xml:space="preserve">S2-3          </w:t>
-      </w:r>
-      <w:r>
-        <w:t xml:space="preserve"> </w:t>
-      </w:r>
-      <w:r>
-        <w:t xml:space="preserve">    AN1-7</w:t>
-      </w:r>
-    </w:p>
-    <w:p>
-      <w:pPr>
-        <w:pStyle w:val="RFCFigure"/>
-      </w:pPr>
-      <w:r>
-        <w:t xml:space="preserve">        </w:t>
-      </w:r>
-      <w:r>
-        <w:t xml:space="preserve">S3-1           </w:t>
-      </w:r>
-      <w:r>
-        <w:t xml:space="preserve"> </w:t>
-      </w:r>
-      <w:r>
-        <w:t xml:space="preserve">   AN1-1              </w:t>
-      </w:r>
-      <w:r>
-        <w:t xml:space="preserve"> </w:t>
-      </w:r>
-      <w:r>
-        <w:t xml:space="preserve">  AN1-1</w:t>
-      </w:r>
-    </w:p>
-    <w:p>
-      <w:pPr>
-        <w:pStyle w:val="RFCFigure"/>
-      </w:pPr>
-      <w:r>
-        <w:t xml:space="preserve">        </w:t>
-      </w:r>
-      <w:r>
-        <w:t>S6-1                                     AN1-</w:t>
-      </w:r>
-      <w:r>
-        <w:t>8</w:t>
-      </w:r>
-    </w:p>
-    <w:p>
-      <w:pPr>
-        <w:pStyle w:val="RFCFigure"/>
-      </w:pPr>
-      <w:r>
-        <w:t xml:space="preserve">        </w:t>
-      </w:r>
-      <w:r>
-        <w:t xml:space="preserve">S6-2            </w:t>
-      </w:r>
-      <w:r>
-        <w:t xml:space="preserve"> </w:t>
-      </w:r>
-      <w:r>
-        <w:t xml:space="preserve">  AN1-2</w:t>
-      </w:r>
-    </w:p>
-    <w:p>
-      <w:pPr>
-        <w:pStyle w:val="RFCFigure"/>
-      </w:pPr>
-      <w:r>
-        <w:t xml:space="preserve">        </w:t>
-      </w:r>
-      <w:r>
-        <w:t xml:space="preserve">S6-3             </w:t>
-      </w:r>
-      <w:r>
-        <w:t xml:space="preserve"> </w:t>
-      </w:r>
-      <w:r>
-        <w:t xml:space="preserve"> AN1-3</w:t>
-      </w:r>
-    </w:p>
-    <w:p>
-      <w:pPr>
-        <w:pStyle w:val="RFCFigure"/>
-      </w:pPr>
-      <w:r>
-        <w:t xml:space="preserve">        </w:t>
-      </w:r>
-      <w:r>
-        <w:t xml:space="preserve">S7-3              </w:t>
-      </w:r>
-      <w:r>
-        <w:t xml:space="preserve"> </w:t>
-      </w:r>
-      <w:r>
-        <w:t>AN1-4</w:t>
-      </w:r>
-    </w:p>
-    <w:p>
-      <w:pPr>
-        <w:pStyle w:val="RFCFigure"/>
-      </w:pPr>
-      <w:r>
-        <w:t xml:space="preserve">        </w:t>
-      </w:r>
-      <w:r>
-        <w:t xml:space="preserve">S8-4            </w:t>
-      </w:r>
-      <w:r>
-        <w:t xml:space="preserve"> </w:t>
-      </w:r>
-      <w:r>
-        <w:t xml:space="preserve">  AN1-5</w:t>
-      </w:r>
-    </w:p>
-    <w:p>
-      <w:pPr>
-        <w:pStyle w:val="RFCFigure"/>
-      </w:pPr>
-      <w:r>
-        <w:t xml:space="preserve">        </w:t>
-      </w:r>
-      <w:r>
-        <w:t>S8-5               AN1-6</w:t>
-      </w:r>
-    </w:p>
-    <w:p>
-      <w:pPr>
-        <w:pStyle w:val="RFCFigure"/>
-      </w:pPr>
-    </w:p>
-    <w:p>
-      <w:pPr>
-        <w:rPr>
-          <w:lang w:val="en"/>
-        </w:rPr>
-      </w:pPr>
-      <w:r>
-        <w:t xml:space="preserve">Appendix </w:t>
-      </w:r>
-      <w:r>
-        <w:fldChar w:fldCharType="begin"/>
-      </w:r>
-      <w:r>
-        <w:instrText xml:space="preserve"> REF _Ref517950631 \r \h \t </w:instrText>
-      </w:r>
-      <w:r>
-        <w:fldChar w:fldCharType="separate"/>
-      </w:r>
-      <w:r>
-        <w:t>B.1.1</w:t>
-      </w:r>
-      <w:r>
-        <w:fldChar w:fldCharType="end"/>
-      </w:r>
-      <w:r>
-        <w:t xml:space="preserve"> </w:t>
-      </w:r>
-      <w:r>
-        <w:t xml:space="preserve">provides the </w:t>
-      </w:r>
-      <w:r>
-        <w:rPr>
-          <w:lang w:val="en"/>
-        </w:rPr>
-        <w:t xml:space="preserve">detailed JSON code </w:t>
-      </w:r>
-      <w:r>
-        <w:rPr>
-          <w:lang w:val="en"/>
-        </w:rPr>
-        <w:t xml:space="preserve">example </w:t>
-      </w:r>
-      <w:r>
-        <w:rPr>
-          <w:lang w:val="en"/>
-        </w:rPr>
-        <w:t xml:space="preserve">("mpi1-otn-topology.json") </w:t>
-      </w:r>
-      <w:r>
-        <w:t xml:space="preserve">describing how </w:t>
-      </w:r>
-      <w:r>
-        <w:t xml:space="preserve">the MPI1 </w:t>
-      </w:r>
-      <w:r>
-        <w:t>ODU Topology is reported by the PNC</w:t>
-      </w:r>
-      <w:r>
-        <w:t>1</w:t>
-      </w:r>
-      <w:r>
-        <w:t xml:space="preserve">, using the </w:t>
-      </w:r>
-      <w:r>
-        <w:t xml:space="preserve">[RFC8345], </w:t>
-      </w:r>
-      <w:r>
-        <w:t>[TE-TOPO] and [OTN-TOPO] YANG models</w:t>
-      </w:r>
-      <w:r>
-        <w:t>,</w:t>
-      </w:r>
-      <w:r>
-        <w:t xml:space="preserve"> at MPI1</w:t>
-      </w:r>
-      <w:r>
-        <w:rPr>
-          <w:lang w:val="en"/>
-        </w:rPr>
-        <w:t>.</w:t>
-      </w:r>
-    </w:p>
-    <w:p>
-      <w:pPr>
-        <w:rPr>
-          <w:lang w:val="en"/>
-        </w:rPr>
-      </w:pPr>
-      <w:r>
         <w:t xml:space="preserve">Appendix </w:t>
       </w:r>
       <w:r>
@@ -16991,9 +16887,8 @@
         <w:pStyle w:val="Heading3"/>
       </w:pPr>
       <w:bookmarkStart w:id="64" w:name="_Ref2868590"/>
-      <w:bookmarkStart w:id="65" w:name="_Toc23420593"/>
-      <w:r>
-        <w:lastRenderedPageBreak/>
+      <w:bookmarkStart w:id="65" w:name="_Toc25074639"/>
+      <w:r>
         <w:t xml:space="preserve">Domain 2 </w:t>
       </w:r>
       <w:r>
@@ -17163,6 +17058,7 @@
     </w:p>
     <w:p>
       <w:r>
+        <w:lastRenderedPageBreak/>
         <w:t>In particular, PNC2 reports in both the MPI2 OTN Topology and MPI2 ETH Topology an AN2</w:t>
       </w:r>
       <w:r>
@@ -17205,7 +17101,7 @@
         <w:pStyle w:val="Heading3"/>
       </w:pPr>
       <w:bookmarkStart w:id="66" w:name="_Ref2868591"/>
-      <w:bookmarkStart w:id="67" w:name="_Toc23420594"/>
+      <w:bookmarkStart w:id="67" w:name="_Toc25074640"/>
       <w:r>
         <w:t xml:space="preserve">Domain 3 </w:t>
       </w:r>
@@ -17345,7 +17241,6 @@
         </w:tabs>
       </w:pPr>
       <w:r>
-        <w:lastRenderedPageBreak/>
         <w:t>the second instance reports the domain 3 Ethernet abstract topology view (MPI3 ETH Topology), with only two TE nodes, which represent the two edge physical nodes (i.e., S31 and S33) and only the two access TE links which represent the access physical links</w:t>
       </w:r>
       <w:r>
@@ -17366,7 +17261,7 @@
         <w:pStyle w:val="Heading3"/>
       </w:pPr>
       <w:bookmarkStart w:id="68" w:name="_Ref500429624"/>
-      <w:bookmarkStart w:id="69" w:name="_Toc23420595"/>
+      <w:bookmarkStart w:id="69" w:name="_Toc25074641"/>
       <w:r>
         <w:t xml:space="preserve">Multi-domain Topology </w:t>
       </w:r>
@@ -17563,7 +17458,15 @@
           <w:rFonts w:eastAsiaTheme="minorEastAsia"/>
           <w:lang w:eastAsia="zh-CN"/>
         </w:rPr>
-        <w:t xml:space="preserve"> level of abstraction), while the inter-domain link information </w:t>
+        <w:t xml:space="preserve"> level of abstraction), </w:t>
+      </w:r>
+      <w:r>
+        <w:rPr>
+          <w:rFonts w:eastAsiaTheme="minorEastAsia"/>
+          <w:lang w:eastAsia="zh-CN"/>
+        </w:rPr>
+        <w:lastRenderedPageBreak/>
+        <w:t xml:space="preserve">while the inter-domain link information </w:t>
       </w:r>
       <w:r>
         <w:rPr>
@@ -17838,7 +17741,6 @@
           <w:rFonts w:eastAsiaTheme="minorEastAsia"/>
           <w:lang w:eastAsia="zh-CN"/>
         </w:rPr>
-        <w:lastRenderedPageBreak/>
         <w:t xml:space="preserve">In case the plug-id values are automatically discovered, the information discovered by the automatic discovery mechanisms needs to be encoded as a bit string within the plug-id value. This encoding </w:t>
       </w:r>
       <w:r>
@@ -18065,6 +17967,7 @@
           <w:rFonts w:eastAsiaTheme="minorEastAsia"/>
           <w:lang w:eastAsia="zh-CN"/>
         </w:rPr>
+        <w:lastRenderedPageBreak/>
         <w:t>For example, this document assumes that the following plug</w:t>
       </w:r>
       <w:r>
@@ -18716,8 +18619,438 @@
         <w:rPr>
           <w:lang w:val="en-AU"/>
         </w:rPr>
+        <w:t xml:space="preserve">             :     Abstraction      :   :  Network  :</w:t>
+      </w:r>
+    </w:p>
+    <w:p>
+      <w:pPr>
+        <w:pStyle w:val="RFCFigure"/>
+        <w:rPr>
+          <w:lang w:val="en-AU"/>
+        </w:rPr>
+      </w:pPr>
+      <w:r>
+        <w:rPr>
+          <w:lang w:val="en-AU"/>
+        </w:rPr>
+        <w:t xml:space="preserve">             : </w:t>
+      </w:r>
+      <w:r>
+        <w:rPr>
+          <w:lang w:val="en-AU"/>
+        </w:rPr>
+        <w:t xml:space="preserve">AN1-1 </w:t>
+      </w:r>
+      <w:r>
+        <w:rPr>
+          <w:lang w:val="en-AU"/>
+        </w:rPr>
+        <w:t xml:space="preserve">               :   :  domain 3 :</w:t>
+      </w:r>
+    </w:p>
+    <w:p>
+      <w:pPr>
+        <w:pStyle w:val="RFCFigure"/>
+        <w:rPr>
+          <w:lang w:val="en-AU"/>
+        </w:rPr>
+      </w:pPr>
+      <w:r>
+        <w:rPr>
+          <w:lang w:val="en-AU"/>
+        </w:rPr>
+        <w:t xml:space="preserve">     (R1)- - ------</w:t>
+      </w:r>
+      <w:r>
+        <w:rPr>
+          <w:lang w:val="en-AU"/>
+        </w:rPr>
+        <w:t>---</w:t>
+      </w:r>
+      <w:r>
+        <w:rPr>
+          <w:lang w:val="en-AU"/>
+        </w:rPr>
+        <w:t>-+            :   :  (White)  :</w:t>
+      </w:r>
+    </w:p>
+    <w:p>
+      <w:pPr>
+        <w:pStyle w:val="RFCFigure"/>
+        <w:rPr>
+          <w:lang w:val="en-AU"/>
+        </w:rPr>
+      </w:pPr>
+      <w:r>
+        <w:rPr>
+          <w:lang w:val="en-AU"/>
+        </w:rPr>
+        <w:t xml:space="preserve">             :       </w:t>
+      </w:r>
+      <w:r>
+        <w:rPr>
+          <w:lang w:val="en-AU"/>
+        </w:rPr>
+        <w:t xml:space="preserve">   \</w:t>
+      </w:r>
+      <w:r>
+        <w:rPr>
+          <w:lang w:val="en-AU"/>
+        </w:rPr>
+        <w:t xml:space="preserve">   +--------------+        :</w:t>
+      </w:r>
+    </w:p>
+    <w:p>
+      <w:pPr>
+        <w:pStyle w:val="RFCFigure"/>
+        <w:rPr>
+          <w:lang w:val="en-AU"/>
+        </w:rPr>
+      </w:pPr>
+      <w:r>
+        <w:rPr>
+          <w:lang w:val="en-AU"/>
+        </w:rPr>
+        <w:t xml:space="preserve">     </w:t>
+      </w:r>
+      <w:r>
+        <w:rPr>
+          <w:lang w:val="en-AU"/>
+        </w:rPr>
+        <w:t>(R2)- - ---------+</w:t>
+      </w:r>
+      <w:r>
+        <w:rPr>
+          <w:lang w:val="en-AU"/>
+        </w:rPr>
+        <w:t xml:space="preserve"> </w:t>
+      </w:r>
+      <w:r>
+        <w:rPr>
+          <w:lang w:val="en-AU"/>
+        </w:rPr>
+        <w:t>+</w:t>
+      </w:r>
+      <w:r>
+        <w:rPr>
+          <w:lang w:val="en-AU"/>
+        </w:rPr>
+        <w:t xml:space="preserve">  /        :   :   \       :</w:t>
+      </w:r>
+    </w:p>
+    <w:p>
+      <w:pPr>
+        <w:pStyle w:val="RFCFigure"/>
+        <w:rPr>
+          <w:lang w:val="en-AU"/>
+        </w:rPr>
+      </w:pPr>
+      <w:r>
+        <w:rPr>
+          <w:lang w:val="en-AU"/>
+        </w:rPr>
+        <w:t xml:space="preserve">             :         </w:t>
+      </w:r>
+      <w:r>
+        <w:rPr>
+          <w:lang w:val="en-AU"/>
+        </w:rPr>
+        <w:t xml:space="preserve">\| </w:t>
+      </w:r>
+      <w:r>
+        <w:rPr>
+          <w:lang w:val="en-AU"/>
+        </w:rPr>
+        <w:t>/         :   :    \      :</w:t>
+      </w:r>
+    </w:p>
+    <w:p>
+      <w:pPr>
+        <w:pStyle w:val="RFCFigure"/>
+        <w:rPr>
+          <w:lang w:val="en-AU"/>
+        </w:rPr>
+      </w:pPr>
+      <w:r>
+        <w:rPr>
+          <w:lang w:val="en-AU"/>
+        </w:rPr>
+        <w:t xml:space="preserve">     (</w:t>
+      </w:r>
+      <w:r>
+        <w:rPr>
+          <w:lang w:val="en-AU"/>
+        </w:rPr>
+        <w:t>R3</w:t>
+      </w:r>
+      <w:r>
+        <w:rPr>
+          <w:lang w:val="en-AU"/>
+        </w:rPr>
+        <w:t>)- - --------- AN1 --+      :   :    S31 ---- - (</w:t>
+      </w:r>
+      <w:r>
+        <w:rPr>
+          <w:lang w:val="en-AU"/>
+        </w:rPr>
+        <w:t>R5</w:t>
+      </w:r>
+      <w:r>
+        <w:rPr>
+          <w:lang w:val="en-AU"/>
+        </w:rPr>
+        <w:t>)</w:t>
+      </w:r>
+    </w:p>
+    <w:p>
+      <w:pPr>
+        <w:pStyle w:val="RFCFigure"/>
+        <w:rPr>
+          <w:lang w:val="en-AU"/>
+        </w:rPr>
+      </w:pPr>
+      <w:r>
+        <w:rPr>
+          <w:lang w:val="en-AU"/>
+        </w:rPr>
+        <w:t xml:space="preserve">             :         /|\    \     :   :   /   \   :   :</w:t>
+      </w:r>
+    </w:p>
+    <w:p>
+      <w:pPr>
+        <w:pStyle w:val="RFCFigure"/>
+        <w:rPr>
+          <w:lang w:val="en-AU"/>
+        </w:rPr>
+      </w:pPr>
+      <w:r>
+        <w:rPr>
+          <w:lang w:val="en-AU"/>
+        </w:rPr>
+        <w:t xml:space="preserve">     </w:t>
+      </w:r>
+      <w:r>
+        <w:rPr>
+          <w:lang w:val="en-AU"/>
+        </w:rPr>
+        <w:t xml:space="preserve">(R4)- - ---------+ </w:t>
+      </w:r>
+      <w:r>
+        <w:rPr>
+          <w:lang w:val="en-AU"/>
+        </w:rPr>
+        <w:t>| \    +--------- S32   S33 - - (</w:t>
+      </w:r>
+      <w:r>
+        <w:rPr>
+          <w:lang w:val="en-AU"/>
+        </w:rPr>
+        <w:t>R6</w:t>
+      </w:r>
+      <w:r>
+        <w:rPr>
+          <w:lang w:val="en-AU"/>
+        </w:rPr>
+        <w:t>)</w:t>
+      </w:r>
+    </w:p>
+    <w:p>
+      <w:pPr>
+        <w:pStyle w:val="RFCFigure"/>
+        <w:rPr>
+          <w:lang w:val="en-AU"/>
+        </w:rPr>
+      </w:pPr>
+      <w:r>
+        <w:rPr>
+          <w:lang w:val="en-AU"/>
+        </w:rPr>
+        <w:t xml:space="preserve">             :       </w:t>
+      </w:r>
+      <w:r>
+        <w:rPr>
+          <w:lang w:val="en-AU"/>
+        </w:rPr>
+        <w:t xml:space="preserve">   </w:t>
+      </w:r>
+      <w:r>
+        <w:rPr>
+          <w:lang w:val="en-AU"/>
+        </w:rPr>
+        <w:t>|  \        :   :/  \   /   :</w:t>
+      </w:r>
+    </w:p>
+    <w:p>
+      <w:pPr>
+        <w:pStyle w:val="RFCFigure"/>
+        <w:rPr>
+          <w:lang w:val="en-AU"/>
+        </w:rPr>
+      </w:pPr>
+      <w:r>
+        <w:rPr>
+          <w:lang w:val="en-AU"/>
+        </w:rPr>
+        <w:t xml:space="preserve">     </w:t>
+      </w:r>
+      <w:r>
+        <w:rPr>
+          <w:lang w:val="en-AU"/>
+        </w:rPr>
+        <w:t xml:space="preserve">        :          </w:t>
+      </w:r>
+      <w:r>
+        <w:rPr>
+          <w:lang w:val="en-AU"/>
+        </w:rPr>
+        <w:t>|   +---+   :   /    S34    :</w:t>
+      </w:r>
+    </w:p>
+    <w:p>
+      <w:pPr>
+        <w:pStyle w:val="RFCFigure"/>
+        <w:rPr>
+          <w:lang w:val="en-AU"/>
+        </w:rPr>
+      </w:pPr>
+      <w:r>
+        <w:rPr>
+          <w:lang w:val="en-AU"/>
+        </w:rPr>
+        <w:t xml:space="preserve">             :..........|.......|...:  /:   /       :</w:t>
+      </w:r>
+    </w:p>
+    <w:p>
+      <w:pPr>
+        <w:pStyle w:val="RFCFigure"/>
+        <w:rPr>
+          <w:lang w:val="en-AU"/>
+        </w:rPr>
+      </w:pPr>
+      <w:r>
+        <w:rPr>
+          <w:lang w:val="en-AU"/>
+        </w:rPr>
+        <w:t xml:space="preserve">                        |       |     / :../........:</w:t>
+      </w:r>
+    </w:p>
+    <w:p>
+      <w:pPr>
+        <w:pStyle w:val="RFCFigure"/>
+        <w:rPr>
+          <w:lang w:val="en-AU"/>
+        </w:rPr>
+      </w:pPr>
+      <w:r>
+        <w:rPr>
+          <w:lang w:val="en-AU"/>
+        </w:rPr>
+        <w:t xml:space="preserve">                        |       |    /    /</w:t>
+      </w:r>
+    </w:p>
+    <w:p>
+      <w:pPr>
+        <w:pStyle w:val="RFCFigure"/>
+        <w:rPr>
+          <w:lang w:val="en-AU"/>
+        </w:rPr>
+      </w:pPr>
+      <w:r>
+        <w:rPr>
+          <w:lang w:val="en-AU"/>
+        </w:rPr>
+        <w:t xml:space="preserve">             ...........|.......|.../..../....</w:t>
+      </w:r>
+    </w:p>
+    <w:p>
+      <w:pPr>
+        <w:pStyle w:val="RFCFigure"/>
+        <w:rPr>
+          <w:lang w:val="en-AU"/>
+        </w:rPr>
+      </w:pPr>
+      <w:r>
+        <w:rPr>
+          <w:lang w:val="en-AU"/>
+        </w:rPr>
+        <w:t xml:space="preserve">             :          |       |  /    /    :</w:t>
+      </w:r>
+    </w:p>
+    <w:p>
+      <w:pPr>
+        <w:pStyle w:val="RFCFigure"/>
+        <w:rPr>
+          <w:lang w:val="en-AU"/>
+        </w:rPr>
+      </w:pPr>
+      <w:r>
+        <w:rPr>
+          <w:lang w:val="en-AU"/>
+        </w:rPr>
+        <w:t xml:space="preserve">             : Network  |       + /    /     :</w:t>
+      </w:r>
+    </w:p>
+    <w:p>
+      <w:pPr>
+        <w:pStyle w:val="RFCFigure"/>
+        <w:rPr>
+          <w:lang w:val="en-AU"/>
+        </w:rPr>
+      </w:pPr>
+      <w:r>
+        <w:rPr>
+          <w:lang w:val="en-AU"/>
+        </w:rPr>
+        <w:t xml:space="preserve">             : domain 2 |      / /    /      :</w:t>
+      </w:r>
+    </w:p>
+    <w:p>
+      <w:pPr>
+        <w:pStyle w:val="RFCFigure"/>
+        <w:rPr>
+          <w:lang w:val="en-AU"/>
+        </w:rPr>
+      </w:pPr>
+      <w:r>
+        <w:rPr>
+          <w:lang w:val="en-AU"/>
+        </w:rPr>
+        <w:t xml:space="preserve">             :          |     / /    /       :</w:t>
+      </w:r>
+    </w:p>
+    <w:p>
+      <w:pPr>
+        <w:pStyle w:val="RFCFigure"/>
+        <w:rPr>
+          <w:lang w:val="en-AU"/>
+        </w:rPr>
+      </w:pPr>
+      <w:r>
+        <w:rPr>
+          <w:lang w:val="en-AU"/>
+        </w:rPr>
+        <w:t xml:space="preserve">             :          |    + / +--+        :</w:t>
+      </w:r>
+    </w:p>
+    <w:p>
+      <w:pPr>
+        <w:pStyle w:val="RFCFigure"/>
+        <w:rPr>
+          <w:lang w:val="en-AU"/>
+        </w:rPr>
+      </w:pPr>
+      <w:r>
+        <w:rPr>
+          <w:lang w:val="en-AU"/>
+        </w:rPr>
         <w:lastRenderedPageBreak/>
-        <w:t xml:space="preserve">             :     Abstraction      :   :  Network  :</w:t>
+        <w:t xml:space="preserve">             :          |    |/ /         </w:t>
+      </w:r>
+      <w:r>
+        <w:rPr>
+          <w:lang w:val="en-AU"/>
+        </w:rPr>
+        <w:t xml:space="preserve">   :</w:t>
       </w:r>
     </w:p>
     <w:p>
@@ -18731,19 +19064,13 @@
         <w:rPr>
           <w:lang w:val="en-AU"/>
         </w:rPr>
-        <w:t xml:space="preserve">             : </w:t>
-      </w:r>
-      <w:r>
-        <w:rPr>
-          <w:lang w:val="en-AU"/>
-        </w:rPr>
-        <w:t xml:space="preserve">AN1-1 </w:t>
-      </w:r>
-      <w:r>
-        <w:rPr>
-          <w:lang w:val="en-AU"/>
-        </w:rPr>
-        <w:t xml:space="preserve">               :   :  domain 3 :</w:t>
+        <w:t xml:space="preserve">             : Black    +--- AN2 ---------</w:t>
+      </w:r>
+      <w:r>
+        <w:rPr>
+          <w:lang w:val="en-AU"/>
+        </w:rPr>
+        <w:t>---- - -(R7)</w:t>
       </w:r>
     </w:p>
     <w:p>
@@ -18757,19 +19084,19 @@
         <w:rPr>
           <w:lang w:val="en-AU"/>
         </w:rPr>
-        <w:t xml:space="preserve">     (R1)- - ------</w:t>
-      </w:r>
-      <w:r>
-        <w:rPr>
-          <w:lang w:val="en-AU"/>
-        </w:rPr>
-        <w:t>---</w:t>
-      </w:r>
-      <w:r>
-        <w:rPr>
-          <w:lang w:val="en-AU"/>
-        </w:rPr>
-        <w:t>-+            :   :  (White)  :</w:t>
+        <w:t xml:space="preserve">             : Topology      | |     </w:t>
+      </w:r>
+      <w:r>
+        <w:rPr>
+          <w:lang w:val="en-AU"/>
+        </w:rPr>
+        <w:t>AN2-1</w:t>
+      </w:r>
+      <w:r>
+        <w:rPr>
+          <w:lang w:val="en-AU"/>
+        </w:rPr>
+        <w:t xml:space="preserve">   :</w:t>
       </w:r>
     </w:p>
     <w:p>
@@ -18783,19 +19110,19 @@
         <w:rPr>
           <w:lang w:val="en-AU"/>
         </w:rPr>
-        <w:t xml:space="preserve">             :       </w:t>
-      </w:r>
-      <w:r>
-        <w:rPr>
-          <w:lang w:val="en-AU"/>
-        </w:rPr>
-        <w:t xml:space="preserve">   \</w:t>
-      </w:r>
-      <w:r>
-        <w:rPr>
-          <w:lang w:val="en-AU"/>
-        </w:rPr>
-        <w:t xml:space="preserve">   +--------------+        :</w:t>
+        <w:t xml:space="preserve">             : Abstraction   | +-------------- - -(</w:t>
+      </w:r>
+      <w:r>
+        <w:rPr>
+          <w:lang w:val="en-AU"/>
+        </w:rPr>
+        <w:t>R8</w:t>
+      </w:r>
+      <w:r>
+        <w:rPr>
+          <w:lang w:val="en-AU"/>
+        </w:rPr>
+        <w:t>)</w:t>
       </w:r>
     </w:p>
     <w:p>
@@ -18809,31 +19136,7 @@
         <w:rPr>
           <w:lang w:val="en-AU"/>
         </w:rPr>
-        <w:t xml:space="preserve">     </w:t>
-      </w:r>
-      <w:r>
-        <w:rPr>
-          <w:lang w:val="en-AU"/>
-        </w:rPr>
-        <w:t>(R2)- - ---------+</w:t>
-      </w:r>
-      <w:r>
-        <w:rPr>
-          <w:lang w:val="en-AU"/>
-        </w:rPr>
-        <w:t xml:space="preserve"> </w:t>
-      </w:r>
-      <w:r>
-        <w:rPr>
-          <w:lang w:val="en-AU"/>
-        </w:rPr>
-        <w:t>+</w:t>
-      </w:r>
-      <w:r>
-        <w:rPr>
-          <w:lang w:val="en-AU"/>
-        </w:rPr>
-        <w:t xml:space="preserve">  /        :   :   \       :</w:t>
+        <w:t xml:space="preserve">             :               |               :</w:t>
       </w:r>
     </w:p>
     <w:p>
@@ -18847,19 +19150,19 @@
         <w:rPr>
           <w:lang w:val="en-AU"/>
         </w:rPr>
-        <w:t xml:space="preserve">             :         </w:t>
-      </w:r>
-      <w:r>
-        <w:rPr>
-          <w:lang w:val="en-AU"/>
-        </w:rPr>
-        <w:t xml:space="preserve">\| </w:t>
-      </w:r>
-      <w:r>
-        <w:rPr>
-          <w:lang w:val="en-AU"/>
-        </w:rPr>
-        <w:t>/         :   :    \      :</w:t>
+        <w:t xml:space="preserve">             :               +---------------- - -(</w:t>
+      </w:r>
+      <w:r>
+        <w:rPr>
+          <w:lang w:val="en-AU"/>
+        </w:rPr>
+        <w:t>R9</w:t>
+      </w:r>
+      <w:r>
+        <w:rPr>
+          <w:lang w:val="en-AU"/>
+        </w:rPr>
+        <w:t>)</w:t>
       </w:r>
     </w:p>
     <w:p>
@@ -18873,31 +19176,7 @@
         <w:rPr>
           <w:lang w:val="en-AU"/>
         </w:rPr>
-        <w:t xml:space="preserve">     (</w:t>
-      </w:r>
-      <w:r>
-        <w:rPr>
-          <w:lang w:val="en-AU"/>
-        </w:rPr>
-        <w:t>R3</w:t>
-      </w:r>
-      <w:r>
-        <w:rPr>
-          <w:lang w:val="en-AU"/>
-        </w:rPr>
-        <w:t>)- - --------- AN1 --+      :   :    S31 ---- - (</w:t>
-      </w:r>
-      <w:r>
-        <w:rPr>
-          <w:lang w:val="en-AU"/>
-        </w:rPr>
-        <w:t>R5</w:t>
-      </w:r>
-      <w:r>
-        <w:rPr>
-          <w:lang w:val="en-AU"/>
-        </w:rPr>
-        <w:t>)</w:t>
+        <w:t xml:space="preserve">             :                               :</w:t>
       </w:r>
     </w:p>
     <w:p>
@@ -18911,7 +19190,7 @@
         <w:rPr>
           <w:lang w:val="en-AU"/>
         </w:rPr>
-        <w:t xml:space="preserve">             :         /|\    \     :   :   /   \   :   :</w:t>
+        <w:t xml:space="preserve">             :...............................:</w:t>
       </w:r>
     </w:p>
     <w:p>
@@ -18921,382 +19200,6 @@
           <w:lang w:val="en-AU"/>
         </w:rPr>
       </w:pPr>
-      <w:r>
-        <w:rPr>
-          <w:lang w:val="en-AU"/>
-        </w:rPr>
-        <w:t xml:space="preserve">     </w:t>
-      </w:r>
-      <w:r>
-        <w:rPr>
-          <w:lang w:val="en-AU"/>
-        </w:rPr>
-        <w:t xml:space="preserve">(R4)- - ---------+ </w:t>
-      </w:r>
-      <w:r>
-        <w:rPr>
-          <w:lang w:val="en-AU"/>
-        </w:rPr>
-        <w:t>| \    +--------- S32   S33 - - (</w:t>
-      </w:r>
-      <w:r>
-        <w:rPr>
-          <w:lang w:val="en-AU"/>
-        </w:rPr>
-        <w:t>R6</w:t>
-      </w:r>
-      <w:r>
-        <w:rPr>
-          <w:lang w:val="en-AU"/>
-        </w:rPr>
-        <w:t>)</w:t>
-      </w:r>
-    </w:p>
-    <w:p>
-      <w:pPr>
-        <w:pStyle w:val="RFCFigure"/>
-        <w:rPr>
-          <w:lang w:val="en-AU"/>
-        </w:rPr>
-      </w:pPr>
-      <w:r>
-        <w:rPr>
-          <w:lang w:val="en-AU"/>
-        </w:rPr>
-        <w:t xml:space="preserve">             :       </w:t>
-      </w:r>
-      <w:r>
-        <w:rPr>
-          <w:lang w:val="en-AU"/>
-        </w:rPr>
-        <w:t xml:space="preserve">   </w:t>
-      </w:r>
-      <w:r>
-        <w:rPr>
-          <w:lang w:val="en-AU"/>
-        </w:rPr>
-        <w:t>|  \        :   :/  \   /   :</w:t>
-      </w:r>
-    </w:p>
-    <w:p>
-      <w:pPr>
-        <w:pStyle w:val="RFCFigure"/>
-        <w:rPr>
-          <w:lang w:val="en-AU"/>
-        </w:rPr>
-      </w:pPr>
-      <w:r>
-        <w:rPr>
-          <w:lang w:val="en-AU"/>
-        </w:rPr>
-        <w:t xml:space="preserve">     </w:t>
-      </w:r>
-      <w:r>
-        <w:rPr>
-          <w:lang w:val="en-AU"/>
-        </w:rPr>
-        <w:t xml:space="preserve">        :          </w:t>
-      </w:r>
-      <w:r>
-        <w:rPr>
-          <w:lang w:val="en-AU"/>
-        </w:rPr>
-        <w:t>|   +---+   :   /    S34    :</w:t>
-      </w:r>
-    </w:p>
-    <w:p>
-      <w:pPr>
-        <w:pStyle w:val="RFCFigure"/>
-        <w:rPr>
-          <w:lang w:val="en-AU"/>
-        </w:rPr>
-      </w:pPr>
-      <w:r>
-        <w:rPr>
-          <w:lang w:val="en-AU"/>
-        </w:rPr>
-        <w:t xml:space="preserve">             :..........|.......|...:  /:   /       :</w:t>
-      </w:r>
-    </w:p>
-    <w:p>
-      <w:pPr>
-        <w:pStyle w:val="RFCFigure"/>
-        <w:rPr>
-          <w:lang w:val="en-AU"/>
-        </w:rPr>
-      </w:pPr>
-      <w:r>
-        <w:rPr>
-          <w:lang w:val="en-AU"/>
-        </w:rPr>
-        <w:t xml:space="preserve">                        |       |     / :../........:</w:t>
-      </w:r>
-    </w:p>
-    <w:p>
-      <w:pPr>
-        <w:pStyle w:val="RFCFigure"/>
-        <w:rPr>
-          <w:lang w:val="en-AU"/>
-        </w:rPr>
-      </w:pPr>
-      <w:r>
-        <w:rPr>
-          <w:lang w:val="en-AU"/>
-        </w:rPr>
-        <w:t xml:space="preserve">                        |       |    /    /</w:t>
-      </w:r>
-    </w:p>
-    <w:p>
-      <w:pPr>
-        <w:pStyle w:val="RFCFigure"/>
-        <w:rPr>
-          <w:lang w:val="en-AU"/>
-        </w:rPr>
-      </w:pPr>
-      <w:r>
-        <w:rPr>
-          <w:lang w:val="en-AU"/>
-        </w:rPr>
-        <w:t xml:space="preserve">             ...........|.......|.../..../....</w:t>
-      </w:r>
-    </w:p>
-    <w:p>
-      <w:pPr>
-        <w:pStyle w:val="RFCFigure"/>
-        <w:rPr>
-          <w:lang w:val="en-AU"/>
-        </w:rPr>
-      </w:pPr>
-      <w:r>
-        <w:rPr>
-          <w:lang w:val="en-AU"/>
-        </w:rPr>
-        <w:t xml:space="preserve">             :          |       |  /    /    :</w:t>
-      </w:r>
-    </w:p>
-    <w:p>
-      <w:pPr>
-        <w:pStyle w:val="RFCFigure"/>
-        <w:rPr>
-          <w:lang w:val="en-AU"/>
-        </w:rPr>
-      </w:pPr>
-      <w:r>
-        <w:rPr>
-          <w:lang w:val="en-AU"/>
-        </w:rPr>
-        <w:t xml:space="preserve">             : Network  |       + /    /     :</w:t>
-      </w:r>
-    </w:p>
-    <w:p>
-      <w:pPr>
-        <w:pStyle w:val="RFCFigure"/>
-        <w:rPr>
-          <w:lang w:val="en-AU"/>
-        </w:rPr>
-      </w:pPr>
-      <w:r>
-        <w:rPr>
-          <w:lang w:val="en-AU"/>
-        </w:rPr>
-        <w:t xml:space="preserve">             : domain 2 |      / /    /      :</w:t>
-      </w:r>
-    </w:p>
-    <w:p>
-      <w:pPr>
-        <w:pStyle w:val="RFCFigure"/>
-        <w:rPr>
-          <w:lang w:val="en-AU"/>
-        </w:rPr>
-      </w:pPr>
-      <w:r>
-        <w:rPr>
-          <w:lang w:val="en-AU"/>
-        </w:rPr>
-        <w:t xml:space="preserve">             :          |     / /    /       :</w:t>
-      </w:r>
-    </w:p>
-    <w:p>
-      <w:pPr>
-        <w:pStyle w:val="RFCFigure"/>
-        <w:rPr>
-          <w:lang w:val="en-AU"/>
-        </w:rPr>
-      </w:pPr>
-      <w:r>
-        <w:rPr>
-          <w:lang w:val="en-AU"/>
-        </w:rPr>
-        <w:t xml:space="preserve">             :          |    + / +--+        :</w:t>
-      </w:r>
-    </w:p>
-    <w:p>
-      <w:pPr>
-        <w:pStyle w:val="RFCFigure"/>
-        <w:rPr>
-          <w:lang w:val="en-AU"/>
-        </w:rPr>
-      </w:pPr>
-      <w:r>
-        <w:rPr>
-          <w:lang w:val="en-AU"/>
-        </w:rPr>
-        <w:t xml:space="preserve">             :          |    |/ /         </w:t>
-      </w:r>
-      <w:r>
-        <w:rPr>
-          <w:lang w:val="en-AU"/>
-        </w:rPr>
-        <w:t xml:space="preserve">   :</w:t>
-      </w:r>
-    </w:p>
-    <w:p>
-      <w:pPr>
-        <w:pStyle w:val="RFCFigure"/>
-        <w:rPr>
-          <w:lang w:val="en-AU"/>
-        </w:rPr>
-      </w:pPr>
-      <w:r>
-        <w:rPr>
-          <w:lang w:val="en-AU"/>
-        </w:rPr>
-        <w:t xml:space="preserve">             : Black    +--- AN2 ---------</w:t>
-      </w:r>
-      <w:r>
-        <w:rPr>
-          <w:lang w:val="en-AU"/>
-        </w:rPr>
-        <w:t>---- - -(R7)</w:t>
-      </w:r>
-    </w:p>
-    <w:p>
-      <w:pPr>
-        <w:pStyle w:val="RFCFigure"/>
-        <w:rPr>
-          <w:lang w:val="en-AU"/>
-        </w:rPr>
-      </w:pPr>
-      <w:r>
-        <w:rPr>
-          <w:lang w:val="en-AU"/>
-        </w:rPr>
-        <w:t xml:space="preserve">             : Topology      | |     </w:t>
-      </w:r>
-      <w:r>
-        <w:rPr>
-          <w:lang w:val="en-AU"/>
-        </w:rPr>
-        <w:t>AN2-1</w:t>
-      </w:r>
-      <w:r>
-        <w:rPr>
-          <w:lang w:val="en-AU"/>
-        </w:rPr>
-        <w:t xml:space="preserve">   :</w:t>
-      </w:r>
-    </w:p>
-    <w:p>
-      <w:pPr>
-        <w:pStyle w:val="RFCFigure"/>
-        <w:rPr>
-          <w:lang w:val="en-AU"/>
-        </w:rPr>
-      </w:pPr>
-      <w:r>
-        <w:rPr>
-          <w:lang w:val="en-AU"/>
-        </w:rPr>
-        <w:t xml:space="preserve">             : Abstraction   | +-------------- - -(</w:t>
-      </w:r>
-      <w:r>
-        <w:rPr>
-          <w:lang w:val="en-AU"/>
-        </w:rPr>
-        <w:t>R8</w:t>
-      </w:r>
-      <w:r>
-        <w:rPr>
-          <w:lang w:val="en-AU"/>
-        </w:rPr>
-        <w:t>)</w:t>
-      </w:r>
-    </w:p>
-    <w:p>
-      <w:pPr>
-        <w:pStyle w:val="RFCFigure"/>
-        <w:rPr>
-          <w:lang w:val="en-AU"/>
-        </w:rPr>
-      </w:pPr>
-      <w:r>
-        <w:rPr>
-          <w:lang w:val="en-AU"/>
-        </w:rPr>
-        <w:t xml:space="preserve">             :               |               :</w:t>
-      </w:r>
-    </w:p>
-    <w:p>
-      <w:pPr>
-        <w:pStyle w:val="RFCFigure"/>
-        <w:rPr>
-          <w:lang w:val="en-AU"/>
-        </w:rPr>
-      </w:pPr>
-      <w:r>
-        <w:rPr>
-          <w:lang w:val="en-AU"/>
-        </w:rPr>
-        <w:t xml:space="preserve">             :               +---------------- - -(</w:t>
-      </w:r>
-      <w:r>
-        <w:rPr>
-          <w:lang w:val="en-AU"/>
-        </w:rPr>
-        <w:t>R9</w:t>
-      </w:r>
-      <w:r>
-        <w:rPr>
-          <w:lang w:val="en-AU"/>
-        </w:rPr>
-        <w:t>)</w:t>
-      </w:r>
-    </w:p>
-    <w:p>
-      <w:pPr>
-        <w:pStyle w:val="RFCFigure"/>
-        <w:rPr>
-          <w:lang w:val="en-AU"/>
-        </w:rPr>
-      </w:pPr>
-      <w:r>
-        <w:rPr>
-          <w:lang w:val="en-AU"/>
-        </w:rPr>
-        <w:t xml:space="preserve">             :                               :</w:t>
-      </w:r>
-    </w:p>
-    <w:p>
-      <w:pPr>
-        <w:pStyle w:val="RFCFigure"/>
-        <w:rPr>
-          <w:lang w:val="en-AU"/>
-        </w:rPr>
-      </w:pPr>
-      <w:r>
-        <w:rPr>
-          <w:lang w:val="en-AU"/>
-        </w:rPr>
-        <w:t xml:space="preserve">             :...............................:</w:t>
-      </w:r>
-    </w:p>
-    <w:p>
-      <w:pPr>
-        <w:pStyle w:val="RFCFigure"/>
-        <w:rPr>
-          <w:lang w:val="en-AU"/>
-        </w:rPr>
-      </w:pPr>
     </w:p>
     <w:p>
       <w:pPr>
@@ -19329,7 +19232,7 @@
         <w:pStyle w:val="Heading2"/>
       </w:pPr>
       <w:bookmarkStart w:id="71" w:name="_Ref517947725"/>
-      <w:bookmarkStart w:id="72" w:name="_Toc23420596"/>
+      <w:bookmarkStart w:id="72" w:name="_Toc25074642"/>
       <w:r>
         <w:t>YANG Models for Service Configuration</w:t>
       </w:r>
@@ -19521,7 +19424,6 @@
           <w:rFonts w:eastAsiaTheme="minorEastAsia"/>
           <w:lang w:eastAsia="zh-CN"/>
         </w:rPr>
-        <w:lastRenderedPageBreak/>
         <w:t xml:space="preserve">coordinate the </w:t>
       </w:r>
       <w:r>
@@ -19818,6 +19720,7 @@
         <w:rPr>
           <w:lang w:eastAsia="zh-CN"/>
         </w:rPr>
+        <w:lastRenderedPageBreak/>
         <w:t xml:space="preserve">              |          |   PNC2   |           |</w:t>
       </w:r>
     </w:p>
@@ -20110,7 +20013,6 @@
     </w:p>
     <w:p>
       <w:r>
-        <w:lastRenderedPageBreak/>
         <w:t xml:space="preserve">As an example, the objective in this section is to configure a </w:t>
       </w:r>
       <w:r>
@@ -20452,6 +20354,7 @@
     </w:p>
     <w:p>
       <w:r>
+        <w:lastRenderedPageBreak/>
         <w:t xml:space="preserve">The MDSC will then decompose the tunnel request into a few </w:t>
       </w:r>
       <w:r>
@@ -20673,91 +20576,94 @@
     </w:p>
     <w:p>
       <w:r>
+        <w:t>However, the configuration of the timeslots used by the ODU2 connection at the transport network domain boundaries (e.g., on the inter-domain links) needs to take into account the timeslots available on physical nodes belonging to different PNC domains (e.g., on node S2 within PNC1 domain and node S31 within PNC3 domain).</w:t>
+      </w:r>
+      <w:r>
+        <w:t xml:space="preserve"> Each PNC provides to the MDSC, at the MPI, the list of available timeslots on the inter-domain links using the TE Topology YANG model and OTN Topology augmentation. The TE Topology YANG model in [TE-TOPO] is being updated to report the label set information. See section </w:t>
+      </w:r>
+      <w:r>
+        <w:rPr>
+          <w:highlight w:val="green"/>
+        </w:rPr>
+        <w:t>1.7</w:t>
+      </w:r>
+      <w:r>
+        <w:t xml:space="preserve"> of [TE-TUTORIAL] for more details.</w:t>
+      </w:r>
+    </w:p>
+    <w:p>
+      <w:r>
+        <w:t xml:space="preserve">The MDSC, when coordinating the setup of a multi-domain ODU connection, also configures the data plane resources (i.e., the list of timeslots and the TPN) to be used on the inter-domain links. The MDSC can know the timeslots which are available on the physical OTN nodes terminating the inter-domain links (e.g., S2 and S31) from the OTN Topology information exposed, at the MPIs, by the PNCs controlling the OTN physical nodes (e.g., PNC1 and PNC3 controlling </w:t>
+      </w:r>
+      <w:r>
+        <w:rPr>
+          <w:noProof/>
+        </w:rPr>
+        <w:t>the physical nodes S2 and S31 respectively</w:t>
+      </w:r>
+      <w:r>
+        <w:t>).</w:t>
+      </w:r>
+    </w:p>
+    <w:p>
+      <w:r>
+        <w:t xml:space="preserve">In any case, the access link configuration is done only on the PNCs that control the access links (e.g., PNC-1 and PNC-3) and not on the </w:t>
+      </w:r>
+      <w:r>
         <w:lastRenderedPageBreak/>
-        <w:t>However, the configuration of the timeslots used by the ODU2 connection at the transport network domain boundaries (e.g., on the inter-domain links) needs to take into account the timeslots available on physical nodes belonging to different PNC domains (e.g., on node S2 within PNC1 domain and node S31 within PNC3 domain).</w:t>
-      </w:r>
-      <w:r>
-        <w:t xml:space="preserve"> Each PNC provides to the MDSC, at the MPI, the list of available timeslots on the inter-domain links using the TE Topology YANG model and OTN Topology augmentation. The TE Topology YANG model in [TE-TOPO] is being updated to report the label set information. See section </w:t>
-      </w:r>
-      <w:r>
-        <w:rPr>
-          <w:highlight w:val="green"/>
-        </w:rPr>
-        <w:t>1.7</w:t>
-      </w:r>
-      <w:r>
-        <w:t xml:space="preserve"> of [TE-TUTORIAL] for more details.</w:t>
-      </w:r>
-    </w:p>
-    <w:p>
-      <w:r>
-        <w:t xml:space="preserve">The MDSC, when coordinating the setup of a multi-domain ODU connection, also configures the data plane resources (i.e., the list of timeslots and the TPN) to be used on the inter-domain links. The MDSC can know the timeslots which are available on the physical OTN nodes terminating the inter-domain links (e.g., S2 and S31) from the OTN Topology information exposed, at the MPIs, by the PNCs controlling the OTN physical nodes (e.g., PNC1 and PNC3 controlling </w:t>
+        <w:t>PNCs of transit domain</w:t>
+      </w:r>
+      <w:r>
+        <w:t>(s)</w:t>
+      </w:r>
+      <w:r>
+        <w:t xml:space="preserve"> (e.g., PNC-2). </w:t>
       </w:r>
       <w:r>
         <w:rPr>
           <w:noProof/>
         </w:rPr>
-        <w:t>the physical nodes S2 and S31 respectively</w:t>
-      </w:r>
-      <w:r>
-        <w:t>).</w:t>
-      </w:r>
-    </w:p>
-    <w:p>
-      <w:r>
-        <w:t>In any case, the access link configuration is done only on the PNCs that control the access links (e.g., PNC-1 and PNC-3) and not on the PNCs of transit domain</w:t>
-      </w:r>
-      <w:r>
-        <w:t>(s)</w:t>
-      </w:r>
-      <w:r>
-        <w:t xml:space="preserve"> (e.g., PNC-2). </w:t>
+        <w:t>A</w:t>
       </w:r>
       <w:r>
         <w:rPr>
           <w:noProof/>
         </w:rPr>
-        <w:t>A</w:t>
+        <w:t>n a</w:t>
       </w:r>
       <w:r>
         <w:rPr>
           <w:noProof/>
         </w:rPr>
-        <w:t>n a</w:t>
+        <w:t>ccess</w:t>
+      </w:r>
+      <w:r>
+        <w:t xml:space="preserve"> link will be configured by MDSC after the OTN tunnel is set up</w:t>
+      </w:r>
+      <w:r>
+        <w:t>.</w:t>
+      </w:r>
+    </w:p>
+    <w:p>
+      <w:r>
+        <w:t xml:space="preserve">Access configuration </w:t>
+      </w:r>
+      <w:r>
+        <w:t>will vary</w:t>
+      </w:r>
+      <w:r>
+        <w:t xml:space="preserve"> and </w:t>
+      </w:r>
+      <w:r>
+        <w:t xml:space="preserve">will be </w:t>
+      </w:r>
+      <w:r>
+        <w:t xml:space="preserve">dependent on </w:t>
       </w:r>
       <w:r>
         <w:rPr>
           <w:noProof/>
         </w:rPr>
-        <w:t>ccess</w:t>
-      </w:r>
-      <w:r>
-        <w:t xml:space="preserve"> link will be configured by MDSC after the OTN tunnel is set up</w:t>
-      </w:r>
-      <w:r>
-        <w:t>.</w:t>
-      </w:r>
-    </w:p>
-    <w:p>
-      <w:r>
-        <w:t xml:space="preserve">Access configuration </w:t>
-      </w:r>
-      <w:r>
-        <w:t>will vary</w:t>
-      </w:r>
-      <w:r>
-        <w:t xml:space="preserve"> and </w:t>
-      </w:r>
-      <w:r>
-        <w:t xml:space="preserve">will be </w:t>
-      </w:r>
-      <w:r>
-        <w:t xml:space="preserve">dependent on </w:t>
-      </w:r>
-      <w:r>
-        <w:rPr>
-          <w:noProof/>
-        </w:rPr>
         <w:t>each</w:t>
       </w:r>
       <w:r>
@@ -20787,7 +20693,7 @@
         <w:pStyle w:val="Heading3"/>
       </w:pPr>
       <w:bookmarkStart w:id="74" w:name="_Ref500433995"/>
-      <w:bookmarkStart w:id="75" w:name="_Toc23420597"/>
+      <w:bookmarkStart w:id="75" w:name="_Toc25074643"/>
       <w:r>
         <w:t>ODU Transit Service</w:t>
       </w:r>
@@ -21010,11 +20916,7 @@
         <w:t xml:space="preserve">R8 </w:t>
       </w:r>
       <w:r>
-        <w:t xml:space="preserve">is </w:t>
-      </w:r>
-      <w:r>
-        <w:lastRenderedPageBreak/>
-        <w:t xml:space="preserve">attached to the access link </w:t>
+        <w:t xml:space="preserve">is attached to the access link </w:t>
       </w:r>
       <w:r>
         <w:t xml:space="preserve">terminating on AN2-1 LTP </w:t>
@@ -21192,6 +21094,7 @@
         </w:tabs>
       </w:pPr>
       <w:r>
+        <w:lastRenderedPageBreak/>
         <w:t xml:space="preserve">The first element references the access link terminating on </w:t>
       </w:r>
       <w:r>
@@ -21435,7 +21338,6 @@
     </w:p>
     <w:p>
       <w:r>
-        <w:lastRenderedPageBreak/>
         <w:t>Since the R1-S3 access link is a multi</w:t>
       </w:r>
       <w:r>
@@ -21519,7 +21421,7 @@
       <w:pPr>
         <w:pStyle w:val="Heading4"/>
       </w:pPr>
-      <w:bookmarkStart w:id="76" w:name="_Toc23420598"/>
+      <w:bookmarkStart w:id="76" w:name="_Toc25074644"/>
       <w:r>
         <w:t>Single Domain Example</w:t>
       </w:r>
@@ -21571,7 +21473,11 @@
         <w:t xml:space="preserve"> </w:t>
       </w:r>
       <w:r>
-        <w:t>ODU2 (Transit Segment) Tunnel between the access links terminating on AN-1 and AN1</w:t>
+        <w:t xml:space="preserve">ODU2 (Transit Segment) Tunnel between the </w:t>
+      </w:r>
+      <w:r>
+        <w:lastRenderedPageBreak/>
+        <w:t>access links terminating on AN-1 and AN1</w:t>
       </w:r>
       <w:r>
         <w:softHyphen/>
@@ -21598,7 +21504,7 @@
       </w:pPr>
       <w:bookmarkStart w:id="77" w:name="_Ref500432805"/>
       <w:bookmarkStart w:id="78" w:name="_Ref500433287"/>
-      <w:bookmarkStart w:id="79" w:name="_Toc23420599"/>
+      <w:bookmarkStart w:id="79" w:name="_Toc25074645"/>
       <w:r>
         <w:t>EPL over ODU Service</w:t>
       </w:r>
@@ -21752,7 +21658,6 @@
     </w:p>
     <w:p>
       <w:r>
-        <w:lastRenderedPageBreak/>
         <w:t xml:space="preserve">As described in sections </w:t>
       </w:r>
       <w:r>
@@ -21922,6 +21827,7 @@
         <w:pStyle w:val="RFCListBullet"/>
       </w:pPr>
       <w:r>
+        <w:lastRenderedPageBreak/>
         <w:t xml:space="preserve">PNC1, at MPI1, to steer the Ethernet client traffic </w:t>
       </w:r>
       <w:r>
@@ -22066,7 +21972,6 @@
         <w:pStyle w:val="RFCListBullet"/>
       </w:pPr>
       <w:r>
-        <w:lastRenderedPageBreak/>
         <w:t xml:space="preserve">The egress point in indicated in the </w:t>
       </w:r>
       <w:r>
@@ -22263,7 +22168,11 @@
         <w:t xml:space="preserve">") </w:t>
       </w:r>
       <w:r>
-        <w:t>describing how the setup of this EPL service using the ODU2 Tunnel can be requested by the MDSC, using the [CLIENT-</w:t>
+        <w:t xml:space="preserve">describing how the setup of this EPL service using the </w:t>
+      </w:r>
+      <w:r>
+        <w:lastRenderedPageBreak/>
+        <w:t>ODU2 Tunnel can be requested by the MDSC, using the [CLIENT-</w:t>
       </w:r>
       <w:r>
         <w:t>SIGNAL</w:t>
@@ -22470,7 +22379,6 @@
     </w:p>
     <w:p>
       <w:r>
-        <w:lastRenderedPageBreak/>
         <w:t>Following similar requests from MDSC to setup ODU2 (Segment) Tunnels within the OTN Abstract Topologies they expose</w:t>
       </w:r>
       <w:r>
@@ -22587,7 +22495,7 @@
         <w:pStyle w:val="Heading4"/>
       </w:pPr>
       <w:bookmarkStart w:id="80" w:name="_Ref2957327"/>
-      <w:bookmarkStart w:id="81" w:name="_Toc23420600"/>
+      <w:bookmarkStart w:id="81" w:name="_Toc25074646"/>
       <w:r>
         <w:t>Single Domain Example</w:t>
       </w:r>
@@ -22721,6 +22629,7 @@
         <w:pStyle w:val="RFCListBullet"/>
       </w:pPr>
       <w:r>
+        <w:lastRenderedPageBreak/>
         <w:t>S</w:t>
       </w:r>
       <w:r>
@@ -22886,7 +22795,7 @@
       <w:pPr>
         <w:pStyle w:val="Heading3"/>
       </w:pPr>
-      <w:bookmarkStart w:id="82" w:name="_Toc23420601"/>
+      <w:bookmarkStart w:id="82" w:name="_Toc25074647"/>
       <w:r>
         <w:t>Other OTN Client Services</w:t>
       </w:r>
@@ -23014,7 +22923,6 @@
         <w:pStyle w:val="RFCListBullet"/>
       </w:pPr>
       <w:r>
-        <w:lastRenderedPageBreak/>
         <w:t>R1 is attached to the access link terminating on AN1-1 LTP in the MPI1 OTN Abstract Topology, exposed by PNC1, and that R8 is attached to the access link terminating on AN2-1 LTP in the MPI2 OTN Abstract Topology, exposed by PNC2;</w:t>
       </w:r>
     </w:p>
@@ -23123,6 +23031,7 @@
         <w:pStyle w:val="RFCListBullet"/>
       </w:pPr>
       <w:r>
+        <w:lastRenderedPageBreak/>
         <w:t>PNC3, at MPI3, to setup an ODU2 (Transit Segment) Tunnel within the MPI3 OTN Abstract Topology;</w:t>
       </w:r>
     </w:p>
@@ -23233,7 +23142,7 @@
       <w:pPr>
         <w:pStyle w:val="Heading4"/>
       </w:pPr>
-      <w:bookmarkStart w:id="83" w:name="_Toc23420602"/>
+      <w:bookmarkStart w:id="83" w:name="_Toc25074648"/>
       <w:r>
         <w:t>Single Domain Example</w:t>
       </w:r>
@@ -23283,11 +23192,7 @@
       </w:r>
       <w:r>
         <w:noBreakHyphen/>
-        <w:t xml:space="preserve">connections on nodes S3, S5 and S6 as </w:t>
-      </w:r>
-      <w:r>
-        <w:lastRenderedPageBreak/>
-        <w:t xml:space="preserve">well as the </w:t>
+        <w:t xml:space="preserve">connections on nodes S3, S5 and S6 as well as the </w:t>
       </w:r>
       <w:r>
         <w:t>[</w:t>
@@ -23370,7 +23275,7 @@
       <w:pPr>
         <w:pStyle w:val="Heading3"/>
       </w:pPr>
-      <w:bookmarkStart w:id="84" w:name="_Toc23420603"/>
+      <w:bookmarkStart w:id="84" w:name="_Toc25074649"/>
       <w:r>
         <w:t>EVPL over ODU Service</w:t>
       </w:r>
@@ -23534,6 +23439,7 @@
         <w:pStyle w:val="RFCListBullet"/>
       </w:pPr>
       <w:r>
+        <w:lastRenderedPageBreak/>
         <w:t>R1 and R2 are attached to the access links terminating respectively on AN1-1 and AN1</w:t>
       </w:r>
       <w:r>
@@ -23756,11 +23662,7 @@
         <w:t xml:space="preserve">[VLAN -&gt; (ODU0)] and [(ODU0) -&gt; VLAN] </w:t>
       </w:r>
       <w:r>
-        <w:t xml:space="preserve">adaptation functions configurations in nodes S2 and S6, PNC1 configures also the classification rules required to associated only the Ethernet client traffic received with VLAN ID 10 on the R1-S3 and R2-S6 </w:t>
-      </w:r>
-      <w:r>
-        <w:lastRenderedPageBreak/>
-        <w:t>access links with this EVPL service. The MDSC provides this information to PNC1 using the [CLIENT</w:t>
+        <w:t>adaptation functions configurations in nodes S2 and S6, PNC1 configures also the classification rules required to associated only the Ethernet client traffic received with VLAN ID 10 on the R1-S3 and R2-S6 access links with this EVPL service. The MDSC provides this information to PNC1 using the [CLIENT</w:t>
       </w:r>
       <w:r>
         <w:noBreakHyphen/>
@@ -23870,7 +23772,11 @@
         <w:t xml:space="preserve">[VLAN -&gt; (ODU0)] and [(ODU0) -&gt; VLAN] </w:t>
       </w:r>
       <w:r>
-        <w:t xml:space="preserve">adaptation functions configurations in nodes S3 and S18, PNC1 and, respectively, PNC2 configure also the classification rules required to associated only the Ethernet client traffic received with VLAN ID </w:t>
+        <w:t xml:space="preserve">adaptation functions configurations in nodes S3 and S18, PNC1 and, respectively, PNC2 configure also the classification rules required </w:t>
+      </w:r>
+      <w:r>
+        <w:lastRenderedPageBreak/>
+        <w:t xml:space="preserve">to associated only the Ethernet client traffic received with VLAN ID </w:t>
       </w:r>
       <w:r>
         <w:t xml:space="preserve">20 </w:t>
@@ -23891,7 +23797,7 @@
         <w:pStyle w:val="Heading2"/>
       </w:pPr>
       <w:bookmarkStart w:id="85" w:name="_Ref500419166"/>
-      <w:bookmarkStart w:id="86" w:name="_Toc23420604"/>
+      <w:bookmarkStart w:id="86" w:name="_Toc25074650"/>
       <w:r>
         <w:t>YANG Mode</w:t>
       </w:r>
@@ -23910,7 +23816,7 @@
       </w:pPr>
       <w:bookmarkStart w:id="87" w:name="_Toc490054152"/>
       <w:bookmarkStart w:id="88" w:name="_Toc497144543"/>
-      <w:bookmarkStart w:id="89" w:name="_Toc23420605"/>
+      <w:bookmarkStart w:id="89" w:name="_Toc25074651"/>
       <w:r>
         <w:t>Linear Protection (end-to-end)</w:t>
       </w:r>
@@ -24019,7 +23925,6 @@
     </w:p>
     <w:p>
       <w:r>
-        <w:lastRenderedPageBreak/>
         <w:t>MDSC requests at the MPI1, PNC1 to setup an ODU2 (Head Segment) Tunnel within the MPI1 OTN Abstract Topology (</w:t>
       </w:r>
       <w:r>
@@ -24195,6 +24100,7 @@
         </w:tabs>
       </w:pPr>
       <w:r>
+        <w:lastRenderedPageBreak/>
         <w:t>The first</w:t>
       </w:r>
       <w:r>
@@ -24380,9 +24286,8 @@
       <w:pPr>
         <w:pStyle w:val="Heading3"/>
       </w:pPr>
-      <w:bookmarkStart w:id="90" w:name="_Toc23420606"/>
-      <w:r>
-        <w:lastRenderedPageBreak/>
+      <w:bookmarkStart w:id="90" w:name="_Toc25074652"/>
+      <w:r>
         <w:t>Segmented Protection</w:t>
       </w:r>
       <w:bookmarkEnd w:id="90"/>
@@ -24487,7 +24392,11 @@
         <w:fldChar w:fldCharType="end"/>
       </w:r>
       <w:r>
-        <w:t>), using the TE Tunnel YANG model, defined in [TE-TUNNEL], with the OTN technology</w:t>
+        <w:t xml:space="preserve">), using the TE Tunnel YANG model, defined in [TE-TUNNEL], with the OTN </w:t>
+      </w:r>
+      <w:r>
+        <w:lastRenderedPageBreak/>
+        <w:t>technology</w:t>
       </w:r>
       <w:r>
         <w:noBreakHyphen/>
@@ -24775,11 +24684,7 @@
         <w:t>secondary path</w:t>
       </w:r>
       <w:r>
-        <w:t xml:space="preserve"> </w:t>
-      </w:r>
-      <w:r>
-        <w:lastRenderedPageBreak/>
-        <w:t>configuration</w:t>
+        <w:t xml:space="preserve"> configuration</w:t>
       </w:r>
       <w:r>
         <w:t xml:space="preserve"> (whole last element represent an abstract node terminating the inter</w:t>
@@ -24868,6 +24773,7 @@
           <w:rFonts w:eastAsiaTheme="minorEastAsia"/>
           <w:lang w:eastAsia="zh-CN"/>
         </w:rPr>
+        <w:lastRenderedPageBreak/>
         <w:t xml:space="preserve">Given the configuration above, the </w:t>
       </w:r>
       <w:r>
@@ -25001,7 +24907,7 @@
       <w:pPr>
         <w:pStyle w:val="Heading2"/>
       </w:pPr>
-      <w:bookmarkStart w:id="91" w:name="_Toc23420607"/>
+      <w:bookmarkStart w:id="91" w:name="_Toc25074653"/>
       <w:r>
         <w:t>Notifications</w:t>
       </w:r>
@@ -25117,9 +25023,8 @@
           <w:lang w:eastAsia="zh-CN"/>
         </w:rPr>
       </w:pPr>
-      <w:bookmarkStart w:id="92" w:name="_Toc23420608"/>
-      <w:r>
-        <w:lastRenderedPageBreak/>
+      <w:bookmarkStart w:id="92" w:name="_Toc25074654"/>
+      <w:r>
         <w:t xml:space="preserve">Path Computation </w:t>
       </w:r>
       <w:r>
@@ -25238,7 +25143,7 @@
       <w:pPr>
         <w:pStyle w:val="Heading1"/>
       </w:pPr>
-      <w:bookmarkStart w:id="93" w:name="_Toc23420609"/>
+      <w:bookmarkStart w:id="93" w:name="_Toc25074655"/>
       <w:r>
         <w:t>Security Considerations</w:t>
       </w:r>
@@ -25251,6 +25156,7 @@
     </w:p>
     <w:p>
       <w:r>
+        <w:lastRenderedPageBreak/>
         <w:t>When deploying ACTN functional components the securing of external interfaces and hardening of resource datastores, the protection of confidential information, and limiting the access of function</w:t>
       </w:r>
       <w:r>
@@ -25281,7 +25187,7 @@
       <w:pPr>
         <w:pStyle w:val="Heading2"/>
       </w:pPr>
-      <w:bookmarkStart w:id="94" w:name="_Toc23420610"/>
+      <w:bookmarkStart w:id="94" w:name="_Toc25074656"/>
       <w:r>
         <w:t>OTN Security</w:t>
       </w:r>
@@ -25294,7 +25200,6 @@
     </w:p>
     <w:p>
       <w:r>
-        <w:lastRenderedPageBreak/>
         <w:t xml:space="preserve">In OTN the (General Communication Channel) GCC is used for OAM functions such as performance monitoring, fault detection, and signaling. </w:t>
       </w:r>
       <w:r>
@@ -25308,7 +25213,7 @@
       <w:pPr>
         <w:pStyle w:val="Heading1"/>
       </w:pPr>
-      <w:bookmarkStart w:id="95" w:name="_Toc23420611"/>
+      <w:bookmarkStart w:id="95" w:name="_Toc25074657"/>
       <w:r>
         <w:t>IANA Considerations</w:t>
       </w:r>
@@ -25328,7 +25233,7 @@
       <w:pPr>
         <w:pStyle w:val="Heading1"/>
       </w:pPr>
-      <w:bookmarkStart w:id="96" w:name="_Toc23420612"/>
+      <w:bookmarkStart w:id="96" w:name="_Toc25074658"/>
       <w:r>
         <w:t>References</w:t>
       </w:r>
@@ -25338,7 +25243,7 @@
       <w:pPr>
         <w:pStyle w:val="Heading2"/>
       </w:pPr>
-      <w:bookmarkStart w:id="97" w:name="_Toc23420613"/>
+      <w:bookmarkStart w:id="97" w:name="_Toc25074659"/>
       <w:r>
         <w:t>Normative References</w:t>
       </w:r>
@@ -25361,6 +25266,7 @@
         <w:pStyle w:val="RFCReferencesBookmark"/>
       </w:pPr>
       <w:r>
+        <w:lastRenderedPageBreak/>
         <w:t>[RFC4655]</w:t>
       </w:r>
       <w:r>
@@ -25480,7 +25386,6 @@
         <w:pStyle w:val="RFCReferencesBookmark"/>
       </w:pPr>
       <w:r>
-        <w:lastRenderedPageBreak/>
         <w:t>[OTN-TOPO] Zheng, H. et al., "A YANG Data Model for Optical Transport Network Topology", draft-ietf-ccamp-otn-topo-yang, work in progress.</w:t>
       </w:r>
     </w:p>
@@ -25558,6 +25463,7 @@
         </w:rPr>
       </w:pPr>
       <w:r>
+        <w:lastRenderedPageBreak/>
         <w:t>[CLIENT-</w:t>
       </w:r>
       <w:r>
@@ -25581,7 +25487,7 @@
       <w:pPr>
         <w:pStyle w:val="Heading2"/>
       </w:pPr>
-      <w:bookmarkStart w:id="98" w:name="_Toc23420614"/>
+      <w:bookmarkStart w:id="98" w:name="_Toc25074660"/>
       <w:r>
         <w:t>Informative References</w:t>
       </w:r>
@@ -25689,7 +25595,6 @@
         <w:pStyle w:val="RFCReferencesBookmark"/>
       </w:pPr>
       <w:r>
-        <w:lastRenderedPageBreak/>
         <w:t>[RFC8446]</w:t>
       </w:r>
       <w:r>
@@ -25751,6 +25656,7 @@
         <w:pStyle w:val="RFCReferencesBookmark"/>
       </w:pPr>
       <w:r>
+        <w:lastRenderedPageBreak/>
         <w:t>[MEF</w:t>
       </w:r>
       <w:r>
@@ -25779,7 +25685,7 @@
       <w:pPr>
         <w:pStyle w:val="Heading1"/>
       </w:pPr>
-      <w:bookmarkStart w:id="99" w:name="_Toc23420615"/>
+      <w:bookmarkStart w:id="99" w:name="_Toc25074661"/>
       <w:r>
         <w:t>Acknowledgments</w:t>
       </w:r>
@@ -25817,7 +25723,6 @@
     </w:p>
     <w:p>
       <w:r>
-        <w:lastRenderedPageBreak/>
         <w:t>The authors would like to thank Henry Yu and Aihua Guo for their input and review of the URIs structures used within the JSON code examples.</w:t>
       </w:r>
     </w:p>
@@ -25867,7 +25772,7 @@
       </w:pPr>
       <w:bookmarkStart w:id="100" w:name="_Ref486351665"/>
       <w:bookmarkStart w:id="101" w:name="_Toc497142349"/>
-      <w:bookmarkStart w:id="102" w:name="_Toc23420616"/>
+      <w:bookmarkStart w:id="102" w:name="_Toc25074662"/>
       <w:r>
         <w:lastRenderedPageBreak/>
         <w:t>Validating a JSON fragment against a YANG Model</w:t>
@@ -25889,7 +25794,7 @@
       <w:pPr>
         <w:pStyle w:val="RFCAppH1"/>
       </w:pPr>
-      <w:bookmarkStart w:id="104" w:name="_Toc23420617"/>
+      <w:bookmarkStart w:id="104" w:name="_Toc25074663"/>
       <w:r>
         <w:t>Manipulation of JSON fragments</w:t>
       </w:r>
@@ -26088,7 +25993,7 @@
       <w:pPr>
         <w:pStyle w:val="RFCAppH1"/>
       </w:pPr>
-      <w:bookmarkStart w:id="105" w:name="_Toc23420618"/>
+      <w:bookmarkStart w:id="105" w:name="_Toc25074664"/>
       <w:r>
         <w:t>Comments in JSON fragments</w:t>
       </w:r>
@@ -26128,7 +26033,7 @@
         <w:pStyle w:val="RFCAppH1"/>
       </w:pPr>
       <w:bookmarkStart w:id="106" w:name="_Toc497142350"/>
-      <w:bookmarkStart w:id="107" w:name="_Toc23420619"/>
+      <w:bookmarkStart w:id="107" w:name="_Toc25074665"/>
       <w:r>
         <w:t xml:space="preserve">Validation of JSON fragments: </w:t>
       </w:r>
@@ -26423,7 +26328,7 @@
         <w:pStyle w:val="RFCAppH1"/>
       </w:pPr>
       <w:bookmarkStart w:id="109" w:name="_Toc497142351"/>
-      <w:bookmarkStart w:id="110" w:name="_Toc23420620"/>
+      <w:bookmarkStart w:id="110" w:name="_Toc25074666"/>
       <w:bookmarkEnd w:id="103"/>
       <w:r>
         <w:t xml:space="preserve">Validation of JSON fragments: why </w:t>
@@ -26572,7 +26477,7 @@
       <w:pPr>
         <w:pStyle w:val="RFCApp"/>
       </w:pPr>
-      <w:bookmarkStart w:id="112" w:name="_Toc23420621"/>
+      <w:bookmarkStart w:id="112" w:name="_Toc25074667"/>
       <w:r>
         <w:lastRenderedPageBreak/>
         <w:t>Detailed JSON Examples</w:t>
@@ -26612,7 +26517,7 @@
       <w:pPr>
         <w:pStyle w:val="RFCAppH1"/>
       </w:pPr>
-      <w:bookmarkStart w:id="113" w:name="_Toc23420622"/>
+      <w:bookmarkStart w:id="113" w:name="_Toc25074668"/>
       <w:r>
         <w:t>JSON Examples for Topology Abstractions</w:t>
       </w:r>
@@ -26623,7 +26528,7 @@
         <w:pStyle w:val="RFCAppH2"/>
       </w:pPr>
       <w:bookmarkStart w:id="114" w:name="_Ref517950631"/>
-      <w:bookmarkStart w:id="115" w:name="_Toc23420623"/>
+      <w:bookmarkStart w:id="115" w:name="_Toc25074669"/>
       <w:r>
         <w:t>JSON Code: mpi1-otn-topology.json</w:t>
       </w:r>
@@ -26717,6 +26622,7 @@
         <w:pStyle w:val="RFCAppH2"/>
       </w:pPr>
       <w:bookmarkStart w:id="116" w:name="_Ref23450006"/>
+      <w:bookmarkStart w:id="117" w:name="_Toc25074670"/>
       <w:r>
         <w:t>JSON Code: mpi1-</w:t>
       </w:r>
@@ -26727,6 +26633,7 @@
         <w:t>-topology.json</w:t>
       </w:r>
       <w:bookmarkEnd w:id="116"/>
+      <w:bookmarkEnd w:id="117"/>
     </w:p>
     <w:p>
       <w:pPr>
@@ -26814,23 +26721,23 @@
       <w:pPr>
         <w:pStyle w:val="RFCAppH1"/>
       </w:pPr>
-      <w:bookmarkStart w:id="117" w:name="_Toc23420624"/>
+      <w:bookmarkStart w:id="118" w:name="_Toc25074671"/>
       <w:r>
         <w:t>JSON Examples for Service Configuration</w:t>
       </w:r>
-      <w:bookmarkEnd w:id="117"/>
+      <w:bookmarkEnd w:id="118"/>
     </w:p>
     <w:p>
       <w:pPr>
         <w:pStyle w:val="RFCAppH2"/>
       </w:pPr>
-      <w:bookmarkStart w:id="118" w:name="_Ref517961525"/>
-      <w:bookmarkStart w:id="119" w:name="_Toc23420625"/>
+      <w:bookmarkStart w:id="119" w:name="_Ref517961525"/>
+      <w:bookmarkStart w:id="120" w:name="_Toc25074672"/>
       <w:r>
         <w:t>JSON Code: mpi1-odu2-service-config.json</w:t>
       </w:r>
-      <w:bookmarkEnd w:id="118"/>
       <w:bookmarkEnd w:id="119"/>
+      <w:bookmarkEnd w:id="120"/>
     </w:p>
     <w:p>
       <w:pPr>
@@ -26915,8 +26822,8 @@
           <w:lang w:val="it-IT"/>
         </w:rPr>
       </w:pPr>
-      <w:bookmarkStart w:id="120" w:name="_Ref518288571"/>
-      <w:bookmarkStart w:id="121" w:name="_Toc23420626"/>
+      <w:bookmarkStart w:id="121" w:name="_Ref518288571"/>
+      <w:bookmarkStart w:id="122" w:name="_Toc25074673"/>
       <w:r>
         <w:rPr>
           <w:lang w:val="it-IT"/>
@@ -26924,8 +26831,8 @@
         <w:lastRenderedPageBreak/>
         <w:t>JSON Code: mpi1-odu2-tunnel-config.json</w:t>
       </w:r>
-      <w:bookmarkEnd w:id="120"/>
       <w:bookmarkEnd w:id="121"/>
+      <w:bookmarkEnd w:id="122"/>
     </w:p>
     <w:p>
       <w:pPr>
@@ -27016,12 +26923,14 @@
           <w:lang w:val="it-IT"/>
         </w:rPr>
       </w:pPr>
+      <w:bookmarkStart w:id="123" w:name="_Toc25074674"/>
       <w:r>
         <w:rPr>
           <w:lang w:val="it-IT"/>
         </w:rPr>
         <w:t>JSON Code: mpi1-epl-service-config.json</w:t>
       </w:r>
+      <w:bookmarkEnd w:id="123"/>
     </w:p>
     <w:p>
       <w:pPr>
@@ -28532,7 +28441,7 @@
       <w:rPr>
         <w:noProof/>
       </w:rPr>
-      <w:t>1,</w:t>
+      <w:t>19,</w:t>
     </w:r>
     <w:r>
       <w:rPr>
@@ -28721,7 +28630,7 @@
       <w:rPr>
         <w:noProof/>
       </w:rPr>
-      <w:t>61</w:t>
+      <w:t>21</w:t>
     </w:r>
     <w:r>
       <w:rPr>
@@ -29328,7 +29237,7 @@
       <w:rPr>
         <w:noProof/>
       </w:rPr>
-      <w:t>1,</w:t>
+      <w:t>19,</w:t>
     </w:r>
     <w:r>
       <w:rPr>
@@ -30481,7 +30390,7 @@
       <w:rPr>
         <w:noProof/>
       </w:rPr>
-      <w:t>November 1, 2019</w:t>
+      <w:t>November 19, 2019</w:t>
     </w:r>
     <w:r>
       <w:rPr>
@@ -41782,7 +41691,7 @@
 </file>
 
 <file path=customXml/itemProps1.xml><?xml version="1.0" encoding="utf-8"?>
-<ds:datastoreItem xmlns:ds="http://schemas.openxmlformats.org/officeDocument/2006/customXml" ds:itemID="{4185F47F-D626-4B1F-AF65-87A06BA5D863}">
+<ds:datastoreItem xmlns:ds="http://schemas.openxmlformats.org/officeDocument/2006/customXml" ds:itemID="{10CCFD63-7304-4357-8044-CD65018386A4}">
   <ds:schemaRefs>
     <ds:schemaRef ds:uri="http://schemas.openxmlformats.org/officeDocument/2006/bibliography"/>
   </ds:schemaRefs>
